--- a/manual/VAST_model_structure.docx
+++ b/manual/VAST_model_structure.docx
@@ -582,8 +582,6 @@
           <w:szCs w:val="24"/>
         </w:rPr>
       </w:pPr>
-      <w:bookmarkStart w:id="1" w:name="_GoBack"/>
-      <w:bookmarkEnd w:id="1"/>
       <w:r>
         <w:rPr>
           <w:rFonts w:ascii="Times New Roman" w:hAnsi="Times New Roman" w:cs="Times New Roman"/>
@@ -956,8 +954,8 @@
             </w:rPr>
             <m:t>=</m:t>
           </m:r>
-          <m:sSub>
-            <m:sSubPr>
+          <m:limLow>
+            <m:limLowPr>
               <m:ctrlPr>
                 <w:rPr>
                   <w:rFonts w:ascii="Cambria Math" w:hAnsi="Cambria Math" w:cs="Times New Roman"/>
@@ -967,43 +965,10 @@
                   <w:szCs w:val="24"/>
                 </w:rPr>
               </m:ctrlPr>
-            </m:sSubPr>
+            </m:limLowPr>
             <m:e>
-              <m:r>
-                <w:rPr>
-                  <w:rFonts w:ascii="Cambria Math" w:hAnsi="Cambria Math" w:cs="Times New Roman"/>
-                  <w:sz w:val="24"/>
-                  <w:szCs w:val="24"/>
-                </w:rPr>
-                <m:t>β</m:t>
-              </m:r>
-            </m:e>
-            <m:sub>
-              <m:r>
-                <w:rPr>
-                  <w:rFonts w:ascii="Cambria Math" w:hAnsi="Cambria Math" w:cs="Times New Roman"/>
-                  <w:sz w:val="24"/>
-                  <w:szCs w:val="24"/>
-                </w:rPr>
-                <m:t>1</m:t>
-              </m:r>
-            </m:sub>
-          </m:sSub>
-          <m:d>
-            <m:dPr>
-              <m:ctrlPr>
-                <w:rPr>
-                  <w:rFonts w:ascii="Cambria Math" w:hAnsi="Cambria Math" w:cs="Times New Roman"/>
-                  <w:i/>
-                  <w:iCs/>
-                  <w:sz w:val="24"/>
-                  <w:szCs w:val="24"/>
-                </w:rPr>
-              </m:ctrlPr>
-            </m:dPr>
-            <m:e>
-              <m:sSub>
-                <m:sSubPr>
+              <m:groupChr>
+                <m:groupChrPr>
                   <m:ctrlPr>
                     <w:rPr>
                       <w:rFonts w:ascii="Cambria Math" w:hAnsi="Cambria Math" w:cs="Times New Roman"/>
@@ -1013,266 +978,7 @@
                       <w:szCs w:val="24"/>
                     </w:rPr>
                   </m:ctrlPr>
-                </m:sSubPr>
-                <m:e>
-                  <m:r>
-                    <w:rPr>
-                      <w:rFonts w:ascii="Cambria Math" w:hAnsi="Cambria Math" w:cs="Times New Roman"/>
-                      <w:sz w:val="24"/>
-                      <w:szCs w:val="24"/>
-                    </w:rPr>
-                    <m:t>c</m:t>
-                  </m:r>
-                </m:e>
-                <m:sub>
-                  <m:r>
-                    <w:rPr>
-                      <w:rFonts w:ascii="Cambria Math" w:hAnsi="Cambria Math" w:cs="Times New Roman"/>
-                      <w:sz w:val="24"/>
-                      <w:szCs w:val="24"/>
-                    </w:rPr>
-                    <m:t>i</m:t>
-                  </m:r>
-                </m:sub>
-              </m:sSub>
-              <m:r>
-                <w:rPr>
-                  <w:rFonts w:ascii="Cambria Math" w:hAnsi="Cambria Math" w:cs="Times New Roman"/>
-                  <w:sz w:val="24"/>
-                  <w:szCs w:val="24"/>
-                </w:rPr>
-                <m:t>,</m:t>
-              </m:r>
-              <m:sSub>
-                <m:sSubPr>
-                  <m:ctrlPr>
-                    <w:rPr>
-                      <w:rFonts w:ascii="Cambria Math" w:hAnsi="Cambria Math" w:cs="Times New Roman"/>
-                      <w:i/>
-                      <w:iCs/>
-                      <w:sz w:val="24"/>
-                      <w:szCs w:val="24"/>
-                    </w:rPr>
-                  </m:ctrlPr>
-                </m:sSubPr>
-                <m:e>
-                  <m:r>
-                    <w:rPr>
-                      <w:rFonts w:ascii="Cambria Math" w:hAnsi="Cambria Math" w:cs="Times New Roman"/>
-                      <w:sz w:val="24"/>
-                      <w:szCs w:val="24"/>
-                    </w:rPr>
-                    <m:t>t</m:t>
-                  </m:r>
-                </m:e>
-                <m:sub>
-                  <m:r>
-                    <w:rPr>
-                      <w:rFonts w:ascii="Cambria Math" w:hAnsi="Cambria Math" w:cs="Times New Roman"/>
-                      <w:sz w:val="24"/>
-                      <w:szCs w:val="24"/>
-                    </w:rPr>
-                    <m:t>i</m:t>
-                  </m:r>
-                </m:sub>
-              </m:sSub>
-            </m:e>
-          </m:d>
-          <m:r>
-            <w:rPr>
-              <w:rFonts w:ascii="Cambria Math" w:hAnsi="Cambria Math" w:cs="Times New Roman"/>
-              <w:sz w:val="24"/>
-              <w:szCs w:val="24"/>
-            </w:rPr>
-            <m:t>+</m:t>
-          </m:r>
-          <m:nary>
-            <m:naryPr>
-              <m:chr m:val="∑"/>
-              <m:limLoc m:val="undOvr"/>
-              <m:ctrlPr>
-                <w:rPr>
-                  <w:rFonts w:ascii="Cambria Math" w:hAnsi="Cambria Math" w:cs="Times New Roman"/>
-                  <w:i/>
-                  <w:iCs/>
-                  <w:sz w:val="24"/>
-                  <w:szCs w:val="24"/>
-                </w:rPr>
-              </m:ctrlPr>
-            </m:naryPr>
-            <m:sub>
-              <m:r>
-                <w:rPr>
-                  <w:rFonts w:ascii="Cambria Math" w:hAnsi="Cambria Math" w:cs="Times New Roman"/>
-                  <w:sz w:val="24"/>
-                  <w:szCs w:val="24"/>
-                </w:rPr>
-                <m:t>f=1</m:t>
-              </m:r>
-            </m:sub>
-            <m:sup>
-              <m:sSub>
-                <m:sSubPr>
-                  <m:ctrlPr>
-                    <w:rPr>
-                      <w:rFonts w:ascii="Cambria Math" w:hAnsi="Cambria Math" w:cs="Times New Roman"/>
-                      <w:i/>
-                      <w:iCs/>
-                      <w:sz w:val="24"/>
-                      <w:szCs w:val="24"/>
-                    </w:rPr>
-                  </m:ctrlPr>
-                </m:sSubPr>
-                <m:e>
-                  <m:r>
-                    <w:rPr>
-                      <w:rFonts w:ascii="Cambria Math" w:hAnsi="Cambria Math" w:cs="Times New Roman"/>
-                      <w:sz w:val="24"/>
-                      <w:szCs w:val="24"/>
-                    </w:rPr>
-                    <m:t>n</m:t>
-                  </m:r>
-                </m:e>
-                <m:sub>
-                  <m:r>
-                    <w:rPr>
-                      <w:rFonts w:ascii="Cambria Math" w:hAnsi="Cambria Math" w:cs="Times New Roman"/>
-                      <w:sz w:val="24"/>
-                      <w:szCs w:val="24"/>
-                    </w:rPr>
-                    <m:t>ω1</m:t>
-                  </m:r>
-                </m:sub>
-              </m:sSub>
-            </m:sup>
-            <m:e>
-              <m:sSub>
-                <m:sSubPr>
-                  <m:ctrlPr>
-                    <w:rPr>
-                      <w:rFonts w:ascii="Cambria Math" w:hAnsi="Cambria Math" w:cs="Times New Roman"/>
-                      <w:i/>
-                      <w:iCs/>
-                      <w:sz w:val="24"/>
-                      <w:szCs w:val="24"/>
-                    </w:rPr>
-                  </m:ctrlPr>
-                </m:sSubPr>
-                <m:e>
-                  <m:r>
-                    <w:rPr>
-                      <w:rFonts w:ascii="Cambria Math" w:hAnsi="Cambria Math" w:cs="Times New Roman"/>
-                      <w:sz w:val="24"/>
-                      <w:szCs w:val="24"/>
-                    </w:rPr>
-                    <m:t>L</m:t>
-                  </m:r>
-                </m:e>
-                <m:sub>
-                  <m:r>
-                    <w:rPr>
-                      <w:rFonts w:ascii="Cambria Math" w:hAnsi="Cambria Math" w:cs="Times New Roman"/>
-                      <w:sz w:val="24"/>
-                      <w:szCs w:val="24"/>
-                    </w:rPr>
-                    <m:t>ω1</m:t>
-                  </m:r>
-                </m:sub>
-              </m:sSub>
-              <m:r>
-                <w:rPr>
-                  <w:rFonts w:ascii="Cambria Math" w:hAnsi="Cambria Math" w:cs="Times New Roman"/>
-                  <w:sz w:val="24"/>
-                  <w:szCs w:val="24"/>
-                </w:rPr>
-                <m:t>(</m:t>
-              </m:r>
-              <m:sSub>
-                <m:sSubPr>
-                  <m:ctrlPr>
-                    <w:rPr>
-                      <w:rFonts w:ascii="Cambria Math" w:hAnsi="Cambria Math" w:cs="Times New Roman"/>
-                      <w:i/>
-                      <w:iCs/>
-                      <w:sz w:val="24"/>
-                      <w:szCs w:val="24"/>
-                    </w:rPr>
-                  </m:ctrlPr>
-                </m:sSubPr>
-                <m:e>
-                  <m:r>
-                    <w:rPr>
-                      <w:rFonts w:ascii="Cambria Math" w:hAnsi="Cambria Math" w:cs="Times New Roman"/>
-                      <w:sz w:val="24"/>
-                      <w:szCs w:val="24"/>
-                    </w:rPr>
-                    <m:t>c</m:t>
-                  </m:r>
-                </m:e>
-                <m:sub>
-                  <m:r>
-                    <w:rPr>
-                      <w:rFonts w:ascii="Cambria Math" w:hAnsi="Cambria Math" w:cs="Times New Roman"/>
-                      <w:sz w:val="24"/>
-                      <w:szCs w:val="24"/>
-                    </w:rPr>
-                    <m:t>i</m:t>
-                  </m:r>
-                </m:sub>
-              </m:sSub>
-              <m:r>
-                <w:rPr>
-                  <w:rFonts w:ascii="Cambria Math" w:hAnsi="Cambria Math" w:cs="Times New Roman"/>
-                  <w:sz w:val="24"/>
-                  <w:szCs w:val="24"/>
-                </w:rPr>
-                <m:t>, f)</m:t>
-              </m:r>
-              <m:sSub>
-                <m:sSubPr>
-                  <m:ctrlPr>
-                    <w:rPr>
-                      <w:rFonts w:ascii="Cambria Math" w:hAnsi="Cambria Math" w:cs="Times New Roman"/>
-                      <w:i/>
-                      <w:iCs/>
-                      <w:sz w:val="24"/>
-                      <w:szCs w:val="24"/>
-                    </w:rPr>
-                  </m:ctrlPr>
-                </m:sSubPr>
-                <m:e>
-                  <m:r>
-                    <w:rPr>
-                      <w:rFonts w:ascii="Cambria Math" w:hAnsi="Cambria Math" w:cs="Times New Roman"/>
-                      <w:sz w:val="24"/>
-                      <w:szCs w:val="24"/>
-                    </w:rPr>
-                    <m:t>ω</m:t>
-                  </m:r>
-                </m:e>
-                <m:sub>
-                  <m:r>
-                    <w:rPr>
-                      <w:rFonts w:ascii="Cambria Math" w:hAnsi="Cambria Math" w:cs="Times New Roman"/>
-                      <w:sz w:val="24"/>
-                      <w:szCs w:val="24"/>
-                    </w:rPr>
-                    <m:t>1</m:t>
-                  </m:r>
-                </m:sub>
-              </m:sSub>
-              <m:d>
-                <m:dPr>
-                  <m:ctrlPr>
-                    <w:rPr>
-                      <w:rFonts w:ascii="Cambria Math" w:hAnsi="Cambria Math" w:cs="Times New Roman"/>
-                      <w:i/>
-                      <w:iCs/>
-                      <w:sz w:val="24"/>
-                      <w:szCs w:val="24"/>
-                    </w:rPr>
-                  </m:ctrlPr>
-                </m:dPr>
+                </m:groupChrPr>
                 <m:e>
                   <m:sSub>
                     <m:sSubPr>
@@ -1293,7 +999,7 @@
                           <w:sz w:val="24"/>
                           <w:szCs w:val="24"/>
                         </w:rPr>
-                        <m:t>s</m:t>
+                        <m:t>β</m:t>
                       </m:r>
                     </m:e>
                     <m:sub>
@@ -1303,22 +1009,113 @@
                           <w:sz w:val="24"/>
                           <w:szCs w:val="24"/>
                         </w:rPr>
-                        <m:t>i</m:t>
+                        <m:t>1</m:t>
                       </m:r>
                     </m:sub>
                   </m:sSub>
-                  <m:r>
-                    <w:rPr>
-                      <w:rFonts w:ascii="Cambria Math" w:hAnsi="Cambria Math" w:cs="Times New Roman"/>
-                      <w:sz w:val="24"/>
-                      <w:szCs w:val="24"/>
-                    </w:rPr>
-                    <m:t>,f </m:t>
-                  </m:r>
+                  <m:d>
+                    <m:dPr>
+                      <m:ctrlPr>
+                        <w:rPr>
+                          <w:rFonts w:ascii="Cambria Math" w:hAnsi="Cambria Math" w:cs="Times New Roman"/>
+                          <w:i/>
+                          <w:iCs/>
+                          <w:sz w:val="24"/>
+                          <w:szCs w:val="24"/>
+                        </w:rPr>
+                      </m:ctrlPr>
+                    </m:dPr>
+                    <m:e>
+                      <m:sSub>
+                        <m:sSubPr>
+                          <m:ctrlPr>
+                            <w:rPr>
+                              <w:rFonts w:ascii="Cambria Math" w:hAnsi="Cambria Math" w:cs="Times New Roman"/>
+                              <w:i/>
+                              <w:iCs/>
+                              <w:sz w:val="24"/>
+                              <w:szCs w:val="24"/>
+                            </w:rPr>
+                          </m:ctrlPr>
+                        </m:sSubPr>
+                        <m:e>
+                          <m:r>
+                            <w:rPr>
+                              <w:rFonts w:ascii="Cambria Math" w:hAnsi="Cambria Math" w:cs="Times New Roman"/>
+                              <w:sz w:val="24"/>
+                              <w:szCs w:val="24"/>
+                            </w:rPr>
+                            <m:t>c</m:t>
+                          </m:r>
+                        </m:e>
+                        <m:sub>
+                          <m:r>
+                            <w:rPr>
+                              <w:rFonts w:ascii="Cambria Math" w:hAnsi="Cambria Math" w:cs="Times New Roman"/>
+                              <w:sz w:val="24"/>
+                              <w:szCs w:val="24"/>
+                            </w:rPr>
+                            <m:t>i</m:t>
+                          </m:r>
+                        </m:sub>
+                      </m:sSub>
+                      <m:r>
+                        <w:rPr>
+                          <w:rFonts w:ascii="Cambria Math" w:hAnsi="Cambria Math" w:cs="Times New Roman"/>
+                          <w:sz w:val="24"/>
+                          <w:szCs w:val="24"/>
+                        </w:rPr>
+                        <m:t>,</m:t>
+                      </m:r>
+                      <m:sSub>
+                        <m:sSubPr>
+                          <m:ctrlPr>
+                            <w:rPr>
+                              <w:rFonts w:ascii="Cambria Math" w:hAnsi="Cambria Math" w:cs="Times New Roman"/>
+                              <w:i/>
+                              <w:iCs/>
+                              <w:sz w:val="24"/>
+                              <w:szCs w:val="24"/>
+                            </w:rPr>
+                          </m:ctrlPr>
+                        </m:sSubPr>
+                        <m:e>
+                          <m:r>
+                            <w:rPr>
+                              <w:rFonts w:ascii="Cambria Math" w:hAnsi="Cambria Math" w:cs="Times New Roman"/>
+                              <w:sz w:val="24"/>
+                              <w:szCs w:val="24"/>
+                            </w:rPr>
+                            <m:t>t</m:t>
+                          </m:r>
+                        </m:e>
+                        <m:sub>
+                          <m:r>
+                            <w:rPr>
+                              <w:rFonts w:ascii="Cambria Math" w:hAnsi="Cambria Math" w:cs="Times New Roman"/>
+                              <w:sz w:val="24"/>
+                              <w:szCs w:val="24"/>
+                            </w:rPr>
+                            <m:t>i</m:t>
+                          </m:r>
+                        </m:sub>
+                      </m:sSub>
+                    </m:e>
+                  </m:d>
                 </m:e>
-              </m:d>
+              </m:groupChr>
             </m:e>
-          </m:nary>
+            <m:lim>
+              <m:r>
+                <w:rPr>
+                  <w:rFonts w:ascii="Cambria Math" w:hAnsi="Cambria Math" w:cs="Times New Roman"/>
+                  <w:sz w:val="24"/>
+                  <w:szCs w:val="24"/>
+                </w:rPr>
+                <m:t>Intercept</m:t>
+              </m:r>
+            </m:lim>
+          </m:limLow>
           <m:r>
             <w:rPr>
               <w:rFonts w:ascii="Cambria Math" w:hAnsi="Cambria Math" w:cs="Times New Roman"/>
@@ -1327,10 +1124,8 @@
             </w:rPr>
             <m:t>+</m:t>
           </m:r>
-          <m:nary>
-            <m:naryPr>
-              <m:chr m:val="∑"/>
-              <m:limLoc m:val="undOvr"/>
+          <m:limLow>
+            <m:limLowPr>
               <m:ctrlPr>
                 <w:rPr>
                   <w:rFonts w:ascii="Cambria Math" w:hAnsi="Cambria Math" w:cs="Times New Roman"/>
@@ -1340,20 +1135,10 @@
                   <w:szCs w:val="24"/>
                 </w:rPr>
               </m:ctrlPr>
-            </m:naryPr>
-            <m:sub>
-              <m:r>
-                <w:rPr>
-                  <w:rFonts w:ascii="Cambria Math" w:hAnsi="Cambria Math" w:cs="Times New Roman"/>
-                  <w:sz w:val="24"/>
-                  <w:szCs w:val="24"/>
-                </w:rPr>
-                <m:t>f=1</m:t>
-              </m:r>
-            </m:sub>
-            <m:sup>
-              <m:sSub>
-                <m:sSubPr>
+            </m:limLowPr>
+            <m:e>
+              <m:groupChr>
+                <m:groupChrPr>
                   <m:ctrlPr>
                     <w:rPr>
                       <w:rFonts w:ascii="Cambria Math" w:hAnsi="Cambria Math" w:cs="Times New Roman"/>
@@ -1363,32 +1148,278 @@
                       <w:szCs w:val="24"/>
                     </w:rPr>
                   </m:ctrlPr>
-                </m:sSubPr>
+                </m:groupChrPr>
                 <m:e>
-                  <m:r>
-                    <w:rPr>
-                      <w:rFonts w:ascii="Cambria Math" w:hAnsi="Cambria Math" w:cs="Times New Roman"/>
-                      <w:sz w:val="24"/>
-                      <w:szCs w:val="24"/>
-                    </w:rPr>
-                    <m:t>n</m:t>
-                  </m:r>
+                  <m:nary>
+                    <m:naryPr>
+                      <m:chr m:val="∑"/>
+                      <m:limLoc m:val="undOvr"/>
+                      <m:ctrlPr>
+                        <w:rPr>
+                          <w:rFonts w:ascii="Cambria Math" w:hAnsi="Cambria Math" w:cs="Times New Roman"/>
+                          <w:i/>
+                          <w:iCs/>
+                          <w:sz w:val="24"/>
+                          <w:szCs w:val="24"/>
+                        </w:rPr>
+                      </m:ctrlPr>
+                    </m:naryPr>
+                    <m:sub>
+                      <m:r>
+                        <w:rPr>
+                          <w:rFonts w:ascii="Cambria Math" w:hAnsi="Cambria Math" w:cs="Times New Roman"/>
+                          <w:sz w:val="24"/>
+                          <w:szCs w:val="24"/>
+                        </w:rPr>
+                        <m:t>f=1</m:t>
+                      </m:r>
+                    </m:sub>
+                    <m:sup>
+                      <m:sSub>
+                        <m:sSubPr>
+                          <m:ctrlPr>
+                            <w:rPr>
+                              <w:rFonts w:ascii="Cambria Math" w:hAnsi="Cambria Math" w:cs="Times New Roman"/>
+                              <w:i/>
+                              <w:iCs/>
+                              <w:sz w:val="24"/>
+                              <w:szCs w:val="24"/>
+                            </w:rPr>
+                          </m:ctrlPr>
+                        </m:sSubPr>
+                        <m:e>
+                          <m:r>
+                            <w:rPr>
+                              <w:rFonts w:ascii="Cambria Math" w:hAnsi="Cambria Math" w:cs="Times New Roman"/>
+                              <w:sz w:val="24"/>
+                              <w:szCs w:val="24"/>
+                            </w:rPr>
+                            <m:t>n</m:t>
+                          </m:r>
+                        </m:e>
+                        <m:sub>
+                          <m:r>
+                            <w:rPr>
+                              <w:rFonts w:ascii="Cambria Math" w:hAnsi="Cambria Math" w:cs="Times New Roman"/>
+                              <w:sz w:val="24"/>
+                              <w:szCs w:val="24"/>
+                            </w:rPr>
+                            <m:t>ω1</m:t>
+                          </m:r>
+                        </m:sub>
+                      </m:sSub>
+                    </m:sup>
+                    <m:e>
+                      <m:sSub>
+                        <m:sSubPr>
+                          <m:ctrlPr>
+                            <w:rPr>
+                              <w:rFonts w:ascii="Cambria Math" w:hAnsi="Cambria Math" w:cs="Times New Roman"/>
+                              <w:i/>
+                              <w:iCs/>
+                              <w:sz w:val="24"/>
+                              <w:szCs w:val="24"/>
+                            </w:rPr>
+                          </m:ctrlPr>
+                        </m:sSubPr>
+                        <m:e>
+                          <m:r>
+                            <w:rPr>
+                              <w:rFonts w:ascii="Cambria Math" w:hAnsi="Cambria Math" w:cs="Times New Roman"/>
+                              <w:sz w:val="24"/>
+                              <w:szCs w:val="24"/>
+                            </w:rPr>
+                            <m:t>L</m:t>
+                          </m:r>
+                        </m:e>
+                        <m:sub>
+                          <m:r>
+                            <w:rPr>
+                              <w:rFonts w:ascii="Cambria Math" w:hAnsi="Cambria Math" w:cs="Times New Roman"/>
+                              <w:sz w:val="24"/>
+                              <w:szCs w:val="24"/>
+                            </w:rPr>
+                            <m:t>ω1</m:t>
+                          </m:r>
+                        </m:sub>
+                      </m:sSub>
+                      <m:r>
+                        <w:rPr>
+                          <w:rFonts w:ascii="Cambria Math" w:hAnsi="Cambria Math" w:cs="Times New Roman"/>
+                          <w:sz w:val="24"/>
+                          <w:szCs w:val="24"/>
+                        </w:rPr>
+                        <m:t>(</m:t>
+                      </m:r>
+                      <m:sSub>
+                        <m:sSubPr>
+                          <m:ctrlPr>
+                            <w:rPr>
+                              <w:rFonts w:ascii="Cambria Math" w:hAnsi="Cambria Math" w:cs="Times New Roman"/>
+                              <w:i/>
+                              <w:iCs/>
+                              <w:sz w:val="24"/>
+                              <w:szCs w:val="24"/>
+                            </w:rPr>
+                          </m:ctrlPr>
+                        </m:sSubPr>
+                        <m:e>
+                          <m:r>
+                            <w:rPr>
+                              <w:rFonts w:ascii="Cambria Math" w:hAnsi="Cambria Math" w:cs="Times New Roman"/>
+                              <w:sz w:val="24"/>
+                              <w:szCs w:val="24"/>
+                            </w:rPr>
+                            <m:t>c</m:t>
+                          </m:r>
+                        </m:e>
+                        <m:sub>
+                          <m:r>
+                            <w:rPr>
+                              <w:rFonts w:ascii="Cambria Math" w:hAnsi="Cambria Math" w:cs="Times New Roman"/>
+                              <w:sz w:val="24"/>
+                              <w:szCs w:val="24"/>
+                            </w:rPr>
+                            <m:t>i</m:t>
+                          </m:r>
+                        </m:sub>
+                      </m:sSub>
+                      <m:r>
+                        <w:rPr>
+                          <w:rFonts w:ascii="Cambria Math" w:hAnsi="Cambria Math" w:cs="Times New Roman"/>
+                          <w:sz w:val="24"/>
+                          <w:szCs w:val="24"/>
+                        </w:rPr>
+                        <m:t>, f)</m:t>
+                      </m:r>
+                      <m:sSub>
+                        <m:sSubPr>
+                          <m:ctrlPr>
+                            <w:rPr>
+                              <w:rFonts w:ascii="Cambria Math" w:hAnsi="Cambria Math" w:cs="Times New Roman"/>
+                              <w:i/>
+                              <w:iCs/>
+                              <w:sz w:val="24"/>
+                              <w:szCs w:val="24"/>
+                            </w:rPr>
+                          </m:ctrlPr>
+                        </m:sSubPr>
+                        <m:e>
+                          <m:r>
+                            <w:rPr>
+                              <w:rFonts w:ascii="Cambria Math" w:hAnsi="Cambria Math" w:cs="Times New Roman"/>
+                              <w:sz w:val="24"/>
+                              <w:szCs w:val="24"/>
+                            </w:rPr>
+                            <m:t>ω</m:t>
+                          </m:r>
+                        </m:e>
+                        <m:sub>
+                          <m:r>
+                            <w:rPr>
+                              <w:rFonts w:ascii="Cambria Math" w:hAnsi="Cambria Math" w:cs="Times New Roman"/>
+                              <w:sz w:val="24"/>
+                              <w:szCs w:val="24"/>
+                            </w:rPr>
+                            <m:t>1</m:t>
+                          </m:r>
+                        </m:sub>
+                      </m:sSub>
+                      <m:d>
+                        <m:dPr>
+                          <m:ctrlPr>
+                            <w:rPr>
+                              <w:rFonts w:ascii="Cambria Math" w:hAnsi="Cambria Math" w:cs="Times New Roman"/>
+                              <w:i/>
+                              <w:iCs/>
+                              <w:sz w:val="24"/>
+                              <w:szCs w:val="24"/>
+                            </w:rPr>
+                          </m:ctrlPr>
+                        </m:dPr>
+                        <m:e>
+                          <m:sSub>
+                            <m:sSubPr>
+                              <m:ctrlPr>
+                                <w:rPr>
+                                  <w:rFonts w:ascii="Cambria Math" w:hAnsi="Cambria Math" w:cs="Times New Roman"/>
+                                  <w:i/>
+                                  <w:iCs/>
+                                  <w:sz w:val="24"/>
+                                  <w:szCs w:val="24"/>
+                                </w:rPr>
+                              </m:ctrlPr>
+                            </m:sSubPr>
+                            <m:e>
+                              <m:r>
+                                <w:rPr>
+                                  <w:rFonts w:ascii="Cambria Math" w:hAnsi="Cambria Math" w:cs="Times New Roman"/>
+                                  <w:sz w:val="24"/>
+                                  <w:szCs w:val="24"/>
+                                </w:rPr>
+                                <m:t>s</m:t>
+                              </m:r>
+                            </m:e>
+                            <m:sub>
+                              <m:r>
+                                <w:rPr>
+                                  <w:rFonts w:ascii="Cambria Math" w:hAnsi="Cambria Math" w:cs="Times New Roman"/>
+                                  <w:sz w:val="24"/>
+                                  <w:szCs w:val="24"/>
+                                </w:rPr>
+                                <m:t>i</m:t>
+                              </m:r>
+                            </m:sub>
+                          </m:sSub>
+                          <m:r>
+                            <w:rPr>
+                              <w:rFonts w:ascii="Cambria Math" w:hAnsi="Cambria Math" w:cs="Times New Roman"/>
+                              <w:sz w:val="24"/>
+                              <w:szCs w:val="24"/>
+                            </w:rPr>
+                            <m:t>,f </m:t>
+                          </m:r>
+                        </m:e>
+                      </m:d>
+                    </m:e>
+                  </m:nary>
                 </m:e>
-                <m:sub>
-                  <m:r>
-                    <w:rPr>
-                      <w:rFonts w:ascii="Cambria Math" w:hAnsi="Cambria Math" w:cs="Times New Roman"/>
-                      <w:sz w:val="24"/>
-                      <w:szCs w:val="24"/>
-                    </w:rPr>
-                    <m:t>ε1</m:t>
-                  </m:r>
-                </m:sub>
-              </m:sSub>
-            </m:sup>
+              </m:groupChr>
+            </m:e>
+            <m:lim>
+              <m:r>
+                <w:rPr>
+                  <w:rFonts w:ascii="Cambria Math" w:hAnsi="Cambria Math" w:cs="Times New Roman"/>
+                  <w:sz w:val="24"/>
+                  <w:szCs w:val="24"/>
+                </w:rPr>
+                <m:t>Spatial variation</m:t>
+              </m:r>
+            </m:lim>
+          </m:limLow>
+          <m:r>
+            <w:rPr>
+              <w:rFonts w:ascii="Cambria Math" w:hAnsi="Cambria Math" w:cs="Times New Roman"/>
+              <w:sz w:val="24"/>
+              <w:szCs w:val="24"/>
+            </w:rPr>
+            <m:t>+</m:t>
+          </m:r>
+          <m:limLow>
+            <m:limLowPr>
+              <m:ctrlPr>
+                <w:rPr>
+                  <w:rFonts w:ascii="Cambria Math" w:hAnsi="Cambria Math" w:cs="Times New Roman"/>
+                  <w:i/>
+                  <w:iCs/>
+                  <w:sz w:val="24"/>
+                  <w:szCs w:val="24"/>
+                </w:rPr>
+              </m:ctrlPr>
+            </m:limLowPr>
             <m:e>
-              <m:sSub>
-                <m:sSubPr>
+              <m:groupChr>
+                <m:groupChrPr>
                   <m:ctrlPr>
                     <w:rPr>
                       <w:rFonts w:ascii="Cambria Math" w:hAnsi="Cambria Math" w:cs="Times New Roman"/>
@@ -1398,38 +1429,312 @@
                       <w:szCs w:val="24"/>
                     </w:rPr>
                   </m:ctrlPr>
-                </m:sSubPr>
+                </m:groupChrPr>
                 <m:e>
-                  <m:r>
-                    <w:rPr>
-                      <w:rFonts w:ascii="Cambria Math" w:hAnsi="Cambria Math" w:cs="Times New Roman"/>
-                      <w:sz w:val="24"/>
-                      <w:szCs w:val="24"/>
-                    </w:rPr>
-                    <m:t>L</m:t>
-                  </m:r>
+                  <m:nary>
+                    <m:naryPr>
+                      <m:chr m:val="∑"/>
+                      <m:limLoc m:val="undOvr"/>
+                      <m:ctrlPr>
+                        <w:rPr>
+                          <w:rFonts w:ascii="Cambria Math" w:hAnsi="Cambria Math" w:cs="Times New Roman"/>
+                          <w:i/>
+                          <w:iCs/>
+                          <w:sz w:val="24"/>
+                          <w:szCs w:val="24"/>
+                        </w:rPr>
+                      </m:ctrlPr>
+                    </m:naryPr>
+                    <m:sub>
+                      <m:r>
+                        <w:rPr>
+                          <w:rFonts w:ascii="Cambria Math" w:hAnsi="Cambria Math" w:cs="Times New Roman"/>
+                          <w:sz w:val="24"/>
+                          <w:szCs w:val="24"/>
+                        </w:rPr>
+                        <m:t>f=1</m:t>
+                      </m:r>
+                    </m:sub>
+                    <m:sup>
+                      <m:sSub>
+                        <m:sSubPr>
+                          <m:ctrlPr>
+                            <w:rPr>
+                              <w:rFonts w:ascii="Cambria Math" w:hAnsi="Cambria Math" w:cs="Times New Roman"/>
+                              <w:i/>
+                              <w:iCs/>
+                              <w:sz w:val="24"/>
+                              <w:szCs w:val="24"/>
+                            </w:rPr>
+                          </m:ctrlPr>
+                        </m:sSubPr>
+                        <m:e>
+                          <m:r>
+                            <w:rPr>
+                              <w:rFonts w:ascii="Cambria Math" w:hAnsi="Cambria Math" w:cs="Times New Roman"/>
+                              <w:sz w:val="24"/>
+                              <w:szCs w:val="24"/>
+                            </w:rPr>
+                            <m:t>n</m:t>
+                          </m:r>
+                        </m:e>
+                        <m:sub>
+                          <m:r>
+                            <w:rPr>
+                              <w:rFonts w:ascii="Cambria Math" w:hAnsi="Cambria Math" w:cs="Times New Roman"/>
+                              <w:sz w:val="24"/>
+                              <w:szCs w:val="24"/>
+                            </w:rPr>
+                            <m:t>ε1</m:t>
+                          </m:r>
+                        </m:sub>
+                      </m:sSub>
+                    </m:sup>
+                    <m:e>
+                      <m:sSub>
+                        <m:sSubPr>
+                          <m:ctrlPr>
+                            <w:rPr>
+                              <w:rFonts w:ascii="Cambria Math" w:hAnsi="Cambria Math" w:cs="Times New Roman"/>
+                              <w:i/>
+                              <w:iCs/>
+                              <w:sz w:val="24"/>
+                              <w:szCs w:val="24"/>
+                            </w:rPr>
+                          </m:ctrlPr>
+                        </m:sSubPr>
+                        <m:e>
+                          <m:r>
+                            <w:rPr>
+                              <w:rFonts w:ascii="Cambria Math" w:hAnsi="Cambria Math" w:cs="Times New Roman"/>
+                              <w:sz w:val="24"/>
+                              <w:szCs w:val="24"/>
+                            </w:rPr>
+                            <m:t>L</m:t>
+                          </m:r>
+                        </m:e>
+                        <m:sub>
+                          <m:r>
+                            <w:rPr>
+                              <w:rFonts w:ascii="Cambria Math" w:hAnsi="Cambria Math" w:cs="Times New Roman"/>
+                              <w:sz w:val="24"/>
+                              <w:szCs w:val="24"/>
+                            </w:rPr>
+                            <m:t>ε1</m:t>
+                          </m:r>
+                        </m:sub>
+                      </m:sSub>
+                      <m:r>
+                        <w:rPr>
+                          <w:rFonts w:ascii="Cambria Math" w:hAnsi="Cambria Math" w:cs="Times New Roman"/>
+                          <w:sz w:val="24"/>
+                          <w:szCs w:val="24"/>
+                        </w:rPr>
+                        <m:t>(</m:t>
+                      </m:r>
+                      <m:sSub>
+                        <m:sSubPr>
+                          <m:ctrlPr>
+                            <w:rPr>
+                              <w:rFonts w:ascii="Cambria Math" w:hAnsi="Cambria Math" w:cs="Times New Roman"/>
+                              <w:i/>
+                              <w:iCs/>
+                              <w:sz w:val="24"/>
+                              <w:szCs w:val="24"/>
+                            </w:rPr>
+                          </m:ctrlPr>
+                        </m:sSubPr>
+                        <m:e>
+                          <m:r>
+                            <w:rPr>
+                              <w:rFonts w:ascii="Cambria Math" w:hAnsi="Cambria Math" w:cs="Times New Roman"/>
+                              <w:sz w:val="24"/>
+                              <w:szCs w:val="24"/>
+                            </w:rPr>
+                            <m:t>c</m:t>
+                          </m:r>
+                        </m:e>
+                        <m:sub>
+                          <m:r>
+                            <w:rPr>
+                              <w:rFonts w:ascii="Cambria Math" w:hAnsi="Cambria Math" w:cs="Times New Roman"/>
+                              <w:sz w:val="24"/>
+                              <w:szCs w:val="24"/>
+                            </w:rPr>
+                            <m:t>i</m:t>
+                          </m:r>
+                        </m:sub>
+                      </m:sSub>
+                      <m:r>
+                        <w:rPr>
+                          <w:rFonts w:ascii="Cambria Math" w:hAnsi="Cambria Math" w:cs="Times New Roman"/>
+                          <w:sz w:val="24"/>
+                          <w:szCs w:val="24"/>
+                        </w:rPr>
+                        <m:t>, f)</m:t>
+                      </m:r>
+                      <m:sSub>
+                        <m:sSubPr>
+                          <m:ctrlPr>
+                            <w:rPr>
+                              <w:rFonts w:ascii="Cambria Math" w:hAnsi="Cambria Math" w:cs="Times New Roman"/>
+                              <w:i/>
+                              <w:iCs/>
+                              <w:sz w:val="24"/>
+                              <w:szCs w:val="24"/>
+                            </w:rPr>
+                          </m:ctrlPr>
+                        </m:sSubPr>
+                        <m:e>
+                          <m:r>
+                            <w:rPr>
+                              <w:rFonts w:ascii="Cambria Math" w:hAnsi="Cambria Math" w:cs="Times New Roman"/>
+                              <w:sz w:val="24"/>
+                              <w:szCs w:val="24"/>
+                            </w:rPr>
+                            <m:t>ε</m:t>
+                          </m:r>
+                        </m:e>
+                        <m:sub>
+                          <m:r>
+                            <w:rPr>
+                              <w:rFonts w:ascii="Cambria Math" w:hAnsi="Cambria Math" w:cs="Times New Roman"/>
+                              <w:sz w:val="24"/>
+                              <w:szCs w:val="24"/>
+                            </w:rPr>
+                            <m:t>1</m:t>
+                          </m:r>
+                        </m:sub>
+                      </m:sSub>
+                      <m:d>
+                        <m:dPr>
+                          <m:ctrlPr>
+                            <w:rPr>
+                              <w:rFonts w:ascii="Cambria Math" w:hAnsi="Cambria Math" w:cs="Times New Roman"/>
+                              <w:i/>
+                              <w:iCs/>
+                              <w:sz w:val="24"/>
+                              <w:szCs w:val="24"/>
+                            </w:rPr>
+                          </m:ctrlPr>
+                        </m:dPr>
+                        <m:e>
+                          <m:sSub>
+                            <m:sSubPr>
+                              <m:ctrlPr>
+                                <w:rPr>
+                                  <w:rFonts w:ascii="Cambria Math" w:hAnsi="Cambria Math" w:cs="Times New Roman"/>
+                                  <w:i/>
+                                  <w:iCs/>
+                                  <w:sz w:val="24"/>
+                                  <w:szCs w:val="24"/>
+                                </w:rPr>
+                              </m:ctrlPr>
+                            </m:sSubPr>
+                            <m:e>
+                              <m:r>
+                                <w:rPr>
+                                  <w:rFonts w:ascii="Cambria Math" w:hAnsi="Cambria Math" w:cs="Times New Roman"/>
+                                  <w:sz w:val="24"/>
+                                  <w:szCs w:val="24"/>
+                                </w:rPr>
+                                <m:t>s</m:t>
+                              </m:r>
+                            </m:e>
+                            <m:sub>
+                              <m:r>
+                                <w:rPr>
+                                  <w:rFonts w:ascii="Cambria Math" w:hAnsi="Cambria Math" w:cs="Times New Roman"/>
+                                  <w:sz w:val="24"/>
+                                  <w:szCs w:val="24"/>
+                                </w:rPr>
+                                <m:t>i</m:t>
+                              </m:r>
+                            </m:sub>
+                          </m:sSub>
+                          <m:r>
+                            <w:rPr>
+                              <w:rFonts w:ascii="Cambria Math" w:hAnsi="Cambria Math" w:cs="Times New Roman"/>
+                              <w:sz w:val="24"/>
+                              <w:szCs w:val="24"/>
+                            </w:rPr>
+                            <m:t>,f,</m:t>
+                          </m:r>
+                          <m:sSub>
+                            <m:sSubPr>
+                              <m:ctrlPr>
+                                <w:rPr>
+                                  <w:rFonts w:ascii="Cambria Math" w:hAnsi="Cambria Math" w:cs="Times New Roman"/>
+                                  <w:i/>
+                                  <w:iCs/>
+                                  <w:sz w:val="24"/>
+                                  <w:szCs w:val="24"/>
+                                </w:rPr>
+                              </m:ctrlPr>
+                            </m:sSubPr>
+                            <m:e>
+                              <m:r>
+                                <w:rPr>
+                                  <w:rFonts w:ascii="Cambria Math" w:hAnsi="Cambria Math" w:cs="Times New Roman"/>
+                                  <w:sz w:val="24"/>
+                                  <w:szCs w:val="24"/>
+                                </w:rPr>
+                                <m:t>t</m:t>
+                              </m:r>
+                            </m:e>
+                            <m:sub>
+                              <m:r>
+                                <w:rPr>
+                                  <w:rFonts w:ascii="Cambria Math" w:hAnsi="Cambria Math" w:cs="Times New Roman"/>
+                                  <w:sz w:val="24"/>
+                                  <w:szCs w:val="24"/>
+                                </w:rPr>
+                                <m:t>i</m:t>
+                              </m:r>
+                            </m:sub>
+                          </m:sSub>
+                        </m:e>
+                      </m:d>
+                    </m:e>
+                  </m:nary>
                 </m:e>
-                <m:sub>
-                  <m:r>
-                    <w:rPr>
-                      <w:rFonts w:ascii="Cambria Math" w:hAnsi="Cambria Math" w:cs="Times New Roman"/>
-                      <w:sz w:val="24"/>
-                      <w:szCs w:val="24"/>
-                    </w:rPr>
-                    <m:t>ε1</m:t>
-                  </m:r>
-                </m:sub>
-              </m:sSub>
+              </m:groupChr>
+            </m:e>
+            <m:lim>
               <m:r>
                 <w:rPr>
                   <w:rFonts w:ascii="Cambria Math" w:hAnsi="Cambria Math" w:cs="Times New Roman"/>
                   <w:sz w:val="24"/>
                   <w:szCs w:val="24"/>
                 </w:rPr>
-                <m:t>(</m:t>
+                <m:t>Spatio-temporal variation</m:t>
               </m:r>
-              <m:sSub>
-                <m:sSubPr>
+            </m:lim>
+          </m:limLow>
+          <m:r>
+            <w:rPr>
+              <w:rFonts w:ascii="Cambria Math" w:hAnsi="Cambria Math" w:cs="Times New Roman"/>
+              <w:sz w:val="24"/>
+              <w:szCs w:val="24"/>
+              <w:lang w:val="en-US"/>
+            </w:rPr>
+            <m:t>+</m:t>
+          </m:r>
+          <m:limLow>
+            <m:limLowPr>
+              <m:ctrlPr>
+                <w:rPr>
+                  <w:rFonts w:ascii="Cambria Math" w:hAnsi="Cambria Math" w:cs="Times New Roman"/>
+                  <w:i/>
+                  <w:iCs/>
+                  <w:sz w:val="24"/>
+                  <w:szCs w:val="24"/>
+                </w:rPr>
+              </m:ctrlPr>
+            </m:limLowPr>
+            <m:e>
+              <m:groupChr>
+                <m:groupChrPr>
                   <m:ctrlPr>
                     <w:rPr>
                       <w:rFonts w:ascii="Cambria Math" w:hAnsi="Cambria Math" w:cs="Times New Roman"/>
@@ -1439,38 +1744,288 @@
                       <w:szCs w:val="24"/>
                     </w:rPr>
                   </m:ctrlPr>
-                </m:sSubPr>
+                </m:groupChrPr>
                 <m:e>
-                  <m:r>
-                    <w:rPr>
-                      <w:rFonts w:ascii="Cambria Math" w:hAnsi="Cambria Math" w:cs="Times New Roman"/>
-                      <w:sz w:val="24"/>
-                      <w:szCs w:val="24"/>
-                    </w:rPr>
-                    <m:t>c</m:t>
-                  </m:r>
+                  <m:nary>
+                    <m:naryPr>
+                      <m:chr m:val="∑"/>
+                      <m:limLoc m:val="undOvr"/>
+                      <m:ctrlPr>
+                        <w:rPr>
+                          <w:rFonts w:ascii="Cambria Math" w:hAnsi="Cambria Math" w:cs="Times New Roman"/>
+                          <w:i/>
+                          <w:iCs/>
+                          <w:sz w:val="24"/>
+                          <w:szCs w:val="24"/>
+                        </w:rPr>
+                      </m:ctrlPr>
+                    </m:naryPr>
+                    <m:sub>
+                      <m:r>
+                        <w:rPr>
+                          <w:rFonts w:ascii="Cambria Math" w:hAnsi="Cambria Math" w:cs="Times New Roman"/>
+                          <w:sz w:val="24"/>
+                          <w:szCs w:val="24"/>
+                          <w:lang w:val="en-US"/>
+                        </w:rPr>
+                        <m:t>f=1</m:t>
+                      </m:r>
+                    </m:sub>
+                    <m:sup>
+                      <m:sSub>
+                        <m:sSubPr>
+                          <m:ctrlPr>
+                            <w:rPr>
+                              <w:rFonts w:ascii="Cambria Math" w:hAnsi="Cambria Math" w:cs="Times New Roman"/>
+                              <w:i/>
+                              <w:iCs/>
+                              <w:sz w:val="24"/>
+                              <w:szCs w:val="24"/>
+                            </w:rPr>
+                          </m:ctrlPr>
+                        </m:sSubPr>
+                        <m:e>
+                          <m:r>
+                            <w:rPr>
+                              <w:rFonts w:ascii="Cambria Math" w:hAnsi="Cambria Math" w:cs="Times New Roman"/>
+                              <w:sz w:val="24"/>
+                              <w:szCs w:val="24"/>
+                              <w:lang w:val="en-US"/>
+                            </w:rPr>
+                            <m:t>n</m:t>
+                          </m:r>
+                        </m:e>
+                        <m:sub>
+                          <m:r>
+                            <w:rPr>
+                              <w:rFonts w:ascii="Cambria Math" w:hAnsi="Cambria Math" w:cs="Times New Roman"/>
+                              <w:sz w:val="24"/>
+                              <w:szCs w:val="24"/>
+                              <w:lang w:val="en-US"/>
+                            </w:rPr>
+                            <m:t>η1</m:t>
+                          </m:r>
+                        </m:sub>
+                      </m:sSub>
+                    </m:sup>
+                    <m:e>
+                      <m:sSub>
+                        <m:sSubPr>
+                          <m:ctrlPr>
+                            <w:rPr>
+                              <w:rFonts w:ascii="Cambria Math" w:hAnsi="Cambria Math" w:cs="Times New Roman"/>
+                              <w:i/>
+                              <w:iCs/>
+                              <w:sz w:val="24"/>
+                              <w:szCs w:val="24"/>
+                            </w:rPr>
+                          </m:ctrlPr>
+                        </m:sSubPr>
+                        <m:e>
+                          <m:r>
+                            <w:rPr>
+                              <w:rFonts w:ascii="Cambria Math" w:hAnsi="Cambria Math" w:cs="Times New Roman"/>
+                              <w:sz w:val="24"/>
+                              <w:szCs w:val="24"/>
+                              <w:lang w:val="en-US"/>
+                            </w:rPr>
+                            <m:t>L</m:t>
+                          </m:r>
+                        </m:e>
+                        <m:sub>
+                          <m:r>
+                            <w:rPr>
+                              <w:rFonts w:ascii="Cambria Math" w:hAnsi="Cambria Math" w:cs="Times New Roman"/>
+                              <w:sz w:val="24"/>
+                              <w:szCs w:val="24"/>
+                              <w:lang w:val="en-US"/>
+                            </w:rPr>
+                            <m:t>1</m:t>
+                          </m:r>
+                        </m:sub>
+                      </m:sSub>
+                      <m:r>
+                        <w:rPr>
+                          <w:rFonts w:ascii="Cambria Math" w:hAnsi="Cambria Math" w:cs="Times New Roman"/>
+                          <w:sz w:val="24"/>
+                          <w:szCs w:val="24"/>
+                          <w:lang w:val="en-US"/>
+                        </w:rPr>
+                        <m:t>(</m:t>
+                      </m:r>
+                      <m:sSub>
+                        <m:sSubPr>
+                          <m:ctrlPr>
+                            <w:rPr>
+                              <w:rFonts w:ascii="Cambria Math" w:hAnsi="Cambria Math" w:cs="Times New Roman"/>
+                              <w:i/>
+                              <w:sz w:val="24"/>
+                              <w:szCs w:val="24"/>
+                              <w:lang w:val="en-US"/>
+                            </w:rPr>
+                          </m:ctrlPr>
+                        </m:sSubPr>
+                        <m:e>
+                          <m:r>
+                            <w:rPr>
+                              <w:rFonts w:ascii="Cambria Math" w:hAnsi="Cambria Math" w:cs="Times New Roman"/>
+                              <w:sz w:val="24"/>
+                              <w:szCs w:val="24"/>
+                              <w:lang w:val="en-US"/>
+                            </w:rPr>
+                            <m:t>c</m:t>
+                          </m:r>
+                        </m:e>
+                        <m:sub>
+                          <m:r>
+                            <w:rPr>
+                              <w:rFonts w:ascii="Cambria Math" w:hAnsi="Cambria Math" w:cs="Times New Roman"/>
+                              <w:sz w:val="24"/>
+                              <w:szCs w:val="24"/>
+                              <w:lang w:val="en-US"/>
+                            </w:rPr>
+                            <m:t>i</m:t>
+                          </m:r>
+                        </m:sub>
+                      </m:sSub>
+                      <m:r>
+                        <w:rPr>
+                          <w:rFonts w:ascii="Cambria Math" w:hAnsi="Cambria Math" w:cs="Times New Roman"/>
+                          <w:sz w:val="24"/>
+                          <w:szCs w:val="24"/>
+                          <w:lang w:val="en-US"/>
+                        </w:rPr>
+                        <m:t>,f)</m:t>
+                      </m:r>
+                      <m:sSub>
+                        <m:sSubPr>
+                          <m:ctrlPr>
+                            <w:rPr>
+                              <w:rFonts w:ascii="Cambria Math" w:hAnsi="Cambria Math" w:cs="Times New Roman"/>
+                              <w:i/>
+                              <w:iCs/>
+                              <w:sz w:val="24"/>
+                              <w:szCs w:val="24"/>
+                            </w:rPr>
+                          </m:ctrlPr>
+                        </m:sSubPr>
+                        <m:e>
+                          <m:r>
+                            <w:rPr>
+                              <w:rFonts w:ascii="Cambria Math" w:hAnsi="Cambria Math" w:cs="Times New Roman"/>
+                              <w:sz w:val="24"/>
+                              <w:szCs w:val="24"/>
+                              <w:lang w:val="en-US"/>
+                            </w:rPr>
+                            <m:t>η</m:t>
+                          </m:r>
+                        </m:e>
+                        <m:sub>
+                          <m:r>
+                            <w:rPr>
+                              <w:rFonts w:ascii="Cambria Math" w:hAnsi="Cambria Math" w:cs="Times New Roman"/>
+                              <w:sz w:val="24"/>
+                              <w:szCs w:val="24"/>
+                            </w:rPr>
+                            <m:t>1</m:t>
+                          </m:r>
+                        </m:sub>
+                      </m:sSub>
+                      <m:d>
+                        <m:dPr>
+                          <m:ctrlPr>
+                            <w:rPr>
+                              <w:rFonts w:ascii="Cambria Math" w:hAnsi="Cambria Math" w:cs="Times New Roman"/>
+                              <w:i/>
+                              <w:iCs/>
+                              <w:sz w:val="24"/>
+                              <w:szCs w:val="24"/>
+                            </w:rPr>
+                          </m:ctrlPr>
+                        </m:dPr>
+                        <m:e>
+                          <m:sSub>
+                            <m:sSubPr>
+                              <m:ctrlPr>
+                                <w:rPr>
+                                  <w:rFonts w:ascii="Cambria Math" w:hAnsi="Cambria Math" w:cs="Times New Roman"/>
+                                  <w:i/>
+                                  <w:iCs/>
+                                  <w:sz w:val="24"/>
+                                  <w:szCs w:val="24"/>
+                                </w:rPr>
+                              </m:ctrlPr>
+                            </m:sSubPr>
+                            <m:e>
+                              <m:r>
+                                <w:rPr>
+                                  <w:rFonts w:ascii="Cambria Math" w:hAnsi="Cambria Math" w:cs="Times New Roman"/>
+                                  <w:sz w:val="24"/>
+                                  <w:szCs w:val="24"/>
+                                </w:rPr>
+                                <m:t>v</m:t>
+                              </m:r>
+                            </m:e>
+                            <m:sub>
+                              <m:r>
+                                <w:rPr>
+                                  <w:rFonts w:ascii="Cambria Math" w:hAnsi="Cambria Math" w:cs="Times New Roman"/>
+                                  <w:sz w:val="24"/>
+                                  <w:szCs w:val="24"/>
+                                </w:rPr>
+                                <m:t>i</m:t>
+                              </m:r>
+                            </m:sub>
+                          </m:sSub>
+                          <m:r>
+                            <w:rPr>
+                              <w:rFonts w:ascii="Cambria Math" w:hAnsi="Cambria Math" w:cs="Times New Roman"/>
+                              <w:sz w:val="24"/>
+                              <w:szCs w:val="24"/>
+                            </w:rPr>
+                            <m:t>,f</m:t>
+                          </m:r>
+                        </m:e>
+                      </m:d>
+                    </m:e>
+                  </m:nary>
                 </m:e>
-                <m:sub>
-                  <m:r>
-                    <w:rPr>
-                      <w:rFonts w:ascii="Cambria Math" w:hAnsi="Cambria Math" w:cs="Times New Roman"/>
-                      <w:sz w:val="24"/>
-                      <w:szCs w:val="24"/>
-                    </w:rPr>
-                    <m:t>i</m:t>
-                  </m:r>
-                </m:sub>
-              </m:sSub>
+              </m:groupChr>
+            </m:e>
+            <m:lim>
               <m:r>
                 <w:rPr>
                   <w:rFonts w:ascii="Cambria Math" w:hAnsi="Cambria Math" w:cs="Times New Roman"/>
                   <w:sz w:val="24"/>
                   <w:szCs w:val="24"/>
                 </w:rPr>
-                <m:t>, f)</m:t>
+                <m:t>Vessel effects</m:t>
               </m:r>
-              <m:sSub>
-                <m:sSubPr>
+            </m:lim>
+          </m:limLow>
+          <m:r>
+            <w:rPr>
+              <w:rFonts w:ascii="Cambria Math" w:hAnsi="Cambria Math" w:cs="Times New Roman"/>
+              <w:sz w:val="24"/>
+              <w:szCs w:val="24"/>
+            </w:rPr>
+            <m:t>+</m:t>
+          </m:r>
+          <m:limLow>
+            <m:limLowPr>
+              <m:ctrlPr>
+                <w:rPr>
+                  <w:rFonts w:ascii="Cambria Math" w:hAnsi="Cambria Math" w:cs="Times New Roman"/>
+                  <w:i/>
+                  <w:iCs/>
+                  <w:sz w:val="24"/>
+                  <w:szCs w:val="24"/>
+                </w:rPr>
+              </m:ctrlPr>
+            </m:limLowPr>
+            <m:e>
+              <m:groupChr>
+                <m:groupChrPr>
                   <m:ctrlPr>
                     <w:rPr>
                       <w:rFonts w:ascii="Cambria Math" w:hAnsi="Cambria Math" w:cs="Times New Roman"/>
@@ -1480,30 +2035,359 @@
                       <w:szCs w:val="24"/>
                     </w:rPr>
                   </m:ctrlPr>
-                </m:sSubPr>
+                </m:groupChrPr>
                 <m:e>
-                  <m:r>
-                    <w:rPr>
-                      <w:rFonts w:ascii="Cambria Math" w:hAnsi="Cambria Math" w:cs="Times New Roman"/>
-                      <w:sz w:val="24"/>
-                      <w:szCs w:val="24"/>
-                    </w:rPr>
-                    <m:t>ε</m:t>
-                  </m:r>
+                  <m:nary>
+                    <m:naryPr>
+                      <m:chr m:val="∑"/>
+                      <m:ctrlPr>
+                        <w:rPr>
+                          <w:rFonts w:ascii="Cambria Math" w:hAnsi="Cambria Math" w:cs="Times New Roman"/>
+                          <w:i/>
+                          <w:iCs/>
+                          <w:sz w:val="24"/>
+                          <w:szCs w:val="24"/>
+                        </w:rPr>
+                      </m:ctrlPr>
+                    </m:naryPr>
+                    <m:sub>
+                      <m:r>
+                        <w:rPr>
+                          <w:rFonts w:ascii="Cambria Math" w:hAnsi="Cambria Math" w:cs="Times New Roman"/>
+                          <w:sz w:val="24"/>
+                          <w:szCs w:val="24"/>
+                          <w:lang w:val="en-US"/>
+                        </w:rPr>
+                        <m:t>p=1</m:t>
+                      </m:r>
+                    </m:sub>
+                    <m:sup>
+                      <m:sSub>
+                        <m:sSubPr>
+                          <m:ctrlPr>
+                            <w:rPr>
+                              <w:rFonts w:ascii="Cambria Math" w:hAnsi="Cambria Math" w:cs="Times New Roman"/>
+                              <w:i/>
+                              <w:iCs/>
+                              <w:sz w:val="24"/>
+                              <w:szCs w:val="24"/>
+                              <w:lang w:val="en-US"/>
+                            </w:rPr>
+                          </m:ctrlPr>
+                        </m:sSubPr>
+                        <m:e>
+                          <m:r>
+                            <w:rPr>
+                              <w:rFonts w:ascii="Cambria Math" w:hAnsi="Cambria Math" w:cs="Times New Roman"/>
+                              <w:sz w:val="24"/>
+                              <w:szCs w:val="24"/>
+                              <w:lang w:val="en-US"/>
+                            </w:rPr>
+                            <m:t>n</m:t>
+                          </m:r>
+                        </m:e>
+                        <m:sub>
+                          <m:r>
+                            <w:rPr>
+                              <w:rFonts w:ascii="Cambria Math" w:hAnsi="Cambria Math" w:cs="Times New Roman"/>
+                              <w:sz w:val="24"/>
+                              <w:szCs w:val="24"/>
+                              <w:lang w:val="en-US"/>
+                            </w:rPr>
+                            <m:t>p</m:t>
+                          </m:r>
+                        </m:sub>
+                      </m:sSub>
+                    </m:sup>
+                    <m:e>
+                      <m:sSub>
+                        <m:sSubPr>
+                          <m:ctrlPr>
+                            <w:rPr>
+                              <w:rFonts w:ascii="Cambria Math" w:hAnsi="Cambria Math" w:cs="Times New Roman"/>
+                              <w:i/>
+                              <w:iCs/>
+                              <w:sz w:val="24"/>
+                              <w:szCs w:val="24"/>
+                            </w:rPr>
+                          </m:ctrlPr>
+                        </m:sSubPr>
+                        <m:e>
+                          <m:r>
+                            <w:rPr>
+                              <w:rFonts w:ascii="Cambria Math" w:hAnsi="Cambria Math" w:cs="Times New Roman"/>
+                              <w:sz w:val="24"/>
+                              <w:szCs w:val="24"/>
+                              <w:lang w:val="en-US"/>
+                            </w:rPr>
+                            <m:t>γ</m:t>
+                          </m:r>
+                        </m:e>
+                        <m:sub>
+                          <m:r>
+                            <w:rPr>
+                              <w:rFonts w:ascii="Cambria Math" w:hAnsi="Cambria Math" w:cs="Times New Roman"/>
+                              <w:sz w:val="24"/>
+                              <w:szCs w:val="24"/>
+                              <w:lang w:val="en-US"/>
+                            </w:rPr>
+                            <m:t>1</m:t>
+                          </m:r>
+                        </m:sub>
+                      </m:sSub>
+                      <m:d>
+                        <m:dPr>
+                          <m:ctrlPr>
+                            <w:rPr>
+                              <w:rFonts w:ascii="Cambria Math" w:hAnsi="Cambria Math" w:cs="Times New Roman"/>
+                              <w:i/>
+                              <w:iCs/>
+                              <w:sz w:val="24"/>
+                              <w:szCs w:val="24"/>
+                            </w:rPr>
+                          </m:ctrlPr>
+                        </m:dPr>
+                        <m:e>
+                          <m:sSub>
+                            <m:sSubPr>
+                              <m:ctrlPr>
+                                <w:rPr>
+                                  <w:rFonts w:ascii="Cambria Math" w:hAnsi="Cambria Math" w:cs="Times New Roman"/>
+                                  <w:i/>
+                                  <w:iCs/>
+                                  <w:sz w:val="24"/>
+                                  <w:szCs w:val="24"/>
+                                </w:rPr>
+                              </m:ctrlPr>
+                            </m:sSubPr>
+                            <m:e>
+                              <m:r>
+                                <w:rPr>
+                                  <w:rFonts w:ascii="Cambria Math" w:hAnsi="Cambria Math" w:cs="Times New Roman"/>
+                                  <w:sz w:val="24"/>
+                                  <w:szCs w:val="24"/>
+                                  <w:lang w:val="en-US"/>
+                                </w:rPr>
+                                <m:t>c</m:t>
+                              </m:r>
+                            </m:e>
+                            <m:sub>
+                              <m:r>
+                                <w:rPr>
+                                  <w:rFonts w:ascii="Cambria Math" w:hAnsi="Cambria Math" w:cs="Times New Roman"/>
+                                  <w:sz w:val="24"/>
+                                  <w:szCs w:val="24"/>
+                                  <w:lang w:val="en-US"/>
+                                </w:rPr>
+                                <m:t>i</m:t>
+                              </m:r>
+                            </m:sub>
+                          </m:sSub>
+                          <m:r>
+                            <w:rPr>
+                              <w:rFonts w:ascii="Cambria Math" w:hAnsi="Cambria Math" w:cs="Times New Roman"/>
+                              <w:sz w:val="24"/>
+                              <w:szCs w:val="24"/>
+                              <w:lang w:val="en-US"/>
+                            </w:rPr>
+                            <m:t>, </m:t>
+                          </m:r>
+                          <m:sSub>
+                            <m:sSubPr>
+                              <m:ctrlPr>
+                                <w:rPr>
+                                  <w:rFonts w:ascii="Cambria Math" w:hAnsi="Cambria Math" w:cs="Times New Roman"/>
+                                  <w:i/>
+                                  <w:iCs/>
+                                  <w:sz w:val="24"/>
+                                  <w:szCs w:val="24"/>
+                                </w:rPr>
+                              </m:ctrlPr>
+                            </m:sSubPr>
+                            <m:e>
+                              <m:r>
+                                <w:rPr>
+                                  <w:rFonts w:ascii="Cambria Math" w:hAnsi="Cambria Math" w:cs="Times New Roman"/>
+                                  <w:sz w:val="24"/>
+                                  <w:szCs w:val="24"/>
+                                  <w:lang w:val="en-US"/>
+                                </w:rPr>
+                                <m:t>t</m:t>
+                              </m:r>
+                            </m:e>
+                            <m:sub>
+                              <m:r>
+                                <w:rPr>
+                                  <w:rFonts w:ascii="Cambria Math" w:hAnsi="Cambria Math" w:cs="Times New Roman"/>
+                                  <w:sz w:val="24"/>
+                                  <w:szCs w:val="24"/>
+                                  <w:lang w:val="en-US"/>
+                                </w:rPr>
+                                <m:t>i</m:t>
+                              </m:r>
+                            </m:sub>
+                          </m:sSub>
+                          <m:r>
+                            <w:rPr>
+                              <w:rFonts w:ascii="Cambria Math" w:hAnsi="Cambria Math" w:cs="Times New Roman"/>
+                              <w:sz w:val="24"/>
+                              <w:szCs w:val="24"/>
+                            </w:rPr>
+                            <m:t>,p</m:t>
+                          </m:r>
+                        </m:e>
+                      </m:d>
+                      <m:r>
+                        <w:rPr>
+                          <w:rFonts w:ascii="Cambria Math" w:hAnsi="Cambria Math" w:cs="Times New Roman"/>
+                          <w:sz w:val="24"/>
+                          <w:szCs w:val="24"/>
+                          <w:lang w:val="en-US"/>
+                        </w:rPr>
+                        <m:t>X</m:t>
+                      </m:r>
+                      <m:d>
+                        <m:dPr>
+                          <m:ctrlPr>
+                            <w:rPr>
+                              <w:rFonts w:ascii="Cambria Math" w:hAnsi="Cambria Math" w:cs="Times New Roman"/>
+                              <w:i/>
+                              <w:iCs/>
+                              <w:sz w:val="24"/>
+                              <w:szCs w:val="24"/>
+                            </w:rPr>
+                          </m:ctrlPr>
+                        </m:dPr>
+                        <m:e>
+                          <m:sSub>
+                            <m:sSubPr>
+                              <m:ctrlPr>
+                                <w:rPr>
+                                  <w:rFonts w:ascii="Cambria Math" w:hAnsi="Cambria Math" w:cs="Times New Roman"/>
+                                  <w:i/>
+                                  <w:iCs/>
+                                  <w:sz w:val="24"/>
+                                  <w:szCs w:val="24"/>
+                                </w:rPr>
+                              </m:ctrlPr>
+                            </m:sSubPr>
+                            <m:e>
+                              <m:r>
+                                <w:rPr>
+                                  <w:rFonts w:ascii="Cambria Math" w:hAnsi="Cambria Math" w:cs="Times New Roman"/>
+                                  <w:sz w:val="24"/>
+                                  <w:szCs w:val="24"/>
+                                  <w:lang w:val="en-US"/>
+                                </w:rPr>
+                                <m:t>x</m:t>
+                              </m:r>
+                            </m:e>
+                            <m:sub>
+                              <m:r>
+                                <w:rPr>
+                                  <w:rFonts w:ascii="Cambria Math" w:hAnsi="Cambria Math" w:cs="Times New Roman"/>
+                                  <w:sz w:val="24"/>
+                                  <w:szCs w:val="24"/>
+                                  <w:lang w:val="en-US"/>
+                                </w:rPr>
+                                <m:t>i</m:t>
+                              </m:r>
+                            </m:sub>
+                          </m:sSub>
+                          <m:r>
+                            <w:rPr>
+                              <w:rFonts w:ascii="Cambria Math" w:hAnsi="Cambria Math" w:cs="Times New Roman"/>
+                              <w:sz w:val="24"/>
+                              <w:szCs w:val="24"/>
+                              <w:lang w:val="en-US"/>
+                            </w:rPr>
+                            <m:t>,</m:t>
+                          </m:r>
+                          <m:sSub>
+                            <m:sSubPr>
+                              <m:ctrlPr>
+                                <w:rPr>
+                                  <w:rFonts w:ascii="Cambria Math" w:hAnsi="Cambria Math" w:cs="Times New Roman"/>
+                                  <w:i/>
+                                  <w:iCs/>
+                                  <w:sz w:val="24"/>
+                                  <w:szCs w:val="24"/>
+                                </w:rPr>
+                              </m:ctrlPr>
+                            </m:sSubPr>
+                            <m:e>
+                              <m:r>
+                                <w:rPr>
+                                  <w:rFonts w:ascii="Cambria Math" w:hAnsi="Cambria Math" w:cs="Times New Roman"/>
+                                  <w:sz w:val="24"/>
+                                  <w:szCs w:val="24"/>
+                                  <w:lang w:val="en-US"/>
+                                </w:rPr>
+                                <m:t>t</m:t>
+                              </m:r>
+                            </m:e>
+                            <m:sub>
+                              <m:r>
+                                <w:rPr>
+                                  <w:rFonts w:ascii="Cambria Math" w:hAnsi="Cambria Math" w:cs="Times New Roman"/>
+                                  <w:sz w:val="24"/>
+                                  <w:szCs w:val="24"/>
+                                  <w:lang w:val="en-US"/>
+                                </w:rPr>
+                                <m:t>i</m:t>
+                              </m:r>
+                            </m:sub>
+                          </m:sSub>
+                          <m:r>
+                            <w:rPr>
+                              <w:rFonts w:ascii="Cambria Math" w:hAnsi="Cambria Math" w:cs="Times New Roman"/>
+                              <w:sz w:val="24"/>
+                              <w:szCs w:val="24"/>
+                            </w:rPr>
+                            <m:t>,p</m:t>
+                          </m:r>
+                        </m:e>
+                      </m:d>
+                    </m:e>
+                  </m:nary>
                 </m:e>
-                <m:sub>
-                  <m:r>
-                    <w:rPr>
-                      <w:rFonts w:ascii="Cambria Math" w:hAnsi="Cambria Math" w:cs="Times New Roman"/>
-                      <w:sz w:val="24"/>
-                      <w:szCs w:val="24"/>
-                    </w:rPr>
-                    <m:t>1</m:t>
-                  </m:r>
-                </m:sub>
-              </m:sSub>
-              <m:d>
-                <m:dPr>
+              </m:groupChr>
+            </m:e>
+            <m:lim>
+              <m:r>
+                <w:rPr>
+                  <w:rFonts w:ascii="Cambria Math" w:hAnsi="Cambria Math" w:cs="Times New Roman"/>
+                  <w:sz w:val="24"/>
+                  <w:szCs w:val="24"/>
+                </w:rPr>
+                <m:t>Habitat covariates</m:t>
+              </m:r>
+            </m:lim>
+          </m:limLow>
+          <m:r>
+            <w:rPr>
+              <w:rFonts w:ascii="Cambria Math" w:hAnsi="Cambria Math" w:cs="Times New Roman"/>
+              <w:sz w:val="24"/>
+              <w:szCs w:val="24"/>
+              <w:lang w:val="en-US"/>
+            </w:rPr>
+            <m:t>+</m:t>
+          </m:r>
+          <m:limLow>
+            <m:limLowPr>
+              <m:ctrlPr>
+                <w:rPr>
+                  <w:rFonts w:ascii="Cambria Math" w:hAnsi="Cambria Math" w:cs="Times New Roman"/>
+                  <w:i/>
+                  <w:iCs/>
+                  <w:sz w:val="24"/>
+                  <w:szCs w:val="24"/>
+                </w:rPr>
+              </m:ctrlPr>
+            </m:limLowPr>
+            <m:e>
+              <m:groupChr>
+                <m:groupChrPr>
                   <m:ctrlPr>
                     <w:rPr>
                       <w:rFonts w:ascii="Cambria Math" w:hAnsi="Cambria Math" w:cs="Times New Roman"/>
@@ -1513,10 +2397,11 @@
                       <w:szCs w:val="24"/>
                     </w:rPr>
                   </m:ctrlPr>
-                </m:dPr>
+                </m:groupChrPr>
                 <m:e>
-                  <m:sSub>
-                    <m:sSubPr>
+                  <m:nary>
+                    <m:naryPr>
+                      <m:chr m:val="∑"/>
                       <m:ctrlPr>
                         <w:rPr>
                           <w:rFonts w:ascii="Cambria Math" w:hAnsi="Cambria Math" w:cs="Times New Roman"/>
@@ -1526,467 +2411,7 @@
                           <w:szCs w:val="24"/>
                         </w:rPr>
                       </m:ctrlPr>
-                    </m:sSubPr>
-                    <m:e>
-                      <m:r>
-                        <w:rPr>
-                          <w:rFonts w:ascii="Cambria Math" w:hAnsi="Cambria Math" w:cs="Times New Roman"/>
-                          <w:sz w:val="24"/>
-                          <w:szCs w:val="24"/>
-                        </w:rPr>
-                        <m:t>s</m:t>
-                      </m:r>
-                    </m:e>
-                    <m:sub>
-                      <m:r>
-                        <w:rPr>
-                          <w:rFonts w:ascii="Cambria Math" w:hAnsi="Cambria Math" w:cs="Times New Roman"/>
-                          <w:sz w:val="24"/>
-                          <w:szCs w:val="24"/>
-                        </w:rPr>
-                        <m:t>i</m:t>
-                      </m:r>
-                    </m:sub>
-                  </m:sSub>
-                  <m:r>
-                    <w:rPr>
-                      <w:rFonts w:ascii="Cambria Math" w:hAnsi="Cambria Math" w:cs="Times New Roman"/>
-                      <w:sz w:val="24"/>
-                      <w:szCs w:val="24"/>
-                    </w:rPr>
-                    <m:t>,f,</m:t>
-                  </m:r>
-                  <m:sSub>
-                    <m:sSubPr>
-                      <m:ctrlPr>
-                        <w:rPr>
-                          <w:rFonts w:ascii="Cambria Math" w:hAnsi="Cambria Math" w:cs="Times New Roman"/>
-                          <w:i/>
-                          <w:iCs/>
-                          <w:sz w:val="24"/>
-                          <w:szCs w:val="24"/>
-                        </w:rPr>
-                      </m:ctrlPr>
-                    </m:sSubPr>
-                    <m:e>
-                      <m:r>
-                        <w:rPr>
-                          <w:rFonts w:ascii="Cambria Math" w:hAnsi="Cambria Math" w:cs="Times New Roman"/>
-                          <w:sz w:val="24"/>
-                          <w:szCs w:val="24"/>
-                        </w:rPr>
-                        <m:t>t</m:t>
-                      </m:r>
-                    </m:e>
-                    <m:sub>
-                      <m:r>
-                        <w:rPr>
-                          <w:rFonts w:ascii="Cambria Math" w:hAnsi="Cambria Math" w:cs="Times New Roman"/>
-                          <w:sz w:val="24"/>
-                          <w:szCs w:val="24"/>
-                        </w:rPr>
-                        <m:t>i</m:t>
-                      </m:r>
-                    </m:sub>
-                  </m:sSub>
-                </m:e>
-              </m:d>
-            </m:e>
-          </m:nary>
-          <m:r>
-            <w:rPr>
-              <w:rFonts w:ascii="Cambria Math" w:hAnsi="Cambria Math" w:cs="Times New Roman"/>
-              <w:sz w:val="24"/>
-              <w:szCs w:val="24"/>
-              <w:lang w:val="en-US"/>
-            </w:rPr>
-            <m:t>+</m:t>
-          </m:r>
-          <m:nary>
-            <m:naryPr>
-              <m:chr m:val="∑"/>
-              <m:limLoc m:val="undOvr"/>
-              <m:ctrlPr>
-                <w:rPr>
-                  <w:rFonts w:ascii="Cambria Math" w:hAnsi="Cambria Math" w:cs="Times New Roman"/>
-                  <w:i/>
-                  <w:iCs/>
-                  <w:sz w:val="24"/>
-                  <w:szCs w:val="24"/>
-                </w:rPr>
-              </m:ctrlPr>
-            </m:naryPr>
-            <m:sub>
-              <m:r>
-                <w:rPr>
-                  <w:rFonts w:ascii="Cambria Math" w:hAnsi="Cambria Math" w:cs="Times New Roman"/>
-                  <w:sz w:val="24"/>
-                  <w:szCs w:val="24"/>
-                  <w:lang w:val="en-US"/>
-                </w:rPr>
-                <m:t>f=1</m:t>
-              </m:r>
-            </m:sub>
-            <m:sup>
-              <m:sSub>
-                <m:sSubPr>
-                  <m:ctrlPr>
-                    <w:rPr>
-                      <w:rFonts w:ascii="Cambria Math" w:hAnsi="Cambria Math" w:cs="Times New Roman"/>
-                      <w:i/>
-                      <w:iCs/>
-                      <w:sz w:val="24"/>
-                      <w:szCs w:val="24"/>
-                    </w:rPr>
-                  </m:ctrlPr>
-                </m:sSubPr>
-                <m:e>
-                  <m:r>
-                    <w:rPr>
-                      <w:rFonts w:ascii="Cambria Math" w:hAnsi="Cambria Math" w:cs="Times New Roman"/>
-                      <w:sz w:val="24"/>
-                      <w:szCs w:val="24"/>
-                      <w:lang w:val="en-US"/>
-                    </w:rPr>
-                    <m:t>n</m:t>
-                  </m:r>
-                </m:e>
-                <m:sub>
-                  <m:r>
-                    <w:rPr>
-                      <w:rFonts w:ascii="Cambria Math" w:hAnsi="Cambria Math" w:cs="Times New Roman"/>
-                      <w:sz w:val="24"/>
-                      <w:szCs w:val="24"/>
-                      <w:lang w:val="en-US"/>
-                    </w:rPr>
-                    <m:t>η1</m:t>
-                  </m:r>
-                </m:sub>
-              </m:sSub>
-            </m:sup>
-            <m:e>
-              <m:sSub>
-                <m:sSubPr>
-                  <m:ctrlPr>
-                    <w:rPr>
-                      <w:rFonts w:ascii="Cambria Math" w:hAnsi="Cambria Math" w:cs="Times New Roman"/>
-                      <w:i/>
-                      <w:iCs/>
-                      <w:sz w:val="24"/>
-                      <w:szCs w:val="24"/>
-                    </w:rPr>
-                  </m:ctrlPr>
-                </m:sSubPr>
-                <m:e>
-                  <m:r>
-                    <w:rPr>
-                      <w:rFonts w:ascii="Cambria Math" w:hAnsi="Cambria Math" w:cs="Times New Roman"/>
-                      <w:sz w:val="24"/>
-                      <w:szCs w:val="24"/>
-                      <w:lang w:val="en-US"/>
-                    </w:rPr>
-                    <m:t>L</m:t>
-                  </m:r>
-                </m:e>
-                <m:sub>
-                  <m:r>
-                    <w:rPr>
-                      <w:rFonts w:ascii="Cambria Math" w:hAnsi="Cambria Math" w:cs="Times New Roman"/>
-                      <w:sz w:val="24"/>
-                      <w:szCs w:val="24"/>
-                      <w:lang w:val="en-US"/>
-                    </w:rPr>
-                    <m:t>1</m:t>
-                  </m:r>
-                </m:sub>
-              </m:sSub>
-              <m:r>
-                <w:rPr>
-                  <w:rFonts w:ascii="Cambria Math" w:hAnsi="Cambria Math" w:cs="Times New Roman"/>
-                  <w:sz w:val="24"/>
-                  <w:szCs w:val="24"/>
-                  <w:lang w:val="en-US"/>
-                </w:rPr>
-                <m:t>(</m:t>
-              </m:r>
-              <m:sSub>
-                <m:sSubPr>
-                  <m:ctrlPr>
-                    <w:rPr>
-                      <w:rFonts w:ascii="Cambria Math" w:hAnsi="Cambria Math" w:cs="Times New Roman"/>
-                      <w:i/>
-                      <w:sz w:val="24"/>
-                      <w:szCs w:val="24"/>
-                      <w:lang w:val="en-US"/>
-                    </w:rPr>
-                  </m:ctrlPr>
-                </m:sSubPr>
-                <m:e>
-                  <m:r>
-                    <w:rPr>
-                      <w:rFonts w:ascii="Cambria Math" w:hAnsi="Cambria Math" w:cs="Times New Roman"/>
-                      <w:sz w:val="24"/>
-                      <w:szCs w:val="24"/>
-                      <w:lang w:val="en-US"/>
-                    </w:rPr>
-                    <m:t>c</m:t>
-                  </m:r>
-                </m:e>
-                <m:sub>
-                  <m:r>
-                    <w:rPr>
-                      <w:rFonts w:ascii="Cambria Math" w:hAnsi="Cambria Math" w:cs="Times New Roman"/>
-                      <w:sz w:val="24"/>
-                      <w:szCs w:val="24"/>
-                      <w:lang w:val="en-US"/>
-                    </w:rPr>
-                    <m:t>i</m:t>
-                  </m:r>
-                </m:sub>
-              </m:sSub>
-              <m:r>
-                <w:rPr>
-                  <w:rFonts w:ascii="Cambria Math" w:hAnsi="Cambria Math" w:cs="Times New Roman"/>
-                  <w:sz w:val="24"/>
-                  <w:szCs w:val="24"/>
-                  <w:lang w:val="en-US"/>
-                </w:rPr>
-                <m:t>,f)</m:t>
-              </m:r>
-              <m:sSub>
-                <m:sSubPr>
-                  <m:ctrlPr>
-                    <w:rPr>
-                      <w:rFonts w:ascii="Cambria Math" w:hAnsi="Cambria Math" w:cs="Times New Roman"/>
-                      <w:i/>
-                      <w:iCs/>
-                      <w:sz w:val="24"/>
-                      <w:szCs w:val="24"/>
-                    </w:rPr>
-                  </m:ctrlPr>
-                </m:sSubPr>
-                <m:e>
-                  <m:r>
-                    <w:rPr>
-                      <w:rFonts w:ascii="Cambria Math" w:hAnsi="Cambria Math" w:cs="Times New Roman"/>
-                      <w:sz w:val="24"/>
-                      <w:szCs w:val="24"/>
-                      <w:lang w:val="en-US"/>
-                    </w:rPr>
-                    <m:t>η</m:t>
-                  </m:r>
-                </m:e>
-                <m:sub>
-                  <m:r>
-                    <w:rPr>
-                      <w:rFonts w:ascii="Cambria Math" w:hAnsi="Cambria Math" w:cs="Times New Roman"/>
-                      <w:sz w:val="24"/>
-                      <w:szCs w:val="24"/>
-                    </w:rPr>
-                    <m:t>1</m:t>
-                  </m:r>
-                </m:sub>
-              </m:sSub>
-              <m:d>
-                <m:dPr>
-                  <m:ctrlPr>
-                    <w:rPr>
-                      <w:rFonts w:ascii="Cambria Math" w:hAnsi="Cambria Math" w:cs="Times New Roman"/>
-                      <w:i/>
-                      <w:iCs/>
-                      <w:sz w:val="24"/>
-                      <w:szCs w:val="24"/>
-                    </w:rPr>
-                  </m:ctrlPr>
-                </m:dPr>
-                <m:e>
-                  <m:sSub>
-                    <m:sSubPr>
-                      <m:ctrlPr>
-                        <w:rPr>
-                          <w:rFonts w:ascii="Cambria Math" w:hAnsi="Cambria Math" w:cs="Times New Roman"/>
-                          <w:i/>
-                          <w:iCs/>
-                          <w:sz w:val="24"/>
-                          <w:szCs w:val="24"/>
-                        </w:rPr>
-                      </m:ctrlPr>
-                    </m:sSubPr>
-                    <m:e>
-                      <m:r>
-                        <w:rPr>
-                          <w:rFonts w:ascii="Cambria Math" w:hAnsi="Cambria Math" w:cs="Times New Roman"/>
-                          <w:sz w:val="24"/>
-                          <w:szCs w:val="24"/>
-                        </w:rPr>
-                        <m:t>v</m:t>
-                      </m:r>
-                    </m:e>
-                    <m:sub>
-                      <m:r>
-                        <w:rPr>
-                          <w:rFonts w:ascii="Cambria Math" w:hAnsi="Cambria Math" w:cs="Times New Roman"/>
-                          <w:sz w:val="24"/>
-                          <w:szCs w:val="24"/>
-                        </w:rPr>
-                        <m:t>i</m:t>
-                      </m:r>
-                    </m:sub>
-                  </m:sSub>
-                  <m:r>
-                    <w:rPr>
-                      <w:rFonts w:ascii="Cambria Math" w:hAnsi="Cambria Math" w:cs="Times New Roman"/>
-                      <w:sz w:val="24"/>
-                      <w:szCs w:val="24"/>
-                    </w:rPr>
-                    <m:t>,f</m:t>
-                  </m:r>
-                </m:e>
-              </m:d>
-            </m:e>
-          </m:nary>
-          <m:r>
-            <w:rPr>
-              <w:rFonts w:ascii="Cambria Math" w:hAnsi="Cambria Math" w:cs="Times New Roman"/>
-              <w:sz w:val="24"/>
-              <w:szCs w:val="24"/>
-            </w:rPr>
-            <m:t>+</m:t>
-          </m:r>
-          <m:nary>
-            <m:naryPr>
-              <m:chr m:val="∑"/>
-              <m:ctrlPr>
-                <w:rPr>
-                  <w:rFonts w:ascii="Cambria Math" w:hAnsi="Cambria Math" w:cs="Times New Roman"/>
-                  <w:i/>
-                  <w:iCs/>
-                  <w:sz w:val="24"/>
-                  <w:szCs w:val="24"/>
-                </w:rPr>
-              </m:ctrlPr>
-            </m:naryPr>
-            <m:sub>
-              <m:r>
-                <w:rPr>
-                  <w:rFonts w:ascii="Cambria Math" w:hAnsi="Cambria Math" w:cs="Times New Roman"/>
-                  <w:sz w:val="24"/>
-                  <w:szCs w:val="24"/>
-                  <w:lang w:val="en-US"/>
-                </w:rPr>
-                <m:t>p=1</m:t>
-              </m:r>
-            </m:sub>
-            <m:sup>
-              <m:sSub>
-                <m:sSubPr>
-                  <m:ctrlPr>
-                    <w:rPr>
-                      <w:rFonts w:ascii="Cambria Math" w:hAnsi="Cambria Math" w:cs="Times New Roman"/>
-                      <w:i/>
-                      <w:iCs/>
-                      <w:sz w:val="24"/>
-                      <w:szCs w:val="24"/>
-                      <w:lang w:val="en-US"/>
-                    </w:rPr>
-                  </m:ctrlPr>
-                </m:sSubPr>
-                <m:e>
-                  <m:r>
-                    <w:rPr>
-                      <w:rFonts w:ascii="Cambria Math" w:hAnsi="Cambria Math" w:cs="Times New Roman"/>
-                      <w:sz w:val="24"/>
-                      <w:szCs w:val="24"/>
-                      <w:lang w:val="en-US"/>
-                    </w:rPr>
-                    <m:t>n</m:t>
-                  </m:r>
-                </m:e>
-                <m:sub>
-                  <m:r>
-                    <w:rPr>
-                      <w:rFonts w:ascii="Cambria Math" w:hAnsi="Cambria Math" w:cs="Times New Roman"/>
-                      <w:sz w:val="24"/>
-                      <w:szCs w:val="24"/>
-                      <w:lang w:val="en-US"/>
-                    </w:rPr>
-                    <m:t>p</m:t>
-                  </m:r>
-                </m:sub>
-              </m:sSub>
-            </m:sup>
-            <m:e>
-              <m:sSub>
-                <m:sSubPr>
-                  <m:ctrlPr>
-                    <w:rPr>
-                      <w:rFonts w:ascii="Cambria Math" w:hAnsi="Cambria Math" w:cs="Times New Roman"/>
-                      <w:i/>
-                      <w:iCs/>
-                      <w:sz w:val="24"/>
-                      <w:szCs w:val="24"/>
-                    </w:rPr>
-                  </m:ctrlPr>
-                </m:sSubPr>
-                <m:e>
-                  <m:r>
-                    <w:rPr>
-                      <w:rFonts w:ascii="Cambria Math" w:hAnsi="Cambria Math" w:cs="Times New Roman"/>
-                      <w:sz w:val="24"/>
-                      <w:szCs w:val="24"/>
-                      <w:lang w:val="en-US"/>
-                    </w:rPr>
-                    <m:t>γ</m:t>
-                  </m:r>
-                </m:e>
-                <m:sub>
-                  <m:r>
-                    <w:rPr>
-                      <w:rFonts w:ascii="Cambria Math" w:hAnsi="Cambria Math" w:cs="Times New Roman"/>
-                      <w:sz w:val="24"/>
-                      <w:szCs w:val="24"/>
-                      <w:lang w:val="en-US"/>
-                    </w:rPr>
-                    <m:t>1</m:t>
-                  </m:r>
-                </m:sub>
-              </m:sSub>
-              <m:d>
-                <m:dPr>
-                  <m:ctrlPr>
-                    <w:rPr>
-                      <w:rFonts w:ascii="Cambria Math" w:hAnsi="Cambria Math" w:cs="Times New Roman"/>
-                      <w:i/>
-                      <w:iCs/>
-                      <w:sz w:val="24"/>
-                      <w:szCs w:val="24"/>
-                    </w:rPr>
-                  </m:ctrlPr>
-                </m:dPr>
-                <m:e>
-                  <m:sSub>
-                    <m:sSubPr>
-                      <m:ctrlPr>
-                        <w:rPr>
-                          <w:rFonts w:ascii="Cambria Math" w:hAnsi="Cambria Math" w:cs="Times New Roman"/>
-                          <w:i/>
-                          <w:iCs/>
-                          <w:sz w:val="24"/>
-                          <w:szCs w:val="24"/>
-                        </w:rPr>
-                      </m:ctrlPr>
-                    </m:sSubPr>
-                    <m:e>
-                      <m:r>
-                        <w:rPr>
-                          <w:rFonts w:ascii="Cambria Math" w:hAnsi="Cambria Math" w:cs="Times New Roman"/>
-                          <w:sz w:val="24"/>
-                          <w:szCs w:val="24"/>
-                          <w:lang w:val="en-US"/>
-                        </w:rPr>
-                        <m:t>c</m:t>
-                      </m:r>
-                    </m:e>
+                    </m:naryPr>
                     <m:sub>
                       <m:r>
                         <w:rPr>
@@ -1995,10 +2420,107 @@
                           <w:szCs w:val="24"/>
                           <w:lang w:val="en-US"/>
                         </w:rPr>
-                        <m:t>i</m:t>
+                        <m:t>k=1</m:t>
                       </m:r>
                     </m:sub>
-                  </m:sSub>
+                    <m:sup>
+                      <m:sSub>
+                        <m:sSubPr>
+                          <m:ctrlPr>
+                            <w:rPr>
+                              <w:rFonts w:ascii="Cambria Math" w:hAnsi="Cambria Math" w:cs="Times New Roman"/>
+                              <w:i/>
+                              <w:iCs/>
+                              <w:sz w:val="24"/>
+                              <w:szCs w:val="24"/>
+                            </w:rPr>
+                          </m:ctrlPr>
+                        </m:sSubPr>
+                        <m:e>
+                          <m:r>
+                            <w:rPr>
+                              <w:rFonts w:ascii="Cambria Math" w:hAnsi="Cambria Math" w:cs="Times New Roman"/>
+                              <w:sz w:val="24"/>
+                              <w:szCs w:val="24"/>
+                            </w:rPr>
+                            <m:t>n</m:t>
+                          </m:r>
+                        </m:e>
+                        <m:sub>
+                          <m:r>
+                            <w:rPr>
+                              <w:rFonts w:ascii="Cambria Math" w:hAnsi="Cambria Math" w:cs="Times New Roman"/>
+                              <w:sz w:val="24"/>
+                              <w:szCs w:val="24"/>
+                              <w:lang w:val="en-US"/>
+                            </w:rPr>
+                            <m:t>k</m:t>
+                          </m:r>
+                        </m:sub>
+                      </m:sSub>
+                    </m:sup>
+                    <m:e>
+                      <m:sSub>
+                        <m:sSubPr>
+                          <m:ctrlPr>
+                            <w:rPr>
+                              <w:rFonts w:ascii="Cambria Math" w:hAnsi="Cambria Math" w:cs="Times New Roman"/>
+                              <w:i/>
+                              <w:iCs/>
+                              <w:sz w:val="24"/>
+                              <w:szCs w:val="24"/>
+                            </w:rPr>
+                          </m:ctrlPr>
+                        </m:sSubPr>
+                        <m:e>
+                          <m:r>
+                            <w:rPr>
+                              <w:rFonts w:ascii="Cambria Math" w:hAnsi="Cambria Math" w:cs="Times New Roman"/>
+                              <w:sz w:val="24"/>
+                              <w:szCs w:val="24"/>
+                              <w:lang w:val="en-US"/>
+                            </w:rPr>
+                            <m:t>λ</m:t>
+                          </m:r>
+                        </m:e>
+                        <m:sub>
+                          <m:r>
+                            <w:rPr>
+                              <w:rFonts w:ascii="Cambria Math" w:hAnsi="Cambria Math" w:cs="Times New Roman"/>
+                              <w:sz w:val="24"/>
+                              <w:szCs w:val="24"/>
+                              <w:lang w:val="en-US"/>
+                            </w:rPr>
+                            <m:t>1</m:t>
+                          </m:r>
+                        </m:sub>
+                      </m:sSub>
+                      <m:d>
+                        <m:dPr>
+                          <m:ctrlPr>
+                            <w:rPr>
+                              <w:rFonts w:ascii="Cambria Math" w:hAnsi="Cambria Math" w:cs="Times New Roman"/>
+                              <w:i/>
+                              <w:iCs/>
+                              <w:sz w:val="24"/>
+                              <w:szCs w:val="24"/>
+                            </w:rPr>
+                          </m:ctrlPr>
+                        </m:dPr>
+                        <m:e>
+                          <m:r>
+                            <w:rPr>
+                              <w:rFonts w:ascii="Cambria Math" w:hAnsi="Cambria Math" w:cs="Times New Roman"/>
+                              <w:sz w:val="24"/>
+                              <w:szCs w:val="24"/>
+                              <w:lang w:val="en-US"/>
+                            </w:rPr>
+                            <m:t>k</m:t>
+                          </m:r>
+                        </m:e>
+                      </m:d>
+                    </m:e>
+                  </m:nary>
                   <m:r>
                     <w:rPr>
                       <w:rFonts w:ascii="Cambria Math" w:hAnsi="Cambria Math" w:cs="Times New Roman"/>
@@ -2006,269 +2528,8 @@
                       <w:szCs w:val="24"/>
                       <w:lang w:val="en-US"/>
                     </w:rPr>
-                    <m:t>, </m:t>
+                    <m:t>Q</m:t>
                   </m:r>
-                  <m:sSub>
-                    <m:sSubPr>
-                      <m:ctrlPr>
-                        <w:rPr>
-                          <w:rFonts w:ascii="Cambria Math" w:hAnsi="Cambria Math" w:cs="Times New Roman"/>
-                          <w:i/>
-                          <w:iCs/>
-                          <w:sz w:val="24"/>
-                          <w:szCs w:val="24"/>
-                        </w:rPr>
-                      </m:ctrlPr>
-                    </m:sSubPr>
-                    <m:e>
-                      <m:r>
-                        <w:rPr>
-                          <w:rFonts w:ascii="Cambria Math" w:hAnsi="Cambria Math" w:cs="Times New Roman"/>
-                          <w:sz w:val="24"/>
-                          <w:szCs w:val="24"/>
-                          <w:lang w:val="en-US"/>
-                        </w:rPr>
-                        <m:t>t</m:t>
-                      </m:r>
-                    </m:e>
-                    <m:sub>
-                      <m:r>
-                        <w:rPr>
-                          <w:rFonts w:ascii="Cambria Math" w:hAnsi="Cambria Math" w:cs="Times New Roman"/>
-                          <w:sz w:val="24"/>
-                          <w:szCs w:val="24"/>
-                          <w:lang w:val="en-US"/>
-                        </w:rPr>
-                        <m:t>i</m:t>
-                      </m:r>
-                    </m:sub>
-                  </m:sSub>
-                  <m:r>
-                    <w:rPr>
-                      <w:rFonts w:ascii="Cambria Math" w:hAnsi="Cambria Math" w:cs="Times New Roman"/>
-                      <w:sz w:val="24"/>
-                      <w:szCs w:val="24"/>
-                    </w:rPr>
-                    <m:t>,p</m:t>
-                  </m:r>
-                </m:e>
-              </m:d>
-              <m:r>
-                <w:rPr>
-                  <w:rFonts w:ascii="Cambria Math" w:hAnsi="Cambria Math" w:cs="Times New Roman"/>
-                  <w:sz w:val="24"/>
-                  <w:szCs w:val="24"/>
-                  <w:lang w:val="en-US"/>
-                </w:rPr>
-                <m:t>X</m:t>
-              </m:r>
-              <m:d>
-                <m:dPr>
-                  <m:ctrlPr>
-                    <w:rPr>
-                      <w:rFonts w:ascii="Cambria Math" w:hAnsi="Cambria Math" w:cs="Times New Roman"/>
-                      <w:i/>
-                      <w:iCs/>
-                      <w:sz w:val="24"/>
-                      <w:szCs w:val="24"/>
-                    </w:rPr>
-                  </m:ctrlPr>
-                </m:dPr>
-                <m:e>
-                  <m:sSub>
-                    <m:sSubPr>
-                      <m:ctrlPr>
-                        <w:rPr>
-                          <w:rFonts w:ascii="Cambria Math" w:hAnsi="Cambria Math" w:cs="Times New Roman"/>
-                          <w:i/>
-                          <w:iCs/>
-                          <w:sz w:val="24"/>
-                          <w:szCs w:val="24"/>
-                        </w:rPr>
-                      </m:ctrlPr>
-                    </m:sSubPr>
-                    <m:e>
-                      <m:r>
-                        <w:rPr>
-                          <w:rFonts w:ascii="Cambria Math" w:hAnsi="Cambria Math" w:cs="Times New Roman"/>
-                          <w:sz w:val="24"/>
-                          <w:szCs w:val="24"/>
-                          <w:lang w:val="en-US"/>
-                        </w:rPr>
-                        <m:t>x</m:t>
-                      </m:r>
-                    </m:e>
-                    <m:sub>
-                      <m:r>
-                        <w:rPr>
-                          <w:rFonts w:ascii="Cambria Math" w:hAnsi="Cambria Math" w:cs="Times New Roman"/>
-                          <w:sz w:val="24"/>
-                          <w:szCs w:val="24"/>
-                          <w:lang w:val="en-US"/>
-                        </w:rPr>
-                        <m:t>i</m:t>
-                      </m:r>
-                    </m:sub>
-                  </m:sSub>
-                  <m:r>
-                    <w:rPr>
-                      <w:rFonts w:ascii="Cambria Math" w:hAnsi="Cambria Math" w:cs="Times New Roman"/>
-                      <w:sz w:val="24"/>
-                      <w:szCs w:val="24"/>
-                      <w:lang w:val="en-US"/>
-                    </w:rPr>
-                    <m:t>,</m:t>
-                  </m:r>
-                  <m:sSub>
-                    <m:sSubPr>
-                      <m:ctrlPr>
-                        <w:rPr>
-                          <w:rFonts w:ascii="Cambria Math" w:hAnsi="Cambria Math" w:cs="Times New Roman"/>
-                          <w:i/>
-                          <w:iCs/>
-                          <w:sz w:val="24"/>
-                          <w:szCs w:val="24"/>
-                        </w:rPr>
-                      </m:ctrlPr>
-                    </m:sSubPr>
-                    <m:e>
-                      <m:r>
-                        <w:rPr>
-                          <w:rFonts w:ascii="Cambria Math" w:hAnsi="Cambria Math" w:cs="Times New Roman"/>
-                          <w:sz w:val="24"/>
-                          <w:szCs w:val="24"/>
-                          <w:lang w:val="en-US"/>
-                        </w:rPr>
-                        <m:t>t</m:t>
-                      </m:r>
-                    </m:e>
-                    <m:sub>
-                      <m:r>
-                        <w:rPr>
-                          <w:rFonts w:ascii="Cambria Math" w:hAnsi="Cambria Math" w:cs="Times New Roman"/>
-                          <w:sz w:val="24"/>
-                          <w:szCs w:val="24"/>
-                          <w:lang w:val="en-US"/>
-                        </w:rPr>
-                        <m:t>i</m:t>
-                      </m:r>
-                    </m:sub>
-                  </m:sSub>
-                  <m:r>
-                    <w:rPr>
-                      <w:rFonts w:ascii="Cambria Math" w:hAnsi="Cambria Math" w:cs="Times New Roman"/>
-                      <w:sz w:val="24"/>
-                      <w:szCs w:val="24"/>
-                    </w:rPr>
-                    <m:t>,p</m:t>
-                  </m:r>
-                </m:e>
-              </m:d>
-              <m:r>
-                <w:rPr>
-                  <w:rFonts w:ascii="Cambria Math" w:hAnsi="Cambria Math" w:cs="Times New Roman"/>
-                  <w:sz w:val="24"/>
-                  <w:szCs w:val="24"/>
-                  <w:lang w:val="en-US"/>
-                </w:rPr>
-                <m:t>+</m:t>
-              </m:r>
-              <m:nary>
-                <m:naryPr>
-                  <m:chr m:val="∑"/>
-                  <m:ctrlPr>
-                    <w:rPr>
-                      <w:rFonts w:ascii="Cambria Math" w:hAnsi="Cambria Math" w:cs="Times New Roman"/>
-                      <w:i/>
-                      <w:iCs/>
-                      <w:sz w:val="24"/>
-                      <w:szCs w:val="24"/>
-                    </w:rPr>
-                  </m:ctrlPr>
-                </m:naryPr>
-                <m:sub>
-                  <m:r>
-                    <w:rPr>
-                      <w:rFonts w:ascii="Cambria Math" w:hAnsi="Cambria Math" w:cs="Times New Roman"/>
-                      <w:sz w:val="24"/>
-                      <w:szCs w:val="24"/>
-                      <w:lang w:val="en-US"/>
-                    </w:rPr>
-                    <m:t>k=1</m:t>
-                  </m:r>
-                </m:sub>
-                <m:sup>
-                  <m:sSub>
-                    <m:sSubPr>
-                      <m:ctrlPr>
-                        <w:rPr>
-                          <w:rFonts w:ascii="Cambria Math" w:hAnsi="Cambria Math" w:cs="Times New Roman"/>
-                          <w:i/>
-                          <w:iCs/>
-                          <w:sz w:val="24"/>
-                          <w:szCs w:val="24"/>
-                        </w:rPr>
-                      </m:ctrlPr>
-                    </m:sSubPr>
-                    <m:e>
-                      <m:r>
-                        <w:rPr>
-                          <w:rFonts w:ascii="Cambria Math" w:hAnsi="Cambria Math" w:cs="Times New Roman"/>
-                          <w:sz w:val="24"/>
-                          <w:szCs w:val="24"/>
-                        </w:rPr>
-                        <m:t>n</m:t>
-                      </m:r>
-                    </m:e>
-                    <m:sub>
-                      <m:r>
-                        <w:rPr>
-                          <w:rFonts w:ascii="Cambria Math" w:hAnsi="Cambria Math" w:cs="Times New Roman"/>
-                          <w:sz w:val="24"/>
-                          <w:szCs w:val="24"/>
-                          <w:lang w:val="en-US"/>
-                        </w:rPr>
-                        <m:t>k</m:t>
-                      </m:r>
-                    </m:sub>
-                  </m:sSub>
-                </m:sup>
-                <m:e>
-                  <m:sSub>
-                    <m:sSubPr>
-                      <m:ctrlPr>
-                        <w:rPr>
-                          <w:rFonts w:ascii="Cambria Math" w:hAnsi="Cambria Math" w:cs="Times New Roman"/>
-                          <w:i/>
-                          <w:iCs/>
-                          <w:sz w:val="24"/>
-                          <w:szCs w:val="24"/>
-                        </w:rPr>
-                      </m:ctrlPr>
-                    </m:sSubPr>
-                    <m:e>
-                      <m:r>
-                        <w:rPr>
-                          <w:rFonts w:ascii="Cambria Math" w:hAnsi="Cambria Math" w:cs="Times New Roman"/>
-                          <w:sz w:val="24"/>
-                          <w:szCs w:val="24"/>
-                          <w:lang w:val="en-US"/>
-                        </w:rPr>
-                        <m:t>λ</m:t>
-                      </m:r>
-                    </m:e>
-                    <m:sub>
-                      <m:r>
-                        <w:rPr>
-                          <w:rFonts w:ascii="Cambria Math" w:hAnsi="Cambria Math" w:cs="Times New Roman"/>
-                          <w:sz w:val="24"/>
-                          <w:szCs w:val="24"/>
-                          <w:lang w:val="en-US"/>
-                        </w:rPr>
-                        <m:t>1</m:t>
-                      </m:r>
-                    </m:sub>
-                  </m:sSub>
                   <m:d>
                     <m:dPr>
                       <m:ctrlPr>
@@ -2289,47 +2550,24 @@
                           <w:szCs w:val="24"/>
                           <w:lang w:val="en-US"/>
                         </w:rPr>
-                        <m:t>k</m:t>
+                        <m:t>i,k</m:t>
                       </m:r>
                     </m:e>
                   </m:d>
                 </m:e>
-              </m:nary>
+              </m:groupChr>
+            </m:e>
+            <m:lim>
               <m:r>
                 <w:rPr>
                   <w:rFonts w:ascii="Cambria Math" w:hAnsi="Cambria Math" w:cs="Times New Roman"/>
                   <w:sz w:val="24"/>
                   <w:szCs w:val="24"/>
-                  <w:lang w:val="en-US"/>
                 </w:rPr>
-                <m:t>Q</m:t>
+                <m:t>Catchability covariate</m:t>
               </m:r>
-              <m:d>
-                <m:dPr>
-                  <m:ctrlPr>
-                    <w:rPr>
-                      <w:rFonts w:ascii="Cambria Math" w:hAnsi="Cambria Math" w:cs="Times New Roman"/>
-                      <w:i/>
-                      <w:iCs/>
-                      <w:sz w:val="24"/>
-                      <w:szCs w:val="24"/>
-                    </w:rPr>
-                  </m:ctrlPr>
-                </m:dPr>
-                <m:e>
-                  <m:r>
-                    <w:rPr>
-                      <w:rFonts w:ascii="Cambria Math" w:hAnsi="Cambria Math" w:cs="Times New Roman"/>
-                      <w:sz w:val="24"/>
-                      <w:szCs w:val="24"/>
-                      <w:lang w:val="en-US"/>
-                    </w:rPr>
-                    <m:t>i,k</m:t>
-                  </m:r>
-                </m:e>
-              </m:d>
-            </m:e>
-          </m:nary>
+            </m:lim>
+          </m:limLow>
         </m:oMath>
       </m:oMathPara>
     </w:p>
@@ -4698,7 +4936,18 @@
           <w:sz w:val="24"/>
           <w:szCs w:val="24"/>
         </w:rPr>
-        <w:t xml:space="preserve"> represents positive catch rates in a delta-model, or the count-data intensity function in a count-data model:</w:t>
+        <w:t xml:space="preserve"> represents p</w:t>
+      </w:r>
+      <w:bookmarkStart w:id="1" w:name="_GoBack"/>
+      <w:bookmarkEnd w:id="1"/>
+      <w:r>
+        <w:rPr>
+          <w:rFonts w:ascii="Times New Roman" w:eastAsiaTheme="minorEastAsia" w:hAnsi="Times New Roman" w:cs="Times New Roman"/>
+          <w:iCs/>
+          <w:sz w:val="24"/>
+          <w:szCs w:val="24"/>
+        </w:rPr>
+        <w:t>ositive catch rates in a delta-model, or the count-data intensity function in a count-data model:</w:t>
       </w:r>
     </w:p>
     <w:p>
@@ -4777,8 +5026,8 @@
             </w:rPr>
             <m:t>=</m:t>
           </m:r>
-          <m:sSub>
-            <m:sSubPr>
+          <m:limLow>
+            <m:limLowPr>
               <m:ctrlPr>
                 <w:rPr>
                   <w:rFonts w:ascii="Cambria Math" w:hAnsi="Cambria Math" w:cs="Times New Roman"/>
@@ -4788,43 +5037,10 @@
                   <w:szCs w:val="24"/>
                 </w:rPr>
               </m:ctrlPr>
-            </m:sSubPr>
+            </m:limLowPr>
             <m:e>
-              <m:r>
-                <w:rPr>
-                  <w:rFonts w:ascii="Cambria Math" w:hAnsi="Cambria Math" w:cs="Times New Roman"/>
-                  <w:sz w:val="24"/>
-                  <w:szCs w:val="24"/>
-                </w:rPr>
-                <m:t>β</m:t>
-              </m:r>
-            </m:e>
-            <m:sub>
-              <m:r>
-                <w:rPr>
-                  <w:rFonts w:ascii="Cambria Math" w:hAnsi="Cambria Math" w:cs="Times New Roman"/>
-                  <w:sz w:val="24"/>
-                  <w:szCs w:val="24"/>
-                </w:rPr>
-                <m:t>2</m:t>
-              </m:r>
-            </m:sub>
-          </m:sSub>
-          <m:d>
-            <m:dPr>
-              <m:ctrlPr>
-                <w:rPr>
-                  <w:rFonts w:ascii="Cambria Math" w:hAnsi="Cambria Math" w:cs="Times New Roman"/>
-                  <w:i/>
-                  <w:iCs/>
-                  <w:sz w:val="24"/>
-                  <w:szCs w:val="24"/>
-                </w:rPr>
-              </m:ctrlPr>
-            </m:dPr>
-            <m:e>
-              <m:sSub>
-                <m:sSubPr>
+              <m:groupChr>
+                <m:groupChrPr>
                   <m:ctrlPr>
                     <w:rPr>
                       <w:rFonts w:ascii="Cambria Math" w:hAnsi="Cambria Math" w:cs="Times New Roman"/>
@@ -4834,266 +5050,7 @@
                       <w:szCs w:val="24"/>
                     </w:rPr>
                   </m:ctrlPr>
-                </m:sSubPr>
-                <m:e>
-                  <m:r>
-                    <w:rPr>
-                      <w:rFonts w:ascii="Cambria Math" w:hAnsi="Cambria Math" w:cs="Times New Roman"/>
-                      <w:sz w:val="24"/>
-                      <w:szCs w:val="24"/>
-                    </w:rPr>
-                    <m:t>c</m:t>
-                  </m:r>
-                </m:e>
-                <m:sub>
-                  <m:r>
-                    <w:rPr>
-                      <w:rFonts w:ascii="Cambria Math" w:hAnsi="Cambria Math" w:cs="Times New Roman"/>
-                      <w:sz w:val="24"/>
-                      <w:szCs w:val="24"/>
-                    </w:rPr>
-                    <m:t>i</m:t>
-                  </m:r>
-                </m:sub>
-              </m:sSub>
-              <m:r>
-                <w:rPr>
-                  <w:rFonts w:ascii="Cambria Math" w:hAnsi="Cambria Math" w:cs="Times New Roman"/>
-                  <w:sz w:val="24"/>
-                  <w:szCs w:val="24"/>
-                </w:rPr>
-                <m:t>,</m:t>
-              </m:r>
-              <m:sSub>
-                <m:sSubPr>
-                  <m:ctrlPr>
-                    <w:rPr>
-                      <w:rFonts w:ascii="Cambria Math" w:hAnsi="Cambria Math" w:cs="Times New Roman"/>
-                      <w:i/>
-                      <w:iCs/>
-                      <w:sz w:val="24"/>
-                      <w:szCs w:val="24"/>
-                    </w:rPr>
-                  </m:ctrlPr>
-                </m:sSubPr>
-                <m:e>
-                  <m:r>
-                    <w:rPr>
-                      <w:rFonts w:ascii="Cambria Math" w:hAnsi="Cambria Math" w:cs="Times New Roman"/>
-                      <w:sz w:val="24"/>
-                      <w:szCs w:val="24"/>
-                    </w:rPr>
-                    <m:t>t</m:t>
-                  </m:r>
-                </m:e>
-                <m:sub>
-                  <m:r>
-                    <w:rPr>
-                      <w:rFonts w:ascii="Cambria Math" w:hAnsi="Cambria Math" w:cs="Times New Roman"/>
-                      <w:sz w:val="24"/>
-                      <w:szCs w:val="24"/>
-                    </w:rPr>
-                    <m:t>i</m:t>
-                  </m:r>
-                </m:sub>
-              </m:sSub>
-            </m:e>
-          </m:d>
-          <m:r>
-            <w:rPr>
-              <w:rFonts w:ascii="Cambria Math" w:hAnsi="Cambria Math" w:cs="Times New Roman"/>
-              <w:sz w:val="24"/>
-              <w:szCs w:val="24"/>
-            </w:rPr>
-            <m:t>+</m:t>
-          </m:r>
-          <m:nary>
-            <m:naryPr>
-              <m:chr m:val="∑"/>
-              <m:limLoc m:val="undOvr"/>
-              <m:ctrlPr>
-                <w:rPr>
-                  <w:rFonts w:ascii="Cambria Math" w:hAnsi="Cambria Math" w:cs="Times New Roman"/>
-                  <w:i/>
-                  <w:iCs/>
-                  <w:sz w:val="24"/>
-                  <w:szCs w:val="24"/>
-                </w:rPr>
-              </m:ctrlPr>
-            </m:naryPr>
-            <m:sub>
-              <m:r>
-                <w:rPr>
-                  <w:rFonts w:ascii="Cambria Math" w:hAnsi="Cambria Math" w:cs="Times New Roman"/>
-                  <w:sz w:val="24"/>
-                  <w:szCs w:val="24"/>
-                </w:rPr>
-                <m:t>f=1</m:t>
-              </m:r>
-            </m:sub>
-            <m:sup>
-              <m:sSub>
-                <m:sSubPr>
-                  <m:ctrlPr>
-                    <w:rPr>
-                      <w:rFonts w:ascii="Cambria Math" w:hAnsi="Cambria Math" w:cs="Times New Roman"/>
-                      <w:i/>
-                      <w:iCs/>
-                      <w:sz w:val="24"/>
-                      <w:szCs w:val="24"/>
-                    </w:rPr>
-                  </m:ctrlPr>
-                </m:sSubPr>
-                <m:e>
-                  <m:r>
-                    <w:rPr>
-                      <w:rFonts w:ascii="Cambria Math" w:hAnsi="Cambria Math" w:cs="Times New Roman"/>
-                      <w:sz w:val="24"/>
-                      <w:szCs w:val="24"/>
-                    </w:rPr>
-                    <m:t>n</m:t>
-                  </m:r>
-                </m:e>
-                <m:sub>
-                  <m:r>
-                    <w:rPr>
-                      <w:rFonts w:ascii="Cambria Math" w:hAnsi="Cambria Math" w:cs="Times New Roman"/>
-                      <w:sz w:val="24"/>
-                      <w:szCs w:val="24"/>
-                    </w:rPr>
-                    <m:t>ω2</m:t>
-                  </m:r>
-                </m:sub>
-              </m:sSub>
-            </m:sup>
-            <m:e>
-              <m:sSub>
-                <m:sSubPr>
-                  <m:ctrlPr>
-                    <w:rPr>
-                      <w:rFonts w:ascii="Cambria Math" w:hAnsi="Cambria Math" w:cs="Times New Roman"/>
-                      <w:i/>
-                      <w:iCs/>
-                      <w:sz w:val="24"/>
-                      <w:szCs w:val="24"/>
-                    </w:rPr>
-                  </m:ctrlPr>
-                </m:sSubPr>
-                <m:e>
-                  <m:r>
-                    <w:rPr>
-                      <w:rFonts w:ascii="Cambria Math" w:hAnsi="Cambria Math" w:cs="Times New Roman"/>
-                      <w:sz w:val="24"/>
-                      <w:szCs w:val="24"/>
-                    </w:rPr>
-                    <m:t>L</m:t>
-                  </m:r>
-                </m:e>
-                <m:sub>
-                  <m:r>
-                    <w:rPr>
-                      <w:rFonts w:ascii="Cambria Math" w:hAnsi="Cambria Math" w:cs="Times New Roman"/>
-                      <w:sz w:val="24"/>
-                      <w:szCs w:val="24"/>
-                    </w:rPr>
-                    <m:t>ω2</m:t>
-                  </m:r>
-                </m:sub>
-              </m:sSub>
-              <m:r>
-                <w:rPr>
-                  <w:rFonts w:ascii="Cambria Math" w:hAnsi="Cambria Math" w:cs="Times New Roman"/>
-                  <w:sz w:val="24"/>
-                  <w:szCs w:val="24"/>
-                </w:rPr>
-                <m:t>(</m:t>
-              </m:r>
-              <m:sSub>
-                <m:sSubPr>
-                  <m:ctrlPr>
-                    <w:rPr>
-                      <w:rFonts w:ascii="Cambria Math" w:hAnsi="Cambria Math" w:cs="Times New Roman"/>
-                      <w:i/>
-                      <w:iCs/>
-                      <w:sz w:val="24"/>
-                      <w:szCs w:val="24"/>
-                    </w:rPr>
-                  </m:ctrlPr>
-                </m:sSubPr>
-                <m:e>
-                  <m:r>
-                    <w:rPr>
-                      <w:rFonts w:ascii="Cambria Math" w:hAnsi="Cambria Math" w:cs="Times New Roman"/>
-                      <w:sz w:val="24"/>
-                      <w:szCs w:val="24"/>
-                    </w:rPr>
-                    <m:t>c</m:t>
-                  </m:r>
-                </m:e>
-                <m:sub>
-                  <m:r>
-                    <w:rPr>
-                      <w:rFonts w:ascii="Cambria Math" w:hAnsi="Cambria Math" w:cs="Times New Roman"/>
-                      <w:sz w:val="24"/>
-                      <w:szCs w:val="24"/>
-                    </w:rPr>
-                    <m:t>i</m:t>
-                  </m:r>
-                </m:sub>
-              </m:sSub>
-              <m:r>
-                <w:rPr>
-                  <w:rFonts w:ascii="Cambria Math" w:hAnsi="Cambria Math" w:cs="Times New Roman"/>
-                  <w:sz w:val="24"/>
-                  <w:szCs w:val="24"/>
-                </w:rPr>
-                <m:t>, f)</m:t>
-              </m:r>
-              <m:sSub>
-                <m:sSubPr>
-                  <m:ctrlPr>
-                    <w:rPr>
-                      <w:rFonts w:ascii="Cambria Math" w:hAnsi="Cambria Math" w:cs="Times New Roman"/>
-                      <w:i/>
-                      <w:iCs/>
-                      <w:sz w:val="24"/>
-                      <w:szCs w:val="24"/>
-                    </w:rPr>
-                  </m:ctrlPr>
-                </m:sSubPr>
-                <m:e>
-                  <m:r>
-                    <w:rPr>
-                      <w:rFonts w:ascii="Cambria Math" w:hAnsi="Cambria Math" w:cs="Times New Roman"/>
-                      <w:sz w:val="24"/>
-                      <w:szCs w:val="24"/>
-                    </w:rPr>
-                    <m:t>ω</m:t>
-                  </m:r>
-                </m:e>
-                <m:sub>
-                  <m:r>
-                    <w:rPr>
-                      <w:rFonts w:ascii="Cambria Math" w:hAnsi="Cambria Math" w:cs="Times New Roman"/>
-                      <w:sz w:val="24"/>
-                      <w:szCs w:val="24"/>
-                    </w:rPr>
-                    <m:t>2</m:t>
-                  </m:r>
-                </m:sub>
-              </m:sSub>
-              <m:d>
-                <m:dPr>
-                  <m:ctrlPr>
-                    <w:rPr>
-                      <w:rFonts w:ascii="Cambria Math" w:hAnsi="Cambria Math" w:cs="Times New Roman"/>
-                      <w:i/>
-                      <w:iCs/>
-                      <w:sz w:val="24"/>
-                      <w:szCs w:val="24"/>
-                    </w:rPr>
-                  </m:ctrlPr>
-                </m:dPr>
+                </m:groupChrPr>
                 <m:e>
                   <m:sSub>
                     <m:sSubPr>
@@ -5114,7 +5071,7 @@
                           <w:sz w:val="24"/>
                           <w:szCs w:val="24"/>
                         </w:rPr>
-                        <m:t>s</m:t>
+                        <m:t>β</m:t>
                       </m:r>
                     </m:e>
                     <m:sub>
@@ -5124,22 +5081,113 @@
                           <w:sz w:val="24"/>
                           <w:szCs w:val="24"/>
                         </w:rPr>
-                        <m:t>i</m:t>
+                        <m:t>2</m:t>
                       </m:r>
                     </m:sub>
                   </m:sSub>
-                  <m:r>
-                    <w:rPr>
-                      <w:rFonts w:ascii="Cambria Math" w:hAnsi="Cambria Math" w:cs="Times New Roman"/>
-                      <w:sz w:val="24"/>
-                      <w:szCs w:val="24"/>
-                    </w:rPr>
-                    <m:t>,f </m:t>
-                  </m:r>
+                  <m:d>
+                    <m:dPr>
+                      <m:ctrlPr>
+                        <w:rPr>
+                          <w:rFonts w:ascii="Cambria Math" w:hAnsi="Cambria Math" w:cs="Times New Roman"/>
+                          <w:i/>
+                          <w:iCs/>
+                          <w:sz w:val="24"/>
+                          <w:szCs w:val="24"/>
+                        </w:rPr>
+                      </m:ctrlPr>
+                    </m:dPr>
+                    <m:e>
+                      <m:sSub>
+                        <m:sSubPr>
+                          <m:ctrlPr>
+                            <w:rPr>
+                              <w:rFonts w:ascii="Cambria Math" w:hAnsi="Cambria Math" w:cs="Times New Roman"/>
+                              <w:i/>
+                              <w:iCs/>
+                              <w:sz w:val="24"/>
+                              <w:szCs w:val="24"/>
+                            </w:rPr>
+                          </m:ctrlPr>
+                        </m:sSubPr>
+                        <m:e>
+                          <m:r>
+                            <w:rPr>
+                              <w:rFonts w:ascii="Cambria Math" w:hAnsi="Cambria Math" w:cs="Times New Roman"/>
+                              <w:sz w:val="24"/>
+                              <w:szCs w:val="24"/>
+                            </w:rPr>
+                            <m:t>c</m:t>
+                          </m:r>
+                        </m:e>
+                        <m:sub>
+                          <m:r>
+                            <w:rPr>
+                              <w:rFonts w:ascii="Cambria Math" w:hAnsi="Cambria Math" w:cs="Times New Roman"/>
+                              <w:sz w:val="24"/>
+                              <w:szCs w:val="24"/>
+                            </w:rPr>
+                            <m:t>i</m:t>
+                          </m:r>
+                        </m:sub>
+                      </m:sSub>
+                      <m:r>
+                        <w:rPr>
+                          <w:rFonts w:ascii="Cambria Math" w:hAnsi="Cambria Math" w:cs="Times New Roman"/>
+                          <w:sz w:val="24"/>
+                          <w:szCs w:val="24"/>
+                        </w:rPr>
+                        <m:t>,</m:t>
+                      </m:r>
+                      <m:sSub>
+                        <m:sSubPr>
+                          <m:ctrlPr>
+                            <w:rPr>
+                              <w:rFonts w:ascii="Cambria Math" w:hAnsi="Cambria Math" w:cs="Times New Roman"/>
+                              <w:i/>
+                              <w:iCs/>
+                              <w:sz w:val="24"/>
+                              <w:szCs w:val="24"/>
+                            </w:rPr>
+                          </m:ctrlPr>
+                        </m:sSubPr>
+                        <m:e>
+                          <m:r>
+                            <w:rPr>
+                              <w:rFonts w:ascii="Cambria Math" w:hAnsi="Cambria Math" w:cs="Times New Roman"/>
+                              <w:sz w:val="24"/>
+                              <w:szCs w:val="24"/>
+                            </w:rPr>
+                            <m:t>t</m:t>
+                          </m:r>
+                        </m:e>
+                        <m:sub>
+                          <m:r>
+                            <w:rPr>
+                              <w:rFonts w:ascii="Cambria Math" w:hAnsi="Cambria Math" w:cs="Times New Roman"/>
+                              <w:sz w:val="24"/>
+                              <w:szCs w:val="24"/>
+                            </w:rPr>
+                            <m:t>i</m:t>
+                          </m:r>
+                        </m:sub>
+                      </m:sSub>
+                    </m:e>
+                  </m:d>
                 </m:e>
-              </m:d>
+              </m:groupChr>
             </m:e>
-          </m:nary>
+            <m:lim>
+              <m:r>
+                <w:rPr>
+                  <w:rFonts w:ascii="Cambria Math" w:hAnsi="Cambria Math" w:cs="Times New Roman"/>
+                  <w:sz w:val="24"/>
+                  <w:szCs w:val="24"/>
+                </w:rPr>
+                <m:t>Intercept</m:t>
+              </m:r>
+            </m:lim>
+          </m:limLow>
           <m:r>
             <w:rPr>
               <w:rFonts w:ascii="Cambria Math" w:hAnsi="Cambria Math" w:cs="Times New Roman"/>
@@ -5148,10 +5196,8 @@
             </w:rPr>
             <m:t>+</m:t>
           </m:r>
-          <m:nary>
-            <m:naryPr>
-              <m:chr m:val="∑"/>
-              <m:limLoc m:val="undOvr"/>
+          <m:limLow>
+            <m:limLowPr>
               <m:ctrlPr>
                 <w:rPr>
                   <w:rFonts w:ascii="Cambria Math" w:hAnsi="Cambria Math" w:cs="Times New Roman"/>
@@ -5161,20 +5207,10 @@
                   <w:szCs w:val="24"/>
                 </w:rPr>
               </m:ctrlPr>
-            </m:naryPr>
-            <m:sub>
-              <m:r>
-                <w:rPr>
-                  <w:rFonts w:ascii="Cambria Math" w:hAnsi="Cambria Math" w:cs="Times New Roman"/>
-                  <w:sz w:val="24"/>
-                  <w:szCs w:val="24"/>
-                </w:rPr>
-                <m:t>f=1</m:t>
-              </m:r>
-            </m:sub>
-            <m:sup>
-              <m:sSub>
-                <m:sSubPr>
+            </m:limLowPr>
+            <m:e>
+              <m:groupChr>
+                <m:groupChrPr>
                   <m:ctrlPr>
                     <w:rPr>
                       <w:rFonts w:ascii="Cambria Math" w:hAnsi="Cambria Math" w:cs="Times New Roman"/>
@@ -5184,32 +5220,278 @@
                       <w:szCs w:val="24"/>
                     </w:rPr>
                   </m:ctrlPr>
-                </m:sSubPr>
+                </m:groupChrPr>
                 <m:e>
-                  <m:r>
-                    <w:rPr>
-                      <w:rFonts w:ascii="Cambria Math" w:hAnsi="Cambria Math" w:cs="Times New Roman"/>
-                      <w:sz w:val="24"/>
-                      <w:szCs w:val="24"/>
-                    </w:rPr>
-                    <m:t>n</m:t>
-                  </m:r>
+                  <m:nary>
+                    <m:naryPr>
+                      <m:chr m:val="∑"/>
+                      <m:limLoc m:val="undOvr"/>
+                      <m:ctrlPr>
+                        <w:rPr>
+                          <w:rFonts w:ascii="Cambria Math" w:hAnsi="Cambria Math" w:cs="Times New Roman"/>
+                          <w:i/>
+                          <w:iCs/>
+                          <w:sz w:val="24"/>
+                          <w:szCs w:val="24"/>
+                        </w:rPr>
+                      </m:ctrlPr>
+                    </m:naryPr>
+                    <m:sub>
+                      <m:r>
+                        <w:rPr>
+                          <w:rFonts w:ascii="Cambria Math" w:hAnsi="Cambria Math" w:cs="Times New Roman"/>
+                          <w:sz w:val="24"/>
+                          <w:szCs w:val="24"/>
+                        </w:rPr>
+                        <m:t>f=1</m:t>
+                      </m:r>
+                    </m:sub>
+                    <m:sup>
+                      <m:sSub>
+                        <m:sSubPr>
+                          <m:ctrlPr>
+                            <w:rPr>
+                              <w:rFonts w:ascii="Cambria Math" w:hAnsi="Cambria Math" w:cs="Times New Roman"/>
+                              <w:i/>
+                              <w:iCs/>
+                              <w:sz w:val="24"/>
+                              <w:szCs w:val="24"/>
+                            </w:rPr>
+                          </m:ctrlPr>
+                        </m:sSubPr>
+                        <m:e>
+                          <m:r>
+                            <w:rPr>
+                              <w:rFonts w:ascii="Cambria Math" w:hAnsi="Cambria Math" w:cs="Times New Roman"/>
+                              <w:sz w:val="24"/>
+                              <w:szCs w:val="24"/>
+                            </w:rPr>
+                            <m:t>n</m:t>
+                          </m:r>
+                        </m:e>
+                        <m:sub>
+                          <m:r>
+                            <w:rPr>
+                              <w:rFonts w:ascii="Cambria Math" w:hAnsi="Cambria Math" w:cs="Times New Roman"/>
+                              <w:sz w:val="24"/>
+                              <w:szCs w:val="24"/>
+                            </w:rPr>
+                            <m:t>ω2</m:t>
+                          </m:r>
+                        </m:sub>
+                      </m:sSub>
+                    </m:sup>
+                    <m:e>
+                      <m:sSub>
+                        <m:sSubPr>
+                          <m:ctrlPr>
+                            <w:rPr>
+                              <w:rFonts w:ascii="Cambria Math" w:hAnsi="Cambria Math" w:cs="Times New Roman"/>
+                              <w:i/>
+                              <w:iCs/>
+                              <w:sz w:val="24"/>
+                              <w:szCs w:val="24"/>
+                            </w:rPr>
+                          </m:ctrlPr>
+                        </m:sSubPr>
+                        <m:e>
+                          <m:r>
+                            <w:rPr>
+                              <w:rFonts w:ascii="Cambria Math" w:hAnsi="Cambria Math" w:cs="Times New Roman"/>
+                              <w:sz w:val="24"/>
+                              <w:szCs w:val="24"/>
+                            </w:rPr>
+                            <m:t>L</m:t>
+                          </m:r>
+                        </m:e>
+                        <m:sub>
+                          <m:r>
+                            <w:rPr>
+                              <w:rFonts w:ascii="Cambria Math" w:hAnsi="Cambria Math" w:cs="Times New Roman"/>
+                              <w:sz w:val="24"/>
+                              <w:szCs w:val="24"/>
+                            </w:rPr>
+                            <m:t>ω2</m:t>
+                          </m:r>
+                        </m:sub>
+                      </m:sSub>
+                      <m:r>
+                        <w:rPr>
+                          <w:rFonts w:ascii="Cambria Math" w:hAnsi="Cambria Math" w:cs="Times New Roman"/>
+                          <w:sz w:val="24"/>
+                          <w:szCs w:val="24"/>
+                        </w:rPr>
+                        <m:t>(</m:t>
+                      </m:r>
+                      <m:sSub>
+                        <m:sSubPr>
+                          <m:ctrlPr>
+                            <w:rPr>
+                              <w:rFonts w:ascii="Cambria Math" w:hAnsi="Cambria Math" w:cs="Times New Roman"/>
+                              <w:i/>
+                              <w:iCs/>
+                              <w:sz w:val="24"/>
+                              <w:szCs w:val="24"/>
+                            </w:rPr>
+                          </m:ctrlPr>
+                        </m:sSubPr>
+                        <m:e>
+                          <m:r>
+                            <w:rPr>
+                              <w:rFonts w:ascii="Cambria Math" w:hAnsi="Cambria Math" w:cs="Times New Roman"/>
+                              <w:sz w:val="24"/>
+                              <w:szCs w:val="24"/>
+                            </w:rPr>
+                            <m:t>c</m:t>
+                          </m:r>
+                        </m:e>
+                        <m:sub>
+                          <m:r>
+                            <w:rPr>
+                              <w:rFonts w:ascii="Cambria Math" w:hAnsi="Cambria Math" w:cs="Times New Roman"/>
+                              <w:sz w:val="24"/>
+                              <w:szCs w:val="24"/>
+                            </w:rPr>
+                            <m:t>i</m:t>
+                          </m:r>
+                        </m:sub>
+                      </m:sSub>
+                      <m:r>
+                        <w:rPr>
+                          <w:rFonts w:ascii="Cambria Math" w:hAnsi="Cambria Math" w:cs="Times New Roman"/>
+                          <w:sz w:val="24"/>
+                          <w:szCs w:val="24"/>
+                        </w:rPr>
+                        <m:t>, f)</m:t>
+                      </m:r>
+                      <m:sSub>
+                        <m:sSubPr>
+                          <m:ctrlPr>
+                            <w:rPr>
+                              <w:rFonts w:ascii="Cambria Math" w:hAnsi="Cambria Math" w:cs="Times New Roman"/>
+                              <w:i/>
+                              <w:iCs/>
+                              <w:sz w:val="24"/>
+                              <w:szCs w:val="24"/>
+                            </w:rPr>
+                          </m:ctrlPr>
+                        </m:sSubPr>
+                        <m:e>
+                          <m:r>
+                            <w:rPr>
+                              <w:rFonts w:ascii="Cambria Math" w:hAnsi="Cambria Math" w:cs="Times New Roman"/>
+                              <w:sz w:val="24"/>
+                              <w:szCs w:val="24"/>
+                            </w:rPr>
+                            <m:t>ω</m:t>
+                          </m:r>
+                        </m:e>
+                        <m:sub>
+                          <m:r>
+                            <w:rPr>
+                              <w:rFonts w:ascii="Cambria Math" w:hAnsi="Cambria Math" w:cs="Times New Roman"/>
+                              <w:sz w:val="24"/>
+                              <w:szCs w:val="24"/>
+                            </w:rPr>
+                            <m:t>2</m:t>
+                          </m:r>
+                        </m:sub>
+                      </m:sSub>
+                      <m:d>
+                        <m:dPr>
+                          <m:ctrlPr>
+                            <w:rPr>
+                              <w:rFonts w:ascii="Cambria Math" w:hAnsi="Cambria Math" w:cs="Times New Roman"/>
+                              <w:i/>
+                              <w:iCs/>
+                              <w:sz w:val="24"/>
+                              <w:szCs w:val="24"/>
+                            </w:rPr>
+                          </m:ctrlPr>
+                        </m:dPr>
+                        <m:e>
+                          <m:sSub>
+                            <m:sSubPr>
+                              <m:ctrlPr>
+                                <w:rPr>
+                                  <w:rFonts w:ascii="Cambria Math" w:hAnsi="Cambria Math" w:cs="Times New Roman"/>
+                                  <w:i/>
+                                  <w:iCs/>
+                                  <w:sz w:val="24"/>
+                                  <w:szCs w:val="24"/>
+                                </w:rPr>
+                              </m:ctrlPr>
+                            </m:sSubPr>
+                            <m:e>
+                              <m:r>
+                                <w:rPr>
+                                  <w:rFonts w:ascii="Cambria Math" w:hAnsi="Cambria Math" w:cs="Times New Roman"/>
+                                  <w:sz w:val="24"/>
+                                  <w:szCs w:val="24"/>
+                                </w:rPr>
+                                <m:t>s</m:t>
+                              </m:r>
+                            </m:e>
+                            <m:sub>
+                              <m:r>
+                                <w:rPr>
+                                  <w:rFonts w:ascii="Cambria Math" w:hAnsi="Cambria Math" w:cs="Times New Roman"/>
+                                  <w:sz w:val="24"/>
+                                  <w:szCs w:val="24"/>
+                                </w:rPr>
+                                <m:t>i</m:t>
+                              </m:r>
+                            </m:sub>
+                          </m:sSub>
+                          <m:r>
+                            <w:rPr>
+                              <w:rFonts w:ascii="Cambria Math" w:hAnsi="Cambria Math" w:cs="Times New Roman"/>
+                              <w:sz w:val="24"/>
+                              <w:szCs w:val="24"/>
+                            </w:rPr>
+                            <m:t>,f </m:t>
+                          </m:r>
+                        </m:e>
+                      </m:d>
+                    </m:e>
+                  </m:nary>
                 </m:e>
-                <m:sub>
-                  <m:r>
-                    <w:rPr>
-                      <w:rFonts w:ascii="Cambria Math" w:hAnsi="Cambria Math" w:cs="Times New Roman"/>
-                      <w:sz w:val="24"/>
-                      <w:szCs w:val="24"/>
-                    </w:rPr>
-                    <m:t>ε2</m:t>
-                  </m:r>
-                </m:sub>
-              </m:sSub>
-            </m:sup>
+              </m:groupChr>
+            </m:e>
+            <m:lim>
+              <m:r>
+                <w:rPr>
+                  <w:rFonts w:ascii="Cambria Math" w:hAnsi="Cambria Math" w:cs="Times New Roman"/>
+                  <w:sz w:val="24"/>
+                  <w:szCs w:val="24"/>
+                </w:rPr>
+                <m:t>Spatial variation</m:t>
+              </m:r>
+            </m:lim>
+          </m:limLow>
+          <m:r>
+            <w:rPr>
+              <w:rFonts w:ascii="Cambria Math" w:hAnsi="Cambria Math" w:cs="Times New Roman"/>
+              <w:sz w:val="24"/>
+              <w:szCs w:val="24"/>
+            </w:rPr>
+            <m:t>+</m:t>
+          </m:r>
+          <m:limLow>
+            <m:limLowPr>
+              <m:ctrlPr>
+                <w:rPr>
+                  <w:rFonts w:ascii="Cambria Math" w:hAnsi="Cambria Math" w:cs="Times New Roman"/>
+                  <w:i/>
+                  <w:iCs/>
+                  <w:sz w:val="24"/>
+                  <w:szCs w:val="24"/>
+                </w:rPr>
+              </m:ctrlPr>
+            </m:limLowPr>
             <m:e>
-              <m:sSub>
-                <m:sSubPr>
+              <m:groupChr>
+                <m:groupChrPr>
                   <m:ctrlPr>
                     <w:rPr>
                       <w:rFonts w:ascii="Cambria Math" w:hAnsi="Cambria Math" w:cs="Times New Roman"/>
@@ -5219,38 +5501,312 @@
                       <w:szCs w:val="24"/>
                     </w:rPr>
                   </m:ctrlPr>
-                </m:sSubPr>
+                </m:groupChrPr>
                 <m:e>
-                  <m:r>
-                    <w:rPr>
-                      <w:rFonts w:ascii="Cambria Math" w:hAnsi="Cambria Math" w:cs="Times New Roman"/>
-                      <w:sz w:val="24"/>
-                      <w:szCs w:val="24"/>
-                    </w:rPr>
-                    <m:t>L</m:t>
-                  </m:r>
+                  <m:nary>
+                    <m:naryPr>
+                      <m:chr m:val="∑"/>
+                      <m:limLoc m:val="undOvr"/>
+                      <m:ctrlPr>
+                        <w:rPr>
+                          <w:rFonts w:ascii="Cambria Math" w:hAnsi="Cambria Math" w:cs="Times New Roman"/>
+                          <w:i/>
+                          <w:iCs/>
+                          <w:sz w:val="24"/>
+                          <w:szCs w:val="24"/>
+                        </w:rPr>
+                      </m:ctrlPr>
+                    </m:naryPr>
+                    <m:sub>
+                      <m:r>
+                        <w:rPr>
+                          <w:rFonts w:ascii="Cambria Math" w:hAnsi="Cambria Math" w:cs="Times New Roman"/>
+                          <w:sz w:val="24"/>
+                          <w:szCs w:val="24"/>
+                        </w:rPr>
+                        <m:t>f=1</m:t>
+                      </m:r>
+                    </m:sub>
+                    <m:sup>
+                      <m:sSub>
+                        <m:sSubPr>
+                          <m:ctrlPr>
+                            <w:rPr>
+                              <w:rFonts w:ascii="Cambria Math" w:hAnsi="Cambria Math" w:cs="Times New Roman"/>
+                              <w:i/>
+                              <w:iCs/>
+                              <w:sz w:val="24"/>
+                              <w:szCs w:val="24"/>
+                            </w:rPr>
+                          </m:ctrlPr>
+                        </m:sSubPr>
+                        <m:e>
+                          <m:r>
+                            <w:rPr>
+                              <w:rFonts w:ascii="Cambria Math" w:hAnsi="Cambria Math" w:cs="Times New Roman"/>
+                              <w:sz w:val="24"/>
+                              <w:szCs w:val="24"/>
+                            </w:rPr>
+                            <m:t>n</m:t>
+                          </m:r>
+                        </m:e>
+                        <m:sub>
+                          <m:r>
+                            <w:rPr>
+                              <w:rFonts w:ascii="Cambria Math" w:hAnsi="Cambria Math" w:cs="Times New Roman"/>
+                              <w:sz w:val="24"/>
+                              <w:szCs w:val="24"/>
+                            </w:rPr>
+                            <m:t>ε2</m:t>
+                          </m:r>
+                        </m:sub>
+                      </m:sSub>
+                    </m:sup>
+                    <m:e>
+                      <m:sSub>
+                        <m:sSubPr>
+                          <m:ctrlPr>
+                            <w:rPr>
+                              <w:rFonts w:ascii="Cambria Math" w:hAnsi="Cambria Math" w:cs="Times New Roman"/>
+                              <w:i/>
+                              <w:iCs/>
+                              <w:sz w:val="24"/>
+                              <w:szCs w:val="24"/>
+                            </w:rPr>
+                          </m:ctrlPr>
+                        </m:sSubPr>
+                        <m:e>
+                          <m:r>
+                            <w:rPr>
+                              <w:rFonts w:ascii="Cambria Math" w:hAnsi="Cambria Math" w:cs="Times New Roman"/>
+                              <w:sz w:val="24"/>
+                              <w:szCs w:val="24"/>
+                            </w:rPr>
+                            <m:t>L</m:t>
+                          </m:r>
+                        </m:e>
+                        <m:sub>
+                          <m:r>
+                            <w:rPr>
+                              <w:rFonts w:ascii="Cambria Math" w:hAnsi="Cambria Math" w:cs="Times New Roman"/>
+                              <w:sz w:val="24"/>
+                              <w:szCs w:val="24"/>
+                            </w:rPr>
+                            <m:t>ε2</m:t>
+                          </m:r>
+                        </m:sub>
+                      </m:sSub>
+                      <m:r>
+                        <w:rPr>
+                          <w:rFonts w:ascii="Cambria Math" w:hAnsi="Cambria Math" w:cs="Times New Roman"/>
+                          <w:sz w:val="24"/>
+                          <w:szCs w:val="24"/>
+                        </w:rPr>
+                        <m:t>(</m:t>
+                      </m:r>
+                      <m:sSub>
+                        <m:sSubPr>
+                          <m:ctrlPr>
+                            <w:rPr>
+                              <w:rFonts w:ascii="Cambria Math" w:hAnsi="Cambria Math" w:cs="Times New Roman"/>
+                              <w:i/>
+                              <w:iCs/>
+                              <w:sz w:val="24"/>
+                              <w:szCs w:val="24"/>
+                            </w:rPr>
+                          </m:ctrlPr>
+                        </m:sSubPr>
+                        <m:e>
+                          <m:r>
+                            <w:rPr>
+                              <w:rFonts w:ascii="Cambria Math" w:hAnsi="Cambria Math" w:cs="Times New Roman"/>
+                              <w:sz w:val="24"/>
+                              <w:szCs w:val="24"/>
+                            </w:rPr>
+                            <m:t>c</m:t>
+                          </m:r>
+                        </m:e>
+                        <m:sub>
+                          <m:r>
+                            <w:rPr>
+                              <w:rFonts w:ascii="Cambria Math" w:hAnsi="Cambria Math" w:cs="Times New Roman"/>
+                              <w:sz w:val="24"/>
+                              <w:szCs w:val="24"/>
+                            </w:rPr>
+                            <m:t>i</m:t>
+                          </m:r>
+                        </m:sub>
+                      </m:sSub>
+                      <m:r>
+                        <w:rPr>
+                          <w:rFonts w:ascii="Cambria Math" w:hAnsi="Cambria Math" w:cs="Times New Roman"/>
+                          <w:sz w:val="24"/>
+                          <w:szCs w:val="24"/>
+                        </w:rPr>
+                        <m:t>, f)</m:t>
+                      </m:r>
+                      <m:sSub>
+                        <m:sSubPr>
+                          <m:ctrlPr>
+                            <w:rPr>
+                              <w:rFonts w:ascii="Cambria Math" w:hAnsi="Cambria Math" w:cs="Times New Roman"/>
+                              <w:i/>
+                              <w:iCs/>
+                              <w:sz w:val="24"/>
+                              <w:szCs w:val="24"/>
+                            </w:rPr>
+                          </m:ctrlPr>
+                        </m:sSubPr>
+                        <m:e>
+                          <m:r>
+                            <w:rPr>
+                              <w:rFonts w:ascii="Cambria Math" w:hAnsi="Cambria Math" w:cs="Times New Roman"/>
+                              <w:sz w:val="24"/>
+                              <w:szCs w:val="24"/>
+                            </w:rPr>
+                            <m:t>ε</m:t>
+                          </m:r>
+                        </m:e>
+                        <m:sub>
+                          <m:r>
+                            <w:rPr>
+                              <w:rFonts w:ascii="Cambria Math" w:hAnsi="Cambria Math" w:cs="Times New Roman"/>
+                              <w:sz w:val="24"/>
+                              <w:szCs w:val="24"/>
+                            </w:rPr>
+                            <m:t>2</m:t>
+                          </m:r>
+                        </m:sub>
+                      </m:sSub>
+                      <m:d>
+                        <m:dPr>
+                          <m:ctrlPr>
+                            <w:rPr>
+                              <w:rFonts w:ascii="Cambria Math" w:hAnsi="Cambria Math" w:cs="Times New Roman"/>
+                              <w:i/>
+                              <w:iCs/>
+                              <w:sz w:val="24"/>
+                              <w:szCs w:val="24"/>
+                            </w:rPr>
+                          </m:ctrlPr>
+                        </m:dPr>
+                        <m:e>
+                          <m:sSub>
+                            <m:sSubPr>
+                              <m:ctrlPr>
+                                <w:rPr>
+                                  <w:rFonts w:ascii="Cambria Math" w:hAnsi="Cambria Math" w:cs="Times New Roman"/>
+                                  <w:i/>
+                                  <w:iCs/>
+                                  <w:sz w:val="24"/>
+                                  <w:szCs w:val="24"/>
+                                </w:rPr>
+                              </m:ctrlPr>
+                            </m:sSubPr>
+                            <m:e>
+                              <m:r>
+                                <w:rPr>
+                                  <w:rFonts w:ascii="Cambria Math" w:hAnsi="Cambria Math" w:cs="Times New Roman"/>
+                                  <w:sz w:val="24"/>
+                                  <w:szCs w:val="24"/>
+                                </w:rPr>
+                                <m:t>s</m:t>
+                              </m:r>
+                            </m:e>
+                            <m:sub>
+                              <m:r>
+                                <w:rPr>
+                                  <w:rFonts w:ascii="Cambria Math" w:hAnsi="Cambria Math" w:cs="Times New Roman"/>
+                                  <w:sz w:val="24"/>
+                                  <w:szCs w:val="24"/>
+                                </w:rPr>
+                                <m:t>i</m:t>
+                              </m:r>
+                            </m:sub>
+                          </m:sSub>
+                          <m:r>
+                            <w:rPr>
+                              <w:rFonts w:ascii="Cambria Math" w:hAnsi="Cambria Math" w:cs="Times New Roman"/>
+                              <w:sz w:val="24"/>
+                              <w:szCs w:val="24"/>
+                            </w:rPr>
+                            <m:t>,f,</m:t>
+                          </m:r>
+                          <m:sSub>
+                            <m:sSubPr>
+                              <m:ctrlPr>
+                                <w:rPr>
+                                  <w:rFonts w:ascii="Cambria Math" w:hAnsi="Cambria Math" w:cs="Times New Roman"/>
+                                  <w:i/>
+                                  <w:iCs/>
+                                  <w:sz w:val="24"/>
+                                  <w:szCs w:val="24"/>
+                                </w:rPr>
+                              </m:ctrlPr>
+                            </m:sSubPr>
+                            <m:e>
+                              <m:r>
+                                <w:rPr>
+                                  <w:rFonts w:ascii="Cambria Math" w:hAnsi="Cambria Math" w:cs="Times New Roman"/>
+                                  <w:sz w:val="24"/>
+                                  <w:szCs w:val="24"/>
+                                </w:rPr>
+                                <m:t>t</m:t>
+                              </m:r>
+                            </m:e>
+                            <m:sub>
+                              <m:r>
+                                <w:rPr>
+                                  <w:rFonts w:ascii="Cambria Math" w:hAnsi="Cambria Math" w:cs="Times New Roman"/>
+                                  <w:sz w:val="24"/>
+                                  <w:szCs w:val="24"/>
+                                </w:rPr>
+                                <m:t>i</m:t>
+                              </m:r>
+                            </m:sub>
+                          </m:sSub>
+                        </m:e>
+                      </m:d>
+                    </m:e>
+                  </m:nary>
                 </m:e>
-                <m:sub>
-                  <m:r>
-                    <w:rPr>
-                      <w:rFonts w:ascii="Cambria Math" w:hAnsi="Cambria Math" w:cs="Times New Roman"/>
-                      <w:sz w:val="24"/>
-                      <w:szCs w:val="24"/>
-                    </w:rPr>
-                    <m:t>ε2</m:t>
-                  </m:r>
-                </m:sub>
-              </m:sSub>
+              </m:groupChr>
+            </m:e>
+            <m:lim>
               <m:r>
                 <w:rPr>
                   <w:rFonts w:ascii="Cambria Math" w:hAnsi="Cambria Math" w:cs="Times New Roman"/>
                   <w:sz w:val="24"/>
                   <w:szCs w:val="24"/>
                 </w:rPr>
-                <m:t>(</m:t>
+                <m:t>Spatio-temporal variation</m:t>
               </m:r>
-              <m:sSub>
-                <m:sSubPr>
+            </m:lim>
+          </m:limLow>
+          <m:r>
+            <w:rPr>
+              <w:rFonts w:ascii="Cambria Math" w:hAnsi="Cambria Math" w:cs="Times New Roman"/>
+              <w:sz w:val="24"/>
+              <w:szCs w:val="24"/>
+              <w:lang w:val="en-US"/>
+            </w:rPr>
+            <m:t>+</m:t>
+          </m:r>
+          <m:limLow>
+            <m:limLowPr>
+              <m:ctrlPr>
+                <w:rPr>
+                  <w:rFonts w:ascii="Cambria Math" w:hAnsi="Cambria Math" w:cs="Times New Roman"/>
+                  <w:i/>
+                  <w:iCs/>
+                  <w:sz w:val="24"/>
+                  <w:szCs w:val="24"/>
+                </w:rPr>
+              </m:ctrlPr>
+            </m:limLowPr>
+            <m:e>
+              <m:groupChr>
+                <m:groupChrPr>
                   <m:ctrlPr>
                     <w:rPr>
                       <w:rFonts w:ascii="Cambria Math" w:hAnsi="Cambria Math" w:cs="Times New Roman"/>
@@ -5260,38 +5816,295 @@
                       <w:szCs w:val="24"/>
                     </w:rPr>
                   </m:ctrlPr>
-                </m:sSubPr>
+                </m:groupChrPr>
                 <m:e>
-                  <m:r>
-                    <w:rPr>
-                      <w:rFonts w:ascii="Cambria Math" w:hAnsi="Cambria Math" w:cs="Times New Roman"/>
-                      <w:sz w:val="24"/>
-                      <w:szCs w:val="24"/>
-                    </w:rPr>
-                    <m:t>c</m:t>
-                  </m:r>
+                  <m:nary>
+                    <m:naryPr>
+                      <m:chr m:val="∑"/>
+                      <m:limLoc m:val="undOvr"/>
+                      <m:ctrlPr>
+                        <w:rPr>
+                          <w:rFonts w:ascii="Cambria Math" w:hAnsi="Cambria Math" w:cs="Times New Roman"/>
+                          <w:i/>
+                          <w:iCs/>
+                          <w:sz w:val="24"/>
+                          <w:szCs w:val="24"/>
+                        </w:rPr>
+                      </m:ctrlPr>
+                    </m:naryPr>
+                    <m:sub>
+                      <m:r>
+                        <w:rPr>
+                          <w:rFonts w:ascii="Cambria Math" w:hAnsi="Cambria Math" w:cs="Times New Roman"/>
+                          <w:sz w:val="24"/>
+                          <w:szCs w:val="24"/>
+                          <w:lang w:val="en-US"/>
+                        </w:rPr>
+                        <m:t>f=1</m:t>
+                      </m:r>
+                    </m:sub>
+                    <m:sup>
+                      <m:sSub>
+                        <m:sSubPr>
+                          <m:ctrlPr>
+                            <w:rPr>
+                              <w:rFonts w:ascii="Cambria Math" w:hAnsi="Cambria Math" w:cs="Times New Roman"/>
+                              <w:i/>
+                              <w:iCs/>
+                              <w:sz w:val="24"/>
+                              <w:szCs w:val="24"/>
+                            </w:rPr>
+                          </m:ctrlPr>
+                        </m:sSubPr>
+                        <m:e>
+                          <m:r>
+                            <w:rPr>
+                              <w:rFonts w:ascii="Cambria Math" w:hAnsi="Cambria Math" w:cs="Times New Roman"/>
+                              <w:sz w:val="24"/>
+                              <w:szCs w:val="24"/>
+                              <w:lang w:val="en-US"/>
+                            </w:rPr>
+                            <m:t>n</m:t>
+                          </m:r>
+                        </m:e>
+                        <m:sub>
+                          <m:r>
+                            <w:rPr>
+                              <w:rFonts w:ascii="Cambria Math" w:hAnsi="Cambria Math" w:cs="Times New Roman"/>
+                              <w:sz w:val="24"/>
+                              <w:szCs w:val="24"/>
+                              <w:lang w:val="en-US"/>
+                            </w:rPr>
+                            <m:t>η2</m:t>
+                          </m:r>
+                        </m:sub>
+                      </m:sSub>
+                    </m:sup>
+                    <m:e>
+                      <m:sSub>
+                        <m:sSubPr>
+                          <m:ctrlPr>
+                            <w:rPr>
+                              <w:rFonts w:ascii="Cambria Math" w:hAnsi="Cambria Math" w:cs="Times New Roman"/>
+                              <w:i/>
+                              <w:iCs/>
+                              <w:sz w:val="24"/>
+                              <w:szCs w:val="24"/>
+                            </w:rPr>
+                          </m:ctrlPr>
+                        </m:sSubPr>
+                        <m:e>
+                          <m:r>
+                            <w:rPr>
+                              <w:rFonts w:ascii="Cambria Math" w:hAnsi="Cambria Math" w:cs="Times New Roman"/>
+                              <w:sz w:val="24"/>
+                              <w:szCs w:val="24"/>
+                              <w:lang w:val="en-US"/>
+                            </w:rPr>
+                            <m:t>L</m:t>
+                          </m:r>
+                        </m:e>
+                        <m:sub>
+                          <m:r>
+                            <w:rPr>
+                              <w:rFonts w:ascii="Cambria Math" w:hAnsi="Cambria Math" w:cs="Times New Roman"/>
+                              <w:sz w:val="24"/>
+                              <w:szCs w:val="24"/>
+                              <w:lang w:val="en-US"/>
+                            </w:rPr>
+                            <m:t>2</m:t>
+                          </m:r>
+                        </m:sub>
+                      </m:sSub>
+                      <m:r>
+                        <w:rPr>
+                          <w:rFonts w:ascii="Cambria Math" w:hAnsi="Cambria Math" w:cs="Times New Roman"/>
+                          <w:sz w:val="24"/>
+                          <w:szCs w:val="24"/>
+                          <w:lang w:val="en-US"/>
+                        </w:rPr>
+                        <m:t>(</m:t>
+                      </m:r>
+                      <m:sSub>
+                        <m:sSubPr>
+                          <m:ctrlPr>
+                            <w:rPr>
+                              <w:rFonts w:ascii="Cambria Math" w:hAnsi="Cambria Math" w:cs="Times New Roman"/>
+                              <w:i/>
+                              <w:iCs/>
+                              <w:sz w:val="24"/>
+                              <w:szCs w:val="24"/>
+                            </w:rPr>
+                          </m:ctrlPr>
+                        </m:sSubPr>
+                        <m:e>
+                          <m:r>
+                            <w:rPr>
+                              <w:rFonts w:ascii="Cambria Math" w:hAnsi="Cambria Math" w:cs="Times New Roman"/>
+                              <w:sz w:val="24"/>
+                              <w:szCs w:val="24"/>
+                            </w:rPr>
+                            <m:t>c</m:t>
+                          </m:r>
+                          <m:ctrlPr>
+                            <w:rPr>
+                              <w:rFonts w:ascii="Cambria Math" w:hAnsi="Cambria Math" w:cs="Times New Roman"/>
+                              <w:i/>
+                              <w:sz w:val="24"/>
+                              <w:szCs w:val="24"/>
+                              <w:lang w:val="en-US"/>
+                            </w:rPr>
+                          </m:ctrlPr>
+                        </m:e>
+                        <m:sub>
+                          <m:r>
+                            <w:rPr>
+                              <w:rFonts w:ascii="Cambria Math" w:hAnsi="Cambria Math" w:cs="Times New Roman"/>
+                              <w:sz w:val="24"/>
+                              <w:szCs w:val="24"/>
+                            </w:rPr>
+                            <m:t>i</m:t>
+                          </m:r>
+                        </m:sub>
+                      </m:sSub>
+                      <m:r>
+                        <w:rPr>
+                          <w:rFonts w:ascii="Cambria Math" w:hAnsi="Cambria Math" w:cs="Times New Roman"/>
+                          <w:sz w:val="24"/>
+                          <w:szCs w:val="24"/>
+                          <w:lang w:val="en-US"/>
+                        </w:rPr>
+                        <m:t>,f)</m:t>
+                      </m:r>
+                      <m:sSub>
+                        <m:sSubPr>
+                          <m:ctrlPr>
+                            <w:rPr>
+                              <w:rFonts w:ascii="Cambria Math" w:hAnsi="Cambria Math" w:cs="Times New Roman"/>
+                              <w:i/>
+                              <w:iCs/>
+                              <w:sz w:val="24"/>
+                              <w:szCs w:val="24"/>
+                            </w:rPr>
+                          </m:ctrlPr>
+                        </m:sSubPr>
+                        <m:e>
+                          <m:r>
+                            <w:rPr>
+                              <w:rFonts w:ascii="Cambria Math" w:hAnsi="Cambria Math" w:cs="Times New Roman"/>
+                              <w:sz w:val="24"/>
+                              <w:szCs w:val="24"/>
+                              <w:lang w:val="en-US"/>
+                            </w:rPr>
+                            <m:t>η</m:t>
+                          </m:r>
+                        </m:e>
+                        <m:sub>
+                          <m:r>
+                            <w:rPr>
+                              <w:rFonts w:ascii="Cambria Math" w:hAnsi="Cambria Math" w:cs="Times New Roman"/>
+                              <w:sz w:val="24"/>
+                              <w:szCs w:val="24"/>
+                            </w:rPr>
+                            <m:t>2</m:t>
+                          </m:r>
+                        </m:sub>
+                      </m:sSub>
+                      <m:d>
+                        <m:dPr>
+                          <m:ctrlPr>
+                            <w:rPr>
+                              <w:rFonts w:ascii="Cambria Math" w:hAnsi="Cambria Math" w:cs="Times New Roman"/>
+                              <w:i/>
+                              <w:iCs/>
+                              <w:sz w:val="24"/>
+                              <w:szCs w:val="24"/>
+                            </w:rPr>
+                          </m:ctrlPr>
+                        </m:dPr>
+                        <m:e>
+                          <m:sSub>
+                            <m:sSubPr>
+                              <m:ctrlPr>
+                                <w:rPr>
+                                  <w:rFonts w:ascii="Cambria Math" w:hAnsi="Cambria Math" w:cs="Times New Roman"/>
+                                  <w:i/>
+                                  <w:iCs/>
+                                  <w:sz w:val="24"/>
+                                  <w:szCs w:val="24"/>
+                                </w:rPr>
+                              </m:ctrlPr>
+                            </m:sSubPr>
+                            <m:e>
+                              <m:r>
+                                <w:rPr>
+                                  <w:rFonts w:ascii="Cambria Math" w:hAnsi="Cambria Math" w:cs="Times New Roman"/>
+                                  <w:sz w:val="24"/>
+                                  <w:szCs w:val="24"/>
+                                </w:rPr>
+                                <m:t>v</m:t>
+                              </m:r>
+                            </m:e>
+                            <m:sub>
+                              <m:r>
+                                <w:rPr>
+                                  <w:rFonts w:ascii="Cambria Math" w:hAnsi="Cambria Math" w:cs="Times New Roman"/>
+                                  <w:sz w:val="24"/>
+                                  <w:szCs w:val="24"/>
+                                </w:rPr>
+                                <m:t>i</m:t>
+                              </m:r>
+                            </m:sub>
+                          </m:sSub>
+                          <m:r>
+                            <w:rPr>
+                              <w:rFonts w:ascii="Cambria Math" w:hAnsi="Cambria Math" w:cs="Times New Roman"/>
+                              <w:sz w:val="24"/>
+                              <w:szCs w:val="24"/>
+                            </w:rPr>
+                            <m:t>,f</m:t>
+                          </m:r>
+                        </m:e>
+                      </m:d>
+                    </m:e>
+                  </m:nary>
                 </m:e>
-                <m:sub>
-                  <m:r>
-                    <w:rPr>
-                      <w:rFonts w:ascii="Cambria Math" w:hAnsi="Cambria Math" w:cs="Times New Roman"/>
-                      <w:sz w:val="24"/>
-                      <w:szCs w:val="24"/>
-                    </w:rPr>
-                    <m:t>i</m:t>
-                  </m:r>
-                </m:sub>
-              </m:sSub>
+              </m:groupChr>
+            </m:e>
+            <m:lim>
               <m:r>
                 <w:rPr>
                   <w:rFonts w:ascii="Cambria Math" w:hAnsi="Cambria Math" w:cs="Times New Roman"/>
                   <w:sz w:val="24"/>
                   <w:szCs w:val="24"/>
                 </w:rPr>
-                <m:t>, f)</m:t>
+                <m:t>Vessel effects</m:t>
               </m:r>
-              <m:sSub>
-                <m:sSubPr>
+            </m:lim>
+          </m:limLow>
+          <m:r>
+            <w:rPr>
+              <w:rFonts w:ascii="Cambria Math" w:hAnsi="Cambria Math" w:cs="Times New Roman"/>
+              <w:sz w:val="24"/>
+              <w:szCs w:val="24"/>
+            </w:rPr>
+            <m:t>+</m:t>
+          </m:r>
+          <m:limLow>
+            <m:limLowPr>
+              <m:ctrlPr>
+                <w:rPr>
+                  <w:rFonts w:ascii="Cambria Math" w:hAnsi="Cambria Math" w:cs="Times New Roman"/>
+                  <w:i/>
+                  <w:iCs/>
+                  <w:sz w:val="24"/>
+                  <w:szCs w:val="24"/>
+                </w:rPr>
+              </m:ctrlPr>
+            </m:limLowPr>
+            <m:e>
+              <m:groupChr>
+                <m:groupChrPr>
                   <m:ctrlPr>
                     <w:rPr>
                       <w:rFonts w:ascii="Cambria Math" w:hAnsi="Cambria Math" w:cs="Times New Roman"/>
@@ -5301,30 +6114,359 @@
                       <w:szCs w:val="24"/>
                     </w:rPr>
                   </m:ctrlPr>
-                </m:sSubPr>
+                </m:groupChrPr>
                 <m:e>
-                  <m:r>
-                    <w:rPr>
-                      <w:rFonts w:ascii="Cambria Math" w:hAnsi="Cambria Math" w:cs="Times New Roman"/>
-                      <w:sz w:val="24"/>
-                      <w:szCs w:val="24"/>
-                    </w:rPr>
-                    <m:t>ε</m:t>
-                  </m:r>
+                  <m:nary>
+                    <m:naryPr>
+                      <m:chr m:val="∑"/>
+                      <m:ctrlPr>
+                        <w:rPr>
+                          <w:rFonts w:ascii="Cambria Math" w:hAnsi="Cambria Math" w:cs="Times New Roman"/>
+                          <w:i/>
+                          <w:iCs/>
+                          <w:sz w:val="24"/>
+                          <w:szCs w:val="24"/>
+                        </w:rPr>
+                      </m:ctrlPr>
+                    </m:naryPr>
+                    <m:sub>
+                      <m:r>
+                        <w:rPr>
+                          <w:rFonts w:ascii="Cambria Math" w:hAnsi="Cambria Math" w:cs="Times New Roman"/>
+                          <w:sz w:val="24"/>
+                          <w:szCs w:val="24"/>
+                          <w:lang w:val="en-US"/>
+                        </w:rPr>
+                        <m:t>p=1</m:t>
+                      </m:r>
+                    </m:sub>
+                    <m:sup>
+                      <m:sSub>
+                        <m:sSubPr>
+                          <m:ctrlPr>
+                            <w:rPr>
+                              <w:rFonts w:ascii="Cambria Math" w:hAnsi="Cambria Math" w:cs="Times New Roman"/>
+                              <w:i/>
+                              <w:iCs/>
+                              <w:sz w:val="24"/>
+                              <w:szCs w:val="24"/>
+                              <w:lang w:val="en-US"/>
+                            </w:rPr>
+                          </m:ctrlPr>
+                        </m:sSubPr>
+                        <m:e>
+                          <m:r>
+                            <w:rPr>
+                              <w:rFonts w:ascii="Cambria Math" w:hAnsi="Cambria Math" w:cs="Times New Roman"/>
+                              <w:sz w:val="24"/>
+                              <w:szCs w:val="24"/>
+                              <w:lang w:val="en-US"/>
+                            </w:rPr>
+                            <m:t>n</m:t>
+                          </m:r>
+                        </m:e>
+                        <m:sub>
+                          <m:r>
+                            <w:rPr>
+                              <w:rFonts w:ascii="Cambria Math" w:hAnsi="Cambria Math" w:cs="Times New Roman"/>
+                              <w:sz w:val="24"/>
+                              <w:szCs w:val="24"/>
+                              <w:lang w:val="en-US"/>
+                            </w:rPr>
+                            <m:t>p</m:t>
+                          </m:r>
+                        </m:sub>
+                      </m:sSub>
+                    </m:sup>
+                    <m:e>
+                      <m:sSub>
+                        <m:sSubPr>
+                          <m:ctrlPr>
+                            <w:rPr>
+                              <w:rFonts w:ascii="Cambria Math" w:hAnsi="Cambria Math" w:cs="Times New Roman"/>
+                              <w:i/>
+                              <w:iCs/>
+                              <w:sz w:val="24"/>
+                              <w:szCs w:val="24"/>
+                            </w:rPr>
+                          </m:ctrlPr>
+                        </m:sSubPr>
+                        <m:e>
+                          <m:r>
+                            <w:rPr>
+                              <w:rFonts w:ascii="Cambria Math" w:hAnsi="Cambria Math" w:cs="Times New Roman"/>
+                              <w:sz w:val="24"/>
+                              <w:szCs w:val="24"/>
+                              <w:lang w:val="en-US"/>
+                            </w:rPr>
+                            <m:t>γ</m:t>
+                          </m:r>
+                        </m:e>
+                        <m:sub>
+                          <m:r>
+                            <w:rPr>
+                              <w:rFonts w:ascii="Cambria Math" w:hAnsi="Cambria Math" w:cs="Times New Roman"/>
+                              <w:sz w:val="24"/>
+                              <w:szCs w:val="24"/>
+                              <w:lang w:val="en-US"/>
+                            </w:rPr>
+                            <m:t>2</m:t>
+                          </m:r>
+                        </m:sub>
+                      </m:sSub>
+                      <m:d>
+                        <m:dPr>
+                          <m:ctrlPr>
+                            <w:rPr>
+                              <w:rFonts w:ascii="Cambria Math" w:hAnsi="Cambria Math" w:cs="Times New Roman"/>
+                              <w:i/>
+                              <w:iCs/>
+                              <w:sz w:val="24"/>
+                              <w:szCs w:val="24"/>
+                            </w:rPr>
+                          </m:ctrlPr>
+                        </m:dPr>
+                        <m:e>
+                          <m:sSub>
+                            <m:sSubPr>
+                              <m:ctrlPr>
+                                <w:rPr>
+                                  <w:rFonts w:ascii="Cambria Math" w:hAnsi="Cambria Math" w:cs="Times New Roman"/>
+                                  <w:i/>
+                                  <w:iCs/>
+                                  <w:sz w:val="24"/>
+                                  <w:szCs w:val="24"/>
+                                </w:rPr>
+                              </m:ctrlPr>
+                            </m:sSubPr>
+                            <m:e>
+                              <m:r>
+                                <w:rPr>
+                                  <w:rFonts w:ascii="Cambria Math" w:hAnsi="Cambria Math" w:cs="Times New Roman"/>
+                                  <w:sz w:val="24"/>
+                                  <w:szCs w:val="24"/>
+                                  <w:lang w:val="en-US"/>
+                                </w:rPr>
+                                <m:t>c</m:t>
+                              </m:r>
+                            </m:e>
+                            <m:sub>
+                              <m:r>
+                                <w:rPr>
+                                  <w:rFonts w:ascii="Cambria Math" w:hAnsi="Cambria Math" w:cs="Times New Roman"/>
+                                  <w:sz w:val="24"/>
+                                  <w:szCs w:val="24"/>
+                                  <w:lang w:val="en-US"/>
+                                </w:rPr>
+                                <m:t>i</m:t>
+                              </m:r>
+                            </m:sub>
+                          </m:sSub>
+                          <m:r>
+                            <w:rPr>
+                              <w:rFonts w:ascii="Cambria Math" w:hAnsi="Cambria Math" w:cs="Times New Roman"/>
+                              <w:sz w:val="24"/>
+                              <w:szCs w:val="24"/>
+                              <w:lang w:val="en-US"/>
+                            </w:rPr>
+                            <m:t>, </m:t>
+                          </m:r>
+                          <m:sSub>
+                            <m:sSubPr>
+                              <m:ctrlPr>
+                                <w:rPr>
+                                  <w:rFonts w:ascii="Cambria Math" w:hAnsi="Cambria Math" w:cs="Times New Roman"/>
+                                  <w:i/>
+                                  <w:iCs/>
+                                  <w:sz w:val="24"/>
+                                  <w:szCs w:val="24"/>
+                                </w:rPr>
+                              </m:ctrlPr>
+                            </m:sSubPr>
+                            <m:e>
+                              <m:r>
+                                <w:rPr>
+                                  <w:rFonts w:ascii="Cambria Math" w:hAnsi="Cambria Math" w:cs="Times New Roman"/>
+                                  <w:sz w:val="24"/>
+                                  <w:szCs w:val="24"/>
+                                  <w:lang w:val="en-US"/>
+                                </w:rPr>
+                                <m:t>t</m:t>
+                              </m:r>
+                            </m:e>
+                            <m:sub>
+                              <m:r>
+                                <w:rPr>
+                                  <w:rFonts w:ascii="Cambria Math" w:hAnsi="Cambria Math" w:cs="Times New Roman"/>
+                                  <w:sz w:val="24"/>
+                                  <w:szCs w:val="24"/>
+                                  <w:lang w:val="en-US"/>
+                                </w:rPr>
+                                <m:t>i</m:t>
+                              </m:r>
+                            </m:sub>
+                          </m:sSub>
+                          <m:r>
+                            <w:rPr>
+                              <w:rFonts w:ascii="Cambria Math" w:hAnsi="Cambria Math" w:cs="Times New Roman"/>
+                              <w:sz w:val="24"/>
+                              <w:szCs w:val="24"/>
+                            </w:rPr>
+                            <m:t>,p</m:t>
+                          </m:r>
+                        </m:e>
+                      </m:d>
+                      <m:r>
+                        <w:rPr>
+                          <w:rFonts w:ascii="Cambria Math" w:hAnsi="Cambria Math" w:cs="Times New Roman"/>
+                          <w:sz w:val="24"/>
+                          <w:szCs w:val="24"/>
+                          <w:lang w:val="en-US"/>
+                        </w:rPr>
+                        <m:t>X</m:t>
+                      </m:r>
+                      <m:d>
+                        <m:dPr>
+                          <m:ctrlPr>
+                            <w:rPr>
+                              <w:rFonts w:ascii="Cambria Math" w:hAnsi="Cambria Math" w:cs="Times New Roman"/>
+                              <w:i/>
+                              <w:iCs/>
+                              <w:sz w:val="24"/>
+                              <w:szCs w:val="24"/>
+                            </w:rPr>
+                          </m:ctrlPr>
+                        </m:dPr>
+                        <m:e>
+                          <m:sSub>
+                            <m:sSubPr>
+                              <m:ctrlPr>
+                                <w:rPr>
+                                  <w:rFonts w:ascii="Cambria Math" w:hAnsi="Cambria Math" w:cs="Times New Roman"/>
+                                  <w:i/>
+                                  <w:iCs/>
+                                  <w:sz w:val="24"/>
+                                  <w:szCs w:val="24"/>
+                                </w:rPr>
+                              </m:ctrlPr>
+                            </m:sSubPr>
+                            <m:e>
+                              <m:r>
+                                <w:rPr>
+                                  <w:rFonts w:ascii="Cambria Math" w:hAnsi="Cambria Math" w:cs="Times New Roman"/>
+                                  <w:sz w:val="24"/>
+                                  <w:szCs w:val="24"/>
+                                  <w:lang w:val="en-US"/>
+                                </w:rPr>
+                                <m:t>x</m:t>
+                              </m:r>
+                            </m:e>
+                            <m:sub>
+                              <m:r>
+                                <w:rPr>
+                                  <w:rFonts w:ascii="Cambria Math" w:hAnsi="Cambria Math" w:cs="Times New Roman"/>
+                                  <w:sz w:val="24"/>
+                                  <w:szCs w:val="24"/>
+                                  <w:lang w:val="en-US"/>
+                                </w:rPr>
+                                <m:t>i</m:t>
+                              </m:r>
+                            </m:sub>
+                          </m:sSub>
+                          <m:r>
+                            <w:rPr>
+                              <w:rFonts w:ascii="Cambria Math" w:hAnsi="Cambria Math" w:cs="Times New Roman"/>
+                              <w:sz w:val="24"/>
+                              <w:szCs w:val="24"/>
+                              <w:lang w:val="en-US"/>
+                            </w:rPr>
+                            <m:t>,</m:t>
+                          </m:r>
+                          <m:sSub>
+                            <m:sSubPr>
+                              <m:ctrlPr>
+                                <w:rPr>
+                                  <w:rFonts w:ascii="Cambria Math" w:hAnsi="Cambria Math" w:cs="Times New Roman"/>
+                                  <w:i/>
+                                  <w:iCs/>
+                                  <w:sz w:val="24"/>
+                                  <w:szCs w:val="24"/>
+                                </w:rPr>
+                              </m:ctrlPr>
+                            </m:sSubPr>
+                            <m:e>
+                              <m:r>
+                                <w:rPr>
+                                  <w:rFonts w:ascii="Cambria Math" w:hAnsi="Cambria Math" w:cs="Times New Roman"/>
+                                  <w:sz w:val="24"/>
+                                  <w:szCs w:val="24"/>
+                                  <w:lang w:val="en-US"/>
+                                </w:rPr>
+                                <m:t>t</m:t>
+                              </m:r>
+                            </m:e>
+                            <m:sub>
+                              <m:r>
+                                <w:rPr>
+                                  <w:rFonts w:ascii="Cambria Math" w:hAnsi="Cambria Math" w:cs="Times New Roman"/>
+                                  <w:sz w:val="24"/>
+                                  <w:szCs w:val="24"/>
+                                  <w:lang w:val="en-US"/>
+                                </w:rPr>
+                                <m:t>i</m:t>
+                              </m:r>
+                            </m:sub>
+                          </m:sSub>
+                          <m:r>
+                            <w:rPr>
+                              <w:rFonts w:ascii="Cambria Math" w:hAnsi="Cambria Math" w:cs="Times New Roman"/>
+                              <w:sz w:val="24"/>
+                              <w:szCs w:val="24"/>
+                            </w:rPr>
+                            <m:t>,p</m:t>
+                          </m:r>
+                        </m:e>
+                      </m:d>
+                    </m:e>
+                  </m:nary>
                 </m:e>
-                <m:sub>
-                  <m:r>
-                    <w:rPr>
-                      <w:rFonts w:ascii="Cambria Math" w:hAnsi="Cambria Math" w:cs="Times New Roman"/>
-                      <w:sz w:val="24"/>
-                      <w:szCs w:val="24"/>
-                    </w:rPr>
-                    <m:t>2</m:t>
-                  </m:r>
-                </m:sub>
-              </m:sSub>
-              <m:d>
-                <m:dPr>
+              </m:groupChr>
+            </m:e>
+            <m:lim>
+              <m:r>
+                <w:rPr>
+                  <w:rFonts w:ascii="Cambria Math" w:hAnsi="Cambria Math" w:cs="Times New Roman"/>
+                  <w:sz w:val="24"/>
+                  <w:szCs w:val="24"/>
+                </w:rPr>
+                <m:t>Density covariates</m:t>
+              </m:r>
+            </m:lim>
+          </m:limLow>
+          <m:r>
+            <w:rPr>
+              <w:rFonts w:ascii="Cambria Math" w:hAnsi="Cambria Math" w:cs="Times New Roman"/>
+              <w:sz w:val="24"/>
+              <w:szCs w:val="24"/>
+              <w:lang w:val="en-US"/>
+            </w:rPr>
+            <m:t>+</m:t>
+          </m:r>
+          <m:limLow>
+            <m:limLowPr>
+              <m:ctrlPr>
+                <w:rPr>
+                  <w:rFonts w:ascii="Cambria Math" w:hAnsi="Cambria Math" w:cs="Times New Roman"/>
+                  <w:i/>
+                  <w:iCs/>
+                  <w:sz w:val="24"/>
+                  <w:szCs w:val="24"/>
+                </w:rPr>
+              </m:ctrlPr>
+            </m:limLowPr>
+            <m:e>
+              <m:groupChr>
+                <m:groupChrPr>
                   <m:ctrlPr>
                     <w:rPr>
                       <w:rFonts w:ascii="Cambria Math" w:hAnsi="Cambria Math" w:cs="Times New Roman"/>
@@ -5334,10 +6476,11 @@
                       <w:szCs w:val="24"/>
                     </w:rPr>
                   </m:ctrlPr>
-                </m:dPr>
+                </m:groupChrPr>
                 <m:e>
-                  <m:sSub>
-                    <m:sSubPr>
+                  <m:nary>
+                    <m:naryPr>
+                      <m:chr m:val="∑"/>
                       <m:ctrlPr>
                         <w:rPr>
                           <w:rFonts w:ascii="Cambria Math" w:hAnsi="Cambria Math" w:cs="Times New Roman"/>
@@ -5347,38 +6490,127 @@
                           <w:szCs w:val="24"/>
                         </w:rPr>
                       </m:ctrlPr>
-                    </m:sSubPr>
-                    <m:e>
-                      <m:r>
-                        <w:rPr>
-                          <w:rFonts w:ascii="Cambria Math" w:hAnsi="Cambria Math" w:cs="Times New Roman"/>
-                          <w:sz w:val="24"/>
-                          <w:szCs w:val="24"/>
-                        </w:rPr>
-                        <m:t>s</m:t>
-                      </m:r>
-                    </m:e>
+                    </m:naryPr>
                     <m:sub>
                       <m:r>
                         <w:rPr>
                           <w:rFonts w:ascii="Cambria Math" w:hAnsi="Cambria Math" w:cs="Times New Roman"/>
                           <w:sz w:val="24"/>
                           <w:szCs w:val="24"/>
+                          <w:lang w:val="en-US"/>
                         </w:rPr>
-                        <m:t>i</m:t>
+                        <m:t>k=1</m:t>
                       </m:r>
                     </m:sub>
-                  </m:sSub>
+                    <m:sup>
+                      <m:sSub>
+                        <m:sSubPr>
+                          <m:ctrlPr>
+                            <w:rPr>
+                              <w:rFonts w:ascii="Cambria Math" w:hAnsi="Cambria Math" w:cs="Times New Roman"/>
+                              <w:i/>
+                              <w:iCs/>
+                              <w:sz w:val="24"/>
+                              <w:szCs w:val="24"/>
+                            </w:rPr>
+                          </m:ctrlPr>
+                        </m:sSubPr>
+                        <m:e>
+                          <m:r>
+                            <w:rPr>
+                              <w:rFonts w:ascii="Cambria Math" w:hAnsi="Cambria Math" w:cs="Times New Roman"/>
+                              <w:sz w:val="24"/>
+                              <w:szCs w:val="24"/>
+                            </w:rPr>
+                            <m:t>n</m:t>
+                          </m:r>
+                        </m:e>
+                        <m:sub>
+                          <m:r>
+                            <w:rPr>
+                              <w:rFonts w:ascii="Cambria Math" w:hAnsi="Cambria Math" w:cs="Times New Roman"/>
+                              <w:sz w:val="24"/>
+                              <w:szCs w:val="24"/>
+                              <w:lang w:val="en-US"/>
+                            </w:rPr>
+                            <m:t>k</m:t>
+                          </m:r>
+                        </m:sub>
+                      </m:sSub>
+                    </m:sup>
+                    <m:e>
+                      <m:sSub>
+                        <m:sSubPr>
+                          <m:ctrlPr>
+                            <w:rPr>
+                              <w:rFonts w:ascii="Cambria Math" w:hAnsi="Cambria Math" w:cs="Times New Roman"/>
+                              <w:i/>
+                              <w:iCs/>
+                              <w:sz w:val="24"/>
+                              <w:szCs w:val="24"/>
+                            </w:rPr>
+                          </m:ctrlPr>
+                        </m:sSubPr>
+                        <m:e>
+                          <m:r>
+                            <w:rPr>
+                              <w:rFonts w:ascii="Cambria Math" w:hAnsi="Cambria Math" w:cs="Times New Roman"/>
+                              <w:sz w:val="24"/>
+                              <w:szCs w:val="24"/>
+                              <w:lang w:val="en-US"/>
+                            </w:rPr>
+                            <m:t>λ</m:t>
+                          </m:r>
+                        </m:e>
+                        <m:sub>
+                          <m:r>
+                            <w:rPr>
+                              <w:rFonts w:ascii="Cambria Math" w:hAnsi="Cambria Math" w:cs="Times New Roman"/>
+                              <w:sz w:val="24"/>
+                              <w:szCs w:val="24"/>
+                              <w:lang w:val="en-US"/>
+                            </w:rPr>
+                            <m:t>2</m:t>
+                          </m:r>
+                        </m:sub>
+                      </m:sSub>
+                      <m:d>
+                        <m:dPr>
+                          <m:ctrlPr>
+                            <w:rPr>
+                              <w:rFonts w:ascii="Cambria Math" w:hAnsi="Cambria Math" w:cs="Times New Roman"/>
+                              <w:i/>
+                              <w:iCs/>
+                              <w:sz w:val="24"/>
+                              <w:szCs w:val="24"/>
+                            </w:rPr>
+                          </m:ctrlPr>
+                        </m:dPr>
+                        <m:e>
+                          <m:r>
+                            <w:rPr>
+                              <w:rFonts w:ascii="Cambria Math" w:hAnsi="Cambria Math" w:cs="Times New Roman"/>
+                              <w:sz w:val="24"/>
+                              <w:szCs w:val="24"/>
+                              <w:lang w:val="en-US"/>
+                            </w:rPr>
+                            <m:t>k</m:t>
+                          </m:r>
+                        </m:e>
+                      </m:d>
+                    </m:e>
+                  </m:nary>
                   <m:r>
                     <w:rPr>
                       <w:rFonts w:ascii="Cambria Math" w:hAnsi="Cambria Math" w:cs="Times New Roman"/>
                       <w:sz w:val="24"/>
                       <w:szCs w:val="24"/>
+                      <w:lang w:val="en-US"/>
                     </w:rPr>
-                    <m:t>,f,</m:t>
+                    <m:t>Q</m:t>
                   </m:r>
-                  <m:sSub>
-                    <m:sSubPr>
+                  <m:d>
+                    <m:dPr>
                       <m:ctrlPr>
                         <w:rPr>
                           <w:rFonts w:ascii="Cambria Math" w:hAnsi="Cambria Math" w:cs="Times New Roman"/>
@@ -5388,422 +6620,7 @@
                           <w:szCs w:val="24"/>
                         </w:rPr>
                       </m:ctrlPr>
-                    </m:sSubPr>
-                    <m:e>
-                      <m:r>
-                        <w:rPr>
-                          <w:rFonts w:ascii="Cambria Math" w:hAnsi="Cambria Math" w:cs="Times New Roman"/>
-                          <w:sz w:val="24"/>
-                          <w:szCs w:val="24"/>
-                        </w:rPr>
-                        <m:t>t</m:t>
-                      </m:r>
-                    </m:e>
-                    <m:sub>
-                      <m:r>
-                        <w:rPr>
-                          <w:rFonts w:ascii="Cambria Math" w:hAnsi="Cambria Math" w:cs="Times New Roman"/>
-                          <w:sz w:val="24"/>
-                          <w:szCs w:val="24"/>
-                        </w:rPr>
-                        <m:t>i</m:t>
-                      </m:r>
-                    </m:sub>
-                  </m:sSub>
-                </m:e>
-              </m:d>
-            </m:e>
-          </m:nary>
-          <m:r>
-            <w:rPr>
-              <w:rFonts w:ascii="Cambria Math" w:hAnsi="Cambria Math" w:cs="Times New Roman"/>
-              <w:sz w:val="24"/>
-              <w:szCs w:val="24"/>
-              <w:lang w:val="en-US"/>
-            </w:rPr>
-            <m:t>+</m:t>
-          </m:r>
-          <m:nary>
-            <m:naryPr>
-              <m:chr m:val="∑"/>
-              <m:limLoc m:val="undOvr"/>
-              <m:ctrlPr>
-                <w:rPr>
-                  <w:rFonts w:ascii="Cambria Math" w:hAnsi="Cambria Math" w:cs="Times New Roman"/>
-                  <w:i/>
-                  <w:iCs/>
-                  <w:sz w:val="24"/>
-                  <w:szCs w:val="24"/>
-                </w:rPr>
-              </m:ctrlPr>
-            </m:naryPr>
-            <m:sub>
-              <m:r>
-                <w:rPr>
-                  <w:rFonts w:ascii="Cambria Math" w:hAnsi="Cambria Math" w:cs="Times New Roman"/>
-                  <w:sz w:val="24"/>
-                  <w:szCs w:val="24"/>
-                  <w:lang w:val="en-US"/>
-                </w:rPr>
-                <m:t>f=1</m:t>
-              </m:r>
-            </m:sub>
-            <m:sup>
-              <m:sSub>
-                <m:sSubPr>
-                  <m:ctrlPr>
-                    <w:rPr>
-                      <w:rFonts w:ascii="Cambria Math" w:hAnsi="Cambria Math" w:cs="Times New Roman"/>
-                      <w:i/>
-                      <w:iCs/>
-                      <w:sz w:val="24"/>
-                      <w:szCs w:val="24"/>
-                    </w:rPr>
-                  </m:ctrlPr>
-                </m:sSubPr>
-                <m:e>
-                  <m:r>
-                    <w:rPr>
-                      <w:rFonts w:ascii="Cambria Math" w:hAnsi="Cambria Math" w:cs="Times New Roman"/>
-                      <w:sz w:val="24"/>
-                      <w:szCs w:val="24"/>
-                      <w:lang w:val="en-US"/>
-                    </w:rPr>
-                    <m:t>n</m:t>
-                  </m:r>
-                </m:e>
-                <m:sub>
-                  <m:r>
-                    <w:rPr>
-                      <w:rFonts w:ascii="Cambria Math" w:hAnsi="Cambria Math" w:cs="Times New Roman"/>
-                      <w:sz w:val="24"/>
-                      <w:szCs w:val="24"/>
-                      <w:lang w:val="en-US"/>
-                    </w:rPr>
-                    <m:t>η2</m:t>
-                  </m:r>
-                </m:sub>
-              </m:sSub>
-            </m:sup>
-            <m:e>
-              <m:sSub>
-                <m:sSubPr>
-                  <m:ctrlPr>
-                    <w:rPr>
-                      <w:rFonts w:ascii="Cambria Math" w:hAnsi="Cambria Math" w:cs="Times New Roman"/>
-                      <w:i/>
-                      <w:iCs/>
-                      <w:sz w:val="24"/>
-                      <w:szCs w:val="24"/>
-                    </w:rPr>
-                  </m:ctrlPr>
-                </m:sSubPr>
-                <m:e>
-                  <m:r>
-                    <w:rPr>
-                      <w:rFonts w:ascii="Cambria Math" w:hAnsi="Cambria Math" w:cs="Times New Roman"/>
-                      <w:sz w:val="24"/>
-                      <w:szCs w:val="24"/>
-                      <w:lang w:val="en-US"/>
-                    </w:rPr>
-                    <m:t>L</m:t>
-                  </m:r>
-                </m:e>
-                <m:sub>
-                  <m:r>
-                    <w:rPr>
-                      <w:rFonts w:ascii="Cambria Math" w:hAnsi="Cambria Math" w:cs="Times New Roman"/>
-                      <w:sz w:val="24"/>
-                      <w:szCs w:val="24"/>
-                      <w:lang w:val="en-US"/>
-                    </w:rPr>
-                    <m:t>2</m:t>
-                  </m:r>
-                </m:sub>
-              </m:sSub>
-              <m:r>
-                <w:rPr>
-                  <w:rFonts w:ascii="Cambria Math" w:hAnsi="Cambria Math" w:cs="Times New Roman"/>
-                  <w:sz w:val="24"/>
-                  <w:szCs w:val="24"/>
-                  <w:lang w:val="en-US"/>
-                </w:rPr>
-                <m:t>(</m:t>
-              </m:r>
-              <m:sSub>
-                <m:sSubPr>
-                  <m:ctrlPr>
-                    <w:rPr>
-                      <w:rFonts w:ascii="Cambria Math" w:hAnsi="Cambria Math" w:cs="Times New Roman"/>
-                      <w:i/>
-                      <w:iCs/>
-                      <w:sz w:val="24"/>
-                      <w:szCs w:val="24"/>
-                    </w:rPr>
-                  </m:ctrlPr>
-                </m:sSubPr>
-                <m:e>
-                  <m:r>
-                    <w:rPr>
-                      <w:rFonts w:ascii="Cambria Math" w:hAnsi="Cambria Math" w:cs="Times New Roman"/>
-                      <w:sz w:val="24"/>
-                      <w:szCs w:val="24"/>
-                    </w:rPr>
-                    <m:t>c</m:t>
-                  </m:r>
-                  <m:ctrlPr>
-                    <w:rPr>
-                      <w:rFonts w:ascii="Cambria Math" w:hAnsi="Cambria Math" w:cs="Times New Roman"/>
-                      <w:i/>
-                      <w:sz w:val="24"/>
-                      <w:szCs w:val="24"/>
-                      <w:lang w:val="en-US"/>
-                    </w:rPr>
-                  </m:ctrlPr>
-                </m:e>
-                <m:sub>
-                  <m:r>
-                    <w:rPr>
-                      <w:rFonts w:ascii="Cambria Math" w:hAnsi="Cambria Math" w:cs="Times New Roman"/>
-                      <w:sz w:val="24"/>
-                      <w:szCs w:val="24"/>
-                    </w:rPr>
-                    <m:t>i</m:t>
-                  </m:r>
-                </m:sub>
-              </m:sSub>
-              <m:r>
-                <w:rPr>
-                  <w:rFonts w:ascii="Cambria Math" w:hAnsi="Cambria Math" w:cs="Times New Roman"/>
-                  <w:sz w:val="24"/>
-                  <w:szCs w:val="24"/>
-                  <w:lang w:val="en-US"/>
-                </w:rPr>
-                <m:t>,f)</m:t>
-              </m:r>
-              <m:sSub>
-                <m:sSubPr>
-                  <m:ctrlPr>
-                    <w:rPr>
-                      <w:rFonts w:ascii="Cambria Math" w:hAnsi="Cambria Math" w:cs="Times New Roman"/>
-                      <w:i/>
-                      <w:iCs/>
-                      <w:sz w:val="24"/>
-                      <w:szCs w:val="24"/>
-                    </w:rPr>
-                  </m:ctrlPr>
-                </m:sSubPr>
-                <m:e>
-                  <m:r>
-                    <w:rPr>
-                      <w:rFonts w:ascii="Cambria Math" w:hAnsi="Cambria Math" w:cs="Times New Roman"/>
-                      <w:sz w:val="24"/>
-                      <w:szCs w:val="24"/>
-                      <w:lang w:val="en-US"/>
-                    </w:rPr>
-                    <m:t>η</m:t>
-                  </m:r>
-                </m:e>
-                <m:sub>
-                  <m:r>
-                    <w:rPr>
-                      <w:rFonts w:ascii="Cambria Math" w:hAnsi="Cambria Math" w:cs="Times New Roman"/>
-                      <w:sz w:val="24"/>
-                      <w:szCs w:val="24"/>
-                    </w:rPr>
-                    <m:t>2</m:t>
-                  </m:r>
-                </m:sub>
-              </m:sSub>
-              <m:d>
-                <m:dPr>
-                  <m:ctrlPr>
-                    <w:rPr>
-                      <w:rFonts w:ascii="Cambria Math" w:hAnsi="Cambria Math" w:cs="Times New Roman"/>
-                      <w:i/>
-                      <w:iCs/>
-                      <w:sz w:val="24"/>
-                      <w:szCs w:val="24"/>
-                    </w:rPr>
-                  </m:ctrlPr>
-                </m:dPr>
-                <m:e>
-                  <m:sSub>
-                    <m:sSubPr>
-                      <m:ctrlPr>
-                        <w:rPr>
-                          <w:rFonts w:ascii="Cambria Math" w:hAnsi="Cambria Math" w:cs="Times New Roman"/>
-                          <w:i/>
-                          <w:iCs/>
-                          <w:sz w:val="24"/>
-                          <w:szCs w:val="24"/>
-                        </w:rPr>
-                      </m:ctrlPr>
-                    </m:sSubPr>
-                    <m:e>
-                      <m:r>
-                        <w:rPr>
-                          <w:rFonts w:ascii="Cambria Math" w:hAnsi="Cambria Math" w:cs="Times New Roman"/>
-                          <w:sz w:val="24"/>
-                          <w:szCs w:val="24"/>
-                        </w:rPr>
-                        <m:t>v</m:t>
-                      </m:r>
-                    </m:e>
-                    <m:sub>
-                      <m:r>
-                        <w:rPr>
-                          <w:rFonts w:ascii="Cambria Math" w:hAnsi="Cambria Math" w:cs="Times New Roman"/>
-                          <w:sz w:val="24"/>
-                          <w:szCs w:val="24"/>
-                        </w:rPr>
-                        <m:t>i</m:t>
-                      </m:r>
-                    </m:sub>
-                  </m:sSub>
-                  <m:r>
-                    <w:rPr>
-                      <w:rFonts w:ascii="Cambria Math" w:hAnsi="Cambria Math" w:cs="Times New Roman"/>
-                      <w:sz w:val="24"/>
-                      <w:szCs w:val="24"/>
-                    </w:rPr>
-                    <m:t>,f</m:t>
-                  </m:r>
-                </m:e>
-              </m:d>
-            </m:e>
-          </m:nary>
-          <m:r>
-            <w:rPr>
-              <w:rFonts w:ascii="Cambria Math" w:hAnsi="Cambria Math" w:cs="Times New Roman"/>
-              <w:sz w:val="24"/>
-              <w:szCs w:val="24"/>
-            </w:rPr>
-            <m:t>+</m:t>
-          </m:r>
-          <m:nary>
-            <m:naryPr>
-              <m:chr m:val="∑"/>
-              <m:ctrlPr>
-                <w:rPr>
-                  <w:rFonts w:ascii="Cambria Math" w:hAnsi="Cambria Math" w:cs="Times New Roman"/>
-                  <w:i/>
-                  <w:iCs/>
-                  <w:sz w:val="24"/>
-                  <w:szCs w:val="24"/>
-                </w:rPr>
-              </m:ctrlPr>
-            </m:naryPr>
-            <m:sub>
-              <m:r>
-                <w:rPr>
-                  <w:rFonts w:ascii="Cambria Math" w:hAnsi="Cambria Math" w:cs="Times New Roman"/>
-                  <w:sz w:val="24"/>
-                  <w:szCs w:val="24"/>
-                  <w:lang w:val="en-US"/>
-                </w:rPr>
-                <m:t>p=1</m:t>
-              </m:r>
-            </m:sub>
-            <m:sup>
-              <m:sSub>
-                <m:sSubPr>
-                  <m:ctrlPr>
-                    <w:rPr>
-                      <w:rFonts w:ascii="Cambria Math" w:hAnsi="Cambria Math" w:cs="Times New Roman"/>
-                      <w:i/>
-                      <w:iCs/>
-                      <w:sz w:val="24"/>
-                      <w:szCs w:val="24"/>
-                      <w:lang w:val="en-US"/>
-                    </w:rPr>
-                  </m:ctrlPr>
-                </m:sSubPr>
-                <m:e>
-                  <m:r>
-                    <w:rPr>
-                      <w:rFonts w:ascii="Cambria Math" w:hAnsi="Cambria Math" w:cs="Times New Roman"/>
-                      <w:sz w:val="24"/>
-                      <w:szCs w:val="24"/>
-                      <w:lang w:val="en-US"/>
-                    </w:rPr>
-                    <m:t>n</m:t>
-                  </m:r>
-                </m:e>
-                <m:sub>
-                  <m:r>
-                    <w:rPr>
-                      <w:rFonts w:ascii="Cambria Math" w:hAnsi="Cambria Math" w:cs="Times New Roman"/>
-                      <w:sz w:val="24"/>
-                      <w:szCs w:val="24"/>
-                      <w:lang w:val="en-US"/>
-                    </w:rPr>
-                    <m:t>p</m:t>
-                  </m:r>
-                </m:sub>
-              </m:sSub>
-            </m:sup>
-            <m:e>
-              <m:sSub>
-                <m:sSubPr>
-                  <m:ctrlPr>
-                    <w:rPr>
-                      <w:rFonts w:ascii="Cambria Math" w:hAnsi="Cambria Math" w:cs="Times New Roman"/>
-                      <w:i/>
-                      <w:iCs/>
-                      <w:sz w:val="24"/>
-                      <w:szCs w:val="24"/>
-                    </w:rPr>
-                  </m:ctrlPr>
-                </m:sSubPr>
-                <m:e>
-                  <m:r>
-                    <w:rPr>
-                      <w:rFonts w:ascii="Cambria Math" w:hAnsi="Cambria Math" w:cs="Times New Roman"/>
-                      <w:sz w:val="24"/>
-                      <w:szCs w:val="24"/>
-                      <w:lang w:val="en-US"/>
-                    </w:rPr>
-                    <m:t>γ</m:t>
-                  </m:r>
-                </m:e>
-                <m:sub>
-                  <m:r>
-                    <w:rPr>
-                      <w:rFonts w:ascii="Cambria Math" w:hAnsi="Cambria Math" w:cs="Times New Roman"/>
-                      <w:sz w:val="24"/>
-                      <w:szCs w:val="24"/>
-                      <w:lang w:val="en-US"/>
-                    </w:rPr>
-                    <m:t>2</m:t>
-                  </m:r>
-                </m:sub>
-              </m:sSub>
-              <m:d>
-                <m:dPr>
-                  <m:ctrlPr>
-                    <w:rPr>
-                      <w:rFonts w:ascii="Cambria Math" w:hAnsi="Cambria Math" w:cs="Times New Roman"/>
-                      <w:i/>
-                      <w:iCs/>
-                      <w:sz w:val="24"/>
-                      <w:szCs w:val="24"/>
-                    </w:rPr>
-                  </m:ctrlPr>
-                </m:dPr>
-                <m:e>
-                  <m:sSub>
-                    <m:sSubPr>
-                      <m:ctrlPr>
-                        <w:rPr>
-                          <w:rFonts w:ascii="Cambria Math" w:hAnsi="Cambria Math" w:cs="Times New Roman"/>
-                          <w:i/>
-                          <w:iCs/>
-                          <w:sz w:val="24"/>
-                          <w:szCs w:val="24"/>
-                        </w:rPr>
-                      </m:ctrlPr>
-                    </m:sSubPr>
+                    </m:dPr>
                     <m:e>
                       <m:r>
                         <w:rPr>
@@ -5812,352 +6629,24 @@
                           <w:szCs w:val="24"/>
                           <w:lang w:val="en-US"/>
                         </w:rPr>
-                        <m:t>c</m:t>
+                        <m:t>i,k</m:t>
                       </m:r>
                     </m:e>
-                    <m:sub>
-                      <m:r>
-                        <w:rPr>
-                          <w:rFonts w:ascii="Cambria Math" w:hAnsi="Cambria Math" w:cs="Times New Roman"/>
-                          <w:sz w:val="24"/>
-                          <w:szCs w:val="24"/>
-                          <w:lang w:val="en-US"/>
-                        </w:rPr>
-                        <m:t>i</m:t>
-                      </m:r>
-                    </m:sub>
-                  </m:sSub>
-                  <m:r>
-                    <w:rPr>
-                      <w:rFonts w:ascii="Cambria Math" w:hAnsi="Cambria Math" w:cs="Times New Roman"/>
-                      <w:sz w:val="24"/>
-                      <w:szCs w:val="24"/>
-                      <w:lang w:val="en-US"/>
-                    </w:rPr>
-                    <m:t>, </m:t>
-                  </m:r>
-                  <m:sSub>
-                    <m:sSubPr>
-                      <m:ctrlPr>
-                        <w:rPr>
-                          <w:rFonts w:ascii="Cambria Math" w:hAnsi="Cambria Math" w:cs="Times New Roman"/>
-                          <w:i/>
-                          <w:iCs/>
-                          <w:sz w:val="24"/>
-                          <w:szCs w:val="24"/>
-                        </w:rPr>
-                      </m:ctrlPr>
-                    </m:sSubPr>
-                    <m:e>
-                      <m:r>
-                        <w:rPr>
-                          <w:rFonts w:ascii="Cambria Math" w:hAnsi="Cambria Math" w:cs="Times New Roman"/>
-                          <w:sz w:val="24"/>
-                          <w:szCs w:val="24"/>
-                          <w:lang w:val="en-US"/>
-                        </w:rPr>
-                        <m:t>t</m:t>
-                      </m:r>
-                    </m:e>
-                    <m:sub>
-                      <m:r>
-                        <w:rPr>
-                          <w:rFonts w:ascii="Cambria Math" w:hAnsi="Cambria Math" w:cs="Times New Roman"/>
-                          <w:sz w:val="24"/>
-                          <w:szCs w:val="24"/>
-                          <w:lang w:val="en-US"/>
-                        </w:rPr>
-                        <m:t>i</m:t>
-                      </m:r>
-                    </m:sub>
-                  </m:sSub>
-                  <m:r>
-                    <w:rPr>
-                      <w:rFonts w:ascii="Cambria Math" w:hAnsi="Cambria Math" w:cs="Times New Roman"/>
-                      <w:sz w:val="24"/>
-                      <w:szCs w:val="24"/>
-                    </w:rPr>
-                    <m:t>,p</m:t>
-                  </m:r>
+                  </m:d>
                 </m:e>
-              </m:d>
+              </m:groupChr>
+            </m:e>
+            <m:lim>
               <m:r>
                 <w:rPr>
                   <w:rFonts w:ascii="Cambria Math" w:hAnsi="Cambria Math" w:cs="Times New Roman"/>
                   <w:sz w:val="24"/>
                   <w:szCs w:val="24"/>
-                  <w:lang w:val="en-US"/>
                 </w:rPr>
-                <m:t>X</m:t>
+                <m:t>Catchability covariates</m:t>
               </m:r>
-              <m:d>
-                <m:dPr>
-                  <m:ctrlPr>
-                    <w:rPr>
-                      <w:rFonts w:ascii="Cambria Math" w:hAnsi="Cambria Math" w:cs="Times New Roman"/>
-                      <w:i/>
-                      <w:iCs/>
-                      <w:sz w:val="24"/>
-                      <w:szCs w:val="24"/>
-                    </w:rPr>
-                  </m:ctrlPr>
-                </m:dPr>
-                <m:e>
-                  <m:sSub>
-                    <m:sSubPr>
-                      <m:ctrlPr>
-                        <w:rPr>
-                          <w:rFonts w:ascii="Cambria Math" w:hAnsi="Cambria Math" w:cs="Times New Roman"/>
-                          <w:i/>
-                          <w:iCs/>
-                          <w:sz w:val="24"/>
-                          <w:szCs w:val="24"/>
-                        </w:rPr>
-                      </m:ctrlPr>
-                    </m:sSubPr>
-                    <m:e>
-                      <m:r>
-                        <w:rPr>
-                          <w:rFonts w:ascii="Cambria Math" w:hAnsi="Cambria Math" w:cs="Times New Roman"/>
-                          <w:sz w:val="24"/>
-                          <w:szCs w:val="24"/>
-                          <w:lang w:val="en-US"/>
-                        </w:rPr>
-                        <m:t>x</m:t>
-                      </m:r>
-                    </m:e>
-                    <m:sub>
-                      <m:r>
-                        <w:rPr>
-                          <w:rFonts w:ascii="Cambria Math" w:hAnsi="Cambria Math" w:cs="Times New Roman"/>
-                          <w:sz w:val="24"/>
-                          <w:szCs w:val="24"/>
-                          <w:lang w:val="en-US"/>
-                        </w:rPr>
-                        <m:t>i</m:t>
-                      </m:r>
-                    </m:sub>
-                  </m:sSub>
-                  <m:r>
-                    <w:rPr>
-                      <w:rFonts w:ascii="Cambria Math" w:hAnsi="Cambria Math" w:cs="Times New Roman"/>
-                      <w:sz w:val="24"/>
-                      <w:szCs w:val="24"/>
-                      <w:lang w:val="en-US"/>
-                    </w:rPr>
-                    <m:t>,</m:t>
-                  </m:r>
-                  <m:sSub>
-                    <m:sSubPr>
-                      <m:ctrlPr>
-                        <w:rPr>
-                          <w:rFonts w:ascii="Cambria Math" w:hAnsi="Cambria Math" w:cs="Times New Roman"/>
-                          <w:i/>
-                          <w:iCs/>
-                          <w:sz w:val="24"/>
-                          <w:szCs w:val="24"/>
-                        </w:rPr>
-                      </m:ctrlPr>
-                    </m:sSubPr>
-                    <m:e>
-                      <m:r>
-                        <w:rPr>
-                          <w:rFonts w:ascii="Cambria Math" w:hAnsi="Cambria Math" w:cs="Times New Roman"/>
-                          <w:sz w:val="24"/>
-                          <w:szCs w:val="24"/>
-                          <w:lang w:val="en-US"/>
-                        </w:rPr>
-                        <m:t>t</m:t>
-                      </m:r>
-                    </m:e>
-                    <m:sub>
-                      <m:r>
-                        <w:rPr>
-                          <w:rFonts w:ascii="Cambria Math" w:hAnsi="Cambria Math" w:cs="Times New Roman"/>
-                          <w:sz w:val="24"/>
-                          <w:szCs w:val="24"/>
-                          <w:lang w:val="en-US"/>
-                        </w:rPr>
-                        <m:t>i</m:t>
-                      </m:r>
-                    </m:sub>
-                  </m:sSub>
-                  <m:r>
-                    <w:rPr>
-                      <w:rFonts w:ascii="Cambria Math" w:hAnsi="Cambria Math" w:cs="Times New Roman"/>
-                      <w:sz w:val="24"/>
-                      <w:szCs w:val="24"/>
-                    </w:rPr>
-                    <m:t>,p</m:t>
-                  </m:r>
-                </m:e>
-              </m:d>
-            </m:e>
-          </m:nary>
-          <m:r>
-            <w:rPr>
-              <w:rFonts w:ascii="Cambria Math" w:hAnsi="Cambria Math" w:cs="Times New Roman"/>
-              <w:sz w:val="24"/>
-              <w:szCs w:val="24"/>
-              <w:lang w:val="en-US"/>
-            </w:rPr>
-            <m:t>+</m:t>
-          </m:r>
-          <m:nary>
-            <m:naryPr>
-              <m:chr m:val="∑"/>
-              <m:ctrlPr>
-                <w:rPr>
-                  <w:rFonts w:ascii="Cambria Math" w:hAnsi="Cambria Math" w:cs="Times New Roman"/>
-                  <w:i/>
-                  <w:iCs/>
-                  <w:sz w:val="24"/>
-                  <w:szCs w:val="24"/>
-                </w:rPr>
-              </m:ctrlPr>
-            </m:naryPr>
-            <m:sub>
-              <m:r>
-                <w:rPr>
-                  <w:rFonts w:ascii="Cambria Math" w:hAnsi="Cambria Math" w:cs="Times New Roman"/>
-                  <w:sz w:val="24"/>
-                  <w:szCs w:val="24"/>
-                  <w:lang w:val="en-US"/>
-                </w:rPr>
-                <m:t>k=1</m:t>
-              </m:r>
-            </m:sub>
-            <m:sup>
-              <m:sSub>
-                <m:sSubPr>
-                  <m:ctrlPr>
-                    <w:rPr>
-                      <w:rFonts w:ascii="Cambria Math" w:hAnsi="Cambria Math" w:cs="Times New Roman"/>
-                      <w:i/>
-                      <w:iCs/>
-                      <w:sz w:val="24"/>
-                      <w:szCs w:val="24"/>
-                    </w:rPr>
-                  </m:ctrlPr>
-                </m:sSubPr>
-                <m:e>
-                  <m:r>
-                    <w:rPr>
-                      <w:rFonts w:ascii="Cambria Math" w:hAnsi="Cambria Math" w:cs="Times New Roman"/>
-                      <w:sz w:val="24"/>
-                      <w:szCs w:val="24"/>
-                    </w:rPr>
-                    <m:t>n</m:t>
-                  </m:r>
-                </m:e>
-                <m:sub>
-                  <m:r>
-                    <w:rPr>
-                      <w:rFonts w:ascii="Cambria Math" w:hAnsi="Cambria Math" w:cs="Times New Roman"/>
-                      <w:sz w:val="24"/>
-                      <w:szCs w:val="24"/>
-                      <w:lang w:val="en-US"/>
-                    </w:rPr>
-                    <m:t>k</m:t>
-                  </m:r>
-                </m:sub>
-              </m:sSub>
-            </m:sup>
-            <m:e>
-              <m:sSub>
-                <m:sSubPr>
-                  <m:ctrlPr>
-                    <w:rPr>
-                      <w:rFonts w:ascii="Cambria Math" w:hAnsi="Cambria Math" w:cs="Times New Roman"/>
-                      <w:i/>
-                      <w:iCs/>
-                      <w:sz w:val="24"/>
-                      <w:szCs w:val="24"/>
-                    </w:rPr>
-                  </m:ctrlPr>
-                </m:sSubPr>
-                <m:e>
-                  <m:r>
-                    <w:rPr>
-                      <w:rFonts w:ascii="Cambria Math" w:hAnsi="Cambria Math" w:cs="Times New Roman"/>
-                      <w:sz w:val="24"/>
-                      <w:szCs w:val="24"/>
-                      <w:lang w:val="en-US"/>
-                    </w:rPr>
-                    <m:t>λ</m:t>
-                  </m:r>
-                </m:e>
-                <m:sub>
-                  <m:r>
-                    <w:rPr>
-                      <w:rFonts w:ascii="Cambria Math" w:hAnsi="Cambria Math" w:cs="Times New Roman"/>
-                      <w:sz w:val="24"/>
-                      <w:szCs w:val="24"/>
-                      <w:lang w:val="en-US"/>
-                    </w:rPr>
-                    <m:t>2</m:t>
-                  </m:r>
-                </m:sub>
-              </m:sSub>
-              <m:d>
-                <m:dPr>
-                  <m:ctrlPr>
-                    <w:rPr>
-                      <w:rFonts w:ascii="Cambria Math" w:hAnsi="Cambria Math" w:cs="Times New Roman"/>
-                      <w:i/>
-                      <w:iCs/>
-                      <w:sz w:val="24"/>
-                      <w:szCs w:val="24"/>
-                    </w:rPr>
-                  </m:ctrlPr>
-                </m:dPr>
-                <m:e>
-                  <m:r>
-                    <w:rPr>
-                      <w:rFonts w:ascii="Cambria Math" w:hAnsi="Cambria Math" w:cs="Times New Roman"/>
-                      <w:sz w:val="24"/>
-                      <w:szCs w:val="24"/>
-                      <w:lang w:val="en-US"/>
-                    </w:rPr>
-                    <m:t>k</m:t>
-                  </m:r>
-                </m:e>
-              </m:d>
-            </m:e>
-          </m:nary>
-          <m:r>
-            <w:rPr>
-              <w:rFonts w:ascii="Cambria Math" w:hAnsi="Cambria Math" w:cs="Times New Roman"/>
-              <w:sz w:val="24"/>
-              <w:szCs w:val="24"/>
-              <w:lang w:val="en-US"/>
-            </w:rPr>
-            <m:t>Q</m:t>
-          </m:r>
-          <m:d>
-            <m:dPr>
-              <m:ctrlPr>
-                <w:rPr>
-                  <w:rFonts w:ascii="Cambria Math" w:hAnsi="Cambria Math" w:cs="Times New Roman"/>
-                  <w:i/>
-                  <w:iCs/>
-                  <w:sz w:val="24"/>
-                  <w:szCs w:val="24"/>
-                </w:rPr>
-              </m:ctrlPr>
-            </m:dPr>
-            <m:e>
-              <m:r>
-                <w:rPr>
-                  <w:rFonts w:ascii="Cambria Math" w:hAnsi="Cambria Math" w:cs="Times New Roman"/>
-                  <w:sz w:val="24"/>
-                  <w:szCs w:val="24"/>
-                  <w:lang w:val="en-US"/>
-                </w:rPr>
-                <m:t>i,k</m:t>
-              </m:r>
-            </m:e>
-          </m:d>
+            </m:lim>
+          </m:limLow>
         </m:oMath>
       </m:oMathPara>
     </w:p>
@@ -7044,7 +7533,6 @@
           <w:sz w:val="24"/>
           <w:szCs w:val="24"/>
         </w:rPr>
-        <w:lastRenderedPageBreak/>
         <w:t xml:space="preserve">where </w:t>
       </w:r>
       <w:r>
@@ -8535,6 +9023,7 @@
           <w:sz w:val="24"/>
           <w:szCs w:val="24"/>
         </w:rPr>
+        <w:lastRenderedPageBreak/>
         <w:t xml:space="preserve">where </w:t>
       </w:r>
       <m:oMath>
@@ -8718,17 +9207,7 @@
           <w:sz w:val="24"/>
           <w:szCs w:val="24"/>
         </w:rPr>
-        <w:t xml:space="preserve"> is the exponential function </w:t>
-      </w:r>
-      <w:r>
-        <w:rPr>
-          <w:rFonts w:ascii="Times New Roman" w:eastAsiaTheme="minorEastAsia" w:hAnsi="Times New Roman" w:cs="Times New Roman"/>
-          <w:iCs/>
-          <w:sz w:val="24"/>
-          <w:szCs w:val="24"/>
-        </w:rPr>
-        <w:lastRenderedPageBreak/>
-        <w:t xml:space="preserve">of </w:t>
+        <w:t xml:space="preserve"> is the exponential function of </w:t>
       </w:r>
       <m:oMath>
         <m:sSub>
@@ -10959,17 +11438,8 @@
           <w:sz w:val="24"/>
           <w:szCs w:val="24"/>
         </w:rPr>
-        <w:t xml:space="preserve">I distinguish between observation models for continuous-valued data (e.g., biomass, or numbers standardized to a fixed area), and observation models for count data (e.g., numbers </w:t>
-      </w:r>
-      <w:r>
-        <w:rPr>
-          <w:rFonts w:ascii="Times New Roman" w:eastAsiaTheme="minorEastAsia" w:hAnsi="Times New Roman" w:cs="Times New Roman"/>
-          <w:iCs/>
-          <w:sz w:val="24"/>
-          <w:szCs w:val="24"/>
-        </w:rPr>
         <w:lastRenderedPageBreak/>
-        <w:t xml:space="preserve">treating area-swept as an offset).  However, both are parameterized such that the expectation for sampling data </w:t>
+        <w:t xml:space="preserve">I distinguish between observation models for continuous-valued data (e.g., biomass, or numbers standardized to a fixed area), and observation models for count data (e.g., numbers treating area-swept as an offset).  However, both are parameterized such that the expectation for sampling data </w:t>
       </w:r>
       <m:oMath>
         <m:r>
@@ -13522,7 +13992,17 @@
           <w:sz w:val="24"/>
           <w:szCs w:val="24"/>
         </w:rPr>
-        <w:t xml:space="preserve"> is the expected value for probability mass function </w:t>
+        <w:t xml:space="preserve"> </w:t>
+      </w:r>
+      <w:r>
+        <w:rPr>
+          <w:rFonts w:ascii="Times New Roman" w:eastAsiaTheme="minorEastAsia" w:hAnsi="Times New Roman" w:cs="Times New Roman"/>
+          <w:iCs/>
+          <w:sz w:val="24"/>
+          <w:szCs w:val="24"/>
+        </w:rPr>
+        <w:lastRenderedPageBreak/>
+        <w:t xml:space="preserve">is the expected value for probability mass function </w:t>
       </w:r>
       <m:oMath>
         <m:r>
@@ -14866,7 +15346,15 @@
           <w:rFonts w:ascii="Times New Roman" w:hAnsi="Times New Roman"/>
           <w:sz w:val="24"/>
         </w:rPr>
-        <w:t xml:space="preserve"> governs the decorrelation distance for that first linear predictor (</w:t>
+        <w:t xml:space="preserve"> governs the </w:t>
+      </w:r>
+      <w:r>
+        <w:rPr>
+          <w:rFonts w:ascii="Times New Roman" w:hAnsi="Times New Roman"/>
+          <w:sz w:val="24"/>
+        </w:rPr>
+        <w:lastRenderedPageBreak/>
+        <w:t>decorrelation distance for that first linear predictor (</w:t>
       </w:r>
       <m:oMath>
         <m:sSub>
@@ -14904,15 +15392,7 @@
           <w:rFonts w:ascii="Times New Roman" w:hAnsi="Times New Roman"/>
           <w:sz w:val="24"/>
         </w:rPr>
-        <w:t xml:space="preserve"> is also separately estimated for the </w:t>
-      </w:r>
-      <w:r>
-        <w:rPr>
-          <w:rFonts w:ascii="Times New Roman" w:hAnsi="Times New Roman"/>
-          <w:sz w:val="24"/>
-        </w:rPr>
-        <w:lastRenderedPageBreak/>
-        <w:t xml:space="preserve">second linear predictor).  By default, the two degrees of freedom in </w:t>
+        <w:t xml:space="preserve"> is also separately estimated for the second linear predictor).  By default, the two degrees of freedom in </w:t>
       </w:r>
       <m:oMath>
         <m:r>
@@ -19051,6 +19531,7 @@
           <w:sz w:val="24"/>
           <w:szCs w:val="24"/>
         </w:rPr>
+        <w:lastRenderedPageBreak/>
         <w:fldChar w:fldCharType="begin"/>
       </w:r>
       <w:r>
@@ -19094,17 +19575,7 @@
           <w:sz w:val="24"/>
           <w:szCs w:val="24"/>
         </w:rPr>
-        <w:t xml:space="preserve">.  This integral is </w:t>
-      </w:r>
-      <w:r>
-        <w:rPr>
-          <w:rFonts w:ascii="Times New Roman" w:eastAsiaTheme="minorEastAsia" w:hAnsi="Times New Roman" w:cs="Times New Roman"/>
-          <w:iCs/>
-          <w:sz w:val="24"/>
-          <w:szCs w:val="24"/>
-        </w:rPr>
-        <w:lastRenderedPageBreak/>
-        <w:t xml:space="preserve">approximated using the Laplace approximation </w:t>
+        <w:t xml:space="preserve">.  This integral is approximated using the Laplace approximation </w:t>
       </w:r>
       <w:r>
         <w:rPr>
@@ -20004,7 +20475,17 @@
           <w:sz w:val="24"/>
           <w:szCs w:val="24"/>
         </w:rPr>
-        <w:t xml:space="preserve">, although VAST allows separate estimates of spatial vs. spatio-temporal covariation and also the use of a delta-model.  </w:t>
+        <w:t xml:space="preserve">, although </w:t>
+      </w:r>
+      <w:r>
+        <w:rPr>
+          <w:rFonts w:ascii="Times New Roman" w:eastAsiaTheme="minorEastAsia" w:hAnsi="Times New Roman" w:cs="Times New Roman"/>
+          <w:iCs/>
+          <w:sz w:val="24"/>
+          <w:szCs w:val="24"/>
+        </w:rPr>
+        <w:lastRenderedPageBreak/>
+        <w:t xml:space="preserve">VAST allows separate estimates of spatial vs. spatio-temporal covariation and also the use of a delta-model.  </w:t>
       </w:r>
     </w:p>
     <w:p>
@@ -21271,6 +21752,7 @@
               <w:sz w:val="24"/>
               <w:szCs w:val="24"/>
             </w:rPr>
+            <w:lastRenderedPageBreak/>
             <m:t>Z</m:t>
           </m:r>
           <m:d>
@@ -21482,7 +21964,6 @@
           <w:sz w:val="24"/>
           <w:szCs w:val="24"/>
         </w:rPr>
-        <w:lastRenderedPageBreak/>
         <w:t xml:space="preserve">where </w:t>
       </w:r>
       <m:oMath>
@@ -22272,6 +22753,7 @@
           <w:sz w:val="24"/>
           <w:szCs w:val="24"/>
         </w:rPr>
+        <w:lastRenderedPageBreak/>
         <w:t>Specifying one of several possible link functions for predicting data given linear predictors;</w:t>
       </w:r>
     </w:p>
@@ -22322,7 +22804,6 @@
           <w:sz w:val="24"/>
           <w:szCs w:val="24"/>
         </w:rPr>
-        <w:lastRenderedPageBreak/>
         <w:t>Including catchability covariates or not;</w:t>
       </w:r>
     </w:p>
@@ -22755,6 +23236,7 @@
           <w:sz w:val="24"/>
           <w:szCs w:val="24"/>
         </w:rPr>
+        <w:lastRenderedPageBreak/>
         <w:t>Spatio-temporal variation being estimated as independent deviations in each year, following a first-order autoregressive structure over time, or following a random-walk structure over time.</w:t>
       </w:r>
     </w:p>
@@ -22777,7 +23259,6 @@
           <w:sz w:val="24"/>
           <w:szCs w:val="24"/>
         </w:rPr>
-        <w:lastRenderedPageBreak/>
         <w:t>Multivariate analysis</w:t>
       </w:r>
     </w:p>
@@ -23723,6 +24204,7 @@
           <w:sz w:val="24"/>
           <w:szCs w:val="24"/>
         </w:rPr>
+        <w:lastRenderedPageBreak/>
         <w:t>Bounds</w:t>
       </w:r>
       <w:r>
@@ -23778,7 +24260,6 @@
           <w:sz w:val="24"/>
           <w:szCs w:val="24"/>
         </w:rPr>
-        <w:lastRenderedPageBreak/>
         <w:t>Encounter rates</w:t>
       </w:r>
       <w:r>
@@ -24435,7 +24916,19 @@
           <w:bdr w:val="none" w:sz="0" w:space="0" w:color="auto" w:frame="1"/>
           <w:lang w:eastAsia="en-GB"/>
         </w:rPr>
-        <w:t>, where [Make Choice]</w:t>
+        <w:t xml:space="preserve">, </w:t>
+      </w:r>
+      <w:r>
+        <w:rPr>
+          <w:rFonts w:ascii="Times New Roman" w:eastAsia="Times New Roman" w:hAnsi="Times New Roman" w:cs="Times New Roman"/>
+          <w:color w:val="24292E"/>
+          <w:sz w:val="24"/>
+          <w:szCs w:val="24"/>
+          <w:bdr w:val="none" w:sz="0" w:space="0" w:color="auto" w:frame="1"/>
+          <w:lang w:eastAsia="en-GB"/>
+        </w:rPr>
+        <w:lastRenderedPageBreak/>
+        <w:t>where [Make Choice]</w:t>
       </w:r>
       <w:r>
         <w:rPr>
@@ -24609,17 +25102,7 @@
           <w:sz w:val="24"/>
           <w:szCs w:val="24"/>
         </w:rPr>
-        <w:t xml:space="preserve">spatio-temporal </w:t>
-      </w:r>
-      <w:r>
-        <w:rPr>
-          <w:rFonts w:ascii="Times New Roman" w:eastAsiaTheme="minorEastAsia" w:hAnsi="Times New Roman" w:cs="Times New Roman"/>
-          <w:iCs/>
-          <w:sz w:val="24"/>
-          <w:szCs w:val="24"/>
-        </w:rPr>
-        <w:lastRenderedPageBreak/>
-        <w:t xml:space="preserve">variability in </w:t>
+        <w:t xml:space="preserve">spatio-temporal variability in </w:t>
       </w:r>
       <w:r>
         <w:rPr>
@@ -28354,7 +28837,7 @@
 </file>
 
 <file path=customXml/itemProps1.xml><?xml version="1.0" encoding="utf-8"?>
-<ds:datastoreItem xmlns:ds="http://schemas.openxmlformats.org/officeDocument/2006/customXml" ds:itemID="{A6C3997A-A68C-41C2-B621-649288DC67BB}">
+<ds:datastoreItem xmlns:ds="http://schemas.openxmlformats.org/officeDocument/2006/customXml" ds:itemID="{057EBF65-30B9-4D34-9045-43AA7FFA5A01}">
   <ds:schemaRefs>
     <ds:schemaRef ds:uri="http://schemas.openxmlformats.org/officeDocument/2006/bibliography"/>
   </ds:schemaRefs>

--- a/manual/VAST_model_structure.docx
+++ b/manual/VAST_model_structure.docx
@@ -1,6 +1,6 @@
 
 <file path=word/document.xml><?xml version="1.0" encoding="utf-8"?>
-<w:document xmlns:wpc="http://schemas.microsoft.com/office/word/2010/wordprocessingCanvas" xmlns:cx="http://schemas.microsoft.com/office/drawing/2014/chartex" xmlns:cx1="http://schemas.microsoft.com/office/drawing/2015/9/8/chartex" xmlns:mc="http://schemas.openxmlformats.org/markup-compatibility/2006" xmlns:o="urn:schemas-microsoft-com:office:office" xmlns:r="http://schemas.openxmlformats.org/officeDocument/2006/relationships" xmlns:m="http://schemas.openxmlformats.org/officeDocument/2006/math" xmlns:v="urn:schemas-microsoft-com:vml" xmlns:wp14="http://schemas.microsoft.com/office/word/2010/wordprocessingDrawing" xmlns:wp="http://schemas.openxmlformats.org/drawingml/2006/wordprocessingDrawing" xmlns:w10="urn:schemas-microsoft-com:office:word" xmlns:w="http://schemas.openxmlformats.org/wordprocessingml/2006/main" xmlns:w14="http://schemas.microsoft.com/office/word/2010/wordml" xmlns:w15="http://schemas.microsoft.com/office/word/2012/wordml" xmlns:w16se="http://schemas.microsoft.com/office/word/2015/wordml/symex" xmlns:wpg="http://schemas.microsoft.com/office/word/2010/wordprocessingGroup" xmlns:wpi="http://schemas.microsoft.com/office/word/2010/wordprocessingInk" xmlns:wne="http://schemas.microsoft.com/office/word/2006/wordml" xmlns:wps="http://schemas.microsoft.com/office/word/2010/wordprocessingShape" mc:Ignorable="w14 w15 w16se wp14">
+<w:document xmlns:wpc="http://schemas.microsoft.com/office/word/2010/wordprocessingCanvas" xmlns:cx="http://schemas.microsoft.com/office/drawing/2014/chartex" xmlns:cx1="http://schemas.microsoft.com/office/drawing/2015/9/8/chartex" xmlns:cx2="http://schemas.microsoft.com/office/drawing/2015/10/21/chartex" xmlns:cx3="http://schemas.microsoft.com/office/drawing/2016/5/9/chartex" xmlns:cx4="http://schemas.microsoft.com/office/drawing/2016/5/10/chartex" xmlns:cx5="http://schemas.microsoft.com/office/drawing/2016/5/11/chartex" xmlns:cx6="http://schemas.microsoft.com/office/drawing/2016/5/12/chartex" xmlns:cx7="http://schemas.microsoft.com/office/drawing/2016/5/13/chartex" xmlns:cx8="http://schemas.microsoft.com/office/drawing/2016/5/14/chartex" xmlns:mc="http://schemas.openxmlformats.org/markup-compatibility/2006" xmlns:aink="http://schemas.microsoft.com/office/drawing/2016/ink" xmlns:am3d="http://schemas.microsoft.com/office/drawing/2017/model3d" xmlns:o="urn:schemas-microsoft-com:office:office" xmlns:r="http://schemas.openxmlformats.org/officeDocument/2006/relationships" xmlns:m="http://schemas.openxmlformats.org/officeDocument/2006/math" xmlns:v="urn:schemas-microsoft-com:vml" xmlns:wp14="http://schemas.microsoft.com/office/word/2010/wordprocessingDrawing" xmlns:wp="http://schemas.openxmlformats.org/drawingml/2006/wordprocessingDrawing" xmlns:w10="urn:schemas-microsoft-com:office:word" xmlns:w="http://schemas.openxmlformats.org/wordprocessingml/2006/main" xmlns:w14="http://schemas.microsoft.com/office/word/2010/wordml" xmlns:w15="http://schemas.microsoft.com/office/word/2012/wordml" xmlns:w16cid="http://schemas.microsoft.com/office/word/2016/wordml/cid" xmlns:w16se="http://schemas.microsoft.com/office/word/2015/wordml/symex" xmlns:wpg="http://schemas.microsoft.com/office/word/2010/wordprocessingGroup" xmlns:wpi="http://schemas.microsoft.com/office/word/2010/wordprocessingInk" xmlns:wne="http://schemas.microsoft.com/office/word/2006/wordml" xmlns:wps="http://schemas.microsoft.com/office/word/2010/wordprocessingShape" mc:Ignorable="w14 w15 w16se w16cid wp14">
   <w:body>
     <w:p>
       <w:pPr>
@@ -4936,18 +4936,7 @@
           <w:sz w:val="24"/>
           <w:szCs w:val="24"/>
         </w:rPr>
-        <w:t xml:space="preserve"> represents p</w:t>
-      </w:r>
-      <w:bookmarkStart w:id="1" w:name="_GoBack"/>
-      <w:bookmarkEnd w:id="1"/>
-      <w:r>
-        <w:rPr>
-          <w:rFonts w:ascii="Times New Roman" w:eastAsiaTheme="minorEastAsia" w:hAnsi="Times New Roman" w:cs="Times New Roman"/>
-          <w:iCs/>
-          <w:sz w:val="24"/>
-          <w:szCs w:val="24"/>
-        </w:rPr>
-        <w:t>ositive catch rates in a delta-model, or the count-data intensity function in a count-data model:</w:t>
+        <w:t xml:space="preserve"> represents positive catch rates in a delta-model, or the count-data intensity function in a count-data model:</w:t>
       </w:r>
     </w:p>
     <w:p>
@@ -25174,7 +25163,18 @@
           <w:sz w:val="20"/>
           <w:szCs w:val="20"/>
         </w:rPr>
-        <w:t>1,mean=0,sd=0.00001)</w:t>
+        <w:t>1,mean=0,sd=0.00</w:t>
+      </w:r>
+      <w:bookmarkStart w:id="1" w:name="_GoBack"/>
+      <w:bookmarkEnd w:id="1"/>
+      <w:r>
+        <w:rPr>
+          <w:rFonts w:ascii="Consolas" w:eastAsiaTheme="minorEastAsia" w:hAnsi="Consolas" w:cs="Consolas"/>
+          <w:iCs/>
+          <w:sz w:val="20"/>
+          <w:szCs w:val="20"/>
+        </w:rPr>
+        <w:t>1)</w:t>
       </w:r>
       <w:r>
         <w:rPr>
@@ -26153,22 +26153,8 @@
 </w:document>
 </file>
 
-<file path=word/commentsIds.xml><?xml version="1.0" encoding="utf-8"?>
-<w16cid:commentsIds xmlns:wpc="http://schemas.microsoft.com/office/word/2010/wordprocessingCanvas" xmlns:cx="http://schemas.microsoft.com/office/drawing/2014/chartex" xmlns:cx1="http://schemas.microsoft.com/office/drawing/2015/9/8/chartex" xmlns:cx2="http://schemas.microsoft.com/office/drawing/2015/10/21/chartex" xmlns:cx3="http://schemas.microsoft.com/office/drawing/2016/5/9/chartex" xmlns:cx4="http://schemas.microsoft.com/office/drawing/2016/5/10/chartex" xmlns:cx5="http://schemas.microsoft.com/office/drawing/2016/5/11/chartex" xmlns:cx6="http://schemas.microsoft.com/office/drawing/2016/5/12/chartex" xmlns:cx7="http://schemas.microsoft.com/office/drawing/2016/5/13/chartex" xmlns:cx8="http://schemas.microsoft.com/office/drawing/2016/5/14/chartex" xmlns:mc="http://schemas.openxmlformats.org/markup-compatibility/2006" xmlns:aink="http://schemas.microsoft.com/office/drawing/2016/ink" xmlns:am3d="http://schemas.microsoft.com/office/drawing/2017/model3d" xmlns:o="urn:schemas-microsoft-com:office:office" xmlns:r="http://schemas.openxmlformats.org/officeDocument/2006/relationships" xmlns:m="http://schemas.openxmlformats.org/officeDocument/2006/math" xmlns:v="urn:schemas-microsoft-com:vml" xmlns:wp14="http://schemas.microsoft.com/office/word/2010/wordprocessingDrawing" xmlns:wp="http://schemas.openxmlformats.org/drawingml/2006/wordprocessingDrawing" xmlns:w10="urn:schemas-microsoft-com:office:word" xmlns:w="http://schemas.openxmlformats.org/wordprocessingml/2006/main" xmlns:w14="http://schemas.microsoft.com/office/word/2010/wordml" xmlns:w15="http://schemas.microsoft.com/office/word/2012/wordml" xmlns:w16cid="http://schemas.microsoft.com/office/word/2016/wordml/cid" xmlns:w16se="http://schemas.microsoft.com/office/word/2015/wordml/symex" xmlns:wpg="http://schemas.microsoft.com/office/word/2010/wordprocessingGroup" xmlns:wpi="http://schemas.microsoft.com/office/word/2010/wordprocessingInk" xmlns:wne="http://schemas.microsoft.com/office/word/2006/wordml" xmlns:wps="http://schemas.microsoft.com/office/word/2010/wordprocessingShape" mc:Ignorable="w14 w15 w16se w16cid wp14">
-  <w16cid:commentId w16cid:paraId="16E8DA6D" w16cid:durableId="1E5E48CE"/>
-  <w16cid:commentId w16cid:paraId="7E1037C4" w16cid:durableId="1E5F4F99"/>
-  <w16cid:commentId w16cid:paraId="4F38434A" w16cid:durableId="1E5E608E"/>
-  <w16cid:commentId w16cid:paraId="3C7A5177" w16cid:durableId="1E5E5D37"/>
-  <w16cid:commentId w16cid:paraId="3B940511" w16cid:durableId="1E5F69D4"/>
-  <w16cid:commentId w16cid:paraId="389337EA" w16cid:durableId="1E5E5D6D"/>
-  <w16cid:commentId w16cid:paraId="02D4E494" w16cid:durableId="1E5F5DC7"/>
-  <w16cid:commentId w16cid:paraId="3C51A9B4" w16cid:durableId="1E5E6C7F"/>
-  <w16cid:commentId w16cid:paraId="23E8311E" w16cid:durableId="1E5F8A84"/>
-</w16cid:commentsIds>
-</file>
-
 <file path=word/endnotes.xml><?xml version="1.0" encoding="utf-8"?>
-<w:endnotes xmlns:wpc="http://schemas.microsoft.com/office/word/2010/wordprocessingCanvas" xmlns:cx="http://schemas.microsoft.com/office/drawing/2014/chartex" xmlns:cx1="http://schemas.microsoft.com/office/drawing/2015/9/8/chartex" xmlns:mc="http://schemas.openxmlformats.org/markup-compatibility/2006" xmlns:o="urn:schemas-microsoft-com:office:office" xmlns:r="http://schemas.openxmlformats.org/officeDocument/2006/relationships" xmlns:m="http://schemas.openxmlformats.org/officeDocument/2006/math" xmlns:v="urn:schemas-microsoft-com:vml" xmlns:wp14="http://schemas.microsoft.com/office/word/2010/wordprocessingDrawing" xmlns:wp="http://schemas.openxmlformats.org/drawingml/2006/wordprocessingDrawing" xmlns:w10="urn:schemas-microsoft-com:office:word" xmlns:w="http://schemas.openxmlformats.org/wordprocessingml/2006/main" xmlns:w14="http://schemas.microsoft.com/office/word/2010/wordml" xmlns:w15="http://schemas.microsoft.com/office/word/2012/wordml" xmlns:w16se="http://schemas.microsoft.com/office/word/2015/wordml/symex" xmlns:wpg="http://schemas.microsoft.com/office/word/2010/wordprocessingGroup" xmlns:wpi="http://schemas.microsoft.com/office/word/2010/wordprocessingInk" xmlns:wne="http://schemas.microsoft.com/office/word/2006/wordml" xmlns:wps="http://schemas.microsoft.com/office/word/2010/wordprocessingShape" mc:Ignorable="w14 w15 w16se wp14">
+<w:endnotes xmlns:wpc="http://schemas.microsoft.com/office/word/2010/wordprocessingCanvas" xmlns:cx="http://schemas.microsoft.com/office/drawing/2014/chartex" xmlns:cx1="http://schemas.microsoft.com/office/drawing/2015/9/8/chartex" xmlns:cx2="http://schemas.microsoft.com/office/drawing/2015/10/21/chartex" xmlns:cx3="http://schemas.microsoft.com/office/drawing/2016/5/9/chartex" xmlns:cx4="http://schemas.microsoft.com/office/drawing/2016/5/10/chartex" xmlns:cx5="http://schemas.microsoft.com/office/drawing/2016/5/11/chartex" xmlns:cx6="http://schemas.microsoft.com/office/drawing/2016/5/12/chartex" xmlns:cx7="http://schemas.microsoft.com/office/drawing/2016/5/13/chartex" xmlns:cx8="http://schemas.microsoft.com/office/drawing/2016/5/14/chartex" xmlns:mc="http://schemas.openxmlformats.org/markup-compatibility/2006" xmlns:aink="http://schemas.microsoft.com/office/drawing/2016/ink" xmlns:am3d="http://schemas.microsoft.com/office/drawing/2017/model3d" xmlns:o="urn:schemas-microsoft-com:office:office" xmlns:r="http://schemas.openxmlformats.org/officeDocument/2006/relationships" xmlns:m="http://schemas.openxmlformats.org/officeDocument/2006/math" xmlns:v="urn:schemas-microsoft-com:vml" xmlns:wp14="http://schemas.microsoft.com/office/word/2010/wordprocessingDrawing" xmlns:wp="http://schemas.openxmlformats.org/drawingml/2006/wordprocessingDrawing" xmlns:w10="urn:schemas-microsoft-com:office:word" xmlns:w="http://schemas.openxmlformats.org/wordprocessingml/2006/main" xmlns:w14="http://schemas.microsoft.com/office/word/2010/wordml" xmlns:w15="http://schemas.microsoft.com/office/word/2012/wordml" xmlns:w16cid="http://schemas.microsoft.com/office/word/2016/wordml/cid" xmlns:w16se="http://schemas.microsoft.com/office/word/2015/wordml/symex" xmlns:wpg="http://schemas.microsoft.com/office/word/2010/wordprocessingGroup" xmlns:wpi="http://schemas.microsoft.com/office/word/2010/wordprocessingInk" xmlns:wne="http://schemas.microsoft.com/office/word/2006/wordml" xmlns:wps="http://schemas.microsoft.com/office/word/2010/wordprocessingShape" mc:Ignorable="w14 w15 w16se w16cid wp14">
   <w:endnote w:type="separator" w:id="-1">
     <w:p>
       <w:pPr>
@@ -26200,7 +26186,7 @@
 </file>
 
 <file path=word/footer1.xml><?xml version="1.0" encoding="utf-8"?>
-<w:ftr xmlns:wpc="http://schemas.microsoft.com/office/word/2010/wordprocessingCanvas" xmlns:cx="http://schemas.microsoft.com/office/drawing/2014/chartex" xmlns:cx1="http://schemas.microsoft.com/office/drawing/2015/9/8/chartex" xmlns:mc="http://schemas.openxmlformats.org/markup-compatibility/2006" xmlns:o="urn:schemas-microsoft-com:office:office" xmlns:r="http://schemas.openxmlformats.org/officeDocument/2006/relationships" xmlns:m="http://schemas.openxmlformats.org/officeDocument/2006/math" xmlns:v="urn:schemas-microsoft-com:vml" xmlns:wp14="http://schemas.microsoft.com/office/word/2010/wordprocessingDrawing" xmlns:wp="http://schemas.openxmlformats.org/drawingml/2006/wordprocessingDrawing" xmlns:w10="urn:schemas-microsoft-com:office:word" xmlns:w="http://schemas.openxmlformats.org/wordprocessingml/2006/main" xmlns:w14="http://schemas.microsoft.com/office/word/2010/wordml" xmlns:w15="http://schemas.microsoft.com/office/word/2012/wordml" xmlns:w16se="http://schemas.microsoft.com/office/word/2015/wordml/symex" xmlns:wpg="http://schemas.microsoft.com/office/word/2010/wordprocessingGroup" xmlns:wpi="http://schemas.microsoft.com/office/word/2010/wordprocessingInk" xmlns:wne="http://schemas.microsoft.com/office/word/2006/wordml" xmlns:wps="http://schemas.microsoft.com/office/word/2010/wordprocessingShape" mc:Ignorable="w14 w15 w16se wp14">
+<w:ftr xmlns:wpc="http://schemas.microsoft.com/office/word/2010/wordprocessingCanvas" xmlns:cx="http://schemas.microsoft.com/office/drawing/2014/chartex" xmlns:cx1="http://schemas.microsoft.com/office/drawing/2015/9/8/chartex" xmlns:cx2="http://schemas.microsoft.com/office/drawing/2015/10/21/chartex" xmlns:cx3="http://schemas.microsoft.com/office/drawing/2016/5/9/chartex" xmlns:cx4="http://schemas.microsoft.com/office/drawing/2016/5/10/chartex" xmlns:cx5="http://schemas.microsoft.com/office/drawing/2016/5/11/chartex" xmlns:cx6="http://schemas.microsoft.com/office/drawing/2016/5/12/chartex" xmlns:cx7="http://schemas.microsoft.com/office/drawing/2016/5/13/chartex" xmlns:cx8="http://schemas.microsoft.com/office/drawing/2016/5/14/chartex" xmlns:mc="http://schemas.openxmlformats.org/markup-compatibility/2006" xmlns:aink="http://schemas.microsoft.com/office/drawing/2016/ink" xmlns:am3d="http://schemas.microsoft.com/office/drawing/2017/model3d" xmlns:o="urn:schemas-microsoft-com:office:office" xmlns:r="http://schemas.openxmlformats.org/officeDocument/2006/relationships" xmlns:m="http://schemas.openxmlformats.org/officeDocument/2006/math" xmlns:v="urn:schemas-microsoft-com:vml" xmlns:wp14="http://schemas.microsoft.com/office/word/2010/wordprocessingDrawing" xmlns:wp="http://schemas.openxmlformats.org/drawingml/2006/wordprocessingDrawing" xmlns:w10="urn:schemas-microsoft-com:office:word" xmlns:w="http://schemas.openxmlformats.org/wordprocessingml/2006/main" xmlns:w14="http://schemas.microsoft.com/office/word/2010/wordml" xmlns:w15="http://schemas.microsoft.com/office/word/2012/wordml" xmlns:w16cid="http://schemas.microsoft.com/office/word/2016/wordml/cid" xmlns:w16se="http://schemas.microsoft.com/office/word/2015/wordml/symex" xmlns:wpg="http://schemas.microsoft.com/office/word/2010/wordprocessingGroup" xmlns:wpi="http://schemas.microsoft.com/office/word/2010/wordprocessingInk" xmlns:wne="http://schemas.microsoft.com/office/word/2006/wordml" xmlns:wps="http://schemas.microsoft.com/office/word/2010/wordprocessingShape" mc:Ignorable="w14 w15 w16se w16cid wp14">
   <w:sdt>
     <w:sdtPr>
       <w:id w:val="1430313467"/>
@@ -26253,7 +26239,7 @@
 </file>
 
 <file path=word/footnotes.xml><?xml version="1.0" encoding="utf-8"?>
-<w:footnotes xmlns:wpc="http://schemas.microsoft.com/office/word/2010/wordprocessingCanvas" xmlns:cx="http://schemas.microsoft.com/office/drawing/2014/chartex" xmlns:cx1="http://schemas.microsoft.com/office/drawing/2015/9/8/chartex" xmlns:mc="http://schemas.openxmlformats.org/markup-compatibility/2006" xmlns:o="urn:schemas-microsoft-com:office:office" xmlns:r="http://schemas.openxmlformats.org/officeDocument/2006/relationships" xmlns:m="http://schemas.openxmlformats.org/officeDocument/2006/math" xmlns:v="urn:schemas-microsoft-com:vml" xmlns:wp14="http://schemas.microsoft.com/office/word/2010/wordprocessingDrawing" xmlns:wp="http://schemas.openxmlformats.org/drawingml/2006/wordprocessingDrawing" xmlns:w10="urn:schemas-microsoft-com:office:word" xmlns:w="http://schemas.openxmlformats.org/wordprocessingml/2006/main" xmlns:w14="http://schemas.microsoft.com/office/word/2010/wordml" xmlns:w15="http://schemas.microsoft.com/office/word/2012/wordml" xmlns:w16se="http://schemas.microsoft.com/office/word/2015/wordml/symex" xmlns:wpg="http://schemas.microsoft.com/office/word/2010/wordprocessingGroup" xmlns:wpi="http://schemas.microsoft.com/office/word/2010/wordprocessingInk" xmlns:wne="http://schemas.microsoft.com/office/word/2006/wordml" xmlns:wps="http://schemas.microsoft.com/office/word/2010/wordprocessingShape" mc:Ignorable="w14 w15 w16se wp14">
+<w:footnotes xmlns:wpc="http://schemas.microsoft.com/office/word/2010/wordprocessingCanvas" xmlns:cx="http://schemas.microsoft.com/office/drawing/2014/chartex" xmlns:cx1="http://schemas.microsoft.com/office/drawing/2015/9/8/chartex" xmlns:cx2="http://schemas.microsoft.com/office/drawing/2015/10/21/chartex" xmlns:cx3="http://schemas.microsoft.com/office/drawing/2016/5/9/chartex" xmlns:cx4="http://schemas.microsoft.com/office/drawing/2016/5/10/chartex" xmlns:cx5="http://schemas.microsoft.com/office/drawing/2016/5/11/chartex" xmlns:cx6="http://schemas.microsoft.com/office/drawing/2016/5/12/chartex" xmlns:cx7="http://schemas.microsoft.com/office/drawing/2016/5/13/chartex" xmlns:cx8="http://schemas.microsoft.com/office/drawing/2016/5/14/chartex" xmlns:mc="http://schemas.openxmlformats.org/markup-compatibility/2006" xmlns:aink="http://schemas.microsoft.com/office/drawing/2016/ink" xmlns:am3d="http://schemas.microsoft.com/office/drawing/2017/model3d" xmlns:o="urn:schemas-microsoft-com:office:office" xmlns:r="http://schemas.openxmlformats.org/officeDocument/2006/relationships" xmlns:m="http://schemas.openxmlformats.org/officeDocument/2006/math" xmlns:v="urn:schemas-microsoft-com:vml" xmlns:wp14="http://schemas.microsoft.com/office/word/2010/wordprocessingDrawing" xmlns:wp="http://schemas.openxmlformats.org/drawingml/2006/wordprocessingDrawing" xmlns:w10="urn:schemas-microsoft-com:office:word" xmlns:w="http://schemas.openxmlformats.org/wordprocessingml/2006/main" xmlns:w14="http://schemas.microsoft.com/office/word/2010/wordml" xmlns:w15="http://schemas.microsoft.com/office/word/2012/wordml" xmlns:w16cid="http://schemas.microsoft.com/office/word/2016/wordml/cid" xmlns:w16se="http://schemas.microsoft.com/office/word/2015/wordml/symex" xmlns:wpg="http://schemas.microsoft.com/office/word/2010/wordprocessingGroup" xmlns:wpi="http://schemas.microsoft.com/office/word/2010/wordprocessingInk" xmlns:wne="http://schemas.microsoft.com/office/word/2006/wordml" xmlns:wps="http://schemas.microsoft.com/office/word/2010/wordprocessingShape" mc:Ignorable="w14 w15 w16se w16cid wp14">
   <w:footnote w:type="separator" w:id="-1">
     <w:p>
       <w:pPr>
@@ -26285,7 +26271,7 @@
 </file>
 
 <file path=word/header1.xml><?xml version="1.0" encoding="utf-8"?>
-<w:hdr xmlns:wpc="http://schemas.microsoft.com/office/word/2010/wordprocessingCanvas" xmlns:cx="http://schemas.microsoft.com/office/drawing/2014/chartex" xmlns:cx1="http://schemas.microsoft.com/office/drawing/2015/9/8/chartex" xmlns:mc="http://schemas.openxmlformats.org/markup-compatibility/2006" xmlns:o="urn:schemas-microsoft-com:office:office" xmlns:r="http://schemas.openxmlformats.org/officeDocument/2006/relationships" xmlns:m="http://schemas.openxmlformats.org/officeDocument/2006/math" xmlns:v="urn:schemas-microsoft-com:vml" xmlns:wp14="http://schemas.microsoft.com/office/word/2010/wordprocessingDrawing" xmlns:wp="http://schemas.openxmlformats.org/drawingml/2006/wordprocessingDrawing" xmlns:w10="urn:schemas-microsoft-com:office:word" xmlns:w="http://schemas.openxmlformats.org/wordprocessingml/2006/main" xmlns:w14="http://schemas.microsoft.com/office/word/2010/wordml" xmlns:w15="http://schemas.microsoft.com/office/word/2012/wordml" xmlns:w16se="http://schemas.microsoft.com/office/word/2015/wordml/symex" xmlns:wpg="http://schemas.microsoft.com/office/word/2010/wordprocessingGroup" xmlns:wpi="http://schemas.microsoft.com/office/word/2010/wordprocessingInk" xmlns:wne="http://schemas.microsoft.com/office/word/2006/wordml" xmlns:wps="http://schemas.microsoft.com/office/word/2010/wordprocessingShape" mc:Ignorable="w14 w15 w16se wp14">
+<w:hdr xmlns:wpc="http://schemas.microsoft.com/office/word/2010/wordprocessingCanvas" xmlns:cx="http://schemas.microsoft.com/office/drawing/2014/chartex" xmlns:cx1="http://schemas.microsoft.com/office/drawing/2015/9/8/chartex" xmlns:cx2="http://schemas.microsoft.com/office/drawing/2015/10/21/chartex" xmlns:cx3="http://schemas.microsoft.com/office/drawing/2016/5/9/chartex" xmlns:cx4="http://schemas.microsoft.com/office/drawing/2016/5/10/chartex" xmlns:cx5="http://schemas.microsoft.com/office/drawing/2016/5/11/chartex" xmlns:cx6="http://schemas.microsoft.com/office/drawing/2016/5/12/chartex" xmlns:cx7="http://schemas.microsoft.com/office/drawing/2016/5/13/chartex" xmlns:cx8="http://schemas.microsoft.com/office/drawing/2016/5/14/chartex" xmlns:mc="http://schemas.openxmlformats.org/markup-compatibility/2006" xmlns:aink="http://schemas.microsoft.com/office/drawing/2016/ink" xmlns:am3d="http://schemas.microsoft.com/office/drawing/2017/model3d" xmlns:o="urn:schemas-microsoft-com:office:office" xmlns:r="http://schemas.openxmlformats.org/officeDocument/2006/relationships" xmlns:m="http://schemas.openxmlformats.org/officeDocument/2006/math" xmlns:v="urn:schemas-microsoft-com:vml" xmlns:wp14="http://schemas.microsoft.com/office/word/2010/wordprocessingDrawing" xmlns:wp="http://schemas.openxmlformats.org/drawingml/2006/wordprocessingDrawing" xmlns:w10="urn:schemas-microsoft-com:office:word" xmlns:w="http://schemas.openxmlformats.org/wordprocessingml/2006/main" xmlns:w14="http://schemas.microsoft.com/office/word/2010/wordml" xmlns:w15="http://schemas.microsoft.com/office/word/2012/wordml" xmlns:w16cid="http://schemas.microsoft.com/office/word/2016/wordml/cid" xmlns:w16se="http://schemas.microsoft.com/office/word/2015/wordml/symex" xmlns:wpg="http://schemas.microsoft.com/office/word/2010/wordprocessingGroup" xmlns:wpi="http://schemas.microsoft.com/office/word/2010/wordprocessingInk" xmlns:wne="http://schemas.microsoft.com/office/word/2006/wordml" xmlns:wps="http://schemas.microsoft.com/office/word/2010/wordprocessingShape" mc:Ignorable="w14 w15 w16se w16cid wp14">
   <w:p>
     <w:pPr>
       <w:pStyle w:val="Header"/>
@@ -26295,7 +26281,7 @@
 </file>
 
 <file path=word/numbering.xml><?xml version="1.0" encoding="utf-8"?>
-<w:numbering xmlns:wpc="http://schemas.microsoft.com/office/word/2010/wordprocessingCanvas" xmlns:cx="http://schemas.microsoft.com/office/drawing/2014/chartex" xmlns:cx1="http://schemas.microsoft.com/office/drawing/2015/9/8/chartex" xmlns:mc="http://schemas.openxmlformats.org/markup-compatibility/2006" xmlns:o="urn:schemas-microsoft-com:office:office" xmlns:r="http://schemas.openxmlformats.org/officeDocument/2006/relationships" xmlns:m="http://schemas.openxmlformats.org/officeDocument/2006/math" xmlns:v="urn:schemas-microsoft-com:vml" xmlns:wp14="http://schemas.microsoft.com/office/word/2010/wordprocessingDrawing" xmlns:wp="http://schemas.openxmlformats.org/drawingml/2006/wordprocessingDrawing" xmlns:w10="urn:schemas-microsoft-com:office:word" xmlns:w="http://schemas.openxmlformats.org/wordprocessingml/2006/main" xmlns:w14="http://schemas.microsoft.com/office/word/2010/wordml" xmlns:w15="http://schemas.microsoft.com/office/word/2012/wordml" xmlns:w16se="http://schemas.microsoft.com/office/word/2015/wordml/symex" xmlns:wpg="http://schemas.microsoft.com/office/word/2010/wordprocessingGroup" xmlns:wpi="http://schemas.microsoft.com/office/word/2010/wordprocessingInk" xmlns:wne="http://schemas.microsoft.com/office/word/2006/wordml" xmlns:wps="http://schemas.microsoft.com/office/word/2010/wordprocessingShape" mc:Ignorable="w14 w15 w16se wp14">
+<w:numbering xmlns:wpc="http://schemas.microsoft.com/office/word/2010/wordprocessingCanvas" xmlns:cx="http://schemas.microsoft.com/office/drawing/2014/chartex" xmlns:cx1="http://schemas.microsoft.com/office/drawing/2015/9/8/chartex" xmlns:cx2="http://schemas.microsoft.com/office/drawing/2015/10/21/chartex" xmlns:cx3="http://schemas.microsoft.com/office/drawing/2016/5/9/chartex" xmlns:cx4="http://schemas.microsoft.com/office/drawing/2016/5/10/chartex" xmlns:cx5="http://schemas.microsoft.com/office/drawing/2016/5/11/chartex" xmlns:cx6="http://schemas.microsoft.com/office/drawing/2016/5/12/chartex" xmlns:cx7="http://schemas.microsoft.com/office/drawing/2016/5/13/chartex" xmlns:cx8="http://schemas.microsoft.com/office/drawing/2016/5/14/chartex" xmlns:mc="http://schemas.openxmlformats.org/markup-compatibility/2006" xmlns:aink="http://schemas.microsoft.com/office/drawing/2016/ink" xmlns:am3d="http://schemas.microsoft.com/office/drawing/2017/model3d" xmlns:o="urn:schemas-microsoft-com:office:office" xmlns:r="http://schemas.openxmlformats.org/officeDocument/2006/relationships" xmlns:m="http://schemas.openxmlformats.org/officeDocument/2006/math" xmlns:v="urn:schemas-microsoft-com:vml" xmlns:wp14="http://schemas.microsoft.com/office/word/2010/wordprocessingDrawing" xmlns:wp="http://schemas.openxmlformats.org/drawingml/2006/wordprocessingDrawing" xmlns:w10="urn:schemas-microsoft-com:office:word" xmlns:w="http://schemas.openxmlformats.org/wordprocessingml/2006/main" xmlns:w14="http://schemas.microsoft.com/office/word/2010/wordml" xmlns:w15="http://schemas.microsoft.com/office/word/2012/wordml" xmlns:w16cid="http://schemas.microsoft.com/office/word/2016/wordml/cid" xmlns:w16se="http://schemas.microsoft.com/office/word/2015/wordml/symex" xmlns:wpg="http://schemas.microsoft.com/office/word/2010/wordprocessingGroup" xmlns:wpi="http://schemas.microsoft.com/office/word/2010/wordprocessingInk" xmlns:wne="http://schemas.microsoft.com/office/word/2006/wordml" xmlns:wps="http://schemas.microsoft.com/office/word/2010/wordprocessingShape" mc:Ignorable="w14 w15 w16se w16cid wp14">
   <w:abstractNum w:abstractNumId="0" w15:restartNumberingAfterBreak="0">
     <w:nsid w:val="03AA4CAF"/>
     <w:multiLevelType w:val="hybridMultilevel"/>
@@ -27773,7 +27759,7 @@
 </file>
 
 <file path=word/styles.xml><?xml version="1.0" encoding="utf-8"?>
-<w:styles xmlns:mc="http://schemas.openxmlformats.org/markup-compatibility/2006" xmlns:r="http://schemas.openxmlformats.org/officeDocument/2006/relationships" xmlns:w="http://schemas.openxmlformats.org/wordprocessingml/2006/main" xmlns:w14="http://schemas.microsoft.com/office/word/2010/wordml" xmlns:w15="http://schemas.microsoft.com/office/word/2012/wordml" xmlns:w16se="http://schemas.microsoft.com/office/word/2015/wordml/symex" mc:Ignorable="w14 w15 w16se">
+<w:styles xmlns:mc="http://schemas.openxmlformats.org/markup-compatibility/2006" xmlns:r="http://schemas.openxmlformats.org/officeDocument/2006/relationships" xmlns:w="http://schemas.openxmlformats.org/wordprocessingml/2006/main" xmlns:w14="http://schemas.microsoft.com/office/word/2010/wordml" xmlns:w15="http://schemas.microsoft.com/office/word/2012/wordml" xmlns:w16cid="http://schemas.microsoft.com/office/word/2016/wordml/cid" xmlns:w16se="http://schemas.microsoft.com/office/word/2015/wordml/symex" mc:Ignorable="w14 w15 w16se w16cid">
   <w:docDefaults>
     <w:rPrDefault>
       <w:rPr>
@@ -27789,7 +27775,7 @@
       </w:pPr>
     </w:pPrDefault>
   </w:docDefaults>
-  <w:latentStyles w:defLockedState="0" w:defUIPriority="99" w:defSemiHidden="0" w:defUnhideWhenUsed="0" w:defQFormat="0" w:count="371">
+  <w:latentStyles w:defLockedState="0" w:defUIPriority="99" w:defSemiHidden="0" w:defUnhideWhenUsed="0" w:defQFormat="0" w:count="375">
     <w:lsdException w:name="Normal" w:uiPriority="0" w:qFormat="1"/>
     <w:lsdException w:name="heading 1" w:uiPriority="9" w:qFormat="1"/>
     <w:lsdException w:name="heading 2" w:semiHidden="1" w:uiPriority="9" w:unhideWhenUsed="1" w:qFormat="1"/>
@@ -27895,7 +27881,6 @@
     <w:lsdException w:name="HTML Sample" w:semiHidden="1" w:unhideWhenUsed="1"/>
     <w:lsdException w:name="HTML Typewriter" w:semiHidden="1" w:unhideWhenUsed="1"/>
     <w:lsdException w:name="HTML Variable" w:semiHidden="1" w:unhideWhenUsed="1"/>
-    <w:lsdException w:name="Normal Table" w:semiHidden="1" w:unhideWhenUsed="1"/>
     <w:lsdException w:name="annotation subject" w:semiHidden="1" w:unhideWhenUsed="1"/>
     <w:lsdException w:name="No List" w:semiHidden="1" w:unhideWhenUsed="1"/>
     <w:lsdException w:name="Outline List 1" w:semiHidden="1" w:unhideWhenUsed="1"/>
@@ -27939,10 +27924,8 @@
     <w:lsdException w:name="Table Elegant" w:semiHidden="1" w:unhideWhenUsed="1"/>
     <w:lsdException w:name="Table Professional" w:semiHidden="1" w:unhideWhenUsed="1"/>
     <w:lsdException w:name="Table Subtle 1" w:semiHidden="1" w:unhideWhenUsed="1"/>
-    <w:lsdException w:name="Table Subtle 2" w:semiHidden="1" w:unhideWhenUsed="1"/>
     <w:lsdException w:name="Table Web 1" w:semiHidden="1" w:unhideWhenUsed="1"/>
     <w:lsdException w:name="Table Web 2" w:semiHidden="1" w:unhideWhenUsed="1"/>
-    <w:lsdException w:name="Table Web 3" w:semiHidden="1" w:unhideWhenUsed="1"/>
     <w:lsdException w:name="Balloon Text" w:semiHidden="1" w:unhideWhenUsed="1"/>
     <w:lsdException w:name="Table Grid" w:uiPriority="39"/>
     <w:lsdException w:name="Table Theme" w:semiHidden="1" w:unhideWhenUsed="1"/>
@@ -28161,6 +28144,10 @@
     <w:lsdException w:name="List Table 5 Dark Accent 6" w:uiPriority="50"/>
     <w:lsdException w:name="List Table 6 Colorful Accent 6" w:uiPriority="51"/>
     <w:lsdException w:name="List Table 7 Colorful Accent 6" w:uiPriority="52"/>
+    <w:lsdException w:name="Mention" w:semiHidden="1" w:unhideWhenUsed="1"/>
+    <w:lsdException w:name="Smart Hyperlink" w:semiHidden="1" w:unhideWhenUsed="1"/>
+    <w:lsdException w:name="Hashtag" w:semiHidden="1" w:unhideWhenUsed="1"/>
+    <w:lsdException w:name="Unresolved Mention" w:semiHidden="1" w:unhideWhenUsed="1"/>
   </w:latentStyles>
   <w:style w:type="paragraph" w:default="1" w:styleId="Normal">
     <w:name w:val="Normal"/>
@@ -28837,7 +28824,7 @@
 </file>
 
 <file path=customXml/itemProps1.xml><?xml version="1.0" encoding="utf-8"?>
-<ds:datastoreItem xmlns:ds="http://schemas.openxmlformats.org/officeDocument/2006/customXml" ds:itemID="{057EBF65-30B9-4D34-9045-43AA7FFA5A01}">
+<ds:datastoreItem xmlns:ds="http://schemas.openxmlformats.org/officeDocument/2006/customXml" ds:itemID="{4E173DE3-F956-4084-9CB3-09505584F3EB}">
   <ds:schemaRefs>
     <ds:schemaRef ds:uri="http://schemas.openxmlformats.org/officeDocument/2006/bibliography"/>
   </ds:schemaRefs>

--- a/manual/VAST_model_structure.docx
+++ b/manual/VAST_model_structure.docx
@@ -1,6 +1,6 @@
 
 <file path=word/document.xml><?xml version="1.0" encoding="utf-8"?>
-<w:document xmlns:wpc="http://schemas.microsoft.com/office/word/2010/wordprocessingCanvas" xmlns:cx="http://schemas.microsoft.com/office/drawing/2014/chartex" xmlns:cx1="http://schemas.microsoft.com/office/drawing/2015/9/8/chartex" xmlns:cx2="http://schemas.microsoft.com/office/drawing/2015/10/21/chartex" xmlns:cx3="http://schemas.microsoft.com/office/drawing/2016/5/9/chartex" xmlns:cx4="http://schemas.microsoft.com/office/drawing/2016/5/10/chartex" xmlns:cx5="http://schemas.microsoft.com/office/drawing/2016/5/11/chartex" xmlns:cx6="http://schemas.microsoft.com/office/drawing/2016/5/12/chartex" xmlns:cx7="http://schemas.microsoft.com/office/drawing/2016/5/13/chartex" xmlns:cx8="http://schemas.microsoft.com/office/drawing/2016/5/14/chartex" xmlns:mc="http://schemas.openxmlformats.org/markup-compatibility/2006" xmlns:aink="http://schemas.microsoft.com/office/drawing/2016/ink" xmlns:am3d="http://schemas.microsoft.com/office/drawing/2017/model3d" xmlns:o="urn:schemas-microsoft-com:office:office" xmlns:r="http://schemas.openxmlformats.org/officeDocument/2006/relationships" xmlns:m="http://schemas.openxmlformats.org/officeDocument/2006/math" xmlns:v="urn:schemas-microsoft-com:vml" xmlns:wp14="http://schemas.microsoft.com/office/word/2010/wordprocessingDrawing" xmlns:wp="http://schemas.openxmlformats.org/drawingml/2006/wordprocessingDrawing" xmlns:w10="urn:schemas-microsoft-com:office:word" xmlns:w="http://schemas.openxmlformats.org/wordprocessingml/2006/main" xmlns:w14="http://schemas.microsoft.com/office/word/2010/wordml" xmlns:w15="http://schemas.microsoft.com/office/word/2012/wordml" xmlns:w16cid="http://schemas.microsoft.com/office/word/2016/wordml/cid" xmlns:w16se="http://schemas.microsoft.com/office/word/2015/wordml/symex" xmlns:wpg="http://schemas.microsoft.com/office/word/2010/wordprocessingGroup" xmlns:wpi="http://schemas.microsoft.com/office/word/2010/wordprocessingInk" xmlns:wne="http://schemas.microsoft.com/office/word/2006/wordml" xmlns:wps="http://schemas.microsoft.com/office/word/2010/wordprocessingShape" mc:Ignorable="w14 w15 w16se w16cid wp14">
+<w:document xmlns:wpc="http://schemas.microsoft.com/office/word/2010/wordprocessingCanvas" xmlns:cx="http://schemas.microsoft.com/office/drawing/2014/chartex" xmlns:cx1="http://schemas.microsoft.com/office/drawing/2015/9/8/chartex" xmlns:mc="http://schemas.openxmlformats.org/markup-compatibility/2006" xmlns:o="urn:schemas-microsoft-com:office:office" xmlns:r="http://schemas.openxmlformats.org/officeDocument/2006/relationships" xmlns:m="http://schemas.openxmlformats.org/officeDocument/2006/math" xmlns:v="urn:schemas-microsoft-com:vml" xmlns:wp14="http://schemas.microsoft.com/office/word/2010/wordprocessingDrawing" xmlns:wp="http://schemas.openxmlformats.org/drawingml/2006/wordprocessingDrawing" xmlns:w10="urn:schemas-microsoft-com:office:word" xmlns:w="http://schemas.openxmlformats.org/wordprocessingml/2006/main" xmlns:w14="http://schemas.microsoft.com/office/word/2010/wordml" xmlns:w15="http://schemas.microsoft.com/office/word/2012/wordml" xmlns:w16se="http://schemas.microsoft.com/office/word/2015/wordml/symex" xmlns:wpg="http://schemas.microsoft.com/office/word/2010/wordprocessingGroup" xmlns:wpi="http://schemas.microsoft.com/office/word/2010/wordprocessingInk" xmlns:wne="http://schemas.microsoft.com/office/word/2006/wordml" xmlns:wps="http://schemas.microsoft.com/office/word/2010/wordprocessingShape" mc:Ignorable="w14 w15 w16se wp14">
   <w:body>
     <w:p>
       <w:pPr>
@@ -540,7 +540,7 @@
           <w:sz w:val="24"/>
           <w:szCs w:val="24"/>
         </w:rPr>
-        <w:t xml:space="preserve">In the following, I use mathematical notation similar to the C++ code used to define the model in TMB:  I use parentheses to indicate a parameter or variable that is indexed by the specified indices, and I use subscripts for naming (e.g., to indicate different parameters for different model components).  Feel free to change notation when describing the model to </w:t>
+        <w:t xml:space="preserve">In the following, I use mathematical notation similar to the C++ code used to define the model in TMB:  I use parentheses to indicate a parameter or variable that is indexed by the specified indices, and I use subscripts for naming (e.g., to indicate different parameters for different model components).  </w:t>
       </w:r>
       <w:r>
         <w:rPr>
@@ -548,8 +548,79 @@
           <w:sz w:val="24"/>
           <w:szCs w:val="24"/>
         </w:rPr>
+        <w:t xml:space="preserve">Notation is close to common recommendations, e.g., </w:t>
+      </w:r>
+      <w:r>
+        <w:rPr>
+          <w:rFonts w:ascii="Times New Roman" w:hAnsi="Times New Roman" w:cs="Times New Roman"/>
+          <w:sz w:val="24"/>
+          <w:szCs w:val="24"/>
+        </w:rPr>
+        <w:t xml:space="preserve">Edwards and Auger‐Méthé </w:t>
+      </w:r>
+      <w:r>
+        <w:rPr>
+          <w:rFonts w:ascii="Times New Roman" w:hAnsi="Times New Roman" w:cs="Times New Roman"/>
+          <w:sz w:val="24"/>
+          <w:szCs w:val="24"/>
+        </w:rPr>
+        <w:fldChar w:fldCharType="begin"/>
+      </w:r>
+      <w:r>
+        <w:rPr>
+          <w:rFonts w:ascii="Times New Roman" w:hAnsi="Times New Roman" w:cs="Times New Roman"/>
+          <w:sz w:val="24"/>
+          <w:szCs w:val="24"/>
+        </w:rPr>
+        <w:instrText xml:space="preserve"> ADDIN ZOTERO_ITEM CSL_CITATION {"citationID":"DZpP5alU","properties":{"formattedCitation":"(2019)","plainCitation":"(2019)","noteIndex":0},"citationItems":[{"id":4275,"uris":["http://zotero.org/users/251206/items/Y5ZCWVCS"],"uri":["http://zotero.org/users/251206/items/Y5ZCWVCS"],"itemData":{"id":4275,"type":"article-journal","title":"Some guidance on using mathematical notation in ecology","container-title":"Methods in Ecology and Evolution","page":"92-99","volume":"10","issue":"1","source":"Wiley Online Library","abstract":"Mathematical modelling is playing an increasing role in studies of ecological systems. This requires the communication of the details of a mathematical model, including the use of mathematical notation to represent ecological variables, parameters and processes. In our experience, the clarity of mathematical notation varies between papers and can often be inconsistent with general conventions. Poor notation can impede communication and understanding of ideas, and make models appear more complicated than necessary. Here, we present some guidelines, including: (a) define every term in an equation, (b) use fonts appropriately (italicise mathematical symbols, use bold lower case for vectors and bold upper case for matrices), (c) use subscripts appropriately (to index quantities, for example, by year), (d) use superscripts appropriately (to indicate a power, the transpose of a matrix or the steady-state value of a quantity), (e) avoid multiletter variable names, and (f) revisit notation early on in a project to see if it should be refined. Although we focus mainly on ecology, our guidelines should be of interest to researchers applying models in evolutionary biology and broader areas of biology.","DOI":"10.1111/2041-210X.13105","ISSN":"2041-210X","language":"en","author":[{"family":"Edwards","given":"Andrew M."},{"family":"Auger‐Méthé","given":"Marie"}],"issued":{"date-parts":[["2019"]]}},"suppress-author":true}],"schema":"https://github.com/citation-style-language/schema/raw/master/csl-citation.json"} </w:instrText>
+      </w:r>
+      <w:r>
+        <w:rPr>
+          <w:rFonts w:ascii="Times New Roman" w:hAnsi="Times New Roman" w:cs="Times New Roman"/>
+          <w:sz w:val="24"/>
+          <w:szCs w:val="24"/>
+        </w:rPr>
+        <w:fldChar w:fldCharType="separate"/>
+      </w:r>
+      <w:r>
+        <w:rPr>
+          <w:rFonts w:ascii="Times New Roman" w:hAnsi="Times New Roman" w:cs="Times New Roman"/>
+          <w:sz w:val="24"/>
+        </w:rPr>
+        <w:t>(2019)</w:t>
+      </w:r>
+      <w:r>
+        <w:rPr>
+          <w:rFonts w:ascii="Times New Roman" w:hAnsi="Times New Roman" w:cs="Times New Roman"/>
+          <w:sz w:val="24"/>
+          <w:szCs w:val="24"/>
+        </w:rPr>
+        <w:fldChar w:fldCharType="end"/>
+      </w:r>
+      <w:r>
+        <w:rPr>
+          <w:rFonts w:ascii="Times New Roman" w:hAnsi="Times New Roman" w:cs="Times New Roman"/>
+          <w:sz w:val="24"/>
+          <w:szCs w:val="24"/>
+        </w:rPr>
+        <w:t xml:space="preserve">, although I use parentheses to indicate indices of vectors, </w:t>
+      </w:r>
+      <w:r>
+        <w:rPr>
+          <w:rFonts w:ascii="Times New Roman" w:hAnsi="Times New Roman" w:cs="Times New Roman"/>
+          <w:sz w:val="24"/>
+          <w:szCs w:val="24"/>
+        </w:rPr>
         <w:lastRenderedPageBreak/>
-        <w:t>suit your purposes in reports or publications.  For further details regarding terminology, motivation, and statistical properties, please read the papers listed on the GitHub main page.</w:t>
+        <w:t xml:space="preserve">matrices, and arrays, and reserve subscripts for naming.  </w:t>
+      </w:r>
+      <w:r>
+        <w:rPr>
+          <w:rFonts w:ascii="Times New Roman" w:hAnsi="Times New Roman" w:cs="Times New Roman"/>
+          <w:sz w:val="24"/>
+          <w:szCs w:val="24"/>
+        </w:rPr>
+        <w:t>Feel free to change notation when describing the model to suit your purposes in reports or publications.  For further details regarding terminology, motivation, and statistical properties, please read the papers listed on the GitHub main page.</w:t>
       </w:r>
     </w:p>
     <w:p>
@@ -674,7 +745,7 @@
           <w:sz w:val="24"/>
           <w:szCs w:val="24"/>
         </w:rPr>
-        <w:instrText xml:space="preserve"> ADDIN ZOTERO_ITEM CSL_CITATION {"citationID":"2pbg5ajkr0","properties":{"formattedCitation":"(Thorson et al. 2015a, 2016a)","plainCitation":"(Thorson et al. 2015a, 2016a)"},"citationItems":[{"id":3207,"uris":["http://zotero.org/users/251206/items/8W5GMC7Z"],"uri":["http://zotero.org/users/251206/items/8W5GMC7Z"],"itemData":{"id":3207,"type":"article-journal","title":"Spatial factor analysis: a new tool for estimating joint species distributions and correlations in species range","container-title":"Methods in Ecology and Evolution","page":"627-637","volume":"6","issue":"6","source":"Wiley Online Library","abstract":"* Predicting and explaining the distribution and density of species is one of the oldest concerns in ecology. Species distributions can be estimated using geostatistical methods, which estimate a latent spatial variable explaining observed variation in densities, but geostatistical methods may be imprecise for species with low densities or few observations. Additionally, simple geostatistical methods fail to account for correlations in distribution among species and generally estimate such cross-correlations as a post hoc exercise.\n\n\n* We therefore present spatial factor analysis (SFA), a spatial model for estimating a low-rank approximation to multivariate data, and use it to jointly estimate the distribution of multiple species simultaneously. We also derive an analytic estimate of cross-correlations among species from SFA parameters.\n\n\n* As a first example, we show that distributions for 10 bird species in the breeding bird survey in 2012 can be parsimoniously represented using only five spatial factors. As a second case study, we show that forward prediction of catches for 20 rockfishes (Sebastes spp.) off the U.S. West Coast is more accurate using SFA than analysing each species individually. Finally, we show that single-species models give a different picture of cross-correlations than joint estimation using SFA.\n\n\n* Spatial factor analysis complements a growing list of tools for jointly modelling the distribution of multiple species and provides a parsimonious summary of cross-correlation without requiring explicit declaration of habitat variables. We conclude by proposing future research that would model species cross-correlations using dissimilarity of species’ traits, and the development of spatial dynamic factor analysis for a low-rank approximation to spatial time-series data.","DOI":"10.1111/2041-210X.12359","ISSN":"2041-210X","shortTitle":"Spatial factor analysis","journalAbbreviation":"Methods Ecol Evol","language":"en","author":[{"family":"Thorson","given":"James T."},{"family":"Scheuerell","given":"Mark D."},{"family":"Shelton","given":"Andrew O."},{"family":"See","given":"Kevin E."},{"family":"Skaug","given":"Hans J."},{"family":"Kristensen","given":"Kasper"}],"issued":{"date-parts":[["2015",6,1]]}}},{"id":3634,"uris":["http://zotero.org/users/251206/items/4UWVR7SA"],"uri":["http://zotero.org/users/251206/items/4UWVR7SA"],"itemData":{"id":3634,"type":"article-journal","title":"Joint dynamic species distribution models: a tool for community ordination and spatio-temporal monitoring","container-title":"Global Ecology and Biogeography","page":"1144-1158","volume":"25","issue":"9","source":"Wiley Online Library","abstract":"Aim\n\nSpatial analysis of the distribution and density of species is of continuing interest within theoretical and applied ecology. Species distribution models (SDMs) are being increasingly used to analyse count, presence–absence and presence-only data sets. There is a growing literature on dynamic SDMs (which incorporate temporal variation in species distribution), joint SDMs (which simultaneously analyse the correlated distribution of multiple species) and geostatistical models (which account for similarity between nearby sites caused by unobserved covariates). However, no previous study has combined all three attributes within a single framework.\n\n\nInnovation\n\nWe develop spatial dynamic factor analysis for use as a ‘joint, dynamic SDM’ (JDSDM), which uses geostatistical methods to account for spatial similarity when estimating one or more ‘factors’. Each factor evolves over time following a density-dependent (Gompertz) process, and the log-density of each species is approximated as a linear combination of different factors. We demonstrate a JDSDM using two multispecies case studies (an annual survey of bottom-associated species in the Bering Sea and a seasonal survey of butterfly density in the continental USA), and also provide our code publicly as an R package.\n\n\nMain conclusions\n\nCase study applications show that that JDSDMs can be used for species ordination, i.e. showing that dynamics for butterfly species within the same genus are significantly more correlated than for species from different genera. We also demonstrate how JDSDMs can rapidly identify dominant patterns in community dynamics, including the decline and recovery of several Bering Sea fishes since 2008, and the ‘flight curves’ typical of early or late-emerging butterflies. We conclude by suggesting future research that could incorporate phylogenetic relatedness or functional similarity, and propose that our approach could be used to monitor community dynamics at large spatial and temporal scales.","DOI":"10.1111/geb.12464","ISSN":"1466-8238","shortTitle":"Joint dynamic species distribution models","journalAbbreviation":"Global Ecol. Biogeogr.","language":"en","author":[{"family":"Thorson","given":"James T."},{"family":"Ianelli","given":"James N."},{"family":"Larsen","given":"Elise A."},{"family":"Ries","given":"Leslie"},{"family":"Scheuerell","given":"Mark D."},{"family":"Szuwalski","given":"Cody"},{"family":"Zipkin","given":"Elise F."}],"issued":{"date-parts":[["2016",9,1]]}}}],"schema":"https://github.com/citation-style-language/schema/raw/master/csl-citation.json"} </w:instrText>
+        <w:instrText xml:space="preserve"> ADDIN ZOTERO_ITEM CSL_CITATION {"citationID":"2pbg5ajkr0","properties":{"formattedCitation":"(Thorson et al. 2015a, 2016a)","plainCitation":"(Thorson et al. 2015a, 2016a)","noteIndex":0},"citationItems":[{"id":1558,"uris":["http://zotero.org/users/251206/items/8W5GMC7Z"],"uri":["http://zotero.org/users/251206/items/8W5GMC7Z"],"itemData":{"id":1558,"type":"article-journal","title":"Spatial factor analysis: a new tool for estimating joint species distributions and correlations in species range","container-title":"Methods in Ecology and Evolution","page":"627-637","volume":"6","issue":"6","source":"Wiley Online Library","abstract":"* Predicting and explaining the distribution and density of species is one of the oldest concerns in ecology. Species distributions can be estimated using geostatistical methods, which estimate a latent spatial variable explaining observed variation in densities, but geostatistical methods may be imprecise for species with low densities or few observations. Additionally, simple geostatistical methods fail to account for correlations in distribution among species and generally estimate such cross-correlations as a post hoc exercise.\n\n\n* We therefore present spatial factor analysis (SFA), a spatial model for estimating a low-rank approximation to multivariate data, and use it to jointly estimate the distribution of multiple species simultaneously. We also derive an analytic estimate of cross-correlations among species from SFA parameters.\n\n\n* As a first example, we show that distributions for 10 bird species in the breeding bird survey in 2012 can be parsimoniously represented using only five spatial factors. As a second case study, we show that forward prediction of catches for 20 rockfishes (Sebastes spp.) off the U.S. West Coast is more accurate using SFA than analysing each species individually. Finally, we show that single-species models give a different picture of cross-correlations than joint estimation using SFA.\n\n\n* Spatial factor analysis complements a growing list of tools for jointly modelling the distribution of multiple species and provides a parsimonious summary of cross-correlation without requiring explicit declaration of habitat variables. We conclude by proposing future research that would model species cross-correlations using dissimilarity of species’ traits, and the development of spatial dynamic factor analysis for a low-rank approximation to spatial time-series data.","DOI":"10.1111/2041-210X.12359","ISSN":"2041-210X","shortTitle":"Spatial factor analysis","journalAbbreviation":"Methods Ecol Evol","language":"en","author":[{"family":"Thorson","given":"James T."},{"family":"Scheuerell","given":"Mark D."},{"family":"Shelton","given":"Andrew O."},{"family":"See","given":"Kevin E."},{"family":"Skaug","given":"Hans J."},{"family":"Kristensen","given":"Kasper"}],"issued":{"date-parts":[["2015",6,1]]}}},{"id":1808,"uris":["http://zotero.org/users/251206/items/4UWVR7SA"],"uri":["http://zotero.org/users/251206/items/4UWVR7SA"],"itemData":{"id":1808,"type":"article-journal","title":"Joint dynamic species distribution models: a tool for community ordination and spatio-temporal monitoring","container-title":"Global Ecology and Biogeography","page":"1144-1158","volume":"25","issue":"9","source":"Wiley Online Library","abstract":"Aim\n\nSpatial analysis of the distribution and density of species is of continuing interest within theoretical and applied ecology. Species distribution models (SDMs) are being increasingly used to analyse count, presence–absence and presence-only data sets. There is a growing literature on dynamic SDMs (which incorporate temporal variation in species distribution), joint SDMs (which simultaneously analyse the correlated distribution of multiple species) and geostatistical models (which account for similarity between nearby sites caused by unobserved covariates). However, no previous study has combined all three attributes within a single framework.\n\n\nInnovation\n\nWe develop spatial dynamic factor analysis for use as a ‘joint, dynamic SDM’ (JDSDM), which uses geostatistical methods to account for spatial similarity when estimating one or more ‘factors’. Each factor evolves over time following a density-dependent (Gompertz) process, and the log-density of each species is approximated as a linear combination of different factors. We demonstrate a JDSDM using two multispecies case studies (an annual survey of bottom-associated species in the Bering Sea and a seasonal survey of butterfly density in the continental USA), and also provide our code publicly as an R package.\n\n\nMain conclusions\n\nCase study applications show that that JDSDMs can be used for species ordination, i.e. showing that dynamics for butterfly species within the same genus are significantly more correlated than for species from different genera. We also demonstrate how JDSDMs can rapidly identify dominant patterns in community dynamics, including the decline and recovery of several Bering Sea fishes since 2008, and the ‘flight curves’ typical of early or late-emerging butterflies. We conclude by suggesting future research that could incorporate phylogenetic relatedness or functional similarity, and propose that our approach could be used to monitor community dynamics at large spatial and temporal scales.","DOI":"10.1111/geb.12464","ISSN":"1466-8238","shortTitle":"Joint dynamic species distribution models","journalAbbreviation":"Global Ecol. Biogeogr.","language":"en","author":[{"family":"Thorson","given":"James T."},{"family":"Ianelli","given":"James N."},{"family":"Larsen","given":"Elise A."},{"family":"Ries","given":"Leslie"},{"family":"Scheuerell","given":"Mark D."},{"family":"Szuwalski","given":"Cody"},{"family":"Zipkin","given":"Elise F."}],"issued":{"date-parts":[["2016",9,1]]}}}],"schema":"https://github.com/citation-style-language/schema/raw/master/csl-citation.json"} </w:instrText>
       </w:r>
       <w:r>
         <w:rPr>
@@ -800,6 +871,7 @@
           <w:sz w:val="24"/>
           <w:szCs w:val="24"/>
         </w:rPr>
+        <w:lastRenderedPageBreak/>
         <w:t xml:space="preserve">The model potentially includes two linear predictors (because it is designed to support delta-models, which include two components).  The first linear predictor </w:t>
       </w:r>
       <m:oMath>
@@ -980,8 +1052,10 @@
                   </m:ctrlPr>
                 </m:groupChrPr>
                 <m:e>
-                  <m:sSub>
-                    <m:sSubPr>
+                  <m:nary>
+                    <m:naryPr>
+                      <m:chr m:val="∑"/>
+                      <m:limLoc m:val="undOvr"/>
                       <m:ctrlPr>
                         <w:rPr>
                           <w:rFonts w:ascii="Cambria Math" w:hAnsi="Cambria Math" w:cs="Times New Roman"/>
@@ -991,17 +1065,7 @@
                           <w:szCs w:val="24"/>
                         </w:rPr>
                       </m:ctrlPr>
-                    </m:sSubPr>
-                    <m:e>
-                      <m:r>
-                        <w:rPr>
-                          <w:rFonts w:ascii="Cambria Math" w:hAnsi="Cambria Math" w:cs="Times New Roman"/>
-                          <w:sz w:val="24"/>
-                          <w:szCs w:val="24"/>
-                        </w:rPr>
-                        <m:t>β</m:t>
-                      </m:r>
-                    </m:e>
+                    </m:naryPr>
                     <m:sub>
                       <m:r>
                         <w:rPr>
@@ -1009,23 +1073,86 @@
                           <w:sz w:val="24"/>
                           <w:szCs w:val="24"/>
                         </w:rPr>
-                        <m:t>1</m:t>
+                        <m:t>f=1</m:t>
                       </m:r>
                     </m:sub>
-                  </m:sSub>
-                  <m:d>
-                    <m:dPr>
-                      <m:ctrlPr>
+                    <m:sup>
+                      <m:sSub>
+                        <m:sSubPr>
+                          <m:ctrlPr>
+                            <w:rPr>
+                              <w:rFonts w:ascii="Cambria Math" w:hAnsi="Cambria Math" w:cs="Times New Roman"/>
+                              <w:i/>
+                              <w:iCs/>
+                              <w:sz w:val="24"/>
+                              <w:szCs w:val="24"/>
+                            </w:rPr>
+                          </m:ctrlPr>
+                        </m:sSubPr>
+                        <m:e>
+                          <m:r>
+                            <w:rPr>
+                              <w:rFonts w:ascii="Cambria Math" w:hAnsi="Cambria Math" w:cs="Times New Roman"/>
+                              <w:sz w:val="24"/>
+                              <w:szCs w:val="24"/>
+                            </w:rPr>
+                            <m:t>n</m:t>
+                          </m:r>
+                        </m:e>
+                        <m:sub>
+                          <m:r>
+                            <w:rPr>
+                              <w:rFonts w:ascii="Cambria Math" w:hAnsi="Cambria Math" w:cs="Times New Roman"/>
+                              <w:sz w:val="24"/>
+                              <w:szCs w:val="24"/>
+                            </w:rPr>
+                            <m:t>β1</m:t>
+                          </m:r>
+                        </m:sub>
+                      </m:sSub>
+                    </m:sup>
+                    <m:e>
+                      <m:sSub>
+                        <m:sSubPr>
+                          <m:ctrlPr>
+                            <w:rPr>
+                              <w:rFonts w:ascii="Cambria Math" w:hAnsi="Cambria Math" w:cs="Times New Roman"/>
+                              <w:i/>
+                              <w:iCs/>
+                              <w:sz w:val="24"/>
+                              <w:szCs w:val="24"/>
+                            </w:rPr>
+                          </m:ctrlPr>
+                        </m:sSubPr>
+                        <m:e>
+                          <m:r>
+                            <w:rPr>
+                              <w:rFonts w:ascii="Cambria Math" w:hAnsi="Cambria Math" w:cs="Times New Roman"/>
+                              <w:sz w:val="24"/>
+                              <w:szCs w:val="24"/>
+                            </w:rPr>
+                            <m:t>L</m:t>
+                          </m:r>
+                        </m:e>
+                        <m:sub>
+                          <m:r>
+                            <w:rPr>
+                              <w:rFonts w:ascii="Cambria Math" w:hAnsi="Cambria Math" w:cs="Times New Roman"/>
+                              <w:sz w:val="24"/>
+                              <w:szCs w:val="24"/>
+                            </w:rPr>
+                            <m:t>β1</m:t>
+                          </m:r>
+                        </m:sub>
+                      </m:sSub>
+                      <m:r>
                         <w:rPr>
                           <w:rFonts w:ascii="Cambria Math" w:hAnsi="Cambria Math" w:cs="Times New Roman"/>
-                          <w:i/>
-                          <w:iCs/>
                           <w:sz w:val="24"/>
                           <w:szCs w:val="24"/>
                         </w:rPr>
-                      </m:ctrlPr>
-                    </m:dPr>
-                    <m:e>
+                        <m:t>(</m:t>
+                      </m:r>
                       <m:sSub>
                         <m:sSubPr>
                           <m:ctrlPr>
@@ -1065,7 +1192,7 @@
                           <w:sz w:val="24"/>
                           <w:szCs w:val="24"/>
                         </w:rPr>
-                        <m:t>,</m:t>
+                        <m:t>,f)</m:t>
                       </m:r>
                       <m:sSub>
                         <m:sSubPr>
@@ -1086,7 +1213,7 @@
                               <w:sz w:val="24"/>
                               <w:szCs w:val="24"/>
                             </w:rPr>
-                            <m:t>t</m:t>
+                            <m:t>β</m:t>
                           </m:r>
                         </m:e>
                         <m:sub>
@@ -1096,12 +1223,68 @@
                               <w:sz w:val="24"/>
                               <w:szCs w:val="24"/>
                             </w:rPr>
-                            <m:t>i</m:t>
+                            <m:t>1</m:t>
                           </m:r>
                         </m:sub>
                       </m:sSub>
+                      <m:d>
+                        <m:dPr>
+                          <m:ctrlPr>
+                            <w:rPr>
+                              <w:rFonts w:ascii="Cambria Math" w:hAnsi="Cambria Math" w:cs="Times New Roman"/>
+                              <w:i/>
+                              <w:iCs/>
+                              <w:sz w:val="24"/>
+                              <w:szCs w:val="24"/>
+                            </w:rPr>
+                          </m:ctrlPr>
+                        </m:dPr>
+                        <m:e>
+                          <m:sSub>
+                            <m:sSubPr>
+                              <m:ctrlPr>
+                                <w:rPr>
+                                  <w:rFonts w:ascii="Cambria Math" w:hAnsi="Cambria Math" w:cs="Times New Roman"/>
+                                  <w:i/>
+                                  <w:iCs/>
+                                  <w:sz w:val="24"/>
+                                  <w:szCs w:val="24"/>
+                                </w:rPr>
+                              </m:ctrlPr>
+                            </m:sSubPr>
+                            <m:e>
+                              <m:r>
+                                <w:rPr>
+                                  <w:rFonts w:ascii="Cambria Math" w:hAnsi="Cambria Math" w:cs="Times New Roman"/>
+                                  <w:sz w:val="24"/>
+                                  <w:szCs w:val="24"/>
+                                </w:rPr>
+                                <m:t>t</m:t>
+                              </m:r>
+                            </m:e>
+                            <m:sub>
+                              <m:r>
+                                <w:rPr>
+                                  <w:rFonts w:ascii="Cambria Math" w:hAnsi="Cambria Math" w:cs="Times New Roman"/>
+                                  <w:sz w:val="24"/>
+                                  <w:szCs w:val="24"/>
+                                </w:rPr>
+                                <m:t>i</m:t>
+                              </m:r>
+                            </m:sub>
+                          </m:sSub>
+                          <m:r>
+                            <w:rPr>
+                              <w:rFonts w:ascii="Cambria Math" w:hAnsi="Cambria Math" w:cs="Times New Roman"/>
+                              <w:sz w:val="24"/>
+                              <w:szCs w:val="24"/>
+                            </w:rPr>
+                            <m:t>,f</m:t>
+                          </m:r>
+                        </m:e>
+                      </m:d>
                     </m:e>
-                  </m:d>
+                  </m:nary>
                 </m:e>
               </m:groupChr>
             </m:e>
@@ -1112,7 +1295,7 @@
                   <w:sz w:val="24"/>
                   <w:szCs w:val="24"/>
                 </w:rPr>
-                <m:t>Intercept</m:t>
+                <m:t>Temporal variation</m:t>
               </m:r>
             </m:lim>
           </m:limLow>
@@ -1290,7 +1473,7 @@
                           <w:sz w:val="24"/>
                           <w:szCs w:val="24"/>
                         </w:rPr>
-                        <m:t>, f)</m:t>
+                        <m:t>,f)</m:t>
                       </m:r>
                       <m:sSub>
                         <m:sSubPr>
@@ -1571,7 +1754,7 @@
                           <w:sz w:val="24"/>
                           <w:szCs w:val="24"/>
                         </w:rPr>
-                        <m:t>, f)</m:t>
+                        <m:t>,f)</m:t>
                       </m:r>
                       <m:sSub>
                         <m:sSubPr>
@@ -2100,41 +2283,6 @@
                       </m:sSub>
                     </m:sup>
                     <m:e>
-                      <m:sSub>
-                        <m:sSubPr>
-                          <m:ctrlPr>
-                            <w:rPr>
-                              <w:rFonts w:ascii="Cambria Math" w:hAnsi="Cambria Math" w:cs="Times New Roman"/>
-                              <w:i/>
-                              <w:iCs/>
-                              <w:sz w:val="24"/>
-                              <w:szCs w:val="24"/>
-                            </w:rPr>
-                          </m:ctrlPr>
-                        </m:sSubPr>
-                        <m:e>
-                          <m:r>
-                            <w:rPr>
-                              <w:rFonts w:ascii="Cambria Math" w:hAnsi="Cambria Math" w:cs="Times New Roman"/>
-                              <w:sz w:val="24"/>
-                              <w:szCs w:val="24"/>
-                              <w:lang w:val="en-US"/>
-                            </w:rPr>
-                            <m:t>γ</m:t>
-                          </m:r>
-                        </m:e>
-                        <m:sub>
-                          <m:r>
-                            <w:rPr>
-                              <w:rFonts w:ascii="Cambria Math" w:hAnsi="Cambria Math" w:cs="Times New Roman"/>
-                              <w:sz w:val="24"/>
-                              <w:szCs w:val="24"/>
-                              <w:lang w:val="en-US"/>
-                            </w:rPr>
-                            <m:t>1</m:t>
-                          </m:r>
-                        </m:sub>
-                      </m:sSub>
                       <m:d>
                         <m:dPr>
                           <m:ctrlPr>
@@ -2168,7 +2316,7 @@
                                   <w:szCs w:val="24"/>
                                   <w:lang w:val="en-US"/>
                                 </w:rPr>
-                                <m:t>c</m:t>
+                                <m:t>γ</m:t>
                               </m:r>
                             </m:e>
                             <m:sub>
@@ -2179,18 +2327,119 @@
                                   <w:szCs w:val="24"/>
                                   <w:lang w:val="en-US"/>
                                 </w:rPr>
-                                <m:t>i</m:t>
+                                <m:t>1</m:t>
                               </m:r>
                             </m:sub>
                           </m:sSub>
+                          <m:d>
+                            <m:dPr>
+                              <m:ctrlPr>
+                                <w:rPr>
+                                  <w:rFonts w:ascii="Cambria Math" w:hAnsi="Cambria Math" w:cs="Times New Roman"/>
+                                  <w:i/>
+                                  <w:iCs/>
+                                  <w:sz w:val="24"/>
+                                  <w:szCs w:val="24"/>
+                                </w:rPr>
+                              </m:ctrlPr>
+                            </m:dPr>
+                            <m:e>
+                              <m:sSub>
+                                <m:sSubPr>
+                                  <m:ctrlPr>
+                                    <w:rPr>
+                                      <w:rFonts w:ascii="Cambria Math" w:hAnsi="Cambria Math" w:cs="Times New Roman"/>
+                                      <w:i/>
+                                      <w:iCs/>
+                                      <w:sz w:val="24"/>
+                                      <w:szCs w:val="24"/>
+                                    </w:rPr>
+                                  </m:ctrlPr>
+                                </m:sSubPr>
+                                <m:e>
+                                  <m:r>
+                                    <w:rPr>
+                                      <w:rFonts w:ascii="Cambria Math" w:hAnsi="Cambria Math" w:cs="Times New Roman"/>
+                                      <w:sz w:val="24"/>
+                                      <w:szCs w:val="24"/>
+                                      <w:lang w:val="en-US"/>
+                                    </w:rPr>
+                                    <m:t>c</m:t>
+                                  </m:r>
+                                </m:e>
+                                <m:sub>
+                                  <m:r>
+                                    <w:rPr>
+                                      <w:rFonts w:ascii="Cambria Math" w:hAnsi="Cambria Math" w:cs="Times New Roman"/>
+                                      <w:sz w:val="24"/>
+                                      <w:szCs w:val="24"/>
+                                      <w:lang w:val="en-US"/>
+                                    </w:rPr>
+                                    <m:t>i</m:t>
+                                  </m:r>
+                                </m:sub>
+                              </m:sSub>
+                              <m:r>
+                                <w:rPr>
+                                  <w:rFonts w:ascii="Cambria Math" w:hAnsi="Cambria Math" w:cs="Times New Roman"/>
+                                  <w:sz w:val="24"/>
+                                  <w:szCs w:val="24"/>
+                                  <w:lang w:val="en-US"/>
+                                </w:rPr>
+                                <m:t>,</m:t>
+                              </m:r>
+                              <m:sSub>
+                                <m:sSubPr>
+                                  <m:ctrlPr>
+                                    <w:rPr>
+                                      <w:rFonts w:ascii="Cambria Math" w:hAnsi="Cambria Math" w:cs="Times New Roman"/>
+                                      <w:i/>
+                                      <w:iCs/>
+                                      <w:sz w:val="24"/>
+                                      <w:szCs w:val="24"/>
+                                    </w:rPr>
+                                  </m:ctrlPr>
+                                </m:sSubPr>
+                                <m:e>
+                                  <m:r>
+                                    <w:rPr>
+                                      <w:rFonts w:ascii="Cambria Math" w:hAnsi="Cambria Math" w:cs="Times New Roman"/>
+                                      <w:sz w:val="24"/>
+                                      <w:szCs w:val="24"/>
+                                      <w:lang w:val="en-US"/>
+                                    </w:rPr>
+                                    <m:t>t</m:t>
+                                  </m:r>
+                                </m:e>
+                                <m:sub>
+                                  <m:r>
+                                    <w:rPr>
+                                      <w:rFonts w:ascii="Cambria Math" w:hAnsi="Cambria Math" w:cs="Times New Roman"/>
+                                      <w:sz w:val="24"/>
+                                      <w:szCs w:val="24"/>
+                                      <w:lang w:val="en-US"/>
+                                    </w:rPr>
+                                    <m:t>i</m:t>
+                                  </m:r>
+                                </m:sub>
+                              </m:sSub>
+                              <m:r>
+                                <w:rPr>
+                                  <w:rFonts w:ascii="Cambria Math" w:hAnsi="Cambria Math" w:cs="Times New Roman"/>
+                                  <w:sz w:val="24"/>
+                                  <w:szCs w:val="24"/>
+                                </w:rPr>
+                                <m:t>,p</m:t>
+                              </m:r>
+                            </m:e>
+                          </m:d>
                           <m:r>
                             <w:rPr>
                               <w:rFonts w:ascii="Cambria Math" w:hAnsi="Cambria Math" w:cs="Times New Roman"/>
                               <w:sz w:val="24"/>
                               <w:szCs w:val="24"/>
-                              <w:lang w:val="en-US"/>
                             </w:rPr>
-                            <m:t>, </m:t>
+                            <m:t>+</m:t>
                           </m:r>
                           <m:sSub>
                             <m:sSubPr>
@@ -2198,7 +2447,6 @@
                                 <w:rPr>
                                   <w:rFonts w:ascii="Cambria Math" w:hAnsi="Cambria Math" w:cs="Times New Roman"/>
                                   <w:i/>
-                                  <w:iCs/>
                                   <w:sz w:val="24"/>
                                   <w:szCs w:val="24"/>
                                 </w:rPr>
@@ -2210,9 +2458,8 @@
                                   <w:rFonts w:ascii="Cambria Math" w:hAnsi="Cambria Math" w:cs="Times New Roman"/>
                                   <w:sz w:val="24"/>
                                   <w:szCs w:val="24"/>
-                                  <w:lang w:val="en-US"/>
                                 </w:rPr>
-                                <m:t>t</m:t>
+                                <m:t>σ</m:t>
                               </m:r>
                             </m:e>
                             <m:sub>
@@ -2221,9 +2468,8 @@
                                   <w:rFonts w:ascii="Cambria Math" w:hAnsi="Cambria Math" w:cs="Times New Roman"/>
                                   <w:sz w:val="24"/>
                                   <w:szCs w:val="24"/>
-                                  <w:lang w:val="en-US"/>
                                 </w:rPr>
-                                <m:t>i</m:t>
+                                <m:t>1</m:t>
                               </m:r>
                             </m:sub>
                           </m:sSub>
@@ -2233,8 +2479,62 @@
                               <w:sz w:val="24"/>
                               <w:szCs w:val="24"/>
                             </w:rPr>
-                            <m:t>,p</m:t>
+                            <m:t>(c,p)</m:t>
                           </m:r>
+                          <m:sSub>
+                            <m:sSubPr>
+                              <m:ctrlPr>
+                                <w:rPr>
+                                  <w:rFonts w:ascii="Cambria Math" w:hAnsi="Cambria Math" w:cs="Times New Roman"/>
+                                  <w:i/>
+                                  <w:sz w:val="24"/>
+                                  <w:szCs w:val="24"/>
+                                </w:rPr>
+                              </m:ctrlPr>
+                            </m:sSubPr>
+                            <m:e>
+                              <m:r>
+                                <w:rPr>
+                                  <w:rFonts w:ascii="Cambria Math" w:hAnsi="Cambria Math" w:cs="Times New Roman"/>
+                                  <w:sz w:val="24"/>
+                                  <w:szCs w:val="24"/>
+                                </w:rPr>
+                                <m:t>ξ</m:t>
+                              </m:r>
+                            </m:e>
+                            <m:sub>
+                              <m:r>
+                                <w:rPr>
+                                  <w:rFonts w:ascii="Cambria Math" w:hAnsi="Cambria Math" w:cs="Times New Roman"/>
+                                  <w:sz w:val="24"/>
+                                  <w:szCs w:val="24"/>
+                                </w:rPr>
+                                <m:t>1</m:t>
+                              </m:r>
+                            </m:sub>
+                          </m:sSub>
+                          <m:d>
+                            <m:dPr>
+                              <m:ctrlPr>
+                                <w:rPr>
+                                  <w:rFonts w:ascii="Cambria Math" w:hAnsi="Cambria Math" w:cs="Times New Roman"/>
+                                  <w:i/>
+                                  <w:sz w:val="24"/>
+                                  <w:szCs w:val="24"/>
+                                </w:rPr>
+                              </m:ctrlPr>
+                            </m:dPr>
+                            <m:e>
+                              <m:r>
+                                <w:rPr>
+                                  <w:rFonts w:ascii="Cambria Math" w:hAnsi="Cambria Math" w:cs="Times New Roman"/>
+                                  <w:sz w:val="24"/>
+                                  <w:szCs w:val="24"/>
+                                </w:rPr>
+                                <m:t>s,c,p</m:t>
+                              </m:r>
+                            </m:e>
+                          </m:d>
                         </m:e>
                       </m:d>
                       <m:r>
@@ -2742,7 +3042,7 @@
                     <w:sz w:val="24"/>
                     <w:szCs w:val="24"/>
                   </w:rPr>
-                  <m:t>c</m:t>
+                  <m:t>t</m:t>
                 </m:r>
               </m:e>
               <m:sub>
@@ -2762,8 +3062,724 @@
                 <w:sz w:val="24"/>
                 <w:szCs w:val="24"/>
               </w:rPr>
-              <m:t>,</m:t>
+              <m:t>,f </m:t>
             </m:r>
+          </m:e>
+        </m:d>
+      </m:oMath>
+      <w:r>
+        <w:rPr>
+          <w:rFonts w:ascii="Times New Roman" w:eastAsiaTheme="minorEastAsia" w:hAnsi="Times New Roman" w:cs="Times New Roman"/>
+          <w:iCs/>
+          <w:sz w:val="24"/>
+          <w:szCs w:val="24"/>
+        </w:rPr>
+        <w:t xml:space="preserve"> represents temporal variation for time </w:t>
+      </w:r>
+      <m:oMath>
+        <m:sSub>
+          <m:sSubPr>
+            <m:ctrlPr>
+              <w:rPr>
+                <w:rFonts w:ascii="Cambria Math" w:eastAsiaTheme="minorEastAsia" w:hAnsi="Cambria Math" w:cs="Times New Roman"/>
+                <w:i/>
+                <w:iCs/>
+                <w:sz w:val="24"/>
+                <w:szCs w:val="24"/>
+              </w:rPr>
+            </m:ctrlPr>
+          </m:sSubPr>
+          <m:e>
+            <m:r>
+              <w:rPr>
+                <w:rFonts w:ascii="Cambria Math" w:eastAsiaTheme="minorEastAsia" w:hAnsi="Cambria Math" w:cs="Times New Roman"/>
+                <w:sz w:val="24"/>
+                <w:szCs w:val="24"/>
+              </w:rPr>
+              <m:t>t</m:t>
+            </m:r>
+          </m:e>
+          <m:sub>
+            <m:r>
+              <w:rPr>
+                <w:rFonts w:ascii="Cambria Math" w:eastAsiaTheme="minorEastAsia" w:hAnsi="Cambria Math" w:cs="Times New Roman"/>
+                <w:sz w:val="24"/>
+                <w:szCs w:val="24"/>
+              </w:rPr>
+              <m:t>i</m:t>
+            </m:r>
+          </m:sub>
+        </m:sSub>
+      </m:oMath>
+      <w:r>
+        <w:rPr>
+          <w:rFonts w:ascii="Times New Roman" w:eastAsiaTheme="minorEastAsia" w:hAnsi="Times New Roman" w:cs="Times New Roman"/>
+          <w:iCs/>
+          <w:sz w:val="24"/>
+          <w:szCs w:val="24"/>
+        </w:rPr>
+        <w:t xml:space="preserve"> for factor </w:t>
+      </w:r>
+      <m:oMath>
+        <m:r>
+          <w:rPr>
+            <w:rFonts w:ascii="Cambria Math" w:eastAsiaTheme="minorEastAsia" w:hAnsi="Cambria Math" w:cs="Times New Roman"/>
+            <w:sz w:val="24"/>
+            <w:szCs w:val="24"/>
+          </w:rPr>
+          <m:t>f</m:t>
+        </m:r>
+      </m:oMath>
+      <w:r>
+        <w:rPr>
+          <w:rFonts w:ascii="Times New Roman" w:eastAsiaTheme="minorEastAsia" w:hAnsi="Times New Roman" w:cs="Times New Roman"/>
+          <w:iCs/>
+          <w:sz w:val="24"/>
+          <w:szCs w:val="24"/>
+        </w:rPr>
+        <w:t xml:space="preserve"> (of </w:t>
+      </w:r>
+      <m:oMath>
+        <m:sSub>
+          <m:sSubPr>
+            <m:ctrlPr>
+              <w:rPr>
+                <w:rFonts w:ascii="Cambria Math" w:eastAsiaTheme="minorEastAsia" w:hAnsi="Cambria Math" w:cs="Times New Roman"/>
+                <w:i/>
+                <w:iCs/>
+                <w:sz w:val="24"/>
+                <w:szCs w:val="24"/>
+              </w:rPr>
+            </m:ctrlPr>
+          </m:sSubPr>
+          <m:e>
+            <m:r>
+              <w:rPr>
+                <w:rFonts w:ascii="Cambria Math" w:eastAsiaTheme="minorEastAsia" w:hAnsi="Cambria Math" w:cs="Times New Roman"/>
+                <w:sz w:val="24"/>
+                <w:szCs w:val="24"/>
+              </w:rPr>
+              <m:t>n</m:t>
+            </m:r>
+          </m:e>
+          <m:sub>
+            <m:r>
+              <w:rPr>
+                <w:rFonts w:ascii="Cambria Math" w:eastAsiaTheme="minorEastAsia" w:hAnsi="Cambria Math" w:cs="Times New Roman"/>
+                <w:sz w:val="24"/>
+                <w:szCs w:val="24"/>
+              </w:rPr>
+              <m:t>β1</m:t>
+            </m:r>
+          </m:sub>
+        </m:sSub>
+      </m:oMath>
+      <w:r>
+        <w:rPr>
+          <w:rFonts w:ascii="Times New Roman" w:eastAsiaTheme="minorEastAsia" w:hAnsi="Times New Roman" w:cs="Times New Roman"/>
+          <w:iCs/>
+          <w:sz w:val="24"/>
+          <w:szCs w:val="24"/>
+        </w:rPr>
+        <w:t xml:space="preserve"> factors representing temporal variation), and </w:t>
+      </w:r>
+      <m:oMath>
+        <m:sSub>
+          <m:sSubPr>
+            <m:ctrlPr>
+              <w:rPr>
+                <w:rFonts w:ascii="Cambria Math" w:hAnsi="Cambria Math" w:cs="Times New Roman"/>
+                <w:i/>
+                <w:iCs/>
+                <w:sz w:val="24"/>
+                <w:szCs w:val="24"/>
+              </w:rPr>
+            </m:ctrlPr>
+          </m:sSubPr>
+          <m:e>
+            <m:r>
+              <w:rPr>
+                <w:rFonts w:ascii="Cambria Math" w:hAnsi="Cambria Math" w:cs="Times New Roman"/>
+                <w:sz w:val="24"/>
+                <w:szCs w:val="24"/>
+              </w:rPr>
+              <m:t>L</m:t>
+            </m:r>
+          </m:e>
+          <m:sub>
+            <m:r>
+              <w:rPr>
+                <w:rFonts w:ascii="Cambria Math" w:hAnsi="Cambria Math" w:cs="Times New Roman"/>
+                <w:sz w:val="24"/>
+                <w:szCs w:val="24"/>
+              </w:rPr>
+              <m:t>β1</m:t>
+            </m:r>
+          </m:sub>
+        </m:sSub>
+        <m:r>
+          <w:rPr>
+            <w:rFonts w:ascii="Cambria Math" w:hAnsi="Cambria Math" w:cs="Times New Roman"/>
+            <w:sz w:val="24"/>
+            <w:szCs w:val="24"/>
+          </w:rPr>
+          <m:t>(</m:t>
+        </m:r>
+        <m:sSub>
+          <m:sSubPr>
+            <m:ctrlPr>
+              <w:rPr>
+                <w:rFonts w:ascii="Cambria Math" w:hAnsi="Cambria Math" w:cs="Times New Roman"/>
+                <w:i/>
+                <w:iCs/>
+                <w:sz w:val="24"/>
+                <w:szCs w:val="24"/>
+              </w:rPr>
+            </m:ctrlPr>
+          </m:sSubPr>
+          <m:e>
+            <m:r>
+              <w:rPr>
+                <w:rFonts w:ascii="Cambria Math" w:hAnsi="Cambria Math" w:cs="Times New Roman"/>
+                <w:sz w:val="24"/>
+                <w:szCs w:val="24"/>
+              </w:rPr>
+              <m:t>c</m:t>
+            </m:r>
+          </m:e>
+          <m:sub>
+            <m:r>
+              <w:rPr>
+                <w:rFonts w:ascii="Cambria Math" w:hAnsi="Cambria Math" w:cs="Times New Roman"/>
+                <w:sz w:val="24"/>
+                <w:szCs w:val="24"/>
+              </w:rPr>
+              <m:t>i</m:t>
+            </m:r>
+          </m:sub>
+        </m:sSub>
+        <m:r>
+          <w:rPr>
+            <w:rFonts w:ascii="Cambria Math" w:hAnsi="Cambria Math" w:cs="Times New Roman"/>
+            <w:sz w:val="24"/>
+            <w:szCs w:val="24"/>
+          </w:rPr>
+          <m:t>,f)</m:t>
+        </m:r>
+      </m:oMath>
+      <w:r>
+        <w:rPr>
+          <w:rFonts w:ascii="Times New Roman" w:eastAsiaTheme="minorEastAsia" w:hAnsi="Times New Roman" w:cs="Times New Roman"/>
+          <w:sz w:val="24"/>
+          <w:szCs w:val="24"/>
+        </w:rPr>
+        <w:t xml:space="preserve"> is the loadings matrix that generates temporal covariation among categories for this linear predictor.  The number of factors </w:t>
+      </w:r>
+      <m:oMath>
+        <m:sSub>
+          <m:sSubPr>
+            <m:ctrlPr>
+              <w:rPr>
+                <w:rFonts w:ascii="Cambria Math" w:eastAsiaTheme="minorEastAsia" w:hAnsi="Cambria Math" w:cs="Times New Roman"/>
+                <w:i/>
+                <w:sz w:val="24"/>
+                <w:szCs w:val="24"/>
+              </w:rPr>
+            </m:ctrlPr>
+          </m:sSubPr>
+          <m:e>
+            <m:r>
+              <w:rPr>
+                <w:rFonts w:ascii="Cambria Math" w:eastAsiaTheme="minorEastAsia" w:hAnsi="Cambria Math" w:cs="Times New Roman"/>
+                <w:sz w:val="24"/>
+                <w:szCs w:val="24"/>
+              </w:rPr>
+              <m:t>n</m:t>
+            </m:r>
+          </m:e>
+          <m:sub>
+            <m:r>
+              <w:rPr>
+                <w:rFonts w:ascii="Cambria Math" w:eastAsiaTheme="minorEastAsia" w:hAnsi="Cambria Math" w:cs="Times New Roman"/>
+                <w:sz w:val="24"/>
+                <w:szCs w:val="24"/>
+              </w:rPr>
+              <m:t>β1</m:t>
+            </m:r>
+          </m:sub>
+        </m:sSub>
+      </m:oMath>
+      <w:r>
+        <w:rPr>
+          <w:rFonts w:ascii="Times New Roman" w:eastAsiaTheme="minorEastAsia" w:hAnsi="Times New Roman" w:cs="Times New Roman"/>
+          <w:sz w:val="24"/>
+          <w:szCs w:val="24"/>
+        </w:rPr>
+        <w:t xml:space="preserve"> can range from zero to the number of categories </w:t>
+      </w:r>
+      <m:oMath>
+        <m:sSub>
+          <m:sSubPr>
+            <m:ctrlPr>
+              <w:rPr>
+                <w:rFonts w:ascii="Cambria Math" w:eastAsiaTheme="minorEastAsia" w:hAnsi="Cambria Math" w:cs="Times New Roman"/>
+                <w:i/>
+                <w:sz w:val="24"/>
+                <w:szCs w:val="24"/>
+              </w:rPr>
+            </m:ctrlPr>
+          </m:sSubPr>
+          <m:e>
+            <m:r>
+              <w:rPr>
+                <w:rFonts w:ascii="Cambria Math" w:eastAsiaTheme="minorEastAsia" w:hAnsi="Cambria Math" w:cs="Times New Roman"/>
+                <w:sz w:val="24"/>
+                <w:szCs w:val="24"/>
+              </w:rPr>
+              <m:t>n</m:t>
+            </m:r>
+          </m:e>
+          <m:sub>
+            <m:r>
+              <w:rPr>
+                <w:rFonts w:ascii="Cambria Math" w:eastAsiaTheme="minorEastAsia" w:hAnsi="Cambria Math" w:cs="Times New Roman"/>
+                <w:sz w:val="24"/>
+                <w:szCs w:val="24"/>
+              </w:rPr>
+              <m:t>c</m:t>
+            </m:r>
+          </m:sub>
+        </m:sSub>
+      </m:oMath>
+      <w:r>
+        <w:rPr>
+          <w:rFonts w:ascii="Times New Roman" w:eastAsiaTheme="minorEastAsia" w:hAnsi="Times New Roman" w:cs="Times New Roman"/>
+          <w:sz w:val="24"/>
+          <w:szCs w:val="24"/>
+        </w:rPr>
+        <w:t xml:space="preserve">, </w:t>
+      </w:r>
+      <m:oMath>
+        <m:r>
+          <w:rPr>
+            <w:rFonts w:ascii="Cambria Math" w:eastAsiaTheme="minorEastAsia" w:hAnsi="Cambria Math" w:cs="Times New Roman"/>
+            <w:sz w:val="24"/>
+            <w:szCs w:val="24"/>
+          </w:rPr>
+          <m:t>0≤</m:t>
+        </m:r>
+        <m:sSub>
+          <m:sSubPr>
+            <m:ctrlPr>
+              <w:rPr>
+                <w:rFonts w:ascii="Cambria Math" w:eastAsiaTheme="minorEastAsia" w:hAnsi="Cambria Math" w:cs="Times New Roman"/>
+                <w:i/>
+                <w:sz w:val="24"/>
+                <w:szCs w:val="24"/>
+              </w:rPr>
+            </m:ctrlPr>
+          </m:sSubPr>
+          <m:e>
+            <m:r>
+              <w:rPr>
+                <w:rFonts w:ascii="Cambria Math" w:eastAsiaTheme="minorEastAsia" w:hAnsi="Cambria Math" w:cs="Times New Roman"/>
+                <w:sz w:val="24"/>
+                <w:szCs w:val="24"/>
+              </w:rPr>
+              <m:t>n</m:t>
+            </m:r>
+          </m:e>
+          <m:sub>
+            <m:r>
+              <w:rPr>
+                <w:rFonts w:ascii="Cambria Math" w:eastAsiaTheme="minorEastAsia" w:hAnsi="Cambria Math" w:cs="Times New Roman"/>
+                <w:sz w:val="24"/>
+                <w:szCs w:val="24"/>
+              </w:rPr>
+              <m:t>β1</m:t>
+            </m:r>
+          </m:sub>
+        </m:sSub>
+        <m:r>
+          <w:rPr>
+            <w:rFonts w:ascii="Cambria Math" w:eastAsiaTheme="minorEastAsia" w:hAnsi="Cambria Math" w:cs="Times New Roman"/>
+            <w:sz w:val="24"/>
+            <w:szCs w:val="24"/>
+          </w:rPr>
+          <m:t>≤</m:t>
+        </m:r>
+        <m:sSub>
+          <m:sSubPr>
+            <m:ctrlPr>
+              <w:rPr>
+                <w:rFonts w:ascii="Cambria Math" w:eastAsiaTheme="minorEastAsia" w:hAnsi="Cambria Math" w:cs="Times New Roman"/>
+                <w:i/>
+                <w:sz w:val="24"/>
+                <w:szCs w:val="24"/>
+              </w:rPr>
+            </m:ctrlPr>
+          </m:sSubPr>
+          <m:e>
+            <m:r>
+              <w:rPr>
+                <w:rFonts w:ascii="Cambria Math" w:eastAsiaTheme="minorEastAsia" w:hAnsi="Cambria Math" w:cs="Times New Roman"/>
+                <w:sz w:val="24"/>
+                <w:szCs w:val="24"/>
+              </w:rPr>
+              <m:t>n</m:t>
+            </m:r>
+          </m:e>
+          <m:sub>
+            <m:r>
+              <w:rPr>
+                <w:rFonts w:ascii="Cambria Math" w:eastAsiaTheme="minorEastAsia" w:hAnsi="Cambria Math" w:cs="Times New Roman"/>
+                <w:sz w:val="24"/>
+                <w:szCs w:val="24"/>
+              </w:rPr>
+              <m:t>c</m:t>
+            </m:r>
+          </m:sub>
+        </m:sSub>
+      </m:oMath>
+      <w:r>
+        <w:rPr>
+          <w:rFonts w:ascii="Times New Roman" w:eastAsiaTheme="minorEastAsia" w:hAnsi="Times New Roman" w:cs="Times New Roman"/>
+          <w:sz w:val="24"/>
+          <w:szCs w:val="24"/>
+        </w:rPr>
+        <w:t xml:space="preserve">, where </w:t>
+      </w:r>
+      <m:oMath>
+        <m:sSub>
+          <m:sSubPr>
+            <m:ctrlPr>
+              <w:rPr>
+                <w:rFonts w:ascii="Cambria Math" w:eastAsiaTheme="minorEastAsia" w:hAnsi="Cambria Math" w:cs="Times New Roman"/>
+                <w:i/>
+                <w:sz w:val="24"/>
+                <w:szCs w:val="24"/>
+              </w:rPr>
+            </m:ctrlPr>
+          </m:sSubPr>
+          <m:e>
+            <m:r>
+              <w:rPr>
+                <w:rFonts w:ascii="Cambria Math" w:eastAsiaTheme="minorEastAsia" w:hAnsi="Cambria Math" w:cs="Times New Roman"/>
+                <w:sz w:val="24"/>
+                <w:szCs w:val="24"/>
+              </w:rPr>
+              <m:t>n</m:t>
+            </m:r>
+          </m:e>
+          <m:sub>
+            <m:r>
+              <w:rPr>
+                <w:rFonts w:ascii="Cambria Math" w:eastAsiaTheme="minorEastAsia" w:hAnsi="Cambria Math" w:cs="Times New Roman"/>
+                <w:sz w:val="24"/>
+                <w:szCs w:val="24"/>
+              </w:rPr>
+              <m:t>β1</m:t>
+            </m:r>
+          </m:sub>
+        </m:sSub>
+        <m:r>
+          <w:rPr>
+            <w:rFonts w:ascii="Cambria Math" w:eastAsiaTheme="minorEastAsia" w:hAnsi="Cambria Math" w:cs="Times New Roman"/>
+            <w:sz w:val="24"/>
+            <w:szCs w:val="24"/>
+          </w:rPr>
+          <m:t>=0</m:t>
+        </m:r>
+      </m:oMath>
+      <w:r>
+        <w:rPr>
+          <w:rFonts w:ascii="Times New Roman" w:eastAsiaTheme="minorEastAsia" w:hAnsi="Times New Roman" w:cs="Times New Roman"/>
+          <w:sz w:val="24"/>
+          <w:szCs w:val="24"/>
+        </w:rPr>
+        <w:t xml:space="preserve"> is equivalent to eliminating all temporal terms from the model.  By default, </w:t>
+      </w:r>
+      <m:oMath>
+        <m:sSub>
+          <m:sSubPr>
+            <m:ctrlPr>
+              <w:rPr>
+                <w:rFonts w:ascii="Cambria Math" w:eastAsiaTheme="minorEastAsia" w:hAnsi="Cambria Math" w:cs="Times New Roman"/>
+                <w:i/>
+                <w:sz w:val="24"/>
+                <w:szCs w:val="24"/>
+              </w:rPr>
+            </m:ctrlPr>
+          </m:sSubPr>
+          <m:e>
+            <m:r>
+              <w:rPr>
+                <w:rFonts w:ascii="Cambria Math" w:eastAsiaTheme="minorEastAsia" w:hAnsi="Cambria Math" w:cs="Times New Roman"/>
+                <w:sz w:val="24"/>
+                <w:szCs w:val="24"/>
+              </w:rPr>
+              <m:t>n</m:t>
+            </m:r>
+          </m:e>
+          <m:sub>
+            <m:r>
+              <w:rPr>
+                <w:rFonts w:ascii="Cambria Math" w:eastAsiaTheme="minorEastAsia" w:hAnsi="Cambria Math" w:cs="Times New Roman"/>
+                <w:sz w:val="24"/>
+                <w:szCs w:val="24"/>
+              </w:rPr>
+              <m:t>β1</m:t>
+            </m:r>
+          </m:sub>
+        </m:sSub>
+        <m:r>
+          <w:rPr>
+            <w:rFonts w:ascii="Cambria Math" w:eastAsiaTheme="minorEastAsia" w:hAnsi="Cambria Math" w:cs="Times New Roman"/>
+            <w:sz w:val="24"/>
+            <w:szCs w:val="24"/>
+          </w:rPr>
+          <m:t>=</m:t>
+        </m:r>
+        <m:sSub>
+          <m:sSubPr>
+            <m:ctrlPr>
+              <w:rPr>
+                <w:rFonts w:ascii="Cambria Math" w:eastAsiaTheme="minorEastAsia" w:hAnsi="Cambria Math" w:cs="Times New Roman"/>
+                <w:i/>
+                <w:sz w:val="24"/>
+                <w:szCs w:val="24"/>
+              </w:rPr>
+            </m:ctrlPr>
+          </m:sSubPr>
+          <m:e>
+            <m:r>
+              <w:rPr>
+                <w:rFonts w:ascii="Cambria Math" w:eastAsiaTheme="minorEastAsia" w:hAnsi="Cambria Math" w:cs="Times New Roman"/>
+                <w:sz w:val="24"/>
+                <w:szCs w:val="24"/>
+              </w:rPr>
+              <m:t>n</m:t>
+            </m:r>
+          </m:e>
+          <m:sub>
+            <m:r>
+              <w:rPr>
+                <w:rFonts w:ascii="Cambria Math" w:eastAsiaTheme="minorEastAsia" w:hAnsi="Cambria Math" w:cs="Times New Roman"/>
+                <w:sz w:val="24"/>
+                <w:szCs w:val="24"/>
+              </w:rPr>
+              <m:t>c</m:t>
+            </m:r>
+          </m:sub>
+        </m:sSub>
+      </m:oMath>
+      <w:r>
+        <w:rPr>
+          <w:rFonts w:ascii="Times New Roman" w:eastAsiaTheme="minorEastAsia" w:hAnsi="Times New Roman" w:cs="Times New Roman"/>
+          <w:sz w:val="24"/>
+          <w:szCs w:val="24"/>
+        </w:rPr>
+        <w:t xml:space="preserve">, </w:t>
+      </w:r>
+      <m:oMath>
+        <m:sSub>
+          <m:sSubPr>
+            <m:ctrlPr>
+              <w:rPr>
+                <w:rFonts w:ascii="Cambria Math" w:hAnsi="Cambria Math" w:cs="Times New Roman"/>
+                <w:i/>
+                <w:iCs/>
+                <w:sz w:val="24"/>
+                <w:szCs w:val="24"/>
+              </w:rPr>
+            </m:ctrlPr>
+          </m:sSubPr>
+          <m:e>
+            <m:r>
+              <w:rPr>
+                <w:rFonts w:ascii="Cambria Math" w:hAnsi="Cambria Math" w:cs="Times New Roman"/>
+                <w:sz w:val="24"/>
+                <w:szCs w:val="24"/>
+              </w:rPr>
+              <m:t>β</m:t>
+            </m:r>
+          </m:e>
+          <m:sub>
+            <m:r>
+              <w:rPr>
+                <w:rFonts w:ascii="Cambria Math" w:hAnsi="Cambria Math" w:cs="Times New Roman"/>
+                <w:sz w:val="24"/>
+                <w:szCs w:val="24"/>
+              </w:rPr>
+              <m:t>1</m:t>
+            </m:r>
+          </m:sub>
+        </m:sSub>
+        <m:d>
+          <m:dPr>
+            <m:ctrlPr>
+              <w:rPr>
+                <w:rFonts w:ascii="Cambria Math" w:hAnsi="Cambria Math" w:cs="Times New Roman"/>
+                <w:i/>
+                <w:iCs/>
+                <w:sz w:val="24"/>
+                <w:szCs w:val="24"/>
+              </w:rPr>
+            </m:ctrlPr>
+          </m:dPr>
+          <m:e>
+            <m:r>
+              <w:rPr>
+                <w:rFonts w:ascii="Cambria Math" w:hAnsi="Cambria Math" w:cs="Times New Roman"/>
+                <w:sz w:val="24"/>
+                <w:szCs w:val="24"/>
+              </w:rPr>
+              <m:t>t,f </m:t>
+            </m:r>
+          </m:e>
+        </m:d>
+      </m:oMath>
+      <w:r>
+        <w:rPr>
+          <w:rFonts w:ascii="Times New Roman" w:eastAsiaTheme="minorEastAsia" w:hAnsi="Times New Roman" w:cs="Times New Roman"/>
+          <w:iCs/>
+          <w:sz w:val="24"/>
+          <w:szCs w:val="24"/>
+        </w:rPr>
+        <w:t xml:space="preserve"> is treated as a fixed effect for each year </w:t>
+      </w:r>
+      <m:oMath>
+        <m:r>
+          <w:rPr>
+            <w:rFonts w:ascii="Cambria Math" w:eastAsiaTheme="minorEastAsia" w:hAnsi="Cambria Math" w:cs="Times New Roman"/>
+            <w:sz w:val="24"/>
+            <w:szCs w:val="24"/>
+          </w:rPr>
+          <m:t>t</m:t>
+        </m:r>
+      </m:oMath>
+      <w:r>
+        <w:rPr>
+          <w:rFonts w:ascii="Times New Roman" w:eastAsiaTheme="minorEastAsia" w:hAnsi="Times New Roman" w:cs="Times New Roman"/>
+          <w:iCs/>
+          <w:sz w:val="24"/>
+          <w:szCs w:val="24"/>
+        </w:rPr>
+        <w:t xml:space="preserve"> and factor </w:t>
+      </w:r>
+      <m:oMath>
+        <m:r>
+          <w:rPr>
+            <w:rFonts w:ascii="Cambria Math" w:eastAsiaTheme="minorEastAsia" w:hAnsi="Cambria Math" w:cs="Times New Roman"/>
+            <w:sz w:val="24"/>
+            <w:szCs w:val="24"/>
+          </w:rPr>
+          <m:t>f</m:t>
+        </m:r>
+      </m:oMath>
+      <w:r>
+        <w:rPr>
+          <w:rFonts w:ascii="Times New Roman" w:eastAsiaTheme="minorEastAsia" w:hAnsi="Times New Roman" w:cs="Times New Roman"/>
+          <w:iCs/>
+          <w:sz w:val="24"/>
+          <w:szCs w:val="24"/>
+        </w:rPr>
+        <w:t xml:space="preserve">, and </w:t>
+      </w:r>
+      <m:oMath>
+        <m:sSub>
+          <m:sSubPr>
+            <m:ctrlPr>
+              <w:rPr>
+                <w:rFonts w:ascii="Cambria Math" w:hAnsi="Cambria Math" w:cs="Times New Roman"/>
+                <w:i/>
+                <w:iCs/>
+                <w:sz w:val="24"/>
+                <w:szCs w:val="24"/>
+              </w:rPr>
+            </m:ctrlPr>
+          </m:sSubPr>
+          <m:e>
+            <m:r>
+              <m:rPr>
+                <m:sty m:val="b"/>
+              </m:rPr>
+              <w:rPr>
+                <w:rFonts w:ascii="Cambria Math" w:hAnsi="Cambria Math" w:cs="Times New Roman"/>
+                <w:sz w:val="24"/>
+                <w:szCs w:val="24"/>
+              </w:rPr>
+              <m:t>L</m:t>
+            </m:r>
+          </m:e>
+          <m:sub>
+            <m:r>
+              <w:rPr>
+                <w:rFonts w:ascii="Cambria Math" w:hAnsi="Cambria Math" w:cs="Times New Roman"/>
+                <w:sz w:val="24"/>
+                <w:szCs w:val="24"/>
+              </w:rPr>
+              <m:t>β1</m:t>
+            </m:r>
+          </m:sub>
+        </m:sSub>
+      </m:oMath>
+      <w:r>
+        <w:rPr>
+          <w:rFonts w:ascii="Times New Roman" w:eastAsiaTheme="minorEastAsia" w:hAnsi="Times New Roman" w:cs="Times New Roman"/>
+          <w:iCs/>
+          <w:sz w:val="24"/>
+          <w:szCs w:val="24"/>
+        </w:rPr>
+        <w:t xml:space="preserve"> is an identity matrix;  this formulation is equivalent to estimating a separate intercept </w:t>
+      </w:r>
+      <m:oMath>
+        <m:sSub>
+          <m:sSubPr>
+            <m:ctrlPr>
+              <w:rPr>
+                <w:rFonts w:ascii="Cambria Math" w:hAnsi="Cambria Math" w:cs="Times New Roman"/>
+                <w:i/>
+                <w:iCs/>
+                <w:sz w:val="24"/>
+                <w:szCs w:val="24"/>
+              </w:rPr>
+            </m:ctrlPr>
+          </m:sSubPr>
+          <m:e>
+            <m:r>
+              <w:rPr>
+                <w:rFonts w:ascii="Cambria Math" w:hAnsi="Cambria Math" w:cs="Times New Roman"/>
+                <w:sz w:val="24"/>
+                <w:szCs w:val="24"/>
+              </w:rPr>
+              <m:t>β</m:t>
+            </m:r>
+          </m:e>
+          <m:sub>
+            <m:r>
+              <w:rPr>
+                <w:rFonts w:ascii="Cambria Math" w:hAnsi="Cambria Math" w:cs="Times New Roman"/>
+                <w:sz w:val="24"/>
+                <w:szCs w:val="24"/>
+              </w:rPr>
+              <m:t>1</m:t>
+            </m:r>
+          </m:sub>
+        </m:sSub>
+        <m:d>
+          <m:dPr>
+            <m:ctrlPr>
+              <w:rPr>
+                <w:rFonts w:ascii="Cambria Math" w:hAnsi="Cambria Math" w:cs="Times New Roman"/>
+                <w:i/>
+                <w:iCs/>
+                <w:sz w:val="24"/>
+                <w:szCs w:val="24"/>
+              </w:rPr>
+            </m:ctrlPr>
+          </m:dPr>
+          <m:e>
             <m:sSub>
               <m:sSubPr>
                 <m:ctrlPr>
@@ -2797,6 +3813,111 @@
                 </m:r>
               </m:sub>
             </m:sSub>
+            <m:r>
+              <w:rPr>
+                <w:rFonts w:ascii="Cambria Math" w:hAnsi="Cambria Math" w:cs="Times New Roman"/>
+                <w:sz w:val="24"/>
+                <w:szCs w:val="24"/>
+              </w:rPr>
+              <m:t>,c</m:t>
+            </m:r>
+          </m:e>
+        </m:d>
+        <m:r>
+          <w:rPr>
+            <w:rFonts w:ascii="Cambria Math" w:eastAsiaTheme="minorEastAsia" w:hAnsi="Cambria Math" w:cs="Times New Roman"/>
+            <w:sz w:val="24"/>
+            <w:szCs w:val="24"/>
+          </w:rPr>
+          <m:t>=</m:t>
+        </m:r>
+        <m:sSub>
+          <m:sSubPr>
+            <m:ctrlPr>
+              <w:rPr>
+                <w:rFonts w:ascii="Cambria Math" w:hAnsi="Cambria Math" w:cs="Times New Roman"/>
+                <w:i/>
+                <w:iCs/>
+                <w:sz w:val="24"/>
+                <w:szCs w:val="24"/>
+              </w:rPr>
+            </m:ctrlPr>
+          </m:sSubPr>
+          <m:e>
+            <m:r>
+              <w:rPr>
+                <w:rFonts w:ascii="Cambria Math" w:hAnsi="Cambria Math" w:cs="Times New Roman"/>
+                <w:sz w:val="24"/>
+                <w:szCs w:val="24"/>
+              </w:rPr>
+              <m:t>β</m:t>
+            </m:r>
+          </m:e>
+          <m:sub>
+            <m:r>
+              <w:rPr>
+                <w:rFonts w:ascii="Cambria Math" w:hAnsi="Cambria Math" w:cs="Times New Roman"/>
+                <w:sz w:val="24"/>
+                <w:szCs w:val="24"/>
+              </w:rPr>
+              <m:t>1</m:t>
+            </m:r>
+          </m:sub>
+        </m:sSub>
+        <m:d>
+          <m:dPr>
+            <m:ctrlPr>
+              <w:rPr>
+                <w:rFonts w:ascii="Cambria Math" w:hAnsi="Cambria Math" w:cs="Times New Roman"/>
+                <w:i/>
+                <w:iCs/>
+                <w:sz w:val="24"/>
+                <w:szCs w:val="24"/>
+              </w:rPr>
+            </m:ctrlPr>
+          </m:dPr>
+          <m:e>
+            <m:sSub>
+              <m:sSubPr>
+                <m:ctrlPr>
+                  <w:rPr>
+                    <w:rFonts w:ascii="Cambria Math" w:hAnsi="Cambria Math" w:cs="Times New Roman"/>
+                    <w:i/>
+                    <w:iCs/>
+                    <w:sz w:val="24"/>
+                    <w:szCs w:val="24"/>
+                  </w:rPr>
+                </m:ctrlPr>
+              </m:sSubPr>
+              <m:e>
+                <m:r>
+                  <w:rPr>
+                    <w:rFonts w:ascii="Cambria Math" w:hAnsi="Cambria Math" w:cs="Times New Roman"/>
+                    <w:sz w:val="24"/>
+                    <w:szCs w:val="24"/>
+                  </w:rPr>
+                  <m:t>t</m:t>
+                </m:r>
+              </m:e>
+              <m:sub>
+                <m:r>
+                  <w:rPr>
+                    <w:rFonts w:ascii="Cambria Math" w:hAnsi="Cambria Math" w:cs="Times New Roman"/>
+                    <w:sz w:val="24"/>
+                    <w:szCs w:val="24"/>
+                  </w:rPr>
+                  <m:t>i</m:t>
+                </m:r>
+              </m:sub>
+            </m:sSub>
+            <m:r>
+              <w:rPr>
+                <w:rFonts w:ascii="Cambria Math" w:hAnsi="Cambria Math" w:cs="Times New Roman"/>
+                <w:sz w:val="24"/>
+                <w:szCs w:val="24"/>
+              </w:rPr>
+              <m:t>,f</m:t>
+            </m:r>
           </m:e>
         </m:d>
       </m:oMath>
@@ -2807,14 +3928,14 @@
           <w:sz w:val="24"/>
           <w:szCs w:val="24"/>
         </w:rPr>
-        <w:t xml:space="preserve"> is an intercept for category </w:t>
+        <w:t xml:space="preserve"> for each category and year.  However, the intercepts can instead be treated as a random effect using the factor-model formulation, which allows for sharing information among years and categories.  When treated as random, </w:t>
       </w:r>
       <m:oMath>
         <m:sSub>
           <m:sSubPr>
             <m:ctrlPr>
               <w:rPr>
-                <w:rFonts w:ascii="Cambria Math" w:eastAsiaTheme="minorEastAsia" w:hAnsi="Cambria Math" w:cs="Times New Roman"/>
+                <w:rFonts w:ascii="Cambria Math" w:hAnsi="Cambria Math" w:cs="Times New Roman"/>
                 <w:i/>
                 <w:iCs/>
                 <w:sz w:val="24"/>
@@ -2825,21 +3946,195 @@
           <m:e>
             <m:r>
               <w:rPr>
-                <w:rFonts w:ascii="Cambria Math" w:eastAsiaTheme="minorEastAsia" w:hAnsi="Cambria Math" w:cs="Times New Roman"/>
-                <w:sz w:val="24"/>
-                <w:szCs w:val="24"/>
-              </w:rPr>
-              <m:t>c</m:t>
+                <w:rFonts w:ascii="Cambria Math" w:hAnsi="Cambria Math" w:cs="Times New Roman"/>
+                <w:sz w:val="24"/>
+                <w:szCs w:val="24"/>
+              </w:rPr>
+              <m:t>β</m:t>
             </m:r>
           </m:e>
           <m:sub>
             <m:r>
               <w:rPr>
-                <w:rFonts w:ascii="Cambria Math" w:eastAsiaTheme="minorEastAsia" w:hAnsi="Cambria Math" w:cs="Times New Roman"/>
-                <w:sz w:val="24"/>
-                <w:szCs w:val="24"/>
-              </w:rPr>
-              <m:t>i</m:t>
+                <w:rFonts w:ascii="Cambria Math" w:hAnsi="Cambria Math" w:cs="Times New Roman"/>
+                <w:sz w:val="24"/>
+                <w:szCs w:val="24"/>
+              </w:rPr>
+              <m:t>1</m:t>
+            </m:r>
+          </m:sub>
+        </m:sSub>
+        <m:d>
+          <m:dPr>
+            <m:ctrlPr>
+              <w:rPr>
+                <w:rFonts w:ascii="Cambria Math" w:hAnsi="Cambria Math" w:cs="Times New Roman"/>
+                <w:i/>
+                <w:iCs/>
+                <w:sz w:val="24"/>
+                <w:szCs w:val="24"/>
+              </w:rPr>
+            </m:ctrlPr>
+          </m:dPr>
+          <m:e>
+            <m:sSub>
+              <m:sSubPr>
+                <m:ctrlPr>
+                  <w:rPr>
+                    <w:rFonts w:ascii="Cambria Math" w:hAnsi="Cambria Math" w:cs="Times New Roman"/>
+                    <w:i/>
+                    <w:iCs/>
+                    <w:sz w:val="24"/>
+                    <w:szCs w:val="24"/>
+                  </w:rPr>
+                </m:ctrlPr>
+              </m:sSubPr>
+              <m:e>
+                <m:r>
+                  <w:rPr>
+                    <w:rFonts w:ascii="Cambria Math" w:hAnsi="Cambria Math" w:cs="Times New Roman"/>
+                    <w:sz w:val="24"/>
+                    <w:szCs w:val="24"/>
+                  </w:rPr>
+                  <m:t>t</m:t>
+                </m:r>
+              </m:e>
+              <m:sub>
+                <m:r>
+                  <w:rPr>
+                    <w:rFonts w:ascii="Cambria Math" w:hAnsi="Cambria Math" w:cs="Times New Roman"/>
+                    <w:sz w:val="24"/>
+                    <w:szCs w:val="24"/>
+                  </w:rPr>
+                  <m:t>i</m:t>
+                </m:r>
+              </m:sub>
+            </m:sSub>
+            <m:r>
+              <w:rPr>
+                <w:rFonts w:ascii="Cambria Math" w:hAnsi="Cambria Math" w:cs="Times New Roman"/>
+                <w:sz w:val="24"/>
+                <w:szCs w:val="24"/>
+              </w:rPr>
+              <m:t>,f</m:t>
+            </m:r>
+          </m:e>
+        </m:d>
+      </m:oMath>
+      <w:r>
+        <w:rPr>
+          <w:rFonts w:ascii="Times New Roman" w:eastAsiaTheme="minorEastAsia" w:hAnsi="Times New Roman" w:cs="Times New Roman"/>
+          <w:iCs/>
+          <w:sz w:val="24"/>
+          <w:szCs w:val="24"/>
+        </w:rPr>
+        <w:t xml:space="preserve"> is assigned </w:t>
+      </w:r>
+      <w:r>
+        <w:rPr>
+          <w:rFonts w:ascii="Times New Roman" w:eastAsiaTheme="minorEastAsia" w:hAnsi="Times New Roman" w:cs="Times New Roman"/>
+          <w:iCs/>
+          <w:sz w:val="24"/>
+          <w:szCs w:val="24"/>
+        </w:rPr>
+        <w:t xml:space="preserve">a normal distribution with unit variance, such that </w:t>
+      </w:r>
+      <m:oMath>
+        <m:sSubSup>
+          <m:sSubSupPr>
+            <m:ctrlPr>
+              <w:rPr>
+                <w:rFonts w:ascii="Cambria Math" w:hAnsi="Cambria Math" w:cs="Times New Roman"/>
+                <w:i/>
+                <w:iCs/>
+                <w:sz w:val="24"/>
+                <w:szCs w:val="24"/>
+              </w:rPr>
+            </m:ctrlPr>
+          </m:sSubSupPr>
+          <m:e>
+            <m:r>
+              <m:rPr>
+                <m:sty m:val="b"/>
+              </m:rPr>
+              <w:rPr>
+                <w:rFonts w:ascii="Cambria Math" w:hAnsi="Cambria Math" w:cs="Times New Roman"/>
+                <w:sz w:val="24"/>
+                <w:szCs w:val="24"/>
+              </w:rPr>
+              <m:t>L</m:t>
+            </m:r>
+            <m:ctrlPr>
+              <w:rPr>
+                <w:rFonts w:ascii="Cambria Math" w:hAnsi="Cambria Math" w:cs="Times New Roman"/>
+                <w:b/>
+                <w:sz w:val="24"/>
+                <w:szCs w:val="24"/>
+              </w:rPr>
+            </m:ctrlPr>
+          </m:e>
+          <m:sub>
+            <m:r>
+              <w:rPr>
+                <w:rFonts w:ascii="Cambria Math" w:hAnsi="Cambria Math" w:cs="Times New Roman"/>
+                <w:sz w:val="24"/>
+                <w:szCs w:val="24"/>
+              </w:rPr>
+              <m:t>β1</m:t>
+            </m:r>
+            <m:ctrlPr>
+              <w:rPr>
+                <w:rFonts w:ascii="Cambria Math" w:hAnsi="Cambria Math" w:cs="Times New Roman"/>
+                <w:i/>
+                <w:sz w:val="24"/>
+                <w:szCs w:val="24"/>
+              </w:rPr>
+            </m:ctrlPr>
+          </m:sub>
+          <m:sup>
+            <m:r>
+              <w:rPr>
+                <w:rFonts w:ascii="Cambria Math" w:hAnsi="Cambria Math" w:cs="Times New Roman"/>
+                <w:sz w:val="24"/>
+                <w:szCs w:val="24"/>
+              </w:rPr>
+              <m:t>T</m:t>
+            </m:r>
+          </m:sup>
+        </m:sSubSup>
+        <m:sSub>
+          <m:sSubPr>
+            <m:ctrlPr>
+              <w:rPr>
+                <w:rFonts w:ascii="Cambria Math" w:hAnsi="Cambria Math" w:cs="Times New Roman"/>
+                <w:i/>
+                <w:iCs/>
+                <w:sz w:val="24"/>
+                <w:szCs w:val="24"/>
+              </w:rPr>
+            </m:ctrlPr>
+          </m:sSubPr>
+          <m:e>
+            <m:r>
+              <m:rPr>
+                <m:sty m:val="b"/>
+              </m:rPr>
+              <w:rPr>
+                <w:rFonts w:ascii="Cambria Math" w:hAnsi="Cambria Math" w:cs="Times New Roman"/>
+                <w:sz w:val="24"/>
+                <w:szCs w:val="24"/>
+              </w:rPr>
+              <m:t>L</m:t>
+            </m:r>
+          </m:e>
+          <m:sub>
+            <m:r>
+              <w:rPr>
+                <w:rFonts w:ascii="Cambria Math" w:hAnsi="Cambria Math" w:cs="Times New Roman"/>
+                <w:sz w:val="24"/>
+                <w:szCs w:val="24"/>
+              </w:rPr>
+              <m:t>β1</m:t>
             </m:r>
           </m:sub>
         </m:sSub>
@@ -2851,7 +4146,76 @@
           <w:sz w:val="24"/>
           <w:szCs w:val="24"/>
         </w:rPr>
-        <w:t xml:space="preserve"> and year </w:t>
+        <w:t xml:space="preserve"> is the covariance among categories for a given process </w:t>
+      </w:r>
+      <w:r>
+        <w:rPr>
+          <w:rFonts w:ascii="Times New Roman" w:eastAsiaTheme="minorEastAsia" w:hAnsi="Times New Roman" w:cs="Times New Roman"/>
+          <w:iCs/>
+          <w:sz w:val="24"/>
+          <w:szCs w:val="24"/>
+        </w:rPr>
+        <w:fldChar w:fldCharType="begin"/>
+      </w:r>
+      <w:r>
+        <w:rPr>
+          <w:rFonts w:ascii="Times New Roman" w:eastAsiaTheme="minorEastAsia" w:hAnsi="Times New Roman" w:cs="Times New Roman"/>
+          <w:iCs/>
+          <w:sz w:val="24"/>
+          <w:szCs w:val="24"/>
+        </w:rPr>
+        <w:instrText xml:space="preserve"> ADDIN ZOTERO_ITEM CSL_CITATION {"citationID":"1mqfga6aon","properties":{"formattedCitation":"(Thorson et al. 2015a)","plainCitation":"(Thorson et al. 2015a)","noteIndex":0},"citationItems":[{"id":1558,"uris":["http://zotero.org/users/251206/items/8W5GMC7Z"],"uri":["http://zotero.org/users/251206/items/8W5GMC7Z"],"itemData":{"id":1558,"type":"article-journal","title":"Spatial factor analysis: a new tool for estimating joint species distributions and correlations in species range","container-title":"Methods in Ecology and Evolution","page":"627-637","volume":"6","issue":"6","source":"Wiley Online Library","abstract":"* Predicting and explaining the distribution and density of species is one of the oldest concerns in ecology. Species distributions can be estimated using geostatistical methods, which estimate a latent spatial variable explaining observed variation in densities, but geostatistical methods may be imprecise for species with low densities or few observations. Additionally, simple geostatistical methods fail to account for correlations in distribution among species and generally estimate such cross-correlations as a post hoc exercise.\n\n\n* We therefore present spatial factor analysis (SFA), a spatial model for estimating a low-rank approximation to multivariate data, and use it to jointly estimate the distribution of multiple species simultaneously. We also derive an analytic estimate of cross-correlations among species from SFA parameters.\n\n\n* As a first example, we show that distributions for 10 bird species in the breeding bird survey in 2012 can be parsimoniously represented using only five spatial factors. As a second case study, we show that forward prediction of catches for 20 rockfishes (Sebastes spp.) off the U.S. West Coast is more accurate using SFA than analysing each species individually. Finally, we show that single-species models give a different picture of cross-correlations than joint estimation using SFA.\n\n\n* Spatial factor analysis complements a growing list of tools for jointly modelling the distribution of multiple species and provides a parsimonious summary of cross-correlation without requiring explicit declaration of habitat variables. We conclude by proposing future research that would model species cross-correlations using dissimilarity of species’ traits, and the development of spatial dynamic factor analysis for a low-rank approximation to spatial time-series data.","DOI":"10.1111/2041-210X.12359","ISSN":"2041-210X","shortTitle":"Spatial factor analysis","journalAbbreviation":"Methods Ecol Evol","language":"en","author":[{"family":"Thorson","given":"James T."},{"family":"Scheuerell","given":"Mark D."},{"family":"Shelton","given":"Andrew O."},{"family":"See","given":"Kevin E."},{"family":"Skaug","given":"Hans J."},{"family":"Kristensen","given":"Kasper"}],"issued":{"date-parts":[["2015",6,1]]}}}],"schema":"https://github.com/citation-style-language/schema/raw/master/csl-citation.json"} </w:instrText>
+      </w:r>
+      <w:r>
+        <w:rPr>
+          <w:rFonts w:ascii="Times New Roman" w:eastAsiaTheme="minorEastAsia" w:hAnsi="Times New Roman" w:cs="Times New Roman"/>
+          <w:iCs/>
+          <w:sz w:val="24"/>
+          <w:szCs w:val="24"/>
+        </w:rPr>
+        <w:fldChar w:fldCharType="separate"/>
+      </w:r>
+      <w:r>
+        <w:rPr>
+          <w:rFonts w:ascii="Times New Roman" w:hAnsi="Times New Roman" w:cs="Times New Roman"/>
+          <w:sz w:val="24"/>
+        </w:rPr>
+        <w:t>(Thorson et al. 2015a)</w:t>
+      </w:r>
+      <w:r>
+        <w:rPr>
+          <w:rFonts w:ascii="Times New Roman" w:eastAsiaTheme="minorEastAsia" w:hAnsi="Times New Roman" w:cs="Times New Roman"/>
+          <w:iCs/>
+          <w:sz w:val="24"/>
+          <w:szCs w:val="24"/>
+        </w:rPr>
+        <w:fldChar w:fldCharType="end"/>
+      </w:r>
+      <w:r>
+        <w:rPr>
+          <w:rFonts w:ascii="Times New Roman" w:eastAsiaTheme="minorEastAsia" w:hAnsi="Times New Roman" w:cs="Times New Roman"/>
+          <w:iCs/>
+          <w:sz w:val="24"/>
+          <w:szCs w:val="24"/>
+        </w:rPr>
+        <w:t xml:space="preserve">.  </w:t>
+      </w:r>
+      <w:r>
+        <w:rPr>
+          <w:rFonts w:ascii="Times New Roman" w:eastAsiaTheme="minorEastAsia" w:hAnsi="Times New Roman" w:cs="Times New Roman"/>
+          <w:sz w:val="24"/>
+          <w:szCs w:val="24"/>
+        </w:rPr>
+        <w:t>W</w:t>
+      </w:r>
+      <w:r>
+        <w:rPr>
+          <w:rFonts w:ascii="Times New Roman" w:eastAsiaTheme="minorEastAsia" w:hAnsi="Times New Roman" w:cs="Times New Roman"/>
+          <w:iCs/>
+          <w:sz w:val="24"/>
+          <w:szCs w:val="24"/>
+        </w:rPr>
+        <w:t>hen treating intercepts as random, and when there is only one category and using one factor (</w:t>
       </w:r>
       <m:oMath>
         <m:sSub>
@@ -2860,7 +4224,6 @@
               <w:rPr>
                 <w:rFonts w:ascii="Cambria Math" w:eastAsiaTheme="minorEastAsia" w:hAnsi="Cambria Math" w:cs="Times New Roman"/>
                 <w:i/>
-                <w:iCs/>
                 <w:sz w:val="24"/>
                 <w:szCs w:val="24"/>
               </w:rPr>
@@ -2873,7 +4236,7 @@
                 <w:sz w:val="24"/>
                 <w:szCs w:val="24"/>
               </w:rPr>
-              <m:t>t</m:t>
+              <m:t>n</m:t>
             </m:r>
           </m:e>
           <m:sub>
@@ -2883,7 +4246,70 @@
                 <w:sz w:val="24"/>
                 <w:szCs w:val="24"/>
               </w:rPr>
-              <m:t>i</m:t>
+              <m:t>β1</m:t>
+            </m:r>
+          </m:sub>
+        </m:sSub>
+        <m:r>
+          <w:rPr>
+            <w:rFonts w:ascii="Cambria Math" w:eastAsiaTheme="minorEastAsia" w:hAnsi="Cambria Math" w:cs="Times New Roman"/>
+            <w:sz w:val="24"/>
+            <w:szCs w:val="24"/>
+          </w:rPr>
+          <m:t>=1</m:t>
+        </m:r>
+      </m:oMath>
+      <w:r>
+        <w:rPr>
+          <w:rFonts w:ascii="Times New Roman" w:eastAsiaTheme="minorEastAsia" w:hAnsi="Times New Roman" w:cs="Times New Roman"/>
+          <w:sz w:val="24"/>
+          <w:szCs w:val="24"/>
+        </w:rPr>
+        <w:t>)</w:t>
+      </w:r>
+      <w:r>
+        <w:rPr>
+          <w:rFonts w:ascii="Times New Roman" w:eastAsiaTheme="minorEastAsia" w:hAnsi="Times New Roman" w:cs="Times New Roman"/>
+          <w:iCs/>
+          <w:sz w:val="24"/>
+          <w:szCs w:val="24"/>
+        </w:rPr>
+        <w:t xml:space="preserve">, then </w:t>
+      </w:r>
+      <m:oMath>
+        <m:sSub>
+          <m:sSubPr>
+            <m:ctrlPr>
+              <w:rPr>
+                <w:rFonts w:ascii="Cambria Math" w:hAnsi="Cambria Math" w:cs="Times New Roman"/>
+                <w:i/>
+                <w:iCs/>
+                <w:sz w:val="24"/>
+                <w:szCs w:val="24"/>
+              </w:rPr>
+            </m:ctrlPr>
+          </m:sSubPr>
+          <m:e>
+            <m:r>
+              <m:rPr>
+                <m:sty m:val="b"/>
+              </m:rPr>
+              <w:rPr>
+                <w:rFonts w:ascii="Cambria Math" w:hAnsi="Cambria Math" w:cs="Times New Roman"/>
+                <w:sz w:val="24"/>
+                <w:szCs w:val="24"/>
+              </w:rPr>
+              <m:t>L</m:t>
+            </m:r>
+          </m:e>
+          <m:sub>
+            <m:r>
+              <w:rPr>
+                <w:rFonts w:ascii="Cambria Math" w:hAnsi="Cambria Math" w:cs="Times New Roman"/>
+                <w:sz w:val="24"/>
+                <w:szCs w:val="24"/>
+              </w:rPr>
+              <m:t>β1</m:t>
             </m:r>
           </m:sub>
         </m:sSub>
@@ -2891,11 +4317,201 @@
       <w:r>
         <w:rPr>
           <w:rFonts w:ascii="Times New Roman" w:eastAsiaTheme="minorEastAsia" w:hAnsi="Times New Roman" w:cs="Times New Roman"/>
-          <w:iCs/>
-          <w:sz w:val="24"/>
-          <w:szCs w:val="24"/>
-        </w:rPr>
-        <w:t xml:space="preserve">, </w:t>
+          <w:b/>
+          <w:sz w:val="24"/>
+          <w:szCs w:val="24"/>
+        </w:rPr>
+        <w:t xml:space="preserve"> </w:t>
+      </w:r>
+      <w:r>
+        <w:rPr>
+          <w:rFonts w:ascii="Times New Roman" w:eastAsiaTheme="minorEastAsia" w:hAnsi="Times New Roman" w:cs="Times New Roman"/>
+          <w:sz w:val="24"/>
+          <w:szCs w:val="24"/>
+        </w:rPr>
+        <w:t xml:space="preserve">is a 1x1 matrix (i.e. a scalar) such </w:t>
+      </w:r>
+      <m:oMath>
+        <m:sSubSup>
+          <m:sSubSupPr>
+            <m:ctrlPr>
+              <w:rPr>
+                <w:rFonts w:ascii="Cambria Math" w:eastAsiaTheme="minorEastAsia" w:hAnsi="Cambria Math" w:cs="Times New Roman"/>
+                <w:i/>
+                <w:iCs/>
+                <w:sz w:val="24"/>
+                <w:szCs w:val="24"/>
+              </w:rPr>
+            </m:ctrlPr>
+          </m:sSubSupPr>
+          <m:e>
+            <m:r>
+              <m:rPr>
+                <m:sty m:val="b"/>
+              </m:rPr>
+              <w:rPr>
+                <w:rFonts w:ascii="Cambria Math" w:hAnsi="Cambria Math" w:cs="Times New Roman"/>
+                <w:sz w:val="24"/>
+                <w:szCs w:val="24"/>
+              </w:rPr>
+              <m:t>L</m:t>
+            </m:r>
+            <m:ctrlPr>
+              <w:rPr>
+                <w:rFonts w:ascii="Cambria Math" w:hAnsi="Cambria Math" w:cs="Times New Roman"/>
+                <w:b/>
+                <w:sz w:val="24"/>
+                <w:szCs w:val="24"/>
+              </w:rPr>
+            </m:ctrlPr>
+          </m:e>
+          <m:sub>
+            <m:r>
+              <w:rPr>
+                <w:rFonts w:ascii="Cambria Math" w:hAnsi="Cambria Math" w:cs="Times New Roman"/>
+                <w:sz w:val="24"/>
+                <w:szCs w:val="24"/>
+              </w:rPr>
+              <m:t>β1</m:t>
+            </m:r>
+            <m:ctrlPr>
+              <w:rPr>
+                <w:rFonts w:ascii="Cambria Math" w:hAnsi="Cambria Math" w:cs="Times New Roman"/>
+                <w:i/>
+                <w:sz w:val="24"/>
+                <w:szCs w:val="24"/>
+              </w:rPr>
+            </m:ctrlPr>
+          </m:sub>
+          <m:sup>
+            <m:r>
+              <w:rPr>
+                <w:rFonts w:ascii="Cambria Math" w:eastAsiaTheme="minorEastAsia" w:hAnsi="Cambria Math" w:cs="Times New Roman"/>
+                <w:sz w:val="24"/>
+                <w:szCs w:val="24"/>
+              </w:rPr>
+              <m:t>2</m:t>
+            </m:r>
+          </m:sup>
+        </m:sSubSup>
+      </m:oMath>
+      <w:r>
+        <w:rPr>
+          <w:rFonts w:ascii="Times New Roman" w:eastAsiaTheme="minorEastAsia" w:hAnsi="Times New Roman" w:cs="Times New Roman"/>
+          <w:iCs/>
+          <w:sz w:val="24"/>
+          <w:szCs w:val="24"/>
+        </w:rPr>
+        <w:t xml:space="preserve"> is the variance and the absolute value, </w:t>
+      </w:r>
+      <m:oMath>
+        <m:r>
+          <w:rPr>
+            <w:rFonts w:ascii="Cambria Math" w:eastAsiaTheme="minorEastAsia" w:hAnsi="Cambria Math" w:cs="Times New Roman"/>
+            <w:sz w:val="24"/>
+            <w:szCs w:val="24"/>
+          </w:rPr>
+          <m:t>abs(</m:t>
+        </m:r>
+        <m:sSub>
+          <m:sSubPr>
+            <m:ctrlPr>
+              <w:rPr>
+                <w:rFonts w:ascii="Cambria Math" w:hAnsi="Cambria Math" w:cs="Times New Roman"/>
+                <w:i/>
+                <w:iCs/>
+                <w:sz w:val="24"/>
+                <w:szCs w:val="24"/>
+              </w:rPr>
+            </m:ctrlPr>
+          </m:sSubPr>
+          <m:e>
+            <m:r>
+              <m:rPr>
+                <m:sty m:val="b"/>
+              </m:rPr>
+              <w:rPr>
+                <w:rFonts w:ascii="Cambria Math" w:hAnsi="Cambria Math" w:cs="Times New Roman"/>
+                <w:sz w:val="24"/>
+                <w:szCs w:val="24"/>
+              </w:rPr>
+              <m:t>L</m:t>
+            </m:r>
+          </m:e>
+          <m:sub>
+            <m:r>
+              <w:rPr>
+                <w:rFonts w:ascii="Cambria Math" w:hAnsi="Cambria Math" w:cs="Times New Roman"/>
+                <w:sz w:val="24"/>
+                <w:szCs w:val="24"/>
+              </w:rPr>
+              <m:t>β1</m:t>
+            </m:r>
+          </m:sub>
+        </m:sSub>
+        <m:r>
+          <w:rPr>
+            <w:rFonts w:ascii="Cambria Math" w:eastAsiaTheme="minorEastAsia" w:hAnsi="Cambria Math" w:cs="Times New Roman"/>
+            <w:sz w:val="24"/>
+            <w:szCs w:val="24"/>
+          </w:rPr>
+          <m:t>)</m:t>
+        </m:r>
+      </m:oMath>
+      <w:r>
+        <w:rPr>
+          <w:rFonts w:ascii="Times New Roman" w:eastAsiaTheme="minorEastAsia" w:hAnsi="Times New Roman" w:cs="Times New Roman"/>
+          <w:iCs/>
+          <w:sz w:val="24"/>
+          <w:szCs w:val="24"/>
+        </w:rPr>
+        <w:t xml:space="preserve"> </w:t>
+      </w:r>
+      <w:r>
+        <w:rPr>
+          <w:rFonts w:ascii="Times New Roman" w:eastAsiaTheme="minorEastAsia" w:hAnsi="Times New Roman" w:cs="Times New Roman"/>
+          <w:sz w:val="24"/>
+          <w:szCs w:val="24"/>
+        </w:rPr>
+        <w:t xml:space="preserve">is the standard deviation for </w:t>
+      </w:r>
+      <w:r>
+        <w:rPr>
+          <w:rFonts w:ascii="Times New Roman" w:eastAsiaTheme="minorEastAsia" w:hAnsi="Times New Roman" w:cs="Times New Roman"/>
+          <w:sz w:val="24"/>
+          <w:szCs w:val="24"/>
+        </w:rPr>
+        <w:t xml:space="preserve">temporal variation.  </w:t>
+      </w:r>
+      <w:r>
+        <w:rPr>
+          <w:rFonts w:ascii="Times New Roman" w:eastAsiaTheme="minorEastAsia" w:hAnsi="Times New Roman" w:cs="Times New Roman"/>
+          <w:sz w:val="24"/>
+          <w:szCs w:val="24"/>
+        </w:rPr>
+        <w:t xml:space="preserve"> </w:t>
+      </w:r>
+    </w:p>
+    <w:p>
+      <w:pPr>
+        <w:spacing w:after="0" w:line="480" w:lineRule="auto"/>
+        <w:ind w:firstLine="720"/>
+        <w:rPr>
+          <w:rFonts w:ascii="Times New Roman" w:eastAsiaTheme="minorEastAsia" w:hAnsi="Times New Roman" w:cs="Times New Roman"/>
+          <w:iCs/>
+          <w:sz w:val="24"/>
+          <w:szCs w:val="24"/>
+          <w:lang w:val="en-US"/>
+        </w:rPr>
+      </w:pPr>
+      <w:r>
+        <w:rPr>
+          <w:rFonts w:ascii="Times New Roman" w:eastAsiaTheme="minorEastAsia" w:hAnsi="Times New Roman" w:cs="Times New Roman"/>
+          <w:iCs/>
+          <w:sz w:val="24"/>
+          <w:szCs w:val="24"/>
+        </w:rPr>
+        <w:t xml:space="preserve">Similarly, </w:t>
       </w:r>
       <m:oMath>
         <m:sSub>
@@ -3902,6 +5518,150 @@
           <w:lang w:val="en-US"/>
         </w:rPr>
         <w:t xml:space="preserve"> </w:t>
+      </w:r>
+      <w:r>
+        <w:rPr>
+          <w:rFonts w:ascii="Times New Roman" w:eastAsiaTheme="minorEastAsia" w:hAnsi="Times New Roman" w:cs="Times New Roman"/>
+          <w:iCs/>
+          <w:sz w:val="24"/>
+          <w:szCs w:val="24"/>
+          <w:lang w:val="en-US"/>
+        </w:rPr>
+        <w:t xml:space="preserve">All loadings matrices are specified similarly to </w:t>
+      </w:r>
+      <m:oMath>
+        <m:sSub>
+          <m:sSubPr>
+            <m:ctrlPr>
+              <w:rPr>
+                <w:rFonts w:ascii="Cambria Math" w:hAnsi="Cambria Math" w:cs="Times New Roman"/>
+                <w:i/>
+                <w:iCs/>
+                <w:sz w:val="24"/>
+                <w:szCs w:val="24"/>
+              </w:rPr>
+            </m:ctrlPr>
+          </m:sSubPr>
+          <m:e>
+            <m:r>
+              <m:rPr>
+                <m:sty m:val="b"/>
+              </m:rPr>
+              <w:rPr>
+                <w:rFonts w:ascii="Cambria Math" w:hAnsi="Cambria Math" w:cs="Times New Roman"/>
+                <w:sz w:val="24"/>
+                <w:szCs w:val="24"/>
+              </w:rPr>
+              <m:t>L</m:t>
+            </m:r>
+          </m:e>
+          <m:sub>
+            <m:r>
+              <w:rPr>
+                <w:rFonts w:ascii="Cambria Math" w:hAnsi="Cambria Math" w:cs="Times New Roman"/>
+                <w:sz w:val="24"/>
+                <w:szCs w:val="24"/>
+              </w:rPr>
+              <m:t>β1</m:t>
+            </m:r>
+          </m:sub>
+        </m:sSub>
+      </m:oMath>
+      <w:r>
+        <w:rPr>
+          <w:rFonts w:ascii="Times New Roman" w:eastAsiaTheme="minorEastAsia" w:hAnsi="Times New Roman" w:cs="Times New Roman"/>
+          <w:iCs/>
+          <w:sz w:val="24"/>
+          <w:szCs w:val="24"/>
+        </w:rPr>
+        <w:t xml:space="preserve">, i.e., where factors have a variance of one such that </w:t>
+      </w:r>
+      <m:oMath>
+        <m:sSup>
+          <m:sSupPr>
+            <m:ctrlPr>
+              <w:rPr>
+                <w:rFonts w:ascii="Cambria Math" w:hAnsi="Cambria Math" w:cs="Times New Roman"/>
+                <w:b/>
+                <w:sz w:val="24"/>
+                <w:szCs w:val="24"/>
+              </w:rPr>
+            </m:ctrlPr>
+          </m:sSupPr>
+          <m:e>
+            <m:r>
+              <m:rPr>
+                <m:sty m:val="b"/>
+              </m:rPr>
+              <w:rPr>
+                <w:rFonts w:ascii="Cambria Math" w:hAnsi="Cambria Math" w:cs="Times New Roman"/>
+                <w:sz w:val="24"/>
+                <w:szCs w:val="24"/>
+              </w:rPr>
+              <m:t>L</m:t>
+            </m:r>
+          </m:e>
+          <m:sup>
+            <m:r>
+              <w:rPr>
+                <w:rFonts w:ascii="Cambria Math" w:hAnsi="Cambria Math" w:cs="Times New Roman"/>
+                <w:sz w:val="24"/>
+                <w:szCs w:val="24"/>
+              </w:rPr>
+              <m:t>T</m:t>
+            </m:r>
+          </m:sup>
+        </m:sSup>
+        <m:r>
+          <m:rPr>
+            <m:sty m:val="b"/>
+          </m:rPr>
+          <w:rPr>
+            <w:rFonts w:ascii="Cambria Math" w:hAnsi="Cambria Math" w:cs="Times New Roman"/>
+            <w:sz w:val="24"/>
+            <w:szCs w:val="24"/>
+          </w:rPr>
+          <m:t>L</m:t>
+        </m:r>
+      </m:oMath>
+      <w:r>
+        <w:rPr>
+          <w:rFonts w:ascii="Times New Roman" w:eastAsiaTheme="minorEastAsia" w:hAnsi="Times New Roman" w:cs="Times New Roman"/>
+          <w:b/>
+          <w:sz w:val="24"/>
+          <w:szCs w:val="24"/>
+        </w:rPr>
+        <w:t xml:space="preserve"> </w:t>
+      </w:r>
+      <w:r>
+        <w:rPr>
+          <w:rFonts w:ascii="Times New Roman" w:eastAsiaTheme="minorEastAsia" w:hAnsi="Times New Roman" w:cs="Times New Roman"/>
+          <w:sz w:val="24"/>
+          <w:szCs w:val="24"/>
+        </w:rPr>
+        <w:t xml:space="preserve">represents the covariance among species.  The main difference is that spatial, spatio-temporal, and overdispersion factors can only be specified as random effects, while the intercepts can be specified as either random or fixed (where specifying as fixed “turns off” all factor-modelling for that intercept).  </w:t>
+      </w:r>
+    </w:p>
+    <w:p>
+      <w:pPr>
+        <w:spacing w:after="0" w:line="480" w:lineRule="auto"/>
+        <w:ind w:firstLine="720"/>
+        <w:rPr>
+          <w:rFonts w:ascii="Times New Roman" w:eastAsiaTheme="minorEastAsia" w:hAnsi="Times New Roman" w:cs="Times New Roman"/>
+          <w:iCs/>
+          <w:sz w:val="24"/>
+          <w:szCs w:val="24"/>
+        </w:rPr>
+      </w:pPr>
+      <w:r>
+        <w:rPr>
+          <w:rFonts w:ascii="Times New Roman" w:eastAsiaTheme="minorEastAsia" w:hAnsi="Times New Roman" w:cs="Times New Roman"/>
+          <w:iCs/>
+          <w:sz w:val="24"/>
+          <w:szCs w:val="24"/>
+          <w:lang w:val="en-US"/>
+        </w:rPr>
+        <w:t xml:space="preserve">Finally, </w:t>
       </w:r>
       <m:oMath>
         <m:r>
@@ -4159,7 +5919,63 @@
           <w:sz w:val="24"/>
           <w:szCs w:val="24"/>
         </w:rPr>
-        <w:t xml:space="preserve"> and </w:t>
+        <w:t xml:space="preserve">.  VAST can include a separate, spatially-varying effect of each habitat covariate </w:t>
+      </w:r>
+      <m:oMath>
+        <m:r>
+          <w:rPr>
+            <w:rFonts w:ascii="Cambria Math" w:eastAsiaTheme="minorEastAsia" w:hAnsi="Cambria Math" w:cs="Times New Roman"/>
+            <w:sz w:val="24"/>
+            <w:szCs w:val="24"/>
+          </w:rPr>
+          <m:t>p</m:t>
+        </m:r>
+      </m:oMath>
+      <w:r>
+        <w:rPr>
+          <w:rFonts w:ascii="Times New Roman" w:eastAsiaTheme="minorEastAsia" w:hAnsi="Times New Roman" w:cs="Times New Roman"/>
+          <w:iCs/>
+          <w:sz w:val="24"/>
+          <w:szCs w:val="24"/>
+        </w:rPr>
+        <w:t xml:space="preserve"> for each category </w:t>
+      </w:r>
+      <m:oMath>
+        <m:r>
+          <w:rPr>
+            <w:rFonts w:ascii="Cambria Math" w:eastAsiaTheme="minorEastAsia" w:hAnsi="Cambria Math" w:cs="Times New Roman"/>
+            <w:sz w:val="24"/>
+            <w:szCs w:val="24"/>
+          </w:rPr>
+          <m:t>c</m:t>
+        </m:r>
+      </m:oMath>
+      <w:r>
+        <w:rPr>
+          <w:rFonts w:ascii="Times New Roman" w:eastAsiaTheme="minorEastAsia" w:hAnsi="Times New Roman" w:cs="Times New Roman"/>
+          <w:iCs/>
+          <w:sz w:val="24"/>
+          <w:szCs w:val="24"/>
+        </w:rPr>
+        <w:t>.</w:t>
+      </w:r>
+      <w:r>
+        <w:rPr>
+          <w:rFonts w:ascii="Times New Roman" w:eastAsiaTheme="minorEastAsia" w:hAnsi="Times New Roman" w:cs="Times New Roman"/>
+          <w:iCs/>
+          <w:sz w:val="24"/>
+          <w:szCs w:val="24"/>
+        </w:rPr>
+        <w:t xml:space="preserve"> </w:t>
+      </w:r>
+      <w:r>
+        <w:rPr>
+          <w:rFonts w:ascii="Times New Roman" w:eastAsiaTheme="minorEastAsia" w:hAnsi="Times New Roman" w:cs="Times New Roman"/>
+          <w:iCs/>
+          <w:sz w:val="24"/>
+          <w:szCs w:val="24"/>
+        </w:rPr>
+        <w:t xml:space="preserve"> The spatially varying slope is </w:t>
       </w:r>
       <m:oMath>
         <m:sSub>
@@ -4252,6 +6068,215 @@
                 <w:szCs w:val="24"/>
                 <w:lang w:val="en-US"/>
               </w:rPr>
+              <m:t>,</m:t>
+            </m:r>
+            <m:sSub>
+              <m:sSubPr>
+                <m:ctrlPr>
+                  <w:rPr>
+                    <w:rFonts w:ascii="Cambria Math" w:hAnsi="Cambria Math" w:cs="Times New Roman"/>
+                    <w:i/>
+                    <w:iCs/>
+                    <w:sz w:val="24"/>
+                    <w:szCs w:val="24"/>
+                  </w:rPr>
+                </m:ctrlPr>
+              </m:sSubPr>
+              <m:e>
+                <m:r>
+                  <w:rPr>
+                    <w:rFonts w:ascii="Cambria Math" w:hAnsi="Cambria Math" w:cs="Times New Roman"/>
+                    <w:sz w:val="24"/>
+                    <w:szCs w:val="24"/>
+                    <w:lang w:val="en-US"/>
+                  </w:rPr>
+                  <m:t>t</m:t>
+                </m:r>
+              </m:e>
+              <m:sub>
+                <m:r>
+                  <w:rPr>
+                    <w:rFonts w:ascii="Cambria Math" w:hAnsi="Cambria Math" w:cs="Times New Roman"/>
+                    <w:sz w:val="24"/>
+                    <w:szCs w:val="24"/>
+                    <w:lang w:val="en-US"/>
+                  </w:rPr>
+                  <m:t>i</m:t>
+                </m:r>
+              </m:sub>
+            </m:sSub>
+            <m:r>
+              <w:rPr>
+                <w:rFonts w:ascii="Cambria Math" w:hAnsi="Cambria Math" w:cs="Times New Roman"/>
+                <w:sz w:val="24"/>
+                <w:szCs w:val="24"/>
+              </w:rPr>
+              <m:t>,p</m:t>
+            </m:r>
+          </m:e>
+        </m:d>
+        <m:r>
+          <w:rPr>
+            <w:rFonts w:ascii="Cambria Math" w:hAnsi="Cambria Math" w:cs="Times New Roman"/>
+            <w:sz w:val="24"/>
+            <w:szCs w:val="24"/>
+          </w:rPr>
+          <m:t>+σ(c,p)</m:t>
+        </m:r>
+        <m:sSub>
+          <m:sSubPr>
+            <m:ctrlPr>
+              <w:rPr>
+                <w:rFonts w:ascii="Cambria Math" w:hAnsi="Cambria Math" w:cs="Times New Roman"/>
+                <w:i/>
+                <w:sz w:val="24"/>
+                <w:szCs w:val="24"/>
+              </w:rPr>
+            </m:ctrlPr>
+          </m:sSubPr>
+          <m:e>
+            <m:r>
+              <w:rPr>
+                <w:rFonts w:ascii="Cambria Math" w:hAnsi="Cambria Math" w:cs="Times New Roman"/>
+                <w:sz w:val="24"/>
+                <w:szCs w:val="24"/>
+              </w:rPr>
+              <m:t>ξ</m:t>
+            </m:r>
+          </m:e>
+          <m:sub>
+            <m:r>
+              <w:rPr>
+                <w:rFonts w:ascii="Cambria Math" w:hAnsi="Cambria Math" w:cs="Times New Roman"/>
+                <w:sz w:val="24"/>
+                <w:szCs w:val="24"/>
+              </w:rPr>
+              <m:t>n</m:t>
+            </m:r>
+          </m:sub>
+        </m:sSub>
+        <m:d>
+          <m:dPr>
+            <m:ctrlPr>
+              <w:rPr>
+                <w:rFonts w:ascii="Cambria Math" w:hAnsi="Cambria Math" w:cs="Times New Roman"/>
+                <w:i/>
+                <w:sz w:val="24"/>
+                <w:szCs w:val="24"/>
+              </w:rPr>
+            </m:ctrlPr>
+          </m:dPr>
+          <m:e>
+            <m:r>
+              <w:rPr>
+                <w:rFonts w:ascii="Cambria Math" w:hAnsi="Cambria Math" w:cs="Times New Roman"/>
+                <w:sz w:val="24"/>
+                <w:szCs w:val="24"/>
+              </w:rPr>
+              <m:t>s,c,p</m:t>
+            </m:r>
+          </m:e>
+        </m:d>
+      </m:oMath>
+      <w:r>
+        <w:rPr>
+          <w:rFonts w:ascii="Times New Roman" w:eastAsiaTheme="minorEastAsia" w:hAnsi="Times New Roman" w:cs="Times New Roman"/>
+          <w:sz w:val="24"/>
+          <w:szCs w:val="24"/>
+        </w:rPr>
+        <w:t xml:space="preserve">, where </w:t>
+      </w:r>
+      <m:oMath>
+        <m:sSub>
+          <m:sSubPr>
+            <m:ctrlPr>
+              <w:rPr>
+                <w:rFonts w:ascii="Cambria Math" w:hAnsi="Cambria Math" w:cs="Times New Roman"/>
+                <w:i/>
+                <w:iCs/>
+                <w:sz w:val="24"/>
+                <w:szCs w:val="24"/>
+              </w:rPr>
+            </m:ctrlPr>
+          </m:sSubPr>
+          <m:e>
+            <m:r>
+              <w:rPr>
+                <w:rFonts w:ascii="Cambria Math" w:hAnsi="Cambria Math" w:cs="Times New Roman"/>
+                <w:sz w:val="24"/>
+                <w:szCs w:val="24"/>
+                <w:lang w:val="en-US"/>
+              </w:rPr>
+              <m:t>γ</m:t>
+            </m:r>
+          </m:e>
+          <m:sub>
+            <m:r>
+              <w:rPr>
+                <w:rFonts w:ascii="Cambria Math" w:hAnsi="Cambria Math" w:cs="Times New Roman"/>
+                <w:sz w:val="24"/>
+                <w:szCs w:val="24"/>
+                <w:lang w:val="en-US"/>
+              </w:rPr>
+              <m:t>1</m:t>
+            </m:r>
+          </m:sub>
+        </m:sSub>
+        <m:d>
+          <m:dPr>
+            <m:ctrlPr>
+              <w:rPr>
+                <w:rFonts w:ascii="Cambria Math" w:hAnsi="Cambria Math" w:cs="Times New Roman"/>
+                <w:i/>
+                <w:iCs/>
+                <w:sz w:val="24"/>
+                <w:szCs w:val="24"/>
+              </w:rPr>
+            </m:ctrlPr>
+          </m:dPr>
+          <m:e>
+            <m:sSub>
+              <m:sSubPr>
+                <m:ctrlPr>
+                  <w:rPr>
+                    <w:rFonts w:ascii="Cambria Math" w:hAnsi="Cambria Math" w:cs="Times New Roman"/>
+                    <w:i/>
+                    <w:iCs/>
+                    <w:sz w:val="24"/>
+                    <w:szCs w:val="24"/>
+                  </w:rPr>
+                </m:ctrlPr>
+              </m:sSubPr>
+              <m:e>
+                <m:r>
+                  <w:rPr>
+                    <w:rFonts w:ascii="Cambria Math" w:hAnsi="Cambria Math" w:cs="Times New Roman"/>
+                    <w:sz w:val="24"/>
+                    <w:szCs w:val="24"/>
+                    <w:lang w:val="en-US"/>
+                  </w:rPr>
+                  <m:t>c</m:t>
+                </m:r>
+              </m:e>
+              <m:sub>
+                <m:r>
+                  <w:rPr>
+                    <w:rFonts w:ascii="Cambria Math" w:hAnsi="Cambria Math" w:cs="Times New Roman"/>
+                    <w:sz w:val="24"/>
+                    <w:szCs w:val="24"/>
+                    <w:lang w:val="en-US"/>
+                  </w:rPr>
+                  <m:t>i</m:t>
+                </m:r>
+              </m:sub>
+            </m:sSub>
+            <m:r>
+              <w:rPr>
+                <w:rFonts w:ascii="Cambria Math" w:hAnsi="Cambria Math" w:cs="Times New Roman"/>
+                <w:sz w:val="24"/>
+                <w:szCs w:val="24"/>
+                <w:lang w:val="en-US"/>
+              </w:rPr>
               <m:t>, </m:t>
             </m:r>
             <m:sSub>
@@ -4307,7 +6332,284 @@
           <w:sz w:val="24"/>
           <w:szCs w:val="24"/>
         </w:rPr>
-        <w:t xml:space="preserve"> is the estimated impact of density covariates by category. </w:t>
+        <w:t xml:space="preserve"> is the </w:t>
+      </w:r>
+      <w:r>
+        <w:rPr>
+          <w:rFonts w:ascii="Times New Roman" w:eastAsiaTheme="minorEastAsia" w:hAnsi="Times New Roman" w:cs="Times New Roman"/>
+          <w:iCs/>
+          <w:sz w:val="24"/>
+          <w:szCs w:val="24"/>
+        </w:rPr>
+        <w:t>average effect of density covariate</w:t>
+      </w:r>
+      <w:r>
+        <w:rPr>
+          <w:rFonts w:ascii="Times New Roman" w:eastAsiaTheme="minorEastAsia" w:hAnsi="Times New Roman" w:cs="Times New Roman"/>
+          <w:iCs/>
+          <w:sz w:val="24"/>
+          <w:szCs w:val="24"/>
+        </w:rPr>
+        <w:t xml:space="preserve"> </w:t>
+      </w:r>
+      <m:oMath>
+        <m:r>
+          <w:rPr>
+            <w:rFonts w:ascii="Cambria Math" w:hAnsi="Cambria Math" w:cs="Times New Roman"/>
+            <w:sz w:val="24"/>
+            <w:szCs w:val="24"/>
+            <w:lang w:val="en-US"/>
+          </w:rPr>
+          <m:t>X</m:t>
+        </m:r>
+        <m:d>
+          <m:dPr>
+            <m:ctrlPr>
+              <w:rPr>
+                <w:rFonts w:ascii="Cambria Math" w:hAnsi="Cambria Math" w:cs="Times New Roman"/>
+                <w:i/>
+                <w:iCs/>
+                <w:sz w:val="24"/>
+                <w:szCs w:val="24"/>
+              </w:rPr>
+            </m:ctrlPr>
+          </m:dPr>
+          <m:e>
+            <m:sSub>
+              <m:sSubPr>
+                <m:ctrlPr>
+                  <w:rPr>
+                    <w:rFonts w:ascii="Cambria Math" w:hAnsi="Cambria Math" w:cs="Times New Roman"/>
+                    <w:i/>
+                    <w:iCs/>
+                    <w:sz w:val="24"/>
+                    <w:szCs w:val="24"/>
+                  </w:rPr>
+                </m:ctrlPr>
+              </m:sSubPr>
+              <m:e>
+                <m:r>
+                  <w:rPr>
+                    <w:rFonts w:ascii="Cambria Math" w:hAnsi="Cambria Math" w:cs="Times New Roman"/>
+                    <w:sz w:val="24"/>
+                    <w:szCs w:val="24"/>
+                    <w:lang w:val="en-US"/>
+                  </w:rPr>
+                  <m:t>x</m:t>
+                </m:r>
+              </m:e>
+              <m:sub>
+                <m:r>
+                  <w:rPr>
+                    <w:rFonts w:ascii="Cambria Math" w:hAnsi="Cambria Math" w:cs="Times New Roman"/>
+                    <w:sz w:val="24"/>
+                    <w:szCs w:val="24"/>
+                    <w:lang w:val="en-US"/>
+                  </w:rPr>
+                  <m:t>i</m:t>
+                </m:r>
+              </m:sub>
+            </m:sSub>
+            <m:r>
+              <w:rPr>
+                <w:rFonts w:ascii="Cambria Math" w:hAnsi="Cambria Math" w:cs="Times New Roman"/>
+                <w:sz w:val="24"/>
+                <w:szCs w:val="24"/>
+                <w:lang w:val="en-US"/>
+              </w:rPr>
+              <m:t>,</m:t>
+            </m:r>
+            <m:sSub>
+              <m:sSubPr>
+                <m:ctrlPr>
+                  <w:rPr>
+                    <w:rFonts w:ascii="Cambria Math" w:hAnsi="Cambria Math" w:cs="Times New Roman"/>
+                    <w:i/>
+                    <w:iCs/>
+                    <w:sz w:val="24"/>
+                    <w:szCs w:val="24"/>
+                  </w:rPr>
+                </m:ctrlPr>
+              </m:sSubPr>
+              <m:e>
+                <m:r>
+                  <w:rPr>
+                    <w:rFonts w:ascii="Cambria Math" w:hAnsi="Cambria Math" w:cs="Times New Roman"/>
+                    <w:sz w:val="24"/>
+                    <w:szCs w:val="24"/>
+                    <w:lang w:val="en-US"/>
+                  </w:rPr>
+                  <m:t>t</m:t>
+                </m:r>
+              </m:e>
+              <m:sub>
+                <m:r>
+                  <w:rPr>
+                    <w:rFonts w:ascii="Cambria Math" w:hAnsi="Cambria Math" w:cs="Times New Roman"/>
+                    <w:sz w:val="24"/>
+                    <w:szCs w:val="24"/>
+                    <w:lang w:val="en-US"/>
+                  </w:rPr>
+                  <m:t>i</m:t>
+                </m:r>
+              </m:sub>
+            </m:sSub>
+            <m:r>
+              <w:rPr>
+                <w:rFonts w:ascii="Cambria Math" w:hAnsi="Cambria Math" w:cs="Times New Roman"/>
+                <w:sz w:val="24"/>
+                <w:szCs w:val="24"/>
+              </w:rPr>
+              <m:t>,p</m:t>
+            </m:r>
+          </m:e>
+        </m:d>
+      </m:oMath>
+      <w:r>
+        <w:rPr>
+          <w:rFonts w:ascii="Times New Roman" w:eastAsiaTheme="minorEastAsia" w:hAnsi="Times New Roman" w:cs="Times New Roman"/>
+          <w:iCs/>
+          <w:sz w:val="24"/>
+          <w:szCs w:val="24"/>
+        </w:rPr>
+        <w:t xml:space="preserve"> for category </w:t>
+      </w:r>
+      <m:oMath>
+        <m:r>
+          <w:rPr>
+            <w:rFonts w:ascii="Cambria Math" w:eastAsiaTheme="minorEastAsia" w:hAnsi="Cambria Math" w:cs="Times New Roman"/>
+            <w:sz w:val="24"/>
+            <w:szCs w:val="24"/>
+          </w:rPr>
+          <m:t>c</m:t>
+        </m:r>
+      </m:oMath>
+      <w:r>
+        <w:rPr>
+          <w:rFonts w:ascii="Times New Roman" w:eastAsiaTheme="minorEastAsia" w:hAnsi="Times New Roman" w:cs="Times New Roman"/>
+          <w:iCs/>
+          <w:sz w:val="24"/>
+          <w:szCs w:val="24"/>
+        </w:rPr>
+        <w:t xml:space="preserve">, </w:t>
+      </w:r>
+      <m:oMath>
+        <m:sSub>
+          <m:sSubPr>
+            <m:ctrlPr>
+              <w:rPr>
+                <w:rFonts w:ascii="Cambria Math" w:hAnsi="Cambria Math" w:cs="Times New Roman"/>
+                <w:i/>
+                <w:sz w:val="24"/>
+                <w:szCs w:val="24"/>
+              </w:rPr>
+            </m:ctrlPr>
+          </m:sSubPr>
+          <m:e>
+            <m:r>
+              <w:rPr>
+                <w:rFonts w:ascii="Cambria Math" w:hAnsi="Cambria Math" w:cs="Times New Roman"/>
+                <w:sz w:val="24"/>
+                <w:szCs w:val="24"/>
+              </w:rPr>
+              <m:t>ξ</m:t>
+            </m:r>
+          </m:e>
+          <m:sub>
+            <m:r>
+              <w:rPr>
+                <w:rFonts w:ascii="Cambria Math" w:hAnsi="Cambria Math" w:cs="Times New Roman"/>
+                <w:sz w:val="24"/>
+                <w:szCs w:val="24"/>
+              </w:rPr>
+              <m:t>n</m:t>
+            </m:r>
+          </m:sub>
+        </m:sSub>
+        <m:d>
+          <m:dPr>
+            <m:ctrlPr>
+              <w:rPr>
+                <w:rFonts w:ascii="Cambria Math" w:hAnsi="Cambria Math" w:cs="Times New Roman"/>
+                <w:i/>
+                <w:sz w:val="24"/>
+                <w:szCs w:val="24"/>
+              </w:rPr>
+            </m:ctrlPr>
+          </m:dPr>
+          <m:e>
+            <m:r>
+              <w:rPr>
+                <w:rFonts w:ascii="Cambria Math" w:hAnsi="Cambria Math" w:cs="Times New Roman"/>
+                <w:sz w:val="24"/>
+                <w:szCs w:val="24"/>
+              </w:rPr>
+              <m:t>s,c,p</m:t>
+            </m:r>
+          </m:e>
+        </m:d>
+      </m:oMath>
+      <w:r>
+        <w:rPr>
+          <w:rFonts w:ascii="Times New Roman" w:eastAsiaTheme="minorEastAsia" w:hAnsi="Times New Roman" w:cs="Times New Roman"/>
+          <w:sz w:val="24"/>
+          <w:szCs w:val="24"/>
+        </w:rPr>
+        <w:t xml:space="preserve"> represents spatial variation in that effect (which has a mean of zero and standard deviation of one), and </w:t>
+      </w:r>
+      <m:oMath>
+        <m:r>
+          <w:rPr>
+            <w:rFonts w:ascii="Cambria Math" w:hAnsi="Cambria Math" w:cs="Times New Roman"/>
+            <w:sz w:val="24"/>
+            <w:szCs w:val="24"/>
+          </w:rPr>
+          <m:t>σ(c,p)</m:t>
+        </m:r>
+      </m:oMath>
+      <w:r>
+        <w:rPr>
+          <w:rFonts w:ascii="Times New Roman" w:eastAsiaTheme="minorEastAsia" w:hAnsi="Times New Roman" w:cs="Times New Roman"/>
+          <w:sz w:val="24"/>
+          <w:szCs w:val="24"/>
+        </w:rPr>
+        <w:t xml:space="preserve"> represents the estimated standard deviation of spatial variation of covariate </w:t>
+      </w:r>
+      <m:oMath>
+        <m:r>
+          <w:rPr>
+            <w:rFonts w:ascii="Cambria Math" w:eastAsiaTheme="minorEastAsia" w:hAnsi="Cambria Math" w:cs="Times New Roman"/>
+            <w:sz w:val="24"/>
+            <w:szCs w:val="24"/>
+          </w:rPr>
+          <m:t>p</m:t>
+        </m:r>
+      </m:oMath>
+      <w:r>
+        <w:rPr>
+          <w:rFonts w:ascii="Times New Roman" w:eastAsiaTheme="minorEastAsia" w:hAnsi="Times New Roman" w:cs="Times New Roman"/>
+          <w:sz w:val="24"/>
+          <w:szCs w:val="24"/>
+        </w:rPr>
+        <w:t xml:space="preserve"> for category </w:t>
+      </w:r>
+      <m:oMath>
+        <m:r>
+          <w:rPr>
+            <w:rFonts w:ascii="Cambria Math" w:eastAsiaTheme="minorEastAsia" w:hAnsi="Cambria Math" w:cs="Times New Roman"/>
+            <w:sz w:val="24"/>
+            <w:szCs w:val="24"/>
+          </w:rPr>
+          <m:t>c</m:t>
+        </m:r>
+      </m:oMath>
+      <w:r>
+        <w:rPr>
+          <w:rFonts w:ascii="Times New Roman" w:eastAsiaTheme="minorEastAsia" w:hAnsi="Times New Roman" w:cs="Times New Roman"/>
+          <w:sz w:val="24"/>
+          <w:szCs w:val="24"/>
+        </w:rPr>
+        <w:t xml:space="preserve">.  </w:t>
       </w:r>
       <m:oMath>
         <m:r>
@@ -4474,7 +6776,17 @@
           <w:sz w:val="24"/>
           <w:szCs w:val="24"/>
         </w:rPr>
-        <w:t xml:space="preserve">By default, VAST specifies that </w:t>
+        <w:t xml:space="preserve">By default, VAST </w:t>
+      </w:r>
+      <w:r>
+        <w:rPr>
+          <w:rFonts w:ascii="Times New Roman" w:eastAsiaTheme="minorEastAsia" w:hAnsi="Times New Roman" w:cs="Times New Roman"/>
+          <w:iCs/>
+          <w:sz w:val="24"/>
+          <w:szCs w:val="24"/>
+        </w:rPr>
+        <w:lastRenderedPageBreak/>
+        <w:t xml:space="preserve">specifies that </w:t>
       </w:r>
       <m:oMath>
         <m:sSub>
@@ -5041,8 +7353,10 @@
                   </m:ctrlPr>
                 </m:groupChrPr>
                 <m:e>
-                  <m:sSub>
-                    <m:sSubPr>
+                  <m:nary>
+                    <m:naryPr>
+                      <m:chr m:val="∑"/>
+                      <m:limLoc m:val="undOvr"/>
                       <m:ctrlPr>
                         <w:rPr>
                           <w:rFonts w:ascii="Cambria Math" w:hAnsi="Cambria Math" w:cs="Times New Roman"/>
@@ -5052,17 +7366,7 @@
                           <w:szCs w:val="24"/>
                         </w:rPr>
                       </m:ctrlPr>
-                    </m:sSubPr>
-                    <m:e>
-                      <m:r>
-                        <w:rPr>
-                          <w:rFonts w:ascii="Cambria Math" w:hAnsi="Cambria Math" w:cs="Times New Roman"/>
-                          <w:sz w:val="24"/>
-                          <w:szCs w:val="24"/>
-                        </w:rPr>
-                        <m:t>β</m:t>
-                      </m:r>
-                    </m:e>
+                    </m:naryPr>
                     <m:sub>
                       <m:r>
                         <w:rPr>
@@ -5070,23 +7374,86 @@
                           <w:sz w:val="24"/>
                           <w:szCs w:val="24"/>
                         </w:rPr>
-                        <m:t>2</m:t>
+                        <m:t>f=1</m:t>
                       </m:r>
                     </m:sub>
-                  </m:sSub>
-                  <m:d>
-                    <m:dPr>
-                      <m:ctrlPr>
+                    <m:sup>
+                      <m:sSub>
+                        <m:sSubPr>
+                          <m:ctrlPr>
+                            <w:rPr>
+                              <w:rFonts w:ascii="Cambria Math" w:hAnsi="Cambria Math" w:cs="Times New Roman"/>
+                              <w:i/>
+                              <w:iCs/>
+                              <w:sz w:val="24"/>
+                              <w:szCs w:val="24"/>
+                            </w:rPr>
+                          </m:ctrlPr>
+                        </m:sSubPr>
+                        <m:e>
+                          <m:r>
+                            <w:rPr>
+                              <w:rFonts w:ascii="Cambria Math" w:hAnsi="Cambria Math" w:cs="Times New Roman"/>
+                              <w:sz w:val="24"/>
+                              <w:szCs w:val="24"/>
+                            </w:rPr>
+                            <m:t>n</m:t>
+                          </m:r>
+                        </m:e>
+                        <m:sub>
+                          <m:r>
+                            <w:rPr>
+                              <w:rFonts w:ascii="Cambria Math" w:hAnsi="Cambria Math" w:cs="Times New Roman"/>
+                              <w:sz w:val="24"/>
+                              <w:szCs w:val="24"/>
+                            </w:rPr>
+                            <m:t>β2</m:t>
+                          </m:r>
+                        </m:sub>
+                      </m:sSub>
+                    </m:sup>
+                    <m:e>
+                      <m:sSub>
+                        <m:sSubPr>
+                          <m:ctrlPr>
+                            <w:rPr>
+                              <w:rFonts w:ascii="Cambria Math" w:hAnsi="Cambria Math" w:cs="Times New Roman"/>
+                              <w:i/>
+                              <w:iCs/>
+                              <w:sz w:val="24"/>
+                              <w:szCs w:val="24"/>
+                            </w:rPr>
+                          </m:ctrlPr>
+                        </m:sSubPr>
+                        <m:e>
+                          <m:r>
+                            <w:rPr>
+                              <w:rFonts w:ascii="Cambria Math" w:hAnsi="Cambria Math" w:cs="Times New Roman"/>
+                              <w:sz w:val="24"/>
+                              <w:szCs w:val="24"/>
+                            </w:rPr>
+                            <m:t>L</m:t>
+                          </m:r>
+                        </m:e>
+                        <m:sub>
+                          <m:r>
+                            <w:rPr>
+                              <w:rFonts w:ascii="Cambria Math" w:hAnsi="Cambria Math" w:cs="Times New Roman"/>
+                              <w:sz w:val="24"/>
+                              <w:szCs w:val="24"/>
+                            </w:rPr>
+                            <m:t>β2</m:t>
+                          </m:r>
+                        </m:sub>
+                      </m:sSub>
+                      <m:r>
                         <w:rPr>
                           <w:rFonts w:ascii="Cambria Math" w:hAnsi="Cambria Math" w:cs="Times New Roman"/>
-                          <w:i/>
-                          <w:iCs/>
                           <w:sz w:val="24"/>
                           <w:szCs w:val="24"/>
                         </w:rPr>
-                      </m:ctrlPr>
-                    </m:dPr>
-                    <m:e>
+                        <m:t>(</m:t>
+                      </m:r>
                       <m:sSub>
                         <m:sSubPr>
                           <m:ctrlPr>
@@ -5126,7 +7493,7 @@
                           <w:sz w:val="24"/>
                           <w:szCs w:val="24"/>
                         </w:rPr>
-                        <m:t>,</m:t>
+                        <m:t>,f)</m:t>
                       </m:r>
                       <m:sSub>
                         <m:sSubPr>
@@ -5147,7 +7514,7 @@
                               <w:sz w:val="24"/>
                               <w:szCs w:val="24"/>
                             </w:rPr>
-                            <m:t>t</m:t>
+                            <m:t>β</m:t>
                           </m:r>
                         </m:e>
                         <m:sub>
@@ -5157,12 +7524,68 @@
                               <w:sz w:val="24"/>
                               <w:szCs w:val="24"/>
                             </w:rPr>
-                            <m:t>i</m:t>
+                            <m:t>2</m:t>
                           </m:r>
                         </m:sub>
                       </m:sSub>
+                      <m:d>
+                        <m:dPr>
+                          <m:ctrlPr>
+                            <w:rPr>
+                              <w:rFonts w:ascii="Cambria Math" w:hAnsi="Cambria Math" w:cs="Times New Roman"/>
+                              <w:i/>
+                              <w:iCs/>
+                              <w:sz w:val="24"/>
+                              <w:szCs w:val="24"/>
+                            </w:rPr>
+                          </m:ctrlPr>
+                        </m:dPr>
+                        <m:e>
+                          <m:sSub>
+                            <m:sSubPr>
+                              <m:ctrlPr>
+                                <w:rPr>
+                                  <w:rFonts w:ascii="Cambria Math" w:hAnsi="Cambria Math" w:cs="Times New Roman"/>
+                                  <w:i/>
+                                  <w:iCs/>
+                                  <w:sz w:val="24"/>
+                                  <w:szCs w:val="24"/>
+                                </w:rPr>
+                              </m:ctrlPr>
+                            </m:sSubPr>
+                            <m:e>
+                              <m:r>
+                                <w:rPr>
+                                  <w:rFonts w:ascii="Cambria Math" w:hAnsi="Cambria Math" w:cs="Times New Roman"/>
+                                  <w:sz w:val="24"/>
+                                  <w:szCs w:val="24"/>
+                                </w:rPr>
+                                <m:t>t</m:t>
+                              </m:r>
+                            </m:e>
+                            <m:sub>
+                              <m:r>
+                                <w:rPr>
+                                  <w:rFonts w:ascii="Cambria Math" w:hAnsi="Cambria Math" w:cs="Times New Roman"/>
+                                  <w:sz w:val="24"/>
+                                  <w:szCs w:val="24"/>
+                                </w:rPr>
+                                <m:t>i</m:t>
+                              </m:r>
+                            </m:sub>
+                          </m:sSub>
+                          <m:r>
+                            <w:rPr>
+                              <w:rFonts w:ascii="Cambria Math" w:hAnsi="Cambria Math" w:cs="Times New Roman"/>
+                              <w:sz w:val="24"/>
+                              <w:szCs w:val="24"/>
+                            </w:rPr>
+                            <m:t>,f</m:t>
+                          </m:r>
+                        </m:e>
+                      </m:d>
                     </m:e>
-                  </m:d>
+                  </m:nary>
                 </m:e>
               </m:groupChr>
             </m:e>
@@ -5173,7 +7596,7 @@
                   <w:sz w:val="24"/>
                   <w:szCs w:val="24"/>
                 </w:rPr>
-                <m:t>Intercept</m:t>
+                <m:t>Temporal variation</m:t>
               </m:r>
             </m:lim>
           </m:limLow>
@@ -6168,41 +8591,6 @@
                       </m:sSub>
                     </m:sup>
                     <m:e>
-                      <m:sSub>
-                        <m:sSubPr>
-                          <m:ctrlPr>
-                            <w:rPr>
-                              <w:rFonts w:ascii="Cambria Math" w:hAnsi="Cambria Math" w:cs="Times New Roman"/>
-                              <w:i/>
-                              <w:iCs/>
-                              <w:sz w:val="24"/>
-                              <w:szCs w:val="24"/>
-                            </w:rPr>
-                          </m:ctrlPr>
-                        </m:sSubPr>
-                        <m:e>
-                          <m:r>
-                            <w:rPr>
-                              <w:rFonts w:ascii="Cambria Math" w:hAnsi="Cambria Math" w:cs="Times New Roman"/>
-                              <w:sz w:val="24"/>
-                              <w:szCs w:val="24"/>
-                              <w:lang w:val="en-US"/>
-                            </w:rPr>
-                            <m:t>γ</m:t>
-                          </m:r>
-                        </m:e>
-                        <m:sub>
-                          <m:r>
-                            <w:rPr>
-                              <w:rFonts w:ascii="Cambria Math" w:hAnsi="Cambria Math" w:cs="Times New Roman"/>
-                              <w:sz w:val="24"/>
-                              <w:szCs w:val="24"/>
-                              <w:lang w:val="en-US"/>
-                            </w:rPr>
-                            <m:t>2</m:t>
-                          </m:r>
-                        </m:sub>
-                      </m:sSub>
                       <m:d>
                         <m:dPr>
                           <m:ctrlPr>
@@ -6236,7 +8624,7 @@
                                   <w:szCs w:val="24"/>
                                   <w:lang w:val="en-US"/>
                                 </w:rPr>
-                                <m:t>c</m:t>
+                                <m:t>γ</m:t>
                               </m:r>
                             </m:e>
                             <m:sub>
@@ -6247,18 +8635,119 @@
                                   <w:szCs w:val="24"/>
                                   <w:lang w:val="en-US"/>
                                 </w:rPr>
-                                <m:t>i</m:t>
+                                <m:t>2</m:t>
                               </m:r>
                             </m:sub>
                           </m:sSub>
+                          <m:d>
+                            <m:dPr>
+                              <m:ctrlPr>
+                                <w:rPr>
+                                  <w:rFonts w:ascii="Cambria Math" w:hAnsi="Cambria Math" w:cs="Times New Roman"/>
+                                  <w:i/>
+                                  <w:iCs/>
+                                  <w:sz w:val="24"/>
+                                  <w:szCs w:val="24"/>
+                                </w:rPr>
+                              </m:ctrlPr>
+                            </m:dPr>
+                            <m:e>
+                              <m:sSub>
+                                <m:sSubPr>
+                                  <m:ctrlPr>
+                                    <w:rPr>
+                                      <w:rFonts w:ascii="Cambria Math" w:hAnsi="Cambria Math" w:cs="Times New Roman"/>
+                                      <w:i/>
+                                      <w:iCs/>
+                                      <w:sz w:val="24"/>
+                                      <w:szCs w:val="24"/>
+                                    </w:rPr>
+                                  </m:ctrlPr>
+                                </m:sSubPr>
+                                <m:e>
+                                  <m:r>
+                                    <w:rPr>
+                                      <w:rFonts w:ascii="Cambria Math" w:hAnsi="Cambria Math" w:cs="Times New Roman"/>
+                                      <w:sz w:val="24"/>
+                                      <w:szCs w:val="24"/>
+                                      <w:lang w:val="en-US"/>
+                                    </w:rPr>
+                                    <m:t>c</m:t>
+                                  </m:r>
+                                </m:e>
+                                <m:sub>
+                                  <m:r>
+                                    <w:rPr>
+                                      <w:rFonts w:ascii="Cambria Math" w:hAnsi="Cambria Math" w:cs="Times New Roman"/>
+                                      <w:sz w:val="24"/>
+                                      <w:szCs w:val="24"/>
+                                      <w:lang w:val="en-US"/>
+                                    </w:rPr>
+                                    <m:t>i</m:t>
+                                  </m:r>
+                                </m:sub>
+                              </m:sSub>
+                              <m:r>
+                                <w:rPr>
+                                  <w:rFonts w:ascii="Cambria Math" w:hAnsi="Cambria Math" w:cs="Times New Roman"/>
+                                  <w:sz w:val="24"/>
+                                  <w:szCs w:val="24"/>
+                                  <w:lang w:val="en-US"/>
+                                </w:rPr>
+                                <m:t>,</m:t>
+                              </m:r>
+                              <m:sSub>
+                                <m:sSubPr>
+                                  <m:ctrlPr>
+                                    <w:rPr>
+                                      <w:rFonts w:ascii="Cambria Math" w:hAnsi="Cambria Math" w:cs="Times New Roman"/>
+                                      <w:i/>
+                                      <w:iCs/>
+                                      <w:sz w:val="24"/>
+                                      <w:szCs w:val="24"/>
+                                    </w:rPr>
+                                  </m:ctrlPr>
+                                </m:sSubPr>
+                                <m:e>
+                                  <m:r>
+                                    <w:rPr>
+                                      <w:rFonts w:ascii="Cambria Math" w:hAnsi="Cambria Math" w:cs="Times New Roman"/>
+                                      <w:sz w:val="24"/>
+                                      <w:szCs w:val="24"/>
+                                      <w:lang w:val="en-US"/>
+                                    </w:rPr>
+                                    <m:t>t</m:t>
+                                  </m:r>
+                                </m:e>
+                                <m:sub>
+                                  <m:r>
+                                    <w:rPr>
+                                      <w:rFonts w:ascii="Cambria Math" w:hAnsi="Cambria Math" w:cs="Times New Roman"/>
+                                      <w:sz w:val="24"/>
+                                      <w:szCs w:val="24"/>
+                                      <w:lang w:val="en-US"/>
+                                    </w:rPr>
+                                    <m:t>i</m:t>
+                                  </m:r>
+                                </m:sub>
+                              </m:sSub>
+                              <m:r>
+                                <w:rPr>
+                                  <w:rFonts w:ascii="Cambria Math" w:hAnsi="Cambria Math" w:cs="Times New Roman"/>
+                                  <w:sz w:val="24"/>
+                                  <w:szCs w:val="24"/>
+                                </w:rPr>
+                                <m:t>,p</m:t>
+                              </m:r>
+                            </m:e>
+                          </m:d>
                           <m:r>
                             <w:rPr>
                               <w:rFonts w:ascii="Cambria Math" w:hAnsi="Cambria Math" w:cs="Times New Roman"/>
                               <w:sz w:val="24"/>
                               <w:szCs w:val="24"/>
-                              <w:lang w:val="en-US"/>
                             </w:rPr>
-                            <m:t>, </m:t>
+                            <m:t>+</m:t>
                           </m:r>
                           <m:sSub>
                             <m:sSubPr>
@@ -6266,7 +8755,6 @@
                                 <w:rPr>
                                   <w:rFonts w:ascii="Cambria Math" w:hAnsi="Cambria Math" w:cs="Times New Roman"/>
                                   <w:i/>
-                                  <w:iCs/>
                                   <w:sz w:val="24"/>
                                   <w:szCs w:val="24"/>
                                 </w:rPr>
@@ -6278,9 +8766,8 @@
                                   <w:rFonts w:ascii="Cambria Math" w:hAnsi="Cambria Math" w:cs="Times New Roman"/>
                                   <w:sz w:val="24"/>
                                   <w:szCs w:val="24"/>
-                                  <w:lang w:val="en-US"/>
                                 </w:rPr>
-                                <m:t>t</m:t>
+                                <m:t>σ</m:t>
                               </m:r>
                             </m:e>
                             <m:sub>
@@ -6289,9 +8776,8 @@
                                   <w:rFonts w:ascii="Cambria Math" w:hAnsi="Cambria Math" w:cs="Times New Roman"/>
                                   <w:sz w:val="24"/>
                                   <w:szCs w:val="24"/>
-                                  <w:lang w:val="en-US"/>
                                 </w:rPr>
-                                <m:t>i</m:t>
+                                <m:t>2</m:t>
                               </m:r>
                             </m:sub>
                           </m:sSub>
@@ -6301,8 +8787,62 @@
                               <w:sz w:val="24"/>
                               <w:szCs w:val="24"/>
                             </w:rPr>
-                            <m:t>,p</m:t>
+                            <m:t>(c,p)</m:t>
                           </m:r>
+                          <m:sSub>
+                            <m:sSubPr>
+                              <m:ctrlPr>
+                                <w:rPr>
+                                  <w:rFonts w:ascii="Cambria Math" w:hAnsi="Cambria Math" w:cs="Times New Roman"/>
+                                  <w:i/>
+                                  <w:sz w:val="24"/>
+                                  <w:szCs w:val="24"/>
+                                </w:rPr>
+                              </m:ctrlPr>
+                            </m:sSubPr>
+                            <m:e>
+                              <m:r>
+                                <w:rPr>
+                                  <w:rFonts w:ascii="Cambria Math" w:hAnsi="Cambria Math" w:cs="Times New Roman"/>
+                                  <w:sz w:val="24"/>
+                                  <w:szCs w:val="24"/>
+                                </w:rPr>
+                                <m:t>ξ</m:t>
+                              </m:r>
+                            </m:e>
+                            <m:sub>
+                              <m:r>
+                                <w:rPr>
+                                  <w:rFonts w:ascii="Cambria Math" w:hAnsi="Cambria Math" w:cs="Times New Roman"/>
+                                  <w:sz w:val="24"/>
+                                  <w:szCs w:val="24"/>
+                                </w:rPr>
+                                <m:t>2</m:t>
+                              </m:r>
+                            </m:sub>
+                          </m:sSub>
+                          <m:d>
+                            <m:dPr>
+                              <m:ctrlPr>
+                                <w:rPr>
+                                  <w:rFonts w:ascii="Cambria Math" w:hAnsi="Cambria Math" w:cs="Times New Roman"/>
+                                  <w:i/>
+                                  <w:sz w:val="24"/>
+                                  <w:szCs w:val="24"/>
+                                </w:rPr>
+                              </m:ctrlPr>
+                            </m:dPr>
+                            <m:e>
+                              <m:r>
+                                <w:rPr>
+                                  <w:rFonts w:ascii="Cambria Math" w:hAnsi="Cambria Math" w:cs="Times New Roman"/>
+                                  <w:sz w:val="24"/>
+                                  <w:szCs w:val="24"/>
+                                </w:rPr>
+                                <m:t>s,c,p</m:t>
+                              </m:r>
+                            </m:e>
+                          </m:d>
                         </m:e>
                       </m:d>
                       <m:r>
@@ -6707,230 +9247,7 @@
           <w:sz w:val="24"/>
           <w:szCs w:val="24"/>
         </w:rPr>
-        <w:t>.  The spatial</w:t>
-      </w:r>
-      <w:r>
-        <w:rPr>
-          <w:rFonts w:ascii="Times New Roman" w:eastAsiaTheme="minorEastAsia" w:hAnsi="Times New Roman" w:cs="Times New Roman"/>
-          <w:iCs/>
-          <w:sz w:val="24"/>
-          <w:szCs w:val="24"/>
-        </w:rPr>
-        <w:t>,</w:t>
-      </w:r>
-      <w:r>
-        <w:rPr>
-          <w:rFonts w:ascii="Times New Roman" w:eastAsiaTheme="minorEastAsia" w:hAnsi="Times New Roman" w:cs="Times New Roman"/>
-          <w:iCs/>
-          <w:sz w:val="24"/>
-          <w:szCs w:val="24"/>
-        </w:rPr>
-        <w:t xml:space="preserve"> spatio-temporal</w:t>
-      </w:r>
-      <w:r>
-        <w:rPr>
-          <w:rFonts w:ascii="Times New Roman" w:eastAsiaTheme="minorEastAsia" w:hAnsi="Times New Roman" w:cs="Times New Roman"/>
-          <w:iCs/>
-          <w:sz w:val="24"/>
-          <w:szCs w:val="24"/>
-        </w:rPr>
-        <w:t>, and overdispersion</w:t>
-      </w:r>
-      <w:r>
-        <w:rPr>
-          <w:rFonts w:ascii="Times New Roman" w:eastAsiaTheme="minorEastAsia" w:hAnsi="Times New Roman" w:cs="Times New Roman"/>
-          <w:iCs/>
-          <w:sz w:val="24"/>
-          <w:szCs w:val="24"/>
-        </w:rPr>
-        <w:t xml:space="preserve"> loadings matrices are designed such that </w:t>
-      </w:r>
-      <m:oMath>
-        <m:sSup>
-          <m:sSupPr>
-            <m:ctrlPr>
-              <w:rPr>
-                <w:rFonts w:ascii="Cambria Math" w:eastAsiaTheme="minorEastAsia" w:hAnsi="Cambria Math" w:cs="Times New Roman"/>
-                <w:i/>
-                <w:iCs/>
-                <w:sz w:val="24"/>
-                <w:szCs w:val="24"/>
-              </w:rPr>
-            </m:ctrlPr>
-          </m:sSupPr>
-          <m:e>
-            <m:r>
-              <m:rPr>
-                <m:sty m:val="b"/>
-              </m:rPr>
-              <w:rPr>
-                <w:rFonts w:ascii="Cambria Math" w:eastAsiaTheme="minorEastAsia" w:hAnsi="Cambria Math" w:cs="Times New Roman"/>
-                <w:sz w:val="24"/>
-                <w:szCs w:val="24"/>
-              </w:rPr>
-              <m:t>L</m:t>
-            </m:r>
-          </m:e>
-          <m:sup>
-            <m:r>
-              <w:rPr>
-                <w:rFonts w:ascii="Cambria Math" w:eastAsiaTheme="minorEastAsia" w:hAnsi="Cambria Math" w:cs="Times New Roman"/>
-                <w:sz w:val="24"/>
-                <w:szCs w:val="24"/>
-              </w:rPr>
-              <m:t>T</m:t>
-            </m:r>
-          </m:sup>
-        </m:sSup>
-        <m:r>
-          <m:rPr>
-            <m:sty m:val="b"/>
-          </m:rPr>
-          <w:rPr>
-            <w:rFonts w:ascii="Cambria Math" w:hAnsi="Cambria Math" w:cs="Times New Roman"/>
-            <w:sz w:val="24"/>
-            <w:szCs w:val="24"/>
-          </w:rPr>
-          <m:t>L</m:t>
-        </m:r>
-      </m:oMath>
-      <w:r>
-        <w:rPr>
-          <w:rFonts w:ascii="Times New Roman" w:eastAsiaTheme="minorEastAsia" w:hAnsi="Times New Roman" w:cs="Times New Roman"/>
-          <w:iCs/>
-          <w:sz w:val="24"/>
-          <w:szCs w:val="24"/>
-        </w:rPr>
-        <w:t xml:space="preserve"> is the covariance among categories for a given process </w:t>
-      </w:r>
-      <w:r>
-        <w:rPr>
-          <w:rFonts w:ascii="Times New Roman" w:eastAsiaTheme="minorEastAsia" w:hAnsi="Times New Roman" w:cs="Times New Roman"/>
-          <w:iCs/>
-          <w:sz w:val="24"/>
-          <w:szCs w:val="24"/>
-        </w:rPr>
-        <w:fldChar w:fldCharType="begin"/>
-      </w:r>
-      <w:r>
-        <w:rPr>
-          <w:rFonts w:ascii="Times New Roman" w:eastAsiaTheme="minorEastAsia" w:hAnsi="Times New Roman" w:cs="Times New Roman"/>
-          <w:iCs/>
-          <w:sz w:val="24"/>
-          <w:szCs w:val="24"/>
-        </w:rPr>
-        <w:instrText xml:space="preserve"> ADDIN ZOTERO_ITEM CSL_CITATION {"citationID":"1mqfga6aon","properties":{"formattedCitation":"(Thorson et al. 2015a)","plainCitation":"(Thorson et al. 2015a)"},"citationItems":[{"id":3207,"uris":["http://zotero.org/users/251206/items/8W5GMC7Z"],"uri":["http://zotero.org/users/251206/items/8W5GMC7Z"],"itemData":{"id":3207,"type":"article-journal","title":"Spatial factor analysis: a new tool for estimating joint species distributions and correlations in species range","container-title":"Methods in Ecology and Evolution","page":"627-637","volume":"6","issue":"6","source":"Wiley Online Library","abstract":"* Predicting and explaining the distribution and density of species is one of the oldest concerns in ecology. Species distributions can be estimated using geostatistical methods, which estimate a latent spatial variable explaining observed variation in densities, but geostatistical methods may be imprecise for species with low densities or few observations. Additionally, simple geostatistical methods fail to account for correlations in distribution among species and generally estimate such cross-correlations as a post hoc exercise.\n\n\n* We therefore present spatial factor analysis (SFA), a spatial model for estimating a low-rank approximation to multivariate data, and use it to jointly estimate the distribution of multiple species simultaneously. We also derive an analytic estimate of cross-correlations among species from SFA parameters.\n\n\n* As a first example, we show that distributions for 10 bird species in the breeding bird survey in 2012 can be parsimoniously represented using only five spatial factors. As a second case study, we show that forward prediction of catches for 20 rockfishes (Sebastes spp.) off the U.S. West Coast is more accurate using SFA than analysing each species individually. Finally, we show that single-species models give a different picture of cross-correlations than joint estimation using SFA.\n\n\n* Spatial factor analysis complements a growing list of tools for jointly modelling the distribution of multiple species and provides a parsimonious summary of cross-correlation without requiring explicit declaration of habitat variables. We conclude by proposing future research that would model species cross-correlations using dissimilarity of species’ traits, and the development of spatial dynamic factor analysis for a low-rank approximation to spatial time-series data.","DOI":"10.1111/2041-210X.12359","ISSN":"2041-210X","shortTitle":"Spatial factor analysis","journalAbbreviation":"Methods Ecol Evol","language":"en","author":[{"family":"Thorson","given":"James T."},{"family":"Scheuerell","given":"Mark D."},{"family":"Shelton","given":"Andrew O."},{"family":"See","given":"Kevin E."},{"family":"Skaug","given":"Hans J."},{"family":"Kristensen","given":"Kasper"}],"issued":{"date-parts":[["2015",6,1]]}}}],"schema":"https://github.com/citation-style-language/schema/raw/master/csl-citation.json"} </w:instrText>
-      </w:r>
-      <w:r>
-        <w:rPr>
-          <w:rFonts w:ascii="Times New Roman" w:eastAsiaTheme="minorEastAsia" w:hAnsi="Times New Roman" w:cs="Times New Roman"/>
-          <w:iCs/>
-          <w:sz w:val="24"/>
-          <w:szCs w:val="24"/>
-        </w:rPr>
-        <w:fldChar w:fldCharType="separate"/>
-      </w:r>
-      <w:r>
-        <w:rPr>
-          <w:rFonts w:ascii="Times New Roman" w:hAnsi="Times New Roman" w:cs="Times New Roman"/>
-          <w:sz w:val="24"/>
-        </w:rPr>
-        <w:t>(Thorson et al. 2015a)</w:t>
-      </w:r>
-      <w:r>
-        <w:rPr>
-          <w:rFonts w:ascii="Times New Roman" w:eastAsiaTheme="minorEastAsia" w:hAnsi="Times New Roman" w:cs="Times New Roman"/>
-          <w:iCs/>
-          <w:sz w:val="24"/>
-          <w:szCs w:val="24"/>
-        </w:rPr>
-        <w:fldChar w:fldCharType="end"/>
-      </w:r>
-      <w:r>
-        <w:rPr>
-          <w:rFonts w:ascii="Times New Roman" w:eastAsiaTheme="minorEastAsia" w:hAnsi="Times New Roman" w:cs="Times New Roman"/>
-          <w:iCs/>
-          <w:sz w:val="24"/>
-          <w:szCs w:val="24"/>
-        </w:rPr>
-        <w:t xml:space="preserve">, and when there is only one category </w:t>
-      </w:r>
-      <m:oMath>
-        <m:r>
-          <m:rPr>
-            <m:sty m:val="b"/>
-          </m:rPr>
-          <w:rPr>
-            <w:rFonts w:ascii="Cambria Math" w:hAnsi="Cambria Math" w:cs="Times New Roman"/>
-            <w:sz w:val="24"/>
-            <w:szCs w:val="24"/>
-          </w:rPr>
-          <m:t>L</m:t>
-        </m:r>
-      </m:oMath>
-      <w:r>
-        <w:rPr>
-          <w:rFonts w:ascii="Times New Roman" w:eastAsiaTheme="minorEastAsia" w:hAnsi="Times New Roman" w:cs="Times New Roman"/>
-          <w:b/>
-          <w:sz w:val="24"/>
-          <w:szCs w:val="24"/>
-        </w:rPr>
-        <w:t xml:space="preserve"> </w:t>
-      </w:r>
-      <w:r>
-        <w:rPr>
-          <w:rFonts w:ascii="Times New Roman" w:eastAsiaTheme="minorEastAsia" w:hAnsi="Times New Roman" w:cs="Times New Roman"/>
-          <w:sz w:val="24"/>
-          <w:szCs w:val="24"/>
-        </w:rPr>
-        <w:t xml:space="preserve">is a 1x1 matrix (i.e. a scalar) such that its absolute value is the standard deviation for a given process.  This model therefore reduces to a single-species spatio-temporal model </w:t>
-      </w:r>
-      <w:r>
-        <w:rPr>
-          <w:rFonts w:ascii="Times New Roman" w:eastAsiaTheme="minorEastAsia" w:hAnsi="Times New Roman" w:cs="Times New Roman"/>
-          <w:sz w:val="24"/>
-          <w:szCs w:val="24"/>
-        </w:rPr>
-        <w:fldChar w:fldCharType="begin"/>
-      </w:r>
-      <w:r>
-        <w:rPr>
-          <w:rFonts w:ascii="Times New Roman" w:eastAsiaTheme="minorEastAsia" w:hAnsi="Times New Roman" w:cs="Times New Roman"/>
-          <w:sz w:val="24"/>
-          <w:szCs w:val="24"/>
-        </w:rPr>
-        <w:instrText xml:space="preserve"> ADDIN ZOTERO_ITEM CSL_CITATION {"citationID":"2nerlbu04","properties":{"formattedCitation":"(e.g., Thorson et al. 2015b)","plainCitation":"(e.g., Thorson et al. 2015b)"},"citationItems":[{"id":3266,"uris":["http://zotero.org/users/251206/items/9MUA7QBW"],"uri":["http://zotero.org/users/251206/items/9MUA7QBW"],"itemData":{"id":3266,"type":"article-journal","title":"Geostatistical delta-generalized linear mixed models improve precision for estimated abundance indices for West Coast groundfishes","container-title":"ICES Journal of Marine Science: Journal du Conseil","page":"1297-1310","volume":"72","issue":"5","source":"icesjms.oxfordjournals.org","abstract":"Indices of abundance are the bedrock for stock assessments or empirical management procedures used to manage fishery catches for fish populations worldwide, and are generally obtained by processing catch-rate data. Recent research suggests that geostatistical models can explain a substantial portion of variability in catch rates via the location of samples (i.e. whether located in high- or low-density habitats), and thus use available catch-rate data more efficiently than conventional “design-based” or stratified estimators. However, the generality of this conclusion is currently unknown because geostatistical models are computationally challenging to simulation-test and have not previously been evaluated using multiple species. We develop a new maximum likelihood estimator for geostatistical index standardization, which uses recent improvements in estimation for Gaussian random fields. We apply the model to data for 28 groundfish species off the U.S. West Coast and compare results to a previous “stratified” index standardization model, which accounts for spatial variation using post-stratification of available data. This demonstrates that the stratified model generates a relative index with 60% larger estimation intervals than the geostatistical model. We also apply both models to simulated data and demonstrate (i) that the geostatistical model has well-calibrated confidence intervals (they include the true value at approximately the nominal rate), (ii) that neither model on average under- or overestimates changes in abundance, and (iii) that the geostatistical model has on average 20% lower estimation errors than a stratified model. We therefore conclude that the geostatistical model uses survey data more efficiently than the stratified model, and therefore provides a more cost-efficient treatment for historical and ongoing fish sampling data.","DOI":"10.1093/icesjms/fsu243","ISSN":"1054-3139, 1095-9289","journalAbbreviation":"ICES J. Mar. Sci.","language":"en","author":[{"family":"Thorson","given":"James T."},{"family":"Shelton","given":"Andrew O."},{"family":"Ward","given":"Eric J."},{"family":"Skaug","given":"Hans J."}],"issued":{"date-parts":[["2015",6,1]]}},"prefix":"e.g., "}],"schema":"https://github.com/citation-style-language/schema/raw/master/csl-citation.json"} </w:instrText>
-      </w:r>
-      <w:r>
-        <w:rPr>
-          <w:rFonts w:ascii="Times New Roman" w:eastAsiaTheme="minorEastAsia" w:hAnsi="Times New Roman" w:cs="Times New Roman"/>
-          <w:sz w:val="24"/>
-          <w:szCs w:val="24"/>
-        </w:rPr>
-        <w:fldChar w:fldCharType="separate"/>
-      </w:r>
-      <w:r>
-        <w:rPr>
-          <w:rFonts w:ascii="Times New Roman" w:hAnsi="Times New Roman" w:cs="Times New Roman"/>
-          <w:sz w:val="24"/>
-        </w:rPr>
-        <w:t>(e.g., Thorson et al. 2015b)</w:t>
-      </w:r>
-      <w:r>
-        <w:rPr>
-          <w:rFonts w:ascii="Times New Roman" w:eastAsiaTheme="minorEastAsia" w:hAnsi="Times New Roman" w:cs="Times New Roman"/>
-          <w:sz w:val="24"/>
-          <w:szCs w:val="24"/>
-        </w:rPr>
-        <w:fldChar w:fldCharType="end"/>
-      </w:r>
-      <w:r>
-        <w:rPr>
-          <w:rFonts w:ascii="Times New Roman" w:eastAsiaTheme="minorEastAsia" w:hAnsi="Times New Roman" w:cs="Times New Roman"/>
-          <w:sz w:val="24"/>
-          <w:szCs w:val="24"/>
-        </w:rPr>
-        <w:t xml:space="preserve"> when only one category is available.  </w:t>
+        <w:t xml:space="preserve">.  </w:t>
       </w:r>
     </w:p>
     <w:p>
@@ -7383,6 +9700,7 @@
           <w:sz w:val="24"/>
           <w:szCs w:val="24"/>
         </w:rPr>
+        <w:lastRenderedPageBreak/>
         <w:t>The user controls the number of catchability factors used for each component via input:</w:t>
       </w:r>
     </w:p>
@@ -9408,7 +11726,25 @@
           <w:sz w:val="24"/>
           <w:szCs w:val="24"/>
         </w:rPr>
-        <w:t>” function that approximates a Tweedie distribution:</w:t>
+        <w:t xml:space="preserve">” </w:t>
+      </w:r>
+      <w:r>
+        <w:rPr>
+          <w:rFonts w:ascii="Times New Roman" w:eastAsiaTheme="minorEastAsia" w:hAnsi="Times New Roman" w:cs="Times New Roman"/>
+          <w:iCs/>
+          <w:sz w:val="24"/>
+          <w:szCs w:val="24"/>
+        </w:rPr>
+        <w:t>delta-model</w:t>
+      </w:r>
+      <w:r>
+        <w:rPr>
+          <w:rFonts w:ascii="Times New Roman" w:eastAsiaTheme="minorEastAsia" w:hAnsi="Times New Roman" w:cs="Times New Roman"/>
+          <w:iCs/>
+          <w:sz w:val="24"/>
+          <w:szCs w:val="24"/>
+        </w:rPr>
+        <w:t xml:space="preserve"> that approximates a Tweedie distribution:</w:t>
       </w:r>
     </w:p>
     <w:p>
@@ -11074,7 +13410,7 @@
           <w:sz w:val="24"/>
           <w:szCs w:val="24"/>
         </w:rPr>
-        <w:instrText xml:space="preserve"> ADDIN ZOTERO_ITEM CSL_CITATION {"citationID":"1uep9nrr30","properties":{"formattedCitation":"(Thorson In press)","plainCitation":"(Thorson In press)"},"citationItems":[{"id":699,"uris":["http://zotero.org/users/251206/items/VHNPUAER"],"uri":["http://zotero.org/users/251206/items/VHNPUAER"],"itemData":{"id":699,"type":"article-journal","title":"Three problems with the conventional delta-model for biomass sampling data, and a computationally efficient alternative","container-title":"Canadian Journal of Fisheries and Aquatic Sciences","source":"NRC Research Press","abstract":"Ecologists often analyse biomass sampling data that result in many zeros, where remaining samples can take any positive real number. Samples are often analysed using a “delta model” that combines two separate generalized linear models, GLMs (for encounter probability and positive catch rates), or less often using a compound Poisson-gamma (CPG) distribution that is computationally expensive. I discuss three theoretical problems with the conventional delta-model: difficulty interpreting covariates for encounter-probability; the assumed independence of the two GLMs; and the biologically implausible form when eliminating covariates for either GLM. I then derive an alternative “Poisson-link model” that solves these problems. To illustrate, I use biomass samples for 113 fish populations to show that the Poisson-link model improves fit (and decreases residual spatial variation) for &gt;80% of populations relative to the conventional delta-model. A simulation experiment illustrates that CPG and Poisson-link models e...","URL":"http://www.nrcresearchpress.com/doi/abs/10.1139/cjfas-2017-0266","DOI":"10.1139/cjfas-2017-0266","ISSN":"0706-652X","journalAbbreviation":"Can. J. Fish. Aquat. Sci.","author":[{"family":"Thorson","given":"James T"}],"issued":{"literal":"In press"}}}],"schema":"https://github.com/citation-style-language/schema/raw/master/csl-citation.json"} </w:instrText>
+        <w:instrText xml:space="preserve"> ADDIN ZOTERO_ITEM CSL_CITATION {"citationID":"1uep9nrr30","properties":{"formattedCitation":"(Thorson 2018)","plainCitation":"(Thorson 2018)","noteIndex":0},"citationItems":[{"id":2149,"uris":["http://zotero.org/users/251206/items/ZUAIPAMZ"],"uri":["http://zotero.org/users/251206/items/ZUAIPAMZ"],"itemData":{"id":2149,"type":"article-journal","title":"Three problems with the conventional delta-model for biomass sampling data, and a computationally efficient alternative","container-title":"Canadian Journal of Fisheries and Aquatic Sciences","page":"1369-1382","volume":"75","issue":"9","source":"NRC Research Press","abstract":"Ecologists often analyse biomass sampling data that result in many zeros, where remaining samples can take any positive real number. Samples are often analysed using a “delta-model” that combines two separate generalized linear models, GLMs (for encounter probability and positive catch rates), or less often using a compound Poisson-gamma (CPG) distribution that is computationally expensive. I discuss three theoretical problems with the conventional delta-model: difficulty interpreting covariates for encounter probability, the assumed independence of the two GLMs, and the biologically implausible form when eliminating covariates for either GLM. I then derive an alternative “Poisson-link model” that solves these problems. To illustrate, I use biomass samples for 113 fish populations to show that the Poisson-link model improves fit (and decreases residual spatial variation) for &gt;80% of populations relative to the conventional delta-model. A simulation experiment illustrates that CPG and Poisson-link models e..., Les écologistes analysent souvent des données d’échantillonnage de la biomasse qui donnent de nombreux zéros, les échantillons restants pouvant prendre n’importe quel nombre réel positif. Les échantillons sont souvent analysés en utilisant un « modèle delta » qui combine deux modèles linéaires généralisés (MLG) différents (pour la probabilité de rencontre et les taux de prises positifs) ou, moins souvent, une distribution Poisson-gamma composite (PGC) plus onéreuse sur le plan computationnel. J’aborde trois problèmes théoriques associés au modèle delta classique, soit la difficulté d’interpréter les covariables en ce qui concerne la probabilité de rencontres, l’indépendance présumée des deux MLG et la forme non plausible du point de vue biologique quand les covariables sont éliminées pour l’un ou l’autre des MLG. Je développe ensuite un nouveau « modèle Poisson-lien » qui résout ces problèmes. À des fins d’illustration, j’utilise des échantillons de biomasse pour 113 populations de poissons pour démontrer...","DOI":"10.1139/cjfas-2017-0266","ISSN":"0706-652X","journalAbbreviation":"Can. J. Fish. Aquat. Sci.","author":[{"family":"Thorson","given":"James T."}],"issued":{"date-parts":[["2018"]]}}}],"schema":"https://github.com/citation-style-language/schema/raw/master/csl-citation.json"} </w:instrText>
       </w:r>
       <w:r>
         <w:rPr>
@@ -11090,7 +13426,7 @@
           <w:rFonts w:ascii="Times New Roman" w:hAnsi="Times New Roman" w:cs="Times New Roman"/>
           <w:sz w:val="24"/>
         </w:rPr>
-        <w:t>(Thorson In press)</w:t>
+        <w:t>(Thorson 2018)</w:t>
       </w:r>
       <w:r>
         <w:rPr>
@@ -11108,7 +13444,25 @@
           <w:sz w:val="24"/>
           <w:szCs w:val="24"/>
         </w:rPr>
-        <w:t xml:space="preserve">.  This Poisson-link function should only be used for delta-models, and not for count-data models.  </w:t>
+        <w:t>.  This Poisson-link function should only be used for delta-models, and not for count-data models</w:t>
+      </w:r>
+      <w:r>
+        <w:rPr>
+          <w:rFonts w:ascii="Times New Roman" w:eastAsiaTheme="minorEastAsia" w:hAnsi="Times New Roman" w:cs="Times New Roman"/>
+          <w:iCs/>
+          <w:sz w:val="24"/>
+          <w:szCs w:val="24"/>
+        </w:rPr>
+        <w:t>, but can also be used to combine encounter, count, and biomass-sampling data (see section below for details)</w:t>
+      </w:r>
+      <w:r>
+        <w:rPr>
+          <w:rFonts w:ascii="Times New Roman" w:eastAsiaTheme="minorEastAsia" w:hAnsi="Times New Roman" w:cs="Times New Roman"/>
+          <w:iCs/>
+          <w:sz w:val="24"/>
+          <w:szCs w:val="24"/>
+        </w:rPr>
+        <w:t xml:space="preserve">.  </w:t>
       </w:r>
     </w:p>
     <w:p>
@@ -11181,7 +13535,29 @@
           <w:bdr w:val="none" w:sz="0" w:space="0" w:color="auto" w:frame="1"/>
           <w:lang w:eastAsia="en-GB"/>
         </w:rPr>
-        <w:t>ObsModel[1]</w:t>
+        <w:t>ObsModel</w:t>
+      </w:r>
+      <w:r>
+        <w:rPr>
+          <w:rFonts w:ascii="Consolas" w:eastAsia="Times New Roman" w:hAnsi="Consolas" w:cs="Consolas"/>
+          <w:color w:val="24292E"/>
+          <w:sz w:val="20"/>
+          <w:szCs w:val="20"/>
+          <w:bdr w:val="none" w:sz="0" w:space="0" w:color="auto" w:frame="1"/>
+          <w:lang w:eastAsia="en-GB"/>
+        </w:rPr>
+        <w:t>_ez</w:t>
+      </w:r>
+      <w:r>
+        <w:rPr>
+          <w:rFonts w:ascii="Consolas" w:eastAsia="Times New Roman" w:hAnsi="Consolas" w:cs="Consolas"/>
+          <w:color w:val="24292E"/>
+          <w:sz w:val="20"/>
+          <w:szCs w:val="20"/>
+          <w:bdr w:val="none" w:sz="0" w:space="0" w:color="auto" w:frame="1"/>
+          <w:lang w:eastAsia="en-GB"/>
+        </w:rPr>
+        <w:t>[1]</w:t>
       </w:r>
       <w:r>
         <w:rPr>
@@ -11286,7 +13662,29 @@
           <w:bdr w:val="none" w:sz="0" w:space="0" w:color="auto" w:frame="1"/>
           <w:lang w:eastAsia="en-GB"/>
         </w:rPr>
-        <w:t>ObsModel = c(</w:t>
+        <w:t>ObsModel</w:t>
+      </w:r>
+      <w:r>
+        <w:rPr>
+          <w:rFonts w:ascii="Consolas" w:eastAsia="Times New Roman" w:hAnsi="Consolas" w:cs="Consolas"/>
+          <w:color w:val="24292E"/>
+          <w:sz w:val="20"/>
+          <w:szCs w:val="20"/>
+          <w:bdr w:val="none" w:sz="0" w:space="0" w:color="auto" w:frame="1"/>
+          <w:lang w:eastAsia="en-GB"/>
+        </w:rPr>
+        <w:t>_ez</w:t>
+      </w:r>
+      <w:r>
+        <w:rPr>
+          <w:rFonts w:ascii="Consolas" w:eastAsia="Times New Roman" w:hAnsi="Consolas" w:cs="Consolas"/>
+          <w:color w:val="24292E"/>
+          <w:sz w:val="20"/>
+          <w:szCs w:val="20"/>
+          <w:bdr w:val="none" w:sz="0" w:space="0" w:color="auto" w:frame="1"/>
+          <w:lang w:eastAsia="en-GB"/>
+        </w:rPr>
+        <w:t xml:space="preserve"> = c(</w:t>
       </w:r>
       <w:r>
         <w:rPr>
@@ -15628,6 +18026,9 @@
             </m:sSubPr>
             <m:e>
               <m:r>
+                <m:rPr>
+                  <m:sty m:val="b"/>
+                </m:rPr>
                 <w:rPr>
                   <w:rFonts w:ascii="Cambria Math" w:eastAsiaTheme="minorEastAsia" w:hAnsi="Cambria Math" w:cs="Times New Roman"/>
                   <w:sz w:val="24"/>
@@ -15710,49 +18111,6 @@
                 </w:rPr>
                 <m:t>,</m:t>
               </m:r>
-              <m:sSubSup>
-                <m:sSubSupPr>
-                  <m:ctrlPr>
-                    <w:rPr>
-                      <w:rFonts w:ascii="Cambria Math" w:eastAsiaTheme="minorEastAsia" w:hAnsi="Cambria Math" w:cs="Times New Roman"/>
-                      <w:i/>
-                      <w:iCs/>
-                      <w:sz w:val="24"/>
-                      <w:szCs w:val="24"/>
-                    </w:rPr>
-                  </m:ctrlPr>
-                </m:sSubSupPr>
-                <m:e>
-                  <m:r>
-                    <w:rPr>
-                      <w:rFonts w:ascii="Cambria Math" w:eastAsiaTheme="minorEastAsia" w:hAnsi="Cambria Math" w:cs="Times New Roman"/>
-                      <w:sz w:val="24"/>
-                      <w:szCs w:val="24"/>
-                    </w:rPr>
-                    <m:t>σ</m:t>
-                  </m:r>
-                </m:e>
-                <m:sub>
-                  <m:r>
-                    <w:rPr>
-                      <w:rFonts w:ascii="Cambria Math" w:eastAsiaTheme="minorEastAsia" w:hAnsi="Cambria Math" w:cs="Times New Roman"/>
-                      <w:sz w:val="24"/>
-                      <w:szCs w:val="24"/>
-                    </w:rPr>
-                    <m:t>ω1</m:t>
-                  </m:r>
-                </m:sub>
-                <m:sup>
-                  <m:r>
-                    <w:rPr>
-                      <w:rFonts w:ascii="Cambria Math" w:eastAsiaTheme="minorEastAsia" w:hAnsi="Cambria Math" w:cs="Times New Roman"/>
-                      <w:sz w:val="24"/>
-                      <w:szCs w:val="24"/>
-                    </w:rPr>
-                    <m:t>2</m:t>
-                  </m:r>
-                </m:sup>
-              </m:sSubSup>
               <m:sSub>
                 <m:sSubPr>
                   <m:ctrlPr>
@@ -15819,6 +18177,9 @@
             </m:sSubPr>
             <m:e>
               <m:r>
+                <m:rPr>
+                  <m:sty m:val="b"/>
+                </m:rPr>
                 <w:rPr>
                   <w:rFonts w:ascii="Cambria Math" w:eastAsiaTheme="minorEastAsia" w:hAnsi="Cambria Math" w:cs="Times New Roman"/>
                   <w:sz w:val="24"/>
@@ -15901,49 +18262,6 @@
                 </w:rPr>
                 <m:t>,</m:t>
               </m:r>
-              <m:sSubSup>
-                <m:sSubSupPr>
-                  <m:ctrlPr>
-                    <w:rPr>
-                      <w:rFonts w:ascii="Cambria Math" w:eastAsiaTheme="minorEastAsia" w:hAnsi="Cambria Math" w:cs="Times New Roman"/>
-                      <w:i/>
-                      <w:iCs/>
-                      <w:sz w:val="24"/>
-                      <w:szCs w:val="24"/>
-                    </w:rPr>
-                  </m:ctrlPr>
-                </m:sSubSupPr>
-                <m:e>
-                  <m:r>
-                    <w:rPr>
-                      <w:rFonts w:ascii="Cambria Math" w:eastAsiaTheme="minorEastAsia" w:hAnsi="Cambria Math" w:cs="Times New Roman"/>
-                      <w:sz w:val="24"/>
-                      <w:szCs w:val="24"/>
-                    </w:rPr>
-                    <m:t>σ</m:t>
-                  </m:r>
-                </m:e>
-                <m:sub>
-                  <m:r>
-                    <w:rPr>
-                      <w:rFonts w:ascii="Cambria Math" w:eastAsiaTheme="minorEastAsia" w:hAnsi="Cambria Math" w:cs="Times New Roman"/>
-                      <w:sz w:val="24"/>
-                      <w:szCs w:val="24"/>
-                    </w:rPr>
-                    <m:t>ω1</m:t>
-                  </m:r>
-                </m:sub>
-                <m:sup>
-                  <m:r>
-                    <w:rPr>
-                      <w:rFonts w:ascii="Cambria Math" w:eastAsiaTheme="minorEastAsia" w:hAnsi="Cambria Math" w:cs="Times New Roman"/>
-                      <w:sz w:val="24"/>
-                      <w:szCs w:val="24"/>
-                    </w:rPr>
-                    <m:t>2</m:t>
-                  </m:r>
-                </m:sup>
-              </m:sSubSup>
               <m:sSub>
                 <m:sSubPr>
                   <m:ctrlPr>
@@ -16010,6 +18328,9 @@
             </m:sSubPr>
             <m:e>
               <m:r>
+                <m:rPr>
+                  <m:sty m:val="b"/>
+                </m:rPr>
                 <w:rPr>
                   <w:rFonts w:ascii="Cambria Math" w:eastAsiaTheme="minorEastAsia" w:hAnsi="Cambria Math" w:cs="Times New Roman"/>
                   <w:sz w:val="24"/>
@@ -16092,49 +18413,6 @@
                 </w:rPr>
                 <m:t>,</m:t>
               </m:r>
-              <m:sSubSup>
-                <m:sSubSupPr>
-                  <m:ctrlPr>
-                    <w:rPr>
-                      <w:rFonts w:ascii="Cambria Math" w:eastAsiaTheme="minorEastAsia" w:hAnsi="Cambria Math" w:cs="Times New Roman"/>
-                      <w:i/>
-                      <w:iCs/>
-                      <w:sz w:val="24"/>
-                      <w:szCs w:val="24"/>
-                    </w:rPr>
-                  </m:ctrlPr>
-                </m:sSubSupPr>
-                <m:e>
-                  <m:r>
-                    <w:rPr>
-                      <w:rFonts w:ascii="Cambria Math" w:eastAsiaTheme="minorEastAsia" w:hAnsi="Cambria Math" w:cs="Times New Roman"/>
-                      <w:sz w:val="24"/>
-                      <w:szCs w:val="24"/>
-                    </w:rPr>
-                    <m:t>σ</m:t>
-                  </m:r>
-                </m:e>
-                <m:sub>
-                  <m:r>
-                    <w:rPr>
-                      <w:rFonts w:ascii="Cambria Math" w:eastAsiaTheme="minorEastAsia" w:hAnsi="Cambria Math" w:cs="Times New Roman"/>
-                      <w:sz w:val="24"/>
-                      <w:szCs w:val="24"/>
-                    </w:rPr>
-                    <m:t>ε1</m:t>
-                  </m:r>
-                </m:sub>
-                <m:sup>
-                  <m:r>
-                    <w:rPr>
-                      <w:rFonts w:ascii="Cambria Math" w:eastAsiaTheme="minorEastAsia" w:hAnsi="Cambria Math" w:cs="Times New Roman"/>
-                      <w:sz w:val="24"/>
-                      <w:szCs w:val="24"/>
-                    </w:rPr>
-                    <m:t>2</m:t>
-                  </m:r>
-                </m:sup>
-              </m:sSubSup>
               <m:sSub>
                 <m:sSubPr>
                   <m:ctrlPr>
@@ -16201,6 +18479,9 @@
             </m:sSubPr>
             <m:e>
               <m:r>
+                <m:rPr>
+                  <m:sty m:val="b"/>
+                </m:rPr>
                 <w:rPr>
                   <w:rFonts w:ascii="Cambria Math" w:eastAsiaTheme="minorEastAsia" w:hAnsi="Cambria Math" w:cs="Times New Roman"/>
                   <w:sz w:val="24"/>
@@ -16283,49 +18564,6 @@
                 </w:rPr>
                 <m:t>,</m:t>
               </m:r>
-              <m:sSubSup>
-                <m:sSubSupPr>
-                  <m:ctrlPr>
-                    <w:rPr>
-                      <w:rFonts w:ascii="Cambria Math" w:eastAsiaTheme="minorEastAsia" w:hAnsi="Cambria Math" w:cs="Times New Roman"/>
-                      <w:i/>
-                      <w:iCs/>
-                      <w:sz w:val="24"/>
-                      <w:szCs w:val="24"/>
-                    </w:rPr>
-                  </m:ctrlPr>
-                </m:sSubSupPr>
-                <m:e>
-                  <m:r>
-                    <w:rPr>
-                      <w:rFonts w:ascii="Cambria Math" w:eastAsiaTheme="minorEastAsia" w:hAnsi="Cambria Math" w:cs="Times New Roman"/>
-                      <w:sz w:val="24"/>
-                      <w:szCs w:val="24"/>
-                    </w:rPr>
-                    <m:t>σ</m:t>
-                  </m:r>
-                </m:e>
-                <m:sub>
-                  <m:r>
-                    <w:rPr>
-                      <w:rFonts w:ascii="Cambria Math" w:eastAsiaTheme="minorEastAsia" w:hAnsi="Cambria Math" w:cs="Times New Roman"/>
-                      <w:sz w:val="24"/>
-                      <w:szCs w:val="24"/>
-                    </w:rPr>
-                    <m:t>ε2</m:t>
-                  </m:r>
-                </m:sub>
-                <m:sup>
-                  <m:r>
-                    <w:rPr>
-                      <w:rFonts w:ascii="Cambria Math" w:eastAsiaTheme="minorEastAsia" w:hAnsi="Cambria Math" w:cs="Times New Roman"/>
-                      <w:sz w:val="24"/>
-                      <w:szCs w:val="24"/>
-                    </w:rPr>
-                    <m:t>2</m:t>
-                  </m:r>
-                </m:sup>
-              </m:sSubSup>
               <m:sSub>
                 <m:sSubPr>
                   <m:ctrlPr>
@@ -16376,6 +18614,320 @@
           <w:szCs w:val="24"/>
         </w:rPr>
       </w:pPr>
+      <m:oMathPara>
+        <m:oMath>
+          <m:sSub>
+            <m:sSubPr>
+              <m:ctrlPr>
+                <w:rPr>
+                  <w:rFonts w:ascii="Cambria Math" w:hAnsi="Cambria Math" w:cs="Times New Roman"/>
+                  <w:i/>
+                  <w:sz w:val="24"/>
+                  <w:szCs w:val="24"/>
+                </w:rPr>
+              </m:ctrlPr>
+            </m:sSubPr>
+            <m:e>
+              <m:r>
+                <m:rPr>
+                  <m:sty m:val="b"/>
+                </m:rPr>
+                <w:rPr>
+                  <w:rFonts w:ascii="Cambria Math" w:hAnsi="Cambria Math" w:cs="Times New Roman"/>
+                  <w:sz w:val="24"/>
+                  <w:szCs w:val="24"/>
+                </w:rPr>
+                <m:t>ξ</m:t>
+              </m:r>
+            </m:e>
+            <m:sub>
+              <m:r>
+                <w:rPr>
+                  <w:rFonts w:ascii="Cambria Math" w:hAnsi="Cambria Math" w:cs="Times New Roman"/>
+                  <w:sz w:val="24"/>
+                  <w:szCs w:val="24"/>
+                </w:rPr>
+                <m:t>1</m:t>
+              </m:r>
+            </m:sub>
+          </m:sSub>
+          <m:d>
+            <m:dPr>
+              <m:ctrlPr>
+                <w:rPr>
+                  <w:rFonts w:ascii="Cambria Math" w:hAnsi="Cambria Math" w:cs="Times New Roman"/>
+                  <w:i/>
+                  <w:sz w:val="24"/>
+                  <w:szCs w:val="24"/>
+                </w:rPr>
+              </m:ctrlPr>
+            </m:dPr>
+            <m:e>
+              <m:r>
+                <w:rPr>
+                  <w:rFonts w:ascii="Cambria Math" w:eastAsiaTheme="minorEastAsia" w:hAnsi="Cambria Math" w:cs="Times New Roman"/>
+                  <w:sz w:val="24"/>
+                  <w:szCs w:val="24"/>
+                </w:rPr>
+                <m:t>∙</m:t>
+              </m:r>
+              <m:r>
+                <w:rPr>
+                  <w:rFonts w:ascii="Cambria Math" w:hAnsi="Cambria Math" w:cs="Times New Roman"/>
+                  <w:sz w:val="24"/>
+                  <w:szCs w:val="24"/>
+                </w:rPr>
+                <m:t>,c,p</m:t>
+              </m:r>
+            </m:e>
+          </m:d>
+          <m:r>
+            <w:rPr>
+              <w:rFonts w:ascii="Cambria Math" w:eastAsiaTheme="minorEastAsia" w:hAnsi="Cambria Math" w:cs="Times New Roman"/>
+              <w:sz w:val="24"/>
+              <w:szCs w:val="24"/>
+            </w:rPr>
+            <m:t>~MVN</m:t>
+          </m:r>
+          <m:d>
+            <m:dPr>
+              <m:ctrlPr>
+                <w:rPr>
+                  <w:rFonts w:ascii="Cambria Math" w:eastAsiaTheme="minorEastAsia" w:hAnsi="Cambria Math" w:cs="Times New Roman"/>
+                  <w:i/>
+                  <w:iCs/>
+                  <w:sz w:val="24"/>
+                  <w:szCs w:val="24"/>
+                </w:rPr>
+              </m:ctrlPr>
+            </m:dPr>
+            <m:e>
+              <m:r>
+                <m:rPr>
+                  <m:sty m:val="bi"/>
+                </m:rPr>
+                <w:rPr>
+                  <w:rFonts w:ascii="Cambria Math" w:eastAsiaTheme="minorEastAsia" w:hAnsi="Cambria Math" w:cs="Times New Roman"/>
+                  <w:sz w:val="24"/>
+                  <w:szCs w:val="24"/>
+                </w:rPr>
+                <m:t>0</m:t>
+              </m:r>
+              <m:r>
+                <w:rPr>
+                  <w:rFonts w:ascii="Cambria Math" w:eastAsiaTheme="minorEastAsia" w:hAnsi="Cambria Math" w:cs="Times New Roman"/>
+                  <w:sz w:val="24"/>
+                  <w:szCs w:val="24"/>
+                </w:rPr>
+                <m:t>,</m:t>
+              </m:r>
+              <m:sSub>
+                <m:sSubPr>
+                  <m:ctrlPr>
+                    <w:rPr>
+                      <w:rFonts w:ascii="Cambria Math" w:hAnsi="Cambria Math" w:cs="Times New Roman"/>
+                      <w:b/>
+                      <w:sz w:val="24"/>
+                      <w:szCs w:val="24"/>
+                    </w:rPr>
+                  </m:ctrlPr>
+                </m:sSubPr>
+                <m:e>
+                  <m:r>
+                    <m:rPr>
+                      <m:sty m:val="b"/>
+                    </m:rPr>
+                    <w:rPr>
+                      <w:rFonts w:ascii="Cambria Math" w:hAnsi="Cambria Math" w:cs="Times New Roman"/>
+                      <w:sz w:val="24"/>
+                      <w:szCs w:val="24"/>
+                    </w:rPr>
+                    <m:t>R</m:t>
+                  </m:r>
+                </m:e>
+                <m:sub>
+                  <m:r>
+                    <w:rPr>
+                      <w:rFonts w:ascii="Cambria Math" w:hAnsi="Cambria Math" w:cs="Times New Roman"/>
+                      <w:sz w:val="24"/>
+                      <w:szCs w:val="24"/>
+                    </w:rPr>
+                    <m:t>1</m:t>
+                  </m:r>
+                </m:sub>
+              </m:sSub>
+            </m:e>
+          </m:d>
+        </m:oMath>
+      </m:oMathPara>
+    </w:p>
+    <w:p>
+      <w:pPr>
+        <w:spacing w:after="0" w:line="480" w:lineRule="auto"/>
+        <w:rPr>
+          <w:rFonts w:ascii="Times New Roman" w:eastAsiaTheme="minorEastAsia" w:hAnsi="Times New Roman" w:cs="Times New Roman"/>
+          <w:iCs/>
+          <w:sz w:val="24"/>
+          <w:szCs w:val="24"/>
+        </w:rPr>
+      </w:pPr>
+      <m:oMathPara>
+        <m:oMath>
+          <m:sSub>
+            <m:sSubPr>
+              <m:ctrlPr>
+                <w:rPr>
+                  <w:rFonts w:ascii="Cambria Math" w:hAnsi="Cambria Math" w:cs="Times New Roman"/>
+                  <w:i/>
+                  <w:sz w:val="24"/>
+                  <w:szCs w:val="24"/>
+                </w:rPr>
+              </m:ctrlPr>
+            </m:sSubPr>
+            <m:e>
+              <m:r>
+                <m:rPr>
+                  <m:sty m:val="b"/>
+                </m:rPr>
+                <w:rPr>
+                  <w:rFonts w:ascii="Cambria Math" w:hAnsi="Cambria Math" w:cs="Times New Roman"/>
+                  <w:sz w:val="24"/>
+                  <w:szCs w:val="24"/>
+                </w:rPr>
+                <m:t>ξ</m:t>
+              </m:r>
+            </m:e>
+            <m:sub>
+              <m:r>
+                <w:rPr>
+                  <w:rFonts w:ascii="Cambria Math" w:hAnsi="Cambria Math" w:cs="Times New Roman"/>
+                  <w:sz w:val="24"/>
+                  <w:szCs w:val="24"/>
+                </w:rPr>
+                <m:t>2</m:t>
+              </m:r>
+            </m:sub>
+          </m:sSub>
+          <m:d>
+            <m:dPr>
+              <m:ctrlPr>
+                <w:rPr>
+                  <w:rFonts w:ascii="Cambria Math" w:hAnsi="Cambria Math" w:cs="Times New Roman"/>
+                  <w:i/>
+                  <w:sz w:val="24"/>
+                  <w:szCs w:val="24"/>
+                </w:rPr>
+              </m:ctrlPr>
+            </m:dPr>
+            <m:e>
+              <m:r>
+                <w:rPr>
+                  <w:rFonts w:ascii="Cambria Math" w:eastAsiaTheme="minorEastAsia" w:hAnsi="Cambria Math" w:cs="Times New Roman"/>
+                  <w:sz w:val="24"/>
+                  <w:szCs w:val="24"/>
+                </w:rPr>
+                <m:t>∙</m:t>
+              </m:r>
+              <m:r>
+                <w:rPr>
+                  <w:rFonts w:ascii="Cambria Math" w:hAnsi="Cambria Math" w:cs="Times New Roman"/>
+                  <w:sz w:val="24"/>
+                  <w:szCs w:val="24"/>
+                </w:rPr>
+                <m:t>,c,p</m:t>
+              </m:r>
+            </m:e>
+          </m:d>
+          <m:r>
+            <w:rPr>
+              <w:rFonts w:ascii="Cambria Math" w:eastAsiaTheme="minorEastAsia" w:hAnsi="Cambria Math" w:cs="Times New Roman"/>
+              <w:sz w:val="24"/>
+              <w:szCs w:val="24"/>
+            </w:rPr>
+            <m:t>~MVN</m:t>
+          </m:r>
+          <m:d>
+            <m:dPr>
+              <m:ctrlPr>
+                <w:rPr>
+                  <w:rFonts w:ascii="Cambria Math" w:eastAsiaTheme="minorEastAsia" w:hAnsi="Cambria Math" w:cs="Times New Roman"/>
+                  <w:i/>
+                  <w:iCs/>
+                  <w:sz w:val="24"/>
+                  <w:szCs w:val="24"/>
+                </w:rPr>
+              </m:ctrlPr>
+            </m:dPr>
+            <m:e>
+              <m:r>
+                <m:rPr>
+                  <m:sty m:val="bi"/>
+                </m:rPr>
+                <w:rPr>
+                  <w:rFonts w:ascii="Cambria Math" w:eastAsiaTheme="minorEastAsia" w:hAnsi="Cambria Math" w:cs="Times New Roman"/>
+                  <w:sz w:val="24"/>
+                  <w:szCs w:val="24"/>
+                </w:rPr>
+                <m:t>0</m:t>
+              </m:r>
+              <m:r>
+                <w:rPr>
+                  <w:rFonts w:ascii="Cambria Math" w:eastAsiaTheme="minorEastAsia" w:hAnsi="Cambria Math" w:cs="Times New Roman"/>
+                  <w:sz w:val="24"/>
+                  <w:szCs w:val="24"/>
+                </w:rPr>
+                <m:t>,</m:t>
+              </m:r>
+              <m:sSub>
+                <m:sSubPr>
+                  <m:ctrlPr>
+                    <w:rPr>
+                      <w:rFonts w:ascii="Cambria Math" w:hAnsi="Cambria Math" w:cs="Times New Roman"/>
+                      <w:b/>
+                      <w:sz w:val="24"/>
+                      <w:szCs w:val="24"/>
+                    </w:rPr>
+                  </m:ctrlPr>
+                </m:sSubPr>
+                <m:e>
+                  <m:r>
+                    <m:rPr>
+                      <m:sty m:val="b"/>
+                    </m:rPr>
+                    <w:rPr>
+                      <w:rFonts w:ascii="Cambria Math" w:hAnsi="Cambria Math" w:cs="Times New Roman"/>
+                      <w:sz w:val="24"/>
+                      <w:szCs w:val="24"/>
+                    </w:rPr>
+                    <m:t>R</m:t>
+                  </m:r>
+                </m:e>
+                <m:sub>
+                  <m:r>
+                    <w:rPr>
+                      <w:rFonts w:ascii="Cambria Math" w:hAnsi="Cambria Math" w:cs="Times New Roman"/>
+                      <w:sz w:val="24"/>
+                      <w:szCs w:val="24"/>
+                    </w:rPr>
+                    <m:t>2</m:t>
+                  </m:r>
+                </m:sub>
+              </m:sSub>
+            </m:e>
+          </m:d>
+        </m:oMath>
+      </m:oMathPara>
+    </w:p>
+    <w:p>
+      <w:pPr>
+        <w:spacing w:after="0" w:line="480" w:lineRule="auto"/>
+        <w:rPr>
+          <w:rFonts w:ascii="Times New Roman" w:eastAsiaTheme="minorEastAsia" w:hAnsi="Times New Roman" w:cs="Times New Roman"/>
+          <w:iCs/>
+          <w:sz w:val="24"/>
+          <w:szCs w:val="24"/>
+        </w:rPr>
+      </w:pPr>
       <w:r>
         <w:rPr>
           <w:rFonts w:ascii="Times New Roman" w:eastAsiaTheme="minorEastAsia" w:hAnsi="Times New Roman" w:cs="Times New Roman"/>
@@ -16400,6 +18952,9 @@
           </m:sSubPr>
           <m:e>
             <m:r>
+              <m:rPr>
+                <m:sty m:val="b"/>
+              </m:rPr>
               <w:rPr>
                 <w:rFonts w:ascii="Cambria Math" w:eastAsiaTheme="minorEastAsia" w:hAnsi="Cambria Math" w:cs="Times New Roman"/>
                 <w:sz w:val="24"/>
@@ -16536,146 +19091,7 @@
           <w:sz w:val="24"/>
           <w:szCs w:val="24"/>
         </w:rPr>
-        <w:t xml:space="preserve">, and </w:t>
-      </w:r>
-      <m:oMath>
-        <m:sSubSup>
-          <m:sSubSupPr>
-            <m:ctrlPr>
-              <w:rPr>
-                <w:rFonts w:ascii="Cambria Math" w:eastAsiaTheme="minorEastAsia" w:hAnsi="Cambria Math" w:cs="Times New Roman"/>
-                <w:i/>
-                <w:iCs/>
-                <w:sz w:val="24"/>
-                <w:szCs w:val="24"/>
-              </w:rPr>
-            </m:ctrlPr>
-          </m:sSubSupPr>
-          <m:e>
-            <m:r>
-              <w:rPr>
-                <w:rFonts w:ascii="Cambria Math" w:eastAsiaTheme="minorEastAsia" w:hAnsi="Cambria Math" w:cs="Times New Roman"/>
-                <w:sz w:val="24"/>
-                <w:szCs w:val="24"/>
-              </w:rPr>
-              <m:t>σ</m:t>
-            </m:r>
-          </m:e>
-          <m:sub>
-            <m:r>
-              <w:rPr>
-                <w:rFonts w:ascii="Cambria Math" w:eastAsiaTheme="minorEastAsia" w:hAnsi="Cambria Math" w:cs="Times New Roman"/>
-                <w:sz w:val="24"/>
-                <w:szCs w:val="24"/>
-              </w:rPr>
-              <m:t>ω1</m:t>
-            </m:r>
-          </m:sub>
-          <m:sup>
-            <m:r>
-              <w:rPr>
-                <w:rFonts w:ascii="Cambria Math" w:eastAsiaTheme="minorEastAsia" w:hAnsi="Cambria Math" w:cs="Times New Roman"/>
-                <w:sz w:val="24"/>
-                <w:szCs w:val="24"/>
-              </w:rPr>
-              <m:t>2</m:t>
-            </m:r>
-          </m:sup>
-        </m:sSubSup>
-      </m:oMath>
-      <w:r>
-        <w:rPr>
-          <w:rFonts w:ascii="Times New Roman" w:eastAsiaTheme="minorEastAsia" w:hAnsi="Times New Roman" w:cs="Times New Roman"/>
-          <w:iCs/>
-          <w:sz w:val="24"/>
-          <w:szCs w:val="24"/>
-        </w:rPr>
-        <w:t xml:space="preserve"> is the variance of </w:t>
-      </w:r>
-      <m:oMath>
-        <m:sSub>
-          <m:sSubPr>
-            <m:ctrlPr>
-              <w:rPr>
-                <w:rFonts w:ascii="Cambria Math" w:eastAsiaTheme="minorEastAsia" w:hAnsi="Cambria Math" w:cs="Times New Roman"/>
-                <w:i/>
-                <w:iCs/>
-                <w:sz w:val="24"/>
-                <w:szCs w:val="24"/>
-              </w:rPr>
-            </m:ctrlPr>
-          </m:sSubPr>
-          <m:e>
-            <m:r>
-              <w:rPr>
-                <w:rFonts w:ascii="Cambria Math" w:eastAsiaTheme="minorEastAsia" w:hAnsi="Cambria Math" w:cs="Times New Roman"/>
-                <w:sz w:val="24"/>
-                <w:szCs w:val="24"/>
-              </w:rPr>
-              <m:t>ω</m:t>
-            </m:r>
-          </m:e>
-          <m:sub>
-            <m:r>
-              <w:rPr>
-                <w:rFonts w:ascii="Cambria Math" w:eastAsiaTheme="minorEastAsia" w:hAnsi="Cambria Math" w:cs="Times New Roman"/>
-                <w:sz w:val="24"/>
-                <w:szCs w:val="24"/>
-              </w:rPr>
-              <m:t>1</m:t>
-            </m:r>
-          </m:sub>
-        </m:sSub>
-        <m:d>
-          <m:dPr>
-            <m:ctrlPr>
-              <w:rPr>
-                <w:rFonts w:ascii="Cambria Math" w:eastAsiaTheme="minorEastAsia" w:hAnsi="Cambria Math" w:cs="Times New Roman"/>
-                <w:i/>
-                <w:iCs/>
-                <w:sz w:val="24"/>
-                <w:szCs w:val="24"/>
-              </w:rPr>
-            </m:ctrlPr>
-          </m:dPr>
-          <m:e>
-            <m:r>
-              <w:rPr>
-                <w:rFonts w:ascii="Cambria Math" w:eastAsiaTheme="minorEastAsia" w:hAnsi="Cambria Math" w:cs="Times New Roman"/>
-                <w:sz w:val="24"/>
-                <w:szCs w:val="24"/>
-              </w:rPr>
-              <m:t>s,f</m:t>
-            </m:r>
-          </m:e>
-        </m:d>
-      </m:oMath>
-      <w:r>
-        <w:rPr>
-          <w:rFonts w:ascii="Times New Roman" w:eastAsiaTheme="minorEastAsia" w:hAnsi="Times New Roman" w:cs="Times New Roman"/>
-          <w:iCs/>
-          <w:sz w:val="24"/>
-          <w:szCs w:val="24"/>
-        </w:rPr>
-        <w:t>, where other parameters are defined similarly.  Specifying a variance of 1.0 ensures that the covariance among categories is defined by the loadings matrix for that term.  However, VAST allows spatio-temporal variance to be specified differently as discussed in the section titled “</w:t>
-      </w:r>
-      <w:r>
-        <w:rPr>
-          <w:rFonts w:ascii="Times New Roman" w:eastAsiaTheme="minorEastAsia" w:hAnsi="Times New Roman" w:cs="Times New Roman"/>
-          <w:iCs/>
-          <w:sz w:val="24"/>
-          <w:szCs w:val="24"/>
-        </w:rPr>
-        <w:t>Structure on parameters among years</w:t>
-      </w:r>
-      <w:r>
-        <w:rPr>
-          <w:rFonts w:ascii="Times New Roman" w:eastAsiaTheme="minorEastAsia" w:hAnsi="Times New Roman" w:cs="Times New Roman"/>
-          <w:iCs/>
-          <w:sz w:val="24"/>
-          <w:szCs w:val="24"/>
-        </w:rPr>
-        <w:t xml:space="preserve">”.  </w:t>
+        <w:t xml:space="preserve">.  Specifying a variance of 1.0 ensures that the covariance among categories is defined by the loadings matrix for that term.  </w:t>
       </w:r>
     </w:p>
     <w:p>
@@ -18700,49 +21116,6 @@
                 </w:rPr>
                 <m:t>,</m:t>
               </m:r>
-              <m:sSubSup>
-                <m:sSubSupPr>
-                  <m:ctrlPr>
-                    <w:rPr>
-                      <w:rFonts w:ascii="Cambria Math" w:eastAsiaTheme="minorEastAsia" w:hAnsi="Cambria Math" w:cs="Times New Roman"/>
-                      <w:i/>
-                      <w:iCs/>
-                      <w:sz w:val="24"/>
-                      <w:szCs w:val="24"/>
-                    </w:rPr>
-                  </m:ctrlPr>
-                </m:sSubSupPr>
-                <m:e>
-                  <m:r>
-                    <w:rPr>
-                      <w:rFonts w:ascii="Cambria Math" w:eastAsiaTheme="minorEastAsia" w:hAnsi="Cambria Math" w:cs="Times New Roman"/>
-                      <w:sz w:val="24"/>
-                      <w:szCs w:val="24"/>
-                    </w:rPr>
-                    <m:t>σ</m:t>
-                  </m:r>
-                </m:e>
-                <m:sub>
-                  <m:r>
-                    <w:rPr>
-                      <w:rFonts w:ascii="Cambria Math" w:eastAsiaTheme="minorEastAsia" w:hAnsi="Cambria Math" w:cs="Times New Roman"/>
-                      <w:sz w:val="24"/>
-                      <w:szCs w:val="24"/>
-                    </w:rPr>
-                    <m:t>ε1</m:t>
-                  </m:r>
-                </m:sub>
-                <m:sup>
-                  <m:r>
-                    <w:rPr>
-                      <w:rFonts w:ascii="Cambria Math" w:eastAsiaTheme="minorEastAsia" w:hAnsi="Cambria Math" w:cs="Times New Roman"/>
-                      <w:sz w:val="24"/>
-                      <w:szCs w:val="24"/>
-                    </w:rPr>
-                    <m:t>2</m:t>
-                  </m:r>
-                </m:sup>
-              </m:sSubSup>
               <m:sSub>
                 <m:sSubPr>
                   <m:ctrlPr>
@@ -18969,49 +21342,6 @@
                 </w:rPr>
                 <m:t>,</m:t>
               </m:r>
-              <m:sSubSup>
-                <m:sSubSupPr>
-                  <m:ctrlPr>
-                    <w:rPr>
-                      <w:rFonts w:ascii="Cambria Math" w:eastAsiaTheme="minorEastAsia" w:hAnsi="Cambria Math" w:cs="Times New Roman"/>
-                      <w:i/>
-                      <w:iCs/>
-                      <w:sz w:val="24"/>
-                      <w:szCs w:val="24"/>
-                    </w:rPr>
-                  </m:ctrlPr>
-                </m:sSubSupPr>
-                <m:e>
-                  <m:r>
-                    <w:rPr>
-                      <w:rFonts w:ascii="Cambria Math" w:eastAsiaTheme="minorEastAsia" w:hAnsi="Cambria Math" w:cs="Times New Roman"/>
-                      <w:sz w:val="24"/>
-                      <w:szCs w:val="24"/>
-                    </w:rPr>
-                    <m:t>σ</m:t>
-                  </m:r>
-                </m:e>
-                <m:sub>
-                  <m:r>
-                    <w:rPr>
-                      <w:rFonts w:ascii="Cambria Math" w:eastAsiaTheme="minorEastAsia" w:hAnsi="Cambria Math" w:cs="Times New Roman"/>
-                      <w:sz w:val="24"/>
-                      <w:szCs w:val="24"/>
-                    </w:rPr>
-                    <m:t>ε2</m:t>
-                  </m:r>
-                </m:sub>
-                <m:sup>
-                  <m:r>
-                    <w:rPr>
-                      <w:rFonts w:ascii="Cambria Math" w:eastAsiaTheme="minorEastAsia" w:hAnsi="Cambria Math" w:cs="Times New Roman"/>
-                      <w:sz w:val="24"/>
-                      <w:szCs w:val="24"/>
-                    </w:rPr>
-                    <m:t>2</m:t>
-                  </m:r>
-                </m:sup>
-              </m:sSubSup>
               <m:sSub>
                 <m:sSubPr>
                   <m:ctrlPr>
@@ -20064,6 +22394,934 @@
           <w:sz w:val="28"/>
           <w:szCs w:val="28"/>
         </w:rPr>
+        <w:t>Combining multiple data types</w:t>
+      </w:r>
+    </w:p>
+    <w:p>
+      <w:pPr>
+        <w:spacing w:after="0" w:line="480" w:lineRule="auto"/>
+        <w:rPr>
+          <w:rFonts w:ascii="Times New Roman" w:eastAsiaTheme="minorEastAsia" w:hAnsi="Times New Roman" w:cs="Times New Roman"/>
+          <w:iCs/>
+          <w:sz w:val="24"/>
+          <w:szCs w:val="24"/>
+        </w:rPr>
+      </w:pPr>
+      <w:r>
+        <w:rPr>
+          <w:rFonts w:ascii="Times New Roman" w:eastAsiaTheme="minorEastAsia" w:hAnsi="Times New Roman" w:cs="Times New Roman"/>
+          <w:iCs/>
+          <w:sz w:val="24"/>
+          <w:szCs w:val="24"/>
+        </w:rPr>
+        <w:t xml:space="preserve">VAST can be used to combine </w:t>
+      </w:r>
+      <w:r>
+        <w:rPr>
+          <w:rFonts w:ascii="Times New Roman" w:eastAsiaTheme="minorEastAsia" w:hAnsi="Times New Roman" w:cs="Times New Roman"/>
+          <w:iCs/>
+          <w:sz w:val="24"/>
+          <w:szCs w:val="24"/>
+        </w:rPr>
+        <w:t xml:space="preserve">presence-absence, count, and biomass-sampling data.  This involves specifying a Poisson-link delta model which predicts each data type from numbers density </w:t>
+      </w:r>
+      <m:oMath>
+        <m:func>
+          <m:funcPr>
+            <m:ctrlPr>
+              <w:rPr>
+                <w:rFonts w:ascii="Cambria Math" w:hAnsi="Cambria Math" w:cs="Times New Roman"/>
+                <w:iCs/>
+                <w:sz w:val="24"/>
+                <w:szCs w:val="24"/>
+              </w:rPr>
+            </m:ctrlPr>
+          </m:funcPr>
+          <m:fName>
+            <m:r>
+              <m:rPr>
+                <m:sty m:val="p"/>
+              </m:rPr>
+              <w:rPr>
+                <w:rFonts w:ascii="Cambria Math" w:hAnsi="Cambria Math" w:cs="Times New Roman"/>
+                <w:sz w:val="24"/>
+                <w:szCs w:val="24"/>
+              </w:rPr>
+              <m:t>exp</m:t>
+            </m:r>
+            <m:ctrlPr>
+              <w:rPr>
+                <w:rFonts w:ascii="Cambria Math" w:hAnsi="Cambria Math" w:cs="Times New Roman"/>
+                <w:i/>
+                <w:iCs/>
+                <w:sz w:val="24"/>
+                <w:szCs w:val="24"/>
+              </w:rPr>
+            </m:ctrlPr>
+          </m:fName>
+          <m:e>
+            <m:d>
+              <m:dPr>
+                <m:ctrlPr>
+                  <w:rPr>
+                    <w:rFonts w:ascii="Cambria Math" w:hAnsi="Cambria Math" w:cs="Times New Roman"/>
+                    <w:i/>
+                    <w:iCs/>
+                    <w:sz w:val="24"/>
+                    <w:szCs w:val="24"/>
+                  </w:rPr>
+                </m:ctrlPr>
+              </m:dPr>
+              <m:e>
+                <m:sSub>
+                  <m:sSubPr>
+                    <m:ctrlPr>
+                      <w:rPr>
+                        <w:rFonts w:ascii="Cambria Math" w:hAnsi="Cambria Math" w:cs="Times New Roman"/>
+                        <w:i/>
+                        <w:iCs/>
+                        <w:sz w:val="24"/>
+                        <w:szCs w:val="24"/>
+                      </w:rPr>
+                    </m:ctrlPr>
+                  </m:sSubPr>
+                  <m:e>
+                    <m:r>
+                      <w:rPr>
+                        <w:rFonts w:ascii="Cambria Math" w:hAnsi="Cambria Math" w:cs="Times New Roman"/>
+                        <w:sz w:val="24"/>
+                        <w:szCs w:val="24"/>
+                      </w:rPr>
+                      <m:t>p</m:t>
+                    </m:r>
+                  </m:e>
+                  <m:sub>
+                    <m:r>
+                      <w:rPr>
+                        <w:rFonts w:ascii="Cambria Math" w:hAnsi="Cambria Math" w:cs="Times New Roman"/>
+                        <w:sz w:val="24"/>
+                        <w:szCs w:val="24"/>
+                      </w:rPr>
+                      <m:t>1</m:t>
+                    </m:r>
+                  </m:sub>
+                </m:sSub>
+                <m:d>
+                  <m:dPr>
+                    <m:ctrlPr>
+                      <w:rPr>
+                        <w:rFonts w:ascii="Cambria Math" w:hAnsi="Cambria Math" w:cs="Times New Roman"/>
+                        <w:i/>
+                        <w:iCs/>
+                        <w:sz w:val="24"/>
+                        <w:szCs w:val="24"/>
+                      </w:rPr>
+                    </m:ctrlPr>
+                  </m:dPr>
+                  <m:e>
+                    <m:r>
+                      <w:rPr>
+                        <w:rFonts w:ascii="Cambria Math" w:hAnsi="Cambria Math" w:cs="Times New Roman"/>
+                        <w:sz w:val="24"/>
+                        <w:szCs w:val="24"/>
+                      </w:rPr>
+                      <m:t>i</m:t>
+                    </m:r>
+                  </m:e>
+                </m:d>
+              </m:e>
+            </m:d>
+          </m:e>
+        </m:func>
+      </m:oMath>
+      <w:r>
+        <w:rPr>
+          <w:rFonts w:ascii="Times New Roman" w:eastAsiaTheme="minorEastAsia" w:hAnsi="Times New Roman" w:cs="Times New Roman"/>
+          <w:iCs/>
+          <w:sz w:val="24"/>
+          <w:szCs w:val="24"/>
+        </w:rPr>
+        <w:t xml:space="preserve"> and biomass-per-individual </w:t>
+      </w:r>
+      <m:oMath>
+        <m:func>
+          <m:funcPr>
+            <m:ctrlPr>
+              <w:rPr>
+                <w:rFonts w:ascii="Cambria Math" w:hAnsi="Cambria Math" w:cs="Times New Roman"/>
+                <w:iCs/>
+                <w:sz w:val="24"/>
+                <w:szCs w:val="24"/>
+              </w:rPr>
+            </m:ctrlPr>
+          </m:funcPr>
+          <m:fName>
+            <m:r>
+              <m:rPr>
+                <m:sty m:val="p"/>
+              </m:rPr>
+              <w:rPr>
+                <w:rFonts w:ascii="Cambria Math" w:hAnsi="Cambria Math" w:cs="Times New Roman"/>
+                <w:sz w:val="24"/>
+                <w:szCs w:val="24"/>
+              </w:rPr>
+              <m:t>exp</m:t>
+            </m:r>
+            <m:ctrlPr>
+              <w:rPr>
+                <w:rFonts w:ascii="Cambria Math" w:hAnsi="Cambria Math" w:cs="Times New Roman"/>
+                <w:i/>
+                <w:iCs/>
+                <w:sz w:val="24"/>
+                <w:szCs w:val="24"/>
+              </w:rPr>
+            </m:ctrlPr>
+          </m:fName>
+          <m:e>
+            <m:d>
+              <m:dPr>
+                <m:ctrlPr>
+                  <w:rPr>
+                    <w:rFonts w:ascii="Cambria Math" w:hAnsi="Cambria Math" w:cs="Times New Roman"/>
+                    <w:i/>
+                    <w:iCs/>
+                    <w:sz w:val="24"/>
+                    <w:szCs w:val="24"/>
+                  </w:rPr>
+                </m:ctrlPr>
+              </m:dPr>
+              <m:e>
+                <m:sSub>
+                  <m:sSubPr>
+                    <m:ctrlPr>
+                      <w:rPr>
+                        <w:rFonts w:ascii="Cambria Math" w:hAnsi="Cambria Math" w:cs="Times New Roman"/>
+                        <w:i/>
+                        <w:iCs/>
+                        <w:sz w:val="24"/>
+                        <w:szCs w:val="24"/>
+                      </w:rPr>
+                    </m:ctrlPr>
+                  </m:sSubPr>
+                  <m:e>
+                    <m:r>
+                      <w:rPr>
+                        <w:rFonts w:ascii="Cambria Math" w:hAnsi="Cambria Math" w:cs="Times New Roman"/>
+                        <w:sz w:val="24"/>
+                        <w:szCs w:val="24"/>
+                      </w:rPr>
+                      <m:t>p</m:t>
+                    </m:r>
+                  </m:e>
+                  <m:sub>
+                    <m:r>
+                      <w:rPr>
+                        <w:rFonts w:ascii="Cambria Math" w:hAnsi="Cambria Math" w:cs="Times New Roman"/>
+                        <w:sz w:val="24"/>
+                        <w:szCs w:val="24"/>
+                      </w:rPr>
+                      <m:t>2</m:t>
+                    </m:r>
+                  </m:sub>
+                </m:sSub>
+                <m:d>
+                  <m:dPr>
+                    <m:ctrlPr>
+                      <w:rPr>
+                        <w:rFonts w:ascii="Cambria Math" w:hAnsi="Cambria Math" w:cs="Times New Roman"/>
+                        <w:i/>
+                        <w:iCs/>
+                        <w:sz w:val="24"/>
+                        <w:szCs w:val="24"/>
+                      </w:rPr>
+                    </m:ctrlPr>
+                  </m:dPr>
+                  <m:e>
+                    <m:r>
+                      <w:rPr>
+                        <w:rFonts w:ascii="Cambria Math" w:hAnsi="Cambria Math" w:cs="Times New Roman"/>
+                        <w:sz w:val="24"/>
+                        <w:szCs w:val="24"/>
+                      </w:rPr>
+                      <m:t>i</m:t>
+                    </m:r>
+                  </m:e>
+                </m:d>
+              </m:e>
+            </m:d>
+          </m:e>
+        </m:func>
+      </m:oMath>
+      <w:r>
+        <w:rPr>
+          <w:rFonts w:ascii="Times New Roman" w:eastAsiaTheme="minorEastAsia" w:hAnsi="Times New Roman" w:cs="Times New Roman"/>
+          <w:iCs/>
+          <w:sz w:val="24"/>
+          <w:szCs w:val="24"/>
+        </w:rPr>
+        <w:t xml:space="preserve">, see </w:t>
+      </w:r>
+      <w:r>
+        <w:rPr>
+          <w:rFonts w:ascii="Times New Roman" w:eastAsiaTheme="minorEastAsia" w:hAnsi="Times New Roman" w:cs="Times New Roman"/>
+          <w:iCs/>
+          <w:sz w:val="24"/>
+          <w:szCs w:val="24"/>
+        </w:rPr>
+        <w:t xml:space="preserve">Grüss and Thorson </w:t>
+      </w:r>
+      <w:r>
+        <w:rPr>
+          <w:rFonts w:ascii="Times New Roman" w:eastAsiaTheme="minorEastAsia" w:hAnsi="Times New Roman" w:cs="Times New Roman"/>
+          <w:iCs/>
+          <w:sz w:val="24"/>
+          <w:szCs w:val="24"/>
+        </w:rPr>
+        <w:fldChar w:fldCharType="begin"/>
+      </w:r>
+      <w:r>
+        <w:rPr>
+          <w:rFonts w:ascii="Times New Roman" w:eastAsiaTheme="minorEastAsia" w:hAnsi="Times New Roman" w:cs="Times New Roman"/>
+          <w:iCs/>
+          <w:sz w:val="24"/>
+          <w:szCs w:val="24"/>
+        </w:rPr>
+        <w:instrText xml:space="preserve"> ADDIN ZOTERO_ITEM CSL_CITATION {"citationID":"nrod2fYs","properties":{"formattedCitation":"(In press)","plainCitation":"(In press)","noteIndex":0},"citationItems":[{"id":2148,"uris":["http://zotero.org/users/251206/items/BJS9BYT8"],"uri":["http://zotero.org/users/251206/items/BJS9BYT8"],"itemData":{"id":2148,"type":"article-journal","title":"Developing spatio-temporal models using multiple data types for evaluating population trends and habitat usage","container-title":"ICES Journal of Marine Science","author":[{"family":"Grüss","given":"Arnaud"},{"family":"Thorson","given":"James"}],"issued":{"literal":"In press"}},"suppress-author":true}],"schema":"https://github.com/citation-style-language/schema/raw/master/csl-citation.json"} </w:instrText>
+      </w:r>
+      <w:r>
+        <w:rPr>
+          <w:rFonts w:ascii="Times New Roman" w:eastAsiaTheme="minorEastAsia" w:hAnsi="Times New Roman" w:cs="Times New Roman"/>
+          <w:iCs/>
+          <w:sz w:val="24"/>
+          <w:szCs w:val="24"/>
+        </w:rPr>
+        <w:fldChar w:fldCharType="separate"/>
+      </w:r>
+      <w:r>
+        <w:rPr>
+          <w:rFonts w:ascii="Times New Roman" w:hAnsi="Times New Roman" w:cs="Times New Roman"/>
+          <w:sz w:val="24"/>
+        </w:rPr>
+        <w:t>(In press)</w:t>
+      </w:r>
+      <w:r>
+        <w:rPr>
+          <w:rFonts w:ascii="Times New Roman" w:eastAsiaTheme="minorEastAsia" w:hAnsi="Times New Roman" w:cs="Times New Roman"/>
+          <w:iCs/>
+          <w:sz w:val="24"/>
+          <w:szCs w:val="24"/>
+        </w:rPr>
+        <w:fldChar w:fldCharType="end"/>
+      </w:r>
+      <w:r>
+        <w:rPr>
+          <w:rFonts w:ascii="Times New Roman" w:eastAsiaTheme="minorEastAsia" w:hAnsi="Times New Roman" w:cs="Times New Roman"/>
+          <w:iCs/>
+          <w:sz w:val="24"/>
+          <w:szCs w:val="24"/>
+        </w:rPr>
+        <w:t xml:space="preserve"> for details.  This approach is specified by associating each observation with a given error distribution using input </w:t>
+      </w:r>
+      <w:r>
+        <w:rPr>
+          <w:rFonts w:ascii="Consolas" w:eastAsia="Times New Roman" w:hAnsi="Consolas" w:cs="Consolas"/>
+          <w:color w:val="24292E"/>
+          <w:sz w:val="20"/>
+          <w:szCs w:val="20"/>
+          <w:bdr w:val="none" w:sz="0" w:space="0" w:color="auto" w:frame="1"/>
+          <w:lang w:eastAsia="en-GB"/>
+        </w:rPr>
+        <w:t xml:space="preserve">e_i </w:t>
+      </w:r>
+      <w:r>
+        <w:rPr>
+          <w:rFonts w:ascii="Times New Roman" w:eastAsia="Times New Roman" w:hAnsi="Times New Roman" w:cs="Times New Roman"/>
+          <w:color w:val="24292E"/>
+          <w:sz w:val="24"/>
+          <w:szCs w:val="24"/>
+          <w:bdr w:val="none" w:sz="0" w:space="0" w:color="auto" w:frame="1"/>
+          <w:lang w:eastAsia="en-GB"/>
+        </w:rPr>
+        <w:t>where e.g.</w:t>
+      </w:r>
+      <w:r>
+        <w:rPr>
+          <w:rFonts w:ascii="Consolas" w:eastAsia="Times New Roman" w:hAnsi="Consolas" w:cs="Consolas"/>
+          <w:color w:val="24292E"/>
+          <w:sz w:val="20"/>
+          <w:szCs w:val="20"/>
+          <w:bdr w:val="none" w:sz="0" w:space="0" w:color="auto" w:frame="1"/>
+          <w:lang w:eastAsia="en-GB"/>
+        </w:rPr>
+        <w:t xml:space="preserve"> </w:t>
+      </w:r>
+      <w:r>
+        <w:rPr>
+          <w:rFonts w:ascii="Consolas" w:eastAsia="Times New Roman" w:hAnsi="Consolas" w:cs="Consolas"/>
+          <w:color w:val="24292E"/>
+          <w:sz w:val="20"/>
+          <w:szCs w:val="20"/>
+          <w:bdr w:val="none" w:sz="0" w:space="0" w:color="auto" w:frame="1"/>
+          <w:lang w:eastAsia="en-GB"/>
+        </w:rPr>
+        <w:t>e_i</w:t>
+      </w:r>
+      <w:r>
+        <w:rPr>
+          <w:rFonts w:ascii="Consolas" w:eastAsia="Times New Roman" w:hAnsi="Consolas" w:cs="Consolas"/>
+          <w:color w:val="24292E"/>
+          <w:sz w:val="20"/>
+          <w:szCs w:val="20"/>
+          <w:bdr w:val="none" w:sz="0" w:space="0" w:color="auto" w:frame="1"/>
+          <w:lang w:eastAsia="en-GB"/>
+        </w:rPr>
+        <w:t>[1]</w:t>
+      </w:r>
+      <w:r>
+        <w:rPr>
+          <w:rFonts w:ascii="Times New Roman" w:eastAsia="Times New Roman" w:hAnsi="Times New Roman" w:cs="Times New Roman"/>
+          <w:color w:val="24292E"/>
+          <w:sz w:val="24"/>
+          <w:szCs w:val="24"/>
+          <w:bdr w:val="none" w:sz="0" w:space="0" w:color="auto" w:frame="1"/>
+          <w:lang w:eastAsia="en-GB"/>
+        </w:rPr>
+        <w:t xml:space="preserve"> is </w:t>
+      </w:r>
+      <w:r>
+        <w:rPr>
+          <w:rFonts w:ascii="Times New Roman" w:eastAsia="Times New Roman" w:hAnsi="Times New Roman" w:cs="Times New Roman"/>
+          <w:color w:val="24292E"/>
+          <w:sz w:val="24"/>
+          <w:szCs w:val="24"/>
+          <w:bdr w:val="none" w:sz="0" w:space="0" w:color="auto" w:frame="1"/>
+          <w:lang w:eastAsia="en-GB"/>
+        </w:rPr>
+        <w:t>the error-distribution for the 1</w:t>
+      </w:r>
+      <w:r>
+        <w:rPr>
+          <w:rFonts w:ascii="Times New Roman" w:eastAsia="Times New Roman" w:hAnsi="Times New Roman" w:cs="Times New Roman"/>
+          <w:color w:val="24292E"/>
+          <w:sz w:val="24"/>
+          <w:szCs w:val="24"/>
+          <w:bdr w:val="none" w:sz="0" w:space="0" w:color="auto" w:frame="1"/>
+          <w:vertAlign w:val="superscript"/>
+          <w:lang w:eastAsia="en-GB"/>
+        </w:rPr>
+        <w:t>st</w:t>
+      </w:r>
+      <w:r>
+        <w:rPr>
+          <w:rFonts w:ascii="Times New Roman" w:eastAsia="Times New Roman" w:hAnsi="Times New Roman" w:cs="Times New Roman"/>
+          <w:color w:val="24292E"/>
+          <w:sz w:val="24"/>
+          <w:szCs w:val="24"/>
+          <w:bdr w:val="none" w:sz="0" w:space="0" w:color="auto" w:frame="1"/>
+          <w:lang w:eastAsia="en-GB"/>
+        </w:rPr>
+        <w:t xml:space="preserve"> observation.  The user then specifies multiple observation errors via input </w:t>
+      </w:r>
+      <w:r>
+        <w:rPr>
+          <w:rFonts w:ascii="Consolas" w:eastAsia="Times New Roman" w:hAnsi="Consolas" w:cs="Consolas"/>
+          <w:color w:val="24292E"/>
+          <w:sz w:val="20"/>
+          <w:szCs w:val="20"/>
+          <w:bdr w:val="none" w:sz="0" w:space="0" w:color="auto" w:frame="1"/>
+          <w:lang w:eastAsia="en-GB"/>
+        </w:rPr>
+        <w:t>ObsModel_ez</w:t>
+      </w:r>
+      <w:r>
+        <w:rPr>
+          <w:rFonts w:ascii="Times New Roman" w:eastAsia="Times New Roman" w:hAnsi="Times New Roman" w:cs="Times New Roman"/>
+          <w:color w:val="24292E"/>
+          <w:sz w:val="24"/>
+          <w:szCs w:val="24"/>
+          <w:bdr w:val="none" w:sz="0" w:space="0" w:color="auto" w:frame="1"/>
+          <w:lang w:eastAsia="en-GB"/>
+        </w:rPr>
+        <w:t>:</w:t>
+      </w:r>
+    </w:p>
+    <w:p>
+      <w:pPr>
+        <w:shd w:val="clear" w:color="auto" w:fill="F6F8FA"/>
+        <w:tabs>
+          <w:tab w:val="left" w:pos="916"/>
+          <w:tab w:val="left" w:pos="1832"/>
+          <w:tab w:val="left" w:pos="2748"/>
+          <w:tab w:val="left" w:pos="3664"/>
+          <w:tab w:val="left" w:pos="4580"/>
+          <w:tab w:val="left" w:pos="5496"/>
+          <w:tab w:val="left" w:pos="6412"/>
+          <w:tab w:val="left" w:pos="7328"/>
+          <w:tab w:val="left" w:pos="8244"/>
+          <w:tab w:val="left" w:pos="9160"/>
+          <w:tab w:val="left" w:pos="10076"/>
+          <w:tab w:val="left" w:pos="10992"/>
+          <w:tab w:val="left" w:pos="11908"/>
+          <w:tab w:val="left" w:pos="12824"/>
+          <w:tab w:val="left" w:pos="13740"/>
+          <w:tab w:val="left" w:pos="14656"/>
+        </w:tabs>
+        <w:spacing w:after="0" w:line="240" w:lineRule="auto"/>
+        <w:rPr>
+          <w:rFonts w:ascii="Consolas" w:eastAsia="Times New Roman" w:hAnsi="Consolas" w:cs="Consolas"/>
+          <w:color w:val="24292E"/>
+          <w:sz w:val="20"/>
+          <w:szCs w:val="20"/>
+          <w:bdr w:val="none" w:sz="0" w:space="0" w:color="auto" w:frame="1"/>
+          <w:lang w:eastAsia="en-GB"/>
+        </w:rPr>
+      </w:pPr>
+      <w:r>
+        <w:rPr>
+          <w:rFonts w:ascii="Consolas" w:eastAsia="Times New Roman" w:hAnsi="Consolas" w:cs="Consolas"/>
+          <w:color w:val="24292E"/>
+          <w:sz w:val="20"/>
+          <w:szCs w:val="20"/>
+          <w:bdr w:val="none" w:sz="0" w:space="0" w:color="auto" w:frame="1"/>
+          <w:lang w:eastAsia="en-GB"/>
+        </w:rPr>
+        <w:t xml:space="preserve"># </w:t>
+      </w:r>
+      <w:r>
+        <w:rPr>
+          <w:rFonts w:ascii="Consolas" w:eastAsia="Times New Roman" w:hAnsi="Consolas" w:cs="Consolas"/>
+          <w:color w:val="24292E"/>
+          <w:sz w:val="20"/>
+          <w:szCs w:val="20"/>
+          <w:bdr w:val="none" w:sz="0" w:space="0" w:color="auto" w:frame="1"/>
+          <w:lang w:eastAsia="en-GB"/>
+        </w:rPr>
+        <w:t>Control observation error</w:t>
+      </w:r>
+    </w:p>
+    <w:p>
+      <w:pPr>
+        <w:shd w:val="clear" w:color="auto" w:fill="F6F8FA"/>
+        <w:tabs>
+          <w:tab w:val="left" w:pos="916"/>
+          <w:tab w:val="left" w:pos="1832"/>
+          <w:tab w:val="left" w:pos="2748"/>
+          <w:tab w:val="left" w:pos="3664"/>
+          <w:tab w:val="left" w:pos="4580"/>
+          <w:tab w:val="left" w:pos="5496"/>
+          <w:tab w:val="left" w:pos="6412"/>
+          <w:tab w:val="left" w:pos="7328"/>
+          <w:tab w:val="left" w:pos="8244"/>
+          <w:tab w:val="left" w:pos="9160"/>
+          <w:tab w:val="left" w:pos="10076"/>
+          <w:tab w:val="left" w:pos="10992"/>
+          <w:tab w:val="left" w:pos="11908"/>
+          <w:tab w:val="left" w:pos="12824"/>
+          <w:tab w:val="left" w:pos="13740"/>
+          <w:tab w:val="left" w:pos="14656"/>
+        </w:tabs>
+        <w:spacing w:after="0" w:line="240" w:lineRule="auto"/>
+        <w:rPr>
+          <w:rFonts w:ascii="Consolas" w:eastAsia="Times New Roman" w:hAnsi="Consolas" w:cs="Consolas"/>
+          <w:color w:val="24292E"/>
+          <w:sz w:val="20"/>
+          <w:szCs w:val="20"/>
+          <w:lang w:eastAsia="en-GB"/>
+        </w:rPr>
+      </w:pPr>
+      <w:r>
+        <w:rPr>
+          <w:rFonts w:ascii="Consolas" w:eastAsia="Times New Roman" w:hAnsi="Consolas" w:cs="Consolas"/>
+          <w:color w:val="24292E"/>
+          <w:sz w:val="20"/>
+          <w:szCs w:val="20"/>
+          <w:bdr w:val="none" w:sz="0" w:space="0" w:color="auto" w:frame="1"/>
+          <w:lang w:eastAsia="en-GB"/>
+        </w:rPr>
+        <w:t xml:space="preserve">ObsModel_ez = </w:t>
+      </w:r>
+      <w:r>
+        <w:rPr>
+          <w:rFonts w:ascii="Consolas" w:eastAsia="Times New Roman" w:hAnsi="Consolas" w:cs="Consolas"/>
+          <w:color w:val="24292E"/>
+          <w:sz w:val="20"/>
+          <w:szCs w:val="20"/>
+          <w:bdr w:val="none" w:sz="0" w:space="0" w:color="auto" w:frame="1"/>
+          <w:lang w:eastAsia="en-GB"/>
+        </w:rPr>
+        <w:t xml:space="preserve">cbind( </w:t>
+      </w:r>
+      <w:r>
+        <w:rPr>
+          <w:rFonts w:ascii="Consolas" w:eastAsia="Times New Roman" w:hAnsi="Consolas" w:cs="Consolas"/>
+          <w:color w:val="24292E"/>
+          <w:sz w:val="20"/>
+          <w:szCs w:val="20"/>
+          <w:bdr w:val="none" w:sz="0" w:space="0" w:color="auto" w:frame="1"/>
+          <w:lang w:eastAsia="en-GB"/>
+        </w:rPr>
+        <w:t>"</w:t>
+      </w:r>
+      <w:r>
+        <w:rPr>
+          <w:rFonts w:ascii="Consolas" w:eastAsia="Times New Roman" w:hAnsi="Consolas" w:cs="Consolas"/>
+          <w:color w:val="24292E"/>
+          <w:sz w:val="20"/>
+          <w:szCs w:val="20"/>
+          <w:bdr w:val="none" w:sz="0" w:space="0" w:color="auto" w:frame="1"/>
+          <w:lang w:eastAsia="en-GB"/>
+        </w:rPr>
+        <w:t>PosDist</w:t>
+      </w:r>
+      <w:r>
+        <w:rPr>
+          <w:rFonts w:ascii="Consolas" w:eastAsia="Times New Roman" w:hAnsi="Consolas" w:cs="Consolas"/>
+          <w:color w:val="24292E"/>
+          <w:sz w:val="20"/>
+          <w:szCs w:val="20"/>
+          <w:bdr w:val="none" w:sz="0" w:space="0" w:color="auto" w:frame="1"/>
+          <w:lang w:eastAsia="en-GB"/>
+        </w:rPr>
+        <w:t>"</w:t>
+      </w:r>
+      <w:r>
+        <w:rPr>
+          <w:rFonts w:ascii="Consolas" w:eastAsia="Times New Roman" w:hAnsi="Consolas" w:cs="Consolas"/>
+          <w:color w:val="24292E"/>
+          <w:sz w:val="20"/>
+          <w:szCs w:val="20"/>
+          <w:bdr w:val="none" w:sz="0" w:space="0" w:color="auto" w:frame="1"/>
+          <w:lang w:eastAsia="en-GB"/>
+        </w:rPr>
+        <w:t>=</w:t>
+      </w:r>
+      <w:r>
+        <w:rPr>
+          <w:rFonts w:ascii="Consolas" w:eastAsia="Times New Roman" w:hAnsi="Consolas" w:cs="Consolas"/>
+          <w:color w:val="24292E"/>
+          <w:sz w:val="20"/>
+          <w:szCs w:val="20"/>
+          <w:bdr w:val="none" w:sz="0" w:space="0" w:color="auto" w:frame="1"/>
+          <w:lang w:eastAsia="en-GB"/>
+        </w:rPr>
+        <w:t>c(13,14,</w:t>
+      </w:r>
+      <w:r>
+        <w:rPr>
+          <w:rFonts w:ascii="Consolas" w:eastAsia="Times New Roman" w:hAnsi="Consolas" w:cs="Consolas"/>
+          <w:color w:val="24292E"/>
+          <w:sz w:val="20"/>
+          <w:szCs w:val="20"/>
+          <w:bdr w:val="none" w:sz="0" w:space="0" w:color="auto" w:frame="1"/>
+          <w:lang w:eastAsia="en-GB"/>
+        </w:rPr>
+        <w:t>2</w:t>
+      </w:r>
+      <w:r>
+        <w:rPr>
+          <w:rFonts w:ascii="Consolas" w:eastAsia="Times New Roman" w:hAnsi="Consolas" w:cs="Consolas"/>
+          <w:color w:val="24292E"/>
+          <w:sz w:val="20"/>
+          <w:szCs w:val="20"/>
+          <w:bdr w:val="none" w:sz="0" w:space="0" w:color="auto" w:frame="1"/>
+          <w:lang w:eastAsia="en-GB"/>
+        </w:rPr>
+        <w:t>)</w:t>
+      </w:r>
+      <w:r>
+        <w:rPr>
+          <w:rFonts w:ascii="Consolas" w:eastAsia="Times New Roman" w:hAnsi="Consolas" w:cs="Consolas"/>
+          <w:color w:val="24292E"/>
+          <w:sz w:val="20"/>
+          <w:szCs w:val="20"/>
+          <w:bdr w:val="none" w:sz="0" w:space="0" w:color="auto" w:frame="1"/>
+          <w:lang w:eastAsia="en-GB"/>
+        </w:rPr>
+        <w:t xml:space="preserve">, </w:t>
+      </w:r>
+      <w:r>
+        <w:rPr>
+          <w:rFonts w:ascii="Consolas" w:eastAsia="Times New Roman" w:hAnsi="Consolas" w:cs="Consolas"/>
+          <w:color w:val="24292E"/>
+          <w:sz w:val="20"/>
+          <w:szCs w:val="20"/>
+          <w:bdr w:val="none" w:sz="0" w:space="0" w:color="auto" w:frame="1"/>
+          <w:lang w:eastAsia="en-GB"/>
+        </w:rPr>
+        <w:t>"</w:t>
+      </w:r>
+      <w:r>
+        <w:rPr>
+          <w:rFonts w:ascii="Consolas" w:eastAsia="Times New Roman" w:hAnsi="Consolas" w:cs="Consolas"/>
+          <w:color w:val="24292E"/>
+          <w:sz w:val="20"/>
+          <w:szCs w:val="20"/>
+          <w:bdr w:val="none" w:sz="0" w:space="0" w:color="auto" w:frame="1"/>
+          <w:lang w:eastAsia="en-GB"/>
+        </w:rPr>
+        <w:t>Link</w:t>
+      </w:r>
+      <w:r>
+        <w:rPr>
+          <w:rFonts w:ascii="Consolas" w:eastAsia="Times New Roman" w:hAnsi="Consolas" w:cs="Consolas"/>
+          <w:color w:val="24292E"/>
+          <w:sz w:val="20"/>
+          <w:szCs w:val="20"/>
+          <w:bdr w:val="none" w:sz="0" w:space="0" w:color="auto" w:frame="1"/>
+          <w:lang w:eastAsia="en-GB"/>
+        </w:rPr>
+        <w:t>"</w:t>
+      </w:r>
+      <w:r>
+        <w:rPr>
+          <w:rFonts w:ascii="Consolas" w:eastAsia="Times New Roman" w:hAnsi="Consolas" w:cs="Consolas"/>
+          <w:color w:val="24292E"/>
+          <w:sz w:val="20"/>
+          <w:szCs w:val="20"/>
+          <w:bdr w:val="none" w:sz="0" w:space="0" w:color="auto" w:frame="1"/>
+          <w:lang w:eastAsia="en-GB"/>
+        </w:rPr>
+        <w:t>=</w:t>
+      </w:r>
+      <w:r>
+        <w:rPr>
+          <w:rFonts w:ascii="Consolas" w:eastAsia="Times New Roman" w:hAnsi="Consolas" w:cs="Consolas"/>
+          <w:color w:val="24292E"/>
+          <w:sz w:val="20"/>
+          <w:szCs w:val="20"/>
+          <w:bdr w:val="none" w:sz="0" w:space="0" w:color="auto" w:frame="1"/>
+          <w:lang w:eastAsia="en-GB"/>
+        </w:rPr>
+        <w:t xml:space="preserve">c(1,1,1) </w:t>
+      </w:r>
+      <w:r>
+        <w:rPr>
+          <w:rFonts w:ascii="Consolas" w:eastAsia="Times New Roman" w:hAnsi="Consolas" w:cs="Consolas"/>
+          <w:color w:val="24292E"/>
+          <w:sz w:val="20"/>
+          <w:szCs w:val="20"/>
+          <w:bdr w:val="none" w:sz="0" w:space="0" w:color="auto" w:frame="1"/>
+          <w:lang w:eastAsia="en-GB"/>
+        </w:rPr>
+        <w:t>)</w:t>
+      </w:r>
+      <w:r>
+        <w:rPr>
+          <w:rFonts w:ascii="Consolas" w:eastAsia="Times New Roman" w:hAnsi="Consolas" w:cs="Consolas"/>
+          <w:color w:val="24292E"/>
+          <w:sz w:val="20"/>
+          <w:szCs w:val="20"/>
+          <w:bdr w:val="none" w:sz="0" w:space="0" w:color="auto" w:frame="1"/>
+          <w:lang w:eastAsia="en-GB"/>
+        </w:rPr>
+        <w:t xml:space="preserve">  </w:t>
+      </w:r>
+    </w:p>
+    <w:p>
+      <w:pPr>
+        <w:spacing w:after="0" w:line="480" w:lineRule="auto"/>
+        <w:rPr>
+          <w:rFonts w:ascii="Times New Roman" w:eastAsiaTheme="minorEastAsia" w:hAnsi="Times New Roman" w:cs="Times New Roman"/>
+          <w:iCs/>
+          <w:sz w:val="24"/>
+          <w:szCs w:val="24"/>
+        </w:rPr>
+      </w:pPr>
+    </w:p>
+    <w:p>
+      <w:pPr>
+        <w:spacing w:after="0" w:line="480" w:lineRule="auto"/>
+        <w:rPr>
+          <w:rFonts w:ascii="Times New Roman" w:eastAsiaTheme="minorEastAsia" w:hAnsi="Times New Roman" w:cs="Times New Roman"/>
+          <w:iCs/>
+          <w:sz w:val="24"/>
+          <w:szCs w:val="24"/>
+        </w:rPr>
+      </w:pPr>
+      <w:r>
+        <w:rPr>
+          <w:rFonts w:ascii="Times New Roman" w:eastAsiaTheme="minorEastAsia" w:hAnsi="Times New Roman" w:cs="Times New Roman"/>
+          <w:iCs/>
+          <w:sz w:val="24"/>
+          <w:szCs w:val="24"/>
+        </w:rPr>
+        <w:t>In this specification,</w:t>
+      </w:r>
+      <w:r>
+        <w:rPr>
+          <w:rFonts w:ascii="Times New Roman" w:eastAsiaTheme="minorEastAsia" w:hAnsi="Times New Roman" w:cs="Times New Roman"/>
+          <w:iCs/>
+          <w:sz w:val="24"/>
+          <w:szCs w:val="24"/>
+        </w:rPr>
+        <w:t xml:space="preserve"> </w:t>
+      </w:r>
+      <w:r>
+        <w:rPr>
+          <w:rFonts w:ascii="Consolas" w:eastAsia="Times New Roman" w:hAnsi="Consolas" w:cs="Consolas"/>
+          <w:color w:val="24292E"/>
+          <w:sz w:val="20"/>
+          <w:szCs w:val="20"/>
+          <w:bdr w:val="none" w:sz="0" w:space="0" w:color="auto" w:frame="1"/>
+          <w:lang w:eastAsia="en-GB"/>
+        </w:rPr>
+        <w:t>e_i[1]</w:t>
+      </w:r>
+      <w:r>
+        <w:rPr>
+          <w:rFonts w:ascii="Consolas" w:eastAsia="Times New Roman" w:hAnsi="Consolas" w:cs="Consolas"/>
+          <w:color w:val="24292E"/>
+          <w:sz w:val="20"/>
+          <w:szCs w:val="20"/>
+          <w:bdr w:val="none" w:sz="0" w:space="0" w:color="auto" w:frame="1"/>
+          <w:lang w:eastAsia="en-GB"/>
+        </w:rPr>
+        <w:t xml:space="preserve">==1 </w:t>
+      </w:r>
+      <w:r>
+        <w:rPr>
+          <w:rFonts w:ascii="Times New Roman" w:eastAsia="Times New Roman" w:hAnsi="Times New Roman" w:cs="Times New Roman"/>
+          <w:color w:val="24292E"/>
+          <w:sz w:val="24"/>
+          <w:szCs w:val="24"/>
+          <w:bdr w:val="none" w:sz="0" w:space="0" w:color="auto" w:frame="1"/>
+          <w:lang w:eastAsia="en-GB"/>
+        </w:rPr>
+        <w:t>indicates that the first observation follows a Bernoulli distribution for presence-absence data</w:t>
+      </w:r>
+      <w:r>
+        <w:rPr>
+          <w:rFonts w:ascii="Consolas" w:eastAsia="Times New Roman" w:hAnsi="Consolas" w:cs="Consolas"/>
+          <w:color w:val="24292E"/>
+          <w:sz w:val="20"/>
+          <w:szCs w:val="20"/>
+          <w:bdr w:val="none" w:sz="0" w:space="0" w:color="auto" w:frame="1"/>
+          <w:lang w:eastAsia="en-GB"/>
+        </w:rPr>
+        <w:t xml:space="preserve">, e_i[1]==2 </w:t>
+      </w:r>
+      <w:r>
+        <w:rPr>
+          <w:rFonts w:ascii="Times New Roman" w:eastAsia="Times New Roman" w:hAnsi="Times New Roman" w:cs="Times New Roman"/>
+          <w:color w:val="24292E"/>
+          <w:sz w:val="24"/>
+          <w:szCs w:val="24"/>
+          <w:bdr w:val="none" w:sz="0" w:space="0" w:color="auto" w:frame="1"/>
+          <w:lang w:eastAsia="en-GB"/>
+        </w:rPr>
+        <w:t>indicates that this observation follows a lognormal-Poisson distribution for count data, and</w:t>
+      </w:r>
+      <w:r>
+        <w:rPr>
+          <w:rFonts w:ascii="Consolas" w:eastAsia="Times New Roman" w:hAnsi="Consolas" w:cs="Consolas"/>
+          <w:color w:val="24292E"/>
+          <w:sz w:val="20"/>
+          <w:szCs w:val="20"/>
+          <w:bdr w:val="none" w:sz="0" w:space="0" w:color="auto" w:frame="1"/>
+          <w:lang w:eastAsia="en-GB"/>
+        </w:rPr>
+        <w:t xml:space="preserve"> </w:t>
+      </w:r>
+      <w:r>
+        <w:rPr>
+          <w:rFonts w:ascii="Consolas" w:eastAsia="Times New Roman" w:hAnsi="Consolas" w:cs="Consolas"/>
+          <w:color w:val="24292E"/>
+          <w:sz w:val="20"/>
+          <w:szCs w:val="20"/>
+          <w:bdr w:val="none" w:sz="0" w:space="0" w:color="auto" w:frame="1"/>
+          <w:lang w:eastAsia="en-GB"/>
+        </w:rPr>
+        <w:t>e_i[1]</w:t>
+      </w:r>
+      <w:r>
+        <w:rPr>
+          <w:rFonts w:ascii="Consolas" w:eastAsia="Times New Roman" w:hAnsi="Consolas" w:cs="Consolas"/>
+          <w:color w:val="24292E"/>
+          <w:sz w:val="20"/>
+          <w:szCs w:val="20"/>
+          <w:bdr w:val="none" w:sz="0" w:space="0" w:color="auto" w:frame="1"/>
+          <w:lang w:eastAsia="en-GB"/>
+        </w:rPr>
+        <w:t xml:space="preserve">==3 </w:t>
+      </w:r>
+      <w:r>
+        <w:rPr>
+          <w:rFonts w:ascii="Times New Roman" w:eastAsia="Times New Roman" w:hAnsi="Times New Roman" w:cs="Times New Roman"/>
+          <w:color w:val="24292E"/>
+          <w:sz w:val="24"/>
+          <w:szCs w:val="24"/>
+          <w:bdr w:val="none" w:sz="0" w:space="0" w:color="auto" w:frame="1"/>
+          <w:lang w:eastAsia="en-GB"/>
+        </w:rPr>
+        <w:t xml:space="preserve">indicates that it follows a </w:t>
+      </w:r>
+      <w:r>
+        <w:rPr>
+          <w:rFonts w:ascii="Times New Roman" w:eastAsia="Times New Roman" w:hAnsi="Times New Roman" w:cs="Times New Roman"/>
+          <w:color w:val="24292E"/>
+          <w:sz w:val="24"/>
+          <w:szCs w:val="24"/>
+          <w:bdr w:val="none" w:sz="0" w:space="0" w:color="auto" w:frame="1"/>
+          <w:lang w:eastAsia="en-GB"/>
+        </w:rPr>
+        <w:lastRenderedPageBreak/>
+        <w:t>gamma distribution for biomass-sampling data</w:t>
+      </w:r>
+      <w:r>
+        <w:rPr>
+          <w:rFonts w:ascii="Times New Roman" w:eastAsia="Times New Roman" w:hAnsi="Times New Roman" w:cs="Times New Roman"/>
+          <w:color w:val="24292E"/>
+          <w:sz w:val="24"/>
+          <w:szCs w:val="24"/>
+          <w:bdr w:val="none" w:sz="0" w:space="0" w:color="auto" w:frame="1"/>
+          <w:lang w:eastAsia="en-GB"/>
+        </w:rPr>
+        <w:t>.</w:t>
+      </w:r>
+      <w:r>
+        <w:rPr>
+          <w:rFonts w:ascii="Times New Roman" w:eastAsia="Times New Roman" w:hAnsi="Times New Roman" w:cs="Times New Roman"/>
+          <w:color w:val="24292E"/>
+          <w:sz w:val="24"/>
+          <w:szCs w:val="24"/>
+          <w:bdr w:val="none" w:sz="0" w:space="0" w:color="auto" w:frame="1"/>
+          <w:lang w:eastAsia="en-GB"/>
+        </w:rPr>
+        <w:t xml:space="preserve">  This specification can be modified to include different combinations of these same data types.</w:t>
+      </w:r>
+      <w:bookmarkStart w:id="1" w:name="_GoBack"/>
+      <w:bookmarkEnd w:id="1"/>
+    </w:p>
+    <w:p>
+      <w:pPr>
+        <w:spacing w:after="0" w:line="480" w:lineRule="auto"/>
+        <w:rPr>
+          <w:rFonts w:ascii="Times New Roman" w:eastAsiaTheme="minorEastAsia" w:hAnsi="Times New Roman" w:cs="Times New Roman"/>
+          <w:iCs/>
+          <w:sz w:val="24"/>
+          <w:szCs w:val="24"/>
+        </w:rPr>
+      </w:pPr>
+    </w:p>
+    <w:p>
+      <w:pPr>
+        <w:spacing w:after="0" w:line="480" w:lineRule="auto"/>
+        <w:rPr>
+          <w:rFonts w:ascii="Times New Roman" w:eastAsiaTheme="minorEastAsia" w:hAnsi="Times New Roman" w:cs="Times New Roman"/>
+          <w:b/>
+          <w:iCs/>
+          <w:sz w:val="28"/>
+          <w:szCs w:val="28"/>
+        </w:rPr>
+      </w:pPr>
+      <w:r>
+        <w:rPr>
+          <w:rFonts w:ascii="Times New Roman" w:eastAsiaTheme="minorEastAsia" w:hAnsi="Times New Roman" w:cs="Times New Roman"/>
+          <w:b/>
+          <w:iCs/>
+          <w:sz w:val="28"/>
+          <w:szCs w:val="28"/>
+        </w:rPr>
         <w:t>Relationship to other named models</w:t>
       </w:r>
     </w:p>
@@ -20298,7 +23556,7 @@
           <w:sz w:val="24"/>
           <w:szCs w:val="24"/>
         </w:rPr>
-        <w:instrText xml:space="preserve"> ADDIN ZOTERO_ITEM CSL_CITATION {"citationID":"26eis5alg","properties":{"formattedCitation":"(Thorson et al. 2015a)","plainCitation":"(Thorson et al. 2015a)"},"citationItems":[{"id":3207,"uris":["http://zotero.org/users/251206/items/8W5GMC7Z"],"uri":["http://zotero.org/users/251206/items/8W5GMC7Z"],"itemData":{"id":3207,"type":"article-journal","title":"Spatial factor analysis: a new tool for estimating joint species distributions and correlations in species range","container-title":"Methods in Ecology and Evolution","page":"627-637","volume":"6","issue":"6","source":"Wiley Online Library","abstract":"* Predicting and explaining the distribution and density of species is one of the oldest concerns in ecology. Species distributions can be estimated using geostatistical methods, which estimate a latent spatial variable explaining observed variation in densities, but geostatistical methods may be imprecise for species with low densities or few observations. Additionally, simple geostatistical methods fail to account for correlations in distribution among species and generally estimate such cross-correlations as a post hoc exercise.\n\n\n* We therefore present spatial factor analysis (SFA), a spatial model for estimating a low-rank approximation to multivariate data, and use it to jointly estimate the distribution of multiple species simultaneously. We also derive an analytic estimate of cross-correlations among species from SFA parameters.\n\n\n* As a first example, we show that distributions for 10 bird species in the breeding bird survey in 2012 can be parsimoniously represented using only five spatial factors. As a second case study, we show that forward prediction of catches for 20 rockfishes (Sebastes spp.) off the U.S. West Coast is more accurate using SFA than analysing each species individually. Finally, we show that single-species models give a different picture of cross-correlations than joint estimation using SFA.\n\n\n* Spatial factor analysis complements a growing list of tools for jointly modelling the distribution of multiple species and provides a parsimonious summary of cross-correlation without requiring explicit declaration of habitat variables. We conclude by proposing future research that would model species cross-correlations using dissimilarity of species’ traits, and the development of spatial dynamic factor analysis for a low-rank approximation to spatial time-series data.","DOI":"10.1111/2041-210X.12359","ISSN":"2041-210X","shortTitle":"Spatial factor analysis","journalAbbreviation":"Methods Ecol Evol","language":"en","author":[{"family":"Thorson","given":"James T."},{"family":"Scheuerell","given":"Mark D."},{"family":"Shelton","given":"Andrew O."},{"family":"See","given":"Kevin E."},{"family":"Skaug","given":"Hans J."},{"family":"Kristensen","given":"Kasper"}],"issued":{"date-parts":[["2015",6,1]]}}}],"schema":"https://github.com/citation-style-language/schema/raw/master/csl-citation.json"} </w:instrText>
+        <w:instrText xml:space="preserve"> ADDIN ZOTERO_ITEM CSL_CITATION {"citationID":"26eis5alg","properties":{"formattedCitation":"(Thorson et al. 2015a)","plainCitation":"(Thorson et al. 2015a)","noteIndex":0},"citationItems":[{"id":1558,"uris":["http://zotero.org/users/251206/items/8W5GMC7Z"],"uri":["http://zotero.org/users/251206/items/8W5GMC7Z"],"itemData":{"id":1558,"type":"article-journal","title":"Spatial factor analysis: a new tool for estimating joint species distributions and correlations in species range","container-title":"Methods in Ecology and Evolution","page":"627-637","volume":"6","issue":"6","source":"Wiley Online Library","abstract":"* Predicting and explaining the distribution and density of species is one of the oldest concerns in ecology. Species distributions can be estimated using geostatistical methods, which estimate a latent spatial variable explaining observed variation in densities, but geostatistical methods may be imprecise for species with low densities or few observations. Additionally, simple geostatistical methods fail to account for correlations in distribution among species and generally estimate such cross-correlations as a post hoc exercise.\n\n\n* We therefore present spatial factor analysis (SFA), a spatial model for estimating a low-rank approximation to multivariate data, and use it to jointly estimate the distribution of multiple species simultaneously. We also derive an analytic estimate of cross-correlations among species from SFA parameters.\n\n\n* As a first example, we show that distributions for 10 bird species in the breeding bird survey in 2012 can be parsimoniously represented using only five spatial factors. As a second case study, we show that forward prediction of catches for 20 rockfishes (Sebastes spp.) off the U.S. West Coast is more accurate using SFA than analysing each species individually. Finally, we show that single-species models give a different picture of cross-correlations than joint estimation using SFA.\n\n\n* Spatial factor analysis complements a growing list of tools for jointly modelling the distribution of multiple species and provides a parsimonious summary of cross-correlation without requiring explicit declaration of habitat variables. We conclude by proposing future research that would model species cross-correlations using dissimilarity of species’ traits, and the development of spatial dynamic factor analysis for a low-rank approximation to spatial time-series data.","DOI":"10.1111/2041-210X.12359","ISSN":"2041-210X","shortTitle":"Spatial factor analysis","journalAbbreviation":"Methods Ecol Evol","language":"en","author":[{"family":"Thorson","given":"James T."},{"family":"Scheuerell","given":"Mark D."},{"family":"Shelton","given":"Andrew O."},{"family":"See","given":"Kevin E."},{"family":"Skaug","given":"Hans J."},{"family":"Kristensen","given":"Kasper"}],"issued":{"date-parts":[["2015",6,1]]}}}],"schema":"https://github.com/citation-style-language/schema/raw/master/csl-citation.json"} </w:instrText>
       </w:r>
       <w:r>
         <w:rPr>
@@ -20430,7 +23688,7 @@
           <w:sz w:val="24"/>
           <w:szCs w:val="24"/>
         </w:rPr>
-        <w:instrText xml:space="preserve"> ADDIN ZOTERO_ITEM CSL_CITATION {"citationID":"2n7c0l48gn","properties":{"formattedCitation":"(Thorson et al. 2016a)","plainCitation":"(Thorson et al. 2016a)"},"citationItems":[{"id":3634,"uris":["http://zotero.org/users/251206/items/4UWVR7SA"],"uri":["http://zotero.org/users/251206/items/4UWVR7SA"],"itemData":{"id":3634,"type":"article-journal","title":"Joint dynamic species distribution models: a tool for community ordination and spatio-temporal monitoring","container-title":"Global Ecology and Biogeography","page":"1144-1158","volume":"25","issue":"9","source":"Wiley Online Library","abstract":"Aim\n\nSpatial analysis of the distribution and density of species is of continuing interest within theoretical and applied ecology. Species distribution models (SDMs) are being increasingly used to analyse count, presence–absence and presence-only data sets. There is a growing literature on dynamic SDMs (which incorporate temporal variation in species distribution), joint SDMs (which simultaneously analyse the correlated distribution of multiple species) and geostatistical models (which account for similarity between nearby sites caused by unobserved covariates). However, no previous study has combined all three attributes within a single framework.\n\n\nInnovation\n\nWe develop spatial dynamic factor analysis for use as a ‘joint, dynamic SDM’ (JDSDM), which uses geostatistical methods to account for spatial similarity when estimating one or more ‘factors’. Each factor evolves over time following a density-dependent (Gompertz) process, and the log-density of each species is approximated as a linear combination of different factors. We demonstrate a JDSDM using two multispecies case studies (an annual survey of bottom-associated species in the Bering Sea and a seasonal survey of butterfly density in the continental USA), and also provide our code publicly as an R package.\n\n\nMain conclusions\n\nCase study applications show that that JDSDMs can be used for species ordination, i.e. showing that dynamics for butterfly species within the same genus are significantly more correlated than for species from different genera. We also demonstrate how JDSDMs can rapidly identify dominant patterns in community dynamics, including the decline and recovery of several Bering Sea fishes since 2008, and the ‘flight curves’ typical of early or late-emerging butterflies. We conclude by suggesting future research that could incorporate phylogenetic relatedness or functional similarity, and propose that our approach could be used to monitor community dynamics at large spatial and temporal scales.","DOI":"10.1111/geb.12464","ISSN":"1466-8238","shortTitle":"Joint dynamic species distribution models","journalAbbreviation":"Global Ecol. Biogeogr.","language":"en","author":[{"family":"Thorson","given":"James T."},{"family":"Ianelli","given":"James N."},{"family":"Larsen","given":"Elise A."},{"family":"Ries","given":"Leslie"},{"family":"Scheuerell","given":"Mark D."},{"family":"Szuwalski","given":"Cody"},{"family":"Zipkin","given":"Elise F."}],"issued":{"date-parts":[["2016",9,1]]}}}],"schema":"https://github.com/citation-style-language/schema/raw/master/csl-citation.json"} </w:instrText>
+        <w:instrText xml:space="preserve"> ADDIN ZOTERO_ITEM CSL_CITATION {"citationID":"2n7c0l48gn","properties":{"formattedCitation":"(Thorson et al. 2016a)","plainCitation":"(Thorson et al. 2016a)","noteIndex":0},"citationItems":[{"id":1808,"uris":["http://zotero.org/users/251206/items/4UWVR7SA"],"uri":["http://zotero.org/users/251206/items/4UWVR7SA"],"itemData":{"id":1808,"type":"article-journal","title":"Joint dynamic species distribution models: a tool for community ordination and spatio-temporal monitoring","container-title":"Global Ecology and Biogeography","page":"1144-1158","volume":"25","issue":"9","source":"Wiley Online Library","abstract":"Aim\n\nSpatial analysis of the distribution and density of species is of continuing interest within theoretical and applied ecology. Species distribution models (SDMs) are being increasingly used to analyse count, presence–absence and presence-only data sets. There is a growing literature on dynamic SDMs (which incorporate temporal variation in species distribution), joint SDMs (which simultaneously analyse the correlated distribution of multiple species) and geostatistical models (which account for similarity between nearby sites caused by unobserved covariates). However, no previous study has combined all three attributes within a single framework.\n\n\nInnovation\n\nWe develop spatial dynamic factor analysis for use as a ‘joint, dynamic SDM’ (JDSDM), which uses geostatistical methods to account for spatial similarity when estimating one or more ‘factors’. Each factor evolves over time following a density-dependent (Gompertz) process, and the log-density of each species is approximated as a linear combination of different factors. We demonstrate a JDSDM using two multispecies case studies (an annual survey of bottom-associated species in the Bering Sea and a seasonal survey of butterfly density in the continental USA), and also provide our code publicly as an R package.\n\n\nMain conclusions\n\nCase study applications show that that JDSDMs can be used for species ordination, i.e. showing that dynamics for butterfly species within the same genus are significantly more correlated than for species from different genera. We also demonstrate how JDSDMs can rapidly identify dominant patterns in community dynamics, including the decline and recovery of several Bering Sea fishes since 2008, and the ‘flight curves’ typical of early or late-emerging butterflies. We conclude by suggesting future research that could incorporate phylogenetic relatedness or functional similarity, and propose that our approach could be used to monitor community dynamics at large spatial and temporal scales.","DOI":"10.1111/geb.12464","ISSN":"1466-8238","shortTitle":"Joint dynamic species distribution models","journalAbbreviation":"Global Ecol. Biogeogr.","language":"en","author":[{"family":"Thorson","given":"James T."},{"family":"Ianelli","given":"James N."},{"family":"Larsen","given":"Elise A."},{"family":"Ries","given":"Leslie"},{"family":"Scheuerell","given":"Mark D."},{"family":"Szuwalski","given":"Cody"},{"family":"Zipkin","given":"Elise F."}],"issued":{"date-parts":[["2016",9,1]]}}}],"schema":"https://github.com/citation-style-language/schema/raw/master/csl-citation.json"} </w:instrText>
       </w:r>
       <w:r>
         <w:rPr>
@@ -20464,17 +23722,7 @@
           <w:sz w:val="24"/>
           <w:szCs w:val="24"/>
         </w:rPr>
-        <w:t xml:space="preserve">, although </w:t>
-      </w:r>
-      <w:r>
-        <w:rPr>
-          <w:rFonts w:ascii="Times New Roman" w:eastAsiaTheme="minorEastAsia" w:hAnsi="Times New Roman" w:cs="Times New Roman"/>
-          <w:iCs/>
-          <w:sz w:val="24"/>
-          <w:szCs w:val="24"/>
-        </w:rPr>
-        <w:lastRenderedPageBreak/>
-        <w:t xml:space="preserve">VAST allows separate estimates of spatial vs. spatio-temporal covariation and also the use of a delta-model.  </w:t>
+        <w:t xml:space="preserve">, although VAST allows separate estimates of spatial vs. spatio-temporal covariation and also the use of a delta-model.  </w:t>
       </w:r>
     </w:p>
     <w:p>
@@ -20828,6 +24076,7 @@
           <w:sz w:val="24"/>
           <w:szCs w:val="24"/>
         </w:rPr>
+        <w:lastRenderedPageBreak/>
         <w:t xml:space="preserve">where </w:t>
       </w:r>
       <m:oMath>
@@ -21431,7 +24680,7 @@
           <w:sz w:val="24"/>
           <w:szCs w:val="24"/>
         </w:rPr>
-        <w:instrText xml:space="preserve"> ADDIN ZOTERO_ITEM CSL_CITATION {"citationID":"mkf0eej13","properties":{"formattedCitation":"(Shelton et al. 2014, Thorson et al. 2015b)","plainCitation":"(Shelton et al. 2014, Thorson et al. 2015b)"},"citationItems":[{"id":1414,"uris":["http://zotero.org/users/251206/items/V3ZFK5E8"],"uri":["http://zotero.org/users/251206/items/V3ZFK5E8"],"itemData":{"id":1414,"type":"article-journal","title":"Spatial semiparametric models improve estimates of species abundance and distribution","container-title":"Canadian Journal of Fisheries and Aquatic Sciences","page":"1655-1666","volume":"71","issue":"11","source":"NRC Research Press","abstract":"Accurate estimates of abundance are imperative for successful conservation and management. Classical, stratified abundance estimators provide unbiased estimates of abundance, but such estimators may be imprecise and impede assessment of population status and trend when the distribution of individuals is highly variable in space. Model-based procedures that account for important environmental covariates can improve overall precision, but frequently there is uncertainty about the contribution of particular environmental variables and a lack of information about variables that are important determinants of abundance. We develop a general semiparametric mixture model that incorporates measured habitat variables and a nonparametric smoothing term to account for unmeasured variables. We contrast this spatial habitat approach with two stratified abundance estimators and compare the three models using an intensively managed marine fish, darkblotched rockfish (Sebastes crameri). We show that the spatial habitat mo..., Des estimations exactes de l’abondance sont essentielles au succès de la conservation et de la gestion. Si les estimateurs d’abondance stratifiés classiques fournissent des estimations non biaisées de l’abondance, ces estimateurs peuvent être imprécis ou entraver l’évaluation de l’état et de la tendance de la population si la répartition des individus est très variable dans l’espace. Si des procédures basées sur des modèles qui tiennent compte d’importantes covariables environnementales peuvent améliorer la précision globale, il y a souvent une incertitude associée à la contribution de différentes variables environnementales et un manque d’information sur les variables qui sont d’importants déterminants de l’abondance. Nous avons développé un modèle de mélange semi-paramétrique général qui incorpore des variables mesurées de l’habitat et un terme de lissage non paramétrique pour tenir compte des variables non mesurées. Nous comparons cette approche d’habitat spatial à deux estimateurs d’abondance stratifi...","DOI":"10.1139/cjfas-2013-0508","ISSN":"0706-652X","journalAbbreviation":"Can. J. Fish. Aquat. Sci.","author":[{"family":"Shelton","given":"Andrew Olaf"},{"family":"Thorson","given":"James T."},{"family":"Ward","given":"Eric J."},{"family":"Feist","given":"Blake E."}],"issued":{"date-parts":[["2014",7,8]]}}},{"id":3266,"uris":["http://zotero.org/users/251206/items/9MUA7QBW"],"uri":["http://zotero.org/users/251206/items/9MUA7QBW"],"itemData":{"id":3266,"type":"article-journal","title":"Geostatistical delta-generalized linear mixed models improve precision for estimated abundance indices for West Coast groundfishes","container-title":"ICES Journal of Marine Science: Journal du Conseil","page":"1297-1310","volume":"72","issue":"5","source":"icesjms.oxfordjournals.org","abstract":"Indices of abundance are the bedrock for stock assessments or empirical management procedures used to manage fishery catches for fish populations worldwide, and are generally obtained by processing catch-rate data. Recent research suggests that geostatistical models can explain a substantial portion of variability in catch rates via the location of samples (i.e. whether located in high- or low-density habitats), and thus use available catch-rate data more efficiently than conventional “design-based” or stratified estimators. However, the generality of this conclusion is currently unknown because geostatistical models are computationally challenging to simulation-test and have not previously been evaluated using multiple species. We develop a new maximum likelihood estimator for geostatistical index standardization, which uses recent improvements in estimation for Gaussian random fields. We apply the model to data for 28 groundfish species off the U.S. West Coast and compare results to a previous “stratified” index standardization model, which accounts for spatial variation using post-stratification of available data. This demonstrates that the stratified model generates a relative index with 60% larger estimation intervals than the geostatistical model. We also apply both models to simulated data and demonstrate (i) that the geostatistical model has well-calibrated confidence intervals (they include the true value at approximately the nominal rate), (ii) that neither model on average under- or overestimates changes in abundance, and (iii) that the geostatistical model has on average 20% lower estimation errors than a stratified model. We therefore conclude that the geostatistical model uses survey data more efficiently than the stratified model, and therefore provides a more cost-efficient treatment for historical and ongoing fish sampling data.","DOI":"10.1093/icesjms/fsu243","ISSN":"1054-3139, 1095-9289","journalAbbreviation":"ICES J. Mar. Sci.","language":"en","author":[{"family":"Thorson","given":"James T."},{"family":"Shelton","given":"Andrew O."},{"family":"Ward","given":"Eric J."},{"family":"Skaug","given":"Hans J."}],"issued":{"date-parts":[["2015",6,1]]}}}],"schema":"https://github.com/citation-style-language/schema/raw/master/csl-citation.json"} </w:instrText>
+        <w:instrText xml:space="preserve"> ADDIN ZOTERO_ITEM CSL_CITATION {"citationID":"mkf0eej13","properties":{"formattedCitation":"(Shelton et al. 2014; Thorson et al. 2015b)","plainCitation":"(Shelton et al. 2014; Thorson et al. 2015b)","noteIndex":0},"citationItems":[{"id":130,"uris":["http://zotero.org/users/251206/items/V3ZFK5E8"],"uri":["http://zotero.org/users/251206/items/V3ZFK5E8"],"itemData":{"id":130,"type":"article-journal","title":"Spatial semiparametric models improve estimates of species abundance and distribution","container-title":"Canadian Journal of Fisheries and Aquatic Sciences","page":"1655-1666","volume":"71","issue":"11","source":"NRC Research Press","abstract":"Accurate estimates of abundance are imperative for successful conservation and management. Classical, stratified abundance estimators provide unbiased estimates of abundance, but such estimators may be imprecise and impede assessment of population status and trend when the distribution of individuals is highly variable in space. Model-based procedures that account for important environmental covariates can improve overall precision, but frequently there is uncertainty about the contribution of particular environmental variables and a lack of information about variables that are important determinants of abundance. We develop a general semiparametric mixture model that incorporates measured habitat variables and a nonparametric smoothing term to account for unmeasured variables. We contrast this spatial habitat approach with two stratified abundance estimators and compare the three models using an intensively managed marine fish, darkblotched rockfish (Sebastes crameri). We show that the spatial habitat mo..., Des estimations exactes de l’abondance sont essentielles au succès de la conservation et de la gestion. Si les estimateurs d’abondance stratifiés classiques fournissent des estimations non biaisées de l’abondance, ces estimateurs peuvent être imprécis ou entraver l’évaluation de l’état et de la tendance de la population si la répartition des individus est très variable dans l’espace. Si des procédures basées sur des modèles qui tiennent compte d’importantes covariables environnementales peuvent améliorer la précision globale, il y a souvent une incertitude associée à la contribution de différentes variables environnementales et un manque d’information sur les variables qui sont d’importants déterminants de l’abondance. Nous avons développé un modèle de mélange semi-paramétrique général qui incorpore des variables mesurées de l’habitat et un terme de lissage non paramétrique pour tenir compte des variables non mesurées. Nous comparons cette approche d’habitat spatial à deux estimateurs d’abondance stratifi...","DOI":"10.1139/cjfas-2013-0508","ISSN":"0706-652X","journalAbbreviation":"Can. J. Fish. Aquat. Sci.","author":[{"family":"Shelton","given":"Andrew Olaf"},{"family":"Thorson","given":"James T."},{"family":"Ward","given":"Eric J."},{"family":"Feist","given":"Blake E."}],"issued":{"date-parts":[["2014",7,8]]}}},{"id":1917,"uris":["http://zotero.org/users/251206/items/9MUA7QBW"],"uri":["http://zotero.org/users/251206/items/9MUA7QBW"],"itemData":{"id":1917,"type":"article-journal","title":"Geostatistical delta-generalized linear mixed models improve precision for estimated abundance indices for West Coast groundfishes","container-title":"ICES Journal of Marine Science: Journal du Conseil","page":"1297-1310","volume":"72","issue":"5","source":"icesjms.oxfordjournals.org","abstract":"Indices of abundance are the bedrock for stock assessments or empirical management procedures used to manage fishery catches for fish populations worldwide, and are generally obtained by processing catch-rate data. Recent research suggests that geostatistical models can explain a substantial portion of variability in catch rates via the location of samples (i.e. whether located in high- or low-density habitats), and thus use available catch-rate data more efficiently than conventional “design-based” or stratified estimators. However, the generality of this conclusion is currently unknown because geostatistical models are computationally challenging to simulation-test and have not previously been evaluated using multiple species. We develop a new maximum likelihood estimator for geostatistical index standardization, which uses recent improvements in estimation for Gaussian random fields. We apply the model to data for 28 groundfish species off the U.S. West Coast and compare results to a previous “stratified” index standardization model, which accounts for spatial variation using post-stratification of available data. This demonstrates that the stratified model generates a relative index with 60% larger estimation intervals than the geostatistical model. We also apply both models to simulated data and demonstrate (i) that the geostatistical model has well-calibrated confidence intervals (they include the true value at approximately the nominal rate), (ii) that neither model on average under- or overestimates changes in abundance, and (iii) that the geostatistical model has on average 20% lower estimation errors than a stratified model. We therefore conclude that the geostatistical model uses survey data more efficiently than the stratified model, and therefore provides a more cost-efficient treatment for historical and ongoing fish sampling data.","DOI":"10.1093/icesjms/fsu243","ISSN":"1054-3139, 1095-9289","journalAbbreviation":"ICES J. Mar. Sci.","language":"en","author":[{"family":"Thorson","given":"James T."},{"family":"Shelton","given":"Andrew O."},{"family":"Ward","given":"Eric J."},{"family":"Skaug","given":"Hans J."}],"issued":{"date-parts":[["2015",6,1]]}}}],"schema":"https://github.com/citation-style-language/schema/raw/master/csl-citation.json"} </w:instrText>
       </w:r>
       <w:r>
         <w:rPr>
@@ -21446,7 +24695,7 @@
           <w:rFonts w:ascii="Times New Roman" w:hAnsi="Times New Roman" w:cs="Times New Roman"/>
           <w:sz w:val="24"/>
         </w:rPr>
-        <w:t>(Shelton et al. 2014, Thorson et al. 2015b)</w:t>
+        <w:t>(Shelton et al. 2014; Thorson et al. 2015b)</w:t>
       </w:r>
       <w:r>
         <w:rPr>
@@ -21741,7 +24990,6 @@
               <w:sz w:val="24"/>
               <w:szCs w:val="24"/>
             </w:rPr>
-            <w:lastRenderedPageBreak/>
             <m:t>Z</m:t>
           </m:r>
           <m:d>
@@ -22018,7 +25266,7 @@
           <w:sz w:val="24"/>
           <w:szCs w:val="24"/>
         </w:rPr>
-        <w:instrText xml:space="preserve"> ADDIN ZOTERO_ITEM CSL_CITATION {"citationID":"1ov03q922r","properties":{"formattedCitation":"(Thorson et al. 2016b)","plainCitation":"(Thorson et al. 2016b)"},"citationItems":[{"id":889,"uris":["http://zotero.org/users/251206/items/UD7758AD"],"uri":["http://zotero.org/users/251206/items/UD7758AD"],"itemData":{"id":889,"type":"article-journal","title":"Model-based inference for estimating shifts in species distribution, area occupied and centre of gravity","container-title":"Methods in Ecology and Evolution","page":"990-1002","volume":"7","issue":"8","source":"Wiley Online Library","abstract":"* Changing climate is already impacting the spatial distribution of many taxa, including bees, plants, birds, butterflies and fishes. A common goal is to detect range shifts in response to climate change, including changes in the centre of the population's distribution (the centre of gravity, COG), population boundaries and area occupied. Conventional estimators, such as the abundance-weighted average (AWA) estimator for COG, confound range shifts with changes in the spatial distribution of available survey data and may be biased when the distribution of survey data shifts over time. AWA also does not estimate the standard error of COG in individual years and cannot incorporate data from multiple survey designs.\n\n\n* To explicitly account for changes in the spatial distribution of survey effort, we propose an alternative species distribution function (SDF) estimator. The SDF approach involves calculating distribution metrics, including COG, population boundary and area occupied, directly from the predicted species distribution or density function. We illustrate the SDF approach using a spatiotemporal model that is available as an r package. Using simulated data, we confirm that the SDF substantially decreases bias in COG estimates relative to the AWA estimator. We then illustrate the method by analysing data from two data sets spanning 1977–2013 for 18 marine fishes along the U.S. West Coast.\n\n\n* In our case study, the SDF estimator shows significant northward shifts for six of 18 species (with southward shifts for only 2), where two species (darkblotched and greenstriped rockfishes) have both a northward shift and a decreased area occupied. Pelagic species (e.g. Pacific hake and spiny dogfish) have more variable distribution than bottom-associated species. We also find substantial differences between AWA and SDF estimates of COG that are likely caused by shifts in sampling distribution (which affect the AWA but not the SDF estimator).\n\n\n* We caution that common estimators for range shift can yield inappropriate inference whenever sampling designs have shifted over time. We conclude by suggesting further improvements in model-based approaches to analysing climate impacts, including methods addressing the impact of local and regional temperature changes on species distribution.","DOI":"10.1111/2041-210X.12567","ISSN":"2041-210X","journalAbbreviation":"Methods Ecol Evol","language":"en","author":[{"family":"Thorson","given":"James T."},{"family":"Pinsky","given":"Malin L."},{"family":"Ward","given":"Eric J."}],"issued":{"date-parts":[["2016",8,1]]}}}],"schema":"https://github.com/citation-style-language/schema/raw/master/csl-citation.json"} </w:instrText>
+        <w:instrText xml:space="preserve"> ADDIN ZOTERO_ITEM CSL_CITATION {"citationID":"1ov03q922r","properties":{"formattedCitation":"(Thorson et al. 2016b)","plainCitation":"(Thorson et al. 2016b)","noteIndex":0},"citationItems":[{"id":1833,"uris":["http://zotero.org/users/251206/items/UD7758AD"],"uri":["http://zotero.org/users/251206/items/UD7758AD"],"itemData":{"id":1833,"type":"article-journal","title":"Model-based inference for estimating shifts in species distribution, area occupied and centre of gravity","container-title":"Methods in Ecology and Evolution","page":"990-1002","volume":"7","issue":"8","source":"Wiley Online Library","abstract":"* Changing climate is already impacting the spatial distribution of many taxa, including bees, plants, birds, butterflies and fishes. A common goal is to detect range shifts in response to climate change, including changes in the centre of the population's distribution (the centre of gravity, COG), population boundaries and area occupied. Conventional estimators, such as the abundance-weighted average (AWA) estimator for COG, confound range shifts with changes in the spatial distribution of available survey data and may be biased when the distribution of survey data shifts over time. AWA also does not estimate the standard error of COG in individual years and cannot incorporate data from multiple survey designs.\n\n\n* To explicitly account for changes in the spatial distribution of survey effort, we propose an alternative species distribution function (SDF) estimator. The SDF approach involves calculating distribution metrics, including COG, population boundary and area occupied, directly from the predicted species distribution or density function. We illustrate the SDF approach using a spatiotemporal model that is available as an r package. Using simulated data, we confirm that the SDF substantially decreases bias in COG estimates relative to the AWA estimator. We then illustrate the method by analysing data from two data sets spanning 1977–2013 for 18 marine fishes along the U.S. West Coast.\n\n\n* In our case study, the SDF estimator shows significant northward shifts for six of 18 species (with southward shifts for only 2), where two species (darkblotched and greenstriped rockfishes) have both a northward shift and a decreased area occupied. Pelagic species (e.g. Pacific hake and spiny dogfish) have more variable distribution than bottom-associated species. We also find substantial differences between AWA and SDF estimates of COG that are likely caused by shifts in sampling distribution (which affect the AWA but not the SDF estimator).\n\n\n* We caution that common estimators for range shift can yield inappropriate inference whenever sampling designs have shifted over time. We conclude by suggesting further improvements in model-based approaches to analysing climate impacts, including methods addressing the impact of local and regional temperature changes on species distribution.","DOI":"10.1111/2041-210X.12567","ISSN":"2041-210X","journalAbbreviation":"Methods Ecol Evol","language":"en","author":[{"family":"Thorson","given":"James T."},{"family":"Pinsky","given":"Malin L."},{"family":"Ward","given":"Eric J."}],"issued":{"date-parts":[["2016",8,1]]}}}],"schema":"https://github.com/citation-style-language/schema/raw/master/csl-citation.json"} </w:instrText>
       </w:r>
       <w:r>
         <w:rPr>
@@ -22392,6 +25640,7 @@
           <w:sz w:val="24"/>
           <w:szCs w:val="24"/>
         </w:rPr>
+        <w:lastRenderedPageBreak/>
         <w:t>Effective area occupied is then calculated as the area required to contain the population at this average density:</w:t>
       </w:r>
     </w:p>
@@ -22567,7 +25816,7 @@
           <w:sz w:val="24"/>
           <w:szCs w:val="24"/>
         </w:rPr>
-        <w:instrText xml:space="preserve"> ADDIN ZOTERO_ITEM CSL_CITATION {"citationID":"19ec0l9nae","properties":{"formattedCitation":"(Thorson et al. 2016c)","plainCitation":"(Thorson et al. 2016c)"},"citationItems":[{"id":3211,"uris":["http://zotero.org/users/251206/items/TSERWQC3"],"uri":["http://zotero.org/users/251206/items/TSERWQC3"],"itemData":{"id":3211,"type":"article-journal","title":"Density-dependent changes in effective area occupied for sea-bottom-associated marine fishes","container-title":"Proc. R. Soc. B","page":"20161853","volume":"283","issue":"1840","source":"rspb.royalsocietypublishing.org","abstract":"The spatial distribution of marine fishes can change for many reasons, including density-dependent distributional shifts. Previous studies show mixed support for either the proportional-density model (PDM; no relationship between abundance and area occupied, supported by ideal-free distribution theory) or the basin model (BM; positive abundance–area relationship, supported by density-dependent habitat selection theory). The BM implies that fishes move towards preferred habitat as the population declines. We estimate the average relationship using bottom trawl data for 92 fish species from six marine regions, to determine whether the BM or PDM provides a better description for sea-bottom-associated fishes. We fit a spatio-temporal model and estimate changes in effective area occupied and abundance, and combine results to estimate the average abundance–area relationship as well as variability among taxa and regions. The average relationship is weak but significant (0.6% increase in area for a 10% increase in abundance), whereas only a small proportion of species–region combinations show a negative relationship (i.e. shrinking area when abundance increases). Approximately one-third of combinations (34.6%) are predicted to increase in area more than 1% for every 10% increase in abundance. We therefore infer that population density generally changes faster than effective area occupied during abundance changes. Gadiformes have the strongest estimated relationship (average 1.0% area increase for every 10% abundance increase) followed by Pleuronectiformes and Scorpaeniformes, and the Eastern Bering Sea shows a strong relationship between abundance and area occupied relative to other regions. We conclude that the BM explains a small but important portion of spatial dynamics for sea-bottom-associated fishes, and that many individual populations merit cautious management during population declines, because a compressed range may increase the efficiency of harvest.","DOI":"10.1098/rspb.2016.1853","ISSN":"0962-8452, 1471-2954","note":"PMID: 27708153","journalAbbreviation":"Proc. R. Soc. B","language":"en","author":[{"family":"Thorson","given":"James T."},{"family":"Rindorf","given":"Anna"},{"family":"Gao","given":"Jin"},{"family":"Hanselman","given":"Dana H."},{"family":"Winker","given":"Henning"}],"issued":{"date-parts":[["2016",10,12]]},"PMID":"27708153"}}],"schema":"https://github.com/citation-style-language/schema/raw/master/csl-citation.json"} </w:instrText>
+        <w:instrText xml:space="preserve"> ADDIN ZOTERO_ITEM CSL_CITATION {"citationID":"19ec0l9nae","properties":{"formattedCitation":"(Thorson et al. 2016c)","plainCitation":"(Thorson et al. 2016c)","noteIndex":0},"citationItems":[{"id":2135,"uris":["http://zotero.org/users/251206/items/TSERWQC3"],"uri":["http://zotero.org/users/251206/items/TSERWQC3"],"itemData":{"id":2135,"type":"article-journal","title":"Density-dependent changes in effective area occupied for sea-bottom-associated marine fishes","container-title":"Proc. R. Soc. B","page":"20161853","volume":"283","issue":"1840","source":"rspb.royalsocietypublishing.org","abstract":"The spatial distribution of marine fishes can change for many reasons, including density-dependent distributional shifts. Previous studies show mixed support for either the proportional-density model (PDM; no relationship between abundance and area occupied, supported by ideal-free distribution theory) or the basin model (BM; positive abundance–area relationship, supported by density-dependent habitat selection theory). The BM implies that fishes move towards preferred habitat as the population declines. We estimate the average relationship using bottom trawl data for 92 fish species from six marine regions, to determine whether the BM or PDM provides a better description for sea-bottom-associated fishes. We fit a spatio-temporal model and estimate changes in effective area occupied and abundance, and combine results to estimate the average abundance–area relationship as well as variability among taxa and regions. The average relationship is weak but significant (0.6% increase in area for a 10% increase in abundance), whereas only a small proportion of species–region combinations show a negative relationship (i.e. shrinking area when abundance increases). Approximately one-third of combinations (34.6%) are predicted to increase in area more than 1% for every 10% increase in abundance. We therefore infer that population density generally changes faster than effective area occupied during abundance changes. Gadiformes have the strongest estimated relationship (average 1.0% area increase for every 10% abundance increase) followed by Pleuronectiformes and Scorpaeniformes, and the Eastern Bering Sea shows a strong relationship between abundance and area occupied relative to other regions. We conclude that the BM explains a small but important portion of spatial dynamics for sea-bottom-associated fishes, and that many individual populations merit cautious management during population declines, because a compressed range may increase the efficiency of harvest.","DOI":"10.1098/rspb.2016.1853","ISSN":"0962-8452, 1471-2954","note":"PMID: 27708153","journalAbbreviation":"Proc. R. Soc. B","language":"en","author":[{"family":"Thorson","given":"James T."},{"family":"Rindorf","given":"Anna"},{"family":"Gao","given":"Jin"},{"family":"Hanselman","given":"Dana H."},{"family":"Winker","given":"Henning"}],"issued":{"date-parts":[["2016",10,12]]}}}],"schema":"https://github.com/citation-style-language/schema/raw/master/csl-citation.json"} </w:instrText>
       </w:r>
       <w:r>
         <w:rPr>
@@ -22742,7 +25991,6 @@
           <w:sz w:val="24"/>
           <w:szCs w:val="24"/>
         </w:rPr>
-        <w:lastRenderedPageBreak/>
         <w:t>Specifying one of several possible link functions for predicting data given linear predictors;</w:t>
       </w:r>
     </w:p>
@@ -23056,6 +26304,7 @@
           <w:sz w:val="24"/>
           <w:szCs w:val="24"/>
         </w:rPr>
+        <w:lastRenderedPageBreak/>
         <w:t xml:space="preserve">Spatial variation being estimated (“turned on”) or ignored (“turned off”) for either linear predictor #1 or #2; </w:t>
       </w:r>
     </w:p>
@@ -23225,7 +26474,6 @@
           <w:sz w:val="24"/>
           <w:szCs w:val="24"/>
         </w:rPr>
-        <w:lastRenderedPageBreak/>
         <w:t>Spatio-temporal variation being estimated as independent deviations in each year, following a first-order autoregressive structure over time, or following a random-walk structure over time.</w:t>
       </w:r>
     </w:p>
@@ -23370,6 +26618,7 @@
           <w:sz w:val="24"/>
           <w:szCs w:val="24"/>
         </w:rPr>
+        <w:lastRenderedPageBreak/>
         <w:t>Specifying that some data are predicted based on summing linear predictors across multiple variables (e.g., when modelling density for different size classes, and specifying that some data are aggregated measurements of multiple sizes-classes);</w:t>
       </w:r>
     </w:p>
@@ -24193,7 +27442,6 @@
           <w:sz w:val="24"/>
           <w:szCs w:val="24"/>
         </w:rPr>
-        <w:lastRenderedPageBreak/>
         <w:t>Bounds</w:t>
       </w:r>
       <w:r>
@@ -24469,6 +27717,7 @@
           <w:szCs w:val="24"/>
           <w:lang w:val="en-US"/>
         </w:rPr>
+        <w:lastRenderedPageBreak/>
         <w:t xml:space="preserve">If </w:t>
       </w:r>
       <w:r>
@@ -24905,19 +28154,7 @@
           <w:bdr w:val="none" w:sz="0" w:space="0" w:color="auto" w:frame="1"/>
           <w:lang w:eastAsia="en-GB"/>
         </w:rPr>
-        <w:t xml:space="preserve">, </w:t>
-      </w:r>
-      <w:r>
-        <w:rPr>
-          <w:rFonts w:ascii="Times New Roman" w:eastAsia="Times New Roman" w:hAnsi="Times New Roman" w:cs="Times New Roman"/>
-          <w:color w:val="24292E"/>
-          <w:sz w:val="24"/>
-          <w:szCs w:val="24"/>
-          <w:bdr w:val="none" w:sz="0" w:space="0" w:color="auto" w:frame="1"/>
-          <w:lang w:eastAsia="en-GB"/>
-        </w:rPr>
-        <w:lastRenderedPageBreak/>
-        <w:t>where [Make Choice]</w:t>
+        <w:t>, where [Make Choice]</w:t>
       </w:r>
       <w:r>
         <w:rPr>
@@ -25163,18 +28400,7 @@
           <w:sz w:val="20"/>
           <w:szCs w:val="20"/>
         </w:rPr>
-        <w:t>1,mean=0,sd=0.00</w:t>
-      </w:r>
-      <w:bookmarkStart w:id="1" w:name="_GoBack"/>
-      <w:bookmarkEnd w:id="1"/>
-      <w:r>
-        <w:rPr>
-          <w:rFonts w:ascii="Consolas" w:eastAsiaTheme="minorEastAsia" w:hAnsi="Consolas" w:cs="Consolas"/>
-          <w:iCs/>
-          <w:sz w:val="20"/>
-          <w:szCs w:val="20"/>
-        </w:rPr>
-        <w:t>1)</w:t>
+        <w:t>1,mean=0,sd=0.001)</w:t>
       </w:r>
       <w:r>
         <w:rPr>
@@ -25297,7 +28523,17 @@
           <w:sz w:val="24"/>
           <w:szCs w:val="24"/>
         </w:rPr>
-        <w:t xml:space="preserve">), where these additional parameters have no impact on other parameters, are not meant to be interpreted statistically or biologically, and are an artefact of using VAST (which is designed to fit a delta-model) to encounter/non-encounter data.  This feature has been used to estimate species distributions for use in ecosystem models </w:t>
+        <w:t xml:space="preserve">), where these additional parameters have no </w:t>
+      </w:r>
+      <w:r>
+        <w:rPr>
+          <w:rFonts w:ascii="Times New Roman" w:eastAsiaTheme="minorEastAsia" w:hAnsi="Times New Roman" w:cs="Times New Roman"/>
+          <w:iCs/>
+          <w:sz w:val="24"/>
+          <w:szCs w:val="24"/>
+        </w:rPr>
+        <w:lastRenderedPageBreak/>
+        <w:t xml:space="preserve">impact on other parameters, are not meant to be interpreted statistically or biologically, and are an artefact of using VAST (which is designed to fit a delta-model) to encounter/non-encounter data.  This feature has been used to estimate species distributions for use in ecosystem models </w:t>
       </w:r>
       <w:r>
         <w:rPr>
@@ -25445,39 +28681,7 @@
           <w:rFonts w:ascii="Times New Roman" w:hAnsi="Times New Roman" w:cs="Times New Roman"/>
           <w:sz w:val="24"/>
         </w:rPr>
-        <w:t>Gelman, A., and Hill, J. 2007. Data analysis using regression and multilevel/hierarchical models. Cambridge University Press, Cambridge, UK.</w:t>
-      </w:r>
-    </w:p>
-    <w:p>
-      <w:pPr>
-        <w:pStyle w:val="Bibliography"/>
-        <w:rPr>
-          <w:rFonts w:ascii="Times New Roman" w:hAnsi="Times New Roman" w:cs="Times New Roman"/>
-          <w:sz w:val="24"/>
-        </w:rPr>
-      </w:pPr>
-      <w:r>
-        <w:rPr>
-          <w:rFonts w:ascii="Times New Roman" w:hAnsi="Times New Roman" w:cs="Times New Roman"/>
-          <w:sz w:val="24"/>
-        </w:rPr>
-        <w:t>Grüss, A., Thorson, J.T., Babcock, E.A., and Tarnecki, J.H. In press. Producing distribution maps for informing ecosystem-based fisheries management using a comprehensive survey database and spatio-temporal models. ICES J. Mar. Sci. doi:10.1093/icesjms/fsx120.</w:t>
-      </w:r>
-    </w:p>
-    <w:p>
-      <w:pPr>
-        <w:pStyle w:val="Bibliography"/>
-        <w:rPr>
-          <w:rFonts w:ascii="Times New Roman" w:hAnsi="Times New Roman" w:cs="Times New Roman"/>
-          <w:sz w:val="24"/>
-        </w:rPr>
-      </w:pPr>
-      <w:r>
-        <w:rPr>
-          <w:rFonts w:ascii="Times New Roman" w:hAnsi="Times New Roman" w:cs="Times New Roman"/>
-          <w:sz w:val="24"/>
-        </w:rPr>
-        <w:t xml:space="preserve">Grüss, A., Thorson, J.T., Sagarese, S.R., Babcock, E.A., Karnauskas, M., Walter, J.F., and Drexler, M. 2017. Ontogenetic spatial distributions of red grouper (Epinephelus morio) and gag grouper (Mycteroperca microlepis) in the U.S. Gulf of Mexico. Fish. Res. </w:t>
+        <w:t xml:space="preserve">Edwards, A.M., and Auger‐Méthé, M. 2019. Some guidance on using mathematical notation in ecology. Methods Ecol. Evol. </w:t>
       </w:r>
       <w:r>
         <w:rPr>
@@ -25486,14 +28690,14 @@
           <w:bCs/>
           <w:sz w:val="24"/>
         </w:rPr>
-        <w:t>193</w:t>
+        <w:t>10</w:t>
       </w:r>
       <w:r>
         <w:rPr>
           <w:rFonts w:ascii="Times New Roman" w:hAnsi="Times New Roman" w:cs="Times New Roman"/>
           <w:sz w:val="24"/>
         </w:rPr>
-        <w:t>(Supplement C): 129–142. doi:10.1016/j.fishres.2017.04.006.</w:t>
+        <w:t>(1): 92–99. doi:10.1111/2041-210X.13105.</w:t>
       </w:r>
     </w:p>
     <w:p>
@@ -25509,7 +28713,55 @@
           <w:rFonts w:ascii="Times New Roman" w:hAnsi="Times New Roman" w:cs="Times New Roman"/>
           <w:sz w:val="24"/>
         </w:rPr>
-        <w:t xml:space="preserve">Kass, R.E., and Steffey, D. 1989. Approximate bayesian inference in conditionally independent hierarchical models (parametric empirical bayes models). J. Am. Stat. Assoc. </w:t>
+        <w:t>Gelman, A., and Hill, J. 2007. Data analysis using regression and multilevel/hierarchical models. Cambridge University Press, Cambridge, UK.</w:t>
+      </w:r>
+    </w:p>
+    <w:p>
+      <w:pPr>
+        <w:pStyle w:val="Bibliography"/>
+        <w:rPr>
+          <w:rFonts w:ascii="Times New Roman" w:hAnsi="Times New Roman" w:cs="Times New Roman"/>
+          <w:sz w:val="24"/>
+        </w:rPr>
+      </w:pPr>
+      <w:r>
+        <w:rPr>
+          <w:rFonts w:ascii="Times New Roman" w:hAnsi="Times New Roman" w:cs="Times New Roman"/>
+          <w:sz w:val="24"/>
+        </w:rPr>
+        <w:t>Grüss, A., and Thorson, J. In press. Developing spatio-temporal models using multiple data types for evaluating population trends and habitat usage. ICES J. Mar. Sci.</w:t>
+      </w:r>
+    </w:p>
+    <w:p>
+      <w:pPr>
+        <w:pStyle w:val="Bibliography"/>
+        <w:rPr>
+          <w:rFonts w:ascii="Times New Roman" w:hAnsi="Times New Roman" w:cs="Times New Roman"/>
+          <w:sz w:val="24"/>
+        </w:rPr>
+      </w:pPr>
+      <w:r>
+        <w:rPr>
+          <w:rFonts w:ascii="Times New Roman" w:hAnsi="Times New Roman" w:cs="Times New Roman"/>
+          <w:sz w:val="24"/>
+        </w:rPr>
+        <w:t>Grüss, A., Thorson, J.T., Babcock, E.A., and Tarnecki, J.H. In press. Producing distribution maps for informing ecosystem-based fisheries management using a comprehensive survey database and spatio-temporal models. ICES J. Mar. Sci. doi:10.1093/icesjms/fsx120.</w:t>
+      </w:r>
+    </w:p>
+    <w:p>
+      <w:pPr>
+        <w:pStyle w:val="Bibliography"/>
+        <w:rPr>
+          <w:rFonts w:ascii="Times New Roman" w:hAnsi="Times New Roman" w:cs="Times New Roman"/>
+          <w:sz w:val="24"/>
+        </w:rPr>
+      </w:pPr>
+      <w:r>
+        <w:rPr>
+          <w:rFonts w:ascii="Times New Roman" w:hAnsi="Times New Roman" w:cs="Times New Roman"/>
+          <w:sz w:val="24"/>
+        </w:rPr>
+        <w:t xml:space="preserve">Grüss, A., Thorson, J.T., Sagarese, S.R., Babcock, E.A., Karnauskas, M., Walter, J.F., and Drexler, M. 2017. Ontogenetic spatial distributions of red grouper (Epinephelus morio) and gag grouper (Mycteroperca microlepis) in the U.S. Gulf of Mexico. Fish. Res. </w:t>
       </w:r>
       <w:r>
         <w:rPr>
@@ -25518,14 +28770,14 @@
           <w:bCs/>
           <w:sz w:val="24"/>
         </w:rPr>
-        <w:t>84</w:t>
+        <w:t>193</w:t>
       </w:r>
       <w:r>
         <w:rPr>
           <w:rFonts w:ascii="Times New Roman" w:hAnsi="Times New Roman" w:cs="Times New Roman"/>
           <w:sz w:val="24"/>
         </w:rPr>
-        <w:t>(407): 717–726. doi:10.2307/2289653.</w:t>
+        <w:t>(Supplement C): 129–142. doi:10.1016/j.fishres.2017.04.006.</w:t>
       </w:r>
     </w:p>
     <w:p>
@@ -25541,7 +28793,7 @@
           <w:rFonts w:ascii="Times New Roman" w:hAnsi="Times New Roman" w:cs="Times New Roman"/>
           <w:sz w:val="24"/>
         </w:rPr>
-        <w:t xml:space="preserve">Kristensen, K., Nielsen, A., Berg, C.W., Skaug, H., and Bell, B.M. 2016. TMB: Automatic Differentiation and Laplace Approximation. J. Stat. Softw. </w:t>
+        <w:t xml:space="preserve">Kass, R.E., and Steffey, D. 1989. Approximate bayesian inference in conditionally independent hierarchical models (parametric empirical bayes models). J. Am. Stat. Assoc. </w:t>
       </w:r>
       <w:r>
         <w:rPr>
@@ -25550,14 +28802,14 @@
           <w:bCs/>
           <w:sz w:val="24"/>
         </w:rPr>
-        <w:t>70</w:t>
+        <w:t>84</w:t>
       </w:r>
       <w:r>
         <w:rPr>
           <w:rFonts w:ascii="Times New Roman" w:hAnsi="Times New Roman" w:cs="Times New Roman"/>
           <w:sz w:val="24"/>
         </w:rPr>
-        <w:t>(5): 1–21. doi:10.18637/jss.v070.i05.</w:t>
+        <w:t>(407): 717–726. doi:10.2307/2289653.</w:t>
       </w:r>
     </w:p>
     <w:p>
@@ -25573,7 +28825,7 @@
           <w:rFonts w:ascii="Times New Roman" w:hAnsi="Times New Roman" w:cs="Times New Roman"/>
           <w:sz w:val="24"/>
         </w:rPr>
-        <w:t xml:space="preserve">Lindgren, F. 2012. Continuous domain spatial models in R-INLA. ISBA Bull. </w:t>
+        <w:t xml:space="preserve">Kristensen, K., Nielsen, A., Berg, C.W., Skaug, H., and Bell, B.M. 2016. TMB: Automatic Differentiation and Laplace Approximation. J. Stat. Softw. </w:t>
       </w:r>
       <w:r>
         <w:rPr>
@@ -25582,14 +28834,14 @@
           <w:bCs/>
           <w:sz w:val="24"/>
         </w:rPr>
-        <w:t>19</w:t>
+        <w:t>70</w:t>
       </w:r>
       <w:r>
         <w:rPr>
           <w:rFonts w:ascii="Times New Roman" w:hAnsi="Times New Roman" w:cs="Times New Roman"/>
           <w:sz w:val="24"/>
         </w:rPr>
-        <w:t>(4): 14–20.</w:t>
+        <w:t>(5): 1–21. doi:10.18637/jss.v070.i05.</w:t>
       </w:r>
     </w:p>
     <w:p>
@@ -25605,7 +28857,7 @@
           <w:rFonts w:ascii="Times New Roman" w:hAnsi="Times New Roman" w:cs="Times New Roman"/>
           <w:sz w:val="24"/>
         </w:rPr>
-        <w:t xml:space="preserve">Lindgren, F., Rue, H., and Lindström, J. 2011. An explicit link between Gaussian fields and Gaussian Markov random fields: the stochastic partial differential equation approach. J. R. Stat. Soc. Ser. B Stat. Methodol. </w:t>
+        <w:t xml:space="preserve">Lindgren, F. 2012. Continuous domain spatial models in R-INLA. ISBA Bull. </w:t>
       </w:r>
       <w:r>
         <w:rPr>
@@ -25614,14 +28866,14 @@
           <w:bCs/>
           <w:sz w:val="24"/>
         </w:rPr>
-        <w:t>73</w:t>
+        <w:t>19</w:t>
       </w:r>
       <w:r>
         <w:rPr>
           <w:rFonts w:ascii="Times New Roman" w:hAnsi="Times New Roman" w:cs="Times New Roman"/>
           <w:sz w:val="24"/>
         </w:rPr>
-        <w:t>(4): 423–498. doi:10.1111/j.1467-9868.2011.00777.x.</w:t>
+        <w:t>(4): 14–20.</w:t>
       </w:r>
     </w:p>
     <w:p>
@@ -25637,7 +28889,7 @@
           <w:rFonts w:ascii="Times New Roman" w:hAnsi="Times New Roman" w:cs="Times New Roman"/>
           <w:sz w:val="24"/>
         </w:rPr>
-        <w:t xml:space="preserve">Martin, T.G., Wintle, B.A., Rhodes, J.R., Kuhnert, P.M., Field, S.A., Low-Choy, S.J., Tyre, A.J., and Possingham, H.P. 2005. Zero tolerance ecology: improving ecological inference by modelling the source of zero observations. Ecol. Lett. </w:t>
+        <w:t xml:space="preserve">Lindgren, F., Rue, H., and Lindström, J. 2011. An explicit link between Gaussian fields and Gaussian Markov random fields: the stochastic partial differential equation approach. J. R. Stat. Soc. Ser. B Stat. Methodol. </w:t>
       </w:r>
       <w:r>
         <w:rPr>
@@ -25646,14 +28898,14 @@
           <w:bCs/>
           <w:sz w:val="24"/>
         </w:rPr>
-        <w:t>8</w:t>
+        <w:t>73</w:t>
       </w:r>
       <w:r>
         <w:rPr>
           <w:rFonts w:ascii="Times New Roman" w:hAnsi="Times New Roman" w:cs="Times New Roman"/>
           <w:sz w:val="24"/>
         </w:rPr>
-        <w:t>(11): 1235–1246.</w:t>
+        <w:t>(4): 423–498. doi:10.1111/j.1467-9868.2011.00777.x.</w:t>
       </w:r>
     </w:p>
     <w:p>
@@ -25669,39 +28921,7 @@
           <w:rFonts w:ascii="Times New Roman" w:hAnsi="Times New Roman" w:cs="Times New Roman"/>
           <w:sz w:val="24"/>
         </w:rPr>
-        <w:t>R Core Team. 2017. R: A Language and Environment for Statistical Computing. R Foundation for Statistical Computing, Vienna, Austria. Available from https://www.R-project.org/.</w:t>
-      </w:r>
-    </w:p>
-    <w:p>
-      <w:pPr>
-        <w:pStyle w:val="Bibliography"/>
-        <w:rPr>
-          <w:rFonts w:ascii="Times New Roman" w:hAnsi="Times New Roman" w:cs="Times New Roman"/>
-          <w:sz w:val="24"/>
-        </w:rPr>
-      </w:pPr>
-      <w:r>
-        <w:rPr>
-          <w:rFonts w:ascii="Times New Roman" w:hAnsi="Times New Roman" w:cs="Times New Roman"/>
-          <w:sz w:val="24"/>
-        </w:rPr>
-        <w:t>Searle, S.R., Casella, G., and McCulloch, C.E. 1992. Variance components. John Wiley &amp; Sons, Hoboken, New Jersey.</w:t>
-      </w:r>
-    </w:p>
-    <w:p>
-      <w:pPr>
-        <w:pStyle w:val="Bibliography"/>
-        <w:rPr>
-          <w:rFonts w:ascii="Times New Roman" w:hAnsi="Times New Roman" w:cs="Times New Roman"/>
-          <w:sz w:val="24"/>
-        </w:rPr>
-      </w:pPr>
-      <w:r>
-        <w:rPr>
-          <w:rFonts w:ascii="Times New Roman" w:hAnsi="Times New Roman" w:cs="Times New Roman"/>
-          <w:sz w:val="24"/>
-        </w:rPr>
-        <w:t xml:space="preserve">Shelton, A.O., Thorson, J.T., Ward, E.J., and Feist, B.E. 2014. Spatial semiparametric models improve estimates of species abundance and distribution. Can. J. Fish. Aquat. Sci. </w:t>
+        <w:t xml:space="preserve">Martin, T.G., Wintle, B.A., Rhodes, J.R., Kuhnert, P.M., Field, S.A., Low-Choy, S.J., Tyre, A.J., and Possingham, H.P. 2005. Zero tolerance ecology: improving ecological inference by modelling the source of zero observations. Ecol. Lett. </w:t>
       </w:r>
       <w:r>
         <w:rPr>
@@ -25710,14 +28930,14 @@
           <w:bCs/>
           <w:sz w:val="24"/>
         </w:rPr>
-        <w:t>71</w:t>
+        <w:t>8</w:t>
       </w:r>
       <w:r>
         <w:rPr>
           <w:rFonts w:ascii="Times New Roman" w:hAnsi="Times New Roman" w:cs="Times New Roman"/>
           <w:sz w:val="24"/>
         </w:rPr>
-        <w:t>(11): 1655–1666. doi:10.1139/cjfas-2013-0508.</w:t>
+        <w:t>(11): 1235–1246.</w:t>
       </w:r>
     </w:p>
     <w:p>
@@ -25733,7 +28953,39 @@
           <w:rFonts w:ascii="Times New Roman" w:hAnsi="Times New Roman" w:cs="Times New Roman"/>
           <w:sz w:val="24"/>
         </w:rPr>
-        <w:t xml:space="preserve">Skaug, H., and Fournier, D. 2006. Automatic approximation of the marginal likelihood in non-Gaussian hierarchical models. Comput. Stat. Data Anal. </w:t>
+        <w:t>R Core Team. 2017. R: A Language and Environment for Statistical Computing. R Foundation for Statistical Computing, Vienna, Austria. Available from https://www.R-project.org/.</w:t>
+      </w:r>
+    </w:p>
+    <w:p>
+      <w:pPr>
+        <w:pStyle w:val="Bibliography"/>
+        <w:rPr>
+          <w:rFonts w:ascii="Times New Roman" w:hAnsi="Times New Roman" w:cs="Times New Roman"/>
+          <w:sz w:val="24"/>
+        </w:rPr>
+      </w:pPr>
+      <w:r>
+        <w:rPr>
+          <w:rFonts w:ascii="Times New Roman" w:hAnsi="Times New Roman" w:cs="Times New Roman"/>
+          <w:sz w:val="24"/>
+        </w:rPr>
+        <w:t>Searle, S.R., Casella, G., and McCulloch, C.E. 1992. Variance components. John Wiley &amp; Sons, Hoboken, New Jersey.</w:t>
+      </w:r>
+    </w:p>
+    <w:p>
+      <w:pPr>
+        <w:pStyle w:val="Bibliography"/>
+        <w:rPr>
+          <w:rFonts w:ascii="Times New Roman" w:hAnsi="Times New Roman" w:cs="Times New Roman"/>
+          <w:sz w:val="24"/>
+        </w:rPr>
+      </w:pPr>
+      <w:r>
+        <w:rPr>
+          <w:rFonts w:ascii="Times New Roman" w:hAnsi="Times New Roman" w:cs="Times New Roman"/>
+          <w:sz w:val="24"/>
+        </w:rPr>
+        <w:t xml:space="preserve">Shelton, A.O., Thorson, J.T., Ward, E.J., and Feist, B.E. 2014. Spatial semiparametric models improve estimates of species abundance and distribution. Can. J. Fish. Aquat. Sci. </w:t>
       </w:r>
       <w:r>
         <w:rPr>
@@ -25742,14 +28994,14 @@
           <w:bCs/>
           <w:sz w:val="24"/>
         </w:rPr>
-        <w:t>51</w:t>
+        <w:t>71</w:t>
       </w:r>
       <w:r>
         <w:rPr>
           <w:rFonts w:ascii="Times New Roman" w:hAnsi="Times New Roman" w:cs="Times New Roman"/>
           <w:sz w:val="24"/>
         </w:rPr>
-        <w:t>(2): 699–709.</w:t>
+        <w:t>(11): 1655–1666. doi:10.1139/cjfas-2013-0508.</w:t>
       </w:r>
     </w:p>
     <w:p>
@@ -25765,23 +29017,7 @@
           <w:rFonts w:ascii="Times New Roman" w:hAnsi="Times New Roman" w:cs="Times New Roman"/>
           <w:sz w:val="24"/>
         </w:rPr>
-        <w:t>Thorson, J.T. In press. Three problems with the conventional delta-model for biomass sampling data, and a computationally efficient alternative. Can. J. Fish. Aquat. Sci. doi:10.1139/cjfas-2017-0266.</w:t>
-      </w:r>
-    </w:p>
-    <w:p>
-      <w:pPr>
-        <w:pStyle w:val="Bibliography"/>
-        <w:rPr>
-          <w:rFonts w:ascii="Times New Roman" w:hAnsi="Times New Roman" w:cs="Times New Roman"/>
-          <w:sz w:val="24"/>
-        </w:rPr>
-      </w:pPr>
-      <w:r>
-        <w:rPr>
-          <w:rFonts w:ascii="Times New Roman" w:hAnsi="Times New Roman" w:cs="Times New Roman"/>
-          <w:sz w:val="24"/>
-        </w:rPr>
-        <w:t xml:space="preserve">Thorson, J.T., and Barnett, L.A.K. 2017. Comparing estimates of abundance trends and distribution shifts using single- and multispecies models of fishes and biogenic habitat. ICES J. Mar. Sci. </w:t>
+        <w:t xml:space="preserve">Skaug, H., and Fournier, D. 2006. Automatic approximation of the marginal likelihood in non-Gaussian hierarchical models. Comput. Stat. Data Anal. </w:t>
       </w:r>
       <w:r>
         <w:rPr>
@@ -25790,14 +29026,14 @@
           <w:bCs/>
           <w:sz w:val="24"/>
         </w:rPr>
-        <w:t>74</w:t>
+        <w:t>51</w:t>
       </w:r>
       <w:r>
         <w:rPr>
           <w:rFonts w:ascii="Times New Roman" w:hAnsi="Times New Roman" w:cs="Times New Roman"/>
           <w:sz w:val="24"/>
         </w:rPr>
-        <w:t>(5): 1311–1321. doi:10.1093/icesjms/fsw193.</w:t>
+        <w:t>(2): 699–709.</w:t>
       </w:r>
     </w:p>
     <w:p>
@@ -25813,23 +29049,7 @@
           <w:rFonts w:ascii="Times New Roman" w:hAnsi="Times New Roman" w:cs="Times New Roman"/>
           <w:sz w:val="24"/>
         </w:rPr>
-        <w:t>Thorson, J.T., Ianelli, J.N., and Kotwicki, S. In press. The relative influence of temperature and size structure on fish distribution shifts: a case study on walleye pollock in the Bering Sea. Fish Fish.</w:t>
-      </w:r>
-    </w:p>
-    <w:p>
-      <w:pPr>
-        <w:pStyle w:val="Bibliography"/>
-        <w:rPr>
-          <w:rFonts w:ascii="Times New Roman" w:hAnsi="Times New Roman" w:cs="Times New Roman"/>
-          <w:sz w:val="24"/>
-        </w:rPr>
-      </w:pPr>
-      <w:r>
-        <w:rPr>
-          <w:rFonts w:ascii="Times New Roman" w:hAnsi="Times New Roman" w:cs="Times New Roman"/>
-          <w:sz w:val="24"/>
-        </w:rPr>
-        <w:t xml:space="preserve">Thorson, J.T., Ianelli, J.N., Larsen, E.A., Ries, L., Scheuerell, M.D., Szuwalski, C., and Zipkin, E.F. 2016a. Joint dynamic species distribution models: a tool for community ordination and spatio-temporal monitoring. Glob. Ecol. Biogeogr. </w:t>
+        <w:t xml:space="preserve">Thorson, J.T. 2018. Three problems with the conventional delta-model for biomass sampling data, and a computationally efficient alternative. Can. J. Fish. Aquat. Sci. </w:t>
       </w:r>
       <w:r>
         <w:rPr>
@@ -25838,14 +29058,14 @@
           <w:bCs/>
           <w:sz w:val="24"/>
         </w:rPr>
-        <w:t>25</w:t>
+        <w:t>75</w:t>
       </w:r>
       <w:r>
         <w:rPr>
           <w:rFonts w:ascii="Times New Roman" w:hAnsi="Times New Roman" w:cs="Times New Roman"/>
           <w:sz w:val="24"/>
         </w:rPr>
-        <w:t>(9): 1144–1158. doi:10.1111/geb.12464.</w:t>
+        <w:t>(9): 1369–1382. doi:10.1139/cjfas-2017-0266.</w:t>
       </w:r>
     </w:p>
     <w:p>
@@ -25861,7 +29081,87 @@
           <w:rFonts w:ascii="Times New Roman" w:hAnsi="Times New Roman" w:cs="Times New Roman"/>
           <w:sz w:val="24"/>
         </w:rPr>
+        <w:t xml:space="preserve">Thorson, J.T., and Barnett, L.A.K. 2017. Comparing estimates of abundance trends and distribution shifts using single- and multispecies models of fishes and biogenic habitat. ICES J. Mar. Sci. </w:t>
+      </w:r>
+      <w:r>
+        <w:rPr>
+          <w:rFonts w:ascii="Times New Roman" w:hAnsi="Times New Roman" w:cs="Times New Roman"/>
+          <w:b/>
+          <w:bCs/>
+          <w:sz w:val="24"/>
+        </w:rPr>
+        <w:t>74</w:t>
+      </w:r>
+      <w:r>
+        <w:rPr>
+          <w:rFonts w:ascii="Times New Roman" w:hAnsi="Times New Roman" w:cs="Times New Roman"/>
+          <w:sz w:val="24"/>
+        </w:rPr>
+        <w:t>(5): 1311–1321. doi:10.1093/icesjms/fsw193.</w:t>
+      </w:r>
+    </w:p>
+    <w:p>
+      <w:pPr>
+        <w:pStyle w:val="Bibliography"/>
+        <w:rPr>
+          <w:rFonts w:ascii="Times New Roman" w:hAnsi="Times New Roman" w:cs="Times New Roman"/>
+          <w:sz w:val="24"/>
+        </w:rPr>
+      </w:pPr>
+      <w:r>
+        <w:rPr>
+          <w:rFonts w:ascii="Times New Roman" w:hAnsi="Times New Roman" w:cs="Times New Roman"/>
+          <w:sz w:val="24"/>
+        </w:rPr>
+        <w:t>Thorson, J.T., Ianelli, J.N., and Kotwicki, S. In press. The relative influence of temperature and size structure on fish distribution shifts: a case study on walleye pollock in the Bering Sea. Fish Fish.</w:t>
+      </w:r>
+    </w:p>
+    <w:p>
+      <w:pPr>
+        <w:pStyle w:val="Bibliography"/>
+        <w:rPr>
+          <w:rFonts w:ascii="Times New Roman" w:hAnsi="Times New Roman" w:cs="Times New Roman"/>
+          <w:sz w:val="24"/>
+        </w:rPr>
+      </w:pPr>
+      <w:r>
+        <w:rPr>
+          <w:rFonts w:ascii="Times New Roman" w:hAnsi="Times New Roman" w:cs="Times New Roman"/>
+          <w:sz w:val="24"/>
+        </w:rPr>
         <w:lastRenderedPageBreak/>
+        <w:t xml:space="preserve">Thorson, J.T., Ianelli, J.N., Larsen, E.A., Ries, L., Scheuerell, M.D., Szuwalski, C., and Zipkin, E.F. 2016a. Joint dynamic species distribution models: a tool for community ordination and spatio-temporal monitoring. Glob. Ecol. Biogeogr. </w:t>
+      </w:r>
+      <w:r>
+        <w:rPr>
+          <w:rFonts w:ascii="Times New Roman" w:hAnsi="Times New Roman" w:cs="Times New Roman"/>
+          <w:b/>
+          <w:bCs/>
+          <w:sz w:val="24"/>
+        </w:rPr>
+        <w:t>25</w:t>
+      </w:r>
+      <w:r>
+        <w:rPr>
+          <w:rFonts w:ascii="Times New Roman" w:hAnsi="Times New Roman" w:cs="Times New Roman"/>
+          <w:sz w:val="24"/>
+        </w:rPr>
+        <w:t>(9): 1144–1158. doi:10.1111/geb.12464.</w:t>
+      </w:r>
+    </w:p>
+    <w:p>
+      <w:pPr>
+        <w:pStyle w:val="Bibliography"/>
+        <w:rPr>
+          <w:rFonts w:ascii="Times New Roman" w:hAnsi="Times New Roman" w:cs="Times New Roman"/>
+          <w:sz w:val="24"/>
+        </w:rPr>
+      </w:pPr>
+      <w:r>
+        <w:rPr>
+          <w:rFonts w:ascii="Times New Roman" w:hAnsi="Times New Roman" w:cs="Times New Roman"/>
+          <w:sz w:val="24"/>
+        </w:rPr>
         <w:t xml:space="preserve">Thorson, J.T., and Kristensen, K. 2016. Implementing a generic method for bias correction in statistical models using random effects, with spatial and population dynamics examples. Fish. Res. </w:t>
       </w:r>
       <w:r>
@@ -26154,7 +29454,7 @@
 </file>
 
 <file path=word/endnotes.xml><?xml version="1.0" encoding="utf-8"?>
-<w:endnotes xmlns:wpc="http://schemas.microsoft.com/office/word/2010/wordprocessingCanvas" xmlns:cx="http://schemas.microsoft.com/office/drawing/2014/chartex" xmlns:cx1="http://schemas.microsoft.com/office/drawing/2015/9/8/chartex" xmlns:cx2="http://schemas.microsoft.com/office/drawing/2015/10/21/chartex" xmlns:cx3="http://schemas.microsoft.com/office/drawing/2016/5/9/chartex" xmlns:cx4="http://schemas.microsoft.com/office/drawing/2016/5/10/chartex" xmlns:cx5="http://schemas.microsoft.com/office/drawing/2016/5/11/chartex" xmlns:cx6="http://schemas.microsoft.com/office/drawing/2016/5/12/chartex" xmlns:cx7="http://schemas.microsoft.com/office/drawing/2016/5/13/chartex" xmlns:cx8="http://schemas.microsoft.com/office/drawing/2016/5/14/chartex" xmlns:mc="http://schemas.openxmlformats.org/markup-compatibility/2006" xmlns:aink="http://schemas.microsoft.com/office/drawing/2016/ink" xmlns:am3d="http://schemas.microsoft.com/office/drawing/2017/model3d" xmlns:o="urn:schemas-microsoft-com:office:office" xmlns:r="http://schemas.openxmlformats.org/officeDocument/2006/relationships" xmlns:m="http://schemas.openxmlformats.org/officeDocument/2006/math" xmlns:v="urn:schemas-microsoft-com:vml" xmlns:wp14="http://schemas.microsoft.com/office/word/2010/wordprocessingDrawing" xmlns:wp="http://schemas.openxmlformats.org/drawingml/2006/wordprocessingDrawing" xmlns:w10="urn:schemas-microsoft-com:office:word" xmlns:w="http://schemas.openxmlformats.org/wordprocessingml/2006/main" xmlns:w14="http://schemas.microsoft.com/office/word/2010/wordml" xmlns:w15="http://schemas.microsoft.com/office/word/2012/wordml" xmlns:w16cid="http://schemas.microsoft.com/office/word/2016/wordml/cid" xmlns:w16se="http://schemas.microsoft.com/office/word/2015/wordml/symex" xmlns:wpg="http://schemas.microsoft.com/office/word/2010/wordprocessingGroup" xmlns:wpi="http://schemas.microsoft.com/office/word/2010/wordprocessingInk" xmlns:wne="http://schemas.microsoft.com/office/word/2006/wordml" xmlns:wps="http://schemas.microsoft.com/office/word/2010/wordprocessingShape" mc:Ignorable="w14 w15 w16se w16cid wp14">
+<w:endnotes xmlns:wpc="http://schemas.microsoft.com/office/word/2010/wordprocessingCanvas" xmlns:cx="http://schemas.microsoft.com/office/drawing/2014/chartex" xmlns:cx1="http://schemas.microsoft.com/office/drawing/2015/9/8/chartex" xmlns:mc="http://schemas.openxmlformats.org/markup-compatibility/2006" xmlns:o="urn:schemas-microsoft-com:office:office" xmlns:r="http://schemas.openxmlformats.org/officeDocument/2006/relationships" xmlns:m="http://schemas.openxmlformats.org/officeDocument/2006/math" xmlns:v="urn:schemas-microsoft-com:vml" xmlns:wp14="http://schemas.microsoft.com/office/word/2010/wordprocessingDrawing" xmlns:wp="http://schemas.openxmlformats.org/drawingml/2006/wordprocessingDrawing" xmlns:w10="urn:schemas-microsoft-com:office:word" xmlns:w="http://schemas.openxmlformats.org/wordprocessingml/2006/main" xmlns:w14="http://schemas.microsoft.com/office/word/2010/wordml" xmlns:w15="http://schemas.microsoft.com/office/word/2012/wordml" xmlns:w16se="http://schemas.microsoft.com/office/word/2015/wordml/symex" xmlns:wpg="http://schemas.microsoft.com/office/word/2010/wordprocessingGroup" xmlns:wpi="http://schemas.microsoft.com/office/word/2010/wordprocessingInk" xmlns:wne="http://schemas.microsoft.com/office/word/2006/wordml" xmlns:wps="http://schemas.microsoft.com/office/word/2010/wordprocessingShape" mc:Ignorable="w14 w15 w16se wp14">
   <w:endnote w:type="separator" w:id="-1">
     <w:p>
       <w:pPr>
@@ -26186,7 +29486,7 @@
 </file>
 
 <file path=word/footer1.xml><?xml version="1.0" encoding="utf-8"?>
-<w:ftr xmlns:wpc="http://schemas.microsoft.com/office/word/2010/wordprocessingCanvas" xmlns:cx="http://schemas.microsoft.com/office/drawing/2014/chartex" xmlns:cx1="http://schemas.microsoft.com/office/drawing/2015/9/8/chartex" xmlns:cx2="http://schemas.microsoft.com/office/drawing/2015/10/21/chartex" xmlns:cx3="http://schemas.microsoft.com/office/drawing/2016/5/9/chartex" xmlns:cx4="http://schemas.microsoft.com/office/drawing/2016/5/10/chartex" xmlns:cx5="http://schemas.microsoft.com/office/drawing/2016/5/11/chartex" xmlns:cx6="http://schemas.microsoft.com/office/drawing/2016/5/12/chartex" xmlns:cx7="http://schemas.microsoft.com/office/drawing/2016/5/13/chartex" xmlns:cx8="http://schemas.microsoft.com/office/drawing/2016/5/14/chartex" xmlns:mc="http://schemas.openxmlformats.org/markup-compatibility/2006" xmlns:aink="http://schemas.microsoft.com/office/drawing/2016/ink" xmlns:am3d="http://schemas.microsoft.com/office/drawing/2017/model3d" xmlns:o="urn:schemas-microsoft-com:office:office" xmlns:r="http://schemas.openxmlformats.org/officeDocument/2006/relationships" xmlns:m="http://schemas.openxmlformats.org/officeDocument/2006/math" xmlns:v="urn:schemas-microsoft-com:vml" xmlns:wp14="http://schemas.microsoft.com/office/word/2010/wordprocessingDrawing" xmlns:wp="http://schemas.openxmlformats.org/drawingml/2006/wordprocessingDrawing" xmlns:w10="urn:schemas-microsoft-com:office:word" xmlns:w="http://schemas.openxmlformats.org/wordprocessingml/2006/main" xmlns:w14="http://schemas.microsoft.com/office/word/2010/wordml" xmlns:w15="http://schemas.microsoft.com/office/word/2012/wordml" xmlns:w16cid="http://schemas.microsoft.com/office/word/2016/wordml/cid" xmlns:w16se="http://schemas.microsoft.com/office/word/2015/wordml/symex" xmlns:wpg="http://schemas.microsoft.com/office/word/2010/wordprocessingGroup" xmlns:wpi="http://schemas.microsoft.com/office/word/2010/wordprocessingInk" xmlns:wne="http://schemas.microsoft.com/office/word/2006/wordml" xmlns:wps="http://schemas.microsoft.com/office/word/2010/wordprocessingShape" mc:Ignorable="w14 w15 w16se w16cid wp14">
+<w:ftr xmlns:wpc="http://schemas.microsoft.com/office/word/2010/wordprocessingCanvas" xmlns:cx="http://schemas.microsoft.com/office/drawing/2014/chartex" xmlns:cx1="http://schemas.microsoft.com/office/drawing/2015/9/8/chartex" xmlns:mc="http://schemas.openxmlformats.org/markup-compatibility/2006" xmlns:o="urn:schemas-microsoft-com:office:office" xmlns:r="http://schemas.openxmlformats.org/officeDocument/2006/relationships" xmlns:m="http://schemas.openxmlformats.org/officeDocument/2006/math" xmlns:v="urn:schemas-microsoft-com:vml" xmlns:wp14="http://schemas.microsoft.com/office/word/2010/wordprocessingDrawing" xmlns:wp="http://schemas.openxmlformats.org/drawingml/2006/wordprocessingDrawing" xmlns:w10="urn:schemas-microsoft-com:office:word" xmlns:w="http://schemas.openxmlformats.org/wordprocessingml/2006/main" xmlns:w14="http://schemas.microsoft.com/office/word/2010/wordml" xmlns:w15="http://schemas.microsoft.com/office/word/2012/wordml" xmlns:w16se="http://schemas.microsoft.com/office/word/2015/wordml/symex" xmlns:wpg="http://schemas.microsoft.com/office/word/2010/wordprocessingGroup" xmlns:wpi="http://schemas.microsoft.com/office/word/2010/wordprocessingInk" xmlns:wne="http://schemas.microsoft.com/office/word/2006/wordml" xmlns:wps="http://schemas.microsoft.com/office/word/2010/wordprocessingShape" mc:Ignorable="w14 w15 w16se wp14">
   <w:sdt>
     <w:sdtPr>
       <w:id w:val="1430313467"/>
@@ -26219,7 +29519,7 @@
           <w:rPr>
             <w:noProof/>
           </w:rPr>
-          <w:t>1</w:t>
+          <w:t>13</w:t>
         </w:r>
         <w:r>
           <w:rPr>
@@ -26239,7 +29539,7 @@
 </file>
 
 <file path=word/footnotes.xml><?xml version="1.0" encoding="utf-8"?>
-<w:footnotes xmlns:wpc="http://schemas.microsoft.com/office/word/2010/wordprocessingCanvas" xmlns:cx="http://schemas.microsoft.com/office/drawing/2014/chartex" xmlns:cx1="http://schemas.microsoft.com/office/drawing/2015/9/8/chartex" xmlns:cx2="http://schemas.microsoft.com/office/drawing/2015/10/21/chartex" xmlns:cx3="http://schemas.microsoft.com/office/drawing/2016/5/9/chartex" xmlns:cx4="http://schemas.microsoft.com/office/drawing/2016/5/10/chartex" xmlns:cx5="http://schemas.microsoft.com/office/drawing/2016/5/11/chartex" xmlns:cx6="http://schemas.microsoft.com/office/drawing/2016/5/12/chartex" xmlns:cx7="http://schemas.microsoft.com/office/drawing/2016/5/13/chartex" xmlns:cx8="http://schemas.microsoft.com/office/drawing/2016/5/14/chartex" xmlns:mc="http://schemas.openxmlformats.org/markup-compatibility/2006" xmlns:aink="http://schemas.microsoft.com/office/drawing/2016/ink" xmlns:am3d="http://schemas.microsoft.com/office/drawing/2017/model3d" xmlns:o="urn:schemas-microsoft-com:office:office" xmlns:r="http://schemas.openxmlformats.org/officeDocument/2006/relationships" xmlns:m="http://schemas.openxmlformats.org/officeDocument/2006/math" xmlns:v="urn:schemas-microsoft-com:vml" xmlns:wp14="http://schemas.microsoft.com/office/word/2010/wordprocessingDrawing" xmlns:wp="http://schemas.openxmlformats.org/drawingml/2006/wordprocessingDrawing" xmlns:w10="urn:schemas-microsoft-com:office:word" xmlns:w="http://schemas.openxmlformats.org/wordprocessingml/2006/main" xmlns:w14="http://schemas.microsoft.com/office/word/2010/wordml" xmlns:w15="http://schemas.microsoft.com/office/word/2012/wordml" xmlns:w16cid="http://schemas.microsoft.com/office/word/2016/wordml/cid" xmlns:w16se="http://schemas.microsoft.com/office/word/2015/wordml/symex" xmlns:wpg="http://schemas.microsoft.com/office/word/2010/wordprocessingGroup" xmlns:wpi="http://schemas.microsoft.com/office/word/2010/wordprocessingInk" xmlns:wne="http://schemas.microsoft.com/office/word/2006/wordml" xmlns:wps="http://schemas.microsoft.com/office/word/2010/wordprocessingShape" mc:Ignorable="w14 w15 w16se w16cid wp14">
+<w:footnotes xmlns:wpc="http://schemas.microsoft.com/office/word/2010/wordprocessingCanvas" xmlns:cx="http://schemas.microsoft.com/office/drawing/2014/chartex" xmlns:cx1="http://schemas.microsoft.com/office/drawing/2015/9/8/chartex" xmlns:mc="http://schemas.openxmlformats.org/markup-compatibility/2006" xmlns:o="urn:schemas-microsoft-com:office:office" xmlns:r="http://schemas.openxmlformats.org/officeDocument/2006/relationships" xmlns:m="http://schemas.openxmlformats.org/officeDocument/2006/math" xmlns:v="urn:schemas-microsoft-com:vml" xmlns:wp14="http://schemas.microsoft.com/office/word/2010/wordprocessingDrawing" xmlns:wp="http://schemas.openxmlformats.org/drawingml/2006/wordprocessingDrawing" xmlns:w10="urn:schemas-microsoft-com:office:word" xmlns:w="http://schemas.openxmlformats.org/wordprocessingml/2006/main" xmlns:w14="http://schemas.microsoft.com/office/word/2010/wordml" xmlns:w15="http://schemas.microsoft.com/office/word/2012/wordml" xmlns:w16se="http://schemas.microsoft.com/office/word/2015/wordml/symex" xmlns:wpg="http://schemas.microsoft.com/office/word/2010/wordprocessingGroup" xmlns:wpi="http://schemas.microsoft.com/office/word/2010/wordprocessingInk" xmlns:wne="http://schemas.microsoft.com/office/word/2006/wordml" xmlns:wps="http://schemas.microsoft.com/office/word/2010/wordprocessingShape" mc:Ignorable="w14 w15 w16se wp14">
   <w:footnote w:type="separator" w:id="-1">
     <w:p>
       <w:pPr>
@@ -26271,7 +29571,7 @@
 </file>
 
 <file path=word/header1.xml><?xml version="1.0" encoding="utf-8"?>
-<w:hdr xmlns:wpc="http://schemas.microsoft.com/office/word/2010/wordprocessingCanvas" xmlns:cx="http://schemas.microsoft.com/office/drawing/2014/chartex" xmlns:cx1="http://schemas.microsoft.com/office/drawing/2015/9/8/chartex" xmlns:cx2="http://schemas.microsoft.com/office/drawing/2015/10/21/chartex" xmlns:cx3="http://schemas.microsoft.com/office/drawing/2016/5/9/chartex" xmlns:cx4="http://schemas.microsoft.com/office/drawing/2016/5/10/chartex" xmlns:cx5="http://schemas.microsoft.com/office/drawing/2016/5/11/chartex" xmlns:cx6="http://schemas.microsoft.com/office/drawing/2016/5/12/chartex" xmlns:cx7="http://schemas.microsoft.com/office/drawing/2016/5/13/chartex" xmlns:cx8="http://schemas.microsoft.com/office/drawing/2016/5/14/chartex" xmlns:mc="http://schemas.openxmlformats.org/markup-compatibility/2006" xmlns:aink="http://schemas.microsoft.com/office/drawing/2016/ink" xmlns:am3d="http://schemas.microsoft.com/office/drawing/2017/model3d" xmlns:o="urn:schemas-microsoft-com:office:office" xmlns:r="http://schemas.openxmlformats.org/officeDocument/2006/relationships" xmlns:m="http://schemas.openxmlformats.org/officeDocument/2006/math" xmlns:v="urn:schemas-microsoft-com:vml" xmlns:wp14="http://schemas.microsoft.com/office/word/2010/wordprocessingDrawing" xmlns:wp="http://schemas.openxmlformats.org/drawingml/2006/wordprocessingDrawing" xmlns:w10="urn:schemas-microsoft-com:office:word" xmlns:w="http://schemas.openxmlformats.org/wordprocessingml/2006/main" xmlns:w14="http://schemas.microsoft.com/office/word/2010/wordml" xmlns:w15="http://schemas.microsoft.com/office/word/2012/wordml" xmlns:w16cid="http://schemas.microsoft.com/office/word/2016/wordml/cid" xmlns:w16se="http://schemas.microsoft.com/office/word/2015/wordml/symex" xmlns:wpg="http://schemas.microsoft.com/office/word/2010/wordprocessingGroup" xmlns:wpi="http://schemas.microsoft.com/office/word/2010/wordprocessingInk" xmlns:wne="http://schemas.microsoft.com/office/word/2006/wordml" xmlns:wps="http://schemas.microsoft.com/office/word/2010/wordprocessingShape" mc:Ignorable="w14 w15 w16se w16cid wp14">
+<w:hdr xmlns:wpc="http://schemas.microsoft.com/office/word/2010/wordprocessingCanvas" xmlns:cx="http://schemas.microsoft.com/office/drawing/2014/chartex" xmlns:cx1="http://schemas.microsoft.com/office/drawing/2015/9/8/chartex" xmlns:mc="http://schemas.openxmlformats.org/markup-compatibility/2006" xmlns:o="urn:schemas-microsoft-com:office:office" xmlns:r="http://schemas.openxmlformats.org/officeDocument/2006/relationships" xmlns:m="http://schemas.openxmlformats.org/officeDocument/2006/math" xmlns:v="urn:schemas-microsoft-com:vml" xmlns:wp14="http://schemas.microsoft.com/office/word/2010/wordprocessingDrawing" xmlns:wp="http://schemas.openxmlformats.org/drawingml/2006/wordprocessingDrawing" xmlns:w10="urn:schemas-microsoft-com:office:word" xmlns:w="http://schemas.openxmlformats.org/wordprocessingml/2006/main" xmlns:w14="http://schemas.microsoft.com/office/word/2010/wordml" xmlns:w15="http://schemas.microsoft.com/office/word/2012/wordml" xmlns:w16se="http://schemas.microsoft.com/office/word/2015/wordml/symex" xmlns:wpg="http://schemas.microsoft.com/office/word/2010/wordprocessingGroup" xmlns:wpi="http://schemas.microsoft.com/office/word/2010/wordprocessingInk" xmlns:wne="http://schemas.microsoft.com/office/word/2006/wordml" xmlns:wps="http://schemas.microsoft.com/office/word/2010/wordprocessingShape" mc:Ignorable="w14 w15 w16se wp14">
   <w:p>
     <w:pPr>
       <w:pStyle w:val="Header"/>
@@ -26281,7 +29581,7 @@
 </file>
 
 <file path=word/numbering.xml><?xml version="1.0" encoding="utf-8"?>
-<w:numbering xmlns:wpc="http://schemas.microsoft.com/office/word/2010/wordprocessingCanvas" xmlns:cx="http://schemas.microsoft.com/office/drawing/2014/chartex" xmlns:cx1="http://schemas.microsoft.com/office/drawing/2015/9/8/chartex" xmlns:cx2="http://schemas.microsoft.com/office/drawing/2015/10/21/chartex" xmlns:cx3="http://schemas.microsoft.com/office/drawing/2016/5/9/chartex" xmlns:cx4="http://schemas.microsoft.com/office/drawing/2016/5/10/chartex" xmlns:cx5="http://schemas.microsoft.com/office/drawing/2016/5/11/chartex" xmlns:cx6="http://schemas.microsoft.com/office/drawing/2016/5/12/chartex" xmlns:cx7="http://schemas.microsoft.com/office/drawing/2016/5/13/chartex" xmlns:cx8="http://schemas.microsoft.com/office/drawing/2016/5/14/chartex" xmlns:mc="http://schemas.openxmlformats.org/markup-compatibility/2006" xmlns:aink="http://schemas.microsoft.com/office/drawing/2016/ink" xmlns:am3d="http://schemas.microsoft.com/office/drawing/2017/model3d" xmlns:o="urn:schemas-microsoft-com:office:office" xmlns:r="http://schemas.openxmlformats.org/officeDocument/2006/relationships" xmlns:m="http://schemas.openxmlformats.org/officeDocument/2006/math" xmlns:v="urn:schemas-microsoft-com:vml" xmlns:wp14="http://schemas.microsoft.com/office/word/2010/wordprocessingDrawing" xmlns:wp="http://schemas.openxmlformats.org/drawingml/2006/wordprocessingDrawing" xmlns:w10="urn:schemas-microsoft-com:office:word" xmlns:w="http://schemas.openxmlformats.org/wordprocessingml/2006/main" xmlns:w14="http://schemas.microsoft.com/office/word/2010/wordml" xmlns:w15="http://schemas.microsoft.com/office/word/2012/wordml" xmlns:w16cid="http://schemas.microsoft.com/office/word/2016/wordml/cid" xmlns:w16se="http://schemas.microsoft.com/office/word/2015/wordml/symex" xmlns:wpg="http://schemas.microsoft.com/office/word/2010/wordprocessingGroup" xmlns:wpi="http://schemas.microsoft.com/office/word/2010/wordprocessingInk" xmlns:wne="http://schemas.microsoft.com/office/word/2006/wordml" xmlns:wps="http://schemas.microsoft.com/office/word/2010/wordprocessingShape" mc:Ignorable="w14 w15 w16se w16cid wp14">
+<w:numbering xmlns:wpc="http://schemas.microsoft.com/office/word/2010/wordprocessingCanvas" xmlns:cx="http://schemas.microsoft.com/office/drawing/2014/chartex" xmlns:cx1="http://schemas.microsoft.com/office/drawing/2015/9/8/chartex" xmlns:mc="http://schemas.openxmlformats.org/markup-compatibility/2006" xmlns:o="urn:schemas-microsoft-com:office:office" xmlns:r="http://schemas.openxmlformats.org/officeDocument/2006/relationships" xmlns:m="http://schemas.openxmlformats.org/officeDocument/2006/math" xmlns:v="urn:schemas-microsoft-com:vml" xmlns:wp14="http://schemas.microsoft.com/office/word/2010/wordprocessingDrawing" xmlns:wp="http://schemas.openxmlformats.org/drawingml/2006/wordprocessingDrawing" xmlns:w10="urn:schemas-microsoft-com:office:word" xmlns:w="http://schemas.openxmlformats.org/wordprocessingml/2006/main" xmlns:w14="http://schemas.microsoft.com/office/word/2010/wordml" xmlns:w15="http://schemas.microsoft.com/office/word/2012/wordml" xmlns:w16se="http://schemas.microsoft.com/office/word/2015/wordml/symex" xmlns:wpg="http://schemas.microsoft.com/office/word/2010/wordprocessingGroup" xmlns:wpi="http://schemas.microsoft.com/office/word/2010/wordprocessingInk" xmlns:wne="http://schemas.microsoft.com/office/word/2006/wordml" xmlns:wps="http://schemas.microsoft.com/office/word/2010/wordprocessingShape" mc:Ignorable="w14 w15 w16se wp14">
   <w:abstractNum w:abstractNumId="0" w15:restartNumberingAfterBreak="0">
     <w:nsid w:val="03AA4CAF"/>
     <w:multiLevelType w:val="hybridMultilevel"/>
@@ -27759,7 +31059,7 @@
 </file>
 
 <file path=word/styles.xml><?xml version="1.0" encoding="utf-8"?>
-<w:styles xmlns:mc="http://schemas.openxmlformats.org/markup-compatibility/2006" xmlns:r="http://schemas.openxmlformats.org/officeDocument/2006/relationships" xmlns:w="http://schemas.openxmlformats.org/wordprocessingml/2006/main" xmlns:w14="http://schemas.microsoft.com/office/word/2010/wordml" xmlns:w15="http://schemas.microsoft.com/office/word/2012/wordml" xmlns:w16cid="http://schemas.microsoft.com/office/word/2016/wordml/cid" xmlns:w16se="http://schemas.microsoft.com/office/word/2015/wordml/symex" mc:Ignorable="w14 w15 w16se w16cid">
+<w:styles xmlns:mc="http://schemas.openxmlformats.org/markup-compatibility/2006" xmlns:r="http://schemas.openxmlformats.org/officeDocument/2006/relationships" xmlns:w="http://schemas.openxmlformats.org/wordprocessingml/2006/main" xmlns:w14="http://schemas.microsoft.com/office/word/2010/wordml" xmlns:w15="http://schemas.microsoft.com/office/word/2012/wordml" xmlns:w16se="http://schemas.microsoft.com/office/word/2015/wordml/symex" mc:Ignorable="w14 w15 w16se">
   <w:docDefaults>
     <w:rPrDefault>
       <w:rPr>
@@ -27775,7 +31075,7 @@
       </w:pPr>
     </w:pPrDefault>
   </w:docDefaults>
-  <w:latentStyles w:defLockedState="0" w:defUIPriority="99" w:defSemiHidden="0" w:defUnhideWhenUsed="0" w:defQFormat="0" w:count="375">
+  <w:latentStyles w:defLockedState="0" w:defUIPriority="99" w:defSemiHidden="0" w:defUnhideWhenUsed="0" w:defQFormat="0" w:count="371">
     <w:lsdException w:name="Normal" w:uiPriority="0" w:qFormat="1"/>
     <w:lsdException w:name="heading 1" w:uiPriority="9" w:qFormat="1"/>
     <w:lsdException w:name="heading 2" w:semiHidden="1" w:uiPriority="9" w:unhideWhenUsed="1" w:qFormat="1"/>
@@ -27881,6 +31181,7 @@
     <w:lsdException w:name="HTML Sample" w:semiHidden="1" w:unhideWhenUsed="1"/>
     <w:lsdException w:name="HTML Typewriter" w:semiHidden="1" w:unhideWhenUsed="1"/>
     <w:lsdException w:name="HTML Variable" w:semiHidden="1" w:unhideWhenUsed="1"/>
+    <w:lsdException w:name="Normal Table" w:semiHidden="1" w:unhideWhenUsed="1"/>
     <w:lsdException w:name="annotation subject" w:semiHidden="1" w:unhideWhenUsed="1"/>
     <w:lsdException w:name="No List" w:semiHidden="1" w:unhideWhenUsed="1"/>
     <w:lsdException w:name="Outline List 1" w:semiHidden="1" w:unhideWhenUsed="1"/>
@@ -27924,8 +31225,10 @@
     <w:lsdException w:name="Table Elegant" w:semiHidden="1" w:unhideWhenUsed="1"/>
     <w:lsdException w:name="Table Professional" w:semiHidden="1" w:unhideWhenUsed="1"/>
     <w:lsdException w:name="Table Subtle 1" w:semiHidden="1" w:unhideWhenUsed="1"/>
+    <w:lsdException w:name="Table Subtle 2" w:semiHidden="1" w:unhideWhenUsed="1"/>
     <w:lsdException w:name="Table Web 1" w:semiHidden="1" w:unhideWhenUsed="1"/>
     <w:lsdException w:name="Table Web 2" w:semiHidden="1" w:unhideWhenUsed="1"/>
+    <w:lsdException w:name="Table Web 3" w:semiHidden="1" w:unhideWhenUsed="1"/>
     <w:lsdException w:name="Balloon Text" w:semiHidden="1" w:unhideWhenUsed="1"/>
     <w:lsdException w:name="Table Grid" w:uiPriority="39"/>
     <w:lsdException w:name="Table Theme" w:semiHidden="1" w:unhideWhenUsed="1"/>
@@ -28144,10 +31447,6 @@
     <w:lsdException w:name="List Table 5 Dark Accent 6" w:uiPriority="50"/>
     <w:lsdException w:name="List Table 6 Colorful Accent 6" w:uiPriority="51"/>
     <w:lsdException w:name="List Table 7 Colorful Accent 6" w:uiPriority="52"/>
-    <w:lsdException w:name="Mention" w:semiHidden="1" w:unhideWhenUsed="1"/>
-    <w:lsdException w:name="Smart Hyperlink" w:semiHidden="1" w:unhideWhenUsed="1"/>
-    <w:lsdException w:name="Hashtag" w:semiHidden="1" w:unhideWhenUsed="1"/>
-    <w:lsdException w:name="Unresolved Mention" w:semiHidden="1" w:unhideWhenUsed="1"/>
   </w:latentStyles>
   <w:style w:type="paragraph" w:default="1" w:styleId="Normal">
     <w:name w:val="Normal"/>
@@ -28160,7 +31459,6 @@
   <w:style w:type="character" w:default="1" w:styleId="DefaultParagraphFont">
     <w:name w:val="Default Paragraph Font"/>
     <w:uiPriority w:val="1"/>
-    <w:semiHidden/>
     <w:unhideWhenUsed/>
   </w:style>
   <w:style w:type="table" w:default="1" w:styleId="TableNormal">
@@ -28524,6 +31822,553 @@
 </w:styles>
 </file>
 
+<file path=word/glossary/document.xml><?xml version="1.0" encoding="utf-8"?>
+<w:glossaryDocument xmlns:wpc="http://schemas.microsoft.com/office/word/2010/wordprocessingCanvas" xmlns:cx="http://schemas.microsoft.com/office/drawing/2014/chartex" xmlns:cx1="http://schemas.microsoft.com/office/drawing/2015/9/8/chartex" xmlns:mc="http://schemas.openxmlformats.org/markup-compatibility/2006" xmlns:o="urn:schemas-microsoft-com:office:office" xmlns:r="http://schemas.openxmlformats.org/officeDocument/2006/relationships" xmlns:m="http://schemas.openxmlformats.org/officeDocument/2006/math" xmlns:v="urn:schemas-microsoft-com:vml" xmlns:wp14="http://schemas.microsoft.com/office/word/2010/wordprocessingDrawing" xmlns:wp="http://schemas.openxmlformats.org/drawingml/2006/wordprocessingDrawing" xmlns:w10="urn:schemas-microsoft-com:office:word" xmlns:w="http://schemas.openxmlformats.org/wordprocessingml/2006/main" xmlns:w14="http://schemas.microsoft.com/office/word/2010/wordml" xmlns:w15="http://schemas.microsoft.com/office/word/2012/wordml" xmlns:w16se="http://schemas.microsoft.com/office/word/2015/wordml/symex" xmlns:wpg="http://schemas.microsoft.com/office/word/2010/wordprocessingGroup" xmlns:wpi="http://schemas.microsoft.com/office/word/2010/wordprocessingInk" xmlns:wne="http://schemas.microsoft.com/office/word/2006/wordml" xmlns:wps="http://schemas.microsoft.com/office/word/2010/wordprocessingShape" mc:Ignorable="w14 w15 w16se wp14"/>
+</file>
+
+<file path=word/glossary/fontTable.xml><?xml version="1.0" encoding="utf-8"?>
+<w:fonts xmlns:mc="http://schemas.openxmlformats.org/markup-compatibility/2006" xmlns:r="http://schemas.openxmlformats.org/officeDocument/2006/relationships" xmlns:w="http://schemas.openxmlformats.org/wordprocessingml/2006/main" xmlns:w14="http://schemas.microsoft.com/office/word/2010/wordml" xmlns:w15="http://schemas.microsoft.com/office/word/2012/wordml" xmlns:w16se="http://schemas.microsoft.com/office/word/2015/wordml/symex" mc:Ignorable="w14 w15 w16se">
+  <w:font w:name="Arial">
+    <w:panose1 w:val="020B0604020202020204"/>
+    <w:charset w:val="00"/>
+    <w:family w:val="swiss"/>
+    <w:pitch w:val="variable"/>
+    <w:sig w:usb0="E0002EFF" w:usb1="C000785B" w:usb2="00000009" w:usb3="00000000" w:csb0="000001FF" w:csb1="00000000"/>
+  </w:font>
+  <w:font w:name="Times New Roman">
+    <w:panose1 w:val="02020603050405020304"/>
+    <w:charset w:val="00"/>
+    <w:family w:val="roman"/>
+    <w:pitch w:val="variable"/>
+    <w:sig w:usb0="E0002EFF" w:usb1="C000785B" w:usb2="00000009" w:usb3="00000000" w:csb0="000001FF" w:csb1="00000000"/>
+  </w:font>
+  <w:font w:name="Calibri">
+    <w:panose1 w:val="020F0502020204030204"/>
+    <w:charset w:val="00"/>
+    <w:family w:val="swiss"/>
+    <w:pitch w:val="variable"/>
+    <w:sig w:usb0="E0002AFF" w:usb1="C000247B" w:usb2="00000009" w:usb3="00000000" w:csb0="000001FF" w:csb1="00000000"/>
+  </w:font>
+  <w:font w:name="Courier New">
+    <w:panose1 w:val="02070309020205020404"/>
+    <w:charset w:val="00"/>
+    <w:family w:val="modern"/>
+    <w:pitch w:val="fixed"/>
+    <w:sig w:usb0="E0002EFF" w:usb1="C0007843" w:usb2="00000009" w:usb3="00000000" w:csb0="000001FF" w:csb1="00000000"/>
+  </w:font>
+  <w:font w:name="Segoe UI">
+    <w:altName w:val="Calibri"/>
+    <w:panose1 w:val="020B0502040204020203"/>
+    <w:charset w:val="00"/>
+    <w:family w:val="swiss"/>
+    <w:pitch w:val="variable"/>
+    <w:sig w:usb0="E4002EFF" w:usb1="C000E47F" w:usb2="00000009" w:usb3="00000000" w:csb0="000001FF" w:csb1="00000000"/>
+  </w:font>
+  <w:font w:name="Cambria Math">
+    <w:panose1 w:val="02040503050406030204"/>
+    <w:charset w:val="00"/>
+    <w:family w:val="roman"/>
+    <w:pitch w:val="variable"/>
+    <w:sig w:usb0="E00006FF" w:usb1="420024FF" w:usb2="02000000" w:usb3="00000000" w:csb0="0000019F" w:csb1="00000000"/>
+  </w:font>
+  <w:font w:name="Consolas">
+    <w:panose1 w:val="020B0609020204030204"/>
+    <w:charset w:val="00"/>
+    <w:family w:val="modern"/>
+    <w:pitch w:val="fixed"/>
+    <w:sig w:usb0="E00006FF" w:usb1="0000FCFF" w:usb2="00000001" w:usb3="00000000" w:csb0="0000019F" w:csb1="00000000"/>
+  </w:font>
+  <w:font w:name="Calibri Light">
+    <w:panose1 w:val="020F0302020204030204"/>
+    <w:charset w:val="00"/>
+    <w:family w:val="swiss"/>
+    <w:pitch w:val="variable"/>
+    <w:sig w:usb0="E0002AFF" w:usb1="C000247B" w:usb2="00000009" w:usb3="00000000" w:csb0="000001FF" w:csb1="00000000"/>
+  </w:font>
+</w:fonts>
+</file>
+
+<file path=word/glossary/settings.xml><?xml version="1.0" encoding="utf-8"?>
+<w:settings xmlns:mc="http://schemas.openxmlformats.org/markup-compatibility/2006" xmlns:o="urn:schemas-microsoft-com:office:office" xmlns:r="http://schemas.openxmlformats.org/officeDocument/2006/relationships" xmlns:m="http://schemas.openxmlformats.org/officeDocument/2006/math" xmlns:v="urn:schemas-microsoft-com:vml" xmlns:w10="urn:schemas-microsoft-com:office:word" xmlns:w="http://schemas.openxmlformats.org/wordprocessingml/2006/main" xmlns:w14="http://schemas.microsoft.com/office/word/2010/wordml" xmlns:w15="http://schemas.microsoft.com/office/word/2012/wordml" xmlns:w16se="http://schemas.microsoft.com/office/word/2015/wordml/symex" xmlns:sl="http://schemas.openxmlformats.org/schemaLibrary/2006/main" mc:Ignorable="w14 w15 w16se">
+  <w:view w:val="normal"/>
+  <w:defaultTabStop w:val="720"/>
+  <w:characterSpacingControl w:val="doNotCompress"/>
+  <w:compat>
+    <w:useFELayout/>
+    <w:compatSetting w:name="compatibilityMode" w:uri="http://schemas.microsoft.com/office/word" w:val="15"/>
+    <w:compatSetting w:name="overrideTableStyleFontSizeAndJustification" w:uri="http://schemas.microsoft.com/office/word" w:val="1"/>
+    <w:compatSetting w:name="enableOpenTypeFeatures" w:uri="http://schemas.microsoft.com/office/word" w:val="1"/>
+    <w:compatSetting w:name="doNotFlipMirrorIndents" w:uri="http://schemas.microsoft.com/office/word" w:val="1"/>
+    <w:compatSetting w:name="differentiateMultirowTableHeaders" w:uri="http://schemas.microsoft.com/office/word" w:val="1"/>
+  </w:compat>
+  <w:rsids>
+    <w:rsidRoot w:val="0084575F"/>
+    <w:rsid w:val="00255BFF"/>
+    <w:rsid w:val="003F00AE"/>
+    <w:rsid w:val="0084575F"/>
+  </w:rsids>
+  <m:mathPr>
+    <m:mathFont m:val="Cambria Math"/>
+    <m:brkBin m:val="before"/>
+    <m:brkBinSub m:val="--"/>
+    <m:smallFrac m:val="0"/>
+    <m:dispDef/>
+    <m:lMargin m:val="0"/>
+    <m:rMargin m:val="0"/>
+    <m:defJc m:val="centerGroup"/>
+    <m:wrapIndent m:val="1440"/>
+    <m:intLim m:val="subSup"/>
+    <m:naryLim m:val="undOvr"/>
+  </m:mathPr>
+  <w:themeFontLang w:val="en-US"/>
+  <w:clrSchemeMapping w:bg1="light1" w:t1="dark1" w:bg2="light2" w:t2="dark2" w:accent1="accent1" w:accent2="accent2" w:accent3="accent3" w:accent4="accent4" w:accent5="accent5" w:accent6="accent6" w:hyperlink="hyperlink" w:followedHyperlink="followedHyperlink"/>
+  <w:decimalSymbol w:val="."/>
+  <w:listSeparator w:val=","/>
+  <w15:chartTrackingRefBased/>
+</w:settings>
+</file>
+
+<file path=word/glossary/styles.xml><?xml version="1.0" encoding="utf-8"?>
+<w:styles xmlns:mc="http://schemas.openxmlformats.org/markup-compatibility/2006" xmlns:r="http://schemas.openxmlformats.org/officeDocument/2006/relationships" xmlns:w="http://schemas.openxmlformats.org/wordprocessingml/2006/main" xmlns:w14="http://schemas.microsoft.com/office/word/2010/wordml" xmlns:w15="http://schemas.microsoft.com/office/word/2012/wordml" xmlns:w16se="http://schemas.microsoft.com/office/word/2015/wordml/symex" mc:Ignorable="w14 w15 w16se">
+  <w:docDefaults>
+    <w:rPrDefault>
+      <w:rPr>
+        <w:rFonts w:asciiTheme="minorHAnsi" w:eastAsiaTheme="minorEastAsia" w:hAnsiTheme="minorHAnsi" w:cstheme="minorBidi"/>
+        <w:sz w:val="22"/>
+        <w:szCs w:val="22"/>
+        <w:lang w:val="en-US" w:eastAsia="en-US" w:bidi="ar-SA"/>
+      </w:rPr>
+    </w:rPrDefault>
+    <w:pPrDefault>
+      <w:pPr>
+        <w:spacing w:after="160" w:line="259" w:lineRule="auto"/>
+      </w:pPr>
+    </w:pPrDefault>
+  </w:docDefaults>
+  <w:latentStyles w:defLockedState="0" w:defUIPriority="99" w:defSemiHidden="0" w:defUnhideWhenUsed="0" w:defQFormat="0" w:count="371">
+    <w:lsdException w:name="Normal" w:uiPriority="0" w:qFormat="1"/>
+    <w:lsdException w:name="heading 1" w:uiPriority="9" w:qFormat="1"/>
+    <w:lsdException w:name="heading 2" w:semiHidden="1" w:uiPriority="9" w:unhideWhenUsed="1" w:qFormat="1"/>
+    <w:lsdException w:name="heading 3" w:semiHidden="1" w:uiPriority="9" w:unhideWhenUsed="1" w:qFormat="1"/>
+    <w:lsdException w:name="heading 4" w:semiHidden="1" w:uiPriority="9" w:unhideWhenUsed="1" w:qFormat="1"/>
+    <w:lsdException w:name="heading 5" w:semiHidden="1" w:uiPriority="9" w:unhideWhenUsed="1" w:qFormat="1"/>
+    <w:lsdException w:name="heading 6" w:semiHidden="1" w:uiPriority="9" w:unhideWhenUsed="1" w:qFormat="1"/>
+    <w:lsdException w:name="heading 7" w:semiHidden="1" w:uiPriority="9" w:unhideWhenUsed="1" w:qFormat="1"/>
+    <w:lsdException w:name="heading 8" w:semiHidden="1" w:uiPriority="9" w:unhideWhenUsed="1" w:qFormat="1"/>
+    <w:lsdException w:name="heading 9" w:semiHidden="1" w:uiPriority="9" w:unhideWhenUsed="1" w:qFormat="1"/>
+    <w:lsdException w:name="index 1" w:semiHidden="1" w:unhideWhenUsed="1"/>
+    <w:lsdException w:name="index 2" w:semiHidden="1" w:unhideWhenUsed="1"/>
+    <w:lsdException w:name="index 3" w:semiHidden="1" w:unhideWhenUsed="1"/>
+    <w:lsdException w:name="index 4" w:semiHidden="1" w:unhideWhenUsed="1"/>
+    <w:lsdException w:name="index 5" w:semiHidden="1" w:unhideWhenUsed="1"/>
+    <w:lsdException w:name="index 6" w:semiHidden="1" w:unhideWhenUsed="1"/>
+    <w:lsdException w:name="index 7" w:semiHidden="1" w:unhideWhenUsed="1"/>
+    <w:lsdException w:name="index 8" w:semiHidden="1" w:unhideWhenUsed="1"/>
+    <w:lsdException w:name="index 9" w:semiHidden="1" w:unhideWhenUsed="1"/>
+    <w:lsdException w:name="toc 1" w:semiHidden="1" w:uiPriority="39" w:unhideWhenUsed="1"/>
+    <w:lsdException w:name="toc 2" w:semiHidden="1" w:uiPriority="39" w:unhideWhenUsed="1"/>
+    <w:lsdException w:name="toc 3" w:semiHidden="1" w:uiPriority="39" w:unhideWhenUsed="1"/>
+    <w:lsdException w:name="toc 4" w:semiHidden="1" w:uiPriority="39" w:unhideWhenUsed="1"/>
+    <w:lsdException w:name="toc 5" w:semiHidden="1" w:uiPriority="39" w:unhideWhenUsed="1"/>
+    <w:lsdException w:name="toc 6" w:semiHidden="1" w:uiPriority="39" w:unhideWhenUsed="1"/>
+    <w:lsdException w:name="toc 7" w:semiHidden="1" w:uiPriority="39" w:unhideWhenUsed="1"/>
+    <w:lsdException w:name="toc 8" w:semiHidden="1" w:uiPriority="39" w:unhideWhenUsed="1"/>
+    <w:lsdException w:name="toc 9" w:semiHidden="1" w:uiPriority="39" w:unhideWhenUsed="1"/>
+    <w:lsdException w:name="Normal Indent" w:semiHidden="1" w:unhideWhenUsed="1"/>
+    <w:lsdException w:name="footnote text" w:semiHidden="1" w:unhideWhenUsed="1"/>
+    <w:lsdException w:name="annotation text" w:semiHidden="1" w:unhideWhenUsed="1"/>
+    <w:lsdException w:name="header" w:semiHidden="1" w:unhideWhenUsed="1"/>
+    <w:lsdException w:name="footer" w:semiHidden="1" w:unhideWhenUsed="1"/>
+    <w:lsdException w:name="index heading" w:semiHidden="1" w:unhideWhenUsed="1"/>
+    <w:lsdException w:name="caption" w:semiHidden="1" w:uiPriority="35" w:unhideWhenUsed="1" w:qFormat="1"/>
+    <w:lsdException w:name="table of figures" w:semiHidden="1" w:unhideWhenUsed="1"/>
+    <w:lsdException w:name="envelope address" w:semiHidden="1" w:unhideWhenUsed="1"/>
+    <w:lsdException w:name="envelope return" w:semiHidden="1" w:unhideWhenUsed="1"/>
+    <w:lsdException w:name="footnote reference" w:semiHidden="1" w:unhideWhenUsed="1"/>
+    <w:lsdException w:name="annotation reference" w:semiHidden="1" w:unhideWhenUsed="1"/>
+    <w:lsdException w:name="line number" w:semiHidden="1" w:unhideWhenUsed="1"/>
+    <w:lsdException w:name="page number" w:semiHidden="1" w:unhideWhenUsed="1"/>
+    <w:lsdException w:name="endnote reference" w:semiHidden="1" w:unhideWhenUsed="1"/>
+    <w:lsdException w:name="endnote text" w:semiHidden="1" w:unhideWhenUsed="1"/>
+    <w:lsdException w:name="table of authorities" w:semiHidden="1" w:unhideWhenUsed="1"/>
+    <w:lsdException w:name="macro" w:semiHidden="1" w:unhideWhenUsed="1"/>
+    <w:lsdException w:name="toa heading" w:semiHidden="1" w:unhideWhenUsed="1"/>
+    <w:lsdException w:name="List" w:semiHidden="1" w:unhideWhenUsed="1"/>
+    <w:lsdException w:name="List Bullet" w:semiHidden="1" w:unhideWhenUsed="1"/>
+    <w:lsdException w:name="List Number" w:semiHidden="1" w:unhideWhenUsed="1"/>
+    <w:lsdException w:name="List 2" w:semiHidden="1" w:unhideWhenUsed="1"/>
+    <w:lsdException w:name="List 3" w:semiHidden="1" w:unhideWhenUsed="1"/>
+    <w:lsdException w:name="List 4" w:semiHidden="1" w:unhideWhenUsed="1"/>
+    <w:lsdException w:name="List 5" w:semiHidden="1" w:unhideWhenUsed="1"/>
+    <w:lsdException w:name="List Bullet 2" w:semiHidden="1" w:unhideWhenUsed="1"/>
+    <w:lsdException w:name="List Bullet 3" w:semiHidden="1" w:unhideWhenUsed="1"/>
+    <w:lsdException w:name="List Bullet 4" w:semiHidden="1" w:unhideWhenUsed="1"/>
+    <w:lsdException w:name="List Bullet 5" w:semiHidden="1" w:unhideWhenUsed="1"/>
+    <w:lsdException w:name="List Number 2" w:semiHidden="1" w:unhideWhenUsed="1"/>
+    <w:lsdException w:name="List Number 3" w:semiHidden="1" w:unhideWhenUsed="1"/>
+    <w:lsdException w:name="List Number 4" w:semiHidden="1" w:unhideWhenUsed="1"/>
+    <w:lsdException w:name="List Number 5" w:semiHidden="1" w:unhideWhenUsed="1"/>
+    <w:lsdException w:name="Title" w:uiPriority="10" w:qFormat="1"/>
+    <w:lsdException w:name="Closing" w:semiHidden="1" w:unhideWhenUsed="1"/>
+    <w:lsdException w:name="Signature" w:semiHidden="1" w:unhideWhenUsed="1"/>
+    <w:lsdException w:name="Default Paragraph Font" w:semiHidden="1" w:uiPriority="1" w:unhideWhenUsed="1"/>
+    <w:lsdException w:name="Body Text" w:semiHidden="1" w:unhideWhenUsed="1"/>
+    <w:lsdException w:name="Body Text Indent" w:semiHidden="1" w:unhideWhenUsed="1"/>
+    <w:lsdException w:name="List Continue" w:semiHidden="1" w:unhideWhenUsed="1"/>
+    <w:lsdException w:name="List Continue 2" w:semiHidden="1" w:unhideWhenUsed="1"/>
+    <w:lsdException w:name="List Continue 3" w:semiHidden="1" w:unhideWhenUsed="1"/>
+    <w:lsdException w:name="List Continue 4" w:semiHidden="1" w:unhideWhenUsed="1"/>
+    <w:lsdException w:name="List Continue 5" w:semiHidden="1" w:unhideWhenUsed="1"/>
+    <w:lsdException w:name="Message Header" w:semiHidden="1" w:unhideWhenUsed="1"/>
+    <w:lsdException w:name="Subtitle" w:uiPriority="11" w:qFormat="1"/>
+    <w:lsdException w:name="Salutation" w:semiHidden="1" w:unhideWhenUsed="1"/>
+    <w:lsdException w:name="Date" w:semiHidden="1" w:unhideWhenUsed="1"/>
+    <w:lsdException w:name="Body Text First Indent" w:semiHidden="1" w:unhideWhenUsed="1"/>
+    <w:lsdException w:name="Body Text First Indent 2" w:semiHidden="1" w:unhideWhenUsed="1"/>
+    <w:lsdException w:name="Note Heading" w:semiHidden="1" w:unhideWhenUsed="1"/>
+    <w:lsdException w:name="Body Text 2" w:semiHidden="1" w:unhideWhenUsed="1"/>
+    <w:lsdException w:name="Body Text 3" w:semiHidden="1" w:unhideWhenUsed="1"/>
+    <w:lsdException w:name="Body Text Indent 2" w:semiHidden="1" w:unhideWhenUsed="1"/>
+    <w:lsdException w:name="Body Text Indent 3" w:semiHidden="1" w:unhideWhenUsed="1"/>
+    <w:lsdException w:name="Block Text" w:semiHidden="1" w:unhideWhenUsed="1"/>
+    <w:lsdException w:name="Hyperlink" w:semiHidden="1" w:unhideWhenUsed="1"/>
+    <w:lsdException w:name="FollowedHyperlink" w:semiHidden="1" w:unhideWhenUsed="1"/>
+    <w:lsdException w:name="Strong" w:uiPriority="22" w:qFormat="1"/>
+    <w:lsdException w:name="Emphasis" w:uiPriority="20" w:qFormat="1"/>
+    <w:lsdException w:name="Document Map" w:semiHidden="1" w:unhideWhenUsed="1"/>
+    <w:lsdException w:name="Plain Text" w:semiHidden="1" w:unhideWhenUsed="1"/>
+    <w:lsdException w:name="E-mail Signature" w:semiHidden="1" w:unhideWhenUsed="1"/>
+    <w:lsdException w:name="HTML Top of Form" w:semiHidden="1" w:unhideWhenUsed="1"/>
+    <w:lsdException w:name="HTML Bottom of Form" w:semiHidden="1" w:unhideWhenUsed="1"/>
+    <w:lsdException w:name="Normal (Web)" w:semiHidden="1" w:unhideWhenUsed="1"/>
+    <w:lsdException w:name="HTML Acronym" w:semiHidden="1" w:unhideWhenUsed="1"/>
+    <w:lsdException w:name="HTML Address" w:semiHidden="1" w:unhideWhenUsed="1"/>
+    <w:lsdException w:name="HTML Cite" w:semiHidden="1" w:unhideWhenUsed="1"/>
+    <w:lsdException w:name="HTML Code" w:semiHidden="1" w:unhideWhenUsed="1"/>
+    <w:lsdException w:name="HTML Definition" w:semiHidden="1" w:unhideWhenUsed="1"/>
+    <w:lsdException w:name="HTML Keyboard" w:semiHidden="1" w:unhideWhenUsed="1"/>
+    <w:lsdException w:name="HTML Preformatted" w:semiHidden="1" w:unhideWhenUsed="1"/>
+    <w:lsdException w:name="HTML Sample" w:semiHidden="1" w:unhideWhenUsed="1"/>
+    <w:lsdException w:name="HTML Typewriter" w:semiHidden="1" w:unhideWhenUsed="1"/>
+    <w:lsdException w:name="HTML Variable" w:semiHidden="1" w:unhideWhenUsed="1"/>
+    <w:lsdException w:name="Normal Table" w:semiHidden="1" w:unhideWhenUsed="1"/>
+    <w:lsdException w:name="annotation subject" w:semiHidden="1" w:unhideWhenUsed="1"/>
+    <w:lsdException w:name="No List" w:semiHidden="1" w:unhideWhenUsed="1"/>
+    <w:lsdException w:name="Outline List 1" w:semiHidden="1" w:unhideWhenUsed="1"/>
+    <w:lsdException w:name="Outline List 2" w:semiHidden="1" w:unhideWhenUsed="1"/>
+    <w:lsdException w:name="Outline List 3" w:semiHidden="1" w:unhideWhenUsed="1"/>
+    <w:lsdException w:name="Table Simple 1" w:semiHidden="1" w:unhideWhenUsed="1"/>
+    <w:lsdException w:name="Table Simple 2" w:semiHidden="1" w:unhideWhenUsed="1"/>
+    <w:lsdException w:name="Table Simple 3" w:semiHidden="1" w:unhideWhenUsed="1"/>
+    <w:lsdException w:name="Table Classic 1" w:semiHidden="1" w:unhideWhenUsed="1"/>
+    <w:lsdException w:name="Table Classic 2" w:semiHidden="1" w:unhideWhenUsed="1"/>
+    <w:lsdException w:name="Table Classic 3" w:semiHidden="1" w:unhideWhenUsed="1"/>
+    <w:lsdException w:name="Table Classic 4" w:semiHidden="1" w:unhideWhenUsed="1"/>
+    <w:lsdException w:name="Table Colorful 1" w:semiHidden="1" w:unhideWhenUsed="1"/>
+    <w:lsdException w:name="Table Colorful 2" w:semiHidden="1" w:unhideWhenUsed="1"/>
+    <w:lsdException w:name="Table Colorful 3" w:semiHidden="1" w:unhideWhenUsed="1"/>
+    <w:lsdException w:name="Table Columns 1" w:semiHidden="1" w:unhideWhenUsed="1"/>
+    <w:lsdException w:name="Table Columns 2" w:semiHidden="1" w:unhideWhenUsed="1"/>
+    <w:lsdException w:name="Table Columns 3" w:semiHidden="1" w:unhideWhenUsed="1"/>
+    <w:lsdException w:name="Table Columns 4" w:semiHidden="1" w:unhideWhenUsed="1"/>
+    <w:lsdException w:name="Table Columns 5" w:semiHidden="1" w:unhideWhenUsed="1"/>
+    <w:lsdException w:name="Table Grid 1" w:semiHidden="1" w:unhideWhenUsed="1"/>
+    <w:lsdException w:name="Table Grid 2" w:semiHidden="1" w:unhideWhenUsed="1"/>
+    <w:lsdException w:name="Table Grid 3" w:semiHidden="1" w:unhideWhenUsed="1"/>
+    <w:lsdException w:name="Table Grid 4" w:semiHidden="1" w:unhideWhenUsed="1"/>
+    <w:lsdException w:name="Table Grid 5" w:semiHidden="1" w:unhideWhenUsed="1"/>
+    <w:lsdException w:name="Table Grid 6" w:semiHidden="1" w:unhideWhenUsed="1"/>
+    <w:lsdException w:name="Table Grid 7" w:semiHidden="1" w:unhideWhenUsed="1"/>
+    <w:lsdException w:name="Table Grid 8" w:semiHidden="1" w:unhideWhenUsed="1"/>
+    <w:lsdException w:name="Table List 1" w:semiHidden="1" w:unhideWhenUsed="1"/>
+    <w:lsdException w:name="Table List 2" w:semiHidden="1" w:unhideWhenUsed="1"/>
+    <w:lsdException w:name="Table List 3" w:semiHidden="1" w:unhideWhenUsed="1"/>
+    <w:lsdException w:name="Table List 4" w:semiHidden="1" w:unhideWhenUsed="1"/>
+    <w:lsdException w:name="Table List 5" w:semiHidden="1" w:unhideWhenUsed="1"/>
+    <w:lsdException w:name="Table List 6" w:semiHidden="1" w:unhideWhenUsed="1"/>
+    <w:lsdException w:name="Table List 7" w:semiHidden="1" w:unhideWhenUsed="1"/>
+    <w:lsdException w:name="Table List 8" w:semiHidden="1" w:unhideWhenUsed="1"/>
+    <w:lsdException w:name="Table 3D effects 1" w:semiHidden="1" w:unhideWhenUsed="1"/>
+    <w:lsdException w:name="Table 3D effects 2" w:semiHidden="1" w:unhideWhenUsed="1"/>
+    <w:lsdException w:name="Table 3D effects 3" w:semiHidden="1" w:unhideWhenUsed="1"/>
+    <w:lsdException w:name="Table Contemporary" w:semiHidden="1" w:unhideWhenUsed="1"/>
+    <w:lsdException w:name="Table Elegant" w:semiHidden="1" w:unhideWhenUsed="1"/>
+    <w:lsdException w:name="Table Professional" w:semiHidden="1" w:unhideWhenUsed="1"/>
+    <w:lsdException w:name="Table Subtle 1" w:semiHidden="1" w:unhideWhenUsed="1"/>
+    <w:lsdException w:name="Table Subtle 2" w:semiHidden="1" w:unhideWhenUsed="1"/>
+    <w:lsdException w:name="Table Web 1" w:semiHidden="1" w:unhideWhenUsed="1"/>
+    <w:lsdException w:name="Table Web 2" w:semiHidden="1" w:unhideWhenUsed="1"/>
+    <w:lsdException w:name="Table Web 3" w:semiHidden="1" w:unhideWhenUsed="1"/>
+    <w:lsdException w:name="Balloon Text" w:semiHidden="1" w:unhideWhenUsed="1"/>
+    <w:lsdException w:name="Table Grid" w:uiPriority="39"/>
+    <w:lsdException w:name="Table Theme" w:semiHidden="1" w:unhideWhenUsed="1"/>
+    <w:lsdException w:name="Placeholder Text" w:semiHidden="1"/>
+    <w:lsdException w:name="No Spacing" w:uiPriority="1" w:qFormat="1"/>
+    <w:lsdException w:name="Light Shading" w:uiPriority="60"/>
+    <w:lsdException w:name="Light List" w:uiPriority="61"/>
+    <w:lsdException w:name="Light Grid" w:uiPriority="62"/>
+    <w:lsdException w:name="Medium Shading 1" w:uiPriority="63"/>
+    <w:lsdException w:name="Medium Shading 2" w:uiPriority="64"/>
+    <w:lsdException w:name="Medium List 1" w:uiPriority="65"/>
+    <w:lsdException w:name="Medium List 2" w:uiPriority="66"/>
+    <w:lsdException w:name="Medium Grid 1" w:uiPriority="67"/>
+    <w:lsdException w:name="Medium Grid 2" w:uiPriority="68"/>
+    <w:lsdException w:name="Medium Grid 3" w:uiPriority="69"/>
+    <w:lsdException w:name="Dark List" w:uiPriority="70"/>
+    <w:lsdException w:name="Colorful Shading" w:uiPriority="71"/>
+    <w:lsdException w:name="Colorful List" w:uiPriority="72"/>
+    <w:lsdException w:name="Colorful Grid" w:uiPriority="73"/>
+    <w:lsdException w:name="Light Shading Accent 1" w:uiPriority="60"/>
+    <w:lsdException w:name="Light List Accent 1" w:uiPriority="61"/>
+    <w:lsdException w:name="Light Grid Accent 1" w:uiPriority="62"/>
+    <w:lsdException w:name="Medium Shading 1 Accent 1" w:uiPriority="63"/>
+    <w:lsdException w:name="Medium Shading 2 Accent 1" w:uiPriority="64"/>
+    <w:lsdException w:name="Medium List 1 Accent 1" w:uiPriority="65"/>
+    <w:lsdException w:name="Revision" w:semiHidden="1"/>
+    <w:lsdException w:name="List Paragraph" w:uiPriority="34" w:qFormat="1"/>
+    <w:lsdException w:name="Quote" w:uiPriority="29" w:qFormat="1"/>
+    <w:lsdException w:name="Intense Quote" w:uiPriority="30" w:qFormat="1"/>
+    <w:lsdException w:name="Medium List 2 Accent 1" w:uiPriority="66"/>
+    <w:lsdException w:name="Medium Grid 1 Accent 1" w:uiPriority="67"/>
+    <w:lsdException w:name="Medium Grid 2 Accent 1" w:uiPriority="68"/>
+    <w:lsdException w:name="Medium Grid 3 Accent 1" w:uiPriority="69"/>
+    <w:lsdException w:name="Dark List Accent 1" w:uiPriority="70"/>
+    <w:lsdException w:name="Colorful Shading Accent 1" w:uiPriority="71"/>
+    <w:lsdException w:name="Colorful List Accent 1" w:uiPriority="72"/>
+    <w:lsdException w:name="Colorful Grid Accent 1" w:uiPriority="73"/>
+    <w:lsdException w:name="Light Shading Accent 2" w:uiPriority="60"/>
+    <w:lsdException w:name="Light List Accent 2" w:uiPriority="61"/>
+    <w:lsdException w:name="Light Grid Accent 2" w:uiPriority="62"/>
+    <w:lsdException w:name="Medium Shading 1 Accent 2" w:uiPriority="63"/>
+    <w:lsdException w:name="Medium Shading 2 Accent 2" w:uiPriority="64"/>
+    <w:lsdException w:name="Medium List 1 Accent 2" w:uiPriority="65"/>
+    <w:lsdException w:name="Medium List 2 Accent 2" w:uiPriority="66"/>
+    <w:lsdException w:name="Medium Grid 1 Accent 2" w:uiPriority="67"/>
+    <w:lsdException w:name="Medium Grid 2 Accent 2" w:uiPriority="68"/>
+    <w:lsdException w:name="Medium Grid 3 Accent 2" w:uiPriority="69"/>
+    <w:lsdException w:name="Dark List Accent 2" w:uiPriority="70"/>
+    <w:lsdException w:name="Colorful Shading Accent 2" w:uiPriority="71"/>
+    <w:lsdException w:name="Colorful List Accent 2" w:uiPriority="72"/>
+    <w:lsdException w:name="Colorful Grid Accent 2" w:uiPriority="73"/>
+    <w:lsdException w:name="Light Shading Accent 3" w:uiPriority="60"/>
+    <w:lsdException w:name="Light List Accent 3" w:uiPriority="61"/>
+    <w:lsdException w:name="Light Grid Accent 3" w:uiPriority="62"/>
+    <w:lsdException w:name="Medium Shading 1 Accent 3" w:uiPriority="63"/>
+    <w:lsdException w:name="Medium Shading 2 Accent 3" w:uiPriority="64"/>
+    <w:lsdException w:name="Medium List 1 Accent 3" w:uiPriority="65"/>
+    <w:lsdException w:name="Medium List 2 Accent 3" w:uiPriority="66"/>
+    <w:lsdException w:name="Medium Grid 1 Accent 3" w:uiPriority="67"/>
+    <w:lsdException w:name="Medium Grid 2 Accent 3" w:uiPriority="68"/>
+    <w:lsdException w:name="Medium Grid 3 Accent 3" w:uiPriority="69"/>
+    <w:lsdException w:name="Dark List Accent 3" w:uiPriority="70"/>
+    <w:lsdException w:name="Colorful Shading Accent 3" w:uiPriority="71"/>
+    <w:lsdException w:name="Colorful List Accent 3" w:uiPriority="72"/>
+    <w:lsdException w:name="Colorful Grid Accent 3" w:uiPriority="73"/>
+    <w:lsdException w:name="Light Shading Accent 4" w:uiPriority="60"/>
+    <w:lsdException w:name="Light List Accent 4" w:uiPriority="61"/>
+    <w:lsdException w:name="Light Grid Accent 4" w:uiPriority="62"/>
+    <w:lsdException w:name="Medium Shading 1 Accent 4" w:uiPriority="63"/>
+    <w:lsdException w:name="Medium Shading 2 Accent 4" w:uiPriority="64"/>
+    <w:lsdException w:name="Medium List 1 Accent 4" w:uiPriority="65"/>
+    <w:lsdException w:name="Medium List 2 Accent 4" w:uiPriority="66"/>
+    <w:lsdException w:name="Medium Grid 1 Accent 4" w:uiPriority="67"/>
+    <w:lsdException w:name="Medium Grid 2 Accent 4" w:uiPriority="68"/>
+    <w:lsdException w:name="Medium Grid 3 Accent 4" w:uiPriority="69"/>
+    <w:lsdException w:name="Dark List Accent 4" w:uiPriority="70"/>
+    <w:lsdException w:name="Colorful Shading Accent 4" w:uiPriority="71"/>
+    <w:lsdException w:name="Colorful List Accent 4" w:uiPriority="72"/>
+    <w:lsdException w:name="Colorful Grid Accent 4" w:uiPriority="73"/>
+    <w:lsdException w:name="Light Shading Accent 5" w:uiPriority="60"/>
+    <w:lsdException w:name="Light List Accent 5" w:uiPriority="61"/>
+    <w:lsdException w:name="Light Grid Accent 5" w:uiPriority="62"/>
+    <w:lsdException w:name="Medium Shading 1 Accent 5" w:uiPriority="63"/>
+    <w:lsdException w:name="Medium Shading 2 Accent 5" w:uiPriority="64"/>
+    <w:lsdException w:name="Medium List 1 Accent 5" w:uiPriority="65"/>
+    <w:lsdException w:name="Medium List 2 Accent 5" w:uiPriority="66"/>
+    <w:lsdException w:name="Medium Grid 1 Accent 5" w:uiPriority="67"/>
+    <w:lsdException w:name="Medium Grid 2 Accent 5" w:uiPriority="68"/>
+    <w:lsdException w:name="Medium Grid 3 Accent 5" w:uiPriority="69"/>
+    <w:lsdException w:name="Dark List Accent 5" w:uiPriority="70"/>
+    <w:lsdException w:name="Colorful Shading Accent 5" w:uiPriority="71"/>
+    <w:lsdException w:name="Colorful List Accent 5" w:uiPriority="72"/>
+    <w:lsdException w:name="Colorful Grid Accent 5" w:uiPriority="73"/>
+    <w:lsdException w:name="Light Shading Accent 6" w:uiPriority="60"/>
+    <w:lsdException w:name="Light List Accent 6" w:uiPriority="61"/>
+    <w:lsdException w:name="Light Grid Accent 6" w:uiPriority="62"/>
+    <w:lsdException w:name="Medium Shading 1 Accent 6" w:uiPriority="63"/>
+    <w:lsdException w:name="Medium Shading 2 Accent 6" w:uiPriority="64"/>
+    <w:lsdException w:name="Medium List 1 Accent 6" w:uiPriority="65"/>
+    <w:lsdException w:name="Medium List 2 Accent 6" w:uiPriority="66"/>
+    <w:lsdException w:name="Medium Grid 1 Accent 6" w:uiPriority="67"/>
+    <w:lsdException w:name="Medium Grid 2 Accent 6" w:uiPriority="68"/>
+    <w:lsdException w:name="Medium Grid 3 Accent 6" w:uiPriority="69"/>
+    <w:lsdException w:name="Dark List Accent 6" w:uiPriority="70"/>
+    <w:lsdException w:name="Colorful Shading Accent 6" w:uiPriority="71"/>
+    <w:lsdException w:name="Colorful List Accent 6" w:uiPriority="72"/>
+    <w:lsdException w:name="Colorful Grid Accent 6" w:uiPriority="73"/>
+    <w:lsdException w:name="Subtle Emphasis" w:uiPriority="19" w:qFormat="1"/>
+    <w:lsdException w:name="Intense Emphasis" w:uiPriority="21" w:qFormat="1"/>
+    <w:lsdException w:name="Subtle Reference" w:uiPriority="31" w:qFormat="1"/>
+    <w:lsdException w:name="Intense Reference" w:uiPriority="32" w:qFormat="1"/>
+    <w:lsdException w:name="Book Title" w:uiPriority="33" w:qFormat="1"/>
+    <w:lsdException w:name="Bibliography" w:semiHidden="1" w:uiPriority="37" w:unhideWhenUsed="1"/>
+    <w:lsdException w:name="TOC Heading" w:semiHidden="1" w:uiPriority="39" w:unhideWhenUsed="1" w:qFormat="1"/>
+    <w:lsdException w:name="Plain Table 1" w:uiPriority="41"/>
+    <w:lsdException w:name="Plain Table 2" w:uiPriority="42"/>
+    <w:lsdException w:name="Plain Table 3" w:uiPriority="43"/>
+    <w:lsdException w:name="Plain Table 4" w:uiPriority="44"/>
+    <w:lsdException w:name="Plain Table 5" w:uiPriority="45"/>
+    <w:lsdException w:name="Grid Table Light" w:uiPriority="40"/>
+    <w:lsdException w:name="Grid Table 1 Light" w:uiPriority="46"/>
+    <w:lsdException w:name="Grid Table 2" w:uiPriority="47"/>
+    <w:lsdException w:name="Grid Table 3" w:uiPriority="48"/>
+    <w:lsdException w:name="Grid Table 4" w:uiPriority="49"/>
+    <w:lsdException w:name="Grid Table 5 Dark" w:uiPriority="50"/>
+    <w:lsdException w:name="Grid Table 6 Colorful" w:uiPriority="51"/>
+    <w:lsdException w:name="Grid Table 7 Colorful" w:uiPriority="52"/>
+    <w:lsdException w:name="Grid Table 1 Light Accent 1" w:uiPriority="46"/>
+    <w:lsdException w:name="Grid Table 2 Accent 1" w:uiPriority="47"/>
+    <w:lsdException w:name="Grid Table 3 Accent 1" w:uiPriority="48"/>
+    <w:lsdException w:name="Grid Table 4 Accent 1" w:uiPriority="49"/>
+    <w:lsdException w:name="Grid Table 5 Dark Accent 1" w:uiPriority="50"/>
+    <w:lsdException w:name="Grid Table 6 Colorful Accent 1" w:uiPriority="51"/>
+    <w:lsdException w:name="Grid Table 7 Colorful Accent 1" w:uiPriority="52"/>
+    <w:lsdException w:name="Grid Table 1 Light Accent 2" w:uiPriority="46"/>
+    <w:lsdException w:name="Grid Table 2 Accent 2" w:uiPriority="47"/>
+    <w:lsdException w:name="Grid Table 3 Accent 2" w:uiPriority="48"/>
+    <w:lsdException w:name="Grid Table 4 Accent 2" w:uiPriority="49"/>
+    <w:lsdException w:name="Grid Table 5 Dark Accent 2" w:uiPriority="50"/>
+    <w:lsdException w:name="Grid Table 6 Colorful Accent 2" w:uiPriority="51"/>
+    <w:lsdException w:name="Grid Table 7 Colorful Accent 2" w:uiPriority="52"/>
+    <w:lsdException w:name="Grid Table 1 Light Accent 3" w:uiPriority="46"/>
+    <w:lsdException w:name="Grid Table 2 Accent 3" w:uiPriority="47"/>
+    <w:lsdException w:name="Grid Table 3 Accent 3" w:uiPriority="48"/>
+    <w:lsdException w:name="Grid Table 4 Accent 3" w:uiPriority="49"/>
+    <w:lsdException w:name="Grid Table 5 Dark Accent 3" w:uiPriority="50"/>
+    <w:lsdException w:name="Grid Table 6 Colorful Accent 3" w:uiPriority="51"/>
+    <w:lsdException w:name="Grid Table 7 Colorful Accent 3" w:uiPriority="52"/>
+    <w:lsdException w:name="Grid Table 1 Light Accent 4" w:uiPriority="46"/>
+    <w:lsdException w:name="Grid Table 2 Accent 4" w:uiPriority="47"/>
+    <w:lsdException w:name="Grid Table 3 Accent 4" w:uiPriority="48"/>
+    <w:lsdException w:name="Grid Table 4 Accent 4" w:uiPriority="49"/>
+    <w:lsdException w:name="Grid Table 5 Dark Accent 4" w:uiPriority="50"/>
+    <w:lsdException w:name="Grid Table 6 Colorful Accent 4" w:uiPriority="51"/>
+    <w:lsdException w:name="Grid Table 7 Colorful Accent 4" w:uiPriority="52"/>
+    <w:lsdException w:name="Grid Table 1 Light Accent 5" w:uiPriority="46"/>
+    <w:lsdException w:name="Grid Table 2 Accent 5" w:uiPriority="47"/>
+    <w:lsdException w:name="Grid Table 3 Accent 5" w:uiPriority="48"/>
+    <w:lsdException w:name="Grid Table 4 Accent 5" w:uiPriority="49"/>
+    <w:lsdException w:name="Grid Table 5 Dark Accent 5" w:uiPriority="50"/>
+    <w:lsdException w:name="Grid Table 6 Colorful Accent 5" w:uiPriority="51"/>
+    <w:lsdException w:name="Grid Table 7 Colorful Accent 5" w:uiPriority="52"/>
+    <w:lsdException w:name="Grid Table 1 Light Accent 6" w:uiPriority="46"/>
+    <w:lsdException w:name="Grid Table 2 Accent 6" w:uiPriority="47"/>
+    <w:lsdException w:name="Grid Table 3 Accent 6" w:uiPriority="48"/>
+    <w:lsdException w:name="Grid Table 4 Accent 6" w:uiPriority="49"/>
+    <w:lsdException w:name="Grid Table 5 Dark Accent 6" w:uiPriority="50"/>
+    <w:lsdException w:name="Grid Table 6 Colorful Accent 6" w:uiPriority="51"/>
+    <w:lsdException w:name="Grid Table 7 Colorful Accent 6" w:uiPriority="52"/>
+    <w:lsdException w:name="List Table 1 Light" w:uiPriority="46"/>
+    <w:lsdException w:name="List Table 2" w:uiPriority="47"/>
+    <w:lsdException w:name="List Table 3" w:uiPriority="48"/>
+    <w:lsdException w:name="List Table 4" w:uiPriority="49"/>
+    <w:lsdException w:name="List Table 5 Dark" w:uiPriority="50"/>
+    <w:lsdException w:name="List Table 6 Colorful" w:uiPriority="51"/>
+    <w:lsdException w:name="List Table 7 Colorful" w:uiPriority="52"/>
+    <w:lsdException w:name="List Table 1 Light Accent 1" w:uiPriority="46"/>
+    <w:lsdException w:name="List Table 2 Accent 1" w:uiPriority="47"/>
+    <w:lsdException w:name="List Table 3 Accent 1" w:uiPriority="48"/>
+    <w:lsdException w:name="List Table 4 Accent 1" w:uiPriority="49"/>
+    <w:lsdException w:name="List Table 5 Dark Accent 1" w:uiPriority="50"/>
+    <w:lsdException w:name="List Table 6 Colorful Accent 1" w:uiPriority="51"/>
+    <w:lsdException w:name="List Table 7 Colorful Accent 1" w:uiPriority="52"/>
+    <w:lsdException w:name="List Table 1 Light Accent 2" w:uiPriority="46"/>
+    <w:lsdException w:name="List Table 2 Accent 2" w:uiPriority="47"/>
+    <w:lsdException w:name="List Table 3 Accent 2" w:uiPriority="48"/>
+    <w:lsdException w:name="List Table 4 Accent 2" w:uiPriority="49"/>
+    <w:lsdException w:name="List Table 5 Dark Accent 2" w:uiPriority="50"/>
+    <w:lsdException w:name="List Table 6 Colorful Accent 2" w:uiPriority="51"/>
+    <w:lsdException w:name="List Table 7 Colorful Accent 2" w:uiPriority="52"/>
+    <w:lsdException w:name="List Table 1 Light Accent 3" w:uiPriority="46"/>
+    <w:lsdException w:name="List Table 2 Accent 3" w:uiPriority="47"/>
+    <w:lsdException w:name="List Table 3 Accent 3" w:uiPriority="48"/>
+    <w:lsdException w:name="List Table 4 Accent 3" w:uiPriority="49"/>
+    <w:lsdException w:name="List Table 5 Dark Accent 3" w:uiPriority="50"/>
+    <w:lsdException w:name="List Table 6 Colorful Accent 3" w:uiPriority="51"/>
+    <w:lsdException w:name="List Table 7 Colorful Accent 3" w:uiPriority="52"/>
+    <w:lsdException w:name="List Table 1 Light Accent 4" w:uiPriority="46"/>
+    <w:lsdException w:name="List Table 2 Accent 4" w:uiPriority="47"/>
+    <w:lsdException w:name="List Table 3 Accent 4" w:uiPriority="48"/>
+    <w:lsdException w:name="List Table 4 Accent 4" w:uiPriority="49"/>
+    <w:lsdException w:name="List Table 5 Dark Accent 4" w:uiPriority="50"/>
+    <w:lsdException w:name="List Table 6 Colorful Accent 4" w:uiPriority="51"/>
+    <w:lsdException w:name="List Table 7 Colorful Accent 4" w:uiPriority="52"/>
+    <w:lsdException w:name="List Table 1 Light Accent 5" w:uiPriority="46"/>
+    <w:lsdException w:name="List Table 2 Accent 5" w:uiPriority="47"/>
+    <w:lsdException w:name="List Table 3 Accent 5" w:uiPriority="48"/>
+    <w:lsdException w:name="List Table 4 Accent 5" w:uiPriority="49"/>
+    <w:lsdException w:name="List Table 5 Dark Accent 5" w:uiPriority="50"/>
+    <w:lsdException w:name="List Table 6 Colorful Accent 5" w:uiPriority="51"/>
+    <w:lsdException w:name="List Table 7 Colorful Accent 5" w:uiPriority="52"/>
+    <w:lsdException w:name="List Table 1 Light Accent 6" w:uiPriority="46"/>
+    <w:lsdException w:name="List Table 2 Accent 6" w:uiPriority="47"/>
+    <w:lsdException w:name="List Table 3 Accent 6" w:uiPriority="48"/>
+    <w:lsdException w:name="List Table 4 Accent 6" w:uiPriority="49"/>
+    <w:lsdException w:name="List Table 5 Dark Accent 6" w:uiPriority="50"/>
+    <w:lsdException w:name="List Table 6 Colorful Accent 6" w:uiPriority="51"/>
+    <w:lsdException w:name="List Table 7 Colorful Accent 6" w:uiPriority="52"/>
+  </w:latentStyles>
+  <w:style w:type="paragraph" w:default="1" w:styleId="Normal">
+    <w:name w:val="Normal"/>
+    <w:qFormat/>
+  </w:style>
+  <w:style w:type="character" w:default="1" w:styleId="DefaultParagraphFont">
+    <w:name w:val="Default Paragraph Font"/>
+    <w:uiPriority w:val="1"/>
+    <w:semiHidden/>
+    <w:unhideWhenUsed/>
+  </w:style>
+  <w:style w:type="table" w:default="1" w:styleId="TableNormal">
+    <w:name w:val="Normal Table"/>
+    <w:uiPriority w:val="99"/>
+    <w:semiHidden/>
+    <w:unhideWhenUsed/>
+    <w:tblPr>
+      <w:tblInd w:w="0" w:type="dxa"/>
+      <w:tblCellMar>
+        <w:top w:w="0" w:type="dxa"/>
+        <w:left w:w="108" w:type="dxa"/>
+        <w:bottom w:w="0" w:type="dxa"/>
+        <w:right w:w="108" w:type="dxa"/>
+      </w:tblCellMar>
+    </w:tblPr>
+  </w:style>
+  <w:style w:type="numbering" w:default="1" w:styleId="NoList">
+    <w:name w:val="No List"/>
+    <w:uiPriority w:val="99"/>
+    <w:semiHidden/>
+    <w:unhideWhenUsed/>
+  </w:style>
+  <w:style w:type="character" w:styleId="PlaceholderText">
+    <w:name w:val="Placeholder Text"/>
+    <w:basedOn w:val="DefaultParagraphFont"/>
+    <w:uiPriority w:val="99"/>
+    <w:semiHidden/>
+    <w:rsid w:val="003F00AE"/>
+    <w:rPr>
+      <w:color w:val="808080"/>
+    </w:rPr>
+  </w:style>
+</w:styles>
+</file>
+
+<file path=word/glossary/webSettings.xml><?xml version="1.0" encoding="utf-8"?>
+<w:webSettings xmlns:mc="http://schemas.openxmlformats.org/markup-compatibility/2006" xmlns:r="http://schemas.openxmlformats.org/officeDocument/2006/relationships" xmlns:w="http://schemas.openxmlformats.org/wordprocessingml/2006/main" xmlns:w14="http://schemas.microsoft.com/office/word/2010/wordml" xmlns:w15="http://schemas.microsoft.com/office/word/2012/wordml" xmlns:w16se="http://schemas.microsoft.com/office/word/2015/wordml/symex" mc:Ignorable="w14 w15 w16se">
+  <w:optimizeForBrowser/>
+  <w:allowPNG/>
+</w:webSettings>
+</file>
+
 <file path=word/theme/theme1.xml><?xml version="1.0" encoding="utf-8"?>
 <a:theme xmlns:a="http://schemas.openxmlformats.org/drawingml/2006/main" name="Office Theme">
   <a:themeElements>
@@ -28824,7 +32669,7 @@
 </file>
 
 <file path=customXml/itemProps1.xml><?xml version="1.0" encoding="utf-8"?>
-<ds:datastoreItem xmlns:ds="http://schemas.openxmlformats.org/officeDocument/2006/customXml" ds:itemID="{4E173DE3-F956-4084-9CB3-09505584F3EB}">
+<ds:datastoreItem xmlns:ds="http://schemas.openxmlformats.org/officeDocument/2006/customXml" ds:itemID="{1EB2600E-4709-428C-8505-714EE61EC45F}">
   <ds:schemaRefs>
     <ds:schemaRef ds:uri="http://schemas.openxmlformats.org/officeDocument/2006/bibliography"/>
   </ds:schemaRefs>

--- a/manual/VAST_model_structure.docx
+++ b/manual/VAST_model_structure.docx
@@ -202,7 +202,46 @@
           <w:sz w:val="24"/>
           <w:szCs w:val="24"/>
         </w:rPr>
-        <w:t>the VAST decision tree and user guide (currently in review at Fisheries Research)</w:t>
+        <w:t xml:space="preserve">the VAST decision tree and user guide </w:t>
+      </w:r>
+      <w:r>
+        <w:rPr>
+          <w:rFonts w:ascii="Times New Roman" w:hAnsi="Times New Roman" w:cs="Times New Roman"/>
+          <w:sz w:val="24"/>
+          <w:szCs w:val="24"/>
+        </w:rPr>
+        <w:fldChar w:fldCharType="begin"/>
+      </w:r>
+      <w:r>
+        <w:rPr>
+          <w:rFonts w:ascii="Times New Roman" w:hAnsi="Times New Roman" w:cs="Times New Roman"/>
+          <w:sz w:val="24"/>
+          <w:szCs w:val="24"/>
+        </w:rPr>
+        <w:instrText xml:space="preserve"> ADDIN ZOTERO_ITEM CSL_CITATION {"citationID":"J9ziSyV6","properties":{"formattedCitation":"(Thorson 2019)","plainCitation":"(Thorson 2019)","noteIndex":0},"citationItems":[{"id":2219,"uris":["http://zotero.org/users/251206/items/SKX65JVM"],"uri":["http://zotero.org/users/251206/items/SKX65JVM"],"itemData":{"id":2219,"type":"article-journal","title":"Guidance for decisions using the Vector Autoregressive Spatio-Temporal (VAST) package in stock, ecosystem, habitat and climate assessments","container-title":"Fisheries Research","page":"143-161","volume":"210","source":"ScienceDirect","abstract":"Fisheries scientists provide stock, ecosystem, habitat, and climate assessments to support interdisplinary fisheries management in the US and worldwide. These assessment activities have evolved different models, using different review standards, and are communicated using different vocabulary. Recent research shows that spatio-temporal models can estimate population density for multiple locations, times, and species, and that this is a “common currency” for addressing core goals in stock, ecosystem, habitat, and climate assessments. I therefore review the history and “design principles” for one spatio-temporal modelling package, the Vector Autoregressive Spatio-Temporal (VAST) package. I then provide guidance on fifteen major decisions that must be made by users of VAST, including: whether to use a univariate or multivariate model; when to include spatial and/or spatio-temporal variation; how many factors to use within a multivariate model; whether to include density or catchability covariates; and when to include a temporal correlation on model components. I finally demonstrate these decisions using three case studies. The first develops indices of abundance, distribution shift, and range expansion for arrowtooth flounder (Atheresthes stomias) in the Eastern Bering Sea, showing the range expansion for this species. The second involves “species ordination” of eight groundfishes in the Gulf of Alaska bottom trawl survey, which highlights the different spatial distribution of flathead sole (Hippoglossoides elassodon) relative to sablefish (Anoplopoma fimbria) and dover sole (Microstomus pacificus). The third involves a short-term forecast of the proportion of coastwide abundance for five groundfishes within three spatial strata in the US West Coast groundfish bottom trawl survey, and predicts large interannual variability (and high uncertainty) in the distribution of lingcod (Ophiodon elongatus). I conclude by recommending further research exploring the benefits and limitations of a “common currency” approach to stock, ecosystem, habitat, and climate assessments, and discuss extending this approach to optimal survey design and economic assessments.","DOI":"10.1016/j.fishres.2018.10.013","ISSN":"0165-7836","journalAbbreviation":"Fisheries Research","author":[{"family":"Thorson","given":"James T."}],"issued":{"date-parts":[["2019",2,1]]}}}],"schema":"https://github.com/citation-style-language/schema/raw/master/csl-citation.json"} </w:instrText>
+      </w:r>
+      <w:r>
+        <w:rPr>
+          <w:rFonts w:ascii="Times New Roman" w:hAnsi="Times New Roman" w:cs="Times New Roman"/>
+          <w:sz w:val="24"/>
+          <w:szCs w:val="24"/>
+        </w:rPr>
+        <w:fldChar w:fldCharType="separate"/>
+      </w:r>
+      <w:r>
+        <w:rPr>
+          <w:rFonts w:ascii="Times New Roman" w:hAnsi="Times New Roman" w:cs="Times New Roman"/>
+          <w:sz w:val="24"/>
+        </w:rPr>
+        <w:t>(Thorson 2019)</w:t>
+      </w:r>
+      <w:r>
+        <w:rPr>
+          <w:rFonts w:ascii="Times New Roman" w:hAnsi="Times New Roman" w:cs="Times New Roman"/>
+          <w:sz w:val="24"/>
+          <w:szCs w:val="24"/>
+        </w:rPr>
+        <w:fldChar w:fldCharType="end"/>
       </w:r>
     </w:p>
     <w:p>
@@ -287,7 +326,23 @@
           <w:sz w:val="24"/>
           <w:szCs w:val="24"/>
         </w:rPr>
-        <w:t>peer-reviewed articles describing development and applications for each feature (see list on GitHub.</w:t>
+        <w:t>peer-reviewed articles describing development and applications for each feature (see list on GitHub</w:t>
+      </w:r>
+      <w:r>
+        <w:rPr>
+          <w:rFonts w:ascii="Times New Roman" w:hAnsi="Times New Roman" w:cs="Times New Roman"/>
+          <w:sz w:val="24"/>
+          <w:szCs w:val="24"/>
+        </w:rPr>
+        <w:t>)</w:t>
+      </w:r>
+      <w:r>
+        <w:rPr>
+          <w:rFonts w:ascii="Times New Roman" w:hAnsi="Times New Roman" w:cs="Times New Roman"/>
+          <w:sz w:val="24"/>
+          <w:szCs w:val="24"/>
+        </w:rPr>
+        <w:t>.</w:t>
       </w:r>
     </w:p>
     <w:p>
@@ -5639,7 +5694,23 @@
           <w:sz w:val="24"/>
           <w:szCs w:val="24"/>
         </w:rPr>
-        <w:t xml:space="preserve">represents the covariance among species.  The main difference is that spatial, spatio-temporal, and overdispersion factors can only be specified as random effects, while the intercepts can be specified as either random or fixed (where specifying as fixed “turns off” all factor-modelling for that intercept).  </w:t>
+        <w:t xml:space="preserve">represents the covariance among </w:t>
+      </w:r>
+      <w:r>
+        <w:rPr>
+          <w:rFonts w:ascii="Times New Roman" w:eastAsiaTheme="minorEastAsia" w:hAnsi="Times New Roman" w:cs="Times New Roman"/>
+          <w:sz w:val="24"/>
+          <w:szCs w:val="24"/>
+        </w:rPr>
+        <w:t>categories</w:t>
+      </w:r>
+      <w:r>
+        <w:rPr>
+          <w:rFonts w:ascii="Times New Roman" w:eastAsiaTheme="minorEastAsia" w:hAnsi="Times New Roman" w:cs="Times New Roman"/>
+          <w:sz w:val="24"/>
+          <w:szCs w:val="24"/>
+        </w:rPr>
+        <w:t xml:space="preserve">.  The main difference is that spatial, spatio-temporal, and overdispersion factors can only be specified as random effects, while the intercepts can be specified as either random or fixed (where specifying as fixed “turns off” all factor-modelling for that intercept).  </w:t>
       </w:r>
     </w:p>
     <w:p>
@@ -9213,7 +9284,7 @@
           <w:sz w:val="24"/>
           <w:szCs w:val="24"/>
         </w:rPr>
-        <w:instrText xml:space="preserve"> ADDIN ZOTERO_ITEM CSL_CITATION {"citationID":"OuCA02XX","properties":{"formattedCitation":"(Thorson et al. In press, Thorson and Barnett 2017)","plainCitation":"(Thorson et al. In press, Thorson and Barnett 2017)"},"citationItems":[{"id":18,"uris":["http://zotero.org/users/251206/items/G264R26P"],"uri":["http://zotero.org/users/251206/items/G264R26P"],"itemData":{"id":18,"type":"article-journal","title":"The relative influence of temperature and size structure on fish distribution shifts: a case study on walleye pollock in the Bering Sea","container-title":"Fish and Fisheries","author":[{"family":"Thorson","given":"James T."},{"family":"Ianelli","given":"James N."},{"family":"Kotwicki","given":"Stan"}],"issued":{"literal":"In press"}}},{"id":3898,"uris":["http://zotero.org/users/251206/items/GNT2U8Z6"],"uri":["http://zotero.org/users/251206/items/GNT2U8Z6"],"itemData":{"id":3898,"type":"article-journal","title":"Comparing estimates of abundance trends and distribution shifts using single- and multispecies models of fishes and biogenic habitat","container-title":"ICES Journal of Marine Science","page":"1311-1321","volume":"74","issue":"5","source":"academic.oup.com","abstract":"Several approaches have been developed over the last decade to simultaneously estimate distribution or density for multiple species (e.g. “joint species distribution” or “multispecies occupancy” models). However, there has been little research comparing estimates of abundance trends or distribution shifts from these multispecies models with similar single-species estimates. We seek to determine whether a model including correlations among species (and particularly species that may affect habitat quality, termed “biogenic habitat”) improves predictive performance or decreases standard errors for estimates of total biomass and distribution shift relative to similar single-species models. To accomplish this objective, we apply a vector-autoregressive spatio-temporal (VAST) model that simultaneously estimates spatio-temporal variation in density for multiple species, and present an application of this model using data for eight US Pacific Coast rockfishes (Sebastes spp.), thornyheads (Sebastolobus spp.), and structure-forming invertebrates (SFIs). We identified three fish groups having similar spatial distribution (northern Sebastes, coastwide Sebastes, and Sebastolobus species), and estimated differences among groups in their association with SFI. The multispecies model was more parsimonious and had better predictive performance than fitting a single-species model to each taxon individually, and estimated fine-scale variation in density even for species with relatively few encounters (which the single-species model was unable to do). However, the single-species models showed similar abundance trends and distribution shifts to those of the multispecies model, with slightly smaller standard errors. Therefore, we conclude that spatial variation in density (and annual variation in these patterns) is correlated among fishes and SFI, with congeneric fishes more correlated than species from different genera. However, explicitly modelling correlations among fishes and biogenic habitat does not seem to improve precision for estimates of abundance trends or distribution shifts for these fishes.","DOI":"10.1093/icesjms/fsw193","ISSN":"1054-3139","journalAbbreviation":"ICES J Mar Sci","author":[{"family":"Thorson","given":"James T."},{"family":"Barnett","given":"Lewis A. K."}],"issued":{"date-parts":[["2017",5,1]]}}}],"schema":"https://github.com/citation-style-language/schema/raw/master/csl-citation.json"} </w:instrText>
+        <w:instrText xml:space="preserve"> ADDIN ZOTERO_ITEM CSL_CITATION {"citationID":"bfVU7Lr9","properties":{"formattedCitation":"(Thorson and Barnett 2017; Thorson 2019)","plainCitation":"(Thorson and Barnett 2017; Thorson 2019)","noteIndex":0},"citationItems":[{"id":1995,"uris":["http://zotero.org/users/251206/items/GNT2U8Z6"],"uri":["http://zotero.org/users/251206/items/GNT2U8Z6"],"itemData":{"id":1995,"type":"article-journal","title":"Comparing estimates of abundance trends and distribution shifts using single- and multispecies models of fishes and biogenic habitat","container-title":"ICES Journal of Marine Science","page":"1311-1321","volume":"74","issue":"5","source":"academic.oup.com","abstract":"Several approaches have been developed over the last decade to simultaneously estimate distribution or density for multiple species (e.g. “joint species distribution” or “multispecies occupancy” models). However, there has been little research comparing estimates of abundance trends or distribution shifts from these multispecies models with similar single-species estimates. We seek to determine whether a model including correlations among species (and particularly species that may affect habitat quality, termed “biogenic habitat”) improves predictive performance or decreases standard errors for estimates of total biomass and distribution shift relative to similar single-species models. To accomplish this objective, we apply a vector-autoregressive spatio-temporal (VAST) model that simultaneously estimates spatio-temporal variation in density for multiple species, and present an application of this model using data for eight US Pacific Coast rockfishes (Sebastes spp.), thornyheads (Sebastolobus spp.), and structure-forming invertebrates (SFIs). We identified three fish groups having similar spatial distribution (northern Sebastes, coastwide Sebastes, and Sebastolobus species), and estimated differences among groups in their association with SFI. The multispecies model was more parsimonious and had better predictive performance than fitting a single-species model to each taxon individually, and estimated fine-scale variation in density even for species with relatively few encounters (which the single-species model was unable to do). However, the single-species models showed similar abundance trends and distribution shifts to those of the multispecies model, with slightly smaller standard errors. Therefore, we conclude that spatial variation in density (and annual variation in these patterns) is correlated among fishes and SFI, with congeneric fishes more correlated than species from different genera. However, explicitly modelling correlations among fishes and biogenic habitat does not seem to improve precision for estimates of abundance trends or distribution shifts for these fishes.","DOI":"10.1093/icesjms/fsw193","ISSN":"1054-3139","journalAbbreviation":"ICES J Mar Sci","author":[{"family":"Thorson","given":"James T."},{"family":"Barnett","given":"Lewis A. K."}],"issued":{"date-parts":[["2017",5,1]]}}},{"id":2219,"uris":["http://zotero.org/users/251206/items/SKX65JVM"],"uri":["http://zotero.org/users/251206/items/SKX65JVM"],"itemData":{"id":2219,"type":"article-journal","title":"Guidance for decisions using the Vector Autoregressive Spatio-Temporal (VAST) package in stock, ecosystem, habitat and climate assessments","container-title":"Fisheries Research","page":"143-161","volume":"210","source":"ScienceDirect","abstract":"Fisheries scientists provide stock, ecosystem, habitat, and climate assessments to support interdisplinary fisheries management in the US and worldwide. These assessment activities have evolved different models, using different review standards, and are communicated using different vocabulary. Recent research shows that spatio-temporal models can estimate population density for multiple locations, times, and species, and that this is a “common currency” for addressing core goals in stock, ecosystem, habitat, and climate assessments. I therefore review the history and “design principles” for one spatio-temporal modelling package, the Vector Autoregressive Spatio-Temporal (VAST) package. I then provide guidance on fifteen major decisions that must be made by users of VAST, including: whether to use a univariate or multivariate model; when to include spatial and/or spatio-temporal variation; how many factors to use within a multivariate model; whether to include density or catchability covariates; and when to include a temporal correlation on model components. I finally demonstrate these decisions using three case studies. The first develops indices of abundance, distribution shift, and range expansion for arrowtooth flounder (Atheresthes stomias) in the Eastern Bering Sea, showing the range expansion for this species. The second involves “species ordination” of eight groundfishes in the Gulf of Alaska bottom trawl survey, which highlights the different spatial distribution of flathead sole (Hippoglossoides elassodon) relative to sablefish (Anoplopoma fimbria) and dover sole (Microstomus pacificus). The third involves a short-term forecast of the proportion of coastwide abundance for five groundfishes within three spatial strata in the US West Coast groundfish bottom trawl survey, and predicts large interannual variability (and high uncertainty) in the distribution of lingcod (Ophiodon elongatus). I conclude by recommending further research exploring the benefits and limitations of a “common currency” approach to stock, ecosystem, habitat, and climate assessments, and discuss extending this approach to optimal survey design and economic assessments.","DOI":"10.1016/j.fishres.2018.10.013","ISSN":"0165-7836","journalAbbreviation":"Fisheries Research","author":[{"family":"Thorson","given":"James T."}],"issued":{"date-parts":[["2019",2,1]]}}}],"schema":"https://github.com/citation-style-language/schema/raw/master/csl-citation.json"} </w:instrText>
       </w:r>
       <w:r>
         <w:rPr>
@@ -9229,7 +9300,7 @@
           <w:rFonts w:ascii="Times New Roman" w:hAnsi="Times New Roman" w:cs="Times New Roman"/>
           <w:sz w:val="24"/>
         </w:rPr>
-        <w:t>(Thorson et al. In press, Thorson and Barnett 2017)</w:t>
+        <w:t>(Thorson and Barnett 2017; Thorson 2019)</w:t>
       </w:r>
       <w:r>
         <w:rPr>
@@ -22423,7 +22494,16 @@
           <w:sz w:val="24"/>
           <w:szCs w:val="24"/>
         </w:rPr>
-        <w:t xml:space="preserve">presence-absence, count, and biomass-sampling data.  This involves specifying a Poisson-link delta model which predicts each data type from numbers density </w:t>
+        <w:t>encounter/non-encounter</w:t>
+      </w:r>
+      <w:r>
+        <w:rPr>
+          <w:rFonts w:ascii="Times New Roman" w:eastAsiaTheme="minorEastAsia" w:hAnsi="Times New Roman" w:cs="Times New Roman"/>
+          <w:iCs/>
+          <w:sz w:val="24"/>
+          <w:szCs w:val="24"/>
+        </w:rPr>
+        <w:t xml:space="preserve">, count, and biomass-sampling data.  This involves specifying a Poisson-link delta model which predicts each data type from numbers density </w:t>
       </w:r>
       <m:oMath>
         <m:func>
@@ -22753,29 +22833,7 @@
           <w:bdr w:val="none" w:sz="0" w:space="0" w:color="auto" w:frame="1"/>
           <w:lang w:eastAsia="en-GB"/>
         </w:rPr>
-        <w:t xml:space="preserve"> </w:t>
-      </w:r>
-      <w:r>
-        <w:rPr>
-          <w:rFonts w:ascii="Consolas" w:eastAsia="Times New Roman" w:hAnsi="Consolas" w:cs="Consolas"/>
-          <w:color w:val="24292E"/>
-          <w:sz w:val="20"/>
-          <w:szCs w:val="20"/>
-          <w:bdr w:val="none" w:sz="0" w:space="0" w:color="auto" w:frame="1"/>
-          <w:lang w:eastAsia="en-GB"/>
-        </w:rPr>
-        <w:t>e_i</w:t>
-      </w:r>
-      <w:r>
-        <w:rPr>
-          <w:rFonts w:ascii="Consolas" w:eastAsia="Times New Roman" w:hAnsi="Consolas" w:cs="Consolas"/>
-          <w:color w:val="24292E"/>
-          <w:sz w:val="20"/>
-          <w:szCs w:val="20"/>
-          <w:bdr w:val="none" w:sz="0" w:space="0" w:color="auto" w:frame="1"/>
-          <w:lang w:eastAsia="en-GB"/>
-        </w:rPr>
-        <w:t>[1]</w:t>
+        <w:t xml:space="preserve"> e_i[1]</w:t>
       </w:r>
       <w:r>
         <w:rPr>
@@ -22938,7 +22996,7 @@
           <w:bdr w:val="none" w:sz="0" w:space="0" w:color="auto" w:frame="1"/>
           <w:lang w:eastAsia="en-GB"/>
         </w:rPr>
-        <w:t xml:space="preserve">ObsModel_ez = </w:t>
+        <w:t xml:space="preserve">ObsModel_ez = cbind( </w:t>
       </w:r>
       <w:r>
         <w:rPr>
@@ -22949,7 +23007,7 @@
           <w:bdr w:val="none" w:sz="0" w:space="0" w:color="auto" w:frame="1"/>
           <w:lang w:eastAsia="en-GB"/>
         </w:rPr>
-        <w:t xml:space="preserve">cbind( </w:t>
+        <w:t>"</w:t>
       </w:r>
       <w:r>
         <w:rPr>
@@ -22960,7 +23018,7 @@
           <w:bdr w:val="none" w:sz="0" w:space="0" w:color="auto" w:frame="1"/>
           <w:lang w:eastAsia="en-GB"/>
         </w:rPr>
-        <w:t>"</w:t>
+        <w:t>PosDist</w:t>
       </w:r>
       <w:r>
         <w:rPr>
@@ -22971,7 +23029,7 @@
           <w:bdr w:val="none" w:sz="0" w:space="0" w:color="auto" w:frame="1"/>
           <w:lang w:eastAsia="en-GB"/>
         </w:rPr>
-        <w:t>PosDist</w:t>
+        <w:t>"</w:t>
       </w:r>
       <w:r>
         <w:rPr>
@@ -22982,7 +23040,7 @@
           <w:bdr w:val="none" w:sz="0" w:space="0" w:color="auto" w:frame="1"/>
           <w:lang w:eastAsia="en-GB"/>
         </w:rPr>
-        <w:t>"</w:t>
+        <w:t xml:space="preserve">=c(13,14,2), </w:t>
       </w:r>
       <w:r>
         <w:rPr>
@@ -22993,7 +23051,7 @@
           <w:bdr w:val="none" w:sz="0" w:space="0" w:color="auto" w:frame="1"/>
           <w:lang w:eastAsia="en-GB"/>
         </w:rPr>
-        <w:t>=</w:t>
+        <w:t>"</w:t>
       </w:r>
       <w:r>
         <w:rPr>
@@ -23004,7 +23062,7 @@
           <w:bdr w:val="none" w:sz="0" w:space="0" w:color="auto" w:frame="1"/>
           <w:lang w:eastAsia="en-GB"/>
         </w:rPr>
-        <w:t>c(13,14,</w:t>
+        <w:t>Link</w:t>
       </w:r>
       <w:r>
         <w:rPr>
@@ -23015,7 +23073,7 @@
           <w:bdr w:val="none" w:sz="0" w:space="0" w:color="auto" w:frame="1"/>
           <w:lang w:eastAsia="en-GB"/>
         </w:rPr>
-        <w:t>2</w:t>
+        <w:t>"</w:t>
       </w:r>
       <w:r>
         <w:rPr>
@@ -23026,7 +23084,7 @@
           <w:bdr w:val="none" w:sz="0" w:space="0" w:color="auto" w:frame="1"/>
           <w:lang w:eastAsia="en-GB"/>
         </w:rPr>
-        <w:t>)</w:t>
+        <w:t xml:space="preserve">=c(1,1,1) </w:t>
       </w:r>
       <w:r>
         <w:rPr>
@@ -23037,7 +23095,7 @@
           <w:bdr w:val="none" w:sz="0" w:space="0" w:color="auto" w:frame="1"/>
           <w:lang w:eastAsia="en-GB"/>
         </w:rPr>
-        <w:t xml:space="preserve">, </w:t>
+        <w:t>)</w:t>
       </w:r>
       <w:r>
         <w:rPr>
@@ -23048,7 +23106,47 @@
           <w:bdr w:val="none" w:sz="0" w:space="0" w:color="auto" w:frame="1"/>
           <w:lang w:eastAsia="en-GB"/>
         </w:rPr>
-        <w:t>"</w:t>
+        <w:t xml:space="preserve">  </w:t>
+      </w:r>
+    </w:p>
+    <w:p>
+      <w:pPr>
+        <w:spacing w:after="0" w:line="480" w:lineRule="auto"/>
+        <w:rPr>
+          <w:rFonts w:ascii="Times New Roman" w:eastAsiaTheme="minorEastAsia" w:hAnsi="Times New Roman" w:cs="Times New Roman"/>
+          <w:iCs/>
+          <w:sz w:val="24"/>
+          <w:szCs w:val="24"/>
+        </w:rPr>
+      </w:pPr>
+    </w:p>
+    <w:p>
+      <w:pPr>
+        <w:spacing w:after="0" w:line="480" w:lineRule="auto"/>
+        <w:rPr>
+          <w:rFonts w:ascii="Times New Roman" w:eastAsiaTheme="minorEastAsia" w:hAnsi="Times New Roman" w:cs="Times New Roman"/>
+          <w:iCs/>
+          <w:sz w:val="24"/>
+          <w:szCs w:val="24"/>
+        </w:rPr>
+      </w:pPr>
+      <w:r>
+        <w:rPr>
+          <w:rFonts w:ascii="Times New Roman" w:eastAsiaTheme="minorEastAsia" w:hAnsi="Times New Roman" w:cs="Times New Roman"/>
+          <w:iCs/>
+          <w:sz w:val="24"/>
+          <w:szCs w:val="24"/>
+        </w:rPr>
+        <w:t>In this specification,</w:t>
+      </w:r>
+      <w:r>
+        <w:rPr>
+          <w:rFonts w:ascii="Times New Roman" w:eastAsiaTheme="minorEastAsia" w:hAnsi="Times New Roman" w:cs="Times New Roman"/>
+          <w:iCs/>
+          <w:sz w:val="24"/>
+          <w:szCs w:val="24"/>
+        </w:rPr>
+        <w:t xml:space="preserve"> </w:t>
       </w:r>
       <w:r>
         <w:rPr>
@@ -23059,7 +23157,38 @@
           <w:bdr w:val="none" w:sz="0" w:space="0" w:color="auto" w:frame="1"/>
           <w:lang w:eastAsia="en-GB"/>
         </w:rPr>
-        <w:t>Link</w:t>
+        <w:t xml:space="preserve">e_i[1]==1 </w:t>
+      </w:r>
+      <w:r>
+        <w:rPr>
+          <w:rFonts w:ascii="Times New Roman" w:eastAsia="Times New Roman" w:hAnsi="Times New Roman" w:cs="Times New Roman"/>
+          <w:color w:val="24292E"/>
+          <w:sz w:val="24"/>
+          <w:szCs w:val="24"/>
+          <w:bdr w:val="none" w:sz="0" w:space="0" w:color="auto" w:frame="1"/>
+          <w:lang w:eastAsia="en-GB"/>
+        </w:rPr>
+        <w:t xml:space="preserve">indicates that the first observation follows a Bernoulli distribution for </w:t>
+      </w:r>
+      <w:r>
+        <w:rPr>
+          <w:rFonts w:ascii="Times New Roman" w:eastAsiaTheme="minorEastAsia" w:hAnsi="Times New Roman" w:cs="Times New Roman"/>
+          <w:iCs/>
+          <w:sz w:val="24"/>
+          <w:szCs w:val="24"/>
+        </w:rPr>
+        <w:t xml:space="preserve">encounter/non-encounter </w:t>
+      </w:r>
+      <w:r>
+        <w:rPr>
+          <w:rFonts w:ascii="Times New Roman" w:eastAsia="Times New Roman" w:hAnsi="Times New Roman" w:cs="Times New Roman"/>
+          <w:color w:val="24292E"/>
+          <w:sz w:val="24"/>
+          <w:szCs w:val="24"/>
+          <w:bdr w:val="none" w:sz="0" w:space="0" w:color="auto" w:frame="1"/>
+          <w:lang w:eastAsia="en-GB"/>
+        </w:rPr>
+        <w:t>data</w:t>
       </w:r>
       <w:r>
         <w:rPr>
@@ -23070,7 +23199,18 @@
           <w:bdr w:val="none" w:sz="0" w:space="0" w:color="auto" w:frame="1"/>
           <w:lang w:eastAsia="en-GB"/>
         </w:rPr>
-        <w:t>"</w:t>
+        <w:t xml:space="preserve">, e_i[1]==2 </w:t>
+      </w:r>
+      <w:r>
+        <w:rPr>
+          <w:rFonts w:ascii="Times New Roman" w:eastAsia="Times New Roman" w:hAnsi="Times New Roman" w:cs="Times New Roman"/>
+          <w:color w:val="24292E"/>
+          <w:sz w:val="24"/>
+          <w:szCs w:val="24"/>
+          <w:bdr w:val="none" w:sz="0" w:space="0" w:color="auto" w:frame="1"/>
+          <w:lang w:eastAsia="en-GB"/>
+        </w:rPr>
+        <w:t>indicates that this observation follows a lognormal-Poisson distribution for count data, and</w:t>
       </w:r>
       <w:r>
         <w:rPr>
@@ -23081,216 +23221,53 @@
           <w:bdr w:val="none" w:sz="0" w:space="0" w:color="auto" w:frame="1"/>
           <w:lang w:eastAsia="en-GB"/>
         </w:rPr>
-        <w:t>=</w:t>
-      </w:r>
-      <w:r>
-        <w:rPr>
-          <w:rFonts w:ascii="Consolas" w:eastAsia="Times New Roman" w:hAnsi="Consolas" w:cs="Consolas"/>
+        <w:t xml:space="preserve"> e_i[1]==3 </w:t>
+      </w:r>
+      <w:r>
+        <w:rPr>
+          <w:rFonts w:ascii="Times New Roman" w:eastAsia="Times New Roman" w:hAnsi="Times New Roman" w:cs="Times New Roman"/>
           <w:color w:val="24292E"/>
-          <w:sz w:val="20"/>
-          <w:szCs w:val="20"/>
+          <w:sz w:val="24"/>
+          <w:szCs w:val="24"/>
           <w:bdr w:val="none" w:sz="0" w:space="0" w:color="auto" w:frame="1"/>
           <w:lang w:eastAsia="en-GB"/>
         </w:rPr>
-        <w:t xml:space="preserve">c(1,1,1) </w:t>
-      </w:r>
-      <w:r>
-        <w:rPr>
-          <w:rFonts w:ascii="Consolas" w:eastAsia="Times New Roman" w:hAnsi="Consolas" w:cs="Consolas"/>
+        <w:t xml:space="preserve">indicates that it </w:t>
+      </w:r>
+      <w:r>
+        <w:rPr>
+          <w:rFonts w:ascii="Times New Roman" w:eastAsia="Times New Roman" w:hAnsi="Times New Roman" w:cs="Times New Roman"/>
           <w:color w:val="24292E"/>
-          <w:sz w:val="20"/>
-          <w:szCs w:val="20"/>
+          <w:sz w:val="24"/>
+          <w:szCs w:val="24"/>
           <w:bdr w:val="none" w:sz="0" w:space="0" w:color="auto" w:frame="1"/>
           <w:lang w:eastAsia="en-GB"/>
         </w:rPr>
-        <w:t>)</w:t>
-      </w:r>
-      <w:r>
-        <w:rPr>
-          <w:rFonts w:ascii="Consolas" w:eastAsia="Times New Roman" w:hAnsi="Consolas" w:cs="Consolas"/>
+        <w:lastRenderedPageBreak/>
+        <w:t>follows a gamma distribution for biomass-sampling data</w:t>
+      </w:r>
+      <w:r>
+        <w:rPr>
+          <w:rFonts w:ascii="Times New Roman" w:eastAsia="Times New Roman" w:hAnsi="Times New Roman" w:cs="Times New Roman"/>
           <w:color w:val="24292E"/>
-          <w:sz w:val="20"/>
-          <w:szCs w:val="20"/>
+          <w:sz w:val="24"/>
+          <w:szCs w:val="24"/>
           <w:bdr w:val="none" w:sz="0" w:space="0" w:color="auto" w:frame="1"/>
           <w:lang w:eastAsia="en-GB"/>
         </w:rPr>
-        <w:t xml:space="preserve">  </w:t>
-      </w:r>
-    </w:p>
-    <w:p>
-      <w:pPr>
-        <w:spacing w:after="0" w:line="480" w:lineRule="auto"/>
-        <w:rPr>
-          <w:rFonts w:ascii="Times New Roman" w:eastAsiaTheme="minorEastAsia" w:hAnsi="Times New Roman" w:cs="Times New Roman"/>
-          <w:iCs/>
-          <w:sz w:val="24"/>
-          <w:szCs w:val="24"/>
-        </w:rPr>
-      </w:pPr>
-    </w:p>
-    <w:p>
-      <w:pPr>
-        <w:spacing w:after="0" w:line="480" w:lineRule="auto"/>
-        <w:rPr>
-          <w:rFonts w:ascii="Times New Roman" w:eastAsiaTheme="minorEastAsia" w:hAnsi="Times New Roman" w:cs="Times New Roman"/>
-          <w:iCs/>
-          <w:sz w:val="24"/>
-          <w:szCs w:val="24"/>
-        </w:rPr>
-      </w:pPr>
-      <w:r>
-        <w:rPr>
-          <w:rFonts w:ascii="Times New Roman" w:eastAsiaTheme="minorEastAsia" w:hAnsi="Times New Roman" w:cs="Times New Roman"/>
-          <w:iCs/>
-          <w:sz w:val="24"/>
-          <w:szCs w:val="24"/>
-        </w:rPr>
-        <w:t>In this specification,</w:t>
-      </w:r>
-      <w:r>
-        <w:rPr>
-          <w:rFonts w:ascii="Times New Roman" w:eastAsiaTheme="minorEastAsia" w:hAnsi="Times New Roman" w:cs="Times New Roman"/>
-          <w:iCs/>
-          <w:sz w:val="24"/>
-          <w:szCs w:val="24"/>
-        </w:rPr>
-        <w:t xml:space="preserve"> </w:t>
-      </w:r>
-      <w:r>
-        <w:rPr>
-          <w:rFonts w:ascii="Consolas" w:eastAsia="Times New Roman" w:hAnsi="Consolas" w:cs="Consolas"/>
+        <w:t>.</w:t>
+      </w:r>
+      <w:r>
+        <w:rPr>
+          <w:rFonts w:ascii="Times New Roman" w:eastAsia="Times New Roman" w:hAnsi="Times New Roman" w:cs="Times New Roman"/>
           <w:color w:val="24292E"/>
-          <w:sz w:val="20"/>
-          <w:szCs w:val="20"/>
+          <w:sz w:val="24"/>
+          <w:szCs w:val="24"/>
           <w:bdr w:val="none" w:sz="0" w:space="0" w:color="auto" w:frame="1"/>
           <w:lang w:eastAsia="en-GB"/>
         </w:rPr>
-        <w:t>e_i[1]</w:t>
-      </w:r>
-      <w:r>
-        <w:rPr>
-          <w:rFonts w:ascii="Consolas" w:eastAsia="Times New Roman" w:hAnsi="Consolas" w:cs="Consolas"/>
-          <w:color w:val="24292E"/>
-          <w:sz w:val="20"/>
-          <w:szCs w:val="20"/>
-          <w:bdr w:val="none" w:sz="0" w:space="0" w:color="auto" w:frame="1"/>
-          <w:lang w:eastAsia="en-GB"/>
-        </w:rPr>
-        <w:t xml:space="preserve">==1 </w:t>
-      </w:r>
-      <w:r>
-        <w:rPr>
-          <w:rFonts w:ascii="Times New Roman" w:eastAsia="Times New Roman" w:hAnsi="Times New Roman" w:cs="Times New Roman"/>
-          <w:color w:val="24292E"/>
-          <w:sz w:val="24"/>
-          <w:szCs w:val="24"/>
-          <w:bdr w:val="none" w:sz="0" w:space="0" w:color="auto" w:frame="1"/>
-          <w:lang w:eastAsia="en-GB"/>
-        </w:rPr>
-        <w:t>indicates that the first observation follows a Bernoulli distribution for presence-absence data</w:t>
-      </w:r>
-      <w:r>
-        <w:rPr>
-          <w:rFonts w:ascii="Consolas" w:eastAsia="Times New Roman" w:hAnsi="Consolas" w:cs="Consolas"/>
-          <w:color w:val="24292E"/>
-          <w:sz w:val="20"/>
-          <w:szCs w:val="20"/>
-          <w:bdr w:val="none" w:sz="0" w:space="0" w:color="auto" w:frame="1"/>
-          <w:lang w:eastAsia="en-GB"/>
-        </w:rPr>
-        <w:t xml:space="preserve">, e_i[1]==2 </w:t>
-      </w:r>
-      <w:r>
-        <w:rPr>
-          <w:rFonts w:ascii="Times New Roman" w:eastAsia="Times New Roman" w:hAnsi="Times New Roman" w:cs="Times New Roman"/>
-          <w:color w:val="24292E"/>
-          <w:sz w:val="24"/>
-          <w:szCs w:val="24"/>
-          <w:bdr w:val="none" w:sz="0" w:space="0" w:color="auto" w:frame="1"/>
-          <w:lang w:eastAsia="en-GB"/>
-        </w:rPr>
-        <w:t>indicates that this observation follows a lognormal-Poisson distribution for count data, and</w:t>
-      </w:r>
-      <w:r>
-        <w:rPr>
-          <w:rFonts w:ascii="Consolas" w:eastAsia="Times New Roman" w:hAnsi="Consolas" w:cs="Consolas"/>
-          <w:color w:val="24292E"/>
-          <w:sz w:val="20"/>
-          <w:szCs w:val="20"/>
-          <w:bdr w:val="none" w:sz="0" w:space="0" w:color="auto" w:frame="1"/>
-          <w:lang w:eastAsia="en-GB"/>
-        </w:rPr>
-        <w:t xml:space="preserve"> </w:t>
-      </w:r>
-      <w:r>
-        <w:rPr>
-          <w:rFonts w:ascii="Consolas" w:eastAsia="Times New Roman" w:hAnsi="Consolas" w:cs="Consolas"/>
-          <w:color w:val="24292E"/>
-          <w:sz w:val="20"/>
-          <w:szCs w:val="20"/>
-          <w:bdr w:val="none" w:sz="0" w:space="0" w:color="auto" w:frame="1"/>
-          <w:lang w:eastAsia="en-GB"/>
-        </w:rPr>
-        <w:t>e_i[1]</w:t>
-      </w:r>
-      <w:r>
-        <w:rPr>
-          <w:rFonts w:ascii="Consolas" w:eastAsia="Times New Roman" w:hAnsi="Consolas" w:cs="Consolas"/>
-          <w:color w:val="24292E"/>
-          <w:sz w:val="20"/>
-          <w:szCs w:val="20"/>
-          <w:bdr w:val="none" w:sz="0" w:space="0" w:color="auto" w:frame="1"/>
-          <w:lang w:eastAsia="en-GB"/>
-        </w:rPr>
-        <w:t xml:space="preserve">==3 </w:t>
-      </w:r>
-      <w:r>
-        <w:rPr>
-          <w:rFonts w:ascii="Times New Roman" w:eastAsia="Times New Roman" w:hAnsi="Times New Roman" w:cs="Times New Roman"/>
-          <w:color w:val="24292E"/>
-          <w:sz w:val="24"/>
-          <w:szCs w:val="24"/>
-          <w:bdr w:val="none" w:sz="0" w:space="0" w:color="auto" w:frame="1"/>
-          <w:lang w:eastAsia="en-GB"/>
-        </w:rPr>
-        <w:t xml:space="preserve">indicates that it follows a </w:t>
-      </w:r>
-      <w:r>
-        <w:rPr>
-          <w:rFonts w:ascii="Times New Roman" w:eastAsia="Times New Roman" w:hAnsi="Times New Roman" w:cs="Times New Roman"/>
-          <w:color w:val="24292E"/>
-          <w:sz w:val="24"/>
-          <w:szCs w:val="24"/>
-          <w:bdr w:val="none" w:sz="0" w:space="0" w:color="auto" w:frame="1"/>
-          <w:lang w:eastAsia="en-GB"/>
-        </w:rPr>
-        <w:lastRenderedPageBreak/>
-        <w:t>gamma distribution for biomass-sampling data</w:t>
-      </w:r>
-      <w:r>
-        <w:rPr>
-          <w:rFonts w:ascii="Times New Roman" w:eastAsia="Times New Roman" w:hAnsi="Times New Roman" w:cs="Times New Roman"/>
-          <w:color w:val="24292E"/>
-          <w:sz w:val="24"/>
-          <w:szCs w:val="24"/>
-          <w:bdr w:val="none" w:sz="0" w:space="0" w:color="auto" w:frame="1"/>
-          <w:lang w:eastAsia="en-GB"/>
-        </w:rPr>
-        <w:t>.</w:t>
-      </w:r>
-      <w:r>
-        <w:rPr>
-          <w:rFonts w:ascii="Times New Roman" w:eastAsia="Times New Roman" w:hAnsi="Times New Roman" w:cs="Times New Roman"/>
-          <w:color w:val="24292E"/>
-          <w:sz w:val="24"/>
-          <w:szCs w:val="24"/>
-          <w:bdr w:val="none" w:sz="0" w:space="0" w:color="auto" w:frame="1"/>
-          <w:lang w:eastAsia="en-GB"/>
-        </w:rPr>
         <w:t xml:space="preserve">  This specification can be modified to include different combinations of these same data types.</w:t>
       </w:r>
-      <w:bookmarkStart w:id="1" w:name="_GoBack"/>
-      <w:bookmarkEnd w:id="1"/>
     </w:p>
     <w:p>
       <w:pPr>
@@ -26593,7 +26570,25 @@
           <w:sz w:val="24"/>
           <w:szCs w:val="24"/>
         </w:rPr>
-        <w:t>Specifying separate distributions for different data sets (e.g., when multiple surveys are available);</w:t>
+        <w:t xml:space="preserve">Specifying separate distributions for different data sets (e.g., when multiple surveys </w:t>
+      </w:r>
+      <w:r>
+        <w:rPr>
+          <w:rFonts w:ascii="Times New Roman" w:eastAsiaTheme="minorEastAsia" w:hAnsi="Times New Roman" w:cs="Times New Roman"/>
+          <w:iCs/>
+          <w:sz w:val="24"/>
+          <w:szCs w:val="24"/>
+        </w:rPr>
+        <w:t xml:space="preserve">providing different data types </w:t>
+      </w:r>
+      <w:r>
+        <w:rPr>
+          <w:rFonts w:ascii="Times New Roman" w:eastAsiaTheme="minorEastAsia" w:hAnsi="Times New Roman" w:cs="Times New Roman"/>
+          <w:iCs/>
+          <w:sz w:val="24"/>
+          <w:szCs w:val="24"/>
+        </w:rPr>
+        <w:t>are available);</w:t>
       </w:r>
     </w:p>
     <w:p>
@@ -28533,7 +28528,16 @@
           <w:szCs w:val="24"/>
         </w:rPr>
         <w:lastRenderedPageBreak/>
-        <w:t xml:space="preserve">impact on other parameters, are not meant to be interpreted statistically or biologically, and are an artefact of using VAST (which is designed to fit a delta-model) to encounter/non-encounter data.  This feature has been used to estimate species distributions for use in ecosystem models </w:t>
+        <w:t>impact on other parameters, are not meant to be interpreted statistically or biologically, and are an artefact of using VAST (which is designed to fit a delta-model) to encounter/non-encounter data.  This feature has been used to estimate species distributions for use in ecosystem models</w:t>
+      </w:r>
+      <w:r>
+        <w:rPr>
+          <w:rFonts w:ascii="Times New Roman" w:eastAsiaTheme="minorEastAsia" w:hAnsi="Times New Roman" w:cs="Times New Roman"/>
+          <w:iCs/>
+          <w:sz w:val="24"/>
+          <w:szCs w:val="24"/>
+        </w:rPr>
+        <w:t xml:space="preserve"> </w:t>
       </w:r>
       <w:r>
         <w:rPr>
@@ -28551,7 +28555,7 @@
           <w:sz w:val="24"/>
           <w:szCs w:val="24"/>
         </w:rPr>
-        <w:instrText xml:space="preserve"> ADDIN ZOTERO_ITEM CSL_CITATION {"citationID":"1pqklic82l","properties":{"formattedCitation":"{\\rtf (Gr\\uc0\\u252{}ss et al. In press, 2017)}","plainCitation":"(Grüss et al. In press, 2017)"},"citationItems":[{"id":4408,"uris":["http://zotero.org/users/251206/items/HV2NKHP9"],"uri":["http://zotero.org/users/251206/items/HV2NKHP9"],"itemData":{"id":4408,"type":"article-journal","title":"Ontogenetic spatial distributions of red grouper (Epinephelus morio) and gag grouper (Mycteroperca microlepis) in the U.S. Gulf of Mexico","container-title":"Fisheries Research","page":"129-142","volume":"193","issue":"Supplement C","source":"ScienceDirect","abstract":"Mapping the spatial distributions of fish populations is an integral component of ecosystem-based fisheries management (EBFM). Particularly for red grouper (Epinephelus morio) and gag grouper (“gag”; Mycteroperca microlepis), two economically important species, the lack of mapping due to data limitations (i.e., inconsistent capture in research surveys) has left a critical gap in the science needed to assess how ecosystem processes and EBFM measures in the Gulf of Mexico (GOM) impact their population dynamics. We combined multiple fisheries-dependent and fisheries-independent data sources to map the long-term spatial distributions of older juveniles and adults of red and gag groupers in the U.S. GOM, using spatio-temporal binomial generalized linear mixed models (GLMMs). Spatio-temporal binomial GLMMs rely on the idea that probability of encounter at a given site is more similar to probability of encounter at nearby sites than to probability of encounter at geographically remote locations; this tenet allows one to estimate a smoothed surface depicting how probability of encounter varies spatially. Our spatio-temporal binomial GLMMs do not integrate environmental covariates, yet they account for the effects of year and research survey. The distribution maps produced from the predictions of the spatio-temporal binomial GLMMs aligned with the current understanding of the long-term ontogenetic spatial distributions of red and gag groupers in the U.S. GOM. Red grouper was predicted to be encountered throughout the West Florida Shelf (WFS), primarily at depths ranging from 20 to 60m. Both older juvenile and adult female gags were predicted to be encountered from Apalachicola, Florida, to the region northwest of Tampa, Florida, along the 20m depth contour, especially in Apalachee Bay. The probability of encounter of adult female gag was also high in the Florida Middle Grounds and in deeper (&gt;40m) areas of the WFS. The probability of encounter of adult male gag was highest along the edge of the WFS, both inside recognized spawning grounds (including the Madison-Swanson marine protected area) and outside, i.e., below 27°N (including Pulley Ridge). The distribution maps produced are valuable for understanding the ecology of grouper species and can be used as a basis for further analyses. Our spatio-temporal binomial GLMM framework will serve many important EBFM projects, including the construction of reliable distribution maps in bulk for spatially explicit ecosystem models of the GOM, which will improve spatial distributions and species spatial overlaps in spatially explicit ecosystem models and, therefore, the trophic interactions predicted by these models.","DOI":"10.1016/j.fishres.2017.04.006","ISSN":"0165-7836","journalAbbreviation":"Fisheries Research","author":[{"family":"Grüss","given":"Arnaud"},{"family":"Thorson","given":"James T."},{"family":"Sagarese","given":"Skyler R."},{"family":"Babcock","given":"Elizabeth A."},{"family":"Karnauskas","given":"Mandy"},{"family":"Walter","given":"John F."},{"family":"Drexler","given":"Michael"}],"issued":{"date-parts":[["2017",9,1]]}}},{"id":4406,"uris":["http://zotero.org/users/251206/items/4MDDN32Z"],"uri":["http://zotero.org/users/251206/items/4MDDN32Z"],"itemData":{"id":4406,"type":"article-journal","title":"Producing distribution maps for informing ecosystem-based fisheries management using a comprehensive survey database and spatio-temporal models","container-title":"ICES Journal of Marine Science","source":"academic.oup.com","abstract":"Ecosystem-based fisheries-management (EBFM) is increasingly used in the United States (U.S.), including in the Gulf of Mexico (GOM). Producing distribution maps for marine organisms is a critical step in the implementation of EBFM. In particular, distribution maps are important inputs for many spatially-explicit ecosystem models, such as OSMOSE models, as well as for biophysical models used to predict annual recruitment anomalies due to oceanographic factors. In this study, we applied a recently proposed statistical modelling framework to produce distribution maps for: (i) younger juveniles (ages 0–1) of red snapper (Lutjanus campechanus), red grouper (Epinephelus morio), and gag (Mycteroperca microlepis), so as to be able to define the potential larval settlement areas of the three species in a biophysical model; and (ii) the functional groups and life stages represented in the OSMOSE model of the West Florida Shelf (“OSMOSE-WFS”). This statistical modelling framework consists of: (i) compiling a large database blending all of the encounter/non-encounter data of the GOM collected by the fisheries-independent and fisheries-dependent surveys using random sampling schemes, referred to as the “comprehensive survey database;” (ii) employing the comprehensive survey database to fit spatio-temporal binomial generalized linear mixed models (GLMMs) that integrate the confounding effects of survey and year; and (iii) using the predictions of the fitted spatio-temporal binomial GLMMs to generate distribution maps. This large endeavour allowed us to produce distribution maps for younger juveniles of red snapper, red grouper and gag and nearly all of the other functional groups and life stages represented in OSMOSE-WFS, at different seasons. Using Pearson residuals, the probabilities of encounter predicted by all spatio-temporal binomial GLMMs were demonstrated to be reasonable. Moreover, the results obtained for younger juvenile fish concur with the literature, provide additional insights into the spatial distribution patterns of these life stages, and highlight important future research avenues.","URL":"https://academic.oup.com/icesjms/advance-article/doi/10.1093/icesjms/fsx120/3958179","DOI":"10.1093/icesjms/fsx120","journalAbbreviation":"ICES J Mar Sci","author":[{"family":"Grüss","given":"Arnaud"},{"family":"Thorson","given":"James T."},{"family":"Babcock","given":"Elizabeth A."},{"family":"Tarnecki","given":"Joseph H."}],"issued":{"literal":"In press"},"accessed":{"date-parts":[["2017",12,2]]}}}],"schema":"https://github.com/citation-style-language/schema/raw/master/csl-citation.json"} </w:instrText>
+        <w:instrText xml:space="preserve"> ADDIN ZOTERO_ITEM CSL_CITATION {"citationID":"uZ3Fphjp","properties":{"formattedCitation":"(Gr\\uc0\\u252{}ss et al. 2017, 2018)","plainCitation":"(Grüss et al. 2017, 2018)","noteIndex":0},"citationItems":[{"id":2390,"uris":["http://zotero.org/users/251206/items/HV2NKHP9"],"uri":["http://zotero.org/users/251206/items/HV2NKHP9"],"itemData":{"id":2390,"type":"article-journal","title":"Ontogenetic spatial distributions of red grouper (Epinephelus morio) and gag grouper (Mycteroperca microlepis) in the U.S. Gulf of Mexico","container-title":"Fisheries Research","page":"129-142","volume":"193","issue":"Supplement C","source":"ScienceDirect","abstract":"Mapping the spatial distributions of fish populations is an integral component of ecosystem-based fisheries management (EBFM). Particularly for red grouper (Epinephelus morio) and gag grouper (“gag”; Mycteroperca microlepis), two economically important species, the lack of mapping due to data limitations (i.e., inconsistent capture in research surveys) has left a critical gap in the science needed to assess how ecosystem processes and EBFM measures in the Gulf of Mexico (GOM) impact their population dynamics. We combined multiple fisheries-dependent and fisheries-independent data sources to map the long-term spatial distributions of older juveniles and adults of red and gag groupers in the U.S. GOM, using spatio-temporal binomial generalized linear mixed models (GLMMs). Spatio-temporal binomial GLMMs rely on the idea that probability of encounter at a given site is more similar to probability of encounter at nearby sites than to probability of encounter at geographically remote locations; this tenet allows one to estimate a smoothed surface depicting how probability of encounter varies spatially. Our spatio-temporal binomial GLMMs do not integrate environmental covariates, yet they account for the effects of year and research survey. The distribution maps produced from the predictions of the spatio-temporal binomial GLMMs aligned with the current understanding of the long-term ontogenetic spatial distributions of red and gag groupers in the U.S. GOM. Red grouper was predicted to be encountered throughout the West Florida Shelf (WFS), primarily at depths ranging from 20 to 60m. Both older juvenile and adult female gags were predicted to be encountered from Apalachicola, Florida, to the region northwest of Tampa, Florida, along the 20m depth contour, especially in Apalachee Bay. The probability of encounter of adult female gag was also high in the Florida Middle Grounds and in deeper (&gt;40m) areas of the WFS. The probability of encounter of adult male gag was highest along the edge of the WFS, both inside recognized spawning grounds (including the Madison-Swanson marine protected area) and outside, i.e., below 27°N (including Pulley Ridge). The distribution maps produced are valuable for understanding the ecology of grouper species and can be used as a basis for further analyses. Our spatio-temporal binomial GLMM framework will serve many important EBFM projects, including the construction of reliable distribution maps in bulk for spatially explicit ecosystem models of the GOM, which will improve spatial distributions and species spatial overlaps in spatially explicit ecosystem models and, therefore, the trophic interactions predicted by these models.","DOI":"10.1016/j.fishres.2017.04.006","ISSN":"0165-7836","journalAbbreviation":"Fisheries Research","author":[{"family":"Grüss","given":"Arnaud"},{"family":"Thorson","given":"James T."},{"family":"Sagarese","given":"Skyler R."},{"family":"Babcock","given":"Elizabeth A."},{"family":"Karnauskas","given":"Mandy"},{"family":"Walter","given":"John F."},{"family":"Drexler","given":"Michael"}],"issued":{"date-parts":[["2017",9,1]]}}},{"id":2351,"uris":["http://zotero.org/users/251206/items/JXWZH66S"],"uri":["http://zotero.org/users/251206/items/JXWZH66S"],"itemData":{"id":2351,"type":"article-journal","title":"Producing distribution maps for informing ecosystem-based fisheries management using a comprehensive survey database and spatio-temporal models","container-title":"ICES Journal of Marine Science","page":"158-177","volume":"75","issue":"1","source":"academic.oup.com","abstract":"Ecosystem-based fisheries-management (EBFM) is increasingly used in the United States (U.S.), including in the Gulf of Mexico (GOM). Producing distribution maps for marine organisms is a critical step in the implementation of EBFM. In particular, distribution maps are important inputs for many spatially-explicit ecosystem models, such as OSMOSE models, as well as for biophysical models used to predict annual recruitment anomalies due to oceanographic factors. In this study, we applied a recently proposed statistical modelling framework to produce distribution maps for: (i) younger juveniles (ages 0–1) of red snapper (Lutjanus campechanus), red grouper (Epinephelus morio), and gag (Mycteroperca microlepis), so as to be able to define the potential larval settlement areas of the three species in a biophysical model; and (ii) the functional groups and life stages represented in the OSMOSE model of the West Florida Shelf (“OSMOSE-WFS”). This statistical modelling framework consists of: (i) compiling a large database blending all of the encounter/non-encounter data of the GOM collected by the fisheries-independent and fisheries-dependent surveys using random sampling schemes, referred to as the “comprehensive survey database;” (ii) employing the comprehensive survey database to fit spatio-temporal binomial generalized linear mixed models (GLMMs) that integrate the confounding effects of survey and year; and (iii) using the predictions of the fitted spatio-temporal binomial GLMMs to generate distribution maps. This large endeavour allowed us to produce distribution maps for younger juveniles of red snapper, red grouper and gag and nearly all of the other functional groups and life stages represented in OSMOSE-WFS, at different seasons. Using Pearson residuals, the probabilities of encounter predicted by all spatio-temporal binomial GLMMs were demonstrated to be reasonable. Moreover, the results obtained for younger juvenile fish concur with the literature, provide additional insights into the spatial distribution patterns of these life stages, and highlight important future research avenues.","DOI":"10.1093/icesjms/fsx120","ISSN":"1054-3139","journalAbbreviation":"ICES J Mar Sci","language":"en","author":[{"family":"Grüss","given":"Arnaud"},{"family":"Thorson","given":"James T."},{"family":"Babcock","given":"Elizabeth A."},{"family":"Tarnecki","given":"Joseph H."}],"issued":{"date-parts":[["2018",1,1]]}}}],"schema":"https://github.com/citation-style-language/schema/raw/master/csl-citation.json"} </w:instrText>
       </w:r>
       <w:r>
         <w:rPr>
@@ -28568,7 +28572,7 @@
           <w:sz w:val="24"/>
           <w:szCs w:val="24"/>
         </w:rPr>
-        <w:t>(Grüss et al. In press, 2017)</w:t>
+        <w:t>(Grüss et al. 2017, 2018)</w:t>
       </w:r>
       <w:r>
         <w:rPr>
@@ -28592,6 +28596,108 @@
     <w:p>
       <w:pPr>
         <w:spacing w:after="0" w:line="480" w:lineRule="auto"/>
+        <w:rPr>
+          <w:rFonts w:ascii="Times New Roman" w:eastAsiaTheme="minorEastAsia" w:hAnsi="Times New Roman" w:cs="Times New Roman"/>
+          <w:iCs/>
+          <w:sz w:val="24"/>
+          <w:szCs w:val="24"/>
+        </w:rPr>
+      </w:pPr>
+    </w:p>
+    <w:p>
+      <w:pPr>
+        <w:spacing w:after="0" w:line="480" w:lineRule="auto"/>
+        <w:rPr>
+          <w:rFonts w:ascii="Times New Roman" w:eastAsiaTheme="minorEastAsia" w:hAnsi="Times New Roman" w:cs="Times New Roman"/>
+          <w:b/>
+          <w:iCs/>
+          <w:sz w:val="28"/>
+          <w:szCs w:val="28"/>
+        </w:rPr>
+      </w:pPr>
+      <w:r>
+        <w:rPr>
+          <w:rFonts w:ascii="Times New Roman" w:eastAsiaTheme="minorEastAsia" w:hAnsi="Times New Roman" w:cs="Times New Roman"/>
+          <w:b/>
+          <w:iCs/>
+          <w:sz w:val="28"/>
+          <w:szCs w:val="28"/>
+        </w:rPr>
+        <w:t>Ack</w:t>
+      </w:r>
+      <w:r>
+        <w:rPr>
+          <w:rFonts w:ascii="Times New Roman" w:eastAsiaTheme="minorEastAsia" w:hAnsi="Times New Roman" w:cs="Times New Roman"/>
+          <w:b/>
+          <w:iCs/>
+          <w:sz w:val="28"/>
+          <w:szCs w:val="28"/>
+        </w:rPr>
+        <w:t>n</w:t>
+      </w:r>
+      <w:r>
+        <w:rPr>
+          <w:rFonts w:ascii="Times New Roman" w:eastAsiaTheme="minorEastAsia" w:hAnsi="Times New Roman" w:cs="Times New Roman"/>
+          <w:b/>
+          <w:iCs/>
+          <w:sz w:val="28"/>
+          <w:szCs w:val="28"/>
+        </w:rPr>
+        <w:t>owledgements</w:t>
+      </w:r>
+    </w:p>
+    <w:p>
+      <w:pPr>
+        <w:spacing w:line="480" w:lineRule="auto"/>
+        <w:rPr>
+          <w:rFonts w:ascii="Times New Roman" w:eastAsiaTheme="minorEastAsia" w:hAnsi="Times New Roman" w:cs="Times New Roman"/>
+          <w:iCs/>
+          <w:sz w:val="24"/>
+          <w:szCs w:val="24"/>
+        </w:rPr>
+      </w:pPr>
+      <w:r>
+        <w:rPr>
+          <w:rFonts w:ascii="Times New Roman" w:eastAsiaTheme="minorEastAsia" w:hAnsi="Times New Roman" w:cs="Times New Roman"/>
+          <w:iCs/>
+          <w:sz w:val="24"/>
+          <w:szCs w:val="24"/>
+        </w:rPr>
+        <w:t>I thank K. Kristensen, H.</w:t>
+      </w:r>
+      <w:bookmarkStart w:id="1" w:name="_GoBack"/>
+      <w:bookmarkEnd w:id="1"/>
+      <w:r>
+        <w:rPr>
+          <w:rFonts w:ascii="Times New Roman" w:eastAsiaTheme="minorEastAsia" w:hAnsi="Times New Roman" w:cs="Times New Roman"/>
+          <w:iCs/>
+          <w:sz w:val="24"/>
+          <w:szCs w:val="24"/>
+        </w:rPr>
+        <w:t xml:space="preserve"> Skaug, and the developers of Template Model Builder, without which this research and resulting R package VAST would not be possible.  I also thank the many volunteers and NOAA scientists who have served on sampling vessels that provided data to test these methods.  Finally, I think A. Gr</w:t>
+      </w:r>
+      <w:r>
+        <w:rPr>
+          <w:rFonts w:ascii="Times New Roman" w:eastAsiaTheme="minorEastAsia" w:hAnsi="Times New Roman" w:cs="Times New Roman"/>
+          <w:iCs/>
+          <w:sz w:val="24"/>
+          <w:szCs w:val="24"/>
+        </w:rPr>
+        <w:t>ü</w:t>
+      </w:r>
+      <w:r>
+        <w:rPr>
+          <w:rFonts w:ascii="Times New Roman" w:eastAsiaTheme="minorEastAsia" w:hAnsi="Times New Roman" w:cs="Times New Roman"/>
+          <w:iCs/>
+          <w:sz w:val="24"/>
+          <w:szCs w:val="24"/>
+        </w:rPr>
+        <w:t xml:space="preserve">ss and S. Hoyle for providing edits to this document.   </w:t>
+      </w:r>
+    </w:p>
+    <w:p>
+      <w:pPr>
+        <w:spacing w:line="480" w:lineRule="auto"/>
         <w:rPr>
           <w:rFonts w:ascii="Times New Roman" w:eastAsiaTheme="minorEastAsia" w:hAnsi="Times New Roman" w:cs="Times New Roman"/>
           <w:iCs/>
@@ -28745,23 +28851,7 @@
           <w:rFonts w:ascii="Times New Roman" w:hAnsi="Times New Roman" w:cs="Times New Roman"/>
           <w:sz w:val="24"/>
         </w:rPr>
-        <w:t>Grüss, A., Thorson, J.T., Babcock, E.A., and Tarnecki, J.H. In press. Producing distribution maps for informing ecosystem-based fisheries management using a comprehensive survey database and spatio-temporal models. ICES J. Mar. Sci. doi:10.1093/icesjms/fsx120.</w:t>
-      </w:r>
-    </w:p>
-    <w:p>
-      <w:pPr>
-        <w:pStyle w:val="Bibliography"/>
-        <w:rPr>
-          <w:rFonts w:ascii="Times New Roman" w:hAnsi="Times New Roman" w:cs="Times New Roman"/>
-          <w:sz w:val="24"/>
-        </w:rPr>
-      </w:pPr>
-      <w:r>
-        <w:rPr>
-          <w:rFonts w:ascii="Times New Roman" w:hAnsi="Times New Roman" w:cs="Times New Roman"/>
-          <w:sz w:val="24"/>
-        </w:rPr>
-        <w:t xml:space="preserve">Grüss, A., Thorson, J.T., Sagarese, S.R., Babcock, E.A., Karnauskas, M., Walter, J.F., and Drexler, M. 2017. Ontogenetic spatial distributions of red grouper (Epinephelus morio) and gag grouper (Mycteroperca microlepis) in the U.S. Gulf of Mexico. Fish. Res. </w:t>
+        <w:t xml:space="preserve">Grüss, A., Thorson, J.T., Babcock, E.A., and Tarnecki, J.H. 2018. Producing distribution maps for informing ecosystem-based fisheries management using a comprehensive survey database and spatio-temporal models. ICES J. Mar. Sci. </w:t>
       </w:r>
       <w:r>
         <w:rPr>
@@ -28770,14 +28860,14 @@
           <w:bCs/>
           <w:sz w:val="24"/>
         </w:rPr>
-        <w:t>193</w:t>
+        <w:t>75</w:t>
       </w:r>
       <w:r>
         <w:rPr>
           <w:rFonts w:ascii="Times New Roman" w:hAnsi="Times New Roman" w:cs="Times New Roman"/>
           <w:sz w:val="24"/>
         </w:rPr>
-        <w:t>(Supplement C): 129–142. doi:10.1016/j.fishres.2017.04.006.</w:t>
+        <w:t>(1): 158–177. doi:10.1093/icesjms/fsx120.</w:t>
       </w:r>
     </w:p>
     <w:p>
@@ -28793,7 +28883,7 @@
           <w:rFonts w:ascii="Times New Roman" w:hAnsi="Times New Roman" w:cs="Times New Roman"/>
           <w:sz w:val="24"/>
         </w:rPr>
-        <w:t xml:space="preserve">Kass, R.E., and Steffey, D. 1989. Approximate bayesian inference in conditionally independent hierarchical models (parametric empirical bayes models). J. Am. Stat. Assoc. </w:t>
+        <w:t xml:space="preserve">Grüss, A., Thorson, J.T., Sagarese, S.R., Babcock, E.A., Karnauskas, M., Walter, J.F., and Drexler, M. 2017. Ontogenetic spatial distributions of red grouper (Epinephelus morio) and gag grouper (Mycteroperca microlepis) in the U.S. Gulf of Mexico. Fish. Res. </w:t>
       </w:r>
       <w:r>
         <w:rPr>
@@ -28802,14 +28892,14 @@
           <w:bCs/>
           <w:sz w:val="24"/>
         </w:rPr>
-        <w:t>84</w:t>
+        <w:t>193</w:t>
       </w:r>
       <w:r>
         <w:rPr>
           <w:rFonts w:ascii="Times New Roman" w:hAnsi="Times New Roman" w:cs="Times New Roman"/>
           <w:sz w:val="24"/>
         </w:rPr>
-        <w:t>(407): 717–726. doi:10.2307/2289653.</w:t>
+        <w:t>(Supplement C): 129–142. doi:10.1016/j.fishres.2017.04.006.</w:t>
       </w:r>
     </w:p>
     <w:p>
@@ -28825,7 +28915,7 @@
           <w:rFonts w:ascii="Times New Roman" w:hAnsi="Times New Roman" w:cs="Times New Roman"/>
           <w:sz w:val="24"/>
         </w:rPr>
-        <w:t xml:space="preserve">Kristensen, K., Nielsen, A., Berg, C.W., Skaug, H., and Bell, B.M. 2016. TMB: Automatic Differentiation and Laplace Approximation. J. Stat. Softw. </w:t>
+        <w:t xml:space="preserve">Kass, R.E., and Steffey, D. 1989. Approximate bayesian inference in conditionally independent hierarchical models (parametric empirical bayes models). J. Am. Stat. Assoc. </w:t>
       </w:r>
       <w:r>
         <w:rPr>
@@ -28834,14 +28924,14 @@
           <w:bCs/>
           <w:sz w:val="24"/>
         </w:rPr>
-        <w:t>70</w:t>
+        <w:t>84</w:t>
       </w:r>
       <w:r>
         <w:rPr>
           <w:rFonts w:ascii="Times New Roman" w:hAnsi="Times New Roman" w:cs="Times New Roman"/>
           <w:sz w:val="24"/>
         </w:rPr>
-        <w:t>(5): 1–21. doi:10.18637/jss.v070.i05.</w:t>
+        <w:t>(407): 717–726. doi:10.2307/2289653.</w:t>
       </w:r>
     </w:p>
     <w:p>
@@ -28857,7 +28947,7 @@
           <w:rFonts w:ascii="Times New Roman" w:hAnsi="Times New Roman" w:cs="Times New Roman"/>
           <w:sz w:val="24"/>
         </w:rPr>
-        <w:t xml:space="preserve">Lindgren, F. 2012. Continuous domain spatial models in R-INLA. ISBA Bull. </w:t>
+        <w:t xml:space="preserve">Kristensen, K., Nielsen, A., Berg, C.W., Skaug, H., and Bell, B.M. 2016. TMB: Automatic Differentiation and Laplace Approximation. J. Stat. Softw. </w:t>
       </w:r>
       <w:r>
         <w:rPr>
@@ -28866,14 +28956,14 @@
           <w:bCs/>
           <w:sz w:val="24"/>
         </w:rPr>
-        <w:t>19</w:t>
+        <w:t>70</w:t>
       </w:r>
       <w:r>
         <w:rPr>
           <w:rFonts w:ascii="Times New Roman" w:hAnsi="Times New Roman" w:cs="Times New Roman"/>
           <w:sz w:val="24"/>
         </w:rPr>
-        <w:t>(4): 14–20.</w:t>
+        <w:t>(5): 1–21. doi:10.18637/jss.v070.i05.</w:t>
       </w:r>
     </w:p>
     <w:p>
@@ -28889,7 +28979,7 @@
           <w:rFonts w:ascii="Times New Roman" w:hAnsi="Times New Roman" w:cs="Times New Roman"/>
           <w:sz w:val="24"/>
         </w:rPr>
-        <w:t xml:space="preserve">Lindgren, F., Rue, H., and Lindström, J. 2011. An explicit link between Gaussian fields and Gaussian Markov random fields: the stochastic partial differential equation approach. J. R. Stat. Soc. Ser. B Stat. Methodol. </w:t>
+        <w:t xml:space="preserve">Lindgren, F. 2012. Continuous domain spatial models in R-INLA. ISBA Bull. </w:t>
       </w:r>
       <w:r>
         <w:rPr>
@@ -28898,14 +28988,14 @@
           <w:bCs/>
           <w:sz w:val="24"/>
         </w:rPr>
-        <w:t>73</w:t>
+        <w:t>19</w:t>
       </w:r>
       <w:r>
         <w:rPr>
           <w:rFonts w:ascii="Times New Roman" w:hAnsi="Times New Roman" w:cs="Times New Roman"/>
           <w:sz w:val="24"/>
         </w:rPr>
-        <w:t>(4): 423–498. doi:10.1111/j.1467-9868.2011.00777.x.</w:t>
+        <w:t>(4): 14–20.</w:t>
       </w:r>
     </w:p>
     <w:p>
@@ -28921,7 +29011,7 @@
           <w:rFonts w:ascii="Times New Roman" w:hAnsi="Times New Roman" w:cs="Times New Roman"/>
           <w:sz w:val="24"/>
         </w:rPr>
-        <w:t xml:space="preserve">Martin, T.G., Wintle, B.A., Rhodes, J.R., Kuhnert, P.M., Field, S.A., Low-Choy, S.J., Tyre, A.J., and Possingham, H.P. 2005. Zero tolerance ecology: improving ecological inference by modelling the source of zero observations. Ecol. Lett. </w:t>
+        <w:t xml:space="preserve">Lindgren, F., Rue, H., and Lindström, J. 2011. An explicit link between Gaussian fields and Gaussian Markov random fields: the stochastic partial differential equation approach. J. R. Stat. Soc. Ser. B Stat. Methodol. </w:t>
       </w:r>
       <w:r>
         <w:rPr>
@@ -28930,14 +29020,14 @@
           <w:bCs/>
           <w:sz w:val="24"/>
         </w:rPr>
-        <w:t>8</w:t>
+        <w:t>73</w:t>
       </w:r>
       <w:r>
         <w:rPr>
           <w:rFonts w:ascii="Times New Roman" w:hAnsi="Times New Roman" w:cs="Times New Roman"/>
           <w:sz w:val="24"/>
         </w:rPr>
-        <w:t>(11): 1235–1246.</w:t>
+        <w:t>(4): 423–498. doi:10.1111/j.1467-9868.2011.00777.x.</w:t>
       </w:r>
     </w:p>
     <w:p>
@@ -28953,39 +29043,7 @@
           <w:rFonts w:ascii="Times New Roman" w:hAnsi="Times New Roman" w:cs="Times New Roman"/>
           <w:sz w:val="24"/>
         </w:rPr>
-        <w:t>R Core Team. 2017. R: A Language and Environment for Statistical Computing. R Foundation for Statistical Computing, Vienna, Austria. Available from https://www.R-project.org/.</w:t>
-      </w:r>
-    </w:p>
-    <w:p>
-      <w:pPr>
-        <w:pStyle w:val="Bibliography"/>
-        <w:rPr>
-          <w:rFonts w:ascii="Times New Roman" w:hAnsi="Times New Roman" w:cs="Times New Roman"/>
-          <w:sz w:val="24"/>
-        </w:rPr>
-      </w:pPr>
-      <w:r>
-        <w:rPr>
-          <w:rFonts w:ascii="Times New Roman" w:hAnsi="Times New Roman" w:cs="Times New Roman"/>
-          <w:sz w:val="24"/>
-        </w:rPr>
-        <w:t>Searle, S.R., Casella, G., and McCulloch, C.E. 1992. Variance components. John Wiley &amp; Sons, Hoboken, New Jersey.</w:t>
-      </w:r>
-    </w:p>
-    <w:p>
-      <w:pPr>
-        <w:pStyle w:val="Bibliography"/>
-        <w:rPr>
-          <w:rFonts w:ascii="Times New Roman" w:hAnsi="Times New Roman" w:cs="Times New Roman"/>
-          <w:sz w:val="24"/>
-        </w:rPr>
-      </w:pPr>
-      <w:r>
-        <w:rPr>
-          <w:rFonts w:ascii="Times New Roman" w:hAnsi="Times New Roman" w:cs="Times New Roman"/>
-          <w:sz w:val="24"/>
-        </w:rPr>
-        <w:t xml:space="preserve">Shelton, A.O., Thorson, J.T., Ward, E.J., and Feist, B.E. 2014. Spatial semiparametric models improve estimates of species abundance and distribution. Can. J. Fish. Aquat. Sci. </w:t>
+        <w:t xml:space="preserve">Martin, T.G., Wintle, B.A., Rhodes, J.R., Kuhnert, P.M., Field, S.A., Low-Choy, S.J., Tyre, A.J., and Possingham, H.P. 2005. Zero tolerance ecology: improving ecological inference by modelling the source of zero observations. Ecol. Lett. </w:t>
       </w:r>
       <w:r>
         <w:rPr>
@@ -28994,14 +29052,14 @@
           <w:bCs/>
           <w:sz w:val="24"/>
         </w:rPr>
-        <w:t>71</w:t>
+        <w:t>8</w:t>
       </w:r>
       <w:r>
         <w:rPr>
           <w:rFonts w:ascii="Times New Roman" w:hAnsi="Times New Roman" w:cs="Times New Roman"/>
           <w:sz w:val="24"/>
         </w:rPr>
-        <w:t>(11): 1655–1666. doi:10.1139/cjfas-2013-0508.</w:t>
+        <w:t>(11): 1235–1246.</w:t>
       </w:r>
     </w:p>
     <w:p>
@@ -29017,7 +29075,39 @@
           <w:rFonts w:ascii="Times New Roman" w:hAnsi="Times New Roman" w:cs="Times New Roman"/>
           <w:sz w:val="24"/>
         </w:rPr>
-        <w:t xml:space="preserve">Skaug, H., and Fournier, D. 2006. Automatic approximation of the marginal likelihood in non-Gaussian hierarchical models. Comput. Stat. Data Anal. </w:t>
+        <w:t>R Core Team. 2017. R: A Language and Environment for Statistical Computing. R Foundation for Statistical Computing, Vienna, Austria. Available from https://www.R-project.org/.</w:t>
+      </w:r>
+    </w:p>
+    <w:p>
+      <w:pPr>
+        <w:pStyle w:val="Bibliography"/>
+        <w:rPr>
+          <w:rFonts w:ascii="Times New Roman" w:hAnsi="Times New Roman" w:cs="Times New Roman"/>
+          <w:sz w:val="24"/>
+        </w:rPr>
+      </w:pPr>
+      <w:r>
+        <w:rPr>
+          <w:rFonts w:ascii="Times New Roman" w:hAnsi="Times New Roman" w:cs="Times New Roman"/>
+          <w:sz w:val="24"/>
+        </w:rPr>
+        <w:t>Searle, S.R., Casella, G., and McCulloch, C.E. 1992. Variance components. John Wiley &amp; Sons, Hoboken, New Jersey.</w:t>
+      </w:r>
+    </w:p>
+    <w:p>
+      <w:pPr>
+        <w:pStyle w:val="Bibliography"/>
+        <w:rPr>
+          <w:rFonts w:ascii="Times New Roman" w:hAnsi="Times New Roman" w:cs="Times New Roman"/>
+          <w:sz w:val="24"/>
+        </w:rPr>
+      </w:pPr>
+      <w:r>
+        <w:rPr>
+          <w:rFonts w:ascii="Times New Roman" w:hAnsi="Times New Roman" w:cs="Times New Roman"/>
+          <w:sz w:val="24"/>
+        </w:rPr>
+        <w:t xml:space="preserve">Shelton, A.O., Thorson, J.T., Ward, E.J., and Feist, B.E. 2014. Spatial semiparametric models improve estimates of species abundance and distribution. Can. J. Fish. Aquat. Sci. </w:t>
       </w:r>
       <w:r>
         <w:rPr>
@@ -29026,14 +29116,14 @@
           <w:bCs/>
           <w:sz w:val="24"/>
         </w:rPr>
-        <w:t>51</w:t>
+        <w:t>71</w:t>
       </w:r>
       <w:r>
         <w:rPr>
           <w:rFonts w:ascii="Times New Roman" w:hAnsi="Times New Roman" w:cs="Times New Roman"/>
           <w:sz w:val="24"/>
         </w:rPr>
-        <w:t>(2): 699–709.</w:t>
+        <w:t>(11): 1655–1666. doi:10.1139/cjfas-2013-0508.</w:t>
       </w:r>
     </w:p>
     <w:p>
@@ -29049,7 +29139,7 @@
           <w:rFonts w:ascii="Times New Roman" w:hAnsi="Times New Roman" w:cs="Times New Roman"/>
           <w:sz w:val="24"/>
         </w:rPr>
-        <w:t xml:space="preserve">Thorson, J.T. 2018. Three problems with the conventional delta-model for biomass sampling data, and a computationally efficient alternative. Can. J. Fish. Aquat. Sci. </w:t>
+        <w:t xml:space="preserve">Skaug, H., and Fournier, D. 2006. Automatic approximation of the marginal likelihood in non-Gaussian hierarchical models. Comput. Stat. Data Anal. </w:t>
       </w:r>
       <w:r>
         <w:rPr>
@@ -29058,14 +29148,14 @@
           <w:bCs/>
           <w:sz w:val="24"/>
         </w:rPr>
-        <w:t>75</w:t>
+        <w:t>51</w:t>
       </w:r>
       <w:r>
         <w:rPr>
           <w:rFonts w:ascii="Times New Roman" w:hAnsi="Times New Roman" w:cs="Times New Roman"/>
           <w:sz w:val="24"/>
         </w:rPr>
-        <w:t>(9): 1369–1382. doi:10.1139/cjfas-2017-0266.</w:t>
+        <w:t>(2): 699–709.</w:t>
       </w:r>
     </w:p>
     <w:p>
@@ -29081,7 +29171,7 @@
           <w:rFonts w:ascii="Times New Roman" w:hAnsi="Times New Roman" w:cs="Times New Roman"/>
           <w:sz w:val="24"/>
         </w:rPr>
-        <w:t xml:space="preserve">Thorson, J.T., and Barnett, L.A.K. 2017. Comparing estimates of abundance trends and distribution shifts using single- and multispecies models of fishes and biogenic habitat. ICES J. Mar. Sci. </w:t>
+        <w:t xml:space="preserve">Thorson, J.T. 2018. Three problems with the conventional delta-model for biomass sampling data, and a computationally efficient alternative. Can. J. Fish. Aquat. Sci. </w:t>
       </w:r>
       <w:r>
         <w:rPr>
@@ -29090,14 +29180,14 @@
           <w:bCs/>
           <w:sz w:val="24"/>
         </w:rPr>
-        <w:t>74</w:t>
+        <w:t>75</w:t>
       </w:r>
       <w:r>
         <w:rPr>
           <w:rFonts w:ascii="Times New Roman" w:hAnsi="Times New Roman" w:cs="Times New Roman"/>
           <w:sz w:val="24"/>
         </w:rPr>
-        <w:t>(5): 1311–1321. doi:10.1093/icesjms/fsw193.</w:t>
+        <w:t>(9): 1369–1382. doi:10.1139/cjfas-2017-0266.</w:t>
       </w:r>
     </w:p>
     <w:p>
@@ -29113,7 +29203,55 @@
           <w:rFonts w:ascii="Times New Roman" w:hAnsi="Times New Roman" w:cs="Times New Roman"/>
           <w:sz w:val="24"/>
         </w:rPr>
-        <w:t>Thorson, J.T., Ianelli, J.N., and Kotwicki, S. In press. The relative influence of temperature and size structure on fish distribution shifts: a case study on walleye pollock in the Bering Sea. Fish Fish.</w:t>
+        <w:t xml:space="preserve">Thorson, J.T. 2019. Guidance for decisions using the Vector Autoregressive Spatio-Temporal (VAST) package in stock, ecosystem, habitat and climate assessments. Fish. Res. </w:t>
+      </w:r>
+      <w:r>
+        <w:rPr>
+          <w:rFonts w:ascii="Times New Roman" w:hAnsi="Times New Roman" w:cs="Times New Roman"/>
+          <w:b/>
+          <w:bCs/>
+          <w:sz w:val="24"/>
+        </w:rPr>
+        <w:t>210</w:t>
+      </w:r>
+      <w:r>
+        <w:rPr>
+          <w:rFonts w:ascii="Times New Roman" w:hAnsi="Times New Roman" w:cs="Times New Roman"/>
+          <w:sz w:val="24"/>
+        </w:rPr>
+        <w:t>: 143–161. doi:10.1016/j.fishres.2018.10.013.</w:t>
+      </w:r>
+    </w:p>
+    <w:p>
+      <w:pPr>
+        <w:pStyle w:val="Bibliography"/>
+        <w:rPr>
+          <w:rFonts w:ascii="Times New Roman" w:hAnsi="Times New Roman" w:cs="Times New Roman"/>
+          <w:sz w:val="24"/>
+        </w:rPr>
+      </w:pPr>
+      <w:r>
+        <w:rPr>
+          <w:rFonts w:ascii="Times New Roman" w:hAnsi="Times New Roman" w:cs="Times New Roman"/>
+          <w:sz w:val="24"/>
+        </w:rPr>
+        <w:t xml:space="preserve">Thorson, J.T., and Barnett, L.A.K. 2017. Comparing estimates of abundance trends and distribution shifts using single- and multispecies models of fishes and biogenic habitat. ICES J. Mar. Sci. </w:t>
+      </w:r>
+      <w:r>
+        <w:rPr>
+          <w:rFonts w:ascii="Times New Roman" w:hAnsi="Times New Roman" w:cs="Times New Roman"/>
+          <w:b/>
+          <w:bCs/>
+          <w:sz w:val="24"/>
+        </w:rPr>
+        <w:t>74</w:t>
+      </w:r>
+      <w:r>
+        <w:rPr>
+          <w:rFonts w:ascii="Times New Roman" w:hAnsi="Times New Roman" w:cs="Times New Roman"/>
+          <w:sz w:val="24"/>
+        </w:rPr>
+        <w:t>(5): 1311–1321. doi:10.1093/icesjms/fsw193.</w:t>
       </w:r>
     </w:p>
     <w:p>
@@ -29519,7 +29657,7 @@
           <w:rPr>
             <w:noProof/>
           </w:rPr>
-          <w:t>13</w:t>
+          <w:t>19</w:t>
         </w:r>
         <w:r>
           <w:rPr>
@@ -31459,6 +31597,7 @@
   <w:style w:type="character" w:default="1" w:styleId="DefaultParagraphFont">
     <w:name w:val="Default Paragraph Font"/>
     <w:uiPriority w:val="1"/>
+    <w:semiHidden/>
     <w:unhideWhenUsed/>
   </w:style>
   <w:style w:type="table" w:default="1" w:styleId="TableNormal">
@@ -31822,553 +31961,6 @@
 </w:styles>
 </file>
 
-<file path=word/glossary/document.xml><?xml version="1.0" encoding="utf-8"?>
-<w:glossaryDocument xmlns:wpc="http://schemas.microsoft.com/office/word/2010/wordprocessingCanvas" xmlns:cx="http://schemas.microsoft.com/office/drawing/2014/chartex" xmlns:cx1="http://schemas.microsoft.com/office/drawing/2015/9/8/chartex" xmlns:mc="http://schemas.openxmlformats.org/markup-compatibility/2006" xmlns:o="urn:schemas-microsoft-com:office:office" xmlns:r="http://schemas.openxmlformats.org/officeDocument/2006/relationships" xmlns:m="http://schemas.openxmlformats.org/officeDocument/2006/math" xmlns:v="urn:schemas-microsoft-com:vml" xmlns:wp14="http://schemas.microsoft.com/office/word/2010/wordprocessingDrawing" xmlns:wp="http://schemas.openxmlformats.org/drawingml/2006/wordprocessingDrawing" xmlns:w10="urn:schemas-microsoft-com:office:word" xmlns:w="http://schemas.openxmlformats.org/wordprocessingml/2006/main" xmlns:w14="http://schemas.microsoft.com/office/word/2010/wordml" xmlns:w15="http://schemas.microsoft.com/office/word/2012/wordml" xmlns:w16se="http://schemas.microsoft.com/office/word/2015/wordml/symex" xmlns:wpg="http://schemas.microsoft.com/office/word/2010/wordprocessingGroup" xmlns:wpi="http://schemas.microsoft.com/office/word/2010/wordprocessingInk" xmlns:wne="http://schemas.microsoft.com/office/word/2006/wordml" xmlns:wps="http://schemas.microsoft.com/office/word/2010/wordprocessingShape" mc:Ignorable="w14 w15 w16se wp14"/>
-</file>
-
-<file path=word/glossary/fontTable.xml><?xml version="1.0" encoding="utf-8"?>
-<w:fonts xmlns:mc="http://schemas.openxmlformats.org/markup-compatibility/2006" xmlns:r="http://schemas.openxmlformats.org/officeDocument/2006/relationships" xmlns:w="http://schemas.openxmlformats.org/wordprocessingml/2006/main" xmlns:w14="http://schemas.microsoft.com/office/word/2010/wordml" xmlns:w15="http://schemas.microsoft.com/office/word/2012/wordml" xmlns:w16se="http://schemas.microsoft.com/office/word/2015/wordml/symex" mc:Ignorable="w14 w15 w16se">
-  <w:font w:name="Arial">
-    <w:panose1 w:val="020B0604020202020204"/>
-    <w:charset w:val="00"/>
-    <w:family w:val="swiss"/>
-    <w:pitch w:val="variable"/>
-    <w:sig w:usb0="E0002EFF" w:usb1="C000785B" w:usb2="00000009" w:usb3="00000000" w:csb0="000001FF" w:csb1="00000000"/>
-  </w:font>
-  <w:font w:name="Times New Roman">
-    <w:panose1 w:val="02020603050405020304"/>
-    <w:charset w:val="00"/>
-    <w:family w:val="roman"/>
-    <w:pitch w:val="variable"/>
-    <w:sig w:usb0="E0002EFF" w:usb1="C000785B" w:usb2="00000009" w:usb3="00000000" w:csb0="000001FF" w:csb1="00000000"/>
-  </w:font>
-  <w:font w:name="Calibri">
-    <w:panose1 w:val="020F0502020204030204"/>
-    <w:charset w:val="00"/>
-    <w:family w:val="swiss"/>
-    <w:pitch w:val="variable"/>
-    <w:sig w:usb0="E0002AFF" w:usb1="C000247B" w:usb2="00000009" w:usb3="00000000" w:csb0="000001FF" w:csb1="00000000"/>
-  </w:font>
-  <w:font w:name="Courier New">
-    <w:panose1 w:val="02070309020205020404"/>
-    <w:charset w:val="00"/>
-    <w:family w:val="modern"/>
-    <w:pitch w:val="fixed"/>
-    <w:sig w:usb0="E0002EFF" w:usb1="C0007843" w:usb2="00000009" w:usb3="00000000" w:csb0="000001FF" w:csb1="00000000"/>
-  </w:font>
-  <w:font w:name="Segoe UI">
-    <w:altName w:val="Calibri"/>
-    <w:panose1 w:val="020B0502040204020203"/>
-    <w:charset w:val="00"/>
-    <w:family w:val="swiss"/>
-    <w:pitch w:val="variable"/>
-    <w:sig w:usb0="E4002EFF" w:usb1="C000E47F" w:usb2="00000009" w:usb3="00000000" w:csb0="000001FF" w:csb1="00000000"/>
-  </w:font>
-  <w:font w:name="Cambria Math">
-    <w:panose1 w:val="02040503050406030204"/>
-    <w:charset w:val="00"/>
-    <w:family w:val="roman"/>
-    <w:pitch w:val="variable"/>
-    <w:sig w:usb0="E00006FF" w:usb1="420024FF" w:usb2="02000000" w:usb3="00000000" w:csb0="0000019F" w:csb1="00000000"/>
-  </w:font>
-  <w:font w:name="Consolas">
-    <w:panose1 w:val="020B0609020204030204"/>
-    <w:charset w:val="00"/>
-    <w:family w:val="modern"/>
-    <w:pitch w:val="fixed"/>
-    <w:sig w:usb0="E00006FF" w:usb1="0000FCFF" w:usb2="00000001" w:usb3="00000000" w:csb0="0000019F" w:csb1="00000000"/>
-  </w:font>
-  <w:font w:name="Calibri Light">
-    <w:panose1 w:val="020F0302020204030204"/>
-    <w:charset w:val="00"/>
-    <w:family w:val="swiss"/>
-    <w:pitch w:val="variable"/>
-    <w:sig w:usb0="E0002AFF" w:usb1="C000247B" w:usb2="00000009" w:usb3="00000000" w:csb0="000001FF" w:csb1="00000000"/>
-  </w:font>
-</w:fonts>
-</file>
-
-<file path=word/glossary/settings.xml><?xml version="1.0" encoding="utf-8"?>
-<w:settings xmlns:mc="http://schemas.openxmlformats.org/markup-compatibility/2006" xmlns:o="urn:schemas-microsoft-com:office:office" xmlns:r="http://schemas.openxmlformats.org/officeDocument/2006/relationships" xmlns:m="http://schemas.openxmlformats.org/officeDocument/2006/math" xmlns:v="urn:schemas-microsoft-com:vml" xmlns:w10="urn:schemas-microsoft-com:office:word" xmlns:w="http://schemas.openxmlformats.org/wordprocessingml/2006/main" xmlns:w14="http://schemas.microsoft.com/office/word/2010/wordml" xmlns:w15="http://schemas.microsoft.com/office/word/2012/wordml" xmlns:w16se="http://schemas.microsoft.com/office/word/2015/wordml/symex" xmlns:sl="http://schemas.openxmlformats.org/schemaLibrary/2006/main" mc:Ignorable="w14 w15 w16se">
-  <w:view w:val="normal"/>
-  <w:defaultTabStop w:val="720"/>
-  <w:characterSpacingControl w:val="doNotCompress"/>
-  <w:compat>
-    <w:useFELayout/>
-    <w:compatSetting w:name="compatibilityMode" w:uri="http://schemas.microsoft.com/office/word" w:val="15"/>
-    <w:compatSetting w:name="overrideTableStyleFontSizeAndJustification" w:uri="http://schemas.microsoft.com/office/word" w:val="1"/>
-    <w:compatSetting w:name="enableOpenTypeFeatures" w:uri="http://schemas.microsoft.com/office/word" w:val="1"/>
-    <w:compatSetting w:name="doNotFlipMirrorIndents" w:uri="http://schemas.microsoft.com/office/word" w:val="1"/>
-    <w:compatSetting w:name="differentiateMultirowTableHeaders" w:uri="http://schemas.microsoft.com/office/word" w:val="1"/>
-  </w:compat>
-  <w:rsids>
-    <w:rsidRoot w:val="0084575F"/>
-    <w:rsid w:val="00255BFF"/>
-    <w:rsid w:val="003F00AE"/>
-    <w:rsid w:val="0084575F"/>
-  </w:rsids>
-  <m:mathPr>
-    <m:mathFont m:val="Cambria Math"/>
-    <m:brkBin m:val="before"/>
-    <m:brkBinSub m:val="--"/>
-    <m:smallFrac m:val="0"/>
-    <m:dispDef/>
-    <m:lMargin m:val="0"/>
-    <m:rMargin m:val="0"/>
-    <m:defJc m:val="centerGroup"/>
-    <m:wrapIndent m:val="1440"/>
-    <m:intLim m:val="subSup"/>
-    <m:naryLim m:val="undOvr"/>
-  </m:mathPr>
-  <w:themeFontLang w:val="en-US"/>
-  <w:clrSchemeMapping w:bg1="light1" w:t1="dark1" w:bg2="light2" w:t2="dark2" w:accent1="accent1" w:accent2="accent2" w:accent3="accent3" w:accent4="accent4" w:accent5="accent5" w:accent6="accent6" w:hyperlink="hyperlink" w:followedHyperlink="followedHyperlink"/>
-  <w:decimalSymbol w:val="."/>
-  <w:listSeparator w:val=","/>
-  <w15:chartTrackingRefBased/>
-</w:settings>
-</file>
-
-<file path=word/glossary/styles.xml><?xml version="1.0" encoding="utf-8"?>
-<w:styles xmlns:mc="http://schemas.openxmlformats.org/markup-compatibility/2006" xmlns:r="http://schemas.openxmlformats.org/officeDocument/2006/relationships" xmlns:w="http://schemas.openxmlformats.org/wordprocessingml/2006/main" xmlns:w14="http://schemas.microsoft.com/office/word/2010/wordml" xmlns:w15="http://schemas.microsoft.com/office/word/2012/wordml" xmlns:w16se="http://schemas.microsoft.com/office/word/2015/wordml/symex" mc:Ignorable="w14 w15 w16se">
-  <w:docDefaults>
-    <w:rPrDefault>
-      <w:rPr>
-        <w:rFonts w:asciiTheme="minorHAnsi" w:eastAsiaTheme="minorEastAsia" w:hAnsiTheme="minorHAnsi" w:cstheme="minorBidi"/>
-        <w:sz w:val="22"/>
-        <w:szCs w:val="22"/>
-        <w:lang w:val="en-US" w:eastAsia="en-US" w:bidi="ar-SA"/>
-      </w:rPr>
-    </w:rPrDefault>
-    <w:pPrDefault>
-      <w:pPr>
-        <w:spacing w:after="160" w:line="259" w:lineRule="auto"/>
-      </w:pPr>
-    </w:pPrDefault>
-  </w:docDefaults>
-  <w:latentStyles w:defLockedState="0" w:defUIPriority="99" w:defSemiHidden="0" w:defUnhideWhenUsed="0" w:defQFormat="0" w:count="371">
-    <w:lsdException w:name="Normal" w:uiPriority="0" w:qFormat="1"/>
-    <w:lsdException w:name="heading 1" w:uiPriority="9" w:qFormat="1"/>
-    <w:lsdException w:name="heading 2" w:semiHidden="1" w:uiPriority="9" w:unhideWhenUsed="1" w:qFormat="1"/>
-    <w:lsdException w:name="heading 3" w:semiHidden="1" w:uiPriority="9" w:unhideWhenUsed="1" w:qFormat="1"/>
-    <w:lsdException w:name="heading 4" w:semiHidden="1" w:uiPriority="9" w:unhideWhenUsed="1" w:qFormat="1"/>
-    <w:lsdException w:name="heading 5" w:semiHidden="1" w:uiPriority="9" w:unhideWhenUsed="1" w:qFormat="1"/>
-    <w:lsdException w:name="heading 6" w:semiHidden="1" w:uiPriority="9" w:unhideWhenUsed="1" w:qFormat="1"/>
-    <w:lsdException w:name="heading 7" w:semiHidden="1" w:uiPriority="9" w:unhideWhenUsed="1" w:qFormat="1"/>
-    <w:lsdException w:name="heading 8" w:semiHidden="1" w:uiPriority="9" w:unhideWhenUsed="1" w:qFormat="1"/>
-    <w:lsdException w:name="heading 9" w:semiHidden="1" w:uiPriority="9" w:unhideWhenUsed="1" w:qFormat="1"/>
-    <w:lsdException w:name="index 1" w:semiHidden="1" w:unhideWhenUsed="1"/>
-    <w:lsdException w:name="index 2" w:semiHidden="1" w:unhideWhenUsed="1"/>
-    <w:lsdException w:name="index 3" w:semiHidden="1" w:unhideWhenUsed="1"/>
-    <w:lsdException w:name="index 4" w:semiHidden="1" w:unhideWhenUsed="1"/>
-    <w:lsdException w:name="index 5" w:semiHidden="1" w:unhideWhenUsed="1"/>
-    <w:lsdException w:name="index 6" w:semiHidden="1" w:unhideWhenUsed="1"/>
-    <w:lsdException w:name="index 7" w:semiHidden="1" w:unhideWhenUsed="1"/>
-    <w:lsdException w:name="index 8" w:semiHidden="1" w:unhideWhenUsed="1"/>
-    <w:lsdException w:name="index 9" w:semiHidden="1" w:unhideWhenUsed="1"/>
-    <w:lsdException w:name="toc 1" w:semiHidden="1" w:uiPriority="39" w:unhideWhenUsed="1"/>
-    <w:lsdException w:name="toc 2" w:semiHidden="1" w:uiPriority="39" w:unhideWhenUsed="1"/>
-    <w:lsdException w:name="toc 3" w:semiHidden="1" w:uiPriority="39" w:unhideWhenUsed="1"/>
-    <w:lsdException w:name="toc 4" w:semiHidden="1" w:uiPriority="39" w:unhideWhenUsed="1"/>
-    <w:lsdException w:name="toc 5" w:semiHidden="1" w:uiPriority="39" w:unhideWhenUsed="1"/>
-    <w:lsdException w:name="toc 6" w:semiHidden="1" w:uiPriority="39" w:unhideWhenUsed="1"/>
-    <w:lsdException w:name="toc 7" w:semiHidden="1" w:uiPriority="39" w:unhideWhenUsed="1"/>
-    <w:lsdException w:name="toc 8" w:semiHidden="1" w:uiPriority="39" w:unhideWhenUsed="1"/>
-    <w:lsdException w:name="toc 9" w:semiHidden="1" w:uiPriority="39" w:unhideWhenUsed="1"/>
-    <w:lsdException w:name="Normal Indent" w:semiHidden="1" w:unhideWhenUsed="1"/>
-    <w:lsdException w:name="footnote text" w:semiHidden="1" w:unhideWhenUsed="1"/>
-    <w:lsdException w:name="annotation text" w:semiHidden="1" w:unhideWhenUsed="1"/>
-    <w:lsdException w:name="header" w:semiHidden="1" w:unhideWhenUsed="1"/>
-    <w:lsdException w:name="footer" w:semiHidden="1" w:unhideWhenUsed="1"/>
-    <w:lsdException w:name="index heading" w:semiHidden="1" w:unhideWhenUsed="1"/>
-    <w:lsdException w:name="caption" w:semiHidden="1" w:uiPriority="35" w:unhideWhenUsed="1" w:qFormat="1"/>
-    <w:lsdException w:name="table of figures" w:semiHidden="1" w:unhideWhenUsed="1"/>
-    <w:lsdException w:name="envelope address" w:semiHidden="1" w:unhideWhenUsed="1"/>
-    <w:lsdException w:name="envelope return" w:semiHidden="1" w:unhideWhenUsed="1"/>
-    <w:lsdException w:name="footnote reference" w:semiHidden="1" w:unhideWhenUsed="1"/>
-    <w:lsdException w:name="annotation reference" w:semiHidden="1" w:unhideWhenUsed="1"/>
-    <w:lsdException w:name="line number" w:semiHidden="1" w:unhideWhenUsed="1"/>
-    <w:lsdException w:name="page number" w:semiHidden="1" w:unhideWhenUsed="1"/>
-    <w:lsdException w:name="endnote reference" w:semiHidden="1" w:unhideWhenUsed="1"/>
-    <w:lsdException w:name="endnote text" w:semiHidden="1" w:unhideWhenUsed="1"/>
-    <w:lsdException w:name="table of authorities" w:semiHidden="1" w:unhideWhenUsed="1"/>
-    <w:lsdException w:name="macro" w:semiHidden="1" w:unhideWhenUsed="1"/>
-    <w:lsdException w:name="toa heading" w:semiHidden="1" w:unhideWhenUsed="1"/>
-    <w:lsdException w:name="List" w:semiHidden="1" w:unhideWhenUsed="1"/>
-    <w:lsdException w:name="List Bullet" w:semiHidden="1" w:unhideWhenUsed="1"/>
-    <w:lsdException w:name="List Number" w:semiHidden="1" w:unhideWhenUsed="1"/>
-    <w:lsdException w:name="List 2" w:semiHidden="1" w:unhideWhenUsed="1"/>
-    <w:lsdException w:name="List 3" w:semiHidden="1" w:unhideWhenUsed="1"/>
-    <w:lsdException w:name="List 4" w:semiHidden="1" w:unhideWhenUsed="1"/>
-    <w:lsdException w:name="List 5" w:semiHidden="1" w:unhideWhenUsed="1"/>
-    <w:lsdException w:name="List Bullet 2" w:semiHidden="1" w:unhideWhenUsed="1"/>
-    <w:lsdException w:name="List Bullet 3" w:semiHidden="1" w:unhideWhenUsed="1"/>
-    <w:lsdException w:name="List Bullet 4" w:semiHidden="1" w:unhideWhenUsed="1"/>
-    <w:lsdException w:name="List Bullet 5" w:semiHidden="1" w:unhideWhenUsed="1"/>
-    <w:lsdException w:name="List Number 2" w:semiHidden="1" w:unhideWhenUsed="1"/>
-    <w:lsdException w:name="List Number 3" w:semiHidden="1" w:unhideWhenUsed="1"/>
-    <w:lsdException w:name="List Number 4" w:semiHidden="1" w:unhideWhenUsed="1"/>
-    <w:lsdException w:name="List Number 5" w:semiHidden="1" w:unhideWhenUsed="1"/>
-    <w:lsdException w:name="Title" w:uiPriority="10" w:qFormat="1"/>
-    <w:lsdException w:name="Closing" w:semiHidden="1" w:unhideWhenUsed="1"/>
-    <w:lsdException w:name="Signature" w:semiHidden="1" w:unhideWhenUsed="1"/>
-    <w:lsdException w:name="Default Paragraph Font" w:semiHidden="1" w:uiPriority="1" w:unhideWhenUsed="1"/>
-    <w:lsdException w:name="Body Text" w:semiHidden="1" w:unhideWhenUsed="1"/>
-    <w:lsdException w:name="Body Text Indent" w:semiHidden="1" w:unhideWhenUsed="1"/>
-    <w:lsdException w:name="List Continue" w:semiHidden="1" w:unhideWhenUsed="1"/>
-    <w:lsdException w:name="List Continue 2" w:semiHidden="1" w:unhideWhenUsed="1"/>
-    <w:lsdException w:name="List Continue 3" w:semiHidden="1" w:unhideWhenUsed="1"/>
-    <w:lsdException w:name="List Continue 4" w:semiHidden="1" w:unhideWhenUsed="1"/>
-    <w:lsdException w:name="List Continue 5" w:semiHidden="1" w:unhideWhenUsed="1"/>
-    <w:lsdException w:name="Message Header" w:semiHidden="1" w:unhideWhenUsed="1"/>
-    <w:lsdException w:name="Subtitle" w:uiPriority="11" w:qFormat="1"/>
-    <w:lsdException w:name="Salutation" w:semiHidden="1" w:unhideWhenUsed="1"/>
-    <w:lsdException w:name="Date" w:semiHidden="1" w:unhideWhenUsed="1"/>
-    <w:lsdException w:name="Body Text First Indent" w:semiHidden="1" w:unhideWhenUsed="1"/>
-    <w:lsdException w:name="Body Text First Indent 2" w:semiHidden="1" w:unhideWhenUsed="1"/>
-    <w:lsdException w:name="Note Heading" w:semiHidden="1" w:unhideWhenUsed="1"/>
-    <w:lsdException w:name="Body Text 2" w:semiHidden="1" w:unhideWhenUsed="1"/>
-    <w:lsdException w:name="Body Text 3" w:semiHidden="1" w:unhideWhenUsed="1"/>
-    <w:lsdException w:name="Body Text Indent 2" w:semiHidden="1" w:unhideWhenUsed="1"/>
-    <w:lsdException w:name="Body Text Indent 3" w:semiHidden="1" w:unhideWhenUsed="1"/>
-    <w:lsdException w:name="Block Text" w:semiHidden="1" w:unhideWhenUsed="1"/>
-    <w:lsdException w:name="Hyperlink" w:semiHidden="1" w:unhideWhenUsed="1"/>
-    <w:lsdException w:name="FollowedHyperlink" w:semiHidden="1" w:unhideWhenUsed="1"/>
-    <w:lsdException w:name="Strong" w:uiPriority="22" w:qFormat="1"/>
-    <w:lsdException w:name="Emphasis" w:uiPriority="20" w:qFormat="1"/>
-    <w:lsdException w:name="Document Map" w:semiHidden="1" w:unhideWhenUsed="1"/>
-    <w:lsdException w:name="Plain Text" w:semiHidden="1" w:unhideWhenUsed="1"/>
-    <w:lsdException w:name="E-mail Signature" w:semiHidden="1" w:unhideWhenUsed="1"/>
-    <w:lsdException w:name="HTML Top of Form" w:semiHidden="1" w:unhideWhenUsed="1"/>
-    <w:lsdException w:name="HTML Bottom of Form" w:semiHidden="1" w:unhideWhenUsed="1"/>
-    <w:lsdException w:name="Normal (Web)" w:semiHidden="1" w:unhideWhenUsed="1"/>
-    <w:lsdException w:name="HTML Acronym" w:semiHidden="1" w:unhideWhenUsed="1"/>
-    <w:lsdException w:name="HTML Address" w:semiHidden="1" w:unhideWhenUsed="1"/>
-    <w:lsdException w:name="HTML Cite" w:semiHidden="1" w:unhideWhenUsed="1"/>
-    <w:lsdException w:name="HTML Code" w:semiHidden="1" w:unhideWhenUsed="1"/>
-    <w:lsdException w:name="HTML Definition" w:semiHidden="1" w:unhideWhenUsed="1"/>
-    <w:lsdException w:name="HTML Keyboard" w:semiHidden="1" w:unhideWhenUsed="1"/>
-    <w:lsdException w:name="HTML Preformatted" w:semiHidden="1" w:unhideWhenUsed="1"/>
-    <w:lsdException w:name="HTML Sample" w:semiHidden="1" w:unhideWhenUsed="1"/>
-    <w:lsdException w:name="HTML Typewriter" w:semiHidden="1" w:unhideWhenUsed="1"/>
-    <w:lsdException w:name="HTML Variable" w:semiHidden="1" w:unhideWhenUsed="1"/>
-    <w:lsdException w:name="Normal Table" w:semiHidden="1" w:unhideWhenUsed="1"/>
-    <w:lsdException w:name="annotation subject" w:semiHidden="1" w:unhideWhenUsed="1"/>
-    <w:lsdException w:name="No List" w:semiHidden="1" w:unhideWhenUsed="1"/>
-    <w:lsdException w:name="Outline List 1" w:semiHidden="1" w:unhideWhenUsed="1"/>
-    <w:lsdException w:name="Outline List 2" w:semiHidden="1" w:unhideWhenUsed="1"/>
-    <w:lsdException w:name="Outline List 3" w:semiHidden="1" w:unhideWhenUsed="1"/>
-    <w:lsdException w:name="Table Simple 1" w:semiHidden="1" w:unhideWhenUsed="1"/>
-    <w:lsdException w:name="Table Simple 2" w:semiHidden="1" w:unhideWhenUsed="1"/>
-    <w:lsdException w:name="Table Simple 3" w:semiHidden="1" w:unhideWhenUsed="1"/>
-    <w:lsdException w:name="Table Classic 1" w:semiHidden="1" w:unhideWhenUsed="1"/>
-    <w:lsdException w:name="Table Classic 2" w:semiHidden="1" w:unhideWhenUsed="1"/>
-    <w:lsdException w:name="Table Classic 3" w:semiHidden="1" w:unhideWhenUsed="1"/>
-    <w:lsdException w:name="Table Classic 4" w:semiHidden="1" w:unhideWhenUsed="1"/>
-    <w:lsdException w:name="Table Colorful 1" w:semiHidden="1" w:unhideWhenUsed="1"/>
-    <w:lsdException w:name="Table Colorful 2" w:semiHidden="1" w:unhideWhenUsed="1"/>
-    <w:lsdException w:name="Table Colorful 3" w:semiHidden="1" w:unhideWhenUsed="1"/>
-    <w:lsdException w:name="Table Columns 1" w:semiHidden="1" w:unhideWhenUsed="1"/>
-    <w:lsdException w:name="Table Columns 2" w:semiHidden="1" w:unhideWhenUsed="1"/>
-    <w:lsdException w:name="Table Columns 3" w:semiHidden="1" w:unhideWhenUsed="1"/>
-    <w:lsdException w:name="Table Columns 4" w:semiHidden="1" w:unhideWhenUsed="1"/>
-    <w:lsdException w:name="Table Columns 5" w:semiHidden="1" w:unhideWhenUsed="1"/>
-    <w:lsdException w:name="Table Grid 1" w:semiHidden="1" w:unhideWhenUsed="1"/>
-    <w:lsdException w:name="Table Grid 2" w:semiHidden="1" w:unhideWhenUsed="1"/>
-    <w:lsdException w:name="Table Grid 3" w:semiHidden="1" w:unhideWhenUsed="1"/>
-    <w:lsdException w:name="Table Grid 4" w:semiHidden="1" w:unhideWhenUsed="1"/>
-    <w:lsdException w:name="Table Grid 5" w:semiHidden="1" w:unhideWhenUsed="1"/>
-    <w:lsdException w:name="Table Grid 6" w:semiHidden="1" w:unhideWhenUsed="1"/>
-    <w:lsdException w:name="Table Grid 7" w:semiHidden="1" w:unhideWhenUsed="1"/>
-    <w:lsdException w:name="Table Grid 8" w:semiHidden="1" w:unhideWhenUsed="1"/>
-    <w:lsdException w:name="Table List 1" w:semiHidden="1" w:unhideWhenUsed="1"/>
-    <w:lsdException w:name="Table List 2" w:semiHidden="1" w:unhideWhenUsed="1"/>
-    <w:lsdException w:name="Table List 3" w:semiHidden="1" w:unhideWhenUsed="1"/>
-    <w:lsdException w:name="Table List 4" w:semiHidden="1" w:unhideWhenUsed="1"/>
-    <w:lsdException w:name="Table List 5" w:semiHidden="1" w:unhideWhenUsed="1"/>
-    <w:lsdException w:name="Table List 6" w:semiHidden="1" w:unhideWhenUsed="1"/>
-    <w:lsdException w:name="Table List 7" w:semiHidden="1" w:unhideWhenUsed="1"/>
-    <w:lsdException w:name="Table List 8" w:semiHidden="1" w:unhideWhenUsed="1"/>
-    <w:lsdException w:name="Table 3D effects 1" w:semiHidden="1" w:unhideWhenUsed="1"/>
-    <w:lsdException w:name="Table 3D effects 2" w:semiHidden="1" w:unhideWhenUsed="1"/>
-    <w:lsdException w:name="Table 3D effects 3" w:semiHidden="1" w:unhideWhenUsed="1"/>
-    <w:lsdException w:name="Table Contemporary" w:semiHidden="1" w:unhideWhenUsed="1"/>
-    <w:lsdException w:name="Table Elegant" w:semiHidden="1" w:unhideWhenUsed="1"/>
-    <w:lsdException w:name="Table Professional" w:semiHidden="1" w:unhideWhenUsed="1"/>
-    <w:lsdException w:name="Table Subtle 1" w:semiHidden="1" w:unhideWhenUsed="1"/>
-    <w:lsdException w:name="Table Subtle 2" w:semiHidden="1" w:unhideWhenUsed="1"/>
-    <w:lsdException w:name="Table Web 1" w:semiHidden="1" w:unhideWhenUsed="1"/>
-    <w:lsdException w:name="Table Web 2" w:semiHidden="1" w:unhideWhenUsed="1"/>
-    <w:lsdException w:name="Table Web 3" w:semiHidden="1" w:unhideWhenUsed="1"/>
-    <w:lsdException w:name="Balloon Text" w:semiHidden="1" w:unhideWhenUsed="1"/>
-    <w:lsdException w:name="Table Grid" w:uiPriority="39"/>
-    <w:lsdException w:name="Table Theme" w:semiHidden="1" w:unhideWhenUsed="1"/>
-    <w:lsdException w:name="Placeholder Text" w:semiHidden="1"/>
-    <w:lsdException w:name="No Spacing" w:uiPriority="1" w:qFormat="1"/>
-    <w:lsdException w:name="Light Shading" w:uiPriority="60"/>
-    <w:lsdException w:name="Light List" w:uiPriority="61"/>
-    <w:lsdException w:name="Light Grid" w:uiPriority="62"/>
-    <w:lsdException w:name="Medium Shading 1" w:uiPriority="63"/>
-    <w:lsdException w:name="Medium Shading 2" w:uiPriority="64"/>
-    <w:lsdException w:name="Medium List 1" w:uiPriority="65"/>
-    <w:lsdException w:name="Medium List 2" w:uiPriority="66"/>
-    <w:lsdException w:name="Medium Grid 1" w:uiPriority="67"/>
-    <w:lsdException w:name="Medium Grid 2" w:uiPriority="68"/>
-    <w:lsdException w:name="Medium Grid 3" w:uiPriority="69"/>
-    <w:lsdException w:name="Dark List" w:uiPriority="70"/>
-    <w:lsdException w:name="Colorful Shading" w:uiPriority="71"/>
-    <w:lsdException w:name="Colorful List" w:uiPriority="72"/>
-    <w:lsdException w:name="Colorful Grid" w:uiPriority="73"/>
-    <w:lsdException w:name="Light Shading Accent 1" w:uiPriority="60"/>
-    <w:lsdException w:name="Light List Accent 1" w:uiPriority="61"/>
-    <w:lsdException w:name="Light Grid Accent 1" w:uiPriority="62"/>
-    <w:lsdException w:name="Medium Shading 1 Accent 1" w:uiPriority="63"/>
-    <w:lsdException w:name="Medium Shading 2 Accent 1" w:uiPriority="64"/>
-    <w:lsdException w:name="Medium List 1 Accent 1" w:uiPriority="65"/>
-    <w:lsdException w:name="Revision" w:semiHidden="1"/>
-    <w:lsdException w:name="List Paragraph" w:uiPriority="34" w:qFormat="1"/>
-    <w:lsdException w:name="Quote" w:uiPriority="29" w:qFormat="1"/>
-    <w:lsdException w:name="Intense Quote" w:uiPriority="30" w:qFormat="1"/>
-    <w:lsdException w:name="Medium List 2 Accent 1" w:uiPriority="66"/>
-    <w:lsdException w:name="Medium Grid 1 Accent 1" w:uiPriority="67"/>
-    <w:lsdException w:name="Medium Grid 2 Accent 1" w:uiPriority="68"/>
-    <w:lsdException w:name="Medium Grid 3 Accent 1" w:uiPriority="69"/>
-    <w:lsdException w:name="Dark List Accent 1" w:uiPriority="70"/>
-    <w:lsdException w:name="Colorful Shading Accent 1" w:uiPriority="71"/>
-    <w:lsdException w:name="Colorful List Accent 1" w:uiPriority="72"/>
-    <w:lsdException w:name="Colorful Grid Accent 1" w:uiPriority="73"/>
-    <w:lsdException w:name="Light Shading Accent 2" w:uiPriority="60"/>
-    <w:lsdException w:name="Light List Accent 2" w:uiPriority="61"/>
-    <w:lsdException w:name="Light Grid Accent 2" w:uiPriority="62"/>
-    <w:lsdException w:name="Medium Shading 1 Accent 2" w:uiPriority="63"/>
-    <w:lsdException w:name="Medium Shading 2 Accent 2" w:uiPriority="64"/>
-    <w:lsdException w:name="Medium List 1 Accent 2" w:uiPriority="65"/>
-    <w:lsdException w:name="Medium List 2 Accent 2" w:uiPriority="66"/>
-    <w:lsdException w:name="Medium Grid 1 Accent 2" w:uiPriority="67"/>
-    <w:lsdException w:name="Medium Grid 2 Accent 2" w:uiPriority="68"/>
-    <w:lsdException w:name="Medium Grid 3 Accent 2" w:uiPriority="69"/>
-    <w:lsdException w:name="Dark List Accent 2" w:uiPriority="70"/>
-    <w:lsdException w:name="Colorful Shading Accent 2" w:uiPriority="71"/>
-    <w:lsdException w:name="Colorful List Accent 2" w:uiPriority="72"/>
-    <w:lsdException w:name="Colorful Grid Accent 2" w:uiPriority="73"/>
-    <w:lsdException w:name="Light Shading Accent 3" w:uiPriority="60"/>
-    <w:lsdException w:name="Light List Accent 3" w:uiPriority="61"/>
-    <w:lsdException w:name="Light Grid Accent 3" w:uiPriority="62"/>
-    <w:lsdException w:name="Medium Shading 1 Accent 3" w:uiPriority="63"/>
-    <w:lsdException w:name="Medium Shading 2 Accent 3" w:uiPriority="64"/>
-    <w:lsdException w:name="Medium List 1 Accent 3" w:uiPriority="65"/>
-    <w:lsdException w:name="Medium List 2 Accent 3" w:uiPriority="66"/>
-    <w:lsdException w:name="Medium Grid 1 Accent 3" w:uiPriority="67"/>
-    <w:lsdException w:name="Medium Grid 2 Accent 3" w:uiPriority="68"/>
-    <w:lsdException w:name="Medium Grid 3 Accent 3" w:uiPriority="69"/>
-    <w:lsdException w:name="Dark List Accent 3" w:uiPriority="70"/>
-    <w:lsdException w:name="Colorful Shading Accent 3" w:uiPriority="71"/>
-    <w:lsdException w:name="Colorful List Accent 3" w:uiPriority="72"/>
-    <w:lsdException w:name="Colorful Grid Accent 3" w:uiPriority="73"/>
-    <w:lsdException w:name="Light Shading Accent 4" w:uiPriority="60"/>
-    <w:lsdException w:name="Light List Accent 4" w:uiPriority="61"/>
-    <w:lsdException w:name="Light Grid Accent 4" w:uiPriority="62"/>
-    <w:lsdException w:name="Medium Shading 1 Accent 4" w:uiPriority="63"/>
-    <w:lsdException w:name="Medium Shading 2 Accent 4" w:uiPriority="64"/>
-    <w:lsdException w:name="Medium List 1 Accent 4" w:uiPriority="65"/>
-    <w:lsdException w:name="Medium List 2 Accent 4" w:uiPriority="66"/>
-    <w:lsdException w:name="Medium Grid 1 Accent 4" w:uiPriority="67"/>
-    <w:lsdException w:name="Medium Grid 2 Accent 4" w:uiPriority="68"/>
-    <w:lsdException w:name="Medium Grid 3 Accent 4" w:uiPriority="69"/>
-    <w:lsdException w:name="Dark List Accent 4" w:uiPriority="70"/>
-    <w:lsdException w:name="Colorful Shading Accent 4" w:uiPriority="71"/>
-    <w:lsdException w:name="Colorful List Accent 4" w:uiPriority="72"/>
-    <w:lsdException w:name="Colorful Grid Accent 4" w:uiPriority="73"/>
-    <w:lsdException w:name="Light Shading Accent 5" w:uiPriority="60"/>
-    <w:lsdException w:name="Light List Accent 5" w:uiPriority="61"/>
-    <w:lsdException w:name="Light Grid Accent 5" w:uiPriority="62"/>
-    <w:lsdException w:name="Medium Shading 1 Accent 5" w:uiPriority="63"/>
-    <w:lsdException w:name="Medium Shading 2 Accent 5" w:uiPriority="64"/>
-    <w:lsdException w:name="Medium List 1 Accent 5" w:uiPriority="65"/>
-    <w:lsdException w:name="Medium List 2 Accent 5" w:uiPriority="66"/>
-    <w:lsdException w:name="Medium Grid 1 Accent 5" w:uiPriority="67"/>
-    <w:lsdException w:name="Medium Grid 2 Accent 5" w:uiPriority="68"/>
-    <w:lsdException w:name="Medium Grid 3 Accent 5" w:uiPriority="69"/>
-    <w:lsdException w:name="Dark List Accent 5" w:uiPriority="70"/>
-    <w:lsdException w:name="Colorful Shading Accent 5" w:uiPriority="71"/>
-    <w:lsdException w:name="Colorful List Accent 5" w:uiPriority="72"/>
-    <w:lsdException w:name="Colorful Grid Accent 5" w:uiPriority="73"/>
-    <w:lsdException w:name="Light Shading Accent 6" w:uiPriority="60"/>
-    <w:lsdException w:name="Light List Accent 6" w:uiPriority="61"/>
-    <w:lsdException w:name="Light Grid Accent 6" w:uiPriority="62"/>
-    <w:lsdException w:name="Medium Shading 1 Accent 6" w:uiPriority="63"/>
-    <w:lsdException w:name="Medium Shading 2 Accent 6" w:uiPriority="64"/>
-    <w:lsdException w:name="Medium List 1 Accent 6" w:uiPriority="65"/>
-    <w:lsdException w:name="Medium List 2 Accent 6" w:uiPriority="66"/>
-    <w:lsdException w:name="Medium Grid 1 Accent 6" w:uiPriority="67"/>
-    <w:lsdException w:name="Medium Grid 2 Accent 6" w:uiPriority="68"/>
-    <w:lsdException w:name="Medium Grid 3 Accent 6" w:uiPriority="69"/>
-    <w:lsdException w:name="Dark List Accent 6" w:uiPriority="70"/>
-    <w:lsdException w:name="Colorful Shading Accent 6" w:uiPriority="71"/>
-    <w:lsdException w:name="Colorful List Accent 6" w:uiPriority="72"/>
-    <w:lsdException w:name="Colorful Grid Accent 6" w:uiPriority="73"/>
-    <w:lsdException w:name="Subtle Emphasis" w:uiPriority="19" w:qFormat="1"/>
-    <w:lsdException w:name="Intense Emphasis" w:uiPriority="21" w:qFormat="1"/>
-    <w:lsdException w:name="Subtle Reference" w:uiPriority="31" w:qFormat="1"/>
-    <w:lsdException w:name="Intense Reference" w:uiPriority="32" w:qFormat="1"/>
-    <w:lsdException w:name="Book Title" w:uiPriority="33" w:qFormat="1"/>
-    <w:lsdException w:name="Bibliography" w:semiHidden="1" w:uiPriority="37" w:unhideWhenUsed="1"/>
-    <w:lsdException w:name="TOC Heading" w:semiHidden="1" w:uiPriority="39" w:unhideWhenUsed="1" w:qFormat="1"/>
-    <w:lsdException w:name="Plain Table 1" w:uiPriority="41"/>
-    <w:lsdException w:name="Plain Table 2" w:uiPriority="42"/>
-    <w:lsdException w:name="Plain Table 3" w:uiPriority="43"/>
-    <w:lsdException w:name="Plain Table 4" w:uiPriority="44"/>
-    <w:lsdException w:name="Plain Table 5" w:uiPriority="45"/>
-    <w:lsdException w:name="Grid Table Light" w:uiPriority="40"/>
-    <w:lsdException w:name="Grid Table 1 Light" w:uiPriority="46"/>
-    <w:lsdException w:name="Grid Table 2" w:uiPriority="47"/>
-    <w:lsdException w:name="Grid Table 3" w:uiPriority="48"/>
-    <w:lsdException w:name="Grid Table 4" w:uiPriority="49"/>
-    <w:lsdException w:name="Grid Table 5 Dark" w:uiPriority="50"/>
-    <w:lsdException w:name="Grid Table 6 Colorful" w:uiPriority="51"/>
-    <w:lsdException w:name="Grid Table 7 Colorful" w:uiPriority="52"/>
-    <w:lsdException w:name="Grid Table 1 Light Accent 1" w:uiPriority="46"/>
-    <w:lsdException w:name="Grid Table 2 Accent 1" w:uiPriority="47"/>
-    <w:lsdException w:name="Grid Table 3 Accent 1" w:uiPriority="48"/>
-    <w:lsdException w:name="Grid Table 4 Accent 1" w:uiPriority="49"/>
-    <w:lsdException w:name="Grid Table 5 Dark Accent 1" w:uiPriority="50"/>
-    <w:lsdException w:name="Grid Table 6 Colorful Accent 1" w:uiPriority="51"/>
-    <w:lsdException w:name="Grid Table 7 Colorful Accent 1" w:uiPriority="52"/>
-    <w:lsdException w:name="Grid Table 1 Light Accent 2" w:uiPriority="46"/>
-    <w:lsdException w:name="Grid Table 2 Accent 2" w:uiPriority="47"/>
-    <w:lsdException w:name="Grid Table 3 Accent 2" w:uiPriority="48"/>
-    <w:lsdException w:name="Grid Table 4 Accent 2" w:uiPriority="49"/>
-    <w:lsdException w:name="Grid Table 5 Dark Accent 2" w:uiPriority="50"/>
-    <w:lsdException w:name="Grid Table 6 Colorful Accent 2" w:uiPriority="51"/>
-    <w:lsdException w:name="Grid Table 7 Colorful Accent 2" w:uiPriority="52"/>
-    <w:lsdException w:name="Grid Table 1 Light Accent 3" w:uiPriority="46"/>
-    <w:lsdException w:name="Grid Table 2 Accent 3" w:uiPriority="47"/>
-    <w:lsdException w:name="Grid Table 3 Accent 3" w:uiPriority="48"/>
-    <w:lsdException w:name="Grid Table 4 Accent 3" w:uiPriority="49"/>
-    <w:lsdException w:name="Grid Table 5 Dark Accent 3" w:uiPriority="50"/>
-    <w:lsdException w:name="Grid Table 6 Colorful Accent 3" w:uiPriority="51"/>
-    <w:lsdException w:name="Grid Table 7 Colorful Accent 3" w:uiPriority="52"/>
-    <w:lsdException w:name="Grid Table 1 Light Accent 4" w:uiPriority="46"/>
-    <w:lsdException w:name="Grid Table 2 Accent 4" w:uiPriority="47"/>
-    <w:lsdException w:name="Grid Table 3 Accent 4" w:uiPriority="48"/>
-    <w:lsdException w:name="Grid Table 4 Accent 4" w:uiPriority="49"/>
-    <w:lsdException w:name="Grid Table 5 Dark Accent 4" w:uiPriority="50"/>
-    <w:lsdException w:name="Grid Table 6 Colorful Accent 4" w:uiPriority="51"/>
-    <w:lsdException w:name="Grid Table 7 Colorful Accent 4" w:uiPriority="52"/>
-    <w:lsdException w:name="Grid Table 1 Light Accent 5" w:uiPriority="46"/>
-    <w:lsdException w:name="Grid Table 2 Accent 5" w:uiPriority="47"/>
-    <w:lsdException w:name="Grid Table 3 Accent 5" w:uiPriority="48"/>
-    <w:lsdException w:name="Grid Table 4 Accent 5" w:uiPriority="49"/>
-    <w:lsdException w:name="Grid Table 5 Dark Accent 5" w:uiPriority="50"/>
-    <w:lsdException w:name="Grid Table 6 Colorful Accent 5" w:uiPriority="51"/>
-    <w:lsdException w:name="Grid Table 7 Colorful Accent 5" w:uiPriority="52"/>
-    <w:lsdException w:name="Grid Table 1 Light Accent 6" w:uiPriority="46"/>
-    <w:lsdException w:name="Grid Table 2 Accent 6" w:uiPriority="47"/>
-    <w:lsdException w:name="Grid Table 3 Accent 6" w:uiPriority="48"/>
-    <w:lsdException w:name="Grid Table 4 Accent 6" w:uiPriority="49"/>
-    <w:lsdException w:name="Grid Table 5 Dark Accent 6" w:uiPriority="50"/>
-    <w:lsdException w:name="Grid Table 6 Colorful Accent 6" w:uiPriority="51"/>
-    <w:lsdException w:name="Grid Table 7 Colorful Accent 6" w:uiPriority="52"/>
-    <w:lsdException w:name="List Table 1 Light" w:uiPriority="46"/>
-    <w:lsdException w:name="List Table 2" w:uiPriority="47"/>
-    <w:lsdException w:name="List Table 3" w:uiPriority="48"/>
-    <w:lsdException w:name="List Table 4" w:uiPriority="49"/>
-    <w:lsdException w:name="List Table 5 Dark" w:uiPriority="50"/>
-    <w:lsdException w:name="List Table 6 Colorful" w:uiPriority="51"/>
-    <w:lsdException w:name="List Table 7 Colorful" w:uiPriority="52"/>
-    <w:lsdException w:name="List Table 1 Light Accent 1" w:uiPriority="46"/>
-    <w:lsdException w:name="List Table 2 Accent 1" w:uiPriority="47"/>
-    <w:lsdException w:name="List Table 3 Accent 1" w:uiPriority="48"/>
-    <w:lsdException w:name="List Table 4 Accent 1" w:uiPriority="49"/>
-    <w:lsdException w:name="List Table 5 Dark Accent 1" w:uiPriority="50"/>
-    <w:lsdException w:name="List Table 6 Colorful Accent 1" w:uiPriority="51"/>
-    <w:lsdException w:name="List Table 7 Colorful Accent 1" w:uiPriority="52"/>
-    <w:lsdException w:name="List Table 1 Light Accent 2" w:uiPriority="46"/>
-    <w:lsdException w:name="List Table 2 Accent 2" w:uiPriority="47"/>
-    <w:lsdException w:name="List Table 3 Accent 2" w:uiPriority="48"/>
-    <w:lsdException w:name="List Table 4 Accent 2" w:uiPriority="49"/>
-    <w:lsdException w:name="List Table 5 Dark Accent 2" w:uiPriority="50"/>
-    <w:lsdException w:name="List Table 6 Colorful Accent 2" w:uiPriority="51"/>
-    <w:lsdException w:name="List Table 7 Colorful Accent 2" w:uiPriority="52"/>
-    <w:lsdException w:name="List Table 1 Light Accent 3" w:uiPriority="46"/>
-    <w:lsdException w:name="List Table 2 Accent 3" w:uiPriority="47"/>
-    <w:lsdException w:name="List Table 3 Accent 3" w:uiPriority="48"/>
-    <w:lsdException w:name="List Table 4 Accent 3" w:uiPriority="49"/>
-    <w:lsdException w:name="List Table 5 Dark Accent 3" w:uiPriority="50"/>
-    <w:lsdException w:name="List Table 6 Colorful Accent 3" w:uiPriority="51"/>
-    <w:lsdException w:name="List Table 7 Colorful Accent 3" w:uiPriority="52"/>
-    <w:lsdException w:name="List Table 1 Light Accent 4" w:uiPriority="46"/>
-    <w:lsdException w:name="List Table 2 Accent 4" w:uiPriority="47"/>
-    <w:lsdException w:name="List Table 3 Accent 4" w:uiPriority="48"/>
-    <w:lsdException w:name="List Table 4 Accent 4" w:uiPriority="49"/>
-    <w:lsdException w:name="List Table 5 Dark Accent 4" w:uiPriority="50"/>
-    <w:lsdException w:name="List Table 6 Colorful Accent 4" w:uiPriority="51"/>
-    <w:lsdException w:name="List Table 7 Colorful Accent 4" w:uiPriority="52"/>
-    <w:lsdException w:name="List Table 1 Light Accent 5" w:uiPriority="46"/>
-    <w:lsdException w:name="List Table 2 Accent 5" w:uiPriority="47"/>
-    <w:lsdException w:name="List Table 3 Accent 5" w:uiPriority="48"/>
-    <w:lsdException w:name="List Table 4 Accent 5" w:uiPriority="49"/>
-    <w:lsdException w:name="List Table 5 Dark Accent 5" w:uiPriority="50"/>
-    <w:lsdException w:name="List Table 6 Colorful Accent 5" w:uiPriority="51"/>
-    <w:lsdException w:name="List Table 7 Colorful Accent 5" w:uiPriority="52"/>
-    <w:lsdException w:name="List Table 1 Light Accent 6" w:uiPriority="46"/>
-    <w:lsdException w:name="List Table 2 Accent 6" w:uiPriority="47"/>
-    <w:lsdException w:name="List Table 3 Accent 6" w:uiPriority="48"/>
-    <w:lsdException w:name="List Table 4 Accent 6" w:uiPriority="49"/>
-    <w:lsdException w:name="List Table 5 Dark Accent 6" w:uiPriority="50"/>
-    <w:lsdException w:name="List Table 6 Colorful Accent 6" w:uiPriority="51"/>
-    <w:lsdException w:name="List Table 7 Colorful Accent 6" w:uiPriority="52"/>
-  </w:latentStyles>
-  <w:style w:type="paragraph" w:default="1" w:styleId="Normal">
-    <w:name w:val="Normal"/>
-    <w:qFormat/>
-  </w:style>
-  <w:style w:type="character" w:default="1" w:styleId="DefaultParagraphFont">
-    <w:name w:val="Default Paragraph Font"/>
-    <w:uiPriority w:val="1"/>
-    <w:semiHidden/>
-    <w:unhideWhenUsed/>
-  </w:style>
-  <w:style w:type="table" w:default="1" w:styleId="TableNormal">
-    <w:name w:val="Normal Table"/>
-    <w:uiPriority w:val="99"/>
-    <w:semiHidden/>
-    <w:unhideWhenUsed/>
-    <w:tblPr>
-      <w:tblInd w:w="0" w:type="dxa"/>
-      <w:tblCellMar>
-        <w:top w:w="0" w:type="dxa"/>
-        <w:left w:w="108" w:type="dxa"/>
-        <w:bottom w:w="0" w:type="dxa"/>
-        <w:right w:w="108" w:type="dxa"/>
-      </w:tblCellMar>
-    </w:tblPr>
-  </w:style>
-  <w:style w:type="numbering" w:default="1" w:styleId="NoList">
-    <w:name w:val="No List"/>
-    <w:uiPriority w:val="99"/>
-    <w:semiHidden/>
-    <w:unhideWhenUsed/>
-  </w:style>
-  <w:style w:type="character" w:styleId="PlaceholderText">
-    <w:name w:val="Placeholder Text"/>
-    <w:basedOn w:val="DefaultParagraphFont"/>
-    <w:uiPriority w:val="99"/>
-    <w:semiHidden/>
-    <w:rsid w:val="003F00AE"/>
-    <w:rPr>
-      <w:color w:val="808080"/>
-    </w:rPr>
-  </w:style>
-</w:styles>
-</file>
-
-<file path=word/glossary/webSettings.xml><?xml version="1.0" encoding="utf-8"?>
-<w:webSettings xmlns:mc="http://schemas.openxmlformats.org/markup-compatibility/2006" xmlns:r="http://schemas.openxmlformats.org/officeDocument/2006/relationships" xmlns:w="http://schemas.openxmlformats.org/wordprocessingml/2006/main" xmlns:w14="http://schemas.microsoft.com/office/word/2010/wordml" xmlns:w15="http://schemas.microsoft.com/office/word/2012/wordml" xmlns:w16se="http://schemas.microsoft.com/office/word/2015/wordml/symex" mc:Ignorable="w14 w15 w16se">
-  <w:optimizeForBrowser/>
-  <w:allowPNG/>
-</w:webSettings>
-</file>
-
 <file path=word/theme/theme1.xml><?xml version="1.0" encoding="utf-8"?>
 <a:theme xmlns:a="http://schemas.openxmlformats.org/drawingml/2006/main" name="Office Theme">
   <a:themeElements>
@@ -32669,7 +32261,7 @@
 </file>
 
 <file path=customXml/itemProps1.xml><?xml version="1.0" encoding="utf-8"?>
-<ds:datastoreItem xmlns:ds="http://schemas.openxmlformats.org/officeDocument/2006/customXml" ds:itemID="{1EB2600E-4709-428C-8505-714EE61EC45F}">
+<ds:datastoreItem xmlns:ds="http://schemas.openxmlformats.org/officeDocument/2006/customXml" ds:itemID="{FD805C1B-D279-44A7-A5E4-214C058BB2E9}">
   <ds:schemaRefs>
     <ds:schemaRef ds:uri="http://schemas.openxmlformats.org/officeDocument/2006/bibliography"/>
   </ds:schemaRefs>

--- a/manual/VAST_model_structure.docx
+++ b/manual/VAST_model_structure.docx
@@ -149,13 +149,23 @@
           <w:szCs w:val="24"/>
         </w:rPr>
       </w:pPr>
+      <w:proofErr w:type="spellStart"/>
       <w:r>
         <w:rPr>
           <w:rFonts w:ascii="Times New Roman" w:hAnsi="Times New Roman" w:cs="Times New Roman"/>
           <w:sz w:val="24"/>
           <w:szCs w:val="24"/>
         </w:rPr>
-        <w:t xml:space="preserve">Doxygen documentation that can accessed through the standard </w:t>
+        <w:t>Doxygen</w:t>
+      </w:r>
+      <w:proofErr w:type="spellEnd"/>
+      <w:r>
+        <w:rPr>
+          <w:rFonts w:ascii="Times New Roman" w:hAnsi="Times New Roman" w:cs="Times New Roman"/>
+          <w:sz w:val="24"/>
+          <w:szCs w:val="24"/>
+        </w:rPr>
+        <w:t xml:space="preserve"> documentation that can accessed through the standard </w:t>
       </w:r>
       <w:r>
         <w:rPr>
@@ -264,7 +274,25 @@
           <w:sz w:val="24"/>
           <w:szCs w:val="24"/>
         </w:rPr>
-        <w:t>two separate Rmarkdown “tutorials” that provide annotated code illustrating how to run VAST for single- or multi-species example using real-world data</w:t>
+        <w:t xml:space="preserve">two separate </w:t>
+      </w:r>
+      <w:proofErr w:type="spellStart"/>
+      <w:r>
+        <w:rPr>
+          <w:rFonts w:ascii="Times New Roman" w:hAnsi="Times New Roman" w:cs="Times New Roman"/>
+          <w:sz w:val="24"/>
+          <w:szCs w:val="24"/>
+        </w:rPr>
+        <w:t>Rmarkdown</w:t>
+      </w:r>
+      <w:proofErr w:type="spellEnd"/>
+      <w:r>
+        <w:rPr>
+          <w:rFonts w:ascii="Times New Roman" w:hAnsi="Times New Roman" w:cs="Times New Roman"/>
+          <w:sz w:val="24"/>
+          <w:szCs w:val="24"/>
+        </w:rPr>
+        <w:t xml:space="preserve"> “tutorials” that provide annotated code illustrating how to run VAST for single- or multi-species example using real-world data</w:t>
       </w:r>
       <w:r>
         <w:rPr>
@@ -320,13 +348,23 @@
           <w:szCs w:val="24"/>
         </w:rPr>
       </w:pPr>
+      <w:proofErr w:type="gramStart"/>
       <w:r>
         <w:rPr>
           <w:rFonts w:ascii="Times New Roman" w:hAnsi="Times New Roman" w:cs="Times New Roman"/>
           <w:sz w:val="24"/>
           <w:szCs w:val="24"/>
         </w:rPr>
-        <w:t>peer-reviewed articles describing development and applications for each feature (see list on GitHub</w:t>
+        <w:t>peer-reviewed</w:t>
+      </w:r>
+      <w:proofErr w:type="gramEnd"/>
+      <w:r>
+        <w:rPr>
+          <w:rFonts w:ascii="Times New Roman" w:hAnsi="Times New Roman" w:cs="Times New Roman"/>
+          <w:sz w:val="24"/>
+          <w:szCs w:val="24"/>
+        </w:rPr>
+        <w:t xml:space="preserve"> articles describing development and applications for each feature (see list on GitHub</w:t>
       </w:r>
       <w:r>
         <w:rPr>
@@ -400,7 +438,25 @@
           <w:sz w:val="24"/>
           <w:szCs w:val="24"/>
         </w:rPr>
-        <w:t xml:space="preserve"> to complement these other resources by </w:t>
+        <w:t xml:space="preserve"> to complement these </w:t>
+      </w:r>
+      <w:proofErr w:type="gramStart"/>
+      <w:r>
+        <w:rPr>
+          <w:rFonts w:ascii="Times New Roman" w:hAnsi="Times New Roman" w:cs="Times New Roman"/>
+          <w:sz w:val="24"/>
+          <w:szCs w:val="24"/>
+        </w:rPr>
+        <w:t>other</w:t>
+      </w:r>
+      <w:proofErr w:type="gramEnd"/>
+      <w:r>
+        <w:rPr>
+          <w:rFonts w:ascii="Times New Roman" w:hAnsi="Times New Roman" w:cs="Times New Roman"/>
+          <w:sz w:val="24"/>
+          <w:szCs w:val="24"/>
+        </w:rPr>
+        <w:t xml:space="preserve"> resources by </w:t>
       </w:r>
       <w:r>
         <w:rPr>
@@ -611,7 +667,25 @@
           <w:sz w:val="24"/>
           <w:szCs w:val="24"/>
         </w:rPr>
-        <w:t xml:space="preserve">Edwards and Auger‐Méthé </w:t>
+        <w:t>Edwards and Auger‐</w:t>
+      </w:r>
+      <w:proofErr w:type="spellStart"/>
+      <w:r>
+        <w:rPr>
+          <w:rFonts w:ascii="Times New Roman" w:hAnsi="Times New Roman" w:cs="Times New Roman"/>
+          <w:sz w:val="24"/>
+          <w:szCs w:val="24"/>
+        </w:rPr>
+        <w:t>Méthé</w:t>
+      </w:r>
+      <w:proofErr w:type="spellEnd"/>
+      <w:r>
+        <w:rPr>
+          <w:rFonts w:ascii="Times New Roman" w:hAnsi="Times New Roman" w:cs="Times New Roman"/>
+          <w:sz w:val="24"/>
+          <w:szCs w:val="24"/>
+        </w:rPr>
+        <w:t xml:space="preserve"> </w:t>
       </w:r>
       <w:r>
         <w:rPr>
@@ -688,13 +762,24 @@
           <w:szCs w:val="24"/>
         </w:rPr>
       </w:pPr>
-      <w:r>
+    </w:p>
+    <w:p>
+      <w:pPr>
+        <w:spacing w:after="0" w:line="480" w:lineRule="auto"/>
         <w:rPr>
           <w:rFonts w:ascii="Times New Roman" w:hAnsi="Times New Roman" w:cs="Times New Roman"/>
           <w:b/>
           <w:sz w:val="24"/>
           <w:szCs w:val="24"/>
         </w:rPr>
+      </w:pPr>
+      <w:r>
+        <w:rPr>
+          <w:rFonts w:ascii="Times New Roman" w:hAnsi="Times New Roman" w:cs="Times New Roman"/>
+          <w:b/>
+          <w:sz w:val="24"/>
+          <w:szCs w:val="24"/>
+        </w:rPr>
         <w:t>Overview</w:t>
       </w:r>
     </w:p>
@@ -714,8 +799,18 @@
           <w:sz w:val="24"/>
           <w:szCs w:val="24"/>
         </w:rPr>
-        <w:t xml:space="preserve">VAST predicts variation in density across multiple locations </w:t>
-      </w:r>
+        <w:t xml:space="preserve">VAST predicts variation in density across multiple </w:t>
+      </w:r>
+      <w:proofErr w:type="gramStart"/>
+      <w:r>
+        <w:rPr>
+          <w:rFonts w:ascii="Times New Roman" w:hAnsi="Times New Roman" w:cs="Times New Roman"/>
+          <w:sz w:val="24"/>
+          <w:szCs w:val="24"/>
+        </w:rPr>
+        <w:t xml:space="preserve">locations </w:t>
+      </w:r>
+      <w:proofErr w:type="gramEnd"/>
       <m:oMath>
         <m:r>
           <w:rPr>
@@ -831,7 +926,25 @@
           <w:sz w:val="24"/>
           <w:szCs w:val="24"/>
         </w:rPr>
-        <w:t xml:space="preserve">, i.e., by summing across the contribution of multiple random effects (termed factors).  If there is only a single category, the model reduces to a standard univariate spatio-temporal model.  </w:t>
+        <w:t xml:space="preserve">, i.e., by summing across the contribution of multiple random effects (termed factors).  If there is only a single category, the model reduces to a standard univariate </w:t>
+      </w:r>
+      <w:proofErr w:type="spellStart"/>
+      <w:r>
+        <w:rPr>
+          <w:rFonts w:ascii="Times New Roman" w:eastAsiaTheme="minorEastAsia" w:hAnsi="Times New Roman" w:cs="Times New Roman"/>
+          <w:sz w:val="24"/>
+          <w:szCs w:val="24"/>
+        </w:rPr>
+        <w:t>spatio</w:t>
+      </w:r>
+      <w:proofErr w:type="spellEnd"/>
+      <w:r>
+        <w:rPr>
+          <w:rFonts w:ascii="Times New Roman" w:eastAsiaTheme="minorEastAsia" w:hAnsi="Times New Roman" w:cs="Times New Roman"/>
+          <w:sz w:val="24"/>
+          <w:szCs w:val="24"/>
+        </w:rPr>
+        <w:t xml:space="preserve">-temporal model.  </w:t>
       </w:r>
     </w:p>
     <w:p>
@@ -877,7 +990,25 @@
           <w:sz w:val="24"/>
           <w:szCs w:val="24"/>
         </w:rPr>
-        <w:t xml:space="preserve">In addition to spatial and spatio-temporal covariance among multiple categories, VAST allows users to specify either density or catchability covariates.  Both explain variation in observed catch-rate data, but VAST predicts density (for use in calculating the abundance index) using density covariates but not catchability covariates.  Therefore, VAST “controls for” catchability covariates when calculating an index (i.e., removes their estimated effect) while “conditioning on” density covariates when calculating an index (i.e., uses them to improve interpolated/extrapolated predictions of density).  </w:t>
+        <w:t xml:space="preserve">In addition to spatial and </w:t>
+      </w:r>
+      <w:proofErr w:type="spellStart"/>
+      <w:r>
+        <w:rPr>
+          <w:rFonts w:ascii="Times New Roman" w:eastAsiaTheme="minorEastAsia" w:hAnsi="Times New Roman" w:cs="Times New Roman"/>
+          <w:sz w:val="24"/>
+          <w:szCs w:val="24"/>
+        </w:rPr>
+        <w:t>spatio</w:t>
+      </w:r>
+      <w:proofErr w:type="spellEnd"/>
+      <w:r>
+        <w:rPr>
+          <w:rFonts w:ascii="Times New Roman" w:eastAsiaTheme="minorEastAsia" w:hAnsi="Times New Roman" w:cs="Times New Roman"/>
+          <w:sz w:val="24"/>
+          <w:szCs w:val="24"/>
+        </w:rPr>
+        <w:t xml:space="preserve">-temporal covariance among multiple categories, VAST allows users to specify either density or catchability covariates.  Both explain variation in observed catch-rate data, but VAST predicts density (for use in calculating the abundance index) using density covariates but not catchability covariates.  Therefore, VAST “controls for” catchability covariates when calculating an index (i.e., removes their estimated effect) while “conditioning on” density covariates when calculating an index (i.e., uses them to improve interpolated/extrapolated predictions of density).  </w:t>
       </w:r>
     </w:p>
     <w:p>
@@ -2936,14 +3067,25 @@
           <w:szCs w:val="24"/>
         </w:rPr>
       </w:pPr>
-      <w:r>
-        <w:rPr>
-          <w:rFonts w:ascii="Times New Roman" w:eastAsiaTheme="minorEastAsia" w:hAnsi="Times New Roman" w:cs="Times New Roman"/>
-          <w:iCs/>
-          <w:sz w:val="24"/>
-          <w:szCs w:val="24"/>
-        </w:rPr>
-        <w:t xml:space="preserve">where </w:t>
+      <w:proofErr w:type="gramStart"/>
+      <w:r>
+        <w:rPr>
+          <w:rFonts w:ascii="Times New Roman" w:eastAsiaTheme="minorEastAsia" w:hAnsi="Times New Roman" w:cs="Times New Roman"/>
+          <w:iCs/>
+          <w:sz w:val="24"/>
+          <w:szCs w:val="24"/>
+        </w:rPr>
+        <w:t>where</w:t>
+      </w:r>
+      <w:proofErr w:type="gramEnd"/>
+      <w:r>
+        <w:rPr>
+          <w:rFonts w:ascii="Times New Roman" w:eastAsiaTheme="minorEastAsia" w:hAnsi="Times New Roman" w:cs="Times New Roman"/>
+          <w:iCs/>
+          <w:sz w:val="24"/>
+          <w:szCs w:val="24"/>
+        </w:rPr>
+        <w:t xml:space="preserve"> </w:t>
       </w:r>
       <m:oMath>
         <m:sSub>
@@ -3129,7 +3271,27 @@
           <w:sz w:val="24"/>
           <w:szCs w:val="24"/>
         </w:rPr>
-        <w:t xml:space="preserve"> represents temporal variation for time </w:t>
+        <w:t xml:space="preserve"> r</w:t>
+      </w:r>
+      <w:proofErr w:type="spellStart"/>
+      <w:r>
+        <w:rPr>
+          <w:rFonts w:ascii="Times New Roman" w:eastAsiaTheme="minorEastAsia" w:hAnsi="Times New Roman" w:cs="Times New Roman"/>
+          <w:iCs/>
+          <w:sz w:val="24"/>
+          <w:szCs w:val="24"/>
+        </w:rPr>
+        <w:t>epresents</w:t>
+      </w:r>
+      <w:proofErr w:type="spellEnd"/>
+      <w:r>
+        <w:rPr>
+          <w:rFonts w:ascii="Times New Roman" w:eastAsiaTheme="minorEastAsia" w:hAnsi="Times New Roman" w:cs="Times New Roman"/>
+          <w:iCs/>
+          <w:sz w:val="24"/>
+          <w:szCs w:val="24"/>
+        </w:rPr>
+        <w:t xml:space="preserve"> temporal variation for time </w:t>
       </w:r>
       <m:oMath>
         <m:sSub>
@@ -3370,8 +3532,18 @@
           <w:sz w:val="24"/>
           <w:szCs w:val="24"/>
         </w:rPr>
-        <w:t xml:space="preserve"> can range from zero to the number of categories </w:t>
-      </w:r>
+        <w:t xml:space="preserve"> can range from zero to the number of </w:t>
+      </w:r>
+      <w:proofErr w:type="gramStart"/>
+      <w:r>
+        <w:rPr>
+          <w:rFonts w:ascii="Times New Roman" w:eastAsiaTheme="minorEastAsia" w:hAnsi="Times New Roman" w:cs="Times New Roman"/>
+          <w:sz w:val="24"/>
+          <w:szCs w:val="24"/>
+        </w:rPr>
+        <w:t xml:space="preserve">categories </w:t>
+      </w:r>
+      <w:proofErr w:type="gramEnd"/>
       <m:oMath>
         <m:sSub>
           <m:sSubPr>
@@ -3552,8 +3724,18 @@
           <w:sz w:val="24"/>
           <w:szCs w:val="24"/>
         </w:rPr>
-        <w:t xml:space="preserve"> is equivalent to eliminating all temporal terms from the model.  By default, </w:t>
-      </w:r>
+        <w:t xml:space="preserve"> is equivalent to eliminating all temporal terms from the model.  By default</w:t>
+      </w:r>
+      <w:proofErr w:type="gramStart"/>
+      <w:r>
+        <w:rPr>
+          <w:rFonts w:ascii="Times New Roman" w:eastAsiaTheme="minorEastAsia" w:hAnsi="Times New Roman" w:cs="Times New Roman"/>
+          <w:sz w:val="24"/>
+          <w:szCs w:val="24"/>
+        </w:rPr>
+        <w:t xml:space="preserve">, </w:t>
+      </w:r>
+      <w:proofErr w:type="gramEnd"/>
       <m:oMath>
         <m:sSub>
           <m:sSubPr>
@@ -5042,7 +5224,27 @@
           <w:sz w:val="24"/>
           <w:szCs w:val="24"/>
         </w:rPr>
-        <w:t xml:space="preserve"> spatio-temporal variation</w:t>
+        <w:t xml:space="preserve"> </w:t>
+      </w:r>
+      <w:proofErr w:type="spellStart"/>
+      <w:r>
+        <w:rPr>
+          <w:rFonts w:ascii="Times New Roman" w:eastAsiaTheme="minorEastAsia" w:hAnsi="Times New Roman" w:cs="Times New Roman"/>
+          <w:iCs/>
+          <w:sz w:val="24"/>
+          <w:szCs w:val="24"/>
+        </w:rPr>
+        <w:t>spatio</w:t>
+      </w:r>
+      <w:proofErr w:type="spellEnd"/>
+      <w:r>
+        <w:rPr>
+          <w:rFonts w:ascii="Times New Roman" w:eastAsiaTheme="minorEastAsia" w:hAnsi="Times New Roman" w:cs="Times New Roman"/>
+          <w:iCs/>
+          <w:sz w:val="24"/>
+          <w:szCs w:val="24"/>
+        </w:rPr>
+        <w:t>-temporal variation</w:t>
       </w:r>
       <w:r>
         <w:rPr>
@@ -5336,6 +5538,7 @@
         </w:rPr>
         <w:t xml:space="preserve"> </w:t>
       </w:r>
+      <w:proofErr w:type="gramStart"/>
       <w:r>
         <w:rPr>
           <w:rFonts w:ascii="Times New Roman" w:eastAsiaTheme="minorEastAsia" w:hAnsi="Times New Roman" w:cs="Times New Roman"/>
@@ -5345,6 +5548,7 @@
         </w:rPr>
         <w:t>represents</w:t>
       </w:r>
+      <w:proofErr w:type="gramEnd"/>
       <w:r>
         <w:rPr>
           <w:rFonts w:ascii="Times New Roman" w:eastAsiaTheme="minorEastAsia" w:hAnsi="Times New Roman" w:cs="Times New Roman"/>
@@ -5582,8 +5786,20 @@
           <w:szCs w:val="24"/>
           <w:lang w:val="en-US"/>
         </w:rPr>
-        <w:t xml:space="preserve">All loadings matrices are specified similarly to </w:t>
-      </w:r>
+        <w:t xml:space="preserve">All loadings matrices are specified similarly </w:t>
+      </w:r>
+      <w:proofErr w:type="gramStart"/>
+      <w:r>
+        <w:rPr>
+          <w:rFonts w:ascii="Times New Roman" w:eastAsiaTheme="minorEastAsia" w:hAnsi="Times New Roman" w:cs="Times New Roman"/>
+          <w:iCs/>
+          <w:sz w:val="24"/>
+          <w:szCs w:val="24"/>
+          <w:lang w:val="en-US"/>
+        </w:rPr>
+        <w:t xml:space="preserve">to </w:t>
+      </w:r>
+      <w:proofErr w:type="gramEnd"/>
       <m:oMath>
         <m:sSub>
           <m:sSubPr>
@@ -5710,7 +5926,43 @@
           <w:sz w:val="24"/>
           <w:szCs w:val="24"/>
         </w:rPr>
-        <w:t xml:space="preserve">.  The main difference is that spatial, spatio-temporal, and overdispersion factors can only be specified as random effects, while the intercepts can be specified as either random or fixed (where specifying as fixed “turns off” all factor-modelling for that intercept).  </w:t>
+        <w:t xml:space="preserve">.  The main difference is that spatial, </w:t>
+      </w:r>
+      <w:proofErr w:type="spellStart"/>
+      <w:r>
+        <w:rPr>
+          <w:rFonts w:ascii="Times New Roman" w:eastAsiaTheme="minorEastAsia" w:hAnsi="Times New Roman" w:cs="Times New Roman"/>
+          <w:sz w:val="24"/>
+          <w:szCs w:val="24"/>
+        </w:rPr>
+        <w:t>spatio</w:t>
+      </w:r>
+      <w:proofErr w:type="spellEnd"/>
+      <w:r>
+        <w:rPr>
+          <w:rFonts w:ascii="Times New Roman" w:eastAsiaTheme="minorEastAsia" w:hAnsi="Times New Roman" w:cs="Times New Roman"/>
+          <w:sz w:val="24"/>
+          <w:szCs w:val="24"/>
+        </w:rPr>
+        <w:t xml:space="preserve">-temporal, and </w:t>
+      </w:r>
+      <w:proofErr w:type="spellStart"/>
+      <w:r>
+        <w:rPr>
+          <w:rFonts w:ascii="Times New Roman" w:eastAsiaTheme="minorEastAsia" w:hAnsi="Times New Roman" w:cs="Times New Roman"/>
+          <w:sz w:val="24"/>
+          <w:szCs w:val="24"/>
+        </w:rPr>
+        <w:t>overdispersion</w:t>
+      </w:r>
+      <w:proofErr w:type="spellEnd"/>
+      <w:r>
+        <w:rPr>
+          <w:rFonts w:ascii="Times New Roman" w:eastAsiaTheme="minorEastAsia" w:hAnsi="Times New Roman" w:cs="Times New Roman"/>
+          <w:sz w:val="24"/>
+          <w:szCs w:val="24"/>
+        </w:rPr>
+        <w:t xml:space="preserve"> factors can only be specified as random effects, while the intercepts can be specified as either random or fixed (where specifying as fixed “turns off” all factor-modelling for that intercept).  </w:t>
       </w:r>
     </w:p>
     <w:p>
@@ -6009,8 +6261,19 @@
           <w:sz w:val="24"/>
           <w:szCs w:val="24"/>
         </w:rPr>
-        <w:t xml:space="preserve"> for each category </w:t>
-      </w:r>
+        <w:t xml:space="preserve"> for each </w:t>
+      </w:r>
+      <w:proofErr w:type="gramStart"/>
+      <w:r>
+        <w:rPr>
+          <w:rFonts w:ascii="Times New Roman" w:eastAsiaTheme="minorEastAsia" w:hAnsi="Times New Roman" w:cs="Times New Roman"/>
+          <w:iCs/>
+          <w:sz w:val="24"/>
+          <w:szCs w:val="24"/>
+        </w:rPr>
+        <w:t xml:space="preserve">category </w:t>
+      </w:r>
+      <w:proofErr w:type="gramEnd"/>
       <m:oMath>
         <m:r>
           <w:rPr>
@@ -6046,8 +6309,19 @@
           <w:sz w:val="24"/>
           <w:szCs w:val="24"/>
         </w:rPr>
-        <w:t xml:space="preserve"> The spatially varying slope is </w:t>
-      </w:r>
+        <w:t xml:space="preserve"> The spatially varying slope </w:t>
+      </w:r>
+      <w:proofErr w:type="gramStart"/>
+      <w:r>
+        <w:rPr>
+          <w:rFonts w:ascii="Times New Roman" w:eastAsiaTheme="minorEastAsia" w:hAnsi="Times New Roman" w:cs="Times New Roman"/>
+          <w:iCs/>
+          <w:sz w:val="24"/>
+          <w:szCs w:val="24"/>
+        </w:rPr>
+        <w:t xml:space="preserve">is </w:t>
+      </w:r>
+      <w:proofErr w:type="gramEnd"/>
       <m:oMath>
         <m:sSub>
           <m:sSubPr>
@@ -6724,7 +6998,27 @@
           <w:sz w:val="24"/>
           <w:szCs w:val="24"/>
         </w:rPr>
-        <w:t xml:space="preserve"> is a matrix of </w:t>
+        <w:t xml:space="preserve"> </w:t>
+      </w:r>
+      <w:proofErr w:type="gramStart"/>
+      <w:r>
+        <w:rPr>
+          <w:rFonts w:ascii="Times New Roman" w:eastAsiaTheme="minorEastAsia" w:hAnsi="Times New Roman" w:cs="Times New Roman"/>
+          <w:iCs/>
+          <w:sz w:val="24"/>
+          <w:szCs w:val="24"/>
+        </w:rPr>
+        <w:t>is</w:t>
+      </w:r>
+      <w:proofErr w:type="gramEnd"/>
+      <w:r>
+        <w:rPr>
+          <w:rFonts w:ascii="Times New Roman" w:eastAsiaTheme="minorEastAsia" w:hAnsi="Times New Roman" w:cs="Times New Roman"/>
+          <w:iCs/>
+          <w:sz w:val="24"/>
+          <w:szCs w:val="24"/>
+        </w:rPr>
+        <w:t xml:space="preserve"> a matrix of </w:t>
       </w:r>
       <m:oMath>
         <m:sSub>
@@ -7154,8 +7448,19 @@
           <w:sz w:val="24"/>
           <w:szCs w:val="24"/>
         </w:rPr>
-        <w:t xml:space="preserve"> and </w:t>
-      </w:r>
+        <w:t xml:space="preserve"> </w:t>
+      </w:r>
+      <w:proofErr w:type="gramStart"/>
+      <w:r>
+        <w:rPr>
+          <w:rFonts w:ascii="Times New Roman" w:eastAsiaTheme="minorEastAsia" w:hAnsi="Times New Roman" w:cs="Times New Roman"/>
+          <w:iCs/>
+          <w:sz w:val="24"/>
+          <w:szCs w:val="24"/>
+        </w:rPr>
+        <w:t xml:space="preserve">and </w:t>
+      </w:r>
+      <w:proofErr w:type="gramEnd"/>
       <m:oMath>
         <m:sSub>
           <m:sSubPr>
@@ -7200,6 +7505,7 @@
         </w:rPr>
         <w:t xml:space="preserve">, although users can relax this constaint by specifying a different structure for </w:t>
       </w:r>
+      <w:proofErr w:type="spellStart"/>
       <w:r>
         <w:rPr>
           <w:rFonts w:ascii="Consolas" w:eastAsia="Times New Roman" w:hAnsi="Consolas" w:cs="Consolas"/>
@@ -7209,8 +7515,9 @@
           <w:bdr w:val="none" w:sz="0" w:space="0" w:color="auto" w:frame="1"/>
           <w:lang w:eastAsia="en-GB"/>
         </w:rPr>
-        <w:t>Data_Fn(…, Map</w:t>
-      </w:r>
+        <w:t>Data_Fn</w:t>
+      </w:r>
+      <w:proofErr w:type="spellEnd"/>
       <w:r>
         <w:rPr>
           <w:rFonts w:ascii="Consolas" w:eastAsia="Times New Roman" w:hAnsi="Consolas" w:cs="Consolas"/>
@@ -7220,8 +7527,32 @@
           <w:bdr w:val="none" w:sz="0" w:space="0" w:color="auto" w:frame="1"/>
           <w:lang w:eastAsia="en-GB"/>
         </w:rPr>
-        <w:t>=NewMap</w:t>
-      </w:r>
+        <w:t>(…, Map</w:t>
+      </w:r>
+      <w:r>
+        <w:rPr>
+          <w:rFonts w:ascii="Consolas" w:eastAsia="Times New Roman" w:hAnsi="Consolas" w:cs="Consolas"/>
+          <w:color w:val="24292E"/>
+          <w:sz w:val="20"/>
+          <w:szCs w:val="20"/>
+          <w:bdr w:val="none" w:sz="0" w:space="0" w:color="auto" w:frame="1"/>
+          <w:lang w:eastAsia="en-GB"/>
+        </w:rPr>
+        <w:t>=</w:t>
+      </w:r>
+      <w:proofErr w:type="spellStart"/>
+      <w:r>
+        <w:rPr>
+          <w:rFonts w:ascii="Consolas" w:eastAsia="Times New Roman" w:hAnsi="Consolas" w:cs="Consolas"/>
+          <w:color w:val="24292E"/>
+          <w:sz w:val="20"/>
+          <w:szCs w:val="20"/>
+          <w:bdr w:val="none" w:sz="0" w:space="0" w:color="auto" w:frame="1"/>
+          <w:lang w:eastAsia="en-GB"/>
+        </w:rPr>
+        <w:t>NewMap</w:t>
+      </w:r>
+      <w:proofErr w:type="spellEnd"/>
       <w:r>
         <w:rPr>
           <w:rFonts w:ascii="Consolas" w:eastAsia="Times New Roman" w:hAnsi="Consolas" w:cs="Consolas"/>
@@ -7319,7 +7650,27 @@
           <w:sz w:val="24"/>
           <w:szCs w:val="24"/>
         </w:rPr>
-        <w:t xml:space="preserve"> represents positive catch rates in a delta-model, or the count-data intensity function in a count-data model:</w:t>
+        <w:t xml:space="preserve"> represents positive catch rates in a delta-model, or the count-data intensity function in a co</w:t>
+      </w:r>
+      <w:proofErr w:type="spellStart"/>
+      <w:r>
+        <w:rPr>
+          <w:rFonts w:ascii="Times New Roman" w:eastAsiaTheme="minorEastAsia" w:hAnsi="Times New Roman" w:cs="Times New Roman"/>
+          <w:iCs/>
+          <w:sz w:val="24"/>
+          <w:szCs w:val="24"/>
+        </w:rPr>
+        <w:t>unt</w:t>
+      </w:r>
+      <w:proofErr w:type="spellEnd"/>
+      <w:r>
+        <w:rPr>
+          <w:rFonts w:ascii="Times New Roman" w:eastAsiaTheme="minorEastAsia" w:hAnsi="Times New Roman" w:cs="Times New Roman"/>
+          <w:iCs/>
+          <w:sz w:val="24"/>
+          <w:szCs w:val="24"/>
+        </w:rPr>
+        <w:t>-data model:</w:t>
       </w:r>
     </w:p>
     <w:p>
@@ -9349,7 +9700,27 @@
           <w:sz w:val="24"/>
           <w:szCs w:val="24"/>
         </w:rPr>
-        <w:t>Number of spatial and spatio-temporal factors</w:t>
+        <w:t xml:space="preserve">Number of spatial and </w:t>
+      </w:r>
+      <w:proofErr w:type="spellStart"/>
+      <w:r>
+        <w:rPr>
+          <w:rFonts w:ascii="Times New Roman" w:eastAsiaTheme="minorEastAsia" w:hAnsi="Times New Roman" w:cs="Times New Roman"/>
+          <w:b/>
+          <w:sz w:val="24"/>
+          <w:szCs w:val="24"/>
+        </w:rPr>
+        <w:t>spatio</w:t>
+      </w:r>
+      <w:proofErr w:type="spellEnd"/>
+      <w:r>
+        <w:rPr>
+          <w:rFonts w:ascii="Times New Roman" w:eastAsiaTheme="minorEastAsia" w:hAnsi="Times New Roman" w:cs="Times New Roman"/>
+          <w:b/>
+          <w:sz w:val="24"/>
+          <w:szCs w:val="24"/>
+        </w:rPr>
+        <w:t>-temporal factors</w:t>
       </w:r>
     </w:p>
     <w:p>
@@ -9369,7 +9740,27 @@
           <w:sz w:val="24"/>
           <w:szCs w:val="24"/>
         </w:rPr>
-        <w:t>The user controls the number of spatial and spatio-temporal factors used for each component via input:</w:t>
+        <w:t xml:space="preserve">The user controls the number of spatial and </w:t>
+      </w:r>
+      <w:proofErr w:type="spellStart"/>
+      <w:r>
+        <w:rPr>
+          <w:rFonts w:ascii="Times New Roman" w:eastAsiaTheme="minorEastAsia" w:hAnsi="Times New Roman" w:cs="Times New Roman"/>
+          <w:iCs/>
+          <w:sz w:val="24"/>
+          <w:szCs w:val="24"/>
+        </w:rPr>
+        <w:t>spatio</w:t>
+      </w:r>
+      <w:proofErr w:type="spellEnd"/>
+      <w:r>
+        <w:rPr>
+          <w:rFonts w:ascii="Times New Roman" w:eastAsiaTheme="minorEastAsia" w:hAnsi="Times New Roman" w:cs="Times New Roman"/>
+          <w:iCs/>
+          <w:sz w:val="24"/>
+          <w:szCs w:val="24"/>
+        </w:rPr>
+        <w:t>-temporal factors used for each component via input:</w:t>
       </w:r>
     </w:p>
     <w:p>
@@ -9402,6 +9793,7 @@
           <w:lang w:eastAsia="en-GB"/>
         </w:rPr>
       </w:pPr>
+      <w:proofErr w:type="spellStart"/>
       <w:r>
         <w:rPr>
           <w:rFonts w:ascii="Consolas" w:eastAsia="Times New Roman" w:hAnsi="Consolas" w:cs="Consolas"/>
@@ -9411,8 +9803,9 @@
           <w:bdr w:val="none" w:sz="0" w:space="0" w:color="auto" w:frame="1"/>
           <w:lang w:eastAsia="en-GB"/>
         </w:rPr>
-        <w:t xml:space="preserve">FieldConfig = </w:t>
-      </w:r>
+        <w:t>FieldConfig</w:t>
+      </w:r>
+      <w:proofErr w:type="spellEnd"/>
       <w:r>
         <w:rPr>
           <w:rFonts w:ascii="Consolas" w:eastAsia="Times New Roman" w:hAnsi="Consolas" w:cs="Consolas"/>
@@ -9422,8 +9815,9 @@
           <w:bdr w:val="none" w:sz="0" w:space="0" w:color="auto" w:frame="1"/>
           <w:lang w:eastAsia="en-GB"/>
         </w:rPr>
-        <w:t xml:space="preserve">c("Omega1"=1, "Epsilon1"=1, "Omega2"=1, "Epsilon2"=1) </w:t>
-      </w:r>
+        <w:t xml:space="preserve"> = </w:t>
+      </w:r>
+      <w:proofErr w:type="gramStart"/>
       <w:r>
         <w:rPr>
           <w:rFonts w:ascii="Consolas" w:eastAsia="Times New Roman" w:hAnsi="Consolas" w:cs="Consolas"/>
@@ -9433,39 +9827,9 @@
           <w:bdr w:val="none" w:sz="0" w:space="0" w:color="auto" w:frame="1"/>
           <w:lang w:eastAsia="en-GB"/>
         </w:rPr>
-        <w:t xml:space="preserve">  </w:t>
-      </w:r>
-    </w:p>
-    <w:p>
-      <w:pPr>
-        <w:spacing w:after="0" w:line="480" w:lineRule="auto"/>
-        <w:rPr>
-          <w:rFonts w:ascii="Times New Roman" w:eastAsiaTheme="minorEastAsia" w:hAnsi="Times New Roman" w:cs="Times New Roman"/>
-          <w:iCs/>
-          <w:sz w:val="24"/>
-          <w:szCs w:val="24"/>
-        </w:rPr>
-      </w:pPr>
-    </w:p>
-    <w:p>
-      <w:pPr>
-        <w:spacing w:after="0" w:line="480" w:lineRule="auto"/>
-        <w:rPr>
-          <w:rFonts w:ascii="Times New Roman" w:eastAsiaTheme="minorEastAsia" w:hAnsi="Times New Roman" w:cs="Times New Roman"/>
-          <w:iCs/>
-          <w:sz w:val="24"/>
-          <w:szCs w:val="24"/>
-        </w:rPr>
-      </w:pPr>
-      <w:r>
-        <w:rPr>
-          <w:rFonts w:ascii="Times New Roman" w:eastAsiaTheme="minorEastAsia" w:hAnsi="Times New Roman" w:cs="Times New Roman"/>
-          <w:iCs/>
-          <w:sz w:val="24"/>
-          <w:szCs w:val="24"/>
-        </w:rPr>
-        <w:t xml:space="preserve">where </w:t>
-      </w:r>
+        <w:t>c(</w:t>
+      </w:r>
+      <w:proofErr w:type="gramEnd"/>
       <w:r>
         <w:rPr>
           <w:rFonts w:ascii="Consolas" w:eastAsia="Times New Roman" w:hAnsi="Consolas" w:cs="Consolas"/>
@@ -9475,60 +9839,7 @@
           <w:bdr w:val="none" w:sz="0" w:space="0" w:color="auto" w:frame="1"/>
           <w:lang w:eastAsia="en-GB"/>
         </w:rPr>
-        <w:t>FieldConfig[1]</w:t>
-      </w:r>
-      <w:r>
-        <w:rPr>
-          <w:rFonts w:ascii="Times New Roman" w:eastAsiaTheme="minorEastAsia" w:hAnsi="Times New Roman" w:cs="Times New Roman"/>
-          <w:iCs/>
-          <w:sz w:val="24"/>
-          <w:szCs w:val="24"/>
-        </w:rPr>
-        <w:t xml:space="preserve"> controls </w:t>
-      </w:r>
-      <m:oMath>
-        <m:sSub>
-          <m:sSubPr>
-            <m:ctrlPr>
-              <w:rPr>
-                <w:rFonts w:ascii="Cambria Math" w:hAnsi="Cambria Math" w:cs="Times New Roman"/>
-                <w:i/>
-                <w:iCs/>
-                <w:sz w:val="24"/>
-                <w:szCs w:val="24"/>
-              </w:rPr>
-            </m:ctrlPr>
-          </m:sSubPr>
-          <m:e>
-            <m:r>
-              <w:rPr>
-                <w:rFonts w:ascii="Cambria Math" w:hAnsi="Cambria Math" w:cs="Times New Roman"/>
-                <w:sz w:val="24"/>
-                <w:szCs w:val="24"/>
-              </w:rPr>
-              <m:t>n</m:t>
-            </m:r>
-          </m:e>
-          <m:sub>
-            <m:r>
-              <w:rPr>
-                <w:rFonts w:ascii="Cambria Math" w:hAnsi="Cambria Math" w:cs="Times New Roman"/>
-                <w:sz w:val="24"/>
-                <w:szCs w:val="24"/>
-              </w:rPr>
-              <m:t>ω1</m:t>
-            </m:r>
-          </m:sub>
-        </m:sSub>
-      </m:oMath>
-      <w:r>
-        <w:rPr>
-          <w:rFonts w:ascii="Times New Roman" w:eastAsiaTheme="minorEastAsia" w:hAnsi="Times New Roman" w:cs="Times New Roman"/>
-          <w:iCs/>
-          <w:sz w:val="24"/>
-          <w:szCs w:val="24"/>
-        </w:rPr>
-        <w:t xml:space="preserve">, </w:t>
+        <w:t xml:space="preserve">"Omega1"=1, "Epsilon1"=1, "Omega2"=1, "Epsilon2"=1) </w:t>
       </w:r>
       <w:r>
         <w:rPr>
@@ -9539,61 +9850,40 @@
           <w:bdr w:val="none" w:sz="0" w:space="0" w:color="auto" w:frame="1"/>
           <w:lang w:eastAsia="en-GB"/>
         </w:rPr>
-        <w:t>FieldConfig[2]</w:t>
-      </w:r>
-      <w:r>
-        <w:rPr>
-          <w:rFonts w:ascii="Times New Roman" w:eastAsiaTheme="minorEastAsia" w:hAnsi="Times New Roman" w:cs="Times New Roman"/>
-          <w:iCs/>
-          <w:sz w:val="24"/>
-          <w:szCs w:val="24"/>
-        </w:rPr>
-        <w:t xml:space="preserve"> controls </w:t>
-      </w:r>
-      <m:oMath>
-        <m:sSub>
-          <m:sSubPr>
-            <m:ctrlPr>
-              <w:rPr>
-                <w:rFonts w:ascii="Cambria Math" w:hAnsi="Cambria Math" w:cs="Times New Roman"/>
-                <w:i/>
-                <w:iCs/>
-                <w:sz w:val="24"/>
-                <w:szCs w:val="24"/>
-              </w:rPr>
-            </m:ctrlPr>
-          </m:sSubPr>
-          <m:e>
-            <m:r>
-              <w:rPr>
-                <w:rFonts w:ascii="Cambria Math" w:hAnsi="Cambria Math" w:cs="Times New Roman"/>
-                <w:sz w:val="24"/>
-                <w:szCs w:val="24"/>
-              </w:rPr>
-              <m:t>n</m:t>
-            </m:r>
-          </m:e>
-          <m:sub>
-            <m:r>
-              <w:rPr>
-                <w:rFonts w:ascii="Cambria Math" w:hAnsi="Cambria Math" w:cs="Times New Roman"/>
-                <w:sz w:val="24"/>
-                <w:szCs w:val="24"/>
-              </w:rPr>
-              <m:t>ε1</m:t>
-            </m:r>
-          </m:sub>
-        </m:sSub>
-      </m:oMath>
-      <w:r>
-        <w:rPr>
-          <w:rFonts w:ascii="Times New Roman" w:eastAsiaTheme="minorEastAsia" w:hAnsi="Times New Roman" w:cs="Times New Roman"/>
-          <w:iCs/>
-          <w:sz w:val="24"/>
-          <w:szCs w:val="24"/>
-        </w:rPr>
-        <w:t xml:space="preserve">, </w:t>
-      </w:r>
+        <w:t xml:space="preserve">  </w:t>
+      </w:r>
+    </w:p>
+    <w:p>
+      <w:pPr>
+        <w:spacing w:after="0" w:line="480" w:lineRule="auto"/>
+        <w:rPr>
+          <w:rFonts w:ascii="Times New Roman" w:eastAsiaTheme="minorEastAsia" w:hAnsi="Times New Roman" w:cs="Times New Roman"/>
+          <w:iCs/>
+          <w:sz w:val="24"/>
+          <w:szCs w:val="24"/>
+        </w:rPr>
+      </w:pPr>
+    </w:p>
+    <w:p>
+      <w:pPr>
+        <w:spacing w:after="0" w:line="480" w:lineRule="auto"/>
+        <w:rPr>
+          <w:rFonts w:ascii="Times New Roman" w:eastAsiaTheme="minorEastAsia" w:hAnsi="Times New Roman" w:cs="Times New Roman"/>
+          <w:iCs/>
+          <w:sz w:val="24"/>
+          <w:szCs w:val="24"/>
+        </w:rPr>
+      </w:pPr>
+      <w:r>
+        <w:rPr>
+          <w:rFonts w:ascii="Times New Roman" w:eastAsiaTheme="minorEastAsia" w:hAnsi="Times New Roman" w:cs="Times New Roman"/>
+          <w:iCs/>
+          <w:sz w:val="24"/>
+          <w:szCs w:val="24"/>
+        </w:rPr>
+        <w:t xml:space="preserve">where </w:t>
+      </w:r>
+      <w:proofErr w:type="spellStart"/>
       <w:r>
         <w:rPr>
           <w:rFonts w:ascii="Consolas" w:eastAsia="Times New Roman" w:hAnsi="Consolas" w:cs="Consolas"/>
@@ -9603,61 +9893,9 @@
           <w:bdr w:val="none" w:sz="0" w:space="0" w:color="auto" w:frame="1"/>
           <w:lang w:eastAsia="en-GB"/>
         </w:rPr>
-        <w:t>FieldConfig[3]</w:t>
-      </w:r>
-      <w:r>
-        <w:rPr>
-          <w:rFonts w:ascii="Times New Roman" w:eastAsiaTheme="minorEastAsia" w:hAnsi="Times New Roman" w:cs="Times New Roman"/>
-          <w:iCs/>
-          <w:sz w:val="24"/>
-          <w:szCs w:val="24"/>
-        </w:rPr>
-        <w:t xml:space="preserve"> controls </w:t>
-      </w:r>
-      <m:oMath>
-        <m:sSub>
-          <m:sSubPr>
-            <m:ctrlPr>
-              <w:rPr>
-                <w:rFonts w:ascii="Cambria Math" w:hAnsi="Cambria Math" w:cs="Times New Roman"/>
-                <w:i/>
-                <w:iCs/>
-                <w:sz w:val="24"/>
-                <w:szCs w:val="24"/>
-              </w:rPr>
-            </m:ctrlPr>
-          </m:sSubPr>
-          <m:e>
-            <m:r>
-              <w:rPr>
-                <w:rFonts w:ascii="Cambria Math" w:hAnsi="Cambria Math" w:cs="Times New Roman"/>
-                <w:sz w:val="24"/>
-                <w:szCs w:val="24"/>
-              </w:rPr>
-              <m:t>n</m:t>
-            </m:r>
-          </m:e>
-          <m:sub>
-            <m:r>
-              <w:rPr>
-                <w:rFonts w:ascii="Cambria Math" w:hAnsi="Cambria Math" w:cs="Times New Roman"/>
-                <w:sz w:val="24"/>
-                <w:szCs w:val="24"/>
-              </w:rPr>
-              <m:t>ω2</m:t>
-            </m:r>
-          </m:sub>
-        </m:sSub>
-      </m:oMath>
-      <w:r>
-        <w:rPr>
-          <w:rFonts w:ascii="Times New Roman" w:eastAsiaTheme="minorEastAsia" w:hAnsi="Times New Roman" w:cs="Times New Roman"/>
-          <w:iCs/>
-          <w:sz w:val="24"/>
-          <w:szCs w:val="24"/>
-        </w:rPr>
-        <w:t xml:space="preserve">, and </w:t>
-      </w:r>
+        <w:t>FieldConfig</w:t>
+      </w:r>
+      <w:proofErr w:type="spellEnd"/>
       <w:r>
         <w:rPr>
           <w:rFonts w:ascii="Consolas" w:eastAsia="Times New Roman" w:hAnsi="Consolas" w:cs="Consolas"/>
@@ -9667,7 +9905,7 @@
           <w:bdr w:val="none" w:sz="0" w:space="0" w:color="auto" w:frame="1"/>
           <w:lang w:eastAsia="en-GB"/>
         </w:rPr>
-        <w:t>FieldConfig[4]</w:t>
+        <w:t>[1]</w:t>
       </w:r>
       <w:r>
         <w:rPr>
@@ -9708,6 +9946,237 @@
                 <w:sz w:val="24"/>
                 <w:szCs w:val="24"/>
               </w:rPr>
+              <m:t>ω1</m:t>
+            </m:r>
+          </m:sub>
+        </m:sSub>
+      </m:oMath>
+      <w:r>
+        <w:rPr>
+          <w:rFonts w:ascii="Times New Roman" w:eastAsiaTheme="minorEastAsia" w:hAnsi="Times New Roman" w:cs="Times New Roman"/>
+          <w:iCs/>
+          <w:sz w:val="24"/>
+          <w:szCs w:val="24"/>
+        </w:rPr>
+        <w:t xml:space="preserve">, </w:t>
+      </w:r>
+      <w:proofErr w:type="spellStart"/>
+      <w:r>
+        <w:rPr>
+          <w:rFonts w:ascii="Consolas" w:eastAsia="Times New Roman" w:hAnsi="Consolas" w:cs="Consolas"/>
+          <w:color w:val="24292E"/>
+          <w:sz w:val="20"/>
+          <w:szCs w:val="20"/>
+          <w:bdr w:val="none" w:sz="0" w:space="0" w:color="auto" w:frame="1"/>
+          <w:lang w:eastAsia="en-GB"/>
+        </w:rPr>
+        <w:t>FieldConfig</w:t>
+      </w:r>
+      <w:proofErr w:type="spellEnd"/>
+      <w:r>
+        <w:rPr>
+          <w:rFonts w:ascii="Consolas" w:eastAsia="Times New Roman" w:hAnsi="Consolas" w:cs="Consolas"/>
+          <w:color w:val="24292E"/>
+          <w:sz w:val="20"/>
+          <w:szCs w:val="20"/>
+          <w:bdr w:val="none" w:sz="0" w:space="0" w:color="auto" w:frame="1"/>
+          <w:lang w:eastAsia="en-GB"/>
+        </w:rPr>
+        <w:t>[2]</w:t>
+      </w:r>
+      <w:r>
+        <w:rPr>
+          <w:rFonts w:ascii="Times New Roman" w:eastAsiaTheme="minorEastAsia" w:hAnsi="Times New Roman" w:cs="Times New Roman"/>
+          <w:iCs/>
+          <w:sz w:val="24"/>
+          <w:szCs w:val="24"/>
+        </w:rPr>
+        <w:t xml:space="preserve"> controls </w:t>
+      </w:r>
+      <m:oMath>
+        <m:sSub>
+          <m:sSubPr>
+            <m:ctrlPr>
+              <w:rPr>
+                <w:rFonts w:ascii="Cambria Math" w:hAnsi="Cambria Math" w:cs="Times New Roman"/>
+                <w:i/>
+                <w:iCs/>
+                <w:sz w:val="24"/>
+                <w:szCs w:val="24"/>
+              </w:rPr>
+            </m:ctrlPr>
+          </m:sSubPr>
+          <m:e>
+            <m:r>
+              <w:rPr>
+                <w:rFonts w:ascii="Cambria Math" w:hAnsi="Cambria Math" w:cs="Times New Roman"/>
+                <w:sz w:val="24"/>
+                <w:szCs w:val="24"/>
+              </w:rPr>
+              <m:t>n</m:t>
+            </m:r>
+          </m:e>
+          <m:sub>
+            <m:r>
+              <w:rPr>
+                <w:rFonts w:ascii="Cambria Math" w:hAnsi="Cambria Math" w:cs="Times New Roman"/>
+                <w:sz w:val="24"/>
+                <w:szCs w:val="24"/>
+              </w:rPr>
+              <m:t>ε1</m:t>
+            </m:r>
+          </m:sub>
+        </m:sSub>
+      </m:oMath>
+      <w:r>
+        <w:rPr>
+          <w:rFonts w:ascii="Times New Roman" w:eastAsiaTheme="minorEastAsia" w:hAnsi="Times New Roman" w:cs="Times New Roman"/>
+          <w:iCs/>
+          <w:sz w:val="24"/>
+          <w:szCs w:val="24"/>
+        </w:rPr>
+        <w:t xml:space="preserve">, </w:t>
+      </w:r>
+      <w:proofErr w:type="spellStart"/>
+      <w:r>
+        <w:rPr>
+          <w:rFonts w:ascii="Consolas" w:eastAsia="Times New Roman" w:hAnsi="Consolas" w:cs="Consolas"/>
+          <w:color w:val="24292E"/>
+          <w:sz w:val="20"/>
+          <w:szCs w:val="20"/>
+          <w:bdr w:val="none" w:sz="0" w:space="0" w:color="auto" w:frame="1"/>
+          <w:lang w:eastAsia="en-GB"/>
+        </w:rPr>
+        <w:t>FieldConfig</w:t>
+      </w:r>
+      <w:proofErr w:type="spellEnd"/>
+      <w:r>
+        <w:rPr>
+          <w:rFonts w:ascii="Consolas" w:eastAsia="Times New Roman" w:hAnsi="Consolas" w:cs="Consolas"/>
+          <w:color w:val="24292E"/>
+          <w:sz w:val="20"/>
+          <w:szCs w:val="20"/>
+          <w:bdr w:val="none" w:sz="0" w:space="0" w:color="auto" w:frame="1"/>
+          <w:lang w:eastAsia="en-GB"/>
+        </w:rPr>
+        <w:t>[3]</w:t>
+      </w:r>
+      <w:r>
+        <w:rPr>
+          <w:rFonts w:ascii="Times New Roman" w:eastAsiaTheme="minorEastAsia" w:hAnsi="Times New Roman" w:cs="Times New Roman"/>
+          <w:iCs/>
+          <w:sz w:val="24"/>
+          <w:szCs w:val="24"/>
+        </w:rPr>
+        <w:t xml:space="preserve"> controls </w:t>
+      </w:r>
+      <m:oMath>
+        <m:sSub>
+          <m:sSubPr>
+            <m:ctrlPr>
+              <w:rPr>
+                <w:rFonts w:ascii="Cambria Math" w:hAnsi="Cambria Math" w:cs="Times New Roman"/>
+                <w:i/>
+                <w:iCs/>
+                <w:sz w:val="24"/>
+                <w:szCs w:val="24"/>
+              </w:rPr>
+            </m:ctrlPr>
+          </m:sSubPr>
+          <m:e>
+            <m:r>
+              <w:rPr>
+                <w:rFonts w:ascii="Cambria Math" w:hAnsi="Cambria Math" w:cs="Times New Roman"/>
+                <w:sz w:val="24"/>
+                <w:szCs w:val="24"/>
+              </w:rPr>
+              <m:t>n</m:t>
+            </m:r>
+          </m:e>
+          <m:sub>
+            <m:r>
+              <w:rPr>
+                <w:rFonts w:ascii="Cambria Math" w:hAnsi="Cambria Math" w:cs="Times New Roman"/>
+                <w:sz w:val="24"/>
+                <w:szCs w:val="24"/>
+              </w:rPr>
+              <m:t>ω2</m:t>
+            </m:r>
+          </m:sub>
+        </m:sSub>
+      </m:oMath>
+      <w:r>
+        <w:rPr>
+          <w:rFonts w:ascii="Times New Roman" w:eastAsiaTheme="minorEastAsia" w:hAnsi="Times New Roman" w:cs="Times New Roman"/>
+          <w:iCs/>
+          <w:sz w:val="24"/>
+          <w:szCs w:val="24"/>
+        </w:rPr>
+        <w:t xml:space="preserve">, and </w:t>
+      </w:r>
+      <w:proofErr w:type="spellStart"/>
+      <w:r>
+        <w:rPr>
+          <w:rFonts w:ascii="Consolas" w:eastAsia="Times New Roman" w:hAnsi="Consolas" w:cs="Consolas"/>
+          <w:color w:val="24292E"/>
+          <w:sz w:val="20"/>
+          <w:szCs w:val="20"/>
+          <w:bdr w:val="none" w:sz="0" w:space="0" w:color="auto" w:frame="1"/>
+          <w:lang w:eastAsia="en-GB"/>
+        </w:rPr>
+        <w:t>FieldConfig</w:t>
+      </w:r>
+      <w:proofErr w:type="spellEnd"/>
+      <w:r>
+        <w:rPr>
+          <w:rFonts w:ascii="Consolas" w:eastAsia="Times New Roman" w:hAnsi="Consolas" w:cs="Consolas"/>
+          <w:color w:val="24292E"/>
+          <w:sz w:val="20"/>
+          <w:szCs w:val="20"/>
+          <w:bdr w:val="none" w:sz="0" w:space="0" w:color="auto" w:frame="1"/>
+          <w:lang w:eastAsia="en-GB"/>
+        </w:rPr>
+        <w:t>[4]</w:t>
+      </w:r>
+      <w:r>
+        <w:rPr>
+          <w:rFonts w:ascii="Times New Roman" w:eastAsiaTheme="minorEastAsia" w:hAnsi="Times New Roman" w:cs="Times New Roman"/>
+          <w:iCs/>
+          <w:sz w:val="24"/>
+          <w:szCs w:val="24"/>
+        </w:rPr>
+        <w:t xml:space="preserve"> controls </w:t>
+      </w:r>
+      <m:oMath>
+        <m:sSub>
+          <m:sSubPr>
+            <m:ctrlPr>
+              <w:rPr>
+                <w:rFonts w:ascii="Cambria Math" w:hAnsi="Cambria Math" w:cs="Times New Roman"/>
+                <w:i/>
+                <w:iCs/>
+                <w:sz w:val="24"/>
+                <w:szCs w:val="24"/>
+              </w:rPr>
+            </m:ctrlPr>
+          </m:sSubPr>
+          <m:e>
+            <m:r>
+              <w:rPr>
+                <w:rFonts w:ascii="Cambria Math" w:hAnsi="Cambria Math" w:cs="Times New Roman"/>
+                <w:sz w:val="24"/>
+                <w:szCs w:val="24"/>
+              </w:rPr>
+              <m:t>n</m:t>
+            </m:r>
+          </m:e>
+          <m:sub>
+            <m:r>
+              <w:rPr>
+                <w:rFonts w:ascii="Cambria Math" w:hAnsi="Cambria Math" w:cs="Times New Roman"/>
+                <w:sz w:val="24"/>
+                <w:szCs w:val="24"/>
+              </w:rPr>
               <m:t>ε2</m:t>
             </m:r>
           </m:sub>
@@ -9720,7 +10189,27 @@
           <w:sz w:val="24"/>
           <w:szCs w:val="24"/>
         </w:rPr>
-        <w:t xml:space="preserve">, and a value of zero “turns off” that component of spatial or spatio-temporal covariation.  </w:t>
+        <w:t xml:space="preserve">, and a value of zero “turns off” that component of spatial or </w:t>
+      </w:r>
+      <w:proofErr w:type="spellStart"/>
+      <w:r>
+        <w:rPr>
+          <w:rFonts w:ascii="Times New Roman" w:eastAsiaTheme="minorEastAsia" w:hAnsi="Times New Roman" w:cs="Times New Roman"/>
+          <w:iCs/>
+          <w:sz w:val="24"/>
+          <w:szCs w:val="24"/>
+        </w:rPr>
+        <w:t>spatio</w:t>
+      </w:r>
+      <w:proofErr w:type="spellEnd"/>
+      <w:r>
+        <w:rPr>
+          <w:rFonts w:ascii="Times New Roman" w:eastAsiaTheme="minorEastAsia" w:hAnsi="Times New Roman" w:cs="Times New Roman"/>
+          <w:iCs/>
+          <w:sz w:val="24"/>
+          <w:szCs w:val="24"/>
+        </w:rPr>
+        <w:t xml:space="preserve">-temporal covariation.  </w:t>
       </w:r>
     </w:p>
     <w:p>
@@ -9751,7 +10240,27 @@
           <w:sz w:val="24"/>
           <w:szCs w:val="24"/>
         </w:rPr>
-        <w:t>Number of overdispersion factors</w:t>
+        <w:t xml:space="preserve">Number of </w:t>
+      </w:r>
+      <w:proofErr w:type="spellStart"/>
+      <w:r>
+        <w:rPr>
+          <w:rFonts w:ascii="Times New Roman" w:eastAsiaTheme="minorEastAsia" w:hAnsi="Times New Roman" w:cs="Times New Roman"/>
+          <w:b/>
+          <w:sz w:val="24"/>
+          <w:szCs w:val="24"/>
+        </w:rPr>
+        <w:t>overdispersion</w:t>
+      </w:r>
+      <w:proofErr w:type="spellEnd"/>
+      <w:r>
+        <w:rPr>
+          <w:rFonts w:ascii="Times New Roman" w:eastAsiaTheme="minorEastAsia" w:hAnsi="Times New Roman" w:cs="Times New Roman"/>
+          <w:b/>
+          <w:sz w:val="24"/>
+          <w:szCs w:val="24"/>
+        </w:rPr>
+        <w:t xml:space="preserve"> factors</w:t>
       </w:r>
     </w:p>
     <w:p>
@@ -9805,6 +10314,7 @@
           <w:lang w:eastAsia="en-GB"/>
         </w:rPr>
       </w:pPr>
+      <w:proofErr w:type="spellStart"/>
       <w:r>
         <w:rPr>
           <w:rFonts w:ascii="Consolas" w:eastAsia="Times New Roman" w:hAnsi="Consolas" w:cs="Consolas"/>
@@ -9816,6 +10326,7 @@
         </w:rPr>
         <w:t>OverdispersionConfig</w:t>
       </w:r>
+      <w:proofErr w:type="spellEnd"/>
       <w:r>
         <w:rPr>
           <w:rFonts w:ascii="Consolas" w:eastAsia="Times New Roman" w:hAnsi="Consolas" w:cs="Consolas"/>
@@ -9827,6 +10338,7 @@
         </w:rPr>
         <w:t xml:space="preserve"> = </w:t>
       </w:r>
+      <w:proofErr w:type="gramStart"/>
       <w:r>
         <w:rPr>
           <w:rFonts w:ascii="Consolas" w:eastAsia="Times New Roman" w:hAnsi="Consolas" w:cs="Consolas"/>
@@ -9836,8 +10348,9 @@
           <w:bdr w:val="none" w:sz="0" w:space="0" w:color="auto" w:frame="1"/>
           <w:lang w:eastAsia="en-GB"/>
         </w:rPr>
-        <w:t>c("</w:t>
-      </w:r>
+        <w:t>c(</w:t>
+      </w:r>
+      <w:proofErr w:type="gramEnd"/>
       <w:r>
         <w:rPr>
           <w:rFonts w:ascii="Consolas" w:eastAsia="Times New Roman" w:hAnsi="Consolas" w:cs="Consolas"/>
@@ -9847,7 +10360,7 @@
           <w:bdr w:val="none" w:sz="0" w:space="0" w:color="auto" w:frame="1"/>
           <w:lang w:eastAsia="en-GB"/>
         </w:rPr>
-        <w:t>Eta1"=0, "Eta</w:t>
+        <w:t>"</w:t>
       </w:r>
       <w:r>
         <w:rPr>
@@ -9858,7 +10371,7 @@
           <w:bdr w:val="none" w:sz="0" w:space="0" w:color="auto" w:frame="1"/>
           <w:lang w:eastAsia="en-GB"/>
         </w:rPr>
-        <w:t>2"=0)</w:t>
+        <w:t>Eta1"=0, "Eta</w:t>
       </w:r>
       <w:r>
         <w:rPr>
@@ -9869,7 +10382,7 @@
           <w:bdr w:val="none" w:sz="0" w:space="0" w:color="auto" w:frame="1"/>
           <w:lang w:eastAsia="en-GB"/>
         </w:rPr>
-        <w:t xml:space="preserve"> </w:t>
+        <w:t>2"=0)</w:t>
       </w:r>
       <w:r>
         <w:rPr>
@@ -9880,38 +10393,7 @@
           <w:bdr w:val="none" w:sz="0" w:space="0" w:color="auto" w:frame="1"/>
           <w:lang w:eastAsia="en-GB"/>
         </w:rPr>
-        <w:t xml:space="preserve">  </w:t>
-      </w:r>
-    </w:p>
-    <w:p>
-      <w:pPr>
-        <w:spacing w:after="0" w:line="480" w:lineRule="auto"/>
-        <w:rPr>
-          <w:rFonts w:ascii="Times New Roman" w:eastAsiaTheme="minorEastAsia" w:hAnsi="Times New Roman" w:cs="Times New Roman"/>
-          <w:iCs/>
-          <w:sz w:val="24"/>
-          <w:szCs w:val="24"/>
-        </w:rPr>
-      </w:pPr>
-    </w:p>
-    <w:p>
-      <w:pPr>
-        <w:spacing w:after="0" w:line="480" w:lineRule="auto"/>
-        <w:rPr>
-          <w:rFonts w:ascii="Times New Roman" w:eastAsiaTheme="minorEastAsia" w:hAnsi="Times New Roman" w:cs="Times New Roman"/>
-          <w:iCs/>
-          <w:sz w:val="24"/>
-          <w:szCs w:val="24"/>
-        </w:rPr>
-      </w:pPr>
-      <w:r>
-        <w:rPr>
-          <w:rFonts w:ascii="Times New Roman" w:eastAsiaTheme="minorEastAsia" w:hAnsi="Times New Roman" w:cs="Times New Roman"/>
-          <w:iCs/>
-          <w:sz w:val="24"/>
-          <w:szCs w:val="24"/>
-        </w:rPr>
-        <w:t xml:space="preserve">where </w:t>
+        <w:t xml:space="preserve"> </w:t>
       </w:r>
       <w:r>
         <w:rPr>
@@ -9922,8 +10404,51 @@
           <w:bdr w:val="none" w:sz="0" w:space="0" w:color="auto" w:frame="1"/>
           <w:lang w:eastAsia="en-GB"/>
         </w:rPr>
-        <w:t>OverdispersionConfig</w:t>
-      </w:r>
+        <w:t xml:space="preserve">  </w:t>
+      </w:r>
+    </w:p>
+    <w:p>
+      <w:pPr>
+        <w:spacing w:after="0" w:line="480" w:lineRule="auto"/>
+        <w:rPr>
+          <w:rFonts w:ascii="Times New Roman" w:eastAsiaTheme="minorEastAsia" w:hAnsi="Times New Roman" w:cs="Times New Roman"/>
+          <w:iCs/>
+          <w:sz w:val="24"/>
+          <w:szCs w:val="24"/>
+        </w:rPr>
+      </w:pPr>
+    </w:p>
+    <w:p>
+      <w:pPr>
+        <w:spacing w:after="0" w:line="480" w:lineRule="auto"/>
+        <w:rPr>
+          <w:rFonts w:ascii="Times New Roman" w:eastAsiaTheme="minorEastAsia" w:hAnsi="Times New Roman" w:cs="Times New Roman"/>
+          <w:iCs/>
+          <w:sz w:val="24"/>
+          <w:szCs w:val="24"/>
+        </w:rPr>
+      </w:pPr>
+      <w:proofErr w:type="gramStart"/>
+      <w:r>
+        <w:rPr>
+          <w:rFonts w:ascii="Times New Roman" w:eastAsiaTheme="minorEastAsia" w:hAnsi="Times New Roman" w:cs="Times New Roman"/>
+          <w:iCs/>
+          <w:sz w:val="24"/>
+          <w:szCs w:val="24"/>
+        </w:rPr>
+        <w:t>where</w:t>
+      </w:r>
+      <w:proofErr w:type="gramEnd"/>
+      <w:r>
+        <w:rPr>
+          <w:rFonts w:ascii="Times New Roman" w:eastAsiaTheme="minorEastAsia" w:hAnsi="Times New Roman" w:cs="Times New Roman"/>
+          <w:iCs/>
+          <w:sz w:val="24"/>
+          <w:szCs w:val="24"/>
+        </w:rPr>
+        <w:t xml:space="preserve"> </w:t>
+      </w:r>
+      <w:proofErr w:type="spellStart"/>
       <w:r>
         <w:rPr>
           <w:rFonts w:ascii="Consolas" w:eastAsia="Times New Roman" w:hAnsi="Consolas" w:cs="Consolas"/>
@@ -9933,63 +10458,9 @@
           <w:bdr w:val="none" w:sz="0" w:space="0" w:color="auto" w:frame="1"/>
           <w:lang w:eastAsia="en-GB"/>
         </w:rPr>
-        <w:t>[1]</w:t>
-      </w:r>
-      <w:r>
-        <w:rPr>
-          <w:rFonts w:ascii="Times New Roman" w:eastAsiaTheme="minorEastAsia" w:hAnsi="Times New Roman" w:cs="Times New Roman"/>
-          <w:iCs/>
-          <w:sz w:val="24"/>
-          <w:szCs w:val="24"/>
-        </w:rPr>
-        <w:t xml:space="preserve"> controls </w:t>
-      </w:r>
-      <m:oMath>
-        <m:sSub>
-          <m:sSubPr>
-            <m:ctrlPr>
-              <w:rPr>
-                <w:rFonts w:ascii="Cambria Math" w:hAnsi="Cambria Math" w:cs="Times New Roman"/>
-                <w:i/>
-                <w:iCs/>
-                <w:sz w:val="24"/>
-                <w:szCs w:val="24"/>
-              </w:rPr>
-            </m:ctrlPr>
-          </m:sSubPr>
-          <m:e>
-            <m:r>
-              <w:rPr>
-                <w:rFonts w:ascii="Cambria Math" w:hAnsi="Cambria Math" w:cs="Times New Roman"/>
-                <w:sz w:val="24"/>
-                <w:szCs w:val="24"/>
-                <w:lang w:val="en-US"/>
-              </w:rPr>
-              <m:t>n</m:t>
-            </m:r>
-          </m:e>
-          <m:sub>
-            <m:r>
-              <w:rPr>
-                <w:rFonts w:ascii="Cambria Math" w:hAnsi="Cambria Math" w:cs="Times New Roman"/>
-                <w:sz w:val="24"/>
-                <w:szCs w:val="24"/>
-                <w:lang w:val="en-US"/>
-              </w:rPr>
-              <m:t>δ1</m:t>
-            </m:r>
-          </m:sub>
-        </m:sSub>
-      </m:oMath>
-      <w:r>
-        <w:rPr>
-          <w:rFonts w:ascii="Times New Roman" w:eastAsiaTheme="minorEastAsia" w:hAnsi="Times New Roman" w:cs="Times New Roman"/>
-          <w:iCs/>
-          <w:sz w:val="24"/>
-          <w:szCs w:val="24"/>
-        </w:rPr>
-        <w:t xml:space="preserve">, and </w:t>
-      </w:r>
+        <w:t>OverdispersionConfig</w:t>
+      </w:r>
+      <w:proofErr w:type="spellEnd"/>
       <w:r>
         <w:rPr>
           <w:rFonts w:ascii="Consolas" w:eastAsia="Times New Roman" w:hAnsi="Consolas" w:cs="Consolas"/>
@@ -9999,8 +10470,76 @@
           <w:bdr w:val="none" w:sz="0" w:space="0" w:color="auto" w:frame="1"/>
           <w:lang w:eastAsia="en-GB"/>
         </w:rPr>
+        <w:t>[1]</w:t>
+      </w:r>
+      <w:r>
+        <w:rPr>
+          <w:rFonts w:ascii="Times New Roman" w:eastAsiaTheme="minorEastAsia" w:hAnsi="Times New Roman" w:cs="Times New Roman"/>
+          <w:iCs/>
+          <w:sz w:val="24"/>
+          <w:szCs w:val="24"/>
+        </w:rPr>
+        <w:t xml:space="preserve"> controls </w:t>
+      </w:r>
+      <m:oMath>
+        <m:sSub>
+          <m:sSubPr>
+            <m:ctrlPr>
+              <w:rPr>
+                <w:rFonts w:ascii="Cambria Math" w:hAnsi="Cambria Math" w:cs="Times New Roman"/>
+                <w:i/>
+                <w:iCs/>
+                <w:sz w:val="24"/>
+                <w:szCs w:val="24"/>
+              </w:rPr>
+            </m:ctrlPr>
+          </m:sSubPr>
+          <m:e>
+            <m:r>
+              <w:rPr>
+                <w:rFonts w:ascii="Cambria Math" w:hAnsi="Cambria Math" w:cs="Times New Roman"/>
+                <w:sz w:val="24"/>
+                <w:szCs w:val="24"/>
+                <w:lang w:val="en-US"/>
+              </w:rPr>
+              <m:t>n</m:t>
+            </m:r>
+          </m:e>
+          <m:sub>
+            <m:r>
+              <w:rPr>
+                <w:rFonts w:ascii="Cambria Math" w:hAnsi="Cambria Math" w:cs="Times New Roman"/>
+                <w:sz w:val="24"/>
+                <w:szCs w:val="24"/>
+                <w:lang w:val="en-US"/>
+              </w:rPr>
+              <m:t>δ1</m:t>
+            </m:r>
+          </m:sub>
+        </m:sSub>
+      </m:oMath>
+      <w:r>
+        <w:rPr>
+          <w:rFonts w:ascii="Times New Roman" w:eastAsiaTheme="minorEastAsia" w:hAnsi="Times New Roman" w:cs="Times New Roman"/>
+          <w:iCs/>
+          <w:sz w:val="24"/>
+          <w:szCs w:val="24"/>
+        </w:rPr>
+        <w:t xml:space="preserve">, and </w:t>
+      </w:r>
+      <w:proofErr w:type="spellStart"/>
+      <w:r>
+        <w:rPr>
+          <w:rFonts w:ascii="Consolas" w:eastAsia="Times New Roman" w:hAnsi="Consolas" w:cs="Consolas"/>
+          <w:color w:val="24292E"/>
+          <w:sz w:val="20"/>
+          <w:szCs w:val="20"/>
+          <w:bdr w:val="none" w:sz="0" w:space="0" w:color="auto" w:frame="1"/>
+          <w:lang w:eastAsia="en-GB"/>
+        </w:rPr>
         <w:t>OverdispersionConfig</w:t>
       </w:r>
+      <w:proofErr w:type="spellEnd"/>
       <w:r>
         <w:rPr>
           <w:rFonts w:ascii="Consolas" w:eastAsia="Times New Roman" w:hAnsi="Consolas" w:cs="Consolas"/>
@@ -10098,6 +10637,7 @@
           <w:lang w:eastAsia="en-GB"/>
         </w:rPr>
       </w:pPr>
+      <w:proofErr w:type="spellStart"/>
       <w:r>
         <w:rPr>
           <w:rFonts w:ascii="Consolas" w:eastAsia="Times New Roman" w:hAnsi="Consolas" w:cs="Consolas"/>
@@ -10109,6 +10649,7 @@
         </w:rPr>
         <w:t>OverdispersionConfig</w:t>
       </w:r>
+      <w:proofErr w:type="spellEnd"/>
       <w:r>
         <w:rPr>
           <w:rFonts w:ascii="Consolas" w:eastAsia="Times New Roman" w:hAnsi="Consolas" w:cs="Consolas"/>
@@ -10120,6 +10661,7 @@
         </w:rPr>
         <w:t xml:space="preserve"> = </w:t>
       </w:r>
+      <w:proofErr w:type="gramStart"/>
       <w:r>
         <w:rPr>
           <w:rFonts w:ascii="Consolas" w:eastAsia="Times New Roman" w:hAnsi="Consolas" w:cs="Consolas"/>
@@ -10129,8 +10671,9 @@
           <w:bdr w:val="none" w:sz="0" w:space="0" w:color="auto" w:frame="1"/>
           <w:lang w:eastAsia="en-GB"/>
         </w:rPr>
-        <w:t>c("Eta</w:t>
-      </w:r>
+        <w:t>c(</w:t>
+      </w:r>
+      <w:proofErr w:type="gramEnd"/>
       <w:r>
         <w:rPr>
           <w:rFonts w:ascii="Consolas" w:eastAsia="Times New Roman" w:hAnsi="Consolas" w:cs="Consolas"/>
@@ -10140,7 +10683,7 @@
           <w:bdr w:val="none" w:sz="0" w:space="0" w:color="auto" w:frame="1"/>
           <w:lang w:eastAsia="en-GB"/>
         </w:rPr>
-        <w:t>1"=</w:t>
+        <w:t>"Eta</w:t>
       </w:r>
       <w:r>
         <w:rPr>
@@ -10151,7 +10694,7 @@
           <w:bdr w:val="none" w:sz="0" w:space="0" w:color="auto" w:frame="1"/>
           <w:lang w:eastAsia="en-GB"/>
         </w:rPr>
-        <w:t>1</w:t>
+        <w:t>1"=</w:t>
       </w:r>
       <w:r>
         <w:rPr>
@@ -10162,7 +10705,7 @@
           <w:bdr w:val="none" w:sz="0" w:space="0" w:color="auto" w:frame="1"/>
           <w:lang w:eastAsia="en-GB"/>
         </w:rPr>
-        <w:t>, "Eta</w:t>
+        <w:t>1</w:t>
       </w:r>
       <w:r>
         <w:rPr>
@@ -10173,7 +10716,7 @@
           <w:bdr w:val="none" w:sz="0" w:space="0" w:color="auto" w:frame="1"/>
           <w:lang w:eastAsia="en-GB"/>
         </w:rPr>
-        <w:t>2"=</w:t>
+        <w:t>, "Eta</w:t>
       </w:r>
       <w:r>
         <w:rPr>
@@ -10184,7 +10727,7 @@
           <w:bdr w:val="none" w:sz="0" w:space="0" w:color="auto" w:frame="1"/>
           <w:lang w:eastAsia="en-GB"/>
         </w:rPr>
-        <w:t>1</w:t>
+        <w:t>2"=</w:t>
       </w:r>
       <w:r>
         <w:rPr>
@@ -10195,7 +10738,7 @@
           <w:bdr w:val="none" w:sz="0" w:space="0" w:color="auto" w:frame="1"/>
           <w:lang w:eastAsia="en-GB"/>
         </w:rPr>
-        <w:t>)</w:t>
+        <w:t>1</w:t>
       </w:r>
       <w:r>
         <w:rPr>
@@ -10206,7 +10749,7 @@
           <w:bdr w:val="none" w:sz="0" w:space="0" w:color="auto" w:frame="1"/>
           <w:lang w:eastAsia="en-GB"/>
         </w:rPr>
-        <w:t xml:space="preserve"> </w:t>
+        <w:t>)</w:t>
       </w:r>
       <w:r>
         <w:rPr>
@@ -10217,38 +10760,7 @@
           <w:bdr w:val="none" w:sz="0" w:space="0" w:color="auto" w:frame="1"/>
           <w:lang w:eastAsia="en-GB"/>
         </w:rPr>
-        <w:t xml:space="preserve">  </w:t>
-      </w:r>
-    </w:p>
-    <w:p>
-      <w:pPr>
-        <w:spacing w:after="0" w:line="480" w:lineRule="auto"/>
-        <w:rPr>
-          <w:rFonts w:ascii="Times New Roman" w:eastAsiaTheme="minorEastAsia" w:hAnsi="Times New Roman" w:cs="Times New Roman"/>
-          <w:iCs/>
-          <w:sz w:val="24"/>
-          <w:szCs w:val="24"/>
-        </w:rPr>
-      </w:pPr>
-    </w:p>
-    <w:p>
-      <w:pPr>
-        <w:spacing w:after="0" w:line="480" w:lineRule="auto"/>
-        <w:rPr>
-          <w:rFonts w:ascii="Times New Roman" w:eastAsiaTheme="minorEastAsia" w:hAnsi="Times New Roman" w:cs="Times New Roman"/>
-          <w:iCs/>
-          <w:sz w:val="24"/>
-          <w:szCs w:val="24"/>
-        </w:rPr>
-      </w:pPr>
-      <w:r>
-        <w:rPr>
-          <w:rFonts w:ascii="Times New Roman" w:eastAsiaTheme="minorEastAsia" w:hAnsi="Times New Roman" w:cs="Times New Roman"/>
-          <w:iCs/>
-          <w:sz w:val="24"/>
-          <w:szCs w:val="24"/>
-        </w:rPr>
-        <w:t xml:space="preserve">then there will be one random effect estimated for each unique level of </w:t>
+        <w:t xml:space="preserve"> </w:t>
       </w:r>
       <w:r>
         <w:rPr>
@@ -10259,19 +10771,51 @@
           <w:bdr w:val="none" w:sz="0" w:space="0" w:color="auto" w:frame="1"/>
           <w:lang w:eastAsia="en-GB"/>
         </w:rPr>
-        <w:t xml:space="preserve">Data_Geostat$Vessel </w:t>
-      </w:r>
-      <w:r>
-        <w:rPr>
-          <w:rFonts w:ascii="Times New Roman" w:eastAsia="Times New Roman" w:hAnsi="Times New Roman" w:cs="Times New Roman"/>
-          <w:color w:val="24292E"/>
-          <w:sz w:val="24"/>
-          <w:szCs w:val="24"/>
-          <w:bdr w:val="none" w:sz="0" w:space="0" w:color="auto" w:frame="1"/>
-          <w:lang w:eastAsia="en-GB"/>
-        </w:rPr>
-        <w:t>for both the first and second linear predictors.</w:t>
-      </w:r>
+        <w:t xml:space="preserve">  </w:t>
+      </w:r>
+    </w:p>
+    <w:p>
+      <w:pPr>
+        <w:spacing w:after="0" w:line="480" w:lineRule="auto"/>
+        <w:rPr>
+          <w:rFonts w:ascii="Times New Roman" w:eastAsiaTheme="minorEastAsia" w:hAnsi="Times New Roman" w:cs="Times New Roman"/>
+          <w:iCs/>
+          <w:sz w:val="24"/>
+          <w:szCs w:val="24"/>
+        </w:rPr>
+      </w:pPr>
+    </w:p>
+    <w:p>
+      <w:pPr>
+        <w:spacing w:after="0" w:line="480" w:lineRule="auto"/>
+        <w:rPr>
+          <w:rFonts w:ascii="Times New Roman" w:eastAsiaTheme="minorEastAsia" w:hAnsi="Times New Roman" w:cs="Times New Roman"/>
+          <w:iCs/>
+          <w:sz w:val="24"/>
+          <w:szCs w:val="24"/>
+        </w:rPr>
+      </w:pPr>
+      <w:proofErr w:type="gramStart"/>
+      <w:r>
+        <w:rPr>
+          <w:rFonts w:ascii="Times New Roman" w:eastAsiaTheme="minorEastAsia" w:hAnsi="Times New Roman" w:cs="Times New Roman"/>
+          <w:iCs/>
+          <w:sz w:val="24"/>
+          <w:szCs w:val="24"/>
+        </w:rPr>
+        <w:t>then</w:t>
+      </w:r>
+      <w:proofErr w:type="gramEnd"/>
+      <w:r>
+        <w:rPr>
+          <w:rFonts w:ascii="Times New Roman" w:eastAsiaTheme="minorEastAsia" w:hAnsi="Times New Roman" w:cs="Times New Roman"/>
+          <w:iCs/>
+          <w:sz w:val="24"/>
+          <w:szCs w:val="24"/>
+        </w:rPr>
+        <w:t xml:space="preserve"> there will be one random effect estimated for each unique level of </w:t>
+      </w:r>
+      <w:proofErr w:type="spellStart"/>
       <w:r>
         <w:rPr>
           <w:rFonts w:ascii="Consolas" w:eastAsia="Times New Roman" w:hAnsi="Consolas" w:cs="Consolas"/>
@@ -10281,90 +10825,9 @@
           <w:bdr w:val="none" w:sz="0" w:space="0" w:color="auto" w:frame="1"/>
           <w:lang w:eastAsia="en-GB"/>
         </w:rPr>
-        <w:t xml:space="preserve">  </w:t>
-      </w:r>
-    </w:p>
-    <w:p>
-      <w:pPr>
-        <w:spacing w:before="120" w:after="0" w:line="480" w:lineRule="auto"/>
-        <w:rPr>
-          <w:rFonts w:ascii="Times New Roman" w:eastAsiaTheme="minorEastAsia" w:hAnsi="Times New Roman" w:cs="Times New Roman"/>
-          <w:b/>
-          <w:iCs/>
-          <w:sz w:val="24"/>
-          <w:szCs w:val="24"/>
-        </w:rPr>
-      </w:pPr>
-    </w:p>
-    <w:p>
-      <w:pPr>
-        <w:spacing w:before="120" w:after="0" w:line="480" w:lineRule="auto"/>
-        <w:rPr>
-          <w:rFonts w:ascii="Times New Roman" w:eastAsiaTheme="minorEastAsia" w:hAnsi="Times New Roman" w:cs="Times New Roman"/>
-          <w:b/>
-          <w:iCs/>
-          <w:sz w:val="24"/>
-          <w:szCs w:val="24"/>
-        </w:rPr>
-      </w:pPr>
-      <w:r>
-        <w:rPr>
-          <w:rFonts w:ascii="Times New Roman" w:eastAsiaTheme="minorEastAsia" w:hAnsi="Times New Roman" w:cs="Times New Roman"/>
-          <w:b/>
-          <w:iCs/>
-          <w:sz w:val="24"/>
-          <w:szCs w:val="24"/>
-        </w:rPr>
-        <w:t>Link functions</w:t>
-      </w:r>
-      <w:r>
-        <w:rPr>
-          <w:rFonts w:ascii="Times New Roman" w:eastAsiaTheme="minorEastAsia" w:hAnsi="Times New Roman" w:cs="Times New Roman"/>
-          <w:b/>
-          <w:iCs/>
-          <w:sz w:val="24"/>
-          <w:szCs w:val="24"/>
-        </w:rPr>
-        <w:t xml:space="preserve"> and observation error distributions</w:t>
-      </w:r>
-    </w:p>
-    <w:p>
-      <w:pPr>
-        <w:spacing w:after="0" w:line="480" w:lineRule="auto"/>
-        <w:rPr>
-          <w:rFonts w:ascii="Times New Roman" w:eastAsiaTheme="minorEastAsia" w:hAnsi="Times New Roman" w:cs="Times New Roman"/>
-          <w:iCs/>
-          <w:sz w:val="24"/>
-          <w:szCs w:val="24"/>
-        </w:rPr>
-      </w:pPr>
-      <w:r>
-        <w:rPr>
-          <w:rFonts w:ascii="Times New Roman" w:eastAsiaTheme="minorEastAsia" w:hAnsi="Times New Roman" w:cs="Times New Roman"/>
-          <w:iCs/>
-          <w:sz w:val="24"/>
-          <w:szCs w:val="24"/>
-        </w:rPr>
-        <w:t xml:space="preserve">There are user-controlled options that control the observation error distribution and the link-functions used to calculate expected encounter probabilities and positive catch rates based on the two linear predictors.  </w:t>
-      </w:r>
-    </w:p>
-    <w:p>
-      <w:pPr>
-        <w:spacing w:after="0" w:line="480" w:lineRule="auto"/>
-        <w:rPr>
-          <w:rFonts w:ascii="Times New Roman" w:hAnsi="Times New Roman"/>
-          <w:sz w:val="24"/>
-        </w:rPr>
-      </w:pPr>
-      <w:r>
-        <w:rPr>
-          <w:rFonts w:ascii="Times New Roman" w:eastAsiaTheme="minorEastAsia" w:hAnsi="Times New Roman" w:cs="Times New Roman"/>
-          <w:iCs/>
-          <w:sz w:val="24"/>
-          <w:szCs w:val="24"/>
-        </w:rPr>
-        <w:t>The</w:t>
-      </w:r>
+        <w:t>Data_Geostat$Vessel</w:t>
+      </w:r>
+      <w:proofErr w:type="spellEnd"/>
       <w:r>
         <w:rPr>
           <w:rFonts w:ascii="Consolas" w:eastAsia="Times New Roman" w:hAnsi="Consolas" w:cs="Consolas"/>
@@ -10378,6 +10841,17 @@
       </w:r>
       <w:r>
         <w:rPr>
+          <w:rFonts w:ascii="Times New Roman" w:eastAsia="Times New Roman" w:hAnsi="Times New Roman" w:cs="Times New Roman"/>
+          <w:color w:val="24292E"/>
+          <w:sz w:val="24"/>
+          <w:szCs w:val="24"/>
+          <w:bdr w:val="none" w:sz="0" w:space="0" w:color="auto" w:frame="1"/>
+          <w:lang w:eastAsia="en-GB"/>
+        </w:rPr>
+        <w:t>for both the first and second linear predictors.</w:t>
+      </w:r>
+      <w:r>
+        <w:rPr>
           <w:rFonts w:ascii="Consolas" w:eastAsia="Times New Roman" w:hAnsi="Consolas" w:cs="Consolas"/>
           <w:color w:val="24292E"/>
           <w:sz w:val="20"/>
@@ -10385,54 +10859,90 @@
           <w:bdr w:val="none" w:sz="0" w:space="0" w:color="auto" w:frame="1"/>
           <w:lang w:eastAsia="en-GB"/>
         </w:rPr>
-        <w:t>ObsModel</w:t>
-      </w:r>
-      <w:r>
-        <w:rPr>
-          <w:rFonts w:ascii="Times New Roman" w:eastAsiaTheme="minorEastAsia" w:hAnsi="Times New Roman" w:cs="Times New Roman"/>
-          <w:iCs/>
-          <w:sz w:val="24"/>
-          <w:szCs w:val="24"/>
-        </w:rPr>
-        <w:t xml:space="preserve"> </w:t>
-      </w:r>
-      <w:r>
-        <w:rPr>
-          <w:rFonts w:ascii="Times New Roman" w:eastAsiaTheme="minorEastAsia" w:hAnsi="Times New Roman" w:cs="Times New Roman"/>
-          <w:iCs/>
-          <w:sz w:val="24"/>
-          <w:szCs w:val="24"/>
-        </w:rPr>
-        <w:t>vector has two components, controlling the</w:t>
-      </w:r>
-      <w:r>
-        <w:rPr>
-          <w:rFonts w:ascii="Times New Roman" w:hAnsi="Times New Roman"/>
-          <w:sz w:val="24"/>
-        </w:rPr>
-        <w:t xml:space="preserve"> observation error</w:t>
-      </w:r>
-      <w:r>
-        <w:rPr>
-          <w:rFonts w:ascii="Times New Roman" w:eastAsiaTheme="minorEastAsia" w:hAnsi="Times New Roman" w:cs="Times New Roman"/>
-          <w:iCs/>
-          <w:sz w:val="24"/>
-          <w:szCs w:val="24"/>
-        </w:rPr>
-        <w:t xml:space="preserve"> distribution and link function respectively. </w:t>
+        <w:t xml:space="preserve">  </w:t>
       </w:r>
     </w:p>
     <w:p>
       <w:pPr>
+        <w:spacing w:before="120" w:after="0" w:line="480" w:lineRule="auto"/>
+        <w:rPr>
+          <w:rFonts w:ascii="Times New Roman" w:eastAsiaTheme="minorEastAsia" w:hAnsi="Times New Roman" w:cs="Times New Roman"/>
+          <w:b/>
+          <w:iCs/>
+          <w:sz w:val="24"/>
+          <w:szCs w:val="24"/>
+        </w:rPr>
+      </w:pPr>
+    </w:p>
+    <w:p>
+      <w:pPr>
+        <w:spacing w:before="120" w:after="0" w:line="480" w:lineRule="auto"/>
+        <w:rPr>
+          <w:rFonts w:ascii="Times New Roman" w:eastAsiaTheme="minorEastAsia" w:hAnsi="Times New Roman" w:cs="Times New Roman"/>
+          <w:b/>
+          <w:iCs/>
+          <w:sz w:val="24"/>
+          <w:szCs w:val="24"/>
+        </w:rPr>
+      </w:pPr>
+      <w:r>
+        <w:rPr>
+          <w:rFonts w:ascii="Times New Roman" w:eastAsiaTheme="minorEastAsia" w:hAnsi="Times New Roman" w:cs="Times New Roman"/>
+          <w:b/>
+          <w:iCs/>
+          <w:sz w:val="24"/>
+          <w:szCs w:val="24"/>
+        </w:rPr>
+        <w:t>Link functions</w:t>
+      </w:r>
+      <w:r>
+        <w:rPr>
+          <w:rFonts w:ascii="Times New Roman" w:eastAsiaTheme="minorEastAsia" w:hAnsi="Times New Roman" w:cs="Times New Roman"/>
+          <w:b/>
+          <w:iCs/>
+          <w:sz w:val="24"/>
+          <w:szCs w:val="24"/>
+        </w:rPr>
+        <w:t xml:space="preserve"> and observation error distributions</w:t>
+      </w:r>
+    </w:p>
+    <w:p>
+      <w:pPr>
         <w:spacing w:after="0" w:line="480" w:lineRule="auto"/>
         <w:rPr>
-          <w:rFonts w:ascii="Consolas" w:eastAsia="Times New Roman" w:hAnsi="Consolas" w:cs="Consolas"/>
-          <w:color w:val="24292E"/>
-          <w:sz w:val="20"/>
-          <w:szCs w:val="20"/>
-          <w:lang w:eastAsia="en-GB"/>
-        </w:rPr>
-      </w:pPr>
+          <w:rFonts w:ascii="Times New Roman" w:eastAsiaTheme="minorEastAsia" w:hAnsi="Times New Roman" w:cs="Times New Roman"/>
+          <w:iCs/>
+          <w:sz w:val="24"/>
+          <w:szCs w:val="24"/>
+        </w:rPr>
+      </w:pPr>
+      <w:r>
+        <w:rPr>
+          <w:rFonts w:ascii="Times New Roman" w:eastAsiaTheme="minorEastAsia" w:hAnsi="Times New Roman" w:cs="Times New Roman"/>
+          <w:iCs/>
+          <w:sz w:val="24"/>
+          <w:szCs w:val="24"/>
+        </w:rPr>
+        <w:t xml:space="preserve">There are user-controlled options that control the observation error distribution and the link-functions used to calculate expected encounter probabilities and positive catch rates based on the two linear predictors.  </w:t>
+      </w:r>
+    </w:p>
+    <w:p>
+      <w:pPr>
+        <w:spacing w:after="0" w:line="480" w:lineRule="auto"/>
+        <w:rPr>
+          <w:rFonts w:ascii="Times New Roman" w:hAnsi="Times New Roman"/>
+          <w:sz w:val="24"/>
+        </w:rPr>
+      </w:pPr>
+      <w:r>
+        <w:rPr>
+          <w:rFonts w:ascii="Times New Roman" w:eastAsiaTheme="minorEastAsia" w:hAnsi="Times New Roman" w:cs="Times New Roman"/>
+          <w:iCs/>
+          <w:sz w:val="24"/>
+          <w:szCs w:val="24"/>
+        </w:rPr>
+        <w:t>The</w:t>
+      </w:r>
       <w:r>
         <w:rPr>
           <w:rFonts w:ascii="Consolas" w:eastAsia="Times New Roman" w:hAnsi="Consolas" w:cs="Consolas"/>
@@ -10442,8 +10952,9 @@
           <w:bdr w:val="none" w:sz="0" w:space="0" w:color="auto" w:frame="1"/>
           <w:lang w:eastAsia="en-GB"/>
         </w:rPr>
-        <w:t>ObsModel</w:t>
-      </w:r>
+        <w:t xml:space="preserve"> </w:t>
+      </w:r>
+      <w:proofErr w:type="spellStart"/>
       <w:r>
         <w:rPr>
           <w:rFonts w:ascii="Consolas" w:eastAsia="Times New Roman" w:hAnsi="Consolas" w:cs="Consolas"/>
@@ -10453,8 +10964,56 @@
           <w:bdr w:val="none" w:sz="0" w:space="0" w:color="auto" w:frame="1"/>
           <w:lang w:eastAsia="en-GB"/>
         </w:rPr>
-        <w:t xml:space="preserve"> = </w:t>
-      </w:r>
+        <w:t>ObsModel</w:t>
+      </w:r>
+      <w:proofErr w:type="spellEnd"/>
+      <w:r>
+        <w:rPr>
+          <w:rFonts w:ascii="Times New Roman" w:eastAsiaTheme="minorEastAsia" w:hAnsi="Times New Roman" w:cs="Times New Roman"/>
+          <w:iCs/>
+          <w:sz w:val="24"/>
+          <w:szCs w:val="24"/>
+        </w:rPr>
+        <w:t xml:space="preserve"> </w:t>
+      </w:r>
+      <w:r>
+        <w:rPr>
+          <w:rFonts w:ascii="Times New Roman" w:eastAsiaTheme="minorEastAsia" w:hAnsi="Times New Roman" w:cs="Times New Roman"/>
+          <w:iCs/>
+          <w:sz w:val="24"/>
+          <w:szCs w:val="24"/>
+        </w:rPr>
+        <w:t>vector has two components, controlling the</w:t>
+      </w:r>
+      <w:r>
+        <w:rPr>
+          <w:rFonts w:ascii="Times New Roman" w:hAnsi="Times New Roman"/>
+          <w:sz w:val="24"/>
+        </w:rPr>
+        <w:t xml:space="preserve"> observation error</w:t>
+      </w:r>
+      <w:r>
+        <w:rPr>
+          <w:rFonts w:ascii="Times New Roman" w:eastAsiaTheme="minorEastAsia" w:hAnsi="Times New Roman" w:cs="Times New Roman"/>
+          <w:iCs/>
+          <w:sz w:val="24"/>
+          <w:szCs w:val="24"/>
+        </w:rPr>
+        <w:t xml:space="preserve"> distribution and link function respectively. </w:t>
+      </w:r>
+    </w:p>
+    <w:p>
+      <w:pPr>
+        <w:spacing w:after="0" w:line="480" w:lineRule="auto"/>
+        <w:rPr>
+          <w:rFonts w:ascii="Consolas" w:eastAsia="Times New Roman" w:hAnsi="Consolas" w:cs="Consolas"/>
+          <w:color w:val="24292E"/>
+          <w:sz w:val="20"/>
+          <w:szCs w:val="20"/>
+          <w:lang w:eastAsia="en-GB"/>
+        </w:rPr>
+      </w:pPr>
+      <w:proofErr w:type="spellStart"/>
       <w:r>
         <w:rPr>
           <w:rFonts w:ascii="Consolas" w:eastAsia="Times New Roman" w:hAnsi="Consolas" w:cs="Consolas"/>
@@ -10464,8 +11023,9 @@
           <w:bdr w:val="none" w:sz="0" w:space="0" w:color="auto" w:frame="1"/>
           <w:lang w:eastAsia="en-GB"/>
         </w:rPr>
-        <w:t>c(</w:t>
-      </w:r>
+        <w:t>ObsModel</w:t>
+      </w:r>
+      <w:proofErr w:type="spellEnd"/>
       <w:r>
         <w:rPr>
           <w:rFonts w:ascii="Consolas" w:eastAsia="Times New Roman" w:hAnsi="Consolas" w:cs="Consolas"/>
@@ -10475,8 +11035,9 @@
           <w:bdr w:val="none" w:sz="0" w:space="0" w:color="auto" w:frame="1"/>
           <w:lang w:eastAsia="en-GB"/>
         </w:rPr>
-        <w:t>"</w:t>
-      </w:r>
+        <w:t xml:space="preserve"> = </w:t>
+      </w:r>
+      <w:proofErr w:type="gramStart"/>
       <w:r>
         <w:rPr>
           <w:rFonts w:ascii="Consolas" w:eastAsia="Times New Roman" w:hAnsi="Consolas" w:cs="Consolas"/>
@@ -10486,8 +11047,9 @@
           <w:bdr w:val="none" w:sz="0" w:space="0" w:color="auto" w:frame="1"/>
           <w:lang w:eastAsia="en-GB"/>
         </w:rPr>
-        <w:t>PosDist</w:t>
-      </w:r>
+        <w:t>c(</w:t>
+      </w:r>
+      <w:proofErr w:type="gramEnd"/>
       <w:r>
         <w:rPr>
           <w:rFonts w:ascii="Consolas" w:eastAsia="Times New Roman" w:hAnsi="Consolas" w:cs="Consolas"/>
@@ -10499,6 +11061,7 @@
         </w:rPr>
         <w:t>"</w:t>
       </w:r>
+      <w:proofErr w:type="spellStart"/>
       <w:r>
         <w:rPr>
           <w:rFonts w:ascii="Consolas" w:eastAsia="Times New Roman" w:hAnsi="Consolas" w:cs="Consolas"/>
@@ -10508,8 +11071,9 @@
           <w:bdr w:val="none" w:sz="0" w:space="0" w:color="auto" w:frame="1"/>
           <w:lang w:eastAsia="en-GB"/>
         </w:rPr>
-        <w:t xml:space="preserve">=2, </w:t>
-      </w:r>
+        <w:t>PosDist</w:t>
+      </w:r>
+      <w:proofErr w:type="spellEnd"/>
       <w:r>
         <w:rPr>
           <w:rFonts w:ascii="Consolas" w:eastAsia="Times New Roman" w:hAnsi="Consolas" w:cs="Consolas"/>
@@ -10530,7 +11094,7 @@
           <w:bdr w:val="none" w:sz="0" w:space="0" w:color="auto" w:frame="1"/>
           <w:lang w:eastAsia="en-GB"/>
         </w:rPr>
-        <w:t>Link</w:t>
+        <w:t xml:space="preserve">=2, </w:t>
       </w:r>
       <w:r>
         <w:rPr>
@@ -10552,7 +11116,7 @@
           <w:bdr w:val="none" w:sz="0" w:space="0" w:color="auto" w:frame="1"/>
           <w:lang w:eastAsia="en-GB"/>
         </w:rPr>
-        <w:t>=</w:t>
+        <w:t>Link</w:t>
       </w:r>
       <w:r>
         <w:rPr>
@@ -10563,7 +11127,7 @@
           <w:bdr w:val="none" w:sz="0" w:space="0" w:color="auto" w:frame="1"/>
           <w:lang w:eastAsia="en-GB"/>
         </w:rPr>
-        <w:t>0)</w:t>
+        <w:t>"</w:t>
       </w:r>
       <w:r>
         <w:rPr>
@@ -10574,6 +11138,28 @@
           <w:bdr w:val="none" w:sz="0" w:space="0" w:color="auto" w:frame="1"/>
           <w:lang w:eastAsia="en-GB"/>
         </w:rPr>
+        <w:t>=</w:t>
+      </w:r>
+      <w:r>
+        <w:rPr>
+          <w:rFonts w:ascii="Consolas" w:eastAsia="Times New Roman" w:hAnsi="Consolas" w:cs="Consolas"/>
+          <w:color w:val="24292E"/>
+          <w:sz w:val="20"/>
+          <w:szCs w:val="20"/>
+          <w:bdr w:val="none" w:sz="0" w:space="0" w:color="auto" w:frame="1"/>
+          <w:lang w:eastAsia="en-GB"/>
+        </w:rPr>
+        <w:t>0)</w:t>
+      </w:r>
+      <w:r>
+        <w:rPr>
+          <w:rFonts w:ascii="Consolas" w:eastAsia="Times New Roman" w:hAnsi="Consolas" w:cs="Consolas"/>
+          <w:color w:val="24292E"/>
+          <w:sz w:val="20"/>
+          <w:szCs w:val="20"/>
+          <w:bdr w:val="none" w:sz="0" w:space="0" w:color="auto" w:frame="1"/>
+          <w:lang w:eastAsia="en-GB"/>
+        </w:rPr>
         <w:t xml:space="preserve">  </w:t>
       </w:r>
     </w:p>
@@ -10623,6 +11209,7 @@
         </w:rPr>
         <w:t>`</w:t>
       </w:r>
+      <w:proofErr w:type="gramStart"/>
       <w:r>
         <w:rPr>
           <w:rFonts w:ascii="Consolas" w:eastAsiaTheme="minorEastAsia" w:hAnsi="Consolas" w:cs="Consolas"/>
@@ -10639,8 +11226,29 @@
           <w:sz w:val="20"/>
           <w:szCs w:val="20"/>
         </w:rPr>
-        <w:t>VAST::Data_Fn</w:t>
-      </w:r>
+        <w:t>VAST</w:t>
+      </w:r>
+      <w:proofErr w:type="gramEnd"/>
+      <w:r>
+        <w:rPr>
+          <w:rFonts w:ascii="Consolas" w:eastAsiaTheme="minorEastAsia" w:hAnsi="Consolas" w:cs="Consolas"/>
+          <w:iCs/>
+          <w:sz w:val="20"/>
+          <w:szCs w:val="20"/>
+        </w:rPr>
+        <w:t>::</w:t>
+      </w:r>
+      <w:proofErr w:type="spellStart"/>
+      <w:r>
+        <w:rPr>
+          <w:rFonts w:ascii="Consolas" w:eastAsiaTheme="minorEastAsia" w:hAnsi="Consolas" w:cs="Consolas"/>
+          <w:iCs/>
+          <w:sz w:val="20"/>
+          <w:szCs w:val="20"/>
+        </w:rPr>
+        <w:t>Data_Fn</w:t>
+      </w:r>
+      <w:proofErr w:type="spellEnd"/>
       <w:r>
         <w:rPr>
           <w:rFonts w:ascii="Times New Roman" w:eastAsiaTheme="minorEastAsia" w:hAnsi="Times New Roman" w:cs="Times New Roman"/>
@@ -10675,6 +11283,7 @@
           <w:szCs w:val="24"/>
         </w:rPr>
       </w:pPr>
+      <w:proofErr w:type="spellStart"/>
       <w:r>
         <w:rPr>
           <w:rFonts w:ascii="Consolas" w:eastAsia="Times New Roman" w:hAnsi="Consolas" w:cs="Consolas"/>
@@ -10684,7 +11293,19 @@
           <w:bdr w:val="none" w:sz="0" w:space="0" w:color="auto" w:frame="1"/>
           <w:lang w:eastAsia="en-GB"/>
         </w:rPr>
-        <w:t xml:space="preserve">ObsModel[2]=0 </w:t>
+        <w:t>ObsModel</w:t>
+      </w:r>
+      <w:proofErr w:type="spellEnd"/>
+      <w:r>
+        <w:rPr>
+          <w:rFonts w:ascii="Consolas" w:eastAsia="Times New Roman" w:hAnsi="Consolas" w:cs="Consolas"/>
+          <w:color w:val="24292E"/>
+          <w:sz w:val="20"/>
+          <w:szCs w:val="20"/>
+          <w:bdr w:val="none" w:sz="0" w:space="0" w:color="auto" w:frame="1"/>
+          <w:lang w:eastAsia="en-GB"/>
+        </w:rPr>
+        <w:t xml:space="preserve">[2]=0 </w:t>
       </w:r>
       <w:r>
         <w:rPr>
@@ -11739,6 +12360,7 @@
           <w:szCs w:val="24"/>
         </w:rPr>
       </w:pPr>
+      <w:proofErr w:type="spellStart"/>
       <w:r>
         <w:rPr>
           <w:rFonts w:ascii="Consolas" w:eastAsia="Times New Roman" w:hAnsi="Consolas" w:cs="Consolas"/>
@@ -11748,7 +12370,19 @@
           <w:bdr w:val="none" w:sz="0" w:space="0" w:color="auto" w:frame="1"/>
           <w:lang w:eastAsia="en-GB"/>
         </w:rPr>
-        <w:t>ObsModel[2]=</w:t>
+        <w:t>ObsModel</w:t>
+      </w:r>
+      <w:proofErr w:type="spellEnd"/>
+      <w:r>
+        <w:rPr>
+          <w:rFonts w:ascii="Consolas" w:eastAsia="Times New Roman" w:hAnsi="Consolas" w:cs="Consolas"/>
+          <w:color w:val="24292E"/>
+          <w:sz w:val="20"/>
+          <w:szCs w:val="20"/>
+          <w:bdr w:val="none" w:sz="0" w:space="0" w:color="auto" w:frame="1"/>
+          <w:lang w:eastAsia="en-GB"/>
+        </w:rPr>
+        <w:t>[2]=</w:t>
       </w:r>
       <w:r>
         <w:rPr>
@@ -12098,14 +12732,25 @@
           <w:szCs w:val="24"/>
         </w:rPr>
       </w:pPr>
-      <w:r>
-        <w:rPr>
-          <w:rFonts w:ascii="Times New Roman" w:eastAsiaTheme="minorEastAsia" w:hAnsi="Times New Roman" w:cs="Times New Roman"/>
-          <w:iCs/>
-          <w:sz w:val="24"/>
-          <w:szCs w:val="24"/>
-        </w:rPr>
-        <w:t xml:space="preserve">where </w:t>
+      <w:proofErr w:type="gramStart"/>
+      <w:r>
+        <w:rPr>
+          <w:rFonts w:ascii="Times New Roman" w:eastAsiaTheme="minorEastAsia" w:hAnsi="Times New Roman" w:cs="Times New Roman"/>
+          <w:iCs/>
+          <w:sz w:val="24"/>
+          <w:szCs w:val="24"/>
+        </w:rPr>
+        <w:t>where</w:t>
+      </w:r>
+      <w:proofErr w:type="gramEnd"/>
+      <w:r>
+        <w:rPr>
+          <w:rFonts w:ascii="Times New Roman" w:eastAsiaTheme="minorEastAsia" w:hAnsi="Times New Roman" w:cs="Times New Roman"/>
+          <w:iCs/>
+          <w:sz w:val="24"/>
+          <w:szCs w:val="24"/>
+        </w:rPr>
+        <w:t xml:space="preserve"> </w:t>
       </w:r>
       <m:oMath>
         <m:sSub>
@@ -12951,14 +13596,25 @@
           <w:szCs w:val="24"/>
         </w:rPr>
       </w:pPr>
-      <w:r>
-        <w:rPr>
-          <w:rFonts w:ascii="Times New Roman" w:eastAsiaTheme="minorEastAsia" w:hAnsi="Times New Roman" w:cs="Times New Roman"/>
-          <w:iCs/>
-          <w:sz w:val="24"/>
-          <w:szCs w:val="24"/>
-        </w:rPr>
-        <w:t xml:space="preserve">where </w:t>
+      <w:proofErr w:type="gramStart"/>
+      <w:r>
+        <w:rPr>
+          <w:rFonts w:ascii="Times New Roman" w:eastAsiaTheme="minorEastAsia" w:hAnsi="Times New Roman" w:cs="Times New Roman"/>
+          <w:iCs/>
+          <w:sz w:val="24"/>
+          <w:szCs w:val="24"/>
+        </w:rPr>
+        <w:t>where</w:t>
+      </w:r>
+      <w:proofErr w:type="gramEnd"/>
+      <w:r>
+        <w:rPr>
+          <w:rFonts w:ascii="Times New Roman" w:eastAsiaTheme="minorEastAsia" w:hAnsi="Times New Roman" w:cs="Times New Roman"/>
+          <w:iCs/>
+          <w:sz w:val="24"/>
+          <w:szCs w:val="24"/>
+        </w:rPr>
+        <w:t xml:space="preserve"> </w:t>
       </w:r>
       <m:oMath>
         <m:sSub>
@@ -13597,6 +14253,7 @@
         </w:rPr>
         <w:t xml:space="preserve">There are different user-controlled options for observation models for available sampling data, which are controlled by </w:t>
       </w:r>
+      <w:proofErr w:type="spellStart"/>
       <w:r>
         <w:rPr>
           <w:rFonts w:ascii="Consolas" w:eastAsia="Times New Roman" w:hAnsi="Consolas" w:cs="Consolas"/>
@@ -13617,8 +14274,9 @@
           <w:bdr w:val="none" w:sz="0" w:space="0" w:color="auto" w:frame="1"/>
           <w:lang w:eastAsia="en-GB"/>
         </w:rPr>
-        <w:t>_ez</w:t>
-      </w:r>
+        <w:t>_</w:t>
+      </w:r>
+      <w:proofErr w:type="gramStart"/>
       <w:r>
         <w:rPr>
           <w:rFonts w:ascii="Consolas" w:eastAsia="Times New Roman" w:hAnsi="Consolas" w:cs="Consolas"/>
@@ -13628,7 +14286,31 @@
           <w:bdr w:val="none" w:sz="0" w:space="0" w:color="auto" w:frame="1"/>
           <w:lang w:eastAsia="en-GB"/>
         </w:rPr>
-        <w:t>[1]</w:t>
+        <w:t>ez</w:t>
+      </w:r>
+      <w:proofErr w:type="spellEnd"/>
+      <w:r>
+        <w:rPr>
+          <w:rFonts w:ascii="Consolas" w:eastAsia="Times New Roman" w:hAnsi="Consolas" w:cs="Consolas"/>
+          <w:color w:val="24292E"/>
+          <w:sz w:val="20"/>
+          <w:szCs w:val="20"/>
+          <w:bdr w:val="none" w:sz="0" w:space="0" w:color="auto" w:frame="1"/>
+          <w:lang w:eastAsia="en-GB"/>
+        </w:rPr>
+        <w:t>[</w:t>
+      </w:r>
+      <w:proofErr w:type="gramEnd"/>
+      <w:r>
+        <w:rPr>
+          <w:rFonts w:ascii="Consolas" w:eastAsia="Times New Roman" w:hAnsi="Consolas" w:cs="Consolas"/>
+          <w:color w:val="24292E"/>
+          <w:sz w:val="20"/>
+          <w:szCs w:val="20"/>
+          <w:bdr w:val="none" w:sz="0" w:space="0" w:color="auto" w:frame="1"/>
+          <w:lang w:eastAsia="en-GB"/>
+        </w:rPr>
+        <w:t>1]</w:t>
       </w:r>
       <w:r>
         <w:rPr>
@@ -13724,6 +14406,7 @@
           <w:lang w:eastAsia="en-GB"/>
         </w:rPr>
       </w:pPr>
+      <w:proofErr w:type="spellStart"/>
       <w:r>
         <w:rPr>
           <w:rFonts w:ascii="Consolas" w:eastAsia="Times New Roman" w:hAnsi="Consolas" w:cs="Consolas"/>
@@ -13746,6 +14429,7 @@
         </w:rPr>
         <w:t>_ez</w:t>
       </w:r>
+      <w:proofErr w:type="spellEnd"/>
       <w:r>
         <w:rPr>
           <w:rFonts w:ascii="Consolas" w:eastAsia="Times New Roman" w:hAnsi="Consolas" w:cs="Consolas"/>
@@ -13755,8 +14439,9 @@
           <w:bdr w:val="none" w:sz="0" w:space="0" w:color="auto" w:frame="1"/>
           <w:lang w:eastAsia="en-GB"/>
         </w:rPr>
-        <w:t xml:space="preserve"> = c(</w:t>
-      </w:r>
+        <w:t xml:space="preserve"> = </w:t>
+      </w:r>
+      <w:proofErr w:type="gramStart"/>
       <w:r>
         <w:rPr>
           <w:rFonts w:ascii="Consolas" w:eastAsia="Times New Roman" w:hAnsi="Consolas" w:cs="Consolas"/>
@@ -13766,8 +14451,9 @@
           <w:bdr w:val="none" w:sz="0" w:space="0" w:color="auto" w:frame="1"/>
           <w:lang w:eastAsia="en-GB"/>
         </w:rPr>
-        <w:t>"</w:t>
-      </w:r>
+        <w:t>c(</w:t>
+      </w:r>
+      <w:proofErr w:type="gramEnd"/>
       <w:r>
         <w:rPr>
           <w:rFonts w:ascii="Consolas" w:eastAsia="Times New Roman" w:hAnsi="Consolas" w:cs="Consolas"/>
@@ -13777,8 +14463,9 @@
           <w:bdr w:val="none" w:sz="0" w:space="0" w:color="auto" w:frame="1"/>
           <w:lang w:eastAsia="en-GB"/>
         </w:rPr>
-        <w:t>PosDist</w:t>
-      </w:r>
+        <w:t>"</w:t>
+      </w:r>
+      <w:proofErr w:type="spellStart"/>
       <w:r>
         <w:rPr>
           <w:rFonts w:ascii="Consolas" w:eastAsia="Times New Roman" w:hAnsi="Consolas" w:cs="Consolas"/>
@@ -13788,8 +14475,9 @@
           <w:bdr w:val="none" w:sz="0" w:space="0" w:color="auto" w:frame="1"/>
           <w:lang w:eastAsia="en-GB"/>
         </w:rPr>
-        <w:t>"</w:t>
-      </w:r>
+        <w:t>PosDist</w:t>
+      </w:r>
+      <w:proofErr w:type="spellEnd"/>
       <w:r>
         <w:rPr>
           <w:rFonts w:ascii="Consolas" w:eastAsia="Times New Roman" w:hAnsi="Consolas" w:cs="Consolas"/>
@@ -13799,7 +14487,7 @@
           <w:bdr w:val="none" w:sz="0" w:space="0" w:color="auto" w:frame="1"/>
           <w:lang w:eastAsia="en-GB"/>
         </w:rPr>
-        <w:t xml:space="preserve">=2, </w:t>
+        <w:t>"</w:t>
       </w:r>
       <w:r>
         <w:rPr>
@@ -13810,7 +14498,7 @@
           <w:bdr w:val="none" w:sz="0" w:space="0" w:color="auto" w:frame="1"/>
           <w:lang w:eastAsia="en-GB"/>
         </w:rPr>
-        <w:t>"</w:t>
+        <w:t xml:space="preserve">=2, </w:t>
       </w:r>
       <w:r>
         <w:rPr>
@@ -13821,7 +14509,7 @@
           <w:bdr w:val="none" w:sz="0" w:space="0" w:color="auto" w:frame="1"/>
           <w:lang w:eastAsia="en-GB"/>
         </w:rPr>
-        <w:t>Link</w:t>
+        <w:t>"</w:t>
       </w:r>
       <w:r>
         <w:rPr>
@@ -13832,7 +14520,7 @@
           <w:bdr w:val="none" w:sz="0" w:space="0" w:color="auto" w:frame="1"/>
           <w:lang w:eastAsia="en-GB"/>
         </w:rPr>
-        <w:t>"</w:t>
+        <w:t>Link</w:t>
       </w:r>
       <w:r>
         <w:rPr>
@@ -13843,7 +14531,7 @@
           <w:bdr w:val="none" w:sz="0" w:space="0" w:color="auto" w:frame="1"/>
           <w:lang w:eastAsia="en-GB"/>
         </w:rPr>
-        <w:t>=</w:t>
+        <w:t>"</w:t>
       </w:r>
       <w:r>
         <w:rPr>
@@ -13854,7 +14542,7 @@
           <w:bdr w:val="none" w:sz="0" w:space="0" w:color="auto" w:frame="1"/>
           <w:lang w:eastAsia="en-GB"/>
         </w:rPr>
-        <w:t>0)</w:t>
+        <w:t>=</w:t>
       </w:r>
       <w:r>
         <w:rPr>
@@ -13865,6 +14553,17 @@
           <w:bdr w:val="none" w:sz="0" w:space="0" w:color="auto" w:frame="1"/>
           <w:lang w:eastAsia="en-GB"/>
         </w:rPr>
+        <w:t>0)</w:t>
+      </w:r>
+      <w:r>
+        <w:rPr>
+          <w:rFonts w:ascii="Consolas" w:eastAsia="Times New Roman" w:hAnsi="Consolas" w:cs="Consolas"/>
+          <w:color w:val="24292E"/>
+          <w:sz w:val="20"/>
+          <w:szCs w:val="20"/>
+          <w:bdr w:val="none" w:sz="0" w:space="0" w:color="auto" w:frame="1"/>
+          <w:lang w:eastAsia="en-GB"/>
+        </w:rPr>
         <w:t xml:space="preserve">  </w:t>
       </w:r>
     </w:p>
@@ -13897,8 +14596,19 @@
           <w:szCs w:val="24"/>
         </w:rPr>
         <w:lastRenderedPageBreak/>
-        <w:t xml:space="preserve">I distinguish between observation models for continuous-valued data (e.g., biomass, or numbers standardized to a fixed area), and observation models for count data (e.g., numbers treating area-swept as an offset).  However, both are parameterized such that the expectation for sampling data </w:t>
-      </w:r>
+        <w:t xml:space="preserve">I distinguish between observation models for continuous-valued data (e.g., biomass, or numbers standardized to a fixed area), and observation models for count data (e.g., numbers treating area-swept as an offset).  However, both are parameterized such that the expectation for sampling </w:t>
+      </w:r>
+      <w:proofErr w:type="gramStart"/>
+      <w:r>
+        <w:rPr>
+          <w:rFonts w:ascii="Times New Roman" w:eastAsiaTheme="minorEastAsia" w:hAnsi="Times New Roman" w:cs="Times New Roman"/>
+          <w:iCs/>
+          <w:sz w:val="24"/>
+          <w:szCs w:val="24"/>
+        </w:rPr>
+        <w:t xml:space="preserve">data </w:t>
+      </w:r>
+      <w:proofErr w:type="gramEnd"/>
       <m:oMath>
         <m:r>
           <m:rPr>
@@ -14235,8 +14945,19 @@
           <w:sz w:val="24"/>
           <w:szCs w:val="24"/>
         </w:rPr>
-        <w:t xml:space="preserve"> and </w:t>
-      </w:r>
+        <w:t xml:space="preserve"> </w:t>
+      </w:r>
+      <w:proofErr w:type="gramStart"/>
+      <w:r>
+        <w:rPr>
+          <w:rFonts w:ascii="Times New Roman" w:eastAsiaTheme="minorEastAsia" w:hAnsi="Times New Roman" w:cs="Times New Roman"/>
+          <w:iCs/>
+          <w:sz w:val="24"/>
+          <w:szCs w:val="24"/>
+        </w:rPr>
+        <w:t xml:space="preserve">and </w:t>
+      </w:r>
+      <w:proofErr w:type="gramEnd"/>
       <m:oMath>
         <m:sSub>
           <m:sSubPr>
@@ -14782,6 +15503,7 @@
           <w:szCs w:val="24"/>
         </w:rPr>
       </w:pPr>
+      <w:proofErr w:type="gramStart"/>
       <w:r>
         <w:rPr>
           <w:rFonts w:ascii="Times New Roman" w:eastAsiaTheme="minorEastAsia" w:hAnsi="Times New Roman" w:cs="Times New Roman"/>
@@ -14791,6 +15513,7 @@
         </w:rPr>
         <w:t>where</w:t>
       </w:r>
+      <w:proofErr w:type="gramEnd"/>
       <w:r>
         <w:rPr>
           <w:rFonts w:ascii="Times New Roman" w:eastAsiaTheme="minorEastAsia" w:hAnsi="Times New Roman" w:cs="Times New Roman"/>
@@ -14800,6 +15523,7 @@
         </w:rPr>
         <w:t xml:space="preserve"> </w:t>
       </w:r>
+      <w:proofErr w:type="spellStart"/>
       <w:r>
         <w:rPr>
           <w:rFonts w:ascii="Consolas" w:eastAsia="Times New Roman" w:hAnsi="Consolas" w:cs="Consolas"/>
@@ -14809,7 +15533,19 @@
           <w:bdr w:val="none" w:sz="0" w:space="0" w:color="auto" w:frame="1"/>
           <w:lang w:eastAsia="en-GB"/>
         </w:rPr>
-        <w:t>ObsModel[1]</w:t>
+        <w:t>ObsModel</w:t>
+      </w:r>
+      <w:proofErr w:type="spellEnd"/>
+      <w:r>
+        <w:rPr>
+          <w:rFonts w:ascii="Consolas" w:eastAsia="Times New Roman" w:hAnsi="Consolas" w:cs="Consolas"/>
+          <w:color w:val="24292E"/>
+          <w:sz w:val="20"/>
+          <w:szCs w:val="20"/>
+          <w:bdr w:val="none" w:sz="0" w:space="0" w:color="auto" w:frame="1"/>
+          <w:lang w:eastAsia="en-GB"/>
+        </w:rPr>
+        <w:t>[1]</w:t>
       </w:r>
       <w:r>
         <w:rPr>
@@ -15008,8 +15744,21 @@
           <w:bdr w:val="none" w:sz="0" w:space="0" w:color="auto" w:frame="1"/>
           <w:lang w:eastAsia="en-GB"/>
         </w:rPr>
-        <w:t>?Data_Fn</w:t>
-      </w:r>
+        <w:t>?</w:t>
+      </w:r>
+      <w:proofErr w:type="spellStart"/>
+      <w:r>
+        <w:rPr>
+          <w:rFonts w:ascii="Consolas" w:eastAsia="Times New Roman" w:hAnsi="Consolas" w:cs="Consolas"/>
+          <w:color w:val="24292E"/>
+          <w:sz w:val="20"/>
+          <w:szCs w:val="20"/>
+          <w:bdr w:val="none" w:sz="0" w:space="0" w:color="auto" w:frame="1"/>
+          <w:lang w:eastAsia="en-GB"/>
+        </w:rPr>
+        <w:t>Data_Fn</w:t>
+      </w:r>
+      <w:proofErr w:type="spellEnd"/>
       <w:r>
         <w:rPr>
           <w:rFonts w:ascii="Times New Roman" w:eastAsiaTheme="minorEastAsia" w:hAnsi="Times New Roman" w:cs="Times New Roman"/>
@@ -15302,8 +16051,19 @@
           <w:sz w:val="24"/>
           <w:szCs w:val="24"/>
         </w:rPr>
-        <w:t xml:space="preserve"> can be any whole number, </w:t>
-      </w:r>
+        <w:t xml:space="preserve"> can be any whole number</w:t>
+      </w:r>
+      <w:proofErr w:type="gramStart"/>
+      <w:r>
+        <w:rPr>
+          <w:rFonts w:ascii="Times New Roman" w:eastAsiaTheme="minorEastAsia" w:hAnsi="Times New Roman" w:cs="Times New Roman"/>
+          <w:iCs/>
+          <w:sz w:val="24"/>
+          <w:szCs w:val="24"/>
+        </w:rPr>
+        <w:t xml:space="preserve">, </w:t>
+      </w:r>
+      <w:proofErr w:type="gramEnd"/>
       <m:oMath>
         <m:sSub>
           <m:sSubPr>
@@ -15354,7 +16114,27 @@
           <w:sz w:val="24"/>
           <w:szCs w:val="24"/>
         </w:rPr>
-        <w:t>.  VAST calculates the probability of these data as:</w:t>
+        <w:t>.  VAST calculates the probability of these d</w:t>
+      </w:r>
+      <w:proofErr w:type="spellStart"/>
+      <w:r>
+        <w:rPr>
+          <w:rFonts w:ascii="Times New Roman" w:eastAsiaTheme="minorEastAsia" w:hAnsi="Times New Roman" w:cs="Times New Roman"/>
+          <w:iCs/>
+          <w:sz w:val="24"/>
+          <w:szCs w:val="24"/>
+        </w:rPr>
+        <w:t>ata</w:t>
+      </w:r>
+      <w:proofErr w:type="spellEnd"/>
+      <w:r>
+        <w:rPr>
+          <w:rFonts w:ascii="Times New Roman" w:eastAsiaTheme="minorEastAsia" w:hAnsi="Times New Roman" w:cs="Times New Roman"/>
+          <w:iCs/>
+          <w:sz w:val="24"/>
+          <w:szCs w:val="24"/>
+        </w:rPr>
+        <w:t xml:space="preserve"> as:</w:t>
       </w:r>
     </w:p>
     <w:p>
@@ -16003,6 +16783,7 @@
         </w:rPr>
         <w:t xml:space="preserve"> </w:t>
       </w:r>
+      <w:proofErr w:type="spellStart"/>
       <w:r>
         <w:rPr>
           <w:rFonts w:ascii="Consolas" w:eastAsia="Times New Roman" w:hAnsi="Consolas" w:cs="Consolas"/>
@@ -16012,7 +16793,19 @@
           <w:bdr w:val="none" w:sz="0" w:space="0" w:color="auto" w:frame="1"/>
           <w:lang w:eastAsia="en-GB"/>
         </w:rPr>
-        <w:t>ObsModel[1]</w:t>
+        <w:t>ObsModel</w:t>
+      </w:r>
+      <w:proofErr w:type="spellEnd"/>
+      <w:r>
+        <w:rPr>
+          <w:rFonts w:ascii="Consolas" w:eastAsia="Times New Roman" w:hAnsi="Consolas" w:cs="Consolas"/>
+          <w:color w:val="24292E"/>
+          <w:sz w:val="20"/>
+          <w:szCs w:val="20"/>
+          <w:bdr w:val="none" w:sz="0" w:space="0" w:color="auto" w:frame="1"/>
+          <w:lang w:eastAsia="en-GB"/>
+        </w:rPr>
+        <w:t>[1]</w:t>
       </w:r>
       <w:r>
         <w:rPr>
@@ -16160,26 +16953,9 @@
           <w:bdr w:val="none" w:sz="0" w:space="0" w:color="auto" w:frame="1"/>
           <w:lang w:eastAsia="en-GB"/>
         </w:rPr>
-        <w:t>?Data_Fn</w:t>
-      </w:r>
-      <w:r>
-        <w:rPr>
-          <w:rFonts w:ascii="Times New Roman" w:eastAsiaTheme="minorEastAsia" w:hAnsi="Times New Roman" w:cs="Times New Roman"/>
-          <w:iCs/>
-          <w:sz w:val="24"/>
-          <w:szCs w:val="24"/>
-        </w:rPr>
-        <w:t xml:space="preserve"> </w:t>
-      </w:r>
-      <w:r>
-        <w:rPr>
-          <w:rFonts w:ascii="Times New Roman" w:eastAsiaTheme="minorEastAsia" w:hAnsi="Times New Roman" w:cs="Times New Roman"/>
-          <w:iCs/>
-          <w:sz w:val="24"/>
-          <w:szCs w:val="24"/>
-        </w:rPr>
-        <w:t xml:space="preserve">for a list of options), where I use … to signify that these probability mass functions generally can have one or more parameter governing dispersion, and the precise number and interpretation varies among observation models (i.e., the value of </w:t>
-      </w:r>
+        <w:t>?</w:t>
+      </w:r>
+      <w:proofErr w:type="spellStart"/>
       <w:r>
         <w:rPr>
           <w:rFonts w:ascii="Consolas" w:eastAsia="Times New Roman" w:hAnsi="Consolas" w:cs="Consolas"/>
@@ -16189,7 +16965,50 @@
           <w:bdr w:val="none" w:sz="0" w:space="0" w:color="auto" w:frame="1"/>
           <w:lang w:eastAsia="en-GB"/>
         </w:rPr>
-        <w:t>ObsModel[1]</w:t>
+        <w:t>Data_Fn</w:t>
+      </w:r>
+      <w:proofErr w:type="spellEnd"/>
+      <w:r>
+        <w:rPr>
+          <w:rFonts w:ascii="Times New Roman" w:eastAsiaTheme="minorEastAsia" w:hAnsi="Times New Roman" w:cs="Times New Roman"/>
+          <w:iCs/>
+          <w:sz w:val="24"/>
+          <w:szCs w:val="24"/>
+        </w:rPr>
+        <w:t xml:space="preserve"> </w:t>
+      </w:r>
+      <w:r>
+        <w:rPr>
+          <w:rFonts w:ascii="Times New Roman" w:eastAsiaTheme="minorEastAsia" w:hAnsi="Times New Roman" w:cs="Times New Roman"/>
+          <w:iCs/>
+          <w:sz w:val="24"/>
+          <w:szCs w:val="24"/>
+        </w:rPr>
+        <w:t xml:space="preserve">for a list of options), where I use … to signify that these probability mass functions generally can have one or more parameter governing dispersion, and the precise number and interpretation varies among observation models (i.e., the value of </w:t>
+      </w:r>
+      <w:proofErr w:type="spellStart"/>
+      <w:r>
+        <w:rPr>
+          <w:rFonts w:ascii="Consolas" w:eastAsia="Times New Roman" w:hAnsi="Consolas" w:cs="Consolas"/>
+          <w:color w:val="24292E"/>
+          <w:sz w:val="20"/>
+          <w:szCs w:val="20"/>
+          <w:bdr w:val="none" w:sz="0" w:space="0" w:color="auto" w:frame="1"/>
+          <w:lang w:eastAsia="en-GB"/>
+        </w:rPr>
+        <w:t>ObsModel</w:t>
+      </w:r>
+      <w:proofErr w:type="spellEnd"/>
+      <w:r>
+        <w:rPr>
+          <w:rFonts w:ascii="Consolas" w:eastAsia="Times New Roman" w:hAnsi="Consolas" w:cs="Consolas"/>
+          <w:color w:val="24292E"/>
+          <w:sz w:val="20"/>
+          <w:szCs w:val="20"/>
+          <w:bdr w:val="none" w:sz="0" w:space="0" w:color="auto" w:frame="1"/>
+          <w:lang w:eastAsia="en-GB"/>
+        </w:rPr>
+        <w:t>[1]</w:t>
       </w:r>
       <w:r>
         <w:rPr>
@@ -16871,8 +17690,29 @@
           <w:sz w:val="24"/>
           <w:szCs w:val="24"/>
         </w:rPr>
-        <w:t xml:space="preserve">VAST approximates spatial and spatio-temporal variation as being piecewise-constant.  To do so, the user specifies a number of knots </w:t>
-      </w:r>
+        <w:t xml:space="preserve">VAST approximates spatial and </w:t>
+      </w:r>
+      <w:proofErr w:type="spellStart"/>
+      <w:r>
+        <w:rPr>
+          <w:rFonts w:ascii="Times New Roman" w:eastAsiaTheme="minorEastAsia" w:hAnsi="Times New Roman" w:cs="Times New Roman"/>
+          <w:iCs/>
+          <w:sz w:val="24"/>
+          <w:szCs w:val="24"/>
+        </w:rPr>
+        <w:t>spatio</w:t>
+      </w:r>
+      <w:proofErr w:type="spellEnd"/>
+      <w:r>
+        <w:rPr>
+          <w:rFonts w:ascii="Times New Roman" w:eastAsiaTheme="minorEastAsia" w:hAnsi="Times New Roman" w:cs="Times New Roman"/>
+          <w:iCs/>
+          <w:sz w:val="24"/>
+          <w:szCs w:val="24"/>
+        </w:rPr>
+        <w:t xml:space="preserve">-temporal variation as being piecewise-constant.  To do so, the user specifies a number of knots </w:t>
+      </w:r>
+      <w:proofErr w:type="spellStart"/>
       <w:r>
         <w:rPr>
           <w:rFonts w:ascii="Consolas" w:eastAsia="Times New Roman" w:hAnsi="Consolas" w:cs="Consolas"/>
@@ -16884,6 +17724,7 @@
         </w:rPr>
         <w:t>n_x</w:t>
       </w:r>
+      <w:proofErr w:type="spellEnd"/>
       <w:r>
         <w:rPr>
           <w:rFonts w:ascii="Times New Roman" w:eastAsiaTheme="minorEastAsia" w:hAnsi="Times New Roman" w:cs="Times New Roman"/>
@@ -16978,6 +17819,7 @@
           <w:lang w:eastAsia="en-GB"/>
         </w:rPr>
       </w:pPr>
+      <w:proofErr w:type="spellStart"/>
       <w:r>
         <w:rPr>
           <w:rFonts w:ascii="Consolas" w:eastAsia="Times New Roman" w:hAnsi="Consolas" w:cs="Consolas"/>
@@ -16989,6 +17831,7 @@
         </w:rPr>
         <w:t>n_x</w:t>
       </w:r>
+      <w:proofErr w:type="spellEnd"/>
       <w:r>
         <w:rPr>
           <w:rFonts w:ascii="Consolas" w:eastAsia="Times New Roman" w:hAnsi="Consolas" w:cs="Consolas"/>
@@ -17064,6 +17907,7 @@
         </w:rPr>
         <w:t xml:space="preserve">VAST then uses a k-means algorithm to identify the location of </w:t>
       </w:r>
+      <w:proofErr w:type="spellStart"/>
       <w:r>
         <w:rPr>
           <w:rFonts w:ascii="Consolas" w:eastAsia="Times New Roman" w:hAnsi="Consolas" w:cs="Consolas"/>
@@ -17075,6 +17919,7 @@
         </w:rPr>
         <w:t>n_x</w:t>
       </w:r>
+      <w:proofErr w:type="spellEnd"/>
       <w:r>
         <w:rPr>
           <w:rFonts w:ascii="Times New Roman" w:eastAsiaTheme="minorEastAsia" w:hAnsi="Times New Roman" w:cs="Times New Roman"/>
@@ -17103,7 +17948,27 @@
           <w:szCs w:val="24"/>
         </w:rPr>
         <w:tab/>
-        <w:t xml:space="preserve">VAST then uses a stochastic partial differential equation (SPDE) approximation to the probability density function for spatial and spatio-temporal variation </w:t>
+        <w:t xml:space="preserve">VAST then uses a stochastic partial differential equation (SPDE) approximation to the probability density function for spatial and </w:t>
+      </w:r>
+      <w:proofErr w:type="spellStart"/>
+      <w:r>
+        <w:rPr>
+          <w:rFonts w:ascii="Times New Roman" w:eastAsiaTheme="minorEastAsia" w:hAnsi="Times New Roman" w:cs="Times New Roman"/>
+          <w:iCs/>
+          <w:sz w:val="24"/>
+          <w:szCs w:val="24"/>
+        </w:rPr>
+        <w:t>spatio</w:t>
+      </w:r>
+      <w:proofErr w:type="spellEnd"/>
+      <w:r>
+        <w:rPr>
+          <w:rFonts w:ascii="Times New Roman" w:eastAsiaTheme="minorEastAsia" w:hAnsi="Times New Roman" w:cs="Times New Roman"/>
+          <w:iCs/>
+          <w:sz w:val="24"/>
+          <w:szCs w:val="24"/>
+        </w:rPr>
+        <w:t xml:space="preserve">-temporal variation </w:t>
       </w:r>
       <w:r>
         <w:rPr>
@@ -17346,7 +18211,47 @@
           <w:sz w:val="24"/>
           <w:szCs w:val="24"/>
         </w:rPr>
-        <w:t>for spatial and spatio-temporal terms included in the first linear predictor is approximated as following a Matern function:</w:t>
+        <w:t xml:space="preserve">for spatial and </w:t>
+      </w:r>
+      <w:proofErr w:type="spellStart"/>
+      <w:r>
+        <w:rPr>
+          <w:rFonts w:ascii="Times New Roman" w:eastAsiaTheme="minorEastAsia" w:hAnsi="Times New Roman" w:cs="Times New Roman"/>
+          <w:iCs/>
+          <w:sz w:val="24"/>
+          <w:szCs w:val="24"/>
+        </w:rPr>
+        <w:t>spatio</w:t>
+      </w:r>
+      <w:proofErr w:type="spellEnd"/>
+      <w:r>
+        <w:rPr>
+          <w:rFonts w:ascii="Times New Roman" w:eastAsiaTheme="minorEastAsia" w:hAnsi="Times New Roman" w:cs="Times New Roman"/>
+          <w:iCs/>
+          <w:sz w:val="24"/>
+          <w:szCs w:val="24"/>
+        </w:rPr>
+        <w:t xml:space="preserve">-temporal terms included in the first linear predictor is approximated as following a </w:t>
+      </w:r>
+      <w:proofErr w:type="spellStart"/>
+      <w:r>
+        <w:rPr>
+          <w:rFonts w:ascii="Times New Roman" w:eastAsiaTheme="minorEastAsia" w:hAnsi="Times New Roman" w:cs="Times New Roman"/>
+          <w:iCs/>
+          <w:sz w:val="24"/>
+          <w:szCs w:val="24"/>
+        </w:rPr>
+        <w:t>Matern</w:t>
+      </w:r>
+      <w:proofErr w:type="spellEnd"/>
+      <w:r>
+        <w:rPr>
+          <w:rFonts w:ascii="Times New Roman" w:eastAsiaTheme="minorEastAsia" w:hAnsi="Times New Roman" w:cs="Times New Roman"/>
+          <w:iCs/>
+          <w:sz w:val="24"/>
+          <w:szCs w:val="24"/>
+        </w:rPr>
+        <w:t xml:space="preserve"> function:</w:t>
       </w:r>
     </w:p>
     <w:p>
@@ -17716,14 +18621,25 @@
           <w:sz w:val="24"/>
         </w:rPr>
       </w:pPr>
-      <w:r>
-        <w:rPr>
-          <w:rFonts w:ascii="Times New Roman" w:eastAsiaTheme="minorEastAsia" w:hAnsi="Times New Roman" w:cs="Times New Roman"/>
-          <w:iCs/>
-          <w:sz w:val="24"/>
-          <w:szCs w:val="24"/>
-        </w:rPr>
-        <w:t xml:space="preserve">where </w:t>
+      <w:proofErr w:type="gramStart"/>
+      <w:r>
+        <w:rPr>
+          <w:rFonts w:ascii="Times New Roman" w:eastAsiaTheme="minorEastAsia" w:hAnsi="Times New Roman" w:cs="Times New Roman"/>
+          <w:iCs/>
+          <w:sz w:val="24"/>
+          <w:szCs w:val="24"/>
+        </w:rPr>
+        <w:t>where</w:t>
+      </w:r>
+      <w:proofErr w:type="gramEnd"/>
+      <w:r>
+        <w:rPr>
+          <w:rFonts w:ascii="Times New Roman" w:eastAsiaTheme="minorEastAsia" w:hAnsi="Times New Roman" w:cs="Times New Roman"/>
+          <w:iCs/>
+          <w:sz w:val="24"/>
+          <w:szCs w:val="24"/>
+        </w:rPr>
+        <w:t xml:space="preserve"> </w:t>
       </w:r>
       <m:oMath>
         <m:r>
@@ -17850,7 +18766,23 @@
           <w:rFonts w:ascii="Times New Roman" w:hAnsi="Times New Roman"/>
           <w:sz w:val="24"/>
         </w:rPr>
-        <w:t xml:space="preserve"> is also separately estimated for the second linear predictor).  By default, the two degrees of freedom in </w:t>
+        <w:t xml:space="preserve"> is also separately estimat</w:t>
+      </w:r>
+      <w:proofErr w:type="spellStart"/>
+      <w:r>
+        <w:rPr>
+          <w:rFonts w:ascii="Times New Roman" w:hAnsi="Times New Roman"/>
+          <w:sz w:val="24"/>
+        </w:rPr>
+        <w:t>ed</w:t>
+      </w:r>
+      <w:proofErr w:type="spellEnd"/>
+      <w:r>
+        <w:rPr>
+          <w:rFonts w:ascii="Times New Roman" w:hAnsi="Times New Roman"/>
+          <w:sz w:val="24"/>
+        </w:rPr>
+        <w:t xml:space="preserve"> for the second linear predictor).  By default, the two degrees of freedom in </w:t>
       </w:r>
       <m:oMath>
         <m:r>
@@ -17877,8 +18809,17 @@
           <w:rFonts w:ascii="Times New Roman" w:hAnsi="Times New Roman"/>
           <w:sz w:val="24"/>
         </w:rPr>
-        <w:t xml:space="preserve">are estimated as fixed effects, but the user can specify isotropy (i.e., </w:t>
-      </w:r>
+        <w:t>are estimated as fixed effects, but the user can specify isotropy (i.e.</w:t>
+      </w:r>
+      <w:proofErr w:type="gramStart"/>
+      <w:r>
+        <w:rPr>
+          <w:rFonts w:ascii="Times New Roman" w:hAnsi="Times New Roman"/>
+          <w:sz w:val="24"/>
+        </w:rPr>
+        <w:t xml:space="preserve">, </w:t>
+      </w:r>
+      <w:proofErr w:type="gramEnd"/>
       <m:oMath>
         <m:r>
           <m:rPr>
@@ -18005,6 +18946,7 @@
         </w:rPr>
         <w:t xml:space="preserve"> = </w:t>
       </w:r>
+      <w:proofErr w:type="spellStart"/>
       <w:r>
         <w:rPr>
           <w:rFonts w:ascii="Consolas" w:eastAsia="Times New Roman" w:hAnsi="Consolas" w:cs="Consolas"/>
@@ -18014,8 +18956,9 @@
           <w:bdr w:val="none" w:sz="0" w:space="0" w:color="auto" w:frame="1"/>
           <w:lang w:eastAsia="en-GB"/>
         </w:rPr>
-        <w:t>Data_Fn( …, Aniso=FALSE )</w:t>
-      </w:r>
+        <w:t>Data_</w:t>
+      </w:r>
+      <w:proofErr w:type="gramStart"/>
       <w:r>
         <w:rPr>
           <w:rFonts w:ascii="Consolas" w:eastAsia="Times New Roman" w:hAnsi="Consolas" w:cs="Consolas"/>
@@ -18025,8 +18968,9 @@
           <w:bdr w:val="none" w:sz="0" w:space="0" w:color="auto" w:frame="1"/>
           <w:lang w:eastAsia="en-GB"/>
         </w:rPr>
-        <w:t xml:space="preserve"> </w:t>
-      </w:r>
+        <w:t>Fn</w:t>
+      </w:r>
+      <w:proofErr w:type="spellEnd"/>
       <w:r>
         <w:rPr>
           <w:rFonts w:ascii="Consolas" w:eastAsia="Times New Roman" w:hAnsi="Consolas" w:cs="Consolas"/>
@@ -18036,6 +18980,64 @@
           <w:bdr w:val="none" w:sz="0" w:space="0" w:color="auto" w:frame="1"/>
           <w:lang w:eastAsia="en-GB"/>
         </w:rPr>
+        <w:t>(</w:t>
+      </w:r>
+      <w:proofErr w:type="gramEnd"/>
+      <w:r>
+        <w:rPr>
+          <w:rFonts w:ascii="Consolas" w:eastAsia="Times New Roman" w:hAnsi="Consolas" w:cs="Consolas"/>
+          <w:color w:val="24292E"/>
+          <w:sz w:val="20"/>
+          <w:szCs w:val="20"/>
+          <w:bdr w:val="none" w:sz="0" w:space="0" w:color="auto" w:frame="1"/>
+          <w:lang w:eastAsia="en-GB"/>
+        </w:rPr>
+        <w:t xml:space="preserve"> …, </w:t>
+      </w:r>
+      <w:proofErr w:type="spellStart"/>
+      <w:r>
+        <w:rPr>
+          <w:rFonts w:ascii="Consolas" w:eastAsia="Times New Roman" w:hAnsi="Consolas" w:cs="Consolas"/>
+          <w:color w:val="24292E"/>
+          <w:sz w:val="20"/>
+          <w:szCs w:val="20"/>
+          <w:bdr w:val="none" w:sz="0" w:space="0" w:color="auto" w:frame="1"/>
+          <w:lang w:eastAsia="en-GB"/>
+        </w:rPr>
+        <w:t>Aniso</w:t>
+      </w:r>
+      <w:proofErr w:type="spellEnd"/>
+      <w:r>
+        <w:rPr>
+          <w:rFonts w:ascii="Consolas" w:eastAsia="Times New Roman" w:hAnsi="Consolas" w:cs="Consolas"/>
+          <w:color w:val="24292E"/>
+          <w:sz w:val="20"/>
+          <w:szCs w:val="20"/>
+          <w:bdr w:val="none" w:sz="0" w:space="0" w:color="auto" w:frame="1"/>
+          <w:lang w:eastAsia="en-GB"/>
+        </w:rPr>
+        <w:t>=FALSE )</w:t>
+      </w:r>
+      <w:r>
+        <w:rPr>
+          <w:rFonts w:ascii="Consolas" w:eastAsia="Times New Roman" w:hAnsi="Consolas" w:cs="Consolas"/>
+          <w:color w:val="24292E"/>
+          <w:sz w:val="20"/>
+          <w:szCs w:val="20"/>
+          <w:bdr w:val="none" w:sz="0" w:space="0" w:color="auto" w:frame="1"/>
+          <w:lang w:eastAsia="en-GB"/>
+        </w:rPr>
+        <w:t xml:space="preserve"> </w:t>
+      </w:r>
+      <w:r>
+        <w:rPr>
+          <w:rFonts w:ascii="Consolas" w:eastAsia="Times New Roman" w:hAnsi="Consolas" w:cs="Consolas"/>
+          <w:color w:val="24292E"/>
+          <w:sz w:val="20"/>
+          <w:szCs w:val="20"/>
+          <w:bdr w:val="none" w:sz="0" w:space="0" w:color="auto" w:frame="1"/>
+          <w:lang w:eastAsia="en-GB"/>
+        </w:rPr>
         <w:t xml:space="preserve">  </w:t>
       </w:r>
     </w:p>
@@ -18068,7 +19070,27 @@
           <w:sz w:val="24"/>
           <w:szCs w:val="24"/>
         </w:rPr>
-        <w:t>VAST then specifies that the spatial and spatio-temporal Gaussian random fields each have a variance of 1.0.  By default VAST specifies these as follows:</w:t>
+        <w:t xml:space="preserve">VAST then specifies that the spatial and </w:t>
+      </w:r>
+      <w:proofErr w:type="spellStart"/>
+      <w:r>
+        <w:rPr>
+          <w:rFonts w:ascii="Times New Roman" w:eastAsiaTheme="minorEastAsia" w:hAnsi="Times New Roman" w:cs="Times New Roman"/>
+          <w:iCs/>
+          <w:sz w:val="24"/>
+          <w:szCs w:val="24"/>
+        </w:rPr>
+        <w:t>spatio</w:t>
+      </w:r>
+      <w:proofErr w:type="spellEnd"/>
+      <w:r>
+        <w:rPr>
+          <w:rFonts w:ascii="Times New Roman" w:eastAsiaTheme="minorEastAsia" w:hAnsi="Times New Roman" w:cs="Times New Roman"/>
+          <w:iCs/>
+          <w:sz w:val="24"/>
+          <w:szCs w:val="24"/>
+        </w:rPr>
+        <w:t>-temporal Gaussian random fields each have a variance of 1.0.  By default VAST specifies these as follows:</w:t>
       </w:r>
     </w:p>
     <w:p>
@@ -18999,14 +20021,25 @@
           <w:szCs w:val="24"/>
         </w:rPr>
       </w:pPr>
-      <w:r>
-        <w:rPr>
-          <w:rFonts w:ascii="Times New Roman" w:eastAsiaTheme="minorEastAsia" w:hAnsi="Times New Roman" w:cs="Times New Roman"/>
-          <w:iCs/>
-          <w:sz w:val="24"/>
-          <w:szCs w:val="24"/>
-        </w:rPr>
-        <w:t xml:space="preserve">where </w:t>
+      <w:proofErr w:type="gramStart"/>
+      <w:r>
+        <w:rPr>
+          <w:rFonts w:ascii="Times New Roman" w:eastAsiaTheme="minorEastAsia" w:hAnsi="Times New Roman" w:cs="Times New Roman"/>
+          <w:iCs/>
+          <w:sz w:val="24"/>
+          <w:szCs w:val="24"/>
+        </w:rPr>
+        <w:t>where</w:t>
+      </w:r>
+      <w:proofErr w:type="gramEnd"/>
+      <w:r>
+        <w:rPr>
+          <w:rFonts w:ascii="Times New Roman" w:eastAsiaTheme="minorEastAsia" w:hAnsi="Times New Roman" w:cs="Times New Roman"/>
+          <w:iCs/>
+          <w:sz w:val="24"/>
+          <w:szCs w:val="24"/>
+        </w:rPr>
+        <w:t xml:space="preserve"> </w:t>
       </w:r>
       <m:oMath>
         <m:sSub>
@@ -19224,7 +20257,27 @@
           <w:sz w:val="24"/>
           <w:szCs w:val="24"/>
         </w:rPr>
-        <w:t>There are different user-controlled options for specifying structure for intercepts or spatio-temporal variation across time, using input:</w:t>
+        <w:t xml:space="preserve">There are different user-controlled options for specifying structure for intercepts or </w:t>
+      </w:r>
+      <w:proofErr w:type="spellStart"/>
+      <w:r>
+        <w:rPr>
+          <w:rFonts w:ascii="Times New Roman" w:eastAsiaTheme="minorEastAsia" w:hAnsi="Times New Roman" w:cs="Times New Roman"/>
+          <w:iCs/>
+          <w:sz w:val="24"/>
+          <w:szCs w:val="24"/>
+        </w:rPr>
+        <w:t>spatio</w:t>
+      </w:r>
+      <w:proofErr w:type="spellEnd"/>
+      <w:r>
+        <w:rPr>
+          <w:rFonts w:ascii="Times New Roman" w:eastAsiaTheme="minorEastAsia" w:hAnsi="Times New Roman" w:cs="Times New Roman"/>
+          <w:iCs/>
+          <w:sz w:val="24"/>
+          <w:szCs w:val="24"/>
+        </w:rPr>
+        <w:t>-temporal variation across time, using input:</w:t>
       </w:r>
     </w:p>
     <w:p>
@@ -19257,6 +20310,7 @@
           <w:lang w:eastAsia="en-GB"/>
         </w:rPr>
       </w:pPr>
+      <w:proofErr w:type="spellStart"/>
       <w:r>
         <w:rPr>
           <w:rFonts w:ascii="Consolas" w:eastAsia="Times New Roman" w:hAnsi="Consolas" w:cs="Consolas"/>
@@ -19266,8 +20320,9 @@
           <w:bdr w:val="none" w:sz="0" w:space="0" w:color="auto" w:frame="1"/>
           <w:lang w:eastAsia="en-GB"/>
         </w:rPr>
-        <w:t xml:space="preserve">RhoConfig = c("Beta1"=0, "Beta2"=0, "Epsilon1"=0, "Epsilon2"=0) </w:t>
-      </w:r>
+        <w:t>RhoConfig</w:t>
+      </w:r>
+      <w:proofErr w:type="spellEnd"/>
       <w:r>
         <w:rPr>
           <w:rFonts w:ascii="Consolas" w:eastAsia="Times New Roman" w:hAnsi="Consolas" w:cs="Consolas"/>
@@ -19277,61 +20332,9 @@
           <w:bdr w:val="none" w:sz="0" w:space="0" w:color="auto" w:frame="1"/>
           <w:lang w:eastAsia="en-GB"/>
         </w:rPr>
-        <w:t xml:space="preserve">  </w:t>
-      </w:r>
-    </w:p>
-    <w:p>
-      <w:pPr>
-        <w:spacing w:after="0" w:line="480" w:lineRule="auto"/>
-        <w:rPr>
-          <w:rFonts w:ascii="Times New Roman" w:eastAsiaTheme="minorEastAsia" w:hAnsi="Times New Roman" w:cs="Times New Roman"/>
-          <w:iCs/>
-          <w:sz w:val="24"/>
-          <w:szCs w:val="24"/>
-        </w:rPr>
-      </w:pPr>
-    </w:p>
-    <w:p>
-      <w:pPr>
-        <w:spacing w:after="0" w:line="480" w:lineRule="auto"/>
-        <w:rPr>
-          <w:rFonts w:ascii="Times New Roman" w:eastAsiaTheme="minorEastAsia" w:hAnsi="Times New Roman" w:cs="Times New Roman"/>
-          <w:i/>
-          <w:iCs/>
-          <w:sz w:val="24"/>
-          <w:szCs w:val="24"/>
-        </w:rPr>
-      </w:pPr>
-      <w:r>
-        <w:rPr>
-          <w:rFonts w:ascii="Times New Roman" w:eastAsiaTheme="minorEastAsia" w:hAnsi="Times New Roman" w:cs="Times New Roman"/>
-          <w:i/>
-          <w:iCs/>
-          <w:sz w:val="24"/>
-          <w:szCs w:val="24"/>
-        </w:rPr>
-        <w:t>Temporal structure on intercepts</w:t>
-      </w:r>
-    </w:p>
-    <w:p>
-      <w:pPr>
-        <w:spacing w:after="0" w:line="480" w:lineRule="auto"/>
-        <w:rPr>
-          <w:rFonts w:ascii="Times New Roman" w:eastAsiaTheme="minorEastAsia" w:hAnsi="Times New Roman" w:cs="Times New Roman"/>
-          <w:iCs/>
-          <w:sz w:val="24"/>
-          <w:szCs w:val="24"/>
-        </w:rPr>
-      </w:pPr>
-      <w:r>
-        <w:rPr>
-          <w:rFonts w:ascii="Times New Roman" w:eastAsiaTheme="minorEastAsia" w:hAnsi="Times New Roman" w:cs="Times New Roman"/>
-          <w:iCs/>
-          <w:sz w:val="24"/>
-          <w:szCs w:val="24"/>
-        </w:rPr>
-        <w:t xml:space="preserve">By default (when </w:t>
-      </w:r>
+        <w:t xml:space="preserve"> = </w:t>
+      </w:r>
+      <w:proofErr w:type="gramStart"/>
       <w:r>
         <w:rPr>
           <w:rFonts w:ascii="Consolas" w:eastAsia="Times New Roman" w:hAnsi="Consolas" w:cs="Consolas"/>
@@ -19341,8 +20344,9 @@
           <w:bdr w:val="none" w:sz="0" w:space="0" w:color="auto" w:frame="1"/>
           <w:lang w:eastAsia="en-GB"/>
         </w:rPr>
-        <w:t>RhoConfig</w:t>
-      </w:r>
+        <w:t>c(</w:t>
+      </w:r>
+      <w:proofErr w:type="gramEnd"/>
       <w:r>
         <w:rPr>
           <w:rFonts w:ascii="Consolas" w:eastAsia="Times New Roman" w:hAnsi="Consolas" w:cs="Consolas"/>
@@ -19352,16 +20356,7 @@
           <w:bdr w:val="none" w:sz="0" w:space="0" w:color="auto" w:frame="1"/>
           <w:lang w:eastAsia="en-GB"/>
         </w:rPr>
-        <w:t>[1]=0</w:t>
-      </w:r>
-      <w:r>
-        <w:rPr>
-          <w:rFonts w:ascii="Times New Roman" w:eastAsiaTheme="minorEastAsia" w:hAnsi="Times New Roman" w:cs="Times New Roman"/>
-          <w:iCs/>
-          <w:sz w:val="24"/>
-          <w:szCs w:val="24"/>
-        </w:rPr>
-        <w:t xml:space="preserve"> and </w:t>
+        <w:t xml:space="preserve">"Beta1"=0, "Beta2"=0, "Epsilon1"=0, "Epsilon2"=0) </w:t>
       </w:r>
       <w:r>
         <w:rPr>
@@ -19372,8 +20367,120 @@
           <w:bdr w:val="none" w:sz="0" w:space="0" w:color="auto" w:frame="1"/>
           <w:lang w:eastAsia="en-GB"/>
         </w:rPr>
+        <w:t xml:space="preserve">  </w:t>
+      </w:r>
+    </w:p>
+    <w:p>
+      <w:pPr>
+        <w:spacing w:after="0" w:line="480" w:lineRule="auto"/>
+        <w:rPr>
+          <w:rFonts w:ascii="Times New Roman" w:eastAsiaTheme="minorEastAsia" w:hAnsi="Times New Roman" w:cs="Times New Roman"/>
+          <w:iCs/>
+          <w:sz w:val="24"/>
+          <w:szCs w:val="24"/>
+        </w:rPr>
+      </w:pPr>
+    </w:p>
+    <w:p>
+      <w:pPr>
+        <w:spacing w:after="0" w:line="480" w:lineRule="auto"/>
+        <w:rPr>
+          <w:rFonts w:ascii="Times New Roman" w:eastAsiaTheme="minorEastAsia" w:hAnsi="Times New Roman" w:cs="Times New Roman"/>
+          <w:i/>
+          <w:iCs/>
+          <w:sz w:val="24"/>
+          <w:szCs w:val="24"/>
+        </w:rPr>
+      </w:pPr>
+      <w:r>
+        <w:rPr>
+          <w:rFonts w:ascii="Times New Roman" w:eastAsiaTheme="minorEastAsia" w:hAnsi="Times New Roman" w:cs="Times New Roman"/>
+          <w:i/>
+          <w:iCs/>
+          <w:sz w:val="24"/>
+          <w:szCs w:val="24"/>
+        </w:rPr>
+        <w:t>Temporal structure on intercepts</w:t>
+      </w:r>
+    </w:p>
+    <w:p>
+      <w:pPr>
+        <w:spacing w:after="0" w:line="480" w:lineRule="auto"/>
+        <w:rPr>
+          <w:rFonts w:ascii="Times New Roman" w:eastAsiaTheme="minorEastAsia" w:hAnsi="Times New Roman" w:cs="Times New Roman"/>
+          <w:iCs/>
+          <w:sz w:val="24"/>
+          <w:szCs w:val="24"/>
+        </w:rPr>
+      </w:pPr>
+      <w:r>
+        <w:rPr>
+          <w:rFonts w:ascii="Times New Roman" w:eastAsiaTheme="minorEastAsia" w:hAnsi="Times New Roman" w:cs="Times New Roman"/>
+          <w:iCs/>
+          <w:sz w:val="24"/>
+          <w:szCs w:val="24"/>
+        </w:rPr>
+        <w:t xml:space="preserve">By default (when </w:t>
+      </w:r>
+      <w:proofErr w:type="spellStart"/>
+      <w:proofErr w:type="gramStart"/>
+      <w:r>
+        <w:rPr>
+          <w:rFonts w:ascii="Consolas" w:eastAsia="Times New Roman" w:hAnsi="Consolas" w:cs="Consolas"/>
+          <w:color w:val="24292E"/>
+          <w:sz w:val="20"/>
+          <w:szCs w:val="20"/>
+          <w:bdr w:val="none" w:sz="0" w:space="0" w:color="auto" w:frame="1"/>
+          <w:lang w:eastAsia="en-GB"/>
+        </w:rPr>
         <w:t>RhoConfig</w:t>
       </w:r>
+      <w:proofErr w:type="spellEnd"/>
+      <w:r>
+        <w:rPr>
+          <w:rFonts w:ascii="Consolas" w:eastAsia="Times New Roman" w:hAnsi="Consolas" w:cs="Consolas"/>
+          <w:color w:val="24292E"/>
+          <w:sz w:val="20"/>
+          <w:szCs w:val="20"/>
+          <w:bdr w:val="none" w:sz="0" w:space="0" w:color="auto" w:frame="1"/>
+          <w:lang w:eastAsia="en-GB"/>
+        </w:rPr>
+        <w:t>[</w:t>
+      </w:r>
+      <w:proofErr w:type="gramEnd"/>
+      <w:r>
+        <w:rPr>
+          <w:rFonts w:ascii="Consolas" w:eastAsia="Times New Roman" w:hAnsi="Consolas" w:cs="Consolas"/>
+          <w:color w:val="24292E"/>
+          <w:sz w:val="20"/>
+          <w:szCs w:val="20"/>
+          <w:bdr w:val="none" w:sz="0" w:space="0" w:color="auto" w:frame="1"/>
+          <w:lang w:eastAsia="en-GB"/>
+        </w:rPr>
+        <w:t>1]=0</w:t>
+      </w:r>
+      <w:r>
+        <w:rPr>
+          <w:rFonts w:ascii="Times New Roman" w:eastAsiaTheme="minorEastAsia" w:hAnsi="Times New Roman" w:cs="Times New Roman"/>
+          <w:iCs/>
+          <w:sz w:val="24"/>
+          <w:szCs w:val="24"/>
+        </w:rPr>
+        <w:t xml:space="preserve"> and </w:t>
+      </w:r>
+      <w:proofErr w:type="spellStart"/>
+      <w:r>
+        <w:rPr>
+          <w:rFonts w:ascii="Consolas" w:eastAsia="Times New Roman" w:hAnsi="Consolas" w:cs="Consolas"/>
+          <w:color w:val="24292E"/>
+          <w:sz w:val="20"/>
+          <w:szCs w:val="20"/>
+          <w:bdr w:val="none" w:sz="0" w:space="0" w:color="auto" w:frame="1"/>
+          <w:lang w:eastAsia="en-GB"/>
+        </w:rPr>
+        <w:t>RhoConfig</w:t>
+      </w:r>
+      <w:proofErr w:type="spellEnd"/>
       <w:r>
         <w:rPr>
           <w:rFonts w:ascii="Consolas" w:eastAsia="Times New Roman" w:hAnsi="Consolas" w:cs="Consolas"/>
@@ -19977,15 +21084,27 @@
           <w:szCs w:val="24"/>
         </w:rPr>
       </w:pPr>
-      <w:r>
-        <w:rPr>
-          <w:rFonts w:ascii="Times New Roman" w:eastAsiaTheme="minorEastAsia" w:hAnsi="Times New Roman" w:cs="Times New Roman"/>
-          <w:iCs/>
-          <w:sz w:val="24"/>
-          <w:szCs w:val="24"/>
-        </w:rPr>
-        <w:t xml:space="preserve">where </w:t>
-      </w:r>
+      <w:proofErr w:type="gramStart"/>
+      <w:r>
+        <w:rPr>
+          <w:rFonts w:ascii="Times New Roman" w:eastAsiaTheme="minorEastAsia" w:hAnsi="Times New Roman" w:cs="Times New Roman"/>
+          <w:iCs/>
+          <w:sz w:val="24"/>
+          <w:szCs w:val="24"/>
+        </w:rPr>
+        <w:t>where</w:t>
+      </w:r>
+      <w:proofErr w:type="gramEnd"/>
+      <w:r>
+        <w:rPr>
+          <w:rFonts w:ascii="Times New Roman" w:eastAsiaTheme="minorEastAsia" w:hAnsi="Times New Roman" w:cs="Times New Roman"/>
+          <w:iCs/>
+          <w:sz w:val="24"/>
+          <w:szCs w:val="24"/>
+        </w:rPr>
+        <w:t xml:space="preserve"> </w:t>
+      </w:r>
+      <w:proofErr w:type="spellStart"/>
       <w:r>
         <w:rPr>
           <w:rFonts w:ascii="Consolas" w:eastAsia="Times New Roman" w:hAnsi="Consolas" w:cs="Consolas"/>
@@ -19997,6 +21116,7 @@
         </w:rPr>
         <w:t>RhoConfig</w:t>
       </w:r>
+      <w:proofErr w:type="spellEnd"/>
       <w:r>
         <w:rPr>
           <w:rFonts w:ascii="Consolas" w:eastAsia="Times New Roman" w:hAnsi="Consolas" w:cs="Consolas"/>
@@ -20096,6 +21216,7 @@
         </w:rPr>
         <w:t xml:space="preserve"> – </w:t>
       </w:r>
+      <w:proofErr w:type="spellStart"/>
       <w:r>
         <w:rPr>
           <w:rFonts w:ascii="Consolas" w:eastAsia="Times New Roman" w:hAnsi="Consolas" w:cs="Consolas"/>
@@ -20107,6 +21228,7 @@
         </w:rPr>
         <w:t>RhoConfig</w:t>
       </w:r>
+      <w:proofErr w:type="spellEnd"/>
       <w:r>
         <w:rPr>
           <w:rFonts w:ascii="Consolas" w:eastAsia="Times New Roman" w:hAnsi="Consolas" w:cs="Consolas"/>
@@ -20205,6 +21327,7 @@
         </w:rPr>
         <w:t xml:space="preserve"> – </w:t>
       </w:r>
+      <w:proofErr w:type="spellStart"/>
       <w:r>
         <w:rPr>
           <w:rFonts w:ascii="Consolas" w:eastAsia="Times New Roman" w:hAnsi="Consolas" w:cs="Consolas"/>
@@ -20216,6 +21339,7 @@
         </w:rPr>
         <w:t>RhoConfig</w:t>
       </w:r>
+      <w:proofErr w:type="spellEnd"/>
       <w:r>
         <w:rPr>
           <w:rFonts w:ascii="Consolas" w:eastAsia="Times New Roman" w:hAnsi="Consolas" w:cs="Consolas"/>
@@ -20314,6 +21438,7 @@
         </w:rPr>
         <w:t xml:space="preserve"> – </w:t>
       </w:r>
+      <w:proofErr w:type="spellStart"/>
       <w:r>
         <w:rPr>
           <w:rFonts w:ascii="Consolas" w:eastAsia="Times New Roman" w:hAnsi="Consolas" w:cs="Consolas"/>
@@ -20325,6 +21450,7 @@
         </w:rPr>
         <w:t>RhoConfig</w:t>
       </w:r>
+      <w:proofErr w:type="spellEnd"/>
       <w:r>
         <w:rPr>
           <w:rFonts w:ascii="Consolas" w:eastAsia="Times New Roman" w:hAnsi="Consolas" w:cs="Consolas"/>
@@ -20580,6 +21706,7 @@
         </w:rPr>
         <w:t xml:space="preserve">– </w:t>
       </w:r>
+      <w:proofErr w:type="spellStart"/>
       <w:r>
         <w:rPr>
           <w:rFonts w:ascii="Consolas" w:eastAsia="Times New Roman" w:hAnsi="Consolas" w:cs="Consolas"/>
@@ -20591,6 +21718,7 @@
         </w:rPr>
         <w:t>RhoConfig</w:t>
       </w:r>
+      <w:proofErr w:type="spellEnd"/>
       <w:r>
         <w:rPr>
           <w:rFonts w:ascii="Consolas" w:eastAsia="Times New Roman" w:hAnsi="Consolas" w:cs="Consolas"/>
@@ -20666,15 +21794,27 @@
           <w:szCs w:val="24"/>
         </w:rPr>
       </w:pPr>
-      <w:r>
-        <w:rPr>
-          <w:rFonts w:ascii="Times New Roman" w:eastAsiaTheme="minorEastAsia" w:hAnsi="Times New Roman" w:cs="Times New Roman"/>
-          <w:iCs/>
-          <w:sz w:val="24"/>
-          <w:szCs w:val="24"/>
-        </w:rPr>
-        <w:t xml:space="preserve">and settings are defined identically for </w:t>
-      </w:r>
+      <w:proofErr w:type="gramStart"/>
+      <w:r>
+        <w:rPr>
+          <w:rFonts w:ascii="Times New Roman" w:eastAsiaTheme="minorEastAsia" w:hAnsi="Times New Roman" w:cs="Times New Roman"/>
+          <w:iCs/>
+          <w:sz w:val="24"/>
+          <w:szCs w:val="24"/>
+        </w:rPr>
+        <w:t>and</w:t>
+      </w:r>
+      <w:proofErr w:type="gramEnd"/>
+      <w:r>
+        <w:rPr>
+          <w:rFonts w:ascii="Times New Roman" w:eastAsiaTheme="minorEastAsia" w:hAnsi="Times New Roman" w:cs="Times New Roman"/>
+          <w:iCs/>
+          <w:sz w:val="24"/>
+          <w:szCs w:val="24"/>
+        </w:rPr>
+        <w:t xml:space="preserve"> settings are defined identically for </w:t>
+      </w:r>
+      <w:proofErr w:type="spellStart"/>
       <w:r>
         <w:rPr>
           <w:rFonts w:ascii="Consolas" w:eastAsia="Times New Roman" w:hAnsi="Consolas" w:cs="Consolas"/>
@@ -20686,6 +21826,7 @@
         </w:rPr>
         <w:t>RhoConfig</w:t>
       </w:r>
+      <w:proofErr w:type="spellEnd"/>
       <w:r>
         <w:rPr>
           <w:rFonts w:ascii="Consolas" w:eastAsia="Times New Roman" w:hAnsi="Consolas" w:cs="Consolas"/>
@@ -20782,7 +21923,29 @@
           <w:sz w:val="24"/>
           <w:szCs w:val="24"/>
         </w:rPr>
-        <w:t>Temporal structure on spatio-temporal variation</w:t>
+        <w:t xml:space="preserve">Temporal structure on </w:t>
+      </w:r>
+      <w:proofErr w:type="spellStart"/>
+      <w:r>
+        <w:rPr>
+          <w:rFonts w:ascii="Times New Roman" w:eastAsiaTheme="minorEastAsia" w:hAnsi="Times New Roman" w:cs="Times New Roman"/>
+          <w:i/>
+          <w:iCs/>
+          <w:sz w:val="24"/>
+          <w:szCs w:val="24"/>
+        </w:rPr>
+        <w:t>spatio</w:t>
+      </w:r>
+      <w:proofErr w:type="spellEnd"/>
+      <w:r>
+        <w:rPr>
+          <w:rFonts w:ascii="Times New Roman" w:eastAsiaTheme="minorEastAsia" w:hAnsi="Times New Roman" w:cs="Times New Roman"/>
+          <w:i/>
+          <w:iCs/>
+          <w:sz w:val="24"/>
+          <w:szCs w:val="24"/>
+        </w:rPr>
+        <w:t>-temporal variation</w:t>
       </w:r>
     </w:p>
     <w:p>
@@ -20804,6 +21967,8 @@
         </w:rPr>
         <w:t xml:space="preserve">By default (when </w:t>
       </w:r>
+      <w:proofErr w:type="spellStart"/>
+      <w:proofErr w:type="gramStart"/>
       <w:r>
         <w:rPr>
           <w:rFonts w:ascii="Consolas" w:eastAsia="Times New Roman" w:hAnsi="Consolas" w:cs="Consolas"/>
@@ -20815,6 +21980,7 @@
         </w:rPr>
         <w:t>RhoConfig</w:t>
       </w:r>
+      <w:proofErr w:type="spellEnd"/>
       <w:r>
         <w:rPr>
           <w:rFonts w:ascii="Consolas" w:eastAsia="Times New Roman" w:hAnsi="Consolas" w:cs="Consolas"/>
@@ -20824,17 +21990,9 @@
           <w:bdr w:val="none" w:sz="0" w:space="0" w:color="auto" w:frame="1"/>
           <w:lang w:eastAsia="en-GB"/>
         </w:rPr>
-        <w:t>[3]=0</w:t>
-      </w:r>
-      <w:r>
-        <w:rPr>
-          <w:rFonts w:ascii="Times New Roman" w:eastAsiaTheme="minorEastAsia" w:hAnsi="Times New Roman" w:cs="Times New Roman"/>
-          <w:iCs/>
-          <w:sz w:val="24"/>
-          <w:szCs w:val="24"/>
-        </w:rPr>
-        <w:t xml:space="preserve"> and </w:t>
-      </w:r>
+        <w:t>[</w:t>
+      </w:r>
+      <w:proofErr w:type="gramEnd"/>
       <w:r>
         <w:rPr>
           <w:rFonts w:ascii="Consolas" w:eastAsia="Times New Roman" w:hAnsi="Consolas" w:cs="Consolas"/>
@@ -20844,8 +22002,18 @@
           <w:bdr w:val="none" w:sz="0" w:space="0" w:color="auto" w:frame="1"/>
           <w:lang w:eastAsia="en-GB"/>
         </w:rPr>
-        <w:t>RhoConfig</w:t>
-      </w:r>
+        <w:t>3]=0</w:t>
+      </w:r>
+      <w:r>
+        <w:rPr>
+          <w:rFonts w:ascii="Times New Roman" w:eastAsiaTheme="minorEastAsia" w:hAnsi="Times New Roman" w:cs="Times New Roman"/>
+          <w:iCs/>
+          <w:sz w:val="24"/>
+          <w:szCs w:val="24"/>
+        </w:rPr>
+        <w:t xml:space="preserve"> and </w:t>
+      </w:r>
+      <w:proofErr w:type="spellStart"/>
       <w:r>
         <w:rPr>
           <w:rFonts w:ascii="Consolas" w:eastAsia="Times New Roman" w:hAnsi="Consolas" w:cs="Consolas"/>
@@ -20855,6 +22023,18 @@
           <w:bdr w:val="none" w:sz="0" w:space="0" w:color="auto" w:frame="1"/>
           <w:lang w:eastAsia="en-GB"/>
         </w:rPr>
+        <w:t>RhoConfig</w:t>
+      </w:r>
+      <w:proofErr w:type="spellEnd"/>
+      <w:r>
+        <w:rPr>
+          <w:rFonts w:ascii="Consolas" w:eastAsia="Times New Roman" w:hAnsi="Consolas" w:cs="Consolas"/>
+          <w:color w:val="24292E"/>
+          <w:sz w:val="20"/>
+          <w:szCs w:val="20"/>
+          <w:bdr w:val="none" w:sz="0" w:space="0" w:color="auto" w:frame="1"/>
+          <w:lang w:eastAsia="en-GB"/>
+        </w:rPr>
         <w:t>[4]=0</w:t>
       </w:r>
       <w:r>
@@ -20864,7 +22044,27 @@
           <w:sz w:val="24"/>
           <w:szCs w:val="24"/>
         </w:rPr>
-        <w:t xml:space="preserve">), the model specifies that each spatio-temporal random effect </w:t>
+        <w:t xml:space="preserve">), the model specifies that each </w:t>
+      </w:r>
+      <w:proofErr w:type="spellStart"/>
+      <w:r>
+        <w:rPr>
+          <w:rFonts w:ascii="Times New Roman" w:eastAsiaTheme="minorEastAsia" w:hAnsi="Times New Roman" w:cs="Times New Roman"/>
+          <w:iCs/>
+          <w:sz w:val="24"/>
+          <w:szCs w:val="24"/>
+        </w:rPr>
+        <w:t>spatio</w:t>
+      </w:r>
+      <w:proofErr w:type="spellEnd"/>
+      <w:r>
+        <w:rPr>
+          <w:rFonts w:ascii="Times New Roman" w:eastAsiaTheme="minorEastAsia" w:hAnsi="Times New Roman" w:cs="Times New Roman"/>
+          <w:iCs/>
+          <w:sz w:val="24"/>
+          <w:szCs w:val="24"/>
+        </w:rPr>
+        <w:t xml:space="preserve">-temporal random effect </w:t>
       </w:r>
       <m:oMath>
         <m:sSub>
@@ -21463,15 +22663,27 @@
           <w:szCs w:val="24"/>
         </w:rPr>
       </w:pPr>
-      <w:r>
-        <w:rPr>
-          <w:rFonts w:ascii="Times New Roman" w:eastAsiaTheme="minorEastAsia" w:hAnsi="Times New Roman" w:cs="Times New Roman"/>
-          <w:iCs/>
-          <w:sz w:val="24"/>
-          <w:szCs w:val="24"/>
-        </w:rPr>
-        <w:t xml:space="preserve">where </w:t>
-      </w:r>
+      <w:proofErr w:type="gramStart"/>
+      <w:r>
+        <w:rPr>
+          <w:rFonts w:ascii="Times New Roman" w:eastAsiaTheme="minorEastAsia" w:hAnsi="Times New Roman" w:cs="Times New Roman"/>
+          <w:iCs/>
+          <w:sz w:val="24"/>
+          <w:szCs w:val="24"/>
+        </w:rPr>
+        <w:t>where</w:t>
+      </w:r>
+      <w:proofErr w:type="gramEnd"/>
+      <w:r>
+        <w:rPr>
+          <w:rFonts w:ascii="Times New Roman" w:eastAsiaTheme="minorEastAsia" w:hAnsi="Times New Roman" w:cs="Times New Roman"/>
+          <w:iCs/>
+          <w:sz w:val="24"/>
+          <w:szCs w:val="24"/>
+        </w:rPr>
+        <w:t xml:space="preserve"> </w:t>
+      </w:r>
+      <w:proofErr w:type="spellStart"/>
       <w:r>
         <w:rPr>
           <w:rFonts w:ascii="Consolas" w:eastAsia="Times New Roman" w:hAnsi="Consolas" w:cs="Consolas"/>
@@ -21483,6 +22695,7 @@
         </w:rPr>
         <w:t>RhoConfig</w:t>
       </w:r>
+      <w:proofErr w:type="spellEnd"/>
       <w:r>
         <w:rPr>
           <w:rFonts w:ascii="Consolas" w:eastAsia="Times New Roman" w:hAnsi="Consolas" w:cs="Consolas"/>
@@ -21582,6 +22795,7 @@
         </w:rPr>
         <w:t xml:space="preserve"> – </w:t>
       </w:r>
+      <w:proofErr w:type="spellStart"/>
       <w:r>
         <w:rPr>
           <w:rFonts w:ascii="Consolas" w:eastAsia="Times New Roman" w:hAnsi="Consolas" w:cs="Consolas"/>
@@ -21593,6 +22807,7 @@
         </w:rPr>
         <w:t>RhoConfig</w:t>
       </w:r>
+      <w:proofErr w:type="spellEnd"/>
       <w:r>
         <w:rPr>
           <w:rFonts w:ascii="Consolas" w:eastAsia="Times New Roman" w:hAnsi="Consolas" w:cs="Consolas"/>
@@ -21691,6 +22906,7 @@
         </w:rPr>
         <w:t xml:space="preserve">– </w:t>
       </w:r>
+      <w:proofErr w:type="spellStart"/>
       <w:r>
         <w:rPr>
           <w:rFonts w:ascii="Consolas" w:eastAsia="Times New Roman" w:hAnsi="Consolas" w:cs="Consolas"/>
@@ -21702,6 +22918,7 @@
         </w:rPr>
         <w:t>RhoConfig</w:t>
       </w:r>
+      <w:proofErr w:type="spellEnd"/>
       <w:r>
         <w:rPr>
           <w:rFonts w:ascii="Consolas" w:eastAsia="Times New Roman" w:hAnsi="Consolas" w:cs="Consolas"/>
@@ -21777,15 +22994,27 @@
           <w:szCs w:val="24"/>
         </w:rPr>
       </w:pPr>
-      <w:r>
-        <w:rPr>
-          <w:rFonts w:ascii="Times New Roman" w:eastAsiaTheme="minorEastAsia" w:hAnsi="Times New Roman" w:cs="Times New Roman"/>
-          <w:iCs/>
-          <w:sz w:val="24"/>
-          <w:szCs w:val="24"/>
-        </w:rPr>
-        <w:t xml:space="preserve">and settings are defined identically for </w:t>
-      </w:r>
+      <w:proofErr w:type="gramStart"/>
+      <w:r>
+        <w:rPr>
+          <w:rFonts w:ascii="Times New Roman" w:eastAsiaTheme="minorEastAsia" w:hAnsi="Times New Roman" w:cs="Times New Roman"/>
+          <w:iCs/>
+          <w:sz w:val="24"/>
+          <w:szCs w:val="24"/>
+        </w:rPr>
+        <w:t>and</w:t>
+      </w:r>
+      <w:proofErr w:type="gramEnd"/>
+      <w:r>
+        <w:rPr>
+          <w:rFonts w:ascii="Times New Roman" w:eastAsiaTheme="minorEastAsia" w:hAnsi="Times New Roman" w:cs="Times New Roman"/>
+          <w:iCs/>
+          <w:sz w:val="24"/>
+          <w:szCs w:val="24"/>
+        </w:rPr>
+        <w:t xml:space="preserve"> settings are defined identically for </w:t>
+      </w:r>
+      <w:proofErr w:type="spellStart"/>
       <w:r>
         <w:rPr>
           <w:rFonts w:ascii="Consolas" w:eastAsia="Times New Roman" w:hAnsi="Consolas" w:cs="Consolas"/>
@@ -21797,6 +23026,7 @@
         </w:rPr>
         <w:t>RhoConfig</w:t>
       </w:r>
+      <w:proofErr w:type="spellEnd"/>
       <w:r>
         <w:rPr>
           <w:rFonts w:ascii="Consolas" w:eastAsia="Times New Roman" w:hAnsi="Consolas" w:cs="Consolas"/>
@@ -22416,23 +23646,114 @@
         </w:rPr>
         <w:t>Depending upon user-specified options, different parameters will be either fixed (estimated via maximizing the log-likelihood) or random (integrated across when calculating the log-likelihood).  Please use R function `</w:t>
       </w:r>
-      <w:r>
-        <w:rPr>
-          <w:rFonts w:ascii="Times New Roman" w:eastAsiaTheme="minorEastAsia" w:hAnsi="Times New Roman" w:cs="Times New Roman"/>
-          <w:iCs/>
-          <w:sz w:val="24"/>
-          <w:szCs w:val="24"/>
-        </w:rPr>
-        <w:t>ThorsonUtilities::list_parameters( Obj )</w:t>
-      </w:r>
-      <w:r>
-        <w:rPr>
-          <w:rFonts w:ascii="Times New Roman" w:eastAsiaTheme="minorEastAsia" w:hAnsi="Times New Roman" w:cs="Times New Roman"/>
-          <w:iCs/>
-          <w:sz w:val="24"/>
-          <w:szCs w:val="24"/>
-        </w:rPr>
-        <w:t xml:space="preserve">` to see a list of estimated parameters (where `Obj` is the compiled VAST object), including which are fixed or random.  </w:t>
+      <w:proofErr w:type="spellStart"/>
+      <w:r>
+        <w:rPr>
+          <w:rFonts w:ascii="Times New Roman" w:eastAsiaTheme="minorEastAsia" w:hAnsi="Times New Roman" w:cs="Times New Roman"/>
+          <w:iCs/>
+          <w:sz w:val="24"/>
+          <w:szCs w:val="24"/>
+        </w:rPr>
+        <w:t>ThorsonUtilities</w:t>
+      </w:r>
+      <w:proofErr w:type="spellEnd"/>
+      <w:r>
+        <w:rPr>
+          <w:rFonts w:ascii="Times New Roman" w:eastAsiaTheme="minorEastAsia" w:hAnsi="Times New Roman" w:cs="Times New Roman"/>
+          <w:iCs/>
+          <w:sz w:val="24"/>
+          <w:szCs w:val="24"/>
+        </w:rPr>
+        <w:t>:</w:t>
+      </w:r>
+      <w:proofErr w:type="gramStart"/>
+      <w:r>
+        <w:rPr>
+          <w:rFonts w:ascii="Times New Roman" w:eastAsiaTheme="minorEastAsia" w:hAnsi="Times New Roman" w:cs="Times New Roman"/>
+          <w:iCs/>
+          <w:sz w:val="24"/>
+          <w:szCs w:val="24"/>
+        </w:rPr>
+        <w:t>:</w:t>
+      </w:r>
+      <w:proofErr w:type="spellStart"/>
+      <w:r>
+        <w:rPr>
+          <w:rFonts w:ascii="Times New Roman" w:eastAsiaTheme="minorEastAsia" w:hAnsi="Times New Roman" w:cs="Times New Roman"/>
+          <w:iCs/>
+          <w:sz w:val="24"/>
+          <w:szCs w:val="24"/>
+        </w:rPr>
+        <w:t>list</w:t>
+      </w:r>
+      <w:proofErr w:type="gramEnd"/>
+      <w:r>
+        <w:rPr>
+          <w:rFonts w:ascii="Times New Roman" w:eastAsiaTheme="minorEastAsia" w:hAnsi="Times New Roman" w:cs="Times New Roman"/>
+          <w:iCs/>
+          <w:sz w:val="24"/>
+          <w:szCs w:val="24"/>
+        </w:rPr>
+        <w:t>_parameters</w:t>
+      </w:r>
+      <w:proofErr w:type="spellEnd"/>
+      <w:r>
+        <w:rPr>
+          <w:rFonts w:ascii="Times New Roman" w:eastAsiaTheme="minorEastAsia" w:hAnsi="Times New Roman" w:cs="Times New Roman"/>
+          <w:iCs/>
+          <w:sz w:val="24"/>
+          <w:szCs w:val="24"/>
+        </w:rPr>
+        <w:t xml:space="preserve">( </w:t>
+      </w:r>
+      <w:proofErr w:type="spellStart"/>
+      <w:r>
+        <w:rPr>
+          <w:rFonts w:ascii="Times New Roman" w:eastAsiaTheme="minorEastAsia" w:hAnsi="Times New Roman" w:cs="Times New Roman"/>
+          <w:iCs/>
+          <w:sz w:val="24"/>
+          <w:szCs w:val="24"/>
+        </w:rPr>
+        <w:t>Obj</w:t>
+      </w:r>
+      <w:proofErr w:type="spellEnd"/>
+      <w:r>
+        <w:rPr>
+          <w:rFonts w:ascii="Times New Roman" w:eastAsiaTheme="minorEastAsia" w:hAnsi="Times New Roman" w:cs="Times New Roman"/>
+          <w:iCs/>
+          <w:sz w:val="24"/>
+          <w:szCs w:val="24"/>
+        </w:rPr>
+        <w:t xml:space="preserve"> )</w:t>
+      </w:r>
+      <w:r>
+        <w:rPr>
+          <w:rFonts w:ascii="Times New Roman" w:eastAsiaTheme="minorEastAsia" w:hAnsi="Times New Roman" w:cs="Times New Roman"/>
+          <w:iCs/>
+          <w:sz w:val="24"/>
+          <w:szCs w:val="24"/>
+        </w:rPr>
+        <w:t>` to see a list of estimated parameters (where `</w:t>
+      </w:r>
+      <w:proofErr w:type="spellStart"/>
+      <w:r>
+        <w:rPr>
+          <w:rFonts w:ascii="Times New Roman" w:eastAsiaTheme="minorEastAsia" w:hAnsi="Times New Roman" w:cs="Times New Roman"/>
+          <w:iCs/>
+          <w:sz w:val="24"/>
+          <w:szCs w:val="24"/>
+        </w:rPr>
+        <w:t>Obj</w:t>
+      </w:r>
+      <w:proofErr w:type="spellEnd"/>
+      <w:r>
+        <w:rPr>
+          <w:rFonts w:ascii="Times New Roman" w:eastAsiaTheme="minorEastAsia" w:hAnsi="Times New Roman" w:cs="Times New Roman"/>
+          <w:iCs/>
+          <w:sz w:val="24"/>
+          <w:szCs w:val="24"/>
+        </w:rPr>
+        <w:t xml:space="preserve">` is the compiled VAST object), including which are fixed or random.  </w:t>
       </w:r>
     </w:p>
     <w:p>
@@ -22741,14 +24062,25 @@
         </w:rPr>
         <w:t xml:space="preserve">, see </w:t>
       </w:r>
-      <w:r>
-        <w:rPr>
-          <w:rFonts w:ascii="Times New Roman" w:eastAsiaTheme="minorEastAsia" w:hAnsi="Times New Roman" w:cs="Times New Roman"/>
-          <w:iCs/>
-          <w:sz w:val="24"/>
-          <w:szCs w:val="24"/>
-        </w:rPr>
-        <w:t xml:space="preserve">Grüss and Thorson </w:t>
+      <w:proofErr w:type="spellStart"/>
+      <w:r>
+        <w:rPr>
+          <w:rFonts w:ascii="Times New Roman" w:eastAsiaTheme="minorEastAsia" w:hAnsi="Times New Roman" w:cs="Times New Roman"/>
+          <w:iCs/>
+          <w:sz w:val="24"/>
+          <w:szCs w:val="24"/>
+        </w:rPr>
+        <w:t>Grüss</w:t>
+      </w:r>
+      <w:proofErr w:type="spellEnd"/>
+      <w:r>
+        <w:rPr>
+          <w:rFonts w:ascii="Times New Roman" w:eastAsiaTheme="minorEastAsia" w:hAnsi="Times New Roman" w:cs="Times New Roman"/>
+          <w:iCs/>
+          <w:sz w:val="24"/>
+          <w:szCs w:val="24"/>
+        </w:rPr>
+        <w:t xml:space="preserve"> and Thorson </w:t>
       </w:r>
       <w:r>
         <w:rPr>
@@ -22802,6 +24134,7 @@
         </w:rPr>
         <w:t xml:space="preserve"> for details.  This approach is specified by associating each observation with a given error distribution using input </w:t>
       </w:r>
+      <w:proofErr w:type="spellStart"/>
       <w:r>
         <w:rPr>
           <w:rFonts w:ascii="Consolas" w:eastAsia="Times New Roman" w:hAnsi="Consolas" w:cs="Consolas"/>
@@ -22811,19 +24144,9 @@
           <w:bdr w:val="none" w:sz="0" w:space="0" w:color="auto" w:frame="1"/>
           <w:lang w:eastAsia="en-GB"/>
         </w:rPr>
-        <w:t xml:space="preserve">e_i </w:t>
-      </w:r>
-      <w:r>
-        <w:rPr>
-          <w:rFonts w:ascii="Times New Roman" w:eastAsia="Times New Roman" w:hAnsi="Times New Roman" w:cs="Times New Roman"/>
-          <w:color w:val="24292E"/>
-          <w:sz w:val="24"/>
-          <w:szCs w:val="24"/>
-          <w:bdr w:val="none" w:sz="0" w:space="0" w:color="auto" w:frame="1"/>
-          <w:lang w:eastAsia="en-GB"/>
-        </w:rPr>
-        <w:t>where e.g.</w:t>
-      </w:r>
+        <w:t>e_i</w:t>
+      </w:r>
+      <w:proofErr w:type="spellEnd"/>
       <w:r>
         <w:rPr>
           <w:rFonts w:ascii="Consolas" w:eastAsia="Times New Roman" w:hAnsi="Consolas" w:cs="Consolas"/>
@@ -22833,7 +24156,7 @@
           <w:bdr w:val="none" w:sz="0" w:space="0" w:color="auto" w:frame="1"/>
           <w:lang w:eastAsia="en-GB"/>
         </w:rPr>
-        <w:t xml:space="preserve"> e_i[1]</w:t>
+        <w:t xml:space="preserve"> </w:t>
       </w:r>
       <w:r>
         <w:rPr>
@@ -22844,41 +24167,7 @@
           <w:bdr w:val="none" w:sz="0" w:space="0" w:color="auto" w:frame="1"/>
           <w:lang w:eastAsia="en-GB"/>
         </w:rPr>
-        <w:t xml:space="preserve"> is </w:t>
-      </w:r>
-      <w:r>
-        <w:rPr>
-          <w:rFonts w:ascii="Times New Roman" w:eastAsia="Times New Roman" w:hAnsi="Times New Roman" w:cs="Times New Roman"/>
-          <w:color w:val="24292E"/>
-          <w:sz w:val="24"/>
-          <w:szCs w:val="24"/>
-          <w:bdr w:val="none" w:sz="0" w:space="0" w:color="auto" w:frame="1"/>
-          <w:lang w:eastAsia="en-GB"/>
-        </w:rPr>
-        <w:t>the error-distribution for the 1</w:t>
-      </w:r>
-      <w:r>
-        <w:rPr>
-          <w:rFonts w:ascii="Times New Roman" w:eastAsia="Times New Roman" w:hAnsi="Times New Roman" w:cs="Times New Roman"/>
-          <w:color w:val="24292E"/>
-          <w:sz w:val="24"/>
-          <w:szCs w:val="24"/>
-          <w:bdr w:val="none" w:sz="0" w:space="0" w:color="auto" w:frame="1"/>
-          <w:vertAlign w:val="superscript"/>
-          <w:lang w:eastAsia="en-GB"/>
-        </w:rPr>
-        <w:t>st</w:t>
-      </w:r>
-      <w:r>
-        <w:rPr>
-          <w:rFonts w:ascii="Times New Roman" w:eastAsia="Times New Roman" w:hAnsi="Times New Roman" w:cs="Times New Roman"/>
-          <w:color w:val="24292E"/>
-          <w:sz w:val="24"/>
-          <w:szCs w:val="24"/>
-          <w:bdr w:val="none" w:sz="0" w:space="0" w:color="auto" w:frame="1"/>
-          <w:lang w:eastAsia="en-GB"/>
-        </w:rPr>
-        <w:t xml:space="preserve"> observation.  The user then specifies multiple observation errors via input </w:t>
+        <w:t>where e.g.</w:t>
       </w:r>
       <w:r>
         <w:rPr>
@@ -22889,8 +24178,114 @@
           <w:bdr w:val="none" w:sz="0" w:space="0" w:color="auto" w:frame="1"/>
           <w:lang w:eastAsia="en-GB"/>
         </w:rPr>
+        <w:t xml:space="preserve"> </w:t>
+      </w:r>
+      <w:proofErr w:type="spellStart"/>
+      <w:r>
+        <w:rPr>
+          <w:rFonts w:ascii="Consolas" w:eastAsia="Times New Roman" w:hAnsi="Consolas" w:cs="Consolas"/>
+          <w:color w:val="24292E"/>
+          <w:sz w:val="20"/>
+          <w:szCs w:val="20"/>
+          <w:bdr w:val="none" w:sz="0" w:space="0" w:color="auto" w:frame="1"/>
+          <w:lang w:eastAsia="en-GB"/>
+        </w:rPr>
+        <w:t>e_</w:t>
+      </w:r>
+      <w:proofErr w:type="gramStart"/>
+      <w:r>
+        <w:rPr>
+          <w:rFonts w:ascii="Consolas" w:eastAsia="Times New Roman" w:hAnsi="Consolas" w:cs="Consolas"/>
+          <w:color w:val="24292E"/>
+          <w:sz w:val="20"/>
+          <w:szCs w:val="20"/>
+          <w:bdr w:val="none" w:sz="0" w:space="0" w:color="auto" w:frame="1"/>
+          <w:lang w:eastAsia="en-GB"/>
+        </w:rPr>
+        <w:t>i</w:t>
+      </w:r>
+      <w:proofErr w:type="spellEnd"/>
+      <w:r>
+        <w:rPr>
+          <w:rFonts w:ascii="Consolas" w:eastAsia="Times New Roman" w:hAnsi="Consolas" w:cs="Consolas"/>
+          <w:color w:val="24292E"/>
+          <w:sz w:val="20"/>
+          <w:szCs w:val="20"/>
+          <w:bdr w:val="none" w:sz="0" w:space="0" w:color="auto" w:frame="1"/>
+          <w:lang w:eastAsia="en-GB"/>
+        </w:rPr>
+        <w:t>[</w:t>
+      </w:r>
+      <w:proofErr w:type="gramEnd"/>
+      <w:r>
+        <w:rPr>
+          <w:rFonts w:ascii="Consolas" w:eastAsia="Times New Roman" w:hAnsi="Consolas" w:cs="Consolas"/>
+          <w:color w:val="24292E"/>
+          <w:sz w:val="20"/>
+          <w:szCs w:val="20"/>
+          <w:bdr w:val="none" w:sz="0" w:space="0" w:color="auto" w:frame="1"/>
+          <w:lang w:eastAsia="en-GB"/>
+        </w:rPr>
+        <w:t>1]</w:t>
+      </w:r>
+      <w:r>
+        <w:rPr>
+          <w:rFonts w:ascii="Times New Roman" w:eastAsia="Times New Roman" w:hAnsi="Times New Roman" w:cs="Times New Roman"/>
+          <w:color w:val="24292E"/>
+          <w:sz w:val="24"/>
+          <w:szCs w:val="24"/>
+          <w:bdr w:val="none" w:sz="0" w:space="0" w:color="auto" w:frame="1"/>
+          <w:lang w:eastAsia="en-GB"/>
+        </w:rPr>
+        <w:t xml:space="preserve"> is </w:t>
+      </w:r>
+      <w:r>
+        <w:rPr>
+          <w:rFonts w:ascii="Times New Roman" w:eastAsia="Times New Roman" w:hAnsi="Times New Roman" w:cs="Times New Roman"/>
+          <w:color w:val="24292E"/>
+          <w:sz w:val="24"/>
+          <w:szCs w:val="24"/>
+          <w:bdr w:val="none" w:sz="0" w:space="0" w:color="auto" w:frame="1"/>
+          <w:lang w:eastAsia="en-GB"/>
+        </w:rPr>
+        <w:t>the error-distribution for the 1</w:t>
+      </w:r>
+      <w:r>
+        <w:rPr>
+          <w:rFonts w:ascii="Times New Roman" w:eastAsia="Times New Roman" w:hAnsi="Times New Roman" w:cs="Times New Roman"/>
+          <w:color w:val="24292E"/>
+          <w:sz w:val="24"/>
+          <w:szCs w:val="24"/>
+          <w:bdr w:val="none" w:sz="0" w:space="0" w:color="auto" w:frame="1"/>
+          <w:vertAlign w:val="superscript"/>
+          <w:lang w:eastAsia="en-GB"/>
+        </w:rPr>
+        <w:t>st</w:t>
+      </w:r>
+      <w:r>
+        <w:rPr>
+          <w:rFonts w:ascii="Times New Roman" w:eastAsia="Times New Roman" w:hAnsi="Times New Roman" w:cs="Times New Roman"/>
+          <w:color w:val="24292E"/>
+          <w:sz w:val="24"/>
+          <w:szCs w:val="24"/>
+          <w:bdr w:val="none" w:sz="0" w:space="0" w:color="auto" w:frame="1"/>
+          <w:lang w:eastAsia="en-GB"/>
+        </w:rPr>
+        <w:t xml:space="preserve"> observation.  The user then specifies multiple observation errors via input </w:t>
+      </w:r>
+      <w:proofErr w:type="spellStart"/>
+      <w:r>
+        <w:rPr>
+          <w:rFonts w:ascii="Consolas" w:eastAsia="Times New Roman" w:hAnsi="Consolas" w:cs="Consolas"/>
+          <w:color w:val="24292E"/>
+          <w:sz w:val="20"/>
+          <w:szCs w:val="20"/>
+          <w:bdr w:val="none" w:sz="0" w:space="0" w:color="auto" w:frame="1"/>
+          <w:lang w:eastAsia="en-GB"/>
+        </w:rPr>
         <w:t>ObsModel_ez</w:t>
       </w:r>
+      <w:proofErr w:type="spellEnd"/>
       <w:r>
         <w:rPr>
           <w:rFonts w:ascii="Times New Roman" w:eastAsia="Times New Roman" w:hAnsi="Times New Roman" w:cs="Times New Roman"/>
@@ -22987,6 +24382,7 @@
           <w:lang w:eastAsia="en-GB"/>
         </w:rPr>
       </w:pPr>
+      <w:proofErr w:type="spellStart"/>
       <w:r>
         <w:rPr>
           <w:rFonts w:ascii="Consolas" w:eastAsia="Times New Roman" w:hAnsi="Consolas" w:cs="Consolas"/>
@@ -22996,8 +24392,9 @@
           <w:bdr w:val="none" w:sz="0" w:space="0" w:color="auto" w:frame="1"/>
           <w:lang w:eastAsia="en-GB"/>
         </w:rPr>
-        <w:t xml:space="preserve">ObsModel_ez = cbind( </w:t>
-      </w:r>
+        <w:t>ObsModel_ez</w:t>
+      </w:r>
+      <w:proofErr w:type="spellEnd"/>
       <w:r>
         <w:rPr>
           <w:rFonts w:ascii="Consolas" w:eastAsia="Times New Roman" w:hAnsi="Consolas" w:cs="Consolas"/>
@@ -23007,8 +24404,10 @@
           <w:bdr w:val="none" w:sz="0" w:space="0" w:color="auto" w:frame="1"/>
           <w:lang w:eastAsia="en-GB"/>
         </w:rPr>
-        <w:t>"</w:t>
-      </w:r>
+        <w:t xml:space="preserve"> = </w:t>
+      </w:r>
+      <w:proofErr w:type="spellStart"/>
+      <w:proofErr w:type="gramStart"/>
       <w:r>
         <w:rPr>
           <w:rFonts w:ascii="Consolas" w:eastAsia="Times New Roman" w:hAnsi="Consolas" w:cs="Consolas"/>
@@ -23018,8 +24417,9 @@
           <w:bdr w:val="none" w:sz="0" w:space="0" w:color="auto" w:frame="1"/>
           <w:lang w:eastAsia="en-GB"/>
         </w:rPr>
-        <w:t>PosDist</w:t>
-      </w:r>
+        <w:t>cbind</w:t>
+      </w:r>
+      <w:proofErr w:type="spellEnd"/>
       <w:r>
         <w:rPr>
           <w:rFonts w:ascii="Consolas" w:eastAsia="Times New Roman" w:hAnsi="Consolas" w:cs="Consolas"/>
@@ -23029,8 +24429,9 @@
           <w:bdr w:val="none" w:sz="0" w:space="0" w:color="auto" w:frame="1"/>
           <w:lang w:eastAsia="en-GB"/>
         </w:rPr>
-        <w:t>"</w:t>
-      </w:r>
+        <w:t>(</w:t>
+      </w:r>
+      <w:proofErr w:type="gramEnd"/>
       <w:r>
         <w:rPr>
           <w:rFonts w:ascii="Consolas" w:eastAsia="Times New Roman" w:hAnsi="Consolas" w:cs="Consolas"/>
@@ -23040,7 +24441,7 @@
           <w:bdr w:val="none" w:sz="0" w:space="0" w:color="auto" w:frame="1"/>
           <w:lang w:eastAsia="en-GB"/>
         </w:rPr>
-        <w:t xml:space="preserve">=c(13,14,2), </w:t>
+        <w:t xml:space="preserve"> </w:t>
       </w:r>
       <w:r>
         <w:rPr>
@@ -23053,6 +24454,7 @@
         </w:rPr>
         <w:t>"</w:t>
       </w:r>
+      <w:proofErr w:type="spellStart"/>
       <w:r>
         <w:rPr>
           <w:rFonts w:ascii="Consolas" w:eastAsia="Times New Roman" w:hAnsi="Consolas" w:cs="Consolas"/>
@@ -23062,8 +24464,9 @@
           <w:bdr w:val="none" w:sz="0" w:space="0" w:color="auto" w:frame="1"/>
           <w:lang w:eastAsia="en-GB"/>
         </w:rPr>
-        <w:t>Link</w:t>
-      </w:r>
+        <w:t>PosDist</w:t>
+      </w:r>
+      <w:proofErr w:type="spellEnd"/>
       <w:r>
         <w:rPr>
           <w:rFonts w:ascii="Consolas" w:eastAsia="Times New Roman" w:hAnsi="Consolas" w:cs="Consolas"/>
@@ -23084,7 +24487,7 @@
           <w:bdr w:val="none" w:sz="0" w:space="0" w:color="auto" w:frame="1"/>
           <w:lang w:eastAsia="en-GB"/>
         </w:rPr>
-        <w:t xml:space="preserve">=c(1,1,1) </w:t>
+        <w:t xml:space="preserve">=c(13,14,2), </w:t>
       </w:r>
       <w:r>
         <w:rPr>
@@ -23095,7 +24498,7 @@
           <w:bdr w:val="none" w:sz="0" w:space="0" w:color="auto" w:frame="1"/>
           <w:lang w:eastAsia="en-GB"/>
         </w:rPr>
-        <w:t>)</w:t>
+        <w:t>"</w:t>
       </w:r>
       <w:r>
         <w:rPr>
@@ -23106,47 +24509,7 @@
           <w:bdr w:val="none" w:sz="0" w:space="0" w:color="auto" w:frame="1"/>
           <w:lang w:eastAsia="en-GB"/>
         </w:rPr>
-        <w:t xml:space="preserve">  </w:t>
-      </w:r>
-    </w:p>
-    <w:p>
-      <w:pPr>
-        <w:spacing w:after="0" w:line="480" w:lineRule="auto"/>
-        <w:rPr>
-          <w:rFonts w:ascii="Times New Roman" w:eastAsiaTheme="minorEastAsia" w:hAnsi="Times New Roman" w:cs="Times New Roman"/>
-          <w:iCs/>
-          <w:sz w:val="24"/>
-          <w:szCs w:val="24"/>
-        </w:rPr>
-      </w:pPr>
-    </w:p>
-    <w:p>
-      <w:pPr>
-        <w:spacing w:after="0" w:line="480" w:lineRule="auto"/>
-        <w:rPr>
-          <w:rFonts w:ascii="Times New Roman" w:eastAsiaTheme="minorEastAsia" w:hAnsi="Times New Roman" w:cs="Times New Roman"/>
-          <w:iCs/>
-          <w:sz w:val="24"/>
-          <w:szCs w:val="24"/>
-        </w:rPr>
-      </w:pPr>
-      <w:r>
-        <w:rPr>
-          <w:rFonts w:ascii="Times New Roman" w:eastAsiaTheme="minorEastAsia" w:hAnsi="Times New Roman" w:cs="Times New Roman"/>
-          <w:iCs/>
-          <w:sz w:val="24"/>
-          <w:szCs w:val="24"/>
-        </w:rPr>
-        <w:t>In this specification,</w:t>
-      </w:r>
-      <w:r>
-        <w:rPr>
-          <w:rFonts w:ascii="Times New Roman" w:eastAsiaTheme="minorEastAsia" w:hAnsi="Times New Roman" w:cs="Times New Roman"/>
-          <w:iCs/>
-          <w:sz w:val="24"/>
-          <w:szCs w:val="24"/>
-        </w:rPr>
-        <w:t xml:space="preserve"> </w:t>
+        <w:t>Link</w:t>
       </w:r>
       <w:r>
         <w:rPr>
@@ -23157,38 +24520,7 @@
           <w:bdr w:val="none" w:sz="0" w:space="0" w:color="auto" w:frame="1"/>
           <w:lang w:eastAsia="en-GB"/>
         </w:rPr>
-        <w:t xml:space="preserve">e_i[1]==1 </w:t>
-      </w:r>
-      <w:r>
-        <w:rPr>
-          <w:rFonts w:ascii="Times New Roman" w:eastAsia="Times New Roman" w:hAnsi="Times New Roman" w:cs="Times New Roman"/>
-          <w:color w:val="24292E"/>
-          <w:sz w:val="24"/>
-          <w:szCs w:val="24"/>
-          <w:bdr w:val="none" w:sz="0" w:space="0" w:color="auto" w:frame="1"/>
-          <w:lang w:eastAsia="en-GB"/>
-        </w:rPr>
-        <w:t xml:space="preserve">indicates that the first observation follows a Bernoulli distribution for </w:t>
-      </w:r>
-      <w:r>
-        <w:rPr>
-          <w:rFonts w:ascii="Times New Roman" w:eastAsiaTheme="minorEastAsia" w:hAnsi="Times New Roman" w:cs="Times New Roman"/>
-          <w:iCs/>
-          <w:sz w:val="24"/>
-          <w:szCs w:val="24"/>
-        </w:rPr>
-        <w:t xml:space="preserve">encounter/non-encounter </w:t>
-      </w:r>
-      <w:r>
-        <w:rPr>
-          <w:rFonts w:ascii="Times New Roman" w:eastAsia="Times New Roman" w:hAnsi="Times New Roman" w:cs="Times New Roman"/>
-          <w:color w:val="24292E"/>
-          <w:sz w:val="24"/>
-          <w:szCs w:val="24"/>
-          <w:bdr w:val="none" w:sz="0" w:space="0" w:color="auto" w:frame="1"/>
-          <w:lang w:eastAsia="en-GB"/>
-        </w:rPr>
-        <w:t>data</w:t>
+        <w:t>"</w:t>
       </w:r>
       <w:r>
         <w:rPr>
@@ -23199,18 +24531,7 @@
           <w:bdr w:val="none" w:sz="0" w:space="0" w:color="auto" w:frame="1"/>
           <w:lang w:eastAsia="en-GB"/>
         </w:rPr>
-        <w:t xml:space="preserve">, e_i[1]==2 </w:t>
-      </w:r>
-      <w:r>
-        <w:rPr>
-          <w:rFonts w:ascii="Times New Roman" w:eastAsia="Times New Roman" w:hAnsi="Times New Roman" w:cs="Times New Roman"/>
-          <w:color w:val="24292E"/>
-          <w:sz w:val="24"/>
-          <w:szCs w:val="24"/>
-          <w:bdr w:val="none" w:sz="0" w:space="0" w:color="auto" w:frame="1"/>
-          <w:lang w:eastAsia="en-GB"/>
-        </w:rPr>
-        <w:t>indicates that this observation follows a lognormal-Poisson distribution for count data, and</w:t>
+        <w:t xml:space="preserve">=c(1,1,1) </w:t>
       </w:r>
       <w:r>
         <w:rPr>
@@ -23221,7 +24542,218 @@
           <w:bdr w:val="none" w:sz="0" w:space="0" w:color="auto" w:frame="1"/>
           <w:lang w:eastAsia="en-GB"/>
         </w:rPr>
-        <w:t xml:space="preserve"> e_i[1]==3 </w:t>
+        <w:t>)</w:t>
+      </w:r>
+      <w:r>
+        <w:rPr>
+          <w:rFonts w:ascii="Consolas" w:eastAsia="Times New Roman" w:hAnsi="Consolas" w:cs="Consolas"/>
+          <w:color w:val="24292E"/>
+          <w:sz w:val="20"/>
+          <w:szCs w:val="20"/>
+          <w:bdr w:val="none" w:sz="0" w:space="0" w:color="auto" w:frame="1"/>
+          <w:lang w:eastAsia="en-GB"/>
+        </w:rPr>
+        <w:t xml:space="preserve">  </w:t>
+      </w:r>
+    </w:p>
+    <w:p>
+      <w:pPr>
+        <w:spacing w:after="0" w:line="480" w:lineRule="auto"/>
+        <w:rPr>
+          <w:rFonts w:ascii="Times New Roman" w:eastAsiaTheme="minorEastAsia" w:hAnsi="Times New Roman" w:cs="Times New Roman"/>
+          <w:iCs/>
+          <w:sz w:val="24"/>
+          <w:szCs w:val="24"/>
+        </w:rPr>
+      </w:pPr>
+    </w:p>
+    <w:p>
+      <w:pPr>
+        <w:spacing w:after="0" w:line="480" w:lineRule="auto"/>
+        <w:rPr>
+          <w:rFonts w:ascii="Times New Roman" w:eastAsiaTheme="minorEastAsia" w:hAnsi="Times New Roman" w:cs="Times New Roman"/>
+          <w:iCs/>
+          <w:sz w:val="24"/>
+          <w:szCs w:val="24"/>
+        </w:rPr>
+      </w:pPr>
+      <w:r>
+        <w:rPr>
+          <w:rFonts w:ascii="Times New Roman" w:eastAsiaTheme="minorEastAsia" w:hAnsi="Times New Roman" w:cs="Times New Roman"/>
+          <w:iCs/>
+          <w:sz w:val="24"/>
+          <w:szCs w:val="24"/>
+        </w:rPr>
+        <w:t>In this specification,</w:t>
+      </w:r>
+      <w:r>
+        <w:rPr>
+          <w:rFonts w:ascii="Times New Roman" w:eastAsiaTheme="minorEastAsia" w:hAnsi="Times New Roman" w:cs="Times New Roman"/>
+          <w:iCs/>
+          <w:sz w:val="24"/>
+          <w:szCs w:val="24"/>
+        </w:rPr>
+        <w:t xml:space="preserve"> </w:t>
+      </w:r>
+      <w:proofErr w:type="spellStart"/>
+      <w:r>
+        <w:rPr>
+          <w:rFonts w:ascii="Consolas" w:eastAsia="Times New Roman" w:hAnsi="Consolas" w:cs="Consolas"/>
+          <w:color w:val="24292E"/>
+          <w:sz w:val="20"/>
+          <w:szCs w:val="20"/>
+          <w:bdr w:val="none" w:sz="0" w:space="0" w:color="auto" w:frame="1"/>
+          <w:lang w:eastAsia="en-GB"/>
+        </w:rPr>
+        <w:t>e_</w:t>
+      </w:r>
+      <w:proofErr w:type="gramStart"/>
+      <w:r>
+        <w:rPr>
+          <w:rFonts w:ascii="Consolas" w:eastAsia="Times New Roman" w:hAnsi="Consolas" w:cs="Consolas"/>
+          <w:color w:val="24292E"/>
+          <w:sz w:val="20"/>
+          <w:szCs w:val="20"/>
+          <w:bdr w:val="none" w:sz="0" w:space="0" w:color="auto" w:frame="1"/>
+          <w:lang w:eastAsia="en-GB"/>
+        </w:rPr>
+        <w:t>i</w:t>
+      </w:r>
+      <w:proofErr w:type="spellEnd"/>
+      <w:r>
+        <w:rPr>
+          <w:rFonts w:ascii="Consolas" w:eastAsia="Times New Roman" w:hAnsi="Consolas" w:cs="Consolas"/>
+          <w:color w:val="24292E"/>
+          <w:sz w:val="20"/>
+          <w:szCs w:val="20"/>
+          <w:bdr w:val="none" w:sz="0" w:space="0" w:color="auto" w:frame="1"/>
+          <w:lang w:eastAsia="en-GB"/>
+        </w:rPr>
+        <w:t>[</w:t>
+      </w:r>
+      <w:proofErr w:type="gramEnd"/>
+      <w:r>
+        <w:rPr>
+          <w:rFonts w:ascii="Consolas" w:eastAsia="Times New Roman" w:hAnsi="Consolas" w:cs="Consolas"/>
+          <w:color w:val="24292E"/>
+          <w:sz w:val="20"/>
+          <w:szCs w:val="20"/>
+          <w:bdr w:val="none" w:sz="0" w:space="0" w:color="auto" w:frame="1"/>
+          <w:lang w:eastAsia="en-GB"/>
+        </w:rPr>
+        <w:t xml:space="preserve">1]==1 </w:t>
+      </w:r>
+      <w:r>
+        <w:rPr>
+          <w:rFonts w:ascii="Times New Roman" w:eastAsia="Times New Roman" w:hAnsi="Times New Roman" w:cs="Times New Roman"/>
+          <w:color w:val="24292E"/>
+          <w:sz w:val="24"/>
+          <w:szCs w:val="24"/>
+          <w:bdr w:val="none" w:sz="0" w:space="0" w:color="auto" w:frame="1"/>
+          <w:lang w:eastAsia="en-GB"/>
+        </w:rPr>
+        <w:t xml:space="preserve">indicates that the first observation follows a Bernoulli distribution for </w:t>
+      </w:r>
+      <w:r>
+        <w:rPr>
+          <w:rFonts w:ascii="Times New Roman" w:eastAsiaTheme="minorEastAsia" w:hAnsi="Times New Roman" w:cs="Times New Roman"/>
+          <w:iCs/>
+          <w:sz w:val="24"/>
+          <w:szCs w:val="24"/>
+        </w:rPr>
+        <w:t xml:space="preserve">encounter/non-encounter </w:t>
+      </w:r>
+      <w:r>
+        <w:rPr>
+          <w:rFonts w:ascii="Times New Roman" w:eastAsia="Times New Roman" w:hAnsi="Times New Roman" w:cs="Times New Roman"/>
+          <w:color w:val="24292E"/>
+          <w:sz w:val="24"/>
+          <w:szCs w:val="24"/>
+          <w:bdr w:val="none" w:sz="0" w:space="0" w:color="auto" w:frame="1"/>
+          <w:lang w:eastAsia="en-GB"/>
+        </w:rPr>
+        <w:t>data</w:t>
+      </w:r>
+      <w:r>
+        <w:rPr>
+          <w:rFonts w:ascii="Consolas" w:eastAsia="Times New Roman" w:hAnsi="Consolas" w:cs="Consolas"/>
+          <w:color w:val="24292E"/>
+          <w:sz w:val="20"/>
+          <w:szCs w:val="20"/>
+          <w:bdr w:val="none" w:sz="0" w:space="0" w:color="auto" w:frame="1"/>
+          <w:lang w:eastAsia="en-GB"/>
+        </w:rPr>
+        <w:t xml:space="preserve">, </w:t>
+      </w:r>
+      <w:proofErr w:type="spellStart"/>
+      <w:r>
+        <w:rPr>
+          <w:rFonts w:ascii="Consolas" w:eastAsia="Times New Roman" w:hAnsi="Consolas" w:cs="Consolas"/>
+          <w:color w:val="24292E"/>
+          <w:sz w:val="20"/>
+          <w:szCs w:val="20"/>
+          <w:bdr w:val="none" w:sz="0" w:space="0" w:color="auto" w:frame="1"/>
+          <w:lang w:eastAsia="en-GB"/>
+        </w:rPr>
+        <w:t>e_i</w:t>
+      </w:r>
+      <w:proofErr w:type="spellEnd"/>
+      <w:r>
+        <w:rPr>
+          <w:rFonts w:ascii="Consolas" w:eastAsia="Times New Roman" w:hAnsi="Consolas" w:cs="Consolas"/>
+          <w:color w:val="24292E"/>
+          <w:sz w:val="20"/>
+          <w:szCs w:val="20"/>
+          <w:bdr w:val="none" w:sz="0" w:space="0" w:color="auto" w:frame="1"/>
+          <w:lang w:eastAsia="en-GB"/>
+        </w:rPr>
+        <w:t xml:space="preserve">[1]==2 </w:t>
+      </w:r>
+      <w:r>
+        <w:rPr>
+          <w:rFonts w:ascii="Times New Roman" w:eastAsia="Times New Roman" w:hAnsi="Times New Roman" w:cs="Times New Roman"/>
+          <w:color w:val="24292E"/>
+          <w:sz w:val="24"/>
+          <w:szCs w:val="24"/>
+          <w:bdr w:val="none" w:sz="0" w:space="0" w:color="auto" w:frame="1"/>
+          <w:lang w:eastAsia="en-GB"/>
+        </w:rPr>
+        <w:t>indicates that this observation follows a lognormal-Poisson distribution for count data, and</w:t>
+      </w:r>
+      <w:r>
+        <w:rPr>
+          <w:rFonts w:ascii="Consolas" w:eastAsia="Times New Roman" w:hAnsi="Consolas" w:cs="Consolas"/>
+          <w:color w:val="24292E"/>
+          <w:sz w:val="20"/>
+          <w:szCs w:val="20"/>
+          <w:bdr w:val="none" w:sz="0" w:space="0" w:color="auto" w:frame="1"/>
+          <w:lang w:eastAsia="en-GB"/>
+        </w:rPr>
+        <w:t xml:space="preserve"> </w:t>
+      </w:r>
+      <w:proofErr w:type="spellStart"/>
+      <w:r>
+        <w:rPr>
+          <w:rFonts w:ascii="Consolas" w:eastAsia="Times New Roman" w:hAnsi="Consolas" w:cs="Consolas"/>
+          <w:color w:val="24292E"/>
+          <w:sz w:val="20"/>
+          <w:szCs w:val="20"/>
+          <w:bdr w:val="none" w:sz="0" w:space="0" w:color="auto" w:frame="1"/>
+          <w:lang w:eastAsia="en-GB"/>
+        </w:rPr>
+        <w:t>e_i</w:t>
+      </w:r>
+      <w:proofErr w:type="spellEnd"/>
+      <w:r>
+        <w:rPr>
+          <w:rFonts w:ascii="Consolas" w:eastAsia="Times New Roman" w:hAnsi="Consolas" w:cs="Consolas"/>
+          <w:color w:val="24292E"/>
+          <w:sz w:val="20"/>
+          <w:szCs w:val="20"/>
+          <w:bdr w:val="none" w:sz="0" w:space="0" w:color="auto" w:frame="1"/>
+          <w:lang w:eastAsia="en-GB"/>
+        </w:rPr>
+        <w:t xml:space="preserve">[1]==3 </w:t>
       </w:r>
       <w:r>
         <w:rPr>
@@ -23345,7 +24877,29 @@
           <w:sz w:val="24"/>
           <w:szCs w:val="24"/>
         </w:rPr>
-        <w:t>Spatial Gompertz model</w:t>
+        <w:t xml:space="preserve">Spatial </w:t>
+      </w:r>
+      <w:proofErr w:type="spellStart"/>
+      <w:r>
+        <w:rPr>
+          <w:rFonts w:ascii="Times New Roman" w:eastAsiaTheme="minorEastAsia" w:hAnsi="Times New Roman" w:cs="Times New Roman"/>
+          <w:i/>
+          <w:iCs/>
+          <w:sz w:val="24"/>
+          <w:szCs w:val="24"/>
+        </w:rPr>
+        <w:t>Gompertz</w:t>
+      </w:r>
+      <w:proofErr w:type="spellEnd"/>
+      <w:r>
+        <w:rPr>
+          <w:rFonts w:ascii="Times New Roman" w:eastAsiaTheme="minorEastAsia" w:hAnsi="Times New Roman" w:cs="Times New Roman"/>
+          <w:i/>
+          <w:iCs/>
+          <w:sz w:val="24"/>
+          <w:szCs w:val="24"/>
+        </w:rPr>
+        <w:t xml:space="preserve"> model</w:t>
       </w:r>
       <w:r>
         <w:rPr>
@@ -23373,7 +24927,67 @@
           <w:sz w:val="24"/>
           <w:szCs w:val="24"/>
         </w:rPr>
-        <w:t xml:space="preserve">If intercepts are constant across years, spatio-temporal variation follows an autoregressive process, and only one category is modelled, then VAST is identical to a spatio-temporal Gompertz model </w:t>
+        <w:t xml:space="preserve">If intercepts are constant across years, </w:t>
+      </w:r>
+      <w:proofErr w:type="spellStart"/>
+      <w:r>
+        <w:rPr>
+          <w:rFonts w:ascii="Times New Roman" w:eastAsiaTheme="minorEastAsia" w:hAnsi="Times New Roman" w:cs="Times New Roman"/>
+          <w:iCs/>
+          <w:sz w:val="24"/>
+          <w:szCs w:val="24"/>
+        </w:rPr>
+        <w:t>spatio</w:t>
+      </w:r>
+      <w:proofErr w:type="spellEnd"/>
+      <w:r>
+        <w:rPr>
+          <w:rFonts w:ascii="Times New Roman" w:eastAsiaTheme="minorEastAsia" w:hAnsi="Times New Roman" w:cs="Times New Roman"/>
+          <w:iCs/>
+          <w:sz w:val="24"/>
+          <w:szCs w:val="24"/>
+        </w:rPr>
+        <w:t xml:space="preserve">-temporal variation follows an autoregressive process, and only one category is modelled, then VAST is identical to a </w:t>
+      </w:r>
+      <w:proofErr w:type="spellStart"/>
+      <w:r>
+        <w:rPr>
+          <w:rFonts w:ascii="Times New Roman" w:eastAsiaTheme="minorEastAsia" w:hAnsi="Times New Roman" w:cs="Times New Roman"/>
+          <w:iCs/>
+          <w:sz w:val="24"/>
+          <w:szCs w:val="24"/>
+        </w:rPr>
+        <w:t>spatio</w:t>
+      </w:r>
+      <w:proofErr w:type="spellEnd"/>
+      <w:r>
+        <w:rPr>
+          <w:rFonts w:ascii="Times New Roman" w:eastAsiaTheme="minorEastAsia" w:hAnsi="Times New Roman" w:cs="Times New Roman"/>
+          <w:iCs/>
+          <w:sz w:val="24"/>
+          <w:szCs w:val="24"/>
+        </w:rPr>
+        <w:t xml:space="preserve">-temporal </w:t>
+      </w:r>
+      <w:proofErr w:type="spellStart"/>
+      <w:r>
+        <w:rPr>
+          <w:rFonts w:ascii="Times New Roman" w:eastAsiaTheme="minorEastAsia" w:hAnsi="Times New Roman" w:cs="Times New Roman"/>
+          <w:iCs/>
+          <w:sz w:val="24"/>
+          <w:szCs w:val="24"/>
+        </w:rPr>
+        <w:t>Gompertz</w:t>
+      </w:r>
+      <w:proofErr w:type="spellEnd"/>
+      <w:r>
+        <w:rPr>
+          <w:rFonts w:ascii="Times New Roman" w:eastAsiaTheme="minorEastAsia" w:hAnsi="Times New Roman" w:cs="Times New Roman"/>
+          <w:iCs/>
+          <w:sz w:val="24"/>
+          <w:szCs w:val="24"/>
+        </w:rPr>
+        <w:t xml:space="preserve"> model </w:t>
       </w:r>
       <w:r>
         <w:rPr>
@@ -23620,7 +25234,27 @@
           <w:sz w:val="24"/>
           <w:szCs w:val="24"/>
         </w:rPr>
-        <w:t>If intercepts are constant among years, spatio-temporal variation follows an autoregressive process, and multiple categor</w:t>
+        <w:t xml:space="preserve">If intercepts are constant among years, </w:t>
+      </w:r>
+      <w:proofErr w:type="spellStart"/>
+      <w:r>
+        <w:rPr>
+          <w:rFonts w:ascii="Times New Roman" w:eastAsiaTheme="minorEastAsia" w:hAnsi="Times New Roman" w:cs="Times New Roman"/>
+          <w:iCs/>
+          <w:sz w:val="24"/>
+          <w:szCs w:val="24"/>
+        </w:rPr>
+        <w:t>spatio</w:t>
+      </w:r>
+      <w:proofErr w:type="spellEnd"/>
+      <w:r>
+        <w:rPr>
+          <w:rFonts w:ascii="Times New Roman" w:eastAsiaTheme="minorEastAsia" w:hAnsi="Times New Roman" w:cs="Times New Roman"/>
+          <w:iCs/>
+          <w:sz w:val="24"/>
+          <w:szCs w:val="24"/>
+        </w:rPr>
+        <w:t>-temporal variation follows an autoregressive process, and multiple categor</w:t>
       </w:r>
       <w:r>
         <w:rPr>
@@ -23699,7 +25333,27 @@
           <w:sz w:val="24"/>
           <w:szCs w:val="24"/>
         </w:rPr>
-        <w:t xml:space="preserve">, although VAST allows separate estimates of spatial vs. spatio-temporal covariation and also the use of a delta-model.  </w:t>
+        <w:t xml:space="preserve">, although VAST allows separate estimates of spatial vs. </w:t>
+      </w:r>
+      <w:proofErr w:type="spellStart"/>
+      <w:r>
+        <w:rPr>
+          <w:rFonts w:ascii="Times New Roman" w:eastAsiaTheme="minorEastAsia" w:hAnsi="Times New Roman" w:cs="Times New Roman"/>
+          <w:iCs/>
+          <w:sz w:val="24"/>
+          <w:szCs w:val="24"/>
+        </w:rPr>
+        <w:t>spatio</w:t>
+      </w:r>
+      <w:proofErr w:type="spellEnd"/>
+      <w:r>
+        <w:rPr>
+          <w:rFonts w:ascii="Times New Roman" w:eastAsiaTheme="minorEastAsia" w:hAnsi="Times New Roman" w:cs="Times New Roman"/>
+          <w:iCs/>
+          <w:sz w:val="24"/>
+          <w:szCs w:val="24"/>
+        </w:rPr>
+        <w:t xml:space="preserve">-temporal covariation and also the use of a delta-model.  </w:t>
       </w:r>
     </w:p>
     <w:p>
@@ -24046,6 +25700,7 @@
           <w:szCs w:val="24"/>
         </w:rPr>
       </w:pPr>
+      <w:proofErr w:type="gramStart"/>
       <w:r>
         <w:rPr>
           <w:rFonts w:ascii="Times New Roman" w:eastAsiaTheme="minorEastAsia" w:hAnsi="Times New Roman" w:cs="Times New Roman"/>
@@ -24054,7 +25709,17 @@
           <w:szCs w:val="24"/>
         </w:rPr>
         <w:lastRenderedPageBreak/>
-        <w:t xml:space="preserve">where </w:t>
+        <w:t>where</w:t>
+      </w:r>
+      <w:proofErr w:type="gramEnd"/>
+      <w:r>
+        <w:rPr>
+          <w:rFonts w:ascii="Times New Roman" w:eastAsiaTheme="minorEastAsia" w:hAnsi="Times New Roman" w:cs="Times New Roman"/>
+          <w:iCs/>
+          <w:sz w:val="24"/>
+          <w:szCs w:val="24"/>
+        </w:rPr>
+        <w:t xml:space="preserve"> </w:t>
       </w:r>
       <m:oMath>
         <m:sSubSup>
@@ -24764,6 +26429,7 @@
         </w:rPr>
         <w:t xml:space="preserve"> = </w:t>
       </w:r>
+      <w:proofErr w:type="gramStart"/>
       <w:r>
         <w:rPr>
           <w:rFonts w:ascii="Consolas" w:eastAsia="Times New Roman" w:hAnsi="Consolas" w:cs="Consolas"/>
@@ -24773,8 +26439,9 @@
           <w:bdr w:val="none" w:sz="0" w:space="0" w:color="auto" w:frame="1"/>
           <w:lang w:eastAsia="en-GB"/>
         </w:rPr>
-        <w:t>c("SD_site_density"=0, "SD_site_lo</w:t>
-      </w:r>
+        <w:t>c(</w:t>
+      </w:r>
+      <w:proofErr w:type="gramEnd"/>
       <w:r>
         <w:rPr>
           <w:rFonts w:ascii="Consolas" w:eastAsia="Times New Roman" w:hAnsi="Consolas" w:cs="Consolas"/>
@@ -24784,8 +26451,9 @@
           <w:bdr w:val="none" w:sz="0" w:space="0" w:color="auto" w:frame="1"/>
           <w:lang w:eastAsia="en-GB"/>
         </w:rPr>
-        <w:t>gdensity"=0, "Calculate_Range"=0</w:t>
-      </w:r>
+        <w:t>"</w:t>
+      </w:r>
+      <w:proofErr w:type="spellStart"/>
       <w:r>
         <w:rPr>
           <w:rFonts w:ascii="Consolas" w:eastAsia="Times New Roman" w:hAnsi="Consolas" w:cs="Consolas"/>
@@ -24795,8 +26463,9 @@
           <w:bdr w:val="none" w:sz="0" w:space="0" w:color="auto" w:frame="1"/>
           <w:lang w:eastAsia="en-GB"/>
         </w:rPr>
-        <w:t>, "Calculate_evenness"</w:t>
-      </w:r>
+        <w:t>SD_site_density</w:t>
+      </w:r>
+      <w:proofErr w:type="spellEnd"/>
       <w:r>
         <w:rPr>
           <w:rFonts w:ascii="Consolas" w:eastAsia="Times New Roman" w:hAnsi="Consolas" w:cs="Consolas"/>
@@ -24806,8 +26475,9 @@
           <w:bdr w:val="none" w:sz="0" w:space="0" w:color="auto" w:frame="1"/>
           <w:lang w:eastAsia="en-GB"/>
         </w:rPr>
-        <w:t>=0, "Calculate_effective_area"=0</w:t>
-      </w:r>
+        <w:t>"=0, "</w:t>
+      </w:r>
+      <w:proofErr w:type="spellStart"/>
       <w:r>
         <w:rPr>
           <w:rFonts w:ascii="Consolas" w:eastAsia="Times New Roman" w:hAnsi="Consolas" w:cs="Consolas"/>
@@ -24817,7 +26487,207 @@
           <w:bdr w:val="none" w:sz="0" w:space="0" w:color="auto" w:frame="1"/>
           <w:lang w:eastAsia="en-GB"/>
         </w:rPr>
-        <w:t>, "Calculate_Cov_SE"=0, 'Calculate_Synchrony'=0, 'Calculate_Coherence'=0)</w:t>
+        <w:t>SD_site_lo</w:t>
+      </w:r>
+      <w:r>
+        <w:rPr>
+          <w:rFonts w:ascii="Consolas" w:eastAsia="Times New Roman" w:hAnsi="Consolas" w:cs="Consolas"/>
+          <w:color w:val="24292E"/>
+          <w:sz w:val="20"/>
+          <w:szCs w:val="20"/>
+          <w:bdr w:val="none" w:sz="0" w:space="0" w:color="auto" w:frame="1"/>
+          <w:lang w:eastAsia="en-GB"/>
+        </w:rPr>
+        <w:t>gdensity</w:t>
+      </w:r>
+      <w:proofErr w:type="spellEnd"/>
+      <w:r>
+        <w:rPr>
+          <w:rFonts w:ascii="Consolas" w:eastAsia="Times New Roman" w:hAnsi="Consolas" w:cs="Consolas"/>
+          <w:color w:val="24292E"/>
+          <w:sz w:val="20"/>
+          <w:szCs w:val="20"/>
+          <w:bdr w:val="none" w:sz="0" w:space="0" w:color="auto" w:frame="1"/>
+          <w:lang w:eastAsia="en-GB"/>
+        </w:rPr>
+        <w:t>"=0, "</w:t>
+      </w:r>
+      <w:proofErr w:type="spellStart"/>
+      <w:r>
+        <w:rPr>
+          <w:rFonts w:ascii="Consolas" w:eastAsia="Times New Roman" w:hAnsi="Consolas" w:cs="Consolas"/>
+          <w:color w:val="24292E"/>
+          <w:sz w:val="20"/>
+          <w:szCs w:val="20"/>
+          <w:bdr w:val="none" w:sz="0" w:space="0" w:color="auto" w:frame="1"/>
+          <w:lang w:eastAsia="en-GB"/>
+        </w:rPr>
+        <w:t>Calculate_Range</w:t>
+      </w:r>
+      <w:proofErr w:type="spellEnd"/>
+      <w:r>
+        <w:rPr>
+          <w:rFonts w:ascii="Consolas" w:eastAsia="Times New Roman" w:hAnsi="Consolas" w:cs="Consolas"/>
+          <w:color w:val="24292E"/>
+          <w:sz w:val="20"/>
+          <w:szCs w:val="20"/>
+          <w:bdr w:val="none" w:sz="0" w:space="0" w:color="auto" w:frame="1"/>
+          <w:lang w:eastAsia="en-GB"/>
+        </w:rPr>
+        <w:t>"=0</w:t>
+      </w:r>
+      <w:r>
+        <w:rPr>
+          <w:rFonts w:ascii="Consolas" w:eastAsia="Times New Roman" w:hAnsi="Consolas" w:cs="Consolas"/>
+          <w:color w:val="24292E"/>
+          <w:sz w:val="20"/>
+          <w:szCs w:val="20"/>
+          <w:bdr w:val="none" w:sz="0" w:space="0" w:color="auto" w:frame="1"/>
+          <w:lang w:eastAsia="en-GB"/>
+        </w:rPr>
+        <w:t>, "</w:t>
+      </w:r>
+      <w:proofErr w:type="spellStart"/>
+      <w:r>
+        <w:rPr>
+          <w:rFonts w:ascii="Consolas" w:eastAsia="Times New Roman" w:hAnsi="Consolas" w:cs="Consolas"/>
+          <w:color w:val="24292E"/>
+          <w:sz w:val="20"/>
+          <w:szCs w:val="20"/>
+          <w:bdr w:val="none" w:sz="0" w:space="0" w:color="auto" w:frame="1"/>
+          <w:lang w:eastAsia="en-GB"/>
+        </w:rPr>
+        <w:t>Calculate_evenness</w:t>
+      </w:r>
+      <w:proofErr w:type="spellEnd"/>
+      <w:r>
+        <w:rPr>
+          <w:rFonts w:ascii="Consolas" w:eastAsia="Times New Roman" w:hAnsi="Consolas" w:cs="Consolas"/>
+          <w:color w:val="24292E"/>
+          <w:sz w:val="20"/>
+          <w:szCs w:val="20"/>
+          <w:bdr w:val="none" w:sz="0" w:space="0" w:color="auto" w:frame="1"/>
+          <w:lang w:eastAsia="en-GB"/>
+        </w:rPr>
+        <w:t>"</w:t>
+      </w:r>
+      <w:r>
+        <w:rPr>
+          <w:rFonts w:ascii="Consolas" w:eastAsia="Times New Roman" w:hAnsi="Consolas" w:cs="Consolas"/>
+          <w:color w:val="24292E"/>
+          <w:sz w:val="20"/>
+          <w:szCs w:val="20"/>
+          <w:bdr w:val="none" w:sz="0" w:space="0" w:color="auto" w:frame="1"/>
+          <w:lang w:eastAsia="en-GB"/>
+        </w:rPr>
+        <w:t>=0, "</w:t>
+      </w:r>
+      <w:proofErr w:type="spellStart"/>
+      <w:r>
+        <w:rPr>
+          <w:rFonts w:ascii="Consolas" w:eastAsia="Times New Roman" w:hAnsi="Consolas" w:cs="Consolas"/>
+          <w:color w:val="24292E"/>
+          <w:sz w:val="20"/>
+          <w:szCs w:val="20"/>
+          <w:bdr w:val="none" w:sz="0" w:space="0" w:color="auto" w:frame="1"/>
+          <w:lang w:eastAsia="en-GB"/>
+        </w:rPr>
+        <w:t>Calculate_effective_area</w:t>
+      </w:r>
+      <w:proofErr w:type="spellEnd"/>
+      <w:r>
+        <w:rPr>
+          <w:rFonts w:ascii="Consolas" w:eastAsia="Times New Roman" w:hAnsi="Consolas" w:cs="Consolas"/>
+          <w:color w:val="24292E"/>
+          <w:sz w:val="20"/>
+          <w:szCs w:val="20"/>
+          <w:bdr w:val="none" w:sz="0" w:space="0" w:color="auto" w:frame="1"/>
+          <w:lang w:eastAsia="en-GB"/>
+        </w:rPr>
+        <w:t>"=0</w:t>
+      </w:r>
+      <w:r>
+        <w:rPr>
+          <w:rFonts w:ascii="Consolas" w:eastAsia="Times New Roman" w:hAnsi="Consolas" w:cs="Consolas"/>
+          <w:color w:val="24292E"/>
+          <w:sz w:val="20"/>
+          <w:szCs w:val="20"/>
+          <w:bdr w:val="none" w:sz="0" w:space="0" w:color="auto" w:frame="1"/>
+          <w:lang w:eastAsia="en-GB"/>
+        </w:rPr>
+        <w:t>, "</w:t>
+      </w:r>
+      <w:proofErr w:type="spellStart"/>
+      <w:r>
+        <w:rPr>
+          <w:rFonts w:ascii="Consolas" w:eastAsia="Times New Roman" w:hAnsi="Consolas" w:cs="Consolas"/>
+          <w:color w:val="24292E"/>
+          <w:sz w:val="20"/>
+          <w:szCs w:val="20"/>
+          <w:bdr w:val="none" w:sz="0" w:space="0" w:color="auto" w:frame="1"/>
+          <w:lang w:eastAsia="en-GB"/>
+        </w:rPr>
+        <w:t>Calculate_Cov_SE</w:t>
+      </w:r>
+      <w:proofErr w:type="spellEnd"/>
+      <w:r>
+        <w:rPr>
+          <w:rFonts w:ascii="Consolas" w:eastAsia="Times New Roman" w:hAnsi="Consolas" w:cs="Consolas"/>
+          <w:color w:val="24292E"/>
+          <w:sz w:val="20"/>
+          <w:szCs w:val="20"/>
+          <w:bdr w:val="none" w:sz="0" w:space="0" w:color="auto" w:frame="1"/>
+          <w:lang w:eastAsia="en-GB"/>
+        </w:rPr>
+        <w:t>"=0, '</w:t>
+      </w:r>
+      <w:proofErr w:type="spellStart"/>
+      <w:r>
+        <w:rPr>
+          <w:rFonts w:ascii="Consolas" w:eastAsia="Times New Roman" w:hAnsi="Consolas" w:cs="Consolas"/>
+          <w:color w:val="24292E"/>
+          <w:sz w:val="20"/>
+          <w:szCs w:val="20"/>
+          <w:bdr w:val="none" w:sz="0" w:space="0" w:color="auto" w:frame="1"/>
+          <w:lang w:eastAsia="en-GB"/>
+        </w:rPr>
+        <w:t>Calculate_Synchrony</w:t>
+      </w:r>
+      <w:proofErr w:type="spellEnd"/>
+      <w:r>
+        <w:rPr>
+          <w:rFonts w:ascii="Consolas" w:eastAsia="Times New Roman" w:hAnsi="Consolas" w:cs="Consolas"/>
+          <w:color w:val="24292E"/>
+          <w:sz w:val="20"/>
+          <w:szCs w:val="20"/>
+          <w:bdr w:val="none" w:sz="0" w:space="0" w:color="auto" w:frame="1"/>
+          <w:lang w:eastAsia="en-GB"/>
+        </w:rPr>
+        <w:t>'=0, '</w:t>
+      </w:r>
+      <w:proofErr w:type="spellStart"/>
+      <w:r>
+        <w:rPr>
+          <w:rFonts w:ascii="Consolas" w:eastAsia="Times New Roman" w:hAnsi="Consolas" w:cs="Consolas"/>
+          <w:color w:val="24292E"/>
+          <w:sz w:val="20"/>
+          <w:szCs w:val="20"/>
+          <w:bdr w:val="none" w:sz="0" w:space="0" w:color="auto" w:frame="1"/>
+          <w:lang w:eastAsia="en-GB"/>
+        </w:rPr>
+        <w:t>Calculate_Coherence</w:t>
+      </w:r>
+      <w:proofErr w:type="spellEnd"/>
+      <w:r>
+        <w:rPr>
+          <w:rFonts w:ascii="Consolas" w:eastAsia="Times New Roman" w:hAnsi="Consolas" w:cs="Consolas"/>
+          <w:color w:val="24292E"/>
+          <w:sz w:val="20"/>
+          <w:szCs w:val="20"/>
+          <w:bdr w:val="none" w:sz="0" w:space="0" w:color="auto" w:frame="1"/>
+          <w:lang w:eastAsia="en-GB"/>
+        </w:rPr>
+        <w:t>'=0)</w:t>
       </w:r>
       <w:r>
         <w:rPr>
@@ -24926,6 +26796,7 @@
         </w:rPr>
         <w:t xml:space="preserve"> </w:t>
       </w:r>
+      <w:proofErr w:type="spellStart"/>
       <w:r>
         <w:rPr>
           <w:rFonts w:ascii="Consolas" w:eastAsia="Times New Roman" w:hAnsi="Consolas" w:cs="Consolas"/>
@@ -24935,7 +26806,19 @@
           <w:bdr w:val="none" w:sz="0" w:space="0" w:color="auto" w:frame="1"/>
           <w:lang w:eastAsia="en-GB"/>
         </w:rPr>
-        <w:t>RhoConfig[3]=1</w:t>
+        <w:t>RhoConfig</w:t>
+      </w:r>
+      <w:proofErr w:type="spellEnd"/>
+      <w:r>
+        <w:rPr>
+          <w:rFonts w:ascii="Consolas" w:eastAsia="Times New Roman" w:hAnsi="Consolas" w:cs="Consolas"/>
+          <w:color w:val="24292E"/>
+          <w:sz w:val="20"/>
+          <w:szCs w:val="20"/>
+          <w:bdr w:val="none" w:sz="0" w:space="0" w:color="auto" w:frame="1"/>
+          <w:lang w:eastAsia="en-GB"/>
+        </w:rPr>
+        <w:t>[3]=1</w:t>
       </w:r>
       <w:r>
         <w:rPr>
@@ -25171,14 +27054,25 @@
           <w:szCs w:val="24"/>
         </w:rPr>
       </w:pPr>
-      <w:r>
-        <w:rPr>
-          <w:rFonts w:ascii="Times New Roman" w:eastAsiaTheme="minorEastAsia" w:hAnsi="Times New Roman" w:cs="Times New Roman"/>
-          <w:iCs/>
-          <w:sz w:val="24"/>
-          <w:szCs w:val="24"/>
-        </w:rPr>
-        <w:t xml:space="preserve">where </w:t>
+      <w:proofErr w:type="gramStart"/>
+      <w:r>
+        <w:rPr>
+          <w:rFonts w:ascii="Times New Roman" w:eastAsiaTheme="minorEastAsia" w:hAnsi="Times New Roman" w:cs="Times New Roman"/>
+          <w:iCs/>
+          <w:sz w:val="24"/>
+          <w:szCs w:val="24"/>
+        </w:rPr>
+        <w:t>where</w:t>
+      </w:r>
+      <w:proofErr w:type="gramEnd"/>
+      <w:r>
+        <w:rPr>
+          <w:rFonts w:ascii="Times New Roman" w:eastAsiaTheme="minorEastAsia" w:hAnsi="Times New Roman" w:cs="Times New Roman"/>
+          <w:iCs/>
+          <w:sz w:val="24"/>
+          <w:szCs w:val="24"/>
+        </w:rPr>
+        <w:t xml:space="preserve"> </w:t>
       </w:r>
       <m:oMath>
         <m:r>
@@ -25341,6 +27235,8 @@
         </w:rPr>
         <w:t xml:space="preserve"> </w:t>
       </w:r>
+      <w:proofErr w:type="spellStart"/>
+      <w:proofErr w:type="gramStart"/>
       <w:r>
         <w:rPr>
           <w:rFonts w:ascii="Consolas" w:eastAsia="Times New Roman" w:hAnsi="Consolas" w:cs="Consolas"/>
@@ -25352,6 +27248,7 @@
         </w:rPr>
         <w:t>RhoConfig</w:t>
       </w:r>
+      <w:proofErr w:type="spellEnd"/>
       <w:r>
         <w:rPr>
           <w:rFonts w:ascii="Consolas" w:eastAsia="Times New Roman" w:hAnsi="Consolas" w:cs="Consolas"/>
@@ -25361,7 +27258,19 @@
           <w:bdr w:val="none" w:sz="0" w:space="0" w:color="auto" w:frame="1"/>
           <w:lang w:eastAsia="en-GB"/>
         </w:rPr>
-        <w:t>[5</w:t>
+        <w:t>[</w:t>
+      </w:r>
+      <w:proofErr w:type="gramEnd"/>
+      <w:r>
+        <w:rPr>
+          <w:rFonts w:ascii="Consolas" w:eastAsia="Times New Roman" w:hAnsi="Consolas" w:cs="Consolas"/>
+          <w:color w:val="24292E"/>
+          <w:sz w:val="20"/>
+          <w:szCs w:val="20"/>
+          <w:bdr w:val="none" w:sz="0" w:space="0" w:color="auto" w:frame="1"/>
+          <w:lang w:eastAsia="en-GB"/>
+        </w:rPr>
+        <w:t>5</w:t>
       </w:r>
       <w:r>
         <w:rPr>
@@ -25888,6 +27797,15 @@
         </w:rPr>
         <w:t>I next provide a list of “features” organized as decisions that can be made by the analyst.  Although this is somewhat redundant with the explanations provided above, this list might be useful for some readers to provide a high-level overview of different options that are available.</w:t>
       </w:r>
+      <w:r>
+        <w:rPr>
+          <w:rFonts w:ascii="Times New Roman" w:eastAsiaTheme="minorEastAsia" w:hAnsi="Times New Roman" w:cs="Times New Roman"/>
+          <w:iCs/>
+          <w:sz w:val="24"/>
+          <w:szCs w:val="24"/>
+        </w:rPr>
+        <w:t xml:space="preserve">  This “feature set” is also provided as a high-level summary of what VAST is designed to be capable of doing; any software replacing VAST would ideally include this same set of features.</w:t>
+      </w:r>
     </w:p>
     <w:p>
       <w:pPr>
@@ -25943,7 +27861,66 @@
           <w:sz w:val="24"/>
           <w:szCs w:val="24"/>
         </w:rPr>
-        <w:t>Specifying one of several possible distributions for data;</w:t>
+        <w:t xml:space="preserve">Specifying one of several possible distributions </w:t>
+      </w:r>
+      <w:r>
+        <w:rPr>
+          <w:rFonts w:ascii="Times New Roman" w:eastAsiaTheme="minorEastAsia" w:hAnsi="Times New Roman" w:cs="Times New Roman"/>
+          <w:iCs/>
+          <w:sz w:val="24"/>
+          <w:szCs w:val="24"/>
+        </w:rPr>
+        <w:t>for data, including for:</w:t>
+      </w:r>
+    </w:p>
+    <w:p>
+      <w:pPr>
+        <w:pStyle w:val="ListParagraph"/>
+        <w:numPr>
+          <w:ilvl w:val="1"/>
+          <w:numId w:val="7"/>
+        </w:numPr>
+        <w:spacing w:after="0" w:line="480" w:lineRule="auto"/>
+        <w:rPr>
+          <w:rFonts w:ascii="Times New Roman" w:eastAsiaTheme="minorEastAsia" w:hAnsi="Times New Roman" w:cs="Times New Roman"/>
+          <w:iCs/>
+          <w:sz w:val="24"/>
+          <w:szCs w:val="24"/>
+        </w:rPr>
+      </w:pPr>
+      <w:r>
+        <w:rPr>
+          <w:rFonts w:ascii="Times New Roman" w:eastAsiaTheme="minorEastAsia" w:hAnsi="Times New Roman" w:cs="Times New Roman"/>
+          <w:iCs/>
+          <w:sz w:val="24"/>
+          <w:szCs w:val="24"/>
+        </w:rPr>
+        <w:t>Count data using a Poisson, negative-binomial, Conway-Maxwell-Poisson, or Poisson-lognormal distribution, including zero-inflated versions of each;</w:t>
+      </w:r>
+    </w:p>
+    <w:p>
+      <w:pPr>
+        <w:pStyle w:val="ListParagraph"/>
+        <w:numPr>
+          <w:ilvl w:val="1"/>
+          <w:numId w:val="7"/>
+        </w:numPr>
+        <w:spacing w:after="0" w:line="480" w:lineRule="auto"/>
+        <w:rPr>
+          <w:rFonts w:ascii="Times New Roman" w:eastAsiaTheme="minorEastAsia" w:hAnsi="Times New Roman" w:cs="Times New Roman"/>
+          <w:iCs/>
+          <w:sz w:val="24"/>
+          <w:szCs w:val="24"/>
+        </w:rPr>
+      </w:pPr>
+      <w:r>
+        <w:rPr>
+          <w:rFonts w:ascii="Times New Roman" w:eastAsiaTheme="minorEastAsia" w:hAnsi="Times New Roman" w:cs="Times New Roman"/>
+          <w:iCs/>
+          <w:sz w:val="24"/>
+          <w:szCs w:val="24"/>
+        </w:rPr>
+        <w:t>Continuous-valued data that include zeros using a delta-model with a lognormal or gamma distribution for positive values.</w:t>
       </w:r>
     </w:p>
     <w:p>
@@ -25968,7 +27945,68 @@
           <w:sz w:val="24"/>
           <w:szCs w:val="24"/>
         </w:rPr>
-        <w:t>Specifying one of several possible link functions for predicting data given linear predictors;</w:t>
+        <w:t>Specifying one of several possible link functions for predicti</w:t>
+      </w:r>
+      <w:r>
+        <w:rPr>
+          <w:rFonts w:ascii="Times New Roman" w:eastAsiaTheme="minorEastAsia" w:hAnsi="Times New Roman" w:cs="Times New Roman"/>
+          <w:iCs/>
+          <w:sz w:val="24"/>
+          <w:szCs w:val="24"/>
+        </w:rPr>
+        <w:t>ng data given linear predictors including:</w:t>
+      </w:r>
+    </w:p>
+    <w:p>
+      <w:pPr>
+        <w:pStyle w:val="ListParagraph"/>
+        <w:numPr>
+          <w:ilvl w:val="1"/>
+          <w:numId w:val="7"/>
+        </w:numPr>
+        <w:spacing w:after="0" w:line="480" w:lineRule="auto"/>
+        <w:rPr>
+          <w:rFonts w:ascii="Times New Roman" w:eastAsiaTheme="minorEastAsia" w:hAnsi="Times New Roman" w:cs="Times New Roman"/>
+          <w:iCs/>
+          <w:sz w:val="24"/>
+          <w:szCs w:val="24"/>
+        </w:rPr>
+      </w:pPr>
+      <w:r>
+        <w:rPr>
+          <w:rFonts w:ascii="Times New Roman" w:eastAsiaTheme="minorEastAsia" w:hAnsi="Times New Roman" w:cs="Times New Roman"/>
+          <w:iCs/>
+          <w:sz w:val="24"/>
+          <w:szCs w:val="24"/>
+        </w:rPr>
+        <w:t xml:space="preserve">A conventional delta-model; </w:t>
+      </w:r>
+      <w:bookmarkStart w:id="1" w:name="_GoBack"/>
+      <w:bookmarkEnd w:id="1"/>
+    </w:p>
+    <w:p>
+      <w:pPr>
+        <w:pStyle w:val="ListParagraph"/>
+        <w:numPr>
+          <w:ilvl w:val="1"/>
+          <w:numId w:val="7"/>
+        </w:numPr>
+        <w:spacing w:after="0" w:line="480" w:lineRule="auto"/>
+        <w:rPr>
+          <w:rFonts w:ascii="Times New Roman" w:eastAsiaTheme="minorEastAsia" w:hAnsi="Times New Roman" w:cs="Times New Roman"/>
+          <w:iCs/>
+          <w:sz w:val="24"/>
+          <w:szCs w:val="24"/>
+        </w:rPr>
+      </w:pPr>
+      <w:r>
+        <w:rPr>
+          <w:rFonts w:ascii="Times New Roman" w:eastAsiaTheme="minorEastAsia" w:hAnsi="Times New Roman" w:cs="Times New Roman"/>
+          <w:iCs/>
+          <w:sz w:val="24"/>
+          <w:szCs w:val="24"/>
+        </w:rPr>
+        <w:t xml:space="preserve">A Poisson-link delta model.  </w:t>
       </w:r>
     </w:p>
     <w:p>
@@ -26040,7 +28078,30 @@
           <w:sz w:val="24"/>
           <w:szCs w:val="24"/>
         </w:rPr>
-        <w:t>Basic features in a spatio-temporal generalized linear mixed model (GLMM)</w:t>
+        <w:lastRenderedPageBreak/>
+        <w:t xml:space="preserve">Basic features in a </w:t>
+      </w:r>
+      <w:proofErr w:type="spellStart"/>
+      <w:r>
+        <w:rPr>
+          <w:rFonts w:ascii="Times New Roman" w:eastAsiaTheme="minorEastAsia" w:hAnsi="Times New Roman" w:cs="Times New Roman"/>
+          <w:i/>
+          <w:iCs/>
+          <w:sz w:val="24"/>
+          <w:szCs w:val="24"/>
+        </w:rPr>
+        <w:t>spatio</w:t>
+      </w:r>
+      <w:proofErr w:type="spellEnd"/>
+      <w:r>
+        <w:rPr>
+          <w:rFonts w:ascii="Times New Roman" w:eastAsiaTheme="minorEastAsia" w:hAnsi="Times New Roman" w:cs="Times New Roman"/>
+          <w:i/>
+          <w:iCs/>
+          <w:sz w:val="24"/>
+          <w:szCs w:val="24"/>
+        </w:rPr>
+        <w:t>-temporal generalized linear mixed model (GLMM)</w:t>
       </w:r>
     </w:p>
     <w:p>
@@ -26067,6 +28128,7 @@
         </w:rPr>
         <w:t xml:space="preserve">Specify an “extrapolation grid” using input </w:t>
       </w:r>
+      <w:proofErr w:type="spellStart"/>
       <w:r>
         <w:rPr>
           <w:rFonts w:ascii="Consolas" w:eastAsia="Times New Roman" w:hAnsi="Consolas" w:cs="Consolas"/>
@@ -26076,8 +28138,9 @@
           <w:bdr w:val="none" w:sz="0" w:space="0" w:color="auto" w:frame="1"/>
           <w:lang w:eastAsia="en-GB"/>
         </w:rPr>
-        <w:t>SpatialDeltaGLMM::Prepare_Extrapolation_Data_Fn</w:t>
-      </w:r>
+        <w:t>SpatialDeltaGLMM</w:t>
+      </w:r>
+      <w:proofErr w:type="spellEnd"/>
       <w:r>
         <w:rPr>
           <w:rFonts w:ascii="Consolas" w:eastAsia="Times New Roman" w:hAnsi="Consolas" w:cs="Consolas"/>
@@ -26087,61 +28150,9 @@
           <w:bdr w:val="none" w:sz="0" w:space="0" w:color="auto" w:frame="1"/>
           <w:lang w:eastAsia="en-GB"/>
         </w:rPr>
-        <w:t>(..., Region)</w:t>
-      </w:r>
-      <w:r>
-        <w:rPr>
-          <w:rFonts w:ascii="Times New Roman" w:eastAsiaTheme="minorEastAsia" w:hAnsi="Times New Roman" w:cs="Times New Roman"/>
-          <w:iCs/>
-          <w:sz w:val="24"/>
-          <w:szCs w:val="24"/>
-        </w:rPr>
-        <w:t xml:space="preserve">, which is used to calculate the area associated with each knot </w:t>
-      </w:r>
-      <m:oMath>
-        <m:sSub>
-          <m:sSubPr>
-            <m:ctrlPr>
-              <w:rPr>
-                <w:rFonts w:ascii="Cambria Math" w:eastAsiaTheme="minorEastAsia" w:hAnsi="Cambria Math" w:cs="Times New Roman"/>
-                <w:i/>
-                <w:iCs/>
-                <w:sz w:val="24"/>
-                <w:szCs w:val="24"/>
-              </w:rPr>
-            </m:ctrlPr>
-          </m:sSubPr>
-          <m:e>
-            <m:r>
-              <w:rPr>
-                <w:rFonts w:ascii="Cambria Math" w:eastAsiaTheme="minorEastAsia" w:hAnsi="Cambria Math" w:cs="Times New Roman"/>
-                <w:sz w:val="24"/>
-                <w:szCs w:val="24"/>
-              </w:rPr>
-              <m:t>a</m:t>
-            </m:r>
-          </m:e>
-          <m:sub>
-            <m:r>
-              <w:rPr>
-                <w:rFonts w:ascii="Cambria Math" w:eastAsiaTheme="minorEastAsia" w:hAnsi="Cambria Math" w:cs="Times New Roman"/>
-                <w:sz w:val="24"/>
-                <w:szCs w:val="24"/>
-              </w:rPr>
-              <m:t>x</m:t>
-            </m:r>
-          </m:sub>
-        </m:sSub>
-      </m:oMath>
-      <w:r>
-        <w:rPr>
-          <w:rFonts w:ascii="Times New Roman" w:eastAsiaTheme="minorEastAsia" w:hAnsi="Times New Roman" w:cs="Times New Roman"/>
-          <w:iCs/>
-          <w:sz w:val="24"/>
-          <w:szCs w:val="24"/>
-        </w:rPr>
-        <w:t xml:space="preserve">.  This can be a user-specified extrapolation grid if </w:t>
-      </w:r>
+        <w:t>::</w:t>
+      </w:r>
+      <w:proofErr w:type="spellStart"/>
       <w:r>
         <w:rPr>
           <w:rFonts w:ascii="Consolas" w:eastAsia="Times New Roman" w:hAnsi="Consolas" w:cs="Consolas"/>
@@ -26151,8 +28162,9 @@
           <w:bdr w:val="none" w:sz="0" w:space="0" w:color="auto" w:frame="1"/>
           <w:lang w:eastAsia="en-GB"/>
         </w:rPr>
-        <w:t>SpatialDeltaGLMM::Prepare_Extrapolation_Data_Fn</w:t>
-      </w:r>
+        <w:t>Prepare_Extrapolation_Data_</w:t>
+      </w:r>
+      <w:proofErr w:type="gramStart"/>
       <w:r>
         <w:rPr>
           <w:rFonts w:ascii="Consolas" w:eastAsia="Times New Roman" w:hAnsi="Consolas" w:cs="Consolas"/>
@@ -26162,19 +28174,9 @@
           <w:bdr w:val="none" w:sz="0" w:space="0" w:color="auto" w:frame="1"/>
           <w:lang w:eastAsia="en-GB"/>
         </w:rPr>
-        <w:t>(..., Region=”User”, input_grid=Input)</w:t>
-      </w:r>
-      <w:r>
-        <w:rPr>
-          <w:rFonts w:ascii="Times New Roman" w:eastAsia="Times New Roman" w:hAnsi="Times New Roman" w:cs="Times New Roman"/>
-          <w:color w:val="24292E"/>
-          <w:sz w:val="24"/>
-          <w:szCs w:val="24"/>
-          <w:bdr w:val="none" w:sz="0" w:space="0" w:color="auto" w:frame="1"/>
-          <w:lang w:eastAsia="en-GB"/>
-        </w:rPr>
-        <w:t xml:space="preserve">, where </w:t>
-      </w:r>
+        <w:t>Fn</w:t>
+      </w:r>
+      <w:proofErr w:type="spellEnd"/>
       <w:r>
         <w:rPr>
           <w:rFonts w:ascii="Consolas" w:eastAsia="Times New Roman" w:hAnsi="Consolas" w:cs="Consolas"/>
@@ -26184,19 +28186,9 @@
           <w:bdr w:val="none" w:sz="0" w:space="0" w:color="auto" w:frame="1"/>
           <w:lang w:eastAsia="en-GB"/>
         </w:rPr>
-        <w:t>Input</w:t>
-      </w:r>
-      <w:r>
-        <w:rPr>
-          <w:rFonts w:ascii="Times New Roman" w:eastAsia="Times New Roman" w:hAnsi="Times New Roman" w:cs="Times New Roman"/>
-          <w:color w:val="24292E"/>
-          <w:sz w:val="24"/>
-          <w:szCs w:val="24"/>
-          <w:bdr w:val="none" w:sz="0" w:space="0" w:color="auto" w:frame="1"/>
-          <w:lang w:eastAsia="en-GB"/>
-        </w:rPr>
-        <w:t xml:space="preserve"> is a data frame supplied by the user.</w:t>
-      </w:r>
+        <w:t>(</w:t>
+      </w:r>
+      <w:proofErr w:type="gramEnd"/>
       <w:r>
         <w:rPr>
           <w:rFonts w:ascii="Consolas" w:eastAsia="Times New Roman" w:hAnsi="Consolas" w:cs="Consolas"/>
@@ -26206,6 +28198,199 @@
           <w:bdr w:val="none" w:sz="0" w:space="0" w:color="auto" w:frame="1"/>
           <w:lang w:eastAsia="en-GB"/>
         </w:rPr>
+        <w:t>..., Region)</w:t>
+      </w:r>
+      <w:r>
+        <w:rPr>
+          <w:rFonts w:ascii="Times New Roman" w:eastAsiaTheme="minorEastAsia" w:hAnsi="Times New Roman" w:cs="Times New Roman"/>
+          <w:iCs/>
+          <w:sz w:val="24"/>
+          <w:szCs w:val="24"/>
+        </w:rPr>
+        <w:t xml:space="preserve">, which is used to calculate the area associated with each knot </w:t>
+      </w:r>
+      <m:oMath>
+        <m:sSub>
+          <m:sSubPr>
+            <m:ctrlPr>
+              <w:rPr>
+                <w:rFonts w:ascii="Cambria Math" w:eastAsiaTheme="minorEastAsia" w:hAnsi="Cambria Math" w:cs="Times New Roman"/>
+                <w:i/>
+                <w:iCs/>
+                <w:sz w:val="24"/>
+                <w:szCs w:val="24"/>
+              </w:rPr>
+            </m:ctrlPr>
+          </m:sSubPr>
+          <m:e>
+            <m:r>
+              <w:rPr>
+                <w:rFonts w:ascii="Cambria Math" w:eastAsiaTheme="minorEastAsia" w:hAnsi="Cambria Math" w:cs="Times New Roman"/>
+                <w:sz w:val="24"/>
+                <w:szCs w:val="24"/>
+              </w:rPr>
+              <m:t>a</m:t>
+            </m:r>
+          </m:e>
+          <m:sub>
+            <m:r>
+              <w:rPr>
+                <w:rFonts w:ascii="Cambria Math" w:eastAsiaTheme="minorEastAsia" w:hAnsi="Cambria Math" w:cs="Times New Roman"/>
+                <w:sz w:val="24"/>
+                <w:szCs w:val="24"/>
+              </w:rPr>
+              <m:t>x</m:t>
+            </m:r>
+          </m:sub>
+        </m:sSub>
+      </m:oMath>
+      <w:r>
+        <w:rPr>
+          <w:rFonts w:ascii="Times New Roman" w:eastAsiaTheme="minorEastAsia" w:hAnsi="Times New Roman" w:cs="Times New Roman"/>
+          <w:iCs/>
+          <w:sz w:val="24"/>
+          <w:szCs w:val="24"/>
+        </w:rPr>
+        <w:t xml:space="preserve">.  This can be a user-specified extrapolation grid if </w:t>
+      </w:r>
+      <w:proofErr w:type="spellStart"/>
+      <w:r>
+        <w:rPr>
+          <w:rFonts w:ascii="Consolas" w:eastAsia="Times New Roman" w:hAnsi="Consolas" w:cs="Consolas"/>
+          <w:color w:val="24292E"/>
+          <w:sz w:val="20"/>
+          <w:szCs w:val="20"/>
+          <w:bdr w:val="none" w:sz="0" w:space="0" w:color="auto" w:frame="1"/>
+          <w:lang w:eastAsia="en-GB"/>
+        </w:rPr>
+        <w:t>SpatialDeltaGLMM</w:t>
+      </w:r>
+      <w:proofErr w:type="spellEnd"/>
+      <w:r>
+        <w:rPr>
+          <w:rFonts w:ascii="Consolas" w:eastAsia="Times New Roman" w:hAnsi="Consolas" w:cs="Consolas"/>
+          <w:color w:val="24292E"/>
+          <w:sz w:val="20"/>
+          <w:szCs w:val="20"/>
+          <w:bdr w:val="none" w:sz="0" w:space="0" w:color="auto" w:frame="1"/>
+          <w:lang w:eastAsia="en-GB"/>
+        </w:rPr>
+        <w:t>::</w:t>
+      </w:r>
+      <w:proofErr w:type="spellStart"/>
+      <w:r>
+        <w:rPr>
+          <w:rFonts w:ascii="Consolas" w:eastAsia="Times New Roman" w:hAnsi="Consolas" w:cs="Consolas"/>
+          <w:color w:val="24292E"/>
+          <w:sz w:val="20"/>
+          <w:szCs w:val="20"/>
+          <w:bdr w:val="none" w:sz="0" w:space="0" w:color="auto" w:frame="1"/>
+          <w:lang w:eastAsia="en-GB"/>
+        </w:rPr>
+        <w:t>Prepare_Extrapolation_Data_</w:t>
+      </w:r>
+      <w:proofErr w:type="gramStart"/>
+      <w:r>
+        <w:rPr>
+          <w:rFonts w:ascii="Consolas" w:eastAsia="Times New Roman" w:hAnsi="Consolas" w:cs="Consolas"/>
+          <w:color w:val="24292E"/>
+          <w:sz w:val="20"/>
+          <w:szCs w:val="20"/>
+          <w:bdr w:val="none" w:sz="0" w:space="0" w:color="auto" w:frame="1"/>
+          <w:lang w:eastAsia="en-GB"/>
+        </w:rPr>
+        <w:t>Fn</w:t>
+      </w:r>
+      <w:proofErr w:type="spellEnd"/>
+      <w:r>
+        <w:rPr>
+          <w:rFonts w:ascii="Consolas" w:eastAsia="Times New Roman" w:hAnsi="Consolas" w:cs="Consolas"/>
+          <w:color w:val="24292E"/>
+          <w:sz w:val="20"/>
+          <w:szCs w:val="20"/>
+          <w:bdr w:val="none" w:sz="0" w:space="0" w:color="auto" w:frame="1"/>
+          <w:lang w:eastAsia="en-GB"/>
+        </w:rPr>
+        <w:t>(</w:t>
+      </w:r>
+      <w:proofErr w:type="gramEnd"/>
+      <w:r>
+        <w:rPr>
+          <w:rFonts w:ascii="Consolas" w:eastAsia="Times New Roman" w:hAnsi="Consolas" w:cs="Consolas"/>
+          <w:color w:val="24292E"/>
+          <w:sz w:val="20"/>
+          <w:szCs w:val="20"/>
+          <w:bdr w:val="none" w:sz="0" w:space="0" w:color="auto" w:frame="1"/>
+          <w:lang w:eastAsia="en-GB"/>
+        </w:rPr>
+        <w:t xml:space="preserve">..., Region=”User”, </w:t>
+      </w:r>
+      <w:proofErr w:type="spellStart"/>
+      <w:r>
+        <w:rPr>
+          <w:rFonts w:ascii="Consolas" w:eastAsia="Times New Roman" w:hAnsi="Consolas" w:cs="Consolas"/>
+          <w:color w:val="24292E"/>
+          <w:sz w:val="20"/>
+          <w:szCs w:val="20"/>
+          <w:bdr w:val="none" w:sz="0" w:space="0" w:color="auto" w:frame="1"/>
+          <w:lang w:eastAsia="en-GB"/>
+        </w:rPr>
+        <w:t>input_grid</w:t>
+      </w:r>
+      <w:proofErr w:type="spellEnd"/>
+      <w:r>
+        <w:rPr>
+          <w:rFonts w:ascii="Consolas" w:eastAsia="Times New Roman" w:hAnsi="Consolas" w:cs="Consolas"/>
+          <w:color w:val="24292E"/>
+          <w:sz w:val="20"/>
+          <w:szCs w:val="20"/>
+          <w:bdr w:val="none" w:sz="0" w:space="0" w:color="auto" w:frame="1"/>
+          <w:lang w:eastAsia="en-GB"/>
+        </w:rPr>
+        <w:t>=Input)</w:t>
+      </w:r>
+      <w:r>
+        <w:rPr>
+          <w:rFonts w:ascii="Times New Roman" w:eastAsia="Times New Roman" w:hAnsi="Times New Roman" w:cs="Times New Roman"/>
+          <w:color w:val="24292E"/>
+          <w:sz w:val="24"/>
+          <w:szCs w:val="24"/>
+          <w:bdr w:val="none" w:sz="0" w:space="0" w:color="auto" w:frame="1"/>
+          <w:lang w:eastAsia="en-GB"/>
+        </w:rPr>
+        <w:t xml:space="preserve">, where </w:t>
+      </w:r>
+      <w:r>
+        <w:rPr>
+          <w:rFonts w:ascii="Consolas" w:eastAsia="Times New Roman" w:hAnsi="Consolas" w:cs="Consolas"/>
+          <w:color w:val="24292E"/>
+          <w:sz w:val="20"/>
+          <w:szCs w:val="20"/>
+          <w:bdr w:val="none" w:sz="0" w:space="0" w:color="auto" w:frame="1"/>
+          <w:lang w:eastAsia="en-GB"/>
+        </w:rPr>
+        <w:t>Input</w:t>
+      </w:r>
+      <w:r>
+        <w:rPr>
+          <w:rFonts w:ascii="Times New Roman" w:eastAsia="Times New Roman" w:hAnsi="Times New Roman" w:cs="Times New Roman"/>
+          <w:color w:val="24292E"/>
+          <w:sz w:val="24"/>
+          <w:szCs w:val="24"/>
+          <w:bdr w:val="none" w:sz="0" w:space="0" w:color="auto" w:frame="1"/>
+          <w:lang w:eastAsia="en-GB"/>
+        </w:rPr>
+        <w:t xml:space="preserve"> is a data frame supplied by the user.</w:t>
+      </w:r>
+      <w:r>
+        <w:rPr>
+          <w:rFonts w:ascii="Consolas" w:eastAsia="Times New Roman" w:hAnsi="Consolas" w:cs="Consolas"/>
+          <w:color w:val="24292E"/>
+          <w:sz w:val="20"/>
+          <w:szCs w:val="20"/>
+          <w:bdr w:val="none" w:sz="0" w:space="0" w:color="auto" w:frame="1"/>
+          <w:lang w:eastAsia="en-GB"/>
+        </w:rPr>
         <w:t xml:space="preserve"> </w:t>
       </w:r>
     </w:p>
@@ -26281,7 +28466,6 @@
           <w:sz w:val="24"/>
           <w:szCs w:val="24"/>
         </w:rPr>
-        <w:lastRenderedPageBreak/>
         <w:t xml:space="preserve">Spatial variation being estimated (“turned on”) or ignored (“turned off”) for either linear predictor #1 or #2; </w:t>
       </w:r>
     </w:p>
@@ -26300,36 +28484,25 @@
           <w:szCs w:val="24"/>
         </w:rPr>
       </w:pPr>
-      <w:r>
-        <w:rPr>
-          <w:rFonts w:ascii="Times New Roman" w:eastAsiaTheme="minorEastAsia" w:hAnsi="Times New Roman" w:cs="Times New Roman"/>
-          <w:iCs/>
-          <w:sz w:val="24"/>
-          <w:szCs w:val="24"/>
-        </w:rPr>
-        <w:t>Spatio-temporal variation being estimated (“turned on”) or ignored (“turned off”) for either linear predictor #1 or #2;</w:t>
-      </w:r>
-    </w:p>
-    <w:p>
-      <w:pPr>
-        <w:spacing w:after="0" w:line="480" w:lineRule="auto"/>
-        <w:rPr>
-          <w:rFonts w:ascii="Times New Roman" w:eastAsiaTheme="minorEastAsia" w:hAnsi="Times New Roman" w:cs="Times New Roman"/>
-          <w:i/>
-          <w:iCs/>
-          <w:sz w:val="24"/>
-          <w:szCs w:val="24"/>
-        </w:rPr>
-      </w:pPr>
-      <w:r>
-        <w:rPr>
-          <w:rFonts w:ascii="Times New Roman" w:eastAsiaTheme="minorEastAsia" w:hAnsi="Times New Roman" w:cs="Times New Roman"/>
-          <w:i/>
-          <w:iCs/>
-          <w:sz w:val="24"/>
-          <w:szCs w:val="24"/>
-        </w:rPr>
-        <w:t>Derived quantities</w:t>
+      <w:proofErr w:type="spellStart"/>
+      <w:r>
+        <w:rPr>
+          <w:rFonts w:ascii="Times New Roman" w:eastAsiaTheme="minorEastAsia" w:hAnsi="Times New Roman" w:cs="Times New Roman"/>
+          <w:iCs/>
+          <w:sz w:val="24"/>
+          <w:szCs w:val="24"/>
+        </w:rPr>
+        <w:t>Spatio</w:t>
+      </w:r>
+      <w:proofErr w:type="spellEnd"/>
+      <w:r>
+        <w:rPr>
+          <w:rFonts w:ascii="Times New Roman" w:eastAsiaTheme="minorEastAsia" w:hAnsi="Times New Roman" w:cs="Times New Roman"/>
+          <w:iCs/>
+          <w:sz w:val="24"/>
+          <w:szCs w:val="24"/>
+        </w:rPr>
+        <w:t>-temporal variation being estimated (“turned on”) or ignored (“turned off”) for either linear predictor #1 or #2;</w:t>
       </w:r>
     </w:p>
     <w:p>
@@ -26354,7 +28527,160 @@
           <w:sz w:val="24"/>
           <w:szCs w:val="24"/>
         </w:rPr>
-        <w:t>Specifying strata for use when calculating derived quantities;</w:t>
+        <w:t>Specifying that habitat</w:t>
+      </w:r>
+      <w:r>
+        <w:rPr>
+          <w:rFonts w:ascii="Times New Roman" w:eastAsiaTheme="minorEastAsia" w:hAnsi="Times New Roman" w:cs="Times New Roman"/>
+          <w:iCs/>
+          <w:sz w:val="24"/>
+          <w:szCs w:val="24"/>
+        </w:rPr>
+        <w:t xml:space="preserve"> covariates can affect linear predictors </w:t>
+      </w:r>
+      <w:r>
+        <w:rPr>
+          <w:rFonts w:ascii="Times New Roman" w:eastAsiaTheme="minorEastAsia" w:hAnsi="Times New Roman" w:cs="Times New Roman"/>
+          <w:iCs/>
+          <w:sz w:val="24"/>
+          <w:szCs w:val="24"/>
+        </w:rPr>
+        <w:t>different ways including as:</w:t>
+      </w:r>
+    </w:p>
+    <w:p>
+      <w:pPr>
+        <w:pStyle w:val="ListParagraph"/>
+        <w:numPr>
+          <w:ilvl w:val="1"/>
+          <w:numId w:val="7"/>
+        </w:numPr>
+        <w:spacing w:after="0" w:line="480" w:lineRule="auto"/>
+        <w:rPr>
+          <w:rFonts w:ascii="Times New Roman" w:eastAsiaTheme="minorEastAsia" w:hAnsi="Times New Roman" w:cs="Times New Roman"/>
+          <w:iCs/>
+          <w:sz w:val="24"/>
+          <w:szCs w:val="24"/>
+        </w:rPr>
+      </w:pPr>
+      <w:r>
+        <w:rPr>
+          <w:rFonts w:ascii="Times New Roman" w:eastAsiaTheme="minorEastAsia" w:hAnsi="Times New Roman" w:cs="Times New Roman"/>
+          <w:iCs/>
+          <w:sz w:val="24"/>
+          <w:szCs w:val="24"/>
+        </w:rPr>
+        <w:t>a linear effect;</w:t>
+      </w:r>
+      <w:r>
+        <w:rPr>
+          <w:rFonts w:ascii="Times New Roman" w:eastAsiaTheme="minorEastAsia" w:hAnsi="Times New Roman" w:cs="Times New Roman"/>
+          <w:iCs/>
+          <w:sz w:val="24"/>
+          <w:szCs w:val="24"/>
+        </w:rPr>
+        <w:t xml:space="preserve"> </w:t>
+      </w:r>
+    </w:p>
+    <w:p>
+      <w:pPr>
+        <w:pStyle w:val="ListParagraph"/>
+        <w:numPr>
+          <w:ilvl w:val="1"/>
+          <w:numId w:val="7"/>
+        </w:numPr>
+        <w:spacing w:after="0" w:line="480" w:lineRule="auto"/>
+        <w:rPr>
+          <w:rFonts w:ascii="Times New Roman" w:eastAsiaTheme="minorEastAsia" w:hAnsi="Times New Roman" w:cs="Times New Roman"/>
+          <w:iCs/>
+          <w:sz w:val="24"/>
+          <w:szCs w:val="24"/>
+        </w:rPr>
+      </w:pPr>
+      <w:r>
+        <w:rPr>
+          <w:rFonts w:ascii="Times New Roman" w:eastAsiaTheme="minorEastAsia" w:hAnsi="Times New Roman" w:cs="Times New Roman"/>
+          <w:iCs/>
+          <w:sz w:val="24"/>
+          <w:szCs w:val="24"/>
+        </w:rPr>
+        <w:t>a spatially-varying effect;</w:t>
+      </w:r>
+      <w:r>
+        <w:rPr>
+          <w:rFonts w:ascii="Times New Roman" w:eastAsiaTheme="minorEastAsia" w:hAnsi="Times New Roman" w:cs="Times New Roman"/>
+          <w:iCs/>
+          <w:sz w:val="24"/>
+          <w:szCs w:val="24"/>
+        </w:rPr>
+        <w:t xml:space="preserve"> or </w:t>
+      </w:r>
+    </w:p>
+    <w:p>
+      <w:pPr>
+        <w:pStyle w:val="ListParagraph"/>
+        <w:numPr>
+          <w:ilvl w:val="1"/>
+          <w:numId w:val="7"/>
+        </w:numPr>
+        <w:spacing w:after="0" w:line="480" w:lineRule="auto"/>
+        <w:rPr>
+          <w:rFonts w:ascii="Times New Roman" w:eastAsiaTheme="minorEastAsia" w:hAnsi="Times New Roman" w:cs="Times New Roman"/>
+          <w:iCs/>
+          <w:sz w:val="24"/>
+          <w:szCs w:val="24"/>
+        </w:rPr>
+      </w:pPr>
+      <w:proofErr w:type="gramStart"/>
+      <w:r>
+        <w:rPr>
+          <w:rFonts w:ascii="Times New Roman" w:eastAsiaTheme="minorEastAsia" w:hAnsi="Times New Roman" w:cs="Times New Roman"/>
+          <w:iCs/>
+          <w:sz w:val="24"/>
+          <w:szCs w:val="24"/>
+        </w:rPr>
+        <w:t>both</w:t>
+      </w:r>
+      <w:proofErr w:type="gramEnd"/>
+      <w:r>
+        <w:rPr>
+          <w:rFonts w:ascii="Times New Roman" w:eastAsiaTheme="minorEastAsia" w:hAnsi="Times New Roman" w:cs="Times New Roman"/>
+          <w:iCs/>
+          <w:sz w:val="24"/>
+          <w:szCs w:val="24"/>
+        </w:rPr>
+        <w:t xml:space="preserve"> </w:t>
+      </w:r>
+      <w:r>
+        <w:rPr>
+          <w:rFonts w:ascii="Times New Roman" w:eastAsiaTheme="minorEastAsia" w:hAnsi="Times New Roman" w:cs="Times New Roman"/>
+          <w:iCs/>
+          <w:sz w:val="24"/>
+          <w:szCs w:val="24"/>
+        </w:rPr>
+        <w:t>linear and spatially-varying effects simultaneously.</w:t>
+      </w:r>
+    </w:p>
+    <w:p>
+      <w:pPr>
+        <w:spacing w:after="0" w:line="480" w:lineRule="auto"/>
+        <w:rPr>
+          <w:rFonts w:ascii="Times New Roman" w:eastAsiaTheme="minorEastAsia" w:hAnsi="Times New Roman" w:cs="Times New Roman"/>
+          <w:i/>
+          <w:iCs/>
+          <w:sz w:val="24"/>
+          <w:szCs w:val="24"/>
+        </w:rPr>
+      </w:pPr>
+      <w:r>
+        <w:rPr>
+          <w:rFonts w:ascii="Times New Roman" w:eastAsiaTheme="minorEastAsia" w:hAnsi="Times New Roman" w:cs="Times New Roman"/>
+          <w:i/>
+          <w:iCs/>
+          <w:sz w:val="24"/>
+          <w:szCs w:val="24"/>
+        </w:rPr>
+        <w:t>Multivariate analysis</w:t>
       </w:r>
     </w:p>
     <w:p>
@@ -26379,29 +28705,47 @@
           <w:sz w:val="24"/>
           <w:szCs w:val="24"/>
         </w:rPr>
-        <w:t xml:space="preserve">Calculating one of many possible “derived quantities”, including range shift, effective area occupied, abundance indices, covariance among categories within a multivariate model, or synchrony among categories.  </w:t>
-      </w:r>
-    </w:p>
-    <w:p>
-      <w:pPr>
-        <w:spacing w:after="0" w:line="480" w:lineRule="auto"/>
-        <w:rPr>
-          <w:rFonts w:ascii="Times New Roman" w:eastAsiaTheme="minorEastAsia" w:hAnsi="Times New Roman" w:cs="Times New Roman"/>
-          <w:i/>
-          <w:iCs/>
-          <w:sz w:val="24"/>
-          <w:szCs w:val="24"/>
-        </w:rPr>
-      </w:pPr>
-      <w:r>
-        <w:rPr>
-          <w:rFonts w:ascii="Times New Roman" w:eastAsiaTheme="minorEastAsia" w:hAnsi="Times New Roman" w:cs="Times New Roman"/>
-          <w:i/>
-          <w:iCs/>
-          <w:sz w:val="24"/>
-          <w:szCs w:val="24"/>
-        </w:rPr>
-        <w:t>Non-standard decisions regarding temporal structure</w:t>
+        <w:t xml:space="preserve">Including a “multivariate” structure with multiple responses that </w:t>
+      </w:r>
+      <w:proofErr w:type="spellStart"/>
+      <w:r>
+        <w:rPr>
+          <w:rFonts w:ascii="Times New Roman" w:eastAsiaTheme="minorEastAsia" w:hAnsi="Times New Roman" w:cs="Times New Roman"/>
+          <w:iCs/>
+          <w:sz w:val="24"/>
+          <w:szCs w:val="24"/>
+        </w:rPr>
+        <w:t>covary</w:t>
+      </w:r>
+      <w:proofErr w:type="spellEnd"/>
+      <w:r>
+        <w:rPr>
+          <w:rFonts w:ascii="Times New Roman" w:eastAsiaTheme="minorEastAsia" w:hAnsi="Times New Roman" w:cs="Times New Roman"/>
+          <w:iCs/>
+          <w:sz w:val="24"/>
+          <w:szCs w:val="24"/>
+        </w:rPr>
+        <w:t xml:space="preserve"> due to a specified number of “factors” for spatial and </w:t>
+      </w:r>
+      <w:proofErr w:type="spellStart"/>
+      <w:r>
+        <w:rPr>
+          <w:rFonts w:ascii="Times New Roman" w:eastAsiaTheme="minorEastAsia" w:hAnsi="Times New Roman" w:cs="Times New Roman"/>
+          <w:iCs/>
+          <w:sz w:val="24"/>
+          <w:szCs w:val="24"/>
+        </w:rPr>
+        <w:t>spatio</w:t>
+      </w:r>
+      <w:proofErr w:type="spellEnd"/>
+      <w:r>
+        <w:rPr>
+          <w:rFonts w:ascii="Times New Roman" w:eastAsiaTheme="minorEastAsia" w:hAnsi="Times New Roman" w:cs="Times New Roman"/>
+          <w:iCs/>
+          <w:sz w:val="24"/>
+          <w:szCs w:val="24"/>
+        </w:rPr>
+        <w:t>-temporal terms;</w:t>
       </w:r>
     </w:p>
     <w:p>
@@ -26426,7 +28770,138 @@
           <w:sz w:val="24"/>
           <w:szCs w:val="24"/>
         </w:rPr>
-        <w:t xml:space="preserve">Annual intercepts being estimated as fixed effects in every year, fixed at the same value for all years, or estimated as a random effect with independent deviations in each year, a first-order autoregressive structure, or a random-walk structure.  </w:t>
+        <w:t xml:space="preserve">Rotate results prior </w:t>
+      </w:r>
+      <w:r>
+        <w:rPr>
+          <w:rFonts w:ascii="Times New Roman" w:eastAsiaTheme="minorEastAsia" w:hAnsi="Times New Roman" w:cs="Times New Roman"/>
+          <w:iCs/>
+          <w:sz w:val="24"/>
+          <w:szCs w:val="24"/>
+        </w:rPr>
+        <w:t>to interpretation, using either:</w:t>
+      </w:r>
+    </w:p>
+    <w:p>
+      <w:pPr>
+        <w:pStyle w:val="ListParagraph"/>
+        <w:numPr>
+          <w:ilvl w:val="1"/>
+          <w:numId w:val="7"/>
+        </w:numPr>
+        <w:spacing w:after="0" w:line="480" w:lineRule="auto"/>
+        <w:rPr>
+          <w:rFonts w:ascii="Times New Roman" w:eastAsiaTheme="minorEastAsia" w:hAnsi="Times New Roman" w:cs="Times New Roman"/>
+          <w:iCs/>
+          <w:sz w:val="24"/>
+          <w:szCs w:val="24"/>
+        </w:rPr>
+      </w:pPr>
+      <w:r>
+        <w:rPr>
+          <w:rFonts w:ascii="Times New Roman" w:eastAsiaTheme="minorEastAsia" w:hAnsi="Times New Roman" w:cs="Times New Roman"/>
+          <w:iCs/>
+          <w:sz w:val="24"/>
+          <w:szCs w:val="24"/>
+        </w:rPr>
+        <w:t>principle components rotation</w:t>
+      </w:r>
+      <w:r>
+        <w:rPr>
+          <w:rFonts w:ascii="Times New Roman" w:eastAsiaTheme="minorEastAsia" w:hAnsi="Times New Roman" w:cs="Times New Roman"/>
+          <w:iCs/>
+          <w:sz w:val="24"/>
+          <w:szCs w:val="24"/>
+        </w:rPr>
+        <w:t>;</w:t>
+      </w:r>
+      <w:r>
+        <w:rPr>
+          <w:rFonts w:ascii="Times New Roman" w:eastAsiaTheme="minorEastAsia" w:hAnsi="Times New Roman" w:cs="Times New Roman"/>
+          <w:iCs/>
+          <w:sz w:val="24"/>
+          <w:szCs w:val="24"/>
+        </w:rPr>
+        <w:t xml:space="preserve"> or </w:t>
+      </w:r>
+    </w:p>
+    <w:p>
+      <w:pPr>
+        <w:pStyle w:val="ListParagraph"/>
+        <w:numPr>
+          <w:ilvl w:val="1"/>
+          <w:numId w:val="7"/>
+        </w:numPr>
+        <w:spacing w:after="0" w:line="480" w:lineRule="auto"/>
+        <w:rPr>
+          <w:rFonts w:ascii="Times New Roman" w:eastAsiaTheme="minorEastAsia" w:hAnsi="Times New Roman" w:cs="Times New Roman"/>
+          <w:iCs/>
+          <w:sz w:val="24"/>
+          <w:szCs w:val="24"/>
+        </w:rPr>
+      </w:pPr>
+      <w:proofErr w:type="spellStart"/>
+      <w:proofErr w:type="gramStart"/>
+      <w:r>
+        <w:rPr>
+          <w:rFonts w:ascii="Times New Roman" w:eastAsiaTheme="minorEastAsia" w:hAnsi="Times New Roman" w:cs="Times New Roman"/>
+          <w:iCs/>
+          <w:sz w:val="24"/>
+          <w:szCs w:val="24"/>
+        </w:rPr>
+        <w:t>varimax</w:t>
+      </w:r>
+      <w:proofErr w:type="spellEnd"/>
+      <w:proofErr w:type="gramEnd"/>
+      <w:r>
+        <w:rPr>
+          <w:rFonts w:ascii="Times New Roman" w:eastAsiaTheme="minorEastAsia" w:hAnsi="Times New Roman" w:cs="Times New Roman"/>
+          <w:iCs/>
+          <w:sz w:val="24"/>
+          <w:szCs w:val="24"/>
+        </w:rPr>
+        <w:t xml:space="preserve"> rotation.</w:t>
+      </w:r>
+      <w:r>
+        <w:rPr>
+          <w:rFonts w:ascii="Times New Roman" w:eastAsiaTheme="minorEastAsia" w:hAnsi="Times New Roman" w:cs="Times New Roman"/>
+          <w:iCs/>
+          <w:sz w:val="24"/>
+          <w:szCs w:val="24"/>
+        </w:rPr>
+        <w:t xml:space="preserve"> </w:t>
+      </w:r>
+    </w:p>
+    <w:p>
+      <w:pPr>
+        <w:spacing w:after="0" w:line="480" w:lineRule="auto"/>
+        <w:rPr>
+          <w:rFonts w:ascii="Times New Roman" w:eastAsiaTheme="minorEastAsia" w:hAnsi="Times New Roman" w:cs="Times New Roman"/>
+          <w:i/>
+          <w:iCs/>
+          <w:sz w:val="24"/>
+          <w:szCs w:val="24"/>
+        </w:rPr>
+      </w:pPr>
+      <w:r>
+        <w:rPr>
+          <w:rFonts w:ascii="Times New Roman" w:eastAsiaTheme="minorEastAsia" w:hAnsi="Times New Roman" w:cs="Times New Roman"/>
+          <w:i/>
+          <w:iCs/>
+          <w:sz w:val="24"/>
+          <w:szCs w:val="24"/>
+        </w:rPr>
+        <w:t>D</w:t>
+      </w:r>
+      <w:r>
+        <w:rPr>
+          <w:rFonts w:ascii="Times New Roman" w:eastAsiaTheme="minorEastAsia" w:hAnsi="Times New Roman" w:cs="Times New Roman"/>
+          <w:i/>
+          <w:iCs/>
+          <w:sz w:val="24"/>
+          <w:szCs w:val="24"/>
+        </w:rPr>
+        <w:t>ecisions regarding temporal structure</w:t>
       </w:r>
     </w:p>
     <w:p>
@@ -26451,29 +28926,234 @@
           <w:sz w:val="24"/>
           <w:szCs w:val="24"/>
         </w:rPr>
-        <w:t>Spatio-temporal variation being estimated as independent deviations in each year, following a first-order autoregressive structure over time, or following a random-walk structure over time.</w:t>
+        <w:t xml:space="preserve">Annual intercepts being </w:t>
+      </w:r>
+      <w:r>
+        <w:rPr>
+          <w:rFonts w:ascii="Times New Roman" w:eastAsiaTheme="minorEastAsia" w:hAnsi="Times New Roman" w:cs="Times New Roman"/>
+          <w:iCs/>
+          <w:sz w:val="24"/>
+          <w:szCs w:val="24"/>
+        </w:rPr>
+        <w:t xml:space="preserve">structured over time, including: </w:t>
       </w:r>
     </w:p>
     <w:p>
       <w:pPr>
+        <w:pStyle w:val="ListParagraph"/>
+        <w:numPr>
+          <w:ilvl w:val="1"/>
+          <w:numId w:val="7"/>
+        </w:numPr>
         <w:spacing w:after="0" w:line="480" w:lineRule="auto"/>
         <w:rPr>
           <w:rFonts w:ascii="Times New Roman" w:eastAsiaTheme="minorEastAsia" w:hAnsi="Times New Roman" w:cs="Times New Roman"/>
-          <w:i/>
-          <w:iCs/>
-          <w:sz w:val="24"/>
-          <w:szCs w:val="24"/>
-        </w:rPr>
-      </w:pPr>
-      <w:r>
-        <w:rPr>
-          <w:rFonts w:ascii="Times New Roman" w:eastAsiaTheme="minorEastAsia" w:hAnsi="Times New Roman" w:cs="Times New Roman"/>
-          <w:i/>
-          <w:iCs/>
-          <w:sz w:val="24"/>
-          <w:szCs w:val="24"/>
-        </w:rPr>
-        <w:t>Multivariate analysis</w:t>
+          <w:iCs/>
+          <w:sz w:val="24"/>
+          <w:szCs w:val="24"/>
+        </w:rPr>
+      </w:pPr>
+      <w:r>
+        <w:rPr>
+          <w:rFonts w:ascii="Times New Roman" w:eastAsiaTheme="minorEastAsia" w:hAnsi="Times New Roman" w:cs="Times New Roman"/>
+          <w:iCs/>
+          <w:sz w:val="24"/>
+          <w:szCs w:val="24"/>
+        </w:rPr>
+        <w:t>estimated</w:t>
+      </w:r>
+      <w:r>
+        <w:rPr>
+          <w:rFonts w:ascii="Times New Roman" w:eastAsiaTheme="minorEastAsia" w:hAnsi="Times New Roman" w:cs="Times New Roman"/>
+          <w:iCs/>
+          <w:sz w:val="24"/>
+          <w:szCs w:val="24"/>
+        </w:rPr>
+        <w:t xml:space="preserve"> as fixed effects in every year;</w:t>
+      </w:r>
+      <w:r>
+        <w:rPr>
+          <w:rFonts w:ascii="Times New Roman" w:eastAsiaTheme="minorEastAsia" w:hAnsi="Times New Roman" w:cs="Times New Roman"/>
+          <w:iCs/>
+          <w:sz w:val="24"/>
+          <w:szCs w:val="24"/>
+        </w:rPr>
+        <w:t xml:space="preserve"> </w:t>
+      </w:r>
+    </w:p>
+    <w:p>
+      <w:pPr>
+        <w:pStyle w:val="ListParagraph"/>
+        <w:numPr>
+          <w:ilvl w:val="1"/>
+          <w:numId w:val="7"/>
+        </w:numPr>
+        <w:spacing w:after="0" w:line="480" w:lineRule="auto"/>
+        <w:rPr>
+          <w:rFonts w:ascii="Times New Roman" w:eastAsiaTheme="minorEastAsia" w:hAnsi="Times New Roman" w:cs="Times New Roman"/>
+          <w:iCs/>
+          <w:sz w:val="24"/>
+          <w:szCs w:val="24"/>
+        </w:rPr>
+      </w:pPr>
+      <w:r>
+        <w:rPr>
+          <w:rFonts w:ascii="Times New Roman" w:eastAsiaTheme="minorEastAsia" w:hAnsi="Times New Roman" w:cs="Times New Roman"/>
+          <w:iCs/>
+          <w:sz w:val="24"/>
+          <w:szCs w:val="24"/>
+        </w:rPr>
+        <w:lastRenderedPageBreak/>
+        <w:t xml:space="preserve">fixed </w:t>
+      </w:r>
+      <w:r>
+        <w:rPr>
+          <w:rFonts w:ascii="Times New Roman" w:eastAsiaTheme="minorEastAsia" w:hAnsi="Times New Roman" w:cs="Times New Roman"/>
+          <w:iCs/>
+          <w:sz w:val="24"/>
+          <w:szCs w:val="24"/>
+        </w:rPr>
+        <w:t>as fixed effect with the same value for all years;</w:t>
+      </w:r>
+      <w:r>
+        <w:rPr>
+          <w:rFonts w:ascii="Times New Roman" w:eastAsiaTheme="minorEastAsia" w:hAnsi="Times New Roman" w:cs="Times New Roman"/>
+          <w:iCs/>
+          <w:sz w:val="24"/>
+          <w:szCs w:val="24"/>
+        </w:rPr>
+        <w:t xml:space="preserve"> </w:t>
+      </w:r>
+    </w:p>
+    <w:p>
+      <w:pPr>
+        <w:pStyle w:val="ListParagraph"/>
+        <w:numPr>
+          <w:ilvl w:val="1"/>
+          <w:numId w:val="7"/>
+        </w:numPr>
+        <w:spacing w:after="0" w:line="480" w:lineRule="auto"/>
+        <w:rPr>
+          <w:rFonts w:ascii="Times New Roman" w:eastAsiaTheme="minorEastAsia" w:hAnsi="Times New Roman" w:cs="Times New Roman"/>
+          <w:iCs/>
+          <w:sz w:val="24"/>
+          <w:szCs w:val="24"/>
+        </w:rPr>
+      </w:pPr>
+      <w:r>
+        <w:rPr>
+          <w:rFonts w:ascii="Times New Roman" w:eastAsiaTheme="minorEastAsia" w:hAnsi="Times New Roman" w:cs="Times New Roman"/>
+          <w:iCs/>
+          <w:sz w:val="24"/>
+          <w:szCs w:val="24"/>
+        </w:rPr>
+        <w:t>estimated as a random effect with inde</w:t>
+      </w:r>
+      <w:r>
+        <w:rPr>
+          <w:rFonts w:ascii="Times New Roman" w:eastAsiaTheme="minorEastAsia" w:hAnsi="Times New Roman" w:cs="Times New Roman"/>
+          <w:iCs/>
+          <w:sz w:val="24"/>
+          <w:szCs w:val="24"/>
+        </w:rPr>
+        <w:t>pendent deviations in each year;</w:t>
+      </w:r>
+    </w:p>
+    <w:p>
+      <w:pPr>
+        <w:pStyle w:val="ListParagraph"/>
+        <w:numPr>
+          <w:ilvl w:val="1"/>
+          <w:numId w:val="7"/>
+        </w:numPr>
+        <w:spacing w:after="0" w:line="480" w:lineRule="auto"/>
+        <w:rPr>
+          <w:rFonts w:ascii="Times New Roman" w:eastAsiaTheme="minorEastAsia" w:hAnsi="Times New Roman" w:cs="Times New Roman"/>
+          <w:iCs/>
+          <w:sz w:val="24"/>
+          <w:szCs w:val="24"/>
+        </w:rPr>
+      </w:pPr>
+      <w:r>
+        <w:rPr>
+          <w:rFonts w:ascii="Times New Roman" w:eastAsiaTheme="minorEastAsia" w:hAnsi="Times New Roman" w:cs="Times New Roman"/>
+          <w:iCs/>
+          <w:sz w:val="24"/>
+          <w:szCs w:val="24"/>
+        </w:rPr>
+        <w:t>estimated as a random effect with</w:t>
+      </w:r>
+      <w:r>
+        <w:rPr>
+          <w:rFonts w:ascii="Times New Roman" w:eastAsiaTheme="minorEastAsia" w:hAnsi="Times New Roman" w:cs="Times New Roman"/>
+          <w:iCs/>
+          <w:sz w:val="24"/>
+          <w:szCs w:val="24"/>
+        </w:rPr>
+        <w:t xml:space="preserve"> first</w:t>
+      </w:r>
+      <w:r>
+        <w:rPr>
+          <w:rFonts w:ascii="Times New Roman" w:eastAsiaTheme="minorEastAsia" w:hAnsi="Times New Roman" w:cs="Times New Roman"/>
+          <w:iCs/>
+          <w:sz w:val="24"/>
+          <w:szCs w:val="24"/>
+        </w:rPr>
+        <w:t>-order autoregressive structure;</w:t>
+      </w:r>
+      <w:r>
+        <w:rPr>
+          <w:rFonts w:ascii="Times New Roman" w:eastAsiaTheme="minorEastAsia" w:hAnsi="Times New Roman" w:cs="Times New Roman"/>
+          <w:iCs/>
+          <w:sz w:val="24"/>
+          <w:szCs w:val="24"/>
+        </w:rPr>
+        <w:t xml:space="preserve"> or </w:t>
+      </w:r>
+    </w:p>
+    <w:p>
+      <w:pPr>
+        <w:pStyle w:val="ListParagraph"/>
+        <w:numPr>
+          <w:ilvl w:val="1"/>
+          <w:numId w:val="7"/>
+        </w:numPr>
+        <w:spacing w:after="0" w:line="480" w:lineRule="auto"/>
+        <w:rPr>
+          <w:rFonts w:ascii="Times New Roman" w:eastAsiaTheme="minorEastAsia" w:hAnsi="Times New Roman" w:cs="Times New Roman"/>
+          <w:iCs/>
+          <w:sz w:val="24"/>
+          <w:szCs w:val="24"/>
+        </w:rPr>
+      </w:pPr>
+      <w:proofErr w:type="gramStart"/>
+      <w:r>
+        <w:rPr>
+          <w:rFonts w:ascii="Times New Roman" w:eastAsiaTheme="minorEastAsia" w:hAnsi="Times New Roman" w:cs="Times New Roman"/>
+          <w:iCs/>
+          <w:sz w:val="24"/>
+          <w:szCs w:val="24"/>
+        </w:rPr>
+        <w:t>estimated</w:t>
+      </w:r>
+      <w:proofErr w:type="gramEnd"/>
+      <w:r>
+        <w:rPr>
+          <w:rFonts w:ascii="Times New Roman" w:eastAsiaTheme="minorEastAsia" w:hAnsi="Times New Roman" w:cs="Times New Roman"/>
+          <w:iCs/>
+          <w:sz w:val="24"/>
+          <w:szCs w:val="24"/>
+        </w:rPr>
+        <w:t xml:space="preserve"> as a random effect with </w:t>
+      </w:r>
+      <w:r>
+        <w:rPr>
+          <w:rFonts w:ascii="Times New Roman" w:eastAsiaTheme="minorEastAsia" w:hAnsi="Times New Roman" w:cs="Times New Roman"/>
+          <w:iCs/>
+          <w:sz w:val="24"/>
+          <w:szCs w:val="24"/>
+        </w:rPr>
+        <w:t xml:space="preserve">a random-walk structure.  </w:t>
       </w:r>
     </w:p>
     <w:p>
@@ -26491,14 +29171,249 @@
           <w:szCs w:val="24"/>
         </w:rPr>
       </w:pPr>
-      <w:r>
-        <w:rPr>
-          <w:rFonts w:ascii="Times New Roman" w:eastAsiaTheme="minorEastAsia" w:hAnsi="Times New Roman" w:cs="Times New Roman"/>
-          <w:iCs/>
-          <w:sz w:val="24"/>
-          <w:szCs w:val="24"/>
-        </w:rPr>
-        <w:t>Including a “multivariate” structure with multiple responses that covary due to a specified number of “factors” for spatial and spatio-temporal terms;</w:t>
+      <w:proofErr w:type="spellStart"/>
+      <w:r>
+        <w:rPr>
+          <w:rFonts w:ascii="Times New Roman" w:eastAsiaTheme="minorEastAsia" w:hAnsi="Times New Roman" w:cs="Times New Roman"/>
+          <w:iCs/>
+          <w:sz w:val="24"/>
+          <w:szCs w:val="24"/>
+        </w:rPr>
+        <w:t>Spatio</w:t>
+      </w:r>
+      <w:proofErr w:type="spellEnd"/>
+      <w:r>
+        <w:rPr>
+          <w:rFonts w:ascii="Times New Roman" w:eastAsiaTheme="minorEastAsia" w:hAnsi="Times New Roman" w:cs="Times New Roman"/>
+          <w:iCs/>
+          <w:sz w:val="24"/>
+          <w:szCs w:val="24"/>
+        </w:rPr>
+        <w:t xml:space="preserve">-temporal variation being </w:t>
+      </w:r>
+      <w:r>
+        <w:rPr>
+          <w:rFonts w:ascii="Times New Roman" w:eastAsiaTheme="minorEastAsia" w:hAnsi="Times New Roman" w:cs="Times New Roman"/>
+          <w:iCs/>
+          <w:sz w:val="24"/>
+          <w:szCs w:val="24"/>
+        </w:rPr>
+        <w:t xml:space="preserve">structured over time, including: </w:t>
+      </w:r>
+    </w:p>
+    <w:p>
+      <w:pPr>
+        <w:pStyle w:val="ListParagraph"/>
+        <w:numPr>
+          <w:ilvl w:val="1"/>
+          <w:numId w:val="7"/>
+        </w:numPr>
+        <w:spacing w:after="0" w:line="480" w:lineRule="auto"/>
+        <w:rPr>
+          <w:rFonts w:ascii="Times New Roman" w:eastAsiaTheme="minorEastAsia" w:hAnsi="Times New Roman" w:cs="Times New Roman"/>
+          <w:iCs/>
+          <w:sz w:val="24"/>
+          <w:szCs w:val="24"/>
+        </w:rPr>
+      </w:pPr>
+      <w:r>
+        <w:rPr>
+          <w:rFonts w:ascii="Times New Roman" w:eastAsiaTheme="minorEastAsia" w:hAnsi="Times New Roman" w:cs="Times New Roman"/>
+          <w:iCs/>
+          <w:sz w:val="24"/>
+          <w:szCs w:val="24"/>
+        </w:rPr>
+        <w:t>estimated as inde</w:t>
+      </w:r>
+      <w:r>
+        <w:rPr>
+          <w:rFonts w:ascii="Times New Roman" w:eastAsiaTheme="minorEastAsia" w:hAnsi="Times New Roman" w:cs="Times New Roman"/>
+          <w:iCs/>
+          <w:sz w:val="24"/>
+          <w:szCs w:val="24"/>
+        </w:rPr>
+        <w:t>pendent deviations in each year;</w:t>
+      </w:r>
+    </w:p>
+    <w:p>
+      <w:pPr>
+        <w:pStyle w:val="ListParagraph"/>
+        <w:numPr>
+          <w:ilvl w:val="1"/>
+          <w:numId w:val="7"/>
+        </w:numPr>
+        <w:spacing w:after="0" w:line="480" w:lineRule="auto"/>
+        <w:rPr>
+          <w:rFonts w:ascii="Times New Roman" w:eastAsiaTheme="minorEastAsia" w:hAnsi="Times New Roman" w:cs="Times New Roman"/>
+          <w:iCs/>
+          <w:sz w:val="24"/>
+          <w:szCs w:val="24"/>
+        </w:rPr>
+      </w:pPr>
+      <w:r>
+        <w:rPr>
+          <w:rFonts w:ascii="Times New Roman" w:eastAsiaTheme="minorEastAsia" w:hAnsi="Times New Roman" w:cs="Times New Roman"/>
+          <w:iCs/>
+          <w:sz w:val="24"/>
+          <w:szCs w:val="24"/>
+        </w:rPr>
+        <w:t>estimated as</w:t>
+      </w:r>
+      <w:r>
+        <w:rPr>
+          <w:rFonts w:ascii="Times New Roman" w:eastAsiaTheme="minorEastAsia" w:hAnsi="Times New Roman" w:cs="Times New Roman"/>
+          <w:iCs/>
+          <w:sz w:val="24"/>
+          <w:szCs w:val="24"/>
+        </w:rPr>
+        <w:t xml:space="preserve"> following a first-order aut</w:t>
+      </w:r>
+      <w:r>
+        <w:rPr>
+          <w:rFonts w:ascii="Times New Roman" w:eastAsiaTheme="minorEastAsia" w:hAnsi="Times New Roman" w:cs="Times New Roman"/>
+          <w:iCs/>
+          <w:sz w:val="24"/>
+          <w:szCs w:val="24"/>
+        </w:rPr>
+        <w:t>oregressive structure over time;</w:t>
+      </w:r>
+    </w:p>
+    <w:p>
+      <w:pPr>
+        <w:pStyle w:val="ListParagraph"/>
+        <w:numPr>
+          <w:ilvl w:val="1"/>
+          <w:numId w:val="7"/>
+        </w:numPr>
+        <w:spacing w:after="0" w:line="480" w:lineRule="auto"/>
+        <w:rPr>
+          <w:rFonts w:ascii="Times New Roman" w:eastAsiaTheme="minorEastAsia" w:hAnsi="Times New Roman" w:cs="Times New Roman"/>
+          <w:iCs/>
+          <w:sz w:val="24"/>
+          <w:szCs w:val="24"/>
+        </w:rPr>
+      </w:pPr>
+      <w:r>
+        <w:rPr>
+          <w:rFonts w:ascii="Times New Roman" w:eastAsiaTheme="minorEastAsia" w:hAnsi="Times New Roman" w:cs="Times New Roman"/>
+          <w:iCs/>
+          <w:sz w:val="24"/>
+          <w:szCs w:val="24"/>
+        </w:rPr>
+        <w:t xml:space="preserve">estimated as following </w:t>
+      </w:r>
+      <w:r>
+        <w:rPr>
+          <w:rFonts w:ascii="Times New Roman" w:eastAsiaTheme="minorEastAsia" w:hAnsi="Times New Roman" w:cs="Times New Roman"/>
+          <w:iCs/>
+          <w:sz w:val="24"/>
+          <w:szCs w:val="24"/>
+        </w:rPr>
+        <w:t>a random-walk structure over time</w:t>
+      </w:r>
+      <w:r>
+        <w:rPr>
+          <w:rFonts w:ascii="Times New Roman" w:eastAsiaTheme="minorEastAsia" w:hAnsi="Times New Roman" w:cs="Times New Roman"/>
+          <w:iCs/>
+          <w:sz w:val="24"/>
+          <w:szCs w:val="24"/>
+        </w:rPr>
+        <w:t>;</w:t>
+      </w:r>
+      <w:r>
+        <w:rPr>
+          <w:rFonts w:ascii="Times New Roman" w:eastAsiaTheme="minorEastAsia" w:hAnsi="Times New Roman" w:cs="Times New Roman"/>
+          <w:iCs/>
+          <w:sz w:val="24"/>
+          <w:szCs w:val="24"/>
+        </w:rPr>
+        <w:t xml:space="preserve"> or </w:t>
+      </w:r>
+    </w:p>
+    <w:p>
+      <w:pPr>
+        <w:pStyle w:val="ListParagraph"/>
+        <w:numPr>
+          <w:ilvl w:val="1"/>
+          <w:numId w:val="7"/>
+        </w:numPr>
+        <w:spacing w:after="0" w:line="480" w:lineRule="auto"/>
+        <w:rPr>
+          <w:rFonts w:ascii="Times New Roman" w:eastAsiaTheme="minorEastAsia" w:hAnsi="Times New Roman" w:cs="Times New Roman"/>
+          <w:iCs/>
+          <w:sz w:val="24"/>
+          <w:szCs w:val="24"/>
+        </w:rPr>
+      </w:pPr>
+      <w:proofErr w:type="gramStart"/>
+      <w:r>
+        <w:rPr>
+          <w:rFonts w:ascii="Times New Roman" w:eastAsiaTheme="minorEastAsia" w:hAnsi="Times New Roman" w:cs="Times New Roman"/>
+          <w:iCs/>
+          <w:sz w:val="24"/>
+          <w:szCs w:val="24"/>
+        </w:rPr>
+        <w:t>estimated</w:t>
+      </w:r>
+      <w:proofErr w:type="gramEnd"/>
+      <w:r>
+        <w:rPr>
+          <w:rFonts w:ascii="Times New Roman" w:eastAsiaTheme="minorEastAsia" w:hAnsi="Times New Roman" w:cs="Times New Roman"/>
+          <w:iCs/>
+          <w:sz w:val="24"/>
+          <w:szCs w:val="24"/>
+        </w:rPr>
+        <w:t xml:space="preserve"> as </w:t>
+      </w:r>
+      <w:r>
+        <w:rPr>
+          <w:rFonts w:ascii="Times New Roman" w:eastAsiaTheme="minorEastAsia" w:hAnsi="Times New Roman" w:cs="Times New Roman"/>
+          <w:iCs/>
+          <w:sz w:val="24"/>
+          <w:szCs w:val="24"/>
+        </w:rPr>
+        <w:t>following a vector-autoregressive structure involving a matrix of 1</w:t>
+      </w:r>
+      <w:r>
+        <w:rPr>
+          <w:rFonts w:ascii="Times New Roman" w:eastAsiaTheme="minorEastAsia" w:hAnsi="Times New Roman" w:cs="Times New Roman"/>
+          <w:iCs/>
+          <w:sz w:val="24"/>
+          <w:szCs w:val="24"/>
+          <w:vertAlign w:val="superscript"/>
+        </w:rPr>
+        <w:t>st</w:t>
+      </w:r>
+      <w:r>
+        <w:rPr>
+          <w:rFonts w:ascii="Times New Roman" w:eastAsiaTheme="minorEastAsia" w:hAnsi="Times New Roman" w:cs="Times New Roman"/>
+          <w:iCs/>
+          <w:sz w:val="24"/>
+          <w:szCs w:val="24"/>
+        </w:rPr>
+        <w:t xml:space="preserve"> order autoregressive interactions.</w:t>
+      </w:r>
+    </w:p>
+    <w:p>
+      <w:pPr>
+        <w:spacing w:after="0" w:line="480" w:lineRule="auto"/>
+        <w:rPr>
+          <w:rFonts w:ascii="Times New Roman" w:eastAsiaTheme="minorEastAsia" w:hAnsi="Times New Roman" w:cs="Times New Roman"/>
+          <w:i/>
+          <w:iCs/>
+          <w:sz w:val="24"/>
+          <w:szCs w:val="24"/>
+        </w:rPr>
+      </w:pPr>
+      <w:r>
+        <w:rPr>
+          <w:rFonts w:ascii="Times New Roman" w:eastAsiaTheme="minorEastAsia" w:hAnsi="Times New Roman" w:cs="Times New Roman"/>
+          <w:i/>
+          <w:iCs/>
+          <w:sz w:val="24"/>
+          <w:szCs w:val="24"/>
+        </w:rPr>
+        <w:t>Derived quantities</w:t>
       </w:r>
     </w:p>
     <w:p>
@@ -26523,29 +29438,7 @@
           <w:sz w:val="24"/>
           <w:szCs w:val="24"/>
         </w:rPr>
-        <w:t xml:space="preserve">Rotate results prior to interpretation, using either principle components rotation or varimax rotation; </w:t>
-      </w:r>
-    </w:p>
-    <w:p>
-      <w:pPr>
-        <w:spacing w:after="0" w:line="480" w:lineRule="auto"/>
-        <w:rPr>
-          <w:rFonts w:ascii="Times New Roman" w:eastAsiaTheme="minorEastAsia" w:hAnsi="Times New Roman" w:cs="Times New Roman"/>
-          <w:i/>
-          <w:iCs/>
-          <w:sz w:val="24"/>
-          <w:szCs w:val="24"/>
-        </w:rPr>
-      </w:pPr>
-      <w:r>
-        <w:rPr>
-          <w:rFonts w:ascii="Times New Roman" w:eastAsiaTheme="minorEastAsia" w:hAnsi="Times New Roman" w:cs="Times New Roman"/>
-          <w:i/>
-          <w:iCs/>
-          <w:sz w:val="24"/>
-          <w:szCs w:val="24"/>
-        </w:rPr>
-        <w:t>Unusual circumstances and spatial cases</w:t>
+        <w:t>Specifying spatial strata for use when calculating derived quantities;</w:t>
       </w:r>
     </w:p>
     <w:p>
@@ -26570,25 +29463,179 @@
           <w:sz w:val="24"/>
           <w:szCs w:val="24"/>
         </w:rPr>
-        <w:t xml:space="preserve">Specifying separate distributions for different data sets (e.g., when multiple surveys </w:t>
-      </w:r>
-      <w:r>
-        <w:rPr>
-          <w:rFonts w:ascii="Times New Roman" w:eastAsiaTheme="minorEastAsia" w:hAnsi="Times New Roman" w:cs="Times New Roman"/>
-          <w:iCs/>
-          <w:sz w:val="24"/>
-          <w:szCs w:val="24"/>
-        </w:rPr>
-        <w:t xml:space="preserve">providing different data types </w:t>
-      </w:r>
-      <w:r>
-        <w:rPr>
-          <w:rFonts w:ascii="Times New Roman" w:eastAsiaTheme="minorEastAsia" w:hAnsi="Times New Roman" w:cs="Times New Roman"/>
-          <w:iCs/>
-          <w:sz w:val="24"/>
-          <w:szCs w:val="24"/>
-        </w:rPr>
-        <w:t>are available);</w:t>
+        <w:t xml:space="preserve">Calculating one of many possible </w:t>
+      </w:r>
+      <w:r>
+        <w:rPr>
+          <w:rFonts w:ascii="Times New Roman" w:eastAsiaTheme="minorEastAsia" w:hAnsi="Times New Roman" w:cs="Times New Roman"/>
+          <w:iCs/>
+          <w:sz w:val="24"/>
+          <w:szCs w:val="24"/>
+        </w:rPr>
+        <w:t>“univariate derived quantities”, including:</w:t>
+      </w:r>
+    </w:p>
+    <w:p>
+      <w:pPr>
+        <w:pStyle w:val="ListParagraph"/>
+        <w:numPr>
+          <w:ilvl w:val="1"/>
+          <w:numId w:val="7"/>
+        </w:numPr>
+        <w:spacing w:after="0" w:line="480" w:lineRule="auto"/>
+        <w:rPr>
+          <w:rFonts w:ascii="Times New Roman" w:eastAsiaTheme="minorEastAsia" w:hAnsi="Times New Roman" w:cs="Times New Roman"/>
+          <w:iCs/>
+          <w:sz w:val="24"/>
+          <w:szCs w:val="24"/>
+        </w:rPr>
+      </w:pPr>
+      <w:r>
+        <w:rPr>
+          <w:rFonts w:ascii="Times New Roman" w:eastAsiaTheme="minorEastAsia" w:hAnsi="Times New Roman" w:cs="Times New Roman"/>
+          <w:iCs/>
+          <w:sz w:val="24"/>
+          <w:szCs w:val="24"/>
+        </w:rPr>
+        <w:t>abundance indices;</w:t>
+      </w:r>
+    </w:p>
+    <w:p>
+      <w:pPr>
+        <w:pStyle w:val="ListParagraph"/>
+        <w:numPr>
+          <w:ilvl w:val="1"/>
+          <w:numId w:val="7"/>
+        </w:numPr>
+        <w:spacing w:after="0" w:line="480" w:lineRule="auto"/>
+        <w:rPr>
+          <w:rFonts w:ascii="Times New Roman" w:eastAsiaTheme="minorEastAsia" w:hAnsi="Times New Roman" w:cs="Times New Roman"/>
+          <w:iCs/>
+          <w:sz w:val="24"/>
+          <w:szCs w:val="24"/>
+        </w:rPr>
+      </w:pPr>
+      <w:r>
+        <w:rPr>
+          <w:rFonts w:ascii="Times New Roman" w:eastAsiaTheme="minorEastAsia" w:hAnsi="Times New Roman" w:cs="Times New Roman"/>
+          <w:iCs/>
+          <w:sz w:val="24"/>
+          <w:szCs w:val="24"/>
+        </w:rPr>
+        <w:t xml:space="preserve">range </w:t>
+      </w:r>
+      <w:r>
+        <w:rPr>
+          <w:rFonts w:ascii="Times New Roman" w:eastAsiaTheme="minorEastAsia" w:hAnsi="Times New Roman" w:cs="Times New Roman"/>
+          <w:iCs/>
+          <w:sz w:val="24"/>
+          <w:szCs w:val="24"/>
+        </w:rPr>
+        <w:t>shift;</w:t>
+      </w:r>
+    </w:p>
+    <w:p>
+      <w:pPr>
+        <w:pStyle w:val="ListParagraph"/>
+        <w:numPr>
+          <w:ilvl w:val="1"/>
+          <w:numId w:val="7"/>
+        </w:numPr>
+        <w:spacing w:after="0" w:line="480" w:lineRule="auto"/>
+        <w:rPr>
+          <w:rFonts w:ascii="Times New Roman" w:eastAsiaTheme="minorEastAsia" w:hAnsi="Times New Roman" w:cs="Times New Roman"/>
+          <w:iCs/>
+          <w:sz w:val="24"/>
+          <w:szCs w:val="24"/>
+        </w:rPr>
+      </w:pPr>
+      <w:r>
+        <w:rPr>
+          <w:rFonts w:ascii="Times New Roman" w:eastAsiaTheme="minorEastAsia" w:hAnsi="Times New Roman" w:cs="Times New Roman"/>
+          <w:iCs/>
+          <w:sz w:val="24"/>
+          <w:szCs w:val="24"/>
+        </w:rPr>
+        <w:t>effective area occupied</w:t>
+      </w:r>
+    </w:p>
+    <w:p>
+      <w:pPr>
+        <w:pStyle w:val="ListParagraph"/>
+        <w:numPr>
+          <w:ilvl w:val="1"/>
+          <w:numId w:val="7"/>
+        </w:numPr>
+        <w:spacing w:after="0" w:line="480" w:lineRule="auto"/>
+        <w:rPr>
+          <w:rFonts w:ascii="Times New Roman" w:eastAsiaTheme="minorEastAsia" w:hAnsi="Times New Roman" w:cs="Times New Roman"/>
+          <w:iCs/>
+          <w:sz w:val="24"/>
+          <w:szCs w:val="24"/>
+        </w:rPr>
+      </w:pPr>
+      <w:r>
+        <w:rPr>
+          <w:rFonts w:ascii="Times New Roman" w:eastAsiaTheme="minorEastAsia" w:hAnsi="Times New Roman" w:cs="Times New Roman"/>
+          <w:iCs/>
+          <w:sz w:val="24"/>
+          <w:szCs w:val="24"/>
+        </w:rPr>
+        <w:t>covariance among categor</w:t>
+      </w:r>
+      <w:r>
+        <w:rPr>
+          <w:rFonts w:ascii="Times New Roman" w:eastAsiaTheme="minorEastAsia" w:hAnsi="Times New Roman" w:cs="Times New Roman"/>
+          <w:iCs/>
+          <w:sz w:val="24"/>
+          <w:szCs w:val="24"/>
+        </w:rPr>
+        <w:t>ies within a multivariate model;</w:t>
+      </w:r>
+      <w:r>
+        <w:rPr>
+          <w:rFonts w:ascii="Times New Roman" w:eastAsiaTheme="minorEastAsia" w:hAnsi="Times New Roman" w:cs="Times New Roman"/>
+          <w:iCs/>
+          <w:sz w:val="24"/>
+          <w:szCs w:val="24"/>
+        </w:rPr>
+        <w:t xml:space="preserve"> or </w:t>
+      </w:r>
+    </w:p>
+    <w:p>
+      <w:pPr>
+        <w:pStyle w:val="ListParagraph"/>
+        <w:numPr>
+          <w:ilvl w:val="1"/>
+          <w:numId w:val="7"/>
+        </w:numPr>
+        <w:spacing w:after="0" w:line="480" w:lineRule="auto"/>
+        <w:rPr>
+          <w:rFonts w:ascii="Times New Roman" w:eastAsiaTheme="minorEastAsia" w:hAnsi="Times New Roman" w:cs="Times New Roman"/>
+          <w:iCs/>
+          <w:sz w:val="24"/>
+          <w:szCs w:val="24"/>
+        </w:rPr>
+      </w:pPr>
+      <w:proofErr w:type="gramStart"/>
+      <w:r>
+        <w:rPr>
+          <w:rFonts w:ascii="Times New Roman" w:eastAsiaTheme="minorEastAsia" w:hAnsi="Times New Roman" w:cs="Times New Roman"/>
+          <w:iCs/>
+          <w:sz w:val="24"/>
+          <w:szCs w:val="24"/>
+        </w:rPr>
+        <w:t>synchrony</w:t>
+      </w:r>
+      <w:proofErr w:type="gramEnd"/>
+      <w:r>
+        <w:rPr>
+          <w:rFonts w:ascii="Times New Roman" w:eastAsiaTheme="minorEastAsia" w:hAnsi="Times New Roman" w:cs="Times New Roman"/>
+          <w:iCs/>
+          <w:sz w:val="24"/>
+          <w:szCs w:val="24"/>
+        </w:rPr>
+        <w:t xml:space="preserve"> among categories.  </w:t>
       </w:r>
     </w:p>
     <w:p>
@@ -26613,8 +29660,103 @@
           <w:sz w:val="24"/>
           <w:szCs w:val="24"/>
         </w:rPr>
-        <w:lastRenderedPageBreak/>
-        <w:t>Specifying that some data are predicted based on summing linear predictors across multiple variables (e.g., when modelling density for different size classes, and specifying that some data are aggregated measurements of multiple sizes-classes);</w:t>
+        <w:t xml:space="preserve">Calculating </w:t>
+      </w:r>
+      <w:r>
+        <w:rPr>
+          <w:rFonts w:ascii="Times New Roman" w:eastAsiaTheme="minorEastAsia" w:hAnsi="Times New Roman" w:cs="Times New Roman"/>
+          <w:iCs/>
+          <w:sz w:val="24"/>
+          <w:szCs w:val="24"/>
+        </w:rPr>
+        <w:t xml:space="preserve">“multivariate </w:t>
+      </w:r>
+      <w:r>
+        <w:rPr>
+          <w:rFonts w:ascii="Times New Roman" w:eastAsiaTheme="minorEastAsia" w:hAnsi="Times New Roman" w:cs="Times New Roman"/>
+          <w:iCs/>
+          <w:sz w:val="24"/>
+          <w:szCs w:val="24"/>
+        </w:rPr>
+        <w:t>derived quantities</w:t>
+      </w:r>
+      <w:r>
+        <w:rPr>
+          <w:rFonts w:ascii="Times New Roman" w:eastAsiaTheme="minorEastAsia" w:hAnsi="Times New Roman" w:cs="Times New Roman"/>
+          <w:iCs/>
+          <w:sz w:val="24"/>
+          <w:szCs w:val="24"/>
+        </w:rPr>
+        <w:t>”</w:t>
+      </w:r>
+      <w:r>
+        <w:rPr>
+          <w:rFonts w:ascii="Times New Roman" w:eastAsiaTheme="minorEastAsia" w:hAnsi="Times New Roman" w:cs="Times New Roman"/>
+          <w:iCs/>
+          <w:sz w:val="24"/>
+          <w:szCs w:val="24"/>
+        </w:rPr>
+        <w:t xml:space="preserve"> </w:t>
+      </w:r>
+      <w:r>
+        <w:rPr>
+          <w:rFonts w:ascii="Times New Roman" w:eastAsiaTheme="minorEastAsia" w:hAnsi="Times New Roman" w:cs="Times New Roman"/>
+          <w:iCs/>
+          <w:sz w:val="24"/>
+          <w:szCs w:val="24"/>
+        </w:rPr>
+        <w:t>that are derived from estimates for</w:t>
+      </w:r>
+      <w:r>
+        <w:rPr>
+          <w:rFonts w:ascii="Times New Roman" w:eastAsiaTheme="minorEastAsia" w:hAnsi="Times New Roman" w:cs="Times New Roman"/>
+          <w:iCs/>
+          <w:sz w:val="24"/>
+          <w:szCs w:val="24"/>
+        </w:rPr>
+        <w:t xml:space="preserve"> multiple categories in a multivariate model, e.g., where one category represents a standardized diet sample (e.g., prey biomass per predator biomass in a stomach-content sample) and another category represents a biomass-density sample (e.g., predator biomass in a bottom-trawl sample) such that their product represents predator-expanded consumption. </w:t>
+      </w:r>
+    </w:p>
+    <w:p>
+      <w:pPr>
+        <w:spacing w:after="0" w:line="480" w:lineRule="auto"/>
+        <w:rPr>
+          <w:rFonts w:ascii="Times New Roman" w:eastAsiaTheme="minorEastAsia" w:hAnsi="Times New Roman" w:cs="Times New Roman"/>
+          <w:i/>
+          <w:iCs/>
+          <w:sz w:val="24"/>
+          <w:szCs w:val="24"/>
+        </w:rPr>
+      </w:pPr>
+      <w:r>
+        <w:rPr>
+          <w:rFonts w:ascii="Times New Roman" w:eastAsiaTheme="minorEastAsia" w:hAnsi="Times New Roman" w:cs="Times New Roman"/>
+          <w:i/>
+          <w:iCs/>
+          <w:sz w:val="24"/>
+          <w:szCs w:val="24"/>
+        </w:rPr>
+        <w:t xml:space="preserve">Unusual circumstances and </w:t>
+      </w:r>
+      <w:r>
+        <w:rPr>
+          <w:rFonts w:ascii="Times New Roman" w:eastAsiaTheme="minorEastAsia" w:hAnsi="Times New Roman" w:cs="Times New Roman"/>
+          <w:i/>
+          <w:iCs/>
+          <w:sz w:val="24"/>
+          <w:szCs w:val="24"/>
+        </w:rPr>
+        <w:t xml:space="preserve">special </w:t>
+      </w:r>
+      <w:r>
+        <w:rPr>
+          <w:rFonts w:ascii="Times New Roman" w:eastAsiaTheme="minorEastAsia" w:hAnsi="Times New Roman" w:cs="Times New Roman"/>
+          <w:i/>
+          <w:iCs/>
+          <w:sz w:val="24"/>
+          <w:szCs w:val="24"/>
+        </w:rPr>
+        <w:t>cases</w:t>
       </w:r>
     </w:p>
     <w:p>
@@ -26639,11 +29781,35 @@
           <w:sz w:val="24"/>
           <w:szCs w:val="24"/>
         </w:rPr>
-        <w:t xml:space="preserve">Specifying multiple “seasons” (e.g., when modelling data with both annual and monthly spatio-temporal variation). </w:t>
+        <w:lastRenderedPageBreak/>
+        <w:t xml:space="preserve">Specifying separate distributions for different data sets (e.g., when multiple surveys </w:t>
+      </w:r>
+      <w:r>
+        <w:rPr>
+          <w:rFonts w:ascii="Times New Roman" w:eastAsiaTheme="minorEastAsia" w:hAnsi="Times New Roman" w:cs="Times New Roman"/>
+          <w:iCs/>
+          <w:sz w:val="24"/>
+          <w:szCs w:val="24"/>
+        </w:rPr>
+        <w:t xml:space="preserve">providing different data types </w:t>
+      </w:r>
+      <w:r>
+        <w:rPr>
+          <w:rFonts w:ascii="Times New Roman" w:eastAsiaTheme="minorEastAsia" w:hAnsi="Times New Roman" w:cs="Times New Roman"/>
+          <w:iCs/>
+          <w:sz w:val="24"/>
+          <w:szCs w:val="24"/>
+        </w:rPr>
+        <w:t>are available);</w:t>
       </w:r>
     </w:p>
     <w:p>
       <w:pPr>
+        <w:pStyle w:val="ListParagraph"/>
+        <w:numPr>
+          <w:ilvl w:val="0"/>
+          <w:numId w:val="7"/>
+        </w:numPr>
         <w:spacing w:after="0" w:line="480" w:lineRule="auto"/>
         <w:rPr>
           <w:rFonts w:ascii="Times New Roman" w:eastAsiaTheme="minorEastAsia" w:hAnsi="Times New Roman" w:cs="Times New Roman"/>
@@ -26652,9 +29818,74 @@
           <w:szCs w:val="24"/>
         </w:rPr>
       </w:pPr>
+      <w:r>
+        <w:rPr>
+          <w:rFonts w:ascii="Times New Roman" w:eastAsiaTheme="minorEastAsia" w:hAnsi="Times New Roman" w:cs="Times New Roman"/>
+          <w:iCs/>
+          <w:sz w:val="24"/>
+          <w:szCs w:val="24"/>
+        </w:rPr>
+        <w:t>Specifying that some data are predicted based on summing linear predictors across multiple variables (e.g., when modelling density for different size classes, and specifying that some data are aggregated measurements of multiple sizes-classes);</w:t>
+      </w:r>
     </w:p>
     <w:p>
       <w:pPr>
+        <w:pStyle w:val="ListParagraph"/>
+        <w:numPr>
+          <w:ilvl w:val="0"/>
+          <w:numId w:val="7"/>
+        </w:numPr>
+        <w:spacing w:after="0" w:line="480" w:lineRule="auto"/>
+        <w:rPr>
+          <w:rFonts w:ascii="Times New Roman" w:eastAsiaTheme="minorEastAsia" w:hAnsi="Times New Roman" w:cs="Times New Roman"/>
+          <w:iCs/>
+          <w:sz w:val="24"/>
+          <w:szCs w:val="24"/>
+        </w:rPr>
+      </w:pPr>
+      <w:r>
+        <w:rPr>
+          <w:rFonts w:ascii="Times New Roman" w:eastAsiaTheme="minorEastAsia" w:hAnsi="Times New Roman" w:cs="Times New Roman"/>
+          <w:iCs/>
+          <w:sz w:val="24"/>
+          <w:szCs w:val="24"/>
+        </w:rPr>
+        <w:t xml:space="preserve">Specifying multiple “seasons” (e.g., when modelling data with both annual and monthly </w:t>
+      </w:r>
+      <w:proofErr w:type="spellStart"/>
+      <w:r>
+        <w:rPr>
+          <w:rFonts w:ascii="Times New Roman" w:eastAsiaTheme="minorEastAsia" w:hAnsi="Times New Roman" w:cs="Times New Roman"/>
+          <w:iCs/>
+          <w:sz w:val="24"/>
+          <w:szCs w:val="24"/>
+        </w:rPr>
+        <w:t>spatio</w:t>
+      </w:r>
+      <w:proofErr w:type="spellEnd"/>
+      <w:r>
+        <w:rPr>
+          <w:rFonts w:ascii="Times New Roman" w:eastAsiaTheme="minorEastAsia" w:hAnsi="Times New Roman" w:cs="Times New Roman"/>
+          <w:iCs/>
+          <w:sz w:val="24"/>
+          <w:szCs w:val="24"/>
+        </w:rPr>
+        <w:t xml:space="preserve">-temporal variation). </w:t>
+      </w:r>
+    </w:p>
+    <w:p>
+      <w:pPr>
+        <w:spacing w:after="0" w:line="480" w:lineRule="auto"/>
+        <w:rPr>
+          <w:rFonts w:ascii="Times New Roman" w:eastAsiaTheme="minorEastAsia" w:hAnsi="Times New Roman" w:cs="Times New Roman"/>
+          <w:iCs/>
+          <w:sz w:val="24"/>
+          <w:szCs w:val="24"/>
+        </w:rPr>
+      </w:pPr>
+    </w:p>
+    <w:p>
+      <w:pPr>
         <w:rPr>
           <w:rFonts w:ascii="Times New Roman" w:eastAsiaTheme="minorEastAsia" w:hAnsi="Times New Roman" w:cs="Times New Roman"/>
           <w:b/>
@@ -26691,7 +29922,27 @@
           <w:sz w:val="24"/>
           <w:szCs w:val="24"/>
         </w:rPr>
-        <w:t>There are two basic problems that are often encountered during spatio-temporal delta-GLMMs:</w:t>
+        <w:t xml:space="preserve">There are two basic problems that are often encountered during </w:t>
+      </w:r>
+      <w:proofErr w:type="spellStart"/>
+      <w:r>
+        <w:rPr>
+          <w:rFonts w:ascii="Times New Roman" w:eastAsiaTheme="minorEastAsia" w:hAnsi="Times New Roman" w:cs="Times New Roman"/>
+          <w:iCs/>
+          <w:sz w:val="24"/>
+          <w:szCs w:val="24"/>
+        </w:rPr>
+        <w:t>spatio</w:t>
+      </w:r>
+      <w:proofErr w:type="spellEnd"/>
+      <w:r>
+        <w:rPr>
+          <w:rFonts w:ascii="Times New Roman" w:eastAsiaTheme="minorEastAsia" w:hAnsi="Times New Roman" w:cs="Times New Roman"/>
+          <w:iCs/>
+          <w:sz w:val="24"/>
+          <w:szCs w:val="24"/>
+        </w:rPr>
+        <w:t>-temporal delta-GLMMs:</w:t>
       </w:r>
     </w:p>
     <w:p>
@@ -26839,8 +30090,20 @@
           <w:szCs w:val="24"/>
           <w:lang w:val="en-US"/>
         </w:rPr>
-        <w:t xml:space="preserve">in year </w:t>
-      </w:r>
+        <w:t xml:space="preserve">in </w:t>
+      </w:r>
+      <w:proofErr w:type="gramStart"/>
+      <w:r>
+        <w:rPr>
+          <w:rFonts w:ascii="Times New Roman" w:eastAsiaTheme="minorEastAsia" w:hAnsi="Times New Roman" w:cs="Times New Roman"/>
+          <w:iCs/>
+          <w:sz w:val="24"/>
+          <w:szCs w:val="24"/>
+          <w:lang w:val="en-US"/>
+        </w:rPr>
+        <w:t xml:space="preserve">year </w:t>
+      </w:r>
+      <w:proofErr w:type="gramEnd"/>
       <m:oMath>
         <m:r>
           <w:rPr>
@@ -27520,8 +30783,19 @@
           <w:sz w:val="24"/>
           <w:szCs w:val="24"/>
         </w:rPr>
-        <w:t xml:space="preserve"> and spatio-temporal variation </w:t>
-      </w:r>
+        <w:t xml:space="preserve"> and spatio-temporal </w:t>
+      </w:r>
+      <w:proofErr w:type="gramStart"/>
+      <w:r>
+        <w:rPr>
+          <w:rFonts w:ascii="Times New Roman" w:eastAsiaTheme="minorEastAsia" w:hAnsi="Times New Roman" w:cs="Times New Roman"/>
+          <w:iCs/>
+          <w:sz w:val="24"/>
+          <w:szCs w:val="24"/>
+        </w:rPr>
+        <w:t xml:space="preserve">variation </w:t>
+      </w:r>
+      <w:proofErr w:type="gramEnd"/>
       <m:oMath>
         <m:r>
           <w:rPr>
@@ -27597,6 +30871,8 @@
         </w:rPr>
         <w:t xml:space="preserve"> with 100% encounter rate, try </w:t>
       </w:r>
+      <w:proofErr w:type="spellStart"/>
+      <w:proofErr w:type="gramStart"/>
       <w:r>
         <w:rPr>
           <w:rFonts w:ascii="Consolas" w:eastAsia="Times New Roman" w:hAnsi="Consolas" w:cs="Consolas"/>
@@ -27606,7 +30882,31 @@
           <w:bdr w:val="none" w:sz="0" w:space="0" w:color="auto" w:frame="1"/>
           <w:lang w:eastAsia="en-GB"/>
         </w:rPr>
-        <w:t>ObsModel[2]=3</w:t>
+        <w:t>ObsModel</w:t>
+      </w:r>
+      <w:proofErr w:type="spellEnd"/>
+      <w:r>
+        <w:rPr>
+          <w:rFonts w:ascii="Consolas" w:eastAsia="Times New Roman" w:hAnsi="Consolas" w:cs="Consolas"/>
+          <w:color w:val="24292E"/>
+          <w:sz w:val="20"/>
+          <w:szCs w:val="20"/>
+          <w:bdr w:val="none" w:sz="0" w:space="0" w:color="auto" w:frame="1"/>
+          <w:lang w:eastAsia="en-GB"/>
+        </w:rPr>
+        <w:t>[</w:t>
+      </w:r>
+      <w:proofErr w:type="gramEnd"/>
+      <w:r>
+        <w:rPr>
+          <w:rFonts w:ascii="Consolas" w:eastAsia="Times New Roman" w:hAnsi="Consolas" w:cs="Consolas"/>
+          <w:color w:val="24292E"/>
+          <w:sz w:val="20"/>
+          <w:szCs w:val="20"/>
+          <w:bdr w:val="none" w:sz="0" w:space="0" w:color="auto" w:frame="1"/>
+          <w:lang w:eastAsia="en-GB"/>
+        </w:rPr>
+        <w:t>2]=3</w:t>
       </w:r>
       <w:r>
         <w:rPr>
@@ -27636,7 +30936,18 @@
           <w:szCs w:val="24"/>
           <w:lang w:val="en-US"/>
         </w:rPr>
-        <w:t xml:space="preserve">indicates that VAST should check for species-years combinations with 100% encounter rates and fix </w:t>
+        <w:t xml:space="preserve">indicates that VAST should check for species-years combinations with 100% </w:t>
+      </w:r>
+      <w:r>
+        <w:rPr>
+          <w:rFonts w:ascii="Times New Roman" w:eastAsiaTheme="minorEastAsia" w:hAnsi="Times New Roman" w:cs="Times New Roman"/>
+          <w:iCs/>
+          <w:sz w:val="24"/>
+          <w:szCs w:val="24"/>
+          <w:lang w:val="en-US"/>
+        </w:rPr>
+        <w:lastRenderedPageBreak/>
+        <w:t xml:space="preserve">encounter rates and fix </w:t>
       </w:r>
       <w:r>
         <w:rPr>
@@ -27712,7 +31023,6 @@
           <w:szCs w:val="24"/>
           <w:lang w:val="en-US"/>
         </w:rPr>
-        <w:lastRenderedPageBreak/>
         <w:t xml:space="preserve">If </w:t>
       </w:r>
       <w:r>
@@ -27743,8 +31053,31 @@
           <w:szCs w:val="24"/>
           <w:lang w:val="en-US"/>
         </w:rPr>
-        <w:t xml:space="preserve"> to intercepts and spatio-temporal terms using </w:t>
-      </w:r>
+        <w:t xml:space="preserve"> to intercepts and </w:t>
+      </w:r>
+      <w:proofErr w:type="spellStart"/>
+      <w:r>
+        <w:rPr>
+          <w:rFonts w:ascii="Times New Roman" w:eastAsiaTheme="minorEastAsia" w:hAnsi="Times New Roman" w:cs="Times New Roman"/>
+          <w:iCs/>
+          <w:sz w:val="24"/>
+          <w:szCs w:val="24"/>
+          <w:lang w:val="en-US"/>
+        </w:rPr>
+        <w:t>spatio</w:t>
+      </w:r>
+      <w:proofErr w:type="spellEnd"/>
+      <w:r>
+        <w:rPr>
+          <w:rFonts w:ascii="Times New Roman" w:eastAsiaTheme="minorEastAsia" w:hAnsi="Times New Roman" w:cs="Times New Roman"/>
+          <w:iCs/>
+          <w:sz w:val="24"/>
+          <w:szCs w:val="24"/>
+          <w:lang w:val="en-US"/>
+        </w:rPr>
+        <w:t xml:space="preserve">-temporal terms using </w:t>
+      </w:r>
+      <w:proofErr w:type="spellStart"/>
       <w:r>
         <w:rPr>
           <w:rFonts w:ascii="Consolas" w:eastAsia="Times New Roman" w:hAnsi="Consolas" w:cs="Consolas"/>
@@ -27754,7 +31087,19 @@
           <w:bdr w:val="none" w:sz="0" w:space="0" w:color="auto" w:frame="1"/>
           <w:lang w:eastAsia="en-GB"/>
         </w:rPr>
-        <w:t xml:space="preserve">RhoConfig </w:t>
+        <w:t>RhoConfig</w:t>
+      </w:r>
+      <w:proofErr w:type="spellEnd"/>
+      <w:r>
+        <w:rPr>
+          <w:rFonts w:ascii="Consolas" w:eastAsia="Times New Roman" w:hAnsi="Consolas" w:cs="Consolas"/>
+          <w:color w:val="24292E"/>
+          <w:sz w:val="20"/>
+          <w:szCs w:val="20"/>
+          <w:bdr w:val="none" w:sz="0" w:space="0" w:color="auto" w:frame="1"/>
+          <w:lang w:eastAsia="en-GB"/>
+        </w:rPr>
+        <w:t xml:space="preserve"> </w:t>
       </w:r>
       <w:r>
         <w:rPr>
@@ -27923,6 +31268,7 @@
           <w:lang w:eastAsia="en-GB"/>
         </w:rPr>
       </w:pPr>
+      <w:proofErr w:type="spellStart"/>
       <w:r>
         <w:rPr>
           <w:rFonts w:ascii="Consolas" w:eastAsia="Times New Roman" w:hAnsi="Consolas" w:cs="Consolas"/>
@@ -27932,8 +31278,9 @@
           <w:bdr w:val="none" w:sz="0" w:space="0" w:color="auto" w:frame="1"/>
           <w:lang w:eastAsia="en-GB"/>
         </w:rPr>
-        <w:t xml:space="preserve">TMBhelper::Optimize( </w:t>
-      </w:r>
+        <w:t>TMBhelper</w:t>
+      </w:r>
+      <w:proofErr w:type="spellEnd"/>
       <w:r>
         <w:rPr>
           <w:rFonts w:ascii="Consolas" w:eastAsia="Times New Roman" w:hAnsi="Consolas" w:cs="Consolas"/>
@@ -27943,8 +31290,9 @@
           <w:bdr w:val="none" w:sz="0" w:space="0" w:color="auto" w:frame="1"/>
           <w:lang w:eastAsia="en-GB"/>
         </w:rPr>
-        <w:t>...</w:t>
-      </w:r>
+        <w:t>::</w:t>
+      </w:r>
+      <w:proofErr w:type="gramStart"/>
       <w:r>
         <w:rPr>
           <w:rFonts w:ascii="Consolas" w:eastAsia="Times New Roman" w:hAnsi="Consolas" w:cs="Consolas"/>
@@ -27954,8 +31302,9 @@
           <w:bdr w:val="none" w:sz="0" w:space="0" w:color="auto" w:frame="1"/>
           <w:lang w:eastAsia="en-GB"/>
         </w:rPr>
-        <w:t>, getsd=</w:t>
-      </w:r>
+        <w:t>Optimize(</w:t>
+      </w:r>
+      <w:proofErr w:type="gramEnd"/>
       <w:r>
         <w:rPr>
           <w:rFonts w:ascii="Consolas" w:eastAsia="Times New Roman" w:hAnsi="Consolas" w:cs="Consolas"/>
@@ -27965,7 +31314,7 @@
           <w:bdr w:val="none" w:sz="0" w:space="0" w:color="auto" w:frame="1"/>
           <w:lang w:eastAsia="en-GB"/>
         </w:rPr>
-        <w:t>FALSE</w:t>
+        <w:t xml:space="preserve"> </w:t>
       </w:r>
       <w:r>
         <w:rPr>
@@ -27976,7 +31325,7 @@
           <w:bdr w:val="none" w:sz="0" w:space="0" w:color="auto" w:frame="1"/>
           <w:lang w:eastAsia="en-GB"/>
         </w:rPr>
-        <w:t xml:space="preserve">, </w:t>
+        <w:t>...</w:t>
       </w:r>
       <w:r>
         <w:rPr>
@@ -27987,8 +31336,9 @@
           <w:bdr w:val="none" w:sz="0" w:space="0" w:color="auto" w:frame="1"/>
           <w:lang w:eastAsia="en-GB"/>
         </w:rPr>
-        <w:t>newtonsteps=0</w:t>
-      </w:r>
+        <w:t xml:space="preserve">, </w:t>
+      </w:r>
+      <w:proofErr w:type="spellStart"/>
       <w:r>
         <w:rPr>
           <w:rFonts w:ascii="Consolas" w:eastAsia="Times New Roman" w:hAnsi="Consolas" w:cs="Consolas"/>
@@ -27998,6 +31348,75 @@
           <w:bdr w:val="none" w:sz="0" w:space="0" w:color="auto" w:frame="1"/>
           <w:lang w:eastAsia="en-GB"/>
         </w:rPr>
+        <w:t>getsd</w:t>
+      </w:r>
+      <w:proofErr w:type="spellEnd"/>
+      <w:r>
+        <w:rPr>
+          <w:rFonts w:ascii="Consolas" w:eastAsia="Times New Roman" w:hAnsi="Consolas" w:cs="Consolas"/>
+          <w:color w:val="24292E"/>
+          <w:sz w:val="20"/>
+          <w:szCs w:val="20"/>
+          <w:bdr w:val="none" w:sz="0" w:space="0" w:color="auto" w:frame="1"/>
+          <w:lang w:eastAsia="en-GB"/>
+        </w:rPr>
+        <w:t>=</w:t>
+      </w:r>
+      <w:r>
+        <w:rPr>
+          <w:rFonts w:ascii="Consolas" w:eastAsia="Times New Roman" w:hAnsi="Consolas" w:cs="Consolas"/>
+          <w:color w:val="24292E"/>
+          <w:sz w:val="20"/>
+          <w:szCs w:val="20"/>
+          <w:bdr w:val="none" w:sz="0" w:space="0" w:color="auto" w:frame="1"/>
+          <w:lang w:eastAsia="en-GB"/>
+        </w:rPr>
+        <w:t>FALSE</w:t>
+      </w:r>
+      <w:r>
+        <w:rPr>
+          <w:rFonts w:ascii="Consolas" w:eastAsia="Times New Roman" w:hAnsi="Consolas" w:cs="Consolas"/>
+          <w:color w:val="24292E"/>
+          <w:sz w:val="20"/>
+          <w:szCs w:val="20"/>
+          <w:bdr w:val="none" w:sz="0" w:space="0" w:color="auto" w:frame="1"/>
+          <w:lang w:eastAsia="en-GB"/>
+        </w:rPr>
+        <w:t xml:space="preserve">, </w:t>
+      </w:r>
+      <w:proofErr w:type="spellStart"/>
+      <w:r>
+        <w:rPr>
+          <w:rFonts w:ascii="Consolas" w:eastAsia="Times New Roman" w:hAnsi="Consolas" w:cs="Consolas"/>
+          <w:color w:val="24292E"/>
+          <w:sz w:val="20"/>
+          <w:szCs w:val="20"/>
+          <w:bdr w:val="none" w:sz="0" w:space="0" w:color="auto" w:frame="1"/>
+          <w:lang w:eastAsia="en-GB"/>
+        </w:rPr>
+        <w:t>newtonsteps</w:t>
+      </w:r>
+      <w:proofErr w:type="spellEnd"/>
+      <w:r>
+        <w:rPr>
+          <w:rFonts w:ascii="Consolas" w:eastAsia="Times New Roman" w:hAnsi="Consolas" w:cs="Consolas"/>
+          <w:color w:val="24292E"/>
+          <w:sz w:val="20"/>
+          <w:szCs w:val="20"/>
+          <w:bdr w:val="none" w:sz="0" w:space="0" w:color="auto" w:frame="1"/>
+          <w:lang w:eastAsia="en-GB"/>
+        </w:rPr>
+        <w:t>=0</w:t>
+      </w:r>
+      <w:r>
+        <w:rPr>
+          <w:rFonts w:ascii="Consolas" w:eastAsia="Times New Roman" w:hAnsi="Consolas" w:cs="Consolas"/>
+          <w:color w:val="24292E"/>
+          <w:sz w:val="20"/>
+          <w:szCs w:val="20"/>
+          <w:bdr w:val="none" w:sz="0" w:space="0" w:color="auto" w:frame="1"/>
+          <w:lang w:eastAsia="en-GB"/>
+        </w:rPr>
         <w:t xml:space="preserve"> )</w:t>
       </w:r>
     </w:p>
@@ -28109,6 +31528,7 @@
         </w:rPr>
         <w:t xml:space="preserve">:  If the user wishes to use only the first component of a delta-model, i.e., to fit a binomial model to simply predict encounter probabilities, then, the </w:t>
       </w:r>
+      <w:proofErr w:type="spellStart"/>
       <w:r>
         <w:rPr>
           <w:rFonts w:ascii="Consolas" w:eastAsia="Times New Roman" w:hAnsi="Consolas" w:cs="Consolas"/>
@@ -28120,6 +31540,7 @@
         </w:rPr>
         <w:t>ObsModel</w:t>
       </w:r>
+      <w:proofErr w:type="spellEnd"/>
       <w:r>
         <w:rPr>
           <w:rFonts w:ascii="Times New Roman" w:eastAsiaTheme="minorEastAsia" w:hAnsi="Times New Roman" w:cs="Times New Roman"/>
@@ -28138,46 +31559,9 @@
           <w:bdr w:val="none" w:sz="0" w:space="0" w:color="auto" w:frame="1"/>
           <w:lang w:eastAsia="en-GB"/>
         </w:rPr>
-        <w:t>c("PosDist"=[Make Choice], "Link"=0)</w:t>
-      </w:r>
-      <w:r>
-        <w:rPr>
-          <w:rFonts w:ascii="Times New Roman" w:eastAsia="Times New Roman" w:hAnsi="Times New Roman" w:cs="Times New Roman"/>
-          <w:color w:val="24292E"/>
-          <w:sz w:val="24"/>
-          <w:szCs w:val="24"/>
-          <w:bdr w:val="none" w:sz="0" w:space="0" w:color="auto" w:frame="1"/>
-          <w:lang w:eastAsia="en-GB"/>
-        </w:rPr>
-        <w:t>, where [Make Choice]</w:t>
-      </w:r>
-      <w:r>
-        <w:rPr>
-          <w:rFonts w:ascii="Times New Roman" w:eastAsiaTheme="minorEastAsia" w:hAnsi="Times New Roman" w:cs="Times New Roman"/>
-          <w:iCs/>
-          <w:sz w:val="24"/>
-          <w:szCs w:val="24"/>
-        </w:rPr>
-        <w:t xml:space="preserve"> </w:t>
-      </w:r>
-      <w:r>
-        <w:rPr>
-          <w:rFonts w:ascii="Times New Roman" w:eastAsiaTheme="minorEastAsia" w:hAnsi="Times New Roman" w:cs="Times New Roman"/>
-          <w:iCs/>
-          <w:sz w:val="24"/>
-          <w:szCs w:val="24"/>
-        </w:rPr>
-        <w:t xml:space="preserve">can be any option for continuous data (i.e., 0, 1, or 2).  The user should then turn off </w:t>
-      </w:r>
-      <w:r>
-        <w:rPr>
-          <w:rFonts w:ascii="Times New Roman" w:eastAsiaTheme="minorEastAsia" w:hAnsi="Times New Roman" w:cs="Times New Roman"/>
-          <w:iCs/>
-          <w:sz w:val="24"/>
-          <w:szCs w:val="24"/>
-        </w:rPr>
-        <w:t xml:space="preserve">the last two elements of the </w:t>
-      </w:r>
+        <w:t>c("</w:t>
+      </w:r>
+      <w:proofErr w:type="spellStart"/>
       <w:r>
         <w:rPr>
           <w:rFonts w:ascii="Consolas" w:eastAsia="Times New Roman" w:hAnsi="Consolas" w:cs="Consolas"/>
@@ -28187,37 +31571,9 @@
           <w:bdr w:val="none" w:sz="0" w:space="0" w:color="auto" w:frame="1"/>
           <w:lang w:eastAsia="en-GB"/>
         </w:rPr>
-        <w:t>FieldConfig</w:t>
-      </w:r>
-      <w:r>
-        <w:rPr>
-          <w:rFonts w:ascii="Times New Roman" w:eastAsia="Times New Roman" w:hAnsi="Times New Roman" w:cs="Times New Roman"/>
-          <w:color w:val="24292E"/>
-          <w:sz w:val="24"/>
-          <w:szCs w:val="24"/>
-          <w:bdr w:val="none" w:sz="0" w:space="0" w:color="auto" w:frame="1"/>
-          <w:lang w:eastAsia="en-GB"/>
-        </w:rPr>
-        <w:t xml:space="preserve"> </w:t>
-      </w:r>
-      <w:r>
-        <w:rPr>
-          <w:rFonts w:ascii="Times New Roman" w:eastAsiaTheme="minorEastAsia" w:hAnsi="Times New Roman" w:cs="Times New Roman"/>
-          <w:iCs/>
-          <w:sz w:val="24"/>
-          <w:szCs w:val="24"/>
-        </w:rPr>
-        <w:t>vector (</w:t>
-      </w:r>
-      <w:r>
-        <w:rPr>
-          <w:rFonts w:ascii="Times New Roman" w:eastAsiaTheme="minorEastAsia" w:hAnsi="Times New Roman" w:cs="Times New Roman"/>
-          <w:iCs/>
-          <w:sz w:val="24"/>
-          <w:szCs w:val="24"/>
-        </w:rPr>
-        <w:t xml:space="preserve">i.e., </w:t>
-      </w:r>
+        <w:t>PosDist</w:t>
+      </w:r>
+      <w:proofErr w:type="spellEnd"/>
       <w:r>
         <w:rPr>
           <w:rFonts w:ascii="Consolas" w:eastAsia="Times New Roman" w:hAnsi="Consolas" w:cs="Consolas"/>
@@ -28227,7 +31583,7 @@
           <w:bdr w:val="none" w:sz="0" w:space="0" w:color="auto" w:frame="1"/>
           <w:lang w:eastAsia="en-GB"/>
         </w:rPr>
-        <w:t>FieldConfig[3]=0</w:t>
+        <w:t>"=[Make Choice], "Link"=0)</w:t>
       </w:r>
       <w:r>
         <w:rPr>
@@ -28238,6 +31594,15 @@
           <w:bdr w:val="none" w:sz="0" w:space="0" w:color="auto" w:frame="1"/>
           <w:lang w:eastAsia="en-GB"/>
         </w:rPr>
+        <w:t>, where [Make Choice]</w:t>
+      </w:r>
+      <w:r>
+        <w:rPr>
+          <w:rFonts w:ascii="Times New Roman" w:eastAsiaTheme="minorEastAsia" w:hAnsi="Times New Roman" w:cs="Times New Roman"/>
+          <w:iCs/>
+          <w:sz w:val="24"/>
+          <w:szCs w:val="24"/>
+        </w:rPr>
         <w:t xml:space="preserve"> </w:t>
       </w:r>
       <w:r>
@@ -28247,19 +31612,18 @@
           <w:sz w:val="24"/>
           <w:szCs w:val="24"/>
         </w:rPr>
-        <w:t>and</w:t>
-      </w:r>
-      <w:r>
-        <w:rPr>
-          <w:rFonts w:ascii="Times New Roman" w:eastAsia="Times New Roman" w:hAnsi="Times New Roman" w:cs="Times New Roman"/>
-          <w:color w:val="24292E"/>
-          <w:sz w:val="24"/>
-          <w:szCs w:val="24"/>
-          <w:bdr w:val="none" w:sz="0" w:space="0" w:color="auto" w:frame="1"/>
-          <w:lang w:eastAsia="en-GB"/>
-        </w:rPr>
-        <w:t xml:space="preserve"> </w:t>
-      </w:r>
+        <w:t xml:space="preserve">can be any option for continuous data (i.e., 0, 1, or 2).  The user should then turn off </w:t>
+      </w:r>
+      <w:r>
+        <w:rPr>
+          <w:rFonts w:ascii="Times New Roman" w:eastAsiaTheme="minorEastAsia" w:hAnsi="Times New Roman" w:cs="Times New Roman"/>
+          <w:iCs/>
+          <w:sz w:val="24"/>
+          <w:szCs w:val="24"/>
+        </w:rPr>
+        <w:t xml:space="preserve">the last two elements of the </w:t>
+      </w:r>
+      <w:proofErr w:type="spellStart"/>
       <w:r>
         <w:rPr>
           <w:rFonts w:ascii="Consolas" w:eastAsia="Times New Roman" w:hAnsi="Consolas" w:cs="Consolas"/>
@@ -28269,23 +31633,17 @@
           <w:bdr w:val="none" w:sz="0" w:space="0" w:color="auto" w:frame="1"/>
           <w:lang w:eastAsia="en-GB"/>
         </w:rPr>
-        <w:t>FieldConfig[4]=0</w:t>
-      </w:r>
-      <w:r>
-        <w:rPr>
-          <w:rFonts w:ascii="Times New Roman" w:eastAsiaTheme="minorEastAsia" w:hAnsi="Times New Roman" w:cs="Times New Roman"/>
-          <w:iCs/>
-          <w:sz w:val="24"/>
-          <w:szCs w:val="24"/>
-        </w:rPr>
-        <w:t>)</w:t>
-      </w:r>
-      <w:r>
-        <w:rPr>
-          <w:rFonts w:ascii="Times New Roman" w:eastAsiaTheme="minorEastAsia" w:hAnsi="Times New Roman" w:cs="Times New Roman"/>
-          <w:iCs/>
-          <w:sz w:val="24"/>
-          <w:szCs w:val="24"/>
+        <w:t>FieldConfig</w:t>
+      </w:r>
+      <w:proofErr w:type="spellEnd"/>
+      <w:r>
+        <w:rPr>
+          <w:rFonts w:ascii="Times New Roman" w:eastAsia="Times New Roman" w:hAnsi="Times New Roman" w:cs="Times New Roman"/>
+          <w:color w:val="24292E"/>
+          <w:sz w:val="24"/>
+          <w:szCs w:val="24"/>
+          <w:bdr w:val="none" w:sz="0" w:space="0" w:color="auto" w:frame="1"/>
+          <w:lang w:eastAsia="en-GB"/>
         </w:rPr>
         <w:t xml:space="preserve"> </w:t>
       </w:r>
@@ -28296,116 +31654,171 @@
           <w:sz w:val="24"/>
           <w:szCs w:val="24"/>
         </w:rPr>
-        <w:t xml:space="preserve">such that there is no </w:t>
-      </w:r>
-      <w:r>
-        <w:rPr>
-          <w:rFonts w:ascii="Times New Roman" w:eastAsiaTheme="minorEastAsia" w:hAnsi="Times New Roman" w:cs="Times New Roman"/>
-          <w:iCs/>
-          <w:sz w:val="24"/>
-          <w:szCs w:val="24"/>
-        </w:rPr>
-        <w:t xml:space="preserve">spatial </w:t>
-      </w:r>
-      <w:r>
-        <w:rPr>
-          <w:rFonts w:ascii="Times New Roman" w:eastAsiaTheme="minorEastAsia" w:hAnsi="Times New Roman" w:cs="Times New Roman"/>
-          <w:iCs/>
-          <w:sz w:val="24"/>
-          <w:szCs w:val="24"/>
-        </w:rPr>
-        <w:t xml:space="preserve">or </w:t>
-      </w:r>
-      <w:r>
-        <w:rPr>
-          <w:rFonts w:ascii="Times New Roman" w:eastAsiaTheme="minorEastAsia" w:hAnsi="Times New Roman" w:cs="Times New Roman"/>
-          <w:iCs/>
-          <w:sz w:val="24"/>
-          <w:szCs w:val="24"/>
-        </w:rPr>
-        <w:t xml:space="preserve">spatio-temporal variability in </w:t>
-      </w:r>
-      <w:r>
-        <w:rPr>
-          <w:rFonts w:ascii="Times New Roman" w:eastAsiaTheme="minorEastAsia" w:hAnsi="Times New Roman" w:cs="Times New Roman"/>
-          <w:iCs/>
-          <w:sz w:val="24"/>
-          <w:szCs w:val="24"/>
-        </w:rPr>
-        <w:t xml:space="preserve">positive catch rates, and also turn off annual variation in the intercept for positive catch rates (i.e., </w:t>
-      </w:r>
-      <w:r>
-        <w:rPr>
-          <w:rFonts w:ascii="Consolas" w:eastAsiaTheme="minorEastAsia" w:hAnsi="Consolas" w:cs="Consolas"/>
-          <w:iCs/>
+        <w:t>vector (</w:t>
+      </w:r>
+      <w:r>
+        <w:rPr>
+          <w:rFonts w:ascii="Times New Roman" w:eastAsiaTheme="minorEastAsia" w:hAnsi="Times New Roman" w:cs="Times New Roman"/>
+          <w:iCs/>
+          <w:sz w:val="24"/>
+          <w:szCs w:val="24"/>
+        </w:rPr>
+        <w:t xml:space="preserve">i.e., </w:t>
+      </w:r>
+      <w:proofErr w:type="spellStart"/>
+      <w:r>
+        <w:rPr>
+          <w:rFonts w:ascii="Consolas" w:eastAsia="Times New Roman" w:hAnsi="Consolas" w:cs="Consolas"/>
+          <w:color w:val="24292E"/>
           <w:sz w:val="20"/>
           <w:szCs w:val="20"/>
-        </w:rPr>
-        <w:t>RhoConfig[2]=3</w:t>
-      </w:r>
-      <w:r>
-        <w:rPr>
-          <w:rFonts w:ascii="Times New Roman" w:eastAsiaTheme="minorEastAsia" w:hAnsi="Times New Roman" w:cs="Times New Roman"/>
-          <w:iCs/>
-          <w:sz w:val="24"/>
-          <w:szCs w:val="24"/>
-        </w:rPr>
-        <w:t>)</w:t>
-      </w:r>
-      <w:r>
-        <w:rPr>
-          <w:rFonts w:ascii="Times New Roman" w:eastAsiaTheme="minorEastAsia" w:hAnsi="Times New Roman" w:cs="Times New Roman"/>
-          <w:iCs/>
-          <w:sz w:val="24"/>
-          <w:szCs w:val="24"/>
-        </w:rPr>
-        <w:t>.</w:t>
-      </w:r>
-      <w:r>
-        <w:rPr>
-          <w:rFonts w:ascii="Times New Roman" w:eastAsiaTheme="minorEastAsia" w:hAnsi="Times New Roman" w:cs="Times New Roman"/>
-          <w:iCs/>
-          <w:sz w:val="24"/>
-          <w:szCs w:val="24"/>
-        </w:rPr>
-        <w:t xml:space="preserve">  Finally, the user should “jitter” their presence observations by a very small amount (i.e., add a random normal deviation with a very small standard deviation, </w:t>
-      </w:r>
-      <w:r>
-        <w:rPr>
-          <w:rFonts w:ascii="Consolas" w:eastAsiaTheme="minorEastAsia" w:hAnsi="Consolas" w:cs="Consolas"/>
-          <w:iCs/>
+          <w:bdr w:val="none" w:sz="0" w:space="0" w:color="auto" w:frame="1"/>
+          <w:lang w:eastAsia="en-GB"/>
+        </w:rPr>
+        <w:t>FieldConfig</w:t>
+      </w:r>
+      <w:proofErr w:type="spellEnd"/>
+      <w:r>
+        <w:rPr>
+          <w:rFonts w:ascii="Consolas" w:eastAsia="Times New Roman" w:hAnsi="Consolas" w:cs="Consolas"/>
+          <w:color w:val="24292E"/>
           <w:sz w:val="20"/>
           <w:szCs w:val="20"/>
-        </w:rPr>
-        <w:t>rnorm(</w:t>
-      </w:r>
-      <w:r>
-        <w:rPr>
-          <w:rFonts w:ascii="Consolas" w:eastAsiaTheme="minorEastAsia" w:hAnsi="Consolas" w:cs="Consolas"/>
-          <w:iCs/>
+          <w:bdr w:val="none" w:sz="0" w:space="0" w:color="auto" w:frame="1"/>
+          <w:lang w:eastAsia="en-GB"/>
+        </w:rPr>
+        <w:t>[3]=0</w:t>
+      </w:r>
+      <w:r>
+        <w:rPr>
+          <w:rFonts w:ascii="Times New Roman" w:eastAsia="Times New Roman" w:hAnsi="Times New Roman" w:cs="Times New Roman"/>
+          <w:color w:val="24292E"/>
+          <w:sz w:val="24"/>
+          <w:szCs w:val="24"/>
+          <w:bdr w:val="none" w:sz="0" w:space="0" w:color="auto" w:frame="1"/>
+          <w:lang w:eastAsia="en-GB"/>
+        </w:rPr>
+        <w:t xml:space="preserve"> </w:t>
+      </w:r>
+      <w:r>
+        <w:rPr>
+          <w:rFonts w:ascii="Times New Roman" w:eastAsiaTheme="minorEastAsia" w:hAnsi="Times New Roman" w:cs="Times New Roman"/>
+          <w:iCs/>
+          <w:sz w:val="24"/>
+          <w:szCs w:val="24"/>
+        </w:rPr>
+        <w:t>and</w:t>
+      </w:r>
+      <w:r>
+        <w:rPr>
+          <w:rFonts w:ascii="Times New Roman" w:eastAsia="Times New Roman" w:hAnsi="Times New Roman" w:cs="Times New Roman"/>
+          <w:color w:val="24292E"/>
+          <w:sz w:val="24"/>
+          <w:szCs w:val="24"/>
+          <w:bdr w:val="none" w:sz="0" w:space="0" w:color="auto" w:frame="1"/>
+          <w:lang w:eastAsia="en-GB"/>
+        </w:rPr>
+        <w:t xml:space="preserve"> </w:t>
+      </w:r>
+      <w:proofErr w:type="spellStart"/>
+      <w:r>
+        <w:rPr>
+          <w:rFonts w:ascii="Consolas" w:eastAsia="Times New Roman" w:hAnsi="Consolas" w:cs="Consolas"/>
+          <w:color w:val="24292E"/>
           <w:sz w:val="20"/>
           <w:szCs w:val="20"/>
-        </w:rPr>
-        <w:t>n=</w:t>
-      </w:r>
-      <w:r>
-        <w:rPr>
-          <w:rFonts w:ascii="Consolas" w:eastAsiaTheme="minorEastAsia" w:hAnsi="Consolas" w:cs="Consolas"/>
-          <w:iCs/>
+          <w:bdr w:val="none" w:sz="0" w:space="0" w:color="auto" w:frame="1"/>
+          <w:lang w:eastAsia="en-GB"/>
+        </w:rPr>
+        <w:t>FieldConfig</w:t>
+      </w:r>
+      <w:proofErr w:type="spellEnd"/>
+      <w:r>
+        <w:rPr>
+          <w:rFonts w:ascii="Consolas" w:eastAsia="Times New Roman" w:hAnsi="Consolas" w:cs="Consolas"/>
+          <w:color w:val="24292E"/>
           <w:sz w:val="20"/>
           <w:szCs w:val="20"/>
-        </w:rPr>
-        <w:t>1,mean=0,sd=0.001)</w:t>
-      </w:r>
-      <w:r>
-        <w:rPr>
-          <w:rFonts w:ascii="Times New Roman" w:eastAsiaTheme="minorEastAsia" w:hAnsi="Times New Roman" w:cs="Times New Roman"/>
-          <w:iCs/>
-          <w:sz w:val="24"/>
-          <w:szCs w:val="24"/>
-        </w:rPr>
-        <w:t xml:space="preserve">, to each observation for which </w:t>
-      </w:r>
+          <w:bdr w:val="none" w:sz="0" w:space="0" w:color="auto" w:frame="1"/>
+          <w:lang w:eastAsia="en-GB"/>
+        </w:rPr>
+        <w:t>[4]=0</w:t>
+      </w:r>
+      <w:r>
+        <w:rPr>
+          <w:rFonts w:ascii="Times New Roman" w:eastAsiaTheme="minorEastAsia" w:hAnsi="Times New Roman" w:cs="Times New Roman"/>
+          <w:iCs/>
+          <w:sz w:val="24"/>
+          <w:szCs w:val="24"/>
+        </w:rPr>
+        <w:t>)</w:t>
+      </w:r>
+      <w:r>
+        <w:rPr>
+          <w:rFonts w:ascii="Times New Roman" w:eastAsiaTheme="minorEastAsia" w:hAnsi="Times New Roman" w:cs="Times New Roman"/>
+          <w:iCs/>
+          <w:sz w:val="24"/>
+          <w:szCs w:val="24"/>
+        </w:rPr>
+        <w:t xml:space="preserve"> </w:t>
+      </w:r>
+      <w:r>
+        <w:rPr>
+          <w:rFonts w:ascii="Times New Roman" w:eastAsiaTheme="minorEastAsia" w:hAnsi="Times New Roman" w:cs="Times New Roman"/>
+          <w:iCs/>
+          <w:sz w:val="24"/>
+          <w:szCs w:val="24"/>
+        </w:rPr>
+        <w:t xml:space="preserve">such that there is no </w:t>
+      </w:r>
+      <w:r>
+        <w:rPr>
+          <w:rFonts w:ascii="Times New Roman" w:eastAsiaTheme="minorEastAsia" w:hAnsi="Times New Roman" w:cs="Times New Roman"/>
+          <w:iCs/>
+          <w:sz w:val="24"/>
+          <w:szCs w:val="24"/>
+        </w:rPr>
+        <w:t xml:space="preserve">spatial </w:t>
+      </w:r>
+      <w:r>
+        <w:rPr>
+          <w:rFonts w:ascii="Times New Roman" w:eastAsiaTheme="minorEastAsia" w:hAnsi="Times New Roman" w:cs="Times New Roman"/>
+          <w:iCs/>
+          <w:sz w:val="24"/>
+          <w:szCs w:val="24"/>
+        </w:rPr>
+        <w:t xml:space="preserve">or </w:t>
+      </w:r>
+      <w:proofErr w:type="spellStart"/>
+      <w:r>
+        <w:rPr>
+          <w:rFonts w:ascii="Times New Roman" w:eastAsiaTheme="minorEastAsia" w:hAnsi="Times New Roman" w:cs="Times New Roman"/>
+          <w:iCs/>
+          <w:sz w:val="24"/>
+          <w:szCs w:val="24"/>
+        </w:rPr>
+        <w:t>spatio</w:t>
+      </w:r>
+      <w:proofErr w:type="spellEnd"/>
+      <w:r>
+        <w:rPr>
+          <w:rFonts w:ascii="Times New Roman" w:eastAsiaTheme="minorEastAsia" w:hAnsi="Times New Roman" w:cs="Times New Roman"/>
+          <w:iCs/>
+          <w:sz w:val="24"/>
+          <w:szCs w:val="24"/>
+        </w:rPr>
+        <w:t xml:space="preserve">-temporal variability in </w:t>
+      </w:r>
+      <w:r>
+        <w:rPr>
+          <w:rFonts w:ascii="Times New Roman" w:eastAsiaTheme="minorEastAsia" w:hAnsi="Times New Roman" w:cs="Times New Roman"/>
+          <w:iCs/>
+          <w:sz w:val="24"/>
+          <w:szCs w:val="24"/>
+        </w:rPr>
+        <w:t xml:space="preserve">positive catch rates, and also turn off annual variation in the intercept for positive catch rates (i.e., </w:t>
+      </w:r>
+      <w:proofErr w:type="spellStart"/>
       <w:r>
         <w:rPr>
           <w:rFonts w:ascii="Consolas" w:eastAsiaTheme="minorEastAsia" w:hAnsi="Consolas" w:cs="Consolas"/>
@@ -28413,16 +31826,132 @@
           <w:sz w:val="20"/>
           <w:szCs w:val="20"/>
         </w:rPr>
-        <w:t>b_i=1</w:t>
-      </w:r>
-      <w:r>
-        <w:rPr>
-          <w:rFonts w:ascii="Times New Roman" w:eastAsiaTheme="minorEastAsia" w:hAnsi="Times New Roman" w:cs="Times New Roman"/>
-          <w:iCs/>
-          <w:sz w:val="24"/>
-          <w:szCs w:val="24"/>
-        </w:rPr>
-        <w:t>).  This will result in VAST estimating a logistic regression model for encounter/non-encounter data, except with one additional parameter estimated (</w:t>
+        <w:t>RhoConfig</w:t>
+      </w:r>
+      <w:proofErr w:type="spellEnd"/>
+      <w:r>
+        <w:rPr>
+          <w:rFonts w:ascii="Consolas" w:eastAsiaTheme="minorEastAsia" w:hAnsi="Consolas" w:cs="Consolas"/>
+          <w:iCs/>
+          <w:sz w:val="20"/>
+          <w:szCs w:val="20"/>
+        </w:rPr>
+        <w:t>[2]=3</w:t>
+      </w:r>
+      <w:r>
+        <w:rPr>
+          <w:rFonts w:ascii="Times New Roman" w:eastAsiaTheme="minorEastAsia" w:hAnsi="Times New Roman" w:cs="Times New Roman"/>
+          <w:iCs/>
+          <w:sz w:val="24"/>
+          <w:szCs w:val="24"/>
+        </w:rPr>
+        <w:t>)</w:t>
+      </w:r>
+      <w:r>
+        <w:rPr>
+          <w:rFonts w:ascii="Times New Roman" w:eastAsiaTheme="minorEastAsia" w:hAnsi="Times New Roman" w:cs="Times New Roman"/>
+          <w:iCs/>
+          <w:sz w:val="24"/>
+          <w:szCs w:val="24"/>
+        </w:rPr>
+        <w:t>.</w:t>
+      </w:r>
+      <w:r>
+        <w:rPr>
+          <w:rFonts w:ascii="Times New Roman" w:eastAsiaTheme="minorEastAsia" w:hAnsi="Times New Roman" w:cs="Times New Roman"/>
+          <w:iCs/>
+          <w:sz w:val="24"/>
+          <w:szCs w:val="24"/>
+        </w:rPr>
+        <w:t xml:space="preserve">  Finally, the user should “jitter” their presence observations by a very small amount (i.e., add a random normal deviation with a very small standard deviation, </w:t>
+      </w:r>
+      <w:proofErr w:type="spellStart"/>
+      <w:proofErr w:type="gramStart"/>
+      <w:r>
+        <w:rPr>
+          <w:rFonts w:ascii="Consolas" w:eastAsiaTheme="minorEastAsia" w:hAnsi="Consolas" w:cs="Consolas"/>
+          <w:iCs/>
+          <w:sz w:val="20"/>
+          <w:szCs w:val="20"/>
+        </w:rPr>
+        <w:t>rnorm</w:t>
+      </w:r>
+      <w:proofErr w:type="spellEnd"/>
+      <w:r>
+        <w:rPr>
+          <w:rFonts w:ascii="Consolas" w:eastAsiaTheme="minorEastAsia" w:hAnsi="Consolas" w:cs="Consolas"/>
+          <w:iCs/>
+          <w:sz w:val="20"/>
+          <w:szCs w:val="20"/>
+        </w:rPr>
+        <w:t>(</w:t>
+      </w:r>
+      <w:proofErr w:type="gramEnd"/>
+      <w:r>
+        <w:rPr>
+          <w:rFonts w:ascii="Consolas" w:eastAsiaTheme="minorEastAsia" w:hAnsi="Consolas" w:cs="Consolas"/>
+          <w:iCs/>
+          <w:sz w:val="20"/>
+          <w:szCs w:val="20"/>
+        </w:rPr>
+        <w:t>n=</w:t>
+      </w:r>
+      <w:r>
+        <w:rPr>
+          <w:rFonts w:ascii="Consolas" w:eastAsiaTheme="minorEastAsia" w:hAnsi="Consolas" w:cs="Consolas"/>
+          <w:iCs/>
+          <w:sz w:val="20"/>
+          <w:szCs w:val="20"/>
+        </w:rPr>
+        <w:t>1,mean=0,sd=0.001)</w:t>
+      </w:r>
+      <w:r>
+        <w:rPr>
+          <w:rFonts w:ascii="Times New Roman" w:eastAsiaTheme="minorEastAsia" w:hAnsi="Times New Roman" w:cs="Times New Roman"/>
+          <w:iCs/>
+          <w:sz w:val="24"/>
+          <w:szCs w:val="24"/>
+        </w:rPr>
+        <w:t xml:space="preserve">, to each observation for which </w:t>
+      </w:r>
+      <w:proofErr w:type="spellStart"/>
+      <w:r>
+        <w:rPr>
+          <w:rFonts w:ascii="Consolas" w:eastAsiaTheme="minorEastAsia" w:hAnsi="Consolas" w:cs="Consolas"/>
+          <w:iCs/>
+          <w:sz w:val="20"/>
+          <w:szCs w:val="20"/>
+        </w:rPr>
+        <w:t>b_i</w:t>
+      </w:r>
+      <w:proofErr w:type="spellEnd"/>
+      <w:r>
+        <w:rPr>
+          <w:rFonts w:ascii="Consolas" w:eastAsiaTheme="minorEastAsia" w:hAnsi="Consolas" w:cs="Consolas"/>
+          <w:iCs/>
+          <w:sz w:val="20"/>
+          <w:szCs w:val="20"/>
+        </w:rPr>
+        <w:t>=1</w:t>
+      </w:r>
+      <w:r>
+        <w:rPr>
+          <w:rFonts w:ascii="Times New Roman" w:eastAsiaTheme="minorEastAsia" w:hAnsi="Times New Roman" w:cs="Times New Roman"/>
+          <w:iCs/>
+          <w:sz w:val="24"/>
+          <w:szCs w:val="24"/>
+        </w:rPr>
+        <w:t xml:space="preserve">).  This will result in VAST estimating a logistic regression model for </w:t>
+      </w:r>
+      <w:r>
+        <w:rPr>
+          <w:rFonts w:ascii="Times New Roman" w:eastAsiaTheme="minorEastAsia" w:hAnsi="Times New Roman" w:cs="Times New Roman"/>
+          <w:iCs/>
+          <w:sz w:val="24"/>
+          <w:szCs w:val="24"/>
+        </w:rPr>
+        <w:lastRenderedPageBreak/>
+        <w:t>encounter/non-encounter data, except with one additional parameter estimated (</w:t>
       </w:r>
       <m:oMath>
         <m:sSub>
@@ -28518,17 +32047,7 @@
           <w:sz w:val="24"/>
           <w:szCs w:val="24"/>
         </w:rPr>
-        <w:t xml:space="preserve">), where these additional parameters have no </w:t>
-      </w:r>
-      <w:r>
-        <w:rPr>
-          <w:rFonts w:ascii="Times New Roman" w:eastAsiaTheme="minorEastAsia" w:hAnsi="Times New Roman" w:cs="Times New Roman"/>
-          <w:iCs/>
-          <w:sz w:val="24"/>
-          <w:szCs w:val="24"/>
-        </w:rPr>
-        <w:lastRenderedPageBreak/>
-        <w:t>impact on other parameters, are not meant to be interpreted statistically or biologically, and are an artefact of using VAST (which is designed to fit a delta-model) to encounter/non-encounter data.  This feature has been used to estimate species distributions for use in ecosystem models</w:t>
+        <w:t>), where these additional parameters have no impact on other parameters, are not meant to be interpreted statistically or biologically, and are an artefact of using VAST (which is designed to fit a delta-model) to encounter/non-encounter data.  This feature has been used to estimate species distributions for use in ecosystem models</w:t>
       </w:r>
       <w:r>
         <w:rPr>
@@ -28663,18 +32182,66 @@
           <w:sz w:val="24"/>
           <w:szCs w:val="24"/>
         </w:rPr>
-        <w:t>I thank K. Kristensen, H.</w:t>
-      </w:r>
-      <w:bookmarkStart w:id="1" w:name="_GoBack"/>
-      <w:bookmarkEnd w:id="1"/>
-      <w:r>
-        <w:rPr>
-          <w:rFonts w:ascii="Times New Roman" w:eastAsiaTheme="minorEastAsia" w:hAnsi="Times New Roman" w:cs="Times New Roman"/>
-          <w:iCs/>
-          <w:sz w:val="24"/>
-          <w:szCs w:val="24"/>
-        </w:rPr>
-        <w:t xml:space="preserve"> Skaug, and the developers of Template Model Builder, without which this research and resulting R package VAST would not be possible.  I also thank the many volunteers and NOAA scientists who have served on sampling vessels that provided data to test these methods.  Finally, I think A. Gr</w:t>
+        <w:t xml:space="preserve">I thank K. </w:t>
+      </w:r>
+      <w:proofErr w:type="spellStart"/>
+      <w:r>
+        <w:rPr>
+          <w:rFonts w:ascii="Times New Roman" w:eastAsiaTheme="minorEastAsia" w:hAnsi="Times New Roman" w:cs="Times New Roman"/>
+          <w:iCs/>
+          <w:sz w:val="24"/>
+          <w:szCs w:val="24"/>
+        </w:rPr>
+        <w:t>Kristensen</w:t>
+      </w:r>
+      <w:proofErr w:type="spellEnd"/>
+      <w:r>
+        <w:rPr>
+          <w:rFonts w:ascii="Times New Roman" w:eastAsiaTheme="minorEastAsia" w:hAnsi="Times New Roman" w:cs="Times New Roman"/>
+          <w:iCs/>
+          <w:sz w:val="24"/>
+          <w:szCs w:val="24"/>
+        </w:rPr>
+        <w:t>, H.</w:t>
+      </w:r>
+      <w:r>
+        <w:rPr>
+          <w:rFonts w:ascii="Times New Roman" w:eastAsiaTheme="minorEastAsia" w:hAnsi="Times New Roman" w:cs="Times New Roman"/>
+          <w:iCs/>
+          <w:sz w:val="24"/>
+          <w:szCs w:val="24"/>
+        </w:rPr>
+        <w:t xml:space="preserve"> </w:t>
+      </w:r>
+      <w:proofErr w:type="spellStart"/>
+      <w:r>
+        <w:rPr>
+          <w:rFonts w:ascii="Times New Roman" w:eastAsiaTheme="minorEastAsia" w:hAnsi="Times New Roman" w:cs="Times New Roman"/>
+          <w:iCs/>
+          <w:sz w:val="24"/>
+          <w:szCs w:val="24"/>
+        </w:rPr>
+        <w:t>Skaug</w:t>
+      </w:r>
+      <w:proofErr w:type="spellEnd"/>
+      <w:r>
+        <w:rPr>
+          <w:rFonts w:ascii="Times New Roman" w:eastAsiaTheme="minorEastAsia" w:hAnsi="Times New Roman" w:cs="Times New Roman"/>
+          <w:iCs/>
+          <w:sz w:val="24"/>
+          <w:szCs w:val="24"/>
+        </w:rPr>
+        <w:t xml:space="preserve">, and the developers of Template Model Builder, without which this research and resulting R package VAST would not be possible.  I also thank the many volunteers and NOAA scientists who have served on sampling vessels that provided data to test these methods.  Finally, I think A. </w:t>
+      </w:r>
+      <w:proofErr w:type="spellStart"/>
+      <w:r>
+        <w:rPr>
+          <w:rFonts w:ascii="Times New Roman" w:eastAsiaTheme="minorEastAsia" w:hAnsi="Times New Roman" w:cs="Times New Roman"/>
+          <w:iCs/>
+          <w:sz w:val="24"/>
+          <w:szCs w:val="24"/>
+        </w:rPr>
+        <w:t>Gr</w:t>
       </w:r>
       <w:r>
         <w:rPr>
@@ -28692,7 +32259,17 @@
           <w:sz w:val="24"/>
           <w:szCs w:val="24"/>
         </w:rPr>
-        <w:t xml:space="preserve">ss and S. Hoyle for providing edits to this document.   </w:t>
+        <w:t>ss</w:t>
+      </w:r>
+      <w:proofErr w:type="spellEnd"/>
+      <w:r>
+        <w:rPr>
+          <w:rFonts w:ascii="Times New Roman" w:eastAsiaTheme="minorEastAsia" w:hAnsi="Times New Roman" w:cs="Times New Roman"/>
+          <w:iCs/>
+          <w:sz w:val="24"/>
+          <w:szCs w:val="24"/>
+        </w:rPr>
+        <w:t xml:space="preserve"> and S. Hoyle for providing edits to this document.   </w:t>
       </w:r>
     </w:p>
     <w:p>
@@ -29657,7 +33234,7 @@
           <w:rPr>
             <w:noProof/>
           </w:rPr>
-          <w:t>19</w:t>
+          <w:t>21</w:t>
         </w:r>
         <w:r>
           <w:rPr>
@@ -30193,7 +33770,7 @@
         <w:ind w:left="360" w:hanging="360"/>
       </w:pPr>
     </w:lvl>
-    <w:lvl w:ilvl="1" w:tplc="08090019" w:tentative="1">
+    <w:lvl w:ilvl="1" w:tplc="08090019">
       <w:start w:val="1"/>
       <w:numFmt w:val="lowerLetter"/>
       <w:lvlText w:val="%2."/>
@@ -32261,7 +35838,7 @@
 </file>
 
 <file path=customXml/itemProps1.xml><?xml version="1.0" encoding="utf-8"?>
-<ds:datastoreItem xmlns:ds="http://schemas.openxmlformats.org/officeDocument/2006/customXml" ds:itemID="{FD805C1B-D279-44A7-A5E4-214C058BB2E9}">
+<ds:datastoreItem xmlns:ds="http://schemas.openxmlformats.org/officeDocument/2006/customXml" ds:itemID="{8789B77C-32CA-4A7F-8A1E-609FEFAAFD11}">
   <ds:schemaRefs>
     <ds:schemaRef ds:uri="http://schemas.openxmlformats.org/officeDocument/2006/bibliography"/>
   </ds:schemaRefs>

--- a/manual/VAST_model_structure.docx
+++ b/manual/VAST_model_structure.docx
@@ -438,25 +438,7 @@
           <w:sz w:val="24"/>
           <w:szCs w:val="24"/>
         </w:rPr>
-        <w:t xml:space="preserve"> to complement these </w:t>
-      </w:r>
-      <w:proofErr w:type="gramStart"/>
-      <w:r>
-        <w:rPr>
-          <w:rFonts w:ascii="Times New Roman" w:hAnsi="Times New Roman" w:cs="Times New Roman"/>
-          <w:sz w:val="24"/>
-          <w:szCs w:val="24"/>
-        </w:rPr>
-        <w:t>other</w:t>
-      </w:r>
-      <w:proofErr w:type="gramEnd"/>
-      <w:r>
-        <w:rPr>
-          <w:rFonts w:ascii="Times New Roman" w:hAnsi="Times New Roman" w:cs="Times New Roman"/>
-          <w:sz w:val="24"/>
-          <w:szCs w:val="24"/>
-        </w:rPr>
-        <w:t xml:space="preserve"> resources by </w:t>
+        <w:t xml:space="preserve"> to complement these other resources by </w:t>
       </w:r>
       <w:r>
         <w:rPr>
@@ -2777,6 +2759,14 @@
                                   <w:sz w:val="24"/>
                                   <w:szCs w:val="24"/>
                                 </w:rPr>
+                                <m:t>ξ</m:t>
+                              </m:r>
+                              <m:r>
+                                <w:rPr>
+                                  <w:rFonts w:ascii="Cambria Math" w:hAnsi="Cambria Math" w:cs="Times New Roman"/>
+                                  <w:sz w:val="24"/>
+                                  <w:szCs w:val="24"/>
+                                </w:rPr>
                                 <m:t>1</m:t>
                               </m:r>
                             </m:sub>
@@ -3284,25 +3274,14 @@
           <w:szCs w:val="24"/>
         </w:rPr>
       </w:pPr>
-      <w:proofErr w:type="gramStart"/>
-      <w:r>
-        <w:rPr>
-          <w:rFonts w:ascii="Times New Roman" w:eastAsiaTheme="minorEastAsia" w:hAnsi="Times New Roman" w:cs="Times New Roman"/>
-          <w:iCs/>
-          <w:sz w:val="24"/>
-          <w:szCs w:val="24"/>
-        </w:rPr>
-        <w:t>where</w:t>
-      </w:r>
-      <w:proofErr w:type="gramEnd"/>
-      <w:r>
-        <w:rPr>
-          <w:rFonts w:ascii="Times New Roman" w:eastAsiaTheme="minorEastAsia" w:hAnsi="Times New Roman" w:cs="Times New Roman"/>
-          <w:iCs/>
-          <w:sz w:val="24"/>
-          <w:szCs w:val="24"/>
-        </w:rPr>
-        <w:t xml:space="preserve"> </w:t>
+      <w:r>
+        <w:rPr>
+          <w:rFonts w:ascii="Times New Roman" w:eastAsiaTheme="minorEastAsia" w:hAnsi="Times New Roman" w:cs="Times New Roman"/>
+          <w:iCs/>
+          <w:sz w:val="24"/>
+          <w:szCs w:val="24"/>
+        </w:rPr>
+        <w:t xml:space="preserve">where </w:t>
       </w:r>
       <m:oMath>
         <m:sSub>
@@ -4533,27 +4512,7 @@
           <w:sz w:val="24"/>
           <w:szCs w:val="24"/>
         </w:rPr>
-        <w:t xml:space="preserve"> for each category and year.  However, the intercepts can instead be treated as a random effect using the factor-model formulation, w</w:t>
-      </w:r>
-      <w:proofErr w:type="spellStart"/>
-      <w:r>
-        <w:rPr>
-          <w:rFonts w:ascii="Times New Roman" w:eastAsiaTheme="minorEastAsia" w:hAnsi="Times New Roman" w:cs="Times New Roman"/>
-          <w:iCs/>
-          <w:sz w:val="24"/>
-          <w:szCs w:val="24"/>
-        </w:rPr>
-        <w:t>hich</w:t>
-      </w:r>
-      <w:proofErr w:type="spellEnd"/>
-      <w:r>
-        <w:rPr>
-          <w:rFonts w:ascii="Times New Roman" w:eastAsiaTheme="minorEastAsia" w:hAnsi="Times New Roman" w:cs="Times New Roman"/>
-          <w:iCs/>
-          <w:sz w:val="24"/>
-          <w:szCs w:val="24"/>
-        </w:rPr>
-        <w:t xml:space="preserve"> allows for sharing information among years and categories.  When treated as random, </w:t>
+        <w:t xml:space="preserve"> for each category and year.  However, the intercepts can instead be treated as a random effect using the factor-model formulation, which allows for sharing information among years and categories.  When treated as random, </w:t>
       </w:r>
       <m:oMath>
         <m:sSub>
@@ -5960,7 +5919,7 @@
           <w:sz w:val="24"/>
           <w:szCs w:val="24"/>
         </w:rPr>
-        <w:t xml:space="preserve"> is the loadings matrix that generates spatio-te</w:t>
+        <w:t xml:space="preserve"> is the loadings matrix that generates </w:t>
       </w:r>
       <w:proofErr w:type="spellStart"/>
       <w:r>
@@ -5970,7 +5929,7 @@
           <w:sz w:val="24"/>
           <w:szCs w:val="24"/>
         </w:rPr>
-        <w:t>mporal</w:t>
+        <w:t>spatio</w:t>
       </w:r>
       <w:proofErr w:type="spellEnd"/>
       <w:r>
@@ -5980,7 +5939,7 @@
           <w:sz w:val="24"/>
           <w:szCs w:val="24"/>
         </w:rPr>
-        <w:t xml:space="preserve"> covariation for this predictor</w:t>
+        <w:t>-temporal covariation for this predictor</w:t>
       </w:r>
       <w:r>
         <w:rPr>
@@ -7066,7 +7025,55 @@
             <w:sz w:val="24"/>
             <w:szCs w:val="24"/>
           </w:rPr>
-          <m:t>+σ(c,p)</m:t>
+          <m:t>+</m:t>
+        </m:r>
+        <m:sSub>
+          <m:sSubPr>
+            <m:ctrlPr>
+              <w:rPr>
+                <w:rFonts w:ascii="Cambria Math" w:hAnsi="Cambria Math" w:cs="Times New Roman"/>
+                <w:i/>
+                <w:sz w:val="24"/>
+                <w:szCs w:val="24"/>
+              </w:rPr>
+            </m:ctrlPr>
+          </m:sSubPr>
+          <m:e>
+            <m:r>
+              <w:rPr>
+                <w:rFonts w:ascii="Cambria Math" w:hAnsi="Cambria Math" w:cs="Times New Roman"/>
+                <w:sz w:val="24"/>
+                <w:szCs w:val="24"/>
+              </w:rPr>
+              <m:t>σ</m:t>
+            </m:r>
+          </m:e>
+          <m:sub>
+            <m:r>
+              <w:rPr>
+                <w:rFonts w:ascii="Cambria Math" w:hAnsi="Cambria Math" w:cs="Times New Roman"/>
+                <w:sz w:val="24"/>
+                <w:szCs w:val="24"/>
+              </w:rPr>
+              <m:t>ξ</m:t>
+            </m:r>
+            <m:r>
+              <w:rPr>
+                <w:rFonts w:ascii="Cambria Math" w:hAnsi="Cambria Math" w:cs="Times New Roman"/>
+                <w:sz w:val="24"/>
+                <w:szCs w:val="24"/>
+              </w:rPr>
+              <m:t>1</m:t>
+            </m:r>
+          </m:sub>
+        </m:sSub>
+        <m:r>
+          <w:rPr>
+            <w:rFonts w:ascii="Cambria Math" w:hAnsi="Cambria Math" w:cs="Times New Roman"/>
+            <w:sz w:val="24"/>
+            <w:szCs w:val="24"/>
+          </w:rPr>
+          <m:t>(c,p)</m:t>
         </m:r>
         <m:sSub>
           <m:sSubPr>
@@ -7548,13 +7555,53 @@
         <w:t xml:space="preserve"> represents spatial variation in that effect (which has a mean of zero and standard deviation of one), and </w:t>
       </w:r>
       <m:oMath>
+        <m:sSub>
+          <m:sSubPr>
+            <m:ctrlPr>
+              <w:rPr>
+                <w:rFonts w:ascii="Cambria Math" w:hAnsi="Cambria Math" w:cs="Times New Roman"/>
+                <w:i/>
+                <w:sz w:val="24"/>
+                <w:szCs w:val="24"/>
+              </w:rPr>
+            </m:ctrlPr>
+          </m:sSubPr>
+          <m:e>
+            <m:r>
+              <w:rPr>
+                <w:rFonts w:ascii="Cambria Math" w:hAnsi="Cambria Math" w:cs="Times New Roman"/>
+                <w:sz w:val="24"/>
+                <w:szCs w:val="24"/>
+              </w:rPr>
+              <m:t>σ</m:t>
+            </m:r>
+          </m:e>
+          <m:sub>
+            <m:r>
+              <w:rPr>
+                <w:rFonts w:ascii="Cambria Math" w:hAnsi="Cambria Math" w:cs="Times New Roman"/>
+                <w:sz w:val="24"/>
+                <w:szCs w:val="24"/>
+              </w:rPr>
+              <m:t>ξ</m:t>
+            </m:r>
+            <m:r>
+              <w:rPr>
+                <w:rFonts w:ascii="Cambria Math" w:hAnsi="Cambria Math" w:cs="Times New Roman"/>
+                <w:sz w:val="24"/>
+                <w:szCs w:val="24"/>
+              </w:rPr>
+              <m:t>1</m:t>
+            </m:r>
+          </m:sub>
+        </m:sSub>
         <m:r>
           <w:rPr>
             <w:rFonts w:ascii="Cambria Math" w:hAnsi="Cambria Math" w:cs="Times New Roman"/>
             <w:sz w:val="24"/>
             <w:szCs w:val="24"/>
           </w:rPr>
-          <m:t>σ(c,p)</m:t>
+          <m:t>(c,p)</m:t>
         </m:r>
       </m:oMath>
       <w:r>
@@ -7707,7 +7754,17 @@
           <w:sz w:val="24"/>
           <w:szCs w:val="24"/>
         </w:rPr>
-        <w:t xml:space="preserve"> measured catchability covariates that explain variation in catchability, and </w:t>
+        <w:t xml:space="preserve"> measured catchability covariates that </w:t>
+      </w:r>
+      <w:r>
+        <w:rPr>
+          <w:rFonts w:ascii="Times New Roman" w:eastAsiaTheme="minorEastAsia" w:hAnsi="Times New Roman" w:cs="Times New Roman"/>
+          <w:iCs/>
+          <w:sz w:val="24"/>
+          <w:szCs w:val="24"/>
+        </w:rPr>
+        <w:lastRenderedPageBreak/>
+        <w:t xml:space="preserve">explain variation in catchability, and </w:t>
       </w:r>
       <m:oMath>
         <m:sSub>
@@ -7777,17 +7834,7 @@
           <w:sz w:val="24"/>
           <w:szCs w:val="24"/>
         </w:rPr>
-        <w:t xml:space="preserve"> is the estimated impact of catchability covariates for this </w:t>
-      </w:r>
-      <w:r>
-        <w:rPr>
-          <w:rFonts w:ascii="Times New Roman" w:eastAsiaTheme="minorEastAsia" w:hAnsi="Times New Roman" w:cs="Times New Roman"/>
-          <w:iCs/>
-          <w:sz w:val="24"/>
-          <w:szCs w:val="24"/>
-        </w:rPr>
-        <w:lastRenderedPageBreak/>
-        <w:t xml:space="preserve">linear predictor. </w:t>
+        <w:t xml:space="preserve"> is the estimated impact of catchability covariates for this linear predictor. </w:t>
       </w:r>
       <w:r>
         <w:rPr>
@@ -9923,6 +9970,14 @@
                                   <w:sz w:val="24"/>
                                   <w:szCs w:val="24"/>
                                 </w:rPr>
+                                <m:t>ξ</m:t>
+                              </m:r>
+                              <m:r>
+                                <w:rPr>
+                                  <w:rFonts w:ascii="Cambria Math" w:hAnsi="Cambria Math" w:cs="Times New Roman"/>
+                                  <w:sz w:val="24"/>
+                                  <w:szCs w:val="24"/>
+                                </w:rPr>
                                 <m:t>2</m:t>
                               </m:r>
                             </m:sub>
@@ -10998,27 +11053,7 @@
           <w:sz w:val="24"/>
           <w:szCs w:val="24"/>
         </w:rPr>
-        <w:t>, and a value of zero “turns o</w:t>
-      </w:r>
-      <w:proofErr w:type="spellStart"/>
-      <w:r>
-        <w:rPr>
-          <w:rFonts w:ascii="Times New Roman" w:eastAsiaTheme="minorEastAsia" w:hAnsi="Times New Roman" w:cs="Times New Roman"/>
-          <w:iCs/>
-          <w:sz w:val="24"/>
-          <w:szCs w:val="24"/>
-        </w:rPr>
-        <w:t>ff</w:t>
-      </w:r>
-      <w:proofErr w:type="spellEnd"/>
-      <w:r>
-        <w:rPr>
-          <w:rFonts w:ascii="Times New Roman" w:eastAsiaTheme="minorEastAsia" w:hAnsi="Times New Roman" w:cs="Times New Roman"/>
-          <w:iCs/>
-          <w:sz w:val="24"/>
-          <w:szCs w:val="24"/>
-        </w:rPr>
-        <w:t xml:space="preserve">” that component of spatial or </w:t>
+        <w:t xml:space="preserve">, and a value of zero “turns off” that component of spatial or </w:t>
       </w:r>
       <w:proofErr w:type="spellStart"/>
       <w:r>
@@ -11069,7 +11104,6 @@
           <w:sz w:val="24"/>
           <w:szCs w:val="24"/>
         </w:rPr>
-        <w:lastRenderedPageBreak/>
         <w:t xml:space="preserve">Number of </w:t>
       </w:r>
       <w:proofErr w:type="spellStart"/>
@@ -12359,6 +12393,7 @@
           <w:sz w:val="24"/>
           <w:szCs w:val="24"/>
         </w:rPr>
+        <w:lastRenderedPageBreak/>
         <w:t xml:space="preserve">where </w:t>
       </w:r>
       <m:oMath>
@@ -15085,6 +15120,7 @@
           <w:sz w:val="24"/>
           <w:szCs w:val="24"/>
         </w:rPr>
+        <w:lastRenderedPageBreak/>
         <w:t xml:space="preserve">There are different user-controlled options for observation models for available sampling data, which are controlled by </w:t>
       </w:r>
       <w:proofErr w:type="spellStart"/>
@@ -17797,7 +17833,17 @@
           <w:sz w:val="24"/>
           <w:szCs w:val="24"/>
         </w:rPr>
-        <w:t xml:space="preserve">for a list of options), where I use … to signify that these probability mass functions generally can have one or more parameter governing dispersion, and the precise number and interpretation varies among observation models (i.e., the value of </w:t>
+        <w:t xml:space="preserve">for a list of options), where I use … to signify that these probability mass functions </w:t>
+      </w:r>
+      <w:r>
+        <w:rPr>
+          <w:rFonts w:ascii="Times New Roman" w:eastAsiaTheme="minorEastAsia" w:hAnsi="Times New Roman" w:cs="Times New Roman"/>
+          <w:iCs/>
+          <w:sz w:val="24"/>
+          <w:szCs w:val="24"/>
+        </w:rPr>
+        <w:lastRenderedPageBreak/>
+        <w:t xml:space="preserve">generally can have one or more parameter governing dispersion, and the precise number and interpretation varies among observation models (i.e., the value of </w:t>
       </w:r>
       <w:proofErr w:type="spellStart"/>
       <w:r>
@@ -17928,17 +17974,7 @@
           <w:sz w:val="24"/>
           <w:szCs w:val="24"/>
         </w:rPr>
-        <w:t xml:space="preserve"> is the “zero-inflation probability” (i.e., the proportion of </w:t>
-      </w:r>
-      <w:r>
-        <w:rPr>
-          <w:rFonts w:ascii="Times New Roman" w:eastAsiaTheme="minorEastAsia" w:hAnsi="Times New Roman" w:cs="Times New Roman"/>
-          <w:iCs/>
-          <w:sz w:val="24"/>
-          <w:szCs w:val="24"/>
-        </w:rPr>
-        <w:lastRenderedPageBreak/>
-        <w:t xml:space="preserve">habitat in the immediate vicinity of location </w:t>
+        <w:t xml:space="preserve"> is the “zero-inflation probability” (i.e., the proportion of habitat in the immediate vicinity of location </w:t>
       </w:r>
       <m:oMath>
         <m:sSub>
@@ -19019,7 +19055,17 @@
           <w:sz w:val="24"/>
           <w:szCs w:val="24"/>
         </w:rPr>
-        <w:t xml:space="preserve">Outputs from this triangulated mesh can then be used to calculate the precision (inverse-covariance) matrix for a multivariate normal probability density function for the value of a spatial variable at </w:t>
+        <w:t xml:space="preserve">Outputs from this triangulated mesh can then be used to calculate the precision (inverse-covariance) matrix for a multivariate normal probability density function for the value of a </w:t>
+      </w:r>
+      <w:r>
+        <w:rPr>
+          <w:rFonts w:ascii="Times New Roman" w:eastAsiaTheme="minorEastAsia" w:hAnsi="Times New Roman" w:cs="Times New Roman"/>
+          <w:iCs/>
+          <w:sz w:val="24"/>
+          <w:szCs w:val="24"/>
+        </w:rPr>
+        <w:lastRenderedPageBreak/>
+        <w:t xml:space="preserve">spatial variable at </w:t>
       </w:r>
       <w:r>
         <w:rPr>
@@ -21376,6 +21422,7 @@
           <w:szCs w:val="24"/>
           <w:lang w:val="en-US"/>
         </w:rPr>
+        <w:lastRenderedPageBreak/>
         <w:t xml:space="preserve">Starting with VAST release 3.0.0, users can choose between two options for smoothing spatial </w:t>
       </w:r>
       <w:r>
@@ -22846,6 +22893,7 @@
           <w:sz w:val="24"/>
           <w:szCs w:val="24"/>
         </w:rPr>
+        <w:lastRenderedPageBreak/>
         <w:t xml:space="preserve">By default (when </w:t>
       </w:r>
       <w:proofErr w:type="spellStart"/>
@@ -22967,23 +23015,7 @@
             <w:sz w:val="24"/>
             <w:szCs w:val="24"/>
           </w:rPr>
-          <m:t>(</m:t>
-        </m:r>
-        <m:r>
-          <w:rPr>
-            <w:rFonts w:ascii="Cambria Math" w:eastAsiaTheme="minorEastAsia" w:hAnsi="Cambria Math" w:cs="Times New Roman"/>
-            <w:sz w:val="24"/>
-            <w:szCs w:val="24"/>
-          </w:rPr>
-          <m:t>c,</m:t>
-        </m:r>
-        <m:r>
-          <w:rPr>
-            <w:rFonts w:ascii="Cambria Math" w:eastAsiaTheme="minorEastAsia" w:hAnsi="Cambria Math" w:cs="Times New Roman"/>
-            <w:sz w:val="24"/>
-            <w:szCs w:val="24"/>
-          </w:rPr>
-          <m:t>t)</m:t>
+          <m:t>(c,t)</m:t>
         </m:r>
       </m:oMath>
       <w:r>
@@ -23035,23 +23067,7 @@
             <w:sz w:val="24"/>
             <w:szCs w:val="24"/>
           </w:rPr>
-          <m:t>(</m:t>
-        </m:r>
-        <m:r>
-          <w:rPr>
-            <w:rFonts w:ascii="Cambria Math" w:eastAsiaTheme="minorEastAsia" w:hAnsi="Cambria Math" w:cs="Times New Roman"/>
-            <w:sz w:val="24"/>
-            <w:szCs w:val="24"/>
-          </w:rPr>
-          <m:t>c,</m:t>
-        </m:r>
-        <m:r>
-          <w:rPr>
-            <w:rFonts w:ascii="Cambria Math" w:eastAsiaTheme="minorEastAsia" w:hAnsi="Cambria Math" w:cs="Times New Roman"/>
-            <w:sz w:val="24"/>
-            <w:szCs w:val="24"/>
-          </w:rPr>
-          <m:t>t)</m:t>
+          <m:t>(c,t)</m:t>
         </m:r>
       </m:oMath>
       <w:r>
@@ -23145,15 +23161,7 @@
                   <w:sz w:val="24"/>
                   <w:szCs w:val="24"/>
                 </w:rPr>
-                <m:t>t</m:t>
-              </m:r>
-              <m:r>
-                <w:rPr>
-                  <w:rFonts w:ascii="Cambria Math" w:eastAsiaTheme="minorEastAsia" w:hAnsi="Cambria Math" w:cs="Times New Roman"/>
-                  <w:sz w:val="24"/>
-                  <w:szCs w:val="24"/>
-                </w:rPr>
-                <m:t>,f</m:t>
+                <m:t>t,f</m:t>
               </m:r>
             </m:e>
           </m:d>
@@ -23371,15 +23379,7 @@
                                 <w:sz w:val="24"/>
                                 <w:szCs w:val="24"/>
                               </w:rPr>
-                              <m:t>t-1</m:t>
-                            </m:r>
-                            <m:r>
-                              <w:rPr>
-                                <w:rFonts w:ascii="Cambria Math" w:eastAsiaTheme="minorEastAsia" w:hAnsi="Cambria Math" w:cs="Times New Roman"/>
-                                <w:sz w:val="24"/>
-                                <w:szCs w:val="24"/>
-                              </w:rPr>
-                              <m:t>,f</m:t>
+                              <m:t>t-1,f</m:t>
                             </m:r>
                           </m:e>
                         </m:d>
@@ -23389,15 +23389,7 @@
                             <w:sz w:val="24"/>
                             <w:szCs w:val="24"/>
                           </w:rPr>
-                          <m:t>,</m:t>
-                        </m:r>
-                        <m:r>
-                          <w:rPr>
-                            <w:rFonts w:ascii="Cambria Math" w:eastAsiaTheme="minorEastAsia" w:hAnsi="Cambria Math" w:cs="Times New Roman"/>
-                            <w:sz w:val="24"/>
-                            <w:szCs w:val="24"/>
-                          </w:rPr>
-                          <m:t>1</m:t>
+                          <m:t>,1</m:t>
                         </m:r>
                       </m:e>
                     </m:d>
@@ -23525,15 +23517,7 @@
                   <w:sz w:val="24"/>
                   <w:szCs w:val="24"/>
                 </w:rPr>
-                <m:t>t</m:t>
-              </m:r>
-              <m:r>
-                <w:rPr>
-                  <w:rFonts w:ascii="Cambria Math" w:eastAsiaTheme="minorEastAsia" w:hAnsi="Cambria Math" w:cs="Times New Roman"/>
-                  <w:sz w:val="24"/>
-                  <w:szCs w:val="24"/>
-                </w:rPr>
-                <m:t>,f</m:t>
+                <m:t>t,f</m:t>
               </m:r>
             </m:e>
           </m:d>
@@ -23607,23 +23591,7 @@
                             <w:sz w:val="24"/>
                             <w:szCs w:val="24"/>
                           </w:rPr>
-                          <m:t>0</m:t>
-                        </m:r>
-                        <m:r>
-                          <w:rPr>
-                            <w:rFonts w:ascii="Cambria Math" w:eastAsiaTheme="minorEastAsia" w:hAnsi="Cambria Math" w:cs="Times New Roman"/>
-                            <w:sz w:val="24"/>
-                            <w:szCs w:val="24"/>
-                          </w:rPr>
-                          <m:t>,</m:t>
-                        </m:r>
-                        <m:r>
-                          <w:rPr>
-                            <w:rFonts w:ascii="Cambria Math" w:eastAsiaTheme="minorEastAsia" w:hAnsi="Cambria Math" w:cs="Times New Roman"/>
-                            <w:sz w:val="24"/>
-                            <w:szCs w:val="24"/>
-                          </w:rPr>
-                          <m:t>1</m:t>
+                          <m:t>0,1</m:t>
                         </m:r>
                       </m:e>
                     </m:d>
@@ -23790,15 +23758,7 @@
                                 <w:sz w:val="24"/>
                                 <w:szCs w:val="24"/>
                               </w:rPr>
-                              <m:t>t-1</m:t>
-                            </m:r>
-                            <m:r>
-                              <w:rPr>
-                                <w:rFonts w:ascii="Cambria Math" w:eastAsiaTheme="minorEastAsia" w:hAnsi="Cambria Math" w:cs="Times New Roman"/>
-                                <w:sz w:val="24"/>
-                                <w:szCs w:val="24"/>
-                              </w:rPr>
-                              <m:t>,f</m:t>
+                              <m:t>t-1,f</m:t>
                             </m:r>
                           </m:e>
                         </m:d>
@@ -23808,15 +23768,7 @@
                             <w:sz w:val="24"/>
                             <w:szCs w:val="24"/>
                           </w:rPr>
-                          <m:t>,</m:t>
-                        </m:r>
-                        <m:r>
-                          <w:rPr>
-                            <w:rFonts w:ascii="Cambria Math" w:eastAsiaTheme="minorEastAsia" w:hAnsi="Cambria Math" w:cs="Times New Roman"/>
-                            <w:sz w:val="24"/>
-                            <w:szCs w:val="24"/>
-                          </w:rPr>
-                          <m:t>1</m:t>
+                          <m:t>,1</m:t>
                         </m:r>
                       </m:e>
                     </m:d>
@@ -24054,15 +24006,7 @@
                 <w:sz w:val="24"/>
                 <w:szCs w:val="24"/>
               </w:rPr>
-              <m:t>β</m:t>
-            </m:r>
-            <m:r>
-              <w:rPr>
-                <w:rFonts w:ascii="Cambria Math" w:eastAsiaTheme="minorEastAsia" w:hAnsi="Cambria Math" w:cs="Times New Roman"/>
-                <w:sz w:val="24"/>
-                <w:szCs w:val="24"/>
-              </w:rPr>
-              <m:t>2</m:t>
+              <m:t>β2</m:t>
             </m:r>
           </m:sub>
         </m:sSub>
@@ -25761,15 +25705,7 @@
                                 <w:sz w:val="24"/>
                                 <w:szCs w:val="24"/>
                               </w:rPr>
-                              <m:t>f,t</m:t>
-                            </m:r>
-                            <m:r>
-                              <w:rPr>
-                                <w:rFonts w:ascii="Cambria Math" w:eastAsiaTheme="minorEastAsia" w:hAnsi="Cambria Math" w:cs="Times New Roman"/>
-                                <w:sz w:val="24"/>
-                                <w:szCs w:val="24"/>
-                              </w:rPr>
-                              <m:t>-1</m:t>
+                              <m:t>f,t-1</m:t>
                             </m:r>
                           </m:e>
                         </m:d>
@@ -25837,15 +25773,7 @@
                         <w:sz w:val="24"/>
                         <w:szCs w:val="24"/>
                       </w:rPr>
-                      <m:t>t</m:t>
-                    </m:r>
-                    <m:r>
-                      <w:rPr>
-                        <w:rFonts w:ascii="Cambria Math" w:eastAsiaTheme="minorEastAsia" w:hAnsi="Cambria Math" w:cs="Times New Roman"/>
-                        <w:sz w:val="24"/>
-                        <w:szCs w:val="24"/>
-                      </w:rPr>
-                      <m:t>&gt;</m:t>
+                      <m:t>t&gt;</m:t>
                     </m:r>
                     <m:sSub>
                       <m:sSubPr>
@@ -26185,15 +26113,7 @@
                                 <w:sz w:val="24"/>
                                 <w:szCs w:val="24"/>
                               </w:rPr>
-                              <m:t>ε</m:t>
-                            </m:r>
-                            <m:r>
-                              <w:rPr>
-                                <w:rFonts w:ascii="Cambria Math" w:eastAsiaTheme="minorEastAsia" w:hAnsi="Cambria Math" w:cs="Times New Roman"/>
-                                <w:sz w:val="24"/>
-                                <w:szCs w:val="24"/>
-                              </w:rPr>
-                              <m:t>2</m:t>
+                              <m:t>ε2</m:t>
                             </m:r>
                           </m:sub>
                         </m:sSub>
@@ -26252,15 +26172,7 @@
                                 <w:sz w:val="24"/>
                                 <w:szCs w:val="24"/>
                               </w:rPr>
-                              <m:t>f,t</m:t>
-                            </m:r>
-                            <m:r>
-                              <w:rPr>
-                                <w:rFonts w:ascii="Cambria Math" w:eastAsiaTheme="minorEastAsia" w:hAnsi="Cambria Math" w:cs="Times New Roman"/>
-                                <w:sz w:val="24"/>
-                                <w:szCs w:val="24"/>
-                              </w:rPr>
-                              <m:t>-1</m:t>
+                              <m:t>f,t-1</m:t>
                             </m:r>
                           </m:e>
                         </m:d>
@@ -26474,15 +26386,7 @@
                 <w:sz w:val="24"/>
                 <w:szCs w:val="24"/>
               </w:rPr>
-              <m:t>ε</m:t>
-            </m:r>
-            <m:r>
-              <w:rPr>
-                <w:rFonts w:ascii="Cambria Math" w:eastAsiaTheme="minorEastAsia" w:hAnsi="Cambria Math" w:cs="Times New Roman"/>
-                <w:sz w:val="24"/>
-                <w:szCs w:val="24"/>
-              </w:rPr>
-              <m:t>2</m:t>
+              <m:t>ε2</m:t>
             </m:r>
           </m:sub>
         </m:sSub>
@@ -26494,25 +26398,7 @@
           <w:sz w:val="24"/>
           <w:szCs w:val="24"/>
         </w:rPr>
-        <w:t xml:space="preserve"> </w:t>
-      </w:r>
-      <w:r>
-        <w:rPr>
-          <w:rFonts w:ascii="Times New Roman" w:eastAsiaTheme="minorEastAsia" w:hAnsi="Times New Roman" w:cs="Times New Roman"/>
-          <w:iCs/>
-          <w:sz w:val="24"/>
-          <w:szCs w:val="24"/>
-        </w:rPr>
-        <w:t>are the estimated degree of first-order autocorrelation in temporal variation</w:t>
-      </w:r>
-      <w:r>
-        <w:rPr>
-          <w:rFonts w:ascii="Times New Roman" w:eastAsiaTheme="minorEastAsia" w:hAnsi="Times New Roman" w:cs="Times New Roman"/>
-          <w:iCs/>
-          <w:sz w:val="24"/>
-          <w:szCs w:val="24"/>
-        </w:rPr>
-        <w:t>,</w:t>
+        <w:t xml:space="preserve"> are the estimated degree of first-order autocorrelation in temporal variation,</w:t>
       </w:r>
       <w:r>
         <w:rPr>
@@ -26624,7 +26510,6 @@
           <w:sz w:val="24"/>
           <w:szCs w:val="24"/>
         </w:rPr>
-        <w:lastRenderedPageBreak/>
         <w:t xml:space="preserve">Random walk </w:t>
       </w:r>
       <w:r>
@@ -27646,6 +27531,7 @@
           <w:sz w:val="24"/>
           <w:szCs w:val="24"/>
         </w:rPr>
+        <w:lastRenderedPageBreak/>
         <w:t xml:space="preserve">VAST can be used to combine </w:t>
       </w:r>
       <w:r>
@@ -27972,17 +27858,7 @@
           <w:sz w:val="24"/>
           <w:szCs w:val="24"/>
         </w:rPr>
-        <w:t xml:space="preserve"> for details.  This approach is specified by associating each observation with a given </w:t>
-      </w:r>
-      <w:r>
-        <w:rPr>
-          <w:rFonts w:ascii="Times New Roman" w:eastAsiaTheme="minorEastAsia" w:hAnsi="Times New Roman" w:cs="Times New Roman"/>
-          <w:iCs/>
-          <w:sz w:val="24"/>
-          <w:szCs w:val="24"/>
-        </w:rPr>
-        <w:lastRenderedPageBreak/>
-        <w:t xml:space="preserve">error distribution using input </w:t>
+        <w:t xml:space="preserve"> for details.  This approach is specified by associating each observation with a given error distribution using input </w:t>
       </w:r>
       <w:proofErr w:type="spellStart"/>
       <w:r>
@@ -29110,7 +28986,17 @@
           <w:sz w:val="24"/>
           <w:szCs w:val="24"/>
         </w:rPr>
-        <w:t xml:space="preserve"> are modelled, then VAST is similar to spatial dynamic factor analysis</w:t>
+        <w:t xml:space="preserve"> are modelled, then </w:t>
+      </w:r>
+      <w:r>
+        <w:rPr>
+          <w:rFonts w:ascii="Times New Roman" w:eastAsiaTheme="minorEastAsia" w:hAnsi="Times New Roman" w:cs="Times New Roman"/>
+          <w:iCs/>
+          <w:sz w:val="24"/>
+          <w:szCs w:val="24"/>
+        </w:rPr>
+        <w:lastRenderedPageBreak/>
+        <w:t>VAST is similar to spatial dynamic factor analysis</w:t>
       </w:r>
       <w:r>
         <w:rPr>
@@ -29217,7 +29103,6 @@
           <w:sz w:val="24"/>
           <w:szCs w:val="24"/>
         </w:rPr>
-        <w:lastRenderedPageBreak/>
         <w:t>Empirical orthogonal function analysis</w:t>
       </w:r>
       <w:r>
@@ -30826,39 +30711,14 @@
                           </m:ctrlPr>
                         </m:dPr>
                         <m:e>
-                          <m:sSub>
-                            <m:sSubPr>
-                              <m:ctrlPr>
-                                <w:rPr>
-                                  <w:rFonts w:ascii="Cambria Math" w:hAnsi="Cambria Math" w:cs="Times New Roman"/>
-                                  <w:i/>
-                                  <w:iCs/>
-                                  <w:sz w:val="24"/>
-                                  <w:szCs w:val="24"/>
-                                </w:rPr>
-                              </m:ctrlPr>
-                            </m:sSubPr>
-                            <m:e>
-                              <m:r>
-                                <w:rPr>
-                                  <w:rFonts w:ascii="Cambria Math" w:hAnsi="Cambria Math" w:cs="Times New Roman"/>
-                                  <w:sz w:val="24"/>
-                                  <w:szCs w:val="24"/>
-                                </w:rPr>
-                                <m:t>s</m:t>
-                              </m:r>
-                            </m:e>
-                            <m:sub>
-                              <m:r>
-                                <w:rPr>
-                                  <w:rFonts w:ascii="Cambria Math" w:hAnsi="Cambria Math" w:cs="Times New Roman"/>
-                                  <w:sz w:val="24"/>
-                                  <w:szCs w:val="24"/>
-                                </w:rPr>
-                                <m:t>g</m:t>
-                              </m:r>
-                            </m:sub>
-                          </m:sSub>
+                          <m:r>
+                            <w:rPr>
+                              <w:rFonts w:ascii="Cambria Math" w:hAnsi="Cambria Math" w:cs="Times New Roman"/>
+                              <w:sz w:val="24"/>
+                              <w:szCs w:val="24"/>
+                            </w:rPr>
+                            <m:t>g</m:t>
+                          </m:r>
                           <m:r>
                             <w:rPr>
                               <w:rFonts w:ascii="Cambria Math" w:hAnsi="Cambria Math" w:cs="Times New Roman"/>
@@ -31075,39 +30935,14 @@
                           </m:ctrlPr>
                         </m:dPr>
                         <m:e>
-                          <m:sSub>
-                            <m:sSubPr>
-                              <m:ctrlPr>
-                                <w:rPr>
-                                  <w:rFonts w:ascii="Cambria Math" w:hAnsi="Cambria Math" w:cs="Times New Roman"/>
-                                  <w:i/>
-                                  <w:iCs/>
-                                  <w:sz w:val="24"/>
-                                  <w:szCs w:val="24"/>
-                                </w:rPr>
-                              </m:ctrlPr>
-                            </m:sSubPr>
-                            <m:e>
-                              <m:r>
-                                <w:rPr>
-                                  <w:rFonts w:ascii="Cambria Math" w:hAnsi="Cambria Math" w:cs="Times New Roman"/>
-                                  <w:sz w:val="24"/>
-                                  <w:szCs w:val="24"/>
-                                </w:rPr>
-                                <m:t>s</m:t>
-                              </m:r>
-                            </m:e>
-                            <m:sub>
-                              <m:r>
-                                <w:rPr>
-                                  <w:rFonts w:ascii="Cambria Math" w:hAnsi="Cambria Math" w:cs="Times New Roman"/>
-                                  <w:sz w:val="24"/>
-                                  <w:szCs w:val="24"/>
-                                </w:rPr>
-                                <m:t>g</m:t>
-                              </m:r>
-                            </m:sub>
-                          </m:sSub>
+                          <m:r>
+                            <w:rPr>
+                              <w:rFonts w:ascii="Cambria Math" w:hAnsi="Cambria Math" w:cs="Times New Roman"/>
+                              <w:sz w:val="24"/>
+                              <w:szCs w:val="24"/>
+                            </w:rPr>
+                            <m:t>g</m:t>
+                          </m:r>
                           <m:r>
                             <w:rPr>
                               <w:rFonts w:ascii="Cambria Math" w:hAnsi="Cambria Math" w:cs="Times New Roman"/>
@@ -31355,6 +31190,14 @@
                                   <w:sz w:val="24"/>
                                   <w:szCs w:val="24"/>
                                 </w:rPr>
+                                <m:t>ξ</m:t>
+                              </m:r>
+                              <m:r>
+                                <w:rPr>
+                                  <w:rFonts w:ascii="Cambria Math" w:hAnsi="Cambria Math" w:cs="Times New Roman"/>
+                                  <w:sz w:val="24"/>
+                                  <w:szCs w:val="24"/>
+                                </w:rPr>
                                 <m:t>1</m:t>
                               </m:r>
                             </m:sub>
@@ -31427,7 +31270,15 @@
                                   <w:sz w:val="24"/>
                                   <w:szCs w:val="24"/>
                                 </w:rPr>
-                                <m:t>s,c,p</m:t>
+                                <m:t>g</m:t>
+                              </m:r>
+                              <m:r>
+                                <w:rPr>
+                                  <w:rFonts w:ascii="Cambria Math" w:hAnsi="Cambria Math" w:cs="Times New Roman"/>
+                                  <w:sz w:val="24"/>
+                                  <w:szCs w:val="24"/>
+                                </w:rPr>
+                                <m:t>,c,p</m:t>
                               </m:r>
                             </m:e>
                           </m:d>
@@ -31581,27 +31432,7 @@
           <w:sz w:val="24"/>
           <w:szCs w:val="24"/>
         </w:rPr>
-        <w:t xml:space="preserve"> is predicted s</w:t>
-      </w:r>
-      <w:proofErr w:type="spellStart"/>
-      <w:r>
-        <w:rPr>
-          <w:rFonts w:ascii="Times New Roman" w:eastAsiaTheme="minorEastAsia" w:hAnsi="Times New Roman" w:cs="Times New Roman"/>
-          <w:iCs/>
-          <w:sz w:val="24"/>
-          <w:szCs w:val="24"/>
-        </w:rPr>
-        <w:t>imilar</w:t>
-      </w:r>
-      <w:proofErr w:type="spellEnd"/>
-      <w:r>
-        <w:rPr>
-          <w:rFonts w:ascii="Times New Roman" w:eastAsiaTheme="minorEastAsia" w:hAnsi="Times New Roman" w:cs="Times New Roman"/>
-          <w:iCs/>
-          <w:sz w:val="24"/>
-          <w:szCs w:val="24"/>
-        </w:rPr>
-        <w:t xml:space="preserve">, and these linear predictors are used in turn to predict </w:t>
+        <w:t xml:space="preserve"> is predicted similar, and these linear predictors are used in turn to predict </w:t>
       </w:r>
       <m:oMath>
         <m:sSub>
@@ -31705,7 +31536,18 @@
           <w:sz w:val="24"/>
           <w:szCs w:val="24"/>
         </w:rPr>
-        <w:t xml:space="preserve">, where their product is predicted biomass-density </w:t>
+        <w:t>, where their product is predi</w:t>
+      </w:r>
+      <w:bookmarkStart w:id="1" w:name="_GoBack"/>
+      <w:bookmarkEnd w:id="1"/>
+      <w:r>
+        <w:rPr>
+          <w:rFonts w:ascii="Times New Roman" w:eastAsiaTheme="minorEastAsia" w:hAnsi="Times New Roman" w:cs="Times New Roman"/>
+          <w:iCs/>
+          <w:sz w:val="24"/>
+          <w:szCs w:val="24"/>
+        </w:rPr>
+        <w:t xml:space="preserve">cted biomass-density </w:t>
       </w:r>
       <m:oMath>
         <m:r>
@@ -38025,8 +37867,6 @@
         </w:rPr>
         <w:t>)</w:t>
       </w:r>
-      <w:bookmarkStart w:id="1" w:name="_GoBack"/>
-      <w:bookmarkEnd w:id="1"/>
       <w:r>
         <w:rPr>
           <w:rFonts w:ascii="Times New Roman" w:eastAsiaTheme="minorEastAsia" w:hAnsi="Times New Roman" w:cs="Times New Roman"/>
@@ -38036,7 +37876,7 @@
         </w:rPr>
         <w:t xml:space="preserve">, as well as the funding sources that have supported development (see </w:t>
       </w:r>
-      <w:hyperlink r:id="rId10" w:history="1">
+      <w:hyperlink r:id="rId10" w:anchor="funding-and-support-for-the-tool" w:history="1">
         <w:r>
           <w:rPr>
             <w:rStyle w:val="Hyperlink"/>
@@ -39083,7 +38923,7 @@
           <w:rPr>
             <w:noProof/>
           </w:rPr>
-          <w:t>24</w:t>
+          <w:t>22</w:t>
         </w:r>
         <w:r>
           <w:rPr>
@@ -41476,552 +41316,6 @@
 </w:styles>
 </file>
 
-<file path=word/glossary/document.xml><?xml version="1.0" encoding="utf-8"?>
-<w:glossaryDocument xmlns:wpc="http://schemas.microsoft.com/office/word/2010/wordprocessingCanvas" xmlns:cx="http://schemas.microsoft.com/office/drawing/2014/chartex" xmlns:cx1="http://schemas.microsoft.com/office/drawing/2015/9/8/chartex" xmlns:mc="http://schemas.openxmlformats.org/markup-compatibility/2006" xmlns:o="urn:schemas-microsoft-com:office:office" xmlns:r="http://schemas.openxmlformats.org/officeDocument/2006/relationships" xmlns:m="http://schemas.openxmlformats.org/officeDocument/2006/math" xmlns:v="urn:schemas-microsoft-com:vml" xmlns:wp14="http://schemas.microsoft.com/office/word/2010/wordprocessingDrawing" xmlns:wp="http://schemas.openxmlformats.org/drawingml/2006/wordprocessingDrawing" xmlns:w10="urn:schemas-microsoft-com:office:word" xmlns:w="http://schemas.openxmlformats.org/wordprocessingml/2006/main" xmlns:w14="http://schemas.microsoft.com/office/word/2010/wordml" xmlns:w15="http://schemas.microsoft.com/office/word/2012/wordml" xmlns:w16se="http://schemas.microsoft.com/office/word/2015/wordml/symex" xmlns:wpg="http://schemas.microsoft.com/office/word/2010/wordprocessingGroup" xmlns:wpi="http://schemas.microsoft.com/office/word/2010/wordprocessingInk" xmlns:wne="http://schemas.microsoft.com/office/word/2006/wordml" xmlns:wps="http://schemas.microsoft.com/office/word/2010/wordprocessingShape" mc:Ignorable="w14 w15 w16se wp14"/>
-</file>
-
-<file path=word/glossary/fontTable.xml><?xml version="1.0" encoding="utf-8"?>
-<w:fonts xmlns:mc="http://schemas.openxmlformats.org/markup-compatibility/2006" xmlns:r="http://schemas.openxmlformats.org/officeDocument/2006/relationships" xmlns:w="http://schemas.openxmlformats.org/wordprocessingml/2006/main" xmlns:w14="http://schemas.microsoft.com/office/word/2010/wordml" xmlns:w15="http://schemas.microsoft.com/office/word/2012/wordml" xmlns:w16se="http://schemas.microsoft.com/office/word/2015/wordml/symex" mc:Ignorable="w14 w15 w16se">
-  <w:font w:name="Arial">
-    <w:panose1 w:val="020B0604020202020204"/>
-    <w:charset w:val="00"/>
-    <w:family w:val="swiss"/>
-    <w:pitch w:val="variable"/>
-    <w:sig w:usb0="E0002EFF" w:usb1="C000785B" w:usb2="00000009" w:usb3="00000000" w:csb0="000001FF" w:csb1="00000000"/>
-  </w:font>
-  <w:font w:name="Times New Roman">
-    <w:panose1 w:val="02020603050405020304"/>
-    <w:charset w:val="00"/>
-    <w:family w:val="roman"/>
-    <w:pitch w:val="variable"/>
-    <w:sig w:usb0="E0002EFF" w:usb1="C000785B" w:usb2="00000009" w:usb3="00000000" w:csb0="000001FF" w:csb1="00000000"/>
-  </w:font>
-  <w:font w:name="Calibri">
-    <w:panose1 w:val="020F0502020204030204"/>
-    <w:charset w:val="00"/>
-    <w:family w:val="swiss"/>
-    <w:pitch w:val="variable"/>
-    <w:sig w:usb0="E0002AFF" w:usb1="C000247B" w:usb2="00000009" w:usb3="00000000" w:csb0="000001FF" w:csb1="00000000"/>
-  </w:font>
-  <w:font w:name="Courier New">
-    <w:panose1 w:val="02070309020205020404"/>
-    <w:charset w:val="00"/>
-    <w:family w:val="modern"/>
-    <w:pitch w:val="fixed"/>
-    <w:sig w:usb0="E0002EFF" w:usb1="C0007843" w:usb2="00000009" w:usb3="00000000" w:csb0="000001FF" w:csb1="00000000"/>
-  </w:font>
-  <w:font w:name="Segoe UI">
-    <w:altName w:val="Calibri"/>
-    <w:panose1 w:val="020B0502040204020203"/>
-    <w:charset w:val="00"/>
-    <w:family w:val="swiss"/>
-    <w:pitch w:val="variable"/>
-    <w:sig w:usb0="E4002EFF" w:usb1="C000E47F" w:usb2="00000009" w:usb3="00000000" w:csb0="000001FF" w:csb1="00000000"/>
-  </w:font>
-  <w:font w:name="Cambria Math">
-    <w:panose1 w:val="02040503050406030204"/>
-    <w:charset w:val="00"/>
-    <w:family w:val="roman"/>
-    <w:pitch w:val="variable"/>
-    <w:sig w:usb0="E00006FF" w:usb1="420024FF" w:usb2="02000000" w:usb3="00000000" w:csb0="0000019F" w:csb1="00000000"/>
-  </w:font>
-  <w:font w:name="Consolas">
-    <w:panose1 w:val="020B0609020204030204"/>
-    <w:charset w:val="00"/>
-    <w:family w:val="modern"/>
-    <w:pitch w:val="fixed"/>
-    <w:sig w:usb0="E00006FF" w:usb1="0000FCFF" w:usb2="00000001" w:usb3="00000000" w:csb0="0000019F" w:csb1="00000000"/>
-  </w:font>
-  <w:font w:name="Calibri Light">
-    <w:panose1 w:val="020F0302020204030204"/>
-    <w:charset w:val="00"/>
-    <w:family w:val="swiss"/>
-    <w:pitch w:val="variable"/>
-    <w:sig w:usb0="E0002AFF" w:usb1="C000247B" w:usb2="00000009" w:usb3="00000000" w:csb0="000001FF" w:csb1="00000000"/>
-  </w:font>
-</w:fonts>
-</file>
-
-<file path=word/glossary/settings.xml><?xml version="1.0" encoding="utf-8"?>
-<w:settings xmlns:mc="http://schemas.openxmlformats.org/markup-compatibility/2006" xmlns:o="urn:schemas-microsoft-com:office:office" xmlns:r="http://schemas.openxmlformats.org/officeDocument/2006/relationships" xmlns:m="http://schemas.openxmlformats.org/officeDocument/2006/math" xmlns:v="urn:schemas-microsoft-com:vml" xmlns:w10="urn:schemas-microsoft-com:office:word" xmlns:w="http://schemas.openxmlformats.org/wordprocessingml/2006/main" xmlns:w14="http://schemas.microsoft.com/office/word/2010/wordml" xmlns:w15="http://schemas.microsoft.com/office/word/2012/wordml" xmlns:w16se="http://schemas.microsoft.com/office/word/2015/wordml/symex" xmlns:sl="http://schemas.openxmlformats.org/schemaLibrary/2006/main" mc:Ignorable="w14 w15 w16se">
-  <w:view w:val="normal"/>
-  <w:defaultTabStop w:val="720"/>
-  <w:characterSpacingControl w:val="doNotCompress"/>
-  <w:compat>
-    <w:useFELayout/>
-    <w:compatSetting w:name="compatibilityMode" w:uri="http://schemas.microsoft.com/office/word" w:val="15"/>
-    <w:compatSetting w:name="overrideTableStyleFontSizeAndJustification" w:uri="http://schemas.microsoft.com/office/word" w:val="1"/>
-    <w:compatSetting w:name="enableOpenTypeFeatures" w:uri="http://schemas.microsoft.com/office/word" w:val="1"/>
-    <w:compatSetting w:name="doNotFlipMirrorIndents" w:uri="http://schemas.microsoft.com/office/word" w:val="1"/>
-    <w:compatSetting w:name="differentiateMultirowTableHeaders" w:uri="http://schemas.microsoft.com/office/word" w:val="1"/>
-  </w:compat>
-  <w:rsids>
-    <w:rsidRoot w:val="009834AD"/>
-    <w:rsid w:val="0013317A"/>
-    <w:rsid w:val="009834AD"/>
-  </w:rsids>
-  <m:mathPr>
-    <m:mathFont m:val="Cambria Math"/>
-    <m:brkBin m:val="before"/>
-    <m:brkBinSub m:val="--"/>
-    <m:smallFrac m:val="0"/>
-    <m:dispDef/>
-    <m:lMargin m:val="0"/>
-    <m:rMargin m:val="0"/>
-    <m:defJc m:val="centerGroup"/>
-    <m:wrapIndent m:val="1440"/>
-    <m:intLim m:val="subSup"/>
-    <m:naryLim m:val="undOvr"/>
-  </m:mathPr>
-  <w:themeFontLang w:val="en-US"/>
-  <w:clrSchemeMapping w:bg1="light1" w:t1="dark1" w:bg2="light2" w:t2="dark2" w:accent1="accent1" w:accent2="accent2" w:accent3="accent3" w:accent4="accent4" w:accent5="accent5" w:accent6="accent6" w:hyperlink="hyperlink" w:followedHyperlink="followedHyperlink"/>
-  <w:decimalSymbol w:val="."/>
-  <w:listSeparator w:val=","/>
-  <w15:chartTrackingRefBased/>
-</w:settings>
-</file>
-
-<file path=word/glossary/styles.xml><?xml version="1.0" encoding="utf-8"?>
-<w:styles xmlns:mc="http://schemas.openxmlformats.org/markup-compatibility/2006" xmlns:r="http://schemas.openxmlformats.org/officeDocument/2006/relationships" xmlns:w="http://schemas.openxmlformats.org/wordprocessingml/2006/main" xmlns:w14="http://schemas.microsoft.com/office/word/2010/wordml" xmlns:w15="http://schemas.microsoft.com/office/word/2012/wordml" xmlns:w16se="http://schemas.microsoft.com/office/word/2015/wordml/symex" mc:Ignorable="w14 w15 w16se">
-  <w:docDefaults>
-    <w:rPrDefault>
-      <w:rPr>
-        <w:rFonts w:asciiTheme="minorHAnsi" w:eastAsiaTheme="minorEastAsia" w:hAnsiTheme="minorHAnsi" w:cstheme="minorBidi"/>
-        <w:sz w:val="22"/>
-        <w:szCs w:val="22"/>
-        <w:lang w:val="en-US" w:eastAsia="en-US" w:bidi="ar-SA"/>
-      </w:rPr>
-    </w:rPrDefault>
-    <w:pPrDefault>
-      <w:pPr>
-        <w:spacing w:after="160" w:line="259" w:lineRule="auto"/>
-      </w:pPr>
-    </w:pPrDefault>
-  </w:docDefaults>
-  <w:latentStyles w:defLockedState="0" w:defUIPriority="99" w:defSemiHidden="0" w:defUnhideWhenUsed="0" w:defQFormat="0" w:count="371">
-    <w:lsdException w:name="Normal" w:uiPriority="0" w:qFormat="1"/>
-    <w:lsdException w:name="heading 1" w:uiPriority="9" w:qFormat="1"/>
-    <w:lsdException w:name="heading 2" w:semiHidden="1" w:uiPriority="9" w:unhideWhenUsed="1" w:qFormat="1"/>
-    <w:lsdException w:name="heading 3" w:semiHidden="1" w:uiPriority="9" w:unhideWhenUsed="1" w:qFormat="1"/>
-    <w:lsdException w:name="heading 4" w:semiHidden="1" w:uiPriority="9" w:unhideWhenUsed="1" w:qFormat="1"/>
-    <w:lsdException w:name="heading 5" w:semiHidden="1" w:uiPriority="9" w:unhideWhenUsed="1" w:qFormat="1"/>
-    <w:lsdException w:name="heading 6" w:semiHidden="1" w:uiPriority="9" w:unhideWhenUsed="1" w:qFormat="1"/>
-    <w:lsdException w:name="heading 7" w:semiHidden="1" w:uiPriority="9" w:unhideWhenUsed="1" w:qFormat="1"/>
-    <w:lsdException w:name="heading 8" w:semiHidden="1" w:uiPriority="9" w:unhideWhenUsed="1" w:qFormat="1"/>
-    <w:lsdException w:name="heading 9" w:semiHidden="1" w:uiPriority="9" w:unhideWhenUsed="1" w:qFormat="1"/>
-    <w:lsdException w:name="index 1" w:semiHidden="1" w:unhideWhenUsed="1"/>
-    <w:lsdException w:name="index 2" w:semiHidden="1" w:unhideWhenUsed="1"/>
-    <w:lsdException w:name="index 3" w:semiHidden="1" w:unhideWhenUsed="1"/>
-    <w:lsdException w:name="index 4" w:semiHidden="1" w:unhideWhenUsed="1"/>
-    <w:lsdException w:name="index 5" w:semiHidden="1" w:unhideWhenUsed="1"/>
-    <w:lsdException w:name="index 6" w:semiHidden="1" w:unhideWhenUsed="1"/>
-    <w:lsdException w:name="index 7" w:semiHidden="1" w:unhideWhenUsed="1"/>
-    <w:lsdException w:name="index 8" w:semiHidden="1" w:unhideWhenUsed="1"/>
-    <w:lsdException w:name="index 9" w:semiHidden="1" w:unhideWhenUsed="1"/>
-    <w:lsdException w:name="toc 1" w:semiHidden="1" w:uiPriority="39" w:unhideWhenUsed="1"/>
-    <w:lsdException w:name="toc 2" w:semiHidden="1" w:uiPriority="39" w:unhideWhenUsed="1"/>
-    <w:lsdException w:name="toc 3" w:semiHidden="1" w:uiPriority="39" w:unhideWhenUsed="1"/>
-    <w:lsdException w:name="toc 4" w:semiHidden="1" w:uiPriority="39" w:unhideWhenUsed="1"/>
-    <w:lsdException w:name="toc 5" w:semiHidden="1" w:uiPriority="39" w:unhideWhenUsed="1"/>
-    <w:lsdException w:name="toc 6" w:semiHidden="1" w:uiPriority="39" w:unhideWhenUsed="1"/>
-    <w:lsdException w:name="toc 7" w:semiHidden="1" w:uiPriority="39" w:unhideWhenUsed="1"/>
-    <w:lsdException w:name="toc 8" w:semiHidden="1" w:uiPriority="39" w:unhideWhenUsed="1"/>
-    <w:lsdException w:name="toc 9" w:semiHidden="1" w:uiPriority="39" w:unhideWhenUsed="1"/>
-    <w:lsdException w:name="Normal Indent" w:semiHidden="1" w:unhideWhenUsed="1"/>
-    <w:lsdException w:name="footnote text" w:semiHidden="1" w:unhideWhenUsed="1"/>
-    <w:lsdException w:name="annotation text" w:semiHidden="1" w:unhideWhenUsed="1"/>
-    <w:lsdException w:name="header" w:semiHidden="1" w:unhideWhenUsed="1"/>
-    <w:lsdException w:name="footer" w:semiHidden="1" w:unhideWhenUsed="1"/>
-    <w:lsdException w:name="index heading" w:semiHidden="1" w:unhideWhenUsed="1"/>
-    <w:lsdException w:name="caption" w:semiHidden="1" w:uiPriority="35" w:unhideWhenUsed="1" w:qFormat="1"/>
-    <w:lsdException w:name="table of figures" w:semiHidden="1" w:unhideWhenUsed="1"/>
-    <w:lsdException w:name="envelope address" w:semiHidden="1" w:unhideWhenUsed="1"/>
-    <w:lsdException w:name="envelope return" w:semiHidden="1" w:unhideWhenUsed="1"/>
-    <w:lsdException w:name="footnote reference" w:semiHidden="1" w:unhideWhenUsed="1"/>
-    <w:lsdException w:name="annotation reference" w:semiHidden="1" w:unhideWhenUsed="1"/>
-    <w:lsdException w:name="line number" w:semiHidden="1" w:unhideWhenUsed="1"/>
-    <w:lsdException w:name="page number" w:semiHidden="1" w:unhideWhenUsed="1"/>
-    <w:lsdException w:name="endnote reference" w:semiHidden="1" w:unhideWhenUsed="1"/>
-    <w:lsdException w:name="endnote text" w:semiHidden="1" w:unhideWhenUsed="1"/>
-    <w:lsdException w:name="table of authorities" w:semiHidden="1" w:unhideWhenUsed="1"/>
-    <w:lsdException w:name="macro" w:semiHidden="1" w:unhideWhenUsed="1"/>
-    <w:lsdException w:name="toa heading" w:semiHidden="1" w:unhideWhenUsed="1"/>
-    <w:lsdException w:name="List" w:semiHidden="1" w:unhideWhenUsed="1"/>
-    <w:lsdException w:name="List Bullet" w:semiHidden="1" w:unhideWhenUsed="1"/>
-    <w:lsdException w:name="List Number" w:semiHidden="1" w:unhideWhenUsed="1"/>
-    <w:lsdException w:name="List 2" w:semiHidden="1" w:unhideWhenUsed="1"/>
-    <w:lsdException w:name="List 3" w:semiHidden="1" w:unhideWhenUsed="1"/>
-    <w:lsdException w:name="List 4" w:semiHidden="1" w:unhideWhenUsed="1"/>
-    <w:lsdException w:name="List 5" w:semiHidden="1" w:unhideWhenUsed="1"/>
-    <w:lsdException w:name="List Bullet 2" w:semiHidden="1" w:unhideWhenUsed="1"/>
-    <w:lsdException w:name="List Bullet 3" w:semiHidden="1" w:unhideWhenUsed="1"/>
-    <w:lsdException w:name="List Bullet 4" w:semiHidden="1" w:unhideWhenUsed="1"/>
-    <w:lsdException w:name="List Bullet 5" w:semiHidden="1" w:unhideWhenUsed="1"/>
-    <w:lsdException w:name="List Number 2" w:semiHidden="1" w:unhideWhenUsed="1"/>
-    <w:lsdException w:name="List Number 3" w:semiHidden="1" w:unhideWhenUsed="1"/>
-    <w:lsdException w:name="List Number 4" w:semiHidden="1" w:unhideWhenUsed="1"/>
-    <w:lsdException w:name="List Number 5" w:semiHidden="1" w:unhideWhenUsed="1"/>
-    <w:lsdException w:name="Title" w:uiPriority="10" w:qFormat="1"/>
-    <w:lsdException w:name="Closing" w:semiHidden="1" w:unhideWhenUsed="1"/>
-    <w:lsdException w:name="Signature" w:semiHidden="1" w:unhideWhenUsed="1"/>
-    <w:lsdException w:name="Default Paragraph Font" w:semiHidden="1" w:uiPriority="1" w:unhideWhenUsed="1"/>
-    <w:lsdException w:name="Body Text" w:semiHidden="1" w:unhideWhenUsed="1"/>
-    <w:lsdException w:name="Body Text Indent" w:semiHidden="1" w:unhideWhenUsed="1"/>
-    <w:lsdException w:name="List Continue" w:semiHidden="1" w:unhideWhenUsed="1"/>
-    <w:lsdException w:name="List Continue 2" w:semiHidden="1" w:unhideWhenUsed="1"/>
-    <w:lsdException w:name="List Continue 3" w:semiHidden="1" w:unhideWhenUsed="1"/>
-    <w:lsdException w:name="List Continue 4" w:semiHidden="1" w:unhideWhenUsed="1"/>
-    <w:lsdException w:name="List Continue 5" w:semiHidden="1" w:unhideWhenUsed="1"/>
-    <w:lsdException w:name="Message Header" w:semiHidden="1" w:unhideWhenUsed="1"/>
-    <w:lsdException w:name="Subtitle" w:uiPriority="11" w:qFormat="1"/>
-    <w:lsdException w:name="Salutation" w:semiHidden="1" w:unhideWhenUsed="1"/>
-    <w:lsdException w:name="Date" w:semiHidden="1" w:unhideWhenUsed="1"/>
-    <w:lsdException w:name="Body Text First Indent" w:semiHidden="1" w:unhideWhenUsed="1"/>
-    <w:lsdException w:name="Body Text First Indent 2" w:semiHidden="1" w:unhideWhenUsed="1"/>
-    <w:lsdException w:name="Note Heading" w:semiHidden="1" w:unhideWhenUsed="1"/>
-    <w:lsdException w:name="Body Text 2" w:semiHidden="1" w:unhideWhenUsed="1"/>
-    <w:lsdException w:name="Body Text 3" w:semiHidden="1" w:unhideWhenUsed="1"/>
-    <w:lsdException w:name="Body Text Indent 2" w:semiHidden="1" w:unhideWhenUsed="1"/>
-    <w:lsdException w:name="Body Text Indent 3" w:semiHidden="1" w:unhideWhenUsed="1"/>
-    <w:lsdException w:name="Block Text" w:semiHidden="1" w:unhideWhenUsed="1"/>
-    <w:lsdException w:name="Hyperlink" w:semiHidden="1" w:unhideWhenUsed="1"/>
-    <w:lsdException w:name="FollowedHyperlink" w:semiHidden="1" w:unhideWhenUsed="1"/>
-    <w:lsdException w:name="Strong" w:uiPriority="22" w:qFormat="1"/>
-    <w:lsdException w:name="Emphasis" w:uiPriority="20" w:qFormat="1"/>
-    <w:lsdException w:name="Document Map" w:semiHidden="1" w:unhideWhenUsed="1"/>
-    <w:lsdException w:name="Plain Text" w:semiHidden="1" w:unhideWhenUsed="1"/>
-    <w:lsdException w:name="E-mail Signature" w:semiHidden="1" w:unhideWhenUsed="1"/>
-    <w:lsdException w:name="HTML Top of Form" w:semiHidden="1" w:unhideWhenUsed="1"/>
-    <w:lsdException w:name="HTML Bottom of Form" w:semiHidden="1" w:unhideWhenUsed="1"/>
-    <w:lsdException w:name="Normal (Web)" w:semiHidden="1" w:unhideWhenUsed="1"/>
-    <w:lsdException w:name="HTML Acronym" w:semiHidden="1" w:unhideWhenUsed="1"/>
-    <w:lsdException w:name="HTML Address" w:semiHidden="1" w:unhideWhenUsed="1"/>
-    <w:lsdException w:name="HTML Cite" w:semiHidden="1" w:unhideWhenUsed="1"/>
-    <w:lsdException w:name="HTML Code" w:semiHidden="1" w:unhideWhenUsed="1"/>
-    <w:lsdException w:name="HTML Definition" w:semiHidden="1" w:unhideWhenUsed="1"/>
-    <w:lsdException w:name="HTML Keyboard" w:semiHidden="1" w:unhideWhenUsed="1"/>
-    <w:lsdException w:name="HTML Preformatted" w:semiHidden="1" w:unhideWhenUsed="1"/>
-    <w:lsdException w:name="HTML Sample" w:semiHidden="1" w:unhideWhenUsed="1"/>
-    <w:lsdException w:name="HTML Typewriter" w:semiHidden="1" w:unhideWhenUsed="1"/>
-    <w:lsdException w:name="HTML Variable" w:semiHidden="1" w:unhideWhenUsed="1"/>
-    <w:lsdException w:name="Normal Table" w:semiHidden="1" w:unhideWhenUsed="1"/>
-    <w:lsdException w:name="annotation subject" w:semiHidden="1" w:unhideWhenUsed="1"/>
-    <w:lsdException w:name="No List" w:semiHidden="1" w:unhideWhenUsed="1"/>
-    <w:lsdException w:name="Outline List 1" w:semiHidden="1" w:unhideWhenUsed="1"/>
-    <w:lsdException w:name="Outline List 2" w:semiHidden="1" w:unhideWhenUsed="1"/>
-    <w:lsdException w:name="Outline List 3" w:semiHidden="1" w:unhideWhenUsed="1"/>
-    <w:lsdException w:name="Table Simple 1" w:semiHidden="1" w:unhideWhenUsed="1"/>
-    <w:lsdException w:name="Table Simple 2" w:semiHidden="1" w:unhideWhenUsed="1"/>
-    <w:lsdException w:name="Table Simple 3" w:semiHidden="1" w:unhideWhenUsed="1"/>
-    <w:lsdException w:name="Table Classic 1" w:semiHidden="1" w:unhideWhenUsed="1"/>
-    <w:lsdException w:name="Table Classic 2" w:semiHidden="1" w:unhideWhenUsed="1"/>
-    <w:lsdException w:name="Table Classic 3" w:semiHidden="1" w:unhideWhenUsed="1"/>
-    <w:lsdException w:name="Table Classic 4" w:semiHidden="1" w:unhideWhenUsed="1"/>
-    <w:lsdException w:name="Table Colorful 1" w:semiHidden="1" w:unhideWhenUsed="1"/>
-    <w:lsdException w:name="Table Colorful 2" w:semiHidden="1" w:unhideWhenUsed="1"/>
-    <w:lsdException w:name="Table Colorful 3" w:semiHidden="1" w:unhideWhenUsed="1"/>
-    <w:lsdException w:name="Table Columns 1" w:semiHidden="1" w:unhideWhenUsed="1"/>
-    <w:lsdException w:name="Table Columns 2" w:semiHidden="1" w:unhideWhenUsed="1"/>
-    <w:lsdException w:name="Table Columns 3" w:semiHidden="1" w:unhideWhenUsed="1"/>
-    <w:lsdException w:name="Table Columns 4" w:semiHidden="1" w:unhideWhenUsed="1"/>
-    <w:lsdException w:name="Table Columns 5" w:semiHidden="1" w:unhideWhenUsed="1"/>
-    <w:lsdException w:name="Table Grid 1" w:semiHidden="1" w:unhideWhenUsed="1"/>
-    <w:lsdException w:name="Table Grid 2" w:semiHidden="1" w:unhideWhenUsed="1"/>
-    <w:lsdException w:name="Table Grid 3" w:semiHidden="1" w:unhideWhenUsed="1"/>
-    <w:lsdException w:name="Table Grid 4" w:semiHidden="1" w:unhideWhenUsed="1"/>
-    <w:lsdException w:name="Table Grid 5" w:semiHidden="1" w:unhideWhenUsed="1"/>
-    <w:lsdException w:name="Table Grid 6" w:semiHidden="1" w:unhideWhenUsed="1"/>
-    <w:lsdException w:name="Table Grid 7" w:semiHidden="1" w:unhideWhenUsed="1"/>
-    <w:lsdException w:name="Table Grid 8" w:semiHidden="1" w:unhideWhenUsed="1"/>
-    <w:lsdException w:name="Table List 1" w:semiHidden="1" w:unhideWhenUsed="1"/>
-    <w:lsdException w:name="Table List 2" w:semiHidden="1" w:unhideWhenUsed="1"/>
-    <w:lsdException w:name="Table List 3" w:semiHidden="1" w:unhideWhenUsed="1"/>
-    <w:lsdException w:name="Table List 4" w:semiHidden="1" w:unhideWhenUsed="1"/>
-    <w:lsdException w:name="Table List 5" w:semiHidden="1" w:unhideWhenUsed="1"/>
-    <w:lsdException w:name="Table List 6" w:semiHidden="1" w:unhideWhenUsed="1"/>
-    <w:lsdException w:name="Table List 7" w:semiHidden="1" w:unhideWhenUsed="1"/>
-    <w:lsdException w:name="Table List 8" w:semiHidden="1" w:unhideWhenUsed="1"/>
-    <w:lsdException w:name="Table 3D effects 1" w:semiHidden="1" w:unhideWhenUsed="1"/>
-    <w:lsdException w:name="Table 3D effects 2" w:semiHidden="1" w:unhideWhenUsed="1"/>
-    <w:lsdException w:name="Table 3D effects 3" w:semiHidden="1" w:unhideWhenUsed="1"/>
-    <w:lsdException w:name="Table Contemporary" w:semiHidden="1" w:unhideWhenUsed="1"/>
-    <w:lsdException w:name="Table Elegant" w:semiHidden="1" w:unhideWhenUsed="1"/>
-    <w:lsdException w:name="Table Professional" w:semiHidden="1" w:unhideWhenUsed="1"/>
-    <w:lsdException w:name="Table Subtle 1" w:semiHidden="1" w:unhideWhenUsed="1"/>
-    <w:lsdException w:name="Table Subtle 2" w:semiHidden="1" w:unhideWhenUsed="1"/>
-    <w:lsdException w:name="Table Web 1" w:semiHidden="1" w:unhideWhenUsed="1"/>
-    <w:lsdException w:name="Table Web 2" w:semiHidden="1" w:unhideWhenUsed="1"/>
-    <w:lsdException w:name="Table Web 3" w:semiHidden="1" w:unhideWhenUsed="1"/>
-    <w:lsdException w:name="Balloon Text" w:semiHidden="1" w:unhideWhenUsed="1"/>
-    <w:lsdException w:name="Table Grid" w:uiPriority="39"/>
-    <w:lsdException w:name="Table Theme" w:semiHidden="1" w:unhideWhenUsed="1"/>
-    <w:lsdException w:name="Placeholder Text" w:semiHidden="1"/>
-    <w:lsdException w:name="No Spacing" w:uiPriority="1" w:qFormat="1"/>
-    <w:lsdException w:name="Light Shading" w:uiPriority="60"/>
-    <w:lsdException w:name="Light List" w:uiPriority="61"/>
-    <w:lsdException w:name="Light Grid" w:uiPriority="62"/>
-    <w:lsdException w:name="Medium Shading 1" w:uiPriority="63"/>
-    <w:lsdException w:name="Medium Shading 2" w:uiPriority="64"/>
-    <w:lsdException w:name="Medium List 1" w:uiPriority="65"/>
-    <w:lsdException w:name="Medium List 2" w:uiPriority="66"/>
-    <w:lsdException w:name="Medium Grid 1" w:uiPriority="67"/>
-    <w:lsdException w:name="Medium Grid 2" w:uiPriority="68"/>
-    <w:lsdException w:name="Medium Grid 3" w:uiPriority="69"/>
-    <w:lsdException w:name="Dark List" w:uiPriority="70"/>
-    <w:lsdException w:name="Colorful Shading" w:uiPriority="71"/>
-    <w:lsdException w:name="Colorful List" w:uiPriority="72"/>
-    <w:lsdException w:name="Colorful Grid" w:uiPriority="73"/>
-    <w:lsdException w:name="Light Shading Accent 1" w:uiPriority="60"/>
-    <w:lsdException w:name="Light List Accent 1" w:uiPriority="61"/>
-    <w:lsdException w:name="Light Grid Accent 1" w:uiPriority="62"/>
-    <w:lsdException w:name="Medium Shading 1 Accent 1" w:uiPriority="63"/>
-    <w:lsdException w:name="Medium Shading 2 Accent 1" w:uiPriority="64"/>
-    <w:lsdException w:name="Medium List 1 Accent 1" w:uiPriority="65"/>
-    <w:lsdException w:name="Revision" w:semiHidden="1"/>
-    <w:lsdException w:name="List Paragraph" w:uiPriority="34" w:qFormat="1"/>
-    <w:lsdException w:name="Quote" w:uiPriority="29" w:qFormat="1"/>
-    <w:lsdException w:name="Intense Quote" w:uiPriority="30" w:qFormat="1"/>
-    <w:lsdException w:name="Medium List 2 Accent 1" w:uiPriority="66"/>
-    <w:lsdException w:name="Medium Grid 1 Accent 1" w:uiPriority="67"/>
-    <w:lsdException w:name="Medium Grid 2 Accent 1" w:uiPriority="68"/>
-    <w:lsdException w:name="Medium Grid 3 Accent 1" w:uiPriority="69"/>
-    <w:lsdException w:name="Dark List Accent 1" w:uiPriority="70"/>
-    <w:lsdException w:name="Colorful Shading Accent 1" w:uiPriority="71"/>
-    <w:lsdException w:name="Colorful List Accent 1" w:uiPriority="72"/>
-    <w:lsdException w:name="Colorful Grid Accent 1" w:uiPriority="73"/>
-    <w:lsdException w:name="Light Shading Accent 2" w:uiPriority="60"/>
-    <w:lsdException w:name="Light List Accent 2" w:uiPriority="61"/>
-    <w:lsdException w:name="Light Grid Accent 2" w:uiPriority="62"/>
-    <w:lsdException w:name="Medium Shading 1 Accent 2" w:uiPriority="63"/>
-    <w:lsdException w:name="Medium Shading 2 Accent 2" w:uiPriority="64"/>
-    <w:lsdException w:name="Medium List 1 Accent 2" w:uiPriority="65"/>
-    <w:lsdException w:name="Medium List 2 Accent 2" w:uiPriority="66"/>
-    <w:lsdException w:name="Medium Grid 1 Accent 2" w:uiPriority="67"/>
-    <w:lsdException w:name="Medium Grid 2 Accent 2" w:uiPriority="68"/>
-    <w:lsdException w:name="Medium Grid 3 Accent 2" w:uiPriority="69"/>
-    <w:lsdException w:name="Dark List Accent 2" w:uiPriority="70"/>
-    <w:lsdException w:name="Colorful Shading Accent 2" w:uiPriority="71"/>
-    <w:lsdException w:name="Colorful List Accent 2" w:uiPriority="72"/>
-    <w:lsdException w:name="Colorful Grid Accent 2" w:uiPriority="73"/>
-    <w:lsdException w:name="Light Shading Accent 3" w:uiPriority="60"/>
-    <w:lsdException w:name="Light List Accent 3" w:uiPriority="61"/>
-    <w:lsdException w:name="Light Grid Accent 3" w:uiPriority="62"/>
-    <w:lsdException w:name="Medium Shading 1 Accent 3" w:uiPriority="63"/>
-    <w:lsdException w:name="Medium Shading 2 Accent 3" w:uiPriority="64"/>
-    <w:lsdException w:name="Medium List 1 Accent 3" w:uiPriority="65"/>
-    <w:lsdException w:name="Medium List 2 Accent 3" w:uiPriority="66"/>
-    <w:lsdException w:name="Medium Grid 1 Accent 3" w:uiPriority="67"/>
-    <w:lsdException w:name="Medium Grid 2 Accent 3" w:uiPriority="68"/>
-    <w:lsdException w:name="Medium Grid 3 Accent 3" w:uiPriority="69"/>
-    <w:lsdException w:name="Dark List Accent 3" w:uiPriority="70"/>
-    <w:lsdException w:name="Colorful Shading Accent 3" w:uiPriority="71"/>
-    <w:lsdException w:name="Colorful List Accent 3" w:uiPriority="72"/>
-    <w:lsdException w:name="Colorful Grid Accent 3" w:uiPriority="73"/>
-    <w:lsdException w:name="Light Shading Accent 4" w:uiPriority="60"/>
-    <w:lsdException w:name="Light List Accent 4" w:uiPriority="61"/>
-    <w:lsdException w:name="Light Grid Accent 4" w:uiPriority="62"/>
-    <w:lsdException w:name="Medium Shading 1 Accent 4" w:uiPriority="63"/>
-    <w:lsdException w:name="Medium Shading 2 Accent 4" w:uiPriority="64"/>
-    <w:lsdException w:name="Medium List 1 Accent 4" w:uiPriority="65"/>
-    <w:lsdException w:name="Medium List 2 Accent 4" w:uiPriority="66"/>
-    <w:lsdException w:name="Medium Grid 1 Accent 4" w:uiPriority="67"/>
-    <w:lsdException w:name="Medium Grid 2 Accent 4" w:uiPriority="68"/>
-    <w:lsdException w:name="Medium Grid 3 Accent 4" w:uiPriority="69"/>
-    <w:lsdException w:name="Dark List Accent 4" w:uiPriority="70"/>
-    <w:lsdException w:name="Colorful Shading Accent 4" w:uiPriority="71"/>
-    <w:lsdException w:name="Colorful List Accent 4" w:uiPriority="72"/>
-    <w:lsdException w:name="Colorful Grid Accent 4" w:uiPriority="73"/>
-    <w:lsdException w:name="Light Shading Accent 5" w:uiPriority="60"/>
-    <w:lsdException w:name="Light List Accent 5" w:uiPriority="61"/>
-    <w:lsdException w:name="Light Grid Accent 5" w:uiPriority="62"/>
-    <w:lsdException w:name="Medium Shading 1 Accent 5" w:uiPriority="63"/>
-    <w:lsdException w:name="Medium Shading 2 Accent 5" w:uiPriority="64"/>
-    <w:lsdException w:name="Medium List 1 Accent 5" w:uiPriority="65"/>
-    <w:lsdException w:name="Medium List 2 Accent 5" w:uiPriority="66"/>
-    <w:lsdException w:name="Medium Grid 1 Accent 5" w:uiPriority="67"/>
-    <w:lsdException w:name="Medium Grid 2 Accent 5" w:uiPriority="68"/>
-    <w:lsdException w:name="Medium Grid 3 Accent 5" w:uiPriority="69"/>
-    <w:lsdException w:name="Dark List Accent 5" w:uiPriority="70"/>
-    <w:lsdException w:name="Colorful Shading Accent 5" w:uiPriority="71"/>
-    <w:lsdException w:name="Colorful List Accent 5" w:uiPriority="72"/>
-    <w:lsdException w:name="Colorful Grid Accent 5" w:uiPriority="73"/>
-    <w:lsdException w:name="Light Shading Accent 6" w:uiPriority="60"/>
-    <w:lsdException w:name="Light List Accent 6" w:uiPriority="61"/>
-    <w:lsdException w:name="Light Grid Accent 6" w:uiPriority="62"/>
-    <w:lsdException w:name="Medium Shading 1 Accent 6" w:uiPriority="63"/>
-    <w:lsdException w:name="Medium Shading 2 Accent 6" w:uiPriority="64"/>
-    <w:lsdException w:name="Medium List 1 Accent 6" w:uiPriority="65"/>
-    <w:lsdException w:name="Medium List 2 Accent 6" w:uiPriority="66"/>
-    <w:lsdException w:name="Medium Grid 1 Accent 6" w:uiPriority="67"/>
-    <w:lsdException w:name="Medium Grid 2 Accent 6" w:uiPriority="68"/>
-    <w:lsdException w:name="Medium Grid 3 Accent 6" w:uiPriority="69"/>
-    <w:lsdException w:name="Dark List Accent 6" w:uiPriority="70"/>
-    <w:lsdException w:name="Colorful Shading Accent 6" w:uiPriority="71"/>
-    <w:lsdException w:name="Colorful List Accent 6" w:uiPriority="72"/>
-    <w:lsdException w:name="Colorful Grid Accent 6" w:uiPriority="73"/>
-    <w:lsdException w:name="Subtle Emphasis" w:uiPriority="19" w:qFormat="1"/>
-    <w:lsdException w:name="Intense Emphasis" w:uiPriority="21" w:qFormat="1"/>
-    <w:lsdException w:name="Subtle Reference" w:uiPriority="31" w:qFormat="1"/>
-    <w:lsdException w:name="Intense Reference" w:uiPriority="32" w:qFormat="1"/>
-    <w:lsdException w:name="Book Title" w:uiPriority="33" w:qFormat="1"/>
-    <w:lsdException w:name="Bibliography" w:semiHidden="1" w:uiPriority="37" w:unhideWhenUsed="1"/>
-    <w:lsdException w:name="TOC Heading" w:semiHidden="1" w:uiPriority="39" w:unhideWhenUsed="1" w:qFormat="1"/>
-    <w:lsdException w:name="Plain Table 1" w:uiPriority="41"/>
-    <w:lsdException w:name="Plain Table 2" w:uiPriority="42"/>
-    <w:lsdException w:name="Plain Table 3" w:uiPriority="43"/>
-    <w:lsdException w:name="Plain Table 4" w:uiPriority="44"/>
-    <w:lsdException w:name="Plain Table 5" w:uiPriority="45"/>
-    <w:lsdException w:name="Grid Table Light" w:uiPriority="40"/>
-    <w:lsdException w:name="Grid Table 1 Light" w:uiPriority="46"/>
-    <w:lsdException w:name="Grid Table 2" w:uiPriority="47"/>
-    <w:lsdException w:name="Grid Table 3" w:uiPriority="48"/>
-    <w:lsdException w:name="Grid Table 4" w:uiPriority="49"/>
-    <w:lsdException w:name="Grid Table 5 Dark" w:uiPriority="50"/>
-    <w:lsdException w:name="Grid Table 6 Colorful" w:uiPriority="51"/>
-    <w:lsdException w:name="Grid Table 7 Colorful" w:uiPriority="52"/>
-    <w:lsdException w:name="Grid Table 1 Light Accent 1" w:uiPriority="46"/>
-    <w:lsdException w:name="Grid Table 2 Accent 1" w:uiPriority="47"/>
-    <w:lsdException w:name="Grid Table 3 Accent 1" w:uiPriority="48"/>
-    <w:lsdException w:name="Grid Table 4 Accent 1" w:uiPriority="49"/>
-    <w:lsdException w:name="Grid Table 5 Dark Accent 1" w:uiPriority="50"/>
-    <w:lsdException w:name="Grid Table 6 Colorful Accent 1" w:uiPriority="51"/>
-    <w:lsdException w:name="Grid Table 7 Colorful Accent 1" w:uiPriority="52"/>
-    <w:lsdException w:name="Grid Table 1 Light Accent 2" w:uiPriority="46"/>
-    <w:lsdException w:name="Grid Table 2 Accent 2" w:uiPriority="47"/>
-    <w:lsdException w:name="Grid Table 3 Accent 2" w:uiPriority="48"/>
-    <w:lsdException w:name="Grid Table 4 Accent 2" w:uiPriority="49"/>
-    <w:lsdException w:name="Grid Table 5 Dark Accent 2" w:uiPriority="50"/>
-    <w:lsdException w:name="Grid Table 6 Colorful Accent 2" w:uiPriority="51"/>
-    <w:lsdException w:name="Grid Table 7 Colorful Accent 2" w:uiPriority="52"/>
-    <w:lsdException w:name="Grid Table 1 Light Accent 3" w:uiPriority="46"/>
-    <w:lsdException w:name="Grid Table 2 Accent 3" w:uiPriority="47"/>
-    <w:lsdException w:name="Grid Table 3 Accent 3" w:uiPriority="48"/>
-    <w:lsdException w:name="Grid Table 4 Accent 3" w:uiPriority="49"/>
-    <w:lsdException w:name="Grid Table 5 Dark Accent 3" w:uiPriority="50"/>
-    <w:lsdException w:name="Grid Table 6 Colorful Accent 3" w:uiPriority="51"/>
-    <w:lsdException w:name="Grid Table 7 Colorful Accent 3" w:uiPriority="52"/>
-    <w:lsdException w:name="Grid Table 1 Light Accent 4" w:uiPriority="46"/>
-    <w:lsdException w:name="Grid Table 2 Accent 4" w:uiPriority="47"/>
-    <w:lsdException w:name="Grid Table 3 Accent 4" w:uiPriority="48"/>
-    <w:lsdException w:name="Grid Table 4 Accent 4" w:uiPriority="49"/>
-    <w:lsdException w:name="Grid Table 5 Dark Accent 4" w:uiPriority="50"/>
-    <w:lsdException w:name="Grid Table 6 Colorful Accent 4" w:uiPriority="51"/>
-    <w:lsdException w:name="Grid Table 7 Colorful Accent 4" w:uiPriority="52"/>
-    <w:lsdException w:name="Grid Table 1 Light Accent 5" w:uiPriority="46"/>
-    <w:lsdException w:name="Grid Table 2 Accent 5" w:uiPriority="47"/>
-    <w:lsdException w:name="Grid Table 3 Accent 5" w:uiPriority="48"/>
-    <w:lsdException w:name="Grid Table 4 Accent 5" w:uiPriority="49"/>
-    <w:lsdException w:name="Grid Table 5 Dark Accent 5" w:uiPriority="50"/>
-    <w:lsdException w:name="Grid Table 6 Colorful Accent 5" w:uiPriority="51"/>
-    <w:lsdException w:name="Grid Table 7 Colorful Accent 5" w:uiPriority="52"/>
-    <w:lsdException w:name="Grid Table 1 Light Accent 6" w:uiPriority="46"/>
-    <w:lsdException w:name="Grid Table 2 Accent 6" w:uiPriority="47"/>
-    <w:lsdException w:name="Grid Table 3 Accent 6" w:uiPriority="48"/>
-    <w:lsdException w:name="Grid Table 4 Accent 6" w:uiPriority="49"/>
-    <w:lsdException w:name="Grid Table 5 Dark Accent 6" w:uiPriority="50"/>
-    <w:lsdException w:name="Grid Table 6 Colorful Accent 6" w:uiPriority="51"/>
-    <w:lsdException w:name="Grid Table 7 Colorful Accent 6" w:uiPriority="52"/>
-    <w:lsdException w:name="List Table 1 Light" w:uiPriority="46"/>
-    <w:lsdException w:name="List Table 2" w:uiPriority="47"/>
-    <w:lsdException w:name="List Table 3" w:uiPriority="48"/>
-    <w:lsdException w:name="List Table 4" w:uiPriority="49"/>
-    <w:lsdException w:name="List Table 5 Dark" w:uiPriority="50"/>
-    <w:lsdException w:name="List Table 6 Colorful" w:uiPriority="51"/>
-    <w:lsdException w:name="List Table 7 Colorful" w:uiPriority="52"/>
-    <w:lsdException w:name="List Table 1 Light Accent 1" w:uiPriority="46"/>
-    <w:lsdException w:name="List Table 2 Accent 1" w:uiPriority="47"/>
-    <w:lsdException w:name="List Table 3 Accent 1" w:uiPriority="48"/>
-    <w:lsdException w:name="List Table 4 Accent 1" w:uiPriority="49"/>
-    <w:lsdException w:name="List Table 5 Dark Accent 1" w:uiPriority="50"/>
-    <w:lsdException w:name="List Table 6 Colorful Accent 1" w:uiPriority="51"/>
-    <w:lsdException w:name="List Table 7 Colorful Accent 1" w:uiPriority="52"/>
-    <w:lsdException w:name="List Table 1 Light Accent 2" w:uiPriority="46"/>
-    <w:lsdException w:name="List Table 2 Accent 2" w:uiPriority="47"/>
-    <w:lsdException w:name="List Table 3 Accent 2" w:uiPriority="48"/>
-    <w:lsdException w:name="List Table 4 Accent 2" w:uiPriority="49"/>
-    <w:lsdException w:name="List Table 5 Dark Accent 2" w:uiPriority="50"/>
-    <w:lsdException w:name="List Table 6 Colorful Accent 2" w:uiPriority="51"/>
-    <w:lsdException w:name="List Table 7 Colorful Accent 2" w:uiPriority="52"/>
-    <w:lsdException w:name="List Table 1 Light Accent 3" w:uiPriority="46"/>
-    <w:lsdException w:name="List Table 2 Accent 3" w:uiPriority="47"/>
-    <w:lsdException w:name="List Table 3 Accent 3" w:uiPriority="48"/>
-    <w:lsdException w:name="List Table 4 Accent 3" w:uiPriority="49"/>
-    <w:lsdException w:name="List Table 5 Dark Accent 3" w:uiPriority="50"/>
-    <w:lsdException w:name="List Table 6 Colorful Accent 3" w:uiPriority="51"/>
-    <w:lsdException w:name="List Table 7 Colorful Accent 3" w:uiPriority="52"/>
-    <w:lsdException w:name="List Table 1 Light Accent 4" w:uiPriority="46"/>
-    <w:lsdException w:name="List Table 2 Accent 4" w:uiPriority="47"/>
-    <w:lsdException w:name="List Table 3 Accent 4" w:uiPriority="48"/>
-    <w:lsdException w:name="List Table 4 Accent 4" w:uiPriority="49"/>
-    <w:lsdException w:name="List Table 5 Dark Accent 4" w:uiPriority="50"/>
-    <w:lsdException w:name="List Table 6 Colorful Accent 4" w:uiPriority="51"/>
-    <w:lsdException w:name="List Table 7 Colorful Accent 4" w:uiPriority="52"/>
-    <w:lsdException w:name="List Table 1 Light Accent 5" w:uiPriority="46"/>
-    <w:lsdException w:name="List Table 2 Accent 5" w:uiPriority="47"/>
-    <w:lsdException w:name="List Table 3 Accent 5" w:uiPriority="48"/>
-    <w:lsdException w:name="List Table 4 Accent 5" w:uiPriority="49"/>
-    <w:lsdException w:name="List Table 5 Dark Accent 5" w:uiPriority="50"/>
-    <w:lsdException w:name="List Table 6 Colorful Accent 5" w:uiPriority="51"/>
-    <w:lsdException w:name="List Table 7 Colorful Accent 5" w:uiPriority="52"/>
-    <w:lsdException w:name="List Table 1 Light Accent 6" w:uiPriority="46"/>
-    <w:lsdException w:name="List Table 2 Accent 6" w:uiPriority="47"/>
-    <w:lsdException w:name="List Table 3 Accent 6" w:uiPriority="48"/>
-    <w:lsdException w:name="List Table 4 Accent 6" w:uiPriority="49"/>
-    <w:lsdException w:name="List Table 5 Dark Accent 6" w:uiPriority="50"/>
-    <w:lsdException w:name="List Table 6 Colorful Accent 6" w:uiPriority="51"/>
-    <w:lsdException w:name="List Table 7 Colorful Accent 6" w:uiPriority="52"/>
-  </w:latentStyles>
-  <w:style w:type="paragraph" w:default="1" w:styleId="Normal">
-    <w:name w:val="Normal"/>
-    <w:qFormat/>
-  </w:style>
-  <w:style w:type="character" w:default="1" w:styleId="DefaultParagraphFont">
-    <w:name w:val="Default Paragraph Font"/>
-    <w:uiPriority w:val="1"/>
-    <w:semiHidden/>
-    <w:unhideWhenUsed/>
-  </w:style>
-  <w:style w:type="table" w:default="1" w:styleId="TableNormal">
-    <w:name w:val="Normal Table"/>
-    <w:uiPriority w:val="99"/>
-    <w:semiHidden/>
-    <w:unhideWhenUsed/>
-    <w:tblPr>
-      <w:tblInd w:w="0" w:type="dxa"/>
-      <w:tblCellMar>
-        <w:top w:w="0" w:type="dxa"/>
-        <w:left w:w="108" w:type="dxa"/>
-        <w:bottom w:w="0" w:type="dxa"/>
-        <w:right w:w="108" w:type="dxa"/>
-      </w:tblCellMar>
-    </w:tblPr>
-  </w:style>
-  <w:style w:type="numbering" w:default="1" w:styleId="NoList">
-    <w:name w:val="No List"/>
-    <w:uiPriority w:val="99"/>
-    <w:semiHidden/>
-    <w:unhideWhenUsed/>
-  </w:style>
-  <w:style w:type="character" w:styleId="PlaceholderText">
-    <w:name w:val="Placeholder Text"/>
-    <w:basedOn w:val="DefaultParagraphFont"/>
-    <w:uiPriority w:val="99"/>
-    <w:semiHidden/>
-    <w:rsid w:val="0013317A"/>
-    <w:rPr>
-      <w:color w:val="808080"/>
-    </w:rPr>
-  </w:style>
-</w:styles>
-</file>
-
-<file path=word/glossary/webSettings.xml><?xml version="1.0" encoding="utf-8"?>
-<w:webSettings xmlns:mc="http://schemas.openxmlformats.org/markup-compatibility/2006" xmlns:r="http://schemas.openxmlformats.org/officeDocument/2006/relationships" xmlns:w="http://schemas.openxmlformats.org/wordprocessingml/2006/main" xmlns:w14="http://schemas.microsoft.com/office/word/2010/wordml" xmlns:w15="http://schemas.microsoft.com/office/word/2012/wordml" xmlns:w16se="http://schemas.microsoft.com/office/word/2015/wordml/symex" mc:Ignorable="w14 w15 w16se">
-  <w:optimizeForBrowser/>
-  <w:allowPNG/>
-</w:webSettings>
-</file>
-
 <file path=word/theme/theme1.xml><?xml version="1.0" encoding="utf-8"?>
 <a:theme xmlns:a="http://schemas.openxmlformats.org/drawingml/2006/main" name="Office Theme">
   <a:themeElements>
@@ -42322,7 +41616,7 @@
 </file>
 
 <file path=customXml/itemProps1.xml><?xml version="1.0" encoding="utf-8"?>
-<ds:datastoreItem xmlns:ds="http://schemas.openxmlformats.org/officeDocument/2006/customXml" ds:itemID="{230C2DBC-56B9-4091-A940-E064E1116F88}">
+<ds:datastoreItem xmlns:ds="http://schemas.openxmlformats.org/officeDocument/2006/customXml" ds:itemID="{D76C8857-1CA6-4E3E-B716-C71CAEBAC670}">
   <ds:schemaRefs>
     <ds:schemaRef ds:uri="http://schemas.openxmlformats.org/officeDocument/2006/bibliography"/>
   </ds:schemaRefs>

--- a/manual/VAST_model_structure.docx
+++ b/manual/VAST_model_structure.docx
@@ -2759,15 +2759,7 @@
                                   <w:sz w:val="24"/>
                                   <w:szCs w:val="24"/>
                                 </w:rPr>
-                                <m:t>ξ</m:t>
-                              </m:r>
-                              <m:r>
-                                <w:rPr>
-                                  <w:rFonts w:ascii="Cambria Math" w:hAnsi="Cambria Math" w:cs="Times New Roman"/>
-                                  <w:sz w:val="24"/>
-                                  <w:szCs w:val="24"/>
-                                </w:rPr>
-                                <m:t>1</m:t>
+                                <m:t>ξ1</m:t>
                               </m:r>
                             </m:sub>
                           </m:sSub>
@@ -7055,15 +7047,7 @@
                 <w:sz w:val="24"/>
                 <w:szCs w:val="24"/>
               </w:rPr>
-              <m:t>ξ</m:t>
-            </m:r>
-            <m:r>
-              <w:rPr>
-                <w:rFonts w:ascii="Cambria Math" w:hAnsi="Cambria Math" w:cs="Times New Roman"/>
-                <w:sz w:val="24"/>
-                <w:szCs w:val="24"/>
-              </w:rPr>
-              <m:t>1</m:t>
+              <m:t>ξ1</m:t>
             </m:r>
           </m:sub>
         </m:sSub>
@@ -7583,15 +7567,7 @@
                 <w:sz w:val="24"/>
                 <w:szCs w:val="24"/>
               </w:rPr>
-              <m:t>ξ</m:t>
-            </m:r>
-            <m:r>
-              <w:rPr>
-                <w:rFonts w:ascii="Cambria Math" w:hAnsi="Cambria Math" w:cs="Times New Roman"/>
-                <w:sz w:val="24"/>
-                <w:szCs w:val="24"/>
-              </w:rPr>
-              <m:t>1</m:t>
+              <m:t>ξ1</m:t>
             </m:r>
           </m:sub>
         </m:sSub>
@@ -8342,7 +8318,18 @@
           <w:sz w:val="24"/>
           <w:szCs w:val="24"/>
         </w:rPr>
-        <w:t xml:space="preserve"> represents positive catch rates in a delta-model, or the count-data intensity function in a count-data model:</w:t>
+        <w:t xml:space="preserve"> represents p</w:t>
+      </w:r>
+      <w:bookmarkStart w:id="1" w:name="_GoBack"/>
+      <w:bookmarkEnd w:id="1"/>
+      <w:r>
+        <w:rPr>
+          <w:rFonts w:ascii="Times New Roman" w:eastAsiaTheme="minorEastAsia" w:hAnsi="Times New Roman" w:cs="Times New Roman"/>
+          <w:iCs/>
+          <w:sz w:val="24"/>
+          <w:szCs w:val="24"/>
+        </w:rPr>
+        <w:t>ositive catch rates in a delta-model, or the count-data intensity function in a count-data model:</w:t>
       </w:r>
     </w:p>
     <w:p>
@@ -8969,18 +8956,17 @@
                         </w:rPr>
                         <m:t>, f)</m:t>
                       </m:r>
-                      <m:sSub>
-                        <m:sSubPr>
+                      <m:sSubSup>
+                        <m:sSubSupPr>
                           <m:ctrlPr>
                             <w:rPr>
                               <w:rFonts w:ascii="Cambria Math" w:hAnsi="Cambria Math" w:cs="Times New Roman"/>
                               <w:i/>
-                              <w:iCs/>
                               <w:sz w:val="24"/>
                               <w:szCs w:val="24"/>
                             </w:rPr>
                           </m:ctrlPr>
-                        </m:sSubPr>
+                        </m:sSubSupPr>
                         <m:e>
                           <m:r>
                             <w:rPr>
@@ -9001,7 +8987,17 @@
                             <m:t>2</m:t>
                           </m:r>
                         </m:sub>
-                      </m:sSub>
+                        <m:sup>
+                          <m:r>
+                            <w:rPr>
+                              <w:rFonts w:ascii="Cambria Math" w:hAnsi="Cambria Math" w:cs="Times New Roman"/>
+                              <w:sz w:val="24"/>
+                              <w:szCs w:val="24"/>
+                            </w:rPr>
+                            <m:t>*</m:t>
+                          </m:r>
+                        </m:sup>
+                      </m:sSubSup>
                       <m:d>
                         <m:dPr>
                           <m:ctrlPr>
@@ -9250,18 +9246,17 @@
                         </w:rPr>
                         <m:t>, f)</m:t>
                       </m:r>
-                      <m:sSub>
-                        <m:sSubPr>
+                      <m:sSubSup>
+                        <m:sSubSupPr>
                           <m:ctrlPr>
                             <w:rPr>
                               <w:rFonts w:ascii="Cambria Math" w:hAnsi="Cambria Math" w:cs="Times New Roman"/>
                               <w:i/>
-                              <w:iCs/>
                               <w:sz w:val="24"/>
                               <w:szCs w:val="24"/>
                             </w:rPr>
                           </m:ctrlPr>
-                        </m:sSubPr>
+                        </m:sSubSupPr>
                         <m:e>
                           <m:r>
                             <w:rPr>
@@ -9282,7 +9277,17 @@
                             <m:t>2</m:t>
                           </m:r>
                         </m:sub>
-                      </m:sSub>
+                        <m:sup>
+                          <m:r>
+                            <w:rPr>
+                              <w:rFonts w:ascii="Cambria Math" w:hAnsi="Cambria Math" w:cs="Times New Roman"/>
+                              <w:sz w:val="24"/>
+                              <w:szCs w:val="24"/>
+                            </w:rPr>
+                            <m:t>*</m:t>
+                          </m:r>
+                        </m:sup>
+                      </m:sSubSup>
                       <m:d>
                         <m:dPr>
                           <m:ctrlPr>
@@ -9970,15 +9975,7 @@
                                   <w:sz w:val="24"/>
                                   <w:szCs w:val="24"/>
                                 </w:rPr>
-                                <m:t>ξ</m:t>
-                              </m:r>
-                              <m:r>
-                                <w:rPr>
-                                  <w:rFonts w:ascii="Cambria Math" w:hAnsi="Cambria Math" w:cs="Times New Roman"/>
-                                  <w:sz w:val="24"/>
-                                  <w:szCs w:val="24"/>
-                                </w:rPr>
-                                <m:t>2</m:t>
+                                <m:t>ξ2</m:t>
                               </m:r>
                             </m:sub>
                           </m:sSub>
@@ -10030,8 +10027,8 @@
                             </w:rPr>
                             <m:t>,p)</m:t>
                           </m:r>
-                          <m:sSub>
-                            <m:sSubPr>
+                          <m:sSubSup>
+                            <m:sSubSupPr>
                               <m:ctrlPr>
                                 <w:rPr>
                                   <w:rFonts w:ascii="Cambria Math" w:hAnsi="Cambria Math" w:cs="Times New Roman"/>
@@ -10040,7 +10037,7 @@
                                   <w:szCs w:val="24"/>
                                 </w:rPr>
                               </m:ctrlPr>
-                            </m:sSubPr>
+                            </m:sSubSupPr>
                             <m:e>
                               <m:r>
                                 <w:rPr>
@@ -10061,7 +10058,17 @@
                                 <m:t>2</m:t>
                               </m:r>
                             </m:sub>
-                          </m:sSub>
+                            <m:sup>
+                              <m:r>
+                                <w:rPr>
+                                  <w:rFonts w:ascii="Cambria Math" w:hAnsi="Cambria Math" w:cs="Times New Roman"/>
+                                  <w:sz w:val="24"/>
+                                  <w:szCs w:val="24"/>
+                                </w:rPr>
+                                <m:t>*</m:t>
+                              </m:r>
+                            </m:sup>
+                          </m:sSubSup>
                           <m:d>
                             <m:dPr>
                               <m:ctrlPr>
@@ -30717,15 +30724,7 @@
                               <w:sz w:val="24"/>
                               <w:szCs w:val="24"/>
                             </w:rPr>
-                            <m:t>g</m:t>
-                          </m:r>
-                          <m:r>
-                            <w:rPr>
-                              <w:rFonts w:ascii="Cambria Math" w:hAnsi="Cambria Math" w:cs="Times New Roman"/>
-                              <w:sz w:val="24"/>
-                              <w:szCs w:val="24"/>
-                            </w:rPr>
-                            <m:t>,f </m:t>
+                            <m:t>g,f </m:t>
                           </m:r>
                         </m:e>
                       </m:d>
@@ -30941,15 +30940,7 @@
                               <w:sz w:val="24"/>
                               <w:szCs w:val="24"/>
                             </w:rPr>
-                            <m:t>g</m:t>
-                          </m:r>
-                          <m:r>
-                            <w:rPr>
-                              <w:rFonts w:ascii="Cambria Math" w:hAnsi="Cambria Math" w:cs="Times New Roman"/>
-                              <w:sz w:val="24"/>
-                              <w:szCs w:val="24"/>
-                            </w:rPr>
-                            <m:t>,f,t</m:t>
+                            <m:t>g,f,t</m:t>
                           </m:r>
                         </m:e>
                       </m:d>
@@ -31190,15 +31181,7 @@
                                   <w:sz w:val="24"/>
                                   <w:szCs w:val="24"/>
                                 </w:rPr>
-                                <m:t>ξ</m:t>
-                              </m:r>
-                              <m:r>
-                                <w:rPr>
-                                  <w:rFonts w:ascii="Cambria Math" w:hAnsi="Cambria Math" w:cs="Times New Roman"/>
-                                  <w:sz w:val="24"/>
-                                  <w:szCs w:val="24"/>
-                                </w:rPr>
-                                <m:t>1</m:t>
+                                <m:t>ξ1</m:t>
                               </m:r>
                             </m:sub>
                           </m:sSub>
@@ -31270,15 +31253,7 @@
                                   <w:sz w:val="24"/>
                                   <w:szCs w:val="24"/>
                                 </w:rPr>
-                                <m:t>g</m:t>
-                              </m:r>
-                              <m:r>
-                                <w:rPr>
-                                  <w:rFonts w:ascii="Cambria Math" w:hAnsi="Cambria Math" w:cs="Times New Roman"/>
-                                  <w:sz w:val="24"/>
-                                  <w:szCs w:val="24"/>
-                                </w:rPr>
-                                <m:t>,c,p</m:t>
+                                <m:t>g,c,p</m:t>
                               </m:r>
                             </m:e>
                           </m:d>
@@ -31536,18 +31511,7 @@
           <w:sz w:val="24"/>
           <w:szCs w:val="24"/>
         </w:rPr>
-        <w:t>, where their product is predi</w:t>
-      </w:r>
-      <w:bookmarkStart w:id="1" w:name="_GoBack"/>
-      <w:bookmarkEnd w:id="1"/>
-      <w:r>
-        <w:rPr>
-          <w:rFonts w:ascii="Times New Roman" w:eastAsiaTheme="minorEastAsia" w:hAnsi="Times New Roman" w:cs="Times New Roman"/>
-          <w:iCs/>
-          <w:sz w:val="24"/>
-          <w:szCs w:val="24"/>
-        </w:rPr>
-        <w:t xml:space="preserve">cted biomass-density </w:t>
+        <w:t xml:space="preserve">, where their product is predicted biomass-density </w:t>
       </w:r>
       <m:oMath>
         <m:r>
@@ -38923,7 +38887,7 @@
           <w:rPr>
             <w:noProof/>
           </w:rPr>
-          <w:t>22</w:t>
+          <w:t>5</w:t>
         </w:r>
         <w:r>
           <w:rPr>
@@ -41616,7 +41580,7 @@
 </file>
 
 <file path=customXml/itemProps1.xml><?xml version="1.0" encoding="utf-8"?>
-<ds:datastoreItem xmlns:ds="http://schemas.openxmlformats.org/officeDocument/2006/customXml" ds:itemID="{D76C8857-1CA6-4E3E-B716-C71CAEBAC670}">
+<ds:datastoreItem xmlns:ds="http://schemas.openxmlformats.org/officeDocument/2006/customXml" ds:itemID="{F1B5ED91-836C-4950-AB5D-DA7A5C6682D0}">
   <ds:schemaRefs>
     <ds:schemaRef ds:uri="http://schemas.openxmlformats.org/officeDocument/2006/bibliography"/>
   </ds:schemaRefs>

--- a/manual/VAST_model_structure.docx
+++ b/manual/VAST_model_structure.docx
@@ -149,23 +149,13 @@
           <w:szCs w:val="24"/>
         </w:rPr>
       </w:pPr>
-      <w:proofErr w:type="spellStart"/>
       <w:r>
         <w:rPr>
           <w:rFonts w:ascii="Times New Roman" w:hAnsi="Times New Roman" w:cs="Times New Roman"/>
           <w:sz w:val="24"/>
           <w:szCs w:val="24"/>
         </w:rPr>
-        <w:t>Doxygen</w:t>
-      </w:r>
-      <w:proofErr w:type="spellEnd"/>
-      <w:r>
-        <w:rPr>
-          <w:rFonts w:ascii="Times New Roman" w:hAnsi="Times New Roman" w:cs="Times New Roman"/>
-          <w:sz w:val="24"/>
-          <w:szCs w:val="24"/>
-        </w:rPr>
-        <w:t xml:space="preserve"> documentation that can accessed through the standard </w:t>
+        <w:t xml:space="preserve">Doxygen documentation that can accessed through the standard </w:t>
       </w:r>
       <w:r>
         <w:rPr>
@@ -274,25 +264,7 @@
           <w:sz w:val="24"/>
           <w:szCs w:val="24"/>
         </w:rPr>
-        <w:t xml:space="preserve">two separate </w:t>
-      </w:r>
-      <w:proofErr w:type="spellStart"/>
-      <w:r>
-        <w:rPr>
-          <w:rFonts w:ascii="Times New Roman" w:hAnsi="Times New Roman" w:cs="Times New Roman"/>
-          <w:sz w:val="24"/>
-          <w:szCs w:val="24"/>
-        </w:rPr>
-        <w:t>Rmarkdown</w:t>
-      </w:r>
-      <w:proofErr w:type="spellEnd"/>
-      <w:r>
-        <w:rPr>
-          <w:rFonts w:ascii="Times New Roman" w:hAnsi="Times New Roman" w:cs="Times New Roman"/>
-          <w:sz w:val="24"/>
-          <w:szCs w:val="24"/>
-        </w:rPr>
-        <w:t xml:space="preserve"> “tutorials” that provide annotated code illustrating how to run VAST for single- or multi-species example using real-world data</w:t>
+        <w:t>two separate Rmarkdown “tutorials” that provide annotated code illustrating how to run VAST for single- or multi-species example using real-world data</w:t>
       </w:r>
       <w:r>
         <w:rPr>
@@ -348,23 +320,13 @@
           <w:szCs w:val="24"/>
         </w:rPr>
       </w:pPr>
-      <w:proofErr w:type="gramStart"/>
       <w:r>
         <w:rPr>
           <w:rFonts w:ascii="Times New Roman" w:hAnsi="Times New Roman" w:cs="Times New Roman"/>
           <w:sz w:val="24"/>
           <w:szCs w:val="24"/>
         </w:rPr>
-        <w:t>peer-reviewed</w:t>
-      </w:r>
-      <w:proofErr w:type="gramEnd"/>
-      <w:r>
-        <w:rPr>
-          <w:rFonts w:ascii="Times New Roman" w:hAnsi="Times New Roman" w:cs="Times New Roman"/>
-          <w:sz w:val="24"/>
-          <w:szCs w:val="24"/>
-        </w:rPr>
-        <w:t xml:space="preserve"> articles describing development and applications for each feature (see list on GitHub</w:t>
+        <w:t>peer-reviewed articles describing development and applications for each feature (see list on GitHub</w:t>
       </w:r>
       <w:r>
         <w:rPr>
@@ -649,25 +611,7 @@
           <w:sz w:val="24"/>
           <w:szCs w:val="24"/>
         </w:rPr>
-        <w:t>Edwards and Auger‐</w:t>
-      </w:r>
-      <w:proofErr w:type="spellStart"/>
-      <w:r>
-        <w:rPr>
-          <w:rFonts w:ascii="Times New Roman" w:hAnsi="Times New Roman" w:cs="Times New Roman"/>
-          <w:sz w:val="24"/>
-          <w:szCs w:val="24"/>
-        </w:rPr>
-        <w:t>Méthé</w:t>
-      </w:r>
-      <w:proofErr w:type="spellEnd"/>
-      <w:r>
-        <w:rPr>
-          <w:rFonts w:ascii="Times New Roman" w:hAnsi="Times New Roman" w:cs="Times New Roman"/>
-          <w:sz w:val="24"/>
-          <w:szCs w:val="24"/>
-        </w:rPr>
-        <w:t xml:space="preserve"> </w:t>
+        <w:t xml:space="preserve">Edwards and Auger‐Méthé </w:t>
       </w:r>
       <w:r>
         <w:rPr>
@@ -781,18 +725,8 @@
           <w:sz w:val="24"/>
           <w:szCs w:val="24"/>
         </w:rPr>
-        <w:t xml:space="preserve">VAST predicts variation in density across multiple </w:t>
-      </w:r>
-      <w:proofErr w:type="gramStart"/>
-      <w:r>
-        <w:rPr>
-          <w:rFonts w:ascii="Times New Roman" w:hAnsi="Times New Roman" w:cs="Times New Roman"/>
-          <w:sz w:val="24"/>
-          <w:szCs w:val="24"/>
-        </w:rPr>
-        <w:t xml:space="preserve">locations </w:t>
-      </w:r>
-      <w:proofErr w:type="gramEnd"/>
+        <w:t xml:space="preserve">VAST predicts variation in density across multiple locations </w:t>
+      </w:r>
       <m:oMath>
         <m:r>
           <w:rPr>
@@ -908,25 +842,7 @@
           <w:sz w:val="24"/>
           <w:szCs w:val="24"/>
         </w:rPr>
-        <w:t xml:space="preserve">, i.e., by summing across the contribution of multiple random effects (termed factors).  If there is only a single category, the model reduces to a standard univariate </w:t>
-      </w:r>
-      <w:proofErr w:type="spellStart"/>
-      <w:r>
-        <w:rPr>
-          <w:rFonts w:ascii="Times New Roman" w:eastAsiaTheme="minorEastAsia" w:hAnsi="Times New Roman" w:cs="Times New Roman"/>
-          <w:sz w:val="24"/>
-          <w:szCs w:val="24"/>
-        </w:rPr>
-        <w:t>spatio</w:t>
-      </w:r>
-      <w:proofErr w:type="spellEnd"/>
-      <w:r>
-        <w:rPr>
-          <w:rFonts w:ascii="Times New Roman" w:eastAsiaTheme="minorEastAsia" w:hAnsi="Times New Roman" w:cs="Times New Roman"/>
-          <w:sz w:val="24"/>
-          <w:szCs w:val="24"/>
-        </w:rPr>
-        <w:t xml:space="preserve">-temporal model.  </w:t>
+        <w:t xml:space="preserve">, i.e., by summing across the contribution of multiple random effects (termed factors).  If there is only a single category, the model reduces to a standard univariate spatio-temporal model.  </w:t>
       </w:r>
     </w:p>
     <w:p>
@@ -972,25 +888,7 @@
           <w:sz w:val="24"/>
           <w:szCs w:val="24"/>
         </w:rPr>
-        <w:t xml:space="preserve">In addition to spatial and </w:t>
-      </w:r>
-      <w:proofErr w:type="spellStart"/>
-      <w:r>
-        <w:rPr>
-          <w:rFonts w:ascii="Times New Roman" w:eastAsiaTheme="minorEastAsia" w:hAnsi="Times New Roman" w:cs="Times New Roman"/>
-          <w:sz w:val="24"/>
-          <w:szCs w:val="24"/>
-        </w:rPr>
-        <w:t>spatio</w:t>
-      </w:r>
-      <w:proofErr w:type="spellEnd"/>
-      <w:r>
-        <w:rPr>
-          <w:rFonts w:ascii="Times New Roman" w:eastAsiaTheme="minorEastAsia" w:hAnsi="Times New Roman" w:cs="Times New Roman"/>
-          <w:sz w:val="24"/>
-          <w:szCs w:val="24"/>
-        </w:rPr>
-        <w:t xml:space="preserve">-temporal covariance among multiple categories, VAST allows users to specify either density or catchability covariates.  Both explain variation in observed catch-rate data, but VAST predicts density (for use in calculating the abundance index) using density covariates but not catchability covariates.  Therefore, VAST “controls for” catchability covariates when calculating an index (i.e., removes their estimated effect) while “conditioning on” density covariates when calculating an index (i.e., uses them to improve interpolated/extrapolated predictions of density).  </w:t>
+        <w:t xml:space="preserve">In addition to spatial and spatio-temporal covariance among multiple categories, VAST allows users to specify either density or catchability covariates.  Both explain variation in observed catch-rate data, but VAST predicts density (for use in calculating the abundance index) using density covariates but not catchability covariates.  Therefore, VAST “controls for” catchability covariates when calculating an index (i.e., removes their estimated effect) while “conditioning on” density covariates when calculating an index (i.e., uses them to improve interpolated/extrapolated predictions of density).  </w:t>
       </w:r>
     </w:p>
     <w:p>
@@ -3871,18 +3769,8 @@
           <w:sz w:val="24"/>
           <w:szCs w:val="24"/>
         </w:rPr>
-        <w:t xml:space="preserve"> can range from zero to the number of </w:t>
-      </w:r>
-      <w:proofErr w:type="gramStart"/>
-      <w:r>
-        <w:rPr>
-          <w:rFonts w:ascii="Times New Roman" w:eastAsiaTheme="minorEastAsia" w:hAnsi="Times New Roman" w:cs="Times New Roman"/>
-          <w:sz w:val="24"/>
-          <w:szCs w:val="24"/>
-        </w:rPr>
-        <w:t xml:space="preserve">categories </w:t>
-      </w:r>
-      <w:proofErr w:type="gramEnd"/>
+        <w:t xml:space="preserve"> can range from zero to the number of categories </w:t>
+      </w:r>
       <m:oMath>
         <m:sSub>
           <m:sSubPr>
@@ -4063,18 +3951,8 @@
           <w:sz w:val="24"/>
           <w:szCs w:val="24"/>
         </w:rPr>
-        <w:t xml:space="preserve"> is equivalent to eliminating all temporal terms from the model.  By default</w:t>
-      </w:r>
-      <w:proofErr w:type="gramStart"/>
-      <w:r>
-        <w:rPr>
-          <w:rFonts w:ascii="Times New Roman" w:eastAsiaTheme="minorEastAsia" w:hAnsi="Times New Roman" w:cs="Times New Roman"/>
-          <w:sz w:val="24"/>
-          <w:szCs w:val="24"/>
-        </w:rPr>
-        <w:t xml:space="preserve">, </w:t>
-      </w:r>
-      <w:proofErr w:type="gramEnd"/>
+        <w:t xml:space="preserve"> is equivalent to eliminating all temporal terms from the model.  By default, </w:t>
+      </w:r>
       <m:oMath>
         <m:sSub>
           <m:sSubPr>
@@ -5693,25 +5571,14 @@
         </w:rPr>
         <w:t xml:space="preserve">predicted </w:t>
       </w:r>
-      <w:proofErr w:type="spellStart"/>
-      <w:r>
-        <w:rPr>
-          <w:rFonts w:ascii="Times New Roman" w:eastAsiaTheme="minorEastAsia" w:hAnsi="Times New Roman" w:cs="Times New Roman"/>
-          <w:iCs/>
-          <w:sz w:val="24"/>
-          <w:szCs w:val="24"/>
-        </w:rPr>
-        <w:t>spatio</w:t>
-      </w:r>
-      <w:proofErr w:type="spellEnd"/>
-      <w:r>
-        <w:rPr>
-          <w:rFonts w:ascii="Times New Roman" w:eastAsiaTheme="minorEastAsia" w:hAnsi="Times New Roman" w:cs="Times New Roman"/>
-          <w:iCs/>
-          <w:sz w:val="24"/>
-          <w:szCs w:val="24"/>
-        </w:rPr>
-        <w:t>-temporal variation</w:t>
+      <w:r>
+        <w:rPr>
+          <w:rFonts w:ascii="Times New Roman" w:eastAsiaTheme="minorEastAsia" w:hAnsi="Times New Roman" w:cs="Times New Roman"/>
+          <w:iCs/>
+          <w:sz w:val="24"/>
+          <w:szCs w:val="24"/>
+        </w:rPr>
+        <w:t>spatio-temporal variation</w:t>
       </w:r>
       <w:r>
         <w:rPr>
@@ -5911,27 +5778,7 @@
           <w:sz w:val="24"/>
           <w:szCs w:val="24"/>
         </w:rPr>
-        <w:t xml:space="preserve"> is the loadings matrix that generates </w:t>
-      </w:r>
-      <w:proofErr w:type="spellStart"/>
-      <w:r>
-        <w:rPr>
-          <w:rFonts w:ascii="Times New Roman" w:eastAsiaTheme="minorEastAsia" w:hAnsi="Times New Roman" w:cs="Times New Roman"/>
-          <w:iCs/>
-          <w:sz w:val="24"/>
-          <w:szCs w:val="24"/>
-        </w:rPr>
-        <w:t>spatio</w:t>
-      </w:r>
-      <w:proofErr w:type="spellEnd"/>
-      <w:r>
-        <w:rPr>
-          <w:rFonts w:ascii="Times New Roman" w:eastAsiaTheme="minorEastAsia" w:hAnsi="Times New Roman" w:cs="Times New Roman"/>
-          <w:iCs/>
-          <w:sz w:val="24"/>
-          <w:szCs w:val="24"/>
-        </w:rPr>
-        <w:t>-temporal covariation for this predictor</w:t>
+        <w:t xml:space="preserve"> is the loadings matrix that generates spatio-temporal covariation for this predictor</w:t>
       </w:r>
       <w:r>
         <w:rPr>
@@ -6043,7 +5890,6 @@
         </w:rPr>
         <w:t xml:space="preserve"> </w:t>
       </w:r>
-      <w:proofErr w:type="gramStart"/>
       <w:r>
         <w:rPr>
           <w:rFonts w:ascii="Times New Roman" w:eastAsiaTheme="minorEastAsia" w:hAnsi="Times New Roman" w:cs="Times New Roman"/>
@@ -6053,7 +5899,6 @@
         </w:rPr>
         <w:t>represents</w:t>
       </w:r>
-      <w:proofErr w:type="gramEnd"/>
       <w:r>
         <w:rPr>
           <w:rFonts w:ascii="Times New Roman" w:eastAsiaTheme="minorEastAsia" w:hAnsi="Times New Roman" w:cs="Times New Roman"/>
@@ -6291,20 +6136,8 @@
           <w:szCs w:val="24"/>
           <w:lang w:val="en-US"/>
         </w:rPr>
-        <w:t xml:space="preserve">All loadings matrices are specified similarly </w:t>
-      </w:r>
-      <w:proofErr w:type="gramStart"/>
-      <w:r>
-        <w:rPr>
-          <w:rFonts w:ascii="Times New Roman" w:eastAsiaTheme="minorEastAsia" w:hAnsi="Times New Roman" w:cs="Times New Roman"/>
-          <w:iCs/>
-          <w:sz w:val="24"/>
-          <w:szCs w:val="24"/>
-          <w:lang w:val="en-US"/>
-        </w:rPr>
-        <w:t xml:space="preserve">to </w:t>
-      </w:r>
-      <w:proofErr w:type="gramEnd"/>
+        <w:t xml:space="preserve">All loadings matrices are specified similarly to </w:t>
+      </w:r>
       <m:oMath>
         <m:sSub>
           <m:sSubPr>
@@ -6431,43 +6264,7 @@
           <w:sz w:val="24"/>
           <w:szCs w:val="24"/>
         </w:rPr>
-        <w:t xml:space="preserve">.  The main difference is that spatial, </w:t>
-      </w:r>
-      <w:proofErr w:type="spellStart"/>
-      <w:r>
-        <w:rPr>
-          <w:rFonts w:ascii="Times New Roman" w:eastAsiaTheme="minorEastAsia" w:hAnsi="Times New Roman" w:cs="Times New Roman"/>
-          <w:sz w:val="24"/>
-          <w:szCs w:val="24"/>
-        </w:rPr>
-        <w:t>spatio</w:t>
-      </w:r>
-      <w:proofErr w:type="spellEnd"/>
-      <w:r>
-        <w:rPr>
-          <w:rFonts w:ascii="Times New Roman" w:eastAsiaTheme="minorEastAsia" w:hAnsi="Times New Roman" w:cs="Times New Roman"/>
-          <w:sz w:val="24"/>
-          <w:szCs w:val="24"/>
-        </w:rPr>
-        <w:t xml:space="preserve">-temporal, and </w:t>
-      </w:r>
-      <w:proofErr w:type="spellStart"/>
-      <w:r>
-        <w:rPr>
-          <w:rFonts w:ascii="Times New Roman" w:eastAsiaTheme="minorEastAsia" w:hAnsi="Times New Roman" w:cs="Times New Roman"/>
-          <w:sz w:val="24"/>
-          <w:szCs w:val="24"/>
-        </w:rPr>
-        <w:t>overdispersion</w:t>
-      </w:r>
-      <w:proofErr w:type="spellEnd"/>
-      <w:r>
-        <w:rPr>
-          <w:rFonts w:ascii="Times New Roman" w:eastAsiaTheme="minorEastAsia" w:hAnsi="Times New Roman" w:cs="Times New Roman"/>
-          <w:sz w:val="24"/>
-          <w:szCs w:val="24"/>
-        </w:rPr>
-        <w:t xml:space="preserve"> factors can only be specified as random effects, while the intercepts can be specified as either random or fixed (where specifying as fixed “turns off” all factor-modelling for that intercept).  </w:t>
+        <w:t xml:space="preserve">.  The main difference is that spatial, spatio-temporal, and overdispersion factors can only be specified as random effects, while the intercepts can be specified as either random or fixed (where specifying as fixed “turns off” all factor-modelling for that intercept).  </w:t>
       </w:r>
     </w:p>
     <w:p>
@@ -6763,19 +6560,8 @@
           <w:sz w:val="24"/>
           <w:szCs w:val="24"/>
         </w:rPr>
-        <w:t xml:space="preserve"> where sampling occurred for </w:t>
-      </w:r>
-      <w:proofErr w:type="gramStart"/>
-      <w:r>
-        <w:rPr>
-          <w:rFonts w:ascii="Times New Roman" w:eastAsiaTheme="minorEastAsia" w:hAnsi="Times New Roman" w:cs="Times New Roman"/>
-          <w:iCs/>
-          <w:sz w:val="24"/>
-          <w:szCs w:val="24"/>
-        </w:rPr>
-        <w:t xml:space="preserve">sample </w:t>
-      </w:r>
-      <w:proofErr w:type="gramEnd"/>
+        <w:t xml:space="preserve"> where sampling occurred for sample </w:t>
+      </w:r>
       <m:oMath>
         <m:r>
           <w:rPr>
@@ -6812,19 +6598,8 @@
           <w:sz w:val="24"/>
           <w:szCs w:val="24"/>
         </w:rPr>
-        <w:t xml:space="preserve"> for each </w:t>
-      </w:r>
-      <w:proofErr w:type="gramStart"/>
-      <w:r>
-        <w:rPr>
-          <w:rFonts w:ascii="Times New Roman" w:eastAsiaTheme="minorEastAsia" w:hAnsi="Times New Roman" w:cs="Times New Roman"/>
-          <w:iCs/>
-          <w:sz w:val="24"/>
-          <w:szCs w:val="24"/>
-        </w:rPr>
-        <w:t xml:space="preserve">category </w:t>
-      </w:r>
-      <w:proofErr w:type="gramEnd"/>
+        <w:t xml:space="preserve"> for each category </w:t>
+      </w:r>
       <m:oMath>
         <m:r>
           <w:rPr>
@@ -6860,19 +6635,8 @@
           <w:sz w:val="24"/>
           <w:szCs w:val="24"/>
         </w:rPr>
-        <w:t xml:space="preserve"> The spatially varying slope </w:t>
-      </w:r>
-      <w:proofErr w:type="gramStart"/>
-      <w:r>
-        <w:rPr>
-          <w:rFonts w:ascii="Times New Roman" w:eastAsiaTheme="minorEastAsia" w:hAnsi="Times New Roman" w:cs="Times New Roman"/>
-          <w:iCs/>
-          <w:sz w:val="24"/>
-          <w:szCs w:val="24"/>
-        </w:rPr>
-        <w:t xml:space="preserve">is </w:t>
-      </w:r>
-      <w:proofErr w:type="gramEnd"/>
+        <w:t xml:space="preserve"> The spatially varying slope is </w:t>
+      </w:r>
       <m:oMath>
         <m:sSub>
           <m:sSubPr>
@@ -7666,27 +7430,7 @@
           <w:sz w:val="24"/>
           <w:szCs w:val="24"/>
         </w:rPr>
-        <w:t xml:space="preserve"> </w:t>
-      </w:r>
-      <w:proofErr w:type="gramStart"/>
-      <w:r>
-        <w:rPr>
-          <w:rFonts w:ascii="Times New Roman" w:eastAsiaTheme="minorEastAsia" w:hAnsi="Times New Roman" w:cs="Times New Roman"/>
-          <w:iCs/>
-          <w:sz w:val="24"/>
-          <w:szCs w:val="24"/>
-        </w:rPr>
-        <w:t>is</w:t>
-      </w:r>
-      <w:proofErr w:type="gramEnd"/>
-      <w:r>
-        <w:rPr>
-          <w:rFonts w:ascii="Times New Roman" w:eastAsiaTheme="minorEastAsia" w:hAnsi="Times New Roman" w:cs="Times New Roman"/>
-          <w:iCs/>
-          <w:sz w:val="24"/>
-          <w:szCs w:val="24"/>
-        </w:rPr>
-        <w:t xml:space="preserve"> a matrix of </w:t>
+        <w:t xml:space="preserve"> is a matrix of </w:t>
       </w:r>
       <m:oMath>
         <m:sSub>
@@ -8116,19 +7860,8 @@
           <w:sz w:val="24"/>
           <w:szCs w:val="24"/>
         </w:rPr>
-        <w:t xml:space="preserve"> </w:t>
-      </w:r>
-      <w:proofErr w:type="gramStart"/>
-      <w:r>
-        <w:rPr>
-          <w:rFonts w:ascii="Times New Roman" w:eastAsiaTheme="minorEastAsia" w:hAnsi="Times New Roman" w:cs="Times New Roman"/>
-          <w:iCs/>
-          <w:sz w:val="24"/>
-          <w:szCs w:val="24"/>
-        </w:rPr>
-        <w:t xml:space="preserve">and </w:t>
-      </w:r>
-      <w:proofErr w:type="gramEnd"/>
+        <w:t xml:space="preserve"> and </w:t>
+      </w:r>
       <m:oMath>
         <m:sSub>
           <m:sSubPr>
@@ -8173,7 +7906,6 @@
         </w:rPr>
         <w:t xml:space="preserve">, although users can relax this constaint by specifying a different structure for </w:t>
       </w:r>
-      <w:proofErr w:type="spellStart"/>
       <w:r>
         <w:rPr>
           <w:rFonts w:ascii="Consolas" w:eastAsia="Times New Roman" w:hAnsi="Consolas" w:cs="Consolas"/>
@@ -8183,9 +7915,8 @@
           <w:bdr w:val="none" w:sz="0" w:space="0" w:color="auto" w:frame="1"/>
           <w:lang w:eastAsia="en-GB"/>
         </w:rPr>
-        <w:t>Data_Fn</w:t>
-      </w:r>
-      <w:proofErr w:type="spellEnd"/>
+        <w:t>Data_Fn(…, Map</w:t>
+      </w:r>
       <w:r>
         <w:rPr>
           <w:rFonts w:ascii="Consolas" w:eastAsia="Times New Roman" w:hAnsi="Consolas" w:cs="Consolas"/>
@@ -8195,7 +7926,7 @@
           <w:bdr w:val="none" w:sz="0" w:space="0" w:color="auto" w:frame="1"/>
           <w:lang w:eastAsia="en-GB"/>
         </w:rPr>
-        <w:t>(…, Map</w:t>
+        <w:t>=NewMap</w:t>
       </w:r>
       <w:r>
         <w:rPr>
@@ -8206,30 +7937,6 @@
           <w:bdr w:val="none" w:sz="0" w:space="0" w:color="auto" w:frame="1"/>
           <w:lang w:eastAsia="en-GB"/>
         </w:rPr>
-        <w:t>=</w:t>
-      </w:r>
-      <w:proofErr w:type="spellStart"/>
-      <w:r>
-        <w:rPr>
-          <w:rFonts w:ascii="Consolas" w:eastAsia="Times New Roman" w:hAnsi="Consolas" w:cs="Consolas"/>
-          <w:color w:val="24292E"/>
-          <w:sz w:val="20"/>
-          <w:szCs w:val="20"/>
-          <w:bdr w:val="none" w:sz="0" w:space="0" w:color="auto" w:frame="1"/>
-          <w:lang w:eastAsia="en-GB"/>
-        </w:rPr>
-        <w:t>NewMap</w:t>
-      </w:r>
-      <w:proofErr w:type="spellEnd"/>
-      <w:r>
-        <w:rPr>
-          <w:rFonts w:ascii="Consolas" w:eastAsia="Times New Roman" w:hAnsi="Consolas" w:cs="Consolas"/>
-          <w:color w:val="24292E"/>
-          <w:sz w:val="20"/>
-          <w:szCs w:val="20"/>
-          <w:bdr w:val="none" w:sz="0" w:space="0" w:color="auto" w:frame="1"/>
-          <w:lang w:eastAsia="en-GB"/>
-        </w:rPr>
         <w:t xml:space="preserve">).  </w:t>
       </w:r>
     </w:p>
@@ -8318,18 +8025,7 @@
           <w:sz w:val="24"/>
           <w:szCs w:val="24"/>
         </w:rPr>
-        <w:t xml:space="preserve"> represents p</w:t>
-      </w:r>
-      <w:bookmarkStart w:id="1" w:name="_GoBack"/>
-      <w:bookmarkEnd w:id="1"/>
-      <w:r>
-        <w:rPr>
-          <w:rFonts w:ascii="Times New Roman" w:eastAsiaTheme="minorEastAsia" w:hAnsi="Times New Roman" w:cs="Times New Roman"/>
-          <w:iCs/>
-          <w:sz w:val="24"/>
-          <w:szCs w:val="24"/>
-        </w:rPr>
-        <w:t>ositive catch rates in a delta-model, or the count-data intensity function in a count-data model:</w:t>
+        <w:t xml:space="preserve"> represents positive catch rates in a delta-model, or the count-data intensity function in a count-data model:</w:t>
       </w:r>
     </w:p>
     <w:p>
@@ -10571,27 +10267,7 @@
           <w:sz w:val="24"/>
           <w:szCs w:val="24"/>
         </w:rPr>
-        <w:t xml:space="preserve">Number of spatial and </w:t>
-      </w:r>
-      <w:proofErr w:type="spellStart"/>
-      <w:r>
-        <w:rPr>
-          <w:rFonts w:ascii="Times New Roman" w:eastAsiaTheme="minorEastAsia" w:hAnsi="Times New Roman" w:cs="Times New Roman"/>
-          <w:b/>
-          <w:sz w:val="24"/>
-          <w:szCs w:val="24"/>
-        </w:rPr>
-        <w:t>spatio</w:t>
-      </w:r>
-      <w:proofErr w:type="spellEnd"/>
-      <w:r>
-        <w:rPr>
-          <w:rFonts w:ascii="Times New Roman" w:eastAsiaTheme="minorEastAsia" w:hAnsi="Times New Roman" w:cs="Times New Roman"/>
-          <w:b/>
-          <w:sz w:val="24"/>
-          <w:szCs w:val="24"/>
-        </w:rPr>
-        <w:t>-temporal factors</w:t>
+        <w:t>Number of spatial and spatio-temporal factors</w:t>
       </w:r>
     </w:p>
     <w:p>
@@ -10611,27 +10287,7 @@
           <w:sz w:val="24"/>
           <w:szCs w:val="24"/>
         </w:rPr>
-        <w:t xml:space="preserve">The user controls the number of spatial and </w:t>
-      </w:r>
-      <w:proofErr w:type="spellStart"/>
-      <w:r>
-        <w:rPr>
-          <w:rFonts w:ascii="Times New Roman" w:eastAsiaTheme="minorEastAsia" w:hAnsi="Times New Roman" w:cs="Times New Roman"/>
-          <w:iCs/>
-          <w:sz w:val="24"/>
-          <w:szCs w:val="24"/>
-        </w:rPr>
-        <w:t>spatio</w:t>
-      </w:r>
-      <w:proofErr w:type="spellEnd"/>
-      <w:r>
-        <w:rPr>
-          <w:rFonts w:ascii="Times New Roman" w:eastAsiaTheme="minorEastAsia" w:hAnsi="Times New Roman" w:cs="Times New Roman"/>
-          <w:iCs/>
-          <w:sz w:val="24"/>
-          <w:szCs w:val="24"/>
-        </w:rPr>
-        <w:t>-temporal factors used for each component via input:</w:t>
+        <w:t>The user controls the number of spatial and spatio-temporal factors used for each component via input:</w:t>
       </w:r>
     </w:p>
     <w:p>
@@ -10664,7 +10320,6 @@
           <w:lang w:eastAsia="en-GB"/>
         </w:rPr>
       </w:pPr>
-      <w:proofErr w:type="spellStart"/>
       <w:r>
         <w:rPr>
           <w:rFonts w:ascii="Consolas" w:eastAsia="Times New Roman" w:hAnsi="Consolas" w:cs="Consolas"/>
@@ -10674,9 +10329,8 @@
           <w:bdr w:val="none" w:sz="0" w:space="0" w:color="auto" w:frame="1"/>
           <w:lang w:eastAsia="en-GB"/>
         </w:rPr>
-        <w:t>FieldConfig</w:t>
-      </w:r>
-      <w:proofErr w:type="spellEnd"/>
+        <w:t xml:space="preserve">FieldConfig = </w:t>
+      </w:r>
       <w:r>
         <w:rPr>
           <w:rFonts w:ascii="Consolas" w:eastAsia="Times New Roman" w:hAnsi="Consolas" w:cs="Consolas"/>
@@ -10686,9 +10340,8 @@
           <w:bdr w:val="none" w:sz="0" w:space="0" w:color="auto" w:frame="1"/>
           <w:lang w:eastAsia="en-GB"/>
         </w:rPr>
-        <w:t xml:space="preserve"> = </w:t>
-      </w:r>
-      <w:proofErr w:type="gramStart"/>
+        <w:t xml:space="preserve">c("Omega1"=1, "Epsilon1"=1, "Omega2"=1, "Epsilon2"=1) </w:t>
+      </w:r>
       <w:r>
         <w:rPr>
           <w:rFonts w:ascii="Consolas" w:eastAsia="Times New Roman" w:hAnsi="Consolas" w:cs="Consolas"/>
@@ -10698,9 +10351,39 @@
           <w:bdr w:val="none" w:sz="0" w:space="0" w:color="auto" w:frame="1"/>
           <w:lang w:eastAsia="en-GB"/>
         </w:rPr>
-        <w:t>c(</w:t>
-      </w:r>
-      <w:proofErr w:type="gramEnd"/>
+        <w:t xml:space="preserve">  </w:t>
+      </w:r>
+    </w:p>
+    <w:p>
+      <w:pPr>
+        <w:spacing w:after="0" w:line="480" w:lineRule="auto"/>
+        <w:rPr>
+          <w:rFonts w:ascii="Times New Roman" w:eastAsiaTheme="minorEastAsia" w:hAnsi="Times New Roman" w:cs="Times New Roman"/>
+          <w:iCs/>
+          <w:sz w:val="24"/>
+          <w:szCs w:val="24"/>
+        </w:rPr>
+      </w:pPr>
+    </w:p>
+    <w:p>
+      <w:pPr>
+        <w:spacing w:after="0" w:line="480" w:lineRule="auto"/>
+        <w:rPr>
+          <w:rFonts w:ascii="Times New Roman" w:eastAsiaTheme="minorEastAsia" w:hAnsi="Times New Roman" w:cs="Times New Roman"/>
+          <w:iCs/>
+          <w:sz w:val="24"/>
+          <w:szCs w:val="24"/>
+        </w:rPr>
+      </w:pPr>
+      <w:r>
+        <w:rPr>
+          <w:rFonts w:ascii="Times New Roman" w:eastAsiaTheme="minorEastAsia" w:hAnsi="Times New Roman" w:cs="Times New Roman"/>
+          <w:iCs/>
+          <w:sz w:val="24"/>
+          <w:szCs w:val="24"/>
+        </w:rPr>
+        <w:t xml:space="preserve">where </w:t>
+      </w:r>
       <w:r>
         <w:rPr>
           <w:rFonts w:ascii="Consolas" w:eastAsia="Times New Roman" w:hAnsi="Consolas" w:cs="Consolas"/>
@@ -10710,7 +10393,60 @@
           <w:bdr w:val="none" w:sz="0" w:space="0" w:color="auto" w:frame="1"/>
           <w:lang w:eastAsia="en-GB"/>
         </w:rPr>
-        <w:t xml:space="preserve">"Omega1"=1, "Epsilon1"=1, "Omega2"=1, "Epsilon2"=1) </w:t>
+        <w:t>FieldConfig[1]</w:t>
+      </w:r>
+      <w:r>
+        <w:rPr>
+          <w:rFonts w:ascii="Times New Roman" w:eastAsiaTheme="minorEastAsia" w:hAnsi="Times New Roman" w:cs="Times New Roman"/>
+          <w:iCs/>
+          <w:sz w:val="24"/>
+          <w:szCs w:val="24"/>
+        </w:rPr>
+        <w:t xml:space="preserve"> controls </w:t>
+      </w:r>
+      <m:oMath>
+        <m:sSub>
+          <m:sSubPr>
+            <m:ctrlPr>
+              <w:rPr>
+                <w:rFonts w:ascii="Cambria Math" w:hAnsi="Cambria Math" w:cs="Times New Roman"/>
+                <w:i/>
+                <w:iCs/>
+                <w:sz w:val="24"/>
+                <w:szCs w:val="24"/>
+              </w:rPr>
+            </m:ctrlPr>
+          </m:sSubPr>
+          <m:e>
+            <m:r>
+              <w:rPr>
+                <w:rFonts w:ascii="Cambria Math" w:hAnsi="Cambria Math" w:cs="Times New Roman"/>
+                <w:sz w:val="24"/>
+                <w:szCs w:val="24"/>
+              </w:rPr>
+              <m:t>n</m:t>
+            </m:r>
+          </m:e>
+          <m:sub>
+            <m:r>
+              <w:rPr>
+                <w:rFonts w:ascii="Cambria Math" w:hAnsi="Cambria Math" w:cs="Times New Roman"/>
+                <w:sz w:val="24"/>
+                <w:szCs w:val="24"/>
+              </w:rPr>
+              <m:t>ω1</m:t>
+            </m:r>
+          </m:sub>
+        </m:sSub>
+      </m:oMath>
+      <w:r>
+        <w:rPr>
+          <w:rFonts w:ascii="Times New Roman" w:eastAsiaTheme="minorEastAsia" w:hAnsi="Times New Roman" w:cs="Times New Roman"/>
+          <w:iCs/>
+          <w:sz w:val="24"/>
+          <w:szCs w:val="24"/>
+        </w:rPr>
+        <w:t xml:space="preserve">, </w:t>
       </w:r>
       <w:r>
         <w:rPr>
@@ -10721,40 +10457,61 @@
           <w:bdr w:val="none" w:sz="0" w:space="0" w:color="auto" w:frame="1"/>
           <w:lang w:eastAsia="en-GB"/>
         </w:rPr>
-        <w:t xml:space="preserve">  </w:t>
-      </w:r>
-    </w:p>
-    <w:p>
-      <w:pPr>
-        <w:spacing w:after="0" w:line="480" w:lineRule="auto"/>
-        <w:rPr>
-          <w:rFonts w:ascii="Times New Roman" w:eastAsiaTheme="minorEastAsia" w:hAnsi="Times New Roman" w:cs="Times New Roman"/>
-          <w:iCs/>
-          <w:sz w:val="24"/>
-          <w:szCs w:val="24"/>
-        </w:rPr>
-      </w:pPr>
-    </w:p>
-    <w:p>
-      <w:pPr>
-        <w:spacing w:after="0" w:line="480" w:lineRule="auto"/>
-        <w:rPr>
-          <w:rFonts w:ascii="Times New Roman" w:eastAsiaTheme="minorEastAsia" w:hAnsi="Times New Roman" w:cs="Times New Roman"/>
-          <w:iCs/>
-          <w:sz w:val="24"/>
-          <w:szCs w:val="24"/>
-        </w:rPr>
-      </w:pPr>
-      <w:r>
-        <w:rPr>
-          <w:rFonts w:ascii="Times New Roman" w:eastAsiaTheme="minorEastAsia" w:hAnsi="Times New Roman" w:cs="Times New Roman"/>
-          <w:iCs/>
-          <w:sz w:val="24"/>
-          <w:szCs w:val="24"/>
-        </w:rPr>
-        <w:t xml:space="preserve">where </w:t>
-      </w:r>
-      <w:proofErr w:type="spellStart"/>
+        <w:t>FieldConfig[2]</w:t>
+      </w:r>
+      <w:r>
+        <w:rPr>
+          <w:rFonts w:ascii="Times New Roman" w:eastAsiaTheme="minorEastAsia" w:hAnsi="Times New Roman" w:cs="Times New Roman"/>
+          <w:iCs/>
+          <w:sz w:val="24"/>
+          <w:szCs w:val="24"/>
+        </w:rPr>
+        <w:t xml:space="preserve"> controls </w:t>
+      </w:r>
+      <m:oMath>
+        <m:sSub>
+          <m:sSubPr>
+            <m:ctrlPr>
+              <w:rPr>
+                <w:rFonts w:ascii="Cambria Math" w:hAnsi="Cambria Math" w:cs="Times New Roman"/>
+                <w:i/>
+                <w:iCs/>
+                <w:sz w:val="24"/>
+                <w:szCs w:val="24"/>
+              </w:rPr>
+            </m:ctrlPr>
+          </m:sSubPr>
+          <m:e>
+            <m:r>
+              <w:rPr>
+                <w:rFonts w:ascii="Cambria Math" w:hAnsi="Cambria Math" w:cs="Times New Roman"/>
+                <w:sz w:val="24"/>
+                <w:szCs w:val="24"/>
+              </w:rPr>
+              <m:t>n</m:t>
+            </m:r>
+          </m:e>
+          <m:sub>
+            <m:r>
+              <w:rPr>
+                <w:rFonts w:ascii="Cambria Math" w:hAnsi="Cambria Math" w:cs="Times New Roman"/>
+                <w:sz w:val="24"/>
+                <w:szCs w:val="24"/>
+              </w:rPr>
+              <m:t>ε1</m:t>
+            </m:r>
+          </m:sub>
+        </m:sSub>
+      </m:oMath>
+      <w:r>
+        <w:rPr>
+          <w:rFonts w:ascii="Times New Roman" w:eastAsiaTheme="minorEastAsia" w:hAnsi="Times New Roman" w:cs="Times New Roman"/>
+          <w:iCs/>
+          <w:sz w:val="24"/>
+          <w:szCs w:val="24"/>
+        </w:rPr>
+        <w:t xml:space="preserve">, </w:t>
+      </w:r>
       <w:r>
         <w:rPr>
           <w:rFonts w:ascii="Consolas" w:eastAsia="Times New Roman" w:hAnsi="Consolas" w:cs="Consolas"/>
@@ -10764,9 +10521,61 @@
           <w:bdr w:val="none" w:sz="0" w:space="0" w:color="auto" w:frame="1"/>
           <w:lang w:eastAsia="en-GB"/>
         </w:rPr>
-        <w:t>FieldConfig</w:t>
-      </w:r>
-      <w:proofErr w:type="spellEnd"/>
+        <w:t>FieldConfig[3]</w:t>
+      </w:r>
+      <w:r>
+        <w:rPr>
+          <w:rFonts w:ascii="Times New Roman" w:eastAsiaTheme="minorEastAsia" w:hAnsi="Times New Roman" w:cs="Times New Roman"/>
+          <w:iCs/>
+          <w:sz w:val="24"/>
+          <w:szCs w:val="24"/>
+        </w:rPr>
+        <w:t xml:space="preserve"> controls </w:t>
+      </w:r>
+      <m:oMath>
+        <m:sSub>
+          <m:sSubPr>
+            <m:ctrlPr>
+              <w:rPr>
+                <w:rFonts w:ascii="Cambria Math" w:hAnsi="Cambria Math" w:cs="Times New Roman"/>
+                <w:i/>
+                <w:iCs/>
+                <w:sz w:val="24"/>
+                <w:szCs w:val="24"/>
+              </w:rPr>
+            </m:ctrlPr>
+          </m:sSubPr>
+          <m:e>
+            <m:r>
+              <w:rPr>
+                <w:rFonts w:ascii="Cambria Math" w:hAnsi="Cambria Math" w:cs="Times New Roman"/>
+                <w:sz w:val="24"/>
+                <w:szCs w:val="24"/>
+              </w:rPr>
+              <m:t>n</m:t>
+            </m:r>
+          </m:e>
+          <m:sub>
+            <m:r>
+              <w:rPr>
+                <w:rFonts w:ascii="Cambria Math" w:hAnsi="Cambria Math" w:cs="Times New Roman"/>
+                <w:sz w:val="24"/>
+                <w:szCs w:val="24"/>
+              </w:rPr>
+              <m:t>ω2</m:t>
+            </m:r>
+          </m:sub>
+        </m:sSub>
+      </m:oMath>
+      <w:r>
+        <w:rPr>
+          <w:rFonts w:ascii="Times New Roman" w:eastAsiaTheme="minorEastAsia" w:hAnsi="Times New Roman" w:cs="Times New Roman"/>
+          <w:iCs/>
+          <w:sz w:val="24"/>
+          <w:szCs w:val="24"/>
+        </w:rPr>
+        <w:t xml:space="preserve">, and </w:t>
+      </w:r>
       <w:r>
         <w:rPr>
           <w:rFonts w:ascii="Consolas" w:eastAsia="Times New Roman" w:hAnsi="Consolas" w:cs="Consolas"/>
@@ -10776,7 +10585,7 @@
           <w:bdr w:val="none" w:sz="0" w:space="0" w:color="auto" w:frame="1"/>
           <w:lang w:eastAsia="en-GB"/>
         </w:rPr>
-        <w:t>[1]</w:t>
+        <w:t>FieldConfig[4]</w:t>
       </w:r>
       <w:r>
         <w:rPr>
@@ -10817,7 +10626,7 @@
                 <w:sz w:val="24"/>
                 <w:szCs w:val="24"/>
               </w:rPr>
-              <m:t>ω1</m:t>
+              <m:t>ε2</m:t>
             </m:r>
           </m:sub>
         </m:sSub>
@@ -10829,258 +10638,7 @@
           <w:sz w:val="24"/>
           <w:szCs w:val="24"/>
         </w:rPr>
-        <w:t xml:space="preserve">, </w:t>
-      </w:r>
-      <w:proofErr w:type="spellStart"/>
-      <w:r>
-        <w:rPr>
-          <w:rFonts w:ascii="Consolas" w:eastAsia="Times New Roman" w:hAnsi="Consolas" w:cs="Consolas"/>
-          <w:color w:val="24292E"/>
-          <w:sz w:val="20"/>
-          <w:szCs w:val="20"/>
-          <w:bdr w:val="none" w:sz="0" w:space="0" w:color="auto" w:frame="1"/>
-          <w:lang w:eastAsia="en-GB"/>
-        </w:rPr>
-        <w:t>FieldConfig</w:t>
-      </w:r>
-      <w:proofErr w:type="spellEnd"/>
-      <w:r>
-        <w:rPr>
-          <w:rFonts w:ascii="Consolas" w:eastAsia="Times New Roman" w:hAnsi="Consolas" w:cs="Consolas"/>
-          <w:color w:val="24292E"/>
-          <w:sz w:val="20"/>
-          <w:szCs w:val="20"/>
-          <w:bdr w:val="none" w:sz="0" w:space="0" w:color="auto" w:frame="1"/>
-          <w:lang w:eastAsia="en-GB"/>
-        </w:rPr>
-        <w:t>[2]</w:t>
-      </w:r>
-      <w:r>
-        <w:rPr>
-          <w:rFonts w:ascii="Times New Roman" w:eastAsiaTheme="minorEastAsia" w:hAnsi="Times New Roman" w:cs="Times New Roman"/>
-          <w:iCs/>
-          <w:sz w:val="24"/>
-          <w:szCs w:val="24"/>
-        </w:rPr>
-        <w:t xml:space="preserve"> controls </w:t>
-      </w:r>
-      <m:oMath>
-        <m:sSub>
-          <m:sSubPr>
-            <m:ctrlPr>
-              <w:rPr>
-                <w:rFonts w:ascii="Cambria Math" w:hAnsi="Cambria Math" w:cs="Times New Roman"/>
-                <w:i/>
-                <w:iCs/>
-                <w:sz w:val="24"/>
-                <w:szCs w:val="24"/>
-              </w:rPr>
-            </m:ctrlPr>
-          </m:sSubPr>
-          <m:e>
-            <m:r>
-              <w:rPr>
-                <w:rFonts w:ascii="Cambria Math" w:hAnsi="Cambria Math" w:cs="Times New Roman"/>
-                <w:sz w:val="24"/>
-                <w:szCs w:val="24"/>
-              </w:rPr>
-              <m:t>n</m:t>
-            </m:r>
-          </m:e>
-          <m:sub>
-            <m:r>
-              <w:rPr>
-                <w:rFonts w:ascii="Cambria Math" w:hAnsi="Cambria Math" w:cs="Times New Roman"/>
-                <w:sz w:val="24"/>
-                <w:szCs w:val="24"/>
-              </w:rPr>
-              <m:t>ε1</m:t>
-            </m:r>
-          </m:sub>
-        </m:sSub>
-      </m:oMath>
-      <w:r>
-        <w:rPr>
-          <w:rFonts w:ascii="Times New Roman" w:eastAsiaTheme="minorEastAsia" w:hAnsi="Times New Roman" w:cs="Times New Roman"/>
-          <w:iCs/>
-          <w:sz w:val="24"/>
-          <w:szCs w:val="24"/>
-        </w:rPr>
-        <w:t xml:space="preserve">, </w:t>
-      </w:r>
-      <w:proofErr w:type="spellStart"/>
-      <w:r>
-        <w:rPr>
-          <w:rFonts w:ascii="Consolas" w:eastAsia="Times New Roman" w:hAnsi="Consolas" w:cs="Consolas"/>
-          <w:color w:val="24292E"/>
-          <w:sz w:val="20"/>
-          <w:szCs w:val="20"/>
-          <w:bdr w:val="none" w:sz="0" w:space="0" w:color="auto" w:frame="1"/>
-          <w:lang w:eastAsia="en-GB"/>
-        </w:rPr>
-        <w:t>FieldConfig</w:t>
-      </w:r>
-      <w:proofErr w:type="spellEnd"/>
-      <w:r>
-        <w:rPr>
-          <w:rFonts w:ascii="Consolas" w:eastAsia="Times New Roman" w:hAnsi="Consolas" w:cs="Consolas"/>
-          <w:color w:val="24292E"/>
-          <w:sz w:val="20"/>
-          <w:szCs w:val="20"/>
-          <w:bdr w:val="none" w:sz="0" w:space="0" w:color="auto" w:frame="1"/>
-          <w:lang w:eastAsia="en-GB"/>
-        </w:rPr>
-        <w:t>[3]</w:t>
-      </w:r>
-      <w:r>
-        <w:rPr>
-          <w:rFonts w:ascii="Times New Roman" w:eastAsiaTheme="minorEastAsia" w:hAnsi="Times New Roman" w:cs="Times New Roman"/>
-          <w:iCs/>
-          <w:sz w:val="24"/>
-          <w:szCs w:val="24"/>
-        </w:rPr>
-        <w:t xml:space="preserve"> controls </w:t>
-      </w:r>
-      <m:oMath>
-        <m:sSub>
-          <m:sSubPr>
-            <m:ctrlPr>
-              <w:rPr>
-                <w:rFonts w:ascii="Cambria Math" w:hAnsi="Cambria Math" w:cs="Times New Roman"/>
-                <w:i/>
-                <w:iCs/>
-                <w:sz w:val="24"/>
-                <w:szCs w:val="24"/>
-              </w:rPr>
-            </m:ctrlPr>
-          </m:sSubPr>
-          <m:e>
-            <m:r>
-              <w:rPr>
-                <w:rFonts w:ascii="Cambria Math" w:hAnsi="Cambria Math" w:cs="Times New Roman"/>
-                <w:sz w:val="24"/>
-                <w:szCs w:val="24"/>
-              </w:rPr>
-              <m:t>n</m:t>
-            </m:r>
-          </m:e>
-          <m:sub>
-            <m:r>
-              <w:rPr>
-                <w:rFonts w:ascii="Cambria Math" w:hAnsi="Cambria Math" w:cs="Times New Roman"/>
-                <w:sz w:val="24"/>
-                <w:szCs w:val="24"/>
-              </w:rPr>
-              <m:t>ω2</m:t>
-            </m:r>
-          </m:sub>
-        </m:sSub>
-      </m:oMath>
-      <w:r>
-        <w:rPr>
-          <w:rFonts w:ascii="Times New Roman" w:eastAsiaTheme="minorEastAsia" w:hAnsi="Times New Roman" w:cs="Times New Roman"/>
-          <w:iCs/>
-          <w:sz w:val="24"/>
-          <w:szCs w:val="24"/>
-        </w:rPr>
-        <w:t xml:space="preserve">, and </w:t>
-      </w:r>
-      <w:proofErr w:type="spellStart"/>
-      <w:r>
-        <w:rPr>
-          <w:rFonts w:ascii="Consolas" w:eastAsia="Times New Roman" w:hAnsi="Consolas" w:cs="Consolas"/>
-          <w:color w:val="24292E"/>
-          <w:sz w:val="20"/>
-          <w:szCs w:val="20"/>
-          <w:bdr w:val="none" w:sz="0" w:space="0" w:color="auto" w:frame="1"/>
-          <w:lang w:eastAsia="en-GB"/>
-        </w:rPr>
-        <w:t>FieldConfig</w:t>
-      </w:r>
-      <w:proofErr w:type="spellEnd"/>
-      <w:r>
-        <w:rPr>
-          <w:rFonts w:ascii="Consolas" w:eastAsia="Times New Roman" w:hAnsi="Consolas" w:cs="Consolas"/>
-          <w:color w:val="24292E"/>
-          <w:sz w:val="20"/>
-          <w:szCs w:val="20"/>
-          <w:bdr w:val="none" w:sz="0" w:space="0" w:color="auto" w:frame="1"/>
-          <w:lang w:eastAsia="en-GB"/>
-        </w:rPr>
-        <w:t>[4]</w:t>
-      </w:r>
-      <w:r>
-        <w:rPr>
-          <w:rFonts w:ascii="Times New Roman" w:eastAsiaTheme="minorEastAsia" w:hAnsi="Times New Roman" w:cs="Times New Roman"/>
-          <w:iCs/>
-          <w:sz w:val="24"/>
-          <w:szCs w:val="24"/>
-        </w:rPr>
-        <w:t xml:space="preserve"> controls </w:t>
-      </w:r>
-      <m:oMath>
-        <m:sSub>
-          <m:sSubPr>
-            <m:ctrlPr>
-              <w:rPr>
-                <w:rFonts w:ascii="Cambria Math" w:hAnsi="Cambria Math" w:cs="Times New Roman"/>
-                <w:i/>
-                <w:iCs/>
-                <w:sz w:val="24"/>
-                <w:szCs w:val="24"/>
-              </w:rPr>
-            </m:ctrlPr>
-          </m:sSubPr>
-          <m:e>
-            <m:r>
-              <w:rPr>
-                <w:rFonts w:ascii="Cambria Math" w:hAnsi="Cambria Math" w:cs="Times New Roman"/>
-                <w:sz w:val="24"/>
-                <w:szCs w:val="24"/>
-              </w:rPr>
-              <m:t>n</m:t>
-            </m:r>
-          </m:e>
-          <m:sub>
-            <m:r>
-              <w:rPr>
-                <w:rFonts w:ascii="Cambria Math" w:hAnsi="Cambria Math" w:cs="Times New Roman"/>
-                <w:sz w:val="24"/>
-                <w:szCs w:val="24"/>
-              </w:rPr>
-              <m:t>ε2</m:t>
-            </m:r>
-          </m:sub>
-        </m:sSub>
-      </m:oMath>
-      <w:r>
-        <w:rPr>
-          <w:rFonts w:ascii="Times New Roman" w:eastAsiaTheme="minorEastAsia" w:hAnsi="Times New Roman" w:cs="Times New Roman"/>
-          <w:iCs/>
-          <w:sz w:val="24"/>
-          <w:szCs w:val="24"/>
-        </w:rPr>
-        <w:t xml:space="preserve">, and a value of zero “turns off” that component of spatial or </w:t>
-      </w:r>
-      <w:proofErr w:type="spellStart"/>
-      <w:r>
-        <w:rPr>
-          <w:rFonts w:ascii="Times New Roman" w:eastAsiaTheme="minorEastAsia" w:hAnsi="Times New Roman" w:cs="Times New Roman"/>
-          <w:iCs/>
-          <w:sz w:val="24"/>
-          <w:szCs w:val="24"/>
-        </w:rPr>
-        <w:t>spatio</w:t>
-      </w:r>
-      <w:proofErr w:type="spellEnd"/>
-      <w:r>
-        <w:rPr>
-          <w:rFonts w:ascii="Times New Roman" w:eastAsiaTheme="minorEastAsia" w:hAnsi="Times New Roman" w:cs="Times New Roman"/>
-          <w:iCs/>
-          <w:sz w:val="24"/>
-          <w:szCs w:val="24"/>
-        </w:rPr>
-        <w:t xml:space="preserve">-temporal covariation.  </w:t>
+        <w:t xml:space="preserve">, and a value of zero “turns off” that component of spatial or spatio-temporal covariation.  </w:t>
       </w:r>
     </w:p>
     <w:p>
@@ -11111,27 +10669,7 @@
           <w:sz w:val="24"/>
           <w:szCs w:val="24"/>
         </w:rPr>
-        <w:t xml:space="preserve">Number of </w:t>
-      </w:r>
-      <w:proofErr w:type="spellStart"/>
-      <w:r>
-        <w:rPr>
-          <w:rFonts w:ascii="Times New Roman" w:eastAsiaTheme="minorEastAsia" w:hAnsi="Times New Roman" w:cs="Times New Roman"/>
-          <w:b/>
-          <w:sz w:val="24"/>
-          <w:szCs w:val="24"/>
-        </w:rPr>
-        <w:t>overdispersion</w:t>
-      </w:r>
-      <w:proofErr w:type="spellEnd"/>
-      <w:r>
-        <w:rPr>
-          <w:rFonts w:ascii="Times New Roman" w:eastAsiaTheme="minorEastAsia" w:hAnsi="Times New Roman" w:cs="Times New Roman"/>
-          <w:b/>
-          <w:sz w:val="24"/>
-          <w:szCs w:val="24"/>
-        </w:rPr>
-        <w:t xml:space="preserve"> factors</w:t>
+        <w:t>Number of overdispersion factors</w:t>
       </w:r>
     </w:p>
     <w:p>
@@ -11184,7 +10722,6 @@
           <w:lang w:eastAsia="en-GB"/>
         </w:rPr>
       </w:pPr>
-      <w:proofErr w:type="spellStart"/>
       <w:r>
         <w:rPr>
           <w:rFonts w:ascii="Consolas" w:eastAsia="Times New Roman" w:hAnsi="Consolas" w:cs="Consolas"/>
@@ -11196,7 +10733,6 @@
         </w:rPr>
         <w:t>OverdispersionConfig</w:t>
       </w:r>
-      <w:proofErr w:type="spellEnd"/>
       <w:r>
         <w:rPr>
           <w:rFonts w:ascii="Consolas" w:eastAsia="Times New Roman" w:hAnsi="Consolas" w:cs="Consolas"/>
@@ -11208,7 +10744,6 @@
         </w:rPr>
         <w:t xml:space="preserve"> = </w:t>
       </w:r>
-      <w:proofErr w:type="gramStart"/>
       <w:r>
         <w:rPr>
           <w:rFonts w:ascii="Consolas" w:eastAsia="Times New Roman" w:hAnsi="Consolas" w:cs="Consolas"/>
@@ -11218,9 +10753,8 @@
           <w:bdr w:val="none" w:sz="0" w:space="0" w:color="auto" w:frame="1"/>
           <w:lang w:eastAsia="en-GB"/>
         </w:rPr>
-        <w:t>c(</w:t>
-      </w:r>
-      <w:proofErr w:type="gramEnd"/>
+        <w:t>c("</w:t>
+      </w:r>
       <w:r>
         <w:rPr>
           <w:rFonts w:ascii="Consolas" w:eastAsia="Times New Roman" w:hAnsi="Consolas" w:cs="Consolas"/>
@@ -11230,7 +10764,7 @@
           <w:bdr w:val="none" w:sz="0" w:space="0" w:color="auto" w:frame="1"/>
           <w:lang w:eastAsia="en-GB"/>
         </w:rPr>
-        <w:t>"</w:t>
+        <w:t>Eta1"=0, "Eta</w:t>
       </w:r>
       <w:r>
         <w:rPr>
@@ -11241,7 +10775,7 @@
           <w:bdr w:val="none" w:sz="0" w:space="0" w:color="auto" w:frame="1"/>
           <w:lang w:eastAsia="en-GB"/>
         </w:rPr>
-        <w:t>Eta1"=0, "Eta</w:t>
+        <w:t>2"=0)</w:t>
       </w:r>
       <w:r>
         <w:rPr>
@@ -11252,7 +10786,7 @@
           <w:bdr w:val="none" w:sz="0" w:space="0" w:color="auto" w:frame="1"/>
           <w:lang w:eastAsia="en-GB"/>
         </w:rPr>
-        <w:t>2"=0)</w:t>
+        <w:t xml:space="preserve"> </w:t>
       </w:r>
       <w:r>
         <w:rPr>
@@ -11263,7 +10797,38 @@
           <w:bdr w:val="none" w:sz="0" w:space="0" w:color="auto" w:frame="1"/>
           <w:lang w:eastAsia="en-GB"/>
         </w:rPr>
-        <w:t xml:space="preserve"> </w:t>
+        <w:t xml:space="preserve">  </w:t>
+      </w:r>
+    </w:p>
+    <w:p>
+      <w:pPr>
+        <w:spacing w:after="0" w:line="480" w:lineRule="auto"/>
+        <w:rPr>
+          <w:rFonts w:ascii="Times New Roman" w:eastAsiaTheme="minorEastAsia" w:hAnsi="Times New Roman" w:cs="Times New Roman"/>
+          <w:iCs/>
+          <w:sz w:val="24"/>
+          <w:szCs w:val="24"/>
+        </w:rPr>
+      </w:pPr>
+    </w:p>
+    <w:p>
+      <w:pPr>
+        <w:spacing w:after="0" w:line="480" w:lineRule="auto"/>
+        <w:rPr>
+          <w:rFonts w:ascii="Times New Roman" w:eastAsiaTheme="minorEastAsia" w:hAnsi="Times New Roman" w:cs="Times New Roman"/>
+          <w:iCs/>
+          <w:sz w:val="24"/>
+          <w:szCs w:val="24"/>
+        </w:rPr>
+      </w:pPr>
+      <w:r>
+        <w:rPr>
+          <w:rFonts w:ascii="Times New Roman" w:eastAsiaTheme="minorEastAsia" w:hAnsi="Times New Roman" w:cs="Times New Roman"/>
+          <w:iCs/>
+          <w:sz w:val="24"/>
+          <w:szCs w:val="24"/>
+        </w:rPr>
+        <w:t xml:space="preserve">where </w:t>
       </w:r>
       <w:r>
         <w:rPr>
@@ -11274,51 +10839,8 @@
           <w:bdr w:val="none" w:sz="0" w:space="0" w:color="auto" w:frame="1"/>
           <w:lang w:eastAsia="en-GB"/>
         </w:rPr>
-        <w:t xml:space="preserve">  </w:t>
-      </w:r>
-    </w:p>
-    <w:p>
-      <w:pPr>
-        <w:spacing w:after="0" w:line="480" w:lineRule="auto"/>
-        <w:rPr>
-          <w:rFonts w:ascii="Times New Roman" w:eastAsiaTheme="minorEastAsia" w:hAnsi="Times New Roman" w:cs="Times New Roman"/>
-          <w:iCs/>
-          <w:sz w:val="24"/>
-          <w:szCs w:val="24"/>
-        </w:rPr>
-      </w:pPr>
-    </w:p>
-    <w:p>
-      <w:pPr>
-        <w:spacing w:after="0" w:line="480" w:lineRule="auto"/>
-        <w:rPr>
-          <w:rFonts w:ascii="Times New Roman" w:eastAsiaTheme="minorEastAsia" w:hAnsi="Times New Roman" w:cs="Times New Roman"/>
-          <w:iCs/>
-          <w:sz w:val="24"/>
-          <w:szCs w:val="24"/>
-        </w:rPr>
-      </w:pPr>
-      <w:proofErr w:type="gramStart"/>
-      <w:r>
-        <w:rPr>
-          <w:rFonts w:ascii="Times New Roman" w:eastAsiaTheme="minorEastAsia" w:hAnsi="Times New Roman" w:cs="Times New Roman"/>
-          <w:iCs/>
-          <w:sz w:val="24"/>
-          <w:szCs w:val="24"/>
-        </w:rPr>
-        <w:t>where</w:t>
-      </w:r>
-      <w:proofErr w:type="gramEnd"/>
-      <w:r>
-        <w:rPr>
-          <w:rFonts w:ascii="Times New Roman" w:eastAsiaTheme="minorEastAsia" w:hAnsi="Times New Roman" w:cs="Times New Roman"/>
-          <w:iCs/>
-          <w:sz w:val="24"/>
-          <w:szCs w:val="24"/>
-        </w:rPr>
-        <w:t xml:space="preserve"> </w:t>
-      </w:r>
-      <w:proofErr w:type="spellStart"/>
+        <w:t>OverdispersionConfig</w:t>
+      </w:r>
       <w:r>
         <w:rPr>
           <w:rFonts w:ascii="Consolas" w:eastAsia="Times New Roman" w:hAnsi="Consolas" w:cs="Consolas"/>
@@ -11328,9 +10850,63 @@
           <w:bdr w:val="none" w:sz="0" w:space="0" w:color="auto" w:frame="1"/>
           <w:lang w:eastAsia="en-GB"/>
         </w:rPr>
-        <w:t>OverdispersionConfig</w:t>
-      </w:r>
-      <w:proofErr w:type="spellEnd"/>
+        <w:t>[1]</w:t>
+      </w:r>
+      <w:r>
+        <w:rPr>
+          <w:rFonts w:ascii="Times New Roman" w:eastAsiaTheme="minorEastAsia" w:hAnsi="Times New Roman" w:cs="Times New Roman"/>
+          <w:iCs/>
+          <w:sz w:val="24"/>
+          <w:szCs w:val="24"/>
+        </w:rPr>
+        <w:t xml:space="preserve"> controls </w:t>
+      </w:r>
+      <m:oMath>
+        <m:sSub>
+          <m:sSubPr>
+            <m:ctrlPr>
+              <w:rPr>
+                <w:rFonts w:ascii="Cambria Math" w:hAnsi="Cambria Math" w:cs="Times New Roman"/>
+                <w:i/>
+                <w:iCs/>
+                <w:sz w:val="24"/>
+                <w:szCs w:val="24"/>
+              </w:rPr>
+            </m:ctrlPr>
+          </m:sSubPr>
+          <m:e>
+            <m:r>
+              <w:rPr>
+                <w:rFonts w:ascii="Cambria Math" w:hAnsi="Cambria Math" w:cs="Times New Roman"/>
+                <w:sz w:val="24"/>
+                <w:szCs w:val="24"/>
+                <w:lang w:val="en-US"/>
+              </w:rPr>
+              <m:t>n</m:t>
+            </m:r>
+          </m:e>
+          <m:sub>
+            <m:r>
+              <w:rPr>
+                <w:rFonts w:ascii="Cambria Math" w:hAnsi="Cambria Math" w:cs="Times New Roman"/>
+                <w:sz w:val="24"/>
+                <w:szCs w:val="24"/>
+                <w:lang w:val="en-US"/>
+              </w:rPr>
+              <m:t>δ1</m:t>
+            </m:r>
+          </m:sub>
+        </m:sSub>
+      </m:oMath>
+      <w:r>
+        <w:rPr>
+          <w:rFonts w:ascii="Times New Roman" w:eastAsiaTheme="minorEastAsia" w:hAnsi="Times New Roman" w:cs="Times New Roman"/>
+          <w:iCs/>
+          <w:sz w:val="24"/>
+          <w:szCs w:val="24"/>
+        </w:rPr>
+        <w:t xml:space="preserve">, and </w:t>
+      </w:r>
       <w:r>
         <w:rPr>
           <w:rFonts w:ascii="Consolas" w:eastAsia="Times New Roman" w:hAnsi="Consolas" w:cs="Consolas"/>
@@ -11340,76 +10916,8 @@
           <w:bdr w:val="none" w:sz="0" w:space="0" w:color="auto" w:frame="1"/>
           <w:lang w:eastAsia="en-GB"/>
         </w:rPr>
-        <w:t>[1]</w:t>
-      </w:r>
-      <w:r>
-        <w:rPr>
-          <w:rFonts w:ascii="Times New Roman" w:eastAsiaTheme="minorEastAsia" w:hAnsi="Times New Roman" w:cs="Times New Roman"/>
-          <w:iCs/>
-          <w:sz w:val="24"/>
-          <w:szCs w:val="24"/>
-        </w:rPr>
-        <w:t xml:space="preserve"> controls </w:t>
-      </w:r>
-      <m:oMath>
-        <m:sSub>
-          <m:sSubPr>
-            <m:ctrlPr>
-              <w:rPr>
-                <w:rFonts w:ascii="Cambria Math" w:hAnsi="Cambria Math" w:cs="Times New Roman"/>
-                <w:i/>
-                <w:iCs/>
-                <w:sz w:val="24"/>
-                <w:szCs w:val="24"/>
-              </w:rPr>
-            </m:ctrlPr>
-          </m:sSubPr>
-          <m:e>
-            <m:r>
-              <w:rPr>
-                <w:rFonts w:ascii="Cambria Math" w:hAnsi="Cambria Math" w:cs="Times New Roman"/>
-                <w:sz w:val="24"/>
-                <w:szCs w:val="24"/>
-                <w:lang w:val="en-US"/>
-              </w:rPr>
-              <m:t>n</m:t>
-            </m:r>
-          </m:e>
-          <m:sub>
-            <m:r>
-              <w:rPr>
-                <w:rFonts w:ascii="Cambria Math" w:hAnsi="Cambria Math" w:cs="Times New Roman"/>
-                <w:sz w:val="24"/>
-                <w:szCs w:val="24"/>
-                <w:lang w:val="en-US"/>
-              </w:rPr>
-              <m:t>δ1</m:t>
-            </m:r>
-          </m:sub>
-        </m:sSub>
-      </m:oMath>
-      <w:r>
-        <w:rPr>
-          <w:rFonts w:ascii="Times New Roman" w:eastAsiaTheme="minorEastAsia" w:hAnsi="Times New Roman" w:cs="Times New Roman"/>
-          <w:iCs/>
-          <w:sz w:val="24"/>
-          <w:szCs w:val="24"/>
-        </w:rPr>
-        <w:t xml:space="preserve">, and </w:t>
-      </w:r>
-      <w:proofErr w:type="spellStart"/>
-      <w:r>
-        <w:rPr>
-          <w:rFonts w:ascii="Consolas" w:eastAsia="Times New Roman" w:hAnsi="Consolas" w:cs="Consolas"/>
-          <w:color w:val="24292E"/>
-          <w:sz w:val="20"/>
-          <w:szCs w:val="20"/>
-          <w:bdr w:val="none" w:sz="0" w:space="0" w:color="auto" w:frame="1"/>
-          <w:lang w:eastAsia="en-GB"/>
-        </w:rPr>
         <w:t>OverdispersionConfig</w:t>
       </w:r>
-      <w:proofErr w:type="spellEnd"/>
       <w:r>
         <w:rPr>
           <w:rFonts w:ascii="Consolas" w:eastAsia="Times New Roman" w:hAnsi="Consolas" w:cs="Consolas"/>
@@ -11507,7 +11015,6 @@
           <w:lang w:eastAsia="en-GB"/>
         </w:rPr>
       </w:pPr>
-      <w:proofErr w:type="spellStart"/>
       <w:r>
         <w:rPr>
           <w:rFonts w:ascii="Consolas" w:eastAsia="Times New Roman" w:hAnsi="Consolas" w:cs="Consolas"/>
@@ -11519,7 +11026,6 @@
         </w:rPr>
         <w:t>OverdispersionConfig</w:t>
       </w:r>
-      <w:proofErr w:type="spellEnd"/>
       <w:r>
         <w:rPr>
           <w:rFonts w:ascii="Consolas" w:eastAsia="Times New Roman" w:hAnsi="Consolas" w:cs="Consolas"/>
@@ -11531,7 +11037,6 @@
         </w:rPr>
         <w:t xml:space="preserve"> = </w:t>
       </w:r>
-      <w:proofErr w:type="gramStart"/>
       <w:r>
         <w:rPr>
           <w:rFonts w:ascii="Consolas" w:eastAsia="Times New Roman" w:hAnsi="Consolas" w:cs="Consolas"/>
@@ -11541,9 +11046,8 @@
           <w:bdr w:val="none" w:sz="0" w:space="0" w:color="auto" w:frame="1"/>
           <w:lang w:eastAsia="en-GB"/>
         </w:rPr>
-        <w:t>c(</w:t>
-      </w:r>
-      <w:proofErr w:type="gramEnd"/>
+        <w:t>c("Eta</w:t>
+      </w:r>
       <w:r>
         <w:rPr>
           <w:rFonts w:ascii="Consolas" w:eastAsia="Times New Roman" w:hAnsi="Consolas" w:cs="Consolas"/>
@@ -11553,7 +11057,7 @@
           <w:bdr w:val="none" w:sz="0" w:space="0" w:color="auto" w:frame="1"/>
           <w:lang w:eastAsia="en-GB"/>
         </w:rPr>
-        <w:t>"Eta</w:t>
+        <w:t>1"=</w:t>
       </w:r>
       <w:r>
         <w:rPr>
@@ -11564,7 +11068,7 @@
           <w:bdr w:val="none" w:sz="0" w:space="0" w:color="auto" w:frame="1"/>
           <w:lang w:eastAsia="en-GB"/>
         </w:rPr>
-        <w:t>1"=</w:t>
+        <w:t>1</w:t>
       </w:r>
       <w:r>
         <w:rPr>
@@ -11575,7 +11079,7 @@
           <w:bdr w:val="none" w:sz="0" w:space="0" w:color="auto" w:frame="1"/>
           <w:lang w:eastAsia="en-GB"/>
         </w:rPr>
-        <w:t>1</w:t>
+        <w:t>, "Eta</w:t>
       </w:r>
       <w:r>
         <w:rPr>
@@ -11586,7 +11090,7 @@
           <w:bdr w:val="none" w:sz="0" w:space="0" w:color="auto" w:frame="1"/>
           <w:lang w:eastAsia="en-GB"/>
         </w:rPr>
-        <w:t>, "Eta</w:t>
+        <w:t>2"=</w:t>
       </w:r>
       <w:r>
         <w:rPr>
@@ -11597,7 +11101,7 @@
           <w:bdr w:val="none" w:sz="0" w:space="0" w:color="auto" w:frame="1"/>
           <w:lang w:eastAsia="en-GB"/>
         </w:rPr>
-        <w:t>2"=</w:t>
+        <w:t>1</w:t>
       </w:r>
       <w:r>
         <w:rPr>
@@ -11608,7 +11112,7 @@
           <w:bdr w:val="none" w:sz="0" w:space="0" w:color="auto" w:frame="1"/>
           <w:lang w:eastAsia="en-GB"/>
         </w:rPr>
-        <w:t>1</w:t>
+        <w:t>)</w:t>
       </w:r>
       <w:r>
         <w:rPr>
@@ -11619,7 +11123,7 @@
           <w:bdr w:val="none" w:sz="0" w:space="0" w:color="auto" w:frame="1"/>
           <w:lang w:eastAsia="en-GB"/>
         </w:rPr>
-        <w:t>)</w:t>
+        <w:t xml:space="preserve"> </w:t>
       </w:r>
       <w:r>
         <w:rPr>
@@ -11630,7 +11134,38 @@
           <w:bdr w:val="none" w:sz="0" w:space="0" w:color="auto" w:frame="1"/>
           <w:lang w:eastAsia="en-GB"/>
         </w:rPr>
-        <w:t xml:space="preserve"> </w:t>
+        <w:t xml:space="preserve">  </w:t>
+      </w:r>
+    </w:p>
+    <w:p>
+      <w:pPr>
+        <w:spacing w:after="0" w:line="480" w:lineRule="auto"/>
+        <w:rPr>
+          <w:rFonts w:ascii="Times New Roman" w:eastAsiaTheme="minorEastAsia" w:hAnsi="Times New Roman" w:cs="Times New Roman"/>
+          <w:iCs/>
+          <w:sz w:val="24"/>
+          <w:szCs w:val="24"/>
+        </w:rPr>
+      </w:pPr>
+    </w:p>
+    <w:p>
+      <w:pPr>
+        <w:spacing w:after="0" w:line="480" w:lineRule="auto"/>
+        <w:rPr>
+          <w:rFonts w:ascii="Times New Roman" w:eastAsiaTheme="minorEastAsia" w:hAnsi="Times New Roman" w:cs="Times New Roman"/>
+          <w:iCs/>
+          <w:sz w:val="24"/>
+          <w:szCs w:val="24"/>
+        </w:rPr>
+      </w:pPr>
+      <w:r>
+        <w:rPr>
+          <w:rFonts w:ascii="Times New Roman" w:eastAsiaTheme="minorEastAsia" w:hAnsi="Times New Roman" w:cs="Times New Roman"/>
+          <w:iCs/>
+          <w:sz w:val="24"/>
+          <w:szCs w:val="24"/>
+        </w:rPr>
+        <w:t xml:space="preserve">then there will be one random effect estimated for each unique level of </w:t>
       </w:r>
       <w:r>
         <w:rPr>
@@ -11641,51 +11176,19 @@
           <w:bdr w:val="none" w:sz="0" w:space="0" w:color="auto" w:frame="1"/>
           <w:lang w:eastAsia="en-GB"/>
         </w:rPr>
-        <w:t xml:space="preserve">  </w:t>
-      </w:r>
-    </w:p>
-    <w:p>
-      <w:pPr>
-        <w:spacing w:after="0" w:line="480" w:lineRule="auto"/>
-        <w:rPr>
-          <w:rFonts w:ascii="Times New Roman" w:eastAsiaTheme="minorEastAsia" w:hAnsi="Times New Roman" w:cs="Times New Roman"/>
-          <w:iCs/>
-          <w:sz w:val="24"/>
-          <w:szCs w:val="24"/>
-        </w:rPr>
-      </w:pPr>
-    </w:p>
-    <w:p>
-      <w:pPr>
-        <w:spacing w:after="0" w:line="480" w:lineRule="auto"/>
-        <w:rPr>
-          <w:rFonts w:ascii="Times New Roman" w:eastAsiaTheme="minorEastAsia" w:hAnsi="Times New Roman" w:cs="Times New Roman"/>
-          <w:iCs/>
-          <w:sz w:val="24"/>
-          <w:szCs w:val="24"/>
-        </w:rPr>
-      </w:pPr>
-      <w:proofErr w:type="gramStart"/>
-      <w:r>
-        <w:rPr>
-          <w:rFonts w:ascii="Times New Roman" w:eastAsiaTheme="minorEastAsia" w:hAnsi="Times New Roman" w:cs="Times New Roman"/>
-          <w:iCs/>
-          <w:sz w:val="24"/>
-          <w:szCs w:val="24"/>
-        </w:rPr>
-        <w:t>then</w:t>
-      </w:r>
-      <w:proofErr w:type="gramEnd"/>
-      <w:r>
-        <w:rPr>
-          <w:rFonts w:ascii="Times New Roman" w:eastAsiaTheme="minorEastAsia" w:hAnsi="Times New Roman" w:cs="Times New Roman"/>
-          <w:iCs/>
-          <w:sz w:val="24"/>
-          <w:szCs w:val="24"/>
-        </w:rPr>
-        <w:t xml:space="preserve"> there will be one random effect estimated for each unique level of </w:t>
-      </w:r>
-      <w:proofErr w:type="spellStart"/>
+        <w:t xml:space="preserve">Data_Geostat$Vessel </w:t>
+      </w:r>
+      <w:r>
+        <w:rPr>
+          <w:rFonts w:ascii="Times New Roman" w:eastAsia="Times New Roman" w:hAnsi="Times New Roman" w:cs="Times New Roman"/>
+          <w:color w:val="24292E"/>
+          <w:sz w:val="24"/>
+          <w:szCs w:val="24"/>
+          <w:bdr w:val="none" w:sz="0" w:space="0" w:color="auto" w:frame="1"/>
+          <w:lang w:eastAsia="en-GB"/>
+        </w:rPr>
+        <w:t>for both the first and second linear predictors.</w:t>
+      </w:r>
       <w:r>
         <w:rPr>
           <w:rFonts w:ascii="Consolas" w:eastAsia="Times New Roman" w:hAnsi="Consolas" w:cs="Consolas"/>
@@ -11695,9 +11198,90 @@
           <w:bdr w:val="none" w:sz="0" w:space="0" w:color="auto" w:frame="1"/>
           <w:lang w:eastAsia="en-GB"/>
         </w:rPr>
-        <w:t>Data_Geostat$Vessel</w:t>
-      </w:r>
-      <w:proofErr w:type="spellEnd"/>
+        <w:t xml:space="preserve">  </w:t>
+      </w:r>
+    </w:p>
+    <w:p>
+      <w:pPr>
+        <w:spacing w:before="120" w:after="0" w:line="480" w:lineRule="auto"/>
+        <w:rPr>
+          <w:rFonts w:ascii="Times New Roman" w:eastAsiaTheme="minorEastAsia" w:hAnsi="Times New Roman" w:cs="Times New Roman"/>
+          <w:b/>
+          <w:iCs/>
+          <w:sz w:val="24"/>
+          <w:szCs w:val="24"/>
+        </w:rPr>
+      </w:pPr>
+    </w:p>
+    <w:p>
+      <w:pPr>
+        <w:spacing w:before="120" w:after="0" w:line="480" w:lineRule="auto"/>
+        <w:rPr>
+          <w:rFonts w:ascii="Times New Roman" w:eastAsiaTheme="minorEastAsia" w:hAnsi="Times New Roman" w:cs="Times New Roman"/>
+          <w:b/>
+          <w:iCs/>
+          <w:sz w:val="24"/>
+          <w:szCs w:val="24"/>
+        </w:rPr>
+      </w:pPr>
+      <w:r>
+        <w:rPr>
+          <w:rFonts w:ascii="Times New Roman" w:eastAsiaTheme="minorEastAsia" w:hAnsi="Times New Roman" w:cs="Times New Roman"/>
+          <w:b/>
+          <w:iCs/>
+          <w:sz w:val="24"/>
+          <w:szCs w:val="24"/>
+        </w:rPr>
+        <w:t>Link functions</w:t>
+      </w:r>
+      <w:r>
+        <w:rPr>
+          <w:rFonts w:ascii="Times New Roman" w:eastAsiaTheme="minorEastAsia" w:hAnsi="Times New Roman" w:cs="Times New Roman"/>
+          <w:b/>
+          <w:iCs/>
+          <w:sz w:val="24"/>
+          <w:szCs w:val="24"/>
+        </w:rPr>
+        <w:t xml:space="preserve"> and observation error distributions</w:t>
+      </w:r>
+    </w:p>
+    <w:p>
+      <w:pPr>
+        <w:spacing w:after="0" w:line="480" w:lineRule="auto"/>
+        <w:rPr>
+          <w:rFonts w:ascii="Times New Roman" w:eastAsiaTheme="minorEastAsia" w:hAnsi="Times New Roman" w:cs="Times New Roman"/>
+          <w:iCs/>
+          <w:sz w:val="24"/>
+          <w:szCs w:val="24"/>
+        </w:rPr>
+      </w:pPr>
+      <w:r>
+        <w:rPr>
+          <w:rFonts w:ascii="Times New Roman" w:eastAsiaTheme="minorEastAsia" w:hAnsi="Times New Roman" w:cs="Times New Roman"/>
+          <w:iCs/>
+          <w:sz w:val="24"/>
+          <w:szCs w:val="24"/>
+        </w:rPr>
+        <w:t xml:space="preserve">There are user-controlled options that control the observation error distribution and the link-functions used to calculate expected encounter probabilities and positive catch rates based on the two linear predictors.  </w:t>
+      </w:r>
+    </w:p>
+    <w:p>
+      <w:pPr>
+        <w:spacing w:after="0" w:line="480" w:lineRule="auto"/>
+        <w:rPr>
+          <w:rFonts w:ascii="Times New Roman" w:hAnsi="Times New Roman"/>
+          <w:sz w:val="24"/>
+        </w:rPr>
+      </w:pPr>
+      <w:r>
+        <w:rPr>
+          <w:rFonts w:ascii="Times New Roman" w:eastAsiaTheme="minorEastAsia" w:hAnsi="Times New Roman" w:cs="Times New Roman"/>
+          <w:iCs/>
+          <w:sz w:val="24"/>
+          <w:szCs w:val="24"/>
+        </w:rPr>
+        <w:t>The</w:t>
+      </w:r>
       <w:r>
         <w:rPr>
           <w:rFonts w:ascii="Consolas" w:eastAsia="Times New Roman" w:hAnsi="Consolas" w:cs="Consolas"/>
@@ -11711,17 +11295,6 @@
       </w:r>
       <w:r>
         <w:rPr>
-          <w:rFonts w:ascii="Times New Roman" w:eastAsia="Times New Roman" w:hAnsi="Times New Roman" w:cs="Times New Roman"/>
-          <w:color w:val="24292E"/>
-          <w:sz w:val="24"/>
-          <w:szCs w:val="24"/>
-          <w:bdr w:val="none" w:sz="0" w:space="0" w:color="auto" w:frame="1"/>
-          <w:lang w:eastAsia="en-GB"/>
-        </w:rPr>
-        <w:t>for both the first and second linear predictors.</w:t>
-      </w:r>
-      <w:r>
-        <w:rPr>
           <w:rFonts w:ascii="Consolas" w:eastAsia="Times New Roman" w:hAnsi="Consolas" w:cs="Consolas"/>
           <w:color w:val="24292E"/>
           <w:sz w:val="20"/>
@@ -11729,90 +11302,54 @@
           <w:bdr w:val="none" w:sz="0" w:space="0" w:color="auto" w:frame="1"/>
           <w:lang w:eastAsia="en-GB"/>
         </w:rPr>
-        <w:t xml:space="preserve">  </w:t>
+        <w:t>ObsModel</w:t>
+      </w:r>
+      <w:r>
+        <w:rPr>
+          <w:rFonts w:ascii="Times New Roman" w:eastAsiaTheme="minorEastAsia" w:hAnsi="Times New Roman" w:cs="Times New Roman"/>
+          <w:iCs/>
+          <w:sz w:val="24"/>
+          <w:szCs w:val="24"/>
+        </w:rPr>
+        <w:t xml:space="preserve"> </w:t>
+      </w:r>
+      <w:r>
+        <w:rPr>
+          <w:rFonts w:ascii="Times New Roman" w:eastAsiaTheme="minorEastAsia" w:hAnsi="Times New Roman" w:cs="Times New Roman"/>
+          <w:iCs/>
+          <w:sz w:val="24"/>
+          <w:szCs w:val="24"/>
+        </w:rPr>
+        <w:t>vector has two components, controlling the</w:t>
+      </w:r>
+      <w:r>
+        <w:rPr>
+          <w:rFonts w:ascii="Times New Roman" w:hAnsi="Times New Roman"/>
+          <w:sz w:val="24"/>
+        </w:rPr>
+        <w:t xml:space="preserve"> observation error</w:t>
+      </w:r>
+      <w:r>
+        <w:rPr>
+          <w:rFonts w:ascii="Times New Roman" w:eastAsiaTheme="minorEastAsia" w:hAnsi="Times New Roman" w:cs="Times New Roman"/>
+          <w:iCs/>
+          <w:sz w:val="24"/>
+          <w:szCs w:val="24"/>
+        </w:rPr>
+        <w:t xml:space="preserve"> distribution and link function respectively. </w:t>
       </w:r>
     </w:p>
     <w:p>
       <w:pPr>
-        <w:spacing w:before="120" w:after="0" w:line="480" w:lineRule="auto"/>
-        <w:rPr>
-          <w:rFonts w:ascii="Times New Roman" w:eastAsiaTheme="minorEastAsia" w:hAnsi="Times New Roman" w:cs="Times New Roman"/>
-          <w:b/>
-          <w:iCs/>
-          <w:sz w:val="24"/>
-          <w:szCs w:val="24"/>
-        </w:rPr>
-      </w:pPr>
-    </w:p>
-    <w:p>
-      <w:pPr>
-        <w:spacing w:before="120" w:after="0" w:line="480" w:lineRule="auto"/>
-        <w:rPr>
-          <w:rFonts w:ascii="Times New Roman" w:eastAsiaTheme="minorEastAsia" w:hAnsi="Times New Roman" w:cs="Times New Roman"/>
-          <w:b/>
-          <w:iCs/>
-          <w:sz w:val="24"/>
-          <w:szCs w:val="24"/>
-        </w:rPr>
-      </w:pPr>
-      <w:r>
-        <w:rPr>
-          <w:rFonts w:ascii="Times New Roman" w:eastAsiaTheme="minorEastAsia" w:hAnsi="Times New Roman" w:cs="Times New Roman"/>
-          <w:b/>
-          <w:iCs/>
-          <w:sz w:val="24"/>
-          <w:szCs w:val="24"/>
-        </w:rPr>
-        <w:t>Link functions</w:t>
-      </w:r>
-      <w:r>
-        <w:rPr>
-          <w:rFonts w:ascii="Times New Roman" w:eastAsiaTheme="minorEastAsia" w:hAnsi="Times New Roman" w:cs="Times New Roman"/>
-          <w:b/>
-          <w:iCs/>
-          <w:sz w:val="24"/>
-          <w:szCs w:val="24"/>
-        </w:rPr>
-        <w:t xml:space="preserve"> and observation error distributions</w:t>
-      </w:r>
-    </w:p>
-    <w:p>
-      <w:pPr>
         <w:spacing w:after="0" w:line="480" w:lineRule="auto"/>
         <w:rPr>
-          <w:rFonts w:ascii="Times New Roman" w:eastAsiaTheme="minorEastAsia" w:hAnsi="Times New Roman" w:cs="Times New Roman"/>
-          <w:iCs/>
-          <w:sz w:val="24"/>
-          <w:szCs w:val="24"/>
-        </w:rPr>
-      </w:pPr>
-      <w:r>
-        <w:rPr>
-          <w:rFonts w:ascii="Times New Roman" w:eastAsiaTheme="minorEastAsia" w:hAnsi="Times New Roman" w:cs="Times New Roman"/>
-          <w:iCs/>
-          <w:sz w:val="24"/>
-          <w:szCs w:val="24"/>
-        </w:rPr>
-        <w:t xml:space="preserve">There are user-controlled options that control the observation error distribution and the link-functions used to calculate expected encounter probabilities and positive catch rates based on the two linear predictors.  </w:t>
-      </w:r>
-    </w:p>
-    <w:p>
-      <w:pPr>
-        <w:spacing w:after="0" w:line="480" w:lineRule="auto"/>
-        <w:rPr>
-          <w:rFonts w:ascii="Times New Roman" w:hAnsi="Times New Roman"/>
-          <w:sz w:val="24"/>
-        </w:rPr>
-      </w:pPr>
-      <w:r>
-        <w:rPr>
-          <w:rFonts w:ascii="Times New Roman" w:eastAsiaTheme="minorEastAsia" w:hAnsi="Times New Roman" w:cs="Times New Roman"/>
-          <w:iCs/>
-          <w:sz w:val="24"/>
-          <w:szCs w:val="24"/>
-        </w:rPr>
-        <w:t>The</w:t>
-      </w:r>
+          <w:rFonts w:ascii="Consolas" w:eastAsia="Times New Roman" w:hAnsi="Consolas" w:cs="Consolas"/>
+          <w:color w:val="24292E"/>
+          <w:sz w:val="20"/>
+          <w:szCs w:val="20"/>
+          <w:lang w:eastAsia="en-GB"/>
+        </w:rPr>
+      </w:pPr>
       <w:r>
         <w:rPr>
           <w:rFonts w:ascii="Consolas" w:eastAsia="Times New Roman" w:hAnsi="Consolas" w:cs="Consolas"/>
@@ -11822,9 +11359,8 @@
           <w:bdr w:val="none" w:sz="0" w:space="0" w:color="auto" w:frame="1"/>
           <w:lang w:eastAsia="en-GB"/>
         </w:rPr>
-        <w:t xml:space="preserve"> </w:t>
-      </w:r>
-      <w:proofErr w:type="spellStart"/>
+        <w:t>ObsModel</w:t>
+      </w:r>
       <w:r>
         <w:rPr>
           <w:rFonts w:ascii="Consolas" w:eastAsia="Times New Roman" w:hAnsi="Consolas" w:cs="Consolas"/>
@@ -11834,56 +11370,8 @@
           <w:bdr w:val="none" w:sz="0" w:space="0" w:color="auto" w:frame="1"/>
           <w:lang w:eastAsia="en-GB"/>
         </w:rPr>
-        <w:t>ObsModel</w:t>
-      </w:r>
-      <w:proofErr w:type="spellEnd"/>
-      <w:r>
-        <w:rPr>
-          <w:rFonts w:ascii="Times New Roman" w:eastAsiaTheme="minorEastAsia" w:hAnsi="Times New Roman" w:cs="Times New Roman"/>
-          <w:iCs/>
-          <w:sz w:val="24"/>
-          <w:szCs w:val="24"/>
-        </w:rPr>
-        <w:t xml:space="preserve"> </w:t>
-      </w:r>
-      <w:r>
-        <w:rPr>
-          <w:rFonts w:ascii="Times New Roman" w:eastAsiaTheme="minorEastAsia" w:hAnsi="Times New Roman" w:cs="Times New Roman"/>
-          <w:iCs/>
-          <w:sz w:val="24"/>
-          <w:szCs w:val="24"/>
-        </w:rPr>
-        <w:t>vector has two components, controlling the</w:t>
-      </w:r>
-      <w:r>
-        <w:rPr>
-          <w:rFonts w:ascii="Times New Roman" w:hAnsi="Times New Roman"/>
-          <w:sz w:val="24"/>
-        </w:rPr>
-        <w:t xml:space="preserve"> observation error</w:t>
-      </w:r>
-      <w:r>
-        <w:rPr>
-          <w:rFonts w:ascii="Times New Roman" w:eastAsiaTheme="minorEastAsia" w:hAnsi="Times New Roman" w:cs="Times New Roman"/>
-          <w:iCs/>
-          <w:sz w:val="24"/>
-          <w:szCs w:val="24"/>
-        </w:rPr>
-        <w:t xml:space="preserve"> distribution and link function respectively. </w:t>
-      </w:r>
-    </w:p>
-    <w:p>
-      <w:pPr>
-        <w:spacing w:after="0" w:line="480" w:lineRule="auto"/>
-        <w:rPr>
-          <w:rFonts w:ascii="Consolas" w:eastAsia="Times New Roman" w:hAnsi="Consolas" w:cs="Consolas"/>
-          <w:color w:val="24292E"/>
-          <w:sz w:val="20"/>
-          <w:szCs w:val="20"/>
-          <w:lang w:eastAsia="en-GB"/>
-        </w:rPr>
-      </w:pPr>
-      <w:proofErr w:type="spellStart"/>
+        <w:t xml:space="preserve"> = </w:t>
+      </w:r>
       <w:r>
         <w:rPr>
           <w:rFonts w:ascii="Consolas" w:eastAsia="Times New Roman" w:hAnsi="Consolas" w:cs="Consolas"/>
@@ -11893,9 +11381,8 @@
           <w:bdr w:val="none" w:sz="0" w:space="0" w:color="auto" w:frame="1"/>
           <w:lang w:eastAsia="en-GB"/>
         </w:rPr>
-        <w:t>ObsModel</w:t>
-      </w:r>
-      <w:proofErr w:type="spellEnd"/>
+        <w:t>c(</w:t>
+      </w:r>
       <w:r>
         <w:rPr>
           <w:rFonts w:ascii="Consolas" w:eastAsia="Times New Roman" w:hAnsi="Consolas" w:cs="Consolas"/>
@@ -11905,9 +11392,8 @@
           <w:bdr w:val="none" w:sz="0" w:space="0" w:color="auto" w:frame="1"/>
           <w:lang w:eastAsia="en-GB"/>
         </w:rPr>
-        <w:t xml:space="preserve"> = </w:t>
-      </w:r>
-      <w:proofErr w:type="gramStart"/>
+        <w:t>"</w:t>
+      </w:r>
       <w:r>
         <w:rPr>
           <w:rFonts w:ascii="Consolas" w:eastAsia="Times New Roman" w:hAnsi="Consolas" w:cs="Consolas"/>
@@ -11917,9 +11403,8 @@
           <w:bdr w:val="none" w:sz="0" w:space="0" w:color="auto" w:frame="1"/>
           <w:lang w:eastAsia="en-GB"/>
         </w:rPr>
-        <w:t>c(</w:t>
-      </w:r>
-      <w:proofErr w:type="gramEnd"/>
+        <w:t>PosDist</w:t>
+      </w:r>
       <w:r>
         <w:rPr>
           <w:rFonts w:ascii="Consolas" w:eastAsia="Times New Roman" w:hAnsi="Consolas" w:cs="Consolas"/>
@@ -11931,7 +11416,6 @@
         </w:rPr>
         <w:t>"</w:t>
       </w:r>
-      <w:proofErr w:type="spellStart"/>
       <w:r>
         <w:rPr>
           <w:rFonts w:ascii="Consolas" w:eastAsia="Times New Roman" w:hAnsi="Consolas" w:cs="Consolas"/>
@@ -11941,9 +11425,8 @@
           <w:bdr w:val="none" w:sz="0" w:space="0" w:color="auto" w:frame="1"/>
           <w:lang w:eastAsia="en-GB"/>
         </w:rPr>
-        <w:t>PosDist</w:t>
-      </w:r>
-      <w:proofErr w:type="spellEnd"/>
+        <w:t xml:space="preserve">=2, </w:t>
+      </w:r>
       <w:r>
         <w:rPr>
           <w:rFonts w:ascii="Consolas" w:eastAsia="Times New Roman" w:hAnsi="Consolas" w:cs="Consolas"/>
@@ -11964,7 +11447,7 @@
           <w:bdr w:val="none" w:sz="0" w:space="0" w:color="auto" w:frame="1"/>
           <w:lang w:eastAsia="en-GB"/>
         </w:rPr>
-        <w:t xml:space="preserve">=2, </w:t>
+        <w:t>Link</w:t>
       </w:r>
       <w:r>
         <w:rPr>
@@ -11986,7 +11469,7 @@
           <w:bdr w:val="none" w:sz="0" w:space="0" w:color="auto" w:frame="1"/>
           <w:lang w:eastAsia="en-GB"/>
         </w:rPr>
-        <w:t>Link</w:t>
+        <w:t>=</w:t>
       </w:r>
       <w:r>
         <w:rPr>
@@ -11997,7 +11480,7 @@
           <w:bdr w:val="none" w:sz="0" w:space="0" w:color="auto" w:frame="1"/>
           <w:lang w:eastAsia="en-GB"/>
         </w:rPr>
-        <w:t>"</w:t>
+        <w:t>0)</w:t>
       </w:r>
       <w:r>
         <w:rPr>
@@ -12008,8 +11491,107 @@
           <w:bdr w:val="none" w:sz="0" w:space="0" w:color="auto" w:frame="1"/>
           <w:lang w:eastAsia="en-GB"/>
         </w:rPr>
-        <w:t>=</w:t>
-      </w:r>
+        <w:t xml:space="preserve">  </w:t>
+      </w:r>
+    </w:p>
+    <w:p>
+      <w:pPr>
+        <w:spacing w:after="0" w:line="480" w:lineRule="auto"/>
+        <w:rPr>
+          <w:rFonts w:ascii="Times New Roman" w:eastAsiaTheme="minorEastAsia" w:hAnsi="Times New Roman" w:cs="Times New Roman"/>
+          <w:iCs/>
+          <w:sz w:val="24"/>
+          <w:szCs w:val="24"/>
+        </w:rPr>
+      </w:pPr>
+      <w:r>
+        <w:rPr>
+          <w:rFonts w:ascii="Times New Roman" w:eastAsiaTheme="minorEastAsia" w:hAnsi="Times New Roman" w:cs="Times New Roman"/>
+          <w:iCs/>
+          <w:sz w:val="24"/>
+          <w:szCs w:val="24"/>
+        </w:rPr>
+        <w:t xml:space="preserve">There are currently four options for the link function. For the latest set of options </w:t>
+      </w:r>
+      <w:r>
+        <w:rPr>
+          <w:rFonts w:ascii="Times New Roman" w:eastAsiaTheme="minorEastAsia" w:hAnsi="Times New Roman" w:cs="Times New Roman"/>
+          <w:iCs/>
+          <w:sz w:val="24"/>
+          <w:szCs w:val="24"/>
+        </w:rPr>
+        <w:t>see the R help documentation by typing into the R terminal</w:t>
+      </w:r>
+      <w:r>
+        <w:rPr>
+          <w:rFonts w:ascii="Times New Roman" w:eastAsiaTheme="minorEastAsia" w:hAnsi="Times New Roman" w:cs="Times New Roman"/>
+          <w:iCs/>
+          <w:sz w:val="24"/>
+          <w:szCs w:val="24"/>
+        </w:rPr>
+        <w:t xml:space="preserve"> </w:t>
+      </w:r>
+      <w:r>
+        <w:rPr>
+          <w:rFonts w:ascii="Times New Roman" w:eastAsiaTheme="minorEastAsia" w:hAnsi="Times New Roman" w:cs="Times New Roman"/>
+          <w:iCs/>
+          <w:sz w:val="24"/>
+          <w:szCs w:val="24"/>
+        </w:rPr>
+        <w:t>`</w:t>
+      </w:r>
+      <w:r>
+        <w:rPr>
+          <w:rFonts w:ascii="Consolas" w:eastAsiaTheme="minorEastAsia" w:hAnsi="Consolas" w:cs="Consolas"/>
+          <w:iCs/>
+          <w:sz w:val="20"/>
+          <w:szCs w:val="20"/>
+        </w:rPr>
+        <w:t>?</w:t>
+      </w:r>
+      <w:r>
+        <w:rPr>
+          <w:rFonts w:ascii="Consolas" w:eastAsiaTheme="minorEastAsia" w:hAnsi="Consolas" w:cs="Consolas"/>
+          <w:iCs/>
+          <w:sz w:val="20"/>
+          <w:szCs w:val="20"/>
+        </w:rPr>
+        <w:t>VAST::Data_Fn</w:t>
+      </w:r>
+      <w:r>
+        <w:rPr>
+          <w:rFonts w:ascii="Times New Roman" w:eastAsiaTheme="minorEastAsia" w:hAnsi="Times New Roman" w:cs="Times New Roman"/>
+          <w:iCs/>
+          <w:sz w:val="24"/>
+          <w:szCs w:val="24"/>
+        </w:rPr>
+        <w:t>`</w:t>
+      </w:r>
+      <w:r>
+        <w:rPr>
+          <w:rFonts w:ascii="Times New Roman" w:eastAsiaTheme="minorEastAsia" w:hAnsi="Times New Roman" w:cs="Times New Roman"/>
+          <w:iCs/>
+          <w:sz w:val="24"/>
+          <w:szCs w:val="24"/>
+        </w:rPr>
+        <w:t xml:space="preserve">.  </w:t>
+      </w:r>
+    </w:p>
+    <w:p>
+      <w:pPr>
+        <w:pStyle w:val="ListParagraph"/>
+        <w:numPr>
+          <w:ilvl w:val="0"/>
+          <w:numId w:val="5"/>
+        </w:numPr>
+        <w:spacing w:after="0" w:line="480" w:lineRule="auto"/>
+        <w:rPr>
+          <w:rFonts w:ascii="Times New Roman" w:eastAsiaTheme="minorEastAsia" w:hAnsi="Times New Roman" w:cs="Times New Roman"/>
+          <w:iCs/>
+          <w:sz w:val="24"/>
+          <w:szCs w:val="24"/>
+        </w:rPr>
+      </w:pPr>
       <w:r>
         <w:rPr>
           <w:rFonts w:ascii="Consolas" w:eastAsia="Times New Roman" w:hAnsi="Consolas" w:cs="Consolas"/>
@@ -12019,163 +11601,7 @@
           <w:bdr w:val="none" w:sz="0" w:space="0" w:color="auto" w:frame="1"/>
           <w:lang w:eastAsia="en-GB"/>
         </w:rPr>
-        <w:t>0)</w:t>
-      </w:r>
-      <w:r>
-        <w:rPr>
-          <w:rFonts w:ascii="Consolas" w:eastAsia="Times New Roman" w:hAnsi="Consolas" w:cs="Consolas"/>
-          <w:color w:val="24292E"/>
-          <w:sz w:val="20"/>
-          <w:szCs w:val="20"/>
-          <w:bdr w:val="none" w:sz="0" w:space="0" w:color="auto" w:frame="1"/>
-          <w:lang w:eastAsia="en-GB"/>
-        </w:rPr>
-        <w:t xml:space="preserve">  </w:t>
-      </w:r>
-    </w:p>
-    <w:p>
-      <w:pPr>
-        <w:spacing w:after="0" w:line="480" w:lineRule="auto"/>
-        <w:rPr>
-          <w:rFonts w:ascii="Times New Roman" w:eastAsiaTheme="minorEastAsia" w:hAnsi="Times New Roman" w:cs="Times New Roman"/>
-          <w:iCs/>
-          <w:sz w:val="24"/>
-          <w:szCs w:val="24"/>
-        </w:rPr>
-      </w:pPr>
-      <w:r>
-        <w:rPr>
-          <w:rFonts w:ascii="Times New Roman" w:eastAsiaTheme="minorEastAsia" w:hAnsi="Times New Roman" w:cs="Times New Roman"/>
-          <w:iCs/>
-          <w:sz w:val="24"/>
-          <w:szCs w:val="24"/>
-        </w:rPr>
-        <w:t xml:space="preserve">There are currently four options for the link function. For the latest set of options </w:t>
-      </w:r>
-      <w:r>
-        <w:rPr>
-          <w:rFonts w:ascii="Times New Roman" w:eastAsiaTheme="minorEastAsia" w:hAnsi="Times New Roman" w:cs="Times New Roman"/>
-          <w:iCs/>
-          <w:sz w:val="24"/>
-          <w:szCs w:val="24"/>
-        </w:rPr>
-        <w:t>see the R help documentation by typing into the R terminal</w:t>
-      </w:r>
-      <w:r>
-        <w:rPr>
-          <w:rFonts w:ascii="Times New Roman" w:eastAsiaTheme="minorEastAsia" w:hAnsi="Times New Roman" w:cs="Times New Roman"/>
-          <w:iCs/>
-          <w:sz w:val="24"/>
-          <w:szCs w:val="24"/>
-        </w:rPr>
-        <w:t xml:space="preserve"> </w:t>
-      </w:r>
-      <w:r>
-        <w:rPr>
-          <w:rFonts w:ascii="Times New Roman" w:eastAsiaTheme="minorEastAsia" w:hAnsi="Times New Roman" w:cs="Times New Roman"/>
-          <w:iCs/>
-          <w:sz w:val="24"/>
-          <w:szCs w:val="24"/>
-        </w:rPr>
-        <w:t>`</w:t>
-      </w:r>
-      <w:proofErr w:type="gramStart"/>
-      <w:r>
-        <w:rPr>
-          <w:rFonts w:ascii="Consolas" w:eastAsiaTheme="minorEastAsia" w:hAnsi="Consolas" w:cs="Consolas"/>
-          <w:iCs/>
-          <w:sz w:val="20"/>
-          <w:szCs w:val="20"/>
-        </w:rPr>
-        <w:t>?</w:t>
-      </w:r>
-      <w:r>
-        <w:rPr>
-          <w:rFonts w:ascii="Consolas" w:eastAsiaTheme="minorEastAsia" w:hAnsi="Consolas" w:cs="Consolas"/>
-          <w:iCs/>
-          <w:sz w:val="20"/>
-          <w:szCs w:val="20"/>
-        </w:rPr>
-        <w:t>VAST</w:t>
-      </w:r>
-      <w:proofErr w:type="gramEnd"/>
-      <w:r>
-        <w:rPr>
-          <w:rFonts w:ascii="Consolas" w:eastAsiaTheme="minorEastAsia" w:hAnsi="Consolas" w:cs="Consolas"/>
-          <w:iCs/>
-          <w:sz w:val="20"/>
-          <w:szCs w:val="20"/>
-        </w:rPr>
-        <w:t>::</w:t>
-      </w:r>
-      <w:proofErr w:type="spellStart"/>
-      <w:r>
-        <w:rPr>
-          <w:rFonts w:ascii="Consolas" w:eastAsiaTheme="minorEastAsia" w:hAnsi="Consolas" w:cs="Consolas"/>
-          <w:iCs/>
-          <w:sz w:val="20"/>
-          <w:szCs w:val="20"/>
-        </w:rPr>
-        <w:t>Data_Fn</w:t>
-      </w:r>
-      <w:proofErr w:type="spellEnd"/>
-      <w:r>
-        <w:rPr>
-          <w:rFonts w:ascii="Times New Roman" w:eastAsiaTheme="minorEastAsia" w:hAnsi="Times New Roman" w:cs="Times New Roman"/>
-          <w:iCs/>
-          <w:sz w:val="24"/>
-          <w:szCs w:val="24"/>
-        </w:rPr>
-        <w:t>`</w:t>
-      </w:r>
-      <w:r>
-        <w:rPr>
-          <w:rFonts w:ascii="Times New Roman" w:eastAsiaTheme="minorEastAsia" w:hAnsi="Times New Roman" w:cs="Times New Roman"/>
-          <w:iCs/>
-          <w:sz w:val="24"/>
-          <w:szCs w:val="24"/>
-        </w:rPr>
-        <w:t xml:space="preserve">.  </w:t>
-      </w:r>
-    </w:p>
-    <w:p>
-      <w:pPr>
-        <w:pStyle w:val="ListParagraph"/>
-        <w:numPr>
-          <w:ilvl w:val="0"/>
-          <w:numId w:val="5"/>
-        </w:numPr>
-        <w:spacing w:after="0" w:line="480" w:lineRule="auto"/>
-        <w:rPr>
-          <w:rFonts w:ascii="Times New Roman" w:eastAsiaTheme="minorEastAsia" w:hAnsi="Times New Roman" w:cs="Times New Roman"/>
-          <w:iCs/>
-          <w:sz w:val="24"/>
-          <w:szCs w:val="24"/>
-        </w:rPr>
-      </w:pPr>
-      <w:proofErr w:type="spellStart"/>
-      <w:r>
-        <w:rPr>
-          <w:rFonts w:ascii="Consolas" w:eastAsia="Times New Roman" w:hAnsi="Consolas" w:cs="Consolas"/>
-          <w:color w:val="24292E"/>
-          <w:sz w:val="20"/>
-          <w:szCs w:val="20"/>
-          <w:bdr w:val="none" w:sz="0" w:space="0" w:color="auto" w:frame="1"/>
-          <w:lang w:eastAsia="en-GB"/>
-        </w:rPr>
-        <w:t>ObsModel</w:t>
-      </w:r>
-      <w:proofErr w:type="spellEnd"/>
-      <w:r>
-        <w:rPr>
-          <w:rFonts w:ascii="Consolas" w:eastAsia="Times New Roman" w:hAnsi="Consolas" w:cs="Consolas"/>
-          <w:color w:val="24292E"/>
-          <w:sz w:val="20"/>
-          <w:szCs w:val="20"/>
-          <w:bdr w:val="none" w:sz="0" w:space="0" w:color="auto" w:frame="1"/>
-          <w:lang w:eastAsia="en-GB"/>
-        </w:rPr>
-        <w:t xml:space="preserve">[2]=0 </w:t>
+        <w:t xml:space="preserve">ObsModel[2]=0 </w:t>
       </w:r>
       <w:r>
         <w:rPr>
@@ -13236,7 +12662,6 @@
           <w:szCs w:val="24"/>
         </w:rPr>
       </w:pPr>
-      <w:proofErr w:type="spellStart"/>
       <w:r>
         <w:rPr>
           <w:rFonts w:ascii="Consolas" w:eastAsia="Times New Roman" w:hAnsi="Consolas" w:cs="Consolas"/>
@@ -13246,19 +12671,7 @@
           <w:bdr w:val="none" w:sz="0" w:space="0" w:color="auto" w:frame="1"/>
           <w:lang w:eastAsia="en-GB"/>
         </w:rPr>
-        <w:t>ObsModel</w:t>
-      </w:r>
-      <w:proofErr w:type="spellEnd"/>
-      <w:r>
-        <w:rPr>
-          <w:rFonts w:ascii="Consolas" w:eastAsia="Times New Roman" w:hAnsi="Consolas" w:cs="Consolas"/>
-          <w:color w:val="24292E"/>
-          <w:sz w:val="20"/>
-          <w:szCs w:val="20"/>
-          <w:bdr w:val="none" w:sz="0" w:space="0" w:color="auto" w:frame="1"/>
-          <w:lang w:eastAsia="en-GB"/>
-        </w:rPr>
-        <w:t>[2]=</w:t>
+        <w:t>ObsModel[2]=</w:t>
       </w:r>
       <w:r>
         <w:rPr>
@@ -13608,25 +13021,14 @@
           <w:szCs w:val="24"/>
         </w:rPr>
       </w:pPr>
-      <w:proofErr w:type="gramStart"/>
-      <w:r>
-        <w:rPr>
-          <w:rFonts w:ascii="Times New Roman" w:eastAsiaTheme="minorEastAsia" w:hAnsi="Times New Roman" w:cs="Times New Roman"/>
-          <w:iCs/>
-          <w:sz w:val="24"/>
-          <w:szCs w:val="24"/>
-        </w:rPr>
-        <w:t>where</w:t>
-      </w:r>
-      <w:proofErr w:type="gramEnd"/>
-      <w:r>
-        <w:rPr>
-          <w:rFonts w:ascii="Times New Roman" w:eastAsiaTheme="minorEastAsia" w:hAnsi="Times New Roman" w:cs="Times New Roman"/>
-          <w:iCs/>
-          <w:sz w:val="24"/>
-          <w:szCs w:val="24"/>
-        </w:rPr>
-        <w:t xml:space="preserve"> </w:t>
+      <w:r>
+        <w:rPr>
+          <w:rFonts w:ascii="Times New Roman" w:eastAsiaTheme="minorEastAsia" w:hAnsi="Times New Roman" w:cs="Times New Roman"/>
+          <w:iCs/>
+          <w:sz w:val="24"/>
+          <w:szCs w:val="24"/>
+        </w:rPr>
+        <w:t xml:space="preserve">where </w:t>
       </w:r>
       <m:oMath>
         <m:sSub>
@@ -14472,25 +13874,14 @@
           <w:szCs w:val="24"/>
         </w:rPr>
       </w:pPr>
-      <w:proofErr w:type="gramStart"/>
-      <w:r>
-        <w:rPr>
-          <w:rFonts w:ascii="Times New Roman" w:eastAsiaTheme="minorEastAsia" w:hAnsi="Times New Roman" w:cs="Times New Roman"/>
-          <w:iCs/>
-          <w:sz w:val="24"/>
-          <w:szCs w:val="24"/>
-        </w:rPr>
-        <w:t>where</w:t>
-      </w:r>
-      <w:proofErr w:type="gramEnd"/>
-      <w:r>
-        <w:rPr>
-          <w:rFonts w:ascii="Times New Roman" w:eastAsiaTheme="minorEastAsia" w:hAnsi="Times New Roman" w:cs="Times New Roman"/>
-          <w:iCs/>
-          <w:sz w:val="24"/>
-          <w:szCs w:val="24"/>
-        </w:rPr>
-        <w:t xml:space="preserve"> </w:t>
+      <w:r>
+        <w:rPr>
+          <w:rFonts w:ascii="Times New Roman" w:eastAsiaTheme="minorEastAsia" w:hAnsi="Times New Roman" w:cs="Times New Roman"/>
+          <w:iCs/>
+          <w:sz w:val="24"/>
+          <w:szCs w:val="24"/>
+        </w:rPr>
+        <w:t xml:space="preserve">where </w:t>
       </w:r>
       <m:oMath>
         <m:sSub>
@@ -15130,7 +14521,6 @@
         <w:lastRenderedPageBreak/>
         <w:t xml:space="preserve">There are different user-controlled options for observation models for available sampling data, which are controlled by </w:t>
       </w:r>
-      <w:proofErr w:type="spellStart"/>
       <w:r>
         <w:rPr>
           <w:rFonts w:ascii="Consolas" w:eastAsia="Times New Roman" w:hAnsi="Consolas" w:cs="Consolas"/>
@@ -15151,9 +14541,8 @@
           <w:bdr w:val="none" w:sz="0" w:space="0" w:color="auto" w:frame="1"/>
           <w:lang w:eastAsia="en-GB"/>
         </w:rPr>
-        <w:t>_</w:t>
-      </w:r>
-      <w:proofErr w:type="gramStart"/>
+        <w:t>_ez</w:t>
+      </w:r>
       <w:r>
         <w:rPr>
           <w:rFonts w:ascii="Consolas" w:eastAsia="Times New Roman" w:hAnsi="Consolas" w:cs="Consolas"/>
@@ -15163,31 +14552,7 @@
           <w:bdr w:val="none" w:sz="0" w:space="0" w:color="auto" w:frame="1"/>
           <w:lang w:eastAsia="en-GB"/>
         </w:rPr>
-        <w:t>ez</w:t>
-      </w:r>
-      <w:proofErr w:type="spellEnd"/>
-      <w:r>
-        <w:rPr>
-          <w:rFonts w:ascii="Consolas" w:eastAsia="Times New Roman" w:hAnsi="Consolas" w:cs="Consolas"/>
-          <w:color w:val="24292E"/>
-          <w:sz w:val="20"/>
-          <w:szCs w:val="20"/>
-          <w:bdr w:val="none" w:sz="0" w:space="0" w:color="auto" w:frame="1"/>
-          <w:lang w:eastAsia="en-GB"/>
-        </w:rPr>
-        <w:t>[</w:t>
-      </w:r>
-      <w:proofErr w:type="gramEnd"/>
-      <w:r>
-        <w:rPr>
-          <w:rFonts w:ascii="Consolas" w:eastAsia="Times New Roman" w:hAnsi="Consolas" w:cs="Consolas"/>
-          <w:color w:val="24292E"/>
-          <w:sz w:val="20"/>
-          <w:szCs w:val="20"/>
-          <w:bdr w:val="none" w:sz="0" w:space="0" w:color="auto" w:frame="1"/>
-          <w:lang w:eastAsia="en-GB"/>
-        </w:rPr>
-        <w:t>1]</w:t>
+        <w:t>[1]</w:t>
       </w:r>
       <w:r>
         <w:rPr>
@@ -15283,7 +14648,6 @@
           <w:lang w:eastAsia="en-GB"/>
         </w:rPr>
       </w:pPr>
-      <w:proofErr w:type="spellStart"/>
       <w:r>
         <w:rPr>
           <w:rFonts w:ascii="Consolas" w:eastAsia="Times New Roman" w:hAnsi="Consolas" w:cs="Consolas"/>
@@ -15306,7 +14670,6 @@
         </w:rPr>
         <w:t>_ez</w:t>
       </w:r>
-      <w:proofErr w:type="spellEnd"/>
       <w:r>
         <w:rPr>
           <w:rFonts w:ascii="Consolas" w:eastAsia="Times New Roman" w:hAnsi="Consolas" w:cs="Consolas"/>
@@ -15316,9 +14679,8 @@
           <w:bdr w:val="none" w:sz="0" w:space="0" w:color="auto" w:frame="1"/>
           <w:lang w:eastAsia="en-GB"/>
         </w:rPr>
-        <w:t xml:space="preserve"> = </w:t>
-      </w:r>
-      <w:proofErr w:type="gramStart"/>
+        <w:t xml:space="preserve"> = c(</w:t>
+      </w:r>
       <w:r>
         <w:rPr>
           <w:rFonts w:ascii="Consolas" w:eastAsia="Times New Roman" w:hAnsi="Consolas" w:cs="Consolas"/>
@@ -15328,9 +14690,8 @@
           <w:bdr w:val="none" w:sz="0" w:space="0" w:color="auto" w:frame="1"/>
           <w:lang w:eastAsia="en-GB"/>
         </w:rPr>
-        <w:t>c(</w:t>
-      </w:r>
-      <w:proofErr w:type="gramEnd"/>
+        <w:t>"</w:t>
+      </w:r>
       <w:r>
         <w:rPr>
           <w:rFonts w:ascii="Consolas" w:eastAsia="Times New Roman" w:hAnsi="Consolas" w:cs="Consolas"/>
@@ -15340,9 +14701,8 @@
           <w:bdr w:val="none" w:sz="0" w:space="0" w:color="auto" w:frame="1"/>
           <w:lang w:eastAsia="en-GB"/>
         </w:rPr>
-        <w:t>"</w:t>
-      </w:r>
-      <w:proofErr w:type="spellStart"/>
+        <w:t>PosDist</w:t>
+      </w:r>
       <w:r>
         <w:rPr>
           <w:rFonts w:ascii="Consolas" w:eastAsia="Times New Roman" w:hAnsi="Consolas" w:cs="Consolas"/>
@@ -15352,9 +14712,8 @@
           <w:bdr w:val="none" w:sz="0" w:space="0" w:color="auto" w:frame="1"/>
           <w:lang w:eastAsia="en-GB"/>
         </w:rPr>
-        <w:t>PosDist</w:t>
-      </w:r>
-      <w:proofErr w:type="spellEnd"/>
+        <w:t>"</w:t>
+      </w:r>
       <w:r>
         <w:rPr>
           <w:rFonts w:ascii="Consolas" w:eastAsia="Times New Roman" w:hAnsi="Consolas" w:cs="Consolas"/>
@@ -15364,7 +14723,7 @@
           <w:bdr w:val="none" w:sz="0" w:space="0" w:color="auto" w:frame="1"/>
           <w:lang w:eastAsia="en-GB"/>
         </w:rPr>
-        <w:t>"</w:t>
+        <w:t xml:space="preserve">=2, </w:t>
       </w:r>
       <w:r>
         <w:rPr>
@@ -15375,7 +14734,7 @@
           <w:bdr w:val="none" w:sz="0" w:space="0" w:color="auto" w:frame="1"/>
           <w:lang w:eastAsia="en-GB"/>
         </w:rPr>
-        <w:t xml:space="preserve">=2, </w:t>
+        <w:t>"</w:t>
       </w:r>
       <w:r>
         <w:rPr>
@@ -15386,7 +14745,7 @@
           <w:bdr w:val="none" w:sz="0" w:space="0" w:color="auto" w:frame="1"/>
           <w:lang w:eastAsia="en-GB"/>
         </w:rPr>
-        <w:t>"</w:t>
+        <w:t>Link</w:t>
       </w:r>
       <w:r>
         <w:rPr>
@@ -15397,7 +14756,7 @@
           <w:bdr w:val="none" w:sz="0" w:space="0" w:color="auto" w:frame="1"/>
           <w:lang w:eastAsia="en-GB"/>
         </w:rPr>
-        <w:t>Link</w:t>
+        <w:t>"</w:t>
       </w:r>
       <w:r>
         <w:rPr>
@@ -15408,7 +14767,7 @@
           <w:bdr w:val="none" w:sz="0" w:space="0" w:color="auto" w:frame="1"/>
           <w:lang w:eastAsia="en-GB"/>
         </w:rPr>
-        <w:t>"</w:t>
+        <w:t>=</w:t>
       </w:r>
       <w:r>
         <w:rPr>
@@ -15419,7 +14778,7 @@
           <w:bdr w:val="none" w:sz="0" w:space="0" w:color="auto" w:frame="1"/>
           <w:lang w:eastAsia="en-GB"/>
         </w:rPr>
-        <w:t>=</w:t>
+        <w:t>0)</w:t>
       </w:r>
       <w:r>
         <w:rPr>
@@ -15430,17 +14789,6 @@
           <w:bdr w:val="none" w:sz="0" w:space="0" w:color="auto" w:frame="1"/>
           <w:lang w:eastAsia="en-GB"/>
         </w:rPr>
-        <w:t>0)</w:t>
-      </w:r>
-      <w:r>
-        <w:rPr>
-          <w:rFonts w:ascii="Consolas" w:eastAsia="Times New Roman" w:hAnsi="Consolas" w:cs="Consolas"/>
-          <w:color w:val="24292E"/>
-          <w:sz w:val="20"/>
-          <w:szCs w:val="20"/>
-          <w:bdr w:val="none" w:sz="0" w:space="0" w:color="auto" w:frame="1"/>
-          <w:lang w:eastAsia="en-GB"/>
-        </w:rPr>
         <w:t xml:space="preserve">  </w:t>
       </w:r>
     </w:p>
@@ -15472,19 +14820,8 @@
           <w:sz w:val="24"/>
           <w:szCs w:val="24"/>
         </w:rPr>
-        <w:t xml:space="preserve">I distinguish between observation models for continuous-valued data (e.g., biomass, or numbers standardized to a fixed area), and observation models for count data (e.g., numbers treating area-swept as an offset).  However, both are parameterized such that the expectation for sampling </w:t>
-      </w:r>
-      <w:proofErr w:type="gramStart"/>
-      <w:r>
-        <w:rPr>
-          <w:rFonts w:ascii="Times New Roman" w:eastAsiaTheme="minorEastAsia" w:hAnsi="Times New Roman" w:cs="Times New Roman"/>
-          <w:iCs/>
-          <w:sz w:val="24"/>
-          <w:szCs w:val="24"/>
-        </w:rPr>
-        <w:t xml:space="preserve">data </w:t>
-      </w:r>
-      <w:proofErr w:type="gramEnd"/>
+        <w:t xml:space="preserve">I distinguish between observation models for continuous-valued data (e.g., biomass, or numbers standardized to a fixed area), and observation models for count data (e.g., numbers treating area-swept as an offset).  However, both are parameterized such that the expectation for sampling data </w:t>
+      </w:r>
       <m:oMath>
         <m:r>
           <m:rPr>
@@ -15821,19 +15158,8 @@
           <w:sz w:val="24"/>
           <w:szCs w:val="24"/>
         </w:rPr>
-        <w:t xml:space="preserve"> </w:t>
-      </w:r>
-      <w:proofErr w:type="gramStart"/>
-      <w:r>
-        <w:rPr>
-          <w:rFonts w:ascii="Times New Roman" w:eastAsiaTheme="minorEastAsia" w:hAnsi="Times New Roman" w:cs="Times New Roman"/>
-          <w:iCs/>
-          <w:sz w:val="24"/>
-          <w:szCs w:val="24"/>
-        </w:rPr>
-        <w:t xml:space="preserve">and </w:t>
-      </w:r>
-      <w:proofErr w:type="gramEnd"/>
+        <w:t xml:space="preserve"> and </w:t>
+      </w:r>
       <m:oMath>
         <m:sSub>
           <m:sSubPr>
@@ -16379,7 +15705,6 @@
           <w:szCs w:val="24"/>
         </w:rPr>
       </w:pPr>
-      <w:proofErr w:type="gramStart"/>
       <w:r>
         <w:rPr>
           <w:rFonts w:ascii="Times New Roman" w:eastAsiaTheme="minorEastAsia" w:hAnsi="Times New Roman" w:cs="Times New Roman"/>
@@ -16389,7 +15714,6 @@
         </w:rPr>
         <w:t>where</w:t>
       </w:r>
-      <w:proofErr w:type="gramEnd"/>
       <w:r>
         <w:rPr>
           <w:rFonts w:ascii="Times New Roman" w:eastAsiaTheme="minorEastAsia" w:hAnsi="Times New Roman" w:cs="Times New Roman"/>
@@ -16399,7 +15723,6 @@
         </w:rPr>
         <w:t xml:space="preserve"> </w:t>
       </w:r>
-      <w:proofErr w:type="spellStart"/>
       <w:r>
         <w:rPr>
           <w:rFonts w:ascii="Consolas" w:eastAsia="Times New Roman" w:hAnsi="Consolas" w:cs="Consolas"/>
@@ -16409,19 +15732,7 @@
           <w:bdr w:val="none" w:sz="0" w:space="0" w:color="auto" w:frame="1"/>
           <w:lang w:eastAsia="en-GB"/>
         </w:rPr>
-        <w:t>ObsModel</w:t>
-      </w:r>
-      <w:proofErr w:type="spellEnd"/>
-      <w:r>
-        <w:rPr>
-          <w:rFonts w:ascii="Consolas" w:eastAsia="Times New Roman" w:hAnsi="Consolas" w:cs="Consolas"/>
-          <w:color w:val="24292E"/>
-          <w:sz w:val="20"/>
-          <w:szCs w:val="20"/>
-          <w:bdr w:val="none" w:sz="0" w:space="0" w:color="auto" w:frame="1"/>
-          <w:lang w:eastAsia="en-GB"/>
-        </w:rPr>
-        <w:t>[1]</w:t>
+        <w:t>ObsModel[1]</w:t>
       </w:r>
       <w:r>
         <w:rPr>
@@ -16620,21 +15931,8 @@
           <w:bdr w:val="none" w:sz="0" w:space="0" w:color="auto" w:frame="1"/>
           <w:lang w:eastAsia="en-GB"/>
         </w:rPr>
-        <w:t>?</w:t>
-      </w:r>
-      <w:proofErr w:type="spellStart"/>
-      <w:r>
-        <w:rPr>
-          <w:rFonts w:ascii="Consolas" w:eastAsia="Times New Roman" w:hAnsi="Consolas" w:cs="Consolas"/>
-          <w:color w:val="24292E"/>
-          <w:sz w:val="20"/>
-          <w:szCs w:val="20"/>
-          <w:bdr w:val="none" w:sz="0" w:space="0" w:color="auto" w:frame="1"/>
-          <w:lang w:eastAsia="en-GB"/>
-        </w:rPr>
-        <w:t>Data_Fn</w:t>
-      </w:r>
-      <w:proofErr w:type="spellEnd"/>
+        <w:t>?Data_Fn</w:t>
+      </w:r>
       <w:r>
         <w:rPr>
           <w:rFonts w:ascii="Times New Roman" w:eastAsiaTheme="minorEastAsia" w:hAnsi="Times New Roman" w:cs="Times New Roman"/>
@@ -16927,19 +16225,8 @@
           <w:sz w:val="24"/>
           <w:szCs w:val="24"/>
         </w:rPr>
-        <w:t xml:space="preserve"> can be any whole number</w:t>
-      </w:r>
-      <w:proofErr w:type="gramStart"/>
-      <w:r>
-        <w:rPr>
-          <w:rFonts w:ascii="Times New Roman" w:eastAsiaTheme="minorEastAsia" w:hAnsi="Times New Roman" w:cs="Times New Roman"/>
-          <w:iCs/>
-          <w:sz w:val="24"/>
-          <w:szCs w:val="24"/>
-        </w:rPr>
-        <w:t xml:space="preserve">, </w:t>
-      </w:r>
-      <w:proofErr w:type="gramEnd"/>
+        <w:t xml:space="preserve"> can be any whole number, </w:t>
+      </w:r>
       <m:oMath>
         <m:sSub>
           <m:sSubPr>
@@ -17639,7 +16926,6 @@
         </w:rPr>
         <w:t xml:space="preserve"> </w:t>
       </w:r>
-      <w:proofErr w:type="spellStart"/>
       <w:r>
         <w:rPr>
           <w:rFonts w:ascii="Consolas" w:eastAsia="Times New Roman" w:hAnsi="Consolas" w:cs="Consolas"/>
@@ -17649,19 +16935,7 @@
           <w:bdr w:val="none" w:sz="0" w:space="0" w:color="auto" w:frame="1"/>
           <w:lang w:eastAsia="en-GB"/>
         </w:rPr>
-        <w:t>ObsModel</w:t>
-      </w:r>
-      <w:proofErr w:type="spellEnd"/>
-      <w:r>
-        <w:rPr>
-          <w:rFonts w:ascii="Consolas" w:eastAsia="Times New Roman" w:hAnsi="Consolas" w:cs="Consolas"/>
-          <w:color w:val="24292E"/>
-          <w:sz w:val="20"/>
-          <w:szCs w:val="20"/>
-          <w:bdr w:val="none" w:sz="0" w:space="0" w:color="auto" w:frame="1"/>
-          <w:lang w:eastAsia="en-GB"/>
-        </w:rPr>
-        <w:t>[1]</w:t>
+        <w:t>ObsModel[1]</w:t>
       </w:r>
       <w:r>
         <w:rPr>
@@ -17809,9 +17083,36 @@
           <w:bdr w:val="none" w:sz="0" w:space="0" w:color="auto" w:frame="1"/>
           <w:lang w:eastAsia="en-GB"/>
         </w:rPr>
-        <w:t>?</w:t>
-      </w:r>
-      <w:proofErr w:type="spellStart"/>
+        <w:t>?Data_Fn</w:t>
+      </w:r>
+      <w:r>
+        <w:rPr>
+          <w:rFonts w:ascii="Times New Roman" w:eastAsiaTheme="minorEastAsia" w:hAnsi="Times New Roman" w:cs="Times New Roman"/>
+          <w:iCs/>
+          <w:sz w:val="24"/>
+          <w:szCs w:val="24"/>
+        </w:rPr>
+        <w:t xml:space="preserve"> </w:t>
+      </w:r>
+      <w:r>
+        <w:rPr>
+          <w:rFonts w:ascii="Times New Roman" w:eastAsiaTheme="minorEastAsia" w:hAnsi="Times New Roman" w:cs="Times New Roman"/>
+          <w:iCs/>
+          <w:sz w:val="24"/>
+          <w:szCs w:val="24"/>
+        </w:rPr>
+        <w:t xml:space="preserve">for a list of options), where I use … to signify that these probability mass functions </w:t>
+      </w:r>
+      <w:r>
+        <w:rPr>
+          <w:rFonts w:ascii="Times New Roman" w:eastAsiaTheme="minorEastAsia" w:hAnsi="Times New Roman" w:cs="Times New Roman"/>
+          <w:iCs/>
+          <w:sz w:val="24"/>
+          <w:szCs w:val="24"/>
+        </w:rPr>
+        <w:lastRenderedPageBreak/>
+        <w:t xml:space="preserve">generally can have one or more parameter governing dispersion, and the precise number and interpretation varies among observation models (i.e., the value of </w:t>
+      </w:r>
       <w:r>
         <w:rPr>
           <w:rFonts w:ascii="Consolas" w:eastAsia="Times New Roman" w:hAnsi="Consolas" w:cs="Consolas"/>
@@ -17821,60 +17122,7 @@
           <w:bdr w:val="none" w:sz="0" w:space="0" w:color="auto" w:frame="1"/>
           <w:lang w:eastAsia="en-GB"/>
         </w:rPr>
-        <w:t>Data_Fn</w:t>
-      </w:r>
-      <w:proofErr w:type="spellEnd"/>
-      <w:r>
-        <w:rPr>
-          <w:rFonts w:ascii="Times New Roman" w:eastAsiaTheme="minorEastAsia" w:hAnsi="Times New Roman" w:cs="Times New Roman"/>
-          <w:iCs/>
-          <w:sz w:val="24"/>
-          <w:szCs w:val="24"/>
-        </w:rPr>
-        <w:t xml:space="preserve"> </w:t>
-      </w:r>
-      <w:r>
-        <w:rPr>
-          <w:rFonts w:ascii="Times New Roman" w:eastAsiaTheme="minorEastAsia" w:hAnsi="Times New Roman" w:cs="Times New Roman"/>
-          <w:iCs/>
-          <w:sz w:val="24"/>
-          <w:szCs w:val="24"/>
-        </w:rPr>
-        <w:t xml:space="preserve">for a list of options), where I use … to signify that these probability mass functions </w:t>
-      </w:r>
-      <w:r>
-        <w:rPr>
-          <w:rFonts w:ascii="Times New Roman" w:eastAsiaTheme="minorEastAsia" w:hAnsi="Times New Roman" w:cs="Times New Roman"/>
-          <w:iCs/>
-          <w:sz w:val="24"/>
-          <w:szCs w:val="24"/>
-        </w:rPr>
-        <w:lastRenderedPageBreak/>
-        <w:t xml:space="preserve">generally can have one or more parameter governing dispersion, and the precise number and interpretation varies among observation models (i.e., the value of </w:t>
-      </w:r>
-      <w:proofErr w:type="spellStart"/>
-      <w:r>
-        <w:rPr>
-          <w:rFonts w:ascii="Consolas" w:eastAsia="Times New Roman" w:hAnsi="Consolas" w:cs="Consolas"/>
-          <w:color w:val="24292E"/>
-          <w:sz w:val="20"/>
-          <w:szCs w:val="20"/>
-          <w:bdr w:val="none" w:sz="0" w:space="0" w:color="auto" w:frame="1"/>
-          <w:lang w:eastAsia="en-GB"/>
-        </w:rPr>
-        <w:t>ObsModel</w:t>
-      </w:r>
-      <w:proofErr w:type="spellEnd"/>
-      <w:r>
-        <w:rPr>
-          <w:rFonts w:ascii="Consolas" w:eastAsia="Times New Roman" w:hAnsi="Consolas" w:cs="Consolas"/>
-          <w:color w:val="24292E"/>
-          <w:sz w:val="20"/>
-          <w:szCs w:val="20"/>
-          <w:bdr w:val="none" w:sz="0" w:space="0" w:color="auto" w:frame="1"/>
-          <w:lang w:eastAsia="en-GB"/>
-        </w:rPr>
-        <w:t>[1]</w:t>
+        <w:t>ObsModel[1]</w:t>
       </w:r>
       <w:r>
         <w:rPr>
@@ -18566,7 +17814,6 @@
         </w:rPr>
         <w:t xml:space="preserve">.  To do so, the user specifies a number of knots </w:t>
       </w:r>
-      <w:proofErr w:type="spellStart"/>
       <w:r>
         <w:rPr>
           <w:rFonts w:ascii="Consolas" w:eastAsia="Times New Roman" w:hAnsi="Consolas" w:cs="Consolas"/>
@@ -18578,7 +17825,6 @@
         </w:rPr>
         <w:t>n_x</w:t>
       </w:r>
-      <w:proofErr w:type="spellEnd"/>
       <w:r>
         <w:rPr>
           <w:rFonts w:ascii="Times New Roman" w:eastAsiaTheme="minorEastAsia" w:hAnsi="Times New Roman" w:cs="Times New Roman"/>
@@ -18673,7 +17919,6 @@
           <w:lang w:eastAsia="en-GB"/>
         </w:rPr>
       </w:pPr>
-      <w:proofErr w:type="spellStart"/>
       <w:r>
         <w:rPr>
           <w:rFonts w:ascii="Consolas" w:eastAsia="Times New Roman" w:hAnsi="Consolas" w:cs="Consolas"/>
@@ -18685,7 +17930,6 @@
         </w:rPr>
         <w:t>n_x</w:t>
       </w:r>
-      <w:proofErr w:type="spellEnd"/>
       <w:r>
         <w:rPr>
           <w:rFonts w:ascii="Consolas" w:eastAsia="Times New Roman" w:hAnsi="Consolas" w:cs="Consolas"/>
@@ -18761,7 +18005,6 @@
         </w:rPr>
         <w:t xml:space="preserve">VAST then uses a k-means algorithm to identify the location of </w:t>
       </w:r>
-      <w:proofErr w:type="spellStart"/>
       <w:r>
         <w:rPr>
           <w:rFonts w:ascii="Consolas" w:eastAsia="Times New Roman" w:hAnsi="Consolas" w:cs="Consolas"/>
@@ -18773,7 +18016,6 @@
         </w:rPr>
         <w:t>n_x</w:t>
       </w:r>
-      <w:proofErr w:type="spellEnd"/>
       <w:r>
         <w:rPr>
           <w:rFonts w:ascii="Times New Roman" w:eastAsiaTheme="minorEastAsia" w:hAnsi="Times New Roman" w:cs="Times New Roman"/>
@@ -18802,27 +18044,7 @@
           <w:szCs w:val="24"/>
         </w:rPr>
         <w:tab/>
-        <w:t xml:space="preserve">VAST then uses a stochastic partial differential equation (SPDE) approximation to the probability density function for spatial and </w:t>
-      </w:r>
-      <w:proofErr w:type="spellStart"/>
-      <w:r>
-        <w:rPr>
-          <w:rFonts w:ascii="Times New Roman" w:eastAsiaTheme="minorEastAsia" w:hAnsi="Times New Roman" w:cs="Times New Roman"/>
-          <w:iCs/>
-          <w:sz w:val="24"/>
-          <w:szCs w:val="24"/>
-        </w:rPr>
-        <w:t>spatio</w:t>
-      </w:r>
-      <w:proofErr w:type="spellEnd"/>
-      <w:r>
-        <w:rPr>
-          <w:rFonts w:ascii="Times New Roman" w:eastAsiaTheme="minorEastAsia" w:hAnsi="Times New Roman" w:cs="Times New Roman"/>
-          <w:iCs/>
-          <w:sz w:val="24"/>
-          <w:szCs w:val="24"/>
-        </w:rPr>
-        <w:t xml:space="preserve">-temporal variation </w:t>
+        <w:t xml:space="preserve">VAST then uses a stochastic partial differential equation (SPDE) approximation to the probability density function for spatial and spatio-temporal variation </w:t>
       </w:r>
       <w:r>
         <w:rPr>
@@ -18998,19 +18220,8 @@
           <w:sz w:val="24"/>
           <w:szCs w:val="24"/>
         </w:rPr>
-        <w:t xml:space="preserve"> user-specified “interior vertices,” as well as additional “boundary vertices” such that the total number of interior and boundary vertices </w:t>
-      </w:r>
-      <w:proofErr w:type="gramStart"/>
-      <w:r>
-        <w:rPr>
-          <w:rFonts w:ascii="Times New Roman" w:eastAsiaTheme="minorEastAsia" w:hAnsi="Times New Roman" w:cs="Times New Roman"/>
-          <w:iCs/>
-          <w:sz w:val="24"/>
-          <w:szCs w:val="24"/>
-        </w:rPr>
-        <w:t xml:space="preserve">is </w:t>
-      </w:r>
-      <w:proofErr w:type="gramEnd"/>
+        <w:t xml:space="preserve"> user-specified “interior vertices,” as well as additional “boundary vertices” such that the total number of interior and boundary vertices is </w:t>
+      </w:r>
       <m:oMath>
         <m:sSub>
           <m:sSubPr>
@@ -19254,47 +18465,7 @@
           <w:sz w:val="24"/>
           <w:szCs w:val="24"/>
         </w:rPr>
-        <w:t xml:space="preserve">for spatial and </w:t>
-      </w:r>
-      <w:proofErr w:type="spellStart"/>
-      <w:r>
-        <w:rPr>
-          <w:rFonts w:ascii="Times New Roman" w:eastAsiaTheme="minorEastAsia" w:hAnsi="Times New Roman" w:cs="Times New Roman"/>
-          <w:iCs/>
-          <w:sz w:val="24"/>
-          <w:szCs w:val="24"/>
-        </w:rPr>
-        <w:t>spatio</w:t>
-      </w:r>
-      <w:proofErr w:type="spellEnd"/>
-      <w:r>
-        <w:rPr>
-          <w:rFonts w:ascii="Times New Roman" w:eastAsiaTheme="minorEastAsia" w:hAnsi="Times New Roman" w:cs="Times New Roman"/>
-          <w:iCs/>
-          <w:sz w:val="24"/>
-          <w:szCs w:val="24"/>
-        </w:rPr>
-        <w:t xml:space="preserve">-temporal terms included in the first linear predictor is approximated as following a </w:t>
-      </w:r>
-      <w:proofErr w:type="spellStart"/>
-      <w:r>
-        <w:rPr>
-          <w:rFonts w:ascii="Times New Roman" w:eastAsiaTheme="minorEastAsia" w:hAnsi="Times New Roman" w:cs="Times New Roman"/>
-          <w:iCs/>
-          <w:sz w:val="24"/>
-          <w:szCs w:val="24"/>
-        </w:rPr>
-        <w:t>Matern</w:t>
-      </w:r>
-      <w:proofErr w:type="spellEnd"/>
-      <w:r>
-        <w:rPr>
-          <w:rFonts w:ascii="Times New Roman" w:eastAsiaTheme="minorEastAsia" w:hAnsi="Times New Roman" w:cs="Times New Roman"/>
-          <w:iCs/>
-          <w:sz w:val="24"/>
-          <w:szCs w:val="24"/>
-        </w:rPr>
-        <w:t xml:space="preserve"> function:</w:t>
+        <w:t>for spatial and spatio-temporal terms included in the first linear predictor is approximated as following a Matern function:</w:t>
       </w:r>
     </w:p>
     <w:p>
@@ -19449,8 +18620,10 @@
                     <w:rPr>
                       <w:rFonts w:ascii="Cambria Math" w:hAnsi="Cambria Math"/>
                     </w:rPr>
-                    <m:t>n</m:t>
+                    <m:t>ν</m:t>
                   </m:r>
+                  <w:bookmarkStart w:id="1" w:name="_GoBack"/>
+                  <w:bookmarkEnd w:id="1"/>
                 </m:e>
               </m:d>
             </m:den>
@@ -19664,25 +18837,14 @@
           <w:sz w:val="24"/>
         </w:rPr>
       </w:pPr>
-      <w:proofErr w:type="gramStart"/>
-      <w:r>
-        <w:rPr>
-          <w:rFonts w:ascii="Times New Roman" w:eastAsiaTheme="minorEastAsia" w:hAnsi="Times New Roman" w:cs="Times New Roman"/>
-          <w:iCs/>
-          <w:sz w:val="24"/>
-          <w:szCs w:val="24"/>
-        </w:rPr>
-        <w:t>where</w:t>
-      </w:r>
-      <w:proofErr w:type="gramEnd"/>
-      <w:r>
-        <w:rPr>
-          <w:rFonts w:ascii="Times New Roman" w:eastAsiaTheme="minorEastAsia" w:hAnsi="Times New Roman" w:cs="Times New Roman"/>
-          <w:iCs/>
-          <w:sz w:val="24"/>
-          <w:szCs w:val="24"/>
-        </w:rPr>
-        <w:t xml:space="preserve"> </w:t>
+      <w:r>
+        <w:rPr>
+          <w:rFonts w:ascii="Times New Roman" w:eastAsiaTheme="minorEastAsia" w:hAnsi="Times New Roman" w:cs="Times New Roman"/>
+          <w:iCs/>
+          <w:sz w:val="24"/>
+          <w:szCs w:val="24"/>
+        </w:rPr>
+        <w:t xml:space="preserve">where </w:t>
       </w:r>
       <m:oMath>
         <m:r>
@@ -19828,17 +18990,8 @@
           <w:rFonts w:ascii="Times New Roman" w:hAnsi="Times New Roman"/>
           <w:sz w:val="24"/>
         </w:rPr>
-        <w:t>are estimated as fixed effects, but the user can specify isotropy (i.e.</w:t>
-      </w:r>
-      <w:proofErr w:type="gramStart"/>
-      <w:r>
-        <w:rPr>
-          <w:rFonts w:ascii="Times New Roman" w:hAnsi="Times New Roman"/>
-          <w:sz w:val="24"/>
-        </w:rPr>
-        <w:t xml:space="preserve">, </w:t>
-      </w:r>
-      <w:proofErr w:type="gramEnd"/>
+        <w:t xml:space="preserve">are estimated as fixed effects, but the user can specify isotropy (i.e., </w:t>
+      </w:r>
       <m:oMath>
         <m:r>
           <m:rPr>
@@ -19965,7 +19118,6 @@
         </w:rPr>
         <w:t xml:space="preserve"> = </w:t>
       </w:r>
-      <w:proofErr w:type="spellStart"/>
       <w:r>
         <w:rPr>
           <w:rFonts w:ascii="Consolas" w:eastAsia="Times New Roman" w:hAnsi="Consolas" w:cs="Consolas"/>
@@ -19975,9 +19127,8 @@
           <w:bdr w:val="none" w:sz="0" w:space="0" w:color="auto" w:frame="1"/>
           <w:lang w:eastAsia="en-GB"/>
         </w:rPr>
-        <w:t>Data_</w:t>
-      </w:r>
-      <w:proofErr w:type="gramStart"/>
+        <w:t>Data_Fn( …, Aniso=FALSE )</w:t>
+      </w:r>
       <w:r>
         <w:rPr>
           <w:rFonts w:ascii="Consolas" w:eastAsia="Times New Roman" w:hAnsi="Consolas" w:cs="Consolas"/>
@@ -19987,9 +19138,8 @@
           <w:bdr w:val="none" w:sz="0" w:space="0" w:color="auto" w:frame="1"/>
           <w:lang w:eastAsia="en-GB"/>
         </w:rPr>
-        <w:t>Fn</w:t>
-      </w:r>
-      <w:proofErr w:type="spellEnd"/>
+        <w:t xml:space="preserve"> </w:t>
+      </w:r>
       <w:r>
         <w:rPr>
           <w:rFonts w:ascii="Consolas" w:eastAsia="Times New Roman" w:hAnsi="Consolas" w:cs="Consolas"/>
@@ -19999,64 +19149,6 @@
           <w:bdr w:val="none" w:sz="0" w:space="0" w:color="auto" w:frame="1"/>
           <w:lang w:eastAsia="en-GB"/>
         </w:rPr>
-        <w:t>(</w:t>
-      </w:r>
-      <w:proofErr w:type="gramEnd"/>
-      <w:r>
-        <w:rPr>
-          <w:rFonts w:ascii="Consolas" w:eastAsia="Times New Roman" w:hAnsi="Consolas" w:cs="Consolas"/>
-          <w:color w:val="24292E"/>
-          <w:sz w:val="20"/>
-          <w:szCs w:val="20"/>
-          <w:bdr w:val="none" w:sz="0" w:space="0" w:color="auto" w:frame="1"/>
-          <w:lang w:eastAsia="en-GB"/>
-        </w:rPr>
-        <w:t xml:space="preserve"> …, </w:t>
-      </w:r>
-      <w:proofErr w:type="spellStart"/>
-      <w:r>
-        <w:rPr>
-          <w:rFonts w:ascii="Consolas" w:eastAsia="Times New Roman" w:hAnsi="Consolas" w:cs="Consolas"/>
-          <w:color w:val="24292E"/>
-          <w:sz w:val="20"/>
-          <w:szCs w:val="20"/>
-          <w:bdr w:val="none" w:sz="0" w:space="0" w:color="auto" w:frame="1"/>
-          <w:lang w:eastAsia="en-GB"/>
-        </w:rPr>
-        <w:t>Aniso</w:t>
-      </w:r>
-      <w:proofErr w:type="spellEnd"/>
-      <w:r>
-        <w:rPr>
-          <w:rFonts w:ascii="Consolas" w:eastAsia="Times New Roman" w:hAnsi="Consolas" w:cs="Consolas"/>
-          <w:color w:val="24292E"/>
-          <w:sz w:val="20"/>
-          <w:szCs w:val="20"/>
-          <w:bdr w:val="none" w:sz="0" w:space="0" w:color="auto" w:frame="1"/>
-          <w:lang w:eastAsia="en-GB"/>
-        </w:rPr>
-        <w:t>=FALSE )</w:t>
-      </w:r>
-      <w:r>
-        <w:rPr>
-          <w:rFonts w:ascii="Consolas" w:eastAsia="Times New Roman" w:hAnsi="Consolas" w:cs="Consolas"/>
-          <w:color w:val="24292E"/>
-          <w:sz w:val="20"/>
-          <w:szCs w:val="20"/>
-          <w:bdr w:val="none" w:sz="0" w:space="0" w:color="auto" w:frame="1"/>
-          <w:lang w:eastAsia="en-GB"/>
-        </w:rPr>
-        <w:t xml:space="preserve"> </w:t>
-      </w:r>
-      <w:r>
-        <w:rPr>
-          <w:rFonts w:ascii="Consolas" w:eastAsia="Times New Roman" w:hAnsi="Consolas" w:cs="Consolas"/>
-          <w:color w:val="24292E"/>
-          <w:sz w:val="20"/>
-          <w:szCs w:val="20"/>
-          <w:bdr w:val="none" w:sz="0" w:space="0" w:color="auto" w:frame="1"/>
-          <w:lang w:eastAsia="en-GB"/>
-        </w:rPr>
         <w:t xml:space="preserve">  </w:t>
       </w:r>
     </w:p>
@@ -20089,27 +19181,7 @@
           <w:sz w:val="24"/>
           <w:szCs w:val="24"/>
         </w:rPr>
-        <w:t xml:space="preserve">VAST then specifies that the spatial and </w:t>
-      </w:r>
-      <w:proofErr w:type="spellStart"/>
-      <w:r>
-        <w:rPr>
-          <w:rFonts w:ascii="Times New Roman" w:eastAsiaTheme="minorEastAsia" w:hAnsi="Times New Roman" w:cs="Times New Roman"/>
-          <w:iCs/>
-          <w:sz w:val="24"/>
-          <w:szCs w:val="24"/>
-        </w:rPr>
-        <w:t>spatio</w:t>
-      </w:r>
-      <w:proofErr w:type="spellEnd"/>
-      <w:r>
-        <w:rPr>
-          <w:rFonts w:ascii="Times New Roman" w:eastAsiaTheme="minorEastAsia" w:hAnsi="Times New Roman" w:cs="Times New Roman"/>
-          <w:iCs/>
-          <w:sz w:val="24"/>
-          <w:szCs w:val="24"/>
-        </w:rPr>
-        <w:t xml:space="preserve">-temporal Gaussian random fields </w:t>
+        <w:t xml:space="preserve">VAST then specifies that the spatial and spatio-temporal Gaussian random fields </w:t>
       </w:r>
       <w:r>
         <w:rPr>
@@ -21104,25 +20176,14 @@
           <w:szCs w:val="24"/>
         </w:rPr>
       </w:pPr>
-      <w:proofErr w:type="gramStart"/>
-      <w:r>
-        <w:rPr>
-          <w:rFonts w:ascii="Times New Roman" w:eastAsiaTheme="minorEastAsia" w:hAnsi="Times New Roman" w:cs="Times New Roman"/>
-          <w:iCs/>
-          <w:sz w:val="24"/>
-          <w:szCs w:val="24"/>
-        </w:rPr>
-        <w:t>where</w:t>
-      </w:r>
-      <w:proofErr w:type="gramEnd"/>
-      <w:r>
-        <w:rPr>
-          <w:rFonts w:ascii="Times New Roman" w:eastAsiaTheme="minorEastAsia" w:hAnsi="Times New Roman" w:cs="Times New Roman"/>
-          <w:iCs/>
-          <w:sz w:val="24"/>
-          <w:szCs w:val="24"/>
-        </w:rPr>
-        <w:t xml:space="preserve"> </w:t>
+      <w:r>
+        <w:rPr>
+          <w:rFonts w:ascii="Times New Roman" w:eastAsiaTheme="minorEastAsia" w:hAnsi="Times New Roman" w:cs="Times New Roman"/>
+          <w:iCs/>
+          <w:sz w:val="24"/>
+          <w:szCs w:val="24"/>
+        </w:rPr>
+        <w:t xml:space="preserve">where </w:t>
       </w:r>
       <m:oMath>
         <m:sSub>
@@ -21254,27 +20315,7 @@
           <w:sz w:val="24"/>
           <w:szCs w:val="24"/>
         </w:rPr>
-        <w:t xml:space="preserve">formed when </w:t>
-      </w:r>
-      <w:proofErr w:type="spellStart"/>
-      <w:r>
-        <w:rPr>
-          <w:rFonts w:ascii="Times New Roman" w:eastAsiaTheme="minorEastAsia" w:hAnsi="Times New Roman" w:cs="Times New Roman"/>
-          <w:iCs/>
-          <w:sz w:val="24"/>
-          <w:szCs w:val="24"/>
-        </w:rPr>
-        <w:t>subsetting</w:t>
-      </w:r>
-      <w:proofErr w:type="spellEnd"/>
-      <w:r>
-        <w:rPr>
-          <w:rFonts w:ascii="Times New Roman" w:eastAsiaTheme="minorEastAsia" w:hAnsi="Times New Roman" w:cs="Times New Roman"/>
-          <w:iCs/>
-          <w:sz w:val="24"/>
-          <w:szCs w:val="24"/>
-        </w:rPr>
-        <w:t xml:space="preserve"> </w:t>
+        <w:t xml:space="preserve">formed when subsetting </w:t>
       </w:r>
       <m:oMath>
         <m:sSub>
@@ -21587,20 +20628,8 @@
           <w:szCs w:val="24"/>
           <w:lang w:val="en-US"/>
         </w:rPr>
-        <w:t xml:space="preserve"> columns, </w:t>
-      </w:r>
-      <w:proofErr w:type="gramStart"/>
-      <w:r>
-        <w:rPr>
-          <w:rFonts w:ascii="Times New Roman" w:eastAsiaTheme="minorEastAsia" w:hAnsi="Times New Roman" w:cs="Times New Roman"/>
-          <w:iCs/>
-          <w:sz w:val="24"/>
-          <w:szCs w:val="24"/>
-          <w:lang w:val="en-US"/>
-        </w:rPr>
-        <w:t xml:space="preserve">row </w:t>
-      </w:r>
-      <w:proofErr w:type="gramEnd"/>
+        <w:t xml:space="preserve"> columns, row </w:t>
+      </w:r>
       <m:oMath>
         <m:r>
           <w:rPr>
@@ -21821,7 +20850,6 @@
           <w:szCs w:val="24"/>
         </w:rPr>
       </w:pPr>
-      <w:proofErr w:type="gramStart"/>
       <w:r>
         <w:rPr>
           <w:rFonts w:ascii="Times New Roman" w:eastAsiaTheme="minorEastAsia" w:hAnsi="Times New Roman" w:cs="Times New Roman"/>
@@ -21830,18 +20858,7 @@
           <w:szCs w:val="24"/>
           <w:lang w:val="en-US"/>
         </w:rPr>
-        <w:t>where</w:t>
-      </w:r>
-      <w:proofErr w:type="gramEnd"/>
-      <w:r>
-        <w:rPr>
-          <w:rFonts w:ascii="Times New Roman" w:eastAsiaTheme="minorEastAsia" w:hAnsi="Times New Roman" w:cs="Times New Roman"/>
-          <w:iCs/>
-          <w:sz w:val="24"/>
-          <w:szCs w:val="24"/>
-          <w:lang w:val="en-US"/>
-        </w:rPr>
-        <w:t xml:space="preserve"> </w:t>
+        <w:t xml:space="preserve">where </w:t>
       </w:r>
       <m:oMath>
         <m:sSubSup>
@@ -22205,7 +21222,6 @@
         </w:rPr>
         <w:t xml:space="preserve">:  Following the conventional for releases of VAST prior to 3.0.0, users can specify </w:t>
       </w:r>
-      <w:proofErr w:type="spellStart"/>
       <w:r>
         <w:rPr>
           <w:rFonts w:ascii="Consolas" w:eastAsia="Times New Roman" w:hAnsi="Consolas" w:cs="Consolas"/>
@@ -22215,19 +21231,7 @@
           <w:bdr w:val="none" w:sz="0" w:space="0" w:color="auto" w:frame="1"/>
           <w:lang w:eastAsia="en-GB"/>
         </w:rPr>
-        <w:t>fine_scale</w:t>
-      </w:r>
-      <w:proofErr w:type="spellEnd"/>
-      <w:r>
-        <w:rPr>
-          <w:rFonts w:ascii="Consolas" w:eastAsia="Times New Roman" w:hAnsi="Consolas" w:cs="Consolas"/>
-          <w:color w:val="24292E"/>
-          <w:sz w:val="20"/>
-          <w:szCs w:val="20"/>
-          <w:bdr w:val="none" w:sz="0" w:space="0" w:color="auto" w:frame="1"/>
-          <w:lang w:eastAsia="en-GB"/>
-        </w:rPr>
-        <w:t>=FALSE</w:t>
+        <w:t>fine_scale=FALSE</w:t>
       </w:r>
       <w:r>
         <w:rPr>
@@ -22350,20 +21354,8 @@
           <w:szCs w:val="24"/>
           <w:lang w:val="en-US"/>
         </w:rPr>
-        <w:t xml:space="preserve"> has value zero except for one cell containing a value of one for the knot closest to </w:t>
-      </w:r>
-      <w:proofErr w:type="gramStart"/>
-      <w:r>
-        <w:rPr>
-          <w:rFonts w:ascii="Times New Roman" w:eastAsiaTheme="minorEastAsia" w:hAnsi="Times New Roman" w:cs="Times New Roman"/>
-          <w:iCs/>
-          <w:sz w:val="24"/>
-          <w:szCs w:val="24"/>
-          <w:lang w:val="en-US"/>
-        </w:rPr>
-        <w:t xml:space="preserve">sample </w:t>
-      </w:r>
-      <w:proofErr w:type="gramEnd"/>
+        <w:t xml:space="preserve"> has value zero except for one cell containing a value of one for the knot closest to sample </w:t>
+      </w:r>
       <m:oMath>
         <m:r>
           <w:rPr>
@@ -22480,7 +21472,6 @@
         </w:rPr>
         <w:t xml:space="preserve">, users can specify </w:t>
       </w:r>
-      <w:proofErr w:type="spellStart"/>
       <w:r>
         <w:rPr>
           <w:rFonts w:ascii="Consolas" w:eastAsia="Times New Roman" w:hAnsi="Consolas" w:cs="Consolas"/>
@@ -22490,19 +21481,7 @@
           <w:bdr w:val="none" w:sz="0" w:space="0" w:color="auto" w:frame="1"/>
           <w:lang w:eastAsia="en-GB"/>
         </w:rPr>
-        <w:t>fine_scale</w:t>
-      </w:r>
-      <w:proofErr w:type="spellEnd"/>
-      <w:r>
-        <w:rPr>
-          <w:rFonts w:ascii="Consolas" w:eastAsia="Times New Roman" w:hAnsi="Consolas" w:cs="Consolas"/>
-          <w:color w:val="24292E"/>
-          <w:sz w:val="20"/>
-          <w:szCs w:val="20"/>
-          <w:bdr w:val="none" w:sz="0" w:space="0" w:color="auto" w:frame="1"/>
-          <w:lang w:eastAsia="en-GB"/>
-        </w:rPr>
-        <w:t>=TRUE</w:t>
+        <w:t>fine_scale=TRUE</w:t>
       </w:r>
       <w:r>
         <w:rPr>
@@ -22615,20 +21594,8 @@
           <w:szCs w:val="24"/>
           <w:lang w:val="en-US"/>
         </w:rPr>
-        <w:t xml:space="preserve"> with value zero except for three cells, representing the vertices of the triangle containing </w:t>
-      </w:r>
-      <w:proofErr w:type="gramStart"/>
-      <w:r>
-        <w:rPr>
-          <w:rFonts w:ascii="Times New Roman" w:eastAsiaTheme="minorEastAsia" w:hAnsi="Times New Roman" w:cs="Times New Roman"/>
-          <w:iCs/>
-          <w:sz w:val="24"/>
-          <w:szCs w:val="24"/>
-          <w:lang w:val="en-US"/>
-        </w:rPr>
-        <w:t xml:space="preserve">location </w:t>
-      </w:r>
-      <w:proofErr w:type="gramEnd"/>
+        <w:t xml:space="preserve"> with value zero except for three cells, representing the vertices of the triangle containing location </w:t>
+      </w:r>
       <m:oMath>
         <m:sSub>
           <m:sSubPr>
@@ -22737,27 +21704,7 @@
           <w:sz w:val="24"/>
           <w:szCs w:val="24"/>
         </w:rPr>
-        <w:t xml:space="preserve">There are different user-controlled options for specifying structure for intercepts or </w:t>
-      </w:r>
-      <w:proofErr w:type="spellStart"/>
-      <w:r>
-        <w:rPr>
-          <w:rFonts w:ascii="Times New Roman" w:eastAsiaTheme="minorEastAsia" w:hAnsi="Times New Roman" w:cs="Times New Roman"/>
-          <w:iCs/>
-          <w:sz w:val="24"/>
-          <w:szCs w:val="24"/>
-        </w:rPr>
-        <w:t>spatio</w:t>
-      </w:r>
-      <w:proofErr w:type="spellEnd"/>
-      <w:r>
-        <w:rPr>
-          <w:rFonts w:ascii="Times New Roman" w:eastAsiaTheme="minorEastAsia" w:hAnsi="Times New Roman" w:cs="Times New Roman"/>
-          <w:iCs/>
-          <w:sz w:val="24"/>
-          <w:szCs w:val="24"/>
-        </w:rPr>
-        <w:t>-temporal variation across time, using input:</w:t>
+        <w:t>There are different user-controlled options for specifying structure for intercepts or spatio-temporal variation across time, using input:</w:t>
       </w:r>
     </w:p>
     <w:p>
@@ -22790,7 +21737,6 @@
           <w:lang w:eastAsia="en-GB"/>
         </w:rPr>
       </w:pPr>
-      <w:proofErr w:type="spellStart"/>
       <w:r>
         <w:rPr>
           <w:rFonts w:ascii="Consolas" w:eastAsia="Times New Roman" w:hAnsi="Consolas" w:cs="Consolas"/>
@@ -22800,9 +21746,8 @@
           <w:bdr w:val="none" w:sz="0" w:space="0" w:color="auto" w:frame="1"/>
           <w:lang w:eastAsia="en-GB"/>
         </w:rPr>
-        <w:t>RhoConfig</w:t>
-      </w:r>
-      <w:proofErr w:type="spellEnd"/>
+        <w:t xml:space="preserve">RhoConfig = c("Beta1"=0, "Beta2"=0, "Epsilon1"=0, "Epsilon2"=0) </w:t>
+      </w:r>
       <w:r>
         <w:rPr>
           <w:rFonts w:ascii="Consolas" w:eastAsia="Times New Roman" w:hAnsi="Consolas" w:cs="Consolas"/>
@@ -22812,9 +21757,62 @@
           <w:bdr w:val="none" w:sz="0" w:space="0" w:color="auto" w:frame="1"/>
           <w:lang w:eastAsia="en-GB"/>
         </w:rPr>
-        <w:t xml:space="preserve"> = </w:t>
-      </w:r>
-      <w:proofErr w:type="gramStart"/>
+        <w:t xml:space="preserve">  </w:t>
+      </w:r>
+    </w:p>
+    <w:p>
+      <w:pPr>
+        <w:spacing w:after="0" w:line="480" w:lineRule="auto"/>
+        <w:rPr>
+          <w:rFonts w:ascii="Times New Roman" w:eastAsiaTheme="minorEastAsia" w:hAnsi="Times New Roman" w:cs="Times New Roman"/>
+          <w:iCs/>
+          <w:sz w:val="24"/>
+          <w:szCs w:val="24"/>
+        </w:rPr>
+      </w:pPr>
+    </w:p>
+    <w:p>
+      <w:pPr>
+        <w:spacing w:after="0" w:line="480" w:lineRule="auto"/>
+        <w:rPr>
+          <w:rFonts w:ascii="Times New Roman" w:eastAsiaTheme="minorEastAsia" w:hAnsi="Times New Roman" w:cs="Times New Roman"/>
+          <w:i/>
+          <w:iCs/>
+          <w:sz w:val="24"/>
+          <w:szCs w:val="24"/>
+        </w:rPr>
+      </w:pPr>
+      <w:r>
+        <w:rPr>
+          <w:rFonts w:ascii="Times New Roman" w:eastAsiaTheme="minorEastAsia" w:hAnsi="Times New Roman" w:cs="Times New Roman"/>
+          <w:i/>
+          <w:iCs/>
+          <w:sz w:val="24"/>
+          <w:szCs w:val="24"/>
+        </w:rPr>
+        <w:t>Temporal structure on intercepts</w:t>
+      </w:r>
+    </w:p>
+    <w:p>
+      <w:pPr>
+        <w:spacing w:after="0" w:line="480" w:lineRule="auto"/>
+        <w:rPr>
+          <w:rFonts w:ascii="Times New Roman" w:eastAsiaTheme="minorEastAsia" w:hAnsi="Times New Roman" w:cs="Times New Roman"/>
+          <w:iCs/>
+          <w:sz w:val="24"/>
+          <w:szCs w:val="24"/>
+        </w:rPr>
+      </w:pPr>
+      <w:r>
+        <w:rPr>
+          <w:rFonts w:ascii="Times New Roman" w:eastAsiaTheme="minorEastAsia" w:hAnsi="Times New Roman" w:cs="Times New Roman"/>
+          <w:iCs/>
+          <w:sz w:val="24"/>
+          <w:szCs w:val="24"/>
+        </w:rPr>
+        <w:lastRenderedPageBreak/>
+        <w:t xml:space="preserve">By default (when </w:t>
+      </w:r>
       <w:r>
         <w:rPr>
           <w:rFonts w:ascii="Consolas" w:eastAsia="Times New Roman" w:hAnsi="Consolas" w:cs="Consolas"/>
@@ -22824,9 +21822,8 @@
           <w:bdr w:val="none" w:sz="0" w:space="0" w:color="auto" w:frame="1"/>
           <w:lang w:eastAsia="en-GB"/>
         </w:rPr>
-        <w:t>c(</w:t>
-      </w:r>
-      <w:proofErr w:type="gramEnd"/>
+        <w:t>RhoConfig</w:t>
+      </w:r>
       <w:r>
         <w:rPr>
           <w:rFonts w:ascii="Consolas" w:eastAsia="Times New Roman" w:hAnsi="Consolas" w:cs="Consolas"/>
@@ -22836,7 +21833,16 @@
           <w:bdr w:val="none" w:sz="0" w:space="0" w:color="auto" w:frame="1"/>
           <w:lang w:eastAsia="en-GB"/>
         </w:rPr>
-        <w:t xml:space="preserve">"Beta1"=0, "Beta2"=0, "Epsilon1"=0, "Epsilon2"=0) </w:t>
+        <w:t>[1]=0</w:t>
+      </w:r>
+      <w:r>
+        <w:rPr>
+          <w:rFonts w:ascii="Times New Roman" w:eastAsiaTheme="minorEastAsia" w:hAnsi="Times New Roman" w:cs="Times New Roman"/>
+          <w:iCs/>
+          <w:sz w:val="24"/>
+          <w:szCs w:val="24"/>
+        </w:rPr>
+        <w:t xml:space="preserve"> and </w:t>
       </w:r>
       <w:r>
         <w:rPr>
@@ -22847,121 +21853,8 @@
           <w:bdr w:val="none" w:sz="0" w:space="0" w:color="auto" w:frame="1"/>
           <w:lang w:eastAsia="en-GB"/>
         </w:rPr>
-        <w:t xml:space="preserve">  </w:t>
-      </w:r>
-    </w:p>
-    <w:p>
-      <w:pPr>
-        <w:spacing w:after="0" w:line="480" w:lineRule="auto"/>
-        <w:rPr>
-          <w:rFonts w:ascii="Times New Roman" w:eastAsiaTheme="minorEastAsia" w:hAnsi="Times New Roman" w:cs="Times New Roman"/>
-          <w:iCs/>
-          <w:sz w:val="24"/>
-          <w:szCs w:val="24"/>
-        </w:rPr>
-      </w:pPr>
-    </w:p>
-    <w:p>
-      <w:pPr>
-        <w:spacing w:after="0" w:line="480" w:lineRule="auto"/>
-        <w:rPr>
-          <w:rFonts w:ascii="Times New Roman" w:eastAsiaTheme="minorEastAsia" w:hAnsi="Times New Roman" w:cs="Times New Roman"/>
-          <w:i/>
-          <w:iCs/>
-          <w:sz w:val="24"/>
-          <w:szCs w:val="24"/>
-        </w:rPr>
-      </w:pPr>
-      <w:r>
-        <w:rPr>
-          <w:rFonts w:ascii="Times New Roman" w:eastAsiaTheme="minorEastAsia" w:hAnsi="Times New Roman" w:cs="Times New Roman"/>
-          <w:i/>
-          <w:iCs/>
-          <w:sz w:val="24"/>
-          <w:szCs w:val="24"/>
-        </w:rPr>
-        <w:t>Temporal structure on intercepts</w:t>
-      </w:r>
-    </w:p>
-    <w:p>
-      <w:pPr>
-        <w:spacing w:after="0" w:line="480" w:lineRule="auto"/>
-        <w:rPr>
-          <w:rFonts w:ascii="Times New Roman" w:eastAsiaTheme="minorEastAsia" w:hAnsi="Times New Roman" w:cs="Times New Roman"/>
-          <w:iCs/>
-          <w:sz w:val="24"/>
-          <w:szCs w:val="24"/>
-        </w:rPr>
-      </w:pPr>
-      <w:r>
-        <w:rPr>
-          <w:rFonts w:ascii="Times New Roman" w:eastAsiaTheme="minorEastAsia" w:hAnsi="Times New Roman" w:cs="Times New Roman"/>
-          <w:iCs/>
-          <w:sz w:val="24"/>
-          <w:szCs w:val="24"/>
-        </w:rPr>
-        <w:lastRenderedPageBreak/>
-        <w:t xml:space="preserve">By default (when </w:t>
-      </w:r>
-      <w:proofErr w:type="spellStart"/>
-      <w:proofErr w:type="gramStart"/>
-      <w:r>
-        <w:rPr>
-          <w:rFonts w:ascii="Consolas" w:eastAsia="Times New Roman" w:hAnsi="Consolas" w:cs="Consolas"/>
-          <w:color w:val="24292E"/>
-          <w:sz w:val="20"/>
-          <w:szCs w:val="20"/>
-          <w:bdr w:val="none" w:sz="0" w:space="0" w:color="auto" w:frame="1"/>
-          <w:lang w:eastAsia="en-GB"/>
-        </w:rPr>
         <w:t>RhoConfig</w:t>
       </w:r>
-      <w:proofErr w:type="spellEnd"/>
-      <w:r>
-        <w:rPr>
-          <w:rFonts w:ascii="Consolas" w:eastAsia="Times New Roman" w:hAnsi="Consolas" w:cs="Consolas"/>
-          <w:color w:val="24292E"/>
-          <w:sz w:val="20"/>
-          <w:szCs w:val="20"/>
-          <w:bdr w:val="none" w:sz="0" w:space="0" w:color="auto" w:frame="1"/>
-          <w:lang w:eastAsia="en-GB"/>
-        </w:rPr>
-        <w:t>[</w:t>
-      </w:r>
-      <w:proofErr w:type="gramEnd"/>
-      <w:r>
-        <w:rPr>
-          <w:rFonts w:ascii="Consolas" w:eastAsia="Times New Roman" w:hAnsi="Consolas" w:cs="Consolas"/>
-          <w:color w:val="24292E"/>
-          <w:sz w:val="20"/>
-          <w:szCs w:val="20"/>
-          <w:bdr w:val="none" w:sz="0" w:space="0" w:color="auto" w:frame="1"/>
-          <w:lang w:eastAsia="en-GB"/>
-        </w:rPr>
-        <w:t>1]=0</w:t>
-      </w:r>
-      <w:r>
-        <w:rPr>
-          <w:rFonts w:ascii="Times New Roman" w:eastAsiaTheme="minorEastAsia" w:hAnsi="Times New Roman" w:cs="Times New Roman"/>
-          <w:iCs/>
-          <w:sz w:val="24"/>
-          <w:szCs w:val="24"/>
-        </w:rPr>
-        <w:t xml:space="preserve"> and </w:t>
-      </w:r>
-      <w:proofErr w:type="spellStart"/>
-      <w:r>
-        <w:rPr>
-          <w:rFonts w:ascii="Consolas" w:eastAsia="Times New Roman" w:hAnsi="Consolas" w:cs="Consolas"/>
-          <w:color w:val="24292E"/>
-          <w:sz w:val="20"/>
-          <w:szCs w:val="20"/>
-          <w:bdr w:val="none" w:sz="0" w:space="0" w:color="auto" w:frame="1"/>
-          <w:lang w:eastAsia="en-GB"/>
-        </w:rPr>
-        <w:t>RhoConfig</w:t>
-      </w:r>
-      <w:proofErr w:type="spellEnd"/>
       <w:r>
         <w:rPr>
           <w:rFonts w:ascii="Consolas" w:eastAsia="Times New Roman" w:hAnsi="Consolas" w:cs="Consolas"/>
@@ -24063,7 +22956,6 @@
         </w:rPr>
         <w:t xml:space="preserve"> </w:t>
       </w:r>
-      <w:proofErr w:type="spellStart"/>
       <w:r>
         <w:rPr>
           <w:rFonts w:ascii="Consolas" w:eastAsia="Times New Roman" w:hAnsi="Consolas" w:cs="Consolas"/>
@@ -24075,7 +22967,6 @@
         </w:rPr>
         <w:t>RhoConfig</w:t>
       </w:r>
-      <w:proofErr w:type="spellEnd"/>
       <w:r>
         <w:rPr>
           <w:rFonts w:ascii="Consolas" w:eastAsia="Times New Roman" w:hAnsi="Consolas" w:cs="Consolas"/>
@@ -24175,7 +23066,6 @@
         </w:rPr>
         <w:t xml:space="preserve"> – </w:t>
       </w:r>
-      <w:proofErr w:type="spellStart"/>
       <w:r>
         <w:rPr>
           <w:rFonts w:ascii="Consolas" w:eastAsia="Times New Roman" w:hAnsi="Consolas" w:cs="Consolas"/>
@@ -24187,7 +23077,6 @@
         </w:rPr>
         <w:t>RhoConfig</w:t>
       </w:r>
-      <w:proofErr w:type="spellEnd"/>
       <w:r>
         <w:rPr>
           <w:rFonts w:ascii="Consolas" w:eastAsia="Times New Roman" w:hAnsi="Consolas" w:cs="Consolas"/>
@@ -24286,7 +23175,6 @@
         </w:rPr>
         <w:t xml:space="preserve"> – </w:t>
       </w:r>
-      <w:proofErr w:type="spellStart"/>
       <w:r>
         <w:rPr>
           <w:rFonts w:ascii="Consolas" w:eastAsia="Times New Roman" w:hAnsi="Consolas" w:cs="Consolas"/>
@@ -24298,7 +23186,6 @@
         </w:rPr>
         <w:t>RhoConfig</w:t>
       </w:r>
-      <w:proofErr w:type="spellEnd"/>
       <w:r>
         <w:rPr>
           <w:rFonts w:ascii="Consolas" w:eastAsia="Times New Roman" w:hAnsi="Consolas" w:cs="Consolas"/>
@@ -24397,7 +23284,6 @@
         </w:rPr>
         <w:t xml:space="preserve"> – </w:t>
       </w:r>
-      <w:proofErr w:type="spellStart"/>
       <w:r>
         <w:rPr>
           <w:rFonts w:ascii="Consolas" w:eastAsia="Times New Roman" w:hAnsi="Consolas" w:cs="Consolas"/>
@@ -24409,7 +23295,6 @@
         </w:rPr>
         <w:t>RhoConfig</w:t>
       </w:r>
-      <w:proofErr w:type="spellEnd"/>
       <w:r>
         <w:rPr>
           <w:rFonts w:ascii="Consolas" w:eastAsia="Times New Roman" w:hAnsi="Consolas" w:cs="Consolas"/>
@@ -24665,7 +23550,6 @@
         </w:rPr>
         <w:t xml:space="preserve">– </w:t>
       </w:r>
-      <w:proofErr w:type="spellStart"/>
       <w:r>
         <w:rPr>
           <w:rFonts w:ascii="Consolas" w:eastAsia="Times New Roman" w:hAnsi="Consolas" w:cs="Consolas"/>
@@ -24677,7 +23561,6 @@
         </w:rPr>
         <w:t>RhoConfig</w:t>
       </w:r>
-      <w:proofErr w:type="spellEnd"/>
       <w:r>
         <w:rPr>
           <w:rFonts w:ascii="Consolas" w:eastAsia="Times New Roman" w:hAnsi="Consolas" w:cs="Consolas"/>
@@ -24753,27 +23636,15 @@
           <w:szCs w:val="24"/>
         </w:rPr>
       </w:pPr>
-      <w:proofErr w:type="gramStart"/>
-      <w:r>
-        <w:rPr>
-          <w:rFonts w:ascii="Times New Roman" w:eastAsiaTheme="minorEastAsia" w:hAnsi="Times New Roman" w:cs="Times New Roman"/>
-          <w:iCs/>
-          <w:sz w:val="24"/>
-          <w:szCs w:val="24"/>
-        </w:rPr>
-        <w:t>and</w:t>
-      </w:r>
-      <w:proofErr w:type="gramEnd"/>
-      <w:r>
-        <w:rPr>
-          <w:rFonts w:ascii="Times New Roman" w:eastAsiaTheme="minorEastAsia" w:hAnsi="Times New Roman" w:cs="Times New Roman"/>
-          <w:iCs/>
-          <w:sz w:val="24"/>
-          <w:szCs w:val="24"/>
-        </w:rPr>
-        <w:t xml:space="preserve"> settings are defined identically for </w:t>
-      </w:r>
-      <w:proofErr w:type="spellStart"/>
+      <w:r>
+        <w:rPr>
+          <w:rFonts w:ascii="Times New Roman" w:eastAsiaTheme="minorEastAsia" w:hAnsi="Times New Roman" w:cs="Times New Roman"/>
+          <w:iCs/>
+          <w:sz w:val="24"/>
+          <w:szCs w:val="24"/>
+        </w:rPr>
+        <w:t xml:space="preserve">and settings are defined identically for </w:t>
+      </w:r>
       <w:r>
         <w:rPr>
           <w:rFonts w:ascii="Consolas" w:eastAsia="Times New Roman" w:hAnsi="Consolas" w:cs="Consolas"/>
@@ -24785,7 +23656,6 @@
         </w:rPr>
         <w:t>RhoConfig</w:t>
       </w:r>
-      <w:proofErr w:type="spellEnd"/>
       <w:r>
         <w:rPr>
           <w:rFonts w:ascii="Consolas" w:eastAsia="Times New Roman" w:hAnsi="Consolas" w:cs="Consolas"/>
@@ -24882,29 +23752,7 @@
           <w:sz w:val="24"/>
           <w:szCs w:val="24"/>
         </w:rPr>
-        <w:t xml:space="preserve">Temporal structure on </w:t>
-      </w:r>
-      <w:proofErr w:type="spellStart"/>
-      <w:r>
-        <w:rPr>
-          <w:rFonts w:ascii="Times New Roman" w:eastAsiaTheme="minorEastAsia" w:hAnsi="Times New Roman" w:cs="Times New Roman"/>
-          <w:i/>
-          <w:iCs/>
-          <w:sz w:val="24"/>
-          <w:szCs w:val="24"/>
-        </w:rPr>
-        <w:t>spatio</w:t>
-      </w:r>
-      <w:proofErr w:type="spellEnd"/>
-      <w:r>
-        <w:rPr>
-          <w:rFonts w:ascii="Times New Roman" w:eastAsiaTheme="minorEastAsia" w:hAnsi="Times New Roman" w:cs="Times New Roman"/>
-          <w:i/>
-          <w:iCs/>
-          <w:sz w:val="24"/>
-          <w:szCs w:val="24"/>
-        </w:rPr>
-        <w:t>-temporal variation</w:t>
+        <w:t>Temporal structure on spatio-temporal variation</w:t>
       </w:r>
     </w:p>
     <w:p>
@@ -24926,8 +23774,6 @@
         </w:rPr>
         <w:t xml:space="preserve">By default (when </w:t>
       </w:r>
-      <w:proofErr w:type="spellStart"/>
-      <w:proofErr w:type="gramStart"/>
       <w:r>
         <w:rPr>
           <w:rFonts w:ascii="Consolas" w:eastAsia="Times New Roman" w:hAnsi="Consolas" w:cs="Consolas"/>
@@ -24939,7 +23785,6 @@
         </w:rPr>
         <w:t>RhoConfig</w:t>
       </w:r>
-      <w:proofErr w:type="spellEnd"/>
       <w:r>
         <w:rPr>
           <w:rFonts w:ascii="Consolas" w:eastAsia="Times New Roman" w:hAnsi="Consolas" w:cs="Consolas"/>
@@ -24949,9 +23794,17 @@
           <w:bdr w:val="none" w:sz="0" w:space="0" w:color="auto" w:frame="1"/>
           <w:lang w:eastAsia="en-GB"/>
         </w:rPr>
-        <w:t>[</w:t>
-      </w:r>
-      <w:proofErr w:type="gramEnd"/>
+        <w:t>[3]=0</w:t>
+      </w:r>
+      <w:r>
+        <w:rPr>
+          <w:rFonts w:ascii="Times New Roman" w:eastAsiaTheme="minorEastAsia" w:hAnsi="Times New Roman" w:cs="Times New Roman"/>
+          <w:iCs/>
+          <w:sz w:val="24"/>
+          <w:szCs w:val="24"/>
+        </w:rPr>
+        <w:t xml:space="preserve"> and </w:t>
+      </w:r>
       <w:r>
         <w:rPr>
           <w:rFonts w:ascii="Consolas" w:eastAsia="Times New Roman" w:hAnsi="Consolas" w:cs="Consolas"/>
@@ -24961,18 +23814,8 @@
           <w:bdr w:val="none" w:sz="0" w:space="0" w:color="auto" w:frame="1"/>
           <w:lang w:eastAsia="en-GB"/>
         </w:rPr>
-        <w:t>3]=0</w:t>
-      </w:r>
-      <w:r>
-        <w:rPr>
-          <w:rFonts w:ascii="Times New Roman" w:eastAsiaTheme="minorEastAsia" w:hAnsi="Times New Roman" w:cs="Times New Roman"/>
-          <w:iCs/>
-          <w:sz w:val="24"/>
-          <w:szCs w:val="24"/>
-        </w:rPr>
-        <w:t xml:space="preserve"> and </w:t>
-      </w:r>
-      <w:proofErr w:type="spellStart"/>
+        <w:t>RhoConfig</w:t>
+      </w:r>
       <w:r>
         <w:rPr>
           <w:rFonts w:ascii="Consolas" w:eastAsia="Times New Roman" w:hAnsi="Consolas" w:cs="Consolas"/>
@@ -24982,18 +23825,6 @@
           <w:bdr w:val="none" w:sz="0" w:space="0" w:color="auto" w:frame="1"/>
           <w:lang w:eastAsia="en-GB"/>
         </w:rPr>
-        <w:t>RhoConfig</w:t>
-      </w:r>
-      <w:proofErr w:type="spellEnd"/>
-      <w:r>
-        <w:rPr>
-          <w:rFonts w:ascii="Consolas" w:eastAsia="Times New Roman" w:hAnsi="Consolas" w:cs="Consolas"/>
-          <w:color w:val="24292E"/>
-          <w:sz w:val="20"/>
-          <w:szCs w:val="20"/>
-          <w:bdr w:val="none" w:sz="0" w:space="0" w:color="auto" w:frame="1"/>
-          <w:lang w:eastAsia="en-GB"/>
-        </w:rPr>
         <w:t>[4]=0</w:t>
       </w:r>
       <w:r>
@@ -25014,25 +23845,14 @@
         </w:rPr>
         <w:t xml:space="preserve">vector of </w:t>
       </w:r>
-      <w:proofErr w:type="spellStart"/>
-      <w:r>
-        <w:rPr>
-          <w:rFonts w:ascii="Times New Roman" w:eastAsiaTheme="minorEastAsia" w:hAnsi="Times New Roman" w:cs="Times New Roman"/>
-          <w:iCs/>
-          <w:sz w:val="24"/>
-          <w:szCs w:val="24"/>
-        </w:rPr>
-        <w:t>spatio</w:t>
-      </w:r>
-      <w:proofErr w:type="spellEnd"/>
-      <w:r>
-        <w:rPr>
-          <w:rFonts w:ascii="Times New Roman" w:eastAsiaTheme="minorEastAsia" w:hAnsi="Times New Roman" w:cs="Times New Roman"/>
-          <w:iCs/>
-          <w:sz w:val="24"/>
-          <w:szCs w:val="24"/>
-        </w:rPr>
-        <w:t>-temporal random effect</w:t>
+      <w:r>
+        <w:rPr>
+          <w:rFonts w:ascii="Times New Roman" w:eastAsiaTheme="minorEastAsia" w:hAnsi="Times New Roman" w:cs="Times New Roman"/>
+          <w:iCs/>
+          <w:sz w:val="24"/>
+          <w:szCs w:val="24"/>
+        </w:rPr>
+        <w:t>spatio-temporal random effect</w:t>
       </w:r>
       <w:r>
         <w:rPr>
@@ -26299,7 +25119,6 @@
           <w:szCs w:val="24"/>
         </w:rPr>
       </w:pPr>
-      <w:proofErr w:type="gramStart"/>
       <w:r>
         <w:rPr>
           <w:rFonts w:ascii="Times New Roman" w:eastAsiaTheme="minorEastAsia" w:hAnsi="Times New Roman" w:cs="Times New Roman"/>
@@ -26309,7 +25128,6 @@
         </w:rPr>
         <w:t>where</w:t>
       </w:r>
-      <w:proofErr w:type="gramEnd"/>
       <w:r>
         <w:rPr>
           <w:rFonts w:ascii="Times New Roman" w:eastAsiaTheme="minorEastAsia" w:hAnsi="Times New Roman" w:cs="Times New Roman"/>
@@ -26416,7 +25234,6 @@
         </w:rPr>
         <w:t xml:space="preserve"> </w:t>
       </w:r>
-      <w:proofErr w:type="spellStart"/>
       <w:r>
         <w:rPr>
           <w:rFonts w:ascii="Consolas" w:eastAsia="Times New Roman" w:hAnsi="Consolas" w:cs="Consolas"/>
@@ -26428,7 +25245,6 @@
         </w:rPr>
         <w:t>RhoConfig</w:t>
       </w:r>
-      <w:proofErr w:type="spellEnd"/>
       <w:r>
         <w:rPr>
           <w:rFonts w:ascii="Consolas" w:eastAsia="Times New Roman" w:hAnsi="Consolas" w:cs="Consolas"/>
@@ -26528,7 +25344,6 @@
         </w:rPr>
         <w:t xml:space="preserve"> – </w:t>
       </w:r>
-      <w:proofErr w:type="spellStart"/>
       <w:r>
         <w:rPr>
           <w:rFonts w:ascii="Consolas" w:eastAsia="Times New Roman" w:hAnsi="Consolas" w:cs="Consolas"/>
@@ -26540,7 +25355,6 @@
         </w:rPr>
         <w:t>RhoConfig</w:t>
       </w:r>
-      <w:proofErr w:type="spellEnd"/>
       <w:r>
         <w:rPr>
           <w:rFonts w:ascii="Consolas" w:eastAsia="Times New Roman" w:hAnsi="Consolas" w:cs="Consolas"/>
@@ -26639,7 +25453,6 @@
         </w:rPr>
         <w:t xml:space="preserve">– </w:t>
       </w:r>
-      <w:proofErr w:type="spellStart"/>
       <w:r>
         <w:rPr>
           <w:rFonts w:ascii="Consolas" w:eastAsia="Times New Roman" w:hAnsi="Consolas" w:cs="Consolas"/>
@@ -26651,7 +25464,6 @@
         </w:rPr>
         <w:t>RhoConfig</w:t>
       </w:r>
-      <w:proofErr w:type="spellEnd"/>
       <w:r>
         <w:rPr>
           <w:rFonts w:ascii="Consolas" w:eastAsia="Times New Roman" w:hAnsi="Consolas" w:cs="Consolas"/>
@@ -26727,27 +25539,15 @@
           <w:szCs w:val="24"/>
         </w:rPr>
       </w:pPr>
-      <w:proofErr w:type="gramStart"/>
-      <w:r>
-        <w:rPr>
-          <w:rFonts w:ascii="Times New Roman" w:eastAsiaTheme="minorEastAsia" w:hAnsi="Times New Roman" w:cs="Times New Roman"/>
-          <w:iCs/>
-          <w:sz w:val="24"/>
-          <w:szCs w:val="24"/>
-        </w:rPr>
-        <w:t>and</w:t>
-      </w:r>
-      <w:proofErr w:type="gramEnd"/>
-      <w:r>
-        <w:rPr>
-          <w:rFonts w:ascii="Times New Roman" w:eastAsiaTheme="minorEastAsia" w:hAnsi="Times New Roman" w:cs="Times New Roman"/>
-          <w:iCs/>
-          <w:sz w:val="24"/>
-          <w:szCs w:val="24"/>
-        </w:rPr>
-        <w:t xml:space="preserve"> settings are defined identically for </w:t>
-      </w:r>
-      <w:proofErr w:type="spellStart"/>
+      <w:r>
+        <w:rPr>
+          <w:rFonts w:ascii="Times New Roman" w:eastAsiaTheme="minorEastAsia" w:hAnsi="Times New Roman" w:cs="Times New Roman"/>
+          <w:iCs/>
+          <w:sz w:val="24"/>
+          <w:szCs w:val="24"/>
+        </w:rPr>
+        <w:t xml:space="preserve">and settings are defined identically for </w:t>
+      </w:r>
       <w:r>
         <w:rPr>
           <w:rFonts w:ascii="Consolas" w:eastAsia="Times New Roman" w:hAnsi="Consolas" w:cs="Consolas"/>
@@ -26759,7 +25559,6 @@
         </w:rPr>
         <w:t>RhoConfig</w:t>
       </w:r>
-      <w:proofErr w:type="spellEnd"/>
       <w:r>
         <w:rPr>
           <w:rFonts w:ascii="Consolas" w:eastAsia="Times New Roman" w:hAnsi="Consolas" w:cs="Consolas"/>
@@ -27378,114 +26177,23 @@
         </w:rPr>
         <w:t>Depending upon user-specified options, different parameters will be either fixed (estimated via maximizing the log-likelihood) or random (integrated across when calculating the log-likelihood).  Please use R function `</w:t>
       </w:r>
-      <w:proofErr w:type="spellStart"/>
-      <w:r>
-        <w:rPr>
-          <w:rFonts w:ascii="Times New Roman" w:eastAsiaTheme="minorEastAsia" w:hAnsi="Times New Roman" w:cs="Times New Roman"/>
-          <w:iCs/>
-          <w:sz w:val="24"/>
-          <w:szCs w:val="24"/>
-        </w:rPr>
-        <w:t>ThorsonUtilities</w:t>
-      </w:r>
-      <w:proofErr w:type="spellEnd"/>
-      <w:r>
-        <w:rPr>
-          <w:rFonts w:ascii="Times New Roman" w:eastAsiaTheme="minorEastAsia" w:hAnsi="Times New Roman" w:cs="Times New Roman"/>
-          <w:iCs/>
-          <w:sz w:val="24"/>
-          <w:szCs w:val="24"/>
-        </w:rPr>
-        <w:t>:</w:t>
-      </w:r>
-      <w:proofErr w:type="gramStart"/>
-      <w:r>
-        <w:rPr>
-          <w:rFonts w:ascii="Times New Roman" w:eastAsiaTheme="minorEastAsia" w:hAnsi="Times New Roman" w:cs="Times New Roman"/>
-          <w:iCs/>
-          <w:sz w:val="24"/>
-          <w:szCs w:val="24"/>
-        </w:rPr>
-        <w:t>:</w:t>
-      </w:r>
-      <w:proofErr w:type="spellStart"/>
-      <w:r>
-        <w:rPr>
-          <w:rFonts w:ascii="Times New Roman" w:eastAsiaTheme="minorEastAsia" w:hAnsi="Times New Roman" w:cs="Times New Roman"/>
-          <w:iCs/>
-          <w:sz w:val="24"/>
-          <w:szCs w:val="24"/>
-        </w:rPr>
-        <w:t>list</w:t>
-      </w:r>
-      <w:proofErr w:type="gramEnd"/>
-      <w:r>
-        <w:rPr>
-          <w:rFonts w:ascii="Times New Roman" w:eastAsiaTheme="minorEastAsia" w:hAnsi="Times New Roman" w:cs="Times New Roman"/>
-          <w:iCs/>
-          <w:sz w:val="24"/>
-          <w:szCs w:val="24"/>
-        </w:rPr>
-        <w:t>_parameters</w:t>
-      </w:r>
-      <w:proofErr w:type="spellEnd"/>
-      <w:r>
-        <w:rPr>
-          <w:rFonts w:ascii="Times New Roman" w:eastAsiaTheme="minorEastAsia" w:hAnsi="Times New Roman" w:cs="Times New Roman"/>
-          <w:iCs/>
-          <w:sz w:val="24"/>
-          <w:szCs w:val="24"/>
-        </w:rPr>
-        <w:t xml:space="preserve">( </w:t>
-      </w:r>
-      <w:proofErr w:type="spellStart"/>
-      <w:r>
-        <w:rPr>
-          <w:rFonts w:ascii="Times New Roman" w:eastAsiaTheme="minorEastAsia" w:hAnsi="Times New Roman" w:cs="Times New Roman"/>
-          <w:iCs/>
-          <w:sz w:val="24"/>
-          <w:szCs w:val="24"/>
-        </w:rPr>
-        <w:t>Obj</w:t>
-      </w:r>
-      <w:proofErr w:type="spellEnd"/>
-      <w:r>
-        <w:rPr>
-          <w:rFonts w:ascii="Times New Roman" w:eastAsiaTheme="minorEastAsia" w:hAnsi="Times New Roman" w:cs="Times New Roman"/>
-          <w:iCs/>
-          <w:sz w:val="24"/>
-          <w:szCs w:val="24"/>
-        </w:rPr>
-        <w:t xml:space="preserve"> )</w:t>
-      </w:r>
-      <w:r>
-        <w:rPr>
-          <w:rFonts w:ascii="Times New Roman" w:eastAsiaTheme="minorEastAsia" w:hAnsi="Times New Roman" w:cs="Times New Roman"/>
-          <w:iCs/>
-          <w:sz w:val="24"/>
-          <w:szCs w:val="24"/>
-        </w:rPr>
-        <w:t>` to see a list of estimated parameters (where `</w:t>
-      </w:r>
-      <w:proofErr w:type="spellStart"/>
-      <w:r>
-        <w:rPr>
-          <w:rFonts w:ascii="Times New Roman" w:eastAsiaTheme="minorEastAsia" w:hAnsi="Times New Roman" w:cs="Times New Roman"/>
-          <w:iCs/>
-          <w:sz w:val="24"/>
-          <w:szCs w:val="24"/>
-        </w:rPr>
-        <w:t>Obj</w:t>
-      </w:r>
-      <w:proofErr w:type="spellEnd"/>
-      <w:r>
-        <w:rPr>
-          <w:rFonts w:ascii="Times New Roman" w:eastAsiaTheme="minorEastAsia" w:hAnsi="Times New Roman" w:cs="Times New Roman"/>
-          <w:iCs/>
-          <w:sz w:val="24"/>
-          <w:szCs w:val="24"/>
-        </w:rPr>
-        <w:t xml:space="preserve">` is the compiled VAST object), including which are fixed or random.  </w:t>
+      <w:r>
+        <w:rPr>
+          <w:rFonts w:ascii="Times New Roman" w:eastAsiaTheme="minorEastAsia" w:hAnsi="Times New Roman" w:cs="Times New Roman"/>
+          <w:iCs/>
+          <w:sz w:val="24"/>
+          <w:szCs w:val="24"/>
+        </w:rPr>
+        <w:t>ThorsonUtilities::list_parameters( Obj )</w:t>
+      </w:r>
+      <w:r>
+        <w:rPr>
+          <w:rFonts w:ascii="Times New Roman" w:eastAsiaTheme="minorEastAsia" w:hAnsi="Times New Roman" w:cs="Times New Roman"/>
+          <w:iCs/>
+          <w:sz w:val="24"/>
+          <w:szCs w:val="24"/>
+        </w:rPr>
+        <w:t xml:space="preserve">` to see a list of estimated parameters (where `Obj` is the compiled VAST object), including which are fixed or random.  </w:t>
       </w:r>
     </w:p>
     <w:p>
@@ -27795,25 +26503,14 @@
         </w:rPr>
         <w:t xml:space="preserve">, see </w:t>
       </w:r>
-      <w:proofErr w:type="spellStart"/>
-      <w:r>
-        <w:rPr>
-          <w:rFonts w:ascii="Times New Roman" w:eastAsiaTheme="minorEastAsia" w:hAnsi="Times New Roman" w:cs="Times New Roman"/>
-          <w:iCs/>
-          <w:sz w:val="24"/>
-          <w:szCs w:val="24"/>
-        </w:rPr>
-        <w:t>Grüss</w:t>
-      </w:r>
-      <w:proofErr w:type="spellEnd"/>
-      <w:r>
-        <w:rPr>
-          <w:rFonts w:ascii="Times New Roman" w:eastAsiaTheme="minorEastAsia" w:hAnsi="Times New Roman" w:cs="Times New Roman"/>
-          <w:iCs/>
-          <w:sz w:val="24"/>
-          <w:szCs w:val="24"/>
-        </w:rPr>
-        <w:t xml:space="preserve"> and Thorson </w:t>
+      <w:r>
+        <w:rPr>
+          <w:rFonts w:ascii="Times New Roman" w:eastAsiaTheme="minorEastAsia" w:hAnsi="Times New Roman" w:cs="Times New Roman"/>
+          <w:iCs/>
+          <w:sz w:val="24"/>
+          <w:szCs w:val="24"/>
+        </w:rPr>
+        <w:t xml:space="preserve">Grüss and Thorson </w:t>
       </w:r>
       <w:r>
         <w:rPr>
@@ -27867,7 +26564,6 @@
         </w:rPr>
         <w:t xml:space="preserve"> for details.  This approach is specified by associating each observation with a given error distribution using input </w:t>
       </w:r>
-      <w:proofErr w:type="spellStart"/>
       <w:r>
         <w:rPr>
           <w:rFonts w:ascii="Consolas" w:eastAsia="Times New Roman" w:hAnsi="Consolas" w:cs="Consolas"/>
@@ -27877,9 +26573,19 @@
           <w:bdr w:val="none" w:sz="0" w:space="0" w:color="auto" w:frame="1"/>
           <w:lang w:eastAsia="en-GB"/>
         </w:rPr>
-        <w:t>e_i</w:t>
-      </w:r>
-      <w:proofErr w:type="spellEnd"/>
+        <w:t xml:space="preserve">e_i </w:t>
+      </w:r>
+      <w:r>
+        <w:rPr>
+          <w:rFonts w:ascii="Times New Roman" w:eastAsia="Times New Roman" w:hAnsi="Times New Roman" w:cs="Times New Roman"/>
+          <w:color w:val="24292E"/>
+          <w:sz w:val="24"/>
+          <w:szCs w:val="24"/>
+          <w:bdr w:val="none" w:sz="0" w:space="0" w:color="auto" w:frame="1"/>
+          <w:lang w:eastAsia="en-GB"/>
+        </w:rPr>
+        <w:t>where e.g.</w:t>
+      </w:r>
       <w:r>
         <w:rPr>
           <w:rFonts w:ascii="Consolas" w:eastAsia="Times New Roman" w:hAnsi="Consolas" w:cs="Consolas"/>
@@ -27889,7 +26595,7 @@
           <w:bdr w:val="none" w:sz="0" w:space="0" w:color="auto" w:frame="1"/>
           <w:lang w:eastAsia="en-GB"/>
         </w:rPr>
-        <w:t xml:space="preserve"> </w:t>
+        <w:t xml:space="preserve"> e_i[1]</w:t>
       </w:r>
       <w:r>
         <w:rPr>
@@ -27900,7 +26606,41 @@
           <w:bdr w:val="none" w:sz="0" w:space="0" w:color="auto" w:frame="1"/>
           <w:lang w:eastAsia="en-GB"/>
         </w:rPr>
-        <w:t>where e.g.</w:t>
+        <w:t xml:space="preserve"> is </w:t>
+      </w:r>
+      <w:r>
+        <w:rPr>
+          <w:rFonts w:ascii="Times New Roman" w:eastAsia="Times New Roman" w:hAnsi="Times New Roman" w:cs="Times New Roman"/>
+          <w:color w:val="24292E"/>
+          <w:sz w:val="24"/>
+          <w:szCs w:val="24"/>
+          <w:bdr w:val="none" w:sz="0" w:space="0" w:color="auto" w:frame="1"/>
+          <w:lang w:eastAsia="en-GB"/>
+        </w:rPr>
+        <w:t>the error-distribution for the 1</w:t>
+      </w:r>
+      <w:r>
+        <w:rPr>
+          <w:rFonts w:ascii="Times New Roman" w:eastAsia="Times New Roman" w:hAnsi="Times New Roman" w:cs="Times New Roman"/>
+          <w:color w:val="24292E"/>
+          <w:sz w:val="24"/>
+          <w:szCs w:val="24"/>
+          <w:bdr w:val="none" w:sz="0" w:space="0" w:color="auto" w:frame="1"/>
+          <w:vertAlign w:val="superscript"/>
+          <w:lang w:eastAsia="en-GB"/>
+        </w:rPr>
+        <w:t>st</w:t>
+      </w:r>
+      <w:r>
+        <w:rPr>
+          <w:rFonts w:ascii="Times New Roman" w:eastAsia="Times New Roman" w:hAnsi="Times New Roman" w:cs="Times New Roman"/>
+          <w:color w:val="24292E"/>
+          <w:sz w:val="24"/>
+          <w:szCs w:val="24"/>
+          <w:bdr w:val="none" w:sz="0" w:space="0" w:color="auto" w:frame="1"/>
+          <w:lang w:eastAsia="en-GB"/>
+        </w:rPr>
+        <w:t xml:space="preserve"> observation.  The user then specifies multiple observation errors via input </w:t>
       </w:r>
       <w:r>
         <w:rPr>
@@ -27911,114 +26651,8 @@
           <w:bdr w:val="none" w:sz="0" w:space="0" w:color="auto" w:frame="1"/>
           <w:lang w:eastAsia="en-GB"/>
         </w:rPr>
-        <w:t xml:space="preserve"> </w:t>
-      </w:r>
-      <w:proofErr w:type="spellStart"/>
-      <w:r>
-        <w:rPr>
-          <w:rFonts w:ascii="Consolas" w:eastAsia="Times New Roman" w:hAnsi="Consolas" w:cs="Consolas"/>
-          <w:color w:val="24292E"/>
-          <w:sz w:val="20"/>
-          <w:szCs w:val="20"/>
-          <w:bdr w:val="none" w:sz="0" w:space="0" w:color="auto" w:frame="1"/>
-          <w:lang w:eastAsia="en-GB"/>
-        </w:rPr>
-        <w:t>e_</w:t>
-      </w:r>
-      <w:proofErr w:type="gramStart"/>
-      <w:r>
-        <w:rPr>
-          <w:rFonts w:ascii="Consolas" w:eastAsia="Times New Roman" w:hAnsi="Consolas" w:cs="Consolas"/>
-          <w:color w:val="24292E"/>
-          <w:sz w:val="20"/>
-          <w:szCs w:val="20"/>
-          <w:bdr w:val="none" w:sz="0" w:space="0" w:color="auto" w:frame="1"/>
-          <w:lang w:eastAsia="en-GB"/>
-        </w:rPr>
-        <w:t>i</w:t>
-      </w:r>
-      <w:proofErr w:type="spellEnd"/>
-      <w:r>
-        <w:rPr>
-          <w:rFonts w:ascii="Consolas" w:eastAsia="Times New Roman" w:hAnsi="Consolas" w:cs="Consolas"/>
-          <w:color w:val="24292E"/>
-          <w:sz w:val="20"/>
-          <w:szCs w:val="20"/>
-          <w:bdr w:val="none" w:sz="0" w:space="0" w:color="auto" w:frame="1"/>
-          <w:lang w:eastAsia="en-GB"/>
-        </w:rPr>
-        <w:t>[</w:t>
-      </w:r>
-      <w:proofErr w:type="gramEnd"/>
-      <w:r>
-        <w:rPr>
-          <w:rFonts w:ascii="Consolas" w:eastAsia="Times New Roman" w:hAnsi="Consolas" w:cs="Consolas"/>
-          <w:color w:val="24292E"/>
-          <w:sz w:val="20"/>
-          <w:szCs w:val="20"/>
-          <w:bdr w:val="none" w:sz="0" w:space="0" w:color="auto" w:frame="1"/>
-          <w:lang w:eastAsia="en-GB"/>
-        </w:rPr>
-        <w:t>1]</w:t>
-      </w:r>
-      <w:r>
-        <w:rPr>
-          <w:rFonts w:ascii="Times New Roman" w:eastAsia="Times New Roman" w:hAnsi="Times New Roman" w:cs="Times New Roman"/>
-          <w:color w:val="24292E"/>
-          <w:sz w:val="24"/>
-          <w:szCs w:val="24"/>
-          <w:bdr w:val="none" w:sz="0" w:space="0" w:color="auto" w:frame="1"/>
-          <w:lang w:eastAsia="en-GB"/>
-        </w:rPr>
-        <w:t xml:space="preserve"> is </w:t>
-      </w:r>
-      <w:r>
-        <w:rPr>
-          <w:rFonts w:ascii="Times New Roman" w:eastAsia="Times New Roman" w:hAnsi="Times New Roman" w:cs="Times New Roman"/>
-          <w:color w:val="24292E"/>
-          <w:sz w:val="24"/>
-          <w:szCs w:val="24"/>
-          <w:bdr w:val="none" w:sz="0" w:space="0" w:color="auto" w:frame="1"/>
-          <w:lang w:eastAsia="en-GB"/>
-        </w:rPr>
-        <w:t>the error-distribution for the 1</w:t>
-      </w:r>
-      <w:r>
-        <w:rPr>
-          <w:rFonts w:ascii="Times New Roman" w:eastAsia="Times New Roman" w:hAnsi="Times New Roman" w:cs="Times New Roman"/>
-          <w:color w:val="24292E"/>
-          <w:sz w:val="24"/>
-          <w:szCs w:val="24"/>
-          <w:bdr w:val="none" w:sz="0" w:space="0" w:color="auto" w:frame="1"/>
-          <w:vertAlign w:val="superscript"/>
-          <w:lang w:eastAsia="en-GB"/>
-        </w:rPr>
-        <w:t>st</w:t>
-      </w:r>
-      <w:r>
-        <w:rPr>
-          <w:rFonts w:ascii="Times New Roman" w:eastAsia="Times New Roman" w:hAnsi="Times New Roman" w:cs="Times New Roman"/>
-          <w:color w:val="24292E"/>
-          <w:sz w:val="24"/>
-          <w:szCs w:val="24"/>
-          <w:bdr w:val="none" w:sz="0" w:space="0" w:color="auto" w:frame="1"/>
-          <w:lang w:eastAsia="en-GB"/>
-        </w:rPr>
-        <w:t xml:space="preserve"> observation.  The user then specifies multiple observation errors via input </w:t>
-      </w:r>
-      <w:proofErr w:type="spellStart"/>
-      <w:r>
-        <w:rPr>
-          <w:rFonts w:ascii="Consolas" w:eastAsia="Times New Roman" w:hAnsi="Consolas" w:cs="Consolas"/>
-          <w:color w:val="24292E"/>
-          <w:sz w:val="20"/>
-          <w:szCs w:val="20"/>
-          <w:bdr w:val="none" w:sz="0" w:space="0" w:color="auto" w:frame="1"/>
-          <w:lang w:eastAsia="en-GB"/>
-        </w:rPr>
         <w:t>ObsModel_ez</w:t>
       </w:r>
-      <w:proofErr w:type="spellEnd"/>
       <w:r>
         <w:rPr>
           <w:rFonts w:ascii="Times New Roman" w:eastAsia="Times New Roman" w:hAnsi="Times New Roman" w:cs="Times New Roman"/>
@@ -28115,7 +26749,6 @@
           <w:lang w:eastAsia="en-GB"/>
         </w:rPr>
       </w:pPr>
-      <w:proofErr w:type="spellStart"/>
       <w:r>
         <w:rPr>
           <w:rFonts w:ascii="Consolas" w:eastAsia="Times New Roman" w:hAnsi="Consolas" w:cs="Consolas"/>
@@ -28125,9 +26758,8 @@
           <w:bdr w:val="none" w:sz="0" w:space="0" w:color="auto" w:frame="1"/>
           <w:lang w:eastAsia="en-GB"/>
         </w:rPr>
-        <w:t>ObsModel_ez</w:t>
-      </w:r>
-      <w:proofErr w:type="spellEnd"/>
+        <w:t xml:space="preserve">ObsModel_ez = cbind( </w:t>
+      </w:r>
       <w:r>
         <w:rPr>
           <w:rFonts w:ascii="Consolas" w:eastAsia="Times New Roman" w:hAnsi="Consolas" w:cs="Consolas"/>
@@ -28137,10 +26769,8 @@
           <w:bdr w:val="none" w:sz="0" w:space="0" w:color="auto" w:frame="1"/>
           <w:lang w:eastAsia="en-GB"/>
         </w:rPr>
-        <w:t xml:space="preserve"> = </w:t>
-      </w:r>
-      <w:proofErr w:type="spellStart"/>
-      <w:proofErr w:type="gramStart"/>
+        <w:t>"</w:t>
+      </w:r>
       <w:r>
         <w:rPr>
           <w:rFonts w:ascii="Consolas" w:eastAsia="Times New Roman" w:hAnsi="Consolas" w:cs="Consolas"/>
@@ -28150,9 +26780,8 @@
           <w:bdr w:val="none" w:sz="0" w:space="0" w:color="auto" w:frame="1"/>
           <w:lang w:eastAsia="en-GB"/>
         </w:rPr>
-        <w:t>cbind</w:t>
-      </w:r>
-      <w:proofErr w:type="spellEnd"/>
+        <w:t>PosDist</w:t>
+      </w:r>
       <w:r>
         <w:rPr>
           <w:rFonts w:ascii="Consolas" w:eastAsia="Times New Roman" w:hAnsi="Consolas" w:cs="Consolas"/>
@@ -28162,9 +26791,8 @@
           <w:bdr w:val="none" w:sz="0" w:space="0" w:color="auto" w:frame="1"/>
           <w:lang w:eastAsia="en-GB"/>
         </w:rPr>
-        <w:t>(</w:t>
-      </w:r>
-      <w:proofErr w:type="gramEnd"/>
+        <w:t>"</w:t>
+      </w:r>
       <w:r>
         <w:rPr>
           <w:rFonts w:ascii="Consolas" w:eastAsia="Times New Roman" w:hAnsi="Consolas" w:cs="Consolas"/>
@@ -28174,7 +26802,7 @@
           <w:bdr w:val="none" w:sz="0" w:space="0" w:color="auto" w:frame="1"/>
           <w:lang w:eastAsia="en-GB"/>
         </w:rPr>
-        <w:t xml:space="preserve"> </w:t>
+        <w:t xml:space="preserve">=c(13,14,2), </w:t>
       </w:r>
       <w:r>
         <w:rPr>
@@ -28187,7 +26815,6 @@
         </w:rPr>
         <w:t>"</w:t>
       </w:r>
-      <w:proofErr w:type="spellStart"/>
       <w:r>
         <w:rPr>
           <w:rFonts w:ascii="Consolas" w:eastAsia="Times New Roman" w:hAnsi="Consolas" w:cs="Consolas"/>
@@ -28197,9 +26824,8 @@
           <w:bdr w:val="none" w:sz="0" w:space="0" w:color="auto" w:frame="1"/>
           <w:lang w:eastAsia="en-GB"/>
         </w:rPr>
-        <w:t>PosDist</w:t>
-      </w:r>
-      <w:proofErr w:type="spellEnd"/>
+        <w:t>Link</w:t>
+      </w:r>
       <w:r>
         <w:rPr>
           <w:rFonts w:ascii="Consolas" w:eastAsia="Times New Roman" w:hAnsi="Consolas" w:cs="Consolas"/>
@@ -28220,7 +26846,7 @@
           <w:bdr w:val="none" w:sz="0" w:space="0" w:color="auto" w:frame="1"/>
           <w:lang w:eastAsia="en-GB"/>
         </w:rPr>
-        <w:t xml:space="preserve">=c(13,14,2), </w:t>
+        <w:t xml:space="preserve">=c(1,1,1) </w:t>
       </w:r>
       <w:r>
         <w:rPr>
@@ -28231,7 +26857,7 @@
           <w:bdr w:val="none" w:sz="0" w:space="0" w:color="auto" w:frame="1"/>
           <w:lang w:eastAsia="en-GB"/>
         </w:rPr>
-        <w:t>"</w:t>
+        <w:t>)</w:t>
       </w:r>
       <w:r>
         <w:rPr>
@@ -28242,7 +26868,47 @@
           <w:bdr w:val="none" w:sz="0" w:space="0" w:color="auto" w:frame="1"/>
           <w:lang w:eastAsia="en-GB"/>
         </w:rPr>
-        <w:t>Link</w:t>
+        <w:t xml:space="preserve">  </w:t>
+      </w:r>
+    </w:p>
+    <w:p>
+      <w:pPr>
+        <w:spacing w:after="0" w:line="480" w:lineRule="auto"/>
+        <w:rPr>
+          <w:rFonts w:ascii="Times New Roman" w:eastAsiaTheme="minorEastAsia" w:hAnsi="Times New Roman" w:cs="Times New Roman"/>
+          <w:iCs/>
+          <w:sz w:val="24"/>
+          <w:szCs w:val="24"/>
+        </w:rPr>
+      </w:pPr>
+    </w:p>
+    <w:p>
+      <w:pPr>
+        <w:spacing w:after="0" w:line="480" w:lineRule="auto"/>
+        <w:rPr>
+          <w:rFonts w:ascii="Times New Roman" w:eastAsiaTheme="minorEastAsia" w:hAnsi="Times New Roman" w:cs="Times New Roman"/>
+          <w:iCs/>
+          <w:sz w:val="24"/>
+          <w:szCs w:val="24"/>
+        </w:rPr>
+      </w:pPr>
+      <w:r>
+        <w:rPr>
+          <w:rFonts w:ascii="Times New Roman" w:eastAsiaTheme="minorEastAsia" w:hAnsi="Times New Roman" w:cs="Times New Roman"/>
+          <w:iCs/>
+          <w:sz w:val="24"/>
+          <w:szCs w:val="24"/>
+        </w:rPr>
+        <w:t>In this specification,</w:t>
+      </w:r>
+      <w:r>
+        <w:rPr>
+          <w:rFonts w:ascii="Times New Roman" w:eastAsiaTheme="minorEastAsia" w:hAnsi="Times New Roman" w:cs="Times New Roman"/>
+          <w:iCs/>
+          <w:sz w:val="24"/>
+          <w:szCs w:val="24"/>
+        </w:rPr>
+        <w:t xml:space="preserve"> </w:t>
       </w:r>
       <w:r>
         <w:rPr>
@@ -28253,7 +26919,38 @@
           <w:bdr w:val="none" w:sz="0" w:space="0" w:color="auto" w:frame="1"/>
           <w:lang w:eastAsia="en-GB"/>
         </w:rPr>
-        <w:t>"</w:t>
+        <w:t xml:space="preserve">e_i[1]==1 </w:t>
+      </w:r>
+      <w:r>
+        <w:rPr>
+          <w:rFonts w:ascii="Times New Roman" w:eastAsia="Times New Roman" w:hAnsi="Times New Roman" w:cs="Times New Roman"/>
+          <w:color w:val="24292E"/>
+          <w:sz w:val="24"/>
+          <w:szCs w:val="24"/>
+          <w:bdr w:val="none" w:sz="0" w:space="0" w:color="auto" w:frame="1"/>
+          <w:lang w:eastAsia="en-GB"/>
+        </w:rPr>
+        <w:t xml:space="preserve">indicates that the first observation follows a Bernoulli distribution for </w:t>
+      </w:r>
+      <w:r>
+        <w:rPr>
+          <w:rFonts w:ascii="Times New Roman" w:eastAsiaTheme="minorEastAsia" w:hAnsi="Times New Roman" w:cs="Times New Roman"/>
+          <w:iCs/>
+          <w:sz w:val="24"/>
+          <w:szCs w:val="24"/>
+        </w:rPr>
+        <w:t xml:space="preserve">encounter/non-encounter </w:t>
+      </w:r>
+      <w:r>
+        <w:rPr>
+          <w:rFonts w:ascii="Times New Roman" w:eastAsia="Times New Roman" w:hAnsi="Times New Roman" w:cs="Times New Roman"/>
+          <w:color w:val="24292E"/>
+          <w:sz w:val="24"/>
+          <w:szCs w:val="24"/>
+          <w:bdr w:val="none" w:sz="0" w:space="0" w:color="auto" w:frame="1"/>
+          <w:lang w:eastAsia="en-GB"/>
+        </w:rPr>
+        <w:t>data</w:t>
       </w:r>
       <w:r>
         <w:rPr>
@@ -28264,7 +26961,18 @@
           <w:bdr w:val="none" w:sz="0" w:space="0" w:color="auto" w:frame="1"/>
           <w:lang w:eastAsia="en-GB"/>
         </w:rPr>
-        <w:t xml:space="preserve">=c(1,1,1) </w:t>
+        <w:t xml:space="preserve">, e_i[1]==2 </w:t>
+      </w:r>
+      <w:r>
+        <w:rPr>
+          <w:rFonts w:ascii="Times New Roman" w:eastAsia="Times New Roman" w:hAnsi="Times New Roman" w:cs="Times New Roman"/>
+          <w:color w:val="24292E"/>
+          <w:sz w:val="24"/>
+          <w:szCs w:val="24"/>
+          <w:bdr w:val="none" w:sz="0" w:space="0" w:color="auto" w:frame="1"/>
+          <w:lang w:eastAsia="en-GB"/>
+        </w:rPr>
+        <w:t>indicates that this observation follows a lognormal-Poisson distribution for count data, and</w:t>
       </w:r>
       <w:r>
         <w:rPr>
@@ -28275,218 +26983,7 @@
           <w:bdr w:val="none" w:sz="0" w:space="0" w:color="auto" w:frame="1"/>
           <w:lang w:eastAsia="en-GB"/>
         </w:rPr>
-        <w:t>)</w:t>
-      </w:r>
-      <w:r>
-        <w:rPr>
-          <w:rFonts w:ascii="Consolas" w:eastAsia="Times New Roman" w:hAnsi="Consolas" w:cs="Consolas"/>
-          <w:color w:val="24292E"/>
-          <w:sz w:val="20"/>
-          <w:szCs w:val="20"/>
-          <w:bdr w:val="none" w:sz="0" w:space="0" w:color="auto" w:frame="1"/>
-          <w:lang w:eastAsia="en-GB"/>
-        </w:rPr>
-        <w:t xml:space="preserve">  </w:t>
-      </w:r>
-    </w:p>
-    <w:p>
-      <w:pPr>
-        <w:spacing w:after="0" w:line="480" w:lineRule="auto"/>
-        <w:rPr>
-          <w:rFonts w:ascii="Times New Roman" w:eastAsiaTheme="minorEastAsia" w:hAnsi="Times New Roman" w:cs="Times New Roman"/>
-          <w:iCs/>
-          <w:sz w:val="24"/>
-          <w:szCs w:val="24"/>
-        </w:rPr>
-      </w:pPr>
-    </w:p>
-    <w:p>
-      <w:pPr>
-        <w:spacing w:after="0" w:line="480" w:lineRule="auto"/>
-        <w:rPr>
-          <w:rFonts w:ascii="Times New Roman" w:eastAsiaTheme="minorEastAsia" w:hAnsi="Times New Roman" w:cs="Times New Roman"/>
-          <w:iCs/>
-          <w:sz w:val="24"/>
-          <w:szCs w:val="24"/>
-        </w:rPr>
-      </w:pPr>
-      <w:r>
-        <w:rPr>
-          <w:rFonts w:ascii="Times New Roman" w:eastAsiaTheme="minorEastAsia" w:hAnsi="Times New Roman" w:cs="Times New Roman"/>
-          <w:iCs/>
-          <w:sz w:val="24"/>
-          <w:szCs w:val="24"/>
-        </w:rPr>
-        <w:t>In this specification,</w:t>
-      </w:r>
-      <w:r>
-        <w:rPr>
-          <w:rFonts w:ascii="Times New Roman" w:eastAsiaTheme="minorEastAsia" w:hAnsi="Times New Roman" w:cs="Times New Roman"/>
-          <w:iCs/>
-          <w:sz w:val="24"/>
-          <w:szCs w:val="24"/>
-        </w:rPr>
-        <w:t xml:space="preserve"> </w:t>
-      </w:r>
-      <w:proofErr w:type="spellStart"/>
-      <w:r>
-        <w:rPr>
-          <w:rFonts w:ascii="Consolas" w:eastAsia="Times New Roman" w:hAnsi="Consolas" w:cs="Consolas"/>
-          <w:color w:val="24292E"/>
-          <w:sz w:val="20"/>
-          <w:szCs w:val="20"/>
-          <w:bdr w:val="none" w:sz="0" w:space="0" w:color="auto" w:frame="1"/>
-          <w:lang w:eastAsia="en-GB"/>
-        </w:rPr>
-        <w:t>e_</w:t>
-      </w:r>
-      <w:proofErr w:type="gramStart"/>
-      <w:r>
-        <w:rPr>
-          <w:rFonts w:ascii="Consolas" w:eastAsia="Times New Roman" w:hAnsi="Consolas" w:cs="Consolas"/>
-          <w:color w:val="24292E"/>
-          <w:sz w:val="20"/>
-          <w:szCs w:val="20"/>
-          <w:bdr w:val="none" w:sz="0" w:space="0" w:color="auto" w:frame="1"/>
-          <w:lang w:eastAsia="en-GB"/>
-        </w:rPr>
-        <w:t>i</w:t>
-      </w:r>
-      <w:proofErr w:type="spellEnd"/>
-      <w:r>
-        <w:rPr>
-          <w:rFonts w:ascii="Consolas" w:eastAsia="Times New Roman" w:hAnsi="Consolas" w:cs="Consolas"/>
-          <w:color w:val="24292E"/>
-          <w:sz w:val="20"/>
-          <w:szCs w:val="20"/>
-          <w:bdr w:val="none" w:sz="0" w:space="0" w:color="auto" w:frame="1"/>
-          <w:lang w:eastAsia="en-GB"/>
-        </w:rPr>
-        <w:t>[</w:t>
-      </w:r>
-      <w:proofErr w:type="gramEnd"/>
-      <w:r>
-        <w:rPr>
-          <w:rFonts w:ascii="Consolas" w:eastAsia="Times New Roman" w:hAnsi="Consolas" w:cs="Consolas"/>
-          <w:color w:val="24292E"/>
-          <w:sz w:val="20"/>
-          <w:szCs w:val="20"/>
-          <w:bdr w:val="none" w:sz="0" w:space="0" w:color="auto" w:frame="1"/>
-          <w:lang w:eastAsia="en-GB"/>
-        </w:rPr>
-        <w:t xml:space="preserve">1]==1 </w:t>
-      </w:r>
-      <w:r>
-        <w:rPr>
-          <w:rFonts w:ascii="Times New Roman" w:eastAsia="Times New Roman" w:hAnsi="Times New Roman" w:cs="Times New Roman"/>
-          <w:color w:val="24292E"/>
-          <w:sz w:val="24"/>
-          <w:szCs w:val="24"/>
-          <w:bdr w:val="none" w:sz="0" w:space="0" w:color="auto" w:frame="1"/>
-          <w:lang w:eastAsia="en-GB"/>
-        </w:rPr>
-        <w:t xml:space="preserve">indicates that the first observation follows a Bernoulli distribution for </w:t>
-      </w:r>
-      <w:r>
-        <w:rPr>
-          <w:rFonts w:ascii="Times New Roman" w:eastAsiaTheme="minorEastAsia" w:hAnsi="Times New Roman" w:cs="Times New Roman"/>
-          <w:iCs/>
-          <w:sz w:val="24"/>
-          <w:szCs w:val="24"/>
-        </w:rPr>
-        <w:t xml:space="preserve">encounter/non-encounter </w:t>
-      </w:r>
-      <w:r>
-        <w:rPr>
-          <w:rFonts w:ascii="Times New Roman" w:eastAsia="Times New Roman" w:hAnsi="Times New Roman" w:cs="Times New Roman"/>
-          <w:color w:val="24292E"/>
-          <w:sz w:val="24"/>
-          <w:szCs w:val="24"/>
-          <w:bdr w:val="none" w:sz="0" w:space="0" w:color="auto" w:frame="1"/>
-          <w:lang w:eastAsia="en-GB"/>
-        </w:rPr>
-        <w:t>data</w:t>
-      </w:r>
-      <w:r>
-        <w:rPr>
-          <w:rFonts w:ascii="Consolas" w:eastAsia="Times New Roman" w:hAnsi="Consolas" w:cs="Consolas"/>
-          <w:color w:val="24292E"/>
-          <w:sz w:val="20"/>
-          <w:szCs w:val="20"/>
-          <w:bdr w:val="none" w:sz="0" w:space="0" w:color="auto" w:frame="1"/>
-          <w:lang w:eastAsia="en-GB"/>
-        </w:rPr>
-        <w:t xml:space="preserve">, </w:t>
-      </w:r>
-      <w:proofErr w:type="spellStart"/>
-      <w:r>
-        <w:rPr>
-          <w:rFonts w:ascii="Consolas" w:eastAsia="Times New Roman" w:hAnsi="Consolas" w:cs="Consolas"/>
-          <w:color w:val="24292E"/>
-          <w:sz w:val="20"/>
-          <w:szCs w:val="20"/>
-          <w:bdr w:val="none" w:sz="0" w:space="0" w:color="auto" w:frame="1"/>
-          <w:lang w:eastAsia="en-GB"/>
-        </w:rPr>
-        <w:t>e_i</w:t>
-      </w:r>
-      <w:proofErr w:type="spellEnd"/>
-      <w:r>
-        <w:rPr>
-          <w:rFonts w:ascii="Consolas" w:eastAsia="Times New Roman" w:hAnsi="Consolas" w:cs="Consolas"/>
-          <w:color w:val="24292E"/>
-          <w:sz w:val="20"/>
-          <w:szCs w:val="20"/>
-          <w:bdr w:val="none" w:sz="0" w:space="0" w:color="auto" w:frame="1"/>
-          <w:lang w:eastAsia="en-GB"/>
-        </w:rPr>
-        <w:t xml:space="preserve">[1]==2 </w:t>
-      </w:r>
-      <w:r>
-        <w:rPr>
-          <w:rFonts w:ascii="Times New Roman" w:eastAsia="Times New Roman" w:hAnsi="Times New Roman" w:cs="Times New Roman"/>
-          <w:color w:val="24292E"/>
-          <w:sz w:val="24"/>
-          <w:szCs w:val="24"/>
-          <w:bdr w:val="none" w:sz="0" w:space="0" w:color="auto" w:frame="1"/>
-          <w:lang w:eastAsia="en-GB"/>
-        </w:rPr>
-        <w:t>indicates that this observation follows a lognormal-Poisson distribution for count data, and</w:t>
-      </w:r>
-      <w:r>
-        <w:rPr>
-          <w:rFonts w:ascii="Consolas" w:eastAsia="Times New Roman" w:hAnsi="Consolas" w:cs="Consolas"/>
-          <w:color w:val="24292E"/>
-          <w:sz w:val="20"/>
-          <w:szCs w:val="20"/>
-          <w:bdr w:val="none" w:sz="0" w:space="0" w:color="auto" w:frame="1"/>
-          <w:lang w:eastAsia="en-GB"/>
-        </w:rPr>
-        <w:t xml:space="preserve"> </w:t>
-      </w:r>
-      <w:proofErr w:type="spellStart"/>
-      <w:r>
-        <w:rPr>
-          <w:rFonts w:ascii="Consolas" w:eastAsia="Times New Roman" w:hAnsi="Consolas" w:cs="Consolas"/>
-          <w:color w:val="24292E"/>
-          <w:sz w:val="20"/>
-          <w:szCs w:val="20"/>
-          <w:bdr w:val="none" w:sz="0" w:space="0" w:color="auto" w:frame="1"/>
-          <w:lang w:eastAsia="en-GB"/>
-        </w:rPr>
-        <w:t>e_i</w:t>
-      </w:r>
-      <w:proofErr w:type="spellEnd"/>
-      <w:r>
-        <w:rPr>
-          <w:rFonts w:ascii="Consolas" w:eastAsia="Times New Roman" w:hAnsi="Consolas" w:cs="Consolas"/>
-          <w:color w:val="24292E"/>
-          <w:sz w:val="20"/>
-          <w:szCs w:val="20"/>
-          <w:bdr w:val="none" w:sz="0" w:space="0" w:color="auto" w:frame="1"/>
-          <w:lang w:eastAsia="en-GB"/>
-        </w:rPr>
-        <w:t xml:space="preserve">[1]==3 </w:t>
+        <w:t xml:space="preserve"> e_i[1]==3 </w:t>
       </w:r>
       <w:r>
         <w:rPr>
@@ -28598,9 +27095,17 @@
           <w:sz w:val="24"/>
           <w:szCs w:val="24"/>
         </w:rPr>
-        <w:t xml:space="preserve">Spatial </w:t>
-      </w:r>
-      <w:proofErr w:type="spellStart"/>
+        <w:t>Spatial Gompertz model</w:t>
+      </w:r>
+      <w:r>
+        <w:rPr>
+          <w:rFonts w:ascii="Times New Roman" w:eastAsiaTheme="minorEastAsia" w:hAnsi="Times New Roman" w:cs="Times New Roman"/>
+          <w:iCs/>
+          <w:sz w:val="24"/>
+          <w:szCs w:val="24"/>
+        </w:rPr>
+        <w:t>:</w:t>
+      </w:r>
       <w:r>
         <w:rPr>
           <w:rFonts w:ascii="Times New Roman" w:eastAsiaTheme="minorEastAsia" w:hAnsi="Times New Roman" w:cs="Times New Roman"/>
@@ -28609,36 +27114,6 @@
           <w:sz w:val="24"/>
           <w:szCs w:val="24"/>
         </w:rPr>
-        <w:t>Gompertz</w:t>
-      </w:r>
-      <w:proofErr w:type="spellEnd"/>
-      <w:r>
-        <w:rPr>
-          <w:rFonts w:ascii="Times New Roman" w:eastAsiaTheme="minorEastAsia" w:hAnsi="Times New Roman" w:cs="Times New Roman"/>
-          <w:i/>
-          <w:iCs/>
-          <w:sz w:val="24"/>
-          <w:szCs w:val="24"/>
-        </w:rPr>
-        <w:t xml:space="preserve"> model</w:t>
-      </w:r>
-      <w:r>
-        <w:rPr>
-          <w:rFonts w:ascii="Times New Roman" w:eastAsiaTheme="minorEastAsia" w:hAnsi="Times New Roman" w:cs="Times New Roman"/>
-          <w:iCs/>
-          <w:sz w:val="24"/>
-          <w:szCs w:val="24"/>
-        </w:rPr>
-        <w:t>:</w:t>
-      </w:r>
-      <w:r>
-        <w:rPr>
-          <w:rFonts w:ascii="Times New Roman" w:eastAsiaTheme="minorEastAsia" w:hAnsi="Times New Roman" w:cs="Times New Roman"/>
-          <w:i/>
-          <w:iCs/>
-          <w:sz w:val="24"/>
-          <w:szCs w:val="24"/>
-        </w:rPr>
         <w:t xml:space="preserve">  </w:t>
       </w:r>
       <w:r>
@@ -28648,67 +27123,7 @@
           <w:sz w:val="24"/>
           <w:szCs w:val="24"/>
         </w:rPr>
-        <w:t xml:space="preserve">If intercepts are constant across years, </w:t>
-      </w:r>
-      <w:proofErr w:type="spellStart"/>
-      <w:r>
-        <w:rPr>
-          <w:rFonts w:ascii="Times New Roman" w:eastAsiaTheme="minorEastAsia" w:hAnsi="Times New Roman" w:cs="Times New Roman"/>
-          <w:iCs/>
-          <w:sz w:val="24"/>
-          <w:szCs w:val="24"/>
-        </w:rPr>
-        <w:t>spatio</w:t>
-      </w:r>
-      <w:proofErr w:type="spellEnd"/>
-      <w:r>
-        <w:rPr>
-          <w:rFonts w:ascii="Times New Roman" w:eastAsiaTheme="minorEastAsia" w:hAnsi="Times New Roman" w:cs="Times New Roman"/>
-          <w:iCs/>
-          <w:sz w:val="24"/>
-          <w:szCs w:val="24"/>
-        </w:rPr>
-        <w:t xml:space="preserve">-temporal variation follows an autoregressive process, and only one category is modelled, then VAST is identical to a </w:t>
-      </w:r>
-      <w:proofErr w:type="spellStart"/>
-      <w:r>
-        <w:rPr>
-          <w:rFonts w:ascii="Times New Roman" w:eastAsiaTheme="minorEastAsia" w:hAnsi="Times New Roman" w:cs="Times New Roman"/>
-          <w:iCs/>
-          <w:sz w:val="24"/>
-          <w:szCs w:val="24"/>
-        </w:rPr>
-        <w:t>spatio</w:t>
-      </w:r>
-      <w:proofErr w:type="spellEnd"/>
-      <w:r>
-        <w:rPr>
-          <w:rFonts w:ascii="Times New Roman" w:eastAsiaTheme="minorEastAsia" w:hAnsi="Times New Roman" w:cs="Times New Roman"/>
-          <w:iCs/>
-          <w:sz w:val="24"/>
-          <w:szCs w:val="24"/>
-        </w:rPr>
-        <w:t xml:space="preserve">-temporal </w:t>
-      </w:r>
-      <w:proofErr w:type="spellStart"/>
-      <w:r>
-        <w:rPr>
-          <w:rFonts w:ascii="Times New Roman" w:eastAsiaTheme="minorEastAsia" w:hAnsi="Times New Roman" w:cs="Times New Roman"/>
-          <w:iCs/>
-          <w:sz w:val="24"/>
-          <w:szCs w:val="24"/>
-        </w:rPr>
-        <w:t>Gompertz</w:t>
-      </w:r>
-      <w:proofErr w:type="spellEnd"/>
-      <w:r>
-        <w:rPr>
-          <w:rFonts w:ascii="Times New Roman" w:eastAsiaTheme="minorEastAsia" w:hAnsi="Times New Roman" w:cs="Times New Roman"/>
-          <w:iCs/>
-          <w:sz w:val="24"/>
-          <w:szCs w:val="24"/>
-        </w:rPr>
-        <w:t xml:space="preserve"> model </w:t>
+        <w:t xml:space="preserve">If intercepts are constant across years, spatio-temporal variation follows an autoregressive process, and only one category is modelled, then VAST is identical to a spatio-temporal Gompertz model </w:t>
       </w:r>
       <w:r>
         <w:rPr>
@@ -28955,27 +27370,7 @@
           <w:sz w:val="24"/>
           <w:szCs w:val="24"/>
         </w:rPr>
-        <w:t xml:space="preserve">If intercepts are constant among years, </w:t>
-      </w:r>
-      <w:proofErr w:type="spellStart"/>
-      <w:r>
-        <w:rPr>
-          <w:rFonts w:ascii="Times New Roman" w:eastAsiaTheme="minorEastAsia" w:hAnsi="Times New Roman" w:cs="Times New Roman"/>
-          <w:iCs/>
-          <w:sz w:val="24"/>
-          <w:szCs w:val="24"/>
-        </w:rPr>
-        <w:t>spatio</w:t>
-      </w:r>
-      <w:proofErr w:type="spellEnd"/>
-      <w:r>
-        <w:rPr>
-          <w:rFonts w:ascii="Times New Roman" w:eastAsiaTheme="minorEastAsia" w:hAnsi="Times New Roman" w:cs="Times New Roman"/>
-          <w:iCs/>
-          <w:sz w:val="24"/>
-          <w:szCs w:val="24"/>
-        </w:rPr>
-        <w:t>-temporal variation follows an autoregressive process, and multiple categor</w:t>
+        <w:t>If intercepts are constant among years, spatio-temporal variation follows an autoregressive process, and multiple categor</w:t>
       </w:r>
       <w:r>
         <w:rPr>
@@ -29064,27 +27459,7 @@
           <w:sz w:val="24"/>
           <w:szCs w:val="24"/>
         </w:rPr>
-        <w:t xml:space="preserve">, although VAST allows separate estimates of spatial vs. </w:t>
-      </w:r>
-      <w:proofErr w:type="spellStart"/>
-      <w:r>
-        <w:rPr>
-          <w:rFonts w:ascii="Times New Roman" w:eastAsiaTheme="minorEastAsia" w:hAnsi="Times New Roman" w:cs="Times New Roman"/>
-          <w:iCs/>
-          <w:sz w:val="24"/>
-          <w:szCs w:val="24"/>
-        </w:rPr>
-        <w:t>spatio</w:t>
-      </w:r>
-      <w:proofErr w:type="spellEnd"/>
-      <w:r>
-        <w:rPr>
-          <w:rFonts w:ascii="Times New Roman" w:eastAsiaTheme="minorEastAsia" w:hAnsi="Times New Roman" w:cs="Times New Roman"/>
-          <w:iCs/>
-          <w:sz w:val="24"/>
-          <w:szCs w:val="24"/>
-        </w:rPr>
-        <w:t xml:space="preserve">-temporal covariation and also the use of a delta-model.  </w:t>
+        <w:t xml:space="preserve">, although VAST allows separate estimates of spatial vs. spatio-temporal covariation and also the use of a delta-model.  </w:t>
       </w:r>
     </w:p>
     <w:p>
@@ -29822,7 +28197,6 @@
           <w:szCs w:val="24"/>
         </w:rPr>
       </w:pPr>
-      <w:proofErr w:type="gramStart"/>
       <w:r>
         <w:rPr>
           <w:rFonts w:ascii="Times New Roman" w:eastAsiaTheme="minorEastAsia" w:hAnsi="Times New Roman" w:cs="Times New Roman"/>
@@ -29831,18 +28205,7 @@
           <w:szCs w:val="24"/>
           <w:lang w:val="en-US"/>
         </w:rPr>
-        <w:t>where</w:t>
-      </w:r>
-      <w:proofErr w:type="gramEnd"/>
-      <w:r>
-        <w:rPr>
-          <w:rFonts w:ascii="Times New Roman" w:eastAsiaTheme="minorEastAsia" w:hAnsi="Times New Roman" w:cs="Times New Roman"/>
-          <w:iCs/>
-          <w:sz w:val="24"/>
-          <w:szCs w:val="24"/>
-          <w:lang w:val="en-US"/>
-        </w:rPr>
-        <w:t xml:space="preserve"> </w:t>
+        <w:t xml:space="preserve">where </w:t>
       </w:r>
       <m:oMath>
         <m:sSubSup>
@@ -31337,25 +29700,14 @@
           <w:szCs w:val="24"/>
         </w:rPr>
       </w:pPr>
-      <w:proofErr w:type="gramStart"/>
-      <w:r>
-        <w:rPr>
-          <w:rFonts w:ascii="Times New Roman" w:eastAsiaTheme="minorEastAsia" w:hAnsi="Times New Roman" w:cs="Times New Roman"/>
-          <w:iCs/>
-          <w:sz w:val="24"/>
-          <w:szCs w:val="24"/>
-        </w:rPr>
-        <w:t>where</w:t>
-      </w:r>
-      <w:proofErr w:type="gramEnd"/>
-      <w:r>
-        <w:rPr>
-          <w:rFonts w:ascii="Times New Roman" w:eastAsiaTheme="minorEastAsia" w:hAnsi="Times New Roman" w:cs="Times New Roman"/>
-          <w:iCs/>
-          <w:sz w:val="24"/>
-          <w:szCs w:val="24"/>
-        </w:rPr>
-        <w:t xml:space="preserve"> </w:t>
+      <w:r>
+        <w:rPr>
+          <w:rFonts w:ascii="Times New Roman" w:eastAsiaTheme="minorEastAsia" w:hAnsi="Times New Roman" w:cs="Times New Roman"/>
+          <w:iCs/>
+          <w:sz w:val="24"/>
+          <w:szCs w:val="24"/>
+        </w:rPr>
+        <w:t xml:space="preserve">where </w:t>
       </w:r>
       <m:oMath>
         <m:sSub>
@@ -31783,25 +30135,14 @@
           <w:szCs w:val="24"/>
         </w:rPr>
       </w:pPr>
-      <w:proofErr w:type="gramStart"/>
-      <w:r>
-        <w:rPr>
-          <w:rFonts w:ascii="Times New Roman" w:eastAsiaTheme="minorEastAsia" w:hAnsi="Times New Roman" w:cs="Times New Roman"/>
-          <w:iCs/>
-          <w:sz w:val="24"/>
-          <w:szCs w:val="24"/>
-        </w:rPr>
-        <w:t>where</w:t>
-      </w:r>
-      <w:proofErr w:type="gramEnd"/>
-      <w:r>
-        <w:rPr>
-          <w:rFonts w:ascii="Times New Roman" w:eastAsiaTheme="minorEastAsia" w:hAnsi="Times New Roman" w:cs="Times New Roman"/>
-          <w:iCs/>
-          <w:sz w:val="24"/>
-          <w:szCs w:val="24"/>
-        </w:rPr>
-        <w:t xml:space="preserve"> </w:t>
+      <w:r>
+        <w:rPr>
+          <w:rFonts w:ascii="Times New Roman" w:eastAsiaTheme="minorEastAsia" w:hAnsi="Times New Roman" w:cs="Times New Roman"/>
+          <w:iCs/>
+          <w:sz w:val="24"/>
+          <w:szCs w:val="24"/>
+        </w:rPr>
+        <w:t xml:space="preserve">where </w:t>
       </w:r>
       <m:oMath>
         <m:r>
@@ -31959,7 +30300,6 @@
         </w:rPr>
         <w:t xml:space="preserve"> = </w:t>
       </w:r>
-      <w:proofErr w:type="gramStart"/>
       <w:r>
         <w:rPr>
           <w:rFonts w:ascii="Consolas" w:eastAsia="Times New Roman" w:hAnsi="Consolas" w:cs="Consolas"/>
@@ -31969,9 +30309,8 @@
           <w:bdr w:val="none" w:sz="0" w:space="0" w:color="auto" w:frame="1"/>
           <w:lang w:eastAsia="en-GB"/>
         </w:rPr>
-        <w:t>c(</w:t>
-      </w:r>
-      <w:proofErr w:type="gramEnd"/>
+        <w:t>c("SD_site_density"=0, "SD_site_lo</w:t>
+      </w:r>
       <w:r>
         <w:rPr>
           <w:rFonts w:ascii="Consolas" w:eastAsia="Times New Roman" w:hAnsi="Consolas" w:cs="Consolas"/>
@@ -31981,9 +30320,8 @@
           <w:bdr w:val="none" w:sz="0" w:space="0" w:color="auto" w:frame="1"/>
           <w:lang w:eastAsia="en-GB"/>
         </w:rPr>
-        <w:t>"</w:t>
-      </w:r>
-      <w:proofErr w:type="spellStart"/>
+        <w:t>gdensity"=0, "Calculate_Range"=0</w:t>
+      </w:r>
       <w:r>
         <w:rPr>
           <w:rFonts w:ascii="Consolas" w:eastAsia="Times New Roman" w:hAnsi="Consolas" w:cs="Consolas"/>
@@ -31993,9 +30331,8 @@
           <w:bdr w:val="none" w:sz="0" w:space="0" w:color="auto" w:frame="1"/>
           <w:lang w:eastAsia="en-GB"/>
         </w:rPr>
-        <w:t>SD_site_density</w:t>
-      </w:r>
-      <w:proofErr w:type="spellEnd"/>
+        <w:t>, "Calculate_evenness"</w:t>
+      </w:r>
       <w:r>
         <w:rPr>
           <w:rFonts w:ascii="Consolas" w:eastAsia="Times New Roman" w:hAnsi="Consolas" w:cs="Consolas"/>
@@ -32005,9 +30342,8 @@
           <w:bdr w:val="none" w:sz="0" w:space="0" w:color="auto" w:frame="1"/>
           <w:lang w:eastAsia="en-GB"/>
         </w:rPr>
-        <w:t>"=0, "</w:t>
-      </w:r>
-      <w:proofErr w:type="spellStart"/>
+        <w:t>=0, "Calculate_effective_area"=0</w:t>
+      </w:r>
       <w:r>
         <w:rPr>
           <w:rFonts w:ascii="Consolas" w:eastAsia="Times New Roman" w:hAnsi="Consolas" w:cs="Consolas"/>
@@ -32017,207 +30353,7 @@
           <w:bdr w:val="none" w:sz="0" w:space="0" w:color="auto" w:frame="1"/>
           <w:lang w:eastAsia="en-GB"/>
         </w:rPr>
-        <w:t>SD_site_lo</w:t>
-      </w:r>
-      <w:r>
-        <w:rPr>
-          <w:rFonts w:ascii="Consolas" w:eastAsia="Times New Roman" w:hAnsi="Consolas" w:cs="Consolas"/>
-          <w:color w:val="24292E"/>
-          <w:sz w:val="20"/>
-          <w:szCs w:val="20"/>
-          <w:bdr w:val="none" w:sz="0" w:space="0" w:color="auto" w:frame="1"/>
-          <w:lang w:eastAsia="en-GB"/>
-        </w:rPr>
-        <w:t>gdensity</w:t>
-      </w:r>
-      <w:proofErr w:type="spellEnd"/>
-      <w:r>
-        <w:rPr>
-          <w:rFonts w:ascii="Consolas" w:eastAsia="Times New Roman" w:hAnsi="Consolas" w:cs="Consolas"/>
-          <w:color w:val="24292E"/>
-          <w:sz w:val="20"/>
-          <w:szCs w:val="20"/>
-          <w:bdr w:val="none" w:sz="0" w:space="0" w:color="auto" w:frame="1"/>
-          <w:lang w:eastAsia="en-GB"/>
-        </w:rPr>
-        <w:t>"=0, "</w:t>
-      </w:r>
-      <w:proofErr w:type="spellStart"/>
-      <w:r>
-        <w:rPr>
-          <w:rFonts w:ascii="Consolas" w:eastAsia="Times New Roman" w:hAnsi="Consolas" w:cs="Consolas"/>
-          <w:color w:val="24292E"/>
-          <w:sz w:val="20"/>
-          <w:szCs w:val="20"/>
-          <w:bdr w:val="none" w:sz="0" w:space="0" w:color="auto" w:frame="1"/>
-          <w:lang w:eastAsia="en-GB"/>
-        </w:rPr>
-        <w:t>Calculate_Range</w:t>
-      </w:r>
-      <w:proofErr w:type="spellEnd"/>
-      <w:r>
-        <w:rPr>
-          <w:rFonts w:ascii="Consolas" w:eastAsia="Times New Roman" w:hAnsi="Consolas" w:cs="Consolas"/>
-          <w:color w:val="24292E"/>
-          <w:sz w:val="20"/>
-          <w:szCs w:val="20"/>
-          <w:bdr w:val="none" w:sz="0" w:space="0" w:color="auto" w:frame="1"/>
-          <w:lang w:eastAsia="en-GB"/>
-        </w:rPr>
-        <w:t>"=0</w:t>
-      </w:r>
-      <w:r>
-        <w:rPr>
-          <w:rFonts w:ascii="Consolas" w:eastAsia="Times New Roman" w:hAnsi="Consolas" w:cs="Consolas"/>
-          <w:color w:val="24292E"/>
-          <w:sz w:val="20"/>
-          <w:szCs w:val="20"/>
-          <w:bdr w:val="none" w:sz="0" w:space="0" w:color="auto" w:frame="1"/>
-          <w:lang w:eastAsia="en-GB"/>
-        </w:rPr>
-        <w:t>, "</w:t>
-      </w:r>
-      <w:proofErr w:type="spellStart"/>
-      <w:r>
-        <w:rPr>
-          <w:rFonts w:ascii="Consolas" w:eastAsia="Times New Roman" w:hAnsi="Consolas" w:cs="Consolas"/>
-          <w:color w:val="24292E"/>
-          <w:sz w:val="20"/>
-          <w:szCs w:val="20"/>
-          <w:bdr w:val="none" w:sz="0" w:space="0" w:color="auto" w:frame="1"/>
-          <w:lang w:eastAsia="en-GB"/>
-        </w:rPr>
-        <w:t>Calculate_evenness</w:t>
-      </w:r>
-      <w:proofErr w:type="spellEnd"/>
-      <w:r>
-        <w:rPr>
-          <w:rFonts w:ascii="Consolas" w:eastAsia="Times New Roman" w:hAnsi="Consolas" w:cs="Consolas"/>
-          <w:color w:val="24292E"/>
-          <w:sz w:val="20"/>
-          <w:szCs w:val="20"/>
-          <w:bdr w:val="none" w:sz="0" w:space="0" w:color="auto" w:frame="1"/>
-          <w:lang w:eastAsia="en-GB"/>
-        </w:rPr>
-        <w:t>"</w:t>
-      </w:r>
-      <w:r>
-        <w:rPr>
-          <w:rFonts w:ascii="Consolas" w:eastAsia="Times New Roman" w:hAnsi="Consolas" w:cs="Consolas"/>
-          <w:color w:val="24292E"/>
-          <w:sz w:val="20"/>
-          <w:szCs w:val="20"/>
-          <w:bdr w:val="none" w:sz="0" w:space="0" w:color="auto" w:frame="1"/>
-          <w:lang w:eastAsia="en-GB"/>
-        </w:rPr>
-        <w:t>=0, "</w:t>
-      </w:r>
-      <w:proofErr w:type="spellStart"/>
-      <w:r>
-        <w:rPr>
-          <w:rFonts w:ascii="Consolas" w:eastAsia="Times New Roman" w:hAnsi="Consolas" w:cs="Consolas"/>
-          <w:color w:val="24292E"/>
-          <w:sz w:val="20"/>
-          <w:szCs w:val="20"/>
-          <w:bdr w:val="none" w:sz="0" w:space="0" w:color="auto" w:frame="1"/>
-          <w:lang w:eastAsia="en-GB"/>
-        </w:rPr>
-        <w:t>Calculate_effective_area</w:t>
-      </w:r>
-      <w:proofErr w:type="spellEnd"/>
-      <w:r>
-        <w:rPr>
-          <w:rFonts w:ascii="Consolas" w:eastAsia="Times New Roman" w:hAnsi="Consolas" w:cs="Consolas"/>
-          <w:color w:val="24292E"/>
-          <w:sz w:val="20"/>
-          <w:szCs w:val="20"/>
-          <w:bdr w:val="none" w:sz="0" w:space="0" w:color="auto" w:frame="1"/>
-          <w:lang w:eastAsia="en-GB"/>
-        </w:rPr>
-        <w:t>"=0</w:t>
-      </w:r>
-      <w:r>
-        <w:rPr>
-          <w:rFonts w:ascii="Consolas" w:eastAsia="Times New Roman" w:hAnsi="Consolas" w:cs="Consolas"/>
-          <w:color w:val="24292E"/>
-          <w:sz w:val="20"/>
-          <w:szCs w:val="20"/>
-          <w:bdr w:val="none" w:sz="0" w:space="0" w:color="auto" w:frame="1"/>
-          <w:lang w:eastAsia="en-GB"/>
-        </w:rPr>
-        <w:t>, "</w:t>
-      </w:r>
-      <w:proofErr w:type="spellStart"/>
-      <w:r>
-        <w:rPr>
-          <w:rFonts w:ascii="Consolas" w:eastAsia="Times New Roman" w:hAnsi="Consolas" w:cs="Consolas"/>
-          <w:color w:val="24292E"/>
-          <w:sz w:val="20"/>
-          <w:szCs w:val="20"/>
-          <w:bdr w:val="none" w:sz="0" w:space="0" w:color="auto" w:frame="1"/>
-          <w:lang w:eastAsia="en-GB"/>
-        </w:rPr>
-        <w:t>Calculate_Cov_SE</w:t>
-      </w:r>
-      <w:proofErr w:type="spellEnd"/>
-      <w:r>
-        <w:rPr>
-          <w:rFonts w:ascii="Consolas" w:eastAsia="Times New Roman" w:hAnsi="Consolas" w:cs="Consolas"/>
-          <w:color w:val="24292E"/>
-          <w:sz w:val="20"/>
-          <w:szCs w:val="20"/>
-          <w:bdr w:val="none" w:sz="0" w:space="0" w:color="auto" w:frame="1"/>
-          <w:lang w:eastAsia="en-GB"/>
-        </w:rPr>
-        <w:t>"=0, '</w:t>
-      </w:r>
-      <w:proofErr w:type="spellStart"/>
-      <w:r>
-        <w:rPr>
-          <w:rFonts w:ascii="Consolas" w:eastAsia="Times New Roman" w:hAnsi="Consolas" w:cs="Consolas"/>
-          <w:color w:val="24292E"/>
-          <w:sz w:val="20"/>
-          <w:szCs w:val="20"/>
-          <w:bdr w:val="none" w:sz="0" w:space="0" w:color="auto" w:frame="1"/>
-          <w:lang w:eastAsia="en-GB"/>
-        </w:rPr>
-        <w:t>Calculate_Synchrony</w:t>
-      </w:r>
-      <w:proofErr w:type="spellEnd"/>
-      <w:r>
-        <w:rPr>
-          <w:rFonts w:ascii="Consolas" w:eastAsia="Times New Roman" w:hAnsi="Consolas" w:cs="Consolas"/>
-          <w:color w:val="24292E"/>
-          <w:sz w:val="20"/>
-          <w:szCs w:val="20"/>
-          <w:bdr w:val="none" w:sz="0" w:space="0" w:color="auto" w:frame="1"/>
-          <w:lang w:eastAsia="en-GB"/>
-        </w:rPr>
-        <w:t>'=0, '</w:t>
-      </w:r>
-      <w:proofErr w:type="spellStart"/>
-      <w:r>
-        <w:rPr>
-          <w:rFonts w:ascii="Consolas" w:eastAsia="Times New Roman" w:hAnsi="Consolas" w:cs="Consolas"/>
-          <w:color w:val="24292E"/>
-          <w:sz w:val="20"/>
-          <w:szCs w:val="20"/>
-          <w:bdr w:val="none" w:sz="0" w:space="0" w:color="auto" w:frame="1"/>
-          <w:lang w:eastAsia="en-GB"/>
-        </w:rPr>
-        <w:t>Calculate_Coherence</w:t>
-      </w:r>
-      <w:proofErr w:type="spellEnd"/>
-      <w:r>
-        <w:rPr>
-          <w:rFonts w:ascii="Consolas" w:eastAsia="Times New Roman" w:hAnsi="Consolas" w:cs="Consolas"/>
-          <w:color w:val="24292E"/>
-          <w:sz w:val="20"/>
-          <w:szCs w:val="20"/>
-          <w:bdr w:val="none" w:sz="0" w:space="0" w:color="auto" w:frame="1"/>
-          <w:lang w:eastAsia="en-GB"/>
-        </w:rPr>
-        <w:t>'=0)</w:t>
+        <w:t>, "Calculate_Cov_SE"=0, 'Calculate_Synchrony'=0, 'Calculate_Coherence'=0)</w:t>
       </w:r>
       <w:r>
         <w:rPr>
@@ -32326,7 +30462,6 @@
         </w:rPr>
         <w:t xml:space="preserve"> </w:t>
       </w:r>
-      <w:proofErr w:type="spellStart"/>
       <w:r>
         <w:rPr>
           <w:rFonts w:ascii="Consolas" w:eastAsia="Times New Roman" w:hAnsi="Consolas" w:cs="Consolas"/>
@@ -32336,19 +30471,7 @@
           <w:bdr w:val="none" w:sz="0" w:space="0" w:color="auto" w:frame="1"/>
           <w:lang w:eastAsia="en-GB"/>
         </w:rPr>
-        <w:t>RhoConfig</w:t>
-      </w:r>
-      <w:proofErr w:type="spellEnd"/>
-      <w:r>
-        <w:rPr>
-          <w:rFonts w:ascii="Consolas" w:eastAsia="Times New Roman" w:hAnsi="Consolas" w:cs="Consolas"/>
-          <w:color w:val="24292E"/>
-          <w:sz w:val="20"/>
-          <w:szCs w:val="20"/>
-          <w:bdr w:val="none" w:sz="0" w:space="0" w:color="auto" w:frame="1"/>
-          <w:lang w:eastAsia="en-GB"/>
-        </w:rPr>
-        <w:t>[3]=1</w:t>
+        <w:t>RhoConfig[3]=1</w:t>
       </w:r>
       <w:r>
         <w:rPr>
@@ -32584,25 +30707,14 @@
           <w:szCs w:val="24"/>
         </w:rPr>
       </w:pPr>
-      <w:proofErr w:type="gramStart"/>
-      <w:r>
-        <w:rPr>
-          <w:rFonts w:ascii="Times New Roman" w:eastAsiaTheme="minorEastAsia" w:hAnsi="Times New Roman" w:cs="Times New Roman"/>
-          <w:iCs/>
-          <w:sz w:val="24"/>
-          <w:szCs w:val="24"/>
-        </w:rPr>
-        <w:t>where</w:t>
-      </w:r>
-      <w:proofErr w:type="gramEnd"/>
-      <w:r>
-        <w:rPr>
-          <w:rFonts w:ascii="Times New Roman" w:eastAsiaTheme="minorEastAsia" w:hAnsi="Times New Roman" w:cs="Times New Roman"/>
-          <w:iCs/>
-          <w:sz w:val="24"/>
-          <w:szCs w:val="24"/>
-        </w:rPr>
-        <w:t xml:space="preserve"> </w:t>
+      <w:r>
+        <w:rPr>
+          <w:rFonts w:ascii="Times New Roman" w:eastAsiaTheme="minorEastAsia" w:hAnsi="Times New Roman" w:cs="Times New Roman"/>
+          <w:iCs/>
+          <w:sz w:val="24"/>
+          <w:szCs w:val="24"/>
+        </w:rPr>
+        <w:t xml:space="preserve">where </w:t>
       </w:r>
       <m:oMath>
         <m:r>
@@ -32784,8 +30896,6 @@
         </w:rPr>
         <w:t xml:space="preserve"> </w:t>
       </w:r>
-      <w:proofErr w:type="spellStart"/>
-      <w:proofErr w:type="gramStart"/>
       <w:r>
         <w:rPr>
           <w:rFonts w:ascii="Consolas" w:eastAsia="Times New Roman" w:hAnsi="Consolas" w:cs="Consolas"/>
@@ -32797,7 +30907,6 @@
         </w:rPr>
         <w:t>RhoConfig</w:t>
       </w:r>
-      <w:proofErr w:type="spellEnd"/>
       <w:r>
         <w:rPr>
           <w:rFonts w:ascii="Consolas" w:eastAsia="Times New Roman" w:hAnsi="Consolas" w:cs="Consolas"/>
@@ -32807,19 +30916,7 @@
           <w:bdr w:val="none" w:sz="0" w:space="0" w:color="auto" w:frame="1"/>
           <w:lang w:eastAsia="en-GB"/>
         </w:rPr>
-        <w:t>[</w:t>
-      </w:r>
-      <w:proofErr w:type="gramEnd"/>
-      <w:r>
-        <w:rPr>
-          <w:rFonts w:ascii="Consolas" w:eastAsia="Times New Roman" w:hAnsi="Consolas" w:cs="Consolas"/>
-          <w:color w:val="24292E"/>
-          <w:sz w:val="20"/>
-          <w:szCs w:val="20"/>
-          <w:bdr w:val="none" w:sz="0" w:space="0" w:color="auto" w:frame="1"/>
-          <w:lang w:eastAsia="en-GB"/>
-        </w:rPr>
-        <w:t>5</w:t>
+        <w:t>[5</w:t>
       </w:r>
       <w:r>
         <w:rPr>
@@ -33625,29 +31722,7 @@
           <w:sz w:val="24"/>
           <w:szCs w:val="24"/>
         </w:rPr>
-        <w:t xml:space="preserve">Basic features in a </w:t>
-      </w:r>
-      <w:proofErr w:type="spellStart"/>
-      <w:r>
-        <w:rPr>
-          <w:rFonts w:ascii="Times New Roman" w:eastAsiaTheme="minorEastAsia" w:hAnsi="Times New Roman" w:cs="Times New Roman"/>
-          <w:i/>
-          <w:iCs/>
-          <w:sz w:val="24"/>
-          <w:szCs w:val="24"/>
-        </w:rPr>
-        <w:t>spatio</w:t>
-      </w:r>
-      <w:proofErr w:type="spellEnd"/>
-      <w:r>
-        <w:rPr>
-          <w:rFonts w:ascii="Times New Roman" w:eastAsiaTheme="minorEastAsia" w:hAnsi="Times New Roman" w:cs="Times New Roman"/>
-          <w:i/>
-          <w:iCs/>
-          <w:sz w:val="24"/>
-          <w:szCs w:val="24"/>
-        </w:rPr>
-        <w:t>-temporal generalized linear mixed model (GLMM)</w:t>
+        <w:t>Basic features in a spatio-temporal generalized linear mixed model (GLMM)</w:t>
       </w:r>
     </w:p>
     <w:p>
@@ -33674,7 +31749,6 @@
         </w:rPr>
         <w:t xml:space="preserve">Specify an “extrapolation grid” using input </w:t>
       </w:r>
-      <w:proofErr w:type="spellStart"/>
       <w:r>
         <w:rPr>
           <w:rFonts w:ascii="Consolas" w:eastAsia="Times New Roman" w:hAnsi="Consolas" w:cs="Consolas"/>
@@ -33686,7 +31760,6 @@
         </w:rPr>
         <w:t>FishStatsUtils</w:t>
       </w:r>
-      <w:proofErr w:type="spellEnd"/>
       <w:r>
         <w:rPr>
           <w:rFonts w:ascii="Consolas" w:eastAsia="Times New Roman" w:hAnsi="Consolas" w:cs="Consolas"/>
@@ -33698,7 +31771,6 @@
         </w:rPr>
         <w:t>::</w:t>
       </w:r>
-      <w:proofErr w:type="spellStart"/>
       <w:r>
         <w:rPr>
           <w:rFonts w:ascii="Consolas" w:eastAsia="Times New Roman" w:hAnsi="Consolas" w:cs="Consolas"/>
@@ -33708,9 +31780,8 @@
           <w:bdr w:val="none" w:sz="0" w:space="0" w:color="auto" w:frame="1"/>
           <w:lang w:eastAsia="en-GB"/>
         </w:rPr>
-        <w:t>make_extrapolation_</w:t>
-      </w:r>
-      <w:proofErr w:type="gramStart"/>
+        <w:t>make_extrapolation_info</w:t>
+      </w:r>
       <w:r>
         <w:rPr>
           <w:rFonts w:ascii="Consolas" w:eastAsia="Times New Roman" w:hAnsi="Consolas" w:cs="Consolas"/>
@@ -33720,9 +31791,61 @@
           <w:bdr w:val="none" w:sz="0" w:space="0" w:color="auto" w:frame="1"/>
           <w:lang w:eastAsia="en-GB"/>
         </w:rPr>
-        <w:t>info</w:t>
-      </w:r>
-      <w:proofErr w:type="spellEnd"/>
+        <w:t>(..., Region)</w:t>
+      </w:r>
+      <w:r>
+        <w:rPr>
+          <w:rFonts w:ascii="Times New Roman" w:eastAsiaTheme="minorEastAsia" w:hAnsi="Times New Roman" w:cs="Times New Roman"/>
+          <w:iCs/>
+          <w:sz w:val="24"/>
+          <w:szCs w:val="24"/>
+        </w:rPr>
+        <w:t xml:space="preserve">, which is used to calculate the area associated with each knot </w:t>
+      </w:r>
+      <m:oMath>
+        <m:sSub>
+          <m:sSubPr>
+            <m:ctrlPr>
+              <w:rPr>
+                <w:rFonts w:ascii="Cambria Math" w:eastAsiaTheme="minorEastAsia" w:hAnsi="Cambria Math" w:cs="Times New Roman"/>
+                <w:i/>
+                <w:iCs/>
+                <w:sz w:val="24"/>
+                <w:szCs w:val="24"/>
+              </w:rPr>
+            </m:ctrlPr>
+          </m:sSubPr>
+          <m:e>
+            <m:r>
+              <w:rPr>
+                <w:rFonts w:ascii="Cambria Math" w:eastAsiaTheme="minorEastAsia" w:hAnsi="Cambria Math" w:cs="Times New Roman"/>
+                <w:sz w:val="24"/>
+                <w:szCs w:val="24"/>
+              </w:rPr>
+              <m:t>a</m:t>
+            </m:r>
+          </m:e>
+          <m:sub>
+            <m:r>
+              <w:rPr>
+                <w:rFonts w:ascii="Cambria Math" w:eastAsiaTheme="minorEastAsia" w:hAnsi="Cambria Math" w:cs="Times New Roman"/>
+                <w:sz w:val="24"/>
+                <w:szCs w:val="24"/>
+              </w:rPr>
+              <m:t>x</m:t>
+            </m:r>
+          </m:sub>
+        </m:sSub>
+      </m:oMath>
+      <w:r>
+        <w:rPr>
+          <w:rFonts w:ascii="Times New Roman" w:eastAsiaTheme="minorEastAsia" w:hAnsi="Times New Roman" w:cs="Times New Roman"/>
+          <w:iCs/>
+          <w:sz w:val="24"/>
+          <w:szCs w:val="24"/>
+        </w:rPr>
+        <w:t xml:space="preserve">.  This can be a user-specified extrapolation grid if </w:t>
+      </w:r>
       <w:r>
         <w:rPr>
           <w:rFonts w:ascii="Consolas" w:eastAsia="Times New Roman" w:hAnsi="Consolas" w:cs="Consolas"/>
@@ -33732,9 +31855,8 @@
           <w:bdr w:val="none" w:sz="0" w:space="0" w:color="auto" w:frame="1"/>
           <w:lang w:eastAsia="en-GB"/>
         </w:rPr>
-        <w:t>(</w:t>
-      </w:r>
-      <w:proofErr w:type="gramEnd"/>
+        <w:t>FishStatsUtils</w:t>
+      </w:r>
       <w:r>
         <w:rPr>
           <w:rFonts w:ascii="Consolas" w:eastAsia="Times New Roman" w:hAnsi="Consolas" w:cs="Consolas"/>
@@ -33744,62 +31866,8 @@
           <w:bdr w:val="none" w:sz="0" w:space="0" w:color="auto" w:frame="1"/>
           <w:lang w:eastAsia="en-GB"/>
         </w:rPr>
-        <w:t>..., Region)</w:t>
-      </w:r>
-      <w:r>
-        <w:rPr>
-          <w:rFonts w:ascii="Times New Roman" w:eastAsiaTheme="minorEastAsia" w:hAnsi="Times New Roman" w:cs="Times New Roman"/>
-          <w:iCs/>
-          <w:sz w:val="24"/>
-          <w:szCs w:val="24"/>
-        </w:rPr>
-        <w:t xml:space="preserve">, which is used to calculate the area associated with each knot </w:t>
-      </w:r>
-      <m:oMath>
-        <m:sSub>
-          <m:sSubPr>
-            <m:ctrlPr>
-              <w:rPr>
-                <w:rFonts w:ascii="Cambria Math" w:eastAsiaTheme="minorEastAsia" w:hAnsi="Cambria Math" w:cs="Times New Roman"/>
-                <w:i/>
-                <w:iCs/>
-                <w:sz w:val="24"/>
-                <w:szCs w:val="24"/>
-              </w:rPr>
-            </m:ctrlPr>
-          </m:sSubPr>
-          <m:e>
-            <m:r>
-              <w:rPr>
-                <w:rFonts w:ascii="Cambria Math" w:eastAsiaTheme="minorEastAsia" w:hAnsi="Cambria Math" w:cs="Times New Roman"/>
-                <w:sz w:val="24"/>
-                <w:szCs w:val="24"/>
-              </w:rPr>
-              <m:t>a</m:t>
-            </m:r>
-          </m:e>
-          <m:sub>
-            <m:r>
-              <w:rPr>
-                <w:rFonts w:ascii="Cambria Math" w:eastAsiaTheme="minorEastAsia" w:hAnsi="Cambria Math" w:cs="Times New Roman"/>
-                <w:sz w:val="24"/>
-                <w:szCs w:val="24"/>
-              </w:rPr>
-              <m:t>x</m:t>
-            </m:r>
-          </m:sub>
-        </m:sSub>
-      </m:oMath>
-      <w:r>
-        <w:rPr>
-          <w:rFonts w:ascii="Times New Roman" w:eastAsiaTheme="minorEastAsia" w:hAnsi="Times New Roman" w:cs="Times New Roman"/>
-          <w:iCs/>
-          <w:sz w:val="24"/>
-          <w:szCs w:val="24"/>
-        </w:rPr>
-        <w:t xml:space="preserve">.  This can be a user-specified extrapolation grid if </w:t>
-      </w:r>
-      <w:proofErr w:type="spellStart"/>
+        <w:t>::</w:t>
+      </w:r>
       <w:r>
         <w:rPr>
           <w:rFonts w:ascii="Consolas" w:eastAsia="Times New Roman" w:hAnsi="Consolas" w:cs="Consolas"/>
@@ -33809,9 +31877,8 @@
           <w:bdr w:val="none" w:sz="0" w:space="0" w:color="auto" w:frame="1"/>
           <w:lang w:eastAsia="en-GB"/>
         </w:rPr>
-        <w:t>FishStatsUtils</w:t>
-      </w:r>
-      <w:proofErr w:type="spellEnd"/>
+        <w:t>make_extrapolation_info</w:t>
+      </w:r>
       <w:r>
         <w:rPr>
           <w:rFonts w:ascii="Consolas" w:eastAsia="Times New Roman" w:hAnsi="Consolas" w:cs="Consolas"/>
@@ -33821,9 +31888,19 @@
           <w:bdr w:val="none" w:sz="0" w:space="0" w:color="auto" w:frame="1"/>
           <w:lang w:eastAsia="en-GB"/>
         </w:rPr>
-        <w:t>::</w:t>
-      </w:r>
-      <w:proofErr w:type="spellStart"/>
+        <w:t>(..., Region=”User”, input_grid=Input)</w:t>
+      </w:r>
+      <w:r>
+        <w:rPr>
+          <w:rFonts w:ascii="Times New Roman" w:eastAsia="Times New Roman" w:hAnsi="Times New Roman" w:cs="Times New Roman"/>
+          <w:color w:val="24292E"/>
+          <w:sz w:val="24"/>
+          <w:szCs w:val="24"/>
+          <w:bdr w:val="none" w:sz="0" w:space="0" w:color="auto" w:frame="1"/>
+          <w:lang w:eastAsia="en-GB"/>
+        </w:rPr>
+        <w:t xml:space="preserve">, where </w:t>
+      </w:r>
       <w:r>
         <w:rPr>
           <w:rFonts w:ascii="Consolas" w:eastAsia="Times New Roman" w:hAnsi="Consolas" w:cs="Consolas"/>
@@ -33833,9 +31910,19 @@
           <w:bdr w:val="none" w:sz="0" w:space="0" w:color="auto" w:frame="1"/>
           <w:lang w:eastAsia="en-GB"/>
         </w:rPr>
-        <w:t>make_extrapolation_</w:t>
-      </w:r>
-      <w:proofErr w:type="gramStart"/>
+        <w:t>Input</w:t>
+      </w:r>
+      <w:r>
+        <w:rPr>
+          <w:rFonts w:ascii="Times New Roman" w:eastAsia="Times New Roman" w:hAnsi="Times New Roman" w:cs="Times New Roman"/>
+          <w:color w:val="24292E"/>
+          <w:sz w:val="24"/>
+          <w:szCs w:val="24"/>
+          <w:bdr w:val="none" w:sz="0" w:space="0" w:color="auto" w:frame="1"/>
+          <w:lang w:eastAsia="en-GB"/>
+        </w:rPr>
+        <w:t xml:space="preserve"> is a data frame supplied by the user.</w:t>
+      </w:r>
       <w:r>
         <w:rPr>
           <w:rFonts w:ascii="Consolas" w:eastAsia="Times New Roman" w:hAnsi="Consolas" w:cs="Consolas"/>
@@ -33845,98 +31932,6 @@
           <w:bdr w:val="none" w:sz="0" w:space="0" w:color="auto" w:frame="1"/>
           <w:lang w:eastAsia="en-GB"/>
         </w:rPr>
-        <w:t>info</w:t>
-      </w:r>
-      <w:proofErr w:type="spellEnd"/>
-      <w:r>
-        <w:rPr>
-          <w:rFonts w:ascii="Consolas" w:eastAsia="Times New Roman" w:hAnsi="Consolas" w:cs="Consolas"/>
-          <w:color w:val="24292E"/>
-          <w:sz w:val="20"/>
-          <w:szCs w:val="20"/>
-          <w:bdr w:val="none" w:sz="0" w:space="0" w:color="auto" w:frame="1"/>
-          <w:lang w:eastAsia="en-GB"/>
-        </w:rPr>
-        <w:t>(</w:t>
-      </w:r>
-      <w:proofErr w:type="gramEnd"/>
-      <w:r>
-        <w:rPr>
-          <w:rFonts w:ascii="Consolas" w:eastAsia="Times New Roman" w:hAnsi="Consolas" w:cs="Consolas"/>
-          <w:color w:val="24292E"/>
-          <w:sz w:val="20"/>
-          <w:szCs w:val="20"/>
-          <w:bdr w:val="none" w:sz="0" w:space="0" w:color="auto" w:frame="1"/>
-          <w:lang w:eastAsia="en-GB"/>
-        </w:rPr>
-        <w:t xml:space="preserve">..., Region=”User”, </w:t>
-      </w:r>
-      <w:proofErr w:type="spellStart"/>
-      <w:r>
-        <w:rPr>
-          <w:rFonts w:ascii="Consolas" w:eastAsia="Times New Roman" w:hAnsi="Consolas" w:cs="Consolas"/>
-          <w:color w:val="24292E"/>
-          <w:sz w:val="20"/>
-          <w:szCs w:val="20"/>
-          <w:bdr w:val="none" w:sz="0" w:space="0" w:color="auto" w:frame="1"/>
-          <w:lang w:eastAsia="en-GB"/>
-        </w:rPr>
-        <w:t>input_grid</w:t>
-      </w:r>
-      <w:proofErr w:type="spellEnd"/>
-      <w:r>
-        <w:rPr>
-          <w:rFonts w:ascii="Consolas" w:eastAsia="Times New Roman" w:hAnsi="Consolas" w:cs="Consolas"/>
-          <w:color w:val="24292E"/>
-          <w:sz w:val="20"/>
-          <w:szCs w:val="20"/>
-          <w:bdr w:val="none" w:sz="0" w:space="0" w:color="auto" w:frame="1"/>
-          <w:lang w:eastAsia="en-GB"/>
-        </w:rPr>
-        <w:t>=Input)</w:t>
-      </w:r>
-      <w:r>
-        <w:rPr>
-          <w:rFonts w:ascii="Times New Roman" w:eastAsia="Times New Roman" w:hAnsi="Times New Roman" w:cs="Times New Roman"/>
-          <w:color w:val="24292E"/>
-          <w:sz w:val="24"/>
-          <w:szCs w:val="24"/>
-          <w:bdr w:val="none" w:sz="0" w:space="0" w:color="auto" w:frame="1"/>
-          <w:lang w:eastAsia="en-GB"/>
-        </w:rPr>
-        <w:t xml:space="preserve">, where </w:t>
-      </w:r>
-      <w:r>
-        <w:rPr>
-          <w:rFonts w:ascii="Consolas" w:eastAsia="Times New Roman" w:hAnsi="Consolas" w:cs="Consolas"/>
-          <w:color w:val="24292E"/>
-          <w:sz w:val="20"/>
-          <w:szCs w:val="20"/>
-          <w:bdr w:val="none" w:sz="0" w:space="0" w:color="auto" w:frame="1"/>
-          <w:lang w:eastAsia="en-GB"/>
-        </w:rPr>
-        <w:t>Input</w:t>
-      </w:r>
-      <w:r>
-        <w:rPr>
-          <w:rFonts w:ascii="Times New Roman" w:eastAsia="Times New Roman" w:hAnsi="Times New Roman" w:cs="Times New Roman"/>
-          <w:color w:val="24292E"/>
-          <w:sz w:val="24"/>
-          <w:szCs w:val="24"/>
-          <w:bdr w:val="none" w:sz="0" w:space="0" w:color="auto" w:frame="1"/>
-          <w:lang w:eastAsia="en-GB"/>
-        </w:rPr>
-        <w:t xml:space="preserve"> is a data frame supplied by the user.</w:t>
-      </w:r>
-      <w:r>
-        <w:rPr>
-          <w:rFonts w:ascii="Consolas" w:eastAsia="Times New Roman" w:hAnsi="Consolas" w:cs="Consolas"/>
-          <w:color w:val="24292E"/>
-          <w:sz w:val="20"/>
-          <w:szCs w:val="20"/>
-          <w:bdr w:val="none" w:sz="0" w:space="0" w:color="auto" w:frame="1"/>
-          <w:lang w:eastAsia="en-GB"/>
-        </w:rPr>
         <w:t xml:space="preserve"> </w:t>
       </w:r>
     </w:p>
@@ -34030,25 +32025,14 @@
           <w:szCs w:val="24"/>
         </w:rPr>
       </w:pPr>
-      <w:proofErr w:type="spellStart"/>
-      <w:r>
-        <w:rPr>
-          <w:rFonts w:ascii="Times New Roman" w:eastAsiaTheme="minorEastAsia" w:hAnsi="Times New Roman" w:cs="Times New Roman"/>
-          <w:iCs/>
-          <w:sz w:val="24"/>
-          <w:szCs w:val="24"/>
-        </w:rPr>
-        <w:t>Spatio</w:t>
-      </w:r>
-      <w:proofErr w:type="spellEnd"/>
-      <w:r>
-        <w:rPr>
-          <w:rFonts w:ascii="Times New Roman" w:eastAsiaTheme="minorEastAsia" w:hAnsi="Times New Roman" w:cs="Times New Roman"/>
-          <w:iCs/>
-          <w:sz w:val="24"/>
-          <w:szCs w:val="24"/>
-        </w:rPr>
-        <w:t>-temporal variation being estimated (“turned on”) or ignored (“turned off”) for either linear predictor #1 or #2;</w:t>
+      <w:r>
+        <w:rPr>
+          <w:rFonts w:ascii="Times New Roman" w:eastAsiaTheme="minorEastAsia" w:hAnsi="Times New Roman" w:cs="Times New Roman"/>
+          <w:iCs/>
+          <w:sz w:val="24"/>
+          <w:szCs w:val="24"/>
+        </w:rPr>
+        <w:t>Spatio-temporal variation being estimated (“turned on”) or ignored (“turned off”) for either linear predictor #1 or #2;</w:t>
       </w:r>
     </w:p>
     <w:p>
@@ -34177,25 +32161,14 @@
           <w:szCs w:val="24"/>
         </w:rPr>
       </w:pPr>
-      <w:proofErr w:type="gramStart"/>
-      <w:r>
-        <w:rPr>
-          <w:rFonts w:ascii="Times New Roman" w:eastAsiaTheme="minorEastAsia" w:hAnsi="Times New Roman" w:cs="Times New Roman"/>
-          <w:iCs/>
-          <w:sz w:val="24"/>
-          <w:szCs w:val="24"/>
-        </w:rPr>
-        <w:t>both</w:t>
-      </w:r>
-      <w:proofErr w:type="gramEnd"/>
-      <w:r>
-        <w:rPr>
-          <w:rFonts w:ascii="Times New Roman" w:eastAsiaTheme="minorEastAsia" w:hAnsi="Times New Roman" w:cs="Times New Roman"/>
-          <w:iCs/>
-          <w:sz w:val="24"/>
-          <w:szCs w:val="24"/>
-        </w:rPr>
-        <w:t xml:space="preserve"> </w:t>
+      <w:r>
+        <w:rPr>
+          <w:rFonts w:ascii="Times New Roman" w:eastAsiaTheme="minorEastAsia" w:hAnsi="Times New Roman" w:cs="Times New Roman"/>
+          <w:iCs/>
+          <w:sz w:val="24"/>
+          <w:szCs w:val="24"/>
+        </w:rPr>
+        <w:t xml:space="preserve">both </w:t>
       </w:r>
       <w:r>
         <w:rPr>
@@ -34251,47 +32224,7 @@
           <w:sz w:val="24"/>
           <w:szCs w:val="24"/>
         </w:rPr>
-        <w:t xml:space="preserve">Including a “multivariate” structure with multiple responses that </w:t>
-      </w:r>
-      <w:proofErr w:type="spellStart"/>
-      <w:r>
-        <w:rPr>
-          <w:rFonts w:ascii="Times New Roman" w:eastAsiaTheme="minorEastAsia" w:hAnsi="Times New Roman" w:cs="Times New Roman"/>
-          <w:iCs/>
-          <w:sz w:val="24"/>
-          <w:szCs w:val="24"/>
-        </w:rPr>
-        <w:t>covary</w:t>
-      </w:r>
-      <w:proofErr w:type="spellEnd"/>
-      <w:r>
-        <w:rPr>
-          <w:rFonts w:ascii="Times New Roman" w:eastAsiaTheme="minorEastAsia" w:hAnsi="Times New Roman" w:cs="Times New Roman"/>
-          <w:iCs/>
-          <w:sz w:val="24"/>
-          <w:szCs w:val="24"/>
-        </w:rPr>
-        <w:t xml:space="preserve"> due to a specified number of “factors” for spatial and </w:t>
-      </w:r>
-      <w:proofErr w:type="spellStart"/>
-      <w:r>
-        <w:rPr>
-          <w:rFonts w:ascii="Times New Roman" w:eastAsiaTheme="minorEastAsia" w:hAnsi="Times New Roman" w:cs="Times New Roman"/>
-          <w:iCs/>
-          <w:sz w:val="24"/>
-          <w:szCs w:val="24"/>
-        </w:rPr>
-        <w:t>spatio</w:t>
-      </w:r>
-      <w:proofErr w:type="spellEnd"/>
-      <w:r>
-        <w:rPr>
-          <w:rFonts w:ascii="Times New Roman" w:eastAsiaTheme="minorEastAsia" w:hAnsi="Times New Roman" w:cs="Times New Roman"/>
-          <w:iCs/>
-          <w:sz w:val="24"/>
-          <w:szCs w:val="24"/>
-        </w:rPr>
-        <w:t>-temporal terms;</w:t>
+        <w:t>Including a “multivariate” structure with multiple responses that covary due to a specified number of “factors” for spatial and spatio-temporal terms;</w:t>
       </w:r>
     </w:p>
     <w:p>
@@ -34386,8 +32319,6 @@
           <w:szCs w:val="24"/>
         </w:rPr>
       </w:pPr>
-      <w:proofErr w:type="spellStart"/>
-      <w:proofErr w:type="gramStart"/>
       <w:r>
         <w:rPr>
           <w:rFonts w:ascii="Times New Roman" w:eastAsiaTheme="minorEastAsia" w:hAnsi="Times New Roman" w:cs="Times New Roman"/>
@@ -34396,18 +32327,7 @@
           <w:szCs w:val="24"/>
         </w:rPr>
         <w:lastRenderedPageBreak/>
-        <w:t>varimax</w:t>
-      </w:r>
-      <w:proofErr w:type="spellEnd"/>
-      <w:proofErr w:type="gramEnd"/>
-      <w:r>
-        <w:rPr>
-          <w:rFonts w:ascii="Times New Roman" w:eastAsiaTheme="minorEastAsia" w:hAnsi="Times New Roman" w:cs="Times New Roman"/>
-          <w:iCs/>
-          <w:sz w:val="24"/>
-          <w:szCs w:val="24"/>
-        </w:rPr>
-        <w:t xml:space="preserve"> rotation.</w:t>
+        <w:t>varimax rotation.</w:t>
       </w:r>
       <w:r>
         <w:rPr>
@@ -34662,25 +32582,14 @@
           <w:szCs w:val="24"/>
         </w:rPr>
       </w:pPr>
-      <w:proofErr w:type="gramStart"/>
-      <w:r>
-        <w:rPr>
-          <w:rFonts w:ascii="Times New Roman" w:eastAsiaTheme="minorEastAsia" w:hAnsi="Times New Roman" w:cs="Times New Roman"/>
-          <w:iCs/>
-          <w:sz w:val="24"/>
-          <w:szCs w:val="24"/>
-        </w:rPr>
-        <w:t>estimated</w:t>
-      </w:r>
-      <w:proofErr w:type="gramEnd"/>
-      <w:r>
-        <w:rPr>
-          <w:rFonts w:ascii="Times New Roman" w:eastAsiaTheme="minorEastAsia" w:hAnsi="Times New Roman" w:cs="Times New Roman"/>
-          <w:iCs/>
-          <w:sz w:val="24"/>
-          <w:szCs w:val="24"/>
-        </w:rPr>
-        <w:t xml:space="preserve"> as a random effect with </w:t>
+      <w:r>
+        <w:rPr>
+          <w:rFonts w:ascii="Times New Roman" w:eastAsiaTheme="minorEastAsia" w:hAnsi="Times New Roman" w:cs="Times New Roman"/>
+          <w:iCs/>
+          <w:sz w:val="24"/>
+          <w:szCs w:val="24"/>
+        </w:rPr>
+        <w:t xml:space="preserve">estimated as a random effect with </w:t>
       </w:r>
       <w:r>
         <w:rPr>
@@ -34707,25 +32616,14 @@
           <w:szCs w:val="24"/>
         </w:rPr>
       </w:pPr>
-      <w:proofErr w:type="spellStart"/>
-      <w:r>
-        <w:rPr>
-          <w:rFonts w:ascii="Times New Roman" w:eastAsiaTheme="minorEastAsia" w:hAnsi="Times New Roman" w:cs="Times New Roman"/>
-          <w:iCs/>
-          <w:sz w:val="24"/>
-          <w:szCs w:val="24"/>
-        </w:rPr>
-        <w:t>Spatio</w:t>
-      </w:r>
-      <w:proofErr w:type="spellEnd"/>
-      <w:r>
-        <w:rPr>
-          <w:rFonts w:ascii="Times New Roman" w:eastAsiaTheme="minorEastAsia" w:hAnsi="Times New Roman" w:cs="Times New Roman"/>
-          <w:iCs/>
-          <w:sz w:val="24"/>
-          <w:szCs w:val="24"/>
-        </w:rPr>
-        <w:t xml:space="preserve">-temporal variation being </w:t>
+      <w:r>
+        <w:rPr>
+          <w:rFonts w:ascii="Times New Roman" w:eastAsiaTheme="minorEastAsia" w:hAnsi="Times New Roman" w:cs="Times New Roman"/>
+          <w:iCs/>
+          <w:sz w:val="24"/>
+          <w:szCs w:val="24"/>
+        </w:rPr>
+        <w:t xml:space="preserve">Spatio-temporal variation being </w:t>
       </w:r>
       <w:r>
         <w:rPr>
@@ -34881,25 +32779,14 @@
           <w:szCs w:val="24"/>
         </w:rPr>
       </w:pPr>
-      <w:proofErr w:type="gramStart"/>
-      <w:r>
-        <w:rPr>
-          <w:rFonts w:ascii="Times New Roman" w:eastAsiaTheme="minorEastAsia" w:hAnsi="Times New Roman" w:cs="Times New Roman"/>
-          <w:iCs/>
-          <w:sz w:val="24"/>
-          <w:szCs w:val="24"/>
-        </w:rPr>
-        <w:t>estimated</w:t>
-      </w:r>
-      <w:proofErr w:type="gramEnd"/>
-      <w:r>
-        <w:rPr>
-          <w:rFonts w:ascii="Times New Roman" w:eastAsiaTheme="minorEastAsia" w:hAnsi="Times New Roman" w:cs="Times New Roman"/>
-          <w:iCs/>
-          <w:sz w:val="24"/>
-          <w:szCs w:val="24"/>
-        </w:rPr>
-        <w:t xml:space="preserve"> as </w:t>
+      <w:r>
+        <w:rPr>
+          <w:rFonts w:ascii="Times New Roman" w:eastAsiaTheme="minorEastAsia" w:hAnsi="Times New Roman" w:cs="Times New Roman"/>
+          <w:iCs/>
+          <w:sz w:val="24"/>
+          <w:szCs w:val="24"/>
+        </w:rPr>
+        <w:t xml:space="preserve">estimated as </w:t>
       </w:r>
       <w:r>
         <w:rPr>
@@ -35153,25 +33040,14 @@
           <w:szCs w:val="24"/>
         </w:rPr>
       </w:pPr>
-      <w:proofErr w:type="gramStart"/>
-      <w:r>
-        <w:rPr>
-          <w:rFonts w:ascii="Times New Roman" w:eastAsiaTheme="minorEastAsia" w:hAnsi="Times New Roman" w:cs="Times New Roman"/>
-          <w:iCs/>
-          <w:sz w:val="24"/>
-          <w:szCs w:val="24"/>
-        </w:rPr>
-        <w:t>synchrony</w:t>
-      </w:r>
-      <w:proofErr w:type="gramEnd"/>
-      <w:r>
-        <w:rPr>
-          <w:rFonts w:ascii="Times New Roman" w:eastAsiaTheme="minorEastAsia" w:hAnsi="Times New Roman" w:cs="Times New Roman"/>
-          <w:iCs/>
-          <w:sz w:val="24"/>
-          <w:szCs w:val="24"/>
-        </w:rPr>
-        <w:t xml:space="preserve"> among categories.  </w:t>
+      <w:r>
+        <w:rPr>
+          <w:rFonts w:ascii="Times New Roman" w:eastAsiaTheme="minorEastAsia" w:hAnsi="Times New Roman" w:cs="Times New Roman"/>
+          <w:iCs/>
+          <w:sz w:val="24"/>
+          <w:szCs w:val="24"/>
+        </w:rPr>
+        <w:t xml:space="preserve">synchrony among categories.  </w:t>
       </w:r>
     </w:p>
     <w:p>
@@ -35395,27 +33271,7 @@
           <w:sz w:val="24"/>
           <w:szCs w:val="24"/>
         </w:rPr>
-        <w:t xml:space="preserve">Specifying multiple “seasons” (e.g., when modelling data with both annual and monthly </w:t>
-      </w:r>
-      <w:proofErr w:type="spellStart"/>
-      <w:r>
-        <w:rPr>
-          <w:rFonts w:ascii="Times New Roman" w:eastAsiaTheme="minorEastAsia" w:hAnsi="Times New Roman" w:cs="Times New Roman"/>
-          <w:iCs/>
-          <w:sz w:val="24"/>
-          <w:szCs w:val="24"/>
-        </w:rPr>
-        <w:t>spatio</w:t>
-      </w:r>
-      <w:proofErr w:type="spellEnd"/>
-      <w:r>
-        <w:rPr>
-          <w:rFonts w:ascii="Times New Roman" w:eastAsiaTheme="minorEastAsia" w:hAnsi="Times New Roman" w:cs="Times New Roman"/>
-          <w:iCs/>
-          <w:sz w:val="24"/>
-          <w:szCs w:val="24"/>
-        </w:rPr>
-        <w:t xml:space="preserve">-temporal variation). </w:t>
+        <w:t xml:space="preserve">Specifying multiple “seasons” (e.g., when modelling data with both annual and monthly spatio-temporal variation). </w:t>
       </w:r>
     </w:p>
     <w:p>
@@ -35467,27 +33323,7 @@
           <w:sz w:val="24"/>
           <w:szCs w:val="24"/>
         </w:rPr>
-        <w:t xml:space="preserve">There are two basic problems that are often encountered during </w:t>
-      </w:r>
-      <w:proofErr w:type="spellStart"/>
-      <w:r>
-        <w:rPr>
-          <w:rFonts w:ascii="Times New Roman" w:eastAsiaTheme="minorEastAsia" w:hAnsi="Times New Roman" w:cs="Times New Roman"/>
-          <w:iCs/>
-          <w:sz w:val="24"/>
-          <w:szCs w:val="24"/>
-        </w:rPr>
-        <w:t>spatio</w:t>
-      </w:r>
-      <w:proofErr w:type="spellEnd"/>
-      <w:r>
-        <w:rPr>
-          <w:rFonts w:ascii="Times New Roman" w:eastAsiaTheme="minorEastAsia" w:hAnsi="Times New Roman" w:cs="Times New Roman"/>
-          <w:iCs/>
-          <w:sz w:val="24"/>
-          <w:szCs w:val="24"/>
-        </w:rPr>
-        <w:t>-temporal delta-GLMMs:</w:t>
+        <w:t>There are two basic problems that are often encountered during spatio-temporal delta-GLMMs:</w:t>
       </w:r>
     </w:p>
     <w:p>
@@ -35635,20 +33471,8 @@
           <w:szCs w:val="24"/>
           <w:lang w:val="en-US"/>
         </w:rPr>
-        <w:t xml:space="preserve">in </w:t>
-      </w:r>
-      <w:proofErr w:type="gramStart"/>
-      <w:r>
-        <w:rPr>
-          <w:rFonts w:ascii="Times New Roman" w:eastAsiaTheme="minorEastAsia" w:hAnsi="Times New Roman" w:cs="Times New Roman"/>
-          <w:iCs/>
-          <w:sz w:val="24"/>
-          <w:szCs w:val="24"/>
-          <w:lang w:val="en-US"/>
-        </w:rPr>
-        <w:t xml:space="preserve">year </w:t>
-      </w:r>
-      <w:proofErr w:type="gramEnd"/>
+        <w:t xml:space="preserve">in year </w:t>
+      </w:r>
       <m:oMath>
         <m:r>
           <w:rPr>
@@ -36328,19 +34152,8 @@
           <w:sz w:val="24"/>
           <w:szCs w:val="24"/>
         </w:rPr>
-        <w:t xml:space="preserve"> and spatio-temporal </w:t>
-      </w:r>
-      <w:proofErr w:type="gramStart"/>
-      <w:r>
-        <w:rPr>
-          <w:rFonts w:ascii="Times New Roman" w:eastAsiaTheme="minorEastAsia" w:hAnsi="Times New Roman" w:cs="Times New Roman"/>
-          <w:iCs/>
-          <w:sz w:val="24"/>
-          <w:szCs w:val="24"/>
-        </w:rPr>
-        <w:t xml:space="preserve">variation </w:t>
-      </w:r>
-      <w:proofErr w:type="gramEnd"/>
+        <w:t xml:space="preserve"> and spatio-temporal variation </w:t>
+      </w:r>
       <m:oMath>
         <m:r>
           <w:rPr>
@@ -36417,8 +34230,6 @@
         </w:rPr>
         <w:t xml:space="preserve"> with 100% encounter rate, try </w:t>
       </w:r>
-      <w:proofErr w:type="spellStart"/>
-      <w:proofErr w:type="gramStart"/>
       <w:r>
         <w:rPr>
           <w:rFonts w:ascii="Consolas" w:eastAsia="Times New Roman" w:hAnsi="Consolas" w:cs="Consolas"/>
@@ -36428,9 +34239,144 @@
           <w:bdr w:val="none" w:sz="0" w:space="0" w:color="auto" w:frame="1"/>
           <w:lang w:eastAsia="en-GB"/>
         </w:rPr>
-        <w:t>ObsModel</w:t>
-      </w:r>
-      <w:proofErr w:type="spellEnd"/>
+        <w:t>ObsModel[2]=3</w:t>
+      </w:r>
+      <w:r>
+        <w:rPr>
+          <w:rFonts w:ascii="Times New Roman" w:eastAsiaTheme="minorEastAsia" w:hAnsi="Times New Roman" w:cs="Times New Roman"/>
+          <w:iCs/>
+          <w:sz w:val="24"/>
+          <w:szCs w:val="24"/>
+          <w:lang w:val="en-US"/>
+        </w:rPr>
+        <w:t xml:space="preserve">.  </w:t>
+      </w:r>
+      <w:r>
+        <w:rPr>
+          <w:rFonts w:ascii="Times New Roman" w:eastAsiaTheme="minorEastAsia" w:hAnsi="Times New Roman" w:cs="Times New Roman"/>
+          <w:iCs/>
+          <w:sz w:val="24"/>
+          <w:szCs w:val="24"/>
+          <w:lang w:val="en-US"/>
+        </w:rPr>
+        <w:t xml:space="preserve">This </w:t>
+      </w:r>
+      <w:r>
+        <w:rPr>
+          <w:rFonts w:ascii="Times New Roman" w:eastAsiaTheme="minorEastAsia" w:hAnsi="Times New Roman" w:cs="Times New Roman"/>
+          <w:iCs/>
+          <w:sz w:val="24"/>
+          <w:szCs w:val="24"/>
+          <w:lang w:val="en-US"/>
+        </w:rPr>
+        <w:t xml:space="preserve">indicates that VAST should check for species-years combinations with 100% encounter rates and fix </w:t>
+      </w:r>
+      <w:r>
+        <w:rPr>
+          <w:rFonts w:ascii="Times New Roman" w:eastAsiaTheme="minorEastAsia" w:hAnsi="Times New Roman" w:cs="Times New Roman"/>
+          <w:iCs/>
+          <w:sz w:val="24"/>
+          <w:szCs w:val="24"/>
+          <w:lang w:val="en-US"/>
+        </w:rPr>
+        <w:t>corresponding</w:t>
+      </w:r>
+      <w:r>
+        <w:rPr>
+          <w:rFonts w:ascii="Times New Roman" w:eastAsiaTheme="minorEastAsia" w:hAnsi="Times New Roman" w:cs="Times New Roman"/>
+          <w:iCs/>
+          <w:sz w:val="24"/>
+          <w:szCs w:val="24"/>
+          <w:lang w:val="en-US"/>
+        </w:rPr>
+        <w:t xml:space="preserve"> intercept</w:t>
+      </w:r>
+      <w:r>
+        <w:rPr>
+          <w:rFonts w:ascii="Times New Roman" w:eastAsiaTheme="minorEastAsia" w:hAnsi="Times New Roman" w:cs="Times New Roman"/>
+          <w:iCs/>
+          <w:sz w:val="24"/>
+          <w:szCs w:val="24"/>
+          <w:lang w:val="en-US"/>
+        </w:rPr>
+        <w:t>s</w:t>
+      </w:r>
+      <w:r>
+        <w:rPr>
+          <w:rFonts w:ascii="Times New Roman" w:eastAsiaTheme="minorEastAsia" w:hAnsi="Times New Roman" w:cs="Times New Roman"/>
+          <w:iCs/>
+          <w:sz w:val="24"/>
+          <w:szCs w:val="24"/>
+          <w:lang w:val="en-US"/>
+        </w:rPr>
+        <w:t xml:space="preserve"> for encounter probability to an extremely high value</w:t>
+      </w:r>
+      <w:r>
+        <w:rPr>
+          <w:rFonts w:ascii="Times New Roman" w:eastAsiaTheme="minorEastAsia" w:hAnsi="Times New Roman" w:cs="Times New Roman"/>
+          <w:iCs/>
+          <w:sz w:val="24"/>
+          <w:szCs w:val="24"/>
+          <w:lang w:val="en-US"/>
+        </w:rPr>
+        <w:t xml:space="preserve">.  </w:t>
+      </w:r>
+    </w:p>
+    <w:p>
+      <w:pPr>
+        <w:pStyle w:val="ListParagraph"/>
+        <w:numPr>
+          <w:ilvl w:val="1"/>
+          <w:numId w:val="10"/>
+        </w:numPr>
+        <w:spacing w:line="480" w:lineRule="auto"/>
+        <w:rPr>
+          <w:rFonts w:ascii="Times New Roman" w:eastAsiaTheme="minorEastAsia" w:hAnsi="Times New Roman" w:cs="Times New Roman"/>
+          <w:iCs/>
+          <w:sz w:val="24"/>
+          <w:szCs w:val="24"/>
+        </w:rPr>
+      </w:pPr>
+      <w:r>
+        <w:rPr>
+          <w:rFonts w:ascii="Times New Roman" w:eastAsiaTheme="minorEastAsia" w:hAnsi="Times New Roman" w:cs="Times New Roman"/>
+          <w:iCs/>
+          <w:sz w:val="24"/>
+          <w:szCs w:val="24"/>
+          <w:lang w:val="en-US"/>
+        </w:rPr>
+        <w:t xml:space="preserve">If </w:t>
+      </w:r>
+      <w:r>
+        <w:rPr>
+          <w:rFonts w:ascii="Times New Roman" w:eastAsiaTheme="minorEastAsia" w:hAnsi="Times New Roman" w:cs="Times New Roman"/>
+          <w:iCs/>
+          <w:sz w:val="24"/>
+          <w:szCs w:val="24"/>
+          <w:lang w:val="en-US"/>
+        </w:rPr>
+        <w:t xml:space="preserve">there is a small number of </w:t>
+      </w:r>
+      <w:r>
+        <w:rPr>
+          <w:rFonts w:ascii="Times New Roman" w:eastAsiaTheme="minorEastAsia" w:hAnsi="Times New Roman" w:cs="Times New Roman"/>
+          <w:iCs/>
+          <w:sz w:val="24"/>
+          <w:szCs w:val="24"/>
+          <w:lang w:val="en-US"/>
+        </w:rPr>
+        <w:t>years with either 100% of 0% encounter rate, add temporal structure</w:t>
+      </w:r>
+      <w:r>
+        <w:rPr>
+          <w:rFonts w:ascii="Times New Roman" w:eastAsiaTheme="minorEastAsia" w:hAnsi="Times New Roman" w:cs="Times New Roman"/>
+          <w:iCs/>
+          <w:sz w:val="24"/>
+          <w:szCs w:val="24"/>
+          <w:lang w:val="en-US"/>
+        </w:rPr>
+        <w:t xml:space="preserve"> to intercepts and spatio-temporal terms using </w:t>
+      </w:r>
       <w:r>
         <w:rPr>
           <w:rFonts w:ascii="Consolas" w:eastAsia="Times New Roman" w:hAnsi="Consolas" w:cs="Consolas"/>
@@ -36440,201 +34386,7 @@
           <w:bdr w:val="none" w:sz="0" w:space="0" w:color="auto" w:frame="1"/>
           <w:lang w:eastAsia="en-GB"/>
         </w:rPr>
-        <w:t>[</w:t>
-      </w:r>
-      <w:proofErr w:type="gramEnd"/>
-      <w:r>
-        <w:rPr>
-          <w:rFonts w:ascii="Consolas" w:eastAsia="Times New Roman" w:hAnsi="Consolas" w:cs="Consolas"/>
-          <w:color w:val="24292E"/>
-          <w:sz w:val="20"/>
-          <w:szCs w:val="20"/>
-          <w:bdr w:val="none" w:sz="0" w:space="0" w:color="auto" w:frame="1"/>
-          <w:lang w:eastAsia="en-GB"/>
-        </w:rPr>
-        <w:t>2]=3</w:t>
-      </w:r>
-      <w:r>
-        <w:rPr>
-          <w:rFonts w:ascii="Times New Roman" w:eastAsiaTheme="minorEastAsia" w:hAnsi="Times New Roman" w:cs="Times New Roman"/>
-          <w:iCs/>
-          <w:sz w:val="24"/>
-          <w:szCs w:val="24"/>
-          <w:lang w:val="en-US"/>
-        </w:rPr>
-        <w:t xml:space="preserve">.  </w:t>
-      </w:r>
-      <w:r>
-        <w:rPr>
-          <w:rFonts w:ascii="Times New Roman" w:eastAsiaTheme="minorEastAsia" w:hAnsi="Times New Roman" w:cs="Times New Roman"/>
-          <w:iCs/>
-          <w:sz w:val="24"/>
-          <w:szCs w:val="24"/>
-          <w:lang w:val="en-US"/>
-        </w:rPr>
-        <w:t xml:space="preserve">This </w:t>
-      </w:r>
-      <w:r>
-        <w:rPr>
-          <w:rFonts w:ascii="Times New Roman" w:eastAsiaTheme="minorEastAsia" w:hAnsi="Times New Roman" w:cs="Times New Roman"/>
-          <w:iCs/>
-          <w:sz w:val="24"/>
-          <w:szCs w:val="24"/>
-          <w:lang w:val="en-US"/>
-        </w:rPr>
-        <w:t xml:space="preserve">indicates that VAST should check for species-years combinations with 100% encounter rates and fix </w:t>
-      </w:r>
-      <w:r>
-        <w:rPr>
-          <w:rFonts w:ascii="Times New Roman" w:eastAsiaTheme="minorEastAsia" w:hAnsi="Times New Roman" w:cs="Times New Roman"/>
-          <w:iCs/>
-          <w:sz w:val="24"/>
-          <w:szCs w:val="24"/>
-          <w:lang w:val="en-US"/>
-        </w:rPr>
-        <w:t>corresponding</w:t>
-      </w:r>
-      <w:r>
-        <w:rPr>
-          <w:rFonts w:ascii="Times New Roman" w:eastAsiaTheme="minorEastAsia" w:hAnsi="Times New Roman" w:cs="Times New Roman"/>
-          <w:iCs/>
-          <w:sz w:val="24"/>
-          <w:szCs w:val="24"/>
-          <w:lang w:val="en-US"/>
-        </w:rPr>
-        <w:t xml:space="preserve"> intercept</w:t>
-      </w:r>
-      <w:r>
-        <w:rPr>
-          <w:rFonts w:ascii="Times New Roman" w:eastAsiaTheme="minorEastAsia" w:hAnsi="Times New Roman" w:cs="Times New Roman"/>
-          <w:iCs/>
-          <w:sz w:val="24"/>
-          <w:szCs w:val="24"/>
-          <w:lang w:val="en-US"/>
-        </w:rPr>
-        <w:t>s</w:t>
-      </w:r>
-      <w:r>
-        <w:rPr>
-          <w:rFonts w:ascii="Times New Roman" w:eastAsiaTheme="minorEastAsia" w:hAnsi="Times New Roman" w:cs="Times New Roman"/>
-          <w:iCs/>
-          <w:sz w:val="24"/>
-          <w:szCs w:val="24"/>
-          <w:lang w:val="en-US"/>
-        </w:rPr>
-        <w:t xml:space="preserve"> for encounter probability to an extremely high value</w:t>
-      </w:r>
-      <w:r>
-        <w:rPr>
-          <w:rFonts w:ascii="Times New Roman" w:eastAsiaTheme="minorEastAsia" w:hAnsi="Times New Roman" w:cs="Times New Roman"/>
-          <w:iCs/>
-          <w:sz w:val="24"/>
-          <w:szCs w:val="24"/>
-          <w:lang w:val="en-US"/>
-        </w:rPr>
-        <w:t xml:space="preserve">.  </w:t>
-      </w:r>
-    </w:p>
-    <w:p>
-      <w:pPr>
-        <w:pStyle w:val="ListParagraph"/>
-        <w:numPr>
-          <w:ilvl w:val="1"/>
-          <w:numId w:val="10"/>
-        </w:numPr>
-        <w:spacing w:line="480" w:lineRule="auto"/>
-        <w:rPr>
-          <w:rFonts w:ascii="Times New Roman" w:eastAsiaTheme="minorEastAsia" w:hAnsi="Times New Roman" w:cs="Times New Roman"/>
-          <w:iCs/>
-          <w:sz w:val="24"/>
-          <w:szCs w:val="24"/>
-        </w:rPr>
-      </w:pPr>
-      <w:r>
-        <w:rPr>
-          <w:rFonts w:ascii="Times New Roman" w:eastAsiaTheme="minorEastAsia" w:hAnsi="Times New Roman" w:cs="Times New Roman"/>
-          <w:iCs/>
-          <w:sz w:val="24"/>
-          <w:szCs w:val="24"/>
-          <w:lang w:val="en-US"/>
-        </w:rPr>
-        <w:t xml:space="preserve">If </w:t>
-      </w:r>
-      <w:r>
-        <w:rPr>
-          <w:rFonts w:ascii="Times New Roman" w:eastAsiaTheme="minorEastAsia" w:hAnsi="Times New Roman" w:cs="Times New Roman"/>
-          <w:iCs/>
-          <w:sz w:val="24"/>
-          <w:szCs w:val="24"/>
-          <w:lang w:val="en-US"/>
-        </w:rPr>
-        <w:t xml:space="preserve">there is a small number of </w:t>
-      </w:r>
-      <w:r>
-        <w:rPr>
-          <w:rFonts w:ascii="Times New Roman" w:eastAsiaTheme="minorEastAsia" w:hAnsi="Times New Roman" w:cs="Times New Roman"/>
-          <w:iCs/>
-          <w:sz w:val="24"/>
-          <w:szCs w:val="24"/>
-          <w:lang w:val="en-US"/>
-        </w:rPr>
-        <w:t>years with either 100% of 0% encounter rate, add temporal structure</w:t>
-      </w:r>
-      <w:r>
-        <w:rPr>
-          <w:rFonts w:ascii="Times New Roman" w:eastAsiaTheme="minorEastAsia" w:hAnsi="Times New Roman" w:cs="Times New Roman"/>
-          <w:iCs/>
-          <w:sz w:val="24"/>
-          <w:szCs w:val="24"/>
-          <w:lang w:val="en-US"/>
-        </w:rPr>
-        <w:t xml:space="preserve"> to intercepts and </w:t>
-      </w:r>
-      <w:proofErr w:type="spellStart"/>
-      <w:r>
-        <w:rPr>
-          <w:rFonts w:ascii="Times New Roman" w:eastAsiaTheme="minorEastAsia" w:hAnsi="Times New Roman" w:cs="Times New Roman"/>
-          <w:iCs/>
-          <w:sz w:val="24"/>
-          <w:szCs w:val="24"/>
-          <w:lang w:val="en-US"/>
-        </w:rPr>
-        <w:t>spatio</w:t>
-      </w:r>
-      <w:proofErr w:type="spellEnd"/>
-      <w:r>
-        <w:rPr>
-          <w:rFonts w:ascii="Times New Roman" w:eastAsiaTheme="minorEastAsia" w:hAnsi="Times New Roman" w:cs="Times New Roman"/>
-          <w:iCs/>
-          <w:sz w:val="24"/>
-          <w:szCs w:val="24"/>
-          <w:lang w:val="en-US"/>
-        </w:rPr>
-        <w:t xml:space="preserve">-temporal terms using </w:t>
-      </w:r>
-      <w:proofErr w:type="spellStart"/>
-      <w:r>
-        <w:rPr>
-          <w:rFonts w:ascii="Consolas" w:eastAsia="Times New Roman" w:hAnsi="Consolas" w:cs="Consolas"/>
-          <w:color w:val="24292E"/>
-          <w:sz w:val="20"/>
-          <w:szCs w:val="20"/>
-          <w:bdr w:val="none" w:sz="0" w:space="0" w:color="auto" w:frame="1"/>
-          <w:lang w:eastAsia="en-GB"/>
-        </w:rPr>
-        <w:t>RhoConfig</w:t>
-      </w:r>
-      <w:proofErr w:type="spellEnd"/>
-      <w:r>
-        <w:rPr>
-          <w:rFonts w:ascii="Consolas" w:eastAsia="Times New Roman" w:hAnsi="Consolas" w:cs="Consolas"/>
-          <w:color w:val="24292E"/>
-          <w:sz w:val="20"/>
-          <w:szCs w:val="20"/>
-          <w:bdr w:val="none" w:sz="0" w:space="0" w:color="auto" w:frame="1"/>
-          <w:lang w:eastAsia="en-GB"/>
-        </w:rPr>
-        <w:t xml:space="preserve"> </w:t>
+        <w:t xml:space="preserve">RhoConfig </w:t>
       </w:r>
       <w:r>
         <w:rPr>
@@ -36803,7 +34555,6 @@
           <w:lang w:eastAsia="en-GB"/>
         </w:rPr>
       </w:pPr>
-      <w:proofErr w:type="spellStart"/>
       <w:r>
         <w:rPr>
           <w:rFonts w:ascii="Consolas" w:eastAsia="Times New Roman" w:hAnsi="Consolas" w:cs="Consolas"/>
@@ -36813,9 +34564,8 @@
           <w:bdr w:val="none" w:sz="0" w:space="0" w:color="auto" w:frame="1"/>
           <w:lang w:eastAsia="en-GB"/>
         </w:rPr>
-        <w:t>TMBhelper</w:t>
-      </w:r>
-      <w:proofErr w:type="spellEnd"/>
+        <w:t>TMBhelper::</w:t>
+      </w:r>
       <w:r>
         <w:rPr>
           <w:rFonts w:ascii="Consolas" w:eastAsia="Times New Roman" w:hAnsi="Consolas" w:cs="Consolas"/>
@@ -36825,9 +34575,8 @@
           <w:bdr w:val="none" w:sz="0" w:space="0" w:color="auto" w:frame="1"/>
           <w:lang w:eastAsia="en-GB"/>
         </w:rPr>
-        <w:t>::</w:t>
-      </w:r>
-      <w:proofErr w:type="spellStart"/>
+        <w:t>fit_tmb</w:t>
+      </w:r>
       <w:r>
         <w:rPr>
           <w:rFonts w:ascii="Consolas" w:eastAsia="Times New Roman" w:hAnsi="Consolas" w:cs="Consolas"/>
@@ -36837,9 +34586,8 @@
           <w:bdr w:val="none" w:sz="0" w:space="0" w:color="auto" w:frame="1"/>
           <w:lang w:eastAsia="en-GB"/>
         </w:rPr>
-        <w:t>fit_</w:t>
-      </w:r>
-      <w:proofErr w:type="gramStart"/>
+        <w:t xml:space="preserve">( </w:t>
+      </w:r>
       <w:r>
         <w:rPr>
           <w:rFonts w:ascii="Consolas" w:eastAsia="Times New Roman" w:hAnsi="Consolas" w:cs="Consolas"/>
@@ -36849,9 +34597,8 @@
           <w:bdr w:val="none" w:sz="0" w:space="0" w:color="auto" w:frame="1"/>
           <w:lang w:eastAsia="en-GB"/>
         </w:rPr>
-        <w:t>tmb</w:t>
-      </w:r>
-      <w:proofErr w:type="spellEnd"/>
+        <w:t>...</w:t>
+      </w:r>
       <w:r>
         <w:rPr>
           <w:rFonts w:ascii="Consolas" w:eastAsia="Times New Roman" w:hAnsi="Consolas" w:cs="Consolas"/>
@@ -36861,9 +34608,8 @@
           <w:bdr w:val="none" w:sz="0" w:space="0" w:color="auto" w:frame="1"/>
           <w:lang w:eastAsia="en-GB"/>
         </w:rPr>
-        <w:t>(</w:t>
-      </w:r>
-      <w:proofErr w:type="gramEnd"/>
+        <w:t>, getsd=</w:t>
+      </w:r>
       <w:r>
         <w:rPr>
           <w:rFonts w:ascii="Consolas" w:eastAsia="Times New Roman" w:hAnsi="Consolas" w:cs="Consolas"/>
@@ -36873,7 +34619,7 @@
           <w:bdr w:val="none" w:sz="0" w:space="0" w:color="auto" w:frame="1"/>
           <w:lang w:eastAsia="en-GB"/>
         </w:rPr>
-        <w:t xml:space="preserve"> </w:t>
+        <w:t>FALSE</w:t>
       </w:r>
       <w:r>
         <w:rPr>
@@ -36884,7 +34630,7 @@
           <w:bdr w:val="none" w:sz="0" w:space="0" w:color="auto" w:frame="1"/>
           <w:lang w:eastAsia="en-GB"/>
         </w:rPr>
-        <w:t>...</w:t>
+        <w:t xml:space="preserve">, </w:t>
       </w:r>
       <w:r>
         <w:rPr>
@@ -36895,9 +34641,8 @@
           <w:bdr w:val="none" w:sz="0" w:space="0" w:color="auto" w:frame="1"/>
           <w:lang w:eastAsia="en-GB"/>
         </w:rPr>
-        <w:t xml:space="preserve">, </w:t>
-      </w:r>
-      <w:proofErr w:type="spellStart"/>
+        <w:t>newtonsteps=0</w:t>
+      </w:r>
       <w:r>
         <w:rPr>
           <w:rFonts w:ascii="Consolas" w:eastAsia="Times New Roman" w:hAnsi="Consolas" w:cs="Consolas"/>
@@ -36907,9 +34652,117 @@
           <w:bdr w:val="none" w:sz="0" w:space="0" w:color="auto" w:frame="1"/>
           <w:lang w:eastAsia="en-GB"/>
         </w:rPr>
-        <w:t>getsd</w:t>
-      </w:r>
-      <w:proofErr w:type="spellEnd"/>
+        <w:t xml:space="preserve"> )</w:t>
+      </w:r>
+    </w:p>
+    <w:p>
+      <w:pPr>
+        <w:pStyle w:val="ListParagraph"/>
+        <w:spacing w:line="480" w:lineRule="auto"/>
+        <w:ind w:left="360"/>
+        <w:rPr>
+          <w:rFonts w:ascii="Times New Roman" w:eastAsiaTheme="minorEastAsia" w:hAnsi="Times New Roman" w:cs="Times New Roman"/>
+          <w:iCs/>
+          <w:sz w:val="24"/>
+          <w:szCs w:val="24"/>
+        </w:rPr>
+      </w:pPr>
+      <w:r>
+        <w:rPr>
+          <w:rFonts w:ascii="Times New Roman" w:eastAsiaTheme="minorEastAsia" w:hAnsi="Times New Roman" w:cs="Times New Roman"/>
+          <w:iCs/>
+          <w:sz w:val="24"/>
+          <w:szCs w:val="24"/>
+        </w:rPr>
+        <w:t>Then check what parameters are being estimated near an upper or lower boundary.</w:t>
+      </w:r>
+    </w:p>
+    <w:p>
+      <w:pPr>
+        <w:rPr>
+          <w:rFonts w:ascii="Times New Roman" w:eastAsiaTheme="minorEastAsia" w:hAnsi="Times New Roman" w:cs="Times New Roman"/>
+          <w:b/>
+          <w:iCs/>
+          <w:sz w:val="28"/>
+          <w:szCs w:val="28"/>
+        </w:rPr>
+      </w:pPr>
+    </w:p>
+    <w:p>
+      <w:pPr>
+        <w:rPr>
+          <w:rFonts w:ascii="Times New Roman" w:eastAsiaTheme="minorEastAsia" w:hAnsi="Times New Roman" w:cs="Times New Roman"/>
+          <w:b/>
+          <w:iCs/>
+          <w:sz w:val="28"/>
+          <w:szCs w:val="28"/>
+        </w:rPr>
+      </w:pPr>
+      <w:r>
+        <w:rPr>
+          <w:rFonts w:ascii="Times New Roman" w:eastAsiaTheme="minorEastAsia" w:hAnsi="Times New Roman" w:cs="Times New Roman"/>
+          <w:b/>
+          <w:iCs/>
+          <w:sz w:val="28"/>
+          <w:szCs w:val="28"/>
+        </w:rPr>
+        <w:t>How to implement basic model changes</w:t>
+      </w:r>
+    </w:p>
+    <w:p>
+      <w:pPr>
+        <w:spacing w:line="480" w:lineRule="auto"/>
+        <w:rPr>
+          <w:rFonts w:ascii="Times New Roman" w:eastAsiaTheme="minorEastAsia" w:hAnsi="Times New Roman" w:cs="Times New Roman"/>
+          <w:iCs/>
+          <w:sz w:val="24"/>
+          <w:szCs w:val="24"/>
+        </w:rPr>
+      </w:pPr>
+      <w:r>
+        <w:rPr>
+          <w:rFonts w:ascii="Times New Roman" w:eastAsiaTheme="minorEastAsia" w:hAnsi="Times New Roman" w:cs="Times New Roman"/>
+          <w:iCs/>
+          <w:sz w:val="24"/>
+          <w:szCs w:val="24"/>
+        </w:rPr>
+        <w:t>There are a few basic model types that users often want to fit using VAST.  I briefly describe how these can be done here.</w:t>
+      </w:r>
+    </w:p>
+    <w:p>
+      <w:pPr>
+        <w:pStyle w:val="ListParagraph"/>
+        <w:numPr>
+          <w:ilvl w:val="0"/>
+          <w:numId w:val="14"/>
+        </w:numPr>
+        <w:spacing w:after="0" w:line="480" w:lineRule="auto"/>
+        <w:rPr>
+          <w:rFonts w:ascii="Times New Roman" w:eastAsiaTheme="minorEastAsia" w:hAnsi="Times New Roman" w:cs="Times New Roman"/>
+          <w:iCs/>
+          <w:sz w:val="24"/>
+          <w:szCs w:val="24"/>
+        </w:rPr>
+      </w:pPr>
+      <w:r>
+        <w:rPr>
+          <w:rFonts w:ascii="Times New Roman" w:eastAsiaTheme="minorEastAsia" w:hAnsi="Times New Roman" w:cs="Times New Roman"/>
+          <w:i/>
+          <w:iCs/>
+          <w:sz w:val="24"/>
+          <w:szCs w:val="24"/>
+        </w:rPr>
+        <w:t>Fitting encounter/non-encounter data</w:t>
+      </w:r>
+      <w:r>
+        <w:rPr>
+          <w:rFonts w:ascii="Times New Roman" w:eastAsiaTheme="minorEastAsia" w:hAnsi="Times New Roman" w:cs="Times New Roman"/>
+          <w:iCs/>
+          <w:sz w:val="24"/>
+          <w:szCs w:val="24"/>
+        </w:rPr>
+        <w:t xml:space="preserve">:  If the user wishes to use only the first component of a delta-model, i.e., to fit a binomial model to simply predict encounter probabilities, then, the </w:t>
+      </w:r>
       <w:r>
         <w:rPr>
           <w:rFonts w:ascii="Consolas" w:eastAsia="Times New Roman" w:hAnsi="Consolas" w:cs="Consolas"/>
@@ -36919,7 +34772,16 @@
           <w:bdr w:val="none" w:sz="0" w:space="0" w:color="auto" w:frame="1"/>
           <w:lang w:eastAsia="en-GB"/>
         </w:rPr>
-        <w:t>=</w:t>
+        <w:t>ObsModel</w:t>
+      </w:r>
+      <w:r>
+        <w:rPr>
+          <w:rFonts w:ascii="Times New Roman" w:eastAsiaTheme="minorEastAsia" w:hAnsi="Times New Roman" w:cs="Times New Roman"/>
+          <w:iCs/>
+          <w:sz w:val="24"/>
+          <w:szCs w:val="24"/>
+        </w:rPr>
+        <w:t xml:space="preserve"> vector should be set to </w:t>
       </w:r>
       <w:r>
         <w:rPr>
@@ -36930,7 +34792,45 @@
           <w:bdr w:val="none" w:sz="0" w:space="0" w:color="auto" w:frame="1"/>
           <w:lang w:eastAsia="en-GB"/>
         </w:rPr>
-        <w:t>FALSE</w:t>
+        <w:t>c("PosDist"=[Make Choice], "Link"=0)</w:t>
+      </w:r>
+      <w:r>
+        <w:rPr>
+          <w:rFonts w:ascii="Times New Roman" w:eastAsia="Times New Roman" w:hAnsi="Times New Roman" w:cs="Times New Roman"/>
+          <w:color w:val="24292E"/>
+          <w:sz w:val="24"/>
+          <w:szCs w:val="24"/>
+          <w:bdr w:val="none" w:sz="0" w:space="0" w:color="auto" w:frame="1"/>
+          <w:lang w:eastAsia="en-GB"/>
+        </w:rPr>
+        <w:t>, where [Make Choice]</w:t>
+      </w:r>
+      <w:r>
+        <w:rPr>
+          <w:rFonts w:ascii="Times New Roman" w:eastAsiaTheme="minorEastAsia" w:hAnsi="Times New Roman" w:cs="Times New Roman"/>
+          <w:iCs/>
+          <w:sz w:val="24"/>
+          <w:szCs w:val="24"/>
+        </w:rPr>
+        <w:t xml:space="preserve"> </w:t>
+      </w:r>
+      <w:r>
+        <w:rPr>
+          <w:rFonts w:ascii="Times New Roman" w:eastAsiaTheme="minorEastAsia" w:hAnsi="Times New Roman" w:cs="Times New Roman"/>
+          <w:iCs/>
+          <w:sz w:val="24"/>
+          <w:szCs w:val="24"/>
+        </w:rPr>
+        <w:t xml:space="preserve">can be any option for continuous data (i.e., 0, 1, or 2).  The user should then turn off </w:t>
+      </w:r>
+      <w:r>
+        <w:rPr>
+          <w:rFonts w:ascii="Times New Roman" w:eastAsiaTheme="minorEastAsia" w:hAnsi="Times New Roman" w:cs="Times New Roman"/>
+          <w:iCs/>
+          <w:sz w:val="24"/>
+          <w:szCs w:val="24"/>
+        </w:rPr>
+        <w:t xml:space="preserve">the last two elements of the </w:t>
       </w:r>
       <w:r>
         <w:rPr>
@@ -36941,9 +34841,37 @@
           <w:bdr w:val="none" w:sz="0" w:space="0" w:color="auto" w:frame="1"/>
           <w:lang w:eastAsia="en-GB"/>
         </w:rPr>
-        <w:t xml:space="preserve">, </w:t>
-      </w:r>
-      <w:proofErr w:type="spellStart"/>
+        <w:t>FieldConfig</w:t>
+      </w:r>
+      <w:r>
+        <w:rPr>
+          <w:rFonts w:ascii="Times New Roman" w:eastAsia="Times New Roman" w:hAnsi="Times New Roman" w:cs="Times New Roman"/>
+          <w:color w:val="24292E"/>
+          <w:sz w:val="24"/>
+          <w:szCs w:val="24"/>
+          <w:bdr w:val="none" w:sz="0" w:space="0" w:color="auto" w:frame="1"/>
+          <w:lang w:eastAsia="en-GB"/>
+        </w:rPr>
+        <w:t xml:space="preserve"> </w:t>
+      </w:r>
+      <w:r>
+        <w:rPr>
+          <w:rFonts w:ascii="Times New Roman" w:eastAsiaTheme="minorEastAsia" w:hAnsi="Times New Roman" w:cs="Times New Roman"/>
+          <w:iCs/>
+          <w:sz w:val="24"/>
+          <w:szCs w:val="24"/>
+        </w:rPr>
+        <w:t>vector (</w:t>
+      </w:r>
+      <w:r>
+        <w:rPr>
+          <w:rFonts w:ascii="Times New Roman" w:eastAsiaTheme="minorEastAsia" w:hAnsi="Times New Roman" w:cs="Times New Roman"/>
+          <w:iCs/>
+          <w:sz w:val="24"/>
+          <w:szCs w:val="24"/>
+        </w:rPr>
+        <w:t xml:space="preserve">i.e., </w:t>
+      </w:r>
       <w:r>
         <w:rPr>
           <w:rFonts w:ascii="Consolas" w:eastAsia="Times New Roman" w:hAnsi="Consolas" w:cs="Consolas"/>
@@ -36953,9 +34881,39 @@
           <w:bdr w:val="none" w:sz="0" w:space="0" w:color="auto" w:frame="1"/>
           <w:lang w:eastAsia="en-GB"/>
         </w:rPr>
-        <w:t>newtonsteps</w:t>
-      </w:r>
-      <w:proofErr w:type="spellEnd"/>
+        <w:t>FieldConfig[3]=0</w:t>
+      </w:r>
+      <w:r>
+        <w:rPr>
+          <w:rFonts w:ascii="Times New Roman" w:eastAsia="Times New Roman" w:hAnsi="Times New Roman" w:cs="Times New Roman"/>
+          <w:color w:val="24292E"/>
+          <w:sz w:val="24"/>
+          <w:szCs w:val="24"/>
+          <w:bdr w:val="none" w:sz="0" w:space="0" w:color="auto" w:frame="1"/>
+          <w:lang w:eastAsia="en-GB"/>
+        </w:rPr>
+        <w:t xml:space="preserve"> </w:t>
+      </w:r>
+      <w:r>
+        <w:rPr>
+          <w:rFonts w:ascii="Times New Roman" w:eastAsiaTheme="minorEastAsia" w:hAnsi="Times New Roman" w:cs="Times New Roman"/>
+          <w:iCs/>
+          <w:sz w:val="24"/>
+          <w:szCs w:val="24"/>
+        </w:rPr>
+        <w:t>and</w:t>
+      </w:r>
+      <w:r>
+        <w:rPr>
+          <w:rFonts w:ascii="Times New Roman" w:eastAsia="Times New Roman" w:hAnsi="Times New Roman" w:cs="Times New Roman"/>
+          <w:color w:val="24292E"/>
+          <w:sz w:val="24"/>
+          <w:szCs w:val="24"/>
+          <w:bdr w:val="none" w:sz="0" w:space="0" w:color="auto" w:frame="1"/>
+          <w:lang w:eastAsia="en-GB"/>
+        </w:rPr>
+        <w:t xml:space="preserve"> </w:t>
+      </w:r>
       <w:r>
         <w:rPr>
           <w:rFonts w:ascii="Consolas" w:eastAsia="Times New Roman" w:hAnsi="Consolas" w:cs="Consolas"/>
@@ -36965,543 +34923,161 @@
           <w:bdr w:val="none" w:sz="0" w:space="0" w:color="auto" w:frame="1"/>
           <w:lang w:eastAsia="en-GB"/>
         </w:rPr>
-        <w:t>=0</w:t>
-      </w:r>
-      <w:r>
-        <w:rPr>
-          <w:rFonts w:ascii="Consolas" w:eastAsia="Times New Roman" w:hAnsi="Consolas" w:cs="Consolas"/>
-          <w:color w:val="24292E"/>
+        <w:t>FieldConfig[4]=0</w:t>
+      </w:r>
+      <w:r>
+        <w:rPr>
+          <w:rFonts w:ascii="Times New Roman" w:eastAsiaTheme="minorEastAsia" w:hAnsi="Times New Roman" w:cs="Times New Roman"/>
+          <w:iCs/>
+          <w:sz w:val="24"/>
+          <w:szCs w:val="24"/>
+        </w:rPr>
+        <w:t>)</w:t>
+      </w:r>
+      <w:r>
+        <w:rPr>
+          <w:rFonts w:ascii="Times New Roman" w:eastAsiaTheme="minorEastAsia" w:hAnsi="Times New Roman" w:cs="Times New Roman"/>
+          <w:iCs/>
+          <w:sz w:val="24"/>
+          <w:szCs w:val="24"/>
+        </w:rPr>
+        <w:t xml:space="preserve"> </w:t>
+      </w:r>
+      <w:r>
+        <w:rPr>
+          <w:rFonts w:ascii="Times New Roman" w:eastAsiaTheme="minorEastAsia" w:hAnsi="Times New Roman" w:cs="Times New Roman"/>
+          <w:iCs/>
+          <w:sz w:val="24"/>
+          <w:szCs w:val="24"/>
+        </w:rPr>
+        <w:t xml:space="preserve">such that there is no </w:t>
+      </w:r>
+      <w:r>
+        <w:rPr>
+          <w:rFonts w:ascii="Times New Roman" w:eastAsiaTheme="minorEastAsia" w:hAnsi="Times New Roman" w:cs="Times New Roman"/>
+          <w:iCs/>
+          <w:sz w:val="24"/>
+          <w:szCs w:val="24"/>
+        </w:rPr>
+        <w:t xml:space="preserve">spatial </w:t>
+      </w:r>
+      <w:r>
+        <w:rPr>
+          <w:rFonts w:ascii="Times New Roman" w:eastAsiaTheme="minorEastAsia" w:hAnsi="Times New Roman" w:cs="Times New Roman"/>
+          <w:iCs/>
+          <w:sz w:val="24"/>
+          <w:szCs w:val="24"/>
+        </w:rPr>
+        <w:t xml:space="preserve">or </w:t>
+      </w:r>
+      <w:r>
+        <w:rPr>
+          <w:rFonts w:ascii="Times New Roman" w:eastAsiaTheme="minorEastAsia" w:hAnsi="Times New Roman" w:cs="Times New Roman"/>
+          <w:iCs/>
+          <w:sz w:val="24"/>
+          <w:szCs w:val="24"/>
+        </w:rPr>
+        <w:t xml:space="preserve">spatio-temporal variability in </w:t>
+      </w:r>
+      <w:r>
+        <w:rPr>
+          <w:rFonts w:ascii="Times New Roman" w:eastAsiaTheme="minorEastAsia" w:hAnsi="Times New Roman" w:cs="Times New Roman"/>
+          <w:iCs/>
+          <w:sz w:val="24"/>
+          <w:szCs w:val="24"/>
+        </w:rPr>
+        <w:t xml:space="preserve">positive catch rates, and also turn off annual variation in the intercept for positive catch rates (i.e., </w:t>
+      </w:r>
+      <w:r>
+        <w:rPr>
+          <w:rFonts w:ascii="Consolas" w:eastAsiaTheme="minorEastAsia" w:hAnsi="Consolas" w:cs="Consolas"/>
+          <w:iCs/>
           <w:sz w:val="20"/>
           <w:szCs w:val="20"/>
-          <w:bdr w:val="none" w:sz="0" w:space="0" w:color="auto" w:frame="1"/>
-          <w:lang w:eastAsia="en-GB"/>
-        </w:rPr>
-        <w:t xml:space="preserve"> )</w:t>
-      </w:r>
-    </w:p>
-    <w:p>
-      <w:pPr>
-        <w:pStyle w:val="ListParagraph"/>
-        <w:spacing w:line="480" w:lineRule="auto"/>
-        <w:ind w:left="360"/>
-        <w:rPr>
-          <w:rFonts w:ascii="Times New Roman" w:eastAsiaTheme="minorEastAsia" w:hAnsi="Times New Roman" w:cs="Times New Roman"/>
-          <w:iCs/>
-          <w:sz w:val="24"/>
-          <w:szCs w:val="24"/>
-        </w:rPr>
-      </w:pPr>
-      <w:r>
-        <w:rPr>
-          <w:rFonts w:ascii="Times New Roman" w:eastAsiaTheme="minorEastAsia" w:hAnsi="Times New Roman" w:cs="Times New Roman"/>
-          <w:iCs/>
-          <w:sz w:val="24"/>
-          <w:szCs w:val="24"/>
-        </w:rPr>
-        <w:t>Then check what parameters are being estimated near an upper or lower boundary.</w:t>
-      </w:r>
-    </w:p>
-    <w:p>
-      <w:pPr>
-        <w:rPr>
-          <w:rFonts w:ascii="Times New Roman" w:eastAsiaTheme="minorEastAsia" w:hAnsi="Times New Roman" w:cs="Times New Roman"/>
-          <w:b/>
-          <w:iCs/>
-          <w:sz w:val="28"/>
-          <w:szCs w:val="28"/>
-        </w:rPr>
-      </w:pPr>
-    </w:p>
-    <w:p>
-      <w:pPr>
-        <w:rPr>
-          <w:rFonts w:ascii="Times New Roman" w:eastAsiaTheme="minorEastAsia" w:hAnsi="Times New Roman" w:cs="Times New Roman"/>
-          <w:b/>
-          <w:iCs/>
-          <w:sz w:val="28"/>
-          <w:szCs w:val="28"/>
-        </w:rPr>
-      </w:pPr>
-      <w:r>
-        <w:rPr>
-          <w:rFonts w:ascii="Times New Roman" w:eastAsiaTheme="minorEastAsia" w:hAnsi="Times New Roman" w:cs="Times New Roman"/>
-          <w:b/>
-          <w:iCs/>
-          <w:sz w:val="28"/>
-          <w:szCs w:val="28"/>
-        </w:rPr>
-        <w:t>How to implement basic model changes</w:t>
-      </w:r>
-    </w:p>
-    <w:p>
-      <w:pPr>
-        <w:spacing w:line="480" w:lineRule="auto"/>
-        <w:rPr>
-          <w:rFonts w:ascii="Times New Roman" w:eastAsiaTheme="minorEastAsia" w:hAnsi="Times New Roman" w:cs="Times New Roman"/>
-          <w:iCs/>
-          <w:sz w:val="24"/>
-          <w:szCs w:val="24"/>
-        </w:rPr>
-      </w:pPr>
-      <w:r>
-        <w:rPr>
-          <w:rFonts w:ascii="Times New Roman" w:eastAsiaTheme="minorEastAsia" w:hAnsi="Times New Roman" w:cs="Times New Roman"/>
-          <w:iCs/>
-          <w:sz w:val="24"/>
-          <w:szCs w:val="24"/>
-        </w:rPr>
-        <w:t>There are a few basic model types that users often want to fit using VAST.  I briefly describe how these can be done here.</w:t>
-      </w:r>
-    </w:p>
-    <w:p>
-      <w:pPr>
-        <w:pStyle w:val="ListParagraph"/>
-        <w:numPr>
-          <w:ilvl w:val="0"/>
-          <w:numId w:val="14"/>
-        </w:numPr>
-        <w:spacing w:after="0" w:line="480" w:lineRule="auto"/>
-        <w:rPr>
-          <w:rFonts w:ascii="Times New Roman" w:eastAsiaTheme="minorEastAsia" w:hAnsi="Times New Roman" w:cs="Times New Roman"/>
-          <w:iCs/>
-          <w:sz w:val="24"/>
-          <w:szCs w:val="24"/>
-        </w:rPr>
-      </w:pPr>
-      <w:r>
-        <w:rPr>
-          <w:rFonts w:ascii="Times New Roman" w:eastAsiaTheme="minorEastAsia" w:hAnsi="Times New Roman" w:cs="Times New Roman"/>
-          <w:i/>
-          <w:iCs/>
-          <w:sz w:val="24"/>
-          <w:szCs w:val="24"/>
-        </w:rPr>
-        <w:t>Fitting encounter/non-encounter data</w:t>
-      </w:r>
-      <w:r>
-        <w:rPr>
-          <w:rFonts w:ascii="Times New Roman" w:eastAsiaTheme="minorEastAsia" w:hAnsi="Times New Roman" w:cs="Times New Roman"/>
-          <w:iCs/>
-          <w:sz w:val="24"/>
-          <w:szCs w:val="24"/>
-        </w:rPr>
-        <w:t xml:space="preserve">:  If the user wishes to use only the first component of a delta-model, i.e., to fit a binomial model to simply predict encounter probabilities, then, the </w:t>
-      </w:r>
-      <w:proofErr w:type="spellStart"/>
-      <w:r>
-        <w:rPr>
-          <w:rFonts w:ascii="Consolas" w:eastAsia="Times New Roman" w:hAnsi="Consolas" w:cs="Consolas"/>
-          <w:color w:val="24292E"/>
+        </w:rPr>
+        <w:t>RhoConfig[2]=3</w:t>
+      </w:r>
+      <w:r>
+        <w:rPr>
+          <w:rFonts w:ascii="Times New Roman" w:eastAsiaTheme="minorEastAsia" w:hAnsi="Times New Roman" w:cs="Times New Roman"/>
+          <w:iCs/>
+          <w:sz w:val="24"/>
+          <w:szCs w:val="24"/>
+        </w:rPr>
+        <w:t>)</w:t>
+      </w:r>
+      <w:r>
+        <w:rPr>
+          <w:rFonts w:ascii="Times New Roman" w:eastAsiaTheme="minorEastAsia" w:hAnsi="Times New Roman" w:cs="Times New Roman"/>
+          <w:iCs/>
+          <w:sz w:val="24"/>
+          <w:szCs w:val="24"/>
+        </w:rPr>
+        <w:t>.</w:t>
+      </w:r>
+      <w:r>
+        <w:rPr>
+          <w:rFonts w:ascii="Times New Roman" w:eastAsiaTheme="minorEastAsia" w:hAnsi="Times New Roman" w:cs="Times New Roman"/>
+          <w:iCs/>
+          <w:sz w:val="24"/>
+          <w:szCs w:val="24"/>
+        </w:rPr>
+        <w:t xml:space="preserve">  Finally, the user should “jitter” their presence observations by a very small amount (i.e., add a random normal deviation with a very </w:t>
+      </w:r>
+      <w:r>
+        <w:rPr>
+          <w:rFonts w:ascii="Times New Roman" w:eastAsiaTheme="minorEastAsia" w:hAnsi="Times New Roman" w:cs="Times New Roman"/>
+          <w:iCs/>
+          <w:sz w:val="24"/>
+          <w:szCs w:val="24"/>
+        </w:rPr>
+        <w:lastRenderedPageBreak/>
+        <w:t xml:space="preserve">small standard deviation, </w:t>
+      </w:r>
+      <w:r>
+        <w:rPr>
+          <w:rFonts w:ascii="Consolas" w:eastAsiaTheme="minorEastAsia" w:hAnsi="Consolas" w:cs="Consolas"/>
+          <w:iCs/>
           <w:sz w:val="20"/>
           <w:szCs w:val="20"/>
-          <w:bdr w:val="none" w:sz="0" w:space="0" w:color="auto" w:frame="1"/>
-          <w:lang w:eastAsia="en-GB"/>
-        </w:rPr>
-        <w:t>ObsModel</w:t>
-      </w:r>
-      <w:proofErr w:type="spellEnd"/>
-      <w:r>
-        <w:rPr>
-          <w:rFonts w:ascii="Times New Roman" w:eastAsiaTheme="minorEastAsia" w:hAnsi="Times New Roman" w:cs="Times New Roman"/>
-          <w:iCs/>
-          <w:sz w:val="24"/>
-          <w:szCs w:val="24"/>
-        </w:rPr>
-        <w:t xml:space="preserve"> vector should be set to </w:t>
-      </w:r>
-      <w:r>
-        <w:rPr>
-          <w:rFonts w:ascii="Consolas" w:eastAsia="Times New Roman" w:hAnsi="Consolas" w:cs="Consolas"/>
-          <w:color w:val="24292E"/>
+        </w:rPr>
+        <w:t>rnorm(</w:t>
+      </w:r>
+      <w:r>
+        <w:rPr>
+          <w:rFonts w:ascii="Consolas" w:eastAsiaTheme="minorEastAsia" w:hAnsi="Consolas" w:cs="Consolas"/>
+          <w:iCs/>
           <w:sz w:val="20"/>
           <w:szCs w:val="20"/>
-          <w:bdr w:val="none" w:sz="0" w:space="0" w:color="auto" w:frame="1"/>
-          <w:lang w:eastAsia="en-GB"/>
-        </w:rPr>
-        <w:t>c("</w:t>
-      </w:r>
-      <w:proofErr w:type="spellStart"/>
-      <w:r>
-        <w:rPr>
-          <w:rFonts w:ascii="Consolas" w:eastAsia="Times New Roman" w:hAnsi="Consolas" w:cs="Consolas"/>
-          <w:color w:val="24292E"/>
+        </w:rPr>
+        <w:t>n=</w:t>
+      </w:r>
+      <w:r>
+        <w:rPr>
+          <w:rFonts w:ascii="Consolas" w:eastAsiaTheme="minorEastAsia" w:hAnsi="Consolas" w:cs="Consolas"/>
+          <w:iCs/>
           <w:sz w:val="20"/>
           <w:szCs w:val="20"/>
-          <w:bdr w:val="none" w:sz="0" w:space="0" w:color="auto" w:frame="1"/>
-          <w:lang w:eastAsia="en-GB"/>
-        </w:rPr>
-        <w:t>PosDist</w:t>
-      </w:r>
-      <w:proofErr w:type="spellEnd"/>
-      <w:r>
-        <w:rPr>
-          <w:rFonts w:ascii="Consolas" w:eastAsia="Times New Roman" w:hAnsi="Consolas" w:cs="Consolas"/>
-          <w:color w:val="24292E"/>
+        </w:rPr>
+        <w:t>1,mean=0,sd=0.001)</w:t>
+      </w:r>
+      <w:r>
+        <w:rPr>
+          <w:rFonts w:ascii="Times New Roman" w:eastAsiaTheme="minorEastAsia" w:hAnsi="Times New Roman" w:cs="Times New Roman"/>
+          <w:iCs/>
+          <w:sz w:val="24"/>
+          <w:szCs w:val="24"/>
+        </w:rPr>
+        <w:t xml:space="preserve">, to each observation for which </w:t>
+      </w:r>
+      <w:r>
+        <w:rPr>
+          <w:rFonts w:ascii="Consolas" w:eastAsiaTheme="minorEastAsia" w:hAnsi="Consolas" w:cs="Consolas"/>
+          <w:iCs/>
           <w:sz w:val="20"/>
           <w:szCs w:val="20"/>
-          <w:bdr w:val="none" w:sz="0" w:space="0" w:color="auto" w:frame="1"/>
-          <w:lang w:eastAsia="en-GB"/>
-        </w:rPr>
-        <w:t>"=[Make Choice], "Link"=0)</w:t>
-      </w:r>
-      <w:r>
-        <w:rPr>
-          <w:rFonts w:ascii="Times New Roman" w:eastAsia="Times New Roman" w:hAnsi="Times New Roman" w:cs="Times New Roman"/>
-          <w:color w:val="24292E"/>
-          <w:sz w:val="24"/>
-          <w:szCs w:val="24"/>
-          <w:bdr w:val="none" w:sz="0" w:space="0" w:color="auto" w:frame="1"/>
-          <w:lang w:eastAsia="en-GB"/>
-        </w:rPr>
-        <w:t>, where [Make Choice]</w:t>
-      </w:r>
-      <w:r>
-        <w:rPr>
-          <w:rFonts w:ascii="Times New Roman" w:eastAsiaTheme="minorEastAsia" w:hAnsi="Times New Roman" w:cs="Times New Roman"/>
-          <w:iCs/>
-          <w:sz w:val="24"/>
-          <w:szCs w:val="24"/>
-        </w:rPr>
-        <w:t xml:space="preserve"> </w:t>
-      </w:r>
-      <w:r>
-        <w:rPr>
-          <w:rFonts w:ascii="Times New Roman" w:eastAsiaTheme="minorEastAsia" w:hAnsi="Times New Roman" w:cs="Times New Roman"/>
-          <w:iCs/>
-          <w:sz w:val="24"/>
-          <w:szCs w:val="24"/>
-        </w:rPr>
-        <w:t xml:space="preserve">can be any option for continuous data (i.e., 0, 1, or 2).  The user should then turn off </w:t>
-      </w:r>
-      <w:r>
-        <w:rPr>
-          <w:rFonts w:ascii="Times New Roman" w:eastAsiaTheme="minorEastAsia" w:hAnsi="Times New Roman" w:cs="Times New Roman"/>
-          <w:iCs/>
-          <w:sz w:val="24"/>
-          <w:szCs w:val="24"/>
-        </w:rPr>
-        <w:t xml:space="preserve">the last two elements of the </w:t>
-      </w:r>
-      <w:proofErr w:type="spellStart"/>
-      <w:r>
-        <w:rPr>
-          <w:rFonts w:ascii="Consolas" w:eastAsia="Times New Roman" w:hAnsi="Consolas" w:cs="Consolas"/>
-          <w:color w:val="24292E"/>
-          <w:sz w:val="20"/>
-          <w:szCs w:val="20"/>
-          <w:bdr w:val="none" w:sz="0" w:space="0" w:color="auto" w:frame="1"/>
-          <w:lang w:eastAsia="en-GB"/>
-        </w:rPr>
-        <w:t>FieldConfig</w:t>
-      </w:r>
-      <w:proofErr w:type="spellEnd"/>
-      <w:r>
-        <w:rPr>
-          <w:rFonts w:ascii="Times New Roman" w:eastAsia="Times New Roman" w:hAnsi="Times New Roman" w:cs="Times New Roman"/>
-          <w:color w:val="24292E"/>
-          <w:sz w:val="24"/>
-          <w:szCs w:val="24"/>
-          <w:bdr w:val="none" w:sz="0" w:space="0" w:color="auto" w:frame="1"/>
-          <w:lang w:eastAsia="en-GB"/>
-        </w:rPr>
-        <w:t xml:space="preserve"> </w:t>
-      </w:r>
-      <w:r>
-        <w:rPr>
-          <w:rFonts w:ascii="Times New Roman" w:eastAsiaTheme="minorEastAsia" w:hAnsi="Times New Roman" w:cs="Times New Roman"/>
-          <w:iCs/>
-          <w:sz w:val="24"/>
-          <w:szCs w:val="24"/>
-        </w:rPr>
-        <w:t>vector (</w:t>
-      </w:r>
-      <w:r>
-        <w:rPr>
-          <w:rFonts w:ascii="Times New Roman" w:eastAsiaTheme="minorEastAsia" w:hAnsi="Times New Roman" w:cs="Times New Roman"/>
-          <w:iCs/>
-          <w:sz w:val="24"/>
-          <w:szCs w:val="24"/>
-        </w:rPr>
-        <w:t xml:space="preserve">i.e., </w:t>
-      </w:r>
-      <w:proofErr w:type="spellStart"/>
-      <w:r>
-        <w:rPr>
-          <w:rFonts w:ascii="Consolas" w:eastAsia="Times New Roman" w:hAnsi="Consolas" w:cs="Consolas"/>
-          <w:color w:val="24292E"/>
-          <w:sz w:val="20"/>
-          <w:szCs w:val="20"/>
-          <w:bdr w:val="none" w:sz="0" w:space="0" w:color="auto" w:frame="1"/>
-          <w:lang w:eastAsia="en-GB"/>
-        </w:rPr>
-        <w:t>FieldConfig</w:t>
-      </w:r>
-      <w:proofErr w:type="spellEnd"/>
-      <w:r>
-        <w:rPr>
-          <w:rFonts w:ascii="Consolas" w:eastAsia="Times New Roman" w:hAnsi="Consolas" w:cs="Consolas"/>
-          <w:color w:val="24292E"/>
-          <w:sz w:val="20"/>
-          <w:szCs w:val="20"/>
-          <w:bdr w:val="none" w:sz="0" w:space="0" w:color="auto" w:frame="1"/>
-          <w:lang w:eastAsia="en-GB"/>
-        </w:rPr>
-        <w:t>[3]=0</w:t>
-      </w:r>
-      <w:r>
-        <w:rPr>
-          <w:rFonts w:ascii="Times New Roman" w:eastAsia="Times New Roman" w:hAnsi="Times New Roman" w:cs="Times New Roman"/>
-          <w:color w:val="24292E"/>
-          <w:sz w:val="24"/>
-          <w:szCs w:val="24"/>
-          <w:bdr w:val="none" w:sz="0" w:space="0" w:color="auto" w:frame="1"/>
-          <w:lang w:eastAsia="en-GB"/>
-        </w:rPr>
-        <w:t xml:space="preserve"> </w:t>
-      </w:r>
-      <w:r>
-        <w:rPr>
-          <w:rFonts w:ascii="Times New Roman" w:eastAsiaTheme="minorEastAsia" w:hAnsi="Times New Roman" w:cs="Times New Roman"/>
-          <w:iCs/>
-          <w:sz w:val="24"/>
-          <w:szCs w:val="24"/>
-        </w:rPr>
-        <w:t>and</w:t>
-      </w:r>
-      <w:r>
-        <w:rPr>
-          <w:rFonts w:ascii="Times New Roman" w:eastAsia="Times New Roman" w:hAnsi="Times New Roman" w:cs="Times New Roman"/>
-          <w:color w:val="24292E"/>
-          <w:sz w:val="24"/>
-          <w:szCs w:val="24"/>
-          <w:bdr w:val="none" w:sz="0" w:space="0" w:color="auto" w:frame="1"/>
-          <w:lang w:eastAsia="en-GB"/>
-        </w:rPr>
-        <w:t xml:space="preserve"> </w:t>
-      </w:r>
-      <w:proofErr w:type="spellStart"/>
-      <w:r>
-        <w:rPr>
-          <w:rFonts w:ascii="Consolas" w:eastAsia="Times New Roman" w:hAnsi="Consolas" w:cs="Consolas"/>
-          <w:color w:val="24292E"/>
-          <w:sz w:val="20"/>
-          <w:szCs w:val="20"/>
-          <w:bdr w:val="none" w:sz="0" w:space="0" w:color="auto" w:frame="1"/>
-          <w:lang w:eastAsia="en-GB"/>
-        </w:rPr>
-        <w:t>FieldConfig</w:t>
-      </w:r>
-      <w:proofErr w:type="spellEnd"/>
-      <w:r>
-        <w:rPr>
-          <w:rFonts w:ascii="Consolas" w:eastAsia="Times New Roman" w:hAnsi="Consolas" w:cs="Consolas"/>
-          <w:color w:val="24292E"/>
-          <w:sz w:val="20"/>
-          <w:szCs w:val="20"/>
-          <w:bdr w:val="none" w:sz="0" w:space="0" w:color="auto" w:frame="1"/>
-          <w:lang w:eastAsia="en-GB"/>
-        </w:rPr>
-        <w:t>[4]=0</w:t>
-      </w:r>
-      <w:r>
-        <w:rPr>
-          <w:rFonts w:ascii="Times New Roman" w:eastAsiaTheme="minorEastAsia" w:hAnsi="Times New Roman" w:cs="Times New Roman"/>
-          <w:iCs/>
-          <w:sz w:val="24"/>
-          <w:szCs w:val="24"/>
-        </w:rPr>
-        <w:t>)</w:t>
-      </w:r>
-      <w:r>
-        <w:rPr>
-          <w:rFonts w:ascii="Times New Roman" w:eastAsiaTheme="minorEastAsia" w:hAnsi="Times New Roman" w:cs="Times New Roman"/>
-          <w:iCs/>
-          <w:sz w:val="24"/>
-          <w:szCs w:val="24"/>
-        </w:rPr>
-        <w:t xml:space="preserve"> </w:t>
-      </w:r>
-      <w:r>
-        <w:rPr>
-          <w:rFonts w:ascii="Times New Roman" w:eastAsiaTheme="minorEastAsia" w:hAnsi="Times New Roman" w:cs="Times New Roman"/>
-          <w:iCs/>
-          <w:sz w:val="24"/>
-          <w:szCs w:val="24"/>
-        </w:rPr>
-        <w:t xml:space="preserve">such that there is no </w:t>
-      </w:r>
-      <w:r>
-        <w:rPr>
-          <w:rFonts w:ascii="Times New Roman" w:eastAsiaTheme="minorEastAsia" w:hAnsi="Times New Roman" w:cs="Times New Roman"/>
-          <w:iCs/>
-          <w:sz w:val="24"/>
-          <w:szCs w:val="24"/>
-        </w:rPr>
-        <w:t xml:space="preserve">spatial </w:t>
-      </w:r>
-      <w:r>
-        <w:rPr>
-          <w:rFonts w:ascii="Times New Roman" w:eastAsiaTheme="minorEastAsia" w:hAnsi="Times New Roman" w:cs="Times New Roman"/>
-          <w:iCs/>
-          <w:sz w:val="24"/>
-          <w:szCs w:val="24"/>
-        </w:rPr>
-        <w:t xml:space="preserve">or </w:t>
-      </w:r>
-      <w:proofErr w:type="spellStart"/>
-      <w:r>
-        <w:rPr>
-          <w:rFonts w:ascii="Times New Roman" w:eastAsiaTheme="minorEastAsia" w:hAnsi="Times New Roman" w:cs="Times New Roman"/>
-          <w:iCs/>
-          <w:sz w:val="24"/>
-          <w:szCs w:val="24"/>
-        </w:rPr>
-        <w:t>spatio</w:t>
-      </w:r>
-      <w:proofErr w:type="spellEnd"/>
-      <w:r>
-        <w:rPr>
-          <w:rFonts w:ascii="Times New Roman" w:eastAsiaTheme="minorEastAsia" w:hAnsi="Times New Roman" w:cs="Times New Roman"/>
-          <w:iCs/>
-          <w:sz w:val="24"/>
-          <w:szCs w:val="24"/>
-        </w:rPr>
-        <w:t xml:space="preserve">-temporal variability in </w:t>
-      </w:r>
-      <w:r>
-        <w:rPr>
-          <w:rFonts w:ascii="Times New Roman" w:eastAsiaTheme="minorEastAsia" w:hAnsi="Times New Roman" w:cs="Times New Roman"/>
-          <w:iCs/>
-          <w:sz w:val="24"/>
-          <w:szCs w:val="24"/>
-        </w:rPr>
-        <w:t xml:space="preserve">positive catch rates, and also turn off annual variation in the intercept for positive catch rates (i.e., </w:t>
-      </w:r>
-      <w:proofErr w:type="spellStart"/>
-      <w:r>
-        <w:rPr>
-          <w:rFonts w:ascii="Consolas" w:eastAsiaTheme="minorEastAsia" w:hAnsi="Consolas" w:cs="Consolas"/>
-          <w:iCs/>
-          <w:sz w:val="20"/>
-          <w:szCs w:val="20"/>
-        </w:rPr>
-        <w:t>RhoConfig</w:t>
-      </w:r>
-      <w:proofErr w:type="spellEnd"/>
-      <w:r>
-        <w:rPr>
-          <w:rFonts w:ascii="Consolas" w:eastAsiaTheme="minorEastAsia" w:hAnsi="Consolas" w:cs="Consolas"/>
-          <w:iCs/>
-          <w:sz w:val="20"/>
-          <w:szCs w:val="20"/>
-        </w:rPr>
-        <w:t>[2]=3</w:t>
-      </w:r>
-      <w:r>
-        <w:rPr>
-          <w:rFonts w:ascii="Times New Roman" w:eastAsiaTheme="minorEastAsia" w:hAnsi="Times New Roman" w:cs="Times New Roman"/>
-          <w:iCs/>
-          <w:sz w:val="24"/>
-          <w:szCs w:val="24"/>
-        </w:rPr>
-        <w:t>)</w:t>
-      </w:r>
-      <w:r>
-        <w:rPr>
-          <w:rFonts w:ascii="Times New Roman" w:eastAsiaTheme="minorEastAsia" w:hAnsi="Times New Roman" w:cs="Times New Roman"/>
-          <w:iCs/>
-          <w:sz w:val="24"/>
-          <w:szCs w:val="24"/>
-        </w:rPr>
-        <w:t>.</w:t>
-      </w:r>
-      <w:r>
-        <w:rPr>
-          <w:rFonts w:ascii="Times New Roman" w:eastAsiaTheme="minorEastAsia" w:hAnsi="Times New Roman" w:cs="Times New Roman"/>
-          <w:iCs/>
-          <w:sz w:val="24"/>
-          <w:szCs w:val="24"/>
-        </w:rPr>
-        <w:t xml:space="preserve">  Finally, the user should “jitter” their presence observations by a very small amount (i.e., add a random normal deviation with a very </w:t>
-      </w:r>
-      <w:r>
-        <w:rPr>
-          <w:rFonts w:ascii="Times New Roman" w:eastAsiaTheme="minorEastAsia" w:hAnsi="Times New Roman" w:cs="Times New Roman"/>
-          <w:iCs/>
-          <w:sz w:val="24"/>
-          <w:szCs w:val="24"/>
-        </w:rPr>
-        <w:lastRenderedPageBreak/>
-        <w:t xml:space="preserve">small standard deviation, </w:t>
-      </w:r>
-      <w:proofErr w:type="spellStart"/>
-      <w:proofErr w:type="gramStart"/>
-      <w:r>
-        <w:rPr>
-          <w:rFonts w:ascii="Consolas" w:eastAsiaTheme="minorEastAsia" w:hAnsi="Consolas" w:cs="Consolas"/>
-          <w:iCs/>
-          <w:sz w:val="20"/>
-          <w:szCs w:val="20"/>
-        </w:rPr>
-        <w:t>rnorm</w:t>
-      </w:r>
-      <w:proofErr w:type="spellEnd"/>
-      <w:r>
-        <w:rPr>
-          <w:rFonts w:ascii="Consolas" w:eastAsiaTheme="minorEastAsia" w:hAnsi="Consolas" w:cs="Consolas"/>
-          <w:iCs/>
-          <w:sz w:val="20"/>
-          <w:szCs w:val="20"/>
-        </w:rPr>
-        <w:t>(</w:t>
-      </w:r>
-      <w:proofErr w:type="gramEnd"/>
-      <w:r>
-        <w:rPr>
-          <w:rFonts w:ascii="Consolas" w:eastAsiaTheme="minorEastAsia" w:hAnsi="Consolas" w:cs="Consolas"/>
-          <w:iCs/>
-          <w:sz w:val="20"/>
-          <w:szCs w:val="20"/>
-        </w:rPr>
-        <w:t>n=</w:t>
-      </w:r>
-      <w:r>
-        <w:rPr>
-          <w:rFonts w:ascii="Consolas" w:eastAsiaTheme="minorEastAsia" w:hAnsi="Consolas" w:cs="Consolas"/>
-          <w:iCs/>
-          <w:sz w:val="20"/>
-          <w:szCs w:val="20"/>
-        </w:rPr>
-        <w:t>1,mean=0,sd=0.001)</w:t>
-      </w:r>
-      <w:r>
-        <w:rPr>
-          <w:rFonts w:ascii="Times New Roman" w:eastAsiaTheme="minorEastAsia" w:hAnsi="Times New Roman" w:cs="Times New Roman"/>
-          <w:iCs/>
-          <w:sz w:val="24"/>
-          <w:szCs w:val="24"/>
-        </w:rPr>
-        <w:t xml:space="preserve">, to each observation for which </w:t>
-      </w:r>
-      <w:proofErr w:type="spellStart"/>
-      <w:r>
-        <w:rPr>
-          <w:rFonts w:ascii="Consolas" w:eastAsiaTheme="minorEastAsia" w:hAnsi="Consolas" w:cs="Consolas"/>
-          <w:iCs/>
-          <w:sz w:val="20"/>
-          <w:szCs w:val="20"/>
-        </w:rPr>
-        <w:t>b_i</w:t>
-      </w:r>
-      <w:proofErr w:type="spellEnd"/>
-      <w:r>
-        <w:rPr>
-          <w:rFonts w:ascii="Consolas" w:eastAsiaTheme="minorEastAsia" w:hAnsi="Consolas" w:cs="Consolas"/>
-          <w:iCs/>
-          <w:sz w:val="20"/>
-          <w:szCs w:val="20"/>
-        </w:rPr>
-        <w:t>=1</w:t>
+        </w:rPr>
+        <w:t>b_i=1</w:t>
       </w:r>
       <w:r>
         <w:rPr>
@@ -37741,56 +35317,16 @@
           <w:sz w:val="24"/>
           <w:szCs w:val="24"/>
         </w:rPr>
-        <w:t xml:space="preserve">I thank K. </w:t>
-      </w:r>
-      <w:proofErr w:type="spellStart"/>
-      <w:r>
-        <w:rPr>
-          <w:rFonts w:ascii="Times New Roman" w:eastAsiaTheme="minorEastAsia" w:hAnsi="Times New Roman" w:cs="Times New Roman"/>
-          <w:iCs/>
-          <w:sz w:val="24"/>
-          <w:szCs w:val="24"/>
-        </w:rPr>
-        <w:t>Kristensen</w:t>
-      </w:r>
-      <w:proofErr w:type="spellEnd"/>
-      <w:r>
-        <w:rPr>
-          <w:rFonts w:ascii="Times New Roman" w:eastAsiaTheme="minorEastAsia" w:hAnsi="Times New Roman" w:cs="Times New Roman"/>
-          <w:iCs/>
-          <w:sz w:val="24"/>
-          <w:szCs w:val="24"/>
-        </w:rPr>
-        <w:t>, H.</w:t>
-      </w:r>
-      <w:r>
-        <w:rPr>
-          <w:rFonts w:ascii="Times New Roman" w:eastAsiaTheme="minorEastAsia" w:hAnsi="Times New Roman" w:cs="Times New Roman"/>
-          <w:iCs/>
-          <w:sz w:val="24"/>
-          <w:szCs w:val="24"/>
-        </w:rPr>
-        <w:t xml:space="preserve"> </w:t>
-      </w:r>
-      <w:proofErr w:type="spellStart"/>
-      <w:r>
-        <w:rPr>
-          <w:rFonts w:ascii="Times New Roman" w:eastAsiaTheme="minorEastAsia" w:hAnsi="Times New Roman" w:cs="Times New Roman"/>
-          <w:iCs/>
-          <w:sz w:val="24"/>
-          <w:szCs w:val="24"/>
-        </w:rPr>
-        <w:t>Skaug</w:t>
-      </w:r>
-      <w:proofErr w:type="spellEnd"/>
-      <w:r>
-        <w:rPr>
-          <w:rFonts w:ascii="Times New Roman" w:eastAsiaTheme="minorEastAsia" w:hAnsi="Times New Roman" w:cs="Times New Roman"/>
-          <w:iCs/>
-          <w:sz w:val="24"/>
-          <w:szCs w:val="24"/>
-        </w:rPr>
-        <w:t xml:space="preserve">, and the developers of Template Model Builder, without which this research and resulting R package VAST would not be possible.  </w:t>
+        <w:t>I thank K. Kristensen, H.</w:t>
+      </w:r>
+      <w:r>
+        <w:rPr>
+          <w:rFonts w:ascii="Times New Roman" w:eastAsiaTheme="minorEastAsia" w:hAnsi="Times New Roman" w:cs="Times New Roman"/>
+          <w:iCs/>
+          <w:sz w:val="24"/>
+          <w:szCs w:val="24"/>
+        </w:rPr>
+        <w:t xml:space="preserve"> Skaug, and the developers of Template Model Builder, without which this research and resulting R package VAST would not be possible.  </w:t>
       </w:r>
       <w:r>
         <w:rPr>
@@ -37868,17 +35404,7 @@
           <w:sz w:val="24"/>
           <w:szCs w:val="24"/>
         </w:rPr>
-        <w:t xml:space="preserve">I also thank the many volunteers and NOAA scientists who have served on sampling vessels that provided data to test these methods.  Finally, I think A. </w:t>
-      </w:r>
-      <w:proofErr w:type="spellStart"/>
-      <w:r>
-        <w:rPr>
-          <w:rFonts w:ascii="Times New Roman" w:eastAsiaTheme="minorEastAsia" w:hAnsi="Times New Roman" w:cs="Times New Roman"/>
-          <w:iCs/>
-          <w:sz w:val="24"/>
-          <w:szCs w:val="24"/>
-        </w:rPr>
-        <w:t>Gr</w:t>
+        <w:t>I also thank the many volunteers and NOAA scientists who have served on sampling vessels that provided data to test these methods.  Finally, I think A. Gr</w:t>
       </w:r>
       <w:r>
         <w:rPr>
@@ -37896,17 +35422,7 @@
           <w:sz w:val="24"/>
           <w:szCs w:val="24"/>
         </w:rPr>
-        <w:t>ss</w:t>
-      </w:r>
-      <w:proofErr w:type="spellEnd"/>
-      <w:r>
-        <w:rPr>
-          <w:rFonts w:ascii="Times New Roman" w:eastAsiaTheme="minorEastAsia" w:hAnsi="Times New Roman" w:cs="Times New Roman"/>
-          <w:iCs/>
-          <w:sz w:val="24"/>
-          <w:szCs w:val="24"/>
-        </w:rPr>
-        <w:t xml:space="preserve"> and S. Hoyle for providing edits to this document.   </w:t>
+        <w:t xml:space="preserve">ss and S. Hoyle for providing edits to this document.   </w:t>
       </w:r>
     </w:p>
     <w:p>
@@ -38887,7 +36403,7 @@
           <w:rPr>
             <w:noProof/>
           </w:rPr>
-          <w:t>5</w:t>
+          <w:t>11</w:t>
         </w:r>
         <w:r>
           <w:rPr>
@@ -41580,7 +39096,7 @@
 </file>
 
 <file path=customXml/itemProps1.xml><?xml version="1.0" encoding="utf-8"?>
-<ds:datastoreItem xmlns:ds="http://schemas.openxmlformats.org/officeDocument/2006/customXml" ds:itemID="{F1B5ED91-836C-4950-AB5D-DA7A5C6682D0}">
+<ds:datastoreItem xmlns:ds="http://schemas.openxmlformats.org/officeDocument/2006/customXml" ds:itemID="{11FF95EB-5BA5-4293-9059-56EF681E4BBF}">
   <ds:schemaRefs>
     <ds:schemaRef ds:uri="http://schemas.openxmlformats.org/officeDocument/2006/bibliography"/>
   </ds:schemaRefs>

--- a/manual/VAST_model_structure.docx
+++ b/manual/VAST_model_structure.docx
@@ -132,228 +132,37 @@
           <w:sz w:val="24"/>
           <w:szCs w:val="24"/>
         </w:rPr>
-        <w:t>VAST includes many different forms of documentation including:</w:t>
-      </w:r>
-    </w:p>
-    <w:p>
-      <w:pPr>
-        <w:pStyle w:val="ListParagraph"/>
-        <w:numPr>
-          <w:ilvl w:val="0"/>
-          <w:numId w:val="15"/>
-        </w:numPr>
-        <w:spacing w:after="0" w:line="480" w:lineRule="auto"/>
+        <w:t>VAST includes many d</w:t>
+      </w:r>
+      <w:r>
         <w:rPr>
           <w:rFonts w:ascii="Times New Roman" w:hAnsi="Times New Roman" w:cs="Times New Roman"/>
           <w:sz w:val="24"/>
           <w:szCs w:val="24"/>
         </w:rPr>
-      </w:pPr>
+        <w:t xml:space="preserve">ifferent forms of documentation, which are documented on the </w:t>
+      </w:r>
+      <w:hyperlink r:id="rId8" w:anchor="user-resources-for-learning-about-vast" w:history="1">
+        <w:r>
+          <w:rPr>
+            <w:rStyle w:val="Hyperlink"/>
+            <w:rFonts w:ascii="Times New Roman" w:hAnsi="Times New Roman" w:cs="Times New Roman"/>
+            <w:sz w:val="24"/>
+            <w:szCs w:val="24"/>
+          </w:rPr>
+          <w:t>package GitHub page</w:t>
+        </w:r>
+      </w:hyperlink>
       <w:r>
         <w:rPr>
           <w:rFonts w:ascii="Times New Roman" w:hAnsi="Times New Roman" w:cs="Times New Roman"/>
           <w:sz w:val="24"/>
           <w:szCs w:val="24"/>
         </w:rPr>
-        <w:t xml:space="preserve">Doxygen documentation that can accessed through the standard </w:t>
-      </w:r>
-      <w:r>
-        <w:rPr>
-          <w:rFonts w:ascii="Times New Roman" w:hAnsi="Times New Roman" w:cs="Times New Roman"/>
-          <w:sz w:val="24"/>
-          <w:szCs w:val="24"/>
-        </w:rPr>
-        <w:t>R-</w:t>
-      </w:r>
-      <w:r>
-        <w:rPr>
-          <w:rFonts w:ascii="Times New Roman" w:hAnsi="Times New Roman" w:cs="Times New Roman"/>
-          <w:sz w:val="24"/>
-          <w:szCs w:val="24"/>
-        </w:rPr>
-        <w:t>help interface when the library is loaded within R</w:t>
-      </w:r>
-      <w:r>
-        <w:rPr>
-          <w:rFonts w:ascii="Times New Roman" w:hAnsi="Times New Roman" w:cs="Times New Roman"/>
-          <w:sz w:val="24"/>
-          <w:szCs w:val="24"/>
-        </w:rPr>
-        <w:t xml:space="preserve">;  </w:t>
-      </w:r>
-    </w:p>
-    <w:p>
-      <w:pPr>
-        <w:pStyle w:val="ListParagraph"/>
-        <w:numPr>
-          <w:ilvl w:val="0"/>
-          <w:numId w:val="15"/>
-        </w:numPr>
-        <w:spacing w:after="0" w:line="480" w:lineRule="auto"/>
-        <w:rPr>
-          <w:rFonts w:ascii="Times New Roman" w:hAnsi="Times New Roman" w:cs="Times New Roman"/>
-          <w:sz w:val="24"/>
-          <w:szCs w:val="24"/>
-        </w:rPr>
-      </w:pPr>
-      <w:r>
-        <w:rPr>
-          <w:rFonts w:ascii="Times New Roman" w:hAnsi="Times New Roman" w:cs="Times New Roman"/>
-          <w:sz w:val="24"/>
-          <w:szCs w:val="24"/>
-        </w:rPr>
-        <w:t xml:space="preserve">the VAST decision tree and user guide </w:t>
-      </w:r>
-      <w:r>
-        <w:rPr>
-          <w:rFonts w:ascii="Times New Roman" w:hAnsi="Times New Roman" w:cs="Times New Roman"/>
-          <w:sz w:val="24"/>
-          <w:szCs w:val="24"/>
-        </w:rPr>
-        <w:fldChar w:fldCharType="begin"/>
-      </w:r>
-      <w:r>
-        <w:rPr>
-          <w:rFonts w:ascii="Times New Roman" w:hAnsi="Times New Roman" w:cs="Times New Roman"/>
-          <w:sz w:val="24"/>
-          <w:szCs w:val="24"/>
-        </w:rPr>
-        <w:instrText xml:space="preserve"> ADDIN ZOTERO_ITEM CSL_CITATION {"citationID":"J9ziSyV6","properties":{"formattedCitation":"(Thorson 2019)","plainCitation":"(Thorson 2019)","noteIndex":0},"citationItems":[{"id":2219,"uris":["http://zotero.org/users/251206/items/SKX65JVM"],"uri":["http://zotero.org/users/251206/items/SKX65JVM"],"itemData":{"id":2219,"type":"article-journal","title":"Guidance for decisions using the Vector Autoregressive Spatio-Temporal (VAST) package in stock, ecosystem, habitat and climate assessments","container-title":"Fisheries Research","page":"143-161","volume":"210","source":"ScienceDirect","abstract":"Fisheries scientists provide stock, ecosystem, habitat, and climate assessments to support interdisplinary fisheries management in the US and worldwide. These assessment activities have evolved different models, using different review standards, and are communicated using different vocabulary. Recent research shows that spatio-temporal models can estimate population density for multiple locations, times, and species, and that this is a “common currency” for addressing core goals in stock, ecosystem, habitat, and climate assessments. I therefore review the history and “design principles” for one spatio-temporal modelling package, the Vector Autoregressive Spatio-Temporal (VAST) package. I then provide guidance on fifteen major decisions that must be made by users of VAST, including: whether to use a univariate or multivariate model; when to include spatial and/or spatio-temporal variation; how many factors to use within a multivariate model; whether to include density or catchability covariates; and when to include a temporal correlation on model components. I finally demonstrate these decisions using three case studies. The first develops indices of abundance, distribution shift, and range expansion for arrowtooth flounder (Atheresthes stomias) in the Eastern Bering Sea, showing the range expansion for this species. The second involves “species ordination” of eight groundfishes in the Gulf of Alaska bottom trawl survey, which highlights the different spatial distribution of flathead sole (Hippoglossoides elassodon) relative to sablefish (Anoplopoma fimbria) and dover sole (Microstomus pacificus). The third involves a short-term forecast of the proportion of coastwide abundance for five groundfishes within three spatial strata in the US West Coast groundfish bottom trawl survey, and predicts large interannual variability (and high uncertainty) in the distribution of lingcod (Ophiodon elongatus). I conclude by recommending further research exploring the benefits and limitations of a “common currency” approach to stock, ecosystem, habitat, and climate assessments, and discuss extending this approach to optimal survey design and economic assessments.","DOI":"10.1016/j.fishres.2018.10.013","ISSN":"0165-7836","journalAbbreviation":"Fisheries Research","author":[{"family":"Thorson","given":"James T."}],"issued":{"date-parts":[["2019",2,1]]}}}],"schema":"https://github.com/citation-style-language/schema/raw/master/csl-citation.json"} </w:instrText>
-      </w:r>
-      <w:r>
-        <w:rPr>
-          <w:rFonts w:ascii="Times New Roman" w:hAnsi="Times New Roman" w:cs="Times New Roman"/>
-          <w:sz w:val="24"/>
-          <w:szCs w:val="24"/>
-        </w:rPr>
-        <w:fldChar w:fldCharType="separate"/>
-      </w:r>
-      <w:r>
-        <w:rPr>
-          <w:rFonts w:ascii="Times New Roman" w:hAnsi="Times New Roman" w:cs="Times New Roman"/>
-          <w:sz w:val="24"/>
-        </w:rPr>
-        <w:t>(Thorson 2019)</w:t>
-      </w:r>
-      <w:r>
-        <w:rPr>
-          <w:rFonts w:ascii="Times New Roman" w:hAnsi="Times New Roman" w:cs="Times New Roman"/>
-          <w:sz w:val="24"/>
-          <w:szCs w:val="24"/>
-        </w:rPr>
-        <w:fldChar w:fldCharType="end"/>
-      </w:r>
-    </w:p>
-    <w:p>
-      <w:pPr>
-        <w:pStyle w:val="ListParagraph"/>
-        <w:numPr>
-          <w:ilvl w:val="0"/>
-          <w:numId w:val="15"/>
-        </w:numPr>
-        <w:spacing w:after="0" w:line="480" w:lineRule="auto"/>
-        <w:rPr>
-          <w:rFonts w:ascii="Times New Roman" w:hAnsi="Times New Roman" w:cs="Times New Roman"/>
-          <w:sz w:val="24"/>
-          <w:szCs w:val="24"/>
-        </w:rPr>
-      </w:pPr>
-      <w:r>
-        <w:rPr>
-          <w:rFonts w:ascii="Times New Roman" w:hAnsi="Times New Roman" w:cs="Times New Roman"/>
-          <w:sz w:val="24"/>
-          <w:szCs w:val="24"/>
-        </w:rPr>
-        <w:t>two separate Rmarkdown “tutorials” that provide annotated code illustrating how to run VAST for single- or multi-species example using real-world data</w:t>
-      </w:r>
-      <w:r>
-        <w:rPr>
-          <w:rFonts w:ascii="Times New Roman" w:hAnsi="Times New Roman" w:cs="Times New Roman"/>
-          <w:sz w:val="24"/>
-          <w:szCs w:val="24"/>
-        </w:rPr>
-        <w:t xml:space="preserve">; </w:t>
-      </w:r>
-    </w:p>
-    <w:p>
-      <w:pPr>
-        <w:pStyle w:val="ListParagraph"/>
-        <w:numPr>
-          <w:ilvl w:val="0"/>
-          <w:numId w:val="15"/>
-        </w:numPr>
-        <w:spacing w:after="0" w:line="480" w:lineRule="auto"/>
-        <w:rPr>
-          <w:rFonts w:ascii="Times New Roman" w:hAnsi="Times New Roman" w:cs="Times New Roman"/>
-          <w:sz w:val="24"/>
-          <w:szCs w:val="24"/>
-        </w:rPr>
-      </w:pPr>
-      <w:r>
-        <w:rPr>
-          <w:rFonts w:ascii="Times New Roman" w:hAnsi="Times New Roman" w:cs="Times New Roman"/>
-          <w:sz w:val="24"/>
-          <w:szCs w:val="24"/>
-        </w:rPr>
-        <w:t>a searchable “issue tracker” available through GitHub</w:t>
-      </w:r>
-      <w:r>
-        <w:rPr>
-          <w:rFonts w:ascii="Times New Roman" w:hAnsi="Times New Roman" w:cs="Times New Roman"/>
-          <w:sz w:val="24"/>
-          <w:szCs w:val="24"/>
-        </w:rPr>
-        <w:t xml:space="preserve">; and </w:t>
-      </w:r>
-    </w:p>
-    <w:p>
-      <w:pPr>
-        <w:pStyle w:val="ListParagraph"/>
-        <w:numPr>
-          <w:ilvl w:val="0"/>
-          <w:numId w:val="15"/>
-        </w:numPr>
-        <w:spacing w:after="0" w:line="480" w:lineRule="auto"/>
-        <w:rPr>
-          <w:rFonts w:ascii="Times New Roman" w:hAnsi="Times New Roman" w:cs="Times New Roman"/>
-          <w:sz w:val="24"/>
-          <w:szCs w:val="24"/>
-        </w:rPr>
-      </w:pPr>
-      <w:r>
-        <w:rPr>
-          <w:rFonts w:ascii="Times New Roman" w:hAnsi="Times New Roman" w:cs="Times New Roman"/>
-          <w:sz w:val="24"/>
-          <w:szCs w:val="24"/>
-        </w:rPr>
-        <w:t>peer-reviewed articles describing development and applications for each feature (see list on GitHub</w:t>
-      </w:r>
-      <w:r>
-        <w:rPr>
-          <w:rFonts w:ascii="Times New Roman" w:hAnsi="Times New Roman" w:cs="Times New Roman"/>
-          <w:sz w:val="24"/>
-          <w:szCs w:val="24"/>
-        </w:rPr>
-        <w:t>)</w:t>
-      </w:r>
-      <w:r>
-        <w:rPr>
-          <w:rFonts w:ascii="Times New Roman" w:hAnsi="Times New Roman" w:cs="Times New Roman"/>
-          <w:sz w:val="24"/>
-          <w:szCs w:val="24"/>
-        </w:rPr>
-        <w:t>.</w:t>
-      </w:r>
-    </w:p>
-    <w:p>
-      <w:pPr>
-        <w:spacing w:after="0" w:line="480" w:lineRule="auto"/>
-        <w:rPr>
-          <w:rFonts w:ascii="Times New Roman" w:hAnsi="Times New Roman" w:cs="Times New Roman"/>
-          <w:sz w:val="24"/>
-          <w:szCs w:val="24"/>
-        </w:rPr>
-      </w:pPr>
+        <w:t xml:space="preserve">. </w:t>
+      </w:r>
+      <w:bookmarkStart w:id="1" w:name="_GoBack"/>
+      <w:bookmarkEnd w:id="1"/>
       <w:r>
         <w:rPr>
           <w:rFonts w:ascii="Times New Roman" w:hAnsi="Times New Roman" w:cs="Times New Roman"/>
@@ -585,16 +394,97 @@
           <w:sz w:val="24"/>
           <w:szCs w:val="24"/>
         </w:rPr>
-        <w:t xml:space="preserve">VAST is developed as an R package available on GitHub.  It depends upon helper functions that are bundled in package FishStatsUtils, and these helper functions are installed separately because they are also used by other spatio-temporal packages (e.g., EOFR).  VAST and FishStatsUtils use S3 objects to ease interpretation of objects that are commonly </w:t>
-      </w:r>
+        <w:t xml:space="preserve">VAST </w:t>
+      </w:r>
+      <w:proofErr w:type="gramStart"/>
       <w:r>
         <w:rPr>
           <w:rFonts w:ascii="Times New Roman" w:hAnsi="Times New Roman" w:cs="Times New Roman"/>
           <w:sz w:val="24"/>
           <w:szCs w:val="24"/>
         </w:rPr>
-        <w:lastRenderedPageBreak/>
-        <w:t>saved to terminal (see Table 1 for list).  VAST can be run using two primary levels of abstraction:</w:t>
+        <w:t>is developed</w:t>
+      </w:r>
+      <w:proofErr w:type="gramEnd"/>
+      <w:r>
+        <w:rPr>
+          <w:rFonts w:ascii="Times New Roman" w:hAnsi="Times New Roman" w:cs="Times New Roman"/>
+          <w:sz w:val="24"/>
+          <w:szCs w:val="24"/>
+        </w:rPr>
+        <w:t xml:space="preserve"> as an R package available on GitHub.  It depends upon helper functions that are bundled in package </w:t>
+      </w:r>
+      <w:proofErr w:type="spellStart"/>
+      <w:r>
+        <w:rPr>
+          <w:rFonts w:ascii="Times New Roman" w:hAnsi="Times New Roman" w:cs="Times New Roman"/>
+          <w:sz w:val="24"/>
+          <w:szCs w:val="24"/>
+        </w:rPr>
+        <w:t>FishStatsUtils</w:t>
+      </w:r>
+      <w:proofErr w:type="spellEnd"/>
+      <w:r>
+        <w:rPr>
+          <w:rFonts w:ascii="Times New Roman" w:hAnsi="Times New Roman" w:cs="Times New Roman"/>
+          <w:sz w:val="24"/>
+          <w:szCs w:val="24"/>
+        </w:rPr>
+        <w:t xml:space="preserve">, and these helper functions </w:t>
+      </w:r>
+      <w:proofErr w:type="gramStart"/>
+      <w:r>
+        <w:rPr>
+          <w:rFonts w:ascii="Times New Roman" w:hAnsi="Times New Roman" w:cs="Times New Roman"/>
+          <w:sz w:val="24"/>
+          <w:szCs w:val="24"/>
+        </w:rPr>
+        <w:t>are installed</w:t>
+      </w:r>
+      <w:proofErr w:type="gramEnd"/>
+      <w:r>
+        <w:rPr>
+          <w:rFonts w:ascii="Times New Roman" w:hAnsi="Times New Roman" w:cs="Times New Roman"/>
+          <w:sz w:val="24"/>
+          <w:szCs w:val="24"/>
+        </w:rPr>
+        <w:t xml:space="preserve"> separately because they are also used by other </w:t>
+      </w:r>
+      <w:proofErr w:type="spellStart"/>
+      <w:r>
+        <w:rPr>
+          <w:rFonts w:ascii="Times New Roman" w:hAnsi="Times New Roman" w:cs="Times New Roman"/>
+          <w:sz w:val="24"/>
+          <w:szCs w:val="24"/>
+        </w:rPr>
+        <w:t>spatio</w:t>
+      </w:r>
+      <w:proofErr w:type="spellEnd"/>
+      <w:r>
+        <w:rPr>
+          <w:rFonts w:ascii="Times New Roman" w:hAnsi="Times New Roman" w:cs="Times New Roman"/>
+          <w:sz w:val="24"/>
+          <w:szCs w:val="24"/>
+        </w:rPr>
+        <w:t xml:space="preserve">-temporal packages (e.g., EOFR).  VAST and </w:t>
+      </w:r>
+      <w:proofErr w:type="spellStart"/>
+      <w:r>
+        <w:rPr>
+          <w:rFonts w:ascii="Times New Roman" w:hAnsi="Times New Roman" w:cs="Times New Roman"/>
+          <w:sz w:val="24"/>
+          <w:szCs w:val="24"/>
+        </w:rPr>
+        <w:t>FishStatsUtils</w:t>
+      </w:r>
+      <w:proofErr w:type="spellEnd"/>
+      <w:r>
+        <w:rPr>
+          <w:rFonts w:ascii="Times New Roman" w:hAnsi="Times New Roman" w:cs="Times New Roman"/>
+          <w:sz w:val="24"/>
+          <w:szCs w:val="24"/>
+        </w:rPr>
+        <w:t xml:space="preserve"> use S3 objects to ease interpretation of objects that are commonly saved to terminal (see Table 1 for list).  VAST can be run using two primary levels of abstraction:</w:t>
       </w:r>
     </w:p>
     <w:p>
@@ -626,7 +516,97 @@
           <w:sz w:val="24"/>
           <w:szCs w:val="24"/>
         </w:rPr>
-        <w:t>:  New users are recommended to explore using `FishStatsUtils::make_settings` and `FishStatsUtils::fit_model` to run VAST, and to explore results using `plot` and `summary`.</w:t>
+        <w:t>:  New users are recommended to explore using `</w:t>
+      </w:r>
+      <w:proofErr w:type="spellStart"/>
+      <w:r>
+        <w:rPr>
+          <w:rFonts w:ascii="Times New Roman" w:hAnsi="Times New Roman" w:cs="Times New Roman"/>
+          <w:sz w:val="24"/>
+          <w:szCs w:val="24"/>
+        </w:rPr>
+        <w:t>FishStatsUtils</w:t>
+      </w:r>
+      <w:proofErr w:type="spellEnd"/>
+      <w:r>
+        <w:rPr>
+          <w:rFonts w:ascii="Times New Roman" w:hAnsi="Times New Roman" w:cs="Times New Roman"/>
+          <w:sz w:val="24"/>
+          <w:szCs w:val="24"/>
+        </w:rPr>
+        <w:t>:</w:t>
+      </w:r>
+      <w:proofErr w:type="gramStart"/>
+      <w:r>
+        <w:rPr>
+          <w:rFonts w:ascii="Times New Roman" w:hAnsi="Times New Roman" w:cs="Times New Roman"/>
+          <w:sz w:val="24"/>
+          <w:szCs w:val="24"/>
+        </w:rPr>
+        <w:t>:</w:t>
+      </w:r>
+      <w:proofErr w:type="spellStart"/>
+      <w:r>
+        <w:rPr>
+          <w:rFonts w:ascii="Times New Roman" w:hAnsi="Times New Roman" w:cs="Times New Roman"/>
+          <w:sz w:val="24"/>
+          <w:szCs w:val="24"/>
+        </w:rPr>
+        <w:t>make</w:t>
+      </w:r>
+      <w:proofErr w:type="gramEnd"/>
+      <w:r>
+        <w:rPr>
+          <w:rFonts w:ascii="Times New Roman" w:hAnsi="Times New Roman" w:cs="Times New Roman"/>
+          <w:sz w:val="24"/>
+          <w:szCs w:val="24"/>
+        </w:rPr>
+        <w:t>_settings</w:t>
+      </w:r>
+      <w:proofErr w:type="spellEnd"/>
+      <w:r>
+        <w:rPr>
+          <w:rFonts w:ascii="Times New Roman" w:hAnsi="Times New Roman" w:cs="Times New Roman"/>
+          <w:sz w:val="24"/>
+          <w:szCs w:val="24"/>
+        </w:rPr>
+        <w:t>` and `</w:t>
+      </w:r>
+      <w:proofErr w:type="spellStart"/>
+      <w:r>
+        <w:rPr>
+          <w:rFonts w:ascii="Times New Roman" w:hAnsi="Times New Roman" w:cs="Times New Roman"/>
+          <w:sz w:val="24"/>
+          <w:szCs w:val="24"/>
+        </w:rPr>
+        <w:t>FishStatsUtils</w:t>
+      </w:r>
+      <w:proofErr w:type="spellEnd"/>
+      <w:r>
+        <w:rPr>
+          <w:rFonts w:ascii="Times New Roman" w:hAnsi="Times New Roman" w:cs="Times New Roman"/>
+          <w:sz w:val="24"/>
+          <w:szCs w:val="24"/>
+        </w:rPr>
+        <w:t>::</w:t>
+      </w:r>
+      <w:proofErr w:type="spellStart"/>
+      <w:r>
+        <w:rPr>
+          <w:rFonts w:ascii="Times New Roman" w:hAnsi="Times New Roman" w:cs="Times New Roman"/>
+          <w:sz w:val="24"/>
+          <w:szCs w:val="24"/>
+        </w:rPr>
+        <w:t>fit_model</w:t>
+      </w:r>
+      <w:proofErr w:type="spellEnd"/>
+      <w:r>
+        <w:rPr>
+          <w:rFonts w:ascii="Times New Roman" w:hAnsi="Times New Roman" w:cs="Times New Roman"/>
+          <w:sz w:val="24"/>
+          <w:szCs w:val="24"/>
+        </w:rPr>
+        <w:t>` to run VAST, and to explore results using `plot` and `summary`.</w:t>
       </w:r>
     </w:p>
     <w:p>
@@ -658,7 +638,133 @@
           <w:sz w:val="24"/>
           <w:szCs w:val="24"/>
         </w:rPr>
-        <w:t>:  Experienced users often run lower-level functions to accomplish basic tasks in spatial analysis, using `FishStatsUtils::make_extrapolation_info`, `FishStatsUtils::make_spatial_info`, `VAST::make_data`, and `VAST::make_model` individually.</w:t>
+        <w:t>:  Experienced users often run lower-level functions to accomplish basic tasks in spatial analysis, using `</w:t>
+      </w:r>
+      <w:proofErr w:type="spellStart"/>
+      <w:r>
+        <w:rPr>
+          <w:rFonts w:ascii="Times New Roman" w:hAnsi="Times New Roman" w:cs="Times New Roman"/>
+          <w:sz w:val="24"/>
+          <w:szCs w:val="24"/>
+        </w:rPr>
+        <w:t>FishStatsUtils</w:t>
+      </w:r>
+      <w:proofErr w:type="spellEnd"/>
+      <w:r>
+        <w:rPr>
+          <w:rFonts w:ascii="Times New Roman" w:hAnsi="Times New Roman" w:cs="Times New Roman"/>
+          <w:sz w:val="24"/>
+          <w:szCs w:val="24"/>
+        </w:rPr>
+        <w:t>:</w:t>
+      </w:r>
+      <w:proofErr w:type="gramStart"/>
+      <w:r>
+        <w:rPr>
+          <w:rFonts w:ascii="Times New Roman" w:hAnsi="Times New Roman" w:cs="Times New Roman"/>
+          <w:sz w:val="24"/>
+          <w:szCs w:val="24"/>
+        </w:rPr>
+        <w:t>:</w:t>
+      </w:r>
+      <w:proofErr w:type="spellStart"/>
+      <w:r>
+        <w:rPr>
+          <w:rFonts w:ascii="Times New Roman" w:hAnsi="Times New Roman" w:cs="Times New Roman"/>
+          <w:sz w:val="24"/>
+          <w:szCs w:val="24"/>
+        </w:rPr>
+        <w:t>make</w:t>
+      </w:r>
+      <w:proofErr w:type="gramEnd"/>
+      <w:r>
+        <w:rPr>
+          <w:rFonts w:ascii="Times New Roman" w:hAnsi="Times New Roman" w:cs="Times New Roman"/>
+          <w:sz w:val="24"/>
+          <w:szCs w:val="24"/>
+        </w:rPr>
+        <w:t>_extrapolation_info</w:t>
+      </w:r>
+      <w:proofErr w:type="spellEnd"/>
+      <w:r>
+        <w:rPr>
+          <w:rFonts w:ascii="Times New Roman" w:hAnsi="Times New Roman" w:cs="Times New Roman"/>
+          <w:sz w:val="24"/>
+          <w:szCs w:val="24"/>
+        </w:rPr>
+        <w:t>`, `</w:t>
+      </w:r>
+      <w:proofErr w:type="spellStart"/>
+      <w:r>
+        <w:rPr>
+          <w:rFonts w:ascii="Times New Roman" w:hAnsi="Times New Roman" w:cs="Times New Roman"/>
+          <w:sz w:val="24"/>
+          <w:szCs w:val="24"/>
+        </w:rPr>
+        <w:t>FishStatsUtils</w:t>
+      </w:r>
+      <w:proofErr w:type="spellEnd"/>
+      <w:r>
+        <w:rPr>
+          <w:rFonts w:ascii="Times New Roman" w:hAnsi="Times New Roman" w:cs="Times New Roman"/>
+          <w:sz w:val="24"/>
+          <w:szCs w:val="24"/>
+        </w:rPr>
+        <w:t>::</w:t>
+      </w:r>
+      <w:proofErr w:type="spellStart"/>
+      <w:r>
+        <w:rPr>
+          <w:rFonts w:ascii="Times New Roman" w:hAnsi="Times New Roman" w:cs="Times New Roman"/>
+          <w:sz w:val="24"/>
+          <w:szCs w:val="24"/>
+        </w:rPr>
+        <w:t>make_spatial_info</w:t>
+      </w:r>
+      <w:proofErr w:type="spellEnd"/>
+      <w:r>
+        <w:rPr>
+          <w:rFonts w:ascii="Times New Roman" w:hAnsi="Times New Roman" w:cs="Times New Roman"/>
+          <w:sz w:val="24"/>
+          <w:szCs w:val="24"/>
+        </w:rPr>
+        <w:t>`, `VAST::</w:t>
+      </w:r>
+      <w:proofErr w:type="spellStart"/>
+      <w:r>
+        <w:rPr>
+          <w:rFonts w:ascii="Times New Roman" w:hAnsi="Times New Roman" w:cs="Times New Roman"/>
+          <w:sz w:val="24"/>
+          <w:szCs w:val="24"/>
+        </w:rPr>
+        <w:t>make_data</w:t>
+      </w:r>
+      <w:proofErr w:type="spellEnd"/>
+      <w:r>
+        <w:rPr>
+          <w:rFonts w:ascii="Times New Roman" w:hAnsi="Times New Roman" w:cs="Times New Roman"/>
+          <w:sz w:val="24"/>
+          <w:szCs w:val="24"/>
+        </w:rPr>
+        <w:t>`, and `VAST::</w:t>
+      </w:r>
+      <w:proofErr w:type="spellStart"/>
+      <w:r>
+        <w:rPr>
+          <w:rFonts w:ascii="Times New Roman" w:hAnsi="Times New Roman" w:cs="Times New Roman"/>
+          <w:sz w:val="24"/>
+          <w:szCs w:val="24"/>
+        </w:rPr>
+        <w:t>make_model</w:t>
+      </w:r>
+      <w:proofErr w:type="spellEnd"/>
+      <w:r>
+        <w:rPr>
+          <w:rFonts w:ascii="Times New Roman" w:hAnsi="Times New Roman" w:cs="Times New Roman"/>
+          <w:sz w:val="24"/>
+          <w:szCs w:val="24"/>
+        </w:rPr>
+        <w:t>` individually.</w:t>
       </w:r>
     </w:p>
     <w:p>
@@ -676,6 +782,7 @@
           <w:sz w:val="24"/>
           <w:szCs w:val="24"/>
         </w:rPr>
+        <w:lastRenderedPageBreak/>
         <w:t xml:space="preserve">Updates to VAST are released using semantic-version numbering (e.g., version 3.2.0) and a battery of integrated tests (comparing results using updated code to saved results from earlier versions) are run prior to numbered releases to ensure that results are backwards compatible.  </w:t>
       </w:r>
     </w:p>
@@ -742,14 +849,32 @@
           <w:sz w:val="24"/>
           <w:szCs w:val="24"/>
         </w:rPr>
-        <w:t xml:space="preserve">In the following, I use mathematical notation similar to the C++ code used to define the model in TMB:  I use parentheses to indicate a parameter or variable that is indexed by the specified indices, and I use subscripts for naming (e.g., to indicate different parameters for different model components).  </w:t>
-      </w:r>
+        <w:t xml:space="preserve">In the following, I use mathematical notation similar to the C++ code used to define the model in TMB:  I use parentheses to indicate a parameter or variable that </w:t>
+      </w:r>
+      <w:proofErr w:type="gramStart"/>
       <w:r>
         <w:rPr>
           <w:rFonts w:ascii="Times New Roman" w:hAnsi="Times New Roman" w:cs="Times New Roman"/>
           <w:sz w:val="24"/>
           <w:szCs w:val="24"/>
         </w:rPr>
+        <w:t>is indexed</w:t>
+      </w:r>
+      <w:proofErr w:type="gramEnd"/>
+      <w:r>
+        <w:rPr>
+          <w:rFonts w:ascii="Times New Roman" w:hAnsi="Times New Roman" w:cs="Times New Roman"/>
+          <w:sz w:val="24"/>
+          <w:szCs w:val="24"/>
+        </w:rPr>
+        <w:t xml:space="preserve"> by the specified indices, and I use subscripts for naming (e.g., to indicate different parameters for different model components).  </w:t>
+      </w:r>
+      <w:r>
+        <w:rPr>
+          <w:rFonts w:ascii="Times New Roman" w:hAnsi="Times New Roman" w:cs="Times New Roman"/>
+          <w:sz w:val="24"/>
+          <w:szCs w:val="24"/>
+        </w:rPr>
         <w:t xml:space="preserve">Notation is close to common recommendations, e.g., </w:t>
       </w:r>
       <w:r>
@@ -758,7 +883,25 @@
           <w:sz w:val="24"/>
           <w:szCs w:val="24"/>
         </w:rPr>
-        <w:t xml:space="preserve">Edwards and Auger‐Méthé </w:t>
+        <w:t>Edwards and Auger‐</w:t>
+      </w:r>
+      <w:proofErr w:type="spellStart"/>
+      <w:r>
+        <w:rPr>
+          <w:rFonts w:ascii="Times New Roman" w:hAnsi="Times New Roman" w:cs="Times New Roman"/>
+          <w:sz w:val="24"/>
+          <w:szCs w:val="24"/>
+        </w:rPr>
+        <w:t>Méthé</w:t>
+      </w:r>
+      <w:proofErr w:type="spellEnd"/>
+      <w:r>
+        <w:rPr>
+          <w:rFonts w:ascii="Times New Roman" w:hAnsi="Times New Roman" w:cs="Times New Roman"/>
+          <w:sz w:val="24"/>
+          <w:szCs w:val="24"/>
+        </w:rPr>
+        <w:t xml:space="preserve"> </w:t>
       </w:r>
       <w:r>
         <w:rPr>
@@ -880,9 +1023,18 @@
           <w:sz w:val="24"/>
           <w:szCs w:val="24"/>
         </w:rPr>
-        <w:lastRenderedPageBreak/>
-        <w:t xml:space="preserve">VAST predicts variation in density across multiple locations </w:t>
-      </w:r>
+        <w:t xml:space="preserve">VAST predicts variation in density across multiple </w:t>
+      </w:r>
+      <w:proofErr w:type="gramStart"/>
+      <w:r>
+        <w:rPr>
+          <w:rFonts w:ascii="Times New Roman" w:hAnsi="Times New Roman" w:cs="Times New Roman"/>
+          <w:sz w:val="24"/>
+          <w:szCs w:val="24"/>
+        </w:rPr>
+        <w:t xml:space="preserve">locations </w:t>
+      </w:r>
+      <w:proofErr w:type="gramEnd"/>
       <m:oMath>
         <m:r>
           <w:rPr>
@@ -998,7 +1150,25 @@
           <w:sz w:val="24"/>
           <w:szCs w:val="24"/>
         </w:rPr>
-        <w:t xml:space="preserve">, i.e., by summing across the contribution of multiple random effects (termed factors).  If there is only a single category, the model reduces to a standard univariate spatio-temporal model.  </w:t>
+        <w:t xml:space="preserve">, i.e., by summing across the contribution of multiple random effects (termed factors).  If there is only a single category, the model reduces to a standard univariate </w:t>
+      </w:r>
+      <w:proofErr w:type="spellStart"/>
+      <w:r>
+        <w:rPr>
+          <w:rFonts w:ascii="Times New Roman" w:eastAsiaTheme="minorEastAsia" w:hAnsi="Times New Roman" w:cs="Times New Roman"/>
+          <w:sz w:val="24"/>
+          <w:szCs w:val="24"/>
+        </w:rPr>
+        <w:t>spatio</w:t>
+      </w:r>
+      <w:proofErr w:type="spellEnd"/>
+      <w:r>
+        <w:rPr>
+          <w:rFonts w:ascii="Times New Roman" w:eastAsiaTheme="minorEastAsia" w:hAnsi="Times New Roman" w:cs="Times New Roman"/>
+          <w:sz w:val="24"/>
+          <w:szCs w:val="24"/>
+        </w:rPr>
+        <w:t xml:space="preserve">-temporal model.  </w:t>
       </w:r>
     </w:p>
     <w:p>
@@ -1025,7 +1195,16 @@
           <w:sz w:val="24"/>
           <w:szCs w:val="24"/>
         </w:rPr>
-        <w:t>After estimating variation in density across space, time, and among categories, VAST then predicts total abundance across a user-specified spatial domain.  This is equivalent to an “area-weighting” approach to index standardization, and the resulting prediction of total abundance can be used an index of abundance.</w:t>
+        <w:t xml:space="preserve">After estimating variation in density across space, time, and among categories, VAST then predicts total abundance across a user-specified spatial domain.  This is equivalent to an </w:t>
+      </w:r>
+      <w:r>
+        <w:rPr>
+          <w:rFonts w:ascii="Times New Roman" w:hAnsi="Times New Roman" w:cs="Times New Roman"/>
+          <w:sz w:val="24"/>
+          <w:szCs w:val="24"/>
+        </w:rPr>
+        <w:lastRenderedPageBreak/>
+        <w:t>“area-weighting” approach to index standardization, and the resulting prediction of total abundance can be used an index of abundance.</w:t>
       </w:r>
     </w:p>
     <w:p>
@@ -1044,7 +1223,25 @@
           <w:sz w:val="24"/>
           <w:szCs w:val="24"/>
         </w:rPr>
-        <w:t xml:space="preserve">In addition to spatial and spatio-temporal covariance among multiple categories, VAST allows users to specify either density or catchability covariates.  Both explain variation in observed catch-rate data, but VAST predicts density (for use in calculating the abundance index) using density covariates but not catchability covariates.  Therefore, VAST “controls for” catchability covariates when calculating an index (i.e., removes their estimated effect) while “conditioning on” density covariates when calculating an index (i.e., uses them to improve interpolated/extrapolated predictions of density).  </w:t>
+        <w:t xml:space="preserve">In addition to spatial and </w:t>
+      </w:r>
+      <w:proofErr w:type="spellStart"/>
+      <w:r>
+        <w:rPr>
+          <w:rFonts w:ascii="Times New Roman" w:eastAsiaTheme="minorEastAsia" w:hAnsi="Times New Roman" w:cs="Times New Roman"/>
+          <w:sz w:val="24"/>
+          <w:szCs w:val="24"/>
+        </w:rPr>
+        <w:t>spatio</w:t>
+      </w:r>
+      <w:proofErr w:type="spellEnd"/>
+      <w:r>
+        <w:rPr>
+          <w:rFonts w:ascii="Times New Roman" w:eastAsiaTheme="minorEastAsia" w:hAnsi="Times New Roman" w:cs="Times New Roman"/>
+          <w:sz w:val="24"/>
+          <w:szCs w:val="24"/>
+        </w:rPr>
+        <w:t xml:space="preserve">-temporal covariance among multiple categories, VAST allows users to specify either density or catchability covariates.  Both explain variation in observed catch-rate data, but VAST predicts density (for use in calculating the abundance index) using density covariates but not catchability covariates.  Therefore, VAST “controls for” catchability covariates when calculating an index (i.e., removes their estimated effect) while “conditioning on” density covariates when calculating an index (i.e., uses them to improve interpolated/extrapolated predictions of density).  </w:t>
       </w:r>
     </w:p>
     <w:p>
@@ -1093,7 +1290,25 @@
           <w:sz w:val="24"/>
           <w:szCs w:val="24"/>
         </w:rPr>
-        <w:t xml:space="preserve">The model potentially includes two linear predictors (because it is designed to support delta-models, which include two components).  The first linear predictor </w:t>
+        <w:t xml:space="preserve">The model potentially includes two linear predictors (because it </w:t>
+      </w:r>
+      <w:proofErr w:type="gramStart"/>
+      <w:r>
+        <w:rPr>
+          <w:rFonts w:ascii="Times New Roman" w:hAnsi="Times New Roman" w:cs="Times New Roman"/>
+          <w:sz w:val="24"/>
+          <w:szCs w:val="24"/>
+        </w:rPr>
+        <w:t>is designed</w:t>
+      </w:r>
+      <w:proofErr w:type="gramEnd"/>
+      <w:r>
+        <w:rPr>
+          <w:rFonts w:ascii="Times New Roman" w:hAnsi="Times New Roman" w:cs="Times New Roman"/>
+          <w:sz w:val="24"/>
+          <w:szCs w:val="24"/>
+        </w:rPr>
+        <w:t xml:space="preserve"> to support delta-models, which include two components).  The first linear predictor </w:t>
       </w:r>
       <m:oMath>
         <m:sSub>
@@ -3924,8 +4139,18 @@
           <w:sz w:val="24"/>
           <w:szCs w:val="24"/>
         </w:rPr>
-        <w:t xml:space="preserve"> can range from zero to the number of categories </w:t>
-      </w:r>
+        <w:t xml:space="preserve"> can range from zero to the number of </w:t>
+      </w:r>
+      <w:proofErr w:type="gramStart"/>
+      <w:r>
+        <w:rPr>
+          <w:rFonts w:ascii="Times New Roman" w:eastAsiaTheme="minorEastAsia" w:hAnsi="Times New Roman" w:cs="Times New Roman"/>
+          <w:sz w:val="24"/>
+          <w:szCs w:val="24"/>
+        </w:rPr>
+        <w:t xml:space="preserve">categories </w:t>
+      </w:r>
+      <w:proofErr w:type="gramEnd"/>
       <m:oMath>
         <m:sSub>
           <m:sSubPr>
@@ -4106,8 +4331,18 @@
           <w:sz w:val="24"/>
           <w:szCs w:val="24"/>
         </w:rPr>
-        <w:t xml:space="preserve"> is equivalent to eliminating all temporal terms from the model.  By default, </w:t>
-      </w:r>
+        <w:t xml:space="preserve"> is equivalent to eliminating all temporal terms from the model.  By default</w:t>
+      </w:r>
+      <w:proofErr w:type="gramStart"/>
+      <w:r>
+        <w:rPr>
+          <w:rFonts w:ascii="Times New Roman" w:eastAsiaTheme="minorEastAsia" w:hAnsi="Times New Roman" w:cs="Times New Roman"/>
+          <w:sz w:val="24"/>
+          <w:szCs w:val="24"/>
+        </w:rPr>
+        <w:t xml:space="preserve">, </w:t>
+      </w:r>
+      <w:proofErr w:type="gramEnd"/>
       <m:oMath>
         <m:sSub>
           <m:sSubPr>
@@ -4340,7 +4575,27 @@
           <w:sz w:val="24"/>
           <w:szCs w:val="24"/>
         </w:rPr>
-        <w:t xml:space="preserve"> is an identity matrix;  this formulation is equivalent to estimating a separate intercept </w:t>
+        <w:t xml:space="preserve"> is an identity matrix;  this formulation is equivalent to estimating a separate inter</w:t>
+      </w:r>
+      <w:proofErr w:type="spellStart"/>
+      <w:r>
+        <w:rPr>
+          <w:rFonts w:ascii="Times New Roman" w:eastAsiaTheme="minorEastAsia" w:hAnsi="Times New Roman" w:cs="Times New Roman"/>
+          <w:iCs/>
+          <w:sz w:val="24"/>
+          <w:szCs w:val="24"/>
+        </w:rPr>
+        <w:t>cept</w:t>
+      </w:r>
+      <w:proofErr w:type="spellEnd"/>
+      <w:r>
+        <w:rPr>
+          <w:rFonts w:ascii="Times New Roman" w:eastAsiaTheme="minorEastAsia" w:hAnsi="Times New Roman" w:cs="Times New Roman"/>
+          <w:iCs/>
+          <w:sz w:val="24"/>
+          <w:szCs w:val="24"/>
+        </w:rPr>
+        <w:t xml:space="preserve"> </w:t>
       </w:r>
       <m:oMath>
         <m:sSub>
@@ -4537,7 +4792,27 @@
           <w:sz w:val="24"/>
           <w:szCs w:val="24"/>
         </w:rPr>
-        <w:t xml:space="preserve"> for each category and year.  However, the intercepts can instead be treated as a random effect using the factor-model formulation, which allows for sharing information among years and categories.  When treated as random, </w:t>
+        <w:t xml:space="preserve"> for each category and year.  However, the intercepts </w:t>
+      </w:r>
+      <w:proofErr w:type="gramStart"/>
+      <w:r>
+        <w:rPr>
+          <w:rFonts w:ascii="Times New Roman" w:eastAsiaTheme="minorEastAsia" w:hAnsi="Times New Roman" w:cs="Times New Roman"/>
+          <w:iCs/>
+          <w:sz w:val="24"/>
+          <w:szCs w:val="24"/>
+        </w:rPr>
+        <w:t>can instead be treated</w:t>
+      </w:r>
+      <w:proofErr w:type="gramEnd"/>
+      <w:r>
+        <w:rPr>
+          <w:rFonts w:ascii="Times New Roman" w:eastAsiaTheme="minorEastAsia" w:hAnsi="Times New Roman" w:cs="Times New Roman"/>
+          <w:iCs/>
+          <w:sz w:val="24"/>
+          <w:szCs w:val="24"/>
+        </w:rPr>
+        <w:t xml:space="preserve"> as a random effect using the factor-model formulation, which allows for sharing information among years and categories.  When treated as random, </w:t>
       </w:r>
       <m:oMath>
         <m:sSub>
@@ -5425,16 +5700,7 @@
           <w:sz w:val="24"/>
           <w:szCs w:val="24"/>
         </w:rPr>
-        <w:t xml:space="preserve"> factors representing spatial </w:t>
-      </w:r>
-      <w:r>
-        <w:rPr>
-          <w:rFonts w:ascii="Times New Roman" w:eastAsiaTheme="minorEastAsia" w:hAnsi="Times New Roman" w:cs="Times New Roman"/>
-          <w:sz w:val="24"/>
-          <w:szCs w:val="24"/>
-        </w:rPr>
-        <w:lastRenderedPageBreak/>
-        <w:t>variation)</w:t>
+        <w:t xml:space="preserve"> factors representing spatial variation)</w:t>
       </w:r>
       <w:r>
         <w:rPr>
@@ -5725,14 +5991,25 @@
         </w:rPr>
         <w:t xml:space="preserve">predicted </w:t>
       </w:r>
-      <w:r>
-        <w:rPr>
-          <w:rFonts w:ascii="Times New Roman" w:eastAsiaTheme="minorEastAsia" w:hAnsi="Times New Roman" w:cs="Times New Roman"/>
-          <w:iCs/>
-          <w:sz w:val="24"/>
-          <w:szCs w:val="24"/>
-        </w:rPr>
-        <w:t>spatio-temporal variation</w:t>
+      <w:proofErr w:type="spellStart"/>
+      <w:r>
+        <w:rPr>
+          <w:rFonts w:ascii="Times New Roman" w:eastAsiaTheme="minorEastAsia" w:hAnsi="Times New Roman" w:cs="Times New Roman"/>
+          <w:iCs/>
+          <w:sz w:val="24"/>
+          <w:szCs w:val="24"/>
+        </w:rPr>
+        <w:t>spatio</w:t>
+      </w:r>
+      <w:proofErr w:type="spellEnd"/>
+      <w:r>
+        <w:rPr>
+          <w:rFonts w:ascii="Times New Roman" w:eastAsiaTheme="minorEastAsia" w:hAnsi="Times New Roman" w:cs="Times New Roman"/>
+          <w:iCs/>
+          <w:sz w:val="24"/>
+          <w:szCs w:val="24"/>
+        </w:rPr>
+        <w:t>-temporal variation</w:t>
       </w:r>
       <w:r>
         <w:rPr>
@@ -6044,6 +6321,7 @@
         </w:rPr>
         <w:t xml:space="preserve"> </w:t>
       </w:r>
+      <w:proofErr w:type="gramStart"/>
       <w:r>
         <w:rPr>
           <w:rFonts w:ascii="Times New Roman" w:eastAsiaTheme="minorEastAsia" w:hAnsi="Times New Roman" w:cs="Times New Roman"/>
@@ -6053,6 +6331,7 @@
         </w:rPr>
         <w:t>represents</w:t>
       </w:r>
+      <w:proofErr w:type="gramEnd"/>
       <w:r>
         <w:rPr>
           <w:rFonts w:ascii="Times New Roman" w:eastAsiaTheme="minorEastAsia" w:hAnsi="Times New Roman" w:cs="Times New Roman"/>
@@ -6290,8 +6569,20 @@
           <w:szCs w:val="24"/>
           <w:lang w:val="en-US"/>
         </w:rPr>
-        <w:t xml:space="preserve">All loadings matrices are specified similarly to </w:t>
-      </w:r>
+        <w:t xml:space="preserve">All loadings matrices are specified similarly </w:t>
+      </w:r>
+      <w:proofErr w:type="gramStart"/>
+      <w:r>
+        <w:rPr>
+          <w:rFonts w:ascii="Times New Roman" w:eastAsiaTheme="minorEastAsia" w:hAnsi="Times New Roman" w:cs="Times New Roman"/>
+          <w:iCs/>
+          <w:sz w:val="24"/>
+          <w:szCs w:val="24"/>
+          <w:lang w:val="en-US"/>
+        </w:rPr>
+        <w:t xml:space="preserve">to </w:t>
+      </w:r>
+      <w:proofErr w:type="gramEnd"/>
       <m:oMath>
         <m:sSub>
           <m:sSubPr>
@@ -6418,7 +6709,70 @@
           <w:sz w:val="24"/>
           <w:szCs w:val="24"/>
         </w:rPr>
-        <w:t xml:space="preserve">.  The main difference is that spatial, spatio-temporal, and overdispersion factors can only be specified as random effects, while the intercepts can be specified as either random or fixed (where specifying as fixed “turns off” all factor-modelling for that intercept).  </w:t>
+        <w:t xml:space="preserve">.  The main difference is that spatial, </w:t>
+      </w:r>
+      <w:proofErr w:type="spellStart"/>
+      <w:r>
+        <w:rPr>
+          <w:rFonts w:ascii="Times New Roman" w:eastAsiaTheme="minorEastAsia" w:hAnsi="Times New Roman" w:cs="Times New Roman"/>
+          <w:sz w:val="24"/>
+          <w:szCs w:val="24"/>
+        </w:rPr>
+        <w:t>spatio</w:t>
+      </w:r>
+      <w:proofErr w:type="spellEnd"/>
+      <w:r>
+        <w:rPr>
+          <w:rFonts w:ascii="Times New Roman" w:eastAsiaTheme="minorEastAsia" w:hAnsi="Times New Roman" w:cs="Times New Roman"/>
+          <w:sz w:val="24"/>
+          <w:szCs w:val="24"/>
+        </w:rPr>
+        <w:t xml:space="preserve">-temporal, and </w:t>
+      </w:r>
+      <w:proofErr w:type="spellStart"/>
+      <w:r>
+        <w:rPr>
+          <w:rFonts w:ascii="Times New Roman" w:eastAsiaTheme="minorEastAsia" w:hAnsi="Times New Roman" w:cs="Times New Roman"/>
+          <w:sz w:val="24"/>
+          <w:szCs w:val="24"/>
+        </w:rPr>
+        <w:t>overdispersion</w:t>
+      </w:r>
+      <w:proofErr w:type="spellEnd"/>
+      <w:r>
+        <w:rPr>
+          <w:rFonts w:ascii="Times New Roman" w:eastAsiaTheme="minorEastAsia" w:hAnsi="Times New Roman" w:cs="Times New Roman"/>
+          <w:sz w:val="24"/>
+          <w:szCs w:val="24"/>
+        </w:rPr>
+        <w:t xml:space="preserve"> factors </w:t>
+      </w:r>
+      <w:r>
+        <w:rPr>
+          <w:rFonts w:ascii="Times New Roman" w:eastAsiaTheme="minorEastAsia" w:hAnsi="Times New Roman" w:cs="Times New Roman"/>
+          <w:sz w:val="24"/>
+          <w:szCs w:val="24"/>
+        </w:rPr>
+        <w:lastRenderedPageBreak/>
+        <w:t xml:space="preserve">can only be specified as random effects, while the intercepts can be specified as either random or fixed (where specifying as fixed “turns off” all </w:t>
+      </w:r>
+      <w:proofErr w:type="gramStart"/>
+      <w:r>
+        <w:rPr>
+          <w:rFonts w:ascii="Times New Roman" w:eastAsiaTheme="minorEastAsia" w:hAnsi="Times New Roman" w:cs="Times New Roman"/>
+          <w:sz w:val="24"/>
+          <w:szCs w:val="24"/>
+        </w:rPr>
+        <w:t>factor-modelling</w:t>
+      </w:r>
+      <w:proofErr w:type="gramEnd"/>
+      <w:r>
+        <w:rPr>
+          <w:rFonts w:ascii="Times New Roman" w:eastAsiaTheme="minorEastAsia" w:hAnsi="Times New Roman" w:cs="Times New Roman"/>
+          <w:sz w:val="24"/>
+          <w:szCs w:val="24"/>
+        </w:rPr>
+        <w:t xml:space="preserve"> for that intercept).  </w:t>
       </w:r>
     </w:p>
     <w:p>
@@ -6714,8 +7068,19 @@
           <w:sz w:val="24"/>
           <w:szCs w:val="24"/>
         </w:rPr>
-        <w:t xml:space="preserve"> where sampling occurred for sample </w:t>
-      </w:r>
+        <w:t xml:space="preserve"> where sampling occurred for </w:t>
+      </w:r>
+      <w:proofErr w:type="gramStart"/>
+      <w:r>
+        <w:rPr>
+          <w:rFonts w:ascii="Times New Roman" w:eastAsiaTheme="minorEastAsia" w:hAnsi="Times New Roman" w:cs="Times New Roman"/>
+          <w:iCs/>
+          <w:sz w:val="24"/>
+          <w:szCs w:val="24"/>
+        </w:rPr>
+        <w:t xml:space="preserve">sample </w:t>
+      </w:r>
+      <w:proofErr w:type="gramEnd"/>
       <m:oMath>
         <m:r>
           <w:rPr>
@@ -6752,8 +7117,19 @@
           <w:sz w:val="24"/>
           <w:szCs w:val="24"/>
         </w:rPr>
-        <w:t xml:space="preserve"> for each category </w:t>
-      </w:r>
+        <w:t xml:space="preserve"> for each </w:t>
+      </w:r>
+      <w:proofErr w:type="gramStart"/>
+      <w:r>
+        <w:rPr>
+          <w:rFonts w:ascii="Times New Roman" w:eastAsiaTheme="minorEastAsia" w:hAnsi="Times New Roman" w:cs="Times New Roman"/>
+          <w:iCs/>
+          <w:sz w:val="24"/>
+          <w:szCs w:val="24"/>
+        </w:rPr>
+        <w:t xml:space="preserve">category </w:t>
+      </w:r>
+      <w:proofErr w:type="gramEnd"/>
       <m:oMath>
         <m:r>
           <w:rPr>
@@ -6789,8 +7165,19 @@
           <w:sz w:val="24"/>
           <w:szCs w:val="24"/>
         </w:rPr>
-        <w:t xml:space="preserve"> The spatially varying slope is </w:t>
-      </w:r>
+        <w:t xml:space="preserve"> The spatially varying slope </w:t>
+      </w:r>
+      <w:proofErr w:type="gramStart"/>
+      <w:r>
+        <w:rPr>
+          <w:rFonts w:ascii="Times New Roman" w:eastAsiaTheme="minorEastAsia" w:hAnsi="Times New Roman" w:cs="Times New Roman"/>
+          <w:iCs/>
+          <w:sz w:val="24"/>
+          <w:szCs w:val="24"/>
+        </w:rPr>
+        <w:t xml:space="preserve">is </w:t>
+      </w:r>
+      <w:proofErr w:type="gramEnd"/>
       <m:oMath>
         <m:sSub>
           <m:sSubPr>
@@ -7584,7 +7971,27 @@
           <w:sz w:val="24"/>
           <w:szCs w:val="24"/>
         </w:rPr>
-        <w:t xml:space="preserve"> is a matrix of </w:t>
+        <w:t xml:space="preserve"> </w:t>
+      </w:r>
+      <w:proofErr w:type="gramStart"/>
+      <w:r>
+        <w:rPr>
+          <w:rFonts w:ascii="Times New Roman" w:eastAsiaTheme="minorEastAsia" w:hAnsi="Times New Roman" w:cs="Times New Roman"/>
+          <w:iCs/>
+          <w:sz w:val="24"/>
+          <w:szCs w:val="24"/>
+        </w:rPr>
+        <w:t>is</w:t>
+      </w:r>
+      <w:proofErr w:type="gramEnd"/>
+      <w:r>
+        <w:rPr>
+          <w:rFonts w:ascii="Times New Roman" w:eastAsiaTheme="minorEastAsia" w:hAnsi="Times New Roman" w:cs="Times New Roman"/>
+          <w:iCs/>
+          <w:sz w:val="24"/>
+          <w:szCs w:val="24"/>
+        </w:rPr>
+        <w:t xml:space="preserve"> a matrix of </w:t>
       </w:r>
       <m:oMath>
         <m:sSub>
@@ -8004,8 +8411,19 @@
           <w:sz w:val="24"/>
           <w:szCs w:val="24"/>
         </w:rPr>
-        <w:t xml:space="preserve"> and </w:t>
-      </w:r>
+        <w:t xml:space="preserve"> </w:t>
+      </w:r>
+      <w:proofErr w:type="gramStart"/>
+      <w:r>
+        <w:rPr>
+          <w:rFonts w:ascii="Times New Roman" w:eastAsiaTheme="minorEastAsia" w:hAnsi="Times New Roman" w:cs="Times New Roman"/>
+          <w:iCs/>
+          <w:sz w:val="24"/>
+          <w:szCs w:val="24"/>
+        </w:rPr>
+        <w:t xml:space="preserve">and </w:t>
+      </w:r>
+      <w:proofErr w:type="gramEnd"/>
       <m:oMath>
         <m:sSub>
           <m:sSubPr>
@@ -8050,6 +8468,7 @@
         </w:rPr>
         <w:t xml:space="preserve">, although users can relax this constaint by specifying a different structure for </w:t>
       </w:r>
+      <w:proofErr w:type="spellStart"/>
       <w:r>
         <w:rPr>
           <w:rFonts w:ascii="Consolas" w:eastAsia="Times New Roman" w:hAnsi="Consolas" w:cs="Consolas"/>
@@ -8059,8 +8478,9 @@
           <w:bdr w:val="none" w:sz="0" w:space="0" w:color="auto" w:frame="1"/>
           <w:lang w:eastAsia="en-GB"/>
         </w:rPr>
-        <w:t>Data_Fn(…, Map</w:t>
-      </w:r>
+        <w:t>Data_Fn</w:t>
+      </w:r>
+      <w:proofErr w:type="spellEnd"/>
       <w:r>
         <w:rPr>
           <w:rFonts w:ascii="Consolas" w:eastAsia="Times New Roman" w:hAnsi="Consolas" w:cs="Consolas"/>
@@ -8070,7 +8490,7 @@
           <w:bdr w:val="none" w:sz="0" w:space="0" w:color="auto" w:frame="1"/>
           <w:lang w:eastAsia="en-GB"/>
         </w:rPr>
-        <w:t>=NewMap</w:t>
+        <w:t>(…, Map</w:t>
       </w:r>
       <w:r>
         <w:rPr>
@@ -8081,6 +8501,30 @@
           <w:bdr w:val="none" w:sz="0" w:space="0" w:color="auto" w:frame="1"/>
           <w:lang w:eastAsia="en-GB"/>
         </w:rPr>
+        <w:t>=</w:t>
+      </w:r>
+      <w:proofErr w:type="spellStart"/>
+      <w:r>
+        <w:rPr>
+          <w:rFonts w:ascii="Consolas" w:eastAsia="Times New Roman" w:hAnsi="Consolas" w:cs="Consolas"/>
+          <w:color w:val="24292E"/>
+          <w:sz w:val="20"/>
+          <w:szCs w:val="20"/>
+          <w:bdr w:val="none" w:sz="0" w:space="0" w:color="auto" w:frame="1"/>
+          <w:lang w:eastAsia="en-GB"/>
+        </w:rPr>
+        <w:t>NewMap</w:t>
+      </w:r>
+      <w:proofErr w:type="spellEnd"/>
+      <w:r>
+        <w:rPr>
+          <w:rFonts w:ascii="Consolas" w:eastAsia="Times New Roman" w:hAnsi="Consolas" w:cs="Consolas"/>
+          <w:color w:val="24292E"/>
+          <w:sz w:val="20"/>
+          <w:szCs w:val="20"/>
+          <w:bdr w:val="none" w:sz="0" w:space="0" w:color="auto" w:frame="1"/>
+          <w:lang w:eastAsia="en-GB"/>
+        </w:rPr>
         <w:t xml:space="preserve">).  </w:t>
       </w:r>
     </w:p>
@@ -8102,7 +8546,6 @@
           <w:sz w:val="24"/>
           <w:szCs w:val="24"/>
         </w:rPr>
-        <w:lastRenderedPageBreak/>
         <w:t xml:space="preserve">Similarly, the second linear predictor </w:t>
       </w:r>
       <m:oMath>
@@ -10329,6 +10772,7 @@
           <w:sz w:val="24"/>
           <w:szCs w:val="24"/>
         </w:rPr>
+        <w:lastRenderedPageBreak/>
         <w:t xml:space="preserve">where all variables and parameters are defined similarly except using different subscripts </w:t>
       </w:r>
       <w:r>
@@ -10412,7 +10856,27 @@
           <w:sz w:val="24"/>
           <w:szCs w:val="24"/>
         </w:rPr>
-        <w:t>Number of spatial and spatio-temporal factors</w:t>
+        <w:t xml:space="preserve">Number of spatial and </w:t>
+      </w:r>
+      <w:proofErr w:type="spellStart"/>
+      <w:r>
+        <w:rPr>
+          <w:rFonts w:ascii="Times New Roman" w:eastAsiaTheme="minorEastAsia" w:hAnsi="Times New Roman" w:cs="Times New Roman"/>
+          <w:b/>
+          <w:sz w:val="24"/>
+          <w:szCs w:val="24"/>
+        </w:rPr>
+        <w:t>spatio</w:t>
+      </w:r>
+      <w:proofErr w:type="spellEnd"/>
+      <w:r>
+        <w:rPr>
+          <w:rFonts w:ascii="Times New Roman" w:eastAsiaTheme="minorEastAsia" w:hAnsi="Times New Roman" w:cs="Times New Roman"/>
+          <w:b/>
+          <w:sz w:val="24"/>
+          <w:szCs w:val="24"/>
+        </w:rPr>
+        <w:t>-temporal factors</w:t>
       </w:r>
     </w:p>
     <w:p>
@@ -10432,7 +10896,27 @@
           <w:sz w:val="24"/>
           <w:szCs w:val="24"/>
         </w:rPr>
-        <w:t>The user controls the number of spatial and spatio-temporal factors used for each component via input:</w:t>
+        <w:t xml:space="preserve">The user controls the number of spatial and </w:t>
+      </w:r>
+      <w:proofErr w:type="spellStart"/>
+      <w:r>
+        <w:rPr>
+          <w:rFonts w:ascii="Times New Roman" w:eastAsiaTheme="minorEastAsia" w:hAnsi="Times New Roman" w:cs="Times New Roman"/>
+          <w:iCs/>
+          <w:sz w:val="24"/>
+          <w:szCs w:val="24"/>
+        </w:rPr>
+        <w:t>spatio</w:t>
+      </w:r>
+      <w:proofErr w:type="spellEnd"/>
+      <w:r>
+        <w:rPr>
+          <w:rFonts w:ascii="Times New Roman" w:eastAsiaTheme="minorEastAsia" w:hAnsi="Times New Roman" w:cs="Times New Roman"/>
+          <w:iCs/>
+          <w:sz w:val="24"/>
+          <w:szCs w:val="24"/>
+        </w:rPr>
+        <w:t>-temporal factors used for each component via input:</w:t>
       </w:r>
     </w:p>
     <w:p>
@@ -10465,6 +10949,7 @@
           <w:lang w:eastAsia="en-GB"/>
         </w:rPr>
       </w:pPr>
+      <w:proofErr w:type="spellStart"/>
       <w:r>
         <w:rPr>
           <w:rFonts w:ascii="Consolas" w:eastAsia="Times New Roman" w:hAnsi="Consolas" w:cs="Consolas"/>
@@ -10474,8 +10959,9 @@
           <w:bdr w:val="none" w:sz="0" w:space="0" w:color="auto" w:frame="1"/>
           <w:lang w:eastAsia="en-GB"/>
         </w:rPr>
-        <w:t xml:space="preserve">FieldConfig = </w:t>
-      </w:r>
+        <w:t>FieldConfig</w:t>
+      </w:r>
+      <w:proofErr w:type="spellEnd"/>
       <w:r>
         <w:rPr>
           <w:rFonts w:ascii="Consolas" w:eastAsia="Times New Roman" w:hAnsi="Consolas" w:cs="Consolas"/>
@@ -10485,8 +10971,9 @@
           <w:bdr w:val="none" w:sz="0" w:space="0" w:color="auto" w:frame="1"/>
           <w:lang w:eastAsia="en-GB"/>
         </w:rPr>
-        <w:t xml:space="preserve">c("Omega1"=1, "Epsilon1"=1, "Omega2"=1, "Epsilon2"=1) </w:t>
-      </w:r>
+        <w:t xml:space="preserve"> = </w:t>
+      </w:r>
+      <w:proofErr w:type="gramStart"/>
       <w:r>
         <w:rPr>
           <w:rFonts w:ascii="Consolas" w:eastAsia="Times New Roman" w:hAnsi="Consolas" w:cs="Consolas"/>
@@ -10496,39 +10983,9 @@
           <w:bdr w:val="none" w:sz="0" w:space="0" w:color="auto" w:frame="1"/>
           <w:lang w:eastAsia="en-GB"/>
         </w:rPr>
-        <w:t xml:space="preserve">  </w:t>
-      </w:r>
-    </w:p>
-    <w:p>
-      <w:pPr>
-        <w:spacing w:after="0" w:line="480" w:lineRule="auto"/>
-        <w:rPr>
-          <w:rFonts w:ascii="Times New Roman" w:eastAsiaTheme="minorEastAsia" w:hAnsi="Times New Roman" w:cs="Times New Roman"/>
-          <w:iCs/>
-          <w:sz w:val="24"/>
-          <w:szCs w:val="24"/>
-        </w:rPr>
-      </w:pPr>
-    </w:p>
-    <w:p>
-      <w:pPr>
-        <w:spacing w:after="0" w:line="480" w:lineRule="auto"/>
-        <w:rPr>
-          <w:rFonts w:ascii="Times New Roman" w:eastAsiaTheme="minorEastAsia" w:hAnsi="Times New Roman" w:cs="Times New Roman"/>
-          <w:iCs/>
-          <w:sz w:val="24"/>
-          <w:szCs w:val="24"/>
-        </w:rPr>
-      </w:pPr>
-      <w:r>
-        <w:rPr>
-          <w:rFonts w:ascii="Times New Roman" w:eastAsiaTheme="minorEastAsia" w:hAnsi="Times New Roman" w:cs="Times New Roman"/>
-          <w:iCs/>
-          <w:sz w:val="24"/>
-          <w:szCs w:val="24"/>
-        </w:rPr>
-        <w:t xml:space="preserve">where </w:t>
-      </w:r>
+        <w:t>c(</w:t>
+      </w:r>
+      <w:proofErr w:type="gramEnd"/>
       <w:r>
         <w:rPr>
           <w:rFonts w:ascii="Consolas" w:eastAsia="Times New Roman" w:hAnsi="Consolas" w:cs="Consolas"/>
@@ -10538,60 +10995,7 @@
           <w:bdr w:val="none" w:sz="0" w:space="0" w:color="auto" w:frame="1"/>
           <w:lang w:eastAsia="en-GB"/>
         </w:rPr>
-        <w:t>FieldConfig[1]</w:t>
-      </w:r>
-      <w:r>
-        <w:rPr>
-          <w:rFonts w:ascii="Times New Roman" w:eastAsiaTheme="minorEastAsia" w:hAnsi="Times New Roman" w:cs="Times New Roman"/>
-          <w:iCs/>
-          <w:sz w:val="24"/>
-          <w:szCs w:val="24"/>
-        </w:rPr>
-        <w:t xml:space="preserve"> controls </w:t>
-      </w:r>
-      <m:oMath>
-        <m:sSub>
-          <m:sSubPr>
-            <m:ctrlPr>
-              <w:rPr>
-                <w:rFonts w:ascii="Cambria Math" w:hAnsi="Cambria Math" w:cs="Times New Roman"/>
-                <w:i/>
-                <w:iCs/>
-                <w:sz w:val="24"/>
-                <w:szCs w:val="24"/>
-              </w:rPr>
-            </m:ctrlPr>
-          </m:sSubPr>
-          <m:e>
-            <m:r>
-              <w:rPr>
-                <w:rFonts w:ascii="Cambria Math" w:hAnsi="Cambria Math" w:cs="Times New Roman"/>
-                <w:sz w:val="24"/>
-                <w:szCs w:val="24"/>
-              </w:rPr>
-              <m:t>n</m:t>
-            </m:r>
-          </m:e>
-          <m:sub>
-            <m:r>
-              <w:rPr>
-                <w:rFonts w:ascii="Cambria Math" w:hAnsi="Cambria Math" w:cs="Times New Roman"/>
-                <w:sz w:val="24"/>
-                <w:szCs w:val="24"/>
-              </w:rPr>
-              <m:t>ω1</m:t>
-            </m:r>
-          </m:sub>
-        </m:sSub>
-      </m:oMath>
-      <w:r>
-        <w:rPr>
-          <w:rFonts w:ascii="Times New Roman" w:eastAsiaTheme="minorEastAsia" w:hAnsi="Times New Roman" w:cs="Times New Roman"/>
-          <w:iCs/>
-          <w:sz w:val="24"/>
-          <w:szCs w:val="24"/>
-        </w:rPr>
-        <w:t xml:space="preserve">, </w:t>
+        <w:t xml:space="preserve">"Omega1"=1, "Epsilon1"=1, "Omega2"=1, "Epsilon2"=1) </w:t>
       </w:r>
       <w:r>
         <w:rPr>
@@ -10602,61 +11006,40 @@
           <w:bdr w:val="none" w:sz="0" w:space="0" w:color="auto" w:frame="1"/>
           <w:lang w:eastAsia="en-GB"/>
         </w:rPr>
-        <w:t>FieldConfig[2]</w:t>
-      </w:r>
-      <w:r>
-        <w:rPr>
-          <w:rFonts w:ascii="Times New Roman" w:eastAsiaTheme="minorEastAsia" w:hAnsi="Times New Roman" w:cs="Times New Roman"/>
-          <w:iCs/>
-          <w:sz w:val="24"/>
-          <w:szCs w:val="24"/>
-        </w:rPr>
-        <w:t xml:space="preserve"> controls </w:t>
-      </w:r>
-      <m:oMath>
-        <m:sSub>
-          <m:sSubPr>
-            <m:ctrlPr>
-              <w:rPr>
-                <w:rFonts w:ascii="Cambria Math" w:hAnsi="Cambria Math" w:cs="Times New Roman"/>
-                <w:i/>
-                <w:iCs/>
-                <w:sz w:val="24"/>
-                <w:szCs w:val="24"/>
-              </w:rPr>
-            </m:ctrlPr>
-          </m:sSubPr>
-          <m:e>
-            <m:r>
-              <w:rPr>
-                <w:rFonts w:ascii="Cambria Math" w:hAnsi="Cambria Math" w:cs="Times New Roman"/>
-                <w:sz w:val="24"/>
-                <w:szCs w:val="24"/>
-              </w:rPr>
-              <m:t>n</m:t>
-            </m:r>
-          </m:e>
-          <m:sub>
-            <m:r>
-              <w:rPr>
-                <w:rFonts w:ascii="Cambria Math" w:hAnsi="Cambria Math" w:cs="Times New Roman"/>
-                <w:sz w:val="24"/>
-                <w:szCs w:val="24"/>
-              </w:rPr>
-              <m:t>ε1</m:t>
-            </m:r>
-          </m:sub>
-        </m:sSub>
-      </m:oMath>
-      <w:r>
-        <w:rPr>
-          <w:rFonts w:ascii="Times New Roman" w:eastAsiaTheme="minorEastAsia" w:hAnsi="Times New Roman" w:cs="Times New Roman"/>
-          <w:iCs/>
-          <w:sz w:val="24"/>
-          <w:szCs w:val="24"/>
-        </w:rPr>
-        <w:t xml:space="preserve">, </w:t>
-      </w:r>
+        <w:t xml:space="preserve">  </w:t>
+      </w:r>
+    </w:p>
+    <w:p>
+      <w:pPr>
+        <w:spacing w:after="0" w:line="480" w:lineRule="auto"/>
+        <w:rPr>
+          <w:rFonts w:ascii="Times New Roman" w:eastAsiaTheme="minorEastAsia" w:hAnsi="Times New Roman" w:cs="Times New Roman"/>
+          <w:iCs/>
+          <w:sz w:val="24"/>
+          <w:szCs w:val="24"/>
+        </w:rPr>
+      </w:pPr>
+    </w:p>
+    <w:p>
+      <w:pPr>
+        <w:spacing w:after="0" w:line="480" w:lineRule="auto"/>
+        <w:rPr>
+          <w:rFonts w:ascii="Times New Roman" w:eastAsiaTheme="minorEastAsia" w:hAnsi="Times New Roman" w:cs="Times New Roman"/>
+          <w:iCs/>
+          <w:sz w:val="24"/>
+          <w:szCs w:val="24"/>
+        </w:rPr>
+      </w:pPr>
+      <w:r>
+        <w:rPr>
+          <w:rFonts w:ascii="Times New Roman" w:eastAsiaTheme="minorEastAsia" w:hAnsi="Times New Roman" w:cs="Times New Roman"/>
+          <w:iCs/>
+          <w:sz w:val="24"/>
+          <w:szCs w:val="24"/>
+        </w:rPr>
+        <w:t xml:space="preserve">where </w:t>
+      </w:r>
+      <w:proofErr w:type="spellStart"/>
       <w:r>
         <w:rPr>
           <w:rFonts w:ascii="Consolas" w:eastAsia="Times New Roman" w:hAnsi="Consolas" w:cs="Consolas"/>
@@ -10666,61 +11049,9 @@
           <w:bdr w:val="none" w:sz="0" w:space="0" w:color="auto" w:frame="1"/>
           <w:lang w:eastAsia="en-GB"/>
         </w:rPr>
-        <w:t>FieldConfig[3]</w:t>
-      </w:r>
-      <w:r>
-        <w:rPr>
-          <w:rFonts w:ascii="Times New Roman" w:eastAsiaTheme="minorEastAsia" w:hAnsi="Times New Roman" w:cs="Times New Roman"/>
-          <w:iCs/>
-          <w:sz w:val="24"/>
-          <w:szCs w:val="24"/>
-        </w:rPr>
-        <w:t xml:space="preserve"> controls </w:t>
-      </w:r>
-      <m:oMath>
-        <m:sSub>
-          <m:sSubPr>
-            <m:ctrlPr>
-              <w:rPr>
-                <w:rFonts w:ascii="Cambria Math" w:hAnsi="Cambria Math" w:cs="Times New Roman"/>
-                <w:i/>
-                <w:iCs/>
-                <w:sz w:val="24"/>
-                <w:szCs w:val="24"/>
-              </w:rPr>
-            </m:ctrlPr>
-          </m:sSubPr>
-          <m:e>
-            <m:r>
-              <w:rPr>
-                <w:rFonts w:ascii="Cambria Math" w:hAnsi="Cambria Math" w:cs="Times New Roman"/>
-                <w:sz w:val="24"/>
-                <w:szCs w:val="24"/>
-              </w:rPr>
-              <m:t>n</m:t>
-            </m:r>
-          </m:e>
-          <m:sub>
-            <m:r>
-              <w:rPr>
-                <w:rFonts w:ascii="Cambria Math" w:hAnsi="Cambria Math" w:cs="Times New Roman"/>
-                <w:sz w:val="24"/>
-                <w:szCs w:val="24"/>
-              </w:rPr>
-              <m:t>ω2</m:t>
-            </m:r>
-          </m:sub>
-        </m:sSub>
-      </m:oMath>
-      <w:r>
-        <w:rPr>
-          <w:rFonts w:ascii="Times New Roman" w:eastAsiaTheme="minorEastAsia" w:hAnsi="Times New Roman" w:cs="Times New Roman"/>
-          <w:iCs/>
-          <w:sz w:val="24"/>
-          <w:szCs w:val="24"/>
-        </w:rPr>
-        <w:t xml:space="preserve">, and </w:t>
-      </w:r>
+        <w:t>FieldConfig</w:t>
+      </w:r>
+      <w:proofErr w:type="spellEnd"/>
       <w:r>
         <w:rPr>
           <w:rFonts w:ascii="Consolas" w:eastAsia="Times New Roman" w:hAnsi="Consolas" w:cs="Consolas"/>
@@ -10730,7 +11061,7 @@
           <w:bdr w:val="none" w:sz="0" w:space="0" w:color="auto" w:frame="1"/>
           <w:lang w:eastAsia="en-GB"/>
         </w:rPr>
-        <w:t>FieldConfig[4]</w:t>
+        <w:t>[1]</w:t>
       </w:r>
       <w:r>
         <w:rPr>
@@ -10771,6 +11102,237 @@
                 <w:sz w:val="24"/>
                 <w:szCs w:val="24"/>
               </w:rPr>
+              <m:t>ω1</m:t>
+            </m:r>
+          </m:sub>
+        </m:sSub>
+      </m:oMath>
+      <w:r>
+        <w:rPr>
+          <w:rFonts w:ascii="Times New Roman" w:eastAsiaTheme="minorEastAsia" w:hAnsi="Times New Roman" w:cs="Times New Roman"/>
+          <w:iCs/>
+          <w:sz w:val="24"/>
+          <w:szCs w:val="24"/>
+        </w:rPr>
+        <w:t xml:space="preserve">, </w:t>
+      </w:r>
+      <w:proofErr w:type="spellStart"/>
+      <w:r>
+        <w:rPr>
+          <w:rFonts w:ascii="Consolas" w:eastAsia="Times New Roman" w:hAnsi="Consolas" w:cs="Consolas"/>
+          <w:color w:val="24292E"/>
+          <w:sz w:val="20"/>
+          <w:szCs w:val="20"/>
+          <w:bdr w:val="none" w:sz="0" w:space="0" w:color="auto" w:frame="1"/>
+          <w:lang w:eastAsia="en-GB"/>
+        </w:rPr>
+        <w:t>FieldConfig</w:t>
+      </w:r>
+      <w:proofErr w:type="spellEnd"/>
+      <w:r>
+        <w:rPr>
+          <w:rFonts w:ascii="Consolas" w:eastAsia="Times New Roman" w:hAnsi="Consolas" w:cs="Consolas"/>
+          <w:color w:val="24292E"/>
+          <w:sz w:val="20"/>
+          <w:szCs w:val="20"/>
+          <w:bdr w:val="none" w:sz="0" w:space="0" w:color="auto" w:frame="1"/>
+          <w:lang w:eastAsia="en-GB"/>
+        </w:rPr>
+        <w:t>[2]</w:t>
+      </w:r>
+      <w:r>
+        <w:rPr>
+          <w:rFonts w:ascii="Times New Roman" w:eastAsiaTheme="minorEastAsia" w:hAnsi="Times New Roman" w:cs="Times New Roman"/>
+          <w:iCs/>
+          <w:sz w:val="24"/>
+          <w:szCs w:val="24"/>
+        </w:rPr>
+        <w:t xml:space="preserve"> controls </w:t>
+      </w:r>
+      <m:oMath>
+        <m:sSub>
+          <m:sSubPr>
+            <m:ctrlPr>
+              <w:rPr>
+                <w:rFonts w:ascii="Cambria Math" w:hAnsi="Cambria Math" w:cs="Times New Roman"/>
+                <w:i/>
+                <w:iCs/>
+                <w:sz w:val="24"/>
+                <w:szCs w:val="24"/>
+              </w:rPr>
+            </m:ctrlPr>
+          </m:sSubPr>
+          <m:e>
+            <m:r>
+              <w:rPr>
+                <w:rFonts w:ascii="Cambria Math" w:hAnsi="Cambria Math" w:cs="Times New Roman"/>
+                <w:sz w:val="24"/>
+                <w:szCs w:val="24"/>
+              </w:rPr>
+              <m:t>n</m:t>
+            </m:r>
+          </m:e>
+          <m:sub>
+            <m:r>
+              <w:rPr>
+                <w:rFonts w:ascii="Cambria Math" w:hAnsi="Cambria Math" w:cs="Times New Roman"/>
+                <w:sz w:val="24"/>
+                <w:szCs w:val="24"/>
+              </w:rPr>
+              <m:t>ε1</m:t>
+            </m:r>
+          </m:sub>
+        </m:sSub>
+      </m:oMath>
+      <w:r>
+        <w:rPr>
+          <w:rFonts w:ascii="Times New Roman" w:eastAsiaTheme="minorEastAsia" w:hAnsi="Times New Roman" w:cs="Times New Roman"/>
+          <w:iCs/>
+          <w:sz w:val="24"/>
+          <w:szCs w:val="24"/>
+        </w:rPr>
+        <w:t xml:space="preserve">, </w:t>
+      </w:r>
+      <w:proofErr w:type="spellStart"/>
+      <w:r>
+        <w:rPr>
+          <w:rFonts w:ascii="Consolas" w:eastAsia="Times New Roman" w:hAnsi="Consolas" w:cs="Consolas"/>
+          <w:color w:val="24292E"/>
+          <w:sz w:val="20"/>
+          <w:szCs w:val="20"/>
+          <w:bdr w:val="none" w:sz="0" w:space="0" w:color="auto" w:frame="1"/>
+          <w:lang w:eastAsia="en-GB"/>
+        </w:rPr>
+        <w:t>FieldConfig</w:t>
+      </w:r>
+      <w:proofErr w:type="spellEnd"/>
+      <w:r>
+        <w:rPr>
+          <w:rFonts w:ascii="Consolas" w:eastAsia="Times New Roman" w:hAnsi="Consolas" w:cs="Consolas"/>
+          <w:color w:val="24292E"/>
+          <w:sz w:val="20"/>
+          <w:szCs w:val="20"/>
+          <w:bdr w:val="none" w:sz="0" w:space="0" w:color="auto" w:frame="1"/>
+          <w:lang w:eastAsia="en-GB"/>
+        </w:rPr>
+        <w:t>[3]</w:t>
+      </w:r>
+      <w:r>
+        <w:rPr>
+          <w:rFonts w:ascii="Times New Roman" w:eastAsiaTheme="minorEastAsia" w:hAnsi="Times New Roman" w:cs="Times New Roman"/>
+          <w:iCs/>
+          <w:sz w:val="24"/>
+          <w:szCs w:val="24"/>
+        </w:rPr>
+        <w:t xml:space="preserve"> controls </w:t>
+      </w:r>
+      <m:oMath>
+        <m:sSub>
+          <m:sSubPr>
+            <m:ctrlPr>
+              <w:rPr>
+                <w:rFonts w:ascii="Cambria Math" w:hAnsi="Cambria Math" w:cs="Times New Roman"/>
+                <w:i/>
+                <w:iCs/>
+                <w:sz w:val="24"/>
+                <w:szCs w:val="24"/>
+              </w:rPr>
+            </m:ctrlPr>
+          </m:sSubPr>
+          <m:e>
+            <m:r>
+              <w:rPr>
+                <w:rFonts w:ascii="Cambria Math" w:hAnsi="Cambria Math" w:cs="Times New Roman"/>
+                <w:sz w:val="24"/>
+                <w:szCs w:val="24"/>
+              </w:rPr>
+              <m:t>n</m:t>
+            </m:r>
+          </m:e>
+          <m:sub>
+            <m:r>
+              <w:rPr>
+                <w:rFonts w:ascii="Cambria Math" w:hAnsi="Cambria Math" w:cs="Times New Roman"/>
+                <w:sz w:val="24"/>
+                <w:szCs w:val="24"/>
+              </w:rPr>
+              <m:t>ω2</m:t>
+            </m:r>
+          </m:sub>
+        </m:sSub>
+      </m:oMath>
+      <w:r>
+        <w:rPr>
+          <w:rFonts w:ascii="Times New Roman" w:eastAsiaTheme="minorEastAsia" w:hAnsi="Times New Roman" w:cs="Times New Roman"/>
+          <w:iCs/>
+          <w:sz w:val="24"/>
+          <w:szCs w:val="24"/>
+        </w:rPr>
+        <w:t xml:space="preserve">, and </w:t>
+      </w:r>
+      <w:proofErr w:type="spellStart"/>
+      <w:r>
+        <w:rPr>
+          <w:rFonts w:ascii="Consolas" w:eastAsia="Times New Roman" w:hAnsi="Consolas" w:cs="Consolas"/>
+          <w:color w:val="24292E"/>
+          <w:sz w:val="20"/>
+          <w:szCs w:val="20"/>
+          <w:bdr w:val="none" w:sz="0" w:space="0" w:color="auto" w:frame="1"/>
+          <w:lang w:eastAsia="en-GB"/>
+        </w:rPr>
+        <w:t>FieldConfig</w:t>
+      </w:r>
+      <w:proofErr w:type="spellEnd"/>
+      <w:r>
+        <w:rPr>
+          <w:rFonts w:ascii="Consolas" w:eastAsia="Times New Roman" w:hAnsi="Consolas" w:cs="Consolas"/>
+          <w:color w:val="24292E"/>
+          <w:sz w:val="20"/>
+          <w:szCs w:val="20"/>
+          <w:bdr w:val="none" w:sz="0" w:space="0" w:color="auto" w:frame="1"/>
+          <w:lang w:eastAsia="en-GB"/>
+        </w:rPr>
+        <w:t>[4]</w:t>
+      </w:r>
+      <w:r>
+        <w:rPr>
+          <w:rFonts w:ascii="Times New Roman" w:eastAsiaTheme="minorEastAsia" w:hAnsi="Times New Roman" w:cs="Times New Roman"/>
+          <w:iCs/>
+          <w:sz w:val="24"/>
+          <w:szCs w:val="24"/>
+        </w:rPr>
+        <w:t xml:space="preserve"> controls </w:t>
+      </w:r>
+      <m:oMath>
+        <m:sSub>
+          <m:sSubPr>
+            <m:ctrlPr>
+              <w:rPr>
+                <w:rFonts w:ascii="Cambria Math" w:hAnsi="Cambria Math" w:cs="Times New Roman"/>
+                <w:i/>
+                <w:iCs/>
+                <w:sz w:val="24"/>
+                <w:szCs w:val="24"/>
+              </w:rPr>
+            </m:ctrlPr>
+          </m:sSubPr>
+          <m:e>
+            <m:r>
+              <w:rPr>
+                <w:rFonts w:ascii="Cambria Math" w:hAnsi="Cambria Math" w:cs="Times New Roman"/>
+                <w:sz w:val="24"/>
+                <w:szCs w:val="24"/>
+              </w:rPr>
+              <m:t>n</m:t>
+            </m:r>
+          </m:e>
+          <m:sub>
+            <m:r>
+              <w:rPr>
+                <w:rFonts w:ascii="Cambria Math" w:hAnsi="Cambria Math" w:cs="Times New Roman"/>
+                <w:sz w:val="24"/>
+                <w:szCs w:val="24"/>
+              </w:rPr>
               <m:t>ε2</m:t>
             </m:r>
           </m:sub>
@@ -10814,7 +11376,27 @@
           <w:sz w:val="24"/>
           <w:szCs w:val="24"/>
         </w:rPr>
-        <w:t>Number of overdispersion factors</w:t>
+        <w:t xml:space="preserve">Number of </w:t>
+      </w:r>
+      <w:proofErr w:type="spellStart"/>
+      <w:r>
+        <w:rPr>
+          <w:rFonts w:ascii="Times New Roman" w:eastAsiaTheme="minorEastAsia" w:hAnsi="Times New Roman" w:cs="Times New Roman"/>
+          <w:b/>
+          <w:sz w:val="24"/>
+          <w:szCs w:val="24"/>
+        </w:rPr>
+        <w:t>overdispersion</w:t>
+      </w:r>
+      <w:proofErr w:type="spellEnd"/>
+      <w:r>
+        <w:rPr>
+          <w:rFonts w:ascii="Times New Roman" w:eastAsiaTheme="minorEastAsia" w:hAnsi="Times New Roman" w:cs="Times New Roman"/>
+          <w:b/>
+          <w:sz w:val="24"/>
+          <w:szCs w:val="24"/>
+        </w:rPr>
+        <w:t xml:space="preserve"> factors</w:t>
       </w:r>
     </w:p>
     <w:p>
@@ -10867,6 +11449,7 @@
           <w:lang w:eastAsia="en-GB"/>
         </w:rPr>
       </w:pPr>
+      <w:proofErr w:type="spellStart"/>
       <w:r>
         <w:rPr>
           <w:rFonts w:ascii="Consolas" w:eastAsia="Times New Roman" w:hAnsi="Consolas" w:cs="Consolas"/>
@@ -10878,6 +11461,7 @@
         </w:rPr>
         <w:t>OverdispersionConfig</w:t>
       </w:r>
+      <w:proofErr w:type="spellEnd"/>
       <w:r>
         <w:rPr>
           <w:rFonts w:ascii="Consolas" w:eastAsia="Times New Roman" w:hAnsi="Consolas" w:cs="Consolas"/>
@@ -10889,6 +11473,7 @@
         </w:rPr>
         <w:t xml:space="preserve"> = </w:t>
       </w:r>
+      <w:proofErr w:type="gramStart"/>
       <w:r>
         <w:rPr>
           <w:rFonts w:ascii="Consolas" w:eastAsia="Times New Roman" w:hAnsi="Consolas" w:cs="Consolas"/>
@@ -10898,8 +11483,9 @@
           <w:bdr w:val="none" w:sz="0" w:space="0" w:color="auto" w:frame="1"/>
           <w:lang w:eastAsia="en-GB"/>
         </w:rPr>
-        <w:t>c("</w:t>
-      </w:r>
+        <w:t>c(</w:t>
+      </w:r>
+      <w:proofErr w:type="gramEnd"/>
       <w:r>
         <w:rPr>
           <w:rFonts w:ascii="Consolas" w:eastAsia="Times New Roman" w:hAnsi="Consolas" w:cs="Consolas"/>
@@ -10909,7 +11495,7 @@
           <w:bdr w:val="none" w:sz="0" w:space="0" w:color="auto" w:frame="1"/>
           <w:lang w:eastAsia="en-GB"/>
         </w:rPr>
-        <w:t>Eta1"=0, "Eta</w:t>
+        <w:t>"</w:t>
       </w:r>
       <w:r>
         <w:rPr>
@@ -10920,7 +11506,7 @@
           <w:bdr w:val="none" w:sz="0" w:space="0" w:color="auto" w:frame="1"/>
           <w:lang w:eastAsia="en-GB"/>
         </w:rPr>
-        <w:t>2"=0)</w:t>
+        <w:t>Eta1"=0, "Eta</w:t>
       </w:r>
       <w:r>
         <w:rPr>
@@ -10931,7 +11517,7 @@
           <w:bdr w:val="none" w:sz="0" w:space="0" w:color="auto" w:frame="1"/>
           <w:lang w:eastAsia="en-GB"/>
         </w:rPr>
-        <w:t xml:space="preserve"> </w:t>
+        <w:t>2"=0)</w:t>
       </w:r>
       <w:r>
         <w:rPr>
@@ -10942,39 +11528,7 @@
           <w:bdr w:val="none" w:sz="0" w:space="0" w:color="auto" w:frame="1"/>
           <w:lang w:eastAsia="en-GB"/>
         </w:rPr>
-        <w:t xml:space="preserve">  </w:t>
-      </w:r>
-    </w:p>
-    <w:p>
-      <w:pPr>
-        <w:spacing w:after="0" w:line="480" w:lineRule="auto"/>
-        <w:rPr>
-          <w:rFonts w:ascii="Times New Roman" w:eastAsiaTheme="minorEastAsia" w:hAnsi="Times New Roman" w:cs="Times New Roman"/>
-          <w:iCs/>
-          <w:sz w:val="24"/>
-          <w:szCs w:val="24"/>
-        </w:rPr>
-      </w:pPr>
-    </w:p>
-    <w:p>
-      <w:pPr>
-        <w:spacing w:after="0" w:line="480" w:lineRule="auto"/>
-        <w:rPr>
-          <w:rFonts w:ascii="Times New Roman" w:eastAsiaTheme="minorEastAsia" w:hAnsi="Times New Roman" w:cs="Times New Roman"/>
-          <w:iCs/>
-          <w:sz w:val="24"/>
-          <w:szCs w:val="24"/>
-        </w:rPr>
-      </w:pPr>
-      <w:r>
-        <w:rPr>
-          <w:rFonts w:ascii="Times New Roman" w:eastAsiaTheme="minorEastAsia" w:hAnsi="Times New Roman" w:cs="Times New Roman"/>
-          <w:iCs/>
-          <w:sz w:val="24"/>
-          <w:szCs w:val="24"/>
-        </w:rPr>
-        <w:lastRenderedPageBreak/>
-        <w:t xml:space="preserve">where </w:t>
+        <w:t xml:space="preserve"> </w:t>
       </w:r>
       <w:r>
         <w:rPr>
@@ -10985,8 +11539,51 @@
           <w:bdr w:val="none" w:sz="0" w:space="0" w:color="auto" w:frame="1"/>
           <w:lang w:eastAsia="en-GB"/>
         </w:rPr>
-        <w:t>OverdispersionConfig</w:t>
-      </w:r>
+        <w:t xml:space="preserve">  </w:t>
+      </w:r>
+    </w:p>
+    <w:p>
+      <w:pPr>
+        <w:spacing w:after="0" w:line="480" w:lineRule="auto"/>
+        <w:rPr>
+          <w:rFonts w:ascii="Times New Roman" w:eastAsiaTheme="minorEastAsia" w:hAnsi="Times New Roman" w:cs="Times New Roman"/>
+          <w:iCs/>
+          <w:sz w:val="24"/>
+          <w:szCs w:val="24"/>
+        </w:rPr>
+      </w:pPr>
+    </w:p>
+    <w:p>
+      <w:pPr>
+        <w:spacing w:after="0" w:line="480" w:lineRule="auto"/>
+        <w:rPr>
+          <w:rFonts w:ascii="Times New Roman" w:eastAsiaTheme="minorEastAsia" w:hAnsi="Times New Roman" w:cs="Times New Roman"/>
+          <w:iCs/>
+          <w:sz w:val="24"/>
+          <w:szCs w:val="24"/>
+        </w:rPr>
+      </w:pPr>
+      <w:proofErr w:type="gramStart"/>
+      <w:r>
+        <w:rPr>
+          <w:rFonts w:ascii="Times New Roman" w:eastAsiaTheme="minorEastAsia" w:hAnsi="Times New Roman" w:cs="Times New Roman"/>
+          <w:iCs/>
+          <w:sz w:val="24"/>
+          <w:szCs w:val="24"/>
+        </w:rPr>
+        <w:t>where</w:t>
+      </w:r>
+      <w:proofErr w:type="gramEnd"/>
+      <w:r>
+        <w:rPr>
+          <w:rFonts w:ascii="Times New Roman" w:eastAsiaTheme="minorEastAsia" w:hAnsi="Times New Roman" w:cs="Times New Roman"/>
+          <w:iCs/>
+          <w:sz w:val="24"/>
+          <w:szCs w:val="24"/>
+        </w:rPr>
+        <w:t xml:space="preserve"> </w:t>
+      </w:r>
+      <w:proofErr w:type="spellStart"/>
       <w:r>
         <w:rPr>
           <w:rFonts w:ascii="Consolas" w:eastAsia="Times New Roman" w:hAnsi="Consolas" w:cs="Consolas"/>
@@ -10996,63 +11593,9 @@
           <w:bdr w:val="none" w:sz="0" w:space="0" w:color="auto" w:frame="1"/>
           <w:lang w:eastAsia="en-GB"/>
         </w:rPr>
-        <w:t>[1]</w:t>
-      </w:r>
-      <w:r>
-        <w:rPr>
-          <w:rFonts w:ascii="Times New Roman" w:eastAsiaTheme="minorEastAsia" w:hAnsi="Times New Roman" w:cs="Times New Roman"/>
-          <w:iCs/>
-          <w:sz w:val="24"/>
-          <w:szCs w:val="24"/>
-        </w:rPr>
-        <w:t xml:space="preserve"> controls </w:t>
-      </w:r>
-      <m:oMath>
-        <m:sSub>
-          <m:sSubPr>
-            <m:ctrlPr>
-              <w:rPr>
-                <w:rFonts w:ascii="Cambria Math" w:hAnsi="Cambria Math" w:cs="Times New Roman"/>
-                <w:i/>
-                <w:iCs/>
-                <w:sz w:val="24"/>
-                <w:szCs w:val="24"/>
-              </w:rPr>
-            </m:ctrlPr>
-          </m:sSubPr>
-          <m:e>
-            <m:r>
-              <w:rPr>
-                <w:rFonts w:ascii="Cambria Math" w:hAnsi="Cambria Math" w:cs="Times New Roman"/>
-                <w:sz w:val="24"/>
-                <w:szCs w:val="24"/>
-                <w:lang w:val="en-US"/>
-              </w:rPr>
-              <m:t>n</m:t>
-            </m:r>
-          </m:e>
-          <m:sub>
-            <m:r>
-              <w:rPr>
-                <w:rFonts w:ascii="Cambria Math" w:hAnsi="Cambria Math" w:cs="Times New Roman"/>
-                <w:sz w:val="24"/>
-                <w:szCs w:val="24"/>
-                <w:lang w:val="en-US"/>
-              </w:rPr>
-              <m:t>δ1</m:t>
-            </m:r>
-          </m:sub>
-        </m:sSub>
-      </m:oMath>
-      <w:r>
-        <w:rPr>
-          <w:rFonts w:ascii="Times New Roman" w:eastAsiaTheme="minorEastAsia" w:hAnsi="Times New Roman" w:cs="Times New Roman"/>
-          <w:iCs/>
-          <w:sz w:val="24"/>
-          <w:szCs w:val="24"/>
-        </w:rPr>
-        <w:t xml:space="preserve">, and </w:t>
-      </w:r>
+        <w:t>OverdispersionConfig</w:t>
+      </w:r>
+      <w:proofErr w:type="spellEnd"/>
       <w:r>
         <w:rPr>
           <w:rFonts w:ascii="Consolas" w:eastAsia="Times New Roman" w:hAnsi="Consolas" w:cs="Consolas"/>
@@ -11062,8 +11605,76 @@
           <w:bdr w:val="none" w:sz="0" w:space="0" w:color="auto" w:frame="1"/>
           <w:lang w:eastAsia="en-GB"/>
         </w:rPr>
+        <w:t>[1]</w:t>
+      </w:r>
+      <w:r>
+        <w:rPr>
+          <w:rFonts w:ascii="Times New Roman" w:eastAsiaTheme="minorEastAsia" w:hAnsi="Times New Roman" w:cs="Times New Roman"/>
+          <w:iCs/>
+          <w:sz w:val="24"/>
+          <w:szCs w:val="24"/>
+        </w:rPr>
+        <w:t xml:space="preserve"> controls </w:t>
+      </w:r>
+      <m:oMath>
+        <m:sSub>
+          <m:sSubPr>
+            <m:ctrlPr>
+              <w:rPr>
+                <w:rFonts w:ascii="Cambria Math" w:hAnsi="Cambria Math" w:cs="Times New Roman"/>
+                <w:i/>
+                <w:iCs/>
+                <w:sz w:val="24"/>
+                <w:szCs w:val="24"/>
+              </w:rPr>
+            </m:ctrlPr>
+          </m:sSubPr>
+          <m:e>
+            <m:r>
+              <w:rPr>
+                <w:rFonts w:ascii="Cambria Math" w:hAnsi="Cambria Math" w:cs="Times New Roman"/>
+                <w:sz w:val="24"/>
+                <w:szCs w:val="24"/>
+                <w:lang w:val="en-US"/>
+              </w:rPr>
+              <m:t>n</m:t>
+            </m:r>
+          </m:e>
+          <m:sub>
+            <m:r>
+              <w:rPr>
+                <w:rFonts w:ascii="Cambria Math" w:hAnsi="Cambria Math" w:cs="Times New Roman"/>
+                <w:sz w:val="24"/>
+                <w:szCs w:val="24"/>
+                <w:lang w:val="en-US"/>
+              </w:rPr>
+              <m:t>δ1</m:t>
+            </m:r>
+          </m:sub>
+        </m:sSub>
+      </m:oMath>
+      <w:r>
+        <w:rPr>
+          <w:rFonts w:ascii="Times New Roman" w:eastAsiaTheme="minorEastAsia" w:hAnsi="Times New Roman" w:cs="Times New Roman"/>
+          <w:iCs/>
+          <w:sz w:val="24"/>
+          <w:szCs w:val="24"/>
+        </w:rPr>
+        <w:t xml:space="preserve">, and </w:t>
+      </w:r>
+      <w:proofErr w:type="spellStart"/>
+      <w:r>
+        <w:rPr>
+          <w:rFonts w:ascii="Consolas" w:eastAsia="Times New Roman" w:hAnsi="Consolas" w:cs="Consolas"/>
+          <w:color w:val="24292E"/>
+          <w:sz w:val="20"/>
+          <w:szCs w:val="20"/>
+          <w:bdr w:val="none" w:sz="0" w:space="0" w:color="auto" w:frame="1"/>
+          <w:lang w:eastAsia="en-GB"/>
+        </w:rPr>
         <w:t>OverdispersionConfig</w:t>
       </w:r>
+      <w:proofErr w:type="spellEnd"/>
       <w:r>
         <w:rPr>
           <w:rFonts w:ascii="Consolas" w:eastAsia="Times New Roman" w:hAnsi="Consolas" w:cs="Consolas"/>
@@ -11161,6 +11772,7 @@
           <w:lang w:eastAsia="en-GB"/>
         </w:rPr>
       </w:pPr>
+      <w:proofErr w:type="spellStart"/>
       <w:r>
         <w:rPr>
           <w:rFonts w:ascii="Consolas" w:eastAsia="Times New Roman" w:hAnsi="Consolas" w:cs="Consolas"/>
@@ -11172,6 +11784,7 @@
         </w:rPr>
         <w:t>OverdispersionConfig</w:t>
       </w:r>
+      <w:proofErr w:type="spellEnd"/>
       <w:r>
         <w:rPr>
           <w:rFonts w:ascii="Consolas" w:eastAsia="Times New Roman" w:hAnsi="Consolas" w:cs="Consolas"/>
@@ -11183,6 +11796,7 @@
         </w:rPr>
         <w:t xml:space="preserve"> = </w:t>
       </w:r>
+      <w:proofErr w:type="gramStart"/>
       <w:r>
         <w:rPr>
           <w:rFonts w:ascii="Consolas" w:eastAsia="Times New Roman" w:hAnsi="Consolas" w:cs="Consolas"/>
@@ -11192,8 +11806,9 @@
           <w:bdr w:val="none" w:sz="0" w:space="0" w:color="auto" w:frame="1"/>
           <w:lang w:eastAsia="en-GB"/>
         </w:rPr>
-        <w:t>c("Eta</w:t>
-      </w:r>
+        <w:t>c(</w:t>
+      </w:r>
+      <w:proofErr w:type="gramEnd"/>
       <w:r>
         <w:rPr>
           <w:rFonts w:ascii="Consolas" w:eastAsia="Times New Roman" w:hAnsi="Consolas" w:cs="Consolas"/>
@@ -11203,7 +11818,7 @@
           <w:bdr w:val="none" w:sz="0" w:space="0" w:color="auto" w:frame="1"/>
           <w:lang w:eastAsia="en-GB"/>
         </w:rPr>
-        <w:t>1"=</w:t>
+        <w:t>"Eta</w:t>
       </w:r>
       <w:r>
         <w:rPr>
@@ -11214,7 +11829,7 @@
           <w:bdr w:val="none" w:sz="0" w:space="0" w:color="auto" w:frame="1"/>
           <w:lang w:eastAsia="en-GB"/>
         </w:rPr>
-        <w:t>1</w:t>
+        <w:t>1"=</w:t>
       </w:r>
       <w:r>
         <w:rPr>
@@ -11225,7 +11840,7 @@
           <w:bdr w:val="none" w:sz="0" w:space="0" w:color="auto" w:frame="1"/>
           <w:lang w:eastAsia="en-GB"/>
         </w:rPr>
-        <w:t>, "Eta</w:t>
+        <w:t>1</w:t>
       </w:r>
       <w:r>
         <w:rPr>
@@ -11236,7 +11851,7 @@
           <w:bdr w:val="none" w:sz="0" w:space="0" w:color="auto" w:frame="1"/>
           <w:lang w:eastAsia="en-GB"/>
         </w:rPr>
-        <w:t>2"=</w:t>
+        <w:t>, "Eta</w:t>
       </w:r>
       <w:r>
         <w:rPr>
@@ -11247,7 +11862,7 @@
           <w:bdr w:val="none" w:sz="0" w:space="0" w:color="auto" w:frame="1"/>
           <w:lang w:eastAsia="en-GB"/>
         </w:rPr>
-        <w:t>1</w:t>
+        <w:t>2"=</w:t>
       </w:r>
       <w:r>
         <w:rPr>
@@ -11258,7 +11873,7 @@
           <w:bdr w:val="none" w:sz="0" w:space="0" w:color="auto" w:frame="1"/>
           <w:lang w:eastAsia="en-GB"/>
         </w:rPr>
-        <w:t>)</w:t>
+        <w:t>1</w:t>
       </w:r>
       <w:r>
         <w:rPr>
@@ -11269,7 +11884,7 @@
           <w:bdr w:val="none" w:sz="0" w:space="0" w:color="auto" w:frame="1"/>
           <w:lang w:eastAsia="en-GB"/>
         </w:rPr>
-        <w:t xml:space="preserve"> </w:t>
+        <w:t>)</w:t>
       </w:r>
       <w:r>
         <w:rPr>
@@ -11280,38 +11895,7 @@
           <w:bdr w:val="none" w:sz="0" w:space="0" w:color="auto" w:frame="1"/>
           <w:lang w:eastAsia="en-GB"/>
         </w:rPr>
-        <w:t xml:space="preserve">  </w:t>
-      </w:r>
-    </w:p>
-    <w:p>
-      <w:pPr>
-        <w:spacing w:after="0" w:line="480" w:lineRule="auto"/>
-        <w:rPr>
-          <w:rFonts w:ascii="Times New Roman" w:eastAsiaTheme="minorEastAsia" w:hAnsi="Times New Roman" w:cs="Times New Roman"/>
-          <w:iCs/>
-          <w:sz w:val="24"/>
-          <w:szCs w:val="24"/>
-        </w:rPr>
-      </w:pPr>
-    </w:p>
-    <w:p>
-      <w:pPr>
-        <w:spacing w:after="0" w:line="480" w:lineRule="auto"/>
-        <w:rPr>
-          <w:rFonts w:ascii="Times New Roman" w:eastAsiaTheme="minorEastAsia" w:hAnsi="Times New Roman" w:cs="Times New Roman"/>
-          <w:iCs/>
-          <w:sz w:val="24"/>
-          <w:szCs w:val="24"/>
-        </w:rPr>
-      </w:pPr>
-      <w:r>
-        <w:rPr>
-          <w:rFonts w:ascii="Times New Roman" w:eastAsiaTheme="minorEastAsia" w:hAnsi="Times New Roman" w:cs="Times New Roman"/>
-          <w:iCs/>
-          <w:sz w:val="24"/>
-          <w:szCs w:val="24"/>
-        </w:rPr>
-        <w:t xml:space="preserve">then there will be one random effect estimated for each unique level of </w:t>
+        <w:t xml:space="preserve"> </w:t>
       </w:r>
       <w:r>
         <w:rPr>
@@ -11322,19 +11906,51 @@
           <w:bdr w:val="none" w:sz="0" w:space="0" w:color="auto" w:frame="1"/>
           <w:lang w:eastAsia="en-GB"/>
         </w:rPr>
-        <w:t xml:space="preserve">Data_Geostat$Vessel </w:t>
-      </w:r>
-      <w:r>
-        <w:rPr>
-          <w:rFonts w:ascii="Times New Roman" w:eastAsia="Times New Roman" w:hAnsi="Times New Roman" w:cs="Times New Roman"/>
-          <w:color w:val="24292E"/>
-          <w:sz w:val="24"/>
-          <w:szCs w:val="24"/>
-          <w:bdr w:val="none" w:sz="0" w:space="0" w:color="auto" w:frame="1"/>
-          <w:lang w:eastAsia="en-GB"/>
-        </w:rPr>
-        <w:t>for both the first and second linear predictors.</w:t>
-      </w:r>
+        <w:t xml:space="preserve">  </w:t>
+      </w:r>
+    </w:p>
+    <w:p>
+      <w:pPr>
+        <w:spacing w:after="0" w:line="480" w:lineRule="auto"/>
+        <w:rPr>
+          <w:rFonts w:ascii="Times New Roman" w:eastAsiaTheme="minorEastAsia" w:hAnsi="Times New Roman" w:cs="Times New Roman"/>
+          <w:iCs/>
+          <w:sz w:val="24"/>
+          <w:szCs w:val="24"/>
+        </w:rPr>
+      </w:pPr>
+    </w:p>
+    <w:p>
+      <w:pPr>
+        <w:spacing w:after="0" w:line="480" w:lineRule="auto"/>
+        <w:rPr>
+          <w:rFonts w:ascii="Times New Roman" w:eastAsiaTheme="minorEastAsia" w:hAnsi="Times New Roman" w:cs="Times New Roman"/>
+          <w:iCs/>
+          <w:sz w:val="24"/>
+          <w:szCs w:val="24"/>
+        </w:rPr>
+      </w:pPr>
+      <w:proofErr w:type="gramStart"/>
+      <w:r>
+        <w:rPr>
+          <w:rFonts w:ascii="Times New Roman" w:eastAsiaTheme="minorEastAsia" w:hAnsi="Times New Roman" w:cs="Times New Roman"/>
+          <w:iCs/>
+          <w:sz w:val="24"/>
+          <w:szCs w:val="24"/>
+        </w:rPr>
+        <w:t>then</w:t>
+      </w:r>
+      <w:proofErr w:type="gramEnd"/>
+      <w:r>
+        <w:rPr>
+          <w:rFonts w:ascii="Times New Roman" w:eastAsiaTheme="minorEastAsia" w:hAnsi="Times New Roman" w:cs="Times New Roman"/>
+          <w:iCs/>
+          <w:sz w:val="24"/>
+          <w:szCs w:val="24"/>
+        </w:rPr>
+        <w:t xml:space="preserve"> there will be one random effect estimated for each unique level of </w:t>
+      </w:r>
+      <w:proofErr w:type="spellStart"/>
       <w:r>
         <w:rPr>
           <w:rFonts w:ascii="Consolas" w:eastAsia="Times New Roman" w:hAnsi="Consolas" w:cs="Consolas"/>
@@ -11344,90 +11960,9 @@
           <w:bdr w:val="none" w:sz="0" w:space="0" w:color="auto" w:frame="1"/>
           <w:lang w:eastAsia="en-GB"/>
         </w:rPr>
-        <w:t xml:space="preserve">  </w:t>
-      </w:r>
-    </w:p>
-    <w:p>
-      <w:pPr>
-        <w:spacing w:before="120" w:after="0" w:line="480" w:lineRule="auto"/>
-        <w:rPr>
-          <w:rFonts w:ascii="Times New Roman" w:eastAsiaTheme="minorEastAsia" w:hAnsi="Times New Roman" w:cs="Times New Roman"/>
-          <w:b/>
-          <w:iCs/>
-          <w:sz w:val="24"/>
-          <w:szCs w:val="24"/>
-        </w:rPr>
-      </w:pPr>
-    </w:p>
-    <w:p>
-      <w:pPr>
-        <w:spacing w:before="120" w:after="0" w:line="480" w:lineRule="auto"/>
-        <w:rPr>
-          <w:rFonts w:ascii="Times New Roman" w:eastAsiaTheme="minorEastAsia" w:hAnsi="Times New Roman" w:cs="Times New Roman"/>
-          <w:b/>
-          <w:iCs/>
-          <w:sz w:val="24"/>
-          <w:szCs w:val="24"/>
-        </w:rPr>
-      </w:pPr>
-      <w:r>
-        <w:rPr>
-          <w:rFonts w:ascii="Times New Roman" w:eastAsiaTheme="minorEastAsia" w:hAnsi="Times New Roman" w:cs="Times New Roman"/>
-          <w:b/>
-          <w:iCs/>
-          <w:sz w:val="24"/>
-          <w:szCs w:val="24"/>
-        </w:rPr>
-        <w:t>Link functions</w:t>
-      </w:r>
-      <w:r>
-        <w:rPr>
-          <w:rFonts w:ascii="Times New Roman" w:eastAsiaTheme="minorEastAsia" w:hAnsi="Times New Roman" w:cs="Times New Roman"/>
-          <w:b/>
-          <w:iCs/>
-          <w:sz w:val="24"/>
-          <w:szCs w:val="24"/>
-        </w:rPr>
-        <w:t xml:space="preserve"> and observation error distributions</w:t>
-      </w:r>
-    </w:p>
-    <w:p>
-      <w:pPr>
-        <w:spacing w:after="0" w:line="480" w:lineRule="auto"/>
-        <w:rPr>
-          <w:rFonts w:ascii="Times New Roman" w:eastAsiaTheme="minorEastAsia" w:hAnsi="Times New Roman" w:cs="Times New Roman"/>
-          <w:iCs/>
-          <w:sz w:val="24"/>
-          <w:szCs w:val="24"/>
-        </w:rPr>
-      </w:pPr>
-      <w:r>
-        <w:rPr>
-          <w:rFonts w:ascii="Times New Roman" w:eastAsiaTheme="minorEastAsia" w:hAnsi="Times New Roman" w:cs="Times New Roman"/>
-          <w:iCs/>
-          <w:sz w:val="24"/>
-          <w:szCs w:val="24"/>
-        </w:rPr>
-        <w:t xml:space="preserve">There are user-controlled options that control the observation error distribution and the link-functions used to calculate expected encounter probabilities and positive catch rates based on the two linear predictors.  </w:t>
-      </w:r>
-    </w:p>
-    <w:p>
-      <w:pPr>
-        <w:spacing w:after="0" w:line="480" w:lineRule="auto"/>
-        <w:rPr>
-          <w:rFonts w:ascii="Times New Roman" w:hAnsi="Times New Roman"/>
-          <w:sz w:val="24"/>
-        </w:rPr>
-      </w:pPr>
-      <w:r>
-        <w:rPr>
-          <w:rFonts w:ascii="Times New Roman" w:eastAsiaTheme="minorEastAsia" w:hAnsi="Times New Roman" w:cs="Times New Roman"/>
-          <w:iCs/>
-          <w:sz w:val="24"/>
-          <w:szCs w:val="24"/>
-        </w:rPr>
-        <w:t>The</w:t>
-      </w:r>
+        <w:t>Data_Geostat$Vessel</w:t>
+      </w:r>
+      <w:proofErr w:type="spellEnd"/>
       <w:r>
         <w:rPr>
           <w:rFonts w:ascii="Consolas" w:eastAsia="Times New Roman" w:hAnsi="Consolas" w:cs="Consolas"/>
@@ -11441,6 +11976,17 @@
       </w:r>
       <w:r>
         <w:rPr>
+          <w:rFonts w:ascii="Times New Roman" w:eastAsia="Times New Roman" w:hAnsi="Times New Roman" w:cs="Times New Roman"/>
+          <w:color w:val="24292E"/>
+          <w:sz w:val="24"/>
+          <w:szCs w:val="24"/>
+          <w:bdr w:val="none" w:sz="0" w:space="0" w:color="auto" w:frame="1"/>
+          <w:lang w:eastAsia="en-GB"/>
+        </w:rPr>
+        <w:t>for both the first and second linear predictors.</w:t>
+      </w:r>
+      <w:r>
+        <w:rPr>
           <w:rFonts w:ascii="Consolas" w:eastAsia="Times New Roman" w:hAnsi="Consolas" w:cs="Consolas"/>
           <w:color w:val="24292E"/>
           <w:sz w:val="20"/>
@@ -11448,54 +11994,91 @@
           <w:bdr w:val="none" w:sz="0" w:space="0" w:color="auto" w:frame="1"/>
           <w:lang w:eastAsia="en-GB"/>
         </w:rPr>
-        <w:t>ObsModel</w:t>
-      </w:r>
-      <w:r>
-        <w:rPr>
-          <w:rFonts w:ascii="Times New Roman" w:eastAsiaTheme="minorEastAsia" w:hAnsi="Times New Roman" w:cs="Times New Roman"/>
-          <w:iCs/>
-          <w:sz w:val="24"/>
-          <w:szCs w:val="24"/>
-        </w:rPr>
-        <w:t xml:space="preserve"> </w:t>
-      </w:r>
-      <w:r>
-        <w:rPr>
-          <w:rFonts w:ascii="Times New Roman" w:eastAsiaTheme="minorEastAsia" w:hAnsi="Times New Roman" w:cs="Times New Roman"/>
-          <w:iCs/>
-          <w:sz w:val="24"/>
-          <w:szCs w:val="24"/>
-        </w:rPr>
-        <w:t>vector has two components, controlling the</w:t>
-      </w:r>
-      <w:r>
-        <w:rPr>
-          <w:rFonts w:ascii="Times New Roman" w:hAnsi="Times New Roman"/>
-          <w:sz w:val="24"/>
-        </w:rPr>
-        <w:t xml:space="preserve"> observation error</w:t>
-      </w:r>
-      <w:r>
-        <w:rPr>
-          <w:rFonts w:ascii="Times New Roman" w:eastAsiaTheme="minorEastAsia" w:hAnsi="Times New Roman" w:cs="Times New Roman"/>
-          <w:iCs/>
-          <w:sz w:val="24"/>
-          <w:szCs w:val="24"/>
-        </w:rPr>
-        <w:t xml:space="preserve"> distribution and link function respectively. </w:t>
+        <w:t xml:space="preserve">  </w:t>
+      </w:r>
+    </w:p>
+    <w:p>
+      <w:pPr>
+        <w:spacing w:before="120" w:after="0" w:line="480" w:lineRule="auto"/>
+        <w:rPr>
+          <w:rFonts w:ascii="Times New Roman" w:eastAsiaTheme="minorEastAsia" w:hAnsi="Times New Roman" w:cs="Times New Roman"/>
+          <w:b/>
+          <w:iCs/>
+          <w:sz w:val="24"/>
+          <w:szCs w:val="24"/>
+        </w:rPr>
+      </w:pPr>
+    </w:p>
+    <w:p>
+      <w:pPr>
+        <w:spacing w:before="120" w:after="0" w:line="480" w:lineRule="auto"/>
+        <w:rPr>
+          <w:rFonts w:ascii="Times New Roman" w:eastAsiaTheme="minorEastAsia" w:hAnsi="Times New Roman" w:cs="Times New Roman"/>
+          <w:b/>
+          <w:iCs/>
+          <w:sz w:val="24"/>
+          <w:szCs w:val="24"/>
+        </w:rPr>
+      </w:pPr>
+      <w:r>
+        <w:rPr>
+          <w:rFonts w:ascii="Times New Roman" w:eastAsiaTheme="minorEastAsia" w:hAnsi="Times New Roman" w:cs="Times New Roman"/>
+          <w:b/>
+          <w:iCs/>
+          <w:sz w:val="24"/>
+          <w:szCs w:val="24"/>
+        </w:rPr>
+        <w:t>Link functions</w:t>
+      </w:r>
+      <w:r>
+        <w:rPr>
+          <w:rFonts w:ascii="Times New Roman" w:eastAsiaTheme="minorEastAsia" w:hAnsi="Times New Roman" w:cs="Times New Roman"/>
+          <w:b/>
+          <w:iCs/>
+          <w:sz w:val="24"/>
+          <w:szCs w:val="24"/>
+        </w:rPr>
+        <w:t xml:space="preserve"> and observation error distributions</w:t>
       </w:r>
     </w:p>
     <w:p>
       <w:pPr>
         <w:spacing w:after="0" w:line="480" w:lineRule="auto"/>
         <w:rPr>
-          <w:rFonts w:ascii="Consolas" w:eastAsia="Times New Roman" w:hAnsi="Consolas" w:cs="Consolas"/>
-          <w:color w:val="24292E"/>
-          <w:sz w:val="20"/>
-          <w:szCs w:val="20"/>
-          <w:lang w:eastAsia="en-GB"/>
+          <w:rFonts w:ascii="Times New Roman" w:eastAsiaTheme="minorEastAsia" w:hAnsi="Times New Roman" w:cs="Times New Roman"/>
+          <w:iCs/>
+          <w:sz w:val="24"/>
+          <w:szCs w:val="24"/>
         </w:rPr>
       </w:pPr>
+      <w:r>
+        <w:rPr>
+          <w:rFonts w:ascii="Times New Roman" w:eastAsiaTheme="minorEastAsia" w:hAnsi="Times New Roman" w:cs="Times New Roman"/>
+          <w:iCs/>
+          <w:sz w:val="24"/>
+          <w:szCs w:val="24"/>
+        </w:rPr>
+        <w:lastRenderedPageBreak/>
+        <w:t xml:space="preserve">There are user-controlled options that control the observation error distribution and the link-functions used to calculate expected encounter probabilities and positive catch rates based on the two linear predictors.  </w:t>
+      </w:r>
+    </w:p>
+    <w:p>
+      <w:pPr>
+        <w:spacing w:after="0" w:line="480" w:lineRule="auto"/>
+        <w:rPr>
+          <w:rFonts w:ascii="Times New Roman" w:hAnsi="Times New Roman"/>
+          <w:sz w:val="24"/>
+        </w:rPr>
+      </w:pPr>
+      <w:r>
+        <w:rPr>
+          <w:rFonts w:ascii="Times New Roman" w:eastAsiaTheme="minorEastAsia" w:hAnsi="Times New Roman" w:cs="Times New Roman"/>
+          <w:iCs/>
+          <w:sz w:val="24"/>
+          <w:szCs w:val="24"/>
+        </w:rPr>
+        <w:t>The</w:t>
+      </w:r>
       <w:r>
         <w:rPr>
           <w:rFonts w:ascii="Consolas" w:eastAsia="Times New Roman" w:hAnsi="Consolas" w:cs="Consolas"/>
@@ -11505,8 +12088,9 @@
           <w:bdr w:val="none" w:sz="0" w:space="0" w:color="auto" w:frame="1"/>
           <w:lang w:eastAsia="en-GB"/>
         </w:rPr>
-        <w:t>ObsModel</w:t>
-      </w:r>
+        <w:t xml:space="preserve"> </w:t>
+      </w:r>
+      <w:proofErr w:type="spellStart"/>
       <w:r>
         <w:rPr>
           <w:rFonts w:ascii="Consolas" w:eastAsia="Times New Roman" w:hAnsi="Consolas" w:cs="Consolas"/>
@@ -11516,8 +12100,56 @@
           <w:bdr w:val="none" w:sz="0" w:space="0" w:color="auto" w:frame="1"/>
           <w:lang w:eastAsia="en-GB"/>
         </w:rPr>
-        <w:t xml:space="preserve"> = </w:t>
-      </w:r>
+        <w:t>ObsModel</w:t>
+      </w:r>
+      <w:proofErr w:type="spellEnd"/>
+      <w:r>
+        <w:rPr>
+          <w:rFonts w:ascii="Times New Roman" w:eastAsiaTheme="minorEastAsia" w:hAnsi="Times New Roman" w:cs="Times New Roman"/>
+          <w:iCs/>
+          <w:sz w:val="24"/>
+          <w:szCs w:val="24"/>
+        </w:rPr>
+        <w:t xml:space="preserve"> </w:t>
+      </w:r>
+      <w:r>
+        <w:rPr>
+          <w:rFonts w:ascii="Times New Roman" w:eastAsiaTheme="minorEastAsia" w:hAnsi="Times New Roman" w:cs="Times New Roman"/>
+          <w:iCs/>
+          <w:sz w:val="24"/>
+          <w:szCs w:val="24"/>
+        </w:rPr>
+        <w:t>vector has two components, controlling the</w:t>
+      </w:r>
+      <w:r>
+        <w:rPr>
+          <w:rFonts w:ascii="Times New Roman" w:hAnsi="Times New Roman"/>
+          <w:sz w:val="24"/>
+        </w:rPr>
+        <w:t xml:space="preserve"> observation error</w:t>
+      </w:r>
+      <w:r>
+        <w:rPr>
+          <w:rFonts w:ascii="Times New Roman" w:eastAsiaTheme="minorEastAsia" w:hAnsi="Times New Roman" w:cs="Times New Roman"/>
+          <w:iCs/>
+          <w:sz w:val="24"/>
+          <w:szCs w:val="24"/>
+        </w:rPr>
+        <w:t xml:space="preserve"> distribution and link function respectively. </w:t>
+      </w:r>
+    </w:p>
+    <w:p>
+      <w:pPr>
+        <w:spacing w:after="0" w:line="480" w:lineRule="auto"/>
+        <w:rPr>
+          <w:rFonts w:ascii="Consolas" w:eastAsia="Times New Roman" w:hAnsi="Consolas" w:cs="Consolas"/>
+          <w:color w:val="24292E"/>
+          <w:sz w:val="20"/>
+          <w:szCs w:val="20"/>
+          <w:lang w:eastAsia="en-GB"/>
+        </w:rPr>
+      </w:pPr>
+      <w:proofErr w:type="spellStart"/>
       <w:r>
         <w:rPr>
           <w:rFonts w:ascii="Consolas" w:eastAsia="Times New Roman" w:hAnsi="Consolas" w:cs="Consolas"/>
@@ -11527,8 +12159,9 @@
           <w:bdr w:val="none" w:sz="0" w:space="0" w:color="auto" w:frame="1"/>
           <w:lang w:eastAsia="en-GB"/>
         </w:rPr>
-        <w:t>c(</w:t>
-      </w:r>
+        <w:t>ObsModel</w:t>
+      </w:r>
+      <w:proofErr w:type="spellEnd"/>
       <w:r>
         <w:rPr>
           <w:rFonts w:ascii="Consolas" w:eastAsia="Times New Roman" w:hAnsi="Consolas" w:cs="Consolas"/>
@@ -11538,8 +12171,9 @@
           <w:bdr w:val="none" w:sz="0" w:space="0" w:color="auto" w:frame="1"/>
           <w:lang w:eastAsia="en-GB"/>
         </w:rPr>
-        <w:t>"</w:t>
-      </w:r>
+        <w:t xml:space="preserve"> = </w:t>
+      </w:r>
+      <w:proofErr w:type="gramStart"/>
       <w:r>
         <w:rPr>
           <w:rFonts w:ascii="Consolas" w:eastAsia="Times New Roman" w:hAnsi="Consolas" w:cs="Consolas"/>
@@ -11549,8 +12183,9 @@
           <w:bdr w:val="none" w:sz="0" w:space="0" w:color="auto" w:frame="1"/>
           <w:lang w:eastAsia="en-GB"/>
         </w:rPr>
-        <w:t>PosDist</w:t>
-      </w:r>
+        <w:t>c(</w:t>
+      </w:r>
+      <w:proofErr w:type="gramEnd"/>
       <w:r>
         <w:rPr>
           <w:rFonts w:ascii="Consolas" w:eastAsia="Times New Roman" w:hAnsi="Consolas" w:cs="Consolas"/>
@@ -11562,6 +12197,7 @@
         </w:rPr>
         <w:t>"</w:t>
       </w:r>
+      <w:proofErr w:type="spellStart"/>
       <w:r>
         <w:rPr>
           <w:rFonts w:ascii="Consolas" w:eastAsia="Times New Roman" w:hAnsi="Consolas" w:cs="Consolas"/>
@@ -11571,8 +12207,9 @@
           <w:bdr w:val="none" w:sz="0" w:space="0" w:color="auto" w:frame="1"/>
           <w:lang w:eastAsia="en-GB"/>
         </w:rPr>
-        <w:t xml:space="preserve">=2, </w:t>
-      </w:r>
+        <w:t>PosDist</w:t>
+      </w:r>
+      <w:proofErr w:type="spellEnd"/>
       <w:r>
         <w:rPr>
           <w:rFonts w:ascii="Consolas" w:eastAsia="Times New Roman" w:hAnsi="Consolas" w:cs="Consolas"/>
@@ -11593,7 +12230,7 @@
           <w:bdr w:val="none" w:sz="0" w:space="0" w:color="auto" w:frame="1"/>
           <w:lang w:eastAsia="en-GB"/>
         </w:rPr>
-        <w:t>Link</w:t>
+        <w:t xml:space="preserve">=2, </w:t>
       </w:r>
       <w:r>
         <w:rPr>
@@ -11615,7 +12252,7 @@
           <w:bdr w:val="none" w:sz="0" w:space="0" w:color="auto" w:frame="1"/>
           <w:lang w:eastAsia="en-GB"/>
         </w:rPr>
-        <w:t>=</w:t>
+        <w:t>Link</w:t>
       </w:r>
       <w:r>
         <w:rPr>
@@ -11626,7 +12263,7 @@
           <w:bdr w:val="none" w:sz="0" w:space="0" w:color="auto" w:frame="1"/>
           <w:lang w:eastAsia="en-GB"/>
         </w:rPr>
-        <w:t>0)</w:t>
+        <w:t>"</w:t>
       </w:r>
       <w:r>
         <w:rPr>
@@ -11637,6 +12274,28 @@
           <w:bdr w:val="none" w:sz="0" w:space="0" w:color="auto" w:frame="1"/>
           <w:lang w:eastAsia="en-GB"/>
         </w:rPr>
+        <w:t>=</w:t>
+      </w:r>
+      <w:r>
+        <w:rPr>
+          <w:rFonts w:ascii="Consolas" w:eastAsia="Times New Roman" w:hAnsi="Consolas" w:cs="Consolas"/>
+          <w:color w:val="24292E"/>
+          <w:sz w:val="20"/>
+          <w:szCs w:val="20"/>
+          <w:bdr w:val="none" w:sz="0" w:space="0" w:color="auto" w:frame="1"/>
+          <w:lang w:eastAsia="en-GB"/>
+        </w:rPr>
+        <w:t>0)</w:t>
+      </w:r>
+      <w:r>
+        <w:rPr>
+          <w:rFonts w:ascii="Consolas" w:eastAsia="Times New Roman" w:hAnsi="Consolas" w:cs="Consolas"/>
+          <w:color w:val="24292E"/>
+          <w:sz w:val="20"/>
+          <w:szCs w:val="20"/>
+          <w:bdr w:val="none" w:sz="0" w:space="0" w:color="auto" w:frame="1"/>
+          <w:lang w:eastAsia="en-GB"/>
+        </w:rPr>
         <w:t xml:space="preserve">  </w:t>
       </w:r>
     </w:p>
@@ -11686,6 +12345,7 @@
         </w:rPr>
         <w:t>`</w:t>
       </w:r>
+      <w:proofErr w:type="gramStart"/>
       <w:r>
         <w:rPr>
           <w:rFonts w:ascii="Consolas" w:eastAsiaTheme="minorEastAsia" w:hAnsi="Consolas" w:cs="Consolas"/>
@@ -11702,8 +12362,29 @@
           <w:sz w:val="20"/>
           <w:szCs w:val="20"/>
         </w:rPr>
-        <w:t>VAST::Data_Fn</w:t>
-      </w:r>
+        <w:t>VAST</w:t>
+      </w:r>
+      <w:proofErr w:type="gramEnd"/>
+      <w:r>
+        <w:rPr>
+          <w:rFonts w:ascii="Consolas" w:eastAsiaTheme="minorEastAsia" w:hAnsi="Consolas" w:cs="Consolas"/>
+          <w:iCs/>
+          <w:sz w:val="20"/>
+          <w:szCs w:val="20"/>
+        </w:rPr>
+        <w:t>::</w:t>
+      </w:r>
+      <w:proofErr w:type="spellStart"/>
+      <w:r>
+        <w:rPr>
+          <w:rFonts w:ascii="Consolas" w:eastAsiaTheme="minorEastAsia" w:hAnsi="Consolas" w:cs="Consolas"/>
+          <w:iCs/>
+          <w:sz w:val="20"/>
+          <w:szCs w:val="20"/>
+        </w:rPr>
+        <w:t>Data_Fn</w:t>
+      </w:r>
+      <w:proofErr w:type="spellEnd"/>
       <w:r>
         <w:rPr>
           <w:rFonts w:ascii="Times New Roman" w:eastAsiaTheme="minorEastAsia" w:hAnsi="Times New Roman" w:cs="Times New Roman"/>
@@ -11738,6 +12419,7 @@
           <w:szCs w:val="24"/>
         </w:rPr>
       </w:pPr>
+      <w:proofErr w:type="spellStart"/>
       <w:r>
         <w:rPr>
           <w:rFonts w:ascii="Consolas" w:eastAsia="Times New Roman" w:hAnsi="Consolas" w:cs="Consolas"/>
@@ -11747,7 +12429,19 @@
           <w:bdr w:val="none" w:sz="0" w:space="0" w:color="auto" w:frame="1"/>
           <w:lang w:eastAsia="en-GB"/>
         </w:rPr>
-        <w:t xml:space="preserve">ObsModel[2]=0 </w:t>
+        <w:t>ObsModel</w:t>
+      </w:r>
+      <w:proofErr w:type="spellEnd"/>
+      <w:r>
+        <w:rPr>
+          <w:rFonts w:ascii="Consolas" w:eastAsia="Times New Roman" w:hAnsi="Consolas" w:cs="Consolas"/>
+          <w:color w:val="24292E"/>
+          <w:sz w:val="20"/>
+          <w:szCs w:val="20"/>
+          <w:bdr w:val="none" w:sz="0" w:space="0" w:color="auto" w:frame="1"/>
+          <w:lang w:eastAsia="en-GB"/>
+        </w:rPr>
+        <w:t xml:space="preserve">[2]=0 </w:t>
       </w:r>
       <w:r>
         <w:rPr>
@@ -12653,17 +13347,7 @@
           <w:sz w:val="24"/>
           <w:szCs w:val="24"/>
         </w:rPr>
-        <w:t xml:space="preserve"> is the exponential function </w:t>
-      </w:r>
-      <w:r>
-        <w:rPr>
-          <w:rFonts w:ascii="Times New Roman" w:eastAsiaTheme="minorEastAsia" w:hAnsi="Times New Roman" w:cs="Times New Roman"/>
-          <w:iCs/>
-          <w:sz w:val="24"/>
-          <w:szCs w:val="24"/>
-        </w:rPr>
-        <w:lastRenderedPageBreak/>
-        <w:t xml:space="preserve">of </w:t>
+        <w:t xml:space="preserve"> is the exponential function of </w:t>
       </w:r>
       <m:oMath>
         <m:sSub>
@@ -12817,6 +13501,7 @@
           <w:szCs w:val="24"/>
         </w:rPr>
       </w:pPr>
+      <w:proofErr w:type="spellStart"/>
       <w:r>
         <w:rPr>
           <w:rFonts w:ascii="Consolas" w:eastAsia="Times New Roman" w:hAnsi="Consolas" w:cs="Consolas"/>
@@ -12826,7 +13511,19 @@
           <w:bdr w:val="none" w:sz="0" w:space="0" w:color="auto" w:frame="1"/>
           <w:lang w:eastAsia="en-GB"/>
         </w:rPr>
-        <w:t>ObsModel[2]=</w:t>
+        <w:t>ObsModel</w:t>
+      </w:r>
+      <w:proofErr w:type="spellEnd"/>
+      <w:r>
+        <w:rPr>
+          <w:rFonts w:ascii="Consolas" w:eastAsia="Times New Roman" w:hAnsi="Consolas" w:cs="Consolas"/>
+          <w:color w:val="24292E"/>
+          <w:sz w:val="20"/>
+          <w:szCs w:val="20"/>
+          <w:bdr w:val="none" w:sz="0" w:space="0" w:color="auto" w:frame="1"/>
+          <w:lang w:eastAsia="en-GB"/>
+        </w:rPr>
+        <w:t>[2]=</w:t>
       </w:r>
       <w:r>
         <w:rPr>
@@ -13176,14 +13873,25 @@
           <w:szCs w:val="24"/>
         </w:rPr>
       </w:pPr>
-      <w:r>
-        <w:rPr>
-          <w:rFonts w:ascii="Times New Roman" w:eastAsiaTheme="minorEastAsia" w:hAnsi="Times New Roman" w:cs="Times New Roman"/>
-          <w:iCs/>
-          <w:sz w:val="24"/>
-          <w:szCs w:val="24"/>
-        </w:rPr>
-        <w:t xml:space="preserve">where </w:t>
+      <w:proofErr w:type="gramStart"/>
+      <w:r>
+        <w:rPr>
+          <w:rFonts w:ascii="Times New Roman" w:eastAsiaTheme="minorEastAsia" w:hAnsi="Times New Roman" w:cs="Times New Roman"/>
+          <w:iCs/>
+          <w:sz w:val="24"/>
+          <w:szCs w:val="24"/>
+        </w:rPr>
+        <w:t>where</w:t>
+      </w:r>
+      <w:proofErr w:type="gramEnd"/>
+      <w:r>
+        <w:rPr>
+          <w:rFonts w:ascii="Times New Roman" w:eastAsiaTheme="minorEastAsia" w:hAnsi="Times New Roman" w:cs="Times New Roman"/>
+          <w:iCs/>
+          <w:sz w:val="24"/>
+          <w:szCs w:val="24"/>
+        </w:rPr>
+        <w:t xml:space="preserve"> </w:t>
       </w:r>
       <m:oMath>
         <m:sSub>
@@ -14029,14 +14737,26 @@
           <w:szCs w:val="24"/>
         </w:rPr>
       </w:pPr>
-      <w:r>
-        <w:rPr>
-          <w:rFonts w:ascii="Times New Roman" w:eastAsiaTheme="minorEastAsia" w:hAnsi="Times New Roman" w:cs="Times New Roman"/>
-          <w:iCs/>
-          <w:sz w:val="24"/>
-          <w:szCs w:val="24"/>
-        </w:rPr>
-        <w:t xml:space="preserve">where </w:t>
+      <w:proofErr w:type="gramStart"/>
+      <w:r>
+        <w:rPr>
+          <w:rFonts w:ascii="Times New Roman" w:eastAsiaTheme="minorEastAsia" w:hAnsi="Times New Roman" w:cs="Times New Roman"/>
+          <w:iCs/>
+          <w:sz w:val="24"/>
+          <w:szCs w:val="24"/>
+        </w:rPr>
+        <w:lastRenderedPageBreak/>
+        <w:t>where</w:t>
+      </w:r>
+      <w:proofErr w:type="gramEnd"/>
+      <w:r>
+        <w:rPr>
+          <w:rFonts w:ascii="Times New Roman" w:eastAsiaTheme="minorEastAsia" w:hAnsi="Times New Roman" w:cs="Times New Roman"/>
+          <w:iCs/>
+          <w:sz w:val="24"/>
+          <w:szCs w:val="24"/>
+        </w:rPr>
+        <w:t xml:space="preserve"> </w:t>
       </w:r>
       <m:oMath>
         <m:sSub>
@@ -14221,7 +14941,27 @@
           <w:sz w:val="24"/>
           <w:szCs w:val="24"/>
         </w:rPr>
-        <w:t xml:space="preserve"> is interpreted as the density in number of individuals per area such that </w:t>
+        <w:t xml:space="preserve"> </w:t>
+      </w:r>
+      <w:proofErr w:type="gramStart"/>
+      <w:r>
+        <w:rPr>
+          <w:rFonts w:ascii="Times New Roman" w:eastAsiaTheme="minorEastAsia" w:hAnsi="Times New Roman" w:cs="Times New Roman"/>
+          <w:iCs/>
+          <w:sz w:val="24"/>
+          <w:szCs w:val="24"/>
+        </w:rPr>
+        <w:t>is interpreted</w:t>
+      </w:r>
+      <w:proofErr w:type="gramEnd"/>
+      <w:r>
+        <w:rPr>
+          <w:rFonts w:ascii="Times New Roman" w:eastAsiaTheme="minorEastAsia" w:hAnsi="Times New Roman" w:cs="Times New Roman"/>
+          <w:iCs/>
+          <w:sz w:val="24"/>
+          <w:szCs w:val="24"/>
+        </w:rPr>
+        <w:t xml:space="preserve"> as the density in number of individuals per area such that </w:t>
       </w:r>
       <m:oMath>
         <m:sSub>
@@ -14593,7 +15333,27 @@
           <w:sz w:val="24"/>
           <w:szCs w:val="24"/>
         </w:rPr>
-        <w:t>.  This Poisson-link function should only be used for delta-models, and not for count-data models</w:t>
+        <w:t xml:space="preserve">.  This Poisson-link function </w:t>
+      </w:r>
+      <w:proofErr w:type="gramStart"/>
+      <w:r>
+        <w:rPr>
+          <w:rFonts w:ascii="Times New Roman" w:eastAsiaTheme="minorEastAsia" w:hAnsi="Times New Roman" w:cs="Times New Roman"/>
+          <w:iCs/>
+          <w:sz w:val="24"/>
+          <w:szCs w:val="24"/>
+        </w:rPr>
+        <w:t>should only be used</w:t>
+      </w:r>
+      <w:proofErr w:type="gramEnd"/>
+      <w:r>
+        <w:rPr>
+          <w:rFonts w:ascii="Times New Roman" w:eastAsiaTheme="minorEastAsia" w:hAnsi="Times New Roman" w:cs="Times New Roman"/>
+          <w:iCs/>
+          <w:sz w:val="24"/>
+          <w:szCs w:val="24"/>
+        </w:rPr>
+        <w:t xml:space="preserve"> for delta-models, and not for count-data models</w:t>
       </w:r>
       <w:r>
         <w:rPr>
@@ -14675,6 +15435,7 @@
         </w:rPr>
         <w:t xml:space="preserve">There are different user-controlled options for observation models for available sampling data, which are controlled by </w:t>
       </w:r>
+      <w:proofErr w:type="spellStart"/>
       <w:r>
         <w:rPr>
           <w:rFonts w:ascii="Consolas" w:eastAsia="Times New Roman" w:hAnsi="Consolas" w:cs="Consolas"/>
@@ -14695,8 +15456,9 @@
           <w:bdr w:val="none" w:sz="0" w:space="0" w:color="auto" w:frame="1"/>
           <w:lang w:eastAsia="en-GB"/>
         </w:rPr>
-        <w:t>_ez</w:t>
-      </w:r>
+        <w:t>_</w:t>
+      </w:r>
+      <w:proofErr w:type="gramStart"/>
       <w:r>
         <w:rPr>
           <w:rFonts w:ascii="Consolas" w:eastAsia="Times New Roman" w:hAnsi="Consolas" w:cs="Consolas"/>
@@ -14706,7 +15468,31 @@
           <w:bdr w:val="none" w:sz="0" w:space="0" w:color="auto" w:frame="1"/>
           <w:lang w:eastAsia="en-GB"/>
         </w:rPr>
-        <w:t>[1]</w:t>
+        <w:t>ez</w:t>
+      </w:r>
+      <w:proofErr w:type="spellEnd"/>
+      <w:r>
+        <w:rPr>
+          <w:rFonts w:ascii="Consolas" w:eastAsia="Times New Roman" w:hAnsi="Consolas" w:cs="Consolas"/>
+          <w:color w:val="24292E"/>
+          <w:sz w:val="20"/>
+          <w:szCs w:val="20"/>
+          <w:bdr w:val="none" w:sz="0" w:space="0" w:color="auto" w:frame="1"/>
+          <w:lang w:eastAsia="en-GB"/>
+        </w:rPr>
+        <w:t>[</w:t>
+      </w:r>
+      <w:proofErr w:type="gramEnd"/>
+      <w:r>
+        <w:rPr>
+          <w:rFonts w:ascii="Consolas" w:eastAsia="Times New Roman" w:hAnsi="Consolas" w:cs="Consolas"/>
+          <w:color w:val="24292E"/>
+          <w:sz w:val="20"/>
+          <w:szCs w:val="20"/>
+          <w:bdr w:val="none" w:sz="0" w:space="0" w:color="auto" w:frame="1"/>
+          <w:lang w:eastAsia="en-GB"/>
+        </w:rPr>
+        <w:t>1]</w:t>
       </w:r>
       <w:r>
         <w:rPr>
@@ -14802,6 +15588,7 @@
           <w:lang w:eastAsia="en-GB"/>
         </w:rPr>
       </w:pPr>
+      <w:proofErr w:type="spellStart"/>
       <w:r>
         <w:rPr>
           <w:rFonts w:ascii="Consolas" w:eastAsia="Times New Roman" w:hAnsi="Consolas" w:cs="Consolas"/>
@@ -14824,6 +15611,7 @@
         </w:rPr>
         <w:t>_ez</w:t>
       </w:r>
+      <w:proofErr w:type="spellEnd"/>
       <w:r>
         <w:rPr>
           <w:rFonts w:ascii="Consolas" w:eastAsia="Times New Roman" w:hAnsi="Consolas" w:cs="Consolas"/>
@@ -14833,8 +15621,9 @@
           <w:bdr w:val="none" w:sz="0" w:space="0" w:color="auto" w:frame="1"/>
           <w:lang w:eastAsia="en-GB"/>
         </w:rPr>
-        <w:t xml:space="preserve"> = c(</w:t>
-      </w:r>
+        <w:t xml:space="preserve"> = </w:t>
+      </w:r>
+      <w:proofErr w:type="gramStart"/>
       <w:r>
         <w:rPr>
           <w:rFonts w:ascii="Consolas" w:eastAsia="Times New Roman" w:hAnsi="Consolas" w:cs="Consolas"/>
@@ -14844,8 +15633,9 @@
           <w:bdr w:val="none" w:sz="0" w:space="0" w:color="auto" w:frame="1"/>
           <w:lang w:eastAsia="en-GB"/>
         </w:rPr>
-        <w:t>"</w:t>
-      </w:r>
+        <w:t>c(</w:t>
+      </w:r>
+      <w:proofErr w:type="gramEnd"/>
       <w:r>
         <w:rPr>
           <w:rFonts w:ascii="Consolas" w:eastAsia="Times New Roman" w:hAnsi="Consolas" w:cs="Consolas"/>
@@ -14855,8 +15645,9 @@
           <w:bdr w:val="none" w:sz="0" w:space="0" w:color="auto" w:frame="1"/>
           <w:lang w:eastAsia="en-GB"/>
         </w:rPr>
-        <w:t>PosDist</w:t>
-      </w:r>
+        <w:t>"</w:t>
+      </w:r>
+      <w:proofErr w:type="spellStart"/>
       <w:r>
         <w:rPr>
           <w:rFonts w:ascii="Consolas" w:eastAsia="Times New Roman" w:hAnsi="Consolas" w:cs="Consolas"/>
@@ -14866,8 +15657,9 @@
           <w:bdr w:val="none" w:sz="0" w:space="0" w:color="auto" w:frame="1"/>
           <w:lang w:eastAsia="en-GB"/>
         </w:rPr>
-        <w:t>"</w:t>
-      </w:r>
+        <w:t>PosDist</w:t>
+      </w:r>
+      <w:proofErr w:type="spellEnd"/>
       <w:r>
         <w:rPr>
           <w:rFonts w:ascii="Consolas" w:eastAsia="Times New Roman" w:hAnsi="Consolas" w:cs="Consolas"/>
@@ -14877,7 +15669,7 @@
           <w:bdr w:val="none" w:sz="0" w:space="0" w:color="auto" w:frame="1"/>
           <w:lang w:eastAsia="en-GB"/>
         </w:rPr>
-        <w:t xml:space="preserve">=2, </w:t>
+        <w:t>"</w:t>
       </w:r>
       <w:r>
         <w:rPr>
@@ -14888,7 +15680,7 @@
           <w:bdr w:val="none" w:sz="0" w:space="0" w:color="auto" w:frame="1"/>
           <w:lang w:eastAsia="en-GB"/>
         </w:rPr>
-        <w:t>"</w:t>
+        <w:t xml:space="preserve">=2, </w:t>
       </w:r>
       <w:r>
         <w:rPr>
@@ -14899,7 +15691,7 @@
           <w:bdr w:val="none" w:sz="0" w:space="0" w:color="auto" w:frame="1"/>
           <w:lang w:eastAsia="en-GB"/>
         </w:rPr>
-        <w:t>Link</w:t>
+        <w:t>"</w:t>
       </w:r>
       <w:r>
         <w:rPr>
@@ -14910,7 +15702,7 @@
           <w:bdr w:val="none" w:sz="0" w:space="0" w:color="auto" w:frame="1"/>
           <w:lang w:eastAsia="en-GB"/>
         </w:rPr>
-        <w:t>"</w:t>
+        <w:t>Link</w:t>
       </w:r>
       <w:r>
         <w:rPr>
@@ -14921,7 +15713,7 @@
           <w:bdr w:val="none" w:sz="0" w:space="0" w:color="auto" w:frame="1"/>
           <w:lang w:eastAsia="en-GB"/>
         </w:rPr>
-        <w:t>=</w:t>
+        <w:t>"</w:t>
       </w:r>
       <w:r>
         <w:rPr>
@@ -14932,7 +15724,7 @@
           <w:bdr w:val="none" w:sz="0" w:space="0" w:color="auto" w:frame="1"/>
           <w:lang w:eastAsia="en-GB"/>
         </w:rPr>
-        <w:t>0)</w:t>
+        <w:t>=</w:t>
       </w:r>
       <w:r>
         <w:rPr>
@@ -14943,6 +15735,17 @@
           <w:bdr w:val="none" w:sz="0" w:space="0" w:color="auto" w:frame="1"/>
           <w:lang w:eastAsia="en-GB"/>
         </w:rPr>
+        <w:t>0)</w:t>
+      </w:r>
+      <w:r>
+        <w:rPr>
+          <w:rFonts w:ascii="Consolas" w:eastAsia="Times New Roman" w:hAnsi="Consolas" w:cs="Consolas"/>
+          <w:color w:val="24292E"/>
+          <w:sz w:val="20"/>
+          <w:szCs w:val="20"/>
+          <w:bdr w:val="none" w:sz="0" w:space="0" w:color="auto" w:frame="1"/>
+          <w:lang w:eastAsia="en-GB"/>
+        </w:rPr>
         <w:t xml:space="preserve">  </w:t>
       </w:r>
     </w:p>
@@ -14974,18 +15777,19 @@
           <w:sz w:val="24"/>
           <w:szCs w:val="24"/>
         </w:rPr>
-        <w:t xml:space="preserve">I distinguish between observation models for continuous-valued data (e.g., biomass, or numbers standardized to a fixed area), and observation models for count data (e.g., numbers </w:t>
-      </w:r>
-      <w:r>
-        <w:rPr>
-          <w:rFonts w:ascii="Times New Roman" w:eastAsiaTheme="minorEastAsia" w:hAnsi="Times New Roman" w:cs="Times New Roman"/>
-          <w:iCs/>
-          <w:sz w:val="24"/>
-          <w:szCs w:val="24"/>
-        </w:rPr>
-        <w:lastRenderedPageBreak/>
-        <w:t xml:space="preserve">treating area-swept as an offset).  However, both are parameterized such that the expectation for sampling data </w:t>
-      </w:r>
+        <w:t xml:space="preserve">I distinguish between observation models for continuous-valued data (e.g., biomass, or numbers standardized to a fixed area), and observation models for count data (e.g., numbers treating area-swept as an offset).  However, both are parameterized such that the expectation for sampling </w:t>
+      </w:r>
+      <w:proofErr w:type="gramStart"/>
+      <w:r>
+        <w:rPr>
+          <w:rFonts w:ascii="Times New Roman" w:eastAsiaTheme="minorEastAsia" w:hAnsi="Times New Roman" w:cs="Times New Roman"/>
+          <w:iCs/>
+          <w:sz w:val="24"/>
+          <w:szCs w:val="24"/>
+        </w:rPr>
+        <w:t xml:space="preserve">data </w:t>
+      </w:r>
+      <w:proofErr w:type="gramEnd"/>
       <m:oMath>
         <m:r>
           <m:rPr>
@@ -15322,8 +16126,19 @@
           <w:sz w:val="24"/>
           <w:szCs w:val="24"/>
         </w:rPr>
-        <w:t xml:space="preserve"> and </w:t>
-      </w:r>
+        <w:t xml:space="preserve"> </w:t>
+      </w:r>
+      <w:proofErr w:type="gramStart"/>
+      <w:r>
+        <w:rPr>
+          <w:rFonts w:ascii="Times New Roman" w:eastAsiaTheme="minorEastAsia" w:hAnsi="Times New Roman" w:cs="Times New Roman"/>
+          <w:iCs/>
+          <w:sz w:val="24"/>
+          <w:szCs w:val="24"/>
+        </w:rPr>
+        <w:t xml:space="preserve">and </w:t>
+      </w:r>
+      <w:proofErr w:type="gramEnd"/>
       <m:oMath>
         <m:sSub>
           <m:sSubPr>
@@ -15869,15 +16684,18 @@
           <w:szCs w:val="24"/>
         </w:rPr>
       </w:pPr>
-      <w:r>
-        <w:rPr>
-          <w:rFonts w:ascii="Times New Roman" w:eastAsiaTheme="minorEastAsia" w:hAnsi="Times New Roman" w:cs="Times New Roman"/>
-          <w:iCs/>
-          <w:sz w:val="24"/>
-          <w:szCs w:val="24"/>
-        </w:rPr>
+      <w:proofErr w:type="gramStart"/>
+      <w:r>
+        <w:rPr>
+          <w:rFonts w:ascii="Times New Roman" w:eastAsiaTheme="minorEastAsia" w:hAnsi="Times New Roman" w:cs="Times New Roman"/>
+          <w:iCs/>
+          <w:sz w:val="24"/>
+          <w:szCs w:val="24"/>
+        </w:rPr>
+        <w:lastRenderedPageBreak/>
         <w:t>where</w:t>
       </w:r>
+      <w:proofErr w:type="gramEnd"/>
       <w:r>
         <w:rPr>
           <w:rFonts w:ascii="Times New Roman" w:eastAsiaTheme="minorEastAsia" w:hAnsi="Times New Roman" w:cs="Times New Roman"/>
@@ -15887,6 +16705,7 @@
         </w:rPr>
         <w:t xml:space="preserve"> </w:t>
       </w:r>
+      <w:proofErr w:type="spellStart"/>
       <w:r>
         <w:rPr>
           <w:rFonts w:ascii="Consolas" w:eastAsia="Times New Roman" w:hAnsi="Consolas" w:cs="Consolas"/>
@@ -15896,7 +16715,19 @@
           <w:bdr w:val="none" w:sz="0" w:space="0" w:color="auto" w:frame="1"/>
           <w:lang w:eastAsia="en-GB"/>
         </w:rPr>
-        <w:t>ObsModel[1]</w:t>
+        <w:t>ObsModel</w:t>
+      </w:r>
+      <w:proofErr w:type="spellEnd"/>
+      <w:r>
+        <w:rPr>
+          <w:rFonts w:ascii="Consolas" w:eastAsia="Times New Roman" w:hAnsi="Consolas" w:cs="Consolas"/>
+          <w:color w:val="24292E"/>
+          <w:sz w:val="20"/>
+          <w:szCs w:val="20"/>
+          <w:bdr w:val="none" w:sz="0" w:space="0" w:color="auto" w:frame="1"/>
+          <w:lang w:eastAsia="en-GB"/>
+        </w:rPr>
+        <w:t>[1]</w:t>
       </w:r>
       <w:r>
         <w:rPr>
@@ -16095,8 +16926,21 @@
           <w:bdr w:val="none" w:sz="0" w:space="0" w:color="auto" w:frame="1"/>
           <w:lang w:eastAsia="en-GB"/>
         </w:rPr>
-        <w:t>?Data_Fn</w:t>
-      </w:r>
+        <w:t>?</w:t>
+      </w:r>
+      <w:proofErr w:type="spellStart"/>
+      <w:r>
+        <w:rPr>
+          <w:rFonts w:ascii="Consolas" w:eastAsia="Times New Roman" w:hAnsi="Consolas" w:cs="Consolas"/>
+          <w:color w:val="24292E"/>
+          <w:sz w:val="20"/>
+          <w:szCs w:val="20"/>
+          <w:bdr w:val="none" w:sz="0" w:space="0" w:color="auto" w:frame="1"/>
+          <w:lang w:eastAsia="en-GB"/>
+        </w:rPr>
+        <w:t>Data_Fn</w:t>
+      </w:r>
+      <w:proofErr w:type="spellEnd"/>
       <w:r>
         <w:rPr>
           <w:rFonts w:ascii="Times New Roman" w:eastAsiaTheme="minorEastAsia" w:hAnsi="Times New Roman" w:cs="Times New Roman"/>
@@ -16389,8 +17233,19 @@
           <w:sz w:val="24"/>
           <w:szCs w:val="24"/>
         </w:rPr>
-        <w:t xml:space="preserve"> can be any whole number, </w:t>
-      </w:r>
+        <w:t xml:space="preserve"> can be any whole number</w:t>
+      </w:r>
+      <w:proofErr w:type="gramStart"/>
+      <w:r>
+        <w:rPr>
+          <w:rFonts w:ascii="Times New Roman" w:eastAsiaTheme="minorEastAsia" w:hAnsi="Times New Roman" w:cs="Times New Roman"/>
+          <w:iCs/>
+          <w:sz w:val="24"/>
+          <w:szCs w:val="24"/>
+        </w:rPr>
+        <w:t xml:space="preserve">, </w:t>
+      </w:r>
+      <w:proofErr w:type="gramEnd"/>
       <m:oMath>
         <m:sSub>
           <m:sSubPr>
@@ -16441,7 +17296,27 @@
           <w:sz w:val="24"/>
           <w:szCs w:val="24"/>
         </w:rPr>
-        <w:t>.  VAST calculates the probability of these data as:</w:t>
+        <w:t>.  VAST calculates the probability of these d</w:t>
+      </w:r>
+      <w:proofErr w:type="spellStart"/>
+      <w:r>
+        <w:rPr>
+          <w:rFonts w:ascii="Times New Roman" w:eastAsiaTheme="minorEastAsia" w:hAnsi="Times New Roman" w:cs="Times New Roman"/>
+          <w:iCs/>
+          <w:sz w:val="24"/>
+          <w:szCs w:val="24"/>
+        </w:rPr>
+        <w:t>ata</w:t>
+      </w:r>
+      <w:proofErr w:type="spellEnd"/>
+      <w:r>
+        <w:rPr>
+          <w:rFonts w:ascii="Times New Roman" w:eastAsiaTheme="minorEastAsia" w:hAnsi="Times New Roman" w:cs="Times New Roman"/>
+          <w:iCs/>
+          <w:sz w:val="24"/>
+          <w:szCs w:val="24"/>
+        </w:rPr>
+        <w:t xml:space="preserve"> as:</w:t>
       </w:r>
     </w:p>
     <w:p>
@@ -17090,6 +17965,7 @@
         </w:rPr>
         <w:t xml:space="preserve"> </w:t>
       </w:r>
+      <w:proofErr w:type="spellStart"/>
       <w:r>
         <w:rPr>
           <w:rFonts w:ascii="Consolas" w:eastAsia="Times New Roman" w:hAnsi="Consolas" w:cs="Consolas"/>
@@ -17099,7 +17975,19 @@
           <w:bdr w:val="none" w:sz="0" w:space="0" w:color="auto" w:frame="1"/>
           <w:lang w:eastAsia="en-GB"/>
         </w:rPr>
-        <w:t>ObsModel[1]</w:t>
+        <w:t>ObsModel</w:t>
+      </w:r>
+      <w:proofErr w:type="spellEnd"/>
+      <w:r>
+        <w:rPr>
+          <w:rFonts w:ascii="Consolas" w:eastAsia="Times New Roman" w:hAnsi="Consolas" w:cs="Consolas"/>
+          <w:color w:val="24292E"/>
+          <w:sz w:val="20"/>
+          <w:szCs w:val="20"/>
+          <w:bdr w:val="none" w:sz="0" w:space="0" w:color="auto" w:frame="1"/>
+          <w:lang w:eastAsia="en-GB"/>
+        </w:rPr>
+        <w:t>[1]</w:t>
       </w:r>
       <w:r>
         <w:rPr>
@@ -17247,26 +18135,9 @@
           <w:bdr w:val="none" w:sz="0" w:space="0" w:color="auto" w:frame="1"/>
           <w:lang w:eastAsia="en-GB"/>
         </w:rPr>
-        <w:t>?Data_Fn</w:t>
-      </w:r>
-      <w:r>
-        <w:rPr>
-          <w:rFonts w:ascii="Times New Roman" w:eastAsiaTheme="minorEastAsia" w:hAnsi="Times New Roman" w:cs="Times New Roman"/>
-          <w:iCs/>
-          <w:sz w:val="24"/>
-          <w:szCs w:val="24"/>
-        </w:rPr>
-        <w:t xml:space="preserve"> </w:t>
-      </w:r>
-      <w:r>
-        <w:rPr>
-          <w:rFonts w:ascii="Times New Roman" w:eastAsiaTheme="minorEastAsia" w:hAnsi="Times New Roman" w:cs="Times New Roman"/>
-          <w:iCs/>
-          <w:sz w:val="24"/>
-          <w:szCs w:val="24"/>
-        </w:rPr>
-        <w:t xml:space="preserve">for a list of options), where I use … to signify that these probability mass functions generally can have one or more parameter governing dispersion, and the precise number and interpretation varies among observation models (i.e., the value of </w:t>
-      </w:r>
+        <w:t>?</w:t>
+      </w:r>
+      <w:proofErr w:type="spellStart"/>
       <w:r>
         <w:rPr>
           <w:rFonts w:ascii="Consolas" w:eastAsia="Times New Roman" w:hAnsi="Consolas" w:cs="Consolas"/>
@@ -17276,16 +18147,69 @@
           <w:bdr w:val="none" w:sz="0" w:space="0" w:color="auto" w:frame="1"/>
           <w:lang w:eastAsia="en-GB"/>
         </w:rPr>
-        <w:t>ObsModel[1]</w:t>
-      </w:r>
-      <w:r>
-        <w:rPr>
-          <w:rFonts w:ascii="Times New Roman" w:eastAsiaTheme="minorEastAsia" w:hAnsi="Times New Roman" w:cs="Times New Roman"/>
-          <w:iCs/>
-          <w:sz w:val="24"/>
-          <w:szCs w:val="24"/>
-        </w:rPr>
-        <w:t xml:space="preserve">).  For these count-data models, </w:t>
+        <w:t>Data_Fn</w:t>
+      </w:r>
+      <w:proofErr w:type="spellEnd"/>
+      <w:r>
+        <w:rPr>
+          <w:rFonts w:ascii="Times New Roman" w:eastAsiaTheme="minorEastAsia" w:hAnsi="Times New Roman" w:cs="Times New Roman"/>
+          <w:iCs/>
+          <w:sz w:val="24"/>
+          <w:szCs w:val="24"/>
+        </w:rPr>
+        <w:t xml:space="preserve"> </w:t>
+      </w:r>
+      <w:r>
+        <w:rPr>
+          <w:rFonts w:ascii="Times New Roman" w:eastAsiaTheme="minorEastAsia" w:hAnsi="Times New Roman" w:cs="Times New Roman"/>
+          <w:iCs/>
+          <w:sz w:val="24"/>
+          <w:szCs w:val="24"/>
+        </w:rPr>
+        <w:t xml:space="preserve">for a list of options), where I use … to signify that these probability mass functions generally can have one or more parameter governing dispersion, and the precise number and interpretation varies among observation models (i.e., the value of </w:t>
+      </w:r>
+      <w:proofErr w:type="spellStart"/>
+      <w:r>
+        <w:rPr>
+          <w:rFonts w:ascii="Consolas" w:eastAsia="Times New Roman" w:hAnsi="Consolas" w:cs="Consolas"/>
+          <w:color w:val="24292E"/>
+          <w:sz w:val="20"/>
+          <w:szCs w:val="20"/>
+          <w:bdr w:val="none" w:sz="0" w:space="0" w:color="auto" w:frame="1"/>
+          <w:lang w:eastAsia="en-GB"/>
+        </w:rPr>
+        <w:t>ObsModel</w:t>
+      </w:r>
+      <w:proofErr w:type="spellEnd"/>
+      <w:r>
+        <w:rPr>
+          <w:rFonts w:ascii="Consolas" w:eastAsia="Times New Roman" w:hAnsi="Consolas" w:cs="Consolas"/>
+          <w:color w:val="24292E"/>
+          <w:sz w:val="20"/>
+          <w:szCs w:val="20"/>
+          <w:bdr w:val="none" w:sz="0" w:space="0" w:color="auto" w:frame="1"/>
+          <w:lang w:eastAsia="en-GB"/>
+        </w:rPr>
+        <w:t>[1]</w:t>
+      </w:r>
+      <w:r>
+        <w:rPr>
+          <w:rFonts w:ascii="Times New Roman" w:eastAsiaTheme="minorEastAsia" w:hAnsi="Times New Roman" w:cs="Times New Roman"/>
+          <w:iCs/>
+          <w:sz w:val="24"/>
+          <w:szCs w:val="24"/>
+        </w:rPr>
+        <w:t xml:space="preserve">).  </w:t>
+      </w:r>
+      <w:proofErr w:type="gramStart"/>
+      <w:r>
+        <w:rPr>
+          <w:rFonts w:ascii="Times New Roman" w:eastAsiaTheme="minorEastAsia" w:hAnsi="Times New Roman" w:cs="Times New Roman"/>
+          <w:iCs/>
+          <w:sz w:val="24"/>
+          <w:szCs w:val="24"/>
+        </w:rPr>
+        <w:t xml:space="preserve">For these count-data models, </w:t>
       </w:r>
       <m:oMath>
         <m:d>
@@ -17894,7 +18818,17 @@
           <w:sz w:val="24"/>
           <w:szCs w:val="24"/>
         </w:rPr>
-        <w:t xml:space="preserve">.  </w:t>
+        <w:t>.</w:t>
+      </w:r>
+      <w:proofErr w:type="gramEnd"/>
+      <w:r>
+        <w:rPr>
+          <w:rFonts w:ascii="Times New Roman" w:eastAsiaTheme="minorEastAsia" w:hAnsi="Times New Roman" w:cs="Times New Roman"/>
+          <w:iCs/>
+          <w:sz w:val="24"/>
+          <w:szCs w:val="24"/>
+        </w:rPr>
+        <w:t xml:space="preserve">  </w:t>
       </w:r>
     </w:p>
     <w:p>
@@ -17968,6 +18902,7 @@
         </w:rPr>
         <w:t xml:space="preserve">.  To do so, the user specifies a number of knots </w:t>
       </w:r>
+      <w:proofErr w:type="spellStart"/>
       <w:r>
         <w:rPr>
           <w:rFonts w:ascii="Consolas" w:eastAsia="Times New Roman" w:hAnsi="Consolas" w:cs="Consolas"/>
@@ -17979,6 +18914,7 @@
         </w:rPr>
         <w:t>n_x</w:t>
       </w:r>
+      <w:proofErr w:type="spellEnd"/>
       <w:r>
         <w:rPr>
           <w:rFonts w:ascii="Times New Roman" w:eastAsiaTheme="minorEastAsia" w:hAnsi="Times New Roman" w:cs="Times New Roman"/>
@@ -18073,6 +19009,7 @@
           <w:lang w:eastAsia="en-GB"/>
         </w:rPr>
       </w:pPr>
+      <w:proofErr w:type="spellStart"/>
       <w:r>
         <w:rPr>
           <w:rFonts w:ascii="Consolas" w:eastAsia="Times New Roman" w:hAnsi="Consolas" w:cs="Consolas"/>
@@ -18084,6 +19021,7 @@
         </w:rPr>
         <w:t>n_x</w:t>
       </w:r>
+      <w:proofErr w:type="spellEnd"/>
       <w:r>
         <w:rPr>
           <w:rFonts w:ascii="Consolas" w:eastAsia="Times New Roman" w:hAnsi="Consolas" w:cs="Consolas"/>
@@ -18159,6 +19097,7 @@
         </w:rPr>
         <w:t xml:space="preserve">VAST then uses a k-means algorithm to identify the location of </w:t>
       </w:r>
+      <w:proofErr w:type="spellStart"/>
       <w:r>
         <w:rPr>
           <w:rFonts w:ascii="Consolas" w:eastAsia="Times New Roman" w:hAnsi="Consolas" w:cs="Consolas"/>
@@ -18170,6 +19109,7 @@
         </w:rPr>
         <w:t>n_x</w:t>
       </w:r>
+      <w:proofErr w:type="spellEnd"/>
       <w:r>
         <w:rPr>
           <w:rFonts w:ascii="Times New Roman" w:eastAsiaTheme="minorEastAsia" w:hAnsi="Times New Roman" w:cs="Times New Roman"/>
@@ -18198,7 +19138,27 @@
           <w:szCs w:val="24"/>
         </w:rPr>
         <w:tab/>
-        <w:t xml:space="preserve">VAST then uses a stochastic partial differential equation (SPDE) approximation to the probability density function for spatial and spatio-temporal variation </w:t>
+        <w:t xml:space="preserve">VAST then uses a stochastic partial differential equation (SPDE) approximation to the probability density function for spatial and </w:t>
+      </w:r>
+      <w:proofErr w:type="spellStart"/>
+      <w:r>
+        <w:rPr>
+          <w:rFonts w:ascii="Times New Roman" w:eastAsiaTheme="minorEastAsia" w:hAnsi="Times New Roman" w:cs="Times New Roman"/>
+          <w:iCs/>
+          <w:sz w:val="24"/>
+          <w:szCs w:val="24"/>
+        </w:rPr>
+        <w:t>spatio</w:t>
+      </w:r>
+      <w:proofErr w:type="spellEnd"/>
+      <w:r>
+        <w:rPr>
+          <w:rFonts w:ascii="Times New Roman" w:eastAsiaTheme="minorEastAsia" w:hAnsi="Times New Roman" w:cs="Times New Roman"/>
+          <w:iCs/>
+          <w:sz w:val="24"/>
+          <w:szCs w:val="24"/>
+        </w:rPr>
+        <w:t xml:space="preserve">-temporal variation </w:t>
       </w:r>
       <w:r>
         <w:rPr>
@@ -18374,8 +19334,19 @@
           <w:sz w:val="24"/>
           <w:szCs w:val="24"/>
         </w:rPr>
-        <w:t xml:space="preserve"> user-specified “interior vertices,” as well as additional “boundary vertices” such that the total number of interior and boundary vertices is </w:t>
-      </w:r>
+        <w:t xml:space="preserve"> user-specified “interior vertices,” as well as additional “boundary vertices” such that the total number of interior and boundary vertices </w:t>
+      </w:r>
+      <w:proofErr w:type="gramStart"/>
+      <w:r>
+        <w:rPr>
+          <w:rFonts w:ascii="Times New Roman" w:eastAsiaTheme="minorEastAsia" w:hAnsi="Times New Roman" w:cs="Times New Roman"/>
+          <w:iCs/>
+          <w:sz w:val="24"/>
+          <w:szCs w:val="24"/>
+        </w:rPr>
+        <w:t xml:space="preserve">is </w:t>
+      </w:r>
+      <w:proofErr w:type="gramEnd"/>
       <m:oMath>
         <m:sSub>
           <m:sSubPr>
@@ -18427,7 +19398,27 @@
           <w:sz w:val="24"/>
           <w:szCs w:val="24"/>
         </w:rPr>
-        <w:t xml:space="preserve">Outputs from this triangulated mesh can then be used to calculate the precision (inverse-covariance) matrix for a multivariate normal probability density function for the value of a spatial variable at </w:t>
+        <w:t xml:space="preserve">Outputs from this triangulated mesh </w:t>
+      </w:r>
+      <w:proofErr w:type="gramStart"/>
+      <w:r>
+        <w:rPr>
+          <w:rFonts w:ascii="Times New Roman" w:eastAsiaTheme="minorEastAsia" w:hAnsi="Times New Roman" w:cs="Times New Roman"/>
+          <w:iCs/>
+          <w:sz w:val="24"/>
+          <w:szCs w:val="24"/>
+        </w:rPr>
+        <w:t>can then be used</w:t>
+      </w:r>
+      <w:proofErr w:type="gramEnd"/>
+      <w:r>
+        <w:rPr>
+          <w:rFonts w:ascii="Times New Roman" w:eastAsiaTheme="minorEastAsia" w:hAnsi="Times New Roman" w:cs="Times New Roman"/>
+          <w:iCs/>
+          <w:sz w:val="24"/>
+          <w:szCs w:val="24"/>
+        </w:rPr>
+        <w:t xml:space="preserve"> to calculate the precision (inverse-covariance) matrix for a multivariate normal probability density function for the value of a spatial variable at </w:t>
       </w:r>
       <w:r>
         <w:rPr>
@@ -18609,7 +19600,67 @@
           <w:sz w:val="24"/>
           <w:szCs w:val="24"/>
         </w:rPr>
-        <w:t>for spatial and spatio-temporal terms included in the first linear predictor is approximated as following a Matern function:</w:t>
+        <w:t xml:space="preserve">for spatial and </w:t>
+      </w:r>
+      <w:proofErr w:type="spellStart"/>
+      <w:r>
+        <w:rPr>
+          <w:rFonts w:ascii="Times New Roman" w:eastAsiaTheme="minorEastAsia" w:hAnsi="Times New Roman" w:cs="Times New Roman"/>
+          <w:iCs/>
+          <w:sz w:val="24"/>
+          <w:szCs w:val="24"/>
+        </w:rPr>
+        <w:t>spatio</w:t>
+      </w:r>
+      <w:proofErr w:type="spellEnd"/>
+      <w:r>
+        <w:rPr>
+          <w:rFonts w:ascii="Times New Roman" w:eastAsiaTheme="minorEastAsia" w:hAnsi="Times New Roman" w:cs="Times New Roman"/>
+          <w:iCs/>
+          <w:sz w:val="24"/>
+          <w:szCs w:val="24"/>
+        </w:rPr>
+        <w:t xml:space="preserve">-temporal terms included in the first linear predictor </w:t>
+      </w:r>
+      <w:proofErr w:type="gramStart"/>
+      <w:r>
+        <w:rPr>
+          <w:rFonts w:ascii="Times New Roman" w:eastAsiaTheme="minorEastAsia" w:hAnsi="Times New Roman" w:cs="Times New Roman"/>
+          <w:iCs/>
+          <w:sz w:val="24"/>
+          <w:szCs w:val="24"/>
+        </w:rPr>
+        <w:t>is approximated</w:t>
+      </w:r>
+      <w:proofErr w:type="gramEnd"/>
+      <w:r>
+        <w:rPr>
+          <w:rFonts w:ascii="Times New Roman" w:eastAsiaTheme="minorEastAsia" w:hAnsi="Times New Roman" w:cs="Times New Roman"/>
+          <w:iCs/>
+          <w:sz w:val="24"/>
+          <w:szCs w:val="24"/>
+        </w:rPr>
+        <w:t xml:space="preserve"> as following a </w:t>
+      </w:r>
+      <w:proofErr w:type="spellStart"/>
+      <w:r>
+        <w:rPr>
+          <w:rFonts w:ascii="Times New Roman" w:eastAsiaTheme="minorEastAsia" w:hAnsi="Times New Roman" w:cs="Times New Roman"/>
+          <w:iCs/>
+          <w:sz w:val="24"/>
+          <w:szCs w:val="24"/>
+        </w:rPr>
+        <w:t>Matern</w:t>
+      </w:r>
+      <w:proofErr w:type="spellEnd"/>
+      <w:r>
+        <w:rPr>
+          <w:rFonts w:ascii="Times New Roman" w:eastAsiaTheme="minorEastAsia" w:hAnsi="Times New Roman" w:cs="Times New Roman"/>
+          <w:iCs/>
+          <w:sz w:val="24"/>
+          <w:szCs w:val="24"/>
+        </w:rPr>
+        <w:t xml:space="preserve"> function:</w:t>
       </w:r>
     </w:p>
     <w:p>
@@ -18979,14 +20030,25 @@
           <w:sz w:val="24"/>
         </w:rPr>
       </w:pPr>
-      <w:r>
-        <w:rPr>
-          <w:rFonts w:ascii="Times New Roman" w:eastAsiaTheme="minorEastAsia" w:hAnsi="Times New Roman" w:cs="Times New Roman"/>
-          <w:iCs/>
-          <w:sz w:val="24"/>
-          <w:szCs w:val="24"/>
-        </w:rPr>
-        <w:t xml:space="preserve">where </w:t>
+      <w:proofErr w:type="gramStart"/>
+      <w:r>
+        <w:rPr>
+          <w:rFonts w:ascii="Times New Roman" w:eastAsiaTheme="minorEastAsia" w:hAnsi="Times New Roman" w:cs="Times New Roman"/>
+          <w:iCs/>
+          <w:sz w:val="24"/>
+          <w:szCs w:val="24"/>
+        </w:rPr>
+        <w:t>where</w:t>
+      </w:r>
+      <w:proofErr w:type="gramEnd"/>
+      <w:r>
+        <w:rPr>
+          <w:rFonts w:ascii="Times New Roman" w:eastAsiaTheme="minorEastAsia" w:hAnsi="Times New Roman" w:cs="Times New Roman"/>
+          <w:iCs/>
+          <w:sz w:val="24"/>
+          <w:szCs w:val="24"/>
+        </w:rPr>
+        <w:t xml:space="preserve"> </w:t>
       </w:r>
       <m:oMath>
         <m:r>
@@ -19067,15 +20129,7 @@
           <w:rFonts w:ascii="Times New Roman" w:hAnsi="Times New Roman"/>
           <w:sz w:val="24"/>
         </w:rPr>
-        <w:t xml:space="preserve"> governs the </w:t>
-      </w:r>
-      <w:r>
-        <w:rPr>
-          <w:rFonts w:ascii="Times New Roman" w:hAnsi="Times New Roman"/>
-          <w:sz w:val="24"/>
-        </w:rPr>
-        <w:lastRenderedPageBreak/>
-        <w:t>decorrelation distance for that first linear predictor (</w:t>
+        <w:t xml:space="preserve"> governs the decorrelation distance for that first linear predictor (</w:t>
       </w:r>
       <m:oMath>
         <m:sSub>
@@ -19140,8 +20194,17 @@
           <w:rFonts w:ascii="Times New Roman" w:hAnsi="Times New Roman"/>
           <w:sz w:val="24"/>
         </w:rPr>
-        <w:t xml:space="preserve">are estimated as fixed effects, but the user can specify isotropy (i.e., </w:t>
-      </w:r>
+        <w:t>are estimated as fixed effects, but the user can specify isotropy (i.e.</w:t>
+      </w:r>
+      <w:proofErr w:type="gramStart"/>
+      <w:r>
+        <w:rPr>
+          <w:rFonts w:ascii="Times New Roman" w:hAnsi="Times New Roman"/>
+          <w:sz w:val="24"/>
+        </w:rPr>
+        <w:t xml:space="preserve">, </w:t>
+      </w:r>
+      <w:proofErr w:type="gramEnd"/>
       <m:oMath>
         <m:r>
           <m:rPr>
@@ -19268,6 +20331,7 @@
         </w:rPr>
         <w:t xml:space="preserve"> = </w:t>
       </w:r>
+      <w:proofErr w:type="spellStart"/>
       <w:r>
         <w:rPr>
           <w:rFonts w:ascii="Consolas" w:eastAsia="Times New Roman" w:hAnsi="Consolas" w:cs="Consolas"/>
@@ -19277,8 +20341,9 @@
           <w:bdr w:val="none" w:sz="0" w:space="0" w:color="auto" w:frame="1"/>
           <w:lang w:eastAsia="en-GB"/>
         </w:rPr>
-        <w:t>Data_Fn( …, Aniso=FALSE )</w:t>
-      </w:r>
+        <w:t>Data_</w:t>
+      </w:r>
+      <w:proofErr w:type="gramStart"/>
       <w:r>
         <w:rPr>
           <w:rFonts w:ascii="Consolas" w:eastAsia="Times New Roman" w:hAnsi="Consolas" w:cs="Consolas"/>
@@ -19288,8 +20353,9 @@
           <w:bdr w:val="none" w:sz="0" w:space="0" w:color="auto" w:frame="1"/>
           <w:lang w:eastAsia="en-GB"/>
         </w:rPr>
-        <w:t xml:space="preserve"> </w:t>
-      </w:r>
+        <w:t>Fn</w:t>
+      </w:r>
+      <w:proofErr w:type="spellEnd"/>
       <w:r>
         <w:rPr>
           <w:rFonts w:ascii="Consolas" w:eastAsia="Times New Roman" w:hAnsi="Consolas" w:cs="Consolas"/>
@@ -19299,6 +20365,64 @@
           <w:bdr w:val="none" w:sz="0" w:space="0" w:color="auto" w:frame="1"/>
           <w:lang w:eastAsia="en-GB"/>
         </w:rPr>
+        <w:t>(</w:t>
+      </w:r>
+      <w:proofErr w:type="gramEnd"/>
+      <w:r>
+        <w:rPr>
+          <w:rFonts w:ascii="Consolas" w:eastAsia="Times New Roman" w:hAnsi="Consolas" w:cs="Consolas"/>
+          <w:color w:val="24292E"/>
+          <w:sz w:val="20"/>
+          <w:szCs w:val="20"/>
+          <w:bdr w:val="none" w:sz="0" w:space="0" w:color="auto" w:frame="1"/>
+          <w:lang w:eastAsia="en-GB"/>
+        </w:rPr>
+        <w:t xml:space="preserve"> …, </w:t>
+      </w:r>
+      <w:proofErr w:type="spellStart"/>
+      <w:r>
+        <w:rPr>
+          <w:rFonts w:ascii="Consolas" w:eastAsia="Times New Roman" w:hAnsi="Consolas" w:cs="Consolas"/>
+          <w:color w:val="24292E"/>
+          <w:sz w:val="20"/>
+          <w:szCs w:val="20"/>
+          <w:bdr w:val="none" w:sz="0" w:space="0" w:color="auto" w:frame="1"/>
+          <w:lang w:eastAsia="en-GB"/>
+        </w:rPr>
+        <w:t>Aniso</w:t>
+      </w:r>
+      <w:proofErr w:type="spellEnd"/>
+      <w:r>
+        <w:rPr>
+          <w:rFonts w:ascii="Consolas" w:eastAsia="Times New Roman" w:hAnsi="Consolas" w:cs="Consolas"/>
+          <w:color w:val="24292E"/>
+          <w:sz w:val="20"/>
+          <w:szCs w:val="20"/>
+          <w:bdr w:val="none" w:sz="0" w:space="0" w:color="auto" w:frame="1"/>
+          <w:lang w:eastAsia="en-GB"/>
+        </w:rPr>
+        <w:t>=FALSE )</w:t>
+      </w:r>
+      <w:r>
+        <w:rPr>
+          <w:rFonts w:ascii="Consolas" w:eastAsia="Times New Roman" w:hAnsi="Consolas" w:cs="Consolas"/>
+          <w:color w:val="24292E"/>
+          <w:sz w:val="20"/>
+          <w:szCs w:val="20"/>
+          <w:bdr w:val="none" w:sz="0" w:space="0" w:color="auto" w:frame="1"/>
+          <w:lang w:eastAsia="en-GB"/>
+        </w:rPr>
+        <w:t xml:space="preserve"> </w:t>
+      </w:r>
+      <w:r>
+        <w:rPr>
+          <w:rFonts w:ascii="Consolas" w:eastAsia="Times New Roman" w:hAnsi="Consolas" w:cs="Consolas"/>
+          <w:color w:val="24292E"/>
+          <w:sz w:val="20"/>
+          <w:szCs w:val="20"/>
+          <w:bdr w:val="none" w:sz="0" w:space="0" w:color="auto" w:frame="1"/>
+          <w:lang w:eastAsia="en-GB"/>
+        </w:rPr>
         <w:t xml:space="preserve">  </w:t>
       </w:r>
     </w:p>
@@ -19331,7 +20455,28 @@
           <w:sz w:val="24"/>
           <w:szCs w:val="24"/>
         </w:rPr>
-        <w:t xml:space="preserve">VAST then specifies that the spatial and spatio-temporal Gaussian random fields </w:t>
+        <w:lastRenderedPageBreak/>
+        <w:t xml:space="preserve">VAST then specifies that the spatial and </w:t>
+      </w:r>
+      <w:proofErr w:type="spellStart"/>
+      <w:r>
+        <w:rPr>
+          <w:rFonts w:ascii="Times New Roman" w:eastAsiaTheme="minorEastAsia" w:hAnsi="Times New Roman" w:cs="Times New Roman"/>
+          <w:iCs/>
+          <w:sz w:val="24"/>
+          <w:szCs w:val="24"/>
+        </w:rPr>
+        <w:t>spatio</w:t>
+      </w:r>
+      <w:proofErr w:type="spellEnd"/>
+      <w:r>
+        <w:rPr>
+          <w:rFonts w:ascii="Times New Roman" w:eastAsiaTheme="minorEastAsia" w:hAnsi="Times New Roman" w:cs="Times New Roman"/>
+          <w:iCs/>
+          <w:sz w:val="24"/>
+          <w:szCs w:val="24"/>
+        </w:rPr>
+        <w:t xml:space="preserve">-temporal Gaussian random fields </w:t>
       </w:r>
       <w:r>
         <w:rPr>
@@ -20326,14 +21471,25 @@
           <w:szCs w:val="24"/>
         </w:rPr>
       </w:pPr>
-      <w:r>
-        <w:rPr>
-          <w:rFonts w:ascii="Times New Roman" w:eastAsiaTheme="minorEastAsia" w:hAnsi="Times New Roman" w:cs="Times New Roman"/>
-          <w:iCs/>
-          <w:sz w:val="24"/>
-          <w:szCs w:val="24"/>
-        </w:rPr>
-        <w:t xml:space="preserve">where </w:t>
+      <w:proofErr w:type="gramStart"/>
+      <w:r>
+        <w:rPr>
+          <w:rFonts w:ascii="Times New Roman" w:eastAsiaTheme="minorEastAsia" w:hAnsi="Times New Roman" w:cs="Times New Roman"/>
+          <w:iCs/>
+          <w:sz w:val="24"/>
+          <w:szCs w:val="24"/>
+        </w:rPr>
+        <w:t>where</w:t>
+      </w:r>
+      <w:proofErr w:type="gramEnd"/>
+      <w:r>
+        <w:rPr>
+          <w:rFonts w:ascii="Times New Roman" w:eastAsiaTheme="minorEastAsia" w:hAnsi="Times New Roman" w:cs="Times New Roman"/>
+          <w:iCs/>
+          <w:sz w:val="24"/>
+          <w:szCs w:val="24"/>
+        </w:rPr>
+        <w:t xml:space="preserve"> </w:t>
       </w:r>
       <m:oMath>
         <m:sSub>
@@ -20465,7 +21621,27 @@
           <w:sz w:val="24"/>
           <w:szCs w:val="24"/>
         </w:rPr>
-        <w:t xml:space="preserve">formed when subsetting </w:t>
+        <w:t xml:space="preserve">formed when </w:t>
+      </w:r>
+      <w:proofErr w:type="spellStart"/>
+      <w:r>
+        <w:rPr>
+          <w:rFonts w:ascii="Times New Roman" w:eastAsiaTheme="minorEastAsia" w:hAnsi="Times New Roman" w:cs="Times New Roman"/>
+          <w:iCs/>
+          <w:sz w:val="24"/>
+          <w:szCs w:val="24"/>
+        </w:rPr>
+        <w:t>subsetting</w:t>
+      </w:r>
+      <w:proofErr w:type="spellEnd"/>
+      <w:r>
+        <w:rPr>
+          <w:rFonts w:ascii="Times New Roman" w:eastAsiaTheme="minorEastAsia" w:hAnsi="Times New Roman" w:cs="Times New Roman"/>
+          <w:iCs/>
+          <w:sz w:val="24"/>
+          <w:szCs w:val="24"/>
+        </w:rPr>
+        <w:t xml:space="preserve"> </w:t>
       </w:r>
       <m:oMath>
         <m:sSub>
@@ -20551,7 +21727,27 @@
           <w:sz w:val="24"/>
           <w:szCs w:val="24"/>
         </w:rPr>
-        <w:t xml:space="preserve">.  Specifying a variance of 1.0 ensures that the covariance among categories is defined by the loadings matrix for that term.  </w:t>
+        <w:t xml:space="preserve">.  Specifying a variance of 1.0 ensures that the covariance among categories </w:t>
+      </w:r>
+      <w:proofErr w:type="gramStart"/>
+      <w:r>
+        <w:rPr>
+          <w:rFonts w:ascii="Times New Roman" w:eastAsiaTheme="minorEastAsia" w:hAnsi="Times New Roman" w:cs="Times New Roman"/>
+          <w:iCs/>
+          <w:sz w:val="24"/>
+          <w:szCs w:val="24"/>
+        </w:rPr>
+        <w:t>is defined</w:t>
+      </w:r>
+      <w:proofErr w:type="gramEnd"/>
+      <w:r>
+        <w:rPr>
+          <w:rFonts w:ascii="Times New Roman" w:eastAsiaTheme="minorEastAsia" w:hAnsi="Times New Roman" w:cs="Times New Roman"/>
+          <w:iCs/>
+          <w:sz w:val="24"/>
+          <w:szCs w:val="24"/>
+        </w:rPr>
+        <w:t xml:space="preserve"> by the loadings matrix for that term.  </w:t>
       </w:r>
     </w:p>
     <w:p>
@@ -20777,8 +21973,20 @@
           <w:szCs w:val="24"/>
           <w:lang w:val="en-US"/>
         </w:rPr>
-        <w:t xml:space="preserve"> columns, row </w:t>
-      </w:r>
+        <w:t xml:space="preserve"> columns, </w:t>
+      </w:r>
+      <w:proofErr w:type="gramStart"/>
+      <w:r>
+        <w:rPr>
+          <w:rFonts w:ascii="Times New Roman" w:eastAsiaTheme="minorEastAsia" w:hAnsi="Times New Roman" w:cs="Times New Roman"/>
+          <w:iCs/>
+          <w:sz w:val="24"/>
+          <w:szCs w:val="24"/>
+          <w:lang w:val="en-US"/>
+        </w:rPr>
+        <w:t xml:space="preserve">row </w:t>
+      </w:r>
+      <w:proofErr w:type="gramEnd"/>
       <m:oMath>
         <m:r>
           <w:rPr>
@@ -20798,7 +22006,29 @@
           <w:szCs w:val="24"/>
           <w:lang w:val="en-US"/>
         </w:rPr>
-        <w:t>.  Values are then predicted as e.g.:</w:t>
+        <w:t xml:space="preserve">.  Values </w:t>
+      </w:r>
+      <w:proofErr w:type="gramStart"/>
+      <w:r>
+        <w:rPr>
+          <w:rFonts w:ascii="Times New Roman" w:eastAsiaTheme="minorEastAsia" w:hAnsi="Times New Roman" w:cs="Times New Roman"/>
+          <w:iCs/>
+          <w:sz w:val="24"/>
+          <w:szCs w:val="24"/>
+          <w:lang w:val="en-US"/>
+        </w:rPr>
+        <w:t>are then predicted</w:t>
+      </w:r>
+      <w:proofErr w:type="gramEnd"/>
+      <w:r>
+        <w:rPr>
+          <w:rFonts w:ascii="Times New Roman" w:eastAsiaTheme="minorEastAsia" w:hAnsi="Times New Roman" w:cs="Times New Roman"/>
+          <w:iCs/>
+          <w:sz w:val="24"/>
+          <w:szCs w:val="24"/>
+          <w:lang w:val="en-US"/>
+        </w:rPr>
+        <w:t xml:space="preserve"> as e.g.:</w:t>
       </w:r>
     </w:p>
     <w:p>
@@ -20999,6 +22229,7 @@
           <w:szCs w:val="24"/>
         </w:rPr>
       </w:pPr>
+      <w:proofErr w:type="gramStart"/>
       <w:r>
         <w:rPr>
           <w:rFonts w:ascii="Times New Roman" w:eastAsiaTheme="minorEastAsia" w:hAnsi="Times New Roman" w:cs="Times New Roman"/>
@@ -21007,8 +22238,18 @@
           <w:szCs w:val="24"/>
           <w:lang w:val="en-US"/>
         </w:rPr>
-        <w:lastRenderedPageBreak/>
-        <w:t xml:space="preserve">where </w:t>
+        <w:t>where</w:t>
+      </w:r>
+      <w:proofErr w:type="gramEnd"/>
+      <w:r>
+        <w:rPr>
+          <w:rFonts w:ascii="Times New Roman" w:eastAsiaTheme="minorEastAsia" w:hAnsi="Times New Roman" w:cs="Times New Roman"/>
+          <w:iCs/>
+          <w:sz w:val="24"/>
+          <w:szCs w:val="24"/>
+          <w:lang w:val="en-US"/>
+        </w:rPr>
+        <w:t xml:space="preserve"> </w:t>
       </w:r>
       <m:oMath>
         <m:sSubSup>
@@ -21372,6 +22613,7 @@
         </w:rPr>
         <w:t xml:space="preserve">:  Following the conventional for releases of VAST prior to 3.0.0, users can specify </w:t>
       </w:r>
+      <w:proofErr w:type="spellStart"/>
       <w:r>
         <w:rPr>
           <w:rFonts w:ascii="Consolas" w:eastAsia="Times New Roman" w:hAnsi="Consolas" w:cs="Consolas"/>
@@ -21381,7 +22623,19 @@
           <w:bdr w:val="none" w:sz="0" w:space="0" w:color="auto" w:frame="1"/>
           <w:lang w:eastAsia="en-GB"/>
         </w:rPr>
-        <w:t>fine_scale=FALSE</w:t>
+        <w:t>fine_scale</w:t>
+      </w:r>
+      <w:proofErr w:type="spellEnd"/>
+      <w:r>
+        <w:rPr>
+          <w:rFonts w:ascii="Consolas" w:eastAsia="Times New Roman" w:hAnsi="Consolas" w:cs="Consolas"/>
+          <w:color w:val="24292E"/>
+          <w:sz w:val="20"/>
+          <w:szCs w:val="20"/>
+          <w:bdr w:val="none" w:sz="0" w:space="0" w:color="auto" w:frame="1"/>
+          <w:lang w:eastAsia="en-GB"/>
+        </w:rPr>
+        <w:t>=FALSE</w:t>
       </w:r>
       <w:r>
         <w:rPr>
@@ -21412,7 +22666,29 @@
           <w:szCs w:val="24"/>
           <w:lang w:val="en-US"/>
         </w:rPr>
-        <w:t xml:space="preserve"> are fixed equal to their value at the nearest “knot.”  This involves specifying matrix </w:t>
+        <w:t xml:space="preserve"> </w:t>
+      </w:r>
+      <w:proofErr w:type="gramStart"/>
+      <w:r>
+        <w:rPr>
+          <w:rFonts w:ascii="Times New Roman" w:eastAsiaTheme="minorEastAsia" w:hAnsi="Times New Roman" w:cs="Times New Roman"/>
+          <w:iCs/>
+          <w:sz w:val="24"/>
+          <w:szCs w:val="24"/>
+          <w:lang w:val="en-US"/>
+        </w:rPr>
+        <w:t>are fixed</w:t>
+      </w:r>
+      <w:proofErr w:type="gramEnd"/>
+      <w:r>
+        <w:rPr>
+          <w:rFonts w:ascii="Times New Roman" w:eastAsiaTheme="minorEastAsia" w:hAnsi="Times New Roman" w:cs="Times New Roman"/>
+          <w:iCs/>
+          <w:sz w:val="24"/>
+          <w:szCs w:val="24"/>
+          <w:lang w:val="en-US"/>
+        </w:rPr>
+        <w:t xml:space="preserve"> equal to their value at the nearest “knot.”  This involves specifying matrix </w:t>
       </w:r>
       <m:oMath>
         <m:sSub>
@@ -21473,6 +22749,7 @@
           <w:szCs w:val="24"/>
           <w:lang w:val="en-US"/>
         </w:rPr>
+        <w:lastRenderedPageBreak/>
         <w:t xml:space="preserve">such that </w:t>
       </w:r>
       <w:r>
@@ -21504,8 +22781,20 @@
           <w:szCs w:val="24"/>
           <w:lang w:val="en-US"/>
         </w:rPr>
-        <w:t xml:space="preserve"> has value zero except for one cell containing a value of one for the knot closest to sample </w:t>
-      </w:r>
+        <w:t xml:space="preserve"> has value zero except for one cell containing a value of one for the knot closest to </w:t>
+      </w:r>
+      <w:proofErr w:type="gramStart"/>
+      <w:r>
+        <w:rPr>
+          <w:rFonts w:ascii="Times New Roman" w:eastAsiaTheme="minorEastAsia" w:hAnsi="Times New Roman" w:cs="Times New Roman"/>
+          <w:iCs/>
+          <w:sz w:val="24"/>
+          <w:szCs w:val="24"/>
+          <w:lang w:val="en-US"/>
+        </w:rPr>
+        <w:t xml:space="preserve">sample </w:t>
+      </w:r>
+      <w:proofErr w:type="gramEnd"/>
       <m:oMath>
         <m:r>
           <w:rPr>
@@ -21622,6 +22911,7 @@
         </w:rPr>
         <w:t xml:space="preserve">, users can specify </w:t>
       </w:r>
+      <w:proofErr w:type="spellStart"/>
       <w:r>
         <w:rPr>
           <w:rFonts w:ascii="Consolas" w:eastAsia="Times New Roman" w:hAnsi="Consolas" w:cs="Consolas"/>
@@ -21631,7 +22921,19 @@
           <w:bdr w:val="none" w:sz="0" w:space="0" w:color="auto" w:frame="1"/>
           <w:lang w:eastAsia="en-GB"/>
         </w:rPr>
-        <w:t>fine_scale=TRUE</w:t>
+        <w:t>fine_scale</w:t>
+      </w:r>
+      <w:proofErr w:type="spellEnd"/>
+      <w:r>
+        <w:rPr>
+          <w:rFonts w:ascii="Consolas" w:eastAsia="Times New Roman" w:hAnsi="Consolas" w:cs="Consolas"/>
+          <w:color w:val="24292E"/>
+          <w:sz w:val="20"/>
+          <w:szCs w:val="20"/>
+          <w:bdr w:val="none" w:sz="0" w:space="0" w:color="auto" w:frame="1"/>
+          <w:lang w:eastAsia="en-GB"/>
+        </w:rPr>
+        <w:t>=TRUE</w:t>
       </w:r>
       <w:r>
         <w:rPr>
@@ -21662,7 +22964,29 @@
           <w:szCs w:val="24"/>
           <w:lang w:val="en-US"/>
         </w:rPr>
-        <w:t xml:space="preserve"> are interpolated using the triangulated mesh that is also used to approximate spatial variation.  Specifically, </w:t>
+        <w:t xml:space="preserve"> </w:t>
+      </w:r>
+      <w:proofErr w:type="gramStart"/>
+      <w:r>
+        <w:rPr>
+          <w:rFonts w:ascii="Times New Roman" w:eastAsiaTheme="minorEastAsia" w:hAnsi="Times New Roman" w:cs="Times New Roman"/>
+          <w:iCs/>
+          <w:sz w:val="24"/>
+          <w:szCs w:val="24"/>
+          <w:lang w:val="en-US"/>
+        </w:rPr>
+        <w:t>are interpolated</w:t>
+      </w:r>
+      <w:proofErr w:type="gramEnd"/>
+      <w:r>
+        <w:rPr>
+          <w:rFonts w:ascii="Times New Roman" w:eastAsiaTheme="minorEastAsia" w:hAnsi="Times New Roman" w:cs="Times New Roman"/>
+          <w:iCs/>
+          <w:sz w:val="24"/>
+          <w:szCs w:val="24"/>
+          <w:lang w:val="en-US"/>
+        </w:rPr>
+        <w:t xml:space="preserve"> using the triangulated mesh that is also used to approximate spatial variation.  Specifically, </w:t>
       </w:r>
       <w:r>
         <w:rPr>
@@ -21744,8 +23068,20 @@
           <w:szCs w:val="24"/>
           <w:lang w:val="en-US"/>
         </w:rPr>
-        <w:t xml:space="preserve"> with value zero except for three cells, representing the vertices of the triangle containing location </w:t>
-      </w:r>
+        <w:t xml:space="preserve"> with value zero except for three cells, representing the vertices of the triangle containing </w:t>
+      </w:r>
+      <w:proofErr w:type="gramStart"/>
+      <w:r>
+        <w:rPr>
+          <w:rFonts w:ascii="Times New Roman" w:eastAsiaTheme="minorEastAsia" w:hAnsi="Times New Roman" w:cs="Times New Roman"/>
+          <w:iCs/>
+          <w:sz w:val="24"/>
+          <w:szCs w:val="24"/>
+          <w:lang w:val="en-US"/>
+        </w:rPr>
+        <w:t xml:space="preserve">location </w:t>
+      </w:r>
+      <w:proofErr w:type="gramEnd"/>
       <m:oMath>
         <m:sSub>
           <m:sSubPr>
@@ -21854,7 +23190,27 @@
           <w:sz w:val="24"/>
           <w:szCs w:val="24"/>
         </w:rPr>
-        <w:t>There are different user-controlled options for specifying structure for intercepts or spatio-temporal variation across time, using input:</w:t>
+        <w:t xml:space="preserve">There are different user-controlled options for specifying structure for intercepts or </w:t>
+      </w:r>
+      <w:proofErr w:type="spellStart"/>
+      <w:r>
+        <w:rPr>
+          <w:rFonts w:ascii="Times New Roman" w:eastAsiaTheme="minorEastAsia" w:hAnsi="Times New Roman" w:cs="Times New Roman"/>
+          <w:iCs/>
+          <w:sz w:val="24"/>
+          <w:szCs w:val="24"/>
+        </w:rPr>
+        <w:t>spatio</w:t>
+      </w:r>
+      <w:proofErr w:type="spellEnd"/>
+      <w:r>
+        <w:rPr>
+          <w:rFonts w:ascii="Times New Roman" w:eastAsiaTheme="minorEastAsia" w:hAnsi="Times New Roman" w:cs="Times New Roman"/>
+          <w:iCs/>
+          <w:sz w:val="24"/>
+          <w:szCs w:val="24"/>
+        </w:rPr>
+        <w:t>-temporal variation across time, using input:</w:t>
       </w:r>
     </w:p>
     <w:p>
@@ -21887,6 +23243,7 @@
           <w:lang w:eastAsia="en-GB"/>
         </w:rPr>
       </w:pPr>
+      <w:proofErr w:type="spellStart"/>
       <w:r>
         <w:rPr>
           <w:rFonts w:ascii="Consolas" w:eastAsia="Times New Roman" w:hAnsi="Consolas" w:cs="Consolas"/>
@@ -21896,8 +23253,9 @@
           <w:bdr w:val="none" w:sz="0" w:space="0" w:color="auto" w:frame="1"/>
           <w:lang w:eastAsia="en-GB"/>
         </w:rPr>
-        <w:t xml:space="preserve">RhoConfig = c("Beta1"=0, "Beta2"=0, "Epsilon1"=0, "Epsilon2"=0) </w:t>
-      </w:r>
+        <w:t>RhoConfig</w:t>
+      </w:r>
+      <w:proofErr w:type="spellEnd"/>
       <w:r>
         <w:rPr>
           <w:rFonts w:ascii="Consolas" w:eastAsia="Times New Roman" w:hAnsi="Consolas" w:cs="Consolas"/>
@@ -21907,61 +23265,9 @@
           <w:bdr w:val="none" w:sz="0" w:space="0" w:color="auto" w:frame="1"/>
           <w:lang w:eastAsia="en-GB"/>
         </w:rPr>
-        <w:t xml:space="preserve">  </w:t>
-      </w:r>
-    </w:p>
-    <w:p>
-      <w:pPr>
-        <w:spacing w:after="0" w:line="480" w:lineRule="auto"/>
-        <w:rPr>
-          <w:rFonts w:ascii="Times New Roman" w:eastAsiaTheme="minorEastAsia" w:hAnsi="Times New Roman" w:cs="Times New Roman"/>
-          <w:iCs/>
-          <w:sz w:val="24"/>
-          <w:szCs w:val="24"/>
-        </w:rPr>
-      </w:pPr>
-    </w:p>
-    <w:p>
-      <w:pPr>
-        <w:spacing w:after="0" w:line="480" w:lineRule="auto"/>
-        <w:rPr>
-          <w:rFonts w:ascii="Times New Roman" w:eastAsiaTheme="minorEastAsia" w:hAnsi="Times New Roman" w:cs="Times New Roman"/>
-          <w:i/>
-          <w:iCs/>
-          <w:sz w:val="24"/>
-          <w:szCs w:val="24"/>
-        </w:rPr>
-      </w:pPr>
-      <w:r>
-        <w:rPr>
-          <w:rFonts w:ascii="Times New Roman" w:eastAsiaTheme="minorEastAsia" w:hAnsi="Times New Roman" w:cs="Times New Roman"/>
-          <w:i/>
-          <w:iCs/>
-          <w:sz w:val="24"/>
-          <w:szCs w:val="24"/>
-        </w:rPr>
-        <w:t>Temporal structure on intercepts</w:t>
-      </w:r>
-    </w:p>
-    <w:p>
-      <w:pPr>
-        <w:spacing w:after="0" w:line="480" w:lineRule="auto"/>
-        <w:rPr>
-          <w:rFonts w:ascii="Times New Roman" w:eastAsiaTheme="minorEastAsia" w:hAnsi="Times New Roman" w:cs="Times New Roman"/>
-          <w:iCs/>
-          <w:sz w:val="24"/>
-          <w:szCs w:val="24"/>
-        </w:rPr>
-      </w:pPr>
-      <w:r>
-        <w:rPr>
-          <w:rFonts w:ascii="Times New Roman" w:eastAsiaTheme="minorEastAsia" w:hAnsi="Times New Roman" w:cs="Times New Roman"/>
-          <w:iCs/>
-          <w:sz w:val="24"/>
-          <w:szCs w:val="24"/>
-        </w:rPr>
-        <w:t xml:space="preserve">By default (when </w:t>
-      </w:r>
+        <w:t xml:space="preserve"> = </w:t>
+      </w:r>
+      <w:proofErr w:type="gramStart"/>
       <w:r>
         <w:rPr>
           <w:rFonts w:ascii="Consolas" w:eastAsia="Times New Roman" w:hAnsi="Consolas" w:cs="Consolas"/>
@@ -21971,8 +23277,9 @@
           <w:bdr w:val="none" w:sz="0" w:space="0" w:color="auto" w:frame="1"/>
           <w:lang w:eastAsia="en-GB"/>
         </w:rPr>
-        <w:t>RhoConfig</w:t>
-      </w:r>
+        <w:t>c(</w:t>
+      </w:r>
+      <w:proofErr w:type="gramEnd"/>
       <w:r>
         <w:rPr>
           <w:rFonts w:ascii="Consolas" w:eastAsia="Times New Roman" w:hAnsi="Consolas" w:cs="Consolas"/>
@@ -21982,16 +23289,7 @@
           <w:bdr w:val="none" w:sz="0" w:space="0" w:color="auto" w:frame="1"/>
           <w:lang w:eastAsia="en-GB"/>
         </w:rPr>
-        <w:t>[1]=0</w:t>
-      </w:r>
-      <w:r>
-        <w:rPr>
-          <w:rFonts w:ascii="Times New Roman" w:eastAsiaTheme="minorEastAsia" w:hAnsi="Times New Roman" w:cs="Times New Roman"/>
-          <w:iCs/>
-          <w:sz w:val="24"/>
-          <w:szCs w:val="24"/>
-        </w:rPr>
-        <w:t xml:space="preserve"> and </w:t>
+        <w:t xml:space="preserve">"Beta1"=0, "Beta2"=0, "Epsilon1"=0, "Epsilon2"=0) </w:t>
       </w:r>
       <w:r>
         <w:rPr>
@@ -22002,8 +23300,120 @@
           <w:bdr w:val="none" w:sz="0" w:space="0" w:color="auto" w:frame="1"/>
           <w:lang w:eastAsia="en-GB"/>
         </w:rPr>
+        <w:t xml:space="preserve">  </w:t>
+      </w:r>
+    </w:p>
+    <w:p>
+      <w:pPr>
+        <w:spacing w:after="0" w:line="480" w:lineRule="auto"/>
+        <w:rPr>
+          <w:rFonts w:ascii="Times New Roman" w:eastAsiaTheme="minorEastAsia" w:hAnsi="Times New Roman" w:cs="Times New Roman"/>
+          <w:iCs/>
+          <w:sz w:val="24"/>
+          <w:szCs w:val="24"/>
+        </w:rPr>
+      </w:pPr>
+    </w:p>
+    <w:p>
+      <w:pPr>
+        <w:spacing w:after="0" w:line="480" w:lineRule="auto"/>
+        <w:rPr>
+          <w:rFonts w:ascii="Times New Roman" w:eastAsiaTheme="minorEastAsia" w:hAnsi="Times New Roman" w:cs="Times New Roman"/>
+          <w:i/>
+          <w:iCs/>
+          <w:sz w:val="24"/>
+          <w:szCs w:val="24"/>
+        </w:rPr>
+      </w:pPr>
+      <w:r>
+        <w:rPr>
+          <w:rFonts w:ascii="Times New Roman" w:eastAsiaTheme="minorEastAsia" w:hAnsi="Times New Roman" w:cs="Times New Roman"/>
+          <w:i/>
+          <w:iCs/>
+          <w:sz w:val="24"/>
+          <w:szCs w:val="24"/>
+        </w:rPr>
+        <w:t>Temporal structure on intercepts</w:t>
+      </w:r>
+    </w:p>
+    <w:p>
+      <w:pPr>
+        <w:spacing w:after="0" w:line="480" w:lineRule="auto"/>
+        <w:rPr>
+          <w:rFonts w:ascii="Times New Roman" w:eastAsiaTheme="minorEastAsia" w:hAnsi="Times New Roman" w:cs="Times New Roman"/>
+          <w:iCs/>
+          <w:sz w:val="24"/>
+          <w:szCs w:val="24"/>
+        </w:rPr>
+      </w:pPr>
+      <w:r>
+        <w:rPr>
+          <w:rFonts w:ascii="Times New Roman" w:eastAsiaTheme="minorEastAsia" w:hAnsi="Times New Roman" w:cs="Times New Roman"/>
+          <w:iCs/>
+          <w:sz w:val="24"/>
+          <w:szCs w:val="24"/>
+        </w:rPr>
+        <w:t xml:space="preserve">By default (when </w:t>
+      </w:r>
+      <w:proofErr w:type="spellStart"/>
+      <w:proofErr w:type="gramStart"/>
+      <w:r>
+        <w:rPr>
+          <w:rFonts w:ascii="Consolas" w:eastAsia="Times New Roman" w:hAnsi="Consolas" w:cs="Consolas"/>
+          <w:color w:val="24292E"/>
+          <w:sz w:val="20"/>
+          <w:szCs w:val="20"/>
+          <w:bdr w:val="none" w:sz="0" w:space="0" w:color="auto" w:frame="1"/>
+          <w:lang w:eastAsia="en-GB"/>
+        </w:rPr>
         <w:t>RhoConfig</w:t>
       </w:r>
+      <w:proofErr w:type="spellEnd"/>
+      <w:r>
+        <w:rPr>
+          <w:rFonts w:ascii="Consolas" w:eastAsia="Times New Roman" w:hAnsi="Consolas" w:cs="Consolas"/>
+          <w:color w:val="24292E"/>
+          <w:sz w:val="20"/>
+          <w:szCs w:val="20"/>
+          <w:bdr w:val="none" w:sz="0" w:space="0" w:color="auto" w:frame="1"/>
+          <w:lang w:eastAsia="en-GB"/>
+        </w:rPr>
+        <w:t>[</w:t>
+      </w:r>
+      <w:proofErr w:type="gramEnd"/>
+      <w:r>
+        <w:rPr>
+          <w:rFonts w:ascii="Consolas" w:eastAsia="Times New Roman" w:hAnsi="Consolas" w:cs="Consolas"/>
+          <w:color w:val="24292E"/>
+          <w:sz w:val="20"/>
+          <w:szCs w:val="20"/>
+          <w:bdr w:val="none" w:sz="0" w:space="0" w:color="auto" w:frame="1"/>
+          <w:lang w:eastAsia="en-GB"/>
+        </w:rPr>
+        <w:t>1]=0</w:t>
+      </w:r>
+      <w:r>
+        <w:rPr>
+          <w:rFonts w:ascii="Times New Roman" w:eastAsiaTheme="minorEastAsia" w:hAnsi="Times New Roman" w:cs="Times New Roman"/>
+          <w:iCs/>
+          <w:sz w:val="24"/>
+          <w:szCs w:val="24"/>
+        </w:rPr>
+        <w:t xml:space="preserve"> and </w:t>
+      </w:r>
+      <w:proofErr w:type="spellStart"/>
+      <w:r>
+        <w:rPr>
+          <w:rFonts w:ascii="Consolas" w:eastAsia="Times New Roman" w:hAnsi="Consolas" w:cs="Consolas"/>
+          <w:color w:val="24292E"/>
+          <w:sz w:val="20"/>
+          <w:szCs w:val="20"/>
+          <w:bdr w:val="none" w:sz="0" w:space="0" w:color="auto" w:frame="1"/>
+          <w:lang w:eastAsia="en-GB"/>
+        </w:rPr>
+        <w:t>RhoConfig</w:t>
+      </w:r>
+      <w:proofErr w:type="spellEnd"/>
       <w:r>
         <w:rPr>
           <w:rFonts w:ascii="Consolas" w:eastAsia="Times New Roman" w:hAnsi="Consolas" w:cs="Consolas"/>
@@ -23105,6 +24515,8 @@
         </w:rPr>
         <w:t xml:space="preserve"> </w:t>
       </w:r>
+      <w:proofErr w:type="spellStart"/>
+      <w:proofErr w:type="gramStart"/>
       <w:r>
         <w:rPr>
           <w:rFonts w:ascii="Consolas" w:eastAsia="Times New Roman" w:hAnsi="Consolas" w:cs="Consolas"/>
@@ -23116,6 +24528,7 @@
         </w:rPr>
         <w:t>RhoConfig</w:t>
       </w:r>
+      <w:proofErr w:type="spellEnd"/>
       <w:r>
         <w:rPr>
           <w:rFonts w:ascii="Consolas" w:eastAsia="Times New Roman" w:hAnsi="Consolas" w:cs="Consolas"/>
@@ -23125,7 +24538,19 @@
           <w:bdr w:val="none" w:sz="0" w:space="0" w:color="auto" w:frame="1"/>
           <w:lang w:eastAsia="en-GB"/>
         </w:rPr>
-        <w:t>[1]</w:t>
+        <w:t>[</w:t>
+      </w:r>
+      <w:proofErr w:type="gramEnd"/>
+      <w:r>
+        <w:rPr>
+          <w:rFonts w:ascii="Consolas" w:eastAsia="Times New Roman" w:hAnsi="Consolas" w:cs="Consolas"/>
+          <w:color w:val="24292E"/>
+          <w:sz w:val="20"/>
+          <w:szCs w:val="20"/>
+          <w:bdr w:val="none" w:sz="0" w:space="0" w:color="auto" w:frame="1"/>
+          <w:lang w:eastAsia="en-GB"/>
+        </w:rPr>
+        <w:t>1]</w:t>
       </w:r>
       <w:r>
         <w:rPr>
@@ -23204,6 +24629,7 @@
           <w:sz w:val="24"/>
           <w:szCs w:val="24"/>
         </w:rPr>
+        <w:lastRenderedPageBreak/>
         <w:t>Independent among years</w:t>
       </w:r>
       <w:r>
@@ -23215,6 +24641,7 @@
         </w:rPr>
         <w:t xml:space="preserve"> – </w:t>
       </w:r>
+      <w:proofErr w:type="spellStart"/>
       <w:r>
         <w:rPr>
           <w:rFonts w:ascii="Consolas" w:eastAsia="Times New Roman" w:hAnsi="Consolas" w:cs="Consolas"/>
@@ -23226,6 +24653,7 @@
         </w:rPr>
         <w:t>RhoConfig</w:t>
       </w:r>
+      <w:proofErr w:type="spellEnd"/>
       <w:r>
         <w:rPr>
           <w:rFonts w:ascii="Consolas" w:eastAsia="Times New Roman" w:hAnsi="Consolas" w:cs="Consolas"/>
@@ -23324,6 +24752,7 @@
         </w:rPr>
         <w:t xml:space="preserve"> – </w:t>
       </w:r>
+      <w:proofErr w:type="spellStart"/>
       <w:r>
         <w:rPr>
           <w:rFonts w:ascii="Consolas" w:eastAsia="Times New Roman" w:hAnsi="Consolas" w:cs="Consolas"/>
@@ -23335,6 +24764,7 @@
         </w:rPr>
         <w:t>RhoConfig</w:t>
       </w:r>
+      <w:proofErr w:type="spellEnd"/>
       <w:r>
         <w:rPr>
           <w:rFonts w:ascii="Consolas" w:eastAsia="Times New Roman" w:hAnsi="Consolas" w:cs="Consolas"/>
@@ -23433,6 +24863,7 @@
         </w:rPr>
         <w:t xml:space="preserve"> – </w:t>
       </w:r>
+      <w:proofErr w:type="spellStart"/>
       <w:r>
         <w:rPr>
           <w:rFonts w:ascii="Consolas" w:eastAsia="Times New Roman" w:hAnsi="Consolas" w:cs="Consolas"/>
@@ -23444,6 +24875,7 @@
         </w:rPr>
         <w:t>RhoConfig</w:t>
       </w:r>
+      <w:proofErr w:type="spellEnd"/>
       <w:r>
         <w:rPr>
           <w:rFonts w:ascii="Consolas" w:eastAsia="Times New Roman" w:hAnsi="Consolas" w:cs="Consolas"/>
@@ -23699,6 +25131,7 @@
         </w:rPr>
         <w:t xml:space="preserve">– </w:t>
       </w:r>
+      <w:proofErr w:type="spellStart"/>
       <w:r>
         <w:rPr>
           <w:rFonts w:ascii="Consolas" w:eastAsia="Times New Roman" w:hAnsi="Consolas" w:cs="Consolas"/>
@@ -23710,6 +25143,7 @@
         </w:rPr>
         <w:t>RhoConfig</w:t>
       </w:r>
+      <w:proofErr w:type="spellEnd"/>
       <w:r>
         <w:rPr>
           <w:rFonts w:ascii="Consolas" w:eastAsia="Times New Roman" w:hAnsi="Consolas" w:cs="Consolas"/>
@@ -23785,15 +25219,27 @@
           <w:szCs w:val="24"/>
         </w:rPr>
       </w:pPr>
-      <w:r>
-        <w:rPr>
-          <w:rFonts w:ascii="Times New Roman" w:eastAsiaTheme="minorEastAsia" w:hAnsi="Times New Roman" w:cs="Times New Roman"/>
-          <w:iCs/>
-          <w:sz w:val="24"/>
-          <w:szCs w:val="24"/>
-        </w:rPr>
-        <w:t xml:space="preserve">and settings are defined identically for </w:t>
-      </w:r>
+      <w:proofErr w:type="gramStart"/>
+      <w:r>
+        <w:rPr>
+          <w:rFonts w:ascii="Times New Roman" w:eastAsiaTheme="minorEastAsia" w:hAnsi="Times New Roman" w:cs="Times New Roman"/>
+          <w:iCs/>
+          <w:sz w:val="24"/>
+          <w:szCs w:val="24"/>
+        </w:rPr>
+        <w:t>and</w:t>
+      </w:r>
+      <w:proofErr w:type="gramEnd"/>
+      <w:r>
+        <w:rPr>
+          <w:rFonts w:ascii="Times New Roman" w:eastAsiaTheme="minorEastAsia" w:hAnsi="Times New Roman" w:cs="Times New Roman"/>
+          <w:iCs/>
+          <w:sz w:val="24"/>
+          <w:szCs w:val="24"/>
+        </w:rPr>
+        <w:t xml:space="preserve"> settings are defined identically for </w:t>
+      </w:r>
+      <w:proofErr w:type="spellStart"/>
       <w:r>
         <w:rPr>
           <w:rFonts w:ascii="Consolas" w:eastAsia="Times New Roman" w:hAnsi="Consolas" w:cs="Consolas"/>
@@ -23805,6 +25251,7 @@
         </w:rPr>
         <w:t>RhoConfig</w:t>
       </w:r>
+      <w:proofErr w:type="spellEnd"/>
       <w:r>
         <w:rPr>
           <w:rFonts w:ascii="Consolas" w:eastAsia="Times New Roman" w:hAnsi="Consolas" w:cs="Consolas"/>
@@ -23901,7 +25348,29 @@
           <w:sz w:val="24"/>
           <w:szCs w:val="24"/>
         </w:rPr>
-        <w:t>Temporal structure on spatio-temporal variation</w:t>
+        <w:t xml:space="preserve">Temporal structure on </w:t>
+      </w:r>
+      <w:proofErr w:type="spellStart"/>
+      <w:r>
+        <w:rPr>
+          <w:rFonts w:ascii="Times New Roman" w:eastAsiaTheme="minorEastAsia" w:hAnsi="Times New Roman" w:cs="Times New Roman"/>
+          <w:i/>
+          <w:iCs/>
+          <w:sz w:val="24"/>
+          <w:szCs w:val="24"/>
+        </w:rPr>
+        <w:t>spatio</w:t>
+      </w:r>
+      <w:proofErr w:type="spellEnd"/>
+      <w:r>
+        <w:rPr>
+          <w:rFonts w:ascii="Times New Roman" w:eastAsiaTheme="minorEastAsia" w:hAnsi="Times New Roman" w:cs="Times New Roman"/>
+          <w:i/>
+          <w:iCs/>
+          <w:sz w:val="24"/>
+          <w:szCs w:val="24"/>
+        </w:rPr>
+        <w:t>-temporal variation</w:t>
       </w:r>
     </w:p>
     <w:p>
@@ -23923,6 +25392,8 @@
         </w:rPr>
         <w:t xml:space="preserve">By default (when </w:t>
       </w:r>
+      <w:proofErr w:type="spellStart"/>
+      <w:proofErr w:type="gramStart"/>
       <w:r>
         <w:rPr>
           <w:rFonts w:ascii="Consolas" w:eastAsia="Times New Roman" w:hAnsi="Consolas" w:cs="Consolas"/>
@@ -23934,6 +25405,7 @@
         </w:rPr>
         <w:t>RhoConfig</w:t>
       </w:r>
+      <w:proofErr w:type="spellEnd"/>
       <w:r>
         <w:rPr>
           <w:rFonts w:ascii="Consolas" w:eastAsia="Times New Roman" w:hAnsi="Consolas" w:cs="Consolas"/>
@@ -23943,17 +25415,9 @@
           <w:bdr w:val="none" w:sz="0" w:space="0" w:color="auto" w:frame="1"/>
           <w:lang w:eastAsia="en-GB"/>
         </w:rPr>
-        <w:t>[3]=0</w:t>
-      </w:r>
-      <w:r>
-        <w:rPr>
-          <w:rFonts w:ascii="Times New Roman" w:eastAsiaTheme="minorEastAsia" w:hAnsi="Times New Roman" w:cs="Times New Roman"/>
-          <w:iCs/>
-          <w:sz w:val="24"/>
-          <w:szCs w:val="24"/>
-        </w:rPr>
-        <w:t xml:space="preserve"> and </w:t>
-      </w:r>
+        <w:t>[</w:t>
+      </w:r>
+      <w:proofErr w:type="gramEnd"/>
       <w:r>
         <w:rPr>
           <w:rFonts w:ascii="Consolas" w:eastAsia="Times New Roman" w:hAnsi="Consolas" w:cs="Consolas"/>
@@ -23963,8 +25427,18 @@
           <w:bdr w:val="none" w:sz="0" w:space="0" w:color="auto" w:frame="1"/>
           <w:lang w:eastAsia="en-GB"/>
         </w:rPr>
-        <w:t>RhoConfig</w:t>
-      </w:r>
+        <w:t>3]=0</w:t>
+      </w:r>
+      <w:r>
+        <w:rPr>
+          <w:rFonts w:ascii="Times New Roman" w:eastAsiaTheme="minorEastAsia" w:hAnsi="Times New Roman" w:cs="Times New Roman"/>
+          <w:iCs/>
+          <w:sz w:val="24"/>
+          <w:szCs w:val="24"/>
+        </w:rPr>
+        <w:t xml:space="preserve"> and </w:t>
+      </w:r>
+      <w:proofErr w:type="spellStart"/>
       <w:r>
         <w:rPr>
           <w:rFonts w:ascii="Consolas" w:eastAsia="Times New Roman" w:hAnsi="Consolas" w:cs="Consolas"/>
@@ -23974,6 +25448,18 @@
           <w:bdr w:val="none" w:sz="0" w:space="0" w:color="auto" w:frame="1"/>
           <w:lang w:eastAsia="en-GB"/>
         </w:rPr>
+        <w:t>RhoConfig</w:t>
+      </w:r>
+      <w:proofErr w:type="spellEnd"/>
+      <w:r>
+        <w:rPr>
+          <w:rFonts w:ascii="Consolas" w:eastAsia="Times New Roman" w:hAnsi="Consolas" w:cs="Consolas"/>
+          <w:color w:val="24292E"/>
+          <w:sz w:val="20"/>
+          <w:szCs w:val="20"/>
+          <w:bdr w:val="none" w:sz="0" w:space="0" w:color="auto" w:frame="1"/>
+          <w:lang w:eastAsia="en-GB"/>
+        </w:rPr>
         <w:t>[4]=0</w:t>
       </w:r>
       <w:r>
@@ -23994,14 +25480,25 @@
         </w:rPr>
         <w:t xml:space="preserve">vector of </w:t>
       </w:r>
-      <w:r>
-        <w:rPr>
-          <w:rFonts w:ascii="Times New Roman" w:eastAsiaTheme="minorEastAsia" w:hAnsi="Times New Roman" w:cs="Times New Roman"/>
-          <w:iCs/>
-          <w:sz w:val="24"/>
-          <w:szCs w:val="24"/>
-        </w:rPr>
-        <w:t>spatio-temporal random effect</w:t>
+      <w:proofErr w:type="spellStart"/>
+      <w:r>
+        <w:rPr>
+          <w:rFonts w:ascii="Times New Roman" w:eastAsiaTheme="minorEastAsia" w:hAnsi="Times New Roman" w:cs="Times New Roman"/>
+          <w:iCs/>
+          <w:sz w:val="24"/>
+          <w:szCs w:val="24"/>
+        </w:rPr>
+        <w:t>spatio</w:t>
+      </w:r>
+      <w:proofErr w:type="spellEnd"/>
+      <w:r>
+        <w:rPr>
+          <w:rFonts w:ascii="Times New Roman" w:eastAsiaTheme="minorEastAsia" w:hAnsi="Times New Roman" w:cs="Times New Roman"/>
+          <w:iCs/>
+          <w:sz w:val="24"/>
+          <w:szCs w:val="24"/>
+        </w:rPr>
+        <w:t>-temporal random effect</w:t>
       </w:r>
       <w:r>
         <w:rPr>
@@ -25268,6 +26765,7 @@
           <w:szCs w:val="24"/>
         </w:rPr>
       </w:pPr>
+      <w:proofErr w:type="gramStart"/>
       <w:r>
         <w:rPr>
           <w:rFonts w:ascii="Times New Roman" w:eastAsiaTheme="minorEastAsia" w:hAnsi="Times New Roman" w:cs="Times New Roman"/>
@@ -25277,6 +26775,7 @@
         </w:rPr>
         <w:t>where</w:t>
       </w:r>
+      <w:proofErr w:type="gramEnd"/>
       <w:r>
         <w:rPr>
           <w:rFonts w:ascii="Times New Roman" w:eastAsiaTheme="minorEastAsia" w:hAnsi="Times New Roman" w:cs="Times New Roman"/>
@@ -25383,6 +26882,7 @@
         </w:rPr>
         <w:t xml:space="preserve"> </w:t>
       </w:r>
+      <w:proofErr w:type="spellStart"/>
       <w:r>
         <w:rPr>
           <w:rFonts w:ascii="Consolas" w:eastAsia="Times New Roman" w:hAnsi="Consolas" w:cs="Consolas"/>
@@ -25394,6 +26894,7 @@
         </w:rPr>
         <w:t>RhoConfig</w:t>
       </w:r>
+      <w:proofErr w:type="spellEnd"/>
       <w:r>
         <w:rPr>
           <w:rFonts w:ascii="Consolas" w:eastAsia="Times New Roman" w:hAnsi="Consolas" w:cs="Consolas"/>
@@ -25493,6 +26994,7 @@
         </w:rPr>
         <w:t xml:space="preserve"> – </w:t>
       </w:r>
+      <w:proofErr w:type="spellStart"/>
       <w:r>
         <w:rPr>
           <w:rFonts w:ascii="Consolas" w:eastAsia="Times New Roman" w:hAnsi="Consolas" w:cs="Consolas"/>
@@ -25504,6 +27006,7 @@
         </w:rPr>
         <w:t>RhoConfig</w:t>
       </w:r>
+      <w:proofErr w:type="spellEnd"/>
       <w:r>
         <w:rPr>
           <w:rFonts w:ascii="Consolas" w:eastAsia="Times New Roman" w:hAnsi="Consolas" w:cs="Consolas"/>
@@ -25602,6 +27105,7 @@
         </w:rPr>
         <w:t xml:space="preserve">– </w:t>
       </w:r>
+      <w:proofErr w:type="spellStart"/>
       <w:r>
         <w:rPr>
           <w:rFonts w:ascii="Consolas" w:eastAsia="Times New Roman" w:hAnsi="Consolas" w:cs="Consolas"/>
@@ -25613,6 +27117,7 @@
         </w:rPr>
         <w:t>RhoConfig</w:t>
       </w:r>
+      <w:proofErr w:type="spellEnd"/>
       <w:r>
         <w:rPr>
           <w:rFonts w:ascii="Consolas" w:eastAsia="Times New Roman" w:hAnsi="Consolas" w:cs="Consolas"/>
@@ -25688,16 +27193,27 @@
           <w:szCs w:val="24"/>
         </w:rPr>
       </w:pPr>
-      <w:r>
-        <w:rPr>
-          <w:rFonts w:ascii="Times New Roman" w:eastAsiaTheme="minorEastAsia" w:hAnsi="Times New Roman" w:cs="Times New Roman"/>
-          <w:iCs/>
-          <w:sz w:val="24"/>
-          <w:szCs w:val="24"/>
-        </w:rPr>
-        <w:lastRenderedPageBreak/>
-        <w:t xml:space="preserve">and settings are defined identically for </w:t>
-      </w:r>
+      <w:proofErr w:type="gramStart"/>
+      <w:r>
+        <w:rPr>
+          <w:rFonts w:ascii="Times New Roman" w:eastAsiaTheme="minorEastAsia" w:hAnsi="Times New Roman" w:cs="Times New Roman"/>
+          <w:iCs/>
+          <w:sz w:val="24"/>
+          <w:szCs w:val="24"/>
+        </w:rPr>
+        <w:t>and</w:t>
+      </w:r>
+      <w:proofErr w:type="gramEnd"/>
+      <w:r>
+        <w:rPr>
+          <w:rFonts w:ascii="Times New Roman" w:eastAsiaTheme="minorEastAsia" w:hAnsi="Times New Roman" w:cs="Times New Roman"/>
+          <w:iCs/>
+          <w:sz w:val="24"/>
+          <w:szCs w:val="24"/>
+        </w:rPr>
+        <w:t xml:space="preserve"> settings are defined identically for </w:t>
+      </w:r>
+      <w:proofErr w:type="spellStart"/>
       <w:r>
         <w:rPr>
           <w:rFonts w:ascii="Consolas" w:eastAsia="Times New Roman" w:hAnsi="Consolas" w:cs="Consolas"/>
@@ -25709,6 +27225,7 @@
         </w:rPr>
         <w:t>RhoConfig</w:t>
       </w:r>
+      <w:proofErr w:type="spellEnd"/>
       <w:r>
         <w:rPr>
           <w:rFonts w:ascii="Consolas" w:eastAsia="Times New Roman" w:hAnsi="Consolas" w:cs="Consolas"/>
@@ -25833,6 +27350,7 @@
           <w:sz w:val="24"/>
           <w:szCs w:val="24"/>
         </w:rPr>
+        <w:lastRenderedPageBreak/>
         <w:fldChar w:fldCharType="begin"/>
       </w:r>
       <w:r>
@@ -26318,32 +27836,134 @@
         </w:rPr>
         <w:t xml:space="preserve">.   </w:t>
       </w:r>
-      <w:r>
-        <w:rPr>
-          <w:rFonts w:ascii="Times New Roman" w:eastAsiaTheme="minorEastAsia" w:hAnsi="Times New Roman" w:cs="Times New Roman"/>
-          <w:iCs/>
-          <w:sz w:val="24"/>
-          <w:szCs w:val="24"/>
-        </w:rPr>
-        <w:t>Depending upon user-specified options, different parameters will be either fixed (estimated via maximizing the log-likelihood) or random (integrated across when calculating the log-likelihood).  Please use R function `</w:t>
-      </w:r>
-      <w:r>
-        <w:rPr>
-          <w:rFonts w:ascii="Times New Roman" w:eastAsiaTheme="minorEastAsia" w:hAnsi="Times New Roman" w:cs="Times New Roman"/>
-          <w:iCs/>
-          <w:sz w:val="24"/>
-          <w:szCs w:val="24"/>
-        </w:rPr>
-        <w:t>ThorsonUtilities::list_parameters( Obj )</w:t>
-      </w:r>
-      <w:r>
-        <w:rPr>
-          <w:rFonts w:ascii="Times New Roman" w:eastAsiaTheme="minorEastAsia" w:hAnsi="Times New Roman" w:cs="Times New Roman"/>
-          <w:iCs/>
-          <w:sz w:val="24"/>
-          <w:szCs w:val="24"/>
-        </w:rPr>
-        <w:t xml:space="preserve">` to see a list of estimated parameters (where `Obj` is the compiled VAST object), including which are fixed or random.  </w:t>
+      <w:proofErr w:type="gramStart"/>
+      <w:r>
+        <w:rPr>
+          <w:rFonts w:ascii="Times New Roman" w:eastAsiaTheme="minorEastAsia" w:hAnsi="Times New Roman" w:cs="Times New Roman"/>
+          <w:iCs/>
+          <w:sz w:val="24"/>
+          <w:szCs w:val="24"/>
+        </w:rPr>
+        <w:t>Depending upon user-specified options, different parameters will be either</w:t>
+      </w:r>
+      <w:proofErr w:type="gramEnd"/>
+      <w:r>
+        <w:rPr>
+          <w:rFonts w:ascii="Times New Roman" w:eastAsiaTheme="minorEastAsia" w:hAnsi="Times New Roman" w:cs="Times New Roman"/>
+          <w:iCs/>
+          <w:sz w:val="24"/>
+          <w:szCs w:val="24"/>
+        </w:rPr>
+        <w:t xml:space="preserve"> fixed (estimated via maximizing the log-likelihood) or random (integrated across when calculating the log-likelihood).  Please use R function `</w:t>
+      </w:r>
+      <w:proofErr w:type="spellStart"/>
+      <w:r>
+        <w:rPr>
+          <w:rFonts w:ascii="Times New Roman" w:eastAsiaTheme="minorEastAsia" w:hAnsi="Times New Roman" w:cs="Times New Roman"/>
+          <w:iCs/>
+          <w:sz w:val="24"/>
+          <w:szCs w:val="24"/>
+        </w:rPr>
+        <w:t>ThorsonUtilities</w:t>
+      </w:r>
+      <w:proofErr w:type="spellEnd"/>
+      <w:r>
+        <w:rPr>
+          <w:rFonts w:ascii="Times New Roman" w:eastAsiaTheme="minorEastAsia" w:hAnsi="Times New Roman" w:cs="Times New Roman"/>
+          <w:iCs/>
+          <w:sz w:val="24"/>
+          <w:szCs w:val="24"/>
+        </w:rPr>
+        <w:t>:</w:t>
+      </w:r>
+      <w:proofErr w:type="gramStart"/>
+      <w:r>
+        <w:rPr>
+          <w:rFonts w:ascii="Times New Roman" w:eastAsiaTheme="minorEastAsia" w:hAnsi="Times New Roman" w:cs="Times New Roman"/>
+          <w:iCs/>
+          <w:sz w:val="24"/>
+          <w:szCs w:val="24"/>
+        </w:rPr>
+        <w:t>:</w:t>
+      </w:r>
+      <w:proofErr w:type="spellStart"/>
+      <w:r>
+        <w:rPr>
+          <w:rFonts w:ascii="Times New Roman" w:eastAsiaTheme="minorEastAsia" w:hAnsi="Times New Roman" w:cs="Times New Roman"/>
+          <w:iCs/>
+          <w:sz w:val="24"/>
+          <w:szCs w:val="24"/>
+        </w:rPr>
+        <w:t>list</w:t>
+      </w:r>
+      <w:proofErr w:type="gramEnd"/>
+      <w:r>
+        <w:rPr>
+          <w:rFonts w:ascii="Times New Roman" w:eastAsiaTheme="minorEastAsia" w:hAnsi="Times New Roman" w:cs="Times New Roman"/>
+          <w:iCs/>
+          <w:sz w:val="24"/>
+          <w:szCs w:val="24"/>
+        </w:rPr>
+        <w:t>_parameters</w:t>
+      </w:r>
+      <w:proofErr w:type="spellEnd"/>
+      <w:r>
+        <w:rPr>
+          <w:rFonts w:ascii="Times New Roman" w:eastAsiaTheme="minorEastAsia" w:hAnsi="Times New Roman" w:cs="Times New Roman"/>
+          <w:iCs/>
+          <w:sz w:val="24"/>
+          <w:szCs w:val="24"/>
+        </w:rPr>
+        <w:t xml:space="preserve">( </w:t>
+      </w:r>
+      <w:proofErr w:type="spellStart"/>
+      <w:r>
+        <w:rPr>
+          <w:rFonts w:ascii="Times New Roman" w:eastAsiaTheme="minorEastAsia" w:hAnsi="Times New Roman" w:cs="Times New Roman"/>
+          <w:iCs/>
+          <w:sz w:val="24"/>
+          <w:szCs w:val="24"/>
+        </w:rPr>
+        <w:t>Obj</w:t>
+      </w:r>
+      <w:proofErr w:type="spellEnd"/>
+      <w:r>
+        <w:rPr>
+          <w:rFonts w:ascii="Times New Roman" w:eastAsiaTheme="minorEastAsia" w:hAnsi="Times New Roman" w:cs="Times New Roman"/>
+          <w:iCs/>
+          <w:sz w:val="24"/>
+          <w:szCs w:val="24"/>
+        </w:rPr>
+        <w:t xml:space="preserve"> )</w:t>
+      </w:r>
+      <w:r>
+        <w:rPr>
+          <w:rFonts w:ascii="Times New Roman" w:eastAsiaTheme="minorEastAsia" w:hAnsi="Times New Roman" w:cs="Times New Roman"/>
+          <w:iCs/>
+          <w:sz w:val="24"/>
+          <w:szCs w:val="24"/>
+        </w:rPr>
+        <w:t>` to see a list of estimated parameters (where `</w:t>
+      </w:r>
+      <w:proofErr w:type="spellStart"/>
+      <w:r>
+        <w:rPr>
+          <w:rFonts w:ascii="Times New Roman" w:eastAsiaTheme="minorEastAsia" w:hAnsi="Times New Roman" w:cs="Times New Roman"/>
+          <w:iCs/>
+          <w:sz w:val="24"/>
+          <w:szCs w:val="24"/>
+        </w:rPr>
+        <w:t>Obj</w:t>
+      </w:r>
+      <w:proofErr w:type="spellEnd"/>
+      <w:r>
+        <w:rPr>
+          <w:rFonts w:ascii="Times New Roman" w:eastAsiaTheme="minorEastAsia" w:hAnsi="Times New Roman" w:cs="Times New Roman"/>
+          <w:iCs/>
+          <w:sz w:val="24"/>
+          <w:szCs w:val="24"/>
+        </w:rPr>
+        <w:t xml:space="preserve">` is the compiled VAST object), including which are fixed or random.  </w:t>
       </w:r>
     </w:p>
     <w:p>
@@ -26652,14 +28272,25 @@
         </w:rPr>
         <w:t xml:space="preserve">, see </w:t>
       </w:r>
-      <w:r>
-        <w:rPr>
-          <w:rFonts w:ascii="Times New Roman" w:eastAsiaTheme="minorEastAsia" w:hAnsi="Times New Roman" w:cs="Times New Roman"/>
-          <w:iCs/>
-          <w:sz w:val="24"/>
-          <w:szCs w:val="24"/>
-        </w:rPr>
-        <w:t xml:space="preserve">Grüss and Thorson </w:t>
+      <w:proofErr w:type="spellStart"/>
+      <w:r>
+        <w:rPr>
+          <w:rFonts w:ascii="Times New Roman" w:eastAsiaTheme="minorEastAsia" w:hAnsi="Times New Roman" w:cs="Times New Roman"/>
+          <w:iCs/>
+          <w:sz w:val="24"/>
+          <w:szCs w:val="24"/>
+        </w:rPr>
+        <w:t>Grüss</w:t>
+      </w:r>
+      <w:proofErr w:type="spellEnd"/>
+      <w:r>
+        <w:rPr>
+          <w:rFonts w:ascii="Times New Roman" w:eastAsiaTheme="minorEastAsia" w:hAnsi="Times New Roman" w:cs="Times New Roman"/>
+          <w:iCs/>
+          <w:sz w:val="24"/>
+          <w:szCs w:val="24"/>
+        </w:rPr>
+        <w:t xml:space="preserve"> and Thorson </w:t>
       </w:r>
       <w:r>
         <w:rPr>
@@ -26713,6 +28344,7 @@
         </w:rPr>
         <w:t xml:space="preserve"> for details.  This approach is specified by associating each observation with a given error distribution using input </w:t>
       </w:r>
+      <w:proofErr w:type="spellStart"/>
       <w:r>
         <w:rPr>
           <w:rFonts w:ascii="Consolas" w:eastAsia="Times New Roman" w:hAnsi="Consolas" w:cs="Consolas"/>
@@ -26722,19 +28354,9 @@
           <w:bdr w:val="none" w:sz="0" w:space="0" w:color="auto" w:frame="1"/>
           <w:lang w:eastAsia="en-GB"/>
         </w:rPr>
-        <w:t xml:space="preserve">e_i </w:t>
-      </w:r>
-      <w:r>
-        <w:rPr>
-          <w:rFonts w:ascii="Times New Roman" w:eastAsia="Times New Roman" w:hAnsi="Times New Roman" w:cs="Times New Roman"/>
-          <w:color w:val="24292E"/>
-          <w:sz w:val="24"/>
-          <w:szCs w:val="24"/>
-          <w:bdr w:val="none" w:sz="0" w:space="0" w:color="auto" w:frame="1"/>
-          <w:lang w:eastAsia="en-GB"/>
-        </w:rPr>
-        <w:t>where e.g.</w:t>
-      </w:r>
+        <w:t>e_i</w:t>
+      </w:r>
+      <w:proofErr w:type="spellEnd"/>
       <w:r>
         <w:rPr>
           <w:rFonts w:ascii="Consolas" w:eastAsia="Times New Roman" w:hAnsi="Consolas" w:cs="Consolas"/>
@@ -26744,7 +28366,7 @@
           <w:bdr w:val="none" w:sz="0" w:space="0" w:color="auto" w:frame="1"/>
           <w:lang w:eastAsia="en-GB"/>
         </w:rPr>
-        <w:t xml:space="preserve"> e_i[1]</w:t>
+        <w:t xml:space="preserve"> </w:t>
       </w:r>
       <w:r>
         <w:rPr>
@@ -26755,41 +28377,7 @@
           <w:bdr w:val="none" w:sz="0" w:space="0" w:color="auto" w:frame="1"/>
           <w:lang w:eastAsia="en-GB"/>
         </w:rPr>
-        <w:t xml:space="preserve"> is </w:t>
-      </w:r>
-      <w:r>
-        <w:rPr>
-          <w:rFonts w:ascii="Times New Roman" w:eastAsia="Times New Roman" w:hAnsi="Times New Roman" w:cs="Times New Roman"/>
-          <w:color w:val="24292E"/>
-          <w:sz w:val="24"/>
-          <w:szCs w:val="24"/>
-          <w:bdr w:val="none" w:sz="0" w:space="0" w:color="auto" w:frame="1"/>
-          <w:lang w:eastAsia="en-GB"/>
-        </w:rPr>
-        <w:t>the error-distribution for the 1</w:t>
-      </w:r>
-      <w:r>
-        <w:rPr>
-          <w:rFonts w:ascii="Times New Roman" w:eastAsia="Times New Roman" w:hAnsi="Times New Roman" w:cs="Times New Roman"/>
-          <w:color w:val="24292E"/>
-          <w:sz w:val="24"/>
-          <w:szCs w:val="24"/>
-          <w:bdr w:val="none" w:sz="0" w:space="0" w:color="auto" w:frame="1"/>
-          <w:vertAlign w:val="superscript"/>
-          <w:lang w:eastAsia="en-GB"/>
-        </w:rPr>
-        <w:t>st</w:t>
-      </w:r>
-      <w:r>
-        <w:rPr>
-          <w:rFonts w:ascii="Times New Roman" w:eastAsia="Times New Roman" w:hAnsi="Times New Roman" w:cs="Times New Roman"/>
-          <w:color w:val="24292E"/>
-          <w:sz w:val="24"/>
-          <w:szCs w:val="24"/>
-          <w:bdr w:val="none" w:sz="0" w:space="0" w:color="auto" w:frame="1"/>
-          <w:lang w:eastAsia="en-GB"/>
-        </w:rPr>
-        <w:t xml:space="preserve"> observation.  The user then specifies multiple observation errors via input </w:t>
+        <w:t>where e.g.</w:t>
       </w:r>
       <w:r>
         <w:rPr>
@@ -26800,8 +28388,114 @@
           <w:bdr w:val="none" w:sz="0" w:space="0" w:color="auto" w:frame="1"/>
           <w:lang w:eastAsia="en-GB"/>
         </w:rPr>
+        <w:t xml:space="preserve"> </w:t>
+      </w:r>
+      <w:proofErr w:type="spellStart"/>
+      <w:r>
+        <w:rPr>
+          <w:rFonts w:ascii="Consolas" w:eastAsia="Times New Roman" w:hAnsi="Consolas" w:cs="Consolas"/>
+          <w:color w:val="24292E"/>
+          <w:sz w:val="20"/>
+          <w:szCs w:val="20"/>
+          <w:bdr w:val="none" w:sz="0" w:space="0" w:color="auto" w:frame="1"/>
+          <w:lang w:eastAsia="en-GB"/>
+        </w:rPr>
+        <w:t>e_</w:t>
+      </w:r>
+      <w:proofErr w:type="gramStart"/>
+      <w:r>
+        <w:rPr>
+          <w:rFonts w:ascii="Consolas" w:eastAsia="Times New Roman" w:hAnsi="Consolas" w:cs="Consolas"/>
+          <w:color w:val="24292E"/>
+          <w:sz w:val="20"/>
+          <w:szCs w:val="20"/>
+          <w:bdr w:val="none" w:sz="0" w:space="0" w:color="auto" w:frame="1"/>
+          <w:lang w:eastAsia="en-GB"/>
+        </w:rPr>
+        <w:t>i</w:t>
+      </w:r>
+      <w:proofErr w:type="spellEnd"/>
+      <w:r>
+        <w:rPr>
+          <w:rFonts w:ascii="Consolas" w:eastAsia="Times New Roman" w:hAnsi="Consolas" w:cs="Consolas"/>
+          <w:color w:val="24292E"/>
+          <w:sz w:val="20"/>
+          <w:szCs w:val="20"/>
+          <w:bdr w:val="none" w:sz="0" w:space="0" w:color="auto" w:frame="1"/>
+          <w:lang w:eastAsia="en-GB"/>
+        </w:rPr>
+        <w:t>[</w:t>
+      </w:r>
+      <w:proofErr w:type="gramEnd"/>
+      <w:r>
+        <w:rPr>
+          <w:rFonts w:ascii="Consolas" w:eastAsia="Times New Roman" w:hAnsi="Consolas" w:cs="Consolas"/>
+          <w:color w:val="24292E"/>
+          <w:sz w:val="20"/>
+          <w:szCs w:val="20"/>
+          <w:bdr w:val="none" w:sz="0" w:space="0" w:color="auto" w:frame="1"/>
+          <w:lang w:eastAsia="en-GB"/>
+        </w:rPr>
+        <w:t>1]</w:t>
+      </w:r>
+      <w:r>
+        <w:rPr>
+          <w:rFonts w:ascii="Times New Roman" w:eastAsia="Times New Roman" w:hAnsi="Times New Roman" w:cs="Times New Roman"/>
+          <w:color w:val="24292E"/>
+          <w:sz w:val="24"/>
+          <w:szCs w:val="24"/>
+          <w:bdr w:val="none" w:sz="0" w:space="0" w:color="auto" w:frame="1"/>
+          <w:lang w:eastAsia="en-GB"/>
+        </w:rPr>
+        <w:t xml:space="preserve"> is </w:t>
+      </w:r>
+      <w:r>
+        <w:rPr>
+          <w:rFonts w:ascii="Times New Roman" w:eastAsia="Times New Roman" w:hAnsi="Times New Roman" w:cs="Times New Roman"/>
+          <w:color w:val="24292E"/>
+          <w:sz w:val="24"/>
+          <w:szCs w:val="24"/>
+          <w:bdr w:val="none" w:sz="0" w:space="0" w:color="auto" w:frame="1"/>
+          <w:lang w:eastAsia="en-GB"/>
+        </w:rPr>
+        <w:t>the error-distribution for the 1</w:t>
+      </w:r>
+      <w:r>
+        <w:rPr>
+          <w:rFonts w:ascii="Times New Roman" w:eastAsia="Times New Roman" w:hAnsi="Times New Roman" w:cs="Times New Roman"/>
+          <w:color w:val="24292E"/>
+          <w:sz w:val="24"/>
+          <w:szCs w:val="24"/>
+          <w:bdr w:val="none" w:sz="0" w:space="0" w:color="auto" w:frame="1"/>
+          <w:vertAlign w:val="superscript"/>
+          <w:lang w:eastAsia="en-GB"/>
+        </w:rPr>
+        <w:t>st</w:t>
+      </w:r>
+      <w:r>
+        <w:rPr>
+          <w:rFonts w:ascii="Times New Roman" w:eastAsia="Times New Roman" w:hAnsi="Times New Roman" w:cs="Times New Roman"/>
+          <w:color w:val="24292E"/>
+          <w:sz w:val="24"/>
+          <w:szCs w:val="24"/>
+          <w:bdr w:val="none" w:sz="0" w:space="0" w:color="auto" w:frame="1"/>
+          <w:lang w:eastAsia="en-GB"/>
+        </w:rPr>
+        <w:t xml:space="preserve"> observation.  The user then specifies multiple observation errors via input </w:t>
+      </w:r>
+      <w:proofErr w:type="spellStart"/>
+      <w:r>
+        <w:rPr>
+          <w:rFonts w:ascii="Consolas" w:eastAsia="Times New Roman" w:hAnsi="Consolas" w:cs="Consolas"/>
+          <w:color w:val="24292E"/>
+          <w:sz w:val="20"/>
+          <w:szCs w:val="20"/>
+          <w:bdr w:val="none" w:sz="0" w:space="0" w:color="auto" w:frame="1"/>
+          <w:lang w:eastAsia="en-GB"/>
+        </w:rPr>
         <w:t>ObsModel_ez</w:t>
       </w:r>
+      <w:proofErr w:type="spellEnd"/>
       <w:r>
         <w:rPr>
           <w:rFonts w:ascii="Times New Roman" w:eastAsia="Times New Roman" w:hAnsi="Times New Roman" w:cs="Times New Roman"/>
@@ -26898,6 +28592,7 @@
           <w:lang w:eastAsia="en-GB"/>
         </w:rPr>
       </w:pPr>
+      <w:proofErr w:type="spellStart"/>
       <w:r>
         <w:rPr>
           <w:rFonts w:ascii="Consolas" w:eastAsia="Times New Roman" w:hAnsi="Consolas" w:cs="Consolas"/>
@@ -26907,9 +28602,9 @@
           <w:bdr w:val="none" w:sz="0" w:space="0" w:color="auto" w:frame="1"/>
           <w:lang w:eastAsia="en-GB"/>
         </w:rPr>
-        <w:lastRenderedPageBreak/>
-        <w:t xml:space="preserve">ObsModel_ez = cbind( </w:t>
-      </w:r>
+        <w:t>ObsModel_ez</w:t>
+      </w:r>
+      <w:proofErr w:type="spellEnd"/>
       <w:r>
         <w:rPr>
           <w:rFonts w:ascii="Consolas" w:eastAsia="Times New Roman" w:hAnsi="Consolas" w:cs="Consolas"/>
@@ -26919,8 +28614,10 @@
           <w:bdr w:val="none" w:sz="0" w:space="0" w:color="auto" w:frame="1"/>
           <w:lang w:eastAsia="en-GB"/>
         </w:rPr>
-        <w:t>"</w:t>
-      </w:r>
+        <w:t xml:space="preserve"> = </w:t>
+      </w:r>
+      <w:proofErr w:type="spellStart"/>
+      <w:proofErr w:type="gramStart"/>
       <w:r>
         <w:rPr>
           <w:rFonts w:ascii="Consolas" w:eastAsia="Times New Roman" w:hAnsi="Consolas" w:cs="Consolas"/>
@@ -26930,8 +28627,9 @@
           <w:bdr w:val="none" w:sz="0" w:space="0" w:color="auto" w:frame="1"/>
           <w:lang w:eastAsia="en-GB"/>
         </w:rPr>
-        <w:t>PosDist</w:t>
-      </w:r>
+        <w:t>cbind</w:t>
+      </w:r>
+      <w:proofErr w:type="spellEnd"/>
       <w:r>
         <w:rPr>
           <w:rFonts w:ascii="Consolas" w:eastAsia="Times New Roman" w:hAnsi="Consolas" w:cs="Consolas"/>
@@ -26941,8 +28639,9 @@
           <w:bdr w:val="none" w:sz="0" w:space="0" w:color="auto" w:frame="1"/>
           <w:lang w:eastAsia="en-GB"/>
         </w:rPr>
-        <w:t>"</w:t>
-      </w:r>
+        <w:t>(</w:t>
+      </w:r>
+      <w:proofErr w:type="gramEnd"/>
       <w:r>
         <w:rPr>
           <w:rFonts w:ascii="Consolas" w:eastAsia="Times New Roman" w:hAnsi="Consolas" w:cs="Consolas"/>
@@ -26952,7 +28651,7 @@
           <w:bdr w:val="none" w:sz="0" w:space="0" w:color="auto" w:frame="1"/>
           <w:lang w:eastAsia="en-GB"/>
         </w:rPr>
-        <w:t xml:space="preserve">=c(13,14,2), </w:t>
+        <w:t xml:space="preserve"> </w:t>
       </w:r>
       <w:r>
         <w:rPr>
@@ -26965,6 +28664,7 @@
         </w:rPr>
         <w:t>"</w:t>
       </w:r>
+      <w:proofErr w:type="spellStart"/>
       <w:r>
         <w:rPr>
           <w:rFonts w:ascii="Consolas" w:eastAsia="Times New Roman" w:hAnsi="Consolas" w:cs="Consolas"/>
@@ -26974,8 +28674,9 @@
           <w:bdr w:val="none" w:sz="0" w:space="0" w:color="auto" w:frame="1"/>
           <w:lang w:eastAsia="en-GB"/>
         </w:rPr>
-        <w:t>Link</w:t>
-      </w:r>
+        <w:t>PosDist</w:t>
+      </w:r>
+      <w:proofErr w:type="spellEnd"/>
       <w:r>
         <w:rPr>
           <w:rFonts w:ascii="Consolas" w:eastAsia="Times New Roman" w:hAnsi="Consolas" w:cs="Consolas"/>
@@ -26996,7 +28697,7 @@
           <w:bdr w:val="none" w:sz="0" w:space="0" w:color="auto" w:frame="1"/>
           <w:lang w:eastAsia="en-GB"/>
         </w:rPr>
-        <w:t xml:space="preserve">=c(1,1,1) </w:t>
+        <w:t xml:space="preserve">=c(13,14,2), </w:t>
       </w:r>
       <w:r>
         <w:rPr>
@@ -27007,7 +28708,7 @@
           <w:bdr w:val="none" w:sz="0" w:space="0" w:color="auto" w:frame="1"/>
           <w:lang w:eastAsia="en-GB"/>
         </w:rPr>
-        <w:t>)</w:t>
+        <w:t>"</w:t>
       </w:r>
       <w:r>
         <w:rPr>
@@ -27018,47 +28719,7 @@
           <w:bdr w:val="none" w:sz="0" w:space="0" w:color="auto" w:frame="1"/>
           <w:lang w:eastAsia="en-GB"/>
         </w:rPr>
-        <w:t xml:space="preserve">  </w:t>
-      </w:r>
-    </w:p>
-    <w:p>
-      <w:pPr>
-        <w:spacing w:after="0" w:line="480" w:lineRule="auto"/>
-        <w:rPr>
-          <w:rFonts w:ascii="Times New Roman" w:eastAsiaTheme="minorEastAsia" w:hAnsi="Times New Roman" w:cs="Times New Roman"/>
-          <w:iCs/>
-          <w:sz w:val="24"/>
-          <w:szCs w:val="24"/>
-        </w:rPr>
-      </w:pPr>
-    </w:p>
-    <w:p>
-      <w:pPr>
-        <w:spacing w:after="0" w:line="480" w:lineRule="auto"/>
-        <w:rPr>
-          <w:rFonts w:ascii="Times New Roman" w:eastAsiaTheme="minorEastAsia" w:hAnsi="Times New Roman" w:cs="Times New Roman"/>
-          <w:iCs/>
-          <w:sz w:val="24"/>
-          <w:szCs w:val="24"/>
-        </w:rPr>
-      </w:pPr>
-      <w:r>
-        <w:rPr>
-          <w:rFonts w:ascii="Times New Roman" w:eastAsiaTheme="minorEastAsia" w:hAnsi="Times New Roman" w:cs="Times New Roman"/>
-          <w:iCs/>
-          <w:sz w:val="24"/>
-          <w:szCs w:val="24"/>
-        </w:rPr>
-        <w:t>In this specification,</w:t>
-      </w:r>
-      <w:r>
-        <w:rPr>
-          <w:rFonts w:ascii="Times New Roman" w:eastAsiaTheme="minorEastAsia" w:hAnsi="Times New Roman" w:cs="Times New Roman"/>
-          <w:iCs/>
-          <w:sz w:val="24"/>
-          <w:szCs w:val="24"/>
-        </w:rPr>
-        <w:t xml:space="preserve"> </w:t>
+        <w:t>Link</w:t>
       </w:r>
       <w:r>
         <w:rPr>
@@ -27069,38 +28730,7 @@
           <w:bdr w:val="none" w:sz="0" w:space="0" w:color="auto" w:frame="1"/>
           <w:lang w:eastAsia="en-GB"/>
         </w:rPr>
-        <w:t xml:space="preserve">e_i[1]==1 </w:t>
-      </w:r>
-      <w:r>
-        <w:rPr>
-          <w:rFonts w:ascii="Times New Roman" w:eastAsia="Times New Roman" w:hAnsi="Times New Roman" w:cs="Times New Roman"/>
-          <w:color w:val="24292E"/>
-          <w:sz w:val="24"/>
-          <w:szCs w:val="24"/>
-          <w:bdr w:val="none" w:sz="0" w:space="0" w:color="auto" w:frame="1"/>
-          <w:lang w:eastAsia="en-GB"/>
-        </w:rPr>
-        <w:t xml:space="preserve">indicates that the first observation follows a Bernoulli distribution for </w:t>
-      </w:r>
-      <w:r>
-        <w:rPr>
-          <w:rFonts w:ascii="Times New Roman" w:eastAsiaTheme="minorEastAsia" w:hAnsi="Times New Roman" w:cs="Times New Roman"/>
-          <w:iCs/>
-          <w:sz w:val="24"/>
-          <w:szCs w:val="24"/>
-        </w:rPr>
-        <w:t xml:space="preserve">encounter/non-encounter </w:t>
-      </w:r>
-      <w:r>
-        <w:rPr>
-          <w:rFonts w:ascii="Times New Roman" w:eastAsia="Times New Roman" w:hAnsi="Times New Roman" w:cs="Times New Roman"/>
-          <w:color w:val="24292E"/>
-          <w:sz w:val="24"/>
-          <w:szCs w:val="24"/>
-          <w:bdr w:val="none" w:sz="0" w:space="0" w:color="auto" w:frame="1"/>
-          <w:lang w:eastAsia="en-GB"/>
-        </w:rPr>
-        <w:t>data</w:t>
+        <w:t>"</w:t>
       </w:r>
       <w:r>
         <w:rPr>
@@ -27111,18 +28741,7 @@
           <w:bdr w:val="none" w:sz="0" w:space="0" w:color="auto" w:frame="1"/>
           <w:lang w:eastAsia="en-GB"/>
         </w:rPr>
-        <w:t xml:space="preserve">, e_i[1]==2 </w:t>
-      </w:r>
-      <w:r>
-        <w:rPr>
-          <w:rFonts w:ascii="Times New Roman" w:eastAsia="Times New Roman" w:hAnsi="Times New Roman" w:cs="Times New Roman"/>
-          <w:color w:val="24292E"/>
-          <w:sz w:val="24"/>
-          <w:szCs w:val="24"/>
-          <w:bdr w:val="none" w:sz="0" w:space="0" w:color="auto" w:frame="1"/>
-          <w:lang w:eastAsia="en-GB"/>
-        </w:rPr>
-        <w:t>indicates that this observation follows a lognormal-Poisson distribution for count data, and</w:t>
+        <w:t xml:space="preserve">=c(1,1,1) </w:t>
       </w:r>
       <w:r>
         <w:rPr>
@@ -27133,40 +28752,18 @@
           <w:bdr w:val="none" w:sz="0" w:space="0" w:color="auto" w:frame="1"/>
           <w:lang w:eastAsia="en-GB"/>
         </w:rPr>
-        <w:t xml:space="preserve"> e_i[1]==3 </w:t>
-      </w:r>
-      <w:r>
-        <w:rPr>
-          <w:rFonts w:ascii="Times New Roman" w:eastAsia="Times New Roman" w:hAnsi="Times New Roman" w:cs="Times New Roman"/>
+        <w:t>)</w:t>
+      </w:r>
+      <w:r>
+        <w:rPr>
+          <w:rFonts w:ascii="Consolas" w:eastAsia="Times New Roman" w:hAnsi="Consolas" w:cs="Consolas"/>
           <w:color w:val="24292E"/>
-          <w:sz w:val="24"/>
-          <w:szCs w:val="24"/>
+          <w:sz w:val="20"/>
+          <w:szCs w:val="20"/>
           <w:bdr w:val="none" w:sz="0" w:space="0" w:color="auto" w:frame="1"/>
           <w:lang w:eastAsia="en-GB"/>
         </w:rPr>
-        <w:t>indicates that it follows a gamma distribution for biomass-sampling data</w:t>
-      </w:r>
-      <w:r>
-        <w:rPr>
-          <w:rFonts w:ascii="Times New Roman" w:eastAsia="Times New Roman" w:hAnsi="Times New Roman" w:cs="Times New Roman"/>
-          <w:color w:val="24292E"/>
-          <w:sz w:val="24"/>
-          <w:szCs w:val="24"/>
-          <w:bdr w:val="none" w:sz="0" w:space="0" w:color="auto" w:frame="1"/>
-          <w:lang w:eastAsia="en-GB"/>
-        </w:rPr>
-        <w:t>.</w:t>
-      </w:r>
-      <w:r>
-        <w:rPr>
-          <w:rFonts w:ascii="Times New Roman" w:eastAsia="Times New Roman" w:hAnsi="Times New Roman" w:cs="Times New Roman"/>
-          <w:color w:val="24292E"/>
-          <w:sz w:val="24"/>
-          <w:szCs w:val="24"/>
-          <w:bdr w:val="none" w:sz="0" w:space="0" w:color="auto" w:frame="1"/>
-          <w:lang w:eastAsia="en-GB"/>
-        </w:rPr>
-        <w:t xml:space="preserve">  This specification can be modified to include different combinations of these same data types.</w:t>
+        <w:t xml:space="preserve">  </w:t>
       </w:r>
     </w:p>
     <w:p>
@@ -27185,21 +28782,257 @@
         <w:spacing w:after="0" w:line="480" w:lineRule="auto"/>
         <w:rPr>
           <w:rFonts w:ascii="Times New Roman" w:eastAsiaTheme="minorEastAsia" w:hAnsi="Times New Roman" w:cs="Times New Roman"/>
-          <w:b/>
-          <w:iCs/>
-          <w:sz w:val="28"/>
-          <w:szCs w:val="28"/>
+          <w:iCs/>
+          <w:sz w:val="24"/>
+          <w:szCs w:val="24"/>
         </w:rPr>
       </w:pPr>
       <w:r>
         <w:rPr>
           <w:rFonts w:ascii="Times New Roman" w:eastAsiaTheme="minorEastAsia" w:hAnsi="Times New Roman" w:cs="Times New Roman"/>
-          <w:b/>
-          <w:iCs/>
-          <w:sz w:val="28"/>
-          <w:szCs w:val="28"/>
-        </w:rPr>
-        <w:t>Relationship to other named models</w:t>
+          <w:iCs/>
+          <w:sz w:val="24"/>
+          <w:szCs w:val="24"/>
+        </w:rPr>
+        <w:t>In this specification,</w:t>
+      </w:r>
+      <w:r>
+        <w:rPr>
+          <w:rFonts w:ascii="Times New Roman" w:eastAsiaTheme="minorEastAsia" w:hAnsi="Times New Roman" w:cs="Times New Roman"/>
+          <w:iCs/>
+          <w:sz w:val="24"/>
+          <w:szCs w:val="24"/>
+        </w:rPr>
+        <w:t xml:space="preserve"> </w:t>
+      </w:r>
+      <w:proofErr w:type="spellStart"/>
+      <w:r>
+        <w:rPr>
+          <w:rFonts w:ascii="Consolas" w:eastAsia="Times New Roman" w:hAnsi="Consolas" w:cs="Consolas"/>
+          <w:color w:val="24292E"/>
+          <w:sz w:val="20"/>
+          <w:szCs w:val="20"/>
+          <w:bdr w:val="none" w:sz="0" w:space="0" w:color="auto" w:frame="1"/>
+          <w:lang w:eastAsia="en-GB"/>
+        </w:rPr>
+        <w:t>e_</w:t>
+      </w:r>
+      <w:proofErr w:type="gramStart"/>
+      <w:r>
+        <w:rPr>
+          <w:rFonts w:ascii="Consolas" w:eastAsia="Times New Roman" w:hAnsi="Consolas" w:cs="Consolas"/>
+          <w:color w:val="24292E"/>
+          <w:sz w:val="20"/>
+          <w:szCs w:val="20"/>
+          <w:bdr w:val="none" w:sz="0" w:space="0" w:color="auto" w:frame="1"/>
+          <w:lang w:eastAsia="en-GB"/>
+        </w:rPr>
+        <w:t>i</w:t>
+      </w:r>
+      <w:proofErr w:type="spellEnd"/>
+      <w:r>
+        <w:rPr>
+          <w:rFonts w:ascii="Consolas" w:eastAsia="Times New Roman" w:hAnsi="Consolas" w:cs="Consolas"/>
+          <w:color w:val="24292E"/>
+          <w:sz w:val="20"/>
+          <w:szCs w:val="20"/>
+          <w:bdr w:val="none" w:sz="0" w:space="0" w:color="auto" w:frame="1"/>
+          <w:lang w:eastAsia="en-GB"/>
+        </w:rPr>
+        <w:t>[</w:t>
+      </w:r>
+      <w:proofErr w:type="gramEnd"/>
+      <w:r>
+        <w:rPr>
+          <w:rFonts w:ascii="Consolas" w:eastAsia="Times New Roman" w:hAnsi="Consolas" w:cs="Consolas"/>
+          <w:color w:val="24292E"/>
+          <w:sz w:val="20"/>
+          <w:szCs w:val="20"/>
+          <w:bdr w:val="none" w:sz="0" w:space="0" w:color="auto" w:frame="1"/>
+          <w:lang w:eastAsia="en-GB"/>
+        </w:rPr>
+        <w:t xml:space="preserve">1]==1 </w:t>
+      </w:r>
+      <w:r>
+        <w:rPr>
+          <w:rFonts w:ascii="Times New Roman" w:eastAsia="Times New Roman" w:hAnsi="Times New Roman" w:cs="Times New Roman"/>
+          <w:color w:val="24292E"/>
+          <w:sz w:val="24"/>
+          <w:szCs w:val="24"/>
+          <w:bdr w:val="none" w:sz="0" w:space="0" w:color="auto" w:frame="1"/>
+          <w:lang w:eastAsia="en-GB"/>
+        </w:rPr>
+        <w:t xml:space="preserve">indicates that the first observation follows a Bernoulli distribution for </w:t>
+      </w:r>
+      <w:r>
+        <w:rPr>
+          <w:rFonts w:ascii="Times New Roman" w:eastAsiaTheme="minorEastAsia" w:hAnsi="Times New Roman" w:cs="Times New Roman"/>
+          <w:iCs/>
+          <w:sz w:val="24"/>
+          <w:szCs w:val="24"/>
+        </w:rPr>
+        <w:t xml:space="preserve">encounter/non-encounter </w:t>
+      </w:r>
+      <w:r>
+        <w:rPr>
+          <w:rFonts w:ascii="Times New Roman" w:eastAsia="Times New Roman" w:hAnsi="Times New Roman" w:cs="Times New Roman"/>
+          <w:color w:val="24292E"/>
+          <w:sz w:val="24"/>
+          <w:szCs w:val="24"/>
+          <w:bdr w:val="none" w:sz="0" w:space="0" w:color="auto" w:frame="1"/>
+          <w:lang w:eastAsia="en-GB"/>
+        </w:rPr>
+        <w:t>data</w:t>
+      </w:r>
+      <w:r>
+        <w:rPr>
+          <w:rFonts w:ascii="Consolas" w:eastAsia="Times New Roman" w:hAnsi="Consolas" w:cs="Consolas"/>
+          <w:color w:val="24292E"/>
+          <w:sz w:val="20"/>
+          <w:szCs w:val="20"/>
+          <w:bdr w:val="none" w:sz="0" w:space="0" w:color="auto" w:frame="1"/>
+          <w:lang w:eastAsia="en-GB"/>
+        </w:rPr>
+        <w:t xml:space="preserve">, </w:t>
+      </w:r>
+      <w:proofErr w:type="spellStart"/>
+      <w:r>
+        <w:rPr>
+          <w:rFonts w:ascii="Consolas" w:eastAsia="Times New Roman" w:hAnsi="Consolas" w:cs="Consolas"/>
+          <w:color w:val="24292E"/>
+          <w:sz w:val="20"/>
+          <w:szCs w:val="20"/>
+          <w:bdr w:val="none" w:sz="0" w:space="0" w:color="auto" w:frame="1"/>
+          <w:lang w:eastAsia="en-GB"/>
+        </w:rPr>
+        <w:t>e_i</w:t>
+      </w:r>
+      <w:proofErr w:type="spellEnd"/>
+      <w:r>
+        <w:rPr>
+          <w:rFonts w:ascii="Consolas" w:eastAsia="Times New Roman" w:hAnsi="Consolas" w:cs="Consolas"/>
+          <w:color w:val="24292E"/>
+          <w:sz w:val="20"/>
+          <w:szCs w:val="20"/>
+          <w:bdr w:val="none" w:sz="0" w:space="0" w:color="auto" w:frame="1"/>
+          <w:lang w:eastAsia="en-GB"/>
+        </w:rPr>
+        <w:t xml:space="preserve">[1]==2 </w:t>
+      </w:r>
+      <w:r>
+        <w:rPr>
+          <w:rFonts w:ascii="Times New Roman" w:eastAsia="Times New Roman" w:hAnsi="Times New Roman" w:cs="Times New Roman"/>
+          <w:color w:val="24292E"/>
+          <w:sz w:val="24"/>
+          <w:szCs w:val="24"/>
+          <w:bdr w:val="none" w:sz="0" w:space="0" w:color="auto" w:frame="1"/>
+          <w:lang w:eastAsia="en-GB"/>
+        </w:rPr>
+        <w:t>indicates that this observation follows a lognormal-Poisson distribution for count data, and</w:t>
+      </w:r>
+      <w:r>
+        <w:rPr>
+          <w:rFonts w:ascii="Consolas" w:eastAsia="Times New Roman" w:hAnsi="Consolas" w:cs="Consolas"/>
+          <w:color w:val="24292E"/>
+          <w:sz w:val="20"/>
+          <w:szCs w:val="20"/>
+          <w:bdr w:val="none" w:sz="0" w:space="0" w:color="auto" w:frame="1"/>
+          <w:lang w:eastAsia="en-GB"/>
+        </w:rPr>
+        <w:t xml:space="preserve"> </w:t>
+      </w:r>
+      <w:proofErr w:type="spellStart"/>
+      <w:r>
+        <w:rPr>
+          <w:rFonts w:ascii="Consolas" w:eastAsia="Times New Roman" w:hAnsi="Consolas" w:cs="Consolas"/>
+          <w:color w:val="24292E"/>
+          <w:sz w:val="20"/>
+          <w:szCs w:val="20"/>
+          <w:bdr w:val="none" w:sz="0" w:space="0" w:color="auto" w:frame="1"/>
+          <w:lang w:eastAsia="en-GB"/>
+        </w:rPr>
+        <w:t>e_i</w:t>
+      </w:r>
+      <w:proofErr w:type="spellEnd"/>
+      <w:r>
+        <w:rPr>
+          <w:rFonts w:ascii="Consolas" w:eastAsia="Times New Roman" w:hAnsi="Consolas" w:cs="Consolas"/>
+          <w:color w:val="24292E"/>
+          <w:sz w:val="20"/>
+          <w:szCs w:val="20"/>
+          <w:bdr w:val="none" w:sz="0" w:space="0" w:color="auto" w:frame="1"/>
+          <w:lang w:eastAsia="en-GB"/>
+        </w:rPr>
+        <w:t xml:space="preserve">[1]==3 </w:t>
+      </w:r>
+      <w:r>
+        <w:rPr>
+          <w:rFonts w:ascii="Times New Roman" w:eastAsia="Times New Roman" w:hAnsi="Times New Roman" w:cs="Times New Roman"/>
+          <w:color w:val="24292E"/>
+          <w:sz w:val="24"/>
+          <w:szCs w:val="24"/>
+          <w:bdr w:val="none" w:sz="0" w:space="0" w:color="auto" w:frame="1"/>
+          <w:lang w:eastAsia="en-GB"/>
+        </w:rPr>
+        <w:t xml:space="preserve">indicates that it </w:t>
+      </w:r>
+      <w:r>
+        <w:rPr>
+          <w:rFonts w:ascii="Times New Roman" w:eastAsia="Times New Roman" w:hAnsi="Times New Roman" w:cs="Times New Roman"/>
+          <w:color w:val="24292E"/>
+          <w:sz w:val="24"/>
+          <w:szCs w:val="24"/>
+          <w:bdr w:val="none" w:sz="0" w:space="0" w:color="auto" w:frame="1"/>
+          <w:lang w:eastAsia="en-GB"/>
+        </w:rPr>
+        <w:lastRenderedPageBreak/>
+        <w:t>follows a gamma distribution for biomass-sampling data</w:t>
+      </w:r>
+      <w:r>
+        <w:rPr>
+          <w:rFonts w:ascii="Times New Roman" w:eastAsia="Times New Roman" w:hAnsi="Times New Roman" w:cs="Times New Roman"/>
+          <w:color w:val="24292E"/>
+          <w:sz w:val="24"/>
+          <w:szCs w:val="24"/>
+          <w:bdr w:val="none" w:sz="0" w:space="0" w:color="auto" w:frame="1"/>
+          <w:lang w:eastAsia="en-GB"/>
+        </w:rPr>
+        <w:t>.</w:t>
+      </w:r>
+      <w:r>
+        <w:rPr>
+          <w:rFonts w:ascii="Times New Roman" w:eastAsia="Times New Roman" w:hAnsi="Times New Roman" w:cs="Times New Roman"/>
+          <w:color w:val="24292E"/>
+          <w:sz w:val="24"/>
+          <w:szCs w:val="24"/>
+          <w:bdr w:val="none" w:sz="0" w:space="0" w:color="auto" w:frame="1"/>
+          <w:lang w:eastAsia="en-GB"/>
+        </w:rPr>
+        <w:t xml:space="preserve">  This specification </w:t>
+      </w:r>
+      <w:proofErr w:type="gramStart"/>
+      <w:r>
+        <w:rPr>
+          <w:rFonts w:ascii="Times New Roman" w:eastAsia="Times New Roman" w:hAnsi="Times New Roman" w:cs="Times New Roman"/>
+          <w:color w:val="24292E"/>
+          <w:sz w:val="24"/>
+          <w:szCs w:val="24"/>
+          <w:bdr w:val="none" w:sz="0" w:space="0" w:color="auto" w:frame="1"/>
+          <w:lang w:eastAsia="en-GB"/>
+        </w:rPr>
+        <w:t>can be modified</w:t>
+      </w:r>
+      <w:proofErr w:type="gramEnd"/>
+      <w:r>
+        <w:rPr>
+          <w:rFonts w:ascii="Times New Roman" w:eastAsia="Times New Roman" w:hAnsi="Times New Roman" w:cs="Times New Roman"/>
+          <w:color w:val="24292E"/>
+          <w:sz w:val="24"/>
+          <w:szCs w:val="24"/>
+          <w:bdr w:val="none" w:sz="0" w:space="0" w:color="auto" w:frame="1"/>
+          <w:lang w:eastAsia="en-GB"/>
+        </w:rPr>
+        <w:t xml:space="preserve"> to include different combinations of these same data types.</w:t>
       </w:r>
     </w:p>
     <w:p>
@@ -27212,14 +29045,67 @@
           <w:szCs w:val="24"/>
         </w:rPr>
       </w:pPr>
-      <w:r>
-        <w:rPr>
-          <w:rFonts w:ascii="Times New Roman" w:eastAsiaTheme="minorEastAsia" w:hAnsi="Times New Roman" w:cs="Times New Roman"/>
-          <w:iCs/>
-          <w:sz w:val="24"/>
-          <w:szCs w:val="24"/>
-        </w:rPr>
-        <w:t>VAST can be configured to be identical to (or closely mimic) many models that have previously been published in ecology and fisheries:</w:t>
+    </w:p>
+    <w:p>
+      <w:pPr>
+        <w:spacing w:after="0" w:line="480" w:lineRule="auto"/>
+        <w:rPr>
+          <w:rFonts w:ascii="Times New Roman" w:eastAsiaTheme="minorEastAsia" w:hAnsi="Times New Roman" w:cs="Times New Roman"/>
+          <w:b/>
+          <w:iCs/>
+          <w:sz w:val="28"/>
+          <w:szCs w:val="28"/>
+        </w:rPr>
+      </w:pPr>
+      <w:r>
+        <w:rPr>
+          <w:rFonts w:ascii="Times New Roman" w:eastAsiaTheme="minorEastAsia" w:hAnsi="Times New Roman" w:cs="Times New Roman"/>
+          <w:b/>
+          <w:iCs/>
+          <w:sz w:val="28"/>
+          <w:szCs w:val="28"/>
+        </w:rPr>
+        <w:t>Relationship to other named models</w:t>
+      </w:r>
+    </w:p>
+    <w:p>
+      <w:pPr>
+        <w:spacing w:after="0" w:line="480" w:lineRule="auto"/>
+        <w:rPr>
+          <w:rFonts w:ascii="Times New Roman" w:eastAsiaTheme="minorEastAsia" w:hAnsi="Times New Roman" w:cs="Times New Roman"/>
+          <w:iCs/>
+          <w:sz w:val="24"/>
+          <w:szCs w:val="24"/>
+        </w:rPr>
+      </w:pPr>
+      <w:r>
+        <w:rPr>
+          <w:rFonts w:ascii="Times New Roman" w:eastAsiaTheme="minorEastAsia" w:hAnsi="Times New Roman" w:cs="Times New Roman"/>
+          <w:iCs/>
+          <w:sz w:val="24"/>
+          <w:szCs w:val="24"/>
+        </w:rPr>
+        <w:t xml:space="preserve">VAST </w:t>
+      </w:r>
+      <w:proofErr w:type="gramStart"/>
+      <w:r>
+        <w:rPr>
+          <w:rFonts w:ascii="Times New Roman" w:eastAsiaTheme="minorEastAsia" w:hAnsi="Times New Roman" w:cs="Times New Roman"/>
+          <w:iCs/>
+          <w:sz w:val="24"/>
+          <w:szCs w:val="24"/>
+        </w:rPr>
+        <w:t>can be configured</w:t>
+      </w:r>
+      <w:proofErr w:type="gramEnd"/>
+      <w:r>
+        <w:rPr>
+          <w:rFonts w:ascii="Times New Roman" w:eastAsiaTheme="minorEastAsia" w:hAnsi="Times New Roman" w:cs="Times New Roman"/>
+          <w:iCs/>
+          <w:sz w:val="24"/>
+          <w:szCs w:val="24"/>
+        </w:rPr>
+        <w:t xml:space="preserve"> to be identical to (or closely mimic) many models that have previously been published in ecology and fisheries:</w:t>
       </w:r>
     </w:p>
     <w:p>
@@ -27245,7 +29131,29 @@
           <w:sz w:val="24"/>
           <w:szCs w:val="24"/>
         </w:rPr>
-        <w:t>Spatial Gompertz model</w:t>
+        <w:t xml:space="preserve">Spatial </w:t>
+      </w:r>
+      <w:proofErr w:type="spellStart"/>
+      <w:r>
+        <w:rPr>
+          <w:rFonts w:ascii="Times New Roman" w:eastAsiaTheme="minorEastAsia" w:hAnsi="Times New Roman" w:cs="Times New Roman"/>
+          <w:i/>
+          <w:iCs/>
+          <w:sz w:val="24"/>
+          <w:szCs w:val="24"/>
+        </w:rPr>
+        <w:t>Gompertz</w:t>
+      </w:r>
+      <w:proofErr w:type="spellEnd"/>
+      <w:r>
+        <w:rPr>
+          <w:rFonts w:ascii="Times New Roman" w:eastAsiaTheme="minorEastAsia" w:hAnsi="Times New Roman" w:cs="Times New Roman"/>
+          <w:i/>
+          <w:iCs/>
+          <w:sz w:val="24"/>
+          <w:szCs w:val="24"/>
+        </w:rPr>
+        <w:t xml:space="preserve"> model</w:t>
       </w:r>
       <w:r>
         <w:rPr>
@@ -27273,7 +29181,67 @@
           <w:sz w:val="24"/>
           <w:szCs w:val="24"/>
         </w:rPr>
-        <w:t xml:space="preserve">If intercepts are constant across years, spatio-temporal variation follows an autoregressive process, and only one category is modelled, then VAST is identical to a spatio-temporal Gompertz model </w:t>
+        <w:t xml:space="preserve">If intercepts are constant across years, </w:t>
+      </w:r>
+      <w:proofErr w:type="spellStart"/>
+      <w:r>
+        <w:rPr>
+          <w:rFonts w:ascii="Times New Roman" w:eastAsiaTheme="minorEastAsia" w:hAnsi="Times New Roman" w:cs="Times New Roman"/>
+          <w:iCs/>
+          <w:sz w:val="24"/>
+          <w:szCs w:val="24"/>
+        </w:rPr>
+        <w:t>spatio</w:t>
+      </w:r>
+      <w:proofErr w:type="spellEnd"/>
+      <w:r>
+        <w:rPr>
+          <w:rFonts w:ascii="Times New Roman" w:eastAsiaTheme="minorEastAsia" w:hAnsi="Times New Roman" w:cs="Times New Roman"/>
+          <w:iCs/>
+          <w:sz w:val="24"/>
+          <w:szCs w:val="24"/>
+        </w:rPr>
+        <w:t xml:space="preserve">-temporal variation follows an autoregressive process, and only one category is modelled, then VAST is identical to a </w:t>
+      </w:r>
+      <w:proofErr w:type="spellStart"/>
+      <w:r>
+        <w:rPr>
+          <w:rFonts w:ascii="Times New Roman" w:eastAsiaTheme="minorEastAsia" w:hAnsi="Times New Roman" w:cs="Times New Roman"/>
+          <w:iCs/>
+          <w:sz w:val="24"/>
+          <w:szCs w:val="24"/>
+        </w:rPr>
+        <w:t>spatio</w:t>
+      </w:r>
+      <w:proofErr w:type="spellEnd"/>
+      <w:r>
+        <w:rPr>
+          <w:rFonts w:ascii="Times New Roman" w:eastAsiaTheme="minorEastAsia" w:hAnsi="Times New Roman" w:cs="Times New Roman"/>
+          <w:iCs/>
+          <w:sz w:val="24"/>
+          <w:szCs w:val="24"/>
+        </w:rPr>
+        <w:t xml:space="preserve">-temporal </w:t>
+      </w:r>
+      <w:proofErr w:type="spellStart"/>
+      <w:r>
+        <w:rPr>
+          <w:rFonts w:ascii="Times New Roman" w:eastAsiaTheme="minorEastAsia" w:hAnsi="Times New Roman" w:cs="Times New Roman"/>
+          <w:iCs/>
+          <w:sz w:val="24"/>
+          <w:szCs w:val="24"/>
+        </w:rPr>
+        <w:t>Gompertz</w:t>
+      </w:r>
+      <w:proofErr w:type="spellEnd"/>
+      <w:r>
+        <w:rPr>
+          <w:rFonts w:ascii="Times New Roman" w:eastAsiaTheme="minorEastAsia" w:hAnsi="Times New Roman" w:cs="Times New Roman"/>
+          <w:iCs/>
+          <w:sz w:val="24"/>
+          <w:szCs w:val="24"/>
+        </w:rPr>
+        <w:t xml:space="preserve"> model </w:t>
       </w:r>
       <w:r>
         <w:rPr>
@@ -27520,7 +29488,27 @@
           <w:sz w:val="24"/>
           <w:szCs w:val="24"/>
         </w:rPr>
-        <w:t>If intercepts are constant among years, spatio-temporal variation follows an autoregressive process, and multiple categor</w:t>
+        <w:t xml:space="preserve">If intercepts are constant among years, </w:t>
+      </w:r>
+      <w:proofErr w:type="spellStart"/>
+      <w:r>
+        <w:rPr>
+          <w:rFonts w:ascii="Times New Roman" w:eastAsiaTheme="minorEastAsia" w:hAnsi="Times New Roman" w:cs="Times New Roman"/>
+          <w:iCs/>
+          <w:sz w:val="24"/>
+          <w:szCs w:val="24"/>
+        </w:rPr>
+        <w:t>spatio</w:t>
+      </w:r>
+      <w:proofErr w:type="spellEnd"/>
+      <w:r>
+        <w:rPr>
+          <w:rFonts w:ascii="Times New Roman" w:eastAsiaTheme="minorEastAsia" w:hAnsi="Times New Roman" w:cs="Times New Roman"/>
+          <w:iCs/>
+          <w:sz w:val="24"/>
+          <w:szCs w:val="24"/>
+        </w:rPr>
+        <w:t>-temporal variation follows an autoregressive process, and multiple categor</w:t>
       </w:r>
       <w:r>
         <w:rPr>
@@ -27599,7 +29587,27 @@
           <w:sz w:val="24"/>
           <w:szCs w:val="24"/>
         </w:rPr>
-        <w:t xml:space="preserve">, although VAST allows separate estimates of spatial vs. spatio-temporal covariation and also the use of a delta-model.  </w:t>
+        <w:t xml:space="preserve">, although VAST allows separate estimates of spatial vs. </w:t>
+      </w:r>
+      <w:proofErr w:type="spellStart"/>
+      <w:r>
+        <w:rPr>
+          <w:rFonts w:ascii="Times New Roman" w:eastAsiaTheme="minorEastAsia" w:hAnsi="Times New Roman" w:cs="Times New Roman"/>
+          <w:iCs/>
+          <w:sz w:val="24"/>
+          <w:szCs w:val="24"/>
+        </w:rPr>
+        <w:t>spatio</w:t>
+      </w:r>
+      <w:proofErr w:type="spellEnd"/>
+      <w:r>
+        <w:rPr>
+          <w:rFonts w:ascii="Times New Roman" w:eastAsiaTheme="minorEastAsia" w:hAnsi="Times New Roman" w:cs="Times New Roman"/>
+          <w:iCs/>
+          <w:sz w:val="24"/>
+          <w:szCs w:val="24"/>
+        </w:rPr>
+        <w:t xml:space="preserve">-temporal covariation and also the use of a delta-model.  </w:t>
       </w:r>
     </w:p>
     <w:p>
@@ -27634,17 +29642,27 @@
           <w:sz w:val="24"/>
           <w:szCs w:val="24"/>
         </w:rPr>
-        <w:t xml:space="preserve">:  VAST can be configured to replicates empirical orthogonal function analysis, e.g., as commonly used by physical oceanographers to summarize physical conditions to produce an annual index and spatial map associated </w:t>
-      </w:r>
-      <w:r>
-        <w:rPr>
-          <w:rFonts w:ascii="Times New Roman" w:eastAsiaTheme="minorEastAsia" w:hAnsi="Times New Roman" w:cs="Times New Roman"/>
-          <w:iCs/>
-          <w:sz w:val="24"/>
-          <w:szCs w:val="24"/>
-        </w:rPr>
-        <w:lastRenderedPageBreak/>
-        <w:t xml:space="preserve">with a positive phase of the resulting index.  However, I will wait to document this until the associated paper is published.  </w:t>
+        <w:t xml:space="preserve">:  VAST can be configured to replicates empirical orthogonal function analysis, e.g., as commonly used by physical oceanographers to summarize physical conditions to produce an annual index and spatial map associated with a positive phase of the resulting index.  However, I will wait to document this until the associated paper </w:t>
+      </w:r>
+      <w:proofErr w:type="gramStart"/>
+      <w:r>
+        <w:rPr>
+          <w:rFonts w:ascii="Times New Roman" w:eastAsiaTheme="minorEastAsia" w:hAnsi="Times New Roman" w:cs="Times New Roman"/>
+          <w:iCs/>
+          <w:sz w:val="24"/>
+          <w:szCs w:val="24"/>
+        </w:rPr>
+        <w:t>is published</w:t>
+      </w:r>
+      <w:proofErr w:type="gramEnd"/>
+      <w:r>
+        <w:rPr>
+          <w:rFonts w:ascii="Times New Roman" w:eastAsiaTheme="minorEastAsia" w:hAnsi="Times New Roman" w:cs="Times New Roman"/>
+          <w:iCs/>
+          <w:sz w:val="24"/>
+          <w:szCs w:val="24"/>
+        </w:rPr>
+        <w:t xml:space="preserve">.  </w:t>
       </w:r>
     </w:p>
     <w:p>
@@ -27740,6 +29758,7 @@
           <w:sz w:val="24"/>
           <w:szCs w:val="24"/>
         </w:rPr>
+        <w:lastRenderedPageBreak/>
         <w:t xml:space="preserve">After </w:t>
       </w:r>
       <w:r>
@@ -28146,7 +30165,29 @@
           <w:szCs w:val="24"/>
           <w:lang w:val="en-US"/>
         </w:rPr>
-        <w:t>.  Values are predicted as e.g.:</w:t>
+        <w:t xml:space="preserve">.  Values </w:t>
+      </w:r>
+      <w:proofErr w:type="gramStart"/>
+      <w:r>
+        <w:rPr>
+          <w:rFonts w:ascii="Times New Roman" w:eastAsiaTheme="minorEastAsia" w:hAnsi="Times New Roman" w:cs="Times New Roman"/>
+          <w:iCs/>
+          <w:sz w:val="24"/>
+          <w:szCs w:val="24"/>
+          <w:lang w:val="en-US"/>
+        </w:rPr>
+        <w:t>are predicted</w:t>
+      </w:r>
+      <w:proofErr w:type="gramEnd"/>
+      <w:r>
+        <w:rPr>
+          <w:rFonts w:ascii="Times New Roman" w:eastAsiaTheme="minorEastAsia" w:hAnsi="Times New Roman" w:cs="Times New Roman"/>
+          <w:iCs/>
+          <w:sz w:val="24"/>
+          <w:szCs w:val="24"/>
+          <w:lang w:val="en-US"/>
+        </w:rPr>
+        <w:t xml:space="preserve"> as e.g.:</w:t>
       </w:r>
     </w:p>
     <w:p>
@@ -28347,6 +30388,7 @@
           <w:szCs w:val="24"/>
         </w:rPr>
       </w:pPr>
+      <w:proofErr w:type="gramStart"/>
       <w:r>
         <w:rPr>
           <w:rFonts w:ascii="Times New Roman" w:eastAsiaTheme="minorEastAsia" w:hAnsi="Times New Roman" w:cs="Times New Roman"/>
@@ -28355,7 +30397,18 @@
           <w:szCs w:val="24"/>
           <w:lang w:val="en-US"/>
         </w:rPr>
-        <w:t xml:space="preserve">where </w:t>
+        <w:t>where</w:t>
+      </w:r>
+      <w:proofErr w:type="gramEnd"/>
+      <w:r>
+        <w:rPr>
+          <w:rFonts w:ascii="Times New Roman" w:eastAsiaTheme="minorEastAsia" w:hAnsi="Times New Roman" w:cs="Times New Roman"/>
+          <w:iCs/>
+          <w:sz w:val="24"/>
+          <w:szCs w:val="24"/>
+          <w:lang w:val="en-US"/>
+        </w:rPr>
+        <w:t xml:space="preserve"> </w:t>
       </w:r>
       <m:oMath>
         <m:sSubSup>
@@ -28689,7 +30742,27 @@
           <w:sz w:val="24"/>
           <w:szCs w:val="24"/>
         </w:rPr>
-        <w:t xml:space="preserve">  Predicted values for random effects are then plugged into the linear predictor, e.g.:</w:t>
+        <w:t xml:space="preserve">  Predicted values for random effects </w:t>
+      </w:r>
+      <w:proofErr w:type="gramStart"/>
+      <w:r>
+        <w:rPr>
+          <w:rFonts w:ascii="Times New Roman" w:eastAsiaTheme="minorEastAsia" w:hAnsi="Times New Roman" w:cs="Times New Roman"/>
+          <w:iCs/>
+          <w:sz w:val="24"/>
+          <w:szCs w:val="24"/>
+        </w:rPr>
+        <w:t>are then plugged</w:t>
+      </w:r>
+      <w:proofErr w:type="gramEnd"/>
+      <w:r>
+        <w:rPr>
+          <w:rFonts w:ascii="Times New Roman" w:eastAsiaTheme="minorEastAsia" w:hAnsi="Times New Roman" w:cs="Times New Roman"/>
+          <w:iCs/>
+          <w:sz w:val="24"/>
+          <w:szCs w:val="24"/>
+        </w:rPr>
+        <w:t xml:space="preserve"> into the linear predictor, e.g.:</w:t>
       </w:r>
     </w:p>
     <w:p>
@@ -29850,15 +31923,25 @@
           <w:szCs w:val="24"/>
         </w:rPr>
       </w:pPr>
-      <w:r>
-        <w:rPr>
-          <w:rFonts w:ascii="Times New Roman" w:eastAsiaTheme="minorEastAsia" w:hAnsi="Times New Roman" w:cs="Times New Roman"/>
-          <w:iCs/>
-          <w:sz w:val="24"/>
-          <w:szCs w:val="24"/>
-        </w:rPr>
-        <w:lastRenderedPageBreak/>
-        <w:t xml:space="preserve">where </w:t>
+      <w:proofErr w:type="gramStart"/>
+      <w:r>
+        <w:rPr>
+          <w:rFonts w:ascii="Times New Roman" w:eastAsiaTheme="minorEastAsia" w:hAnsi="Times New Roman" w:cs="Times New Roman"/>
+          <w:iCs/>
+          <w:sz w:val="24"/>
+          <w:szCs w:val="24"/>
+        </w:rPr>
+        <w:t>where</w:t>
+      </w:r>
+      <w:proofErr w:type="gramEnd"/>
+      <w:r>
+        <w:rPr>
+          <w:rFonts w:ascii="Times New Roman" w:eastAsiaTheme="minorEastAsia" w:hAnsi="Times New Roman" w:cs="Times New Roman"/>
+          <w:iCs/>
+          <w:sz w:val="24"/>
+          <w:szCs w:val="24"/>
+        </w:rPr>
+        <w:t xml:space="preserve"> </w:t>
       </w:r>
       <m:oMath>
         <m:sSub>
@@ -30111,7 +32194,27 @@
           <w:sz w:val="24"/>
           <w:szCs w:val="24"/>
         </w:rPr>
-        <w:t>By default, density is used to predict total abundance for the entire domain (or a subset of the domain) for a given species:</w:t>
+        <w:t xml:space="preserve">By default, density </w:t>
+      </w:r>
+      <w:proofErr w:type="gramStart"/>
+      <w:r>
+        <w:rPr>
+          <w:rFonts w:ascii="Times New Roman" w:eastAsiaTheme="minorEastAsia" w:hAnsi="Times New Roman" w:cs="Times New Roman"/>
+          <w:iCs/>
+          <w:sz w:val="24"/>
+          <w:szCs w:val="24"/>
+        </w:rPr>
+        <w:t>is used</w:t>
+      </w:r>
+      <w:proofErr w:type="gramEnd"/>
+      <w:r>
+        <w:rPr>
+          <w:rFonts w:ascii="Times New Roman" w:eastAsiaTheme="minorEastAsia" w:hAnsi="Times New Roman" w:cs="Times New Roman"/>
+          <w:iCs/>
+          <w:sz w:val="24"/>
+          <w:szCs w:val="24"/>
+        </w:rPr>
+        <w:t xml:space="preserve"> to predict total abundance for the entire domain (or a subset of the domain) for a given species:</w:t>
       </w:r>
     </w:p>
     <w:p>
@@ -30286,14 +32389,26 @@
           <w:szCs w:val="24"/>
         </w:rPr>
       </w:pPr>
-      <w:r>
-        <w:rPr>
-          <w:rFonts w:ascii="Times New Roman" w:eastAsiaTheme="minorEastAsia" w:hAnsi="Times New Roman" w:cs="Times New Roman"/>
-          <w:iCs/>
-          <w:sz w:val="24"/>
-          <w:szCs w:val="24"/>
-        </w:rPr>
-        <w:t xml:space="preserve">where </w:t>
+      <w:proofErr w:type="gramStart"/>
+      <w:r>
+        <w:rPr>
+          <w:rFonts w:ascii="Times New Roman" w:eastAsiaTheme="minorEastAsia" w:hAnsi="Times New Roman" w:cs="Times New Roman"/>
+          <w:iCs/>
+          <w:sz w:val="24"/>
+          <w:szCs w:val="24"/>
+        </w:rPr>
+        <w:lastRenderedPageBreak/>
+        <w:t>where</w:t>
+      </w:r>
+      <w:proofErr w:type="gramEnd"/>
+      <w:r>
+        <w:rPr>
+          <w:rFonts w:ascii="Times New Roman" w:eastAsiaTheme="minorEastAsia" w:hAnsi="Times New Roman" w:cs="Times New Roman"/>
+          <w:iCs/>
+          <w:sz w:val="24"/>
+          <w:szCs w:val="24"/>
+        </w:rPr>
+        <w:t xml:space="preserve"> </w:t>
       </w:r>
       <m:oMath>
         <m:r>
@@ -30451,6 +32566,7 @@
         </w:rPr>
         <w:t xml:space="preserve"> = </w:t>
       </w:r>
+      <w:proofErr w:type="gramStart"/>
       <w:r>
         <w:rPr>
           <w:rFonts w:ascii="Consolas" w:eastAsia="Times New Roman" w:hAnsi="Consolas" w:cs="Consolas"/>
@@ -30460,8 +32576,9 @@
           <w:bdr w:val="none" w:sz="0" w:space="0" w:color="auto" w:frame="1"/>
           <w:lang w:eastAsia="en-GB"/>
         </w:rPr>
-        <w:t>c("SD_site_density"=0, "SD_site_lo</w:t>
-      </w:r>
+        <w:t>c(</w:t>
+      </w:r>
+      <w:proofErr w:type="gramEnd"/>
       <w:r>
         <w:rPr>
           <w:rFonts w:ascii="Consolas" w:eastAsia="Times New Roman" w:hAnsi="Consolas" w:cs="Consolas"/>
@@ -30471,8 +32588,9 @@
           <w:bdr w:val="none" w:sz="0" w:space="0" w:color="auto" w:frame="1"/>
           <w:lang w:eastAsia="en-GB"/>
         </w:rPr>
-        <w:t>gdensity"=0, "Calculate_Range"=0</w:t>
-      </w:r>
+        <w:t>"</w:t>
+      </w:r>
+      <w:proofErr w:type="spellStart"/>
       <w:r>
         <w:rPr>
           <w:rFonts w:ascii="Consolas" w:eastAsia="Times New Roman" w:hAnsi="Consolas" w:cs="Consolas"/>
@@ -30482,8 +32600,9 @@
           <w:bdr w:val="none" w:sz="0" w:space="0" w:color="auto" w:frame="1"/>
           <w:lang w:eastAsia="en-GB"/>
         </w:rPr>
-        <w:t>, "Calculate_evenness"</w:t>
-      </w:r>
+        <w:t>SD_site_density</w:t>
+      </w:r>
+      <w:proofErr w:type="spellEnd"/>
       <w:r>
         <w:rPr>
           <w:rFonts w:ascii="Consolas" w:eastAsia="Times New Roman" w:hAnsi="Consolas" w:cs="Consolas"/>
@@ -30493,8 +32612,9 @@
           <w:bdr w:val="none" w:sz="0" w:space="0" w:color="auto" w:frame="1"/>
           <w:lang w:eastAsia="en-GB"/>
         </w:rPr>
-        <w:t>=0, "Calculate_effective_area"=0</w:t>
-      </w:r>
+        <w:t>"=0, "</w:t>
+      </w:r>
+      <w:proofErr w:type="spellStart"/>
       <w:r>
         <w:rPr>
           <w:rFonts w:ascii="Consolas" w:eastAsia="Times New Roman" w:hAnsi="Consolas" w:cs="Consolas"/>
@@ -30504,7 +32624,207 @@
           <w:bdr w:val="none" w:sz="0" w:space="0" w:color="auto" w:frame="1"/>
           <w:lang w:eastAsia="en-GB"/>
         </w:rPr>
-        <w:t>, "Calculate_Cov_SE"=0, 'Calculate_Synchrony'=0, 'Calculate_Coherence'=0)</w:t>
+        <w:t>SD_site_lo</w:t>
+      </w:r>
+      <w:r>
+        <w:rPr>
+          <w:rFonts w:ascii="Consolas" w:eastAsia="Times New Roman" w:hAnsi="Consolas" w:cs="Consolas"/>
+          <w:color w:val="24292E"/>
+          <w:sz w:val="20"/>
+          <w:szCs w:val="20"/>
+          <w:bdr w:val="none" w:sz="0" w:space="0" w:color="auto" w:frame="1"/>
+          <w:lang w:eastAsia="en-GB"/>
+        </w:rPr>
+        <w:t>gdensity</w:t>
+      </w:r>
+      <w:proofErr w:type="spellEnd"/>
+      <w:r>
+        <w:rPr>
+          <w:rFonts w:ascii="Consolas" w:eastAsia="Times New Roman" w:hAnsi="Consolas" w:cs="Consolas"/>
+          <w:color w:val="24292E"/>
+          <w:sz w:val="20"/>
+          <w:szCs w:val="20"/>
+          <w:bdr w:val="none" w:sz="0" w:space="0" w:color="auto" w:frame="1"/>
+          <w:lang w:eastAsia="en-GB"/>
+        </w:rPr>
+        <w:t>"=0, "</w:t>
+      </w:r>
+      <w:proofErr w:type="spellStart"/>
+      <w:r>
+        <w:rPr>
+          <w:rFonts w:ascii="Consolas" w:eastAsia="Times New Roman" w:hAnsi="Consolas" w:cs="Consolas"/>
+          <w:color w:val="24292E"/>
+          <w:sz w:val="20"/>
+          <w:szCs w:val="20"/>
+          <w:bdr w:val="none" w:sz="0" w:space="0" w:color="auto" w:frame="1"/>
+          <w:lang w:eastAsia="en-GB"/>
+        </w:rPr>
+        <w:t>Calculate_Range</w:t>
+      </w:r>
+      <w:proofErr w:type="spellEnd"/>
+      <w:r>
+        <w:rPr>
+          <w:rFonts w:ascii="Consolas" w:eastAsia="Times New Roman" w:hAnsi="Consolas" w:cs="Consolas"/>
+          <w:color w:val="24292E"/>
+          <w:sz w:val="20"/>
+          <w:szCs w:val="20"/>
+          <w:bdr w:val="none" w:sz="0" w:space="0" w:color="auto" w:frame="1"/>
+          <w:lang w:eastAsia="en-GB"/>
+        </w:rPr>
+        <w:t>"=0</w:t>
+      </w:r>
+      <w:r>
+        <w:rPr>
+          <w:rFonts w:ascii="Consolas" w:eastAsia="Times New Roman" w:hAnsi="Consolas" w:cs="Consolas"/>
+          <w:color w:val="24292E"/>
+          <w:sz w:val="20"/>
+          <w:szCs w:val="20"/>
+          <w:bdr w:val="none" w:sz="0" w:space="0" w:color="auto" w:frame="1"/>
+          <w:lang w:eastAsia="en-GB"/>
+        </w:rPr>
+        <w:t>, "</w:t>
+      </w:r>
+      <w:proofErr w:type="spellStart"/>
+      <w:r>
+        <w:rPr>
+          <w:rFonts w:ascii="Consolas" w:eastAsia="Times New Roman" w:hAnsi="Consolas" w:cs="Consolas"/>
+          <w:color w:val="24292E"/>
+          <w:sz w:val="20"/>
+          <w:szCs w:val="20"/>
+          <w:bdr w:val="none" w:sz="0" w:space="0" w:color="auto" w:frame="1"/>
+          <w:lang w:eastAsia="en-GB"/>
+        </w:rPr>
+        <w:t>Calculate_evenness</w:t>
+      </w:r>
+      <w:proofErr w:type="spellEnd"/>
+      <w:r>
+        <w:rPr>
+          <w:rFonts w:ascii="Consolas" w:eastAsia="Times New Roman" w:hAnsi="Consolas" w:cs="Consolas"/>
+          <w:color w:val="24292E"/>
+          <w:sz w:val="20"/>
+          <w:szCs w:val="20"/>
+          <w:bdr w:val="none" w:sz="0" w:space="0" w:color="auto" w:frame="1"/>
+          <w:lang w:eastAsia="en-GB"/>
+        </w:rPr>
+        <w:t>"</w:t>
+      </w:r>
+      <w:r>
+        <w:rPr>
+          <w:rFonts w:ascii="Consolas" w:eastAsia="Times New Roman" w:hAnsi="Consolas" w:cs="Consolas"/>
+          <w:color w:val="24292E"/>
+          <w:sz w:val="20"/>
+          <w:szCs w:val="20"/>
+          <w:bdr w:val="none" w:sz="0" w:space="0" w:color="auto" w:frame="1"/>
+          <w:lang w:eastAsia="en-GB"/>
+        </w:rPr>
+        <w:t>=0, "</w:t>
+      </w:r>
+      <w:proofErr w:type="spellStart"/>
+      <w:r>
+        <w:rPr>
+          <w:rFonts w:ascii="Consolas" w:eastAsia="Times New Roman" w:hAnsi="Consolas" w:cs="Consolas"/>
+          <w:color w:val="24292E"/>
+          <w:sz w:val="20"/>
+          <w:szCs w:val="20"/>
+          <w:bdr w:val="none" w:sz="0" w:space="0" w:color="auto" w:frame="1"/>
+          <w:lang w:eastAsia="en-GB"/>
+        </w:rPr>
+        <w:t>Calculate_effective_area</w:t>
+      </w:r>
+      <w:proofErr w:type="spellEnd"/>
+      <w:r>
+        <w:rPr>
+          <w:rFonts w:ascii="Consolas" w:eastAsia="Times New Roman" w:hAnsi="Consolas" w:cs="Consolas"/>
+          <w:color w:val="24292E"/>
+          <w:sz w:val="20"/>
+          <w:szCs w:val="20"/>
+          <w:bdr w:val="none" w:sz="0" w:space="0" w:color="auto" w:frame="1"/>
+          <w:lang w:eastAsia="en-GB"/>
+        </w:rPr>
+        <w:t>"=0</w:t>
+      </w:r>
+      <w:r>
+        <w:rPr>
+          <w:rFonts w:ascii="Consolas" w:eastAsia="Times New Roman" w:hAnsi="Consolas" w:cs="Consolas"/>
+          <w:color w:val="24292E"/>
+          <w:sz w:val="20"/>
+          <w:szCs w:val="20"/>
+          <w:bdr w:val="none" w:sz="0" w:space="0" w:color="auto" w:frame="1"/>
+          <w:lang w:eastAsia="en-GB"/>
+        </w:rPr>
+        <w:t>, "</w:t>
+      </w:r>
+      <w:proofErr w:type="spellStart"/>
+      <w:r>
+        <w:rPr>
+          <w:rFonts w:ascii="Consolas" w:eastAsia="Times New Roman" w:hAnsi="Consolas" w:cs="Consolas"/>
+          <w:color w:val="24292E"/>
+          <w:sz w:val="20"/>
+          <w:szCs w:val="20"/>
+          <w:bdr w:val="none" w:sz="0" w:space="0" w:color="auto" w:frame="1"/>
+          <w:lang w:eastAsia="en-GB"/>
+        </w:rPr>
+        <w:t>Calculate_Cov_SE</w:t>
+      </w:r>
+      <w:proofErr w:type="spellEnd"/>
+      <w:r>
+        <w:rPr>
+          <w:rFonts w:ascii="Consolas" w:eastAsia="Times New Roman" w:hAnsi="Consolas" w:cs="Consolas"/>
+          <w:color w:val="24292E"/>
+          <w:sz w:val="20"/>
+          <w:szCs w:val="20"/>
+          <w:bdr w:val="none" w:sz="0" w:space="0" w:color="auto" w:frame="1"/>
+          <w:lang w:eastAsia="en-GB"/>
+        </w:rPr>
+        <w:t>"=0, '</w:t>
+      </w:r>
+      <w:proofErr w:type="spellStart"/>
+      <w:r>
+        <w:rPr>
+          <w:rFonts w:ascii="Consolas" w:eastAsia="Times New Roman" w:hAnsi="Consolas" w:cs="Consolas"/>
+          <w:color w:val="24292E"/>
+          <w:sz w:val="20"/>
+          <w:szCs w:val="20"/>
+          <w:bdr w:val="none" w:sz="0" w:space="0" w:color="auto" w:frame="1"/>
+          <w:lang w:eastAsia="en-GB"/>
+        </w:rPr>
+        <w:t>Calculate_Synchrony</w:t>
+      </w:r>
+      <w:proofErr w:type="spellEnd"/>
+      <w:r>
+        <w:rPr>
+          <w:rFonts w:ascii="Consolas" w:eastAsia="Times New Roman" w:hAnsi="Consolas" w:cs="Consolas"/>
+          <w:color w:val="24292E"/>
+          <w:sz w:val="20"/>
+          <w:szCs w:val="20"/>
+          <w:bdr w:val="none" w:sz="0" w:space="0" w:color="auto" w:frame="1"/>
+          <w:lang w:eastAsia="en-GB"/>
+        </w:rPr>
+        <w:t>'=0, '</w:t>
+      </w:r>
+      <w:proofErr w:type="spellStart"/>
+      <w:r>
+        <w:rPr>
+          <w:rFonts w:ascii="Consolas" w:eastAsia="Times New Roman" w:hAnsi="Consolas" w:cs="Consolas"/>
+          <w:color w:val="24292E"/>
+          <w:sz w:val="20"/>
+          <w:szCs w:val="20"/>
+          <w:bdr w:val="none" w:sz="0" w:space="0" w:color="auto" w:frame="1"/>
+          <w:lang w:eastAsia="en-GB"/>
+        </w:rPr>
+        <w:t>Calculate_Coherence</w:t>
+      </w:r>
+      <w:proofErr w:type="spellEnd"/>
+      <w:r>
+        <w:rPr>
+          <w:rFonts w:ascii="Consolas" w:eastAsia="Times New Roman" w:hAnsi="Consolas" w:cs="Consolas"/>
+          <w:color w:val="24292E"/>
+          <w:sz w:val="20"/>
+          <w:szCs w:val="20"/>
+          <w:bdr w:val="none" w:sz="0" w:space="0" w:color="auto" w:frame="1"/>
+          <w:lang w:eastAsia="en-GB"/>
+        </w:rPr>
+        <w:t>'=0)</w:t>
       </w:r>
       <w:r>
         <w:rPr>
@@ -30613,6 +32933,7 @@
         </w:rPr>
         <w:t xml:space="preserve"> </w:t>
       </w:r>
+      <w:proofErr w:type="spellStart"/>
       <w:r>
         <w:rPr>
           <w:rFonts w:ascii="Consolas" w:eastAsia="Times New Roman" w:hAnsi="Consolas" w:cs="Consolas"/>
@@ -30622,7 +32943,19 @@
           <w:bdr w:val="none" w:sz="0" w:space="0" w:color="auto" w:frame="1"/>
           <w:lang w:eastAsia="en-GB"/>
         </w:rPr>
-        <w:t>RhoConfig[3]=1</w:t>
+        <w:t>RhoConfig</w:t>
+      </w:r>
+      <w:proofErr w:type="spellEnd"/>
+      <w:r>
+        <w:rPr>
+          <w:rFonts w:ascii="Consolas" w:eastAsia="Times New Roman" w:hAnsi="Consolas" w:cs="Consolas"/>
+          <w:color w:val="24292E"/>
+          <w:sz w:val="20"/>
+          <w:szCs w:val="20"/>
+          <w:bdr w:val="none" w:sz="0" w:space="0" w:color="auto" w:frame="1"/>
+          <w:lang w:eastAsia="en-GB"/>
+        </w:rPr>
+        <w:t>[3]=1</w:t>
       </w:r>
       <w:r>
         <w:rPr>
@@ -30858,14 +33191,25 @@
           <w:szCs w:val="24"/>
         </w:rPr>
       </w:pPr>
-      <w:r>
-        <w:rPr>
-          <w:rFonts w:ascii="Times New Roman" w:eastAsiaTheme="minorEastAsia" w:hAnsi="Times New Roman" w:cs="Times New Roman"/>
-          <w:iCs/>
-          <w:sz w:val="24"/>
-          <w:szCs w:val="24"/>
-        </w:rPr>
-        <w:t xml:space="preserve">where </w:t>
+      <w:proofErr w:type="gramStart"/>
+      <w:r>
+        <w:rPr>
+          <w:rFonts w:ascii="Times New Roman" w:eastAsiaTheme="minorEastAsia" w:hAnsi="Times New Roman" w:cs="Times New Roman"/>
+          <w:iCs/>
+          <w:sz w:val="24"/>
+          <w:szCs w:val="24"/>
+        </w:rPr>
+        <w:t>where</w:t>
+      </w:r>
+      <w:proofErr w:type="gramEnd"/>
+      <w:r>
+        <w:rPr>
+          <w:rFonts w:ascii="Times New Roman" w:eastAsiaTheme="minorEastAsia" w:hAnsi="Times New Roman" w:cs="Times New Roman"/>
+          <w:iCs/>
+          <w:sz w:val="24"/>
+          <w:szCs w:val="24"/>
+        </w:rPr>
+        <w:t xml:space="preserve"> </w:t>
       </w:r>
       <m:oMath>
         <m:r>
@@ -31046,6 +33390,8 @@
         </w:rPr>
         <w:t xml:space="preserve"> </w:t>
       </w:r>
+      <w:proofErr w:type="spellStart"/>
+      <w:proofErr w:type="gramStart"/>
       <w:r>
         <w:rPr>
           <w:rFonts w:ascii="Consolas" w:eastAsia="Times New Roman" w:hAnsi="Consolas" w:cs="Consolas"/>
@@ -31057,6 +33403,7 @@
         </w:rPr>
         <w:t>RhoConfig</w:t>
       </w:r>
+      <w:proofErr w:type="spellEnd"/>
       <w:r>
         <w:rPr>
           <w:rFonts w:ascii="Consolas" w:eastAsia="Times New Roman" w:hAnsi="Consolas" w:cs="Consolas"/>
@@ -31066,7 +33413,19 @@
           <w:bdr w:val="none" w:sz="0" w:space="0" w:color="auto" w:frame="1"/>
           <w:lang w:eastAsia="en-GB"/>
         </w:rPr>
-        <w:t>[5</w:t>
+        <w:t>[</w:t>
+      </w:r>
+      <w:proofErr w:type="gramEnd"/>
+      <w:r>
+        <w:rPr>
+          <w:rFonts w:ascii="Consolas" w:eastAsia="Times New Roman" w:hAnsi="Consolas" w:cs="Consolas"/>
+          <w:color w:val="24292E"/>
+          <w:sz w:val="20"/>
+          <w:szCs w:val="20"/>
+          <w:bdr w:val="none" w:sz="0" w:space="0" w:color="auto" w:frame="1"/>
+          <w:lang w:eastAsia="en-GB"/>
+        </w:rPr>
+        <w:t>5</w:t>
       </w:r>
       <w:r>
         <w:rPr>
@@ -31322,8 +33681,27 @@
           <w:sz w:val="24"/>
           <w:szCs w:val="24"/>
         </w:rPr>
-        <w:lastRenderedPageBreak/>
-        <w:t>Effective area occupied is then calculated as the area required to contain the population at this average density:</w:t>
+        <w:t xml:space="preserve">Effective area occupied is then calculated as the area required </w:t>
+      </w:r>
+      <w:proofErr w:type="gramStart"/>
+      <w:r>
+        <w:rPr>
+          <w:rFonts w:ascii="Times New Roman" w:eastAsiaTheme="minorEastAsia" w:hAnsi="Times New Roman" w:cs="Times New Roman"/>
+          <w:iCs/>
+          <w:sz w:val="24"/>
+          <w:szCs w:val="24"/>
+        </w:rPr>
+        <w:t>to contain</w:t>
+      </w:r>
+      <w:proofErr w:type="gramEnd"/>
+      <w:r>
+        <w:rPr>
+          <w:rFonts w:ascii="Times New Roman" w:eastAsiaTheme="minorEastAsia" w:hAnsi="Times New Roman" w:cs="Times New Roman"/>
+          <w:iCs/>
+          <w:sz w:val="24"/>
+          <w:szCs w:val="24"/>
+        </w:rPr>
+        <w:t xml:space="preserve"> the population at this average density:</w:t>
       </w:r>
     </w:p>
     <w:p>
@@ -31552,7 +33930,27 @@
           <w:sz w:val="24"/>
           <w:szCs w:val="24"/>
         </w:rPr>
-        <w:t xml:space="preserve">The calculation of these and other derived quantities can be turned on and off using input </w:t>
+        <w:t xml:space="preserve">The calculation of these and other derived quantities </w:t>
+      </w:r>
+      <w:proofErr w:type="gramStart"/>
+      <w:r>
+        <w:rPr>
+          <w:rFonts w:ascii="Times New Roman" w:eastAsiaTheme="minorEastAsia" w:hAnsi="Times New Roman" w:cs="Times New Roman"/>
+          <w:iCs/>
+          <w:sz w:val="24"/>
+          <w:szCs w:val="24"/>
+        </w:rPr>
+        <w:t>can be turned</w:t>
+      </w:r>
+      <w:proofErr w:type="gramEnd"/>
+      <w:r>
+        <w:rPr>
+          <w:rFonts w:ascii="Times New Roman" w:eastAsiaTheme="minorEastAsia" w:hAnsi="Times New Roman" w:cs="Times New Roman"/>
+          <w:iCs/>
+          <w:sz w:val="24"/>
+          <w:szCs w:val="24"/>
+        </w:rPr>
+        <w:t xml:space="preserve"> on and off using input </w:t>
       </w:r>
       <w:r>
         <w:rPr>
@@ -31574,6 +33972,7 @@
         </w:rPr>
         <w:t xml:space="preserve"> to function </w:t>
       </w:r>
+      <w:proofErr w:type="spellStart"/>
       <w:r>
         <w:rPr>
           <w:rFonts w:ascii="Consolas" w:eastAsia="Times New Roman" w:hAnsi="Consolas" w:cs="Consolas"/>
@@ -31585,25 +33984,15 @@
         </w:rPr>
         <w:t>make_data</w:t>
       </w:r>
-      <w:r>
-        <w:rPr>
-          <w:rFonts w:ascii="Times New Roman" w:eastAsiaTheme="minorEastAsia" w:hAnsi="Times New Roman" w:cs="Times New Roman"/>
-          <w:iCs/>
-          <w:sz w:val="24"/>
-          <w:szCs w:val="24"/>
-        </w:rPr>
-        <w:t xml:space="preserve"> (see Table 2</w:t>
-      </w:r>
-      <w:bookmarkStart w:id="1" w:name="_GoBack"/>
-      <w:bookmarkEnd w:id="1"/>
-      <w:r>
-        <w:rPr>
-          <w:rFonts w:ascii="Times New Roman" w:eastAsiaTheme="minorEastAsia" w:hAnsi="Times New Roman" w:cs="Times New Roman"/>
-          <w:iCs/>
-          <w:sz w:val="24"/>
-          <w:szCs w:val="24"/>
-        </w:rPr>
-        <w:t>).</w:t>
+      <w:proofErr w:type="spellEnd"/>
+      <w:r>
+        <w:rPr>
+          <w:rFonts w:ascii="Times New Roman" w:eastAsiaTheme="minorEastAsia" w:hAnsi="Times New Roman" w:cs="Times New Roman"/>
+          <w:iCs/>
+          <w:sz w:val="24"/>
+          <w:szCs w:val="24"/>
+        </w:rPr>
+        <w:t xml:space="preserve"> (see Table 2).</w:t>
       </w:r>
     </w:p>
     <w:p>
@@ -31669,7 +34058,27 @@
           <w:sz w:val="24"/>
           <w:szCs w:val="24"/>
         </w:rPr>
-        <w:t xml:space="preserve">  This “feature set” is also provided as a high-level summary of what VAST is designed to be capable of doing; any software replacing VAST would ideally include this same set of features.</w:t>
+        <w:t xml:space="preserve">  This “feature set” is also provided as a high-level summary of what VAST </w:t>
+      </w:r>
+      <w:proofErr w:type="gramStart"/>
+      <w:r>
+        <w:rPr>
+          <w:rFonts w:ascii="Times New Roman" w:eastAsiaTheme="minorEastAsia" w:hAnsi="Times New Roman" w:cs="Times New Roman"/>
+          <w:iCs/>
+          <w:sz w:val="24"/>
+          <w:szCs w:val="24"/>
+        </w:rPr>
+        <w:t>is designed</w:t>
+      </w:r>
+      <w:proofErr w:type="gramEnd"/>
+      <w:r>
+        <w:rPr>
+          <w:rFonts w:ascii="Times New Roman" w:eastAsiaTheme="minorEastAsia" w:hAnsi="Times New Roman" w:cs="Times New Roman"/>
+          <w:iCs/>
+          <w:sz w:val="24"/>
+          <w:szCs w:val="24"/>
+        </w:rPr>
+        <w:t xml:space="preserve"> to be capable of doing; any software replacing VAST would ideally include this same set of features.</w:t>
       </w:r>
     </w:p>
     <w:p>
@@ -31894,7 +34303,6 @@
           <w:sz w:val="24"/>
           <w:szCs w:val="24"/>
         </w:rPr>
-        <w:lastRenderedPageBreak/>
         <w:t>Including dynamic habitat covariates or not;</w:t>
       </w:r>
     </w:p>
@@ -31942,7 +34350,29 @@
           <w:sz w:val="24"/>
           <w:szCs w:val="24"/>
         </w:rPr>
-        <w:t>Basic features in a spatio-temporal generalized linear mixed model (GLMM)</w:t>
+        <w:t xml:space="preserve">Basic features in a </w:t>
+      </w:r>
+      <w:proofErr w:type="spellStart"/>
+      <w:r>
+        <w:rPr>
+          <w:rFonts w:ascii="Times New Roman" w:eastAsiaTheme="minorEastAsia" w:hAnsi="Times New Roman" w:cs="Times New Roman"/>
+          <w:i/>
+          <w:iCs/>
+          <w:sz w:val="24"/>
+          <w:szCs w:val="24"/>
+        </w:rPr>
+        <w:t>spatio</w:t>
+      </w:r>
+      <w:proofErr w:type="spellEnd"/>
+      <w:r>
+        <w:rPr>
+          <w:rFonts w:ascii="Times New Roman" w:eastAsiaTheme="minorEastAsia" w:hAnsi="Times New Roman" w:cs="Times New Roman"/>
+          <w:i/>
+          <w:iCs/>
+          <w:sz w:val="24"/>
+          <w:szCs w:val="24"/>
+        </w:rPr>
+        <w:t>-temporal generalized linear mixed model (GLMM)</w:t>
       </w:r>
     </w:p>
     <w:p>
@@ -31969,6 +34399,7 @@
         </w:rPr>
         <w:t xml:space="preserve">Specify an “extrapolation grid” using input </w:t>
       </w:r>
+      <w:proofErr w:type="spellStart"/>
       <w:r>
         <w:rPr>
           <w:rFonts w:ascii="Consolas" w:eastAsia="Times New Roman" w:hAnsi="Consolas" w:cs="Consolas"/>
@@ -31980,6 +34411,7 @@
         </w:rPr>
         <w:t>FishStatsUtils</w:t>
       </w:r>
+      <w:proofErr w:type="spellEnd"/>
       <w:r>
         <w:rPr>
           <w:rFonts w:ascii="Consolas" w:eastAsia="Times New Roman" w:hAnsi="Consolas" w:cs="Consolas"/>
@@ -31991,6 +34423,7 @@
         </w:rPr>
         <w:t>::</w:t>
       </w:r>
+      <w:proofErr w:type="spellStart"/>
       <w:r>
         <w:rPr>
           <w:rFonts w:ascii="Consolas" w:eastAsia="Times New Roman" w:hAnsi="Consolas" w:cs="Consolas"/>
@@ -32000,8 +34433,9 @@
           <w:bdr w:val="none" w:sz="0" w:space="0" w:color="auto" w:frame="1"/>
           <w:lang w:eastAsia="en-GB"/>
         </w:rPr>
-        <w:t>make_extrapolation_info</w:t>
-      </w:r>
+        <w:t>make_extrapolation_</w:t>
+      </w:r>
+      <w:proofErr w:type="gramStart"/>
       <w:r>
         <w:rPr>
           <w:rFonts w:ascii="Consolas" w:eastAsia="Times New Roman" w:hAnsi="Consolas" w:cs="Consolas"/>
@@ -32011,61 +34445,9 @@
           <w:bdr w:val="none" w:sz="0" w:space="0" w:color="auto" w:frame="1"/>
           <w:lang w:eastAsia="en-GB"/>
         </w:rPr>
-        <w:t>(..., Region)</w:t>
-      </w:r>
-      <w:r>
-        <w:rPr>
-          <w:rFonts w:ascii="Times New Roman" w:eastAsiaTheme="minorEastAsia" w:hAnsi="Times New Roman" w:cs="Times New Roman"/>
-          <w:iCs/>
-          <w:sz w:val="24"/>
-          <w:szCs w:val="24"/>
-        </w:rPr>
-        <w:t xml:space="preserve">, which is used to calculate the area associated with each knot </w:t>
-      </w:r>
-      <m:oMath>
-        <m:sSub>
-          <m:sSubPr>
-            <m:ctrlPr>
-              <w:rPr>
-                <w:rFonts w:ascii="Cambria Math" w:eastAsiaTheme="minorEastAsia" w:hAnsi="Cambria Math" w:cs="Times New Roman"/>
-                <w:i/>
-                <w:iCs/>
-                <w:sz w:val="24"/>
-                <w:szCs w:val="24"/>
-              </w:rPr>
-            </m:ctrlPr>
-          </m:sSubPr>
-          <m:e>
-            <m:r>
-              <w:rPr>
-                <w:rFonts w:ascii="Cambria Math" w:eastAsiaTheme="minorEastAsia" w:hAnsi="Cambria Math" w:cs="Times New Roman"/>
-                <w:sz w:val="24"/>
-                <w:szCs w:val="24"/>
-              </w:rPr>
-              <m:t>a</m:t>
-            </m:r>
-          </m:e>
-          <m:sub>
-            <m:r>
-              <w:rPr>
-                <w:rFonts w:ascii="Cambria Math" w:eastAsiaTheme="minorEastAsia" w:hAnsi="Cambria Math" w:cs="Times New Roman"/>
-                <w:sz w:val="24"/>
-                <w:szCs w:val="24"/>
-              </w:rPr>
-              <m:t>x</m:t>
-            </m:r>
-          </m:sub>
-        </m:sSub>
-      </m:oMath>
-      <w:r>
-        <w:rPr>
-          <w:rFonts w:ascii="Times New Roman" w:eastAsiaTheme="minorEastAsia" w:hAnsi="Times New Roman" w:cs="Times New Roman"/>
-          <w:iCs/>
-          <w:sz w:val="24"/>
-          <w:szCs w:val="24"/>
-        </w:rPr>
-        <w:t xml:space="preserve">.  This can be a user-specified extrapolation grid if </w:t>
-      </w:r>
+        <w:t>info</w:t>
+      </w:r>
+      <w:proofErr w:type="spellEnd"/>
       <w:r>
         <w:rPr>
           <w:rFonts w:ascii="Consolas" w:eastAsia="Times New Roman" w:hAnsi="Consolas" w:cs="Consolas"/>
@@ -32075,8 +34457,9 @@
           <w:bdr w:val="none" w:sz="0" w:space="0" w:color="auto" w:frame="1"/>
           <w:lang w:eastAsia="en-GB"/>
         </w:rPr>
-        <w:t>FishStatsUtils</w:t>
-      </w:r>
+        <w:t>(</w:t>
+      </w:r>
+      <w:proofErr w:type="gramEnd"/>
       <w:r>
         <w:rPr>
           <w:rFonts w:ascii="Consolas" w:eastAsia="Times New Roman" w:hAnsi="Consolas" w:cs="Consolas"/>
@@ -32086,8 +34469,62 @@
           <w:bdr w:val="none" w:sz="0" w:space="0" w:color="auto" w:frame="1"/>
           <w:lang w:eastAsia="en-GB"/>
         </w:rPr>
-        <w:t>::</w:t>
-      </w:r>
+        <w:t>..., Region)</w:t>
+      </w:r>
+      <w:r>
+        <w:rPr>
+          <w:rFonts w:ascii="Times New Roman" w:eastAsiaTheme="minorEastAsia" w:hAnsi="Times New Roman" w:cs="Times New Roman"/>
+          <w:iCs/>
+          <w:sz w:val="24"/>
+          <w:szCs w:val="24"/>
+        </w:rPr>
+        <w:t xml:space="preserve">, which is used to calculate the area associated with each knot </w:t>
+      </w:r>
+      <m:oMath>
+        <m:sSub>
+          <m:sSubPr>
+            <m:ctrlPr>
+              <w:rPr>
+                <w:rFonts w:ascii="Cambria Math" w:eastAsiaTheme="minorEastAsia" w:hAnsi="Cambria Math" w:cs="Times New Roman"/>
+                <w:i/>
+                <w:iCs/>
+                <w:sz w:val="24"/>
+                <w:szCs w:val="24"/>
+              </w:rPr>
+            </m:ctrlPr>
+          </m:sSubPr>
+          <m:e>
+            <m:r>
+              <w:rPr>
+                <w:rFonts w:ascii="Cambria Math" w:eastAsiaTheme="minorEastAsia" w:hAnsi="Cambria Math" w:cs="Times New Roman"/>
+                <w:sz w:val="24"/>
+                <w:szCs w:val="24"/>
+              </w:rPr>
+              <m:t>a</m:t>
+            </m:r>
+          </m:e>
+          <m:sub>
+            <m:r>
+              <w:rPr>
+                <w:rFonts w:ascii="Cambria Math" w:eastAsiaTheme="minorEastAsia" w:hAnsi="Cambria Math" w:cs="Times New Roman"/>
+                <w:sz w:val="24"/>
+                <w:szCs w:val="24"/>
+              </w:rPr>
+              <m:t>x</m:t>
+            </m:r>
+          </m:sub>
+        </m:sSub>
+      </m:oMath>
+      <w:r>
+        <w:rPr>
+          <w:rFonts w:ascii="Times New Roman" w:eastAsiaTheme="minorEastAsia" w:hAnsi="Times New Roman" w:cs="Times New Roman"/>
+          <w:iCs/>
+          <w:sz w:val="24"/>
+          <w:szCs w:val="24"/>
+        </w:rPr>
+        <w:t xml:space="preserve">.  This can be a user-specified extrapolation grid if </w:t>
+      </w:r>
+      <w:proofErr w:type="spellStart"/>
       <w:r>
         <w:rPr>
           <w:rFonts w:ascii="Consolas" w:eastAsia="Times New Roman" w:hAnsi="Consolas" w:cs="Consolas"/>
@@ -32097,8 +34534,10 @@
           <w:bdr w:val="none" w:sz="0" w:space="0" w:color="auto" w:frame="1"/>
           <w:lang w:eastAsia="en-GB"/>
         </w:rPr>
-        <w:t>make_extrapolation_info</w:t>
-      </w:r>
+        <w:lastRenderedPageBreak/>
+        <w:t>FishStatsUtils</w:t>
+      </w:r>
+      <w:proofErr w:type="spellEnd"/>
       <w:r>
         <w:rPr>
           <w:rFonts w:ascii="Consolas" w:eastAsia="Times New Roman" w:hAnsi="Consolas" w:cs="Consolas"/>
@@ -32108,7 +34547,79 @@
           <w:bdr w:val="none" w:sz="0" w:space="0" w:color="auto" w:frame="1"/>
           <w:lang w:eastAsia="en-GB"/>
         </w:rPr>
-        <w:t>(..., Region=”User”, input_grid=Input)</w:t>
+        <w:t>::</w:t>
+      </w:r>
+      <w:proofErr w:type="spellStart"/>
+      <w:r>
+        <w:rPr>
+          <w:rFonts w:ascii="Consolas" w:eastAsia="Times New Roman" w:hAnsi="Consolas" w:cs="Consolas"/>
+          <w:color w:val="24292E"/>
+          <w:sz w:val="20"/>
+          <w:szCs w:val="20"/>
+          <w:bdr w:val="none" w:sz="0" w:space="0" w:color="auto" w:frame="1"/>
+          <w:lang w:eastAsia="en-GB"/>
+        </w:rPr>
+        <w:t>make_extrapolation_</w:t>
+      </w:r>
+      <w:proofErr w:type="gramStart"/>
+      <w:r>
+        <w:rPr>
+          <w:rFonts w:ascii="Consolas" w:eastAsia="Times New Roman" w:hAnsi="Consolas" w:cs="Consolas"/>
+          <w:color w:val="24292E"/>
+          <w:sz w:val="20"/>
+          <w:szCs w:val="20"/>
+          <w:bdr w:val="none" w:sz="0" w:space="0" w:color="auto" w:frame="1"/>
+          <w:lang w:eastAsia="en-GB"/>
+        </w:rPr>
+        <w:t>info</w:t>
+      </w:r>
+      <w:proofErr w:type="spellEnd"/>
+      <w:r>
+        <w:rPr>
+          <w:rFonts w:ascii="Consolas" w:eastAsia="Times New Roman" w:hAnsi="Consolas" w:cs="Consolas"/>
+          <w:color w:val="24292E"/>
+          <w:sz w:val="20"/>
+          <w:szCs w:val="20"/>
+          <w:bdr w:val="none" w:sz="0" w:space="0" w:color="auto" w:frame="1"/>
+          <w:lang w:eastAsia="en-GB"/>
+        </w:rPr>
+        <w:t>(</w:t>
+      </w:r>
+      <w:proofErr w:type="gramEnd"/>
+      <w:r>
+        <w:rPr>
+          <w:rFonts w:ascii="Consolas" w:eastAsia="Times New Roman" w:hAnsi="Consolas" w:cs="Consolas"/>
+          <w:color w:val="24292E"/>
+          <w:sz w:val="20"/>
+          <w:szCs w:val="20"/>
+          <w:bdr w:val="none" w:sz="0" w:space="0" w:color="auto" w:frame="1"/>
+          <w:lang w:eastAsia="en-GB"/>
+        </w:rPr>
+        <w:t xml:space="preserve">..., Region=”User”, </w:t>
+      </w:r>
+      <w:proofErr w:type="spellStart"/>
+      <w:r>
+        <w:rPr>
+          <w:rFonts w:ascii="Consolas" w:eastAsia="Times New Roman" w:hAnsi="Consolas" w:cs="Consolas"/>
+          <w:color w:val="24292E"/>
+          <w:sz w:val="20"/>
+          <w:szCs w:val="20"/>
+          <w:bdr w:val="none" w:sz="0" w:space="0" w:color="auto" w:frame="1"/>
+          <w:lang w:eastAsia="en-GB"/>
+        </w:rPr>
+        <w:t>input_grid</w:t>
+      </w:r>
+      <w:proofErr w:type="spellEnd"/>
+      <w:r>
+        <w:rPr>
+          <w:rFonts w:ascii="Consolas" w:eastAsia="Times New Roman" w:hAnsi="Consolas" w:cs="Consolas"/>
+          <w:color w:val="24292E"/>
+          <w:sz w:val="20"/>
+          <w:szCs w:val="20"/>
+          <w:bdr w:val="none" w:sz="0" w:space="0" w:color="auto" w:frame="1"/>
+          <w:lang w:eastAsia="en-GB"/>
+        </w:rPr>
+        <w:t>=Input)</w:t>
       </w:r>
       <w:r>
         <w:rPr>
@@ -32245,14 +34756,25 @@
           <w:szCs w:val="24"/>
         </w:rPr>
       </w:pPr>
-      <w:r>
-        <w:rPr>
-          <w:rFonts w:ascii="Times New Roman" w:eastAsiaTheme="minorEastAsia" w:hAnsi="Times New Roman" w:cs="Times New Roman"/>
-          <w:iCs/>
-          <w:sz w:val="24"/>
-          <w:szCs w:val="24"/>
-        </w:rPr>
-        <w:t>Spatio-temporal variation being estimated (“turned on”) or ignored (“turned off”) for either linear predictor #1 or #2;</w:t>
+      <w:proofErr w:type="spellStart"/>
+      <w:r>
+        <w:rPr>
+          <w:rFonts w:ascii="Times New Roman" w:eastAsiaTheme="minorEastAsia" w:hAnsi="Times New Roman" w:cs="Times New Roman"/>
+          <w:iCs/>
+          <w:sz w:val="24"/>
+          <w:szCs w:val="24"/>
+        </w:rPr>
+        <w:t>Spatio</w:t>
+      </w:r>
+      <w:proofErr w:type="spellEnd"/>
+      <w:r>
+        <w:rPr>
+          <w:rFonts w:ascii="Times New Roman" w:eastAsiaTheme="minorEastAsia" w:hAnsi="Times New Roman" w:cs="Times New Roman"/>
+          <w:iCs/>
+          <w:sz w:val="24"/>
+          <w:szCs w:val="24"/>
+        </w:rPr>
+        <w:t>-temporal variation being estimated (“turned on”) or ignored (“turned off”) for either linear predictor #1 or #2;</w:t>
       </w:r>
     </w:p>
     <w:p>
@@ -32381,14 +34903,25 @@
           <w:szCs w:val="24"/>
         </w:rPr>
       </w:pPr>
-      <w:r>
-        <w:rPr>
-          <w:rFonts w:ascii="Times New Roman" w:eastAsiaTheme="minorEastAsia" w:hAnsi="Times New Roman" w:cs="Times New Roman"/>
-          <w:iCs/>
-          <w:sz w:val="24"/>
-          <w:szCs w:val="24"/>
-        </w:rPr>
-        <w:t xml:space="preserve">both </w:t>
+      <w:proofErr w:type="gramStart"/>
+      <w:r>
+        <w:rPr>
+          <w:rFonts w:ascii="Times New Roman" w:eastAsiaTheme="minorEastAsia" w:hAnsi="Times New Roman" w:cs="Times New Roman"/>
+          <w:iCs/>
+          <w:sz w:val="24"/>
+          <w:szCs w:val="24"/>
+        </w:rPr>
+        <w:t>both</w:t>
+      </w:r>
+      <w:proofErr w:type="gramEnd"/>
+      <w:r>
+        <w:rPr>
+          <w:rFonts w:ascii="Times New Roman" w:eastAsiaTheme="minorEastAsia" w:hAnsi="Times New Roman" w:cs="Times New Roman"/>
+          <w:iCs/>
+          <w:sz w:val="24"/>
+          <w:szCs w:val="24"/>
+        </w:rPr>
+        <w:t xml:space="preserve"> </w:t>
       </w:r>
       <w:r>
         <w:rPr>
@@ -32444,7 +34977,47 @@
           <w:sz w:val="24"/>
           <w:szCs w:val="24"/>
         </w:rPr>
-        <w:t>Including a “multivariate” structure with multiple responses that covary due to a specified number of “factors” for spatial and spatio-temporal terms;</w:t>
+        <w:t xml:space="preserve">Including a “multivariate” structure with multiple responses that </w:t>
+      </w:r>
+      <w:proofErr w:type="spellStart"/>
+      <w:r>
+        <w:rPr>
+          <w:rFonts w:ascii="Times New Roman" w:eastAsiaTheme="minorEastAsia" w:hAnsi="Times New Roman" w:cs="Times New Roman"/>
+          <w:iCs/>
+          <w:sz w:val="24"/>
+          <w:szCs w:val="24"/>
+        </w:rPr>
+        <w:t>covary</w:t>
+      </w:r>
+      <w:proofErr w:type="spellEnd"/>
+      <w:r>
+        <w:rPr>
+          <w:rFonts w:ascii="Times New Roman" w:eastAsiaTheme="minorEastAsia" w:hAnsi="Times New Roman" w:cs="Times New Roman"/>
+          <w:iCs/>
+          <w:sz w:val="24"/>
+          <w:szCs w:val="24"/>
+        </w:rPr>
+        <w:t xml:space="preserve"> due to a specified number of “factors” for spatial and </w:t>
+      </w:r>
+      <w:proofErr w:type="spellStart"/>
+      <w:r>
+        <w:rPr>
+          <w:rFonts w:ascii="Times New Roman" w:eastAsiaTheme="minorEastAsia" w:hAnsi="Times New Roman" w:cs="Times New Roman"/>
+          <w:iCs/>
+          <w:sz w:val="24"/>
+          <w:szCs w:val="24"/>
+        </w:rPr>
+        <w:t>spatio</w:t>
+      </w:r>
+      <w:proofErr w:type="spellEnd"/>
+      <w:r>
+        <w:rPr>
+          <w:rFonts w:ascii="Times New Roman" w:eastAsiaTheme="minorEastAsia" w:hAnsi="Times New Roman" w:cs="Times New Roman"/>
+          <w:iCs/>
+          <w:sz w:val="24"/>
+          <w:szCs w:val="24"/>
+        </w:rPr>
+        <w:t>-temporal terms;</w:t>
       </w:r>
     </w:p>
     <w:p>
@@ -32539,14 +35112,27 @@
           <w:szCs w:val="24"/>
         </w:rPr>
       </w:pPr>
-      <w:r>
-        <w:rPr>
-          <w:rFonts w:ascii="Times New Roman" w:eastAsiaTheme="minorEastAsia" w:hAnsi="Times New Roman" w:cs="Times New Roman"/>
-          <w:iCs/>
-          <w:sz w:val="24"/>
-          <w:szCs w:val="24"/>
-        </w:rPr>
-        <w:t>varimax rotation.</w:t>
+      <w:proofErr w:type="spellStart"/>
+      <w:proofErr w:type="gramStart"/>
+      <w:r>
+        <w:rPr>
+          <w:rFonts w:ascii="Times New Roman" w:eastAsiaTheme="minorEastAsia" w:hAnsi="Times New Roman" w:cs="Times New Roman"/>
+          <w:iCs/>
+          <w:sz w:val="24"/>
+          <w:szCs w:val="24"/>
+        </w:rPr>
+        <w:t>varimax</w:t>
+      </w:r>
+      <w:proofErr w:type="spellEnd"/>
+      <w:proofErr w:type="gramEnd"/>
+      <w:r>
+        <w:rPr>
+          <w:rFonts w:ascii="Times New Roman" w:eastAsiaTheme="minorEastAsia" w:hAnsi="Times New Roman" w:cs="Times New Roman"/>
+          <w:iCs/>
+          <w:sz w:val="24"/>
+          <w:szCs w:val="24"/>
+        </w:rPr>
+        <w:t xml:space="preserve"> rotation.</w:t>
       </w:r>
       <w:r>
         <w:rPr>
@@ -32602,7 +35188,6 @@
           <w:sz w:val="24"/>
           <w:szCs w:val="24"/>
         </w:rPr>
-        <w:lastRenderedPageBreak/>
         <w:t xml:space="preserve">Annual intercepts being </w:t>
       </w:r>
       <w:r>
@@ -32802,14 +35387,25 @@
           <w:szCs w:val="24"/>
         </w:rPr>
       </w:pPr>
-      <w:r>
-        <w:rPr>
-          <w:rFonts w:ascii="Times New Roman" w:eastAsiaTheme="minorEastAsia" w:hAnsi="Times New Roman" w:cs="Times New Roman"/>
-          <w:iCs/>
-          <w:sz w:val="24"/>
-          <w:szCs w:val="24"/>
-        </w:rPr>
-        <w:t xml:space="preserve">estimated as a random effect with </w:t>
+      <w:proofErr w:type="gramStart"/>
+      <w:r>
+        <w:rPr>
+          <w:rFonts w:ascii="Times New Roman" w:eastAsiaTheme="minorEastAsia" w:hAnsi="Times New Roman" w:cs="Times New Roman"/>
+          <w:iCs/>
+          <w:sz w:val="24"/>
+          <w:szCs w:val="24"/>
+        </w:rPr>
+        <w:t>estimated</w:t>
+      </w:r>
+      <w:proofErr w:type="gramEnd"/>
+      <w:r>
+        <w:rPr>
+          <w:rFonts w:ascii="Times New Roman" w:eastAsiaTheme="minorEastAsia" w:hAnsi="Times New Roman" w:cs="Times New Roman"/>
+          <w:iCs/>
+          <w:sz w:val="24"/>
+          <w:szCs w:val="24"/>
+        </w:rPr>
+        <w:t xml:space="preserve"> as a random effect with </w:t>
       </w:r>
       <w:r>
         <w:rPr>
@@ -32836,14 +35432,26 @@
           <w:szCs w:val="24"/>
         </w:rPr>
       </w:pPr>
-      <w:r>
-        <w:rPr>
-          <w:rFonts w:ascii="Times New Roman" w:eastAsiaTheme="minorEastAsia" w:hAnsi="Times New Roman" w:cs="Times New Roman"/>
-          <w:iCs/>
-          <w:sz w:val="24"/>
-          <w:szCs w:val="24"/>
-        </w:rPr>
-        <w:t xml:space="preserve">Spatio-temporal variation being </w:t>
+      <w:proofErr w:type="spellStart"/>
+      <w:r>
+        <w:rPr>
+          <w:rFonts w:ascii="Times New Roman" w:eastAsiaTheme="minorEastAsia" w:hAnsi="Times New Roman" w:cs="Times New Roman"/>
+          <w:iCs/>
+          <w:sz w:val="24"/>
+          <w:szCs w:val="24"/>
+        </w:rPr>
+        <w:lastRenderedPageBreak/>
+        <w:t>Spatio</w:t>
+      </w:r>
+      <w:proofErr w:type="spellEnd"/>
+      <w:r>
+        <w:rPr>
+          <w:rFonts w:ascii="Times New Roman" w:eastAsiaTheme="minorEastAsia" w:hAnsi="Times New Roman" w:cs="Times New Roman"/>
+          <w:iCs/>
+          <w:sz w:val="24"/>
+          <w:szCs w:val="24"/>
+        </w:rPr>
+        <w:t xml:space="preserve">-temporal variation being </w:t>
       </w:r>
       <w:r>
         <w:rPr>
@@ -32999,14 +35607,25 @@
           <w:szCs w:val="24"/>
         </w:rPr>
       </w:pPr>
-      <w:r>
-        <w:rPr>
-          <w:rFonts w:ascii="Times New Roman" w:eastAsiaTheme="minorEastAsia" w:hAnsi="Times New Roman" w:cs="Times New Roman"/>
-          <w:iCs/>
-          <w:sz w:val="24"/>
-          <w:szCs w:val="24"/>
-        </w:rPr>
-        <w:t xml:space="preserve">estimated as </w:t>
+      <w:proofErr w:type="gramStart"/>
+      <w:r>
+        <w:rPr>
+          <w:rFonts w:ascii="Times New Roman" w:eastAsiaTheme="minorEastAsia" w:hAnsi="Times New Roman" w:cs="Times New Roman"/>
+          <w:iCs/>
+          <w:sz w:val="24"/>
+          <w:szCs w:val="24"/>
+        </w:rPr>
+        <w:t>estimated</w:t>
+      </w:r>
+      <w:proofErr w:type="gramEnd"/>
+      <w:r>
+        <w:rPr>
+          <w:rFonts w:ascii="Times New Roman" w:eastAsiaTheme="minorEastAsia" w:hAnsi="Times New Roman" w:cs="Times New Roman"/>
+          <w:iCs/>
+          <w:sz w:val="24"/>
+          <w:szCs w:val="24"/>
+        </w:rPr>
+        <w:t xml:space="preserve"> as </w:t>
       </w:r>
       <w:r>
         <w:rPr>
@@ -33260,14 +35879,25 @@
           <w:szCs w:val="24"/>
         </w:rPr>
       </w:pPr>
-      <w:r>
-        <w:rPr>
-          <w:rFonts w:ascii="Times New Roman" w:eastAsiaTheme="minorEastAsia" w:hAnsi="Times New Roman" w:cs="Times New Roman"/>
-          <w:iCs/>
-          <w:sz w:val="24"/>
-          <w:szCs w:val="24"/>
-        </w:rPr>
-        <w:t xml:space="preserve">synchrony among categories.  </w:t>
+      <w:proofErr w:type="gramStart"/>
+      <w:r>
+        <w:rPr>
+          <w:rFonts w:ascii="Times New Roman" w:eastAsiaTheme="minorEastAsia" w:hAnsi="Times New Roman" w:cs="Times New Roman"/>
+          <w:iCs/>
+          <w:sz w:val="24"/>
+          <w:szCs w:val="24"/>
+        </w:rPr>
+        <w:t>synchrony</w:t>
+      </w:r>
+      <w:proofErr w:type="gramEnd"/>
+      <w:r>
+        <w:rPr>
+          <w:rFonts w:ascii="Times New Roman" w:eastAsiaTheme="minorEastAsia" w:hAnsi="Times New Roman" w:cs="Times New Roman"/>
+          <w:iCs/>
+          <w:sz w:val="24"/>
+          <w:szCs w:val="24"/>
+        </w:rPr>
+        <w:t xml:space="preserve"> among categories.  </w:t>
       </w:r>
     </w:p>
     <w:p>
@@ -33368,7 +35998,6 @@
           <w:sz w:val="24"/>
           <w:szCs w:val="24"/>
         </w:rPr>
-        <w:lastRenderedPageBreak/>
         <w:t xml:space="preserve">Unusual circumstances and </w:t>
       </w:r>
       <w:r>
@@ -33482,7 +36111,28 @@
           <w:sz w:val="24"/>
           <w:szCs w:val="24"/>
         </w:rPr>
-        <w:t xml:space="preserve">Specifying multiple “seasons” (e.g., when modelling data with both annual and monthly spatio-temporal variation). </w:t>
+        <w:lastRenderedPageBreak/>
+        <w:t xml:space="preserve">Specifying multiple “seasons” (e.g., when modelling data with both annual and monthly </w:t>
+      </w:r>
+      <w:proofErr w:type="spellStart"/>
+      <w:r>
+        <w:rPr>
+          <w:rFonts w:ascii="Times New Roman" w:eastAsiaTheme="minorEastAsia" w:hAnsi="Times New Roman" w:cs="Times New Roman"/>
+          <w:iCs/>
+          <w:sz w:val="24"/>
+          <w:szCs w:val="24"/>
+        </w:rPr>
+        <w:t>spatio</w:t>
+      </w:r>
+      <w:proofErr w:type="spellEnd"/>
+      <w:r>
+        <w:rPr>
+          <w:rFonts w:ascii="Times New Roman" w:eastAsiaTheme="minorEastAsia" w:hAnsi="Times New Roman" w:cs="Times New Roman"/>
+          <w:iCs/>
+          <w:sz w:val="24"/>
+          <w:szCs w:val="24"/>
+        </w:rPr>
+        <w:t xml:space="preserve">-temporal variation). </w:t>
       </w:r>
     </w:p>
     <w:p>
@@ -33527,14 +36177,45 @@
           <w:szCs w:val="24"/>
         </w:rPr>
       </w:pPr>
-      <w:r>
-        <w:rPr>
-          <w:rFonts w:ascii="Times New Roman" w:eastAsiaTheme="minorEastAsia" w:hAnsi="Times New Roman" w:cs="Times New Roman"/>
-          <w:iCs/>
-          <w:sz w:val="24"/>
-          <w:szCs w:val="24"/>
-        </w:rPr>
-        <w:t>There are two basic problems that are often encountered during spatio-temporal delta-GLMMs:</w:t>
+      <w:proofErr w:type="gramStart"/>
+      <w:r>
+        <w:rPr>
+          <w:rFonts w:ascii="Times New Roman" w:eastAsiaTheme="minorEastAsia" w:hAnsi="Times New Roman" w:cs="Times New Roman"/>
+          <w:iCs/>
+          <w:sz w:val="24"/>
+          <w:szCs w:val="24"/>
+        </w:rPr>
+        <w:t>There are two basic problems that</w:t>
+      </w:r>
+      <w:proofErr w:type="gramEnd"/>
+      <w:r>
+        <w:rPr>
+          <w:rFonts w:ascii="Times New Roman" w:eastAsiaTheme="minorEastAsia" w:hAnsi="Times New Roman" w:cs="Times New Roman"/>
+          <w:iCs/>
+          <w:sz w:val="24"/>
+          <w:szCs w:val="24"/>
+        </w:rPr>
+        <w:t xml:space="preserve"> are often encountered during </w:t>
+      </w:r>
+      <w:proofErr w:type="spellStart"/>
+      <w:r>
+        <w:rPr>
+          <w:rFonts w:ascii="Times New Roman" w:eastAsiaTheme="minorEastAsia" w:hAnsi="Times New Roman" w:cs="Times New Roman"/>
+          <w:iCs/>
+          <w:sz w:val="24"/>
+          <w:szCs w:val="24"/>
+        </w:rPr>
+        <w:t>spatio</w:t>
+      </w:r>
+      <w:proofErr w:type="spellEnd"/>
+      <w:r>
+        <w:rPr>
+          <w:rFonts w:ascii="Times New Roman" w:eastAsiaTheme="minorEastAsia" w:hAnsi="Times New Roman" w:cs="Times New Roman"/>
+          <w:iCs/>
+          <w:sz w:val="24"/>
+          <w:szCs w:val="24"/>
+        </w:rPr>
+        <w:t>-temporal delta-GLMMs:</w:t>
       </w:r>
     </w:p>
     <w:p>
@@ -33682,8 +36363,20 @@
           <w:szCs w:val="24"/>
           <w:lang w:val="en-US"/>
         </w:rPr>
-        <w:t xml:space="preserve">in year </w:t>
-      </w:r>
+        <w:t xml:space="preserve">in </w:t>
+      </w:r>
+      <w:proofErr w:type="gramStart"/>
+      <w:r>
+        <w:rPr>
+          <w:rFonts w:ascii="Times New Roman" w:eastAsiaTheme="minorEastAsia" w:hAnsi="Times New Roman" w:cs="Times New Roman"/>
+          <w:iCs/>
+          <w:sz w:val="24"/>
+          <w:szCs w:val="24"/>
+          <w:lang w:val="en-US"/>
+        </w:rPr>
+        <w:t xml:space="preserve">year </w:t>
+      </w:r>
+      <w:proofErr w:type="gramEnd"/>
       <m:oMath>
         <m:r>
           <w:rPr>
@@ -34309,7 +37002,27 @@
           <w:sz w:val="24"/>
           <w:szCs w:val="24"/>
         </w:rPr>
-        <w:t>These problems can be solved by:</w:t>
+        <w:t xml:space="preserve">These problems </w:t>
+      </w:r>
+      <w:proofErr w:type="gramStart"/>
+      <w:r>
+        <w:rPr>
+          <w:rFonts w:ascii="Times New Roman" w:eastAsiaTheme="minorEastAsia" w:hAnsi="Times New Roman" w:cs="Times New Roman"/>
+          <w:iCs/>
+          <w:sz w:val="24"/>
+          <w:szCs w:val="24"/>
+        </w:rPr>
+        <w:t>can be solved</w:t>
+      </w:r>
+      <w:proofErr w:type="gramEnd"/>
+      <w:r>
+        <w:rPr>
+          <w:rFonts w:ascii="Times New Roman" w:eastAsiaTheme="minorEastAsia" w:hAnsi="Times New Roman" w:cs="Times New Roman"/>
+          <w:iCs/>
+          <w:sz w:val="24"/>
+          <w:szCs w:val="24"/>
+        </w:rPr>
+        <w:t xml:space="preserve"> by:</w:t>
       </w:r>
     </w:p>
     <w:p>
@@ -34363,8 +37076,19 @@
           <w:sz w:val="24"/>
           <w:szCs w:val="24"/>
         </w:rPr>
-        <w:t xml:space="preserve"> and spatio-temporal variation </w:t>
-      </w:r>
+        <w:t xml:space="preserve"> and spatio-temporal </w:t>
+      </w:r>
+      <w:proofErr w:type="gramStart"/>
+      <w:r>
+        <w:rPr>
+          <w:rFonts w:ascii="Times New Roman" w:eastAsiaTheme="minorEastAsia" w:hAnsi="Times New Roman" w:cs="Times New Roman"/>
+          <w:iCs/>
+          <w:sz w:val="24"/>
+          <w:szCs w:val="24"/>
+        </w:rPr>
+        <w:t xml:space="preserve">variation </w:t>
+      </w:r>
+      <w:proofErr w:type="gramEnd"/>
       <m:oMath>
         <m:r>
           <w:rPr>
@@ -34440,6 +37164,8 @@
         </w:rPr>
         <w:t xml:space="preserve"> with 100% encounter rate, try </w:t>
       </w:r>
+      <w:proofErr w:type="spellStart"/>
+      <w:proofErr w:type="gramStart"/>
       <w:r>
         <w:rPr>
           <w:rFonts w:ascii="Consolas" w:eastAsia="Times New Roman" w:hAnsi="Consolas" w:cs="Consolas"/>
@@ -34449,7 +37175,31 @@
           <w:bdr w:val="none" w:sz="0" w:space="0" w:color="auto" w:frame="1"/>
           <w:lang w:eastAsia="en-GB"/>
         </w:rPr>
-        <w:t>ObsModel[2]=3</w:t>
+        <w:t>ObsModel</w:t>
+      </w:r>
+      <w:proofErr w:type="spellEnd"/>
+      <w:r>
+        <w:rPr>
+          <w:rFonts w:ascii="Consolas" w:eastAsia="Times New Roman" w:hAnsi="Consolas" w:cs="Consolas"/>
+          <w:color w:val="24292E"/>
+          <w:sz w:val="20"/>
+          <w:szCs w:val="20"/>
+          <w:bdr w:val="none" w:sz="0" w:space="0" w:color="auto" w:frame="1"/>
+          <w:lang w:eastAsia="en-GB"/>
+        </w:rPr>
+        <w:t>[</w:t>
+      </w:r>
+      <w:proofErr w:type="gramEnd"/>
+      <w:r>
+        <w:rPr>
+          <w:rFonts w:ascii="Consolas" w:eastAsia="Times New Roman" w:hAnsi="Consolas" w:cs="Consolas"/>
+          <w:color w:val="24292E"/>
+          <w:sz w:val="20"/>
+          <w:szCs w:val="20"/>
+          <w:bdr w:val="none" w:sz="0" w:space="0" w:color="auto" w:frame="1"/>
+          <w:lang w:eastAsia="en-GB"/>
+        </w:rPr>
+        <w:t>2]=3</w:t>
       </w:r>
       <w:r>
         <w:rPr>
@@ -34479,18 +37229,7 @@
           <w:szCs w:val="24"/>
           <w:lang w:val="en-US"/>
         </w:rPr>
-        <w:t xml:space="preserve">indicates that VAST should check for species-years combinations with 100% </w:t>
-      </w:r>
-      <w:r>
-        <w:rPr>
-          <w:rFonts w:ascii="Times New Roman" w:eastAsiaTheme="minorEastAsia" w:hAnsi="Times New Roman" w:cs="Times New Roman"/>
-          <w:iCs/>
-          <w:sz w:val="24"/>
-          <w:szCs w:val="24"/>
-          <w:lang w:val="en-US"/>
-        </w:rPr>
-        <w:lastRenderedPageBreak/>
-        <w:t xml:space="preserve">encounter rates and fix </w:t>
+        <w:t xml:space="preserve">indicates that VAST should check for species-years combinations with 100% encounter rates and fix </w:t>
       </w:r>
       <w:r>
         <w:rPr>
@@ -34596,8 +37335,31 @@
           <w:szCs w:val="24"/>
           <w:lang w:val="en-US"/>
         </w:rPr>
-        <w:t xml:space="preserve"> to intercepts and spatio-temporal terms using </w:t>
-      </w:r>
+        <w:t xml:space="preserve"> to intercepts and </w:t>
+      </w:r>
+      <w:proofErr w:type="spellStart"/>
+      <w:r>
+        <w:rPr>
+          <w:rFonts w:ascii="Times New Roman" w:eastAsiaTheme="minorEastAsia" w:hAnsi="Times New Roman" w:cs="Times New Roman"/>
+          <w:iCs/>
+          <w:sz w:val="24"/>
+          <w:szCs w:val="24"/>
+          <w:lang w:val="en-US"/>
+        </w:rPr>
+        <w:t>spatio</w:t>
+      </w:r>
+      <w:proofErr w:type="spellEnd"/>
+      <w:r>
+        <w:rPr>
+          <w:rFonts w:ascii="Times New Roman" w:eastAsiaTheme="minorEastAsia" w:hAnsi="Times New Roman" w:cs="Times New Roman"/>
+          <w:iCs/>
+          <w:sz w:val="24"/>
+          <w:szCs w:val="24"/>
+          <w:lang w:val="en-US"/>
+        </w:rPr>
+        <w:t xml:space="preserve">-temporal terms using </w:t>
+      </w:r>
+      <w:proofErr w:type="spellStart"/>
       <w:r>
         <w:rPr>
           <w:rFonts w:ascii="Consolas" w:eastAsia="Times New Roman" w:hAnsi="Consolas" w:cs="Consolas"/>
@@ -34607,7 +37369,19 @@
           <w:bdr w:val="none" w:sz="0" w:space="0" w:color="auto" w:frame="1"/>
           <w:lang w:eastAsia="en-GB"/>
         </w:rPr>
-        <w:t xml:space="preserve">RhoConfig </w:t>
+        <w:t>RhoConfig</w:t>
+      </w:r>
+      <w:proofErr w:type="spellEnd"/>
+      <w:r>
+        <w:rPr>
+          <w:rFonts w:ascii="Consolas" w:eastAsia="Times New Roman" w:hAnsi="Consolas" w:cs="Consolas"/>
+          <w:color w:val="24292E"/>
+          <w:sz w:val="20"/>
+          <w:szCs w:val="20"/>
+          <w:bdr w:val="none" w:sz="0" w:space="0" w:color="auto" w:frame="1"/>
+          <w:lang w:eastAsia="en-GB"/>
+        </w:rPr>
+        <w:t xml:space="preserve"> </w:t>
       </w:r>
       <w:r>
         <w:rPr>
@@ -34641,9 +37415,29 @@
           <w:sz w:val="24"/>
           <w:szCs w:val="24"/>
         </w:rPr>
-        <w:t xml:space="preserve">Four other options are listed on the </w:t>
-      </w:r>
-      <w:hyperlink r:id="rId8" w:history="1">
+        <w:t xml:space="preserve">Four other options </w:t>
+      </w:r>
+      <w:proofErr w:type="gramStart"/>
+      <w:r>
+        <w:rPr>
+          <w:rFonts w:ascii="Times New Roman" w:eastAsiaTheme="minorEastAsia" w:hAnsi="Times New Roman" w:cs="Times New Roman"/>
+          <w:iCs/>
+          <w:sz w:val="24"/>
+          <w:szCs w:val="24"/>
+        </w:rPr>
+        <w:t>are listed</w:t>
+      </w:r>
+      <w:proofErr w:type="gramEnd"/>
+      <w:r>
+        <w:rPr>
+          <w:rFonts w:ascii="Times New Roman" w:eastAsiaTheme="minorEastAsia" w:hAnsi="Times New Roman" w:cs="Times New Roman"/>
+          <w:iCs/>
+          <w:sz w:val="24"/>
+          <w:szCs w:val="24"/>
+        </w:rPr>
+        <w:t xml:space="preserve"> on the </w:t>
+      </w:r>
+      <w:hyperlink r:id="rId9" w:history="1">
         <w:r>
           <w:rPr>
             <w:rStyle w:val="Hyperlink"/>
@@ -34688,6 +37482,7 @@
           <w:sz w:val="24"/>
           <w:szCs w:val="24"/>
         </w:rPr>
+        <w:lastRenderedPageBreak/>
         <w:t>Bounds</w:t>
       </w:r>
       <w:r>
@@ -34776,6 +37571,7 @@
           <w:lang w:eastAsia="en-GB"/>
         </w:rPr>
       </w:pPr>
+      <w:proofErr w:type="spellStart"/>
       <w:r>
         <w:rPr>
           <w:rFonts w:ascii="Consolas" w:eastAsia="Times New Roman" w:hAnsi="Consolas" w:cs="Consolas"/>
@@ -34785,8 +37581,9 @@
           <w:bdr w:val="none" w:sz="0" w:space="0" w:color="auto" w:frame="1"/>
           <w:lang w:eastAsia="en-GB"/>
         </w:rPr>
-        <w:t>TMBhelper::</w:t>
-      </w:r>
+        <w:t>TMBhelper</w:t>
+      </w:r>
+      <w:proofErr w:type="spellEnd"/>
       <w:r>
         <w:rPr>
           <w:rFonts w:ascii="Consolas" w:eastAsia="Times New Roman" w:hAnsi="Consolas" w:cs="Consolas"/>
@@ -34796,8 +37593,9 @@
           <w:bdr w:val="none" w:sz="0" w:space="0" w:color="auto" w:frame="1"/>
           <w:lang w:eastAsia="en-GB"/>
         </w:rPr>
-        <w:t>fit_tmb</w:t>
-      </w:r>
+        <w:t>::</w:t>
+      </w:r>
+      <w:proofErr w:type="spellStart"/>
       <w:r>
         <w:rPr>
           <w:rFonts w:ascii="Consolas" w:eastAsia="Times New Roman" w:hAnsi="Consolas" w:cs="Consolas"/>
@@ -34807,8 +37605,9 @@
           <w:bdr w:val="none" w:sz="0" w:space="0" w:color="auto" w:frame="1"/>
           <w:lang w:eastAsia="en-GB"/>
         </w:rPr>
-        <w:t xml:space="preserve">( </w:t>
-      </w:r>
+        <w:t>fit_</w:t>
+      </w:r>
+      <w:proofErr w:type="gramStart"/>
       <w:r>
         <w:rPr>
           <w:rFonts w:ascii="Consolas" w:eastAsia="Times New Roman" w:hAnsi="Consolas" w:cs="Consolas"/>
@@ -34818,8 +37617,9 @@
           <w:bdr w:val="none" w:sz="0" w:space="0" w:color="auto" w:frame="1"/>
           <w:lang w:eastAsia="en-GB"/>
         </w:rPr>
-        <w:t>...</w:t>
-      </w:r>
+        <w:t>tmb</w:t>
+      </w:r>
+      <w:proofErr w:type="spellEnd"/>
       <w:r>
         <w:rPr>
           <w:rFonts w:ascii="Consolas" w:eastAsia="Times New Roman" w:hAnsi="Consolas" w:cs="Consolas"/>
@@ -34829,8 +37629,9 @@
           <w:bdr w:val="none" w:sz="0" w:space="0" w:color="auto" w:frame="1"/>
           <w:lang w:eastAsia="en-GB"/>
         </w:rPr>
-        <w:t>, getsd=</w:t>
-      </w:r>
+        <w:t>(</w:t>
+      </w:r>
+      <w:proofErr w:type="gramEnd"/>
       <w:r>
         <w:rPr>
           <w:rFonts w:ascii="Consolas" w:eastAsia="Times New Roman" w:hAnsi="Consolas" w:cs="Consolas"/>
@@ -34840,7 +37641,7 @@
           <w:bdr w:val="none" w:sz="0" w:space="0" w:color="auto" w:frame="1"/>
           <w:lang w:eastAsia="en-GB"/>
         </w:rPr>
-        <w:t>FALSE</w:t>
+        <w:t xml:space="preserve"> </w:t>
       </w:r>
       <w:r>
         <w:rPr>
@@ -34851,7 +37652,7 @@
           <w:bdr w:val="none" w:sz="0" w:space="0" w:color="auto" w:frame="1"/>
           <w:lang w:eastAsia="en-GB"/>
         </w:rPr>
-        <w:t xml:space="preserve">, </w:t>
+        <w:t>...</w:t>
       </w:r>
       <w:r>
         <w:rPr>
@@ -34862,8 +37663,9 @@
           <w:bdr w:val="none" w:sz="0" w:space="0" w:color="auto" w:frame="1"/>
           <w:lang w:eastAsia="en-GB"/>
         </w:rPr>
-        <w:t>newtonsteps=0</w:t>
-      </w:r>
+        <w:t xml:space="preserve">, </w:t>
+      </w:r>
+      <w:proofErr w:type="spellStart"/>
       <w:r>
         <w:rPr>
           <w:rFonts w:ascii="Consolas" w:eastAsia="Times New Roman" w:hAnsi="Consolas" w:cs="Consolas"/>
@@ -34873,6 +37675,75 @@
           <w:bdr w:val="none" w:sz="0" w:space="0" w:color="auto" w:frame="1"/>
           <w:lang w:eastAsia="en-GB"/>
         </w:rPr>
+        <w:t>getsd</w:t>
+      </w:r>
+      <w:proofErr w:type="spellEnd"/>
+      <w:r>
+        <w:rPr>
+          <w:rFonts w:ascii="Consolas" w:eastAsia="Times New Roman" w:hAnsi="Consolas" w:cs="Consolas"/>
+          <w:color w:val="24292E"/>
+          <w:sz w:val="20"/>
+          <w:szCs w:val="20"/>
+          <w:bdr w:val="none" w:sz="0" w:space="0" w:color="auto" w:frame="1"/>
+          <w:lang w:eastAsia="en-GB"/>
+        </w:rPr>
+        <w:t>=</w:t>
+      </w:r>
+      <w:r>
+        <w:rPr>
+          <w:rFonts w:ascii="Consolas" w:eastAsia="Times New Roman" w:hAnsi="Consolas" w:cs="Consolas"/>
+          <w:color w:val="24292E"/>
+          <w:sz w:val="20"/>
+          <w:szCs w:val="20"/>
+          <w:bdr w:val="none" w:sz="0" w:space="0" w:color="auto" w:frame="1"/>
+          <w:lang w:eastAsia="en-GB"/>
+        </w:rPr>
+        <w:t>FALSE</w:t>
+      </w:r>
+      <w:r>
+        <w:rPr>
+          <w:rFonts w:ascii="Consolas" w:eastAsia="Times New Roman" w:hAnsi="Consolas" w:cs="Consolas"/>
+          <w:color w:val="24292E"/>
+          <w:sz w:val="20"/>
+          <w:szCs w:val="20"/>
+          <w:bdr w:val="none" w:sz="0" w:space="0" w:color="auto" w:frame="1"/>
+          <w:lang w:eastAsia="en-GB"/>
+        </w:rPr>
+        <w:t xml:space="preserve">, </w:t>
+      </w:r>
+      <w:proofErr w:type="spellStart"/>
+      <w:r>
+        <w:rPr>
+          <w:rFonts w:ascii="Consolas" w:eastAsia="Times New Roman" w:hAnsi="Consolas" w:cs="Consolas"/>
+          <w:color w:val="24292E"/>
+          <w:sz w:val="20"/>
+          <w:szCs w:val="20"/>
+          <w:bdr w:val="none" w:sz="0" w:space="0" w:color="auto" w:frame="1"/>
+          <w:lang w:eastAsia="en-GB"/>
+        </w:rPr>
+        <w:t>newtonsteps</w:t>
+      </w:r>
+      <w:proofErr w:type="spellEnd"/>
+      <w:r>
+        <w:rPr>
+          <w:rFonts w:ascii="Consolas" w:eastAsia="Times New Roman" w:hAnsi="Consolas" w:cs="Consolas"/>
+          <w:color w:val="24292E"/>
+          <w:sz w:val="20"/>
+          <w:szCs w:val="20"/>
+          <w:bdr w:val="none" w:sz="0" w:space="0" w:color="auto" w:frame="1"/>
+          <w:lang w:eastAsia="en-GB"/>
+        </w:rPr>
+        <w:t>=0</w:t>
+      </w:r>
+      <w:r>
+        <w:rPr>
+          <w:rFonts w:ascii="Consolas" w:eastAsia="Times New Roman" w:hAnsi="Consolas" w:cs="Consolas"/>
+          <w:color w:val="24292E"/>
+          <w:sz w:val="20"/>
+          <w:szCs w:val="20"/>
+          <w:bdr w:val="none" w:sz="0" w:space="0" w:color="auto" w:frame="1"/>
+          <w:lang w:eastAsia="en-GB"/>
+        </w:rPr>
         <w:t xml:space="preserve"> )</w:t>
       </w:r>
     </w:p>
@@ -34895,7 +37766,27 @@
           <w:sz w:val="24"/>
           <w:szCs w:val="24"/>
         </w:rPr>
-        <w:t>Then check what parameters are being estimated near an upper or lower boundary.</w:t>
+        <w:t xml:space="preserve">Then check what parameters </w:t>
+      </w:r>
+      <w:proofErr w:type="gramStart"/>
+      <w:r>
+        <w:rPr>
+          <w:rFonts w:ascii="Times New Roman" w:eastAsiaTheme="minorEastAsia" w:hAnsi="Times New Roman" w:cs="Times New Roman"/>
+          <w:iCs/>
+          <w:sz w:val="24"/>
+          <w:szCs w:val="24"/>
+        </w:rPr>
+        <w:t>are being estimated</w:t>
+      </w:r>
+      <w:proofErr w:type="gramEnd"/>
+      <w:r>
+        <w:rPr>
+          <w:rFonts w:ascii="Times New Roman" w:eastAsiaTheme="minorEastAsia" w:hAnsi="Times New Roman" w:cs="Times New Roman"/>
+          <w:iCs/>
+          <w:sz w:val="24"/>
+          <w:szCs w:val="24"/>
+        </w:rPr>
+        <w:t xml:space="preserve"> near an upper or lower boundary.</w:t>
       </w:r>
     </w:p>
     <w:p>
@@ -34940,14 +37831,45 @@
           <w:szCs w:val="24"/>
         </w:rPr>
       </w:pPr>
-      <w:r>
-        <w:rPr>
-          <w:rFonts w:ascii="Times New Roman" w:eastAsiaTheme="minorEastAsia" w:hAnsi="Times New Roman" w:cs="Times New Roman"/>
-          <w:iCs/>
-          <w:sz w:val="24"/>
-          <w:szCs w:val="24"/>
-        </w:rPr>
-        <w:t>There are a few basic model types that users often want to fit using VAST.  I briefly describe how these can be done here.</w:t>
+      <w:proofErr w:type="gramStart"/>
+      <w:r>
+        <w:rPr>
+          <w:rFonts w:ascii="Times New Roman" w:eastAsiaTheme="minorEastAsia" w:hAnsi="Times New Roman" w:cs="Times New Roman"/>
+          <w:iCs/>
+          <w:sz w:val="24"/>
+          <w:szCs w:val="24"/>
+        </w:rPr>
+        <w:t>There are a few basic model types that users often want to fit using VAST.</w:t>
+      </w:r>
+      <w:proofErr w:type="gramEnd"/>
+      <w:r>
+        <w:rPr>
+          <w:rFonts w:ascii="Times New Roman" w:eastAsiaTheme="minorEastAsia" w:hAnsi="Times New Roman" w:cs="Times New Roman"/>
+          <w:iCs/>
+          <w:sz w:val="24"/>
+          <w:szCs w:val="24"/>
+        </w:rPr>
+        <w:t xml:space="preserve">  I briefly describe how these </w:t>
+      </w:r>
+      <w:proofErr w:type="gramStart"/>
+      <w:r>
+        <w:rPr>
+          <w:rFonts w:ascii="Times New Roman" w:eastAsiaTheme="minorEastAsia" w:hAnsi="Times New Roman" w:cs="Times New Roman"/>
+          <w:iCs/>
+          <w:sz w:val="24"/>
+          <w:szCs w:val="24"/>
+        </w:rPr>
+        <w:t>can be done</w:t>
+      </w:r>
+      <w:proofErr w:type="gramEnd"/>
+      <w:r>
+        <w:rPr>
+          <w:rFonts w:ascii="Times New Roman" w:eastAsiaTheme="minorEastAsia" w:hAnsi="Times New Roman" w:cs="Times New Roman"/>
+          <w:iCs/>
+          <w:sz w:val="24"/>
+          <w:szCs w:val="24"/>
+        </w:rPr>
+        <w:t xml:space="preserve"> here.</w:t>
       </w:r>
     </w:p>
     <w:p>
@@ -34984,6 +37906,7 @@
         </w:rPr>
         <w:t xml:space="preserve">:  If the user wishes to use only the first component of a delta-model, i.e., to fit a binomial model to simply predict encounter probabilities, then, the </w:t>
       </w:r>
+      <w:proofErr w:type="spellStart"/>
       <w:r>
         <w:rPr>
           <w:rFonts w:ascii="Consolas" w:eastAsia="Times New Roman" w:hAnsi="Consolas" w:cs="Consolas"/>
@@ -34995,6 +37918,7 @@
         </w:rPr>
         <w:t>ObsModel</w:t>
       </w:r>
+      <w:proofErr w:type="spellEnd"/>
       <w:r>
         <w:rPr>
           <w:rFonts w:ascii="Times New Roman" w:eastAsiaTheme="minorEastAsia" w:hAnsi="Times New Roman" w:cs="Times New Roman"/>
@@ -35013,46 +37937,9 @@
           <w:bdr w:val="none" w:sz="0" w:space="0" w:color="auto" w:frame="1"/>
           <w:lang w:eastAsia="en-GB"/>
         </w:rPr>
-        <w:t>c("PosDist"=[Make Choice], "Link"=0)</w:t>
-      </w:r>
-      <w:r>
-        <w:rPr>
-          <w:rFonts w:ascii="Times New Roman" w:eastAsia="Times New Roman" w:hAnsi="Times New Roman" w:cs="Times New Roman"/>
-          <w:color w:val="24292E"/>
-          <w:sz w:val="24"/>
-          <w:szCs w:val="24"/>
-          <w:bdr w:val="none" w:sz="0" w:space="0" w:color="auto" w:frame="1"/>
-          <w:lang w:eastAsia="en-GB"/>
-        </w:rPr>
-        <w:t>, where [Make Choice]</w:t>
-      </w:r>
-      <w:r>
-        <w:rPr>
-          <w:rFonts w:ascii="Times New Roman" w:eastAsiaTheme="minorEastAsia" w:hAnsi="Times New Roman" w:cs="Times New Roman"/>
-          <w:iCs/>
-          <w:sz w:val="24"/>
-          <w:szCs w:val="24"/>
-        </w:rPr>
-        <w:t xml:space="preserve"> </w:t>
-      </w:r>
-      <w:r>
-        <w:rPr>
-          <w:rFonts w:ascii="Times New Roman" w:eastAsiaTheme="minorEastAsia" w:hAnsi="Times New Roman" w:cs="Times New Roman"/>
-          <w:iCs/>
-          <w:sz w:val="24"/>
-          <w:szCs w:val="24"/>
-        </w:rPr>
-        <w:t xml:space="preserve">can be any option for continuous data (i.e., 0, 1, or 2).  The user should then turn off </w:t>
-      </w:r>
-      <w:r>
-        <w:rPr>
-          <w:rFonts w:ascii="Times New Roman" w:eastAsiaTheme="minorEastAsia" w:hAnsi="Times New Roman" w:cs="Times New Roman"/>
-          <w:iCs/>
-          <w:sz w:val="24"/>
-          <w:szCs w:val="24"/>
-        </w:rPr>
-        <w:t xml:space="preserve">the last two elements of the </w:t>
-      </w:r>
+        <w:t>c("</w:t>
+      </w:r>
+      <w:proofErr w:type="spellStart"/>
       <w:r>
         <w:rPr>
           <w:rFonts w:ascii="Consolas" w:eastAsia="Times New Roman" w:hAnsi="Consolas" w:cs="Consolas"/>
@@ -35062,37 +37949,9 @@
           <w:bdr w:val="none" w:sz="0" w:space="0" w:color="auto" w:frame="1"/>
           <w:lang w:eastAsia="en-GB"/>
         </w:rPr>
-        <w:t>FieldConfig</w:t>
-      </w:r>
-      <w:r>
-        <w:rPr>
-          <w:rFonts w:ascii="Times New Roman" w:eastAsia="Times New Roman" w:hAnsi="Times New Roman" w:cs="Times New Roman"/>
-          <w:color w:val="24292E"/>
-          <w:sz w:val="24"/>
-          <w:szCs w:val="24"/>
-          <w:bdr w:val="none" w:sz="0" w:space="0" w:color="auto" w:frame="1"/>
-          <w:lang w:eastAsia="en-GB"/>
-        </w:rPr>
-        <w:t xml:space="preserve"> </w:t>
-      </w:r>
-      <w:r>
-        <w:rPr>
-          <w:rFonts w:ascii="Times New Roman" w:eastAsiaTheme="minorEastAsia" w:hAnsi="Times New Roman" w:cs="Times New Roman"/>
-          <w:iCs/>
-          <w:sz w:val="24"/>
-          <w:szCs w:val="24"/>
-        </w:rPr>
-        <w:t>vector (</w:t>
-      </w:r>
-      <w:r>
-        <w:rPr>
-          <w:rFonts w:ascii="Times New Roman" w:eastAsiaTheme="minorEastAsia" w:hAnsi="Times New Roman" w:cs="Times New Roman"/>
-          <w:iCs/>
-          <w:sz w:val="24"/>
-          <w:szCs w:val="24"/>
-        </w:rPr>
-        <w:t xml:space="preserve">i.e., </w:t>
-      </w:r>
+        <w:t>PosDist</w:t>
+      </w:r>
+      <w:proofErr w:type="spellEnd"/>
       <w:r>
         <w:rPr>
           <w:rFonts w:ascii="Consolas" w:eastAsia="Times New Roman" w:hAnsi="Consolas" w:cs="Consolas"/>
@@ -35102,7 +37961,7 @@
           <w:bdr w:val="none" w:sz="0" w:space="0" w:color="auto" w:frame="1"/>
           <w:lang w:eastAsia="en-GB"/>
         </w:rPr>
-        <w:t>FieldConfig[3]=0</w:t>
+        <w:t>"=[Make Choice], "Link"=0)</w:t>
       </w:r>
       <w:r>
         <w:rPr>
@@ -35113,6 +37972,15 @@
           <w:bdr w:val="none" w:sz="0" w:space="0" w:color="auto" w:frame="1"/>
           <w:lang w:eastAsia="en-GB"/>
         </w:rPr>
+        <w:t>, where [Make Choice]</w:t>
+      </w:r>
+      <w:r>
+        <w:rPr>
+          <w:rFonts w:ascii="Times New Roman" w:eastAsiaTheme="minorEastAsia" w:hAnsi="Times New Roman" w:cs="Times New Roman"/>
+          <w:iCs/>
+          <w:sz w:val="24"/>
+          <w:szCs w:val="24"/>
+        </w:rPr>
         <w:t xml:space="preserve"> </w:t>
       </w:r>
       <w:r>
@@ -35122,19 +37990,18 @@
           <w:sz w:val="24"/>
           <w:szCs w:val="24"/>
         </w:rPr>
-        <w:t>and</w:t>
-      </w:r>
-      <w:r>
-        <w:rPr>
-          <w:rFonts w:ascii="Times New Roman" w:eastAsia="Times New Roman" w:hAnsi="Times New Roman" w:cs="Times New Roman"/>
-          <w:color w:val="24292E"/>
-          <w:sz w:val="24"/>
-          <w:szCs w:val="24"/>
-          <w:bdr w:val="none" w:sz="0" w:space="0" w:color="auto" w:frame="1"/>
-          <w:lang w:eastAsia="en-GB"/>
-        </w:rPr>
-        <w:t xml:space="preserve"> </w:t>
-      </w:r>
+        <w:t xml:space="preserve">can be any option for continuous data (i.e., 0, 1, or 2).  The user should then turn off </w:t>
+      </w:r>
+      <w:r>
+        <w:rPr>
+          <w:rFonts w:ascii="Times New Roman" w:eastAsiaTheme="minorEastAsia" w:hAnsi="Times New Roman" w:cs="Times New Roman"/>
+          <w:iCs/>
+          <w:sz w:val="24"/>
+          <w:szCs w:val="24"/>
+        </w:rPr>
+        <w:t xml:space="preserve">the last two elements of the </w:t>
+      </w:r>
+      <w:proofErr w:type="spellStart"/>
       <w:r>
         <w:rPr>
           <w:rFonts w:ascii="Consolas" w:eastAsia="Times New Roman" w:hAnsi="Consolas" w:cs="Consolas"/>
@@ -35144,23 +38011,17 @@
           <w:bdr w:val="none" w:sz="0" w:space="0" w:color="auto" w:frame="1"/>
           <w:lang w:eastAsia="en-GB"/>
         </w:rPr>
-        <w:t>FieldConfig[4]=0</w:t>
-      </w:r>
-      <w:r>
-        <w:rPr>
-          <w:rFonts w:ascii="Times New Roman" w:eastAsiaTheme="minorEastAsia" w:hAnsi="Times New Roman" w:cs="Times New Roman"/>
-          <w:iCs/>
-          <w:sz w:val="24"/>
-          <w:szCs w:val="24"/>
-        </w:rPr>
-        <w:t>)</w:t>
-      </w:r>
-      <w:r>
-        <w:rPr>
-          <w:rFonts w:ascii="Times New Roman" w:eastAsiaTheme="minorEastAsia" w:hAnsi="Times New Roman" w:cs="Times New Roman"/>
-          <w:iCs/>
-          <w:sz w:val="24"/>
-          <w:szCs w:val="24"/>
+        <w:t>FieldConfig</w:t>
+      </w:r>
+      <w:proofErr w:type="spellEnd"/>
+      <w:r>
+        <w:rPr>
+          <w:rFonts w:ascii="Times New Roman" w:eastAsia="Times New Roman" w:hAnsi="Times New Roman" w:cs="Times New Roman"/>
+          <w:color w:val="24292E"/>
+          <w:sz w:val="24"/>
+          <w:szCs w:val="24"/>
+          <w:bdr w:val="none" w:sz="0" w:space="0" w:color="auto" w:frame="1"/>
+          <w:lang w:eastAsia="en-GB"/>
         </w:rPr>
         <w:t xml:space="preserve"> </w:t>
       </w:r>
@@ -35171,116 +38032,171 @@
           <w:sz w:val="24"/>
           <w:szCs w:val="24"/>
         </w:rPr>
-        <w:t xml:space="preserve">such that there is no </w:t>
-      </w:r>
-      <w:r>
-        <w:rPr>
-          <w:rFonts w:ascii="Times New Roman" w:eastAsiaTheme="minorEastAsia" w:hAnsi="Times New Roman" w:cs="Times New Roman"/>
-          <w:iCs/>
-          <w:sz w:val="24"/>
-          <w:szCs w:val="24"/>
-        </w:rPr>
-        <w:t xml:space="preserve">spatial </w:t>
-      </w:r>
-      <w:r>
-        <w:rPr>
-          <w:rFonts w:ascii="Times New Roman" w:eastAsiaTheme="minorEastAsia" w:hAnsi="Times New Roman" w:cs="Times New Roman"/>
-          <w:iCs/>
-          <w:sz w:val="24"/>
-          <w:szCs w:val="24"/>
-        </w:rPr>
-        <w:t xml:space="preserve">or </w:t>
-      </w:r>
-      <w:r>
-        <w:rPr>
-          <w:rFonts w:ascii="Times New Roman" w:eastAsiaTheme="minorEastAsia" w:hAnsi="Times New Roman" w:cs="Times New Roman"/>
-          <w:iCs/>
-          <w:sz w:val="24"/>
-          <w:szCs w:val="24"/>
-        </w:rPr>
-        <w:t xml:space="preserve">spatio-temporal variability in </w:t>
-      </w:r>
-      <w:r>
-        <w:rPr>
-          <w:rFonts w:ascii="Times New Roman" w:eastAsiaTheme="minorEastAsia" w:hAnsi="Times New Roman" w:cs="Times New Roman"/>
-          <w:iCs/>
-          <w:sz w:val="24"/>
-          <w:szCs w:val="24"/>
-        </w:rPr>
-        <w:t xml:space="preserve">positive catch rates, and also turn off annual variation in the intercept for positive catch rates (i.e., </w:t>
-      </w:r>
-      <w:r>
-        <w:rPr>
-          <w:rFonts w:ascii="Consolas" w:eastAsiaTheme="minorEastAsia" w:hAnsi="Consolas" w:cs="Consolas"/>
-          <w:iCs/>
+        <w:t>vector (</w:t>
+      </w:r>
+      <w:r>
+        <w:rPr>
+          <w:rFonts w:ascii="Times New Roman" w:eastAsiaTheme="minorEastAsia" w:hAnsi="Times New Roman" w:cs="Times New Roman"/>
+          <w:iCs/>
+          <w:sz w:val="24"/>
+          <w:szCs w:val="24"/>
+        </w:rPr>
+        <w:t xml:space="preserve">i.e., </w:t>
+      </w:r>
+      <w:proofErr w:type="spellStart"/>
+      <w:r>
+        <w:rPr>
+          <w:rFonts w:ascii="Consolas" w:eastAsia="Times New Roman" w:hAnsi="Consolas" w:cs="Consolas"/>
+          <w:color w:val="24292E"/>
           <w:sz w:val="20"/>
           <w:szCs w:val="20"/>
-        </w:rPr>
-        <w:t>RhoConfig[2]=3</w:t>
-      </w:r>
-      <w:r>
-        <w:rPr>
-          <w:rFonts w:ascii="Times New Roman" w:eastAsiaTheme="minorEastAsia" w:hAnsi="Times New Roman" w:cs="Times New Roman"/>
-          <w:iCs/>
-          <w:sz w:val="24"/>
-          <w:szCs w:val="24"/>
-        </w:rPr>
-        <w:t>)</w:t>
-      </w:r>
-      <w:r>
-        <w:rPr>
-          <w:rFonts w:ascii="Times New Roman" w:eastAsiaTheme="minorEastAsia" w:hAnsi="Times New Roman" w:cs="Times New Roman"/>
-          <w:iCs/>
-          <w:sz w:val="24"/>
-          <w:szCs w:val="24"/>
-        </w:rPr>
-        <w:t>.</w:t>
-      </w:r>
-      <w:r>
-        <w:rPr>
-          <w:rFonts w:ascii="Times New Roman" w:eastAsiaTheme="minorEastAsia" w:hAnsi="Times New Roman" w:cs="Times New Roman"/>
-          <w:iCs/>
-          <w:sz w:val="24"/>
-          <w:szCs w:val="24"/>
-        </w:rPr>
-        <w:t xml:space="preserve">  Finally, the user should “jitter” their presence observations by a very small amount (i.e., add a random normal deviation with a very small standard deviation, </w:t>
-      </w:r>
-      <w:r>
-        <w:rPr>
-          <w:rFonts w:ascii="Consolas" w:eastAsiaTheme="minorEastAsia" w:hAnsi="Consolas" w:cs="Consolas"/>
-          <w:iCs/>
+          <w:bdr w:val="none" w:sz="0" w:space="0" w:color="auto" w:frame="1"/>
+          <w:lang w:eastAsia="en-GB"/>
+        </w:rPr>
+        <w:t>FieldConfig</w:t>
+      </w:r>
+      <w:proofErr w:type="spellEnd"/>
+      <w:r>
+        <w:rPr>
+          <w:rFonts w:ascii="Consolas" w:eastAsia="Times New Roman" w:hAnsi="Consolas" w:cs="Consolas"/>
+          <w:color w:val="24292E"/>
           <w:sz w:val="20"/>
           <w:szCs w:val="20"/>
-        </w:rPr>
-        <w:t>rnorm(</w:t>
-      </w:r>
-      <w:r>
-        <w:rPr>
-          <w:rFonts w:ascii="Consolas" w:eastAsiaTheme="minorEastAsia" w:hAnsi="Consolas" w:cs="Consolas"/>
-          <w:iCs/>
+          <w:bdr w:val="none" w:sz="0" w:space="0" w:color="auto" w:frame="1"/>
+          <w:lang w:eastAsia="en-GB"/>
+        </w:rPr>
+        <w:t>[3]=0</w:t>
+      </w:r>
+      <w:r>
+        <w:rPr>
+          <w:rFonts w:ascii="Times New Roman" w:eastAsia="Times New Roman" w:hAnsi="Times New Roman" w:cs="Times New Roman"/>
+          <w:color w:val="24292E"/>
+          <w:sz w:val="24"/>
+          <w:szCs w:val="24"/>
+          <w:bdr w:val="none" w:sz="0" w:space="0" w:color="auto" w:frame="1"/>
+          <w:lang w:eastAsia="en-GB"/>
+        </w:rPr>
+        <w:t xml:space="preserve"> </w:t>
+      </w:r>
+      <w:r>
+        <w:rPr>
+          <w:rFonts w:ascii="Times New Roman" w:eastAsiaTheme="minorEastAsia" w:hAnsi="Times New Roman" w:cs="Times New Roman"/>
+          <w:iCs/>
+          <w:sz w:val="24"/>
+          <w:szCs w:val="24"/>
+        </w:rPr>
+        <w:t>and</w:t>
+      </w:r>
+      <w:r>
+        <w:rPr>
+          <w:rFonts w:ascii="Times New Roman" w:eastAsia="Times New Roman" w:hAnsi="Times New Roman" w:cs="Times New Roman"/>
+          <w:color w:val="24292E"/>
+          <w:sz w:val="24"/>
+          <w:szCs w:val="24"/>
+          <w:bdr w:val="none" w:sz="0" w:space="0" w:color="auto" w:frame="1"/>
+          <w:lang w:eastAsia="en-GB"/>
+        </w:rPr>
+        <w:t xml:space="preserve"> </w:t>
+      </w:r>
+      <w:proofErr w:type="spellStart"/>
+      <w:r>
+        <w:rPr>
+          <w:rFonts w:ascii="Consolas" w:eastAsia="Times New Roman" w:hAnsi="Consolas" w:cs="Consolas"/>
+          <w:color w:val="24292E"/>
           <w:sz w:val="20"/>
           <w:szCs w:val="20"/>
-        </w:rPr>
-        <w:t>n=</w:t>
-      </w:r>
-      <w:r>
-        <w:rPr>
-          <w:rFonts w:ascii="Consolas" w:eastAsiaTheme="minorEastAsia" w:hAnsi="Consolas" w:cs="Consolas"/>
-          <w:iCs/>
+          <w:bdr w:val="none" w:sz="0" w:space="0" w:color="auto" w:frame="1"/>
+          <w:lang w:eastAsia="en-GB"/>
+        </w:rPr>
+        <w:t>FieldConfig</w:t>
+      </w:r>
+      <w:proofErr w:type="spellEnd"/>
+      <w:r>
+        <w:rPr>
+          <w:rFonts w:ascii="Consolas" w:eastAsia="Times New Roman" w:hAnsi="Consolas" w:cs="Consolas"/>
+          <w:color w:val="24292E"/>
           <w:sz w:val="20"/>
           <w:szCs w:val="20"/>
-        </w:rPr>
-        <w:t>1,mean=0,sd=0.001)</w:t>
-      </w:r>
-      <w:r>
-        <w:rPr>
-          <w:rFonts w:ascii="Times New Roman" w:eastAsiaTheme="minorEastAsia" w:hAnsi="Times New Roman" w:cs="Times New Roman"/>
-          <w:iCs/>
-          <w:sz w:val="24"/>
-          <w:szCs w:val="24"/>
-        </w:rPr>
-        <w:t xml:space="preserve">, to each observation for which </w:t>
-      </w:r>
+          <w:bdr w:val="none" w:sz="0" w:space="0" w:color="auto" w:frame="1"/>
+          <w:lang w:eastAsia="en-GB"/>
+        </w:rPr>
+        <w:t>[4]=0</w:t>
+      </w:r>
+      <w:r>
+        <w:rPr>
+          <w:rFonts w:ascii="Times New Roman" w:eastAsiaTheme="minorEastAsia" w:hAnsi="Times New Roman" w:cs="Times New Roman"/>
+          <w:iCs/>
+          <w:sz w:val="24"/>
+          <w:szCs w:val="24"/>
+        </w:rPr>
+        <w:t>)</w:t>
+      </w:r>
+      <w:r>
+        <w:rPr>
+          <w:rFonts w:ascii="Times New Roman" w:eastAsiaTheme="minorEastAsia" w:hAnsi="Times New Roman" w:cs="Times New Roman"/>
+          <w:iCs/>
+          <w:sz w:val="24"/>
+          <w:szCs w:val="24"/>
+        </w:rPr>
+        <w:t xml:space="preserve"> </w:t>
+      </w:r>
+      <w:r>
+        <w:rPr>
+          <w:rFonts w:ascii="Times New Roman" w:eastAsiaTheme="minorEastAsia" w:hAnsi="Times New Roman" w:cs="Times New Roman"/>
+          <w:iCs/>
+          <w:sz w:val="24"/>
+          <w:szCs w:val="24"/>
+        </w:rPr>
+        <w:t xml:space="preserve">such that there is no </w:t>
+      </w:r>
+      <w:r>
+        <w:rPr>
+          <w:rFonts w:ascii="Times New Roman" w:eastAsiaTheme="minorEastAsia" w:hAnsi="Times New Roman" w:cs="Times New Roman"/>
+          <w:iCs/>
+          <w:sz w:val="24"/>
+          <w:szCs w:val="24"/>
+        </w:rPr>
+        <w:t xml:space="preserve">spatial </w:t>
+      </w:r>
+      <w:r>
+        <w:rPr>
+          <w:rFonts w:ascii="Times New Roman" w:eastAsiaTheme="minorEastAsia" w:hAnsi="Times New Roman" w:cs="Times New Roman"/>
+          <w:iCs/>
+          <w:sz w:val="24"/>
+          <w:szCs w:val="24"/>
+        </w:rPr>
+        <w:t xml:space="preserve">or </w:t>
+      </w:r>
+      <w:proofErr w:type="spellStart"/>
+      <w:r>
+        <w:rPr>
+          <w:rFonts w:ascii="Times New Roman" w:eastAsiaTheme="minorEastAsia" w:hAnsi="Times New Roman" w:cs="Times New Roman"/>
+          <w:iCs/>
+          <w:sz w:val="24"/>
+          <w:szCs w:val="24"/>
+        </w:rPr>
+        <w:t>spatio</w:t>
+      </w:r>
+      <w:proofErr w:type="spellEnd"/>
+      <w:r>
+        <w:rPr>
+          <w:rFonts w:ascii="Times New Roman" w:eastAsiaTheme="minorEastAsia" w:hAnsi="Times New Roman" w:cs="Times New Roman"/>
+          <w:iCs/>
+          <w:sz w:val="24"/>
+          <w:szCs w:val="24"/>
+        </w:rPr>
+        <w:t xml:space="preserve">-temporal variability in </w:t>
+      </w:r>
+      <w:r>
+        <w:rPr>
+          <w:rFonts w:ascii="Times New Roman" w:eastAsiaTheme="minorEastAsia" w:hAnsi="Times New Roman" w:cs="Times New Roman"/>
+          <w:iCs/>
+          <w:sz w:val="24"/>
+          <w:szCs w:val="24"/>
+        </w:rPr>
+        <w:t xml:space="preserve">positive catch rates, and also turn off annual variation in the intercept for positive catch rates (i.e., </w:t>
+      </w:r>
+      <w:proofErr w:type="spellStart"/>
       <w:r>
         <w:rPr>
           <w:rFonts w:ascii="Consolas" w:eastAsiaTheme="minorEastAsia" w:hAnsi="Consolas" w:cs="Consolas"/>
@@ -35288,26 +38204,132 @@
           <w:sz w:val="20"/>
           <w:szCs w:val="20"/>
         </w:rPr>
-        <w:t>b_i=1</w:t>
-      </w:r>
-      <w:r>
-        <w:rPr>
-          <w:rFonts w:ascii="Times New Roman" w:eastAsiaTheme="minorEastAsia" w:hAnsi="Times New Roman" w:cs="Times New Roman"/>
-          <w:iCs/>
-          <w:sz w:val="24"/>
-          <w:szCs w:val="24"/>
-        </w:rPr>
-        <w:t xml:space="preserve">).  This will result in VAST estimating a logistic regression model for </w:t>
-      </w:r>
-      <w:r>
-        <w:rPr>
-          <w:rFonts w:ascii="Times New Roman" w:eastAsiaTheme="minorEastAsia" w:hAnsi="Times New Roman" w:cs="Times New Roman"/>
-          <w:iCs/>
-          <w:sz w:val="24"/>
-          <w:szCs w:val="24"/>
-        </w:rPr>
-        <w:lastRenderedPageBreak/>
-        <w:t>encounter/non-encounter data, except with one additional parameter estimated (</w:t>
+        <w:t>RhoConfig</w:t>
+      </w:r>
+      <w:proofErr w:type="spellEnd"/>
+      <w:r>
+        <w:rPr>
+          <w:rFonts w:ascii="Consolas" w:eastAsiaTheme="minorEastAsia" w:hAnsi="Consolas" w:cs="Consolas"/>
+          <w:iCs/>
+          <w:sz w:val="20"/>
+          <w:szCs w:val="20"/>
+        </w:rPr>
+        <w:t>[2]=3</w:t>
+      </w:r>
+      <w:r>
+        <w:rPr>
+          <w:rFonts w:ascii="Times New Roman" w:eastAsiaTheme="minorEastAsia" w:hAnsi="Times New Roman" w:cs="Times New Roman"/>
+          <w:iCs/>
+          <w:sz w:val="24"/>
+          <w:szCs w:val="24"/>
+        </w:rPr>
+        <w:t>)</w:t>
+      </w:r>
+      <w:r>
+        <w:rPr>
+          <w:rFonts w:ascii="Times New Roman" w:eastAsiaTheme="minorEastAsia" w:hAnsi="Times New Roman" w:cs="Times New Roman"/>
+          <w:iCs/>
+          <w:sz w:val="24"/>
+          <w:szCs w:val="24"/>
+        </w:rPr>
+        <w:t>.</w:t>
+      </w:r>
+      <w:r>
+        <w:rPr>
+          <w:rFonts w:ascii="Times New Roman" w:eastAsiaTheme="minorEastAsia" w:hAnsi="Times New Roman" w:cs="Times New Roman"/>
+          <w:iCs/>
+          <w:sz w:val="24"/>
+          <w:szCs w:val="24"/>
+        </w:rPr>
+        <w:t xml:space="preserve">  Finally, the user should “jitter” their presence observations by a very small amount (i.e., add a random normal deviation with a very small standard deviation, </w:t>
+      </w:r>
+      <w:proofErr w:type="spellStart"/>
+      <w:proofErr w:type="gramStart"/>
+      <w:r>
+        <w:rPr>
+          <w:rFonts w:ascii="Consolas" w:eastAsiaTheme="minorEastAsia" w:hAnsi="Consolas" w:cs="Consolas"/>
+          <w:iCs/>
+          <w:sz w:val="20"/>
+          <w:szCs w:val="20"/>
+        </w:rPr>
+        <w:t>rnorm</w:t>
+      </w:r>
+      <w:proofErr w:type="spellEnd"/>
+      <w:r>
+        <w:rPr>
+          <w:rFonts w:ascii="Consolas" w:eastAsiaTheme="minorEastAsia" w:hAnsi="Consolas" w:cs="Consolas"/>
+          <w:iCs/>
+          <w:sz w:val="20"/>
+          <w:szCs w:val="20"/>
+        </w:rPr>
+        <w:t>(</w:t>
+      </w:r>
+      <w:proofErr w:type="gramEnd"/>
+      <w:r>
+        <w:rPr>
+          <w:rFonts w:ascii="Consolas" w:eastAsiaTheme="minorEastAsia" w:hAnsi="Consolas" w:cs="Consolas"/>
+          <w:iCs/>
+          <w:sz w:val="20"/>
+          <w:szCs w:val="20"/>
+        </w:rPr>
+        <w:t>n=</w:t>
+      </w:r>
+      <w:r>
+        <w:rPr>
+          <w:rFonts w:ascii="Consolas" w:eastAsiaTheme="minorEastAsia" w:hAnsi="Consolas" w:cs="Consolas"/>
+          <w:iCs/>
+          <w:sz w:val="20"/>
+          <w:szCs w:val="20"/>
+        </w:rPr>
+        <w:t>1,mean=0,sd=0.001)</w:t>
+      </w:r>
+      <w:r>
+        <w:rPr>
+          <w:rFonts w:ascii="Times New Roman" w:eastAsiaTheme="minorEastAsia" w:hAnsi="Times New Roman" w:cs="Times New Roman"/>
+          <w:iCs/>
+          <w:sz w:val="24"/>
+          <w:szCs w:val="24"/>
+        </w:rPr>
+        <w:t xml:space="preserve">, to each observation for which </w:t>
+      </w:r>
+      <w:proofErr w:type="spellStart"/>
+      <w:r>
+        <w:rPr>
+          <w:rFonts w:ascii="Consolas" w:eastAsiaTheme="minorEastAsia" w:hAnsi="Consolas" w:cs="Consolas"/>
+          <w:iCs/>
+          <w:sz w:val="20"/>
+          <w:szCs w:val="20"/>
+        </w:rPr>
+        <w:t>b_i</w:t>
+      </w:r>
+      <w:proofErr w:type="spellEnd"/>
+      <w:r>
+        <w:rPr>
+          <w:rFonts w:ascii="Consolas" w:eastAsiaTheme="minorEastAsia" w:hAnsi="Consolas" w:cs="Consolas"/>
+          <w:iCs/>
+          <w:sz w:val="20"/>
+          <w:szCs w:val="20"/>
+        </w:rPr>
+        <w:t>=1</w:t>
+      </w:r>
+      <w:r>
+        <w:rPr>
+          <w:rFonts w:ascii="Times New Roman" w:eastAsiaTheme="minorEastAsia" w:hAnsi="Times New Roman" w:cs="Times New Roman"/>
+          <w:iCs/>
+          <w:sz w:val="24"/>
+          <w:szCs w:val="24"/>
+        </w:rPr>
+        <w:t xml:space="preserve">).  </w:t>
+      </w:r>
+      <w:proofErr w:type="gramStart"/>
+      <w:r>
+        <w:rPr>
+          <w:rFonts w:ascii="Times New Roman" w:eastAsiaTheme="minorEastAsia" w:hAnsi="Times New Roman" w:cs="Times New Roman"/>
+          <w:iCs/>
+          <w:sz w:val="24"/>
+          <w:szCs w:val="24"/>
+        </w:rPr>
+        <w:t>This will result in VAST estimating a logistic regression model for encounter/non-encounter data, except with one additional parameter estimated (</w:t>
       </w:r>
       <m:oMath>
         <m:sSub>
@@ -35403,7 +38425,17 @@
           <w:sz w:val="24"/>
           <w:szCs w:val="24"/>
         </w:rPr>
-        <w:t>), where these additional parameters have no impact on other parameters, are not meant to be interpreted statistically or biologically, and are an artefact of using VAST (which is designed to fit a delta-model) to encounter/non-encounter data.  This feature has been used to estimate species distributions for use in ecosystem models</w:t>
+        <w:t>), where these additional parameters have no impact on other parameters, are not meant to be interpreted statistically or biologically, and are an artefact of using VAST (which is designed to fit a delta-model) to encounter/non-encounter data.</w:t>
+      </w:r>
+      <w:proofErr w:type="gramEnd"/>
+      <w:r>
+        <w:rPr>
+          <w:rFonts w:ascii="Times New Roman" w:eastAsiaTheme="minorEastAsia" w:hAnsi="Times New Roman" w:cs="Times New Roman"/>
+          <w:iCs/>
+          <w:sz w:val="24"/>
+          <w:szCs w:val="24"/>
+        </w:rPr>
+        <w:t xml:space="preserve">  This feature has been used to estimate species distributions for use in ecosystem models</w:t>
       </w:r>
       <w:r>
         <w:rPr>
@@ -35538,16 +38570,76 @@
           <w:sz w:val="24"/>
           <w:szCs w:val="24"/>
         </w:rPr>
-        <w:t>I thank K. Kristensen, H.</w:t>
-      </w:r>
-      <w:r>
-        <w:rPr>
-          <w:rFonts w:ascii="Times New Roman" w:eastAsiaTheme="minorEastAsia" w:hAnsi="Times New Roman" w:cs="Times New Roman"/>
-          <w:iCs/>
-          <w:sz w:val="24"/>
-          <w:szCs w:val="24"/>
-        </w:rPr>
-        <w:t xml:space="preserve"> Skaug, and the developers of Template Model Builder, without which this research and resulting R package VAST would not be possible.  </w:t>
+        <w:t xml:space="preserve">I thank K. </w:t>
+      </w:r>
+      <w:proofErr w:type="spellStart"/>
+      <w:r>
+        <w:rPr>
+          <w:rFonts w:ascii="Times New Roman" w:eastAsiaTheme="minorEastAsia" w:hAnsi="Times New Roman" w:cs="Times New Roman"/>
+          <w:iCs/>
+          <w:sz w:val="24"/>
+          <w:szCs w:val="24"/>
+        </w:rPr>
+        <w:t>Kristensen</w:t>
+      </w:r>
+      <w:proofErr w:type="spellEnd"/>
+      <w:r>
+        <w:rPr>
+          <w:rFonts w:ascii="Times New Roman" w:eastAsiaTheme="minorEastAsia" w:hAnsi="Times New Roman" w:cs="Times New Roman"/>
+          <w:iCs/>
+          <w:sz w:val="24"/>
+          <w:szCs w:val="24"/>
+        </w:rPr>
+        <w:t>, H.</w:t>
+      </w:r>
+      <w:r>
+        <w:rPr>
+          <w:rFonts w:ascii="Times New Roman" w:eastAsiaTheme="minorEastAsia" w:hAnsi="Times New Roman" w:cs="Times New Roman"/>
+          <w:iCs/>
+          <w:sz w:val="24"/>
+          <w:szCs w:val="24"/>
+        </w:rPr>
+        <w:t xml:space="preserve"> </w:t>
+      </w:r>
+      <w:proofErr w:type="spellStart"/>
+      <w:r>
+        <w:rPr>
+          <w:rFonts w:ascii="Times New Roman" w:eastAsiaTheme="minorEastAsia" w:hAnsi="Times New Roman" w:cs="Times New Roman"/>
+          <w:iCs/>
+          <w:sz w:val="24"/>
+          <w:szCs w:val="24"/>
+        </w:rPr>
+        <w:t>Skaug</w:t>
+      </w:r>
+      <w:proofErr w:type="spellEnd"/>
+      <w:r>
+        <w:rPr>
+          <w:rFonts w:ascii="Times New Roman" w:eastAsiaTheme="minorEastAsia" w:hAnsi="Times New Roman" w:cs="Times New Roman"/>
+          <w:iCs/>
+          <w:sz w:val="24"/>
+          <w:szCs w:val="24"/>
+        </w:rPr>
+        <w:t xml:space="preserve">, and the developers of Template Model Builder, without which this research and resulting R package </w:t>
+      </w:r>
+      <w:proofErr w:type="gramStart"/>
+      <w:r>
+        <w:rPr>
+          <w:rFonts w:ascii="Times New Roman" w:eastAsiaTheme="minorEastAsia" w:hAnsi="Times New Roman" w:cs="Times New Roman"/>
+          <w:iCs/>
+          <w:sz w:val="24"/>
+          <w:szCs w:val="24"/>
+        </w:rPr>
+        <w:t>VAST</w:t>
+      </w:r>
+      <w:proofErr w:type="gramEnd"/>
+      <w:r>
+        <w:rPr>
+          <w:rFonts w:ascii="Times New Roman" w:eastAsiaTheme="minorEastAsia" w:hAnsi="Times New Roman" w:cs="Times New Roman"/>
+          <w:iCs/>
+          <w:sz w:val="24"/>
+          <w:szCs w:val="24"/>
+        </w:rPr>
+        <w:t xml:space="preserve"> would not be possible.  </w:t>
       </w:r>
       <w:r>
         <w:rPr>
@@ -35567,7 +38659,7 @@
         </w:rPr>
         <w:t xml:space="preserve"> (see </w:t>
       </w:r>
-      <w:hyperlink r:id="rId9" w:history="1">
+      <w:hyperlink r:id="rId10" w:history="1">
         <w:r>
           <w:rPr>
             <w:rStyle w:val="Hyperlink"/>
@@ -35597,7 +38689,7 @@
         </w:rPr>
         <w:t xml:space="preserve">, as well as the funding sources that have supported development (see </w:t>
       </w:r>
-      <w:hyperlink r:id="rId10" w:anchor="funding-and-support-for-the-tool" w:history="1">
+      <w:hyperlink r:id="rId11" w:anchor="funding-and-support-for-the-tool" w:history="1">
         <w:r>
           <w:rPr>
             <w:rStyle w:val="Hyperlink"/>
@@ -35625,7 +38717,17 @@
           <w:sz w:val="24"/>
           <w:szCs w:val="24"/>
         </w:rPr>
-        <w:t>I also thank the many volunteers and NOAA scientists who have served on sampling vessels that provided data to test these methods.  Finally, I think A. Gr</w:t>
+        <w:t xml:space="preserve">I also thank the many volunteers and NOAA scientists who have served on sampling vessels that provided data to test these methods.  Finally, I think A. </w:t>
+      </w:r>
+      <w:proofErr w:type="spellStart"/>
+      <w:r>
+        <w:rPr>
+          <w:rFonts w:ascii="Times New Roman" w:eastAsiaTheme="minorEastAsia" w:hAnsi="Times New Roman" w:cs="Times New Roman"/>
+          <w:iCs/>
+          <w:sz w:val="24"/>
+          <w:szCs w:val="24"/>
+        </w:rPr>
+        <w:t>Gr</w:t>
       </w:r>
       <w:r>
         <w:rPr>
@@ -35643,7 +38745,17 @@
           <w:sz w:val="24"/>
           <w:szCs w:val="24"/>
         </w:rPr>
-        <w:t xml:space="preserve">ss and S. Hoyle for providing edits to this document.   </w:t>
+        <w:t>ss</w:t>
+      </w:r>
+      <w:proofErr w:type="spellEnd"/>
+      <w:r>
+        <w:rPr>
+          <w:rFonts w:ascii="Times New Roman" w:eastAsiaTheme="minorEastAsia" w:hAnsi="Times New Roman" w:cs="Times New Roman"/>
+          <w:iCs/>
+          <w:sz w:val="24"/>
+          <w:szCs w:val="24"/>
+        </w:rPr>
+        <w:t xml:space="preserve"> and S. Hoyle for providing edits to this document.   </w:t>
       </w:r>
     </w:p>
     <w:p>
@@ -36553,8 +39665,8 @@
           <w:szCs w:val="24"/>
         </w:rPr>
         <w:sectPr>
-          <w:headerReference w:type="default" r:id="rId11"/>
-          <w:footerReference w:type="default" r:id="rId12"/>
+          <w:headerReference w:type="default" r:id="rId12"/>
+          <w:footerReference w:type="default" r:id="rId13"/>
           <w:pgSz w:w="11906" w:h="16838"/>
           <w:pgMar w:top="1440" w:right="1440" w:bottom="1440" w:left="1440" w:header="720" w:footer="720" w:gutter="0"/>
           <w:lnNumType w:countBy="1" w:restart="continuous"/>
@@ -36590,7 +39702,27 @@
           <w:sz w:val="24"/>
           <w:szCs w:val="24"/>
         </w:rPr>
-        <w:t xml:space="preserve"> – List of S3 objects defined in package VAST (or its primary dependency FishStatsUtils), listing S3 methods defined for each class as well as the intended purpose of each method.</w:t>
+        <w:t xml:space="preserve"> – List of S3 objects defined in package VAST (or its primary dependency </w:t>
+      </w:r>
+      <w:proofErr w:type="spellStart"/>
+      <w:r>
+        <w:rPr>
+          <w:rFonts w:ascii="Times New Roman" w:eastAsiaTheme="minorEastAsia" w:hAnsi="Times New Roman" w:cs="Times New Roman"/>
+          <w:iCs/>
+          <w:sz w:val="24"/>
+          <w:szCs w:val="24"/>
+        </w:rPr>
+        <w:t>FishStatsUtils</w:t>
+      </w:r>
+      <w:proofErr w:type="spellEnd"/>
+      <w:r>
+        <w:rPr>
+          <w:rFonts w:ascii="Times New Roman" w:eastAsiaTheme="minorEastAsia" w:hAnsi="Times New Roman" w:cs="Times New Roman"/>
+          <w:iCs/>
+          <w:sz w:val="24"/>
+          <w:szCs w:val="24"/>
+        </w:rPr>
+        <w:t>), listing S3 methods defined for each class as well as the intended purpose of each method.</w:t>
       </w:r>
     </w:p>
     <w:tbl>
@@ -36751,8 +39883,21 @@
                 <w:bdr w:val="none" w:sz="0" w:space="0" w:color="auto" w:frame="1"/>
                 <w:lang w:eastAsia="en-GB"/>
               </w:rPr>
-              <w:t>VAST::make_data</w:t>
+              <w:t>VAST::</w:t>
             </w:r>
+            <w:proofErr w:type="spellStart"/>
+            <w:r>
+              <w:rPr>
+                <w:rFonts w:ascii="Consolas" w:eastAsia="Times New Roman" w:hAnsi="Consolas" w:cs="Consolas"/>
+                <w:color w:val="24292E"/>
+                <w:sz w:val="20"/>
+                <w:szCs w:val="20"/>
+                <w:bdr w:val="none" w:sz="0" w:space="0" w:color="auto" w:frame="1"/>
+                <w:lang w:eastAsia="en-GB"/>
+              </w:rPr>
+              <w:t>make_data</w:t>
+            </w:r>
+            <w:proofErr w:type="spellEnd"/>
             <w:r>
               <w:rPr>
                 <w:rFonts w:ascii="Consolas" w:eastAsia="Times New Roman" w:hAnsi="Consolas" w:cs="Consolas"/>
@@ -36921,8 +40066,21 @@
                 <w:bdr w:val="none" w:sz="0" w:space="0" w:color="auto" w:frame="1"/>
                 <w:lang w:eastAsia="en-GB"/>
               </w:rPr>
-              <w:t>VAST::make_model</w:t>
+              <w:t>VAST::</w:t>
             </w:r>
+            <w:proofErr w:type="spellStart"/>
+            <w:r>
+              <w:rPr>
+                <w:rFonts w:ascii="Consolas" w:eastAsia="Times New Roman" w:hAnsi="Consolas" w:cs="Consolas"/>
+                <w:color w:val="24292E"/>
+                <w:sz w:val="20"/>
+                <w:szCs w:val="20"/>
+                <w:bdr w:val="none" w:sz="0" w:space="0" w:color="auto" w:frame="1"/>
+                <w:lang w:eastAsia="en-GB"/>
+              </w:rPr>
+              <w:t>make_model</w:t>
+            </w:r>
+            <w:proofErr w:type="spellEnd"/>
             <w:r>
               <w:rPr>
                 <w:rFonts w:ascii="Consolas" w:eastAsia="Times New Roman" w:hAnsi="Consolas" w:cs="Consolas"/>
@@ -37054,6 +40212,7 @@
                 <w:lang w:eastAsia="en-GB"/>
               </w:rPr>
             </w:pPr>
+            <w:proofErr w:type="spellStart"/>
             <w:r>
               <w:rPr>
                 <w:rFonts w:ascii="Consolas" w:eastAsia="Times New Roman" w:hAnsi="Consolas" w:cs="Consolas"/>
@@ -37063,8 +40222,33 @@
                 <w:bdr w:val="none" w:sz="0" w:space="0" w:color="auto" w:frame="1"/>
                 <w:lang w:eastAsia="en-GB"/>
               </w:rPr>
-              <w:t>FishStatsUtils::make_extrapolation_info</w:t>
+              <w:t>FishStatsUtils</w:t>
             </w:r>
+            <w:proofErr w:type="spellEnd"/>
+            <w:r>
+              <w:rPr>
+                <w:rFonts w:ascii="Consolas" w:eastAsia="Times New Roman" w:hAnsi="Consolas" w:cs="Consolas"/>
+                <w:color w:val="24292E"/>
+                <w:sz w:val="20"/>
+                <w:szCs w:val="20"/>
+                <w:bdr w:val="none" w:sz="0" w:space="0" w:color="auto" w:frame="1"/>
+                <w:lang w:eastAsia="en-GB"/>
+              </w:rPr>
+              <w:t>::</w:t>
+            </w:r>
+            <w:proofErr w:type="spellStart"/>
+            <w:r>
+              <w:rPr>
+                <w:rFonts w:ascii="Consolas" w:eastAsia="Times New Roman" w:hAnsi="Consolas" w:cs="Consolas"/>
+                <w:color w:val="24292E"/>
+                <w:sz w:val="20"/>
+                <w:szCs w:val="20"/>
+                <w:bdr w:val="none" w:sz="0" w:space="0" w:color="auto" w:frame="1"/>
+                <w:lang w:eastAsia="en-GB"/>
+              </w:rPr>
+              <w:t>make_extrapolation_info</w:t>
+            </w:r>
+            <w:proofErr w:type="spellEnd"/>
             <w:r>
               <w:rPr>
                 <w:rFonts w:ascii="Consolas" w:eastAsia="Times New Roman" w:hAnsi="Consolas" w:cs="Consolas"/>
@@ -37308,6 +40492,7 @@
                 <w:lang w:eastAsia="en-GB"/>
               </w:rPr>
             </w:pPr>
+            <w:proofErr w:type="spellStart"/>
             <w:r>
               <w:rPr>
                 <w:rFonts w:ascii="Consolas" w:eastAsia="Times New Roman" w:hAnsi="Consolas" w:cs="Consolas"/>
@@ -37317,8 +40502,33 @@
                 <w:bdr w:val="none" w:sz="0" w:space="0" w:color="auto" w:frame="1"/>
                 <w:lang w:eastAsia="en-GB"/>
               </w:rPr>
-              <w:t>FishStatsUtils::make_spatial_info</w:t>
+              <w:t>FishStatsUtils</w:t>
             </w:r>
+            <w:proofErr w:type="spellEnd"/>
+            <w:r>
+              <w:rPr>
+                <w:rFonts w:ascii="Consolas" w:eastAsia="Times New Roman" w:hAnsi="Consolas" w:cs="Consolas"/>
+                <w:color w:val="24292E"/>
+                <w:sz w:val="20"/>
+                <w:szCs w:val="20"/>
+                <w:bdr w:val="none" w:sz="0" w:space="0" w:color="auto" w:frame="1"/>
+                <w:lang w:eastAsia="en-GB"/>
+              </w:rPr>
+              <w:t>::</w:t>
+            </w:r>
+            <w:proofErr w:type="spellStart"/>
+            <w:r>
+              <w:rPr>
+                <w:rFonts w:ascii="Consolas" w:eastAsia="Times New Roman" w:hAnsi="Consolas" w:cs="Consolas"/>
+                <w:color w:val="24292E"/>
+                <w:sz w:val="20"/>
+                <w:szCs w:val="20"/>
+                <w:bdr w:val="none" w:sz="0" w:space="0" w:color="auto" w:frame="1"/>
+                <w:lang w:eastAsia="en-GB"/>
+              </w:rPr>
+              <w:t>make_spatial_info</w:t>
+            </w:r>
+            <w:proofErr w:type="spellEnd"/>
             <w:r>
               <w:rPr>
                 <w:rFonts w:ascii="Consolas" w:eastAsia="Times New Roman" w:hAnsi="Consolas" w:cs="Consolas"/>
@@ -37532,6 +40742,7 @@
                 <w:lang w:eastAsia="en-GB"/>
               </w:rPr>
             </w:pPr>
+            <w:proofErr w:type="spellStart"/>
             <w:r>
               <w:rPr>
                 <w:rFonts w:ascii="Consolas" w:eastAsia="Times New Roman" w:hAnsi="Consolas" w:cs="Consolas"/>
@@ -37541,8 +40752,33 @@
                 <w:bdr w:val="none" w:sz="0" w:space="0" w:color="auto" w:frame="1"/>
                 <w:lang w:eastAsia="en-GB"/>
               </w:rPr>
-              <w:t>FishStatsUtils::fit_model</w:t>
+              <w:t>FishStatsUtils</w:t>
             </w:r>
+            <w:proofErr w:type="spellEnd"/>
+            <w:r>
+              <w:rPr>
+                <w:rFonts w:ascii="Consolas" w:eastAsia="Times New Roman" w:hAnsi="Consolas" w:cs="Consolas"/>
+                <w:color w:val="24292E"/>
+                <w:sz w:val="20"/>
+                <w:szCs w:val="20"/>
+                <w:bdr w:val="none" w:sz="0" w:space="0" w:color="auto" w:frame="1"/>
+                <w:lang w:eastAsia="en-GB"/>
+              </w:rPr>
+              <w:t>::</w:t>
+            </w:r>
+            <w:proofErr w:type="spellStart"/>
+            <w:r>
+              <w:rPr>
+                <w:rFonts w:ascii="Consolas" w:eastAsia="Times New Roman" w:hAnsi="Consolas" w:cs="Consolas"/>
+                <w:color w:val="24292E"/>
+                <w:sz w:val="20"/>
+                <w:szCs w:val="20"/>
+                <w:bdr w:val="none" w:sz="0" w:space="0" w:color="auto" w:frame="1"/>
+                <w:lang w:eastAsia="en-GB"/>
+              </w:rPr>
+              <w:t>fit_model</w:t>
+            </w:r>
+            <w:proofErr w:type="spellEnd"/>
             <w:r>
               <w:rPr>
                 <w:rFonts w:ascii="Consolas" w:eastAsia="Times New Roman" w:hAnsi="Consolas" w:cs="Consolas"/>
@@ -37834,8 +41070,19 @@
           <w:szCs w:val="24"/>
         </w:rPr>
         <w:lastRenderedPageBreak/>
-        <w:t>Table 2</w:t>
-      </w:r>
+        <w:t xml:space="preserve">Table </w:t>
+      </w:r>
+      <w:proofErr w:type="gramStart"/>
+      <w:r>
+        <w:rPr>
+          <w:rFonts w:ascii="Times New Roman" w:eastAsiaTheme="minorEastAsia" w:hAnsi="Times New Roman" w:cs="Times New Roman"/>
+          <w:iCs/>
+          <w:sz w:val="24"/>
+          <w:szCs w:val="24"/>
+        </w:rPr>
+        <w:t>2</w:t>
+      </w:r>
+      <w:proofErr w:type="gramEnd"/>
       <w:r>
         <w:rPr>
           <w:rFonts w:ascii="Times New Roman" w:eastAsiaTheme="minorEastAsia" w:hAnsi="Times New Roman" w:cs="Times New Roman"/>
@@ -37988,6 +41235,7 @@
                 <w:szCs w:val="24"/>
               </w:rPr>
             </w:pPr>
+            <w:proofErr w:type="spellStart"/>
             <w:r>
               <w:rPr>
                 <w:rFonts w:ascii="Times New Roman" w:eastAsiaTheme="minorEastAsia" w:hAnsi="Times New Roman" w:cs="Times New Roman"/>
@@ -37997,6 +41245,7 @@
               </w:rPr>
               <w:t>SD_site_density</w:t>
             </w:r>
+            <w:proofErr w:type="spellEnd"/>
           </w:p>
         </w:tc>
         <w:tc>
@@ -38024,7 +41273,27 @@
                 <w:sz w:val="24"/>
                 <w:szCs w:val="24"/>
               </w:rPr>
-              <w:t>Calculate standard error for each knot or extrapolation-grid cell (very slow with fine_scale=TRUE)</w:t>
+              <w:t xml:space="preserve">Calculate standard error for each knot or extrapolation-grid cell (very slow with </w:t>
+            </w:r>
+            <w:proofErr w:type="spellStart"/>
+            <w:r>
+              <w:rPr>
+                <w:rFonts w:ascii="Times New Roman" w:eastAsiaTheme="minorEastAsia" w:hAnsi="Times New Roman" w:cs="Times New Roman"/>
+                <w:iCs/>
+                <w:sz w:val="24"/>
+                <w:szCs w:val="24"/>
+              </w:rPr>
+              <w:t>fine_scale</w:t>
+            </w:r>
+            <w:proofErr w:type="spellEnd"/>
+            <w:r>
+              <w:rPr>
+                <w:rFonts w:ascii="Times New Roman" w:eastAsiaTheme="minorEastAsia" w:hAnsi="Times New Roman" w:cs="Times New Roman"/>
+                <w:iCs/>
+                <w:sz w:val="24"/>
+                <w:szCs w:val="24"/>
+              </w:rPr>
+              <w:t>=TRUE)</w:t>
             </w:r>
           </w:p>
         </w:tc>
@@ -38077,6 +41346,7 @@
                 <w:szCs w:val="24"/>
               </w:rPr>
             </w:pPr>
+            <w:proofErr w:type="spellStart"/>
             <w:r>
               <w:rPr>
                 <w:rFonts w:ascii="Times New Roman" w:eastAsiaTheme="minorEastAsia" w:hAnsi="Times New Roman" w:cs="Times New Roman"/>
@@ -38086,6 +41356,7 @@
               </w:rPr>
               <w:t>SD_site_logdensity</w:t>
             </w:r>
+            <w:proofErr w:type="spellEnd"/>
           </w:p>
         </w:tc>
         <w:tc>
@@ -38113,7 +41384,27 @@
                 <w:sz w:val="24"/>
                 <w:szCs w:val="24"/>
               </w:rPr>
-              <w:t>Calculate standard error for each knot or extrapolation-grid cell (very slow with fine_scale=TRUE)</w:t>
+              <w:t xml:space="preserve">Calculate standard error for each knot or extrapolation-grid cell (very slow with </w:t>
+            </w:r>
+            <w:proofErr w:type="spellStart"/>
+            <w:r>
+              <w:rPr>
+                <w:rFonts w:ascii="Times New Roman" w:eastAsiaTheme="minorEastAsia" w:hAnsi="Times New Roman" w:cs="Times New Roman"/>
+                <w:iCs/>
+                <w:sz w:val="24"/>
+                <w:szCs w:val="24"/>
+              </w:rPr>
+              <w:t>fine_scale</w:t>
+            </w:r>
+            <w:proofErr w:type="spellEnd"/>
+            <w:r>
+              <w:rPr>
+                <w:rFonts w:ascii="Times New Roman" w:eastAsiaTheme="minorEastAsia" w:hAnsi="Times New Roman" w:cs="Times New Roman"/>
+                <w:iCs/>
+                <w:sz w:val="24"/>
+                <w:szCs w:val="24"/>
+              </w:rPr>
+              <w:t>=TRUE)</w:t>
             </w:r>
           </w:p>
         </w:tc>
@@ -38166,6 +41457,7 @@
                 <w:szCs w:val="24"/>
               </w:rPr>
             </w:pPr>
+            <w:proofErr w:type="spellStart"/>
             <w:r>
               <w:rPr>
                 <w:rFonts w:ascii="Times New Roman" w:eastAsiaTheme="minorEastAsia" w:hAnsi="Times New Roman" w:cs="Times New Roman"/>
@@ -38175,6 +41467,7 @@
               </w:rPr>
               <w:t>Calculate_Range</w:t>
             </w:r>
+            <w:proofErr w:type="spellEnd"/>
           </w:p>
         </w:tc>
         <w:tc>
@@ -38202,7 +41495,27 @@
                 <w:sz w:val="24"/>
                 <w:szCs w:val="24"/>
               </w:rPr>
-              <w:t>Calculate center of gravity for use in measuring distribution shifts</w:t>
+              <w:t xml:space="preserve">Calculate </w:t>
+            </w:r>
+            <w:proofErr w:type="spellStart"/>
+            <w:r>
+              <w:rPr>
+                <w:rFonts w:ascii="Times New Roman" w:eastAsiaTheme="minorEastAsia" w:hAnsi="Times New Roman" w:cs="Times New Roman"/>
+                <w:iCs/>
+                <w:sz w:val="24"/>
+                <w:szCs w:val="24"/>
+              </w:rPr>
+              <w:t>center</w:t>
+            </w:r>
+            <w:proofErr w:type="spellEnd"/>
+            <w:r>
+              <w:rPr>
+                <w:rFonts w:ascii="Times New Roman" w:eastAsiaTheme="minorEastAsia" w:hAnsi="Times New Roman" w:cs="Times New Roman"/>
+                <w:iCs/>
+                <w:sz w:val="24"/>
+                <w:szCs w:val="24"/>
+              </w:rPr>
+              <w:t xml:space="preserve"> of gravity for use in measuring distribution shifts</w:t>
             </w:r>
           </w:p>
         </w:tc>
@@ -38289,6 +41602,7 @@
                 <w:szCs w:val="24"/>
               </w:rPr>
             </w:pPr>
+            <w:proofErr w:type="spellStart"/>
             <w:r>
               <w:rPr>
                 <w:rFonts w:ascii="Times New Roman" w:eastAsiaTheme="minorEastAsia" w:hAnsi="Times New Roman" w:cs="Times New Roman"/>
@@ -38298,6 +41612,7 @@
               </w:rPr>
               <w:t>SD_observation_density</w:t>
             </w:r>
+            <w:proofErr w:type="spellEnd"/>
           </w:p>
         </w:tc>
         <w:tc>
@@ -38378,6 +41693,7 @@
                 <w:szCs w:val="24"/>
               </w:rPr>
             </w:pPr>
+            <w:proofErr w:type="spellStart"/>
             <w:r>
               <w:rPr>
                 <w:rFonts w:ascii="Times New Roman" w:eastAsiaTheme="minorEastAsia" w:hAnsi="Times New Roman" w:cs="Times New Roman"/>
@@ -38387,6 +41703,7 @@
               </w:rPr>
               <w:t>Calculate_effective_area</w:t>
             </w:r>
+            <w:proofErr w:type="spellEnd"/>
           </w:p>
         </w:tc>
         <w:tc>
@@ -38501,6 +41818,7 @@
                 <w:szCs w:val="24"/>
               </w:rPr>
             </w:pPr>
+            <w:proofErr w:type="spellStart"/>
             <w:r>
               <w:rPr>
                 <w:rFonts w:ascii="Times New Roman" w:eastAsiaTheme="minorEastAsia" w:hAnsi="Times New Roman" w:cs="Times New Roman"/>
@@ -38510,6 +41828,7 @@
               </w:rPr>
               <w:t>Calculate_Cov_SE</w:t>
             </w:r>
+            <w:proofErr w:type="spellEnd"/>
           </w:p>
         </w:tc>
         <w:tc>
@@ -38624,6 +41943,7 @@
                 <w:szCs w:val="24"/>
               </w:rPr>
             </w:pPr>
+            <w:proofErr w:type="spellStart"/>
             <w:r>
               <w:rPr>
                 <w:rFonts w:ascii="Times New Roman" w:eastAsiaTheme="minorEastAsia" w:hAnsi="Times New Roman" w:cs="Times New Roman"/>
@@ -38633,6 +41953,7 @@
               </w:rPr>
               <w:t>Calculate_Synchrony</w:t>
             </w:r>
+            <w:proofErr w:type="spellEnd"/>
           </w:p>
         </w:tc>
         <w:tc>
@@ -38747,6 +42068,7 @@
                 <w:szCs w:val="24"/>
               </w:rPr>
             </w:pPr>
+            <w:proofErr w:type="spellStart"/>
             <w:r>
               <w:rPr>
                 <w:rFonts w:ascii="Times New Roman" w:eastAsiaTheme="minorEastAsia" w:hAnsi="Times New Roman" w:cs="Times New Roman"/>
@@ -38756,6 +42078,7 @@
               </w:rPr>
               <w:t>Calculate_Coherence</w:t>
             </w:r>
+            <w:proofErr w:type="spellEnd"/>
           </w:p>
         </w:tc>
         <w:tc>
@@ -38836,6 +42159,7 @@
                 <w:szCs w:val="24"/>
               </w:rPr>
             </w:pPr>
+            <w:proofErr w:type="spellStart"/>
             <w:r>
               <w:rPr>
                 <w:rFonts w:ascii="Times New Roman" w:eastAsiaTheme="minorEastAsia" w:hAnsi="Times New Roman" w:cs="Times New Roman"/>
@@ -38845,6 +42169,7 @@
               </w:rPr>
               <w:t>Calculate_proportion</w:t>
             </w:r>
+            <w:proofErr w:type="spellEnd"/>
           </w:p>
         </w:tc>
         <w:tc>
@@ -38874,6 +42199,7 @@
               </w:rPr>
               <w:t xml:space="preserve">Convert indices to a proportion in a multivariate model;  breaks </w:t>
             </w:r>
+            <w:proofErr w:type="spellStart"/>
             <w:r>
               <w:rPr>
                 <w:rFonts w:ascii="Times New Roman" w:eastAsiaTheme="minorEastAsia" w:hAnsi="Times New Roman" w:cs="Times New Roman"/>
@@ -38882,7 +42208,17 @@
                 <w:szCs w:val="24"/>
               </w:rPr>
               <w:lastRenderedPageBreak/>
-              <w:t>separability across categories and therefore users typically use an approximation to calculate input sample size</w:t>
+              <w:t>separability</w:t>
+            </w:r>
+            <w:proofErr w:type="spellEnd"/>
+            <w:r>
+              <w:rPr>
+                <w:rFonts w:ascii="Times New Roman" w:eastAsiaTheme="minorEastAsia" w:hAnsi="Times New Roman" w:cs="Times New Roman"/>
+                <w:iCs/>
+                <w:sz w:val="24"/>
+                <w:szCs w:val="24"/>
+              </w:rPr>
+              <w:t xml:space="preserve"> across categories and therefore users typically use an approximation to calculate input sample size</w:t>
             </w:r>
           </w:p>
         </w:tc>
@@ -38970,6 +42306,7 @@
                 <w:szCs w:val="24"/>
               </w:rPr>
             </w:pPr>
+            <w:proofErr w:type="spellStart"/>
             <w:r>
               <w:rPr>
                 <w:rFonts w:ascii="Times New Roman" w:eastAsiaTheme="minorEastAsia" w:hAnsi="Times New Roman" w:cs="Times New Roman"/>
@@ -38979,6 +42316,7 @@
               </w:rPr>
               <w:t>normalize_GMRF_in_CPP</w:t>
             </w:r>
+            <w:proofErr w:type="spellEnd"/>
           </w:p>
         </w:tc>
         <w:tc>
@@ -39059,6 +42397,7 @@
                 <w:szCs w:val="24"/>
               </w:rPr>
             </w:pPr>
+            <w:proofErr w:type="spellStart"/>
             <w:r>
               <w:rPr>
                 <w:rFonts w:ascii="Times New Roman" w:eastAsiaTheme="minorEastAsia" w:hAnsi="Times New Roman" w:cs="Times New Roman"/>
@@ -39068,6 +42407,7 @@
               </w:rPr>
               <w:t>Calculate_Fratio</w:t>
             </w:r>
+            <w:proofErr w:type="spellEnd"/>
           </w:p>
         </w:tc>
         <w:tc>
@@ -39305,6 +42645,7 @@
                 <w:szCs w:val="24"/>
               </w:rPr>
             </w:pPr>
+            <w:proofErr w:type="spellStart"/>
             <w:r>
               <w:rPr>
                 <w:rFonts w:ascii="Times New Roman" w:eastAsiaTheme="minorEastAsia" w:hAnsi="Times New Roman" w:cs="Times New Roman"/>
@@ -39314,6 +42655,7 @@
               </w:rPr>
               <w:t>Project_factors</w:t>
             </w:r>
+            <w:proofErr w:type="spellEnd"/>
           </w:p>
         </w:tc>
         <w:tc>
@@ -39341,7 +42683,27 @@
                 <w:sz w:val="24"/>
                 <w:szCs w:val="24"/>
               </w:rPr>
-              <w:t>Project factors to extrapolation-grid;  Useful to visualize factors when using fine_scale=TRUE</w:t>
+              <w:t xml:space="preserve">Project factors to extrapolation-grid;  Useful to visualize factors when using </w:t>
+            </w:r>
+            <w:proofErr w:type="spellStart"/>
+            <w:r>
+              <w:rPr>
+                <w:rFonts w:ascii="Times New Roman" w:eastAsiaTheme="minorEastAsia" w:hAnsi="Times New Roman" w:cs="Times New Roman"/>
+                <w:iCs/>
+                <w:sz w:val="24"/>
+                <w:szCs w:val="24"/>
+              </w:rPr>
+              <w:t>fine_scale</w:t>
+            </w:r>
+            <w:proofErr w:type="spellEnd"/>
+            <w:r>
+              <w:rPr>
+                <w:rFonts w:ascii="Times New Roman" w:eastAsiaTheme="minorEastAsia" w:hAnsi="Times New Roman" w:cs="Times New Roman"/>
+                <w:iCs/>
+                <w:sz w:val="24"/>
+                <w:szCs w:val="24"/>
+              </w:rPr>
+              <w:t>=TRUE</w:t>
             </w:r>
           </w:p>
         </w:tc>
@@ -39394,6 +42756,7 @@
                 <w:szCs w:val="24"/>
               </w:rPr>
             </w:pPr>
+            <w:proofErr w:type="spellStart"/>
             <w:r>
               <w:rPr>
                 <w:rFonts w:ascii="Times New Roman" w:eastAsiaTheme="minorEastAsia" w:hAnsi="Times New Roman" w:cs="Times New Roman"/>
@@ -39403,6 +42766,7 @@
               </w:rPr>
               <w:t>treat_nonencounter_as_zero</w:t>
             </w:r>
+            <w:proofErr w:type="spellEnd"/>
           </w:p>
         </w:tc>
         <w:tc>
@@ -39517,6 +42881,7 @@
                 <w:szCs w:val="24"/>
               </w:rPr>
             </w:pPr>
+            <w:proofErr w:type="spellStart"/>
             <w:r>
               <w:rPr>
                 <w:rFonts w:ascii="Times New Roman" w:eastAsiaTheme="minorEastAsia" w:hAnsi="Times New Roman" w:cs="Times New Roman"/>
@@ -39526,6 +42891,7 @@
               </w:rPr>
               <w:t>simulate_random_effects</w:t>
             </w:r>
+            <w:proofErr w:type="spellEnd"/>
           </w:p>
         </w:tc>
         <w:tc>
@@ -39553,7 +42919,27 @@
                 <w:sz w:val="24"/>
                 <w:szCs w:val="24"/>
               </w:rPr>
-              <w:t xml:space="preserve">Option governing behaviour of bootstrap simulator;  determines whether simulator re-simulates </w:t>
+              <w:t>Option governing behaviour of bootstrap simulator</w:t>
+            </w:r>
+            <w:proofErr w:type="gramStart"/>
+            <w:r>
+              <w:rPr>
+                <w:rFonts w:ascii="Times New Roman" w:eastAsiaTheme="minorEastAsia" w:hAnsi="Times New Roman" w:cs="Times New Roman"/>
+                <w:iCs/>
+                <w:sz w:val="24"/>
+                <w:szCs w:val="24"/>
+              </w:rPr>
+              <w:t>;  determines</w:t>
+            </w:r>
+            <w:proofErr w:type="gramEnd"/>
+            <w:r>
+              <w:rPr>
+                <w:rFonts w:ascii="Times New Roman" w:eastAsiaTheme="minorEastAsia" w:hAnsi="Times New Roman" w:cs="Times New Roman"/>
+                <w:iCs/>
+                <w:sz w:val="24"/>
+                <w:szCs w:val="24"/>
+              </w:rPr>
+              <w:t xml:space="preserve"> whether simulator re-simulates </w:t>
             </w:r>
             <w:r>
               <w:rPr>
@@ -39731,7 +43117,7 @@
           <w:rPr>
             <w:noProof/>
           </w:rPr>
-          <w:t>18</w:t>
+          <w:t>25</w:t>
         </w:r>
         <w:r>
           <w:rPr>
@@ -42532,7 +45918,7 @@
 </file>
 
 <file path=customXml/itemProps1.xml><?xml version="1.0" encoding="utf-8"?>
-<ds:datastoreItem xmlns:ds="http://schemas.openxmlformats.org/officeDocument/2006/customXml" ds:itemID="{4C5C25B6-2438-4E6B-B4C1-54B6D58B0FC9}">
+<ds:datastoreItem xmlns:ds="http://schemas.openxmlformats.org/officeDocument/2006/customXml" ds:itemID="{72201D6C-576A-4447-95A7-F86835098FCC}">
   <ds:schemaRefs>
     <ds:schemaRef ds:uri="http://schemas.openxmlformats.org/officeDocument/2006/bibliography"/>
   </ds:schemaRefs>

--- a/manual/VAST_model_structure.docx
+++ b/manual/VAST_model_structure.docx
@@ -271,47 +271,7 @@
           <w:sz w:val="24"/>
           <w:szCs w:val="24"/>
         </w:rPr>
-        <w:t xml:space="preserve"> while linking </w:t>
-      </w:r>
-      <w:r>
-        <w:rPr>
-          <w:rFonts w:ascii="Times New Roman" w:hAnsi="Times New Roman" w:cs="Times New Roman"/>
-          <w:sz w:val="24"/>
-          <w:szCs w:val="24"/>
-        </w:rPr>
-        <w:t xml:space="preserve">it </w:t>
-      </w:r>
-      <w:r>
-        <w:rPr>
-          <w:rFonts w:ascii="Times New Roman" w:hAnsi="Times New Roman" w:cs="Times New Roman"/>
-          <w:sz w:val="24"/>
-          <w:szCs w:val="24"/>
-        </w:rPr>
-        <w:t xml:space="preserve">to </w:t>
-      </w:r>
-      <w:r>
-        <w:rPr>
-          <w:rFonts w:ascii="Times New Roman" w:hAnsi="Times New Roman" w:cs="Times New Roman"/>
-          <w:sz w:val="24"/>
-          <w:szCs w:val="24"/>
-        </w:rPr>
-        <w:t xml:space="preserve">user-options that are available via </w:t>
-      </w:r>
-      <w:r>
-        <w:rPr>
-          <w:rFonts w:ascii="Times New Roman" w:hAnsi="Times New Roman" w:cs="Times New Roman"/>
-          <w:sz w:val="24"/>
-          <w:szCs w:val="24"/>
-        </w:rPr>
-        <w:t>the R interface</w:t>
-      </w:r>
-      <w:r>
-        <w:rPr>
-          <w:rFonts w:ascii="Times New Roman" w:hAnsi="Times New Roman" w:cs="Times New Roman"/>
-          <w:sz w:val="24"/>
-          <w:szCs w:val="24"/>
-        </w:rPr>
-        <w:t xml:space="preserve"> to package VAST</w:t>
+        <w:t>.  Please see reference documentation for explanation of the user interface, and GitHub wiki for examples</w:t>
       </w:r>
       <w:r>
         <w:rPr>
@@ -541,7 +501,7 @@
           <w:sz w:val="24"/>
           <w:szCs w:val="24"/>
         </w:rPr>
-        <w:t xml:space="preserve">In the following, I use mathematical notation similar to the C++ code used to define the model in TMB:  I use parentheses to indicate a parameter or variable that is indexed by the specified indices, and I use subscripts for naming (e.g., to indicate different parameters for different model components).  </w:t>
+        <w:t xml:space="preserve">In the following, I use mathematical notation similar to the C++ code used to define the model in TMB:  </w:t>
       </w:r>
       <w:r>
         <w:rPr>
@@ -733,15 +693,71 @@
           <w:sz w:val="24"/>
           <w:szCs w:val="24"/>
         </w:rPr>
-        <w:t xml:space="preserve">.  Categories could include either multiple species, and/or multiple size/age/sex classes </w:t>
-      </w:r>
-      <w:r>
-        <w:rPr>
-          <w:rFonts w:ascii="Times New Roman" w:eastAsiaTheme="minorEastAsia" w:hAnsi="Times New Roman" w:cs="Times New Roman"/>
-          <w:sz w:val="24"/>
-          <w:szCs w:val="24"/>
-        </w:rPr>
-        <w:t>for each individual species.  VAST</w:t>
+        <w:t xml:space="preserve">.  Categories could include either multiple species, multiple size/age/sex classes </w:t>
+      </w:r>
+      <w:r>
+        <w:rPr>
+          <w:rFonts w:ascii="Times New Roman" w:eastAsiaTheme="minorEastAsia" w:hAnsi="Times New Roman" w:cs="Times New Roman"/>
+          <w:sz w:val="24"/>
+          <w:szCs w:val="24"/>
+        </w:rPr>
+        <w:t>for each individual species</w:t>
+      </w:r>
+      <w:r>
+        <w:rPr>
+          <w:rFonts w:ascii="Times New Roman" w:eastAsiaTheme="minorEastAsia" w:hAnsi="Times New Roman" w:cs="Times New Roman"/>
+          <w:sz w:val="24"/>
+          <w:szCs w:val="24"/>
+        </w:rPr>
+        <w:t xml:space="preserve">, </w:t>
+      </w:r>
+      <w:r>
+        <w:rPr>
+          <w:rFonts w:ascii="Times New Roman" w:eastAsiaTheme="minorEastAsia" w:hAnsi="Times New Roman" w:cs="Times New Roman"/>
+          <w:sz w:val="24"/>
+          <w:szCs w:val="24"/>
+        </w:rPr>
+        <w:t>and/or</w:t>
+      </w:r>
+      <w:r>
+        <w:rPr>
+          <w:rFonts w:ascii="Times New Roman" w:eastAsiaTheme="minorEastAsia" w:hAnsi="Times New Roman" w:cs="Times New Roman"/>
+          <w:sz w:val="24"/>
+          <w:szCs w:val="24"/>
+        </w:rPr>
+        <w:t xml:space="preserve"> a mix of biological, physical</w:t>
+      </w:r>
+      <w:r>
+        <w:rPr>
+          <w:rFonts w:ascii="Times New Roman" w:eastAsiaTheme="minorEastAsia" w:hAnsi="Times New Roman" w:cs="Times New Roman"/>
+          <w:sz w:val="24"/>
+          <w:szCs w:val="24"/>
+        </w:rPr>
+        <w:t>,</w:t>
+      </w:r>
+      <w:r>
+        <w:rPr>
+          <w:rFonts w:ascii="Times New Roman" w:eastAsiaTheme="minorEastAsia" w:hAnsi="Times New Roman" w:cs="Times New Roman"/>
+          <w:sz w:val="24"/>
+          <w:szCs w:val="24"/>
+        </w:rPr>
+        <w:t xml:space="preserve"> and fishery variables</w:t>
+      </w:r>
+      <w:r>
+        <w:rPr>
+          <w:rFonts w:ascii="Times New Roman" w:eastAsiaTheme="minorEastAsia" w:hAnsi="Times New Roman" w:cs="Times New Roman"/>
+          <w:sz w:val="24"/>
+          <w:szCs w:val="24"/>
+        </w:rPr>
+        <w:t xml:space="preserve"> describing an ecosystem</w:t>
+      </w:r>
+      <w:r>
+        <w:rPr>
+          <w:rFonts w:ascii="Times New Roman" w:eastAsiaTheme="minorEastAsia" w:hAnsi="Times New Roman" w:cs="Times New Roman"/>
+          <w:sz w:val="24"/>
+          <w:szCs w:val="24"/>
+        </w:rPr>
+        <w:t>.  VAST</w:t>
       </w:r>
       <w:r>
         <w:rPr>
@@ -871,7 +887,7 @@
           <w:sz w:val="24"/>
           <w:szCs w:val="24"/>
         </w:rPr>
-        <w:t xml:space="preserve">across a user-specified </w:t>
+        <w:t xml:space="preserve">across a user-specified spatial domain.  This </w:t>
       </w:r>
       <w:r>
         <w:rPr>
@@ -879,31 +895,95 @@
           <w:sz w:val="24"/>
           <w:szCs w:val="24"/>
         </w:rPr>
+        <w:t xml:space="preserve">allows derived quantities to be calculated by </w:t>
+      </w:r>
+      <w:r>
+        <w:rPr>
+          <w:rFonts w:ascii="Times New Roman" w:hAnsi="Times New Roman" w:cs="Times New Roman"/>
+          <w:sz w:val="24"/>
+          <w:szCs w:val="24"/>
+        </w:rPr>
+        <w:t xml:space="preserve">summing across extrapolation-grid cells </w:t>
+      </w:r>
+      <w:r>
+        <w:rPr>
+          <w:rFonts w:ascii="Times New Roman" w:hAnsi="Times New Roman" w:cs="Times New Roman"/>
+          <w:sz w:val="24"/>
+          <w:szCs w:val="24"/>
+        </w:rPr>
+        <w:t>(</w:t>
+      </w:r>
+      <w:r>
+        <w:rPr>
+          <w:rFonts w:ascii="Times New Roman" w:hAnsi="Times New Roman" w:cs="Times New Roman"/>
+          <w:sz w:val="24"/>
+          <w:szCs w:val="24"/>
+        </w:rPr>
+        <w:t xml:space="preserve">as an </w:t>
+      </w:r>
+      <w:r>
+        <w:rPr>
+          <w:rFonts w:ascii="Times New Roman" w:hAnsi="Times New Roman" w:cs="Times New Roman"/>
+          <w:sz w:val="24"/>
+          <w:szCs w:val="24"/>
+        </w:rPr>
+        <w:t>a</w:t>
+      </w:r>
+      <w:r>
+        <w:rPr>
+          <w:rFonts w:ascii="Times New Roman" w:hAnsi="Times New Roman" w:cs="Times New Roman"/>
+          <w:sz w:val="24"/>
+          <w:szCs w:val="24"/>
+        </w:rPr>
+        <w:t>pproximation to</w:t>
+      </w:r>
+      <w:r>
+        <w:rPr>
+          <w:rFonts w:ascii="Times New Roman" w:hAnsi="Times New Roman" w:cs="Times New Roman"/>
+          <w:sz w:val="24"/>
+          <w:szCs w:val="24"/>
+        </w:rPr>
+        <w:t xml:space="preserve"> the integral </w:t>
+      </w:r>
+      <w:r>
+        <w:rPr>
+          <w:rFonts w:ascii="Times New Roman" w:hAnsi="Times New Roman" w:cs="Times New Roman"/>
+          <w:sz w:val="24"/>
+          <w:szCs w:val="24"/>
+        </w:rPr>
+        <w:t>across this spatial domain</w:t>
+      </w:r>
+      <w:r>
+        <w:rPr>
+          <w:rFonts w:ascii="Times New Roman" w:hAnsi="Times New Roman" w:cs="Times New Roman"/>
+          <w:sz w:val="24"/>
+          <w:szCs w:val="24"/>
+        </w:rPr>
+        <w:t>)</w:t>
+      </w:r>
+      <w:r>
+        <w:rPr>
+          <w:rFonts w:ascii="Times New Roman" w:hAnsi="Times New Roman" w:cs="Times New Roman"/>
+          <w:sz w:val="24"/>
+          <w:szCs w:val="24"/>
+        </w:rPr>
+        <w:t xml:space="preserve">; this </w:t>
+      </w:r>
+      <w:r>
+        <w:rPr>
+          <w:rFonts w:ascii="Times New Roman" w:hAnsi="Times New Roman" w:cs="Times New Roman"/>
+          <w:sz w:val="24"/>
+          <w:szCs w:val="24"/>
+        </w:rPr>
+        <w:t xml:space="preserve">is </w:t>
+      </w:r>
+      <w:r>
+        <w:rPr>
+          <w:rFonts w:ascii="Times New Roman" w:hAnsi="Times New Roman" w:cs="Times New Roman"/>
+          <w:sz w:val="24"/>
+          <w:szCs w:val="24"/>
+        </w:rPr>
         <w:lastRenderedPageBreak/>
-        <w:t xml:space="preserve">spatial domain.  This </w:t>
-      </w:r>
-      <w:r>
-        <w:rPr>
-          <w:rFonts w:ascii="Times New Roman" w:hAnsi="Times New Roman" w:cs="Times New Roman"/>
-          <w:sz w:val="24"/>
-          <w:szCs w:val="24"/>
-        </w:rPr>
-        <w:t xml:space="preserve">allows derived quantities to be calculated by summing across this spatial domain; this </w:t>
-      </w:r>
-      <w:r>
-        <w:rPr>
-          <w:rFonts w:ascii="Times New Roman" w:hAnsi="Times New Roman" w:cs="Times New Roman"/>
-          <w:sz w:val="24"/>
-          <w:szCs w:val="24"/>
-        </w:rPr>
-        <w:t xml:space="preserve">is </w:t>
-      </w:r>
-      <w:r>
-        <w:rPr>
-          <w:rFonts w:ascii="Times New Roman" w:hAnsi="Times New Roman" w:cs="Times New Roman"/>
-          <w:sz w:val="24"/>
-          <w:szCs w:val="24"/>
-        </w:rPr>
         <w:t xml:space="preserve">analogous </w:t>
       </w:r>
       <w:r>
@@ -1023,7 +1103,25 @@
           <w:sz w:val="24"/>
           <w:szCs w:val="24"/>
         </w:rPr>
-        <w:t xml:space="preserve">, as well as additional boundary vertices such that the total number of spatial locations is </w:t>
+        <w:t xml:space="preserve">, as well as additional boundary vertices such that the total number of spatial </w:t>
+      </w:r>
+      <w:r>
+        <w:rPr>
+          <w:rFonts w:ascii="Times New Roman" w:eastAsiaTheme="minorEastAsia" w:hAnsi="Times New Roman" w:cs="Times New Roman"/>
+          <w:iCs/>
+          <w:sz w:val="24"/>
+          <w:szCs w:val="24"/>
+        </w:rPr>
+        <w:t xml:space="preserve">“vertices” </w:t>
+      </w:r>
+      <w:r>
+        <w:rPr>
+          <w:rFonts w:ascii="Times New Roman" w:eastAsiaTheme="minorEastAsia" w:hAnsi="Times New Roman" w:cs="Times New Roman"/>
+          <w:iCs/>
+          <w:sz w:val="24"/>
+          <w:szCs w:val="24"/>
+        </w:rPr>
+        <w:t xml:space="preserve">is </w:t>
       </w:r>
       <m:oMath>
         <m:sSub>
@@ -1351,94 +1449,6 @@
                   </m:ctrlPr>
                 </m:groupChrPr>
                 <m:e>
-                  <m:sSub>
-                    <m:sSubPr>
-                      <m:ctrlPr>
-                        <w:rPr>
-                          <w:rFonts w:ascii="Cambria Math" w:hAnsi="Cambria Math" w:cs="Times New Roman"/>
-                          <w:i/>
-                          <w:sz w:val="24"/>
-                          <w:szCs w:val="24"/>
-                        </w:rPr>
-                      </m:ctrlPr>
-                    </m:sSubPr>
-                    <m:e>
-                      <m:r>
-                        <w:rPr>
-                          <w:rFonts w:ascii="Cambria Math" w:hAnsi="Cambria Math" w:cs="Times New Roman"/>
-                          <w:sz w:val="24"/>
-                          <w:szCs w:val="24"/>
-                        </w:rPr>
-                        <m:t>μ</m:t>
-                      </m:r>
-                    </m:e>
-                    <m:sub>
-                      <m:r>
-                        <w:rPr>
-                          <w:rFonts w:ascii="Cambria Math" w:hAnsi="Cambria Math" w:cs="Times New Roman"/>
-                          <w:sz w:val="24"/>
-                          <w:szCs w:val="24"/>
-                        </w:rPr>
-                        <m:t>β1</m:t>
-                      </m:r>
-                    </m:sub>
-                  </m:sSub>
-                  <m:d>
-                    <m:dPr>
-                      <m:ctrlPr>
-                        <w:rPr>
-                          <w:rFonts w:ascii="Cambria Math" w:hAnsi="Cambria Math" w:cs="Times New Roman"/>
-                          <w:i/>
-                          <w:iCs/>
-                          <w:sz w:val="24"/>
-                          <w:szCs w:val="24"/>
-                        </w:rPr>
-                      </m:ctrlPr>
-                    </m:dPr>
-                    <m:e>
-                      <m:sSub>
-                        <m:sSubPr>
-                          <m:ctrlPr>
-                            <w:rPr>
-                              <w:rFonts w:ascii="Cambria Math" w:hAnsi="Cambria Math" w:cs="Times New Roman"/>
-                              <w:i/>
-                              <w:iCs/>
-                              <w:sz w:val="24"/>
-                              <w:szCs w:val="24"/>
-                            </w:rPr>
-                          </m:ctrlPr>
-                        </m:sSubPr>
-                        <m:e>
-                          <m:r>
-                            <w:rPr>
-                              <w:rFonts w:ascii="Cambria Math" w:hAnsi="Cambria Math" w:cs="Times New Roman"/>
-                              <w:sz w:val="24"/>
-                              <w:szCs w:val="24"/>
-                            </w:rPr>
-                            <m:t>c</m:t>
-                          </m:r>
-                        </m:e>
-                        <m:sub>
-                          <m:r>
-                            <w:rPr>
-                              <w:rFonts w:ascii="Cambria Math" w:hAnsi="Cambria Math" w:cs="Times New Roman"/>
-                              <w:sz w:val="24"/>
-                              <w:szCs w:val="24"/>
-                            </w:rPr>
-                            <m:t>i</m:t>
-                          </m:r>
-                        </m:sub>
-                      </m:sSub>
-                    </m:e>
-                  </m:d>
-                  <m:r>
-                    <w:rPr>
-                      <w:rFonts w:ascii="Cambria Math" w:hAnsi="Cambria Math" w:cs="Times New Roman"/>
-                      <w:sz w:val="24"/>
-                      <w:szCs w:val="24"/>
-                    </w:rPr>
-                    <m:t>+</m:t>
-                  </m:r>
                   <m:sSub>
                     <m:sSubPr>
                       <m:ctrlPr>
@@ -2422,6 +2432,144 @@
               </m:r>
             </m:lim>
           </m:limLow>
+          <m:r>
+            <w:rPr>
+              <w:rFonts w:ascii="Cambria Math" w:eastAsiaTheme="minorEastAsia" w:hAnsi="Cambria Math" w:cs="Times New Roman"/>
+              <w:sz w:val="24"/>
+              <w:szCs w:val="24"/>
+            </w:rPr>
+            <m:t>-</m:t>
+          </m:r>
+          <m:limLow>
+            <m:limLowPr>
+              <m:ctrlPr>
+                <w:rPr>
+                  <w:rFonts w:ascii="Cambria Math" w:eastAsiaTheme="minorEastAsia" w:hAnsi="Cambria Math" w:cs="Times New Roman"/>
+                  <w:i/>
+                  <w:iCs/>
+                  <w:sz w:val="24"/>
+                  <w:szCs w:val="24"/>
+                </w:rPr>
+              </m:ctrlPr>
+            </m:limLowPr>
+            <m:e>
+              <m:groupChr>
+                <m:groupChrPr>
+                  <m:ctrlPr>
+                    <w:rPr>
+                      <w:rFonts w:ascii="Cambria Math" w:eastAsiaTheme="minorEastAsia" w:hAnsi="Cambria Math" w:cs="Times New Roman"/>
+                      <w:i/>
+                      <w:iCs/>
+                      <w:sz w:val="24"/>
+                      <w:szCs w:val="24"/>
+                    </w:rPr>
+                  </m:ctrlPr>
+                </m:groupChrPr>
+                <m:e>
+                  <m:r>
+                    <w:rPr>
+                      <w:rFonts w:ascii="Cambria Math" w:eastAsiaTheme="minorEastAsia" w:hAnsi="Cambria Math" w:cs="Times New Roman"/>
+                      <w:sz w:val="24"/>
+                      <w:szCs w:val="24"/>
+                    </w:rPr>
+                    <m:t>ι(</m:t>
+                  </m:r>
+                  <m:sSub>
+                    <m:sSubPr>
+                      <m:ctrlPr>
+                        <w:rPr>
+                          <w:rFonts w:ascii="Cambria Math" w:eastAsiaTheme="minorEastAsia" w:hAnsi="Cambria Math" w:cs="Times New Roman"/>
+                          <w:i/>
+                          <w:iCs/>
+                          <w:sz w:val="24"/>
+                          <w:szCs w:val="24"/>
+                        </w:rPr>
+                      </m:ctrlPr>
+                    </m:sSubPr>
+                    <m:e>
+                      <m:r>
+                        <w:rPr>
+                          <w:rFonts w:ascii="Cambria Math" w:eastAsiaTheme="minorEastAsia" w:hAnsi="Cambria Math" w:cs="Times New Roman"/>
+                          <w:sz w:val="24"/>
+                          <w:szCs w:val="24"/>
+                        </w:rPr>
+                        <m:t>c</m:t>
+                      </m:r>
+                    </m:e>
+                    <m:sub>
+                      <m:r>
+                        <w:rPr>
+                          <w:rFonts w:ascii="Cambria Math" w:eastAsiaTheme="minorEastAsia" w:hAnsi="Cambria Math" w:cs="Times New Roman"/>
+                          <w:sz w:val="24"/>
+                          <w:szCs w:val="24"/>
+                        </w:rPr>
+                        <m:t>i</m:t>
+                      </m:r>
+                    </m:sub>
+                  </m:sSub>
+                  <m:r>
+                    <w:rPr>
+                      <w:rFonts w:ascii="Cambria Math" w:eastAsiaTheme="minorEastAsia" w:hAnsi="Cambria Math" w:cs="Times New Roman"/>
+                      <w:sz w:val="24"/>
+                      <w:szCs w:val="24"/>
+                    </w:rPr>
+                    <m:t>,</m:t>
+                  </m:r>
+                  <m:sSub>
+                    <m:sSubPr>
+                      <m:ctrlPr>
+                        <w:rPr>
+                          <w:rFonts w:ascii="Cambria Math" w:eastAsiaTheme="minorEastAsia" w:hAnsi="Cambria Math" w:cs="Times New Roman"/>
+                          <w:i/>
+                          <w:iCs/>
+                          <w:sz w:val="24"/>
+                          <w:szCs w:val="24"/>
+                        </w:rPr>
+                      </m:ctrlPr>
+                    </m:sSubPr>
+                    <m:e>
+                      <m:r>
+                        <w:rPr>
+                          <w:rFonts w:ascii="Cambria Math" w:eastAsiaTheme="minorEastAsia" w:hAnsi="Cambria Math" w:cs="Times New Roman"/>
+                          <w:sz w:val="24"/>
+                          <w:szCs w:val="24"/>
+                        </w:rPr>
+                        <m:t>t</m:t>
+                      </m:r>
+                    </m:e>
+                    <m:sub>
+                      <m:r>
+                        <w:rPr>
+                          <w:rFonts w:ascii="Cambria Math" w:eastAsiaTheme="minorEastAsia" w:hAnsi="Cambria Math" w:cs="Times New Roman"/>
+                          <w:sz w:val="24"/>
+                          <w:szCs w:val="24"/>
+                        </w:rPr>
+                        <m:t>i</m:t>
+                      </m:r>
+                    </m:sub>
+                  </m:sSub>
+                  <m:r>
+                    <w:rPr>
+                      <w:rFonts w:ascii="Cambria Math" w:eastAsiaTheme="minorEastAsia" w:hAnsi="Cambria Math" w:cs="Times New Roman"/>
+                      <w:sz w:val="24"/>
+                      <w:szCs w:val="24"/>
+                    </w:rPr>
+                    <m:t>)</m:t>
+                  </m:r>
+                </m:e>
+              </m:groupChr>
+            </m:e>
+            <m:lim>
+              <m:r>
+                <w:rPr>
+                  <w:rFonts w:ascii="Cambria Math" w:eastAsiaTheme="minorEastAsia" w:hAnsi="Cambria Math" w:cs="Times New Roman"/>
+                  <w:sz w:val="24"/>
+                  <w:szCs w:val="24"/>
+                </w:rPr>
+                <m:t>Fishing impacts</m:t>
+              </m:r>
+            </m:lim>
+          </m:limLow>
         </m:oMath>
       </m:oMathPara>
     </w:p>
@@ -2745,7 +2893,7 @@
           <w:sz w:val="24"/>
           <w:szCs w:val="24"/>
         </w:rPr>
-        <w:t xml:space="preserve"> represents positive catch rates in a delta-</w:t>
+        <w:t xml:space="preserve"> represents positive catch rates in a delta-model, or the count-data intensity function in a count-data model, where all variables and </w:t>
       </w:r>
       <w:r>
         <w:rPr>
@@ -2755,7 +2903,7 @@
           <w:szCs w:val="24"/>
         </w:rPr>
         <w:lastRenderedPageBreak/>
-        <w:t xml:space="preserve">model, or the count-data intensity function in a count-data model, where all variables and parameters are defined similarly except using different subscripts </w:t>
+        <w:t xml:space="preserve">parameters are defined similarly except using different subscripts </w:t>
       </w:r>
       <w:r>
         <w:rPr>
@@ -2825,7 +2973,25 @@
           <w:sz w:val="24"/>
           <w:szCs w:val="24"/>
         </w:rPr>
-        <w:t>components are specified hierarchically to generate a correlation among categories and years</w:t>
+        <w:t xml:space="preserve">components are specified hierarchically to </w:t>
+      </w:r>
+      <w:r>
+        <w:rPr>
+          <w:rFonts w:ascii="Times New Roman" w:eastAsiaTheme="minorEastAsia" w:hAnsi="Times New Roman" w:cs="Times New Roman"/>
+          <w:iCs/>
+          <w:sz w:val="24"/>
+          <w:szCs w:val="24"/>
+        </w:rPr>
+        <w:t>efficiently compute correlated variation</w:t>
+      </w:r>
+      <w:r>
+        <w:rPr>
+          <w:rFonts w:ascii="Times New Roman" w:eastAsiaTheme="minorEastAsia" w:hAnsi="Times New Roman" w:cs="Times New Roman"/>
+          <w:iCs/>
+          <w:sz w:val="24"/>
+          <w:szCs w:val="24"/>
+        </w:rPr>
+        <w:t xml:space="preserve"> among categories and years</w:t>
       </w:r>
       <w:r>
         <w:rPr>
@@ -2990,6 +3156,94 @@
               <w:szCs w:val="24"/>
             </w:rPr>
             <m:t>=</m:t>
+          </m:r>
+          <m:sSub>
+            <m:sSubPr>
+              <m:ctrlPr>
+                <w:rPr>
+                  <w:rFonts w:ascii="Cambria Math" w:hAnsi="Cambria Math" w:cs="Times New Roman"/>
+                  <w:i/>
+                  <w:sz w:val="24"/>
+                  <w:szCs w:val="24"/>
+                </w:rPr>
+              </m:ctrlPr>
+            </m:sSubPr>
+            <m:e>
+              <m:r>
+                <w:rPr>
+                  <w:rFonts w:ascii="Cambria Math" w:hAnsi="Cambria Math" w:cs="Times New Roman"/>
+                  <w:sz w:val="24"/>
+                  <w:szCs w:val="24"/>
+                </w:rPr>
+                <m:t>μ</m:t>
+              </m:r>
+            </m:e>
+            <m:sub>
+              <m:r>
+                <w:rPr>
+                  <w:rFonts w:ascii="Cambria Math" w:hAnsi="Cambria Math" w:cs="Times New Roman"/>
+                  <w:sz w:val="24"/>
+                  <w:szCs w:val="24"/>
+                </w:rPr>
+                <m:t>β1</m:t>
+              </m:r>
+            </m:sub>
+          </m:sSub>
+          <m:d>
+            <m:dPr>
+              <m:ctrlPr>
+                <w:rPr>
+                  <w:rFonts w:ascii="Cambria Math" w:hAnsi="Cambria Math" w:cs="Times New Roman"/>
+                  <w:i/>
+                  <w:iCs/>
+                  <w:sz w:val="24"/>
+                  <w:szCs w:val="24"/>
+                </w:rPr>
+              </m:ctrlPr>
+            </m:dPr>
+            <m:e>
+              <m:sSub>
+                <m:sSubPr>
+                  <m:ctrlPr>
+                    <w:rPr>
+                      <w:rFonts w:ascii="Cambria Math" w:hAnsi="Cambria Math" w:cs="Times New Roman"/>
+                      <w:i/>
+                      <w:iCs/>
+                      <w:sz w:val="24"/>
+                      <w:szCs w:val="24"/>
+                    </w:rPr>
+                  </m:ctrlPr>
+                </m:sSubPr>
+                <m:e>
+                  <m:r>
+                    <w:rPr>
+                      <w:rFonts w:ascii="Cambria Math" w:hAnsi="Cambria Math" w:cs="Times New Roman"/>
+                      <w:sz w:val="24"/>
+                      <w:szCs w:val="24"/>
+                    </w:rPr>
+                    <m:t>c</m:t>
+                  </m:r>
+                </m:e>
+                <m:sub>
+                  <m:r>
+                    <w:rPr>
+                      <w:rFonts w:ascii="Cambria Math" w:hAnsi="Cambria Math" w:cs="Times New Roman"/>
+                      <w:sz w:val="24"/>
+                      <w:szCs w:val="24"/>
+                    </w:rPr>
+                    <m:t>i</m:t>
+                  </m:r>
+                </m:sub>
+              </m:sSub>
+            </m:e>
+          </m:d>
+          <m:r>
+            <w:rPr>
+              <w:rFonts w:ascii="Cambria Math" w:hAnsi="Cambria Math" w:cs="Times New Roman"/>
+              <w:sz w:val="24"/>
+              <w:szCs w:val="24"/>
+            </w:rPr>
+            <m:t>+</m:t>
           </m:r>
           <m:nary>
             <m:naryPr>
@@ -3237,6 +3491,7 @@
         <w:spacing w:after="0" w:line="480" w:lineRule="auto"/>
         <w:rPr>
           <w:rFonts w:ascii="Times New Roman" w:eastAsiaTheme="minorEastAsia" w:hAnsi="Times New Roman" w:cs="Times New Roman"/>
+          <w:iCs/>
           <w:sz w:val="24"/>
           <w:szCs w:val="24"/>
         </w:rPr>
@@ -3260,8 +3515,8 @@
         <w:t xml:space="preserve"> </w:t>
       </w:r>
       <m:oMath>
-        <m:sSubSup>
-          <m:sSubSupPr>
+        <m:sSub>
+          <m:sSubPr>
             <m:ctrlPr>
               <w:rPr>
                 <w:rFonts w:ascii="Cambria Math" w:hAnsi="Cambria Math" w:cs="Times New Roman"/>
@@ -3270,7 +3525,7 @@
                 <w:szCs w:val="24"/>
               </w:rPr>
             </m:ctrlPr>
-          </m:sSubSupPr>
+          </m:sSubPr>
           <m:e>
             <m:r>
               <w:rPr>
@@ -3291,17 +3546,7 @@
               <m:t>1</m:t>
             </m:r>
           </m:sub>
-          <m:sup>
-            <m:r>
-              <w:rPr>
-                <w:rFonts w:ascii="Cambria Math" w:hAnsi="Cambria Math" w:cs="Times New Roman"/>
-                <w:sz w:val="24"/>
-                <w:szCs w:val="24"/>
-              </w:rPr>
-              <m:t>*</m:t>
-            </m:r>
-          </m:sup>
-        </m:sSubSup>
+        </m:sSub>
         <m:d>
           <m:dPr>
             <m:ctrlPr>
@@ -3585,18 +3830,17 @@
         <w:t xml:space="preserve">, and </w:t>
       </w:r>
       <m:oMath>
-        <m:sSubSup>
-          <m:sSubSupPr>
+        <m:sSub>
+          <m:sSubPr>
             <m:ctrlPr>
               <w:rPr>
                 <w:rFonts w:ascii="Cambria Math" w:hAnsi="Cambria Math" w:cs="Times New Roman"/>
                 <w:i/>
-                <w:iCs/>
                 <w:sz w:val="24"/>
                 <w:szCs w:val="24"/>
               </w:rPr>
             </m:ctrlPr>
-          </m:sSubSupPr>
+          </m:sSubPr>
           <m:e>
             <m:r>
               <w:rPr>
@@ -3604,7 +3848,7 @@
                 <w:sz w:val="24"/>
                 <w:szCs w:val="24"/>
               </w:rPr>
-              <m:t>β</m:t>
+              <m:t>μ</m:t>
             </m:r>
           </m:e>
           <m:sub>
@@ -3614,20 +3858,10 @@
                 <w:sz w:val="24"/>
                 <w:szCs w:val="24"/>
               </w:rPr>
-              <m:t>2</m:t>
+              <m:t>β1</m:t>
             </m:r>
           </m:sub>
-          <m:sup>
-            <m:r>
-              <w:rPr>
-                <w:rFonts w:ascii="Cambria Math" w:hAnsi="Cambria Math" w:cs="Times New Roman"/>
-                <w:sz w:val="24"/>
-                <w:szCs w:val="24"/>
-              </w:rPr>
-              <m:t>*</m:t>
-            </m:r>
-          </m:sup>
-        </m:sSubSup>
+        </m:sSub>
         <m:d>
           <m:dPr>
             <m:ctrlPr>
@@ -4138,7 +4372,115 @@
           <w:sz w:val="24"/>
           <w:szCs w:val="24"/>
         </w:rPr>
-        <w:t xml:space="preserve">, and </w:t>
+        <w:t xml:space="preserve">, </w:t>
+      </w:r>
+      <m:oMath>
+        <m:sSub>
+          <m:sSubPr>
+            <m:ctrlPr>
+              <w:rPr>
+                <w:rFonts w:ascii="Cambria Math" w:hAnsi="Cambria Math" w:cs="Times New Roman"/>
+                <w:i/>
+                <w:sz w:val="24"/>
+                <w:szCs w:val="24"/>
+              </w:rPr>
+            </m:ctrlPr>
+          </m:sSubPr>
+          <m:e>
+            <m:r>
+              <w:rPr>
+                <w:rFonts w:ascii="Cambria Math" w:hAnsi="Cambria Math" w:cs="Times New Roman"/>
+                <w:sz w:val="24"/>
+                <w:szCs w:val="24"/>
+              </w:rPr>
+              <m:t>μ</m:t>
+            </m:r>
+          </m:e>
+          <m:sub>
+            <m:r>
+              <w:rPr>
+                <w:rFonts w:ascii="Cambria Math" w:hAnsi="Cambria Math" w:cs="Times New Roman"/>
+                <w:sz w:val="24"/>
+                <w:szCs w:val="24"/>
+              </w:rPr>
+              <m:t>β1</m:t>
+            </m:r>
+          </m:sub>
+        </m:sSub>
+        <m:d>
+          <m:dPr>
+            <m:ctrlPr>
+              <w:rPr>
+                <w:rFonts w:ascii="Cambria Math" w:hAnsi="Cambria Math" w:cs="Times New Roman"/>
+                <w:i/>
+                <w:iCs/>
+                <w:sz w:val="24"/>
+                <w:szCs w:val="24"/>
+              </w:rPr>
+            </m:ctrlPr>
+          </m:dPr>
+          <m:e>
+            <m:sSub>
+              <m:sSubPr>
+                <m:ctrlPr>
+                  <w:rPr>
+                    <w:rFonts w:ascii="Cambria Math" w:hAnsi="Cambria Math" w:cs="Times New Roman"/>
+                    <w:i/>
+                    <w:iCs/>
+                    <w:sz w:val="24"/>
+                    <w:szCs w:val="24"/>
+                  </w:rPr>
+                </m:ctrlPr>
+              </m:sSubPr>
+              <m:e>
+                <m:r>
+                  <w:rPr>
+                    <w:rFonts w:ascii="Cambria Math" w:hAnsi="Cambria Math" w:cs="Times New Roman"/>
+                    <w:sz w:val="24"/>
+                    <w:szCs w:val="24"/>
+                  </w:rPr>
+                  <m:t>c</m:t>
+                </m:r>
+              </m:e>
+              <m:sub>
+                <m:r>
+                  <w:rPr>
+                    <w:rFonts w:ascii="Cambria Math" w:hAnsi="Cambria Math" w:cs="Times New Roman"/>
+                    <w:sz w:val="24"/>
+                    <w:szCs w:val="24"/>
+                  </w:rPr>
+                  <m:t>i</m:t>
+                </m:r>
+              </m:sub>
+            </m:sSub>
+          </m:e>
+        </m:d>
+        <m:r>
+          <w:rPr>
+            <w:rFonts w:ascii="Cambria Math" w:hAnsi="Cambria Math" w:cs="Times New Roman"/>
+            <w:sz w:val="24"/>
+            <w:szCs w:val="24"/>
+          </w:rPr>
+          <m:t>=0</m:t>
+        </m:r>
+      </m:oMath>
+      <w:r>
+        <w:rPr>
+          <w:rFonts w:ascii="Times New Roman" w:eastAsiaTheme="minorEastAsia" w:hAnsi="Times New Roman" w:cs="Times New Roman"/>
+          <w:iCs/>
+          <w:sz w:val="24"/>
+          <w:szCs w:val="24"/>
+        </w:rPr>
+        <w:t xml:space="preserve">, </w:t>
+      </w:r>
+      <w:r>
+        <w:rPr>
+          <w:rFonts w:ascii="Times New Roman" w:eastAsiaTheme="minorEastAsia" w:hAnsi="Times New Roman" w:cs="Times New Roman"/>
+          <w:iCs/>
+          <w:sz w:val="24"/>
+          <w:szCs w:val="24"/>
+        </w:rPr>
+        <w:t xml:space="preserve">and </w:t>
       </w:r>
       <m:oMath>
         <m:sSub>
@@ -4382,7 +4724,54 @@
           <w:sz w:val="24"/>
           <w:szCs w:val="24"/>
         </w:rPr>
-        <w:t xml:space="preserve"> for each category and year.  However, the intercepts can instead be treated as a random effect using the factor-model formulation, which allows for sharing information among years and categories.  When treated as random, </w:t>
+        <w:t xml:space="preserve"> </w:t>
+      </w:r>
+      <w:r>
+        <w:rPr>
+          <w:rFonts w:ascii="Times New Roman" w:eastAsiaTheme="minorEastAsia" w:hAnsi="Times New Roman" w:cs="Times New Roman"/>
+          <w:iCs/>
+          <w:sz w:val="24"/>
+          <w:szCs w:val="24"/>
+        </w:rPr>
+        <w:t xml:space="preserve">as fixed effect </w:t>
+      </w:r>
+      <w:r>
+        <w:rPr>
+          <w:rFonts w:ascii="Times New Roman" w:eastAsiaTheme="minorEastAsia" w:hAnsi="Times New Roman" w:cs="Times New Roman"/>
+          <w:iCs/>
+          <w:sz w:val="24"/>
+          <w:szCs w:val="24"/>
+        </w:rPr>
+        <w:t xml:space="preserve">for each category and year.  </w:t>
+      </w:r>
+    </w:p>
+    <w:p>
+      <w:pPr>
+        <w:spacing w:after="0" w:line="480" w:lineRule="auto"/>
+        <w:ind w:firstLine="720"/>
+        <w:rPr>
+          <w:rFonts w:ascii="Times New Roman" w:eastAsiaTheme="minorEastAsia" w:hAnsi="Times New Roman" w:cs="Times New Roman"/>
+          <w:sz w:val="24"/>
+          <w:szCs w:val="24"/>
+        </w:rPr>
+      </w:pPr>
+      <w:r>
+        <w:rPr>
+          <w:rFonts w:ascii="Times New Roman" w:eastAsiaTheme="minorEastAsia" w:hAnsi="Times New Roman" w:cs="Times New Roman"/>
+          <w:iCs/>
+          <w:sz w:val="24"/>
+          <w:szCs w:val="24"/>
+        </w:rPr>
+        <w:t>I</w:t>
+      </w:r>
+      <w:r>
+        <w:rPr>
+          <w:rFonts w:ascii="Times New Roman" w:eastAsiaTheme="minorEastAsia" w:hAnsi="Times New Roman" w:cs="Times New Roman"/>
+          <w:iCs/>
+          <w:sz w:val="24"/>
+          <w:szCs w:val="24"/>
+        </w:rPr>
+        <w:t xml:space="preserve">ntercepts can instead be treated as a random effect using the factor-model formulation, which allows for sharing information among years and categories.  When treated as random, </w:t>
       </w:r>
       <m:oMath>
         <m:sSub>
@@ -5456,385 +5845,6 @@
           <w:szCs w:val="24"/>
         </w:rPr>
       </w:pPr>
-      <m:oMathPara>
-        <m:oMath>
-          <m:sSub>
-            <m:sSubPr>
-              <m:ctrlPr>
-                <w:rPr>
-                  <w:rFonts w:ascii="Cambria Math" w:eastAsiaTheme="minorEastAsia" w:hAnsi="Cambria Math" w:cs="Times New Roman"/>
-                  <w:i/>
-                  <w:sz w:val="24"/>
-                  <w:szCs w:val="24"/>
-                </w:rPr>
-              </m:ctrlPr>
-            </m:sSubPr>
-            <m:e>
-              <m:r>
-                <w:rPr>
-                  <w:rFonts w:ascii="Cambria Math" w:eastAsiaTheme="minorEastAsia" w:hAnsi="Cambria Math" w:cs="Times New Roman"/>
-                  <w:sz w:val="24"/>
-                  <w:szCs w:val="24"/>
-                </w:rPr>
-                <m:t>β</m:t>
-              </m:r>
-            </m:e>
-            <m:sub>
-              <m:r>
-                <w:rPr>
-                  <w:rFonts w:ascii="Cambria Math" w:eastAsiaTheme="minorEastAsia" w:hAnsi="Cambria Math" w:cs="Times New Roman"/>
-                  <w:sz w:val="24"/>
-                  <w:szCs w:val="24"/>
-                </w:rPr>
-                <m:t>2</m:t>
-              </m:r>
-            </m:sub>
-          </m:sSub>
-          <m:d>
-            <m:dPr>
-              <m:ctrlPr>
-                <w:rPr>
-                  <w:rFonts w:ascii="Cambria Math" w:eastAsiaTheme="minorEastAsia" w:hAnsi="Cambria Math" w:cs="Times New Roman"/>
-                  <w:i/>
-                  <w:iCs/>
-                  <w:sz w:val="24"/>
-                  <w:szCs w:val="24"/>
-                </w:rPr>
-              </m:ctrlPr>
-            </m:dPr>
-            <m:e>
-              <m:r>
-                <w:rPr>
-                  <w:rFonts w:ascii="Cambria Math" w:eastAsiaTheme="minorEastAsia" w:hAnsi="Cambria Math" w:cs="Times New Roman"/>
-                  <w:sz w:val="24"/>
-                  <w:szCs w:val="24"/>
-                </w:rPr>
-                <m:t>t,f</m:t>
-              </m:r>
-            </m:e>
-          </m:d>
-          <m:r>
-            <w:rPr>
-              <w:rFonts w:ascii="Cambria Math" w:eastAsiaTheme="minorEastAsia" w:hAnsi="Cambria Math" w:cs="Times New Roman"/>
-              <w:sz w:val="24"/>
-              <w:szCs w:val="24"/>
-            </w:rPr>
-            <m:t>~</m:t>
-          </m:r>
-          <m:d>
-            <m:dPr>
-              <m:begChr m:val="{"/>
-              <m:endChr m:val=""/>
-              <m:ctrlPr>
-                <w:rPr>
-                  <w:rFonts w:ascii="Cambria Math" w:eastAsiaTheme="minorEastAsia" w:hAnsi="Cambria Math" w:cs="Times New Roman"/>
-                  <w:i/>
-                  <w:sz w:val="24"/>
-                  <w:szCs w:val="24"/>
-                </w:rPr>
-              </m:ctrlPr>
-            </m:dPr>
-            <m:e>
-              <m:m>
-                <m:mPr>
-                  <m:mcs>
-                    <m:mc>
-                      <m:mcPr>
-                        <m:count m:val="2"/>
-                        <m:mcJc m:val="center"/>
-                      </m:mcPr>
-                    </m:mc>
-                  </m:mcs>
-                  <m:ctrlPr>
-                    <w:rPr>
-                      <w:rFonts w:ascii="Cambria Math" w:eastAsiaTheme="minorEastAsia" w:hAnsi="Cambria Math" w:cs="Times New Roman"/>
-                      <w:i/>
-                      <w:sz w:val="24"/>
-                      <w:szCs w:val="24"/>
-                    </w:rPr>
-                  </m:ctrlPr>
-                </m:mPr>
-                <m:mr>
-                  <m:e>
-                    <m:r>
-                      <w:rPr>
-                        <w:rFonts w:ascii="Cambria Math" w:eastAsiaTheme="minorEastAsia" w:hAnsi="Cambria Math" w:cs="Times New Roman"/>
-                        <w:sz w:val="24"/>
-                        <w:szCs w:val="24"/>
-                      </w:rPr>
-                      <m:t>Normal</m:t>
-                    </m:r>
-                    <m:d>
-                      <m:dPr>
-                        <m:ctrlPr>
-                          <w:rPr>
-                            <w:rFonts w:ascii="Cambria Math" w:eastAsiaTheme="minorEastAsia" w:hAnsi="Cambria Math" w:cs="Times New Roman"/>
-                            <w:i/>
-                            <w:iCs/>
-                            <w:sz w:val="24"/>
-                            <w:szCs w:val="24"/>
-                          </w:rPr>
-                        </m:ctrlPr>
-                      </m:dPr>
-                      <m:e>
-                        <m:r>
-                          <w:rPr>
-                            <w:rFonts w:ascii="Cambria Math" w:eastAsiaTheme="minorEastAsia" w:hAnsi="Cambria Math" w:cs="Times New Roman"/>
-                            <w:sz w:val="24"/>
-                            <w:szCs w:val="24"/>
-                          </w:rPr>
-                          <m:t>0,1</m:t>
-                        </m:r>
-                      </m:e>
-                    </m:d>
-                  </m:e>
-                  <m:e>
-                    <m:r>
-                      <m:rPr>
-                        <m:sty m:val="p"/>
-                      </m:rPr>
-                      <w:rPr>
-                        <w:rFonts w:ascii="Cambria Math" w:eastAsiaTheme="minorEastAsia" w:hAnsi="Cambria Math" w:cs="Times New Roman"/>
-                        <w:sz w:val="24"/>
-                        <w:szCs w:val="24"/>
-                      </w:rPr>
-                      <m:t xml:space="preserve">if </m:t>
-                    </m:r>
-                    <m:r>
-                      <w:rPr>
-                        <w:rFonts w:ascii="Cambria Math" w:eastAsiaTheme="minorEastAsia" w:hAnsi="Cambria Math" w:cs="Times New Roman"/>
-                        <w:sz w:val="24"/>
-                        <w:szCs w:val="24"/>
-                      </w:rPr>
-                      <m:t>t=</m:t>
-                    </m:r>
-                    <m:sSub>
-                      <m:sSubPr>
-                        <m:ctrlPr>
-                          <w:rPr>
-                            <w:rFonts w:ascii="Cambria Math" w:eastAsiaTheme="minorEastAsia" w:hAnsi="Cambria Math" w:cs="Times New Roman"/>
-                            <w:i/>
-                            <w:sz w:val="24"/>
-                            <w:szCs w:val="24"/>
-                          </w:rPr>
-                        </m:ctrlPr>
-                      </m:sSubPr>
-                      <m:e>
-                        <m:r>
-                          <w:rPr>
-                            <w:rFonts w:ascii="Cambria Math" w:eastAsiaTheme="minorEastAsia" w:hAnsi="Cambria Math" w:cs="Times New Roman"/>
-                            <w:sz w:val="24"/>
-                            <w:szCs w:val="24"/>
-                          </w:rPr>
-                          <m:t>t</m:t>
-                        </m:r>
-                      </m:e>
-                      <m:sub>
-                        <m:r>
-                          <w:rPr>
-                            <w:rFonts w:ascii="Cambria Math" w:eastAsiaTheme="minorEastAsia" w:hAnsi="Cambria Math" w:cs="Times New Roman"/>
-                            <w:sz w:val="24"/>
-                            <w:szCs w:val="24"/>
-                          </w:rPr>
-                          <m:t>min</m:t>
-                        </m:r>
-                      </m:sub>
-                    </m:sSub>
-                  </m:e>
-                </m:mr>
-                <m:mr>
-                  <m:e>
-                    <m:r>
-                      <w:rPr>
-                        <w:rFonts w:ascii="Cambria Math" w:eastAsiaTheme="minorEastAsia" w:hAnsi="Cambria Math" w:cs="Times New Roman"/>
-                        <w:sz w:val="24"/>
-                        <w:szCs w:val="24"/>
-                      </w:rPr>
-                      <m:t>Normal</m:t>
-                    </m:r>
-                    <m:d>
-                      <m:dPr>
-                        <m:ctrlPr>
-                          <w:rPr>
-                            <w:rFonts w:ascii="Cambria Math" w:eastAsiaTheme="minorEastAsia" w:hAnsi="Cambria Math" w:cs="Times New Roman"/>
-                            <w:i/>
-                            <w:iCs/>
-                            <w:sz w:val="24"/>
-                            <w:szCs w:val="24"/>
-                          </w:rPr>
-                        </m:ctrlPr>
-                      </m:dPr>
-                      <m:e>
-                        <m:sSub>
-                          <m:sSubPr>
-                            <m:ctrlPr>
-                              <w:rPr>
-                                <w:rFonts w:ascii="Cambria Math" w:eastAsiaTheme="minorEastAsia" w:hAnsi="Cambria Math" w:cs="Times New Roman"/>
-                                <w:i/>
-                                <w:iCs/>
-                                <w:sz w:val="24"/>
-                                <w:szCs w:val="24"/>
-                              </w:rPr>
-                            </m:ctrlPr>
-                          </m:sSubPr>
-                          <m:e>
-                            <m:r>
-                              <w:rPr>
-                                <w:rFonts w:ascii="Cambria Math" w:eastAsiaTheme="minorEastAsia" w:hAnsi="Cambria Math" w:cs="Times New Roman"/>
-                                <w:sz w:val="24"/>
-                                <w:szCs w:val="24"/>
-                              </w:rPr>
-                              <m:t>ρ</m:t>
-                            </m:r>
-                          </m:e>
-                          <m:sub>
-                            <m:r>
-                              <w:rPr>
-                                <w:rFonts w:ascii="Cambria Math" w:eastAsiaTheme="minorEastAsia" w:hAnsi="Cambria Math" w:cs="Times New Roman"/>
-                                <w:sz w:val="24"/>
-                                <w:szCs w:val="24"/>
-                              </w:rPr>
-                              <m:t>β2</m:t>
-                            </m:r>
-                          </m:sub>
-                        </m:sSub>
-                        <m:sSub>
-                          <m:sSubPr>
-                            <m:ctrlPr>
-                              <w:rPr>
-                                <w:rFonts w:ascii="Cambria Math" w:eastAsiaTheme="minorEastAsia" w:hAnsi="Cambria Math" w:cs="Times New Roman"/>
-                                <w:i/>
-                                <w:iCs/>
-                                <w:sz w:val="24"/>
-                                <w:szCs w:val="24"/>
-                              </w:rPr>
-                            </m:ctrlPr>
-                          </m:sSubPr>
-                          <m:e>
-                            <m:r>
-                              <w:rPr>
-                                <w:rFonts w:ascii="Cambria Math" w:eastAsiaTheme="minorEastAsia" w:hAnsi="Cambria Math" w:cs="Times New Roman"/>
-                                <w:sz w:val="24"/>
-                                <w:szCs w:val="24"/>
-                              </w:rPr>
-                              <m:t>β</m:t>
-                            </m:r>
-                          </m:e>
-                          <m:sub>
-                            <m:r>
-                              <w:rPr>
-                                <w:rFonts w:ascii="Cambria Math" w:eastAsiaTheme="minorEastAsia" w:hAnsi="Cambria Math" w:cs="Times New Roman"/>
-                                <w:sz w:val="24"/>
-                                <w:szCs w:val="24"/>
-                              </w:rPr>
-                              <m:t>2</m:t>
-                            </m:r>
-                          </m:sub>
-                        </m:sSub>
-                        <m:d>
-                          <m:dPr>
-                            <m:ctrlPr>
-                              <w:rPr>
-                                <w:rFonts w:ascii="Cambria Math" w:eastAsiaTheme="minorEastAsia" w:hAnsi="Cambria Math" w:cs="Times New Roman"/>
-                                <w:i/>
-                                <w:iCs/>
-                                <w:sz w:val="24"/>
-                                <w:szCs w:val="24"/>
-                              </w:rPr>
-                            </m:ctrlPr>
-                          </m:dPr>
-                          <m:e>
-                            <m:r>
-                              <w:rPr>
-                                <w:rFonts w:ascii="Cambria Math" w:eastAsiaTheme="minorEastAsia" w:hAnsi="Cambria Math" w:cs="Times New Roman"/>
-                                <w:sz w:val="24"/>
-                                <w:szCs w:val="24"/>
-                              </w:rPr>
-                              <m:t>t-1,f</m:t>
-                            </m:r>
-                          </m:e>
-                        </m:d>
-                        <m:r>
-                          <w:rPr>
-                            <w:rFonts w:ascii="Cambria Math" w:eastAsiaTheme="minorEastAsia" w:hAnsi="Cambria Math" w:cs="Times New Roman"/>
-                            <w:sz w:val="24"/>
-                            <w:szCs w:val="24"/>
-                          </w:rPr>
-                          <m:t>,1</m:t>
-                        </m:r>
-                      </m:e>
-                    </m:d>
-                  </m:e>
-                  <m:e>
-                    <m:r>
-                      <m:rPr>
-                        <m:sty m:val="p"/>
-                      </m:rPr>
-                      <w:rPr>
-                        <w:rFonts w:ascii="Cambria Math" w:eastAsiaTheme="minorEastAsia" w:hAnsi="Cambria Math" w:cs="Times New Roman"/>
-                        <w:sz w:val="24"/>
-                        <w:szCs w:val="24"/>
-                      </w:rPr>
-                      <m:t xml:space="preserve">if </m:t>
-                    </m:r>
-                    <m:r>
-                      <w:rPr>
-                        <w:rFonts w:ascii="Cambria Math" w:eastAsiaTheme="minorEastAsia" w:hAnsi="Cambria Math" w:cs="Times New Roman"/>
-                        <w:sz w:val="24"/>
-                        <w:szCs w:val="24"/>
-                      </w:rPr>
-                      <m:t>t&gt;</m:t>
-                    </m:r>
-                    <m:sSub>
-                      <m:sSubPr>
-                        <m:ctrlPr>
-                          <w:rPr>
-                            <w:rFonts w:ascii="Cambria Math" w:eastAsiaTheme="minorEastAsia" w:hAnsi="Cambria Math" w:cs="Times New Roman"/>
-                            <w:i/>
-                            <w:sz w:val="24"/>
-                            <w:szCs w:val="24"/>
-                          </w:rPr>
-                        </m:ctrlPr>
-                      </m:sSubPr>
-                      <m:e>
-                        <m:r>
-                          <w:rPr>
-                            <w:rFonts w:ascii="Cambria Math" w:eastAsiaTheme="minorEastAsia" w:hAnsi="Cambria Math" w:cs="Times New Roman"/>
-                            <w:sz w:val="24"/>
-                            <w:szCs w:val="24"/>
-                          </w:rPr>
-                          <m:t>t</m:t>
-                        </m:r>
-                      </m:e>
-                      <m:sub>
-                        <m:r>
-                          <w:rPr>
-                            <w:rFonts w:ascii="Cambria Math" w:eastAsiaTheme="minorEastAsia" w:hAnsi="Cambria Math" w:cs="Times New Roman"/>
-                            <w:sz w:val="24"/>
-                            <w:szCs w:val="24"/>
-                          </w:rPr>
-                          <m:t>min</m:t>
-                        </m:r>
-                      </m:sub>
-                    </m:sSub>
-                  </m:e>
-                </m:mr>
-              </m:m>
-            </m:e>
-          </m:d>
-        </m:oMath>
-      </m:oMathPara>
-    </w:p>
-    <w:p>
-      <w:pPr>
-        <w:spacing w:after="0" w:line="480" w:lineRule="auto"/>
-        <w:rPr>
-          <w:rFonts w:ascii="Times New Roman" w:eastAsiaTheme="minorEastAsia" w:hAnsi="Times New Roman" w:cs="Times New Roman"/>
-          <w:iCs/>
-          <w:sz w:val="24"/>
-          <w:szCs w:val="24"/>
-        </w:rPr>
-      </w:pPr>
       <w:r>
         <w:rPr>
           <w:rFonts w:ascii="Times New Roman" w:eastAsiaTheme="minorEastAsia" w:hAnsi="Times New Roman" w:cs="Times New Roman"/>
@@ -5983,7 +5993,25 @@
           <w:sz w:val="24"/>
           <w:szCs w:val="24"/>
         </w:rPr>
-        <w:t>.  Options include</w:t>
+        <w:t xml:space="preserve">.  Options </w:t>
+      </w:r>
+      <w:r>
+        <w:rPr>
+          <w:rFonts w:ascii="Times New Roman" w:eastAsiaTheme="minorEastAsia" w:hAnsi="Times New Roman" w:cs="Times New Roman"/>
+          <w:iCs/>
+          <w:sz w:val="24"/>
+          <w:szCs w:val="24"/>
+        </w:rPr>
+        <w:t xml:space="preserve">treating intercepts as a random effect </w:t>
+      </w:r>
+      <w:r>
+        <w:rPr>
+          <w:rFonts w:ascii="Times New Roman" w:eastAsiaTheme="minorEastAsia" w:hAnsi="Times New Roman" w:cs="Times New Roman"/>
+          <w:iCs/>
+          <w:sz w:val="24"/>
+          <w:szCs w:val="24"/>
+        </w:rPr>
+        <w:t>include</w:t>
       </w:r>
       <w:r>
         <w:rPr>
@@ -7394,7 +7422,6 @@
           <w:sz w:val="24"/>
           <w:szCs w:val="24"/>
         </w:rPr>
-        <w:lastRenderedPageBreak/>
         <w:t xml:space="preserve">VAST specifies internally that the spatial and spatio-temporal Gaussian random fields </w:t>
       </w:r>
       <w:r>
@@ -7619,157 +7646,6 @@
           <w:iCs/>
           <w:sz w:val="24"/>
           <w:szCs w:val="24"/>
-        </w:rPr>
-      </w:pPr>
-      <m:oMathPara>
-        <m:oMath>
-          <m:sSub>
-            <m:sSubPr>
-              <m:ctrlPr>
-                <w:rPr>
-                  <w:rFonts w:ascii="Cambria Math" w:eastAsiaTheme="minorEastAsia" w:hAnsi="Cambria Math" w:cs="Times New Roman"/>
-                  <w:i/>
-                  <w:iCs/>
-                  <w:sz w:val="24"/>
-                  <w:szCs w:val="24"/>
-                </w:rPr>
-              </m:ctrlPr>
-            </m:sSubPr>
-            <m:e>
-              <m:r>
-                <m:rPr>
-                  <m:sty m:val="b"/>
-                </m:rPr>
-                <w:rPr>
-                  <w:rFonts w:ascii="Cambria Math" w:eastAsiaTheme="minorEastAsia" w:hAnsi="Cambria Math" w:cs="Times New Roman"/>
-                  <w:sz w:val="24"/>
-                  <w:szCs w:val="24"/>
-                </w:rPr>
-                <m:t>ω</m:t>
-              </m:r>
-            </m:e>
-            <m:sub>
-              <m:r>
-                <w:rPr>
-                  <w:rFonts w:ascii="Cambria Math" w:eastAsiaTheme="minorEastAsia" w:hAnsi="Cambria Math" w:cs="Times New Roman"/>
-                  <w:sz w:val="24"/>
-                  <w:szCs w:val="24"/>
-                </w:rPr>
-                <m:t>2</m:t>
-              </m:r>
-            </m:sub>
-          </m:sSub>
-          <m:d>
-            <m:dPr>
-              <m:ctrlPr>
-                <w:rPr>
-                  <w:rFonts w:ascii="Cambria Math" w:eastAsiaTheme="minorEastAsia" w:hAnsi="Cambria Math" w:cs="Times New Roman"/>
-                  <w:i/>
-                  <w:iCs/>
-                  <w:sz w:val="24"/>
-                  <w:szCs w:val="24"/>
-                </w:rPr>
-              </m:ctrlPr>
-            </m:dPr>
-            <m:e>
-              <m:r>
-                <w:rPr>
-                  <w:rFonts w:ascii="Cambria Math" w:eastAsiaTheme="minorEastAsia" w:hAnsi="Cambria Math" w:cs="Times New Roman"/>
-                  <w:sz w:val="24"/>
-                  <w:szCs w:val="24"/>
-                </w:rPr>
-                <m:t>f</m:t>
-              </m:r>
-            </m:e>
-          </m:d>
-          <m:r>
-            <w:rPr>
-              <w:rFonts w:ascii="Cambria Math" w:eastAsiaTheme="minorEastAsia" w:hAnsi="Cambria Math" w:cs="Times New Roman"/>
-              <w:sz w:val="24"/>
-              <w:szCs w:val="24"/>
-            </w:rPr>
-            <m:t>~MVN</m:t>
-          </m:r>
-          <m:d>
-            <m:dPr>
-              <m:ctrlPr>
-                <w:rPr>
-                  <w:rFonts w:ascii="Cambria Math" w:eastAsiaTheme="minorEastAsia" w:hAnsi="Cambria Math" w:cs="Times New Roman"/>
-                  <w:i/>
-                  <w:iCs/>
-                  <w:sz w:val="24"/>
-                  <w:szCs w:val="24"/>
-                </w:rPr>
-              </m:ctrlPr>
-            </m:dPr>
-            <m:e>
-              <m:r>
-                <m:rPr>
-                  <m:sty m:val="bi"/>
-                </m:rPr>
-                <w:rPr>
-                  <w:rFonts w:ascii="Cambria Math" w:eastAsiaTheme="minorEastAsia" w:hAnsi="Cambria Math" w:cs="Times New Roman"/>
-                  <w:sz w:val="24"/>
-                  <w:szCs w:val="24"/>
-                </w:rPr>
-                <m:t>0</m:t>
-              </m:r>
-              <m:r>
-                <w:rPr>
-                  <w:rFonts w:ascii="Cambria Math" w:eastAsiaTheme="minorEastAsia" w:hAnsi="Cambria Math" w:cs="Times New Roman"/>
-                  <w:sz w:val="24"/>
-                  <w:szCs w:val="24"/>
-                </w:rPr>
-                <m:t>,</m:t>
-              </m:r>
-              <m:sSub>
-                <m:sSubPr>
-                  <m:ctrlPr>
-                    <w:rPr>
-                      <w:rFonts w:ascii="Cambria Math" w:hAnsi="Cambria Math" w:cs="Times New Roman"/>
-                      <w:b/>
-                      <w:sz w:val="24"/>
-                      <w:szCs w:val="24"/>
-                    </w:rPr>
-                  </m:ctrlPr>
-                </m:sSubPr>
-                <m:e>
-                  <m:r>
-                    <m:rPr>
-                      <m:sty m:val="b"/>
-                    </m:rPr>
-                    <w:rPr>
-                      <w:rFonts w:ascii="Cambria Math" w:hAnsi="Cambria Math" w:cs="Times New Roman"/>
-                      <w:sz w:val="24"/>
-                      <w:szCs w:val="24"/>
-                    </w:rPr>
-                    <m:t>R</m:t>
-                  </m:r>
-                </m:e>
-                <m:sub>
-                  <m:r>
-                    <w:rPr>
-                      <w:rFonts w:ascii="Cambria Math" w:hAnsi="Cambria Math" w:cs="Times New Roman"/>
-                      <w:sz w:val="24"/>
-                      <w:szCs w:val="24"/>
-                    </w:rPr>
-                    <m:t>2</m:t>
-                  </m:r>
-                </m:sub>
-              </m:sSub>
-            </m:e>
-          </m:d>
-        </m:oMath>
-      </m:oMathPara>
-    </w:p>
-    <w:p>
-      <w:pPr>
-        <w:spacing w:after="0" w:line="480" w:lineRule="auto"/>
-        <w:rPr>
-          <w:rFonts w:ascii="Times New Roman" w:eastAsiaTheme="minorEastAsia" w:hAnsi="Times New Roman" w:cs="Times New Roman"/>
-          <w:iCs/>
-          <w:sz w:val="24"/>
-          <w:szCs w:val="24"/>
           <w:lang w:val="en-US"/>
         </w:rPr>
       </w:pPr>
@@ -8188,7 +8064,47 @@
           <w:szCs w:val="24"/>
           <w:lang w:val="en-US"/>
         </w:rPr>
-        <w:t>.  Values are then predicted as e.g.:</w:t>
+        <w:t xml:space="preserve">.  </w:t>
+      </w:r>
+      <w:r>
+        <w:rPr>
+          <w:rFonts w:ascii="Times New Roman" w:eastAsiaTheme="minorEastAsia" w:hAnsi="Times New Roman" w:cs="Times New Roman"/>
+          <w:iCs/>
+          <w:sz w:val="24"/>
+          <w:szCs w:val="24"/>
+          <w:lang w:val="en-US"/>
+        </w:rPr>
+        <w:t>Specifically, v</w:t>
+      </w:r>
+      <w:r>
+        <w:rPr>
+          <w:rFonts w:ascii="Times New Roman" w:eastAsiaTheme="minorEastAsia" w:hAnsi="Times New Roman" w:cs="Times New Roman"/>
+          <w:iCs/>
+          <w:sz w:val="24"/>
+          <w:szCs w:val="24"/>
+          <w:lang w:val="en-US"/>
+        </w:rPr>
+        <w:t xml:space="preserve">alues are </w:t>
+      </w:r>
+      <w:r>
+        <w:rPr>
+          <w:rFonts w:ascii="Times New Roman" w:eastAsiaTheme="minorEastAsia" w:hAnsi="Times New Roman" w:cs="Times New Roman"/>
+          <w:iCs/>
+          <w:sz w:val="24"/>
+          <w:szCs w:val="24"/>
+          <w:lang w:val="en-US"/>
+        </w:rPr>
+        <w:t xml:space="preserve">projected </w:t>
+      </w:r>
+      <w:r>
+        <w:rPr>
+          <w:rFonts w:ascii="Times New Roman" w:eastAsiaTheme="minorEastAsia" w:hAnsi="Times New Roman" w:cs="Times New Roman"/>
+          <w:iCs/>
+          <w:sz w:val="24"/>
+          <w:szCs w:val="24"/>
+          <w:lang w:val="en-US"/>
+        </w:rPr>
+        <w:t>as:</w:t>
       </w:r>
     </w:p>
     <w:p>
@@ -8748,1338 +8664,34 @@
           <w:sz w:val="24"/>
           <w:szCs w:val="24"/>
         </w:rPr>
-        <w:t>Regarding spatio-temporal variation</w:t>
-      </w:r>
-      <w:r>
-        <w:rPr>
-          <w:rFonts w:ascii="Times New Roman" w:eastAsiaTheme="minorEastAsia" w:hAnsi="Times New Roman" w:cs="Times New Roman"/>
-          <w:iCs/>
-          <w:sz w:val="24"/>
-          <w:szCs w:val="24"/>
-        </w:rPr>
-        <w:t>:</w:t>
-      </w:r>
-    </w:p>
-    <w:p>
-      <w:pPr>
-        <w:spacing w:after="0" w:line="480" w:lineRule="auto"/>
-        <w:ind w:firstLine="720"/>
-        <w:rPr>
-          <w:rFonts w:ascii="Times New Roman" w:eastAsiaTheme="minorEastAsia" w:hAnsi="Times New Roman" w:cs="Times New Roman"/>
-          <w:iCs/>
-          <w:sz w:val="24"/>
-          <w:szCs w:val="24"/>
-        </w:rPr>
-      </w:pPr>
-      <m:oMathPara>
-        <m:oMath>
-          <m:sSubSup>
-            <m:sSubSupPr>
-              <m:ctrlPr>
-                <w:rPr>
-                  <w:rFonts w:ascii="Cambria Math" w:hAnsi="Cambria Math" w:cs="Times New Roman"/>
-                  <w:i/>
-                  <w:iCs/>
-                  <w:sz w:val="24"/>
-                  <w:szCs w:val="24"/>
-                </w:rPr>
-              </m:ctrlPr>
-            </m:sSubSupPr>
-            <m:e>
-              <m:r>
-                <w:rPr>
-                  <w:rFonts w:ascii="Cambria Math" w:hAnsi="Cambria Math" w:cs="Times New Roman"/>
-                  <w:sz w:val="24"/>
-                  <w:szCs w:val="24"/>
-                </w:rPr>
-                <m:t>ε</m:t>
-              </m:r>
-            </m:e>
-            <m:sub>
-              <m:r>
-                <w:rPr>
-                  <w:rFonts w:ascii="Cambria Math" w:hAnsi="Cambria Math" w:cs="Times New Roman"/>
-                  <w:sz w:val="24"/>
-                  <w:szCs w:val="24"/>
-                </w:rPr>
-                <m:t>1</m:t>
-              </m:r>
-            </m:sub>
-            <m:sup>
-              <m:r>
-                <w:rPr>
-                  <w:rFonts w:ascii="Cambria Math" w:hAnsi="Cambria Math" w:cs="Times New Roman"/>
-                  <w:sz w:val="24"/>
-                  <w:szCs w:val="24"/>
-                </w:rPr>
-                <m:t>*</m:t>
-              </m:r>
-            </m:sup>
-          </m:sSubSup>
-          <m:d>
-            <m:dPr>
-              <m:ctrlPr>
-                <w:rPr>
-                  <w:rFonts w:ascii="Cambria Math" w:hAnsi="Cambria Math" w:cs="Times New Roman"/>
-                  <w:i/>
-                  <w:iCs/>
-                  <w:sz w:val="24"/>
-                  <w:szCs w:val="24"/>
-                </w:rPr>
-              </m:ctrlPr>
-            </m:dPr>
-            <m:e>
-              <m:r>
-                <w:rPr>
-                  <w:rFonts w:ascii="Cambria Math" w:hAnsi="Cambria Math" w:cs="Times New Roman"/>
-                  <w:sz w:val="24"/>
-                  <w:szCs w:val="24"/>
-                </w:rPr>
-                <m:t>s,c,t</m:t>
-              </m:r>
-            </m:e>
-          </m:d>
-          <m:r>
-            <w:rPr>
-              <w:rFonts w:ascii="Cambria Math" w:hAnsi="Cambria Math" w:cs="Times New Roman"/>
-              <w:sz w:val="24"/>
-              <w:szCs w:val="24"/>
-            </w:rPr>
-            <m:t>=</m:t>
-          </m:r>
-          <m:nary>
-            <m:naryPr>
-              <m:chr m:val="∑"/>
-              <m:limLoc m:val="undOvr"/>
-              <m:ctrlPr>
-                <w:rPr>
-                  <w:rFonts w:ascii="Cambria Math" w:hAnsi="Cambria Math" w:cs="Times New Roman"/>
-                  <w:i/>
-                  <w:iCs/>
-                  <w:sz w:val="24"/>
-                  <w:szCs w:val="24"/>
-                </w:rPr>
-              </m:ctrlPr>
-            </m:naryPr>
-            <m:sub>
-              <m:r>
-                <w:rPr>
-                  <w:rFonts w:ascii="Cambria Math" w:hAnsi="Cambria Math" w:cs="Times New Roman"/>
-                  <w:sz w:val="24"/>
-                  <w:szCs w:val="24"/>
-                </w:rPr>
-                <m:t>f=1</m:t>
-              </m:r>
-            </m:sub>
-            <m:sup>
-              <m:sSub>
-                <m:sSubPr>
-                  <m:ctrlPr>
-                    <w:rPr>
-                      <w:rFonts w:ascii="Cambria Math" w:hAnsi="Cambria Math" w:cs="Times New Roman"/>
-                      <w:i/>
-                      <w:iCs/>
-                      <w:sz w:val="24"/>
-                      <w:szCs w:val="24"/>
-                    </w:rPr>
-                  </m:ctrlPr>
-                </m:sSubPr>
-                <m:e>
-                  <m:r>
-                    <w:rPr>
-                      <w:rFonts w:ascii="Cambria Math" w:hAnsi="Cambria Math" w:cs="Times New Roman"/>
-                      <w:sz w:val="24"/>
-                      <w:szCs w:val="24"/>
-                    </w:rPr>
-                    <m:t>n</m:t>
-                  </m:r>
-                </m:e>
-                <m:sub>
-                  <m:sSub>
-                    <m:sSubPr>
-                      <m:ctrlPr>
-                        <w:rPr>
-                          <w:rFonts w:ascii="Cambria Math" w:hAnsi="Cambria Math" w:cs="Times New Roman"/>
-                          <w:i/>
-                          <w:sz w:val="24"/>
-                          <w:szCs w:val="24"/>
-                        </w:rPr>
-                      </m:ctrlPr>
-                    </m:sSubPr>
-                    <m:e>
-                      <m:r>
-                        <w:rPr>
-                          <w:rFonts w:ascii="Cambria Math" w:hAnsi="Cambria Math" w:cs="Times New Roman"/>
-                          <w:sz w:val="24"/>
-                          <w:szCs w:val="24"/>
-                        </w:rPr>
-                        <m:t>ε</m:t>
-                      </m:r>
-                    </m:e>
-                    <m:sub>
-                      <m:r>
-                        <w:rPr>
-                          <w:rFonts w:ascii="Cambria Math" w:hAnsi="Cambria Math" w:cs="Times New Roman"/>
-                          <w:sz w:val="24"/>
-                          <w:szCs w:val="24"/>
-                        </w:rPr>
-                        <m:t>c</m:t>
-                      </m:r>
-                    </m:sub>
-                  </m:sSub>
-                  <m:r>
-                    <w:rPr>
-                      <w:rFonts w:ascii="Cambria Math" w:hAnsi="Cambria Math" w:cs="Times New Roman"/>
-                      <w:sz w:val="24"/>
-                      <w:szCs w:val="24"/>
-                    </w:rPr>
-                    <m:t>1</m:t>
-                  </m:r>
-                </m:sub>
-              </m:sSub>
-            </m:sup>
-            <m:e>
-              <m:sSub>
-                <m:sSubPr>
-                  <m:ctrlPr>
-                    <w:rPr>
-                      <w:rFonts w:ascii="Cambria Math" w:hAnsi="Cambria Math" w:cs="Times New Roman"/>
-                      <w:i/>
-                      <w:iCs/>
-                      <w:sz w:val="24"/>
-                      <w:szCs w:val="24"/>
-                    </w:rPr>
-                  </m:ctrlPr>
-                </m:sSubPr>
-                <m:e>
-                  <m:r>
-                    <w:rPr>
-                      <w:rFonts w:ascii="Cambria Math" w:hAnsi="Cambria Math" w:cs="Times New Roman"/>
-                      <w:sz w:val="24"/>
-                      <w:szCs w:val="24"/>
-                    </w:rPr>
-                    <m:t>L</m:t>
-                  </m:r>
-                </m:e>
-                <m:sub>
-                  <m:sSub>
-                    <m:sSubPr>
-                      <m:ctrlPr>
-                        <w:rPr>
-                          <w:rFonts w:ascii="Cambria Math" w:hAnsi="Cambria Math" w:cs="Times New Roman"/>
-                          <w:i/>
-                          <w:sz w:val="24"/>
-                          <w:szCs w:val="24"/>
-                        </w:rPr>
-                      </m:ctrlPr>
-                    </m:sSubPr>
-                    <m:e>
-                      <m:r>
-                        <w:rPr>
-                          <w:rFonts w:ascii="Cambria Math" w:hAnsi="Cambria Math" w:cs="Times New Roman"/>
-                          <w:sz w:val="24"/>
-                          <w:szCs w:val="24"/>
-                        </w:rPr>
-                        <m:t>ε</m:t>
-                      </m:r>
-                    </m:e>
-                    <m:sub>
-                      <m:r>
-                        <w:rPr>
-                          <w:rFonts w:ascii="Cambria Math" w:hAnsi="Cambria Math" w:cs="Times New Roman"/>
-                          <w:sz w:val="24"/>
-                          <w:szCs w:val="24"/>
-                        </w:rPr>
-                        <m:t>c</m:t>
-                      </m:r>
-                    </m:sub>
-                  </m:sSub>
-                  <m:r>
-                    <w:rPr>
-                      <w:rFonts w:ascii="Cambria Math" w:hAnsi="Cambria Math" w:cs="Times New Roman"/>
-                      <w:sz w:val="24"/>
-                      <w:szCs w:val="24"/>
-                    </w:rPr>
-                    <m:t>1</m:t>
-                  </m:r>
-                </m:sub>
-              </m:sSub>
-              <m:d>
-                <m:dPr>
-                  <m:ctrlPr>
-                    <w:rPr>
-                      <w:rFonts w:ascii="Cambria Math" w:hAnsi="Cambria Math" w:cs="Times New Roman"/>
-                      <w:i/>
-                      <w:sz w:val="24"/>
-                      <w:szCs w:val="24"/>
-                    </w:rPr>
-                  </m:ctrlPr>
-                </m:dPr>
-                <m:e>
-                  <m:sSub>
-                    <m:sSubPr>
-                      <m:ctrlPr>
-                        <w:rPr>
-                          <w:rFonts w:ascii="Cambria Math" w:hAnsi="Cambria Math" w:cs="Times New Roman"/>
-                          <w:i/>
-                          <w:iCs/>
-                          <w:sz w:val="24"/>
-                          <w:szCs w:val="24"/>
-                        </w:rPr>
-                      </m:ctrlPr>
-                    </m:sSubPr>
-                    <m:e>
-                      <m:r>
-                        <w:rPr>
-                          <w:rFonts w:ascii="Cambria Math" w:hAnsi="Cambria Math" w:cs="Times New Roman"/>
-                          <w:sz w:val="24"/>
-                          <w:szCs w:val="24"/>
-                        </w:rPr>
-                        <m:t>c</m:t>
-                      </m:r>
-                    </m:e>
-                    <m:sub>
-                      <m:r>
-                        <w:rPr>
-                          <w:rFonts w:ascii="Cambria Math" w:hAnsi="Cambria Math" w:cs="Times New Roman"/>
-                          <w:sz w:val="24"/>
-                          <w:szCs w:val="24"/>
-                        </w:rPr>
-                        <m:t>i</m:t>
-                      </m:r>
-                    </m:sub>
-                  </m:sSub>
-                  <m:r>
-                    <w:rPr>
-                      <w:rFonts w:ascii="Cambria Math" w:hAnsi="Cambria Math" w:cs="Times New Roman"/>
-                      <w:sz w:val="24"/>
-                      <w:szCs w:val="24"/>
-                    </w:rPr>
-                    <m:t>,f</m:t>
-                  </m:r>
-                </m:e>
-              </m:d>
-              <m:sSubSup>
-                <m:sSubSupPr>
-                  <m:ctrlPr>
-                    <w:rPr>
-                      <w:rFonts w:ascii="Cambria Math" w:hAnsi="Cambria Math" w:cs="Times New Roman"/>
-                      <w:i/>
-                      <w:sz w:val="24"/>
-                      <w:szCs w:val="24"/>
-                    </w:rPr>
-                  </m:ctrlPr>
-                </m:sSubSupPr>
-                <m:e>
-                  <m:r>
-                    <w:rPr>
-                      <w:rFonts w:ascii="Cambria Math" w:hAnsi="Cambria Math" w:cs="Times New Roman"/>
-                      <w:sz w:val="24"/>
-                      <w:szCs w:val="24"/>
-                    </w:rPr>
-                    <m:t>ε</m:t>
-                  </m:r>
-                </m:e>
-                <m:sub>
-                  <m:r>
-                    <w:rPr>
-                      <w:rFonts w:ascii="Cambria Math" w:hAnsi="Cambria Math" w:cs="Times New Roman"/>
-                      <w:sz w:val="24"/>
-                      <w:szCs w:val="24"/>
-                    </w:rPr>
-                    <m:t>1</m:t>
-                  </m:r>
-                </m:sub>
-                <m:sup>
-                  <m:r>
-                    <w:rPr>
-                      <w:rFonts w:ascii="Cambria Math" w:hAnsi="Cambria Math" w:cs="Times New Roman"/>
-                      <w:sz w:val="24"/>
-                      <w:szCs w:val="24"/>
-                    </w:rPr>
-                    <m:t>*</m:t>
-                  </m:r>
-                </m:sup>
-              </m:sSubSup>
-              <m:d>
-                <m:dPr>
-                  <m:ctrlPr>
-                    <w:rPr>
-                      <w:rFonts w:ascii="Cambria Math" w:hAnsi="Cambria Math" w:cs="Times New Roman"/>
-                      <w:i/>
-                      <w:iCs/>
-                      <w:sz w:val="24"/>
-                      <w:szCs w:val="24"/>
-                    </w:rPr>
-                  </m:ctrlPr>
-                </m:dPr>
-                <m:e>
-                  <m:sSub>
-                    <m:sSubPr>
-                      <m:ctrlPr>
-                        <w:rPr>
-                          <w:rFonts w:ascii="Cambria Math" w:hAnsi="Cambria Math" w:cs="Times New Roman"/>
-                          <w:i/>
-                          <w:iCs/>
-                          <w:sz w:val="24"/>
-                          <w:szCs w:val="24"/>
-                        </w:rPr>
-                      </m:ctrlPr>
-                    </m:sSubPr>
-                    <m:e>
-                      <m:r>
-                        <w:rPr>
-                          <w:rFonts w:ascii="Cambria Math" w:hAnsi="Cambria Math" w:cs="Times New Roman"/>
-                          <w:sz w:val="24"/>
-                          <w:szCs w:val="24"/>
-                        </w:rPr>
-                        <m:t>s</m:t>
-                      </m:r>
-                    </m:e>
-                    <m:sub>
-                      <m:r>
-                        <w:rPr>
-                          <w:rFonts w:ascii="Cambria Math" w:hAnsi="Cambria Math" w:cs="Times New Roman"/>
-                          <w:sz w:val="24"/>
-                          <w:szCs w:val="24"/>
-                        </w:rPr>
-                        <m:t>i</m:t>
-                      </m:r>
-                    </m:sub>
-                  </m:sSub>
-                  <m:r>
-                    <w:rPr>
-                      <w:rFonts w:ascii="Cambria Math" w:hAnsi="Cambria Math" w:cs="Times New Roman"/>
-                      <w:sz w:val="24"/>
-                      <w:szCs w:val="24"/>
-                    </w:rPr>
-                    <m:t>,f,</m:t>
-                  </m:r>
-                  <m:sSub>
-                    <m:sSubPr>
-                      <m:ctrlPr>
-                        <w:rPr>
-                          <w:rFonts w:ascii="Cambria Math" w:hAnsi="Cambria Math" w:cs="Times New Roman"/>
-                          <w:i/>
-                          <w:iCs/>
-                          <w:sz w:val="24"/>
-                          <w:szCs w:val="24"/>
-                        </w:rPr>
-                      </m:ctrlPr>
-                    </m:sSubPr>
-                    <m:e>
-                      <m:r>
-                        <w:rPr>
-                          <w:rFonts w:ascii="Cambria Math" w:hAnsi="Cambria Math" w:cs="Times New Roman"/>
-                          <w:sz w:val="24"/>
-                          <w:szCs w:val="24"/>
-                        </w:rPr>
-                        <m:t>t</m:t>
-                      </m:r>
-                      <m:ctrlPr>
-                        <w:rPr>
-                          <w:rFonts w:ascii="Cambria Math" w:hAnsi="Cambria Math" w:cs="Times New Roman"/>
-                          <w:i/>
-                          <w:sz w:val="24"/>
-                          <w:szCs w:val="24"/>
-                        </w:rPr>
-                      </m:ctrlPr>
-                    </m:e>
-                    <m:sub>
-                      <m:r>
-                        <w:rPr>
-                          <w:rFonts w:ascii="Cambria Math" w:hAnsi="Cambria Math" w:cs="Times New Roman"/>
-                          <w:sz w:val="24"/>
-                          <w:szCs w:val="24"/>
-                        </w:rPr>
-                        <m:t>i</m:t>
-                      </m:r>
-                    </m:sub>
-                  </m:sSub>
-                </m:e>
-              </m:d>
-            </m:e>
-          </m:nary>
-        </m:oMath>
-      </m:oMathPara>
-    </w:p>
-    <w:p>
-      <w:pPr>
-        <w:spacing w:after="0" w:line="480" w:lineRule="auto"/>
-        <w:rPr>
-          <w:rFonts w:ascii="Times New Roman" w:eastAsiaTheme="minorEastAsia" w:hAnsi="Times New Roman" w:cs="Times New Roman"/>
-          <w:iCs/>
-          <w:sz w:val="24"/>
-          <w:szCs w:val="24"/>
-        </w:rPr>
-      </w:pPr>
-      <w:r>
-        <w:rPr>
-          <w:rFonts w:ascii="Times New Roman" w:eastAsiaTheme="minorEastAsia" w:hAnsi="Times New Roman" w:cs="Times New Roman"/>
-          <w:iCs/>
-          <w:sz w:val="24"/>
-          <w:szCs w:val="24"/>
-        </w:rPr>
-        <w:t>where</w:t>
-      </w:r>
-      <w:r>
-        <w:rPr>
-          <w:rFonts w:ascii="Times New Roman" w:eastAsiaTheme="minorEastAsia" w:hAnsi="Times New Roman" w:cs="Times New Roman"/>
-          <w:iCs/>
-          <w:sz w:val="24"/>
-          <w:szCs w:val="24"/>
-        </w:rPr>
-        <w:t xml:space="preserve"> </w:t>
-      </w:r>
-      <m:oMath>
-        <m:sSubSup>
-          <m:sSubSupPr>
-            <m:ctrlPr>
-              <w:rPr>
-                <w:rFonts w:ascii="Cambria Math" w:hAnsi="Cambria Math" w:cs="Times New Roman"/>
-                <w:i/>
-                <w:sz w:val="24"/>
-                <w:szCs w:val="24"/>
-              </w:rPr>
-            </m:ctrlPr>
-          </m:sSubSupPr>
-          <m:e>
-            <m:r>
-              <w:rPr>
-                <w:rFonts w:ascii="Cambria Math" w:hAnsi="Cambria Math" w:cs="Times New Roman"/>
-                <w:sz w:val="24"/>
-                <w:szCs w:val="24"/>
-              </w:rPr>
-              <m:t>ε</m:t>
-            </m:r>
-          </m:e>
-          <m:sub>
-            <m:r>
-              <w:rPr>
-                <w:rFonts w:ascii="Cambria Math" w:hAnsi="Cambria Math" w:cs="Times New Roman"/>
-                <w:sz w:val="24"/>
-                <w:szCs w:val="24"/>
-              </w:rPr>
-              <m:t>1</m:t>
-            </m:r>
-          </m:sub>
-          <m:sup>
-            <m:r>
-              <w:rPr>
-                <w:rFonts w:ascii="Cambria Math" w:hAnsi="Cambria Math" w:cs="Times New Roman"/>
-                <w:sz w:val="24"/>
-                <w:szCs w:val="24"/>
-              </w:rPr>
-              <m:t>*</m:t>
-            </m:r>
-          </m:sup>
-        </m:sSubSup>
-        <m:d>
-          <m:dPr>
-            <m:ctrlPr>
-              <w:rPr>
-                <w:rFonts w:ascii="Cambria Math" w:hAnsi="Cambria Math" w:cs="Times New Roman"/>
-                <w:i/>
-                <w:iCs/>
-                <w:sz w:val="24"/>
-                <w:szCs w:val="24"/>
-              </w:rPr>
-            </m:ctrlPr>
-          </m:dPr>
-          <m:e>
-            <m:sSub>
-              <m:sSubPr>
-                <m:ctrlPr>
-                  <w:rPr>
-                    <w:rFonts w:ascii="Cambria Math" w:hAnsi="Cambria Math" w:cs="Times New Roman"/>
-                    <w:i/>
-                    <w:iCs/>
-                    <w:sz w:val="24"/>
-                    <w:szCs w:val="24"/>
-                  </w:rPr>
-                </m:ctrlPr>
-              </m:sSubPr>
-              <m:e>
-                <m:r>
-                  <w:rPr>
-                    <w:rFonts w:ascii="Cambria Math" w:hAnsi="Cambria Math" w:cs="Times New Roman"/>
-                    <w:sz w:val="24"/>
-                    <w:szCs w:val="24"/>
-                  </w:rPr>
-                  <m:t>s</m:t>
-                </m:r>
-              </m:e>
-              <m:sub>
-                <m:r>
-                  <w:rPr>
-                    <w:rFonts w:ascii="Cambria Math" w:hAnsi="Cambria Math" w:cs="Times New Roman"/>
-                    <w:sz w:val="24"/>
-                    <w:szCs w:val="24"/>
-                  </w:rPr>
-                  <m:t>i</m:t>
-                </m:r>
-              </m:sub>
-            </m:sSub>
-            <m:r>
-              <w:rPr>
-                <w:rFonts w:ascii="Cambria Math" w:hAnsi="Cambria Math" w:cs="Times New Roman"/>
-                <w:sz w:val="24"/>
-                <w:szCs w:val="24"/>
-              </w:rPr>
-              <m:t>,f,</m:t>
-            </m:r>
-            <m:sSub>
-              <m:sSubPr>
-                <m:ctrlPr>
-                  <w:rPr>
-                    <w:rFonts w:ascii="Cambria Math" w:hAnsi="Cambria Math" w:cs="Times New Roman"/>
-                    <w:i/>
-                    <w:sz w:val="24"/>
-                    <w:szCs w:val="24"/>
-                  </w:rPr>
-                </m:ctrlPr>
-              </m:sSubPr>
-              <m:e>
-                <m:r>
-                  <w:rPr>
-                    <w:rFonts w:ascii="Cambria Math" w:hAnsi="Cambria Math" w:cs="Times New Roman"/>
-                    <w:sz w:val="24"/>
-                    <w:szCs w:val="24"/>
-                  </w:rPr>
-                  <m:t>t</m:t>
-                </m:r>
-              </m:e>
-              <m:sub>
-                <m:r>
-                  <w:rPr>
-                    <w:rFonts w:ascii="Cambria Math" w:hAnsi="Cambria Math" w:cs="Times New Roman"/>
-                    <w:sz w:val="24"/>
-                    <w:szCs w:val="24"/>
-                  </w:rPr>
-                  <m:t>i</m:t>
-                </m:r>
-              </m:sub>
-            </m:sSub>
-          </m:e>
-        </m:d>
-      </m:oMath>
-      <w:r>
-        <w:rPr>
-          <w:rFonts w:ascii="Times New Roman" w:eastAsiaTheme="minorEastAsia" w:hAnsi="Times New Roman" w:cs="Times New Roman"/>
-          <w:iCs/>
-          <w:sz w:val="24"/>
-          <w:szCs w:val="24"/>
-        </w:rPr>
-        <w:t xml:space="preserve"> </w:t>
-      </w:r>
-      <w:r>
-        <w:rPr>
-          <w:rFonts w:ascii="Times New Roman" w:eastAsiaTheme="minorEastAsia" w:hAnsi="Times New Roman" w:cs="Times New Roman"/>
-          <w:iCs/>
-          <w:sz w:val="24"/>
-          <w:szCs w:val="24"/>
-        </w:rPr>
-        <w:t>represents</w:t>
-      </w:r>
-      <w:r>
-        <w:rPr>
-          <w:rFonts w:ascii="Times New Roman" w:eastAsiaTheme="minorEastAsia" w:hAnsi="Times New Roman" w:cs="Times New Roman"/>
-          <w:iCs/>
-          <w:sz w:val="24"/>
-          <w:szCs w:val="24"/>
-        </w:rPr>
-        <w:t xml:space="preserve"> </w:t>
-      </w:r>
-      <w:r>
-        <w:rPr>
-          <w:rFonts w:ascii="Times New Roman" w:eastAsiaTheme="minorEastAsia" w:hAnsi="Times New Roman" w:cs="Times New Roman"/>
-          <w:iCs/>
-          <w:sz w:val="24"/>
-          <w:szCs w:val="24"/>
-        </w:rPr>
-        <w:t xml:space="preserve">predicted </w:t>
-      </w:r>
-      <w:r>
-        <w:rPr>
-          <w:rFonts w:ascii="Times New Roman" w:eastAsiaTheme="minorEastAsia" w:hAnsi="Times New Roman" w:cs="Times New Roman"/>
-          <w:iCs/>
-          <w:sz w:val="24"/>
-          <w:szCs w:val="24"/>
-        </w:rPr>
-        <w:t>spatio-temporal variation</w:t>
-      </w:r>
-      <w:r>
-        <w:rPr>
-          <w:rFonts w:ascii="Times New Roman" w:eastAsiaTheme="minorEastAsia" w:hAnsi="Times New Roman" w:cs="Times New Roman"/>
-          <w:iCs/>
-          <w:sz w:val="24"/>
-          <w:szCs w:val="24"/>
-        </w:rPr>
-        <w:t xml:space="preserve"> </w:t>
-      </w:r>
-      <w:r>
-        <w:rPr>
-          <w:rFonts w:ascii="Times New Roman" w:eastAsiaTheme="minorEastAsia" w:hAnsi="Times New Roman" w:cs="Times New Roman"/>
-          <w:iCs/>
-          <w:sz w:val="24"/>
-          <w:szCs w:val="24"/>
-        </w:rPr>
-        <w:t xml:space="preserve">in the first linear predictor </w:t>
-      </w:r>
-      <w:r>
-        <w:rPr>
-          <w:rFonts w:ascii="Times New Roman" w:eastAsiaTheme="minorEastAsia" w:hAnsi="Times New Roman" w:cs="Times New Roman"/>
-          <w:iCs/>
-          <w:sz w:val="24"/>
-          <w:szCs w:val="24"/>
-        </w:rPr>
-        <w:t xml:space="preserve">for each factor </w:t>
-      </w:r>
-      <m:oMath>
-        <m:sSub>
-          <m:sSubPr>
-            <m:ctrlPr>
-              <w:rPr>
-                <w:rFonts w:ascii="Cambria Math" w:eastAsiaTheme="minorEastAsia" w:hAnsi="Cambria Math" w:cs="Times New Roman"/>
-                <w:i/>
-                <w:sz w:val="24"/>
-                <w:szCs w:val="24"/>
-              </w:rPr>
-            </m:ctrlPr>
-          </m:sSubPr>
-          <m:e>
-            <m:r>
-              <w:rPr>
-                <w:rFonts w:ascii="Cambria Math" w:eastAsiaTheme="minorEastAsia" w:hAnsi="Cambria Math" w:cs="Times New Roman"/>
-                <w:sz w:val="24"/>
-                <w:szCs w:val="24"/>
-              </w:rPr>
-              <m:t>f</m:t>
-            </m:r>
-          </m:e>
-          <m:sub>
-            <m:r>
-              <w:rPr>
-                <w:rFonts w:ascii="Cambria Math" w:eastAsiaTheme="minorEastAsia" w:hAnsi="Cambria Math" w:cs="Times New Roman"/>
-                <w:sz w:val="24"/>
-                <w:szCs w:val="24"/>
-              </w:rPr>
-              <m:t>1</m:t>
-            </m:r>
-          </m:sub>
-        </m:sSub>
-      </m:oMath>
-      <w:r>
-        <w:rPr>
-          <w:rFonts w:ascii="Times New Roman" w:eastAsiaTheme="minorEastAsia" w:hAnsi="Times New Roman" w:cs="Times New Roman"/>
-          <w:sz w:val="24"/>
-          <w:szCs w:val="24"/>
-        </w:rPr>
-        <w:t xml:space="preserve"> representing covariance among species</w:t>
-      </w:r>
-      <w:r>
-        <w:rPr>
-          <w:rFonts w:ascii="Times New Roman" w:eastAsiaTheme="minorEastAsia" w:hAnsi="Times New Roman" w:cs="Times New Roman"/>
-          <w:iCs/>
-          <w:sz w:val="24"/>
-          <w:szCs w:val="24"/>
-        </w:rPr>
-        <w:t xml:space="preserve"> (of </w:t>
-      </w:r>
-      <m:oMath>
-        <m:sSub>
-          <m:sSubPr>
-            <m:ctrlPr>
-              <w:rPr>
-                <w:rFonts w:ascii="Cambria Math" w:hAnsi="Cambria Math" w:cs="Times New Roman"/>
-                <w:i/>
-                <w:iCs/>
-                <w:sz w:val="24"/>
-                <w:szCs w:val="24"/>
-              </w:rPr>
-            </m:ctrlPr>
-          </m:sSubPr>
-          <m:e>
-            <m:r>
-              <w:rPr>
-                <w:rFonts w:ascii="Cambria Math" w:hAnsi="Cambria Math" w:cs="Times New Roman"/>
-                <w:sz w:val="24"/>
-                <w:szCs w:val="24"/>
-              </w:rPr>
-              <m:t>n</m:t>
-            </m:r>
-          </m:e>
-          <m:sub>
-            <m:sSub>
-              <m:sSubPr>
-                <m:ctrlPr>
-                  <w:rPr>
-                    <w:rFonts w:ascii="Cambria Math" w:hAnsi="Cambria Math" w:cs="Times New Roman"/>
-                    <w:i/>
-                    <w:sz w:val="24"/>
-                    <w:szCs w:val="24"/>
-                  </w:rPr>
-                </m:ctrlPr>
-              </m:sSubPr>
-              <m:e>
-                <m:r>
-                  <w:rPr>
-                    <w:rFonts w:ascii="Cambria Math" w:hAnsi="Cambria Math" w:cs="Times New Roman"/>
-                    <w:sz w:val="24"/>
-                    <w:szCs w:val="24"/>
-                  </w:rPr>
-                  <m:t>ε</m:t>
-                </m:r>
-              </m:e>
-              <m:sub>
-                <m:r>
-                  <w:rPr>
-                    <w:rFonts w:ascii="Cambria Math" w:hAnsi="Cambria Math" w:cs="Times New Roman"/>
-                    <w:sz w:val="24"/>
-                    <w:szCs w:val="24"/>
-                  </w:rPr>
-                  <m:t>c</m:t>
-                </m:r>
-              </m:sub>
-            </m:sSub>
-            <m:r>
-              <w:rPr>
-                <w:rFonts w:ascii="Cambria Math" w:hAnsi="Cambria Math" w:cs="Times New Roman"/>
-                <w:sz w:val="24"/>
-                <w:szCs w:val="24"/>
-              </w:rPr>
-              <m:t>1</m:t>
-            </m:r>
-          </m:sub>
-        </m:sSub>
-      </m:oMath>
-      <w:r>
-        <w:rPr>
-          <w:rFonts w:ascii="Times New Roman" w:eastAsiaTheme="minorEastAsia" w:hAnsi="Times New Roman" w:cs="Times New Roman"/>
-          <w:iCs/>
-          <w:sz w:val="24"/>
-          <w:szCs w:val="24"/>
-        </w:rPr>
-        <w:t xml:space="preserve"> factors)</w:t>
-      </w:r>
-      <w:r>
-        <w:rPr>
-          <w:rFonts w:ascii="Times New Roman" w:eastAsiaTheme="minorEastAsia" w:hAnsi="Times New Roman" w:cs="Times New Roman"/>
-          <w:iCs/>
-          <w:sz w:val="24"/>
-          <w:szCs w:val="24"/>
-        </w:rPr>
-        <w:t xml:space="preserve"> and each factor </w:t>
-      </w:r>
-      <m:oMath>
-        <m:sSub>
-          <m:sSubPr>
-            <m:ctrlPr>
-              <w:rPr>
-                <w:rFonts w:ascii="Cambria Math" w:eastAsiaTheme="minorEastAsia" w:hAnsi="Cambria Math" w:cs="Times New Roman"/>
-                <w:i/>
-                <w:iCs/>
-                <w:sz w:val="24"/>
-                <w:szCs w:val="24"/>
-              </w:rPr>
-            </m:ctrlPr>
-          </m:sSubPr>
-          <m:e>
-            <m:r>
-              <w:rPr>
-                <w:rFonts w:ascii="Cambria Math" w:eastAsiaTheme="minorEastAsia" w:hAnsi="Cambria Math" w:cs="Times New Roman"/>
-                <w:sz w:val="24"/>
-                <w:szCs w:val="24"/>
-              </w:rPr>
-              <m:t>f</m:t>
-            </m:r>
-          </m:e>
-          <m:sub>
-            <m:r>
-              <w:rPr>
-                <w:rFonts w:ascii="Cambria Math" w:eastAsiaTheme="minorEastAsia" w:hAnsi="Cambria Math" w:cs="Times New Roman"/>
-                <w:sz w:val="24"/>
-                <w:szCs w:val="24"/>
-              </w:rPr>
-              <m:t>2</m:t>
-            </m:r>
-          </m:sub>
-        </m:sSub>
-      </m:oMath>
-      <w:r>
-        <w:rPr>
-          <w:rFonts w:ascii="Times New Roman" w:eastAsiaTheme="minorEastAsia" w:hAnsi="Times New Roman" w:cs="Times New Roman"/>
-          <w:iCs/>
-          <w:sz w:val="24"/>
-          <w:szCs w:val="24"/>
-        </w:rPr>
-        <w:t xml:space="preserve"> representing covariance among years (of </w:t>
-      </w:r>
-      <m:oMath>
-        <m:sSub>
-          <m:sSubPr>
-            <m:ctrlPr>
-              <w:rPr>
-                <w:rFonts w:ascii="Cambria Math" w:eastAsiaTheme="minorEastAsia" w:hAnsi="Cambria Math" w:cs="Times New Roman"/>
-                <w:i/>
-                <w:iCs/>
-                <w:sz w:val="24"/>
-                <w:szCs w:val="24"/>
-              </w:rPr>
-            </m:ctrlPr>
-          </m:sSubPr>
-          <m:e>
-            <m:r>
-              <w:rPr>
-                <w:rFonts w:ascii="Cambria Math" w:eastAsiaTheme="minorEastAsia" w:hAnsi="Cambria Math" w:cs="Times New Roman"/>
-                <w:sz w:val="24"/>
-                <w:szCs w:val="24"/>
-              </w:rPr>
-              <m:t>n</m:t>
-            </m:r>
-          </m:e>
-          <m:sub>
-            <m:sSub>
-              <m:sSubPr>
-                <m:ctrlPr>
-                  <w:rPr>
-                    <w:rFonts w:ascii="Cambria Math" w:eastAsiaTheme="minorEastAsia" w:hAnsi="Cambria Math" w:cs="Times New Roman"/>
-                    <w:i/>
-                    <w:iCs/>
-                    <w:sz w:val="24"/>
-                    <w:szCs w:val="24"/>
-                  </w:rPr>
-                </m:ctrlPr>
-              </m:sSubPr>
-              <m:e>
-                <m:r>
-                  <w:rPr>
-                    <w:rFonts w:ascii="Cambria Math" w:eastAsiaTheme="minorEastAsia" w:hAnsi="Cambria Math" w:cs="Times New Roman"/>
-                    <w:sz w:val="24"/>
-                    <w:szCs w:val="24"/>
-                  </w:rPr>
-                  <m:t>ε</m:t>
-                </m:r>
-              </m:e>
-              <m:sub>
-                <m:r>
-                  <w:rPr>
-                    <w:rFonts w:ascii="Cambria Math" w:eastAsiaTheme="minorEastAsia" w:hAnsi="Cambria Math" w:cs="Times New Roman"/>
-                    <w:sz w:val="24"/>
-                    <w:szCs w:val="24"/>
-                  </w:rPr>
-                  <m:t>t</m:t>
-                </m:r>
-              </m:sub>
-            </m:sSub>
-            <m:r>
-              <w:rPr>
-                <w:rFonts w:ascii="Cambria Math" w:eastAsiaTheme="minorEastAsia" w:hAnsi="Cambria Math" w:cs="Times New Roman"/>
-                <w:sz w:val="24"/>
-                <w:szCs w:val="24"/>
-              </w:rPr>
-              <m:t>1</m:t>
-            </m:r>
-          </m:sub>
-        </m:sSub>
-      </m:oMath>
-      <w:r>
-        <w:rPr>
-          <w:rFonts w:ascii="Times New Roman" w:eastAsiaTheme="minorEastAsia" w:hAnsi="Times New Roman" w:cs="Times New Roman"/>
-          <w:iCs/>
-          <w:sz w:val="24"/>
-          <w:szCs w:val="24"/>
-        </w:rPr>
-        <w:t xml:space="preserve"> such factors).</w:t>
-      </w:r>
-      <w:r>
-        <w:rPr>
-          <w:rFonts w:ascii="Times New Roman" w:eastAsiaTheme="minorEastAsia" w:hAnsi="Times New Roman" w:cs="Times New Roman"/>
-          <w:sz w:val="24"/>
-          <w:szCs w:val="24"/>
-        </w:rPr>
-        <w:t xml:space="preserve">  Meanwhile </w:t>
-      </w:r>
-      <w:r>
-        <w:rPr>
-          <w:rFonts w:ascii="Times New Roman" w:eastAsiaTheme="minorEastAsia" w:hAnsi="Times New Roman" w:cs="Times New Roman"/>
-          <w:iCs/>
-          <w:sz w:val="24"/>
-          <w:szCs w:val="24"/>
-        </w:rPr>
-        <w:t xml:space="preserve">and </w:t>
-      </w:r>
-      <m:oMath>
-        <m:sSub>
-          <m:sSubPr>
-            <m:ctrlPr>
-              <w:rPr>
-                <w:rFonts w:ascii="Cambria Math" w:hAnsi="Cambria Math" w:cs="Times New Roman"/>
-                <w:i/>
-                <w:iCs/>
-                <w:sz w:val="24"/>
-                <w:szCs w:val="24"/>
-              </w:rPr>
-            </m:ctrlPr>
-          </m:sSubPr>
-          <m:e>
-            <m:r>
-              <w:rPr>
-                <w:rFonts w:ascii="Cambria Math" w:hAnsi="Cambria Math" w:cs="Times New Roman"/>
-                <w:sz w:val="24"/>
-                <w:szCs w:val="24"/>
-              </w:rPr>
-              <m:t>L</m:t>
-            </m:r>
-          </m:e>
-          <m:sub>
-            <m:sSub>
-              <m:sSubPr>
-                <m:ctrlPr>
-                  <w:rPr>
-                    <w:rFonts w:ascii="Cambria Math" w:hAnsi="Cambria Math" w:cs="Times New Roman"/>
-                    <w:i/>
-                    <w:sz w:val="24"/>
-                    <w:szCs w:val="24"/>
-                  </w:rPr>
-                </m:ctrlPr>
-              </m:sSubPr>
-              <m:e>
-                <m:r>
-                  <w:rPr>
-                    <w:rFonts w:ascii="Cambria Math" w:hAnsi="Cambria Math" w:cs="Times New Roman"/>
-                    <w:sz w:val="24"/>
-                    <w:szCs w:val="24"/>
-                  </w:rPr>
-                  <m:t>ε</m:t>
-                </m:r>
-              </m:e>
-              <m:sub>
-                <m:r>
-                  <w:rPr>
-                    <w:rFonts w:ascii="Cambria Math" w:hAnsi="Cambria Math" w:cs="Times New Roman"/>
-                    <w:sz w:val="24"/>
-                    <w:szCs w:val="24"/>
-                  </w:rPr>
-                  <m:t>c</m:t>
-                </m:r>
-              </m:sub>
-            </m:sSub>
-            <m:r>
-              <w:rPr>
-                <w:rFonts w:ascii="Cambria Math" w:hAnsi="Cambria Math" w:cs="Times New Roman"/>
-                <w:sz w:val="24"/>
-                <w:szCs w:val="24"/>
-              </w:rPr>
-              <m:t>1</m:t>
-            </m:r>
-          </m:sub>
-        </m:sSub>
-        <m:r>
-          <w:rPr>
-            <w:rFonts w:ascii="Cambria Math" w:hAnsi="Cambria Math" w:cs="Times New Roman"/>
-            <w:sz w:val="24"/>
-            <w:szCs w:val="24"/>
-          </w:rPr>
-          <m:t>(</m:t>
-        </m:r>
-        <m:sSub>
-          <m:sSubPr>
-            <m:ctrlPr>
-              <w:rPr>
-                <w:rFonts w:ascii="Cambria Math" w:hAnsi="Cambria Math" w:cs="Times New Roman"/>
-                <w:i/>
-                <w:iCs/>
-                <w:sz w:val="24"/>
-                <w:szCs w:val="24"/>
-              </w:rPr>
-            </m:ctrlPr>
-          </m:sSubPr>
-          <m:e>
-            <m:r>
-              <w:rPr>
-                <w:rFonts w:ascii="Cambria Math" w:hAnsi="Cambria Math" w:cs="Times New Roman"/>
-                <w:sz w:val="24"/>
-                <w:szCs w:val="24"/>
-              </w:rPr>
-              <m:t>c</m:t>
-            </m:r>
-          </m:e>
-          <m:sub>
-            <m:r>
-              <w:rPr>
-                <w:rFonts w:ascii="Cambria Math" w:hAnsi="Cambria Math" w:cs="Times New Roman"/>
-                <w:sz w:val="24"/>
-                <w:szCs w:val="24"/>
-              </w:rPr>
-              <m:t>i</m:t>
-            </m:r>
-          </m:sub>
-        </m:sSub>
-        <m:r>
-          <w:rPr>
-            <w:rFonts w:ascii="Cambria Math" w:hAnsi="Cambria Math" w:cs="Times New Roman"/>
-            <w:sz w:val="24"/>
-            <w:szCs w:val="24"/>
-          </w:rPr>
-          <m:t>,</m:t>
-        </m:r>
-        <m:sSub>
-          <m:sSubPr>
-            <m:ctrlPr>
-              <w:rPr>
-                <w:rFonts w:ascii="Cambria Math" w:hAnsi="Cambria Math" w:cs="Times New Roman"/>
-                <w:i/>
-                <w:sz w:val="24"/>
-                <w:szCs w:val="24"/>
-              </w:rPr>
-            </m:ctrlPr>
-          </m:sSubPr>
-          <m:e>
-            <m:r>
-              <w:rPr>
-                <w:rFonts w:ascii="Cambria Math" w:hAnsi="Cambria Math" w:cs="Times New Roman"/>
-                <w:sz w:val="24"/>
-                <w:szCs w:val="24"/>
-              </w:rPr>
-              <m:t>f</m:t>
-            </m:r>
-          </m:e>
-          <m:sub>
-            <m:r>
-              <w:rPr>
-                <w:rFonts w:ascii="Cambria Math" w:hAnsi="Cambria Math" w:cs="Times New Roman"/>
-                <w:sz w:val="24"/>
-                <w:szCs w:val="24"/>
-              </w:rPr>
-              <m:t>1</m:t>
-            </m:r>
-          </m:sub>
-        </m:sSub>
-        <m:r>
-          <w:rPr>
-            <w:rFonts w:ascii="Cambria Math" w:hAnsi="Cambria Math" w:cs="Times New Roman"/>
-            <w:sz w:val="24"/>
-            <w:szCs w:val="24"/>
-          </w:rPr>
-          <m:t>)</m:t>
-        </m:r>
-      </m:oMath>
-      <w:r>
-        <w:rPr>
-          <w:rFonts w:ascii="Times New Roman" w:eastAsiaTheme="minorEastAsia" w:hAnsi="Times New Roman" w:cs="Times New Roman"/>
-          <w:iCs/>
-          <w:sz w:val="24"/>
-          <w:szCs w:val="24"/>
-        </w:rPr>
-        <w:t xml:space="preserve"> is the loadings matrix that generates spatio-temporal covariation </w:t>
-      </w:r>
-      <w:r>
-        <w:rPr>
-          <w:rFonts w:ascii="Times New Roman" w:eastAsiaTheme="minorEastAsia" w:hAnsi="Times New Roman" w:cs="Times New Roman"/>
-          <w:iCs/>
-          <w:sz w:val="24"/>
-          <w:szCs w:val="24"/>
-        </w:rPr>
-        <w:t xml:space="preserve">among species, and </w:t>
-      </w:r>
-      <m:oMath>
-        <m:sSub>
-          <m:sSubPr>
-            <m:ctrlPr>
-              <w:rPr>
-                <w:rFonts w:ascii="Cambria Math" w:eastAsiaTheme="minorEastAsia" w:hAnsi="Cambria Math" w:cs="Times New Roman"/>
-                <w:i/>
-                <w:iCs/>
-                <w:sz w:val="24"/>
-                <w:szCs w:val="24"/>
-              </w:rPr>
-            </m:ctrlPr>
-          </m:sSubPr>
-          <m:e>
-            <m:r>
-              <w:rPr>
-                <w:rFonts w:ascii="Cambria Math" w:eastAsiaTheme="minorEastAsia" w:hAnsi="Cambria Math" w:cs="Times New Roman"/>
-                <w:sz w:val="24"/>
-                <w:szCs w:val="24"/>
-              </w:rPr>
-              <m:t>L</m:t>
-            </m:r>
-          </m:e>
-          <m:sub>
-            <m:sSub>
-              <m:sSubPr>
-                <m:ctrlPr>
-                  <w:rPr>
-                    <w:rFonts w:ascii="Cambria Math" w:eastAsiaTheme="minorEastAsia" w:hAnsi="Cambria Math" w:cs="Times New Roman"/>
-                    <w:i/>
-                    <w:iCs/>
-                    <w:sz w:val="24"/>
-                    <w:szCs w:val="24"/>
-                  </w:rPr>
-                </m:ctrlPr>
-              </m:sSubPr>
-              <m:e>
-                <m:r>
-                  <w:rPr>
-                    <w:rFonts w:ascii="Cambria Math" w:eastAsiaTheme="minorEastAsia" w:hAnsi="Cambria Math" w:cs="Times New Roman"/>
-                    <w:sz w:val="24"/>
-                    <w:szCs w:val="24"/>
-                  </w:rPr>
-                  <m:t>ε</m:t>
-                </m:r>
-              </m:e>
-              <m:sub>
-                <m:r>
-                  <w:rPr>
-                    <w:rFonts w:ascii="Cambria Math" w:eastAsiaTheme="minorEastAsia" w:hAnsi="Cambria Math" w:cs="Times New Roman"/>
-                    <w:sz w:val="24"/>
-                    <w:szCs w:val="24"/>
-                  </w:rPr>
-                  <m:t>t</m:t>
-                </m:r>
-              </m:sub>
-            </m:sSub>
-            <m:r>
-              <w:rPr>
-                <w:rFonts w:ascii="Cambria Math" w:eastAsiaTheme="minorEastAsia" w:hAnsi="Cambria Math" w:cs="Times New Roman"/>
-                <w:sz w:val="24"/>
-                <w:szCs w:val="24"/>
-              </w:rPr>
-              <m:t>1</m:t>
-            </m:r>
-          </m:sub>
-        </m:sSub>
-        <m:r>
-          <w:rPr>
-            <w:rFonts w:ascii="Cambria Math" w:eastAsiaTheme="minorEastAsia" w:hAnsi="Cambria Math" w:cs="Times New Roman"/>
-            <w:sz w:val="24"/>
-            <w:szCs w:val="24"/>
-          </w:rPr>
-          <m:t>(</m:t>
-        </m:r>
-        <m:sSub>
-          <m:sSubPr>
-            <m:ctrlPr>
-              <w:rPr>
-                <w:rFonts w:ascii="Cambria Math" w:eastAsiaTheme="minorEastAsia" w:hAnsi="Cambria Math" w:cs="Times New Roman"/>
-                <w:i/>
-                <w:iCs/>
-                <w:sz w:val="24"/>
-                <w:szCs w:val="24"/>
-              </w:rPr>
-            </m:ctrlPr>
-          </m:sSubPr>
-          <m:e>
-            <m:r>
-              <w:rPr>
-                <w:rFonts w:ascii="Cambria Math" w:eastAsiaTheme="minorEastAsia" w:hAnsi="Cambria Math" w:cs="Times New Roman"/>
-                <w:sz w:val="24"/>
-                <w:szCs w:val="24"/>
-              </w:rPr>
-              <m:t>t</m:t>
-            </m:r>
-          </m:e>
-          <m:sub>
-            <m:r>
-              <w:rPr>
-                <w:rFonts w:ascii="Cambria Math" w:eastAsiaTheme="minorEastAsia" w:hAnsi="Cambria Math" w:cs="Times New Roman"/>
-                <w:sz w:val="24"/>
-                <w:szCs w:val="24"/>
-              </w:rPr>
-              <m:t>i</m:t>
-            </m:r>
-          </m:sub>
-        </m:sSub>
-        <m:r>
-          <w:rPr>
-            <w:rFonts w:ascii="Cambria Math" w:eastAsiaTheme="minorEastAsia" w:hAnsi="Cambria Math" w:cs="Times New Roman"/>
-            <w:sz w:val="24"/>
-            <w:szCs w:val="24"/>
-          </w:rPr>
-          <m:t>,</m:t>
-        </m:r>
-        <m:sSub>
-          <m:sSubPr>
-            <m:ctrlPr>
-              <w:rPr>
-                <w:rFonts w:ascii="Cambria Math" w:eastAsiaTheme="minorEastAsia" w:hAnsi="Cambria Math" w:cs="Times New Roman"/>
-                <w:i/>
-                <w:iCs/>
-                <w:sz w:val="24"/>
-                <w:szCs w:val="24"/>
-              </w:rPr>
-            </m:ctrlPr>
-          </m:sSubPr>
-          <m:e>
-            <m:r>
-              <w:rPr>
-                <w:rFonts w:ascii="Cambria Math" w:eastAsiaTheme="minorEastAsia" w:hAnsi="Cambria Math" w:cs="Times New Roman"/>
-                <w:sz w:val="24"/>
-                <w:szCs w:val="24"/>
-              </w:rPr>
-              <m:t>f</m:t>
-            </m:r>
-          </m:e>
-          <m:sub>
-            <m:r>
-              <w:rPr>
-                <w:rFonts w:ascii="Cambria Math" w:eastAsiaTheme="minorEastAsia" w:hAnsi="Cambria Math" w:cs="Times New Roman"/>
-                <w:sz w:val="24"/>
-                <w:szCs w:val="24"/>
-              </w:rPr>
-              <m:t>2</m:t>
-            </m:r>
-          </m:sub>
-        </m:sSub>
-        <m:r>
-          <w:rPr>
-            <w:rFonts w:ascii="Cambria Math" w:eastAsiaTheme="minorEastAsia" w:hAnsi="Cambria Math" w:cs="Times New Roman"/>
-            <w:sz w:val="24"/>
-            <w:szCs w:val="24"/>
-          </w:rPr>
-          <m:t>)</m:t>
-        </m:r>
-      </m:oMath>
-      <w:r>
-        <w:rPr>
-          <w:rFonts w:ascii="Times New Roman" w:eastAsiaTheme="minorEastAsia" w:hAnsi="Times New Roman" w:cs="Times New Roman"/>
-          <w:iCs/>
-          <w:sz w:val="24"/>
-          <w:szCs w:val="24"/>
-        </w:rPr>
-        <w:t xml:space="preserve"> is the loadings matrix that generates spatio-temporal covariation among years</w:t>
-      </w:r>
-      <w:r>
-        <w:rPr>
-          <w:rFonts w:ascii="Times New Roman" w:eastAsiaTheme="minorEastAsia" w:hAnsi="Times New Roman" w:cs="Times New Roman"/>
-          <w:iCs/>
-          <w:sz w:val="24"/>
-          <w:szCs w:val="24"/>
-        </w:rPr>
-        <w:t xml:space="preserve">.  </w:t>
-      </w:r>
-    </w:p>
-    <w:p>
-      <w:pPr>
-        <w:spacing w:after="0" w:line="480" w:lineRule="auto"/>
-        <w:ind w:firstLine="720"/>
-        <w:rPr>
-          <w:rFonts w:ascii="Times New Roman" w:eastAsiaTheme="minorEastAsia" w:hAnsi="Times New Roman" w:cs="Times New Roman"/>
-          <w:iCs/>
-          <w:sz w:val="24"/>
-          <w:szCs w:val="24"/>
-        </w:rPr>
-      </w:pPr>
-      <w:r>
-        <w:rPr>
-          <w:rFonts w:ascii="Times New Roman" w:eastAsiaTheme="minorEastAsia" w:hAnsi="Times New Roman" w:cs="Times New Roman"/>
-          <w:iCs/>
-          <w:sz w:val="24"/>
-          <w:szCs w:val="24"/>
-        </w:rPr>
-        <w:lastRenderedPageBreak/>
-        <w:t xml:space="preserve">By default, the model specifies that each vector of spatio-temporal random effects, </w:t>
+        <w:t xml:space="preserve">Regarding spatio-temporal </w:t>
+      </w:r>
+      <w:r>
+        <w:rPr>
+          <w:rFonts w:ascii="Times New Roman" w:eastAsiaTheme="minorEastAsia" w:hAnsi="Times New Roman" w:cs="Times New Roman"/>
+          <w:iCs/>
+          <w:sz w:val="24"/>
+          <w:szCs w:val="24"/>
+        </w:rPr>
+        <w:t>the model</w:t>
+      </w:r>
+      <w:r>
+        <w:rPr>
+          <w:rFonts w:ascii="Times New Roman" w:eastAsiaTheme="minorEastAsia" w:hAnsi="Times New Roman" w:cs="Times New Roman"/>
+          <w:iCs/>
+          <w:sz w:val="24"/>
+          <w:szCs w:val="24"/>
+        </w:rPr>
+        <w:t xml:space="preserve"> by default</w:t>
+      </w:r>
+      <w:r>
+        <w:rPr>
+          <w:rFonts w:ascii="Times New Roman" w:eastAsiaTheme="minorEastAsia" w:hAnsi="Times New Roman" w:cs="Times New Roman"/>
+          <w:iCs/>
+          <w:sz w:val="24"/>
+          <w:szCs w:val="24"/>
+        </w:rPr>
+        <w:t xml:space="preserve"> specifies that each vector of spatio-temporal random effects, </w:t>
       </w:r>
       <m:oMath>
         <m:sSub>
@@ -11034,7 +9646,27 @@
           <w:szCs w:val="24"/>
           <w:lang w:val="en-US"/>
         </w:rPr>
-        <w:t>Values are then predicted as e.g.:</w:t>
+        <w:t xml:space="preserve">Values are then </w:t>
+      </w:r>
+      <w:r>
+        <w:rPr>
+          <w:rFonts w:ascii="Times New Roman" w:eastAsiaTheme="minorEastAsia" w:hAnsi="Times New Roman" w:cs="Times New Roman"/>
+          <w:iCs/>
+          <w:sz w:val="24"/>
+          <w:szCs w:val="24"/>
+          <w:lang w:val="en-US"/>
+        </w:rPr>
+        <w:t>projected</w:t>
+      </w:r>
+      <w:r>
+        <w:rPr>
+          <w:rFonts w:ascii="Times New Roman" w:eastAsiaTheme="minorEastAsia" w:hAnsi="Times New Roman" w:cs="Times New Roman"/>
+          <w:iCs/>
+          <w:sz w:val="24"/>
+          <w:szCs w:val="24"/>
+          <w:lang w:val="en-US"/>
+        </w:rPr>
+        <w:t xml:space="preserve"> as:</w:t>
       </w:r>
     </w:p>
     <w:p>
@@ -12262,6 +10894,7 @@
           <w:sz w:val="24"/>
           <w:szCs w:val="24"/>
         </w:rPr>
+        <w:lastRenderedPageBreak/>
         <w:t xml:space="preserve">Using a factor-decomposition to approximate covariation among years is a generalization of empirical orthogonal function (EOF) analysis </w:t>
       </w:r>
       <w:r>
@@ -12323,7 +10956,25 @@
           <w:sz w:val="24"/>
           <w:szCs w:val="24"/>
         </w:rPr>
-        <w:t>The user then can specify a vector-autoregressive structure:</w:t>
+        <w:t xml:space="preserve">The user can </w:t>
+      </w:r>
+      <w:r>
+        <w:rPr>
+          <w:rFonts w:ascii="Times New Roman" w:eastAsiaTheme="minorEastAsia" w:hAnsi="Times New Roman" w:cs="Times New Roman"/>
+          <w:iCs/>
+          <w:sz w:val="24"/>
+          <w:szCs w:val="24"/>
+        </w:rPr>
+        <w:t xml:space="preserve">also </w:t>
+      </w:r>
+      <w:r>
+        <w:rPr>
+          <w:rFonts w:ascii="Times New Roman" w:eastAsiaTheme="minorEastAsia" w:hAnsi="Times New Roman" w:cs="Times New Roman"/>
+          <w:iCs/>
+          <w:sz w:val="24"/>
+          <w:szCs w:val="24"/>
+        </w:rPr>
+        <w:t>specify a vector-autoregressive structure:</w:t>
       </w:r>
     </w:p>
     <w:p>
@@ -14331,17 +12982,7 @@
           <w:sz w:val="24"/>
           <w:szCs w:val="24"/>
         </w:rPr>
-        <w:t xml:space="preserve">represents responses within that </w:t>
-      </w:r>
-      <w:r>
-        <w:rPr>
-          <w:rFonts w:ascii="Times New Roman" w:eastAsiaTheme="minorEastAsia" w:hAnsi="Times New Roman" w:cs="Times New Roman"/>
-          <w:iCs/>
-          <w:sz w:val="24"/>
-          <w:szCs w:val="24"/>
-        </w:rPr>
-        <w:lastRenderedPageBreak/>
-        <w:t xml:space="preserve">subspace.  By default </w:t>
+        <w:t xml:space="preserve">represents responses within that subspace.  By default </w:t>
       </w:r>
       <m:oMath>
         <m:sSub>
@@ -14405,18 +13046,7 @@
             <w:sz w:val="24"/>
             <w:szCs w:val="24"/>
           </w:rPr>
-          <m:t>ΧΨ</m:t>
-        </m:r>
-        <m:r>
-          <m:rPr>
-            <m:sty m:val="b"/>
-          </m:rPr>
-          <w:rPr>
-            <w:rFonts w:ascii="Cambria Math" w:eastAsiaTheme="minorEastAsia" w:hAnsi="Cambria Math" w:cs="Times New Roman"/>
-            <w:sz w:val="24"/>
-            <w:szCs w:val="24"/>
-          </w:rPr>
-          <m:t>=0</m:t>
+          <m:t>ΧΨ=0</m:t>
         </m:r>
       </m:oMath>
       <w:r>
@@ -14661,15 +13291,7 @@
             <w:sz w:val="24"/>
             <w:szCs w:val="24"/>
           </w:rPr>
-          <m:t>(c)</m:t>
-        </m:r>
-        <m:r>
-          <w:rPr>
-            <w:rFonts w:ascii="Cambria Math" w:eastAsiaTheme="minorEastAsia" w:hAnsi="Cambria Math" w:cs="Times New Roman"/>
-            <w:sz w:val="24"/>
-            <w:szCs w:val="24"/>
-          </w:rPr>
-          <m:t>=1</m:t>
+          <m:t>(c)=1</m:t>
         </m:r>
       </m:oMath>
     </w:p>
@@ -14928,16 +13550,7 @@
           <w:sz w:val="24"/>
           <w:szCs w:val="24"/>
         </w:rPr>
-        <w:t xml:space="preserve"> for </w:t>
-      </w:r>
-      <w:r>
-        <w:rPr>
-          <w:rFonts w:ascii="Times New Roman" w:eastAsiaTheme="minorEastAsia" w:hAnsi="Times New Roman" w:cs="Times New Roman"/>
-          <w:iCs/>
-          <w:sz w:val="24"/>
-          <w:szCs w:val="24"/>
-        </w:rPr>
-        <w:t>each category</w:t>
+        <w:t xml:space="preserve"> for each category</w:t>
       </w:r>
     </w:p>
     <w:p>
@@ -15034,6 +13647,7 @@
           <w:sz w:val="24"/>
           <w:szCs w:val="24"/>
         </w:rPr>
+        <w:lastRenderedPageBreak/>
         <w:t>Overdisperison</w:t>
       </w:r>
     </w:p>
@@ -16019,7 +14633,6 @@
           <w:szCs w:val="24"/>
           <w:lang w:val="en-US"/>
         </w:rPr>
-        <w:lastRenderedPageBreak/>
         <w:t>Regarding covariates</w:t>
       </w:r>
       <w:r>
@@ -17772,7 +16385,16 @@
           <w:sz w:val="24"/>
           <w:szCs w:val="24"/>
         </w:rPr>
-        <w:t xml:space="preserve"> represents the estimated standard deviation of spatial variation of covariate </w:t>
+        <w:t xml:space="preserve"> represents the estimated standard deviation of spatial variation of </w:t>
+      </w:r>
+      <w:r>
+        <w:rPr>
+          <w:rFonts w:ascii="Times New Roman" w:eastAsiaTheme="minorEastAsia" w:hAnsi="Times New Roman" w:cs="Times New Roman"/>
+          <w:sz w:val="24"/>
+          <w:szCs w:val="24"/>
+        </w:rPr>
+        <w:lastRenderedPageBreak/>
+        <w:t xml:space="preserve">covariate </w:t>
       </w:r>
       <m:oMath>
         <m:r>
@@ -18538,23 +17160,7 @@
                       <w:sz w:val="24"/>
                       <w:szCs w:val="24"/>
                     </w:rPr>
-                    <m:t>(</m:t>
-                  </m:r>
-                  <m:r>
-                    <w:rPr>
-                      <w:rFonts w:ascii="Cambria Math" w:hAnsi="Cambria Math" w:cs="Times New Roman"/>
-                      <w:sz w:val="24"/>
-                      <w:szCs w:val="24"/>
-                    </w:rPr>
-                    <m:t>k</m:t>
-                  </m:r>
-                  <m:r>
-                    <w:rPr>
-                      <w:rFonts w:ascii="Cambria Math" w:hAnsi="Cambria Math" w:cs="Times New Roman"/>
-                      <w:sz w:val="24"/>
-                      <w:szCs w:val="24"/>
-                    </w:rPr>
-                    <m:t>)</m:t>
+                    <m:t>(k)</m:t>
                   </m:r>
                   <m:sSubSup>
                     <m:sSubSupPr>
@@ -18648,15 +17254,7 @@
                           <w:sz w:val="24"/>
                           <w:szCs w:val="24"/>
                         </w:rPr>
-                        <m:t>,</m:t>
-                      </m:r>
-                      <m:r>
-                        <w:rPr>
-                          <w:rFonts w:ascii="Cambria Math" w:hAnsi="Cambria Math" w:cs="Times New Roman"/>
-                          <w:sz w:val="24"/>
-                          <w:szCs w:val="24"/>
-                        </w:rPr>
-                        <m:t>k</m:t>
+                        <m:t>,k</m:t>
                       </m:r>
                     </m:e>
                   </m:d>
@@ -19715,6 +18313,257 @@
         <w:rPr>
           <w:rFonts w:ascii="Times New Roman" w:eastAsiaTheme="minorEastAsia" w:hAnsi="Times New Roman" w:cs="Times New Roman"/>
           <w:b/>
+          <w:iCs/>
+          <w:sz w:val="24"/>
+          <w:szCs w:val="24"/>
+        </w:rPr>
+      </w:pPr>
+    </w:p>
+    <w:p>
+      <w:pPr>
+        <w:spacing w:before="120" w:after="0" w:line="480" w:lineRule="auto"/>
+        <w:rPr>
+          <w:rFonts w:ascii="Times New Roman" w:eastAsiaTheme="minorEastAsia" w:hAnsi="Times New Roman" w:cs="Times New Roman"/>
+          <w:b/>
+          <w:iCs/>
+          <w:sz w:val="24"/>
+          <w:szCs w:val="24"/>
+        </w:rPr>
+      </w:pPr>
+      <w:r>
+        <w:rPr>
+          <w:rFonts w:ascii="Times New Roman" w:eastAsiaTheme="minorEastAsia" w:hAnsi="Times New Roman" w:cs="Times New Roman"/>
+          <w:b/>
+          <w:iCs/>
+          <w:sz w:val="24"/>
+          <w:szCs w:val="24"/>
+        </w:rPr>
+        <w:t>Fishing impacts</w:t>
+      </w:r>
+    </w:p>
+    <w:p>
+      <w:pPr>
+        <w:spacing w:before="120" w:after="0" w:line="480" w:lineRule="auto"/>
+        <w:rPr>
+          <w:rFonts w:ascii="Times New Roman" w:eastAsiaTheme="minorEastAsia" w:hAnsi="Times New Roman" w:cs="Times New Roman"/>
+          <w:iCs/>
+          <w:sz w:val="24"/>
+          <w:szCs w:val="24"/>
+        </w:rPr>
+      </w:pPr>
+      <w:r>
+        <w:rPr>
+          <w:rFonts w:ascii="Times New Roman" w:eastAsiaTheme="minorEastAsia" w:hAnsi="Times New Roman" w:cs="Times New Roman"/>
+          <w:iCs/>
+          <w:sz w:val="24"/>
+          <w:szCs w:val="24"/>
+        </w:rPr>
+        <w:t xml:space="preserve">Fishing impacts are included to represent the effect of known human impacts on variables.  </w:t>
+      </w:r>
+      <w:r>
+        <w:rPr>
+          <w:rFonts w:ascii="Times New Roman" w:eastAsiaTheme="minorEastAsia" w:hAnsi="Times New Roman" w:cs="Times New Roman"/>
+          <w:iCs/>
+          <w:sz w:val="24"/>
+          <w:szCs w:val="24"/>
+        </w:rPr>
+        <w:t xml:space="preserve">They are not yet documented in detail here, but see Thorson et al. </w:t>
+      </w:r>
+      <w:r>
+        <w:rPr>
+          <w:rFonts w:ascii="Times New Roman" w:eastAsiaTheme="minorEastAsia" w:hAnsi="Times New Roman" w:cs="Times New Roman"/>
+          <w:iCs/>
+          <w:sz w:val="24"/>
+          <w:szCs w:val="24"/>
+        </w:rPr>
+        <w:fldChar w:fldCharType="begin"/>
+      </w:r>
+      <w:r>
+        <w:rPr>
+          <w:rFonts w:ascii="Times New Roman" w:eastAsiaTheme="minorEastAsia" w:hAnsi="Times New Roman" w:cs="Times New Roman"/>
+          <w:iCs/>
+          <w:sz w:val="24"/>
+          <w:szCs w:val="24"/>
+        </w:rPr>
+        <w:instrText xml:space="preserve"> ADDIN ZOTERO_ITEM CSL_CITATION {"citationID":"lXxlUZIv","properties":{"formattedCitation":"(2019)","plainCitation":"(2019)","noteIndex":0},"citationItems":[{"id":83,"uris":["http://zotero.org/users/251206/items/5TWNY7FR"],"uri":["http://zotero.org/users/251206/items/5TWNY7FR"],"itemData":{"id":83,"type":"article-journal","abstract":"Multispecies models are widely used to evaluate management trade-offs arising from species interactions. However, identifying climate impacts and sensitive habitats requires integrating spatial heterogeneity and environmental impacts into multispecies models at fine spatial scales. We therefore develop a spatio-temporal model of intermediate complexity for ecosystem assessments (a “MICE-in-space”), which is fitted to survey sampling data and time series of fishing mortality using maximum-likelihood techniques. The model is implemented in the VAST R package, and it can be configured to range from purely descriptive to including ratio-dependent interactions among species. We demonstrate this model using data for four groundfishes in the Gulf of Alaska using data from 1982 to 2015. Model selection for this case-study shows that models with species interactions are parsimonious, although a model specifying separate density dependence without interactions also has substantial support. The AIC-selected model estimates a significant, negative impact of Alaska pollock (Gadus chalcogrammus, Gadidae) on productivity of other species and suggests that recent fishing mortality for Pacific cod (G. microcephalus, Gadidae) is above the biological reference point (BRP) resulting in 40% of unfished biomass; other models show similar trends but different scales due to different BRP estimates. A simulation experiment shows that fitting a model with fewer species at a coarse spatial resolution degrades estimation performance, but that interactions and biological reference points can still be estimated accurately. We conclude that MICE-in-space models can simultaneously estimate fishing impacts, species trade-offs, biological reference points and habitat quality. They are therefore suitable to forecast short-term climate impacts, optimize survey designs and designate protected habitats.","container-title":"Fish and Fisheries","DOI":"10.1111/faf.12398","ISSN":"1467-2979","issue":"6","language":"en","page":"1083-1099","source":"Wiley Online Library","title":"Spatio-temporal models of intermediate complexity for ecosystem assessments: A new tool for spatial fisheries management","title-short":"Spatio-temporal models of intermediate complexity for ecosystem assessments","volume":"20","author":[{"family":"Thorson","given":"James T."},{"family":"Adams","given":"Grant"},{"family":"Holsman","given":"Kirstin"}],"issued":{"date-parts":[["2019"]]}},"suppress-author":true}],"schema":"https://github.com/citation-style-language/schema/raw/master/csl-citation.json"} </w:instrText>
+      </w:r>
+      <w:r>
+        <w:rPr>
+          <w:rFonts w:ascii="Times New Roman" w:eastAsiaTheme="minorEastAsia" w:hAnsi="Times New Roman" w:cs="Times New Roman"/>
+          <w:iCs/>
+          <w:sz w:val="24"/>
+          <w:szCs w:val="24"/>
+        </w:rPr>
+        <w:fldChar w:fldCharType="separate"/>
+      </w:r>
+      <w:r>
+        <w:rPr>
+          <w:rFonts w:ascii="Times New Roman" w:hAnsi="Times New Roman" w:cs="Times New Roman"/>
+          <w:sz w:val="24"/>
+        </w:rPr>
+        <w:t>(2019)</w:t>
+      </w:r>
+      <w:r>
+        <w:rPr>
+          <w:rFonts w:ascii="Times New Roman" w:eastAsiaTheme="minorEastAsia" w:hAnsi="Times New Roman" w:cs="Times New Roman"/>
+          <w:iCs/>
+          <w:sz w:val="24"/>
+          <w:szCs w:val="24"/>
+        </w:rPr>
+        <w:fldChar w:fldCharType="end"/>
+      </w:r>
+      <w:r>
+        <w:rPr>
+          <w:rFonts w:ascii="Times New Roman" w:eastAsiaTheme="minorEastAsia" w:hAnsi="Times New Roman" w:cs="Times New Roman"/>
+          <w:iCs/>
+          <w:sz w:val="24"/>
+          <w:szCs w:val="24"/>
+        </w:rPr>
+        <w:t xml:space="preserve"> for details.  By default this term is excluded (i.e., </w:t>
+      </w:r>
+      <m:oMath>
+        <m:r>
+          <w:rPr>
+            <w:rFonts w:ascii="Cambria Math" w:eastAsiaTheme="minorEastAsia" w:hAnsi="Cambria Math" w:cs="Times New Roman"/>
+            <w:sz w:val="24"/>
+            <w:szCs w:val="24"/>
+          </w:rPr>
+          <m:t>ι</m:t>
+        </m:r>
+        <m:d>
+          <m:dPr>
+            <m:ctrlPr>
+              <w:rPr>
+                <w:rFonts w:ascii="Cambria Math" w:eastAsiaTheme="minorEastAsia" w:hAnsi="Cambria Math" w:cs="Times New Roman"/>
+                <w:i/>
+                <w:iCs/>
+                <w:sz w:val="24"/>
+                <w:szCs w:val="24"/>
+              </w:rPr>
+            </m:ctrlPr>
+          </m:dPr>
+          <m:e>
+            <m:sSub>
+              <m:sSubPr>
+                <m:ctrlPr>
+                  <w:rPr>
+                    <w:rFonts w:ascii="Cambria Math" w:eastAsiaTheme="minorEastAsia" w:hAnsi="Cambria Math" w:cs="Times New Roman"/>
+                    <w:i/>
+                    <w:iCs/>
+                    <w:sz w:val="24"/>
+                    <w:szCs w:val="24"/>
+                  </w:rPr>
+                </m:ctrlPr>
+              </m:sSubPr>
+              <m:e>
+                <m:r>
+                  <w:rPr>
+                    <w:rFonts w:ascii="Cambria Math" w:eastAsiaTheme="minorEastAsia" w:hAnsi="Cambria Math" w:cs="Times New Roman"/>
+                    <w:sz w:val="24"/>
+                    <w:szCs w:val="24"/>
+                  </w:rPr>
+                  <m:t>c</m:t>
+                </m:r>
+              </m:e>
+              <m:sub>
+                <m:r>
+                  <w:rPr>
+                    <w:rFonts w:ascii="Cambria Math" w:eastAsiaTheme="minorEastAsia" w:hAnsi="Cambria Math" w:cs="Times New Roman"/>
+                    <w:sz w:val="24"/>
+                    <w:szCs w:val="24"/>
+                  </w:rPr>
+                  <m:t>i</m:t>
+                </m:r>
+              </m:sub>
+            </m:sSub>
+            <m:r>
+              <w:rPr>
+                <w:rFonts w:ascii="Cambria Math" w:eastAsiaTheme="minorEastAsia" w:hAnsi="Cambria Math" w:cs="Times New Roman"/>
+                <w:sz w:val="24"/>
+                <w:szCs w:val="24"/>
+              </w:rPr>
+              <m:t>,</m:t>
+            </m:r>
+            <m:sSub>
+              <m:sSubPr>
+                <m:ctrlPr>
+                  <w:rPr>
+                    <w:rFonts w:ascii="Cambria Math" w:eastAsiaTheme="minorEastAsia" w:hAnsi="Cambria Math" w:cs="Times New Roman"/>
+                    <w:i/>
+                    <w:iCs/>
+                    <w:sz w:val="24"/>
+                    <w:szCs w:val="24"/>
+                  </w:rPr>
+                </m:ctrlPr>
+              </m:sSubPr>
+              <m:e>
+                <m:r>
+                  <w:rPr>
+                    <w:rFonts w:ascii="Cambria Math" w:eastAsiaTheme="minorEastAsia" w:hAnsi="Cambria Math" w:cs="Times New Roman"/>
+                    <w:sz w:val="24"/>
+                    <w:szCs w:val="24"/>
+                  </w:rPr>
+                  <m:t>t</m:t>
+                </m:r>
+              </m:e>
+              <m:sub>
+                <m:r>
+                  <w:rPr>
+                    <w:rFonts w:ascii="Cambria Math" w:eastAsiaTheme="minorEastAsia" w:hAnsi="Cambria Math" w:cs="Times New Roman"/>
+                    <w:sz w:val="24"/>
+                    <w:szCs w:val="24"/>
+                  </w:rPr>
+                  <m:t>i</m:t>
+                </m:r>
+              </m:sub>
+            </m:sSub>
+          </m:e>
+        </m:d>
+        <m:r>
+          <w:rPr>
+            <w:rFonts w:ascii="Cambria Math" w:eastAsiaTheme="minorEastAsia" w:hAnsi="Cambria Math" w:cs="Times New Roman"/>
+            <w:sz w:val="24"/>
+            <w:szCs w:val="24"/>
+          </w:rPr>
+          <m:t>=0</m:t>
+        </m:r>
+      </m:oMath>
+      <w:r>
+        <w:rPr>
+          <w:rFonts w:ascii="Times New Roman" w:eastAsiaTheme="minorEastAsia" w:hAnsi="Times New Roman" w:cs="Times New Roman"/>
+          <w:iCs/>
+          <w:sz w:val="24"/>
+          <w:szCs w:val="24"/>
+        </w:rPr>
+        <w:t xml:space="preserve">) and it is only applicable within MICE or </w:t>
+      </w:r>
+      <w:r>
+        <w:rPr>
+          <w:rFonts w:ascii="Times New Roman" w:eastAsiaTheme="minorEastAsia" w:hAnsi="Times New Roman" w:cs="Times New Roman"/>
+          <w:iCs/>
+          <w:sz w:val="24"/>
+          <w:szCs w:val="24"/>
+        </w:rPr>
+        <w:lastRenderedPageBreak/>
+        <w:t xml:space="preserve">single-species production models following vector-autoregressive dynamics (i.e., Gompertz density dependence).  </w:t>
+      </w:r>
+      <w:r>
+        <w:rPr>
+          <w:rFonts w:ascii="Times New Roman" w:eastAsiaTheme="minorEastAsia" w:hAnsi="Times New Roman" w:cs="Times New Roman"/>
+          <w:iCs/>
+          <w:sz w:val="24"/>
+          <w:szCs w:val="24"/>
+        </w:rPr>
+        <w:t xml:space="preserve">Feel free to contact the package author if desiring more documentation.  </w:t>
+      </w:r>
+      <w:bookmarkStart w:id="1" w:name="_GoBack"/>
+      <w:bookmarkEnd w:id="1"/>
+    </w:p>
+    <w:p>
+      <w:pPr>
+        <w:spacing w:before="120" w:after="0" w:line="480" w:lineRule="auto"/>
+        <w:rPr>
+          <w:rFonts w:ascii="Times New Roman" w:eastAsiaTheme="minorEastAsia" w:hAnsi="Times New Roman" w:cs="Times New Roman"/>
           <w:iCs/>
           <w:sz w:val="24"/>
           <w:szCs w:val="24"/>
@@ -22324,7 +21173,17 @@
           <w:sz w:val="24"/>
           <w:szCs w:val="24"/>
         </w:rPr>
-        <w:t xml:space="preserve"> is interpreted as the density in number of individuals per area such that </w:t>
+        <w:t xml:space="preserve"> is interpreted as the density in number of </w:t>
+      </w:r>
+      <w:r>
+        <w:rPr>
+          <w:rFonts w:ascii="Times New Roman" w:eastAsiaTheme="minorEastAsia" w:hAnsi="Times New Roman" w:cs="Times New Roman"/>
+          <w:iCs/>
+          <w:sz w:val="24"/>
+          <w:szCs w:val="24"/>
+        </w:rPr>
+        <w:lastRenderedPageBreak/>
+        <w:t xml:space="preserve">individuals per area such that </w:t>
       </w:r>
       <m:oMath>
         <m:sSub>
@@ -23923,17 +22782,7 @@
           <w:sz w:val="24"/>
           <w:szCs w:val="24"/>
         </w:rPr>
-        <w:t xml:space="preserve">for a list of options), where each options is defined to have </w:t>
-      </w:r>
-      <w:r>
-        <w:rPr>
-          <w:rFonts w:ascii="Times New Roman" w:eastAsiaTheme="minorEastAsia" w:hAnsi="Times New Roman" w:cs="Times New Roman"/>
-          <w:iCs/>
-          <w:sz w:val="24"/>
-          <w:szCs w:val="24"/>
-        </w:rPr>
-        <w:lastRenderedPageBreak/>
-        <w:t xml:space="preserve">with expectation </w:t>
+        <w:t xml:space="preserve">for a list of options), where each options is defined to have with expectation </w:t>
       </w:r>
       <m:oMath>
         <m:sSub>
@@ -24165,6 +23014,7 @@
           <w:sz w:val="24"/>
           <w:szCs w:val="24"/>
         </w:rPr>
+        <w:lastRenderedPageBreak/>
         <w:t xml:space="preserve">If using an observation model with discrete support (e.g., a Poisson, negative-binomial, Conway-Maxwell Poisson, or lognormal-Poisson models), then data </w:t>
       </w:r>
       <m:oMath>
@@ -25955,17 +24805,7 @@
           <w:sz w:val="24"/>
           <w:szCs w:val="24"/>
         </w:rPr>
-        <w:t xml:space="preserve"> user-specified “interior vertices,” as well as </w:t>
-      </w:r>
-      <w:r>
-        <w:rPr>
-          <w:rFonts w:ascii="Times New Roman" w:eastAsiaTheme="minorEastAsia" w:hAnsi="Times New Roman" w:cs="Times New Roman"/>
-          <w:iCs/>
-          <w:sz w:val="24"/>
-          <w:szCs w:val="24"/>
-        </w:rPr>
-        <w:lastRenderedPageBreak/>
-        <w:t xml:space="preserve">additional “boundary vertices” such that the total number of interior and boundary vertices is </w:t>
+        <w:t xml:space="preserve"> user-specified “interior vertices,” as well as additional “boundary vertices” such that the total number of interior and boundary vertices is </w:t>
       </w:r>
       <m:oMath>
         <m:sSub>
@@ -26018,7 +24858,17 @@
           <w:sz w:val="24"/>
           <w:szCs w:val="24"/>
         </w:rPr>
-        <w:t xml:space="preserve">Outputs from this triangulated mesh can then be used to calculate the precision (inverse-covariance) matrix for a multivariate normal probability density function for the value of a spatial variable at </w:t>
+        <w:t xml:space="preserve">Outputs from this triangulated mesh can then be used to calculate the precision (inverse-covariance) matrix for a multivariate normal probability density function for the value of a </w:t>
+      </w:r>
+      <w:r>
+        <w:rPr>
+          <w:rFonts w:ascii="Times New Roman" w:eastAsiaTheme="minorEastAsia" w:hAnsi="Times New Roman" w:cs="Times New Roman"/>
+          <w:iCs/>
+          <w:sz w:val="24"/>
+          <w:szCs w:val="24"/>
+        </w:rPr>
+        <w:lastRenderedPageBreak/>
+        <w:t xml:space="preserve">spatial variable at </w:t>
       </w:r>
       <w:r>
         <w:rPr>
@@ -26934,8 +25784,6 @@
         </w:rPr>
         <w:t>.</w:t>
       </w:r>
-      <w:bookmarkStart w:id="1" w:name="_GoBack"/>
-      <w:bookmarkEnd w:id="1"/>
     </w:p>
     <w:p>
       <w:pPr>
@@ -27092,18 +25940,7 @@
           <w:szCs w:val="24"/>
           <w:lang w:val="en-US"/>
         </w:rPr>
-        <w:t xml:space="preserve"> are fixed equal to their value at the nearest “knot.”  This involves </w:t>
-      </w:r>
-      <w:r>
-        <w:rPr>
-          <w:rFonts w:ascii="Times New Roman" w:eastAsiaTheme="minorEastAsia" w:hAnsi="Times New Roman" w:cs="Times New Roman"/>
-          <w:iCs/>
-          <w:sz w:val="24"/>
-          <w:szCs w:val="24"/>
-          <w:lang w:val="en-US"/>
-        </w:rPr>
-        <w:lastRenderedPageBreak/>
-        <w:t xml:space="preserve">specifying matrix </w:t>
+        <w:t xml:space="preserve"> are fixed equal to their value at the nearest “knot.”  This involves specifying matrix </w:t>
       </w:r>
       <m:oMath>
         <m:sSub>
@@ -27243,6 +26080,7 @@
           <w:szCs w:val="24"/>
           <w:lang w:val="en-US"/>
         </w:rPr>
+        <w:lastRenderedPageBreak/>
         <w:t>B</w:t>
       </w:r>
       <w:r>
@@ -28130,17 +26968,7 @@
           <w:sz w:val="24"/>
           <w:szCs w:val="24"/>
         </w:rPr>
-        <w:t xml:space="preserve">Depending upon user-specified options, different parameters will be either fixed (estimated via maximizing the log-likelihood) or random (integrated across when calculating the log-likelihood).  Please use R function </w:t>
-      </w:r>
-      <w:r>
-        <w:rPr>
-          <w:rFonts w:ascii="Times New Roman" w:eastAsiaTheme="minorEastAsia" w:hAnsi="Times New Roman" w:cs="Times New Roman"/>
-          <w:iCs/>
-          <w:sz w:val="24"/>
-          <w:szCs w:val="24"/>
-        </w:rPr>
-        <w:lastRenderedPageBreak/>
-        <w:t>`</w:t>
+        <w:t>Depending upon user-specified options, different parameters will be either fixed (estimated via maximizing the log-likelihood) or random (integrated across when calculating the log-likelihood).  Please use R function `</w:t>
       </w:r>
       <w:r>
         <w:rPr>
@@ -29165,7 +27993,6 @@
           <w:sz w:val="24"/>
           <w:szCs w:val="24"/>
         </w:rPr>
-        <w:lastRenderedPageBreak/>
         <w:t>Spatial factor analysis</w:t>
       </w:r>
       <w:r>
@@ -29308,6 +28135,7 @@
           <w:sz w:val="24"/>
           <w:szCs w:val="24"/>
         </w:rPr>
+        <w:lastRenderedPageBreak/>
         <w:t>Spatial dynamic factor analysis</w:t>
       </w:r>
       <w:r>
@@ -30160,7 +28988,6 @@
           <w:szCs w:val="24"/>
           <w:lang w:val="en-US"/>
         </w:rPr>
-        <w:lastRenderedPageBreak/>
         <w:t xml:space="preserve">where </w:t>
       </w:r>
       <m:oMath>
@@ -30436,7 +29263,17 @@
           <w:sz w:val="24"/>
           <w:szCs w:val="24"/>
         </w:rPr>
-        <w:t xml:space="preserve">, and other spatial variables are predicted similarly using matrix </w:t>
+        <w:t xml:space="preserve">, and other spatial variables are </w:t>
+      </w:r>
+      <w:r>
+        <w:rPr>
+          <w:rFonts w:ascii="Times New Roman" w:eastAsiaTheme="minorEastAsia" w:hAnsi="Times New Roman" w:cs="Times New Roman"/>
+          <w:iCs/>
+          <w:sz w:val="24"/>
+          <w:szCs w:val="24"/>
+        </w:rPr>
+        <w:lastRenderedPageBreak/>
+        <w:t xml:space="preserve">predicted similarly using matrix </w:t>
       </w:r>
       <m:oMath>
         <m:sSub>
@@ -32670,7 +31507,6 @@
           <w:sz w:val="24"/>
           <w:szCs w:val="24"/>
         </w:rPr>
-        <w:lastRenderedPageBreak/>
         <w:t xml:space="preserve">where </w:t>
       </w:r>
       <m:oMath>
@@ -32736,7 +31572,17 @@
           <w:sz w:val="24"/>
           <w:szCs w:val="24"/>
         </w:rPr>
-        <w:t xml:space="preserve">  This model-based approach to estimating distribution shift can account for differences in the spatial distribution of sampling, unlike conventional sample-based estimators </w:t>
+        <w:t xml:space="preserve">  This model-based approach to estimating </w:t>
+      </w:r>
+      <w:r>
+        <w:rPr>
+          <w:rFonts w:ascii="Times New Roman" w:eastAsiaTheme="minorEastAsia" w:hAnsi="Times New Roman" w:cs="Times New Roman"/>
+          <w:iCs/>
+          <w:sz w:val="24"/>
+          <w:szCs w:val="24"/>
+        </w:rPr>
+        <w:lastRenderedPageBreak/>
+        <w:t xml:space="preserve">distribution shift can account for differences in the spatial distribution of sampling, unlike conventional sample-based estimators </w:t>
       </w:r>
       <w:r>
         <w:rPr>
@@ -33485,7 +32331,6 @@
           <w:sz w:val="24"/>
           <w:szCs w:val="24"/>
         </w:rPr>
-        <w:lastRenderedPageBreak/>
         <w:t>Basic features in a generalized linear model</w:t>
       </w:r>
       <w:r>
@@ -33580,6 +32425,7 @@
           <w:sz w:val="24"/>
           <w:szCs w:val="24"/>
         </w:rPr>
+        <w:lastRenderedPageBreak/>
         <w:t>Continuous-valued data that include zeros using a delta-model with a lognormal or gamma distribution for positive values.</w:t>
       </w:r>
     </w:p>
@@ -34114,7 +32960,6 @@
           <w:sz w:val="24"/>
           <w:szCs w:val="24"/>
         </w:rPr>
-        <w:lastRenderedPageBreak/>
         <w:t>a linear effect;</w:t>
       </w:r>
       <w:r>
@@ -34239,6 +33084,7 @@
           <w:sz w:val="24"/>
           <w:szCs w:val="24"/>
         </w:rPr>
+        <w:lastRenderedPageBreak/>
         <w:t>Including a “multivariate” structure with multiple responses that covary due to a specified number of “factors” for spatial and spatio-temporal terms;</w:t>
       </w:r>
     </w:p>
@@ -34934,7 +33780,6 @@
           <w:sz w:val="24"/>
           <w:szCs w:val="24"/>
         </w:rPr>
-        <w:lastRenderedPageBreak/>
         <w:t>abundance indices;</w:t>
       </w:r>
     </w:p>
@@ -35062,6 +33907,7 @@
           <w:sz w:val="24"/>
           <w:szCs w:val="24"/>
         </w:rPr>
+        <w:lastRenderedPageBreak/>
         <w:t xml:space="preserve">synchrony among categories.  </w:t>
       </w:r>
     </w:p>
@@ -35754,18 +34600,7 @@
           <w:szCs w:val="24"/>
           <w:lang w:val="en-US"/>
         </w:rPr>
-        <w:t xml:space="preserve"> </w:t>
-      </w:r>
-      <w:r>
-        <w:rPr>
-          <w:rFonts w:ascii="Times New Roman" w:eastAsiaTheme="minorEastAsia" w:hAnsi="Times New Roman" w:cs="Times New Roman"/>
-          <w:iCs/>
-          <w:sz w:val="24"/>
-          <w:szCs w:val="24"/>
-          <w:lang w:val="en-US"/>
-        </w:rPr>
-        <w:lastRenderedPageBreak/>
-        <w:t xml:space="preserve">and/or </w:t>
+        <w:t xml:space="preserve"> and/or </w:t>
       </w:r>
       <m:oMath>
         <m:sSub>
@@ -36140,6 +34975,7 @@
           <w:sz w:val="24"/>
           <w:szCs w:val="24"/>
         </w:rPr>
+        <w:lastRenderedPageBreak/>
         <w:t>Encounter rates</w:t>
       </w:r>
       <w:r>
@@ -36767,7 +35603,6 @@
           <w:sz w:val="24"/>
           <w:szCs w:val="24"/>
         </w:rPr>
-        <w:lastRenderedPageBreak/>
         <w:t>Fitting encounter/non-encounter data</w:t>
       </w:r>
       <w:r>
@@ -36993,7 +35828,17 @@
           <w:sz w:val="24"/>
           <w:szCs w:val="24"/>
         </w:rPr>
-        <w:t xml:space="preserve">spatio-temporal variability in </w:t>
+        <w:t xml:space="preserve">spatio-temporal </w:t>
+      </w:r>
+      <w:r>
+        <w:rPr>
+          <w:rFonts w:ascii="Times New Roman" w:eastAsiaTheme="minorEastAsia" w:hAnsi="Times New Roman" w:cs="Times New Roman"/>
+          <w:iCs/>
+          <w:sz w:val="24"/>
+          <w:szCs w:val="24"/>
+        </w:rPr>
+        <w:lastRenderedPageBreak/>
+        <w:t xml:space="preserve">variability in </w:t>
       </w:r>
       <w:r>
         <w:rPr>
@@ -37410,17 +36255,7 @@
           <w:sz w:val="24"/>
           <w:szCs w:val="24"/>
         </w:rPr>
-        <w:t xml:space="preserve">I also thank the many volunteers and </w:t>
-      </w:r>
-      <w:r>
-        <w:rPr>
-          <w:rFonts w:ascii="Times New Roman" w:eastAsiaTheme="minorEastAsia" w:hAnsi="Times New Roman" w:cs="Times New Roman"/>
-          <w:iCs/>
-          <w:sz w:val="24"/>
-          <w:szCs w:val="24"/>
-        </w:rPr>
-        <w:lastRenderedPageBreak/>
-        <w:t>NOAA scientists who have served on sampling vessels that provided data to test these methods.  Finally, I think A. Gr</w:t>
+        <w:t>I also thank the many volunteers and NOAA scientists who have served on sampling vessels that provided data to test these methods.  Finally, I think A. Gr</w:t>
       </w:r>
       <w:r>
         <w:rPr>
@@ -41790,7 +40625,7 @@
           <w:rPr>
             <w:noProof/>
           </w:rPr>
-          <w:t>13</w:t>
+          <w:t>10</w:t>
         </w:r>
         <w:r>
           <w:rPr>
@@ -44557,552 +43392,6 @@
 </w:styles>
 </file>
 
-<file path=word/glossary/document.xml><?xml version="1.0" encoding="utf-8"?>
-<w:glossaryDocument xmlns:wpc="http://schemas.microsoft.com/office/word/2010/wordprocessingCanvas" xmlns:cx="http://schemas.microsoft.com/office/drawing/2014/chartex" xmlns:cx1="http://schemas.microsoft.com/office/drawing/2015/9/8/chartex" xmlns:mc="http://schemas.openxmlformats.org/markup-compatibility/2006" xmlns:o="urn:schemas-microsoft-com:office:office" xmlns:r="http://schemas.openxmlformats.org/officeDocument/2006/relationships" xmlns:m="http://schemas.openxmlformats.org/officeDocument/2006/math" xmlns:v="urn:schemas-microsoft-com:vml" xmlns:wp14="http://schemas.microsoft.com/office/word/2010/wordprocessingDrawing" xmlns:wp="http://schemas.openxmlformats.org/drawingml/2006/wordprocessingDrawing" xmlns:w10="urn:schemas-microsoft-com:office:word" xmlns:w="http://schemas.openxmlformats.org/wordprocessingml/2006/main" xmlns:w14="http://schemas.microsoft.com/office/word/2010/wordml" xmlns:w15="http://schemas.microsoft.com/office/word/2012/wordml" xmlns:w16se="http://schemas.microsoft.com/office/word/2015/wordml/symex" xmlns:wpg="http://schemas.microsoft.com/office/word/2010/wordprocessingGroup" xmlns:wpi="http://schemas.microsoft.com/office/word/2010/wordprocessingInk" xmlns:wne="http://schemas.microsoft.com/office/word/2006/wordml" xmlns:wps="http://schemas.microsoft.com/office/word/2010/wordprocessingShape" mc:Ignorable="w14 w15 w16se wp14"/>
-</file>
-
-<file path=word/glossary/fontTable.xml><?xml version="1.0" encoding="utf-8"?>
-<w:fonts xmlns:mc="http://schemas.openxmlformats.org/markup-compatibility/2006" xmlns:r="http://schemas.openxmlformats.org/officeDocument/2006/relationships" xmlns:w="http://schemas.openxmlformats.org/wordprocessingml/2006/main" xmlns:w14="http://schemas.microsoft.com/office/word/2010/wordml" xmlns:w15="http://schemas.microsoft.com/office/word/2012/wordml" xmlns:w16se="http://schemas.microsoft.com/office/word/2015/wordml/symex" mc:Ignorable="w14 w15 w16se">
-  <w:font w:name="Arial">
-    <w:panose1 w:val="020B0604020202020204"/>
-    <w:charset w:val="00"/>
-    <w:family w:val="swiss"/>
-    <w:pitch w:val="variable"/>
-    <w:sig w:usb0="E0002EFF" w:usb1="C000785B" w:usb2="00000009" w:usb3="00000000" w:csb0="000001FF" w:csb1="00000000"/>
-  </w:font>
-  <w:font w:name="Times New Roman">
-    <w:panose1 w:val="02020603050405020304"/>
-    <w:charset w:val="00"/>
-    <w:family w:val="roman"/>
-    <w:pitch w:val="variable"/>
-    <w:sig w:usb0="E0002EFF" w:usb1="C000785B" w:usb2="00000009" w:usb3="00000000" w:csb0="000001FF" w:csb1="00000000"/>
-  </w:font>
-  <w:font w:name="Calibri">
-    <w:panose1 w:val="020F0502020204030204"/>
-    <w:charset w:val="00"/>
-    <w:family w:val="swiss"/>
-    <w:pitch w:val="variable"/>
-    <w:sig w:usb0="E4002EFF" w:usb1="C000247B" w:usb2="00000009" w:usb3="00000000" w:csb0="000001FF" w:csb1="00000000"/>
-  </w:font>
-  <w:font w:name="Courier New">
-    <w:panose1 w:val="02070309020205020404"/>
-    <w:charset w:val="00"/>
-    <w:family w:val="modern"/>
-    <w:pitch w:val="fixed"/>
-    <w:sig w:usb0="E0002EFF" w:usb1="C0007843" w:usb2="00000009" w:usb3="00000000" w:csb0="000001FF" w:csb1="00000000"/>
-  </w:font>
-  <w:font w:name="Segoe UI">
-    <w:panose1 w:val="020B0502040204020203"/>
-    <w:charset w:val="00"/>
-    <w:family w:val="swiss"/>
-    <w:pitch w:val="variable"/>
-    <w:sig w:usb0="E4002EFF" w:usb1="C000E47F" w:usb2="00000009" w:usb3="00000000" w:csb0="000001FF" w:csb1="00000000"/>
-  </w:font>
-  <w:font w:name="Cambria Math">
-    <w:panose1 w:val="02040503050406030204"/>
-    <w:charset w:val="00"/>
-    <w:family w:val="roman"/>
-    <w:pitch w:val="variable"/>
-    <w:sig w:usb0="E00006FF" w:usb1="420024FF" w:usb2="02000000" w:usb3="00000000" w:csb0="0000019F" w:csb1="00000000"/>
-  </w:font>
-  <w:font w:name="Consolas">
-    <w:panose1 w:val="020B0609020204030204"/>
-    <w:charset w:val="00"/>
-    <w:family w:val="modern"/>
-    <w:pitch w:val="fixed"/>
-    <w:sig w:usb0="E00006FF" w:usb1="0000FCFF" w:usb2="00000001" w:usb3="00000000" w:csb0="0000019F" w:csb1="00000000"/>
-  </w:font>
-  <w:font w:name="Calibri Light">
-    <w:panose1 w:val="020F0302020204030204"/>
-    <w:charset w:val="00"/>
-    <w:family w:val="swiss"/>
-    <w:pitch w:val="variable"/>
-    <w:sig w:usb0="E4002EFF" w:usb1="C000247B" w:usb2="00000009" w:usb3="00000000" w:csb0="000001FF" w:csb1="00000000"/>
-  </w:font>
-</w:fonts>
-</file>
-
-<file path=word/glossary/settings.xml><?xml version="1.0" encoding="utf-8"?>
-<w:settings xmlns:mc="http://schemas.openxmlformats.org/markup-compatibility/2006" xmlns:o="urn:schemas-microsoft-com:office:office" xmlns:r="http://schemas.openxmlformats.org/officeDocument/2006/relationships" xmlns:m="http://schemas.openxmlformats.org/officeDocument/2006/math" xmlns:v="urn:schemas-microsoft-com:vml" xmlns:w10="urn:schemas-microsoft-com:office:word" xmlns:w="http://schemas.openxmlformats.org/wordprocessingml/2006/main" xmlns:w14="http://schemas.microsoft.com/office/word/2010/wordml" xmlns:w15="http://schemas.microsoft.com/office/word/2012/wordml" xmlns:w16se="http://schemas.microsoft.com/office/word/2015/wordml/symex" xmlns:sl="http://schemas.openxmlformats.org/schemaLibrary/2006/main" mc:Ignorable="w14 w15 w16se">
-  <w:view w:val="normal"/>
-  <w:revisionView w:formatting="0"/>
-  <w:defaultTabStop w:val="720"/>
-  <w:characterSpacingControl w:val="doNotCompress"/>
-  <w:compat>
-    <w:useFELayout/>
-    <w:compatSetting w:name="compatibilityMode" w:uri="http://schemas.microsoft.com/office/word" w:val="15"/>
-    <w:compatSetting w:name="overrideTableStyleFontSizeAndJustification" w:uri="http://schemas.microsoft.com/office/word" w:val="1"/>
-    <w:compatSetting w:name="enableOpenTypeFeatures" w:uri="http://schemas.microsoft.com/office/word" w:val="1"/>
-    <w:compatSetting w:name="doNotFlipMirrorIndents" w:uri="http://schemas.microsoft.com/office/word" w:val="1"/>
-    <w:compatSetting w:name="differentiateMultirowTableHeaders" w:uri="http://schemas.microsoft.com/office/word" w:val="1"/>
-  </w:compat>
-  <w:rsids>
-    <w:rsidRoot w:val="00514C00"/>
-    <w:rsid w:val="00377836"/>
-    <w:rsid w:val="00514C00"/>
-  </w:rsids>
-  <m:mathPr>
-    <m:mathFont m:val="Cambria Math"/>
-    <m:brkBin m:val="before"/>
-    <m:brkBinSub m:val="--"/>
-    <m:smallFrac m:val="0"/>
-    <m:dispDef/>
-    <m:lMargin m:val="0"/>
-    <m:rMargin m:val="0"/>
-    <m:defJc m:val="centerGroup"/>
-    <m:wrapIndent m:val="1440"/>
-    <m:intLim m:val="subSup"/>
-    <m:naryLim m:val="undOvr"/>
-  </m:mathPr>
-  <w:themeFontLang w:val="en-US"/>
-  <w:clrSchemeMapping w:bg1="light1" w:t1="dark1" w:bg2="light2" w:t2="dark2" w:accent1="accent1" w:accent2="accent2" w:accent3="accent3" w:accent4="accent4" w:accent5="accent5" w:accent6="accent6" w:hyperlink="hyperlink" w:followedHyperlink="followedHyperlink"/>
-  <w:decimalSymbol w:val="."/>
-  <w:listSeparator w:val=","/>
-  <w15:chartTrackingRefBased/>
-</w:settings>
-</file>
-
-<file path=word/glossary/styles.xml><?xml version="1.0" encoding="utf-8"?>
-<w:styles xmlns:mc="http://schemas.openxmlformats.org/markup-compatibility/2006" xmlns:r="http://schemas.openxmlformats.org/officeDocument/2006/relationships" xmlns:w="http://schemas.openxmlformats.org/wordprocessingml/2006/main" xmlns:w14="http://schemas.microsoft.com/office/word/2010/wordml" xmlns:w15="http://schemas.microsoft.com/office/word/2012/wordml" xmlns:w16se="http://schemas.microsoft.com/office/word/2015/wordml/symex" mc:Ignorable="w14 w15 w16se">
-  <w:docDefaults>
-    <w:rPrDefault>
-      <w:rPr>
-        <w:rFonts w:asciiTheme="minorHAnsi" w:eastAsiaTheme="minorEastAsia" w:hAnsiTheme="minorHAnsi" w:cstheme="minorBidi"/>
-        <w:sz w:val="22"/>
-        <w:szCs w:val="22"/>
-        <w:lang w:val="en-US" w:eastAsia="en-US" w:bidi="ar-SA"/>
-      </w:rPr>
-    </w:rPrDefault>
-    <w:pPrDefault>
-      <w:pPr>
-        <w:spacing w:after="160" w:line="259" w:lineRule="auto"/>
-      </w:pPr>
-    </w:pPrDefault>
-  </w:docDefaults>
-  <w:latentStyles w:defLockedState="0" w:defUIPriority="99" w:defSemiHidden="0" w:defUnhideWhenUsed="0" w:defQFormat="0" w:count="371">
-    <w:lsdException w:name="Normal" w:uiPriority="0" w:qFormat="1"/>
-    <w:lsdException w:name="heading 1" w:uiPriority="9" w:qFormat="1"/>
-    <w:lsdException w:name="heading 2" w:semiHidden="1" w:uiPriority="9" w:unhideWhenUsed="1" w:qFormat="1"/>
-    <w:lsdException w:name="heading 3" w:semiHidden="1" w:uiPriority="9" w:unhideWhenUsed="1" w:qFormat="1"/>
-    <w:lsdException w:name="heading 4" w:semiHidden="1" w:uiPriority="9" w:unhideWhenUsed="1" w:qFormat="1"/>
-    <w:lsdException w:name="heading 5" w:semiHidden="1" w:uiPriority="9" w:unhideWhenUsed="1" w:qFormat="1"/>
-    <w:lsdException w:name="heading 6" w:semiHidden="1" w:uiPriority="9" w:unhideWhenUsed="1" w:qFormat="1"/>
-    <w:lsdException w:name="heading 7" w:semiHidden="1" w:uiPriority="9" w:unhideWhenUsed="1" w:qFormat="1"/>
-    <w:lsdException w:name="heading 8" w:semiHidden="1" w:uiPriority="9" w:unhideWhenUsed="1" w:qFormat="1"/>
-    <w:lsdException w:name="heading 9" w:semiHidden="1" w:uiPriority="9" w:unhideWhenUsed="1" w:qFormat="1"/>
-    <w:lsdException w:name="index 1" w:semiHidden="1" w:unhideWhenUsed="1"/>
-    <w:lsdException w:name="index 2" w:semiHidden="1" w:unhideWhenUsed="1"/>
-    <w:lsdException w:name="index 3" w:semiHidden="1" w:unhideWhenUsed="1"/>
-    <w:lsdException w:name="index 4" w:semiHidden="1" w:unhideWhenUsed="1"/>
-    <w:lsdException w:name="index 5" w:semiHidden="1" w:unhideWhenUsed="1"/>
-    <w:lsdException w:name="index 6" w:semiHidden="1" w:unhideWhenUsed="1"/>
-    <w:lsdException w:name="index 7" w:semiHidden="1" w:unhideWhenUsed="1"/>
-    <w:lsdException w:name="index 8" w:semiHidden="1" w:unhideWhenUsed="1"/>
-    <w:lsdException w:name="index 9" w:semiHidden="1" w:unhideWhenUsed="1"/>
-    <w:lsdException w:name="toc 1" w:semiHidden="1" w:uiPriority="39" w:unhideWhenUsed="1"/>
-    <w:lsdException w:name="toc 2" w:semiHidden="1" w:uiPriority="39" w:unhideWhenUsed="1"/>
-    <w:lsdException w:name="toc 3" w:semiHidden="1" w:uiPriority="39" w:unhideWhenUsed="1"/>
-    <w:lsdException w:name="toc 4" w:semiHidden="1" w:uiPriority="39" w:unhideWhenUsed="1"/>
-    <w:lsdException w:name="toc 5" w:semiHidden="1" w:uiPriority="39" w:unhideWhenUsed="1"/>
-    <w:lsdException w:name="toc 6" w:semiHidden="1" w:uiPriority="39" w:unhideWhenUsed="1"/>
-    <w:lsdException w:name="toc 7" w:semiHidden="1" w:uiPriority="39" w:unhideWhenUsed="1"/>
-    <w:lsdException w:name="toc 8" w:semiHidden="1" w:uiPriority="39" w:unhideWhenUsed="1"/>
-    <w:lsdException w:name="toc 9" w:semiHidden="1" w:uiPriority="39" w:unhideWhenUsed="1"/>
-    <w:lsdException w:name="Normal Indent" w:semiHidden="1" w:unhideWhenUsed="1"/>
-    <w:lsdException w:name="footnote text" w:semiHidden="1" w:unhideWhenUsed="1"/>
-    <w:lsdException w:name="annotation text" w:semiHidden="1" w:unhideWhenUsed="1"/>
-    <w:lsdException w:name="header" w:semiHidden="1" w:unhideWhenUsed="1"/>
-    <w:lsdException w:name="footer" w:semiHidden="1" w:unhideWhenUsed="1"/>
-    <w:lsdException w:name="index heading" w:semiHidden="1" w:unhideWhenUsed="1"/>
-    <w:lsdException w:name="caption" w:semiHidden="1" w:uiPriority="35" w:unhideWhenUsed="1" w:qFormat="1"/>
-    <w:lsdException w:name="table of figures" w:semiHidden="1" w:unhideWhenUsed="1"/>
-    <w:lsdException w:name="envelope address" w:semiHidden="1" w:unhideWhenUsed="1"/>
-    <w:lsdException w:name="envelope return" w:semiHidden="1" w:unhideWhenUsed="1"/>
-    <w:lsdException w:name="footnote reference" w:semiHidden="1" w:unhideWhenUsed="1"/>
-    <w:lsdException w:name="annotation reference" w:semiHidden="1" w:unhideWhenUsed="1"/>
-    <w:lsdException w:name="line number" w:semiHidden="1" w:unhideWhenUsed="1"/>
-    <w:lsdException w:name="page number" w:semiHidden="1" w:unhideWhenUsed="1"/>
-    <w:lsdException w:name="endnote reference" w:semiHidden="1" w:unhideWhenUsed="1"/>
-    <w:lsdException w:name="endnote text" w:semiHidden="1" w:unhideWhenUsed="1"/>
-    <w:lsdException w:name="table of authorities" w:semiHidden="1" w:unhideWhenUsed="1"/>
-    <w:lsdException w:name="macro" w:semiHidden="1" w:unhideWhenUsed="1"/>
-    <w:lsdException w:name="toa heading" w:semiHidden="1" w:unhideWhenUsed="1"/>
-    <w:lsdException w:name="List" w:semiHidden="1" w:unhideWhenUsed="1"/>
-    <w:lsdException w:name="List Bullet" w:semiHidden="1" w:unhideWhenUsed="1"/>
-    <w:lsdException w:name="List Number" w:semiHidden="1" w:unhideWhenUsed="1"/>
-    <w:lsdException w:name="List 2" w:semiHidden="1" w:unhideWhenUsed="1"/>
-    <w:lsdException w:name="List 3" w:semiHidden="1" w:unhideWhenUsed="1"/>
-    <w:lsdException w:name="List 4" w:semiHidden="1" w:unhideWhenUsed="1"/>
-    <w:lsdException w:name="List 5" w:semiHidden="1" w:unhideWhenUsed="1"/>
-    <w:lsdException w:name="List Bullet 2" w:semiHidden="1" w:unhideWhenUsed="1"/>
-    <w:lsdException w:name="List Bullet 3" w:semiHidden="1" w:unhideWhenUsed="1"/>
-    <w:lsdException w:name="List Bullet 4" w:semiHidden="1" w:unhideWhenUsed="1"/>
-    <w:lsdException w:name="List Bullet 5" w:semiHidden="1" w:unhideWhenUsed="1"/>
-    <w:lsdException w:name="List Number 2" w:semiHidden="1" w:unhideWhenUsed="1"/>
-    <w:lsdException w:name="List Number 3" w:semiHidden="1" w:unhideWhenUsed="1"/>
-    <w:lsdException w:name="List Number 4" w:semiHidden="1" w:unhideWhenUsed="1"/>
-    <w:lsdException w:name="List Number 5" w:semiHidden="1" w:unhideWhenUsed="1"/>
-    <w:lsdException w:name="Title" w:uiPriority="10" w:qFormat="1"/>
-    <w:lsdException w:name="Closing" w:semiHidden="1" w:unhideWhenUsed="1"/>
-    <w:lsdException w:name="Signature" w:semiHidden="1" w:unhideWhenUsed="1"/>
-    <w:lsdException w:name="Default Paragraph Font" w:semiHidden="1" w:uiPriority="1" w:unhideWhenUsed="1"/>
-    <w:lsdException w:name="Body Text" w:semiHidden="1" w:unhideWhenUsed="1"/>
-    <w:lsdException w:name="Body Text Indent" w:semiHidden="1" w:unhideWhenUsed="1"/>
-    <w:lsdException w:name="List Continue" w:semiHidden="1" w:unhideWhenUsed="1"/>
-    <w:lsdException w:name="List Continue 2" w:semiHidden="1" w:unhideWhenUsed="1"/>
-    <w:lsdException w:name="List Continue 3" w:semiHidden="1" w:unhideWhenUsed="1"/>
-    <w:lsdException w:name="List Continue 4" w:semiHidden="1" w:unhideWhenUsed="1"/>
-    <w:lsdException w:name="List Continue 5" w:semiHidden="1" w:unhideWhenUsed="1"/>
-    <w:lsdException w:name="Message Header" w:semiHidden="1" w:unhideWhenUsed="1"/>
-    <w:lsdException w:name="Subtitle" w:uiPriority="11" w:qFormat="1"/>
-    <w:lsdException w:name="Salutation" w:semiHidden="1" w:unhideWhenUsed="1"/>
-    <w:lsdException w:name="Date" w:semiHidden="1" w:unhideWhenUsed="1"/>
-    <w:lsdException w:name="Body Text First Indent" w:semiHidden="1" w:unhideWhenUsed="1"/>
-    <w:lsdException w:name="Body Text First Indent 2" w:semiHidden="1" w:unhideWhenUsed="1"/>
-    <w:lsdException w:name="Note Heading" w:semiHidden="1" w:unhideWhenUsed="1"/>
-    <w:lsdException w:name="Body Text 2" w:semiHidden="1" w:unhideWhenUsed="1"/>
-    <w:lsdException w:name="Body Text 3" w:semiHidden="1" w:unhideWhenUsed="1"/>
-    <w:lsdException w:name="Body Text Indent 2" w:semiHidden="1" w:unhideWhenUsed="1"/>
-    <w:lsdException w:name="Body Text Indent 3" w:semiHidden="1" w:unhideWhenUsed="1"/>
-    <w:lsdException w:name="Block Text" w:semiHidden="1" w:unhideWhenUsed="1"/>
-    <w:lsdException w:name="Hyperlink" w:semiHidden="1" w:unhideWhenUsed="1"/>
-    <w:lsdException w:name="FollowedHyperlink" w:semiHidden="1" w:unhideWhenUsed="1"/>
-    <w:lsdException w:name="Strong" w:uiPriority="22" w:qFormat="1"/>
-    <w:lsdException w:name="Emphasis" w:uiPriority="20" w:qFormat="1"/>
-    <w:lsdException w:name="Document Map" w:semiHidden="1" w:unhideWhenUsed="1"/>
-    <w:lsdException w:name="Plain Text" w:semiHidden="1" w:unhideWhenUsed="1"/>
-    <w:lsdException w:name="E-mail Signature" w:semiHidden="1" w:unhideWhenUsed="1"/>
-    <w:lsdException w:name="HTML Top of Form" w:semiHidden="1" w:unhideWhenUsed="1"/>
-    <w:lsdException w:name="HTML Bottom of Form" w:semiHidden="1" w:unhideWhenUsed="1"/>
-    <w:lsdException w:name="Normal (Web)" w:semiHidden="1" w:unhideWhenUsed="1"/>
-    <w:lsdException w:name="HTML Acronym" w:semiHidden="1" w:unhideWhenUsed="1"/>
-    <w:lsdException w:name="HTML Address" w:semiHidden="1" w:unhideWhenUsed="1"/>
-    <w:lsdException w:name="HTML Cite" w:semiHidden="1" w:unhideWhenUsed="1"/>
-    <w:lsdException w:name="HTML Code" w:semiHidden="1" w:unhideWhenUsed="1"/>
-    <w:lsdException w:name="HTML Definition" w:semiHidden="1" w:unhideWhenUsed="1"/>
-    <w:lsdException w:name="HTML Keyboard" w:semiHidden="1" w:unhideWhenUsed="1"/>
-    <w:lsdException w:name="HTML Preformatted" w:semiHidden="1" w:unhideWhenUsed="1"/>
-    <w:lsdException w:name="HTML Sample" w:semiHidden="1" w:unhideWhenUsed="1"/>
-    <w:lsdException w:name="HTML Typewriter" w:semiHidden="1" w:unhideWhenUsed="1"/>
-    <w:lsdException w:name="HTML Variable" w:semiHidden="1" w:unhideWhenUsed="1"/>
-    <w:lsdException w:name="Normal Table" w:semiHidden="1" w:unhideWhenUsed="1"/>
-    <w:lsdException w:name="annotation subject" w:semiHidden="1" w:unhideWhenUsed="1"/>
-    <w:lsdException w:name="No List" w:semiHidden="1" w:unhideWhenUsed="1"/>
-    <w:lsdException w:name="Outline List 1" w:semiHidden="1" w:unhideWhenUsed="1"/>
-    <w:lsdException w:name="Outline List 2" w:semiHidden="1" w:unhideWhenUsed="1"/>
-    <w:lsdException w:name="Outline List 3" w:semiHidden="1" w:unhideWhenUsed="1"/>
-    <w:lsdException w:name="Table Simple 1" w:semiHidden="1" w:unhideWhenUsed="1"/>
-    <w:lsdException w:name="Table Simple 2" w:semiHidden="1" w:unhideWhenUsed="1"/>
-    <w:lsdException w:name="Table Simple 3" w:semiHidden="1" w:unhideWhenUsed="1"/>
-    <w:lsdException w:name="Table Classic 1" w:semiHidden="1" w:unhideWhenUsed="1"/>
-    <w:lsdException w:name="Table Classic 2" w:semiHidden="1" w:unhideWhenUsed="1"/>
-    <w:lsdException w:name="Table Classic 3" w:semiHidden="1" w:unhideWhenUsed="1"/>
-    <w:lsdException w:name="Table Classic 4" w:semiHidden="1" w:unhideWhenUsed="1"/>
-    <w:lsdException w:name="Table Colorful 1" w:semiHidden="1" w:unhideWhenUsed="1"/>
-    <w:lsdException w:name="Table Colorful 2" w:semiHidden="1" w:unhideWhenUsed="1"/>
-    <w:lsdException w:name="Table Colorful 3" w:semiHidden="1" w:unhideWhenUsed="1"/>
-    <w:lsdException w:name="Table Columns 1" w:semiHidden="1" w:unhideWhenUsed="1"/>
-    <w:lsdException w:name="Table Columns 2" w:semiHidden="1" w:unhideWhenUsed="1"/>
-    <w:lsdException w:name="Table Columns 3" w:semiHidden="1" w:unhideWhenUsed="1"/>
-    <w:lsdException w:name="Table Columns 4" w:semiHidden="1" w:unhideWhenUsed="1"/>
-    <w:lsdException w:name="Table Columns 5" w:semiHidden="1" w:unhideWhenUsed="1"/>
-    <w:lsdException w:name="Table Grid 1" w:semiHidden="1" w:unhideWhenUsed="1"/>
-    <w:lsdException w:name="Table Grid 2" w:semiHidden="1" w:unhideWhenUsed="1"/>
-    <w:lsdException w:name="Table Grid 3" w:semiHidden="1" w:unhideWhenUsed="1"/>
-    <w:lsdException w:name="Table Grid 4" w:semiHidden="1" w:unhideWhenUsed="1"/>
-    <w:lsdException w:name="Table Grid 5" w:semiHidden="1" w:unhideWhenUsed="1"/>
-    <w:lsdException w:name="Table Grid 6" w:semiHidden="1" w:unhideWhenUsed="1"/>
-    <w:lsdException w:name="Table Grid 7" w:semiHidden="1" w:unhideWhenUsed="1"/>
-    <w:lsdException w:name="Table Grid 8" w:semiHidden="1" w:unhideWhenUsed="1"/>
-    <w:lsdException w:name="Table List 1" w:semiHidden="1" w:unhideWhenUsed="1"/>
-    <w:lsdException w:name="Table List 2" w:semiHidden="1" w:unhideWhenUsed="1"/>
-    <w:lsdException w:name="Table List 3" w:semiHidden="1" w:unhideWhenUsed="1"/>
-    <w:lsdException w:name="Table List 4" w:semiHidden="1" w:unhideWhenUsed="1"/>
-    <w:lsdException w:name="Table List 5" w:semiHidden="1" w:unhideWhenUsed="1"/>
-    <w:lsdException w:name="Table List 6" w:semiHidden="1" w:unhideWhenUsed="1"/>
-    <w:lsdException w:name="Table List 7" w:semiHidden="1" w:unhideWhenUsed="1"/>
-    <w:lsdException w:name="Table List 8" w:semiHidden="1" w:unhideWhenUsed="1"/>
-    <w:lsdException w:name="Table 3D effects 1" w:semiHidden="1" w:unhideWhenUsed="1"/>
-    <w:lsdException w:name="Table 3D effects 2" w:semiHidden="1" w:unhideWhenUsed="1"/>
-    <w:lsdException w:name="Table 3D effects 3" w:semiHidden="1" w:unhideWhenUsed="1"/>
-    <w:lsdException w:name="Table Contemporary" w:semiHidden="1" w:unhideWhenUsed="1"/>
-    <w:lsdException w:name="Table Elegant" w:semiHidden="1" w:unhideWhenUsed="1"/>
-    <w:lsdException w:name="Table Professional" w:semiHidden="1" w:unhideWhenUsed="1"/>
-    <w:lsdException w:name="Table Subtle 1" w:semiHidden="1" w:unhideWhenUsed="1"/>
-    <w:lsdException w:name="Table Subtle 2" w:semiHidden="1" w:unhideWhenUsed="1"/>
-    <w:lsdException w:name="Table Web 1" w:semiHidden="1" w:unhideWhenUsed="1"/>
-    <w:lsdException w:name="Table Web 2" w:semiHidden="1" w:unhideWhenUsed="1"/>
-    <w:lsdException w:name="Table Web 3" w:semiHidden="1" w:unhideWhenUsed="1"/>
-    <w:lsdException w:name="Balloon Text" w:semiHidden="1" w:unhideWhenUsed="1"/>
-    <w:lsdException w:name="Table Grid" w:uiPriority="39"/>
-    <w:lsdException w:name="Table Theme" w:semiHidden="1" w:unhideWhenUsed="1"/>
-    <w:lsdException w:name="Placeholder Text" w:semiHidden="1"/>
-    <w:lsdException w:name="No Spacing" w:uiPriority="1" w:qFormat="1"/>
-    <w:lsdException w:name="Light Shading" w:uiPriority="60"/>
-    <w:lsdException w:name="Light List" w:uiPriority="61"/>
-    <w:lsdException w:name="Light Grid" w:uiPriority="62"/>
-    <w:lsdException w:name="Medium Shading 1" w:uiPriority="63"/>
-    <w:lsdException w:name="Medium Shading 2" w:uiPriority="64"/>
-    <w:lsdException w:name="Medium List 1" w:uiPriority="65"/>
-    <w:lsdException w:name="Medium List 2" w:uiPriority="66"/>
-    <w:lsdException w:name="Medium Grid 1" w:uiPriority="67"/>
-    <w:lsdException w:name="Medium Grid 2" w:uiPriority="68"/>
-    <w:lsdException w:name="Medium Grid 3" w:uiPriority="69"/>
-    <w:lsdException w:name="Dark List" w:uiPriority="70"/>
-    <w:lsdException w:name="Colorful Shading" w:uiPriority="71"/>
-    <w:lsdException w:name="Colorful List" w:uiPriority="72"/>
-    <w:lsdException w:name="Colorful Grid" w:uiPriority="73"/>
-    <w:lsdException w:name="Light Shading Accent 1" w:uiPriority="60"/>
-    <w:lsdException w:name="Light List Accent 1" w:uiPriority="61"/>
-    <w:lsdException w:name="Light Grid Accent 1" w:uiPriority="62"/>
-    <w:lsdException w:name="Medium Shading 1 Accent 1" w:uiPriority="63"/>
-    <w:lsdException w:name="Medium Shading 2 Accent 1" w:uiPriority="64"/>
-    <w:lsdException w:name="Medium List 1 Accent 1" w:uiPriority="65"/>
-    <w:lsdException w:name="Revision" w:semiHidden="1"/>
-    <w:lsdException w:name="List Paragraph" w:uiPriority="34" w:qFormat="1"/>
-    <w:lsdException w:name="Quote" w:uiPriority="29" w:qFormat="1"/>
-    <w:lsdException w:name="Intense Quote" w:uiPriority="30" w:qFormat="1"/>
-    <w:lsdException w:name="Medium List 2 Accent 1" w:uiPriority="66"/>
-    <w:lsdException w:name="Medium Grid 1 Accent 1" w:uiPriority="67"/>
-    <w:lsdException w:name="Medium Grid 2 Accent 1" w:uiPriority="68"/>
-    <w:lsdException w:name="Medium Grid 3 Accent 1" w:uiPriority="69"/>
-    <w:lsdException w:name="Dark List Accent 1" w:uiPriority="70"/>
-    <w:lsdException w:name="Colorful Shading Accent 1" w:uiPriority="71"/>
-    <w:lsdException w:name="Colorful List Accent 1" w:uiPriority="72"/>
-    <w:lsdException w:name="Colorful Grid Accent 1" w:uiPriority="73"/>
-    <w:lsdException w:name="Light Shading Accent 2" w:uiPriority="60"/>
-    <w:lsdException w:name="Light List Accent 2" w:uiPriority="61"/>
-    <w:lsdException w:name="Light Grid Accent 2" w:uiPriority="62"/>
-    <w:lsdException w:name="Medium Shading 1 Accent 2" w:uiPriority="63"/>
-    <w:lsdException w:name="Medium Shading 2 Accent 2" w:uiPriority="64"/>
-    <w:lsdException w:name="Medium List 1 Accent 2" w:uiPriority="65"/>
-    <w:lsdException w:name="Medium List 2 Accent 2" w:uiPriority="66"/>
-    <w:lsdException w:name="Medium Grid 1 Accent 2" w:uiPriority="67"/>
-    <w:lsdException w:name="Medium Grid 2 Accent 2" w:uiPriority="68"/>
-    <w:lsdException w:name="Medium Grid 3 Accent 2" w:uiPriority="69"/>
-    <w:lsdException w:name="Dark List Accent 2" w:uiPriority="70"/>
-    <w:lsdException w:name="Colorful Shading Accent 2" w:uiPriority="71"/>
-    <w:lsdException w:name="Colorful List Accent 2" w:uiPriority="72"/>
-    <w:lsdException w:name="Colorful Grid Accent 2" w:uiPriority="73"/>
-    <w:lsdException w:name="Light Shading Accent 3" w:uiPriority="60"/>
-    <w:lsdException w:name="Light List Accent 3" w:uiPriority="61"/>
-    <w:lsdException w:name="Light Grid Accent 3" w:uiPriority="62"/>
-    <w:lsdException w:name="Medium Shading 1 Accent 3" w:uiPriority="63"/>
-    <w:lsdException w:name="Medium Shading 2 Accent 3" w:uiPriority="64"/>
-    <w:lsdException w:name="Medium List 1 Accent 3" w:uiPriority="65"/>
-    <w:lsdException w:name="Medium List 2 Accent 3" w:uiPriority="66"/>
-    <w:lsdException w:name="Medium Grid 1 Accent 3" w:uiPriority="67"/>
-    <w:lsdException w:name="Medium Grid 2 Accent 3" w:uiPriority="68"/>
-    <w:lsdException w:name="Medium Grid 3 Accent 3" w:uiPriority="69"/>
-    <w:lsdException w:name="Dark List Accent 3" w:uiPriority="70"/>
-    <w:lsdException w:name="Colorful Shading Accent 3" w:uiPriority="71"/>
-    <w:lsdException w:name="Colorful List Accent 3" w:uiPriority="72"/>
-    <w:lsdException w:name="Colorful Grid Accent 3" w:uiPriority="73"/>
-    <w:lsdException w:name="Light Shading Accent 4" w:uiPriority="60"/>
-    <w:lsdException w:name="Light List Accent 4" w:uiPriority="61"/>
-    <w:lsdException w:name="Light Grid Accent 4" w:uiPriority="62"/>
-    <w:lsdException w:name="Medium Shading 1 Accent 4" w:uiPriority="63"/>
-    <w:lsdException w:name="Medium Shading 2 Accent 4" w:uiPriority="64"/>
-    <w:lsdException w:name="Medium List 1 Accent 4" w:uiPriority="65"/>
-    <w:lsdException w:name="Medium List 2 Accent 4" w:uiPriority="66"/>
-    <w:lsdException w:name="Medium Grid 1 Accent 4" w:uiPriority="67"/>
-    <w:lsdException w:name="Medium Grid 2 Accent 4" w:uiPriority="68"/>
-    <w:lsdException w:name="Medium Grid 3 Accent 4" w:uiPriority="69"/>
-    <w:lsdException w:name="Dark List Accent 4" w:uiPriority="70"/>
-    <w:lsdException w:name="Colorful Shading Accent 4" w:uiPriority="71"/>
-    <w:lsdException w:name="Colorful List Accent 4" w:uiPriority="72"/>
-    <w:lsdException w:name="Colorful Grid Accent 4" w:uiPriority="73"/>
-    <w:lsdException w:name="Light Shading Accent 5" w:uiPriority="60"/>
-    <w:lsdException w:name="Light List Accent 5" w:uiPriority="61"/>
-    <w:lsdException w:name="Light Grid Accent 5" w:uiPriority="62"/>
-    <w:lsdException w:name="Medium Shading 1 Accent 5" w:uiPriority="63"/>
-    <w:lsdException w:name="Medium Shading 2 Accent 5" w:uiPriority="64"/>
-    <w:lsdException w:name="Medium List 1 Accent 5" w:uiPriority="65"/>
-    <w:lsdException w:name="Medium List 2 Accent 5" w:uiPriority="66"/>
-    <w:lsdException w:name="Medium Grid 1 Accent 5" w:uiPriority="67"/>
-    <w:lsdException w:name="Medium Grid 2 Accent 5" w:uiPriority="68"/>
-    <w:lsdException w:name="Medium Grid 3 Accent 5" w:uiPriority="69"/>
-    <w:lsdException w:name="Dark List Accent 5" w:uiPriority="70"/>
-    <w:lsdException w:name="Colorful Shading Accent 5" w:uiPriority="71"/>
-    <w:lsdException w:name="Colorful List Accent 5" w:uiPriority="72"/>
-    <w:lsdException w:name="Colorful Grid Accent 5" w:uiPriority="73"/>
-    <w:lsdException w:name="Light Shading Accent 6" w:uiPriority="60"/>
-    <w:lsdException w:name="Light List Accent 6" w:uiPriority="61"/>
-    <w:lsdException w:name="Light Grid Accent 6" w:uiPriority="62"/>
-    <w:lsdException w:name="Medium Shading 1 Accent 6" w:uiPriority="63"/>
-    <w:lsdException w:name="Medium Shading 2 Accent 6" w:uiPriority="64"/>
-    <w:lsdException w:name="Medium List 1 Accent 6" w:uiPriority="65"/>
-    <w:lsdException w:name="Medium List 2 Accent 6" w:uiPriority="66"/>
-    <w:lsdException w:name="Medium Grid 1 Accent 6" w:uiPriority="67"/>
-    <w:lsdException w:name="Medium Grid 2 Accent 6" w:uiPriority="68"/>
-    <w:lsdException w:name="Medium Grid 3 Accent 6" w:uiPriority="69"/>
-    <w:lsdException w:name="Dark List Accent 6" w:uiPriority="70"/>
-    <w:lsdException w:name="Colorful Shading Accent 6" w:uiPriority="71"/>
-    <w:lsdException w:name="Colorful List Accent 6" w:uiPriority="72"/>
-    <w:lsdException w:name="Colorful Grid Accent 6" w:uiPriority="73"/>
-    <w:lsdException w:name="Subtle Emphasis" w:uiPriority="19" w:qFormat="1"/>
-    <w:lsdException w:name="Intense Emphasis" w:uiPriority="21" w:qFormat="1"/>
-    <w:lsdException w:name="Subtle Reference" w:uiPriority="31" w:qFormat="1"/>
-    <w:lsdException w:name="Intense Reference" w:uiPriority="32" w:qFormat="1"/>
-    <w:lsdException w:name="Book Title" w:uiPriority="33" w:qFormat="1"/>
-    <w:lsdException w:name="Bibliography" w:semiHidden="1" w:uiPriority="37" w:unhideWhenUsed="1"/>
-    <w:lsdException w:name="TOC Heading" w:semiHidden="1" w:uiPriority="39" w:unhideWhenUsed="1" w:qFormat="1"/>
-    <w:lsdException w:name="Plain Table 1" w:uiPriority="41"/>
-    <w:lsdException w:name="Plain Table 2" w:uiPriority="42"/>
-    <w:lsdException w:name="Plain Table 3" w:uiPriority="43"/>
-    <w:lsdException w:name="Plain Table 4" w:uiPriority="44"/>
-    <w:lsdException w:name="Plain Table 5" w:uiPriority="45"/>
-    <w:lsdException w:name="Grid Table Light" w:uiPriority="40"/>
-    <w:lsdException w:name="Grid Table 1 Light" w:uiPriority="46"/>
-    <w:lsdException w:name="Grid Table 2" w:uiPriority="47"/>
-    <w:lsdException w:name="Grid Table 3" w:uiPriority="48"/>
-    <w:lsdException w:name="Grid Table 4" w:uiPriority="49"/>
-    <w:lsdException w:name="Grid Table 5 Dark" w:uiPriority="50"/>
-    <w:lsdException w:name="Grid Table 6 Colorful" w:uiPriority="51"/>
-    <w:lsdException w:name="Grid Table 7 Colorful" w:uiPriority="52"/>
-    <w:lsdException w:name="Grid Table 1 Light Accent 1" w:uiPriority="46"/>
-    <w:lsdException w:name="Grid Table 2 Accent 1" w:uiPriority="47"/>
-    <w:lsdException w:name="Grid Table 3 Accent 1" w:uiPriority="48"/>
-    <w:lsdException w:name="Grid Table 4 Accent 1" w:uiPriority="49"/>
-    <w:lsdException w:name="Grid Table 5 Dark Accent 1" w:uiPriority="50"/>
-    <w:lsdException w:name="Grid Table 6 Colorful Accent 1" w:uiPriority="51"/>
-    <w:lsdException w:name="Grid Table 7 Colorful Accent 1" w:uiPriority="52"/>
-    <w:lsdException w:name="Grid Table 1 Light Accent 2" w:uiPriority="46"/>
-    <w:lsdException w:name="Grid Table 2 Accent 2" w:uiPriority="47"/>
-    <w:lsdException w:name="Grid Table 3 Accent 2" w:uiPriority="48"/>
-    <w:lsdException w:name="Grid Table 4 Accent 2" w:uiPriority="49"/>
-    <w:lsdException w:name="Grid Table 5 Dark Accent 2" w:uiPriority="50"/>
-    <w:lsdException w:name="Grid Table 6 Colorful Accent 2" w:uiPriority="51"/>
-    <w:lsdException w:name="Grid Table 7 Colorful Accent 2" w:uiPriority="52"/>
-    <w:lsdException w:name="Grid Table 1 Light Accent 3" w:uiPriority="46"/>
-    <w:lsdException w:name="Grid Table 2 Accent 3" w:uiPriority="47"/>
-    <w:lsdException w:name="Grid Table 3 Accent 3" w:uiPriority="48"/>
-    <w:lsdException w:name="Grid Table 4 Accent 3" w:uiPriority="49"/>
-    <w:lsdException w:name="Grid Table 5 Dark Accent 3" w:uiPriority="50"/>
-    <w:lsdException w:name="Grid Table 6 Colorful Accent 3" w:uiPriority="51"/>
-    <w:lsdException w:name="Grid Table 7 Colorful Accent 3" w:uiPriority="52"/>
-    <w:lsdException w:name="Grid Table 1 Light Accent 4" w:uiPriority="46"/>
-    <w:lsdException w:name="Grid Table 2 Accent 4" w:uiPriority="47"/>
-    <w:lsdException w:name="Grid Table 3 Accent 4" w:uiPriority="48"/>
-    <w:lsdException w:name="Grid Table 4 Accent 4" w:uiPriority="49"/>
-    <w:lsdException w:name="Grid Table 5 Dark Accent 4" w:uiPriority="50"/>
-    <w:lsdException w:name="Grid Table 6 Colorful Accent 4" w:uiPriority="51"/>
-    <w:lsdException w:name="Grid Table 7 Colorful Accent 4" w:uiPriority="52"/>
-    <w:lsdException w:name="Grid Table 1 Light Accent 5" w:uiPriority="46"/>
-    <w:lsdException w:name="Grid Table 2 Accent 5" w:uiPriority="47"/>
-    <w:lsdException w:name="Grid Table 3 Accent 5" w:uiPriority="48"/>
-    <w:lsdException w:name="Grid Table 4 Accent 5" w:uiPriority="49"/>
-    <w:lsdException w:name="Grid Table 5 Dark Accent 5" w:uiPriority="50"/>
-    <w:lsdException w:name="Grid Table 6 Colorful Accent 5" w:uiPriority="51"/>
-    <w:lsdException w:name="Grid Table 7 Colorful Accent 5" w:uiPriority="52"/>
-    <w:lsdException w:name="Grid Table 1 Light Accent 6" w:uiPriority="46"/>
-    <w:lsdException w:name="Grid Table 2 Accent 6" w:uiPriority="47"/>
-    <w:lsdException w:name="Grid Table 3 Accent 6" w:uiPriority="48"/>
-    <w:lsdException w:name="Grid Table 4 Accent 6" w:uiPriority="49"/>
-    <w:lsdException w:name="Grid Table 5 Dark Accent 6" w:uiPriority="50"/>
-    <w:lsdException w:name="Grid Table 6 Colorful Accent 6" w:uiPriority="51"/>
-    <w:lsdException w:name="Grid Table 7 Colorful Accent 6" w:uiPriority="52"/>
-    <w:lsdException w:name="List Table 1 Light" w:uiPriority="46"/>
-    <w:lsdException w:name="List Table 2" w:uiPriority="47"/>
-    <w:lsdException w:name="List Table 3" w:uiPriority="48"/>
-    <w:lsdException w:name="List Table 4" w:uiPriority="49"/>
-    <w:lsdException w:name="List Table 5 Dark" w:uiPriority="50"/>
-    <w:lsdException w:name="List Table 6 Colorful" w:uiPriority="51"/>
-    <w:lsdException w:name="List Table 7 Colorful" w:uiPriority="52"/>
-    <w:lsdException w:name="List Table 1 Light Accent 1" w:uiPriority="46"/>
-    <w:lsdException w:name="List Table 2 Accent 1" w:uiPriority="47"/>
-    <w:lsdException w:name="List Table 3 Accent 1" w:uiPriority="48"/>
-    <w:lsdException w:name="List Table 4 Accent 1" w:uiPriority="49"/>
-    <w:lsdException w:name="List Table 5 Dark Accent 1" w:uiPriority="50"/>
-    <w:lsdException w:name="List Table 6 Colorful Accent 1" w:uiPriority="51"/>
-    <w:lsdException w:name="List Table 7 Colorful Accent 1" w:uiPriority="52"/>
-    <w:lsdException w:name="List Table 1 Light Accent 2" w:uiPriority="46"/>
-    <w:lsdException w:name="List Table 2 Accent 2" w:uiPriority="47"/>
-    <w:lsdException w:name="List Table 3 Accent 2" w:uiPriority="48"/>
-    <w:lsdException w:name="List Table 4 Accent 2" w:uiPriority="49"/>
-    <w:lsdException w:name="List Table 5 Dark Accent 2" w:uiPriority="50"/>
-    <w:lsdException w:name="List Table 6 Colorful Accent 2" w:uiPriority="51"/>
-    <w:lsdException w:name="List Table 7 Colorful Accent 2" w:uiPriority="52"/>
-    <w:lsdException w:name="List Table 1 Light Accent 3" w:uiPriority="46"/>
-    <w:lsdException w:name="List Table 2 Accent 3" w:uiPriority="47"/>
-    <w:lsdException w:name="List Table 3 Accent 3" w:uiPriority="48"/>
-    <w:lsdException w:name="List Table 4 Accent 3" w:uiPriority="49"/>
-    <w:lsdException w:name="List Table 5 Dark Accent 3" w:uiPriority="50"/>
-    <w:lsdException w:name="List Table 6 Colorful Accent 3" w:uiPriority="51"/>
-    <w:lsdException w:name="List Table 7 Colorful Accent 3" w:uiPriority="52"/>
-    <w:lsdException w:name="List Table 1 Light Accent 4" w:uiPriority="46"/>
-    <w:lsdException w:name="List Table 2 Accent 4" w:uiPriority="47"/>
-    <w:lsdException w:name="List Table 3 Accent 4" w:uiPriority="48"/>
-    <w:lsdException w:name="List Table 4 Accent 4" w:uiPriority="49"/>
-    <w:lsdException w:name="List Table 5 Dark Accent 4" w:uiPriority="50"/>
-    <w:lsdException w:name="List Table 6 Colorful Accent 4" w:uiPriority="51"/>
-    <w:lsdException w:name="List Table 7 Colorful Accent 4" w:uiPriority="52"/>
-    <w:lsdException w:name="List Table 1 Light Accent 5" w:uiPriority="46"/>
-    <w:lsdException w:name="List Table 2 Accent 5" w:uiPriority="47"/>
-    <w:lsdException w:name="List Table 3 Accent 5" w:uiPriority="48"/>
-    <w:lsdException w:name="List Table 4 Accent 5" w:uiPriority="49"/>
-    <w:lsdException w:name="List Table 5 Dark Accent 5" w:uiPriority="50"/>
-    <w:lsdException w:name="List Table 6 Colorful Accent 5" w:uiPriority="51"/>
-    <w:lsdException w:name="List Table 7 Colorful Accent 5" w:uiPriority="52"/>
-    <w:lsdException w:name="List Table 1 Light Accent 6" w:uiPriority="46"/>
-    <w:lsdException w:name="List Table 2 Accent 6" w:uiPriority="47"/>
-    <w:lsdException w:name="List Table 3 Accent 6" w:uiPriority="48"/>
-    <w:lsdException w:name="List Table 4 Accent 6" w:uiPriority="49"/>
-    <w:lsdException w:name="List Table 5 Dark Accent 6" w:uiPriority="50"/>
-    <w:lsdException w:name="List Table 6 Colorful Accent 6" w:uiPriority="51"/>
-    <w:lsdException w:name="List Table 7 Colorful Accent 6" w:uiPriority="52"/>
-  </w:latentStyles>
-  <w:style w:type="paragraph" w:default="1" w:styleId="Normal">
-    <w:name w:val="Normal"/>
-    <w:qFormat/>
-  </w:style>
-  <w:style w:type="character" w:default="1" w:styleId="DefaultParagraphFont">
-    <w:name w:val="Default Paragraph Font"/>
-    <w:uiPriority w:val="1"/>
-    <w:semiHidden/>
-    <w:unhideWhenUsed/>
-  </w:style>
-  <w:style w:type="table" w:default="1" w:styleId="TableNormal">
-    <w:name w:val="Normal Table"/>
-    <w:uiPriority w:val="99"/>
-    <w:semiHidden/>
-    <w:unhideWhenUsed/>
-    <w:tblPr>
-      <w:tblInd w:w="0" w:type="dxa"/>
-      <w:tblCellMar>
-        <w:top w:w="0" w:type="dxa"/>
-        <w:left w:w="108" w:type="dxa"/>
-        <w:bottom w:w="0" w:type="dxa"/>
-        <w:right w:w="108" w:type="dxa"/>
-      </w:tblCellMar>
-    </w:tblPr>
-  </w:style>
-  <w:style w:type="numbering" w:default="1" w:styleId="NoList">
-    <w:name w:val="No List"/>
-    <w:uiPriority w:val="99"/>
-    <w:semiHidden/>
-    <w:unhideWhenUsed/>
-  </w:style>
-  <w:style w:type="character" w:styleId="PlaceholderText">
-    <w:name w:val="Placeholder Text"/>
-    <w:basedOn w:val="DefaultParagraphFont"/>
-    <w:uiPriority w:val="99"/>
-    <w:semiHidden/>
-    <w:rsid w:val="00377836"/>
-    <w:rPr>
-      <w:color w:val="808080"/>
-    </w:rPr>
-  </w:style>
-</w:styles>
-</file>
-
-<file path=word/glossary/webSettings.xml><?xml version="1.0" encoding="utf-8"?>
-<w:webSettings xmlns:mc="http://schemas.openxmlformats.org/markup-compatibility/2006" xmlns:r="http://schemas.openxmlformats.org/officeDocument/2006/relationships" xmlns:w="http://schemas.openxmlformats.org/wordprocessingml/2006/main" xmlns:w14="http://schemas.microsoft.com/office/word/2010/wordml" xmlns:w15="http://schemas.microsoft.com/office/word/2012/wordml" xmlns:w16se="http://schemas.microsoft.com/office/word/2015/wordml/symex" mc:Ignorable="w14 w15 w16se">
-  <w:optimizeForBrowser/>
-  <w:allowPNG/>
-</w:webSettings>
-</file>
-
 <file path=word/theme/theme1.xml><?xml version="1.0" encoding="utf-8"?>
 <a:theme xmlns:a="http://schemas.openxmlformats.org/drawingml/2006/main" name="Office Theme">
   <a:themeElements>
@@ -45403,7 +43692,7 @@
 </file>
 
 <file path=customXml/itemProps1.xml><?xml version="1.0" encoding="utf-8"?>
-<ds:datastoreItem xmlns:ds="http://schemas.openxmlformats.org/officeDocument/2006/customXml" ds:itemID="{7E462353-E872-479B-A8F2-0EE110D665E6}">
+<ds:datastoreItem xmlns:ds="http://schemas.openxmlformats.org/officeDocument/2006/customXml" ds:itemID="{3D9EA2C8-CD70-4CC2-AA91-B3DF0E06891E}">
   <ds:schemaRefs>
     <ds:schemaRef ds:uri="http://schemas.openxmlformats.org/officeDocument/2006/bibliography"/>
   </ds:schemaRefs>

--- a/manual/VAST_model_structure.docx
+++ b/manual/VAST_model_structure.docx
@@ -709,23 +709,7 @@
           <w:sz w:val="24"/>
           <w:szCs w:val="24"/>
         </w:rPr>
-        <w:t xml:space="preserve">, </w:t>
-      </w:r>
-      <w:r>
-        <w:rPr>
-          <w:rFonts w:ascii="Times New Roman" w:eastAsiaTheme="minorEastAsia" w:hAnsi="Times New Roman" w:cs="Times New Roman"/>
-          <w:sz w:val="24"/>
-          <w:szCs w:val="24"/>
-        </w:rPr>
-        <w:t>and/or</w:t>
-      </w:r>
-      <w:r>
-        <w:rPr>
-          <w:rFonts w:ascii="Times New Roman" w:eastAsiaTheme="minorEastAsia" w:hAnsi="Times New Roman" w:cs="Times New Roman"/>
-          <w:sz w:val="24"/>
-          <w:szCs w:val="24"/>
-        </w:rPr>
-        <w:t xml:space="preserve"> a mix of biological, physical</w:t>
+        <w:t>, and/or a mix of biological, physical</w:t>
       </w:r>
       <w:r>
         <w:rPr>
@@ -3139,14 +3123,78 @@
               </m:ctrlPr>
             </m:dPr>
             <m:e>
+              <m:sSub>
+                <m:sSubPr>
+                  <m:ctrlPr>
+                    <w:rPr>
+                      <w:rFonts w:ascii="Cambria Math" w:hAnsi="Cambria Math" w:cs="Times New Roman"/>
+                      <w:i/>
+                      <w:sz w:val="24"/>
+                      <w:szCs w:val="24"/>
+                    </w:rPr>
+                  </m:ctrlPr>
+                </m:sSubPr>
+                <m:e>
+                  <m:r>
+                    <w:rPr>
+                      <w:rFonts w:ascii="Cambria Math" w:hAnsi="Cambria Math" w:cs="Times New Roman"/>
+                      <w:sz w:val="24"/>
+                      <w:szCs w:val="24"/>
+                    </w:rPr>
+                    <m:t>c</m:t>
+                  </m:r>
+                </m:e>
+                <m:sub>
+                  <m:r>
+                    <w:rPr>
+                      <w:rFonts w:ascii="Cambria Math" w:hAnsi="Cambria Math" w:cs="Times New Roman"/>
+                      <w:sz w:val="24"/>
+                      <w:szCs w:val="24"/>
+                    </w:rPr>
+                    <m:t>i</m:t>
+                  </m:r>
+                </m:sub>
+              </m:sSub>
               <m:r>
                 <w:rPr>
                   <w:rFonts w:ascii="Cambria Math" w:hAnsi="Cambria Math" w:cs="Times New Roman"/>
                   <w:sz w:val="24"/>
                   <w:szCs w:val="24"/>
                 </w:rPr>
-                <m:t>c,t</m:t>
+                <m:t>,</m:t>
               </m:r>
+              <m:sSub>
+                <m:sSubPr>
+                  <m:ctrlPr>
+                    <w:rPr>
+                      <w:rFonts w:ascii="Cambria Math" w:hAnsi="Cambria Math" w:cs="Times New Roman"/>
+                      <w:i/>
+                      <w:sz w:val="24"/>
+                      <w:szCs w:val="24"/>
+                    </w:rPr>
+                  </m:ctrlPr>
+                </m:sSubPr>
+                <m:e>
+                  <m:r>
+                    <w:rPr>
+                      <w:rFonts w:ascii="Cambria Math" w:hAnsi="Cambria Math" w:cs="Times New Roman"/>
+                      <w:sz w:val="24"/>
+                      <w:szCs w:val="24"/>
+                    </w:rPr>
+                    <m:t>t</m:t>
+                  </m:r>
+                </m:e>
+                <m:sub>
+                  <m:r>
+                    <w:rPr>
+                      <w:rFonts w:ascii="Cambria Math" w:hAnsi="Cambria Math" w:cs="Times New Roman"/>
+                      <w:sz w:val="24"/>
+                      <w:szCs w:val="24"/>
+                    </w:rPr>
+                    <m:t>i</m:t>
+                  </m:r>
+                </m:sub>
+              </m:sSub>
             </m:e>
           </m:d>
           <m:r>
@@ -4316,13 +4364,47 @@
             </m:ctrlPr>
           </m:dPr>
           <m:e>
+            <m:sSub>
+              <m:sSubPr>
+                <m:ctrlPr>
+                  <w:rPr>
+                    <w:rFonts w:ascii="Cambria Math" w:hAnsi="Cambria Math" w:cs="Times New Roman"/>
+                    <w:i/>
+                    <w:sz w:val="24"/>
+                    <w:szCs w:val="24"/>
+                  </w:rPr>
+                </m:ctrlPr>
+              </m:sSubPr>
+              <m:e>
+                <m:r>
+                  <w:rPr>
+                    <w:rFonts w:ascii="Cambria Math" w:hAnsi="Cambria Math" w:cs="Times New Roman"/>
+                    <w:sz w:val="24"/>
+                    <w:szCs w:val="24"/>
+                  </w:rPr>
+                  <m:t>t</m:t>
+                </m:r>
+              </m:e>
+              <m:sub>
+                <m:r>
+                  <w:rPr>
+                    <w:rFonts w:ascii="Cambria Math" w:hAnsi="Cambria Math" w:cs="Times New Roman"/>
+                    <w:sz w:val="24"/>
+                    <w:szCs w:val="24"/>
+                  </w:rPr>
+                  <m:t>i</m:t>
+                </m:r>
+              </m:sub>
+            </m:sSub>
+            <w:bookmarkStart w:id="1" w:name="_GoBack"/>
+            <w:bookmarkEnd w:id="1"/>
             <m:r>
               <w:rPr>
                 <w:rFonts w:ascii="Cambria Math" w:hAnsi="Cambria Math" w:cs="Times New Roman"/>
                 <w:sz w:val="24"/>
                 <w:szCs w:val="24"/>
               </w:rPr>
-              <m:t>t,f </m:t>
+              <m:t>,f </m:t>
             </m:r>
           </m:e>
         </m:d>
@@ -18556,8 +18638,6 @@
         </w:rPr>
         <w:t xml:space="preserve">Feel free to contact the package author if desiring more documentation.  </w:t>
       </w:r>
-      <w:bookmarkStart w:id="1" w:name="_GoBack"/>
-      <w:bookmarkEnd w:id="1"/>
     </w:p>
     <w:p>
       <w:pPr>
@@ -40625,7 +40705,7 @@
           <w:rPr>
             <w:noProof/>
           </w:rPr>
-          <w:t>10</w:t>
+          <w:t>4</w:t>
         </w:r>
         <w:r>
           <w:rPr>
@@ -43010,6 +43090,7 @@
   <w:style w:type="character" w:default="1" w:styleId="DefaultParagraphFont">
     <w:name w:val="Default Paragraph Font"/>
     <w:uiPriority w:val="1"/>
+    <w:semiHidden/>
     <w:unhideWhenUsed/>
   </w:style>
   <w:style w:type="table" w:default="1" w:styleId="TableNormal">
@@ -43692,7 +43773,7 @@
 </file>
 
 <file path=customXml/itemProps1.xml><?xml version="1.0" encoding="utf-8"?>
-<ds:datastoreItem xmlns:ds="http://schemas.openxmlformats.org/officeDocument/2006/customXml" ds:itemID="{3D9EA2C8-CD70-4CC2-AA91-B3DF0E06891E}">
+<ds:datastoreItem xmlns:ds="http://schemas.openxmlformats.org/officeDocument/2006/customXml" ds:itemID="{DB2591E9-FB70-4D3E-831F-6886E9A19694}">
   <ds:schemaRefs>
     <ds:schemaRef ds:uri="http://schemas.openxmlformats.org/officeDocument/2006/bibliography"/>
   </ds:schemaRefs>

--- a/manual/VAST_model_structure.docx
+++ b/manual/VAST_model_structure.docx
@@ -4396,8 +4396,6 @@
                 </m:r>
               </m:sub>
             </m:sSub>
-            <w:bookmarkStart w:id="1" w:name="_GoBack"/>
-            <w:bookmarkEnd w:id="1"/>
             <m:r>
               <w:rPr>
                 <w:rFonts w:ascii="Cambria Math" w:hAnsi="Cambria Math" w:cs="Times New Roman"/>
@@ -27085,6 +27083,1142 @@
         <w:spacing w:after="0" w:line="480" w:lineRule="auto"/>
         <w:rPr>
           <w:rFonts w:ascii="Times New Roman" w:eastAsiaTheme="minorEastAsia" w:hAnsi="Times New Roman" w:cs="Times New Roman"/>
+          <w:iCs/>
+          <w:sz w:val="24"/>
+          <w:szCs w:val="24"/>
+        </w:rPr>
+      </w:pPr>
+      <w:r>
+        <w:rPr>
+          <w:rFonts w:ascii="Times New Roman" w:eastAsiaTheme="minorEastAsia" w:hAnsi="Times New Roman" w:cs="Times New Roman"/>
+          <w:b/>
+          <w:iCs/>
+          <w:sz w:val="24"/>
+          <w:szCs w:val="24"/>
+        </w:rPr>
+        <w:t>Identifiability constraints</w:t>
+      </w:r>
+      <w:r>
+        <w:rPr>
+          <w:rFonts w:ascii="Times New Roman" w:eastAsiaTheme="minorEastAsia" w:hAnsi="Times New Roman" w:cs="Times New Roman"/>
+          <w:iCs/>
+          <w:sz w:val="24"/>
+          <w:szCs w:val="24"/>
+        </w:rPr>
+        <w:t>:</w:t>
+      </w:r>
+    </w:p>
+    <w:p>
+      <w:pPr>
+        <w:spacing w:after="0" w:line="480" w:lineRule="auto"/>
+        <w:rPr>
+          <w:rFonts w:ascii="Times New Roman" w:eastAsiaTheme="minorEastAsia" w:hAnsi="Times New Roman" w:cs="Times New Roman"/>
+          <w:iCs/>
+          <w:sz w:val="24"/>
+          <w:szCs w:val="24"/>
+        </w:rPr>
+      </w:pPr>
+      <w:r>
+        <w:rPr>
+          <w:rFonts w:ascii="Times New Roman" w:eastAsiaTheme="minorEastAsia" w:hAnsi="Times New Roman" w:cs="Times New Roman"/>
+          <w:iCs/>
+          <w:sz w:val="24"/>
+          <w:szCs w:val="24"/>
+        </w:rPr>
+        <w:t>The model as described requires several identifiability constraints to ensure that the resulting Hessian is positive definite (and hence allow calculation of asymptotic standard errors):</w:t>
+      </w:r>
+    </w:p>
+    <w:p>
+      <w:pPr>
+        <w:pStyle w:val="ListParagraph"/>
+        <w:numPr>
+          <w:ilvl w:val="0"/>
+          <w:numId w:val="21"/>
+        </w:numPr>
+        <w:spacing w:after="0" w:line="480" w:lineRule="auto"/>
+        <w:rPr>
+          <w:rFonts w:ascii="Times New Roman" w:eastAsiaTheme="minorEastAsia" w:hAnsi="Times New Roman" w:cs="Times New Roman"/>
+          <w:iCs/>
+          <w:sz w:val="24"/>
+          <w:szCs w:val="24"/>
+        </w:rPr>
+      </w:pPr>
+      <w:r>
+        <w:rPr>
+          <w:rFonts w:ascii="Times New Roman" w:eastAsiaTheme="minorEastAsia" w:hAnsi="Times New Roman" w:cs="Times New Roman"/>
+          <w:iCs/>
+          <w:sz w:val="24"/>
+          <w:szCs w:val="24"/>
+        </w:rPr>
+        <w:t>All loadings matrices are defined to be lower-triangular (i.e., elements above the diagonal are fixed at 0);</w:t>
+      </w:r>
+    </w:p>
+    <w:p>
+      <w:pPr>
+        <w:pStyle w:val="ListParagraph"/>
+        <w:numPr>
+          <w:ilvl w:val="0"/>
+          <w:numId w:val="21"/>
+        </w:numPr>
+        <w:spacing w:after="0" w:line="480" w:lineRule="auto"/>
+        <w:rPr>
+          <w:rFonts w:ascii="Times New Roman" w:eastAsiaTheme="minorEastAsia" w:hAnsi="Times New Roman" w:cs="Times New Roman"/>
+          <w:iCs/>
+          <w:sz w:val="24"/>
+          <w:szCs w:val="24"/>
+        </w:rPr>
+      </w:pPr>
+      <w:r>
+        <w:rPr>
+          <w:rFonts w:ascii="Times New Roman" w:eastAsiaTheme="minorEastAsia" w:hAnsi="Times New Roman" w:cs="Times New Roman"/>
+          <w:iCs/>
+          <w:sz w:val="24"/>
+          <w:szCs w:val="24"/>
+        </w:rPr>
+        <w:t xml:space="preserve">When estimating spatial random fields </w:t>
+      </w:r>
+      <m:oMath>
+        <m:sSubSup>
+          <m:sSubSupPr>
+            <m:ctrlPr>
+              <w:rPr>
+                <w:rFonts w:ascii="Cambria Math" w:hAnsi="Cambria Math" w:cs="Times New Roman"/>
+                <w:i/>
+                <w:iCs/>
+                <w:sz w:val="24"/>
+                <w:szCs w:val="24"/>
+              </w:rPr>
+            </m:ctrlPr>
+          </m:sSubSupPr>
+          <m:e>
+            <m:r>
+              <w:rPr>
+                <w:rFonts w:ascii="Cambria Math" w:hAnsi="Cambria Math" w:cs="Times New Roman"/>
+                <w:sz w:val="24"/>
+                <w:szCs w:val="24"/>
+              </w:rPr>
+              <m:t>ω</m:t>
+            </m:r>
+          </m:e>
+          <m:sub>
+            <m:r>
+              <w:rPr>
+                <w:rFonts w:ascii="Cambria Math" w:hAnsi="Cambria Math" w:cs="Times New Roman"/>
+                <w:sz w:val="24"/>
+                <w:szCs w:val="24"/>
+              </w:rPr>
+              <m:t>1</m:t>
+            </m:r>
+          </m:sub>
+          <m:sup>
+            <m:r>
+              <w:rPr>
+                <w:rFonts w:ascii="Cambria Math" w:hAnsi="Cambria Math" w:cs="Times New Roman"/>
+                <w:sz w:val="24"/>
+                <w:szCs w:val="24"/>
+              </w:rPr>
+              <m:t>*</m:t>
+            </m:r>
+          </m:sup>
+        </m:sSubSup>
+        <m:d>
+          <m:dPr>
+            <m:ctrlPr>
+              <w:rPr>
+                <w:rFonts w:ascii="Cambria Math" w:hAnsi="Cambria Math" w:cs="Times New Roman"/>
+                <w:i/>
+                <w:iCs/>
+                <w:sz w:val="24"/>
+                <w:szCs w:val="24"/>
+              </w:rPr>
+            </m:ctrlPr>
+          </m:dPr>
+          <m:e>
+            <m:r>
+              <w:rPr>
+                <w:rFonts w:ascii="Cambria Math" w:hAnsi="Cambria Math" w:cs="Times New Roman"/>
+                <w:sz w:val="24"/>
+                <w:szCs w:val="24"/>
+              </w:rPr>
+              <m:t>s,c</m:t>
+            </m:r>
+          </m:e>
+        </m:d>
+      </m:oMath>
+      <w:r>
+        <w:rPr>
+          <w:rFonts w:ascii="Times New Roman" w:eastAsiaTheme="minorEastAsia" w:hAnsi="Times New Roman" w:cs="Times New Roman"/>
+          <w:iCs/>
+          <w:sz w:val="24"/>
+          <w:szCs w:val="24"/>
+        </w:rPr>
+        <w:t xml:space="preserve"> and estimating a loadings matrix across years for spatio-temporal variation, it is helpful to impose a sum-to-zero constraint on factors of the loadings matrix </w:t>
+      </w:r>
+      <m:oMath>
+        <m:sSub>
+          <m:sSubPr>
+            <m:ctrlPr>
+              <w:rPr>
+                <w:rFonts w:ascii="Cambria Math" w:eastAsiaTheme="minorEastAsia" w:hAnsi="Cambria Math" w:cs="Times New Roman"/>
+                <w:i/>
+                <w:iCs/>
+                <w:sz w:val="24"/>
+                <w:szCs w:val="24"/>
+              </w:rPr>
+            </m:ctrlPr>
+          </m:sSubPr>
+          <m:e>
+            <m:r>
+              <w:rPr>
+                <w:rFonts w:ascii="Cambria Math" w:eastAsiaTheme="minorEastAsia" w:hAnsi="Cambria Math" w:cs="Times New Roman"/>
+                <w:sz w:val="24"/>
+                <w:szCs w:val="24"/>
+              </w:rPr>
+              <m:t>L</m:t>
+            </m:r>
+          </m:e>
+          <m:sub>
+            <m:sSub>
+              <m:sSubPr>
+                <m:ctrlPr>
+                  <w:rPr>
+                    <w:rFonts w:ascii="Cambria Math" w:eastAsiaTheme="minorEastAsia" w:hAnsi="Cambria Math" w:cs="Times New Roman"/>
+                    <w:i/>
+                    <w:iCs/>
+                    <w:sz w:val="24"/>
+                    <w:szCs w:val="24"/>
+                  </w:rPr>
+                </m:ctrlPr>
+              </m:sSubPr>
+              <m:e>
+                <m:r>
+                  <w:rPr>
+                    <w:rFonts w:ascii="Cambria Math" w:eastAsiaTheme="minorEastAsia" w:hAnsi="Cambria Math" w:cs="Times New Roman"/>
+                    <w:sz w:val="24"/>
+                    <w:szCs w:val="24"/>
+                  </w:rPr>
+                  <m:t>ε</m:t>
+                </m:r>
+              </m:e>
+              <m:sub>
+                <m:r>
+                  <w:rPr>
+                    <w:rFonts w:ascii="Cambria Math" w:eastAsiaTheme="minorEastAsia" w:hAnsi="Cambria Math" w:cs="Times New Roman"/>
+                    <w:sz w:val="24"/>
+                    <w:szCs w:val="24"/>
+                  </w:rPr>
+                  <m:t>t</m:t>
+                </m:r>
+              </m:sub>
+            </m:sSub>
+            <m:r>
+              <w:rPr>
+                <w:rFonts w:ascii="Cambria Math" w:eastAsiaTheme="minorEastAsia" w:hAnsi="Cambria Math" w:cs="Times New Roman"/>
+                <w:sz w:val="24"/>
+                <w:szCs w:val="24"/>
+              </w:rPr>
+              <m:t>1</m:t>
+            </m:r>
+          </m:sub>
+        </m:sSub>
+        <m:r>
+          <w:rPr>
+            <w:rFonts w:ascii="Cambria Math" w:eastAsiaTheme="minorEastAsia" w:hAnsi="Cambria Math" w:cs="Times New Roman"/>
+            <w:sz w:val="24"/>
+            <w:szCs w:val="24"/>
+          </w:rPr>
+          <m:t>(</m:t>
+        </m:r>
+        <m:sSub>
+          <m:sSubPr>
+            <m:ctrlPr>
+              <w:rPr>
+                <w:rFonts w:ascii="Cambria Math" w:eastAsiaTheme="minorEastAsia" w:hAnsi="Cambria Math" w:cs="Times New Roman"/>
+                <w:i/>
+                <w:iCs/>
+                <w:sz w:val="24"/>
+                <w:szCs w:val="24"/>
+              </w:rPr>
+            </m:ctrlPr>
+          </m:sSubPr>
+          <m:e>
+            <m:r>
+              <w:rPr>
+                <w:rFonts w:ascii="Cambria Math" w:eastAsiaTheme="minorEastAsia" w:hAnsi="Cambria Math" w:cs="Times New Roman"/>
+                <w:sz w:val="24"/>
+                <w:szCs w:val="24"/>
+              </w:rPr>
+              <m:t>f</m:t>
+            </m:r>
+          </m:e>
+          <m:sub>
+            <m:r>
+              <w:rPr>
+                <w:rFonts w:ascii="Cambria Math" w:eastAsiaTheme="minorEastAsia" w:hAnsi="Cambria Math" w:cs="Times New Roman"/>
+                <w:sz w:val="24"/>
+                <w:szCs w:val="24"/>
+              </w:rPr>
+              <m:t>2</m:t>
+            </m:r>
+          </m:sub>
+        </m:sSub>
+        <m:r>
+          <w:rPr>
+            <w:rFonts w:ascii="Cambria Math" w:eastAsiaTheme="minorEastAsia" w:hAnsi="Cambria Math" w:cs="Times New Roman"/>
+            <w:sz w:val="24"/>
+            <w:szCs w:val="24"/>
+          </w:rPr>
+          <m:t>,t)</m:t>
+        </m:r>
+      </m:oMath>
+      <w:r>
+        <w:rPr>
+          <w:rFonts w:ascii="Times New Roman" w:eastAsiaTheme="minorEastAsia" w:hAnsi="Times New Roman" w:cs="Times New Roman"/>
+          <w:sz w:val="24"/>
+          <w:szCs w:val="24"/>
+        </w:rPr>
+        <w:t xml:space="preserve">.  This ensures that spatial terms represent the distribution in an “average” year, defined as times </w:t>
+      </w:r>
+      <m:oMath>
+        <m:r>
+          <w:rPr>
+            <w:rFonts w:ascii="Cambria Math" w:eastAsiaTheme="minorEastAsia" w:hAnsi="Cambria Math" w:cs="Times New Roman"/>
+            <w:sz w:val="24"/>
+            <w:szCs w:val="24"/>
+          </w:rPr>
+          <m:t>t</m:t>
+        </m:r>
+      </m:oMath>
+      <w:r>
+        <w:rPr>
+          <w:rFonts w:ascii="Times New Roman" w:eastAsiaTheme="minorEastAsia" w:hAnsi="Times New Roman" w:cs="Times New Roman"/>
+          <w:sz w:val="24"/>
+          <w:szCs w:val="24"/>
+        </w:rPr>
+        <w:t xml:space="preserve"> when </w:t>
+      </w:r>
+      <m:oMath>
+        <m:sSub>
+          <m:sSubPr>
+            <m:ctrlPr>
+              <w:rPr>
+                <w:rFonts w:ascii="Cambria Math" w:eastAsiaTheme="minorEastAsia" w:hAnsi="Cambria Math" w:cs="Times New Roman"/>
+                <w:i/>
+                <w:iCs/>
+                <w:sz w:val="24"/>
+                <w:szCs w:val="24"/>
+              </w:rPr>
+            </m:ctrlPr>
+          </m:sSubPr>
+          <m:e>
+            <m:r>
+              <w:rPr>
+                <w:rFonts w:ascii="Cambria Math" w:eastAsiaTheme="minorEastAsia" w:hAnsi="Cambria Math" w:cs="Times New Roman"/>
+                <w:sz w:val="24"/>
+                <w:szCs w:val="24"/>
+              </w:rPr>
+              <m:t>L</m:t>
+            </m:r>
+          </m:e>
+          <m:sub>
+            <m:sSub>
+              <m:sSubPr>
+                <m:ctrlPr>
+                  <w:rPr>
+                    <w:rFonts w:ascii="Cambria Math" w:eastAsiaTheme="minorEastAsia" w:hAnsi="Cambria Math" w:cs="Times New Roman"/>
+                    <w:i/>
+                    <w:iCs/>
+                    <w:sz w:val="24"/>
+                    <w:szCs w:val="24"/>
+                  </w:rPr>
+                </m:ctrlPr>
+              </m:sSubPr>
+              <m:e>
+                <m:r>
+                  <w:rPr>
+                    <w:rFonts w:ascii="Cambria Math" w:eastAsiaTheme="minorEastAsia" w:hAnsi="Cambria Math" w:cs="Times New Roman"/>
+                    <w:sz w:val="24"/>
+                    <w:szCs w:val="24"/>
+                  </w:rPr>
+                  <m:t>ε</m:t>
+                </m:r>
+              </m:e>
+              <m:sub>
+                <m:r>
+                  <w:rPr>
+                    <w:rFonts w:ascii="Cambria Math" w:eastAsiaTheme="minorEastAsia" w:hAnsi="Cambria Math" w:cs="Times New Roman"/>
+                    <w:sz w:val="24"/>
+                    <w:szCs w:val="24"/>
+                  </w:rPr>
+                  <m:t>t</m:t>
+                </m:r>
+              </m:sub>
+            </m:sSub>
+            <m:r>
+              <w:rPr>
+                <w:rFonts w:ascii="Cambria Math" w:eastAsiaTheme="minorEastAsia" w:hAnsi="Cambria Math" w:cs="Times New Roman"/>
+                <w:sz w:val="24"/>
+                <w:szCs w:val="24"/>
+              </w:rPr>
+              <m:t>1</m:t>
+            </m:r>
+          </m:sub>
+        </m:sSub>
+        <m:d>
+          <m:dPr>
+            <m:ctrlPr>
+              <w:rPr>
+                <w:rFonts w:ascii="Cambria Math" w:eastAsiaTheme="minorEastAsia" w:hAnsi="Cambria Math" w:cs="Times New Roman"/>
+                <w:i/>
+                <w:sz w:val="24"/>
+                <w:szCs w:val="24"/>
+              </w:rPr>
+            </m:ctrlPr>
+          </m:dPr>
+          <m:e>
+            <m:sSub>
+              <m:sSubPr>
+                <m:ctrlPr>
+                  <w:rPr>
+                    <w:rFonts w:ascii="Cambria Math" w:eastAsiaTheme="minorEastAsia" w:hAnsi="Cambria Math" w:cs="Times New Roman"/>
+                    <w:i/>
+                    <w:iCs/>
+                    <w:sz w:val="24"/>
+                    <w:szCs w:val="24"/>
+                  </w:rPr>
+                </m:ctrlPr>
+              </m:sSubPr>
+              <m:e>
+                <m:r>
+                  <w:rPr>
+                    <w:rFonts w:ascii="Cambria Math" w:eastAsiaTheme="minorEastAsia" w:hAnsi="Cambria Math" w:cs="Times New Roman"/>
+                    <w:sz w:val="24"/>
+                    <w:szCs w:val="24"/>
+                  </w:rPr>
+                  <m:t>f</m:t>
+                </m:r>
+              </m:e>
+              <m:sub>
+                <m:r>
+                  <w:rPr>
+                    <w:rFonts w:ascii="Cambria Math" w:eastAsiaTheme="minorEastAsia" w:hAnsi="Cambria Math" w:cs="Times New Roman"/>
+                    <w:sz w:val="24"/>
+                    <w:szCs w:val="24"/>
+                  </w:rPr>
+                  <m:t>2</m:t>
+                </m:r>
+              </m:sub>
+            </m:sSub>
+            <m:r>
+              <w:rPr>
+                <w:rFonts w:ascii="Cambria Math" w:eastAsiaTheme="minorEastAsia" w:hAnsi="Cambria Math" w:cs="Times New Roman"/>
+                <w:sz w:val="24"/>
+                <w:szCs w:val="24"/>
+              </w:rPr>
+              <m:t>,t</m:t>
+            </m:r>
+          </m:e>
+        </m:d>
+        <m:r>
+          <w:rPr>
+            <w:rFonts w:ascii="Cambria Math" w:eastAsiaTheme="minorEastAsia" w:hAnsi="Cambria Math" w:cs="Times New Roman"/>
+            <w:sz w:val="24"/>
+            <w:szCs w:val="24"/>
+          </w:rPr>
+          <m:t>=0</m:t>
+        </m:r>
+      </m:oMath>
+      <w:r>
+        <w:rPr>
+          <w:rFonts w:ascii="Times New Roman" w:eastAsiaTheme="minorEastAsia" w:hAnsi="Times New Roman" w:cs="Times New Roman"/>
+          <w:sz w:val="24"/>
+          <w:szCs w:val="24"/>
+        </w:rPr>
+        <w:t xml:space="preserve"> for all columns;</w:t>
+      </w:r>
+    </w:p>
+    <w:p>
+      <w:pPr>
+        <w:pStyle w:val="ListParagraph"/>
+        <w:numPr>
+          <w:ilvl w:val="0"/>
+          <w:numId w:val="21"/>
+        </w:numPr>
+        <w:spacing w:after="0" w:line="480" w:lineRule="auto"/>
+        <w:rPr>
+          <w:rFonts w:ascii="Times New Roman" w:eastAsiaTheme="minorEastAsia" w:hAnsi="Times New Roman" w:cs="Times New Roman"/>
+          <w:iCs/>
+          <w:sz w:val="24"/>
+          <w:szCs w:val="24"/>
+        </w:rPr>
+      </w:pPr>
+      <w:r>
+        <w:rPr>
+          <w:rFonts w:ascii="Times New Roman" w:eastAsiaTheme="minorEastAsia" w:hAnsi="Times New Roman" w:cs="Times New Roman"/>
+          <w:sz w:val="24"/>
+          <w:szCs w:val="24"/>
+        </w:rPr>
+        <w:t xml:space="preserve">When estimating loadings across species </w:t>
+      </w:r>
+      <m:oMath>
+        <m:sSub>
+          <m:sSubPr>
+            <m:ctrlPr>
+              <w:rPr>
+                <w:rFonts w:ascii="Cambria Math" w:eastAsiaTheme="minorEastAsia" w:hAnsi="Cambria Math" w:cs="Times New Roman"/>
+                <w:i/>
+                <w:iCs/>
+                <w:sz w:val="24"/>
+                <w:szCs w:val="24"/>
+              </w:rPr>
+            </m:ctrlPr>
+          </m:sSubPr>
+          <m:e>
+            <m:r>
+              <w:rPr>
+                <w:rFonts w:ascii="Cambria Math" w:eastAsiaTheme="minorEastAsia" w:hAnsi="Cambria Math" w:cs="Times New Roman"/>
+                <w:sz w:val="24"/>
+                <w:szCs w:val="24"/>
+              </w:rPr>
+              <m:t>L</m:t>
+            </m:r>
+          </m:e>
+          <m:sub>
+            <m:sSub>
+              <m:sSubPr>
+                <m:ctrlPr>
+                  <w:rPr>
+                    <w:rFonts w:ascii="Cambria Math" w:eastAsiaTheme="minorEastAsia" w:hAnsi="Cambria Math" w:cs="Times New Roman"/>
+                    <w:i/>
+                    <w:iCs/>
+                    <w:sz w:val="24"/>
+                    <w:szCs w:val="24"/>
+                  </w:rPr>
+                </m:ctrlPr>
+              </m:sSubPr>
+              <m:e>
+                <m:r>
+                  <w:rPr>
+                    <w:rFonts w:ascii="Cambria Math" w:eastAsiaTheme="minorEastAsia" w:hAnsi="Cambria Math" w:cs="Times New Roman"/>
+                    <w:sz w:val="24"/>
+                    <w:szCs w:val="24"/>
+                  </w:rPr>
+                  <m:t>ε</m:t>
+                </m:r>
+              </m:e>
+              <m:sub>
+                <m:r>
+                  <w:rPr>
+                    <w:rFonts w:ascii="Cambria Math" w:eastAsiaTheme="minorEastAsia" w:hAnsi="Cambria Math" w:cs="Times New Roman"/>
+                    <w:sz w:val="24"/>
+                    <w:szCs w:val="24"/>
+                  </w:rPr>
+                  <m:t>c</m:t>
+                </m:r>
+              </m:sub>
+            </m:sSub>
+            <m:r>
+              <w:rPr>
+                <w:rFonts w:ascii="Cambria Math" w:eastAsiaTheme="minorEastAsia" w:hAnsi="Cambria Math" w:cs="Times New Roman"/>
+                <w:sz w:val="24"/>
+                <w:szCs w:val="24"/>
+              </w:rPr>
+              <m:t>1</m:t>
+            </m:r>
+          </m:sub>
+        </m:sSub>
+        <m:r>
+          <w:rPr>
+            <w:rFonts w:ascii="Cambria Math" w:eastAsiaTheme="minorEastAsia" w:hAnsi="Cambria Math" w:cs="Times New Roman"/>
+            <w:sz w:val="24"/>
+            <w:szCs w:val="24"/>
+          </w:rPr>
+          <m:t>(c,</m:t>
+        </m:r>
+        <m:sSub>
+          <m:sSubPr>
+            <m:ctrlPr>
+              <w:rPr>
+                <w:rFonts w:ascii="Cambria Math" w:eastAsiaTheme="minorEastAsia" w:hAnsi="Cambria Math" w:cs="Times New Roman"/>
+                <w:i/>
+                <w:iCs/>
+                <w:sz w:val="24"/>
+                <w:szCs w:val="24"/>
+              </w:rPr>
+            </m:ctrlPr>
+          </m:sSubPr>
+          <m:e>
+            <m:r>
+              <w:rPr>
+                <w:rFonts w:ascii="Cambria Math" w:eastAsiaTheme="minorEastAsia" w:hAnsi="Cambria Math" w:cs="Times New Roman"/>
+                <w:sz w:val="24"/>
+                <w:szCs w:val="24"/>
+              </w:rPr>
+              <m:t>f</m:t>
+            </m:r>
+          </m:e>
+          <m:sub>
+            <m:r>
+              <w:rPr>
+                <w:rFonts w:ascii="Cambria Math" w:eastAsiaTheme="minorEastAsia" w:hAnsi="Cambria Math" w:cs="Times New Roman"/>
+                <w:sz w:val="24"/>
+                <w:szCs w:val="24"/>
+              </w:rPr>
+              <m:t>1</m:t>
+            </m:r>
+          </m:sub>
+        </m:sSub>
+        <m:r>
+          <w:rPr>
+            <w:rFonts w:ascii="Cambria Math" w:eastAsiaTheme="minorEastAsia" w:hAnsi="Cambria Math" w:cs="Times New Roman"/>
+            <w:sz w:val="24"/>
+            <w:szCs w:val="24"/>
+          </w:rPr>
+          <m:t>)</m:t>
+        </m:r>
+      </m:oMath>
+      <w:r>
+        <w:rPr>
+          <w:rFonts w:ascii="Times New Roman" w:eastAsiaTheme="minorEastAsia" w:hAnsi="Times New Roman" w:cs="Times New Roman"/>
+          <w:sz w:val="24"/>
+          <w:szCs w:val="24"/>
+        </w:rPr>
+        <w:t xml:space="preserve"> and across years </w:t>
+      </w:r>
+      <m:oMath>
+        <m:sSub>
+          <m:sSubPr>
+            <m:ctrlPr>
+              <w:rPr>
+                <w:rFonts w:ascii="Cambria Math" w:eastAsiaTheme="minorEastAsia" w:hAnsi="Cambria Math" w:cs="Times New Roman"/>
+                <w:i/>
+                <w:iCs/>
+                <w:sz w:val="24"/>
+                <w:szCs w:val="24"/>
+              </w:rPr>
+            </m:ctrlPr>
+          </m:sSubPr>
+          <m:e>
+            <m:r>
+              <w:rPr>
+                <w:rFonts w:ascii="Cambria Math" w:eastAsiaTheme="minorEastAsia" w:hAnsi="Cambria Math" w:cs="Times New Roman"/>
+                <w:sz w:val="24"/>
+                <w:szCs w:val="24"/>
+              </w:rPr>
+              <m:t>L</m:t>
+            </m:r>
+          </m:e>
+          <m:sub>
+            <m:sSub>
+              <m:sSubPr>
+                <m:ctrlPr>
+                  <w:rPr>
+                    <w:rFonts w:ascii="Cambria Math" w:eastAsiaTheme="minorEastAsia" w:hAnsi="Cambria Math" w:cs="Times New Roman"/>
+                    <w:i/>
+                    <w:iCs/>
+                    <w:sz w:val="24"/>
+                    <w:szCs w:val="24"/>
+                  </w:rPr>
+                </m:ctrlPr>
+              </m:sSubPr>
+              <m:e>
+                <m:r>
+                  <w:rPr>
+                    <w:rFonts w:ascii="Cambria Math" w:eastAsiaTheme="minorEastAsia" w:hAnsi="Cambria Math" w:cs="Times New Roman"/>
+                    <w:sz w:val="24"/>
+                    <w:szCs w:val="24"/>
+                  </w:rPr>
+                  <m:t>ε</m:t>
+                </m:r>
+              </m:e>
+              <m:sub>
+                <m:r>
+                  <w:rPr>
+                    <w:rFonts w:ascii="Cambria Math" w:eastAsiaTheme="minorEastAsia" w:hAnsi="Cambria Math" w:cs="Times New Roman"/>
+                    <w:sz w:val="24"/>
+                    <w:szCs w:val="24"/>
+                  </w:rPr>
+                  <m:t>t</m:t>
+                </m:r>
+              </m:sub>
+            </m:sSub>
+            <m:r>
+              <w:rPr>
+                <w:rFonts w:ascii="Cambria Math" w:eastAsiaTheme="minorEastAsia" w:hAnsi="Cambria Math" w:cs="Times New Roman"/>
+                <w:sz w:val="24"/>
+                <w:szCs w:val="24"/>
+              </w:rPr>
+              <m:t>1</m:t>
+            </m:r>
+          </m:sub>
+        </m:sSub>
+        <m:r>
+          <w:rPr>
+            <w:rFonts w:ascii="Cambria Math" w:eastAsiaTheme="minorEastAsia" w:hAnsi="Cambria Math" w:cs="Times New Roman"/>
+            <w:sz w:val="24"/>
+            <w:szCs w:val="24"/>
+          </w:rPr>
+          <m:t>(</m:t>
+        </m:r>
+        <m:sSub>
+          <m:sSubPr>
+            <m:ctrlPr>
+              <w:rPr>
+                <w:rFonts w:ascii="Cambria Math" w:eastAsiaTheme="minorEastAsia" w:hAnsi="Cambria Math" w:cs="Times New Roman"/>
+                <w:i/>
+                <w:iCs/>
+                <w:sz w:val="24"/>
+                <w:szCs w:val="24"/>
+              </w:rPr>
+            </m:ctrlPr>
+          </m:sSubPr>
+          <m:e>
+            <m:r>
+              <w:rPr>
+                <w:rFonts w:ascii="Cambria Math" w:eastAsiaTheme="minorEastAsia" w:hAnsi="Cambria Math" w:cs="Times New Roman"/>
+                <w:sz w:val="24"/>
+                <w:szCs w:val="24"/>
+              </w:rPr>
+              <m:t>f</m:t>
+            </m:r>
+          </m:e>
+          <m:sub>
+            <m:r>
+              <w:rPr>
+                <w:rFonts w:ascii="Cambria Math" w:eastAsiaTheme="minorEastAsia" w:hAnsi="Cambria Math" w:cs="Times New Roman"/>
+                <w:sz w:val="24"/>
+                <w:szCs w:val="24"/>
+              </w:rPr>
+              <m:t>2</m:t>
+            </m:r>
+          </m:sub>
+        </m:sSub>
+        <m:r>
+          <w:rPr>
+            <w:rFonts w:ascii="Cambria Math" w:eastAsiaTheme="minorEastAsia" w:hAnsi="Cambria Math" w:cs="Times New Roman"/>
+            <w:sz w:val="24"/>
+            <w:szCs w:val="24"/>
+          </w:rPr>
+          <m:t>,t)</m:t>
+        </m:r>
+      </m:oMath>
+      <w:r>
+        <w:rPr>
+          <w:rFonts w:ascii="Times New Roman" w:eastAsiaTheme="minorEastAsia" w:hAnsi="Times New Roman" w:cs="Times New Roman"/>
+          <w:sz w:val="24"/>
+          <w:szCs w:val="24"/>
+        </w:rPr>
+        <w:t xml:space="preserve">, the magnitude of these two matrices is confounded.  The solution adopted here is to impose the constraint that </w:t>
+      </w:r>
+      <m:oMath>
+        <m:nary>
+          <m:naryPr>
+            <m:chr m:val="∑"/>
+            <m:limLoc m:val="undOvr"/>
+            <m:ctrlPr>
+              <w:rPr>
+                <w:rFonts w:ascii="Cambria Math" w:eastAsiaTheme="minorEastAsia" w:hAnsi="Cambria Math" w:cs="Times New Roman"/>
+                <w:i/>
+                <w:sz w:val="24"/>
+                <w:szCs w:val="24"/>
+              </w:rPr>
+            </m:ctrlPr>
+          </m:naryPr>
+          <m:sub>
+            <m:r>
+              <w:rPr>
+                <w:rFonts w:ascii="Cambria Math" w:eastAsiaTheme="minorEastAsia" w:hAnsi="Cambria Math" w:cs="Times New Roman"/>
+                <w:sz w:val="24"/>
+                <w:szCs w:val="24"/>
+              </w:rPr>
+              <m:t>f=1</m:t>
+            </m:r>
+          </m:sub>
+          <m:sup>
+            <m:sSub>
+              <m:sSubPr>
+                <m:ctrlPr>
+                  <w:rPr>
+                    <w:rFonts w:ascii="Cambria Math" w:eastAsiaTheme="minorEastAsia" w:hAnsi="Cambria Math" w:cs="Times New Roman"/>
+                    <w:i/>
+                    <w:sz w:val="24"/>
+                    <w:szCs w:val="24"/>
+                  </w:rPr>
+                </m:ctrlPr>
+              </m:sSubPr>
+              <m:e>
+                <m:r>
+                  <w:rPr>
+                    <w:rFonts w:ascii="Cambria Math" w:eastAsiaTheme="minorEastAsia" w:hAnsi="Cambria Math" w:cs="Times New Roman"/>
+                    <w:sz w:val="24"/>
+                    <w:szCs w:val="24"/>
+                  </w:rPr>
+                  <m:t>n</m:t>
+                </m:r>
+              </m:e>
+              <m:sub>
+                <m:r>
+                  <w:rPr>
+                    <w:rFonts w:ascii="Cambria Math" w:eastAsiaTheme="minorEastAsia" w:hAnsi="Cambria Math" w:cs="Times New Roman"/>
+                    <w:sz w:val="24"/>
+                    <w:szCs w:val="24"/>
+                  </w:rPr>
+                  <m:t>f</m:t>
+                </m:r>
+              </m:sub>
+            </m:sSub>
+          </m:sup>
+          <m:e>
+            <m:nary>
+              <m:naryPr>
+                <m:chr m:val="∑"/>
+                <m:limLoc m:val="undOvr"/>
+                <m:ctrlPr>
+                  <w:rPr>
+                    <w:rFonts w:ascii="Cambria Math" w:eastAsiaTheme="minorEastAsia" w:hAnsi="Cambria Math" w:cs="Times New Roman"/>
+                    <w:i/>
+                    <w:iCs/>
+                    <w:sz w:val="24"/>
+                    <w:szCs w:val="24"/>
+                  </w:rPr>
+                </m:ctrlPr>
+              </m:naryPr>
+              <m:sub>
+                <m:r>
+                  <w:rPr>
+                    <w:rFonts w:ascii="Cambria Math" w:eastAsiaTheme="minorEastAsia" w:hAnsi="Cambria Math" w:cs="Times New Roman"/>
+                    <w:sz w:val="24"/>
+                    <w:szCs w:val="24"/>
+                  </w:rPr>
+                  <m:t>t=1</m:t>
+                </m:r>
+              </m:sub>
+              <m:sup>
+                <m:sSub>
+                  <m:sSubPr>
+                    <m:ctrlPr>
+                      <w:rPr>
+                        <w:rFonts w:ascii="Cambria Math" w:eastAsiaTheme="minorEastAsia" w:hAnsi="Cambria Math" w:cs="Times New Roman"/>
+                        <w:i/>
+                        <w:iCs/>
+                        <w:sz w:val="24"/>
+                     